--- a/毕业论文/论文.docx
+++ b/毕业论文/论文.docx
@@ -4,15 +4,12 @@
   <w:body>
     <w:p>
       <w:pPr>
-        <w:rPr>
-          <w:rFonts w:hint="eastAsia"/>
-        </w:rPr>
-      </w:pPr>
-    </w:p>
-    <w:p>
-      <w:pPr>
-        <w:rPr>
-          <w:rFonts w:hint="eastAsia"/>
+        <w:jc w:val="center"/>
+        <w:rPr>
+          <w:rFonts w:hint="eastAsia"/>
+          <w:b/>
+          <w:sz w:val="32"/>
+          <w:szCs w:val="32"/>
         </w:rPr>
       </w:pPr>
     </w:p>
@@ -21,29 +18,421 @@
         <w:pStyle w:val="a3"/>
         <w:numPr>
           <w:ilvl w:val="0"/>
-          <w:numId w:val="1"/>
+          <w:numId w:val="2"/>
         </w:numPr>
         <w:ind w:firstLineChars="0"/>
-        <w:rPr>
-          <w:rFonts w:hint="eastAsia"/>
-        </w:rPr>
-      </w:pPr>
-      <w:r>
-        <w:rPr>
-          <w:rFonts w:hint="eastAsia"/>
+        <w:jc w:val="center"/>
+        <w:rPr>
+          <w:rFonts w:hint="eastAsia"/>
+          <w:b/>
+          <w:sz w:val="32"/>
+          <w:szCs w:val="32"/>
+        </w:rPr>
+      </w:pPr>
+      <w:r>
+        <w:rPr>
+          <w:rFonts w:hint="eastAsia"/>
+          <w:b/>
+          <w:sz w:val="32"/>
+          <w:szCs w:val="32"/>
         </w:rPr>
         <w:t>引言</w:t>
       </w:r>
     </w:p>
     <w:p>
       <w:pPr>
-        <w:ind w:left="360"/>
-        <w:rPr>
-          <w:rFonts w:hint="eastAsia"/>
-        </w:rPr>
-      </w:pPr>
+        <w:jc w:val="left"/>
+        <w:rPr>
+          <w:rFonts w:hint="eastAsia"/>
+          <w:b/>
+          <w:sz w:val="32"/>
+          <w:szCs w:val="32"/>
+        </w:rPr>
+      </w:pPr>
+    </w:p>
+    <w:p>
+      <w:pPr>
+        <w:pStyle w:val="a3"/>
+        <w:numPr>
+          <w:ilvl w:val="1"/>
+          <w:numId w:val="3"/>
+        </w:numPr>
+        <w:ind w:firstLineChars="0"/>
+        <w:rPr>
+          <w:rFonts w:hint="eastAsia"/>
+          <w:b/>
+          <w:sz w:val="28"/>
+          <w:szCs w:val="28"/>
+        </w:rPr>
+      </w:pPr>
+      <w:r>
+        <w:rPr>
+          <w:rFonts w:hint="eastAsia"/>
+          <w:b/>
+          <w:sz w:val="28"/>
+          <w:szCs w:val="28"/>
+        </w:rPr>
+        <w:t>概述</w:t>
+      </w:r>
+    </w:p>
+    <w:p>
+      <w:pPr>
+        <w:pStyle w:val="a3"/>
+        <w:ind w:left="720" w:firstLineChars="0" w:firstLine="0"/>
+        <w:rPr>
+          <w:rFonts w:hint="eastAsia"/>
+          <w:b/>
+          <w:sz w:val="28"/>
+          <w:szCs w:val="28"/>
+        </w:rPr>
+      </w:pPr>
+    </w:p>
+    <w:p>
+      <w:pPr>
+        <w:spacing w:line="400" w:lineRule="exact"/>
+        <w:ind w:firstLine="480"/>
+        <w:rPr>
+          <w:rFonts w:hint="eastAsia"/>
+        </w:rPr>
+      </w:pPr>
+      <w:r>
+        <w:rPr>
+          <w:rFonts w:hint="eastAsia"/>
+        </w:rPr>
+        <w:t>在近十几年来，计算机领域</w:t>
+      </w:r>
+      <w:r>
+        <w:rPr>
+          <w:rFonts w:hint="eastAsia"/>
+        </w:rPr>
+        <w:t>发展迅猛，个人计算机，终端</w:t>
+      </w:r>
+      <w:r>
+        <w:rPr>
+          <w:rFonts w:hint="eastAsia"/>
+        </w:rPr>
+        <w:t>互联</w:t>
+      </w:r>
+      <w:r>
+        <w:rPr>
+          <w:rFonts w:hint="eastAsia"/>
+        </w:rPr>
+        <w:t>设配也越来越普及，几</w:t>
+      </w:r>
+      <w:r>
+        <w:rPr>
+          <w:rFonts w:hint="eastAsia"/>
+        </w:rPr>
+        <w:t>乎是人人随时随地都能上网，在当今互联网这个巨大的生态圈里面，每年互联网用户产生的数据正以惊人的速度增涨</w:t>
+      </w:r>
+      <w:r>
+        <w:rPr>
+          <w:rFonts w:hint="eastAsia"/>
+        </w:rPr>
+        <w:t>。</w:t>
+      </w:r>
+      <w:r>
+        <w:rPr>
+          <w:rFonts w:hint="eastAsia"/>
+        </w:rPr>
+        <w:t>这些逐年增长的数据中绝大多数的数据都</w:t>
+      </w:r>
+      <w:r>
+        <w:rPr>
+          <w:rFonts w:hint="eastAsia"/>
+        </w:rPr>
+        <w:t>是非结构化的数据，这些数据主要存储的形式都是文本、图片、视频、音频等非结构化的形式。</w:t>
+      </w:r>
+      <w:r>
+        <w:rPr>
+          <w:rFonts w:hint="eastAsia"/>
+        </w:rPr>
+        <w:t>结构化的数据它是经过了一定的存储格式，处理</w:t>
+      </w:r>
+      <w:r>
+        <w:rPr>
+          <w:rFonts w:hint="eastAsia"/>
+        </w:rPr>
+        <w:t>规则</w:t>
+      </w:r>
+      <w:r>
+        <w:rPr>
+          <w:rFonts w:hint="eastAsia"/>
+        </w:rPr>
+        <w:t>加以封装，所以它能够被计算机根据其存储的规则来进行识别，而非结构化的数据比如说文本数据，这些数据没有规则，格式，通常情况下它是不能被计算机直接识别的。当人们想对这些数据进行分析，统计，挖掘的时候，由于其不是结构化的数据，很难通过数据挖掘的技术对其进行处理。</w:t>
+      </w:r>
+      <w:r>
+        <w:rPr>
+          <w:rFonts w:hint="eastAsia"/>
+        </w:rPr>
+        <w:t>人工筛选的方法在这个大数据时代显然是天方夜谭，虽然说</w:t>
+      </w:r>
+      <w:r>
+        <w:rPr>
+          <w:rFonts w:hint="eastAsia"/>
+        </w:rPr>
+        <w:t>人工筛选的方法在上世纪</w:t>
+      </w:r>
+      <w:r>
+        <w:rPr>
+          <w:rFonts w:hint="eastAsia"/>
+        </w:rPr>
+        <w:t>80</w:t>
+      </w:r>
+      <w:r>
+        <w:rPr>
+          <w:rFonts w:hint="eastAsia"/>
+        </w:rPr>
+        <w:t>年代之前都是的确存在的，有需求就有市场这句话放在科研的领域也是行的通的，正因为有对非结构化文本识别和分析的需求，所以研究者们也想出了各种相关的方法。</w:t>
+      </w:r>
+      <w:r>
+        <w:rPr>
+          <w:rFonts w:hint="eastAsia"/>
+        </w:rPr>
+        <w:t>文本挖掘</w:t>
+      </w:r>
+      <w:r>
+        <w:rPr>
+          <w:rFonts w:hint="eastAsia"/>
+        </w:rPr>
+        <w:t>（</w:t>
+      </w:r>
+      <w:r>
+        <w:rPr>
+          <w:rFonts w:hint="eastAsia"/>
+        </w:rPr>
+        <w:t>Text mining</w:t>
+      </w:r>
+      <w:r>
+        <w:rPr>
+          <w:rFonts w:hint="eastAsia"/>
+        </w:rPr>
+        <w:t>），图像识别，模式识别等一些相关技术就对分析和识别这一些非结构化的数据起到很好的作用。</w:t>
+      </w:r>
+    </w:p>
+    <w:p>
+      <w:pPr>
+        <w:spacing w:line="400" w:lineRule="exact"/>
+        <w:ind w:firstLine="480"/>
+        <w:rPr>
+          <w:rFonts w:hint="eastAsia"/>
+        </w:rPr>
+      </w:pPr>
+      <w:r>
+        <w:rPr>
+          <w:rFonts w:hint="eastAsia"/>
+        </w:rPr>
+        <w:t>在生物医学领域，借助着计算机科学技术也在快速的发展，每年发表在互联网上的生物医学文献资料和研</w:t>
+      </w:r>
+      <w:r>
+        <w:rPr>
+          <w:rFonts w:hint="eastAsia"/>
+        </w:rPr>
+        <w:t>究者们在实验室产生的实验数据也正以惊人的速度增长，产生的这些文献</w:t>
+      </w:r>
+      <w:r>
+        <w:rPr>
+          <w:rFonts w:hint="eastAsia"/>
+        </w:rPr>
+        <w:t>资料</w:t>
+      </w:r>
+      <w:r>
+        <w:rPr>
+          <w:rFonts w:hint="eastAsia"/>
+        </w:rPr>
+        <w:t>和实验数据</w:t>
+      </w:r>
+      <w:r>
+        <w:rPr>
+          <w:rFonts w:hint="eastAsia"/>
+        </w:rPr>
+        <w:t>大部分都是以文本的形式存储在计算机设配上面。</w:t>
+      </w:r>
+      <w:r>
+        <w:rPr>
+          <w:rFonts w:hint="eastAsia"/>
+        </w:rPr>
+        <w:t>所以也是非结构化的数据，不能被计算机直接识别</w:t>
+      </w:r>
+    </w:p>
+    <w:p>
+      <w:pPr>
+        <w:spacing w:line="400" w:lineRule="exact"/>
+        <w:ind w:firstLine="480"/>
+        <w:rPr>
+          <w:rFonts w:hint="eastAsia"/>
+        </w:rPr>
+      </w:pPr>
+      <w:r>
+        <w:rPr>
+          <w:rFonts w:hint="eastAsia"/>
+        </w:rPr>
+        <w:t>在生物医学领域，借助着计算机科学技术也在快速的发展，每年发表在互联网上的生物医学文献资料和研究者们在实验室产生的实验数据也正以惊人的速度增长，产生的这些文献资料和实验数据大部分都是以文本的形式存储在计算机设配上面。所以也是非结构化的数据，不能被计算机直接识别</w:t>
+      </w:r>
+    </w:p>
+    <w:p>
+      <w:pPr>
+        <w:spacing w:line="400" w:lineRule="exact"/>
+        <w:ind w:firstLine="480"/>
+        <w:rPr>
+          <w:rFonts w:hint="eastAsia"/>
+        </w:rPr>
+      </w:pPr>
+      <w:r>
+        <w:rPr>
+          <w:rFonts w:hint="eastAsia"/>
+        </w:rPr>
+        <w:t>在生物医学领域，借助着计算机科学技术也在快速的发展，每年发表在互联网上的生物医学文献资料和研究者们在实验室产生的实验数据也正以惊人的速度增长，产生的这些文献资料和实验数据大部分都是以文本的形式存储在计算机设配上面。所以也是非结构化的数据，不能被计算机直接识别</w:t>
+      </w:r>
+    </w:p>
+    <w:p>
+      <w:pPr>
+        <w:spacing w:line="400" w:lineRule="exact"/>
+        <w:ind w:firstLine="480"/>
+        <w:rPr>
+          <w:rFonts w:hint="eastAsia"/>
+        </w:rPr>
+      </w:pPr>
+      <w:r>
+        <w:rPr>
+          <w:rFonts w:hint="eastAsia"/>
+        </w:rPr>
+        <w:t>在生物医学领域，借助着计算机科学技术也在快速的发展，每年发表在互联网上的生物医学文献资料和研究者们在实验室产生的实验数据也正以惊人的速度增长，产生的这些文献资料和实验数据大部分都是以文本的形式存储在计算机</w:t>
+      </w:r>
       <w:bookmarkStart w:id="0" w:name="_GoBack"/>
       <w:bookmarkEnd w:id="0"/>
+      <w:r>
+        <w:rPr>
+          <w:rFonts w:hint="eastAsia"/>
+        </w:rPr>
+        <w:lastRenderedPageBreak/>
+        <w:t>设配上面。所以也是非结构化的数据，不能被计算机直接识别</w:t>
+      </w:r>
+    </w:p>
+    <w:p>
+      <w:pPr>
+        <w:spacing w:line="400" w:lineRule="exact"/>
+        <w:rPr>
+          <w:rFonts w:hint="eastAsia"/>
+        </w:rPr>
+      </w:pPr>
+    </w:p>
+    <w:p>
+      <w:pPr>
+        <w:spacing w:line="400" w:lineRule="exact"/>
+        <w:ind w:firstLine="480"/>
+        <w:rPr>
+          <w:rFonts w:hint="eastAsia"/>
+        </w:rPr>
+      </w:pPr>
+    </w:p>
+    <w:p>
+      <w:pPr>
+        <w:spacing w:line="400" w:lineRule="exact"/>
+        <w:ind w:firstLine="480"/>
+        <w:rPr>
+          <w:rFonts w:hint="eastAsia"/>
+        </w:rPr>
+      </w:pPr>
+    </w:p>
+    <w:p>
+      <w:pPr>
+        <w:spacing w:line="400" w:lineRule="exact"/>
+        <w:ind w:firstLine="480"/>
+        <w:rPr>
+          <w:rFonts w:hint="eastAsia"/>
+        </w:rPr>
+      </w:pPr>
+    </w:p>
+    <w:p>
+      <w:pPr>
+        <w:spacing w:line="400" w:lineRule="exact"/>
+        <w:ind w:firstLine="480"/>
+        <w:rPr>
+          <w:rFonts w:hint="eastAsia"/>
+        </w:rPr>
+      </w:pPr>
+      <w:r>
+        <w:rPr>
+          <w:rFonts w:hint="eastAsia"/>
+        </w:rPr>
+        <w:t>这些非结构化的数据并不能直接被计算机识别，所以想要</w:t>
+      </w:r>
+    </w:p>
+    <w:p>
+      <w:pPr>
+        <w:spacing w:line="400" w:lineRule="exact"/>
+        <w:ind w:firstLine="480"/>
+        <w:rPr>
+          <w:rFonts w:hint="eastAsia"/>
+        </w:rPr>
+      </w:pPr>
+    </w:p>
+    <w:p>
+      <w:pPr>
+        <w:spacing w:line="400" w:lineRule="exact"/>
+        <w:ind w:firstLine="480"/>
+        <w:rPr>
+          <w:rFonts w:hint="eastAsia"/>
+        </w:rPr>
+      </w:pPr>
+    </w:p>
+    <w:p>
+      <w:pPr>
+        <w:spacing w:line="400" w:lineRule="exact"/>
+        <w:ind w:firstLine="480"/>
+        <w:rPr>
+          <w:rFonts w:hint="eastAsia"/>
+        </w:rPr>
+      </w:pPr>
+    </w:p>
+    <w:p>
+      <w:pPr>
+        <w:spacing w:line="400" w:lineRule="exact"/>
+        <w:ind w:firstLine="480"/>
+        <w:rPr>
+          <w:rFonts w:hint="eastAsia"/>
+        </w:rPr>
+      </w:pPr>
+    </w:p>
+    <w:p>
+      <w:pPr>
+        <w:spacing w:line="400" w:lineRule="exact"/>
+        <w:ind w:firstLine="480"/>
+        <w:rPr>
+          <w:rFonts w:hint="eastAsia"/>
+        </w:rPr>
+      </w:pPr>
+    </w:p>
+    <w:p>
+      <w:pPr>
+        <w:spacing w:line="400" w:lineRule="exact"/>
+        <w:ind w:firstLine="480"/>
+        <w:rPr>
+          <w:rFonts w:hint="eastAsia"/>
+        </w:rPr>
+      </w:pPr>
+    </w:p>
+    <w:p>
+      <w:pPr>
+        <w:spacing w:line="400" w:lineRule="exact"/>
+        <w:ind w:firstLine="480"/>
+        <w:rPr>
+          <w:rFonts w:hint="eastAsia"/>
+        </w:rPr>
+      </w:pPr>
+      <w:r>
+        <w:rPr>
+          <w:rFonts w:hint="eastAsia"/>
+        </w:rPr>
+        <w:t>数据打包</w:t>
+      </w:r>
+      <w:r>
+        <w:rPr>
+          <w:rFonts w:hint="eastAsia"/>
+        </w:rPr>
+        <w:t>文本挖掘</w:t>
+      </w:r>
     </w:p>
     <w:sectPr>
       <w:pgSz w:w="11900" w:h="16840"/>
@@ -146,8 +535,216 @@
       </w:pPr>
     </w:lvl>
   </w:abstractNum>
+  <w:abstractNum w:abstractNumId="1">
+    <w:nsid w:val="444E169C"/>
+    <w:multiLevelType w:val="hybridMultilevel"/>
+    <w:tmpl w:val="2C7049B6"/>
+    <w:lvl w:ilvl="0" w:tplc="F1D63776">
+      <w:start w:val="1"/>
+      <w:numFmt w:val="japaneseCounting"/>
+      <w:lvlText w:val="第%1章"/>
+      <w:lvlJc w:val="left"/>
+      <w:pPr>
+        <w:ind w:left="1200" w:hanging="1200"/>
+      </w:pPr>
+      <w:rPr>
+        <w:rFonts w:hint="eastAsia"/>
+      </w:rPr>
+    </w:lvl>
+    <w:lvl w:ilvl="1" w:tplc="04090019" w:tentative="1">
+      <w:start w:val="1"/>
+      <w:numFmt w:val="lowerLetter"/>
+      <w:lvlText w:val="%2)"/>
+      <w:lvlJc w:val="left"/>
+      <w:pPr>
+        <w:ind w:left="960" w:hanging="480"/>
+      </w:pPr>
+    </w:lvl>
+    <w:lvl w:ilvl="2" w:tplc="0409001B" w:tentative="1">
+      <w:start w:val="1"/>
+      <w:numFmt w:val="lowerRoman"/>
+      <w:lvlText w:val="%3."/>
+      <w:lvlJc w:val="right"/>
+      <w:pPr>
+        <w:ind w:left="1440" w:hanging="480"/>
+      </w:pPr>
+    </w:lvl>
+    <w:lvl w:ilvl="3" w:tplc="0409000F" w:tentative="1">
+      <w:start w:val="1"/>
+      <w:numFmt w:val="decimal"/>
+      <w:lvlText w:val="%4."/>
+      <w:lvlJc w:val="left"/>
+      <w:pPr>
+        <w:ind w:left="1920" w:hanging="480"/>
+      </w:pPr>
+    </w:lvl>
+    <w:lvl w:ilvl="4" w:tplc="04090019" w:tentative="1">
+      <w:start w:val="1"/>
+      <w:numFmt w:val="lowerLetter"/>
+      <w:lvlText w:val="%5)"/>
+      <w:lvlJc w:val="left"/>
+      <w:pPr>
+        <w:ind w:left="2400" w:hanging="480"/>
+      </w:pPr>
+    </w:lvl>
+    <w:lvl w:ilvl="5" w:tplc="0409001B" w:tentative="1">
+      <w:start w:val="1"/>
+      <w:numFmt w:val="lowerRoman"/>
+      <w:lvlText w:val="%6."/>
+      <w:lvlJc w:val="right"/>
+      <w:pPr>
+        <w:ind w:left="2880" w:hanging="480"/>
+      </w:pPr>
+    </w:lvl>
+    <w:lvl w:ilvl="6" w:tplc="0409000F" w:tentative="1">
+      <w:start w:val="1"/>
+      <w:numFmt w:val="decimal"/>
+      <w:lvlText w:val="%7."/>
+      <w:lvlJc w:val="left"/>
+      <w:pPr>
+        <w:ind w:left="3360" w:hanging="480"/>
+      </w:pPr>
+    </w:lvl>
+    <w:lvl w:ilvl="7" w:tplc="04090019" w:tentative="1">
+      <w:start w:val="1"/>
+      <w:numFmt w:val="lowerLetter"/>
+      <w:lvlText w:val="%8)"/>
+      <w:lvlJc w:val="left"/>
+      <w:pPr>
+        <w:ind w:left="3840" w:hanging="480"/>
+      </w:pPr>
+    </w:lvl>
+    <w:lvl w:ilvl="8" w:tplc="0409001B" w:tentative="1">
+      <w:start w:val="1"/>
+      <w:numFmt w:val="lowerRoman"/>
+      <w:lvlText w:val="%9."/>
+      <w:lvlJc w:val="right"/>
+      <w:pPr>
+        <w:ind w:left="4320" w:hanging="480"/>
+      </w:pPr>
+    </w:lvl>
+  </w:abstractNum>
+  <w:abstractNum w:abstractNumId="2">
+    <w:nsid w:val="63516AA0"/>
+    <w:multiLevelType w:val="multilevel"/>
+    <w:tmpl w:val="B9E05910"/>
+    <w:lvl w:ilvl="0">
+      <w:start w:val="1"/>
+      <w:numFmt w:val="decimal"/>
+      <w:lvlText w:val="%1."/>
+      <w:lvlJc w:val="left"/>
+      <w:pPr>
+        <w:ind w:left="640" w:hanging="640"/>
+      </w:pPr>
+      <w:rPr>
+        <w:rFonts w:hint="eastAsia"/>
+      </w:rPr>
+    </w:lvl>
+    <w:lvl w:ilvl="1">
+      <w:start w:val="1"/>
+      <w:numFmt w:val="decimal"/>
+      <w:lvlText w:val="%1.%2、"/>
+      <w:lvlJc w:val="left"/>
+      <w:pPr>
+        <w:ind w:left="720" w:hanging="720"/>
+      </w:pPr>
+      <w:rPr>
+        <w:rFonts w:hint="eastAsia"/>
+      </w:rPr>
+    </w:lvl>
+    <w:lvl w:ilvl="2">
+      <w:start w:val="1"/>
+      <w:numFmt w:val="decimal"/>
+      <w:lvlText w:val="%1.%2、%3."/>
+      <w:lvlJc w:val="left"/>
+      <w:pPr>
+        <w:ind w:left="1080" w:hanging="1080"/>
+      </w:pPr>
+      <w:rPr>
+        <w:rFonts w:hint="eastAsia"/>
+      </w:rPr>
+    </w:lvl>
+    <w:lvl w:ilvl="3">
+      <w:start w:val="1"/>
+      <w:numFmt w:val="decimal"/>
+      <w:lvlText w:val="%1.%2、%3.%4."/>
+      <w:lvlJc w:val="left"/>
+      <w:pPr>
+        <w:ind w:left="1440" w:hanging="1440"/>
+      </w:pPr>
+      <w:rPr>
+        <w:rFonts w:hint="eastAsia"/>
+      </w:rPr>
+    </w:lvl>
+    <w:lvl w:ilvl="4">
+      <w:start w:val="1"/>
+      <w:numFmt w:val="decimal"/>
+      <w:lvlText w:val="%1.%2、%3.%4.%5."/>
+      <w:lvlJc w:val="left"/>
+      <w:pPr>
+        <w:ind w:left="1440" w:hanging="1440"/>
+      </w:pPr>
+      <w:rPr>
+        <w:rFonts w:hint="eastAsia"/>
+      </w:rPr>
+    </w:lvl>
+    <w:lvl w:ilvl="5">
+      <w:start w:val="1"/>
+      <w:numFmt w:val="decimal"/>
+      <w:lvlText w:val="%1.%2、%3.%4.%5.%6."/>
+      <w:lvlJc w:val="left"/>
+      <w:pPr>
+        <w:ind w:left="1800" w:hanging="1800"/>
+      </w:pPr>
+      <w:rPr>
+        <w:rFonts w:hint="eastAsia"/>
+      </w:rPr>
+    </w:lvl>
+    <w:lvl w:ilvl="6">
+      <w:start w:val="1"/>
+      <w:numFmt w:val="decimal"/>
+      <w:lvlText w:val="%1.%2、%3.%4.%5.%6.%7."/>
+      <w:lvlJc w:val="left"/>
+      <w:pPr>
+        <w:ind w:left="2160" w:hanging="2160"/>
+      </w:pPr>
+      <w:rPr>
+        <w:rFonts w:hint="eastAsia"/>
+      </w:rPr>
+    </w:lvl>
+    <w:lvl w:ilvl="7">
+      <w:start w:val="1"/>
+      <w:numFmt w:val="decimal"/>
+      <w:lvlText w:val="%1.%2、%3.%4.%5.%6.%7.%8."/>
+      <w:lvlJc w:val="left"/>
+      <w:pPr>
+        <w:ind w:left="2160" w:hanging="2160"/>
+      </w:pPr>
+      <w:rPr>
+        <w:rFonts w:hint="eastAsia"/>
+      </w:rPr>
+    </w:lvl>
+    <w:lvl w:ilvl="8">
+      <w:start w:val="1"/>
+      <w:numFmt w:val="decimal"/>
+      <w:lvlText w:val="%1.%2、%3.%4.%5.%6.%7.%8.%9."/>
+      <w:lvlJc w:val="left"/>
+      <w:pPr>
+        <w:ind w:left="2520" w:hanging="2520"/>
+      </w:pPr>
+      <w:rPr>
+        <w:rFonts w:hint="eastAsia"/>
+      </w:rPr>
+    </w:lvl>
+  </w:abstractNum>
   <w:num w:numId="1">
     <w:abstractNumId w:val="0"/>
+  </w:num>
+  <w:num w:numId="2">
+    <w:abstractNumId w:val="1"/>
+  </w:num>
+  <w:num w:numId="3">
+    <w:abstractNumId w:val="2"/>
   </w:num>
 </w:numbering>
 </file>

--- a/毕业论文/论文.docx
+++ b/毕业论文/论文.docx
@@ -6,7 +6,6 @@
       <w:pPr>
         <w:jc w:val="center"/>
         <w:rPr>
-          <w:rFonts w:hint="eastAsia"/>
           <w:b/>
           <w:sz w:val="32"/>
           <w:szCs w:val="32"/>
@@ -23,7 +22,6 @@
         <w:ind w:firstLineChars="0"/>
         <w:jc w:val="center"/>
         <w:rPr>
-          <w:rFonts w:hint="eastAsia"/>
           <w:b/>
           <w:sz w:val="32"/>
           <w:szCs w:val="32"/>
@@ -43,7 +41,6 @@
       <w:pPr>
         <w:jc w:val="left"/>
         <w:rPr>
-          <w:rFonts w:hint="eastAsia"/>
           <w:b/>
           <w:sz w:val="32"/>
           <w:szCs w:val="32"/>
@@ -59,7 +56,6 @@
         </w:numPr>
         <w:ind w:firstLineChars="0"/>
         <w:rPr>
-          <w:rFonts w:hint="eastAsia"/>
           <w:b/>
           <w:sz w:val="28"/>
           <w:szCs w:val="28"/>
@@ -80,7 +76,6 @@
         <w:pStyle w:val="a3"/>
         <w:ind w:left="720" w:firstLineChars="0" w:firstLine="0"/>
         <w:rPr>
-          <w:rFonts w:hint="eastAsia"/>
           <w:b/>
           <w:sz w:val="28"/>
           <w:szCs w:val="28"/>
@@ -141,7 +136,19 @@
         <w:rPr>
           <w:rFonts w:hint="eastAsia"/>
         </w:rPr>
-        <w:t>是非结构化的数据，这些数据主要存储的形式都是文本、图片、视频、音频等非结构化的形式。</w:t>
+        <w:t>是非结构化的数据，这些数据主要存储的形式都是文本、</w:t>
+      </w:r>
+      <w:r>
+        <w:rPr>
+          <w:rFonts w:hint="eastAsia"/>
+        </w:rPr>
+        <w:t>网页、</w:t>
+      </w:r>
+      <w:r>
+        <w:rPr>
+          <w:rFonts w:hint="eastAsia"/>
+        </w:rPr>
+        <w:t>图片、视频、音频等非结构化的形式。</w:t>
       </w:r>
       <w:r>
         <w:rPr>
@@ -201,13 +208,25 @@
         <w:rPr>
           <w:rFonts w:hint="eastAsia"/>
         </w:rPr>
-        <w:t>Text mining</w:t>
+        <w:t>Text M</w:t>
+      </w:r>
+      <w:r>
+        <w:rPr>
+          <w:rFonts w:hint="eastAsia"/>
+        </w:rPr>
+        <w:t>ining</w:t>
       </w:r>
       <w:r>
         <w:rPr>
           <w:rFonts w:hint="eastAsia"/>
         </w:rPr>
         <w:t>），图像识别，模式识别等一些相关技术就对分析和识别这一些非结构化的数据起到很好的作用。</w:t>
+      </w:r>
+      <w:r>
+        <w:rPr>
+          <w:rFonts w:hint="eastAsia"/>
+        </w:rPr>
+        <w:t>在此篇论文中我们主要讨论一下文本挖掘技术。</w:t>
       </w:r>
     </w:p>
     <w:p>
@@ -215,59 +234,53 @@
         <w:spacing w:line="400" w:lineRule="exact"/>
         <w:ind w:firstLine="480"/>
         <w:rPr>
-          <w:rFonts w:hint="eastAsia"/>
-        </w:rPr>
-      </w:pPr>
-      <w:r>
-        <w:rPr>
-          <w:rFonts w:hint="eastAsia"/>
-        </w:rPr>
-        <w:t>在生物医学领域，借助着计算机科学技术也在快速的发展，每年发表在互联网上的生物医学文献资料和研</w:t>
-      </w:r>
-      <w:r>
-        <w:rPr>
-          <w:rFonts w:hint="eastAsia"/>
-        </w:rPr>
-        <w:t>究者们在实验室产生的实验数据也正以惊人的速度增长，产生的这些文献</w:t>
-      </w:r>
-      <w:r>
-        <w:rPr>
-          <w:rFonts w:hint="eastAsia"/>
-        </w:rPr>
-        <w:t>资料</w:t>
-      </w:r>
-      <w:r>
-        <w:rPr>
-          <w:rFonts w:hint="eastAsia"/>
-        </w:rPr>
-        <w:t>和实验数据</w:t>
-      </w:r>
-      <w:r>
-        <w:rPr>
-          <w:rFonts w:hint="eastAsia"/>
-        </w:rPr>
-        <w:t>大部分都是以文本的形式存储在计算机设配上面。</w:t>
-      </w:r>
-      <w:r>
-        <w:rPr>
-          <w:rFonts w:hint="eastAsia"/>
-        </w:rPr>
-        <w:t>所以也是非结构化的数据，不能被计算机直接识别</w:t>
+          <w:rFonts w:ascii="宋体" w:hAnsi="宋体" w:cs="宋体" w:hint="eastAsia"/>
+          <w:bCs/>
+        </w:rPr>
+      </w:pPr>
+      <w:r>
+        <w:rPr>
+          <w:rFonts w:ascii="宋体" w:hAnsi="宋体" w:cs="宋体" w:hint="eastAsia"/>
+          <w:bCs/>
+        </w:rPr>
+        <w:t>文本挖掘</w:t>
+      </w:r>
+      <w:r>
+        <w:rPr>
+          <w:rFonts w:ascii="宋体" w:hAnsi="宋体" w:cs="宋体" w:hint="eastAsia"/>
+          <w:bCs/>
+        </w:rPr>
+        <w:t xml:space="preserve">(Text </w:t>
+      </w:r>
+      <w:r>
+        <w:rPr>
+          <w:rFonts w:ascii="宋体" w:hAnsi="宋体" w:cs="宋体" w:hint="eastAsia"/>
+          <w:bCs/>
+        </w:rPr>
+        <w:t>Mining)是一个从非结构化文本信息中获取用户感兴趣或者有用的模式的过程。</w:t>
+      </w:r>
+      <w:r>
+        <w:rPr>
+          <w:rFonts w:ascii="宋体" w:hAnsi="宋体" w:cs="宋体" w:hint="eastAsia"/>
+          <w:bCs/>
+        </w:rPr>
+        <w:t>首先它会把非结构化的文本数据通过一定的方法转换成为结构化的数据，然后再从这些结构化的数据中分析提取出我们用户所感兴趣的模式和东西。文本挖掘技术是一项非常复杂的技术，它是一个多学科混杂的一门学科，其中包含有信息技术、机器学习、统计学、数据可视化、数据库技术、数据挖掘。</w:t>
       </w:r>
     </w:p>
     <w:p>
       <w:pPr>
         <w:spacing w:line="400" w:lineRule="exact"/>
-        <w:ind w:firstLine="480"/>
-        <w:rPr>
-          <w:rFonts w:hint="eastAsia"/>
-        </w:rPr>
-      </w:pPr>
-      <w:r>
-        <w:rPr>
-          <w:rFonts w:hint="eastAsia"/>
-        </w:rPr>
-        <w:t>在生物医学领域，借助着计算机科学技术也在快速的发展，每年发表在互联网上的生物医学文献资料和研究者们在实验室产生的实验数据也正以惊人的速度增长，产生的这些文献资料和实验数据大部分都是以文本的形式存储在计算机设配上面。所以也是非结构化的数据，不能被计算机直接识别</w:t>
+        <w:rPr>
+          <w:rFonts w:ascii="宋体" w:hAnsi="宋体" w:cs="宋体" w:hint="eastAsia"/>
+          <w:bCs/>
+        </w:rPr>
+      </w:pPr>
+      <w:r>
+        <w:rPr>
+          <w:rFonts w:ascii="宋体" w:hAnsi="宋体" w:cs="宋体" w:hint="eastAsia"/>
+          <w:bCs/>
+        </w:rPr>
+        <w:t>虽说集这么多门学科于一身，但是它实实在在的在我们这个大数据时代，信息化时代发挥了重要的作用，也是在信息学科领域中比较热门的学科之一。</w:t>
       </w:r>
     </w:p>
     <w:p>
@@ -282,157 +295,52 @@
         <w:rPr>
           <w:rFonts w:hint="eastAsia"/>
         </w:rPr>
-        <w:t>在生物医学领域，借助着计算机科学技术也在快速的发展，每年发表在互联网上的生物医学文献资料和研究者们在实验室产生的实验数据也正以惊人的速度增长，产生的这些文献资料和实验数据大部分都是以文本的形式存储在计算机设配上面。所以也是非结构化的数据，不能被计算机直接识别</w:t>
-      </w:r>
-    </w:p>
-    <w:p>
-      <w:pPr>
-        <w:spacing w:line="400" w:lineRule="exact"/>
-        <w:ind w:firstLine="480"/>
-        <w:rPr>
-          <w:rFonts w:hint="eastAsia"/>
-        </w:rPr>
-      </w:pPr>
-      <w:r>
-        <w:rPr>
-          <w:rFonts w:hint="eastAsia"/>
-        </w:rPr>
-        <w:t>在生物医学领域，借助着计算机科学技术也在快速的发展，每年发表在互联网上的生物医学文献资料和研究者们在实验室产生的实验数据也正以惊人的速度增长，产生的这些文献资料和实验数据大部分都是以文本的形式存储在计算机</w:t>
+        <w:t>在生物医学领域，借助着计算机科学技术也在快速的发展，每年发表在互联网上的生物医学文献资料和研</w:t>
+      </w:r>
+      <w:r>
+        <w:rPr>
+          <w:rFonts w:hint="eastAsia"/>
+        </w:rPr>
+        <w:t>究者们在实验室产生的实验数据也正以惊人的速度增长，产生的这些文献</w:t>
+      </w:r>
+      <w:r>
+        <w:rPr>
+          <w:rFonts w:hint="eastAsia"/>
+        </w:rPr>
+        <w:t>资料</w:t>
+      </w:r>
+      <w:r>
+        <w:rPr>
+          <w:rFonts w:hint="eastAsia"/>
+        </w:rPr>
+        <w:t>和实验数据</w:t>
+      </w:r>
+      <w:r>
+        <w:rPr>
+          <w:rFonts w:hint="eastAsia"/>
+        </w:rPr>
+        <w:t>大部分都是以文本的形式存储在计算机设配上面。</w:t>
+      </w:r>
+      <w:r>
+        <w:rPr>
+          <w:rFonts w:hint="eastAsia"/>
+        </w:rPr>
+        <w:t>所以也是非结构化的数据，不能被计算机直接识别</w:t>
+      </w:r>
+      <w:r>
+        <w:rPr>
+          <w:rFonts w:hint="eastAsia"/>
+        </w:rPr>
+        <w:t>。那么我在此篇论文里主要讨论针对文本形式存储的非结构化数据的处理以及信息的提取</w:t>
+      </w:r>
+      <w:r>
+        <w:rPr>
+          <w:rFonts w:hint="eastAsia"/>
+        </w:rPr>
+        <w:t>。</w:t>
       </w:r>
       <w:bookmarkStart w:id="0" w:name="_GoBack"/>
       <w:bookmarkEnd w:id="0"/>
-      <w:r>
-        <w:rPr>
-          <w:rFonts w:hint="eastAsia"/>
-        </w:rPr>
-        <w:lastRenderedPageBreak/>
-        <w:t>设配上面。所以也是非结构化的数据，不能被计算机直接识别</w:t>
-      </w:r>
-    </w:p>
-    <w:p>
-      <w:pPr>
-        <w:spacing w:line="400" w:lineRule="exact"/>
-        <w:rPr>
-          <w:rFonts w:hint="eastAsia"/>
-        </w:rPr>
-      </w:pPr>
-    </w:p>
-    <w:p>
-      <w:pPr>
-        <w:spacing w:line="400" w:lineRule="exact"/>
-        <w:ind w:firstLine="480"/>
-        <w:rPr>
-          <w:rFonts w:hint="eastAsia"/>
-        </w:rPr>
-      </w:pPr>
-    </w:p>
-    <w:p>
-      <w:pPr>
-        <w:spacing w:line="400" w:lineRule="exact"/>
-        <w:ind w:firstLine="480"/>
-        <w:rPr>
-          <w:rFonts w:hint="eastAsia"/>
-        </w:rPr>
-      </w:pPr>
-    </w:p>
-    <w:p>
-      <w:pPr>
-        <w:spacing w:line="400" w:lineRule="exact"/>
-        <w:ind w:firstLine="480"/>
-        <w:rPr>
-          <w:rFonts w:hint="eastAsia"/>
-        </w:rPr>
-      </w:pPr>
-    </w:p>
-    <w:p>
-      <w:pPr>
-        <w:spacing w:line="400" w:lineRule="exact"/>
-        <w:ind w:firstLine="480"/>
-        <w:rPr>
-          <w:rFonts w:hint="eastAsia"/>
-        </w:rPr>
-      </w:pPr>
-      <w:r>
-        <w:rPr>
-          <w:rFonts w:hint="eastAsia"/>
-        </w:rPr>
-        <w:t>这些非结构化的数据并不能直接被计算机识别，所以想要</w:t>
-      </w:r>
-    </w:p>
-    <w:p>
-      <w:pPr>
-        <w:spacing w:line="400" w:lineRule="exact"/>
-        <w:ind w:firstLine="480"/>
-        <w:rPr>
-          <w:rFonts w:hint="eastAsia"/>
-        </w:rPr>
-      </w:pPr>
-    </w:p>
-    <w:p>
-      <w:pPr>
-        <w:spacing w:line="400" w:lineRule="exact"/>
-        <w:ind w:firstLine="480"/>
-        <w:rPr>
-          <w:rFonts w:hint="eastAsia"/>
-        </w:rPr>
-      </w:pPr>
-    </w:p>
-    <w:p>
-      <w:pPr>
-        <w:spacing w:line="400" w:lineRule="exact"/>
-        <w:ind w:firstLine="480"/>
-        <w:rPr>
-          <w:rFonts w:hint="eastAsia"/>
-        </w:rPr>
-      </w:pPr>
-    </w:p>
-    <w:p>
-      <w:pPr>
-        <w:spacing w:line="400" w:lineRule="exact"/>
-        <w:ind w:firstLine="480"/>
-        <w:rPr>
-          <w:rFonts w:hint="eastAsia"/>
-        </w:rPr>
-      </w:pPr>
-    </w:p>
-    <w:p>
-      <w:pPr>
-        <w:spacing w:line="400" w:lineRule="exact"/>
-        <w:ind w:firstLine="480"/>
-        <w:rPr>
-          <w:rFonts w:hint="eastAsia"/>
-        </w:rPr>
-      </w:pPr>
-    </w:p>
-    <w:p>
-      <w:pPr>
-        <w:spacing w:line="400" w:lineRule="exact"/>
-        <w:ind w:firstLine="480"/>
-        <w:rPr>
-          <w:rFonts w:hint="eastAsia"/>
-        </w:rPr>
-      </w:pPr>
-    </w:p>
-    <w:p>
-      <w:pPr>
-        <w:spacing w:line="400" w:lineRule="exact"/>
-        <w:ind w:firstLine="480"/>
-        <w:rPr>
-          <w:rFonts w:hint="eastAsia"/>
-        </w:rPr>
-      </w:pPr>
-      <w:r>
-        <w:rPr>
-          <w:rFonts w:hint="eastAsia"/>
-        </w:rPr>
-        <w:t>数据打包</w:t>
-      </w:r>
-      <w:r>
-        <w:rPr>
-          <w:rFonts w:hint="eastAsia"/>
-        </w:rPr>
-        <w:t>文本挖掘</w:t>
-      </w:r>
     </w:p>
     <w:sectPr>
       <w:pgSz w:w="11900" w:h="16840"/>

--- a/毕业论文/论文.docx
+++ b/毕业论文/论文.docx
@@ -52,7 +52,7 @@
         <w:pStyle w:val="a3"/>
         <w:numPr>
           <w:ilvl w:val="1"/>
-          <w:numId w:val="3"/>
+          <w:numId w:val="6"/>
         </w:numPr>
         <w:ind w:firstLineChars="0"/>
         <w:rPr>
@@ -86,9 +86,6 @@
       <w:pPr>
         <w:spacing w:line="400" w:lineRule="exact"/>
         <w:ind w:firstLine="480"/>
-        <w:rPr>
-          <w:rFonts w:hint="eastAsia"/>
-        </w:rPr>
       </w:pPr>
       <w:r>
         <w:rPr>
@@ -234,6 +231,377 @@
         <w:spacing w:line="400" w:lineRule="exact"/>
         <w:ind w:firstLine="480"/>
         <w:rPr>
+          <w:rFonts w:ascii="宋体" w:hAnsi="宋体" w:cs="宋体"/>
+          <w:bCs/>
+        </w:rPr>
+      </w:pPr>
+      <w:r>
+        <w:rPr>
+          <w:rFonts w:ascii="宋体" w:hAnsi="宋体" w:cs="宋体" w:hint="eastAsia"/>
+          <w:bCs/>
+        </w:rPr>
+        <w:t>文本挖掘(Text Mining)是一个从非结构化文本信息中获取用户感兴趣或者有用的模式的过程。首先它会把非结构化的文本数据通过一定的方法转换成为结构化的数据，然后再从这些结构化的数据中分析提取出我们用户所感兴趣的模式和东西。文本挖掘技术是一项非常复杂的技术，它是一个多学科混杂的一门学科，其中包含有信息技术、机器学习、统计学、数据可视化、数据库技术、数据挖掘。</w:t>
+      </w:r>
+    </w:p>
+    <w:p>
+      <w:pPr>
+        <w:spacing w:line="400" w:lineRule="exact"/>
+        <w:rPr>
+          <w:rFonts w:ascii="宋体" w:hAnsi="宋体" w:cs="宋体"/>
+          <w:bCs/>
+        </w:rPr>
+      </w:pPr>
+      <w:r>
+        <w:rPr>
+          <w:rFonts w:ascii="宋体" w:hAnsi="宋体" w:cs="宋体" w:hint="eastAsia"/>
+          <w:bCs/>
+        </w:rPr>
+        <w:t>集这么多门学</w:t>
+      </w:r>
+      <w:r>
+        <w:rPr>
+          <w:rFonts w:ascii="宋体" w:hAnsi="宋体" w:cs="宋体" w:hint="eastAsia"/>
+          <w:bCs/>
+        </w:rPr>
+        <w:t>科于一身，</w:t>
+      </w:r>
+      <w:r>
+        <w:rPr>
+          <w:rFonts w:ascii="宋体" w:hAnsi="宋体" w:cs="宋体" w:hint="eastAsia"/>
+          <w:bCs/>
+        </w:rPr>
+        <w:t>它在我们这个大数据时代，信息化时代发挥了重要的作用，也是在信息学科领域中比较热门的学科之一。</w:t>
+      </w:r>
+    </w:p>
+    <w:p>
+      <w:pPr>
+        <w:spacing w:line="400" w:lineRule="exact"/>
+        <w:ind w:firstLine="480"/>
+        <w:rPr>
+          <w:rFonts w:hint="eastAsia"/>
+        </w:rPr>
+      </w:pPr>
+      <w:r>
+        <w:rPr>
+          <w:rFonts w:hint="eastAsia"/>
+        </w:rPr>
+        <w:t>在生物医学领域，借助着计算机科学技术也在快速的发展，每年发表在互联网上的生物医学文献资料和研</w:t>
+      </w:r>
+      <w:r>
+        <w:rPr>
+          <w:rFonts w:hint="eastAsia"/>
+        </w:rPr>
+        <w:t>究者们在实验室产生的实验数据也正以惊人的速度增长，产生的这些文献</w:t>
+      </w:r>
+      <w:r>
+        <w:rPr>
+          <w:rFonts w:hint="eastAsia"/>
+        </w:rPr>
+        <w:t>资料</w:t>
+      </w:r>
+      <w:r>
+        <w:rPr>
+          <w:rFonts w:hint="eastAsia"/>
+        </w:rPr>
+        <w:t>和实验数据</w:t>
+      </w:r>
+      <w:r>
+        <w:rPr>
+          <w:rFonts w:hint="eastAsia"/>
+        </w:rPr>
+        <w:t>大部分都是以文本的形式存储在计算机设配上面。</w:t>
+      </w:r>
+      <w:r>
+        <w:rPr>
+          <w:rFonts w:hint="eastAsia"/>
+        </w:rPr>
+        <w:t>所以也是非结构化的数据，不能被计算机直接识别</w:t>
+      </w:r>
+      <w:r>
+        <w:rPr>
+          <w:rFonts w:hint="eastAsia"/>
+        </w:rPr>
+        <w:t>。那么我在此篇论文里主要讨论针对文本形式存储的非结构化数据的处理以及信息的提取</w:t>
+      </w:r>
+      <w:r>
+        <w:rPr>
+          <w:rFonts w:hint="eastAsia"/>
+        </w:rPr>
+        <w:t>。</w:t>
+      </w:r>
+    </w:p>
+    <w:p>
+      <w:pPr>
+        <w:spacing w:line="400" w:lineRule="exact"/>
+        <w:ind w:firstLine="480"/>
+        <w:rPr>
+          <w:rFonts w:hint="eastAsia"/>
+        </w:rPr>
+      </w:pPr>
+    </w:p>
+    <w:p>
+      <w:pPr>
+        <w:spacing w:line="400" w:lineRule="exact"/>
+        <w:ind w:firstLine="480"/>
+        <w:rPr>
+          <w:rFonts w:hint="eastAsia"/>
+        </w:rPr>
+      </w:pPr>
+    </w:p>
+    <w:p>
+      <w:pPr>
+        <w:pStyle w:val="a3"/>
+        <w:numPr>
+          <w:ilvl w:val="1"/>
+          <w:numId w:val="6"/>
+        </w:numPr>
+        <w:spacing w:line="400" w:lineRule="exact"/>
+        <w:ind w:firstLineChars="0"/>
+        <w:jc w:val="left"/>
+        <w:rPr>
+          <w:rFonts w:ascii="宋体" w:hAnsi="宋体" w:cs="宋体" w:hint="eastAsia"/>
+          <w:b/>
+          <w:bCs/>
+          <w:sz w:val="28"/>
+          <w:szCs w:val="28"/>
+        </w:rPr>
+      </w:pPr>
+      <w:r>
+        <w:rPr>
+          <w:rFonts w:ascii="宋体" w:hAnsi="宋体" w:cs="宋体" w:hint="eastAsia"/>
+          <w:b/>
+          <w:bCs/>
+          <w:sz w:val="28"/>
+          <w:szCs w:val="28"/>
+        </w:rPr>
+        <w:lastRenderedPageBreak/>
+        <w:t>选题的背景和意义</w:t>
+      </w:r>
+    </w:p>
+    <w:p>
+      <w:pPr>
+        <w:spacing w:line="400" w:lineRule="exact"/>
+        <w:rPr>
+          <w:rFonts w:ascii="宋体" w:hAnsi="宋体" w:cs="宋体" w:hint="eastAsia"/>
+          <w:bCs/>
+        </w:rPr>
+      </w:pPr>
+    </w:p>
+    <w:p>
+      <w:pPr>
+        <w:spacing w:line="400" w:lineRule="exact"/>
+        <w:ind w:firstLine="480"/>
+        <w:rPr>
+          <w:rFonts w:ascii="宋体" w:hAnsi="宋体" w:cs="宋体" w:hint="eastAsia"/>
+          <w:bCs/>
+        </w:rPr>
+      </w:pPr>
+      <w:r>
+        <w:rPr>
+          <w:rFonts w:ascii="宋体" w:hAnsi="宋体" w:cs="宋体" w:hint="eastAsia"/>
+          <w:bCs/>
+        </w:rPr>
+        <w:t>基因和蛋白质一直都是生物医学工程方面的两大热点词汇，人类从刚开始发现它们到现在一直都在研究它们，并从未停止过对它们的研究和实验。经过科学家们的众多次探索和实验让我们对它们有了一定的了解和认识，并且也享受到了研究成果给人类带来的益处.蛋白质是由氨基酸排列组合生成的，人体氨基酸种类有20种，这20种氨基酸排列组合可以生成成千上万种的蛋白质，随着研究者们不断深入研究蛋白质和不断实验，发表在科学文献期刊上的文献数量也随之增加，这个数量正在指数级地增长，如此多的学术文献给研究者们带来了无比多的信息和知识，但是蛋白质的种类如此繁多，有关蛋白质的文献也就越多，这么多的科学文献，研究者是不可能全部阅读完的，这样一来数量如此庞大的科学文献对于研究者们来说是一种浪费，然而研究者们发现他们在阅读每一篇文献时，仅仅只是要获取其中的蛋白质的关键信息，但是他们不得不逐一整片阅读，这大大阻碍了他们的研究效率，所以研究者们迫切需要借用计算机大数据的手段来支持他们完成更深入的探索和研究。他们希望通过计算机的文本挖掘和文本分析来帮他们迅速定位到他们想要得到的蛋白质信息，所以文本挖掘技术迫切需要应用与生物医学文献挖掘上，这也是我本论文的核心研究的方向。</w:t>
+      </w:r>
+    </w:p>
+    <w:p>
+      <w:pPr>
+        <w:spacing w:line="400" w:lineRule="exact"/>
+        <w:ind w:firstLine="480"/>
+        <w:rPr>
+          <w:rFonts w:ascii="宋体" w:hAnsi="宋体" w:cs="宋体" w:hint="eastAsia"/>
+          <w:bCs/>
+        </w:rPr>
+      </w:pPr>
+      <w:r>
+        <w:rPr>
+          <w:rFonts w:ascii="宋体" w:hAnsi="宋体" w:cs="宋体" w:hint="eastAsia"/>
+          <w:bCs/>
+        </w:rPr>
+        <w:t>在如此庞大的生物医学文献库当中加之以文本挖掘技术进行适当分析和处理，</w:t>
+      </w:r>
+      <w:r>
+        <w:rPr>
+          <w:rFonts w:ascii="宋体" w:hAnsi="宋体" w:cs="宋体" w:hint="eastAsia"/>
+          <w:bCs/>
+        </w:rPr>
+        <w:t>处理的结果给研究人员提供了一个客观可靠的</w:t>
+      </w:r>
+      <w:r>
+        <w:rPr>
+          <w:rFonts w:ascii="宋体" w:hAnsi="宋体" w:cs="宋体" w:hint="eastAsia"/>
+          <w:bCs/>
+        </w:rPr>
+        <w:t>数据基础，</w:t>
+      </w:r>
+      <w:r>
+        <w:rPr>
+          <w:rFonts w:ascii="宋体" w:hAnsi="宋体" w:cs="宋体" w:hint="eastAsia"/>
+          <w:bCs/>
+        </w:rPr>
+        <w:t>这大大地减少人工检阅和人工处理等繁杂的工作，提高了研究者们的效率，</w:t>
+      </w:r>
+      <w:r>
+        <w:rPr>
+          <w:rFonts w:ascii="宋体" w:hAnsi="宋体" w:cs="宋体" w:hint="eastAsia"/>
+          <w:bCs/>
+        </w:rPr>
+        <w:t>同时这些数据基础上研究</w:t>
+      </w:r>
+      <w:r>
+        <w:rPr>
+          <w:rFonts w:ascii="宋体" w:hAnsi="宋体" w:cs="宋体" w:hint="eastAsia"/>
+          <w:bCs/>
+        </w:rPr>
+        <w:t>人员们能够更深一步的论证、假设、探索、实验。从而加快了生物医学领域的发展进程。</w:t>
+      </w:r>
+    </w:p>
+    <w:p>
+      <w:pPr>
+        <w:spacing w:line="400" w:lineRule="exact"/>
+        <w:ind w:firstLine="480"/>
+        <w:rPr>
+          <w:rFonts w:ascii="宋体" w:hAnsi="宋体" w:cs="宋体" w:hint="eastAsia"/>
+          <w:bCs/>
+        </w:rPr>
+      </w:pPr>
+      <w:r>
+        <w:rPr>
+          <w:rFonts w:ascii="宋体" w:hAnsi="宋体" w:cs="宋体" w:hint="eastAsia"/>
+          <w:bCs/>
+        </w:rPr>
+        <w:t>此外再说一点个人观点，</w:t>
+      </w:r>
+      <w:r>
+        <w:rPr>
+          <w:rFonts w:ascii="宋体" w:hAnsi="宋体" w:cs="宋体" w:hint="eastAsia"/>
+          <w:bCs/>
+        </w:rPr>
+        <w:t>人类文明几千年，计算机技术从上个世纪问世到现在不到一百年的时间里，取得了飞快的发展，如此同时各个行业在享受着计算机带来的高效率之下，也取得了飞快的发展，</w:t>
+      </w:r>
+      <w:r>
+        <w:rPr>
+          <w:rFonts w:ascii="宋体" w:hAnsi="宋体" w:cs="宋体" w:hint="eastAsia"/>
+          <w:bCs/>
+        </w:rPr>
+        <w:t>所以人类社会在过去的一百年里取得了空前地发展。计算机，它作为一个20世纪</w:t>
+      </w:r>
+      <w:r>
+        <w:rPr>
+          <w:rFonts w:ascii="宋体" w:hAnsi="宋体" w:cs="宋体" w:hint="eastAsia"/>
+          <w:bCs/>
+        </w:rPr>
+        <w:t>最伟大的发明之一，造福于人类，那么它有义务去帮助人类解决各行各业</w:t>
+      </w:r>
+      <w:r>
+        <w:rPr>
+          <w:rFonts w:ascii="宋体" w:hAnsi="宋体" w:cs="宋体" w:hint="eastAsia"/>
+          <w:bCs/>
+        </w:rPr>
+        <w:t>的问题，因为它最初被设计出来就是为了解决辅助人类分担一些繁琐，重复的工作，解放了人类的双手，充分发挥了人类的大脑。</w:t>
+      </w:r>
+      <w:r>
+        <w:rPr>
+          <w:rFonts w:ascii="宋体" w:hAnsi="宋体" w:cs="宋体" w:hint="eastAsia"/>
+          <w:bCs/>
+        </w:rPr>
+        <w:t>所以解决像这种生物医学领域，或者其他领域一些棘手的里上遇到的问题，计算机有义不容辞的义务。试问如果计算机学科不承担这样的义务，那还有哪门学科能解决呢？</w:t>
+      </w:r>
+    </w:p>
+    <w:p>
+      <w:pPr>
+        <w:spacing w:line="400" w:lineRule="exact"/>
+        <w:rPr>
+          <w:rFonts w:ascii="宋体" w:hAnsi="宋体" w:cs="宋体" w:hint="eastAsia"/>
+          <w:bCs/>
+        </w:rPr>
+      </w:pPr>
+    </w:p>
+    <w:p>
+      <w:pPr>
+        <w:spacing w:line="400" w:lineRule="exact"/>
+        <w:rPr>
+          <w:rFonts w:ascii="宋体" w:hAnsi="宋体" w:cs="宋体" w:hint="eastAsia"/>
+          <w:bCs/>
+        </w:rPr>
+      </w:pPr>
+    </w:p>
+    <w:p>
+      <w:pPr>
+        <w:spacing w:line="400" w:lineRule="exact"/>
+        <w:rPr>
+          <w:rFonts w:ascii="宋体" w:hAnsi="宋体" w:cs="宋体" w:hint="eastAsia"/>
+          <w:bCs/>
+        </w:rPr>
+      </w:pPr>
+    </w:p>
+    <w:p>
+      <w:pPr>
+        <w:pStyle w:val="a3"/>
+        <w:numPr>
+          <w:ilvl w:val="1"/>
+          <w:numId w:val="6"/>
+        </w:numPr>
+        <w:spacing w:line="400" w:lineRule="exact"/>
+        <w:ind w:firstLineChars="0"/>
+        <w:jc w:val="left"/>
+        <w:rPr>
+          <w:rFonts w:ascii="宋体" w:hAnsi="宋体" w:cs="宋体" w:hint="eastAsia"/>
+          <w:b/>
+          <w:bCs/>
+          <w:sz w:val="28"/>
+          <w:szCs w:val="28"/>
+        </w:rPr>
+      </w:pPr>
+      <w:r>
+        <w:rPr>
+          <w:rFonts w:ascii="宋体" w:hAnsi="宋体" w:cs="宋体" w:hint="eastAsia"/>
+          <w:b/>
+          <w:bCs/>
+          <w:sz w:val="28"/>
+          <w:szCs w:val="28"/>
+        </w:rPr>
+        <w:t>国内外</w:t>
+      </w:r>
+      <w:r>
+        <w:rPr>
+          <w:rFonts w:ascii="宋体" w:hAnsi="宋体" w:cs="宋体" w:hint="eastAsia"/>
+          <w:b/>
+          <w:bCs/>
+          <w:sz w:val="28"/>
+          <w:szCs w:val="28"/>
+        </w:rPr>
+        <w:t>研究</w:t>
+      </w:r>
+      <w:r>
+        <w:rPr>
+          <w:rFonts w:ascii="宋体" w:hAnsi="宋体" w:cs="宋体" w:hint="eastAsia"/>
+          <w:b/>
+          <w:bCs/>
+          <w:sz w:val="28"/>
+          <w:szCs w:val="28"/>
+        </w:rPr>
+        <w:t>发展状况</w:t>
+      </w:r>
+    </w:p>
+    <w:p>
+      <w:pPr>
+        <w:spacing w:line="400" w:lineRule="exact"/>
+        <w:jc w:val="left"/>
+        <w:rPr>
+          <w:rFonts w:ascii="宋体" w:hAnsi="宋体" w:cs="宋体" w:hint="eastAsia"/>
+          <w:b/>
+          <w:bCs/>
+          <w:sz w:val="28"/>
+          <w:szCs w:val="28"/>
+        </w:rPr>
+      </w:pPr>
+    </w:p>
+    <w:p>
+      <w:pPr>
+        <w:spacing w:line="400" w:lineRule="exact"/>
+        <w:ind w:firstLine="480"/>
+        <w:rPr>
           <w:rFonts w:ascii="宋体" w:hAnsi="宋体" w:cs="宋体" w:hint="eastAsia"/>
           <w:bCs/>
         </w:rPr>
@@ -250,97 +618,680 @@
           <w:rFonts w:ascii="宋体" w:hAnsi="宋体" w:cs="宋体" w:hint="eastAsia"/>
           <w:bCs/>
         </w:rPr>
-        <w:t xml:space="preserve">(Text </w:t>
-      </w:r>
-      <w:r>
-        <w:rPr>
-          <w:rFonts w:ascii="宋体" w:hAnsi="宋体" w:cs="宋体" w:hint="eastAsia"/>
-          <w:bCs/>
-        </w:rPr>
-        <w:t>Mining)是一个从非结构化文本信息中获取用户感兴趣或者有用的模式的过程。</w:t>
-      </w:r>
-      <w:r>
-        <w:rPr>
-          <w:rFonts w:ascii="宋体" w:hAnsi="宋体" w:cs="宋体" w:hint="eastAsia"/>
-          <w:bCs/>
-        </w:rPr>
-        <w:t>首先它会把非结构化的文本数据通过一定的方法转换成为结构化的数据，然后再从这些结构化的数据中分析提取出我们用户所感兴趣的模式和东西。文本挖掘技术是一项非常复杂的技术，它是一个多学科混杂的一门学科，其中包含有信息技术、机器学习、统计学、数据可视化、数据库技术、数据挖掘。</w:t>
-      </w:r>
-    </w:p>
-    <w:p>
-      <w:pPr>
-        <w:spacing w:line="400" w:lineRule="exact"/>
-        <w:rPr>
-          <w:rFonts w:ascii="宋体" w:hAnsi="宋体" w:cs="宋体" w:hint="eastAsia"/>
-          <w:bCs/>
-        </w:rPr>
-      </w:pPr>
-      <w:r>
-        <w:rPr>
-          <w:rFonts w:ascii="宋体" w:hAnsi="宋体" w:cs="宋体" w:hint="eastAsia"/>
-          <w:bCs/>
-        </w:rPr>
-        <w:t>虽说集这么多门学科于一身，但是它实实在在的在我们这个大数据时代，信息化时代发挥了重要的作用，也是在信息学科领域中比较热门的学科之一。</w:t>
-      </w:r>
-    </w:p>
-    <w:p>
-      <w:pPr>
-        <w:spacing w:line="400" w:lineRule="exact"/>
-        <w:ind w:firstLine="480"/>
-        <w:rPr>
-          <w:rFonts w:hint="eastAsia"/>
-        </w:rPr>
-      </w:pPr>
-      <w:r>
-        <w:rPr>
-          <w:rFonts w:hint="eastAsia"/>
-        </w:rPr>
-        <w:t>在生物医学领域，借助着计算机科学技术也在快速的发展，每年发表在互联网上的生物医学文献资料和研</w:t>
-      </w:r>
-      <w:r>
-        <w:rPr>
-          <w:rFonts w:hint="eastAsia"/>
-        </w:rPr>
-        <w:t>究者们在实验室产生的实验数据也正以惊人的速度增长，产生的这些文献</w:t>
-      </w:r>
-      <w:r>
-        <w:rPr>
-          <w:rFonts w:hint="eastAsia"/>
-        </w:rPr>
-        <w:t>资料</w:t>
-      </w:r>
-      <w:r>
-        <w:rPr>
-          <w:rFonts w:hint="eastAsia"/>
-        </w:rPr>
-        <w:t>和实验数据</w:t>
-      </w:r>
-      <w:r>
-        <w:rPr>
-          <w:rFonts w:hint="eastAsia"/>
-        </w:rPr>
-        <w:t>大部分都是以文本的形式存储在计算机设配上面。</w:t>
-      </w:r>
-      <w:r>
-        <w:rPr>
-          <w:rFonts w:hint="eastAsia"/>
-        </w:rPr>
-        <w:t>所以也是非结构化的数据，不能被计算机直接识别</w:t>
-      </w:r>
-      <w:r>
-        <w:rPr>
-          <w:rFonts w:hint="eastAsia"/>
-        </w:rPr>
-        <w:t>。那么我在此篇论文里主要讨论针对文本形式存储的非结构化数据的处理以及信息的提取</w:t>
+        <w:t>技术已经日趋成熟，</w:t>
+      </w:r>
+    </w:p>
+    <w:p>
+      <w:pPr>
+        <w:spacing w:line="400" w:lineRule="exact"/>
+        <w:rPr>
+          <w:rFonts w:ascii="宋体" w:hAnsi="宋体" w:cs="宋体" w:hint="eastAsia"/>
+          <w:bCs/>
+        </w:rPr>
+      </w:pPr>
+    </w:p>
+    <w:p>
+      <w:pPr>
+        <w:spacing w:line="400" w:lineRule="exact"/>
+        <w:rPr>
+          <w:rFonts w:ascii="宋体" w:hAnsi="宋体" w:cs="宋体" w:hint="eastAsia"/>
+          <w:bCs/>
+        </w:rPr>
+      </w:pPr>
+    </w:p>
+    <w:p>
+      <w:pPr>
+        <w:spacing w:line="400" w:lineRule="exact"/>
+        <w:rPr>
+          <w:rFonts w:ascii="宋体" w:hAnsi="宋体" w:cs="宋体" w:hint="eastAsia"/>
+          <w:bCs/>
+        </w:rPr>
+      </w:pPr>
+    </w:p>
+    <w:p>
+      <w:pPr>
+        <w:spacing w:line="400" w:lineRule="exact"/>
+        <w:rPr>
+          <w:rFonts w:ascii="宋体" w:hAnsi="宋体" w:cs="宋体" w:hint="eastAsia"/>
+          <w:bCs/>
+        </w:rPr>
+      </w:pPr>
+    </w:p>
+    <w:p>
+      <w:pPr>
+        <w:spacing w:line="400" w:lineRule="exact"/>
+        <w:rPr>
+          <w:rFonts w:ascii="宋体" w:hAnsi="宋体" w:cs="宋体" w:hint="eastAsia"/>
+          <w:bCs/>
+        </w:rPr>
+      </w:pPr>
+    </w:p>
+    <w:p>
+      <w:pPr>
+        <w:spacing w:line="400" w:lineRule="exact"/>
+        <w:rPr>
+          <w:rFonts w:ascii="宋体" w:hAnsi="宋体" w:cs="宋体" w:hint="eastAsia"/>
+          <w:bCs/>
+        </w:rPr>
+      </w:pPr>
+    </w:p>
+    <w:p>
+      <w:pPr>
+        <w:spacing w:line="400" w:lineRule="exact"/>
+        <w:rPr>
+          <w:rFonts w:ascii="宋体" w:hAnsi="宋体" w:cs="宋体" w:hint="eastAsia"/>
+          <w:bCs/>
+        </w:rPr>
+      </w:pPr>
+    </w:p>
+    <w:p>
+      <w:pPr>
+        <w:spacing w:line="400" w:lineRule="exact"/>
+        <w:rPr>
+          <w:rFonts w:ascii="宋体" w:hAnsi="宋体" w:cs="宋体" w:hint="eastAsia"/>
+          <w:bCs/>
+        </w:rPr>
+      </w:pPr>
+    </w:p>
+    <w:p>
+      <w:pPr>
+        <w:spacing w:line="400" w:lineRule="exact"/>
+        <w:rPr>
+          <w:rFonts w:ascii="宋体" w:hAnsi="宋体" w:cs="宋体" w:hint="eastAsia"/>
+          <w:bCs/>
+        </w:rPr>
+      </w:pPr>
+    </w:p>
+    <w:p>
+      <w:pPr>
+        <w:spacing w:line="400" w:lineRule="exact"/>
+        <w:rPr>
+          <w:rFonts w:ascii="宋体" w:hAnsi="宋体" w:cs="宋体" w:hint="eastAsia"/>
+          <w:bCs/>
+        </w:rPr>
+      </w:pPr>
+    </w:p>
+    <w:p>
+      <w:pPr>
+        <w:spacing w:line="400" w:lineRule="exact"/>
+        <w:rPr>
+          <w:rFonts w:ascii="宋体" w:hAnsi="宋体" w:cs="宋体" w:hint="eastAsia"/>
+          <w:bCs/>
+        </w:rPr>
+      </w:pPr>
+    </w:p>
+    <w:p>
+      <w:pPr>
+        <w:spacing w:line="400" w:lineRule="exact"/>
+        <w:rPr>
+          <w:rFonts w:ascii="宋体" w:hAnsi="宋体" w:cs="宋体" w:hint="eastAsia"/>
+          <w:bCs/>
+        </w:rPr>
+      </w:pPr>
+    </w:p>
+    <w:p>
+      <w:pPr>
+        <w:spacing w:line="400" w:lineRule="exact"/>
+        <w:rPr>
+          <w:rFonts w:ascii="宋体" w:hAnsi="宋体" w:cs="宋体" w:hint="eastAsia"/>
+          <w:bCs/>
+        </w:rPr>
+      </w:pPr>
+    </w:p>
+    <w:p>
+      <w:pPr>
+        <w:spacing w:line="400" w:lineRule="exact"/>
+        <w:rPr>
+          <w:rFonts w:ascii="宋体" w:hAnsi="宋体" w:cs="宋体" w:hint="eastAsia"/>
+          <w:bCs/>
+        </w:rPr>
+      </w:pPr>
+    </w:p>
+    <w:p>
+      <w:pPr>
+        <w:spacing w:line="400" w:lineRule="exact"/>
+        <w:rPr>
+          <w:rFonts w:ascii="宋体" w:hAnsi="宋体" w:cs="宋体" w:hint="eastAsia"/>
+          <w:bCs/>
+        </w:rPr>
+      </w:pPr>
+    </w:p>
+    <w:p>
+      <w:pPr>
+        <w:spacing w:line="400" w:lineRule="exact"/>
+        <w:rPr>
+          <w:rFonts w:ascii="宋体" w:hAnsi="宋体" w:cs="宋体" w:hint="eastAsia"/>
+          <w:bCs/>
+        </w:rPr>
+      </w:pPr>
+    </w:p>
+    <w:p>
+      <w:pPr>
+        <w:spacing w:line="400" w:lineRule="exact"/>
+        <w:rPr>
+          <w:rFonts w:ascii="宋体" w:hAnsi="宋体" w:cs="宋体" w:hint="eastAsia"/>
+          <w:bCs/>
+        </w:rPr>
+      </w:pPr>
+    </w:p>
+    <w:p>
+      <w:pPr>
+        <w:spacing w:line="400" w:lineRule="exact"/>
+        <w:rPr>
+          <w:rFonts w:ascii="宋体" w:hAnsi="宋体" w:cs="宋体" w:hint="eastAsia"/>
+          <w:bCs/>
+        </w:rPr>
+      </w:pPr>
+    </w:p>
+    <w:p>
+      <w:pPr>
+        <w:spacing w:line="400" w:lineRule="exact"/>
+        <w:rPr>
+          <w:rFonts w:ascii="宋体" w:hAnsi="宋体" w:cs="宋体" w:hint="eastAsia"/>
+          <w:bCs/>
+        </w:rPr>
+      </w:pPr>
+    </w:p>
+    <w:p>
+      <w:pPr>
+        <w:spacing w:line="400" w:lineRule="exact"/>
+        <w:rPr>
+          <w:rFonts w:ascii="宋体" w:hAnsi="宋体" w:cs="宋体" w:hint="eastAsia"/>
+          <w:bCs/>
+        </w:rPr>
+      </w:pPr>
+    </w:p>
+    <w:p>
+      <w:pPr>
+        <w:spacing w:line="400" w:lineRule="exact"/>
+        <w:rPr>
+          <w:rFonts w:ascii="宋体" w:hAnsi="宋体" w:cs="宋体" w:hint="eastAsia"/>
+          <w:bCs/>
+        </w:rPr>
+      </w:pPr>
+    </w:p>
+    <w:p>
+      <w:pPr>
+        <w:spacing w:line="400" w:lineRule="exact"/>
+        <w:rPr>
+          <w:rFonts w:ascii="宋体" w:hAnsi="宋体" w:cs="宋体" w:hint="eastAsia"/>
+          <w:bCs/>
+        </w:rPr>
+      </w:pPr>
+    </w:p>
+    <w:p>
+      <w:pPr>
+        <w:spacing w:line="400" w:lineRule="exact"/>
+        <w:rPr>
+          <w:rFonts w:ascii="宋体" w:hAnsi="宋体" w:cs="宋体" w:hint="eastAsia"/>
+          <w:bCs/>
+        </w:rPr>
+      </w:pPr>
+    </w:p>
+    <w:p>
+      <w:pPr>
+        <w:spacing w:line="400" w:lineRule="exact"/>
+        <w:rPr>
+          <w:rFonts w:ascii="宋体" w:hAnsi="宋体" w:cs="宋体" w:hint="eastAsia"/>
+          <w:bCs/>
+        </w:rPr>
+      </w:pPr>
+    </w:p>
+    <w:p>
+      <w:pPr>
+        <w:spacing w:line="400" w:lineRule="exact"/>
+        <w:rPr>
+          <w:rFonts w:ascii="宋体" w:hAnsi="宋体" w:cs="宋体" w:hint="eastAsia"/>
+          <w:bCs/>
+        </w:rPr>
+      </w:pPr>
+    </w:p>
+    <w:p>
+      <w:pPr>
+        <w:spacing w:line="400" w:lineRule="exact"/>
+        <w:rPr>
+          <w:rFonts w:ascii="宋体" w:hAnsi="宋体" w:cs="宋体" w:hint="eastAsia"/>
+          <w:bCs/>
+        </w:rPr>
+      </w:pPr>
+    </w:p>
+    <w:p>
+      <w:pPr>
+        <w:spacing w:line="400" w:lineRule="exact"/>
+        <w:rPr>
+          <w:rFonts w:ascii="宋体" w:hAnsi="宋体" w:cs="宋体" w:hint="eastAsia"/>
+          <w:bCs/>
+        </w:rPr>
+      </w:pPr>
+    </w:p>
+    <w:p>
+      <w:pPr>
+        <w:spacing w:line="400" w:lineRule="exact"/>
+        <w:rPr>
+          <w:rFonts w:ascii="宋体" w:hAnsi="宋体" w:cs="宋体" w:hint="eastAsia"/>
+          <w:bCs/>
+        </w:rPr>
+      </w:pPr>
+    </w:p>
+    <w:p>
+      <w:pPr>
+        <w:spacing w:line="400" w:lineRule="exact"/>
+        <w:rPr>
+          <w:rFonts w:ascii="宋体" w:hAnsi="宋体" w:cs="宋体" w:hint="eastAsia"/>
+          <w:bCs/>
+        </w:rPr>
+      </w:pPr>
+    </w:p>
+    <w:p>
+      <w:pPr>
+        <w:spacing w:line="400" w:lineRule="exact"/>
+        <w:rPr>
+          <w:rFonts w:ascii="宋体" w:hAnsi="宋体" w:cs="宋体" w:hint="eastAsia"/>
+          <w:bCs/>
+        </w:rPr>
+      </w:pPr>
+    </w:p>
+    <w:p>
+      <w:pPr>
+        <w:spacing w:line="400" w:lineRule="exact"/>
+        <w:rPr>
+          <w:rFonts w:ascii="宋体" w:hAnsi="宋体" w:cs="宋体" w:hint="eastAsia"/>
+          <w:bCs/>
+        </w:rPr>
+      </w:pPr>
+    </w:p>
+    <w:p>
+      <w:pPr>
+        <w:pStyle w:val="a3"/>
+        <w:numPr>
+          <w:ilvl w:val="0"/>
+          <w:numId w:val="2"/>
+        </w:numPr>
+        <w:ind w:firstLineChars="0"/>
+        <w:jc w:val="center"/>
+        <w:rPr>
+          <w:rFonts w:hint="eastAsia"/>
+          <w:b/>
+          <w:sz w:val="32"/>
+          <w:szCs w:val="32"/>
+        </w:rPr>
+      </w:pPr>
+      <w:r>
+        <w:rPr>
+          <w:rFonts w:hint="eastAsia"/>
+          <w:b/>
+          <w:sz w:val="32"/>
+          <w:szCs w:val="32"/>
+        </w:rPr>
+        <w:t>相关概念</w:t>
+      </w:r>
+    </w:p>
+    <w:p>
+      <w:pPr>
+        <w:pStyle w:val="a3"/>
+        <w:ind w:left="1200" w:firstLineChars="0" w:firstLine="0"/>
+        <w:rPr>
+          <w:rFonts w:hint="eastAsia"/>
+          <w:b/>
+          <w:sz w:val="32"/>
+          <w:szCs w:val="32"/>
+        </w:rPr>
+      </w:pPr>
+    </w:p>
+    <w:p>
+      <w:pPr>
+        <w:jc w:val="left"/>
+        <w:rPr>
+          <w:rFonts w:hint="eastAsia"/>
+          <w:b/>
+          <w:sz w:val="28"/>
+          <w:szCs w:val="28"/>
+        </w:rPr>
+      </w:pPr>
+      <w:r>
+        <w:rPr>
+          <w:rFonts w:hint="eastAsia"/>
+          <w:b/>
+          <w:sz w:val="28"/>
+          <w:szCs w:val="28"/>
+        </w:rPr>
+        <w:t>2</w:t>
+      </w:r>
+      <w:r>
+        <w:rPr>
+          <w:rFonts w:hint="eastAsia"/>
+          <w:b/>
+          <w:sz w:val="28"/>
+          <w:szCs w:val="28"/>
+        </w:rPr>
+        <w:t>.1</w:t>
+      </w:r>
+      <w:r>
+        <w:rPr>
+          <w:rFonts w:hint="eastAsia"/>
+          <w:b/>
+          <w:sz w:val="28"/>
+          <w:szCs w:val="28"/>
+        </w:rPr>
+        <w:t>蛋白质</w:t>
+      </w:r>
+      <w:r>
+        <w:rPr>
+          <w:rFonts w:hint="eastAsia"/>
+          <w:b/>
+          <w:sz w:val="28"/>
+          <w:szCs w:val="28"/>
+        </w:rPr>
+        <w:t>以及</w:t>
+      </w:r>
+      <w:r>
+        <w:rPr>
+          <w:rFonts w:hint="eastAsia"/>
+          <w:b/>
+          <w:sz w:val="28"/>
+          <w:szCs w:val="28"/>
+        </w:rPr>
+        <w:t>翻译后修饰概述</w:t>
+      </w:r>
+    </w:p>
+    <w:p>
+      <w:pPr>
+        <w:jc w:val="left"/>
+        <w:rPr>
+          <w:rFonts w:hint="eastAsia"/>
+          <w:b/>
+          <w:sz w:val="28"/>
+          <w:szCs w:val="28"/>
+        </w:rPr>
+      </w:pPr>
+    </w:p>
+    <w:p>
+      <w:pPr>
+        <w:jc w:val="left"/>
+        <w:rPr>
+          <w:rFonts w:hint="eastAsia"/>
+        </w:rPr>
+      </w:pPr>
+      <w:r>
+        <w:rPr>
+          <w:rFonts w:hint="eastAsia"/>
+        </w:rPr>
+        <w:t xml:space="preserve">    </w:t>
+      </w:r>
+      <w:r>
+        <w:rPr>
+          <w:rFonts w:hint="eastAsia"/>
+        </w:rPr>
+        <w:t>蛋白质（</w:t>
+      </w:r>
+      <w:r>
+        <w:rPr>
+          <w:rFonts w:hint="eastAsia"/>
+        </w:rPr>
+        <w:t>protein</w:t>
+      </w:r>
+      <w:r>
+        <w:rPr>
+          <w:rFonts w:hint="eastAsia"/>
+        </w:rPr>
+        <w:t>）是生命的物质基础，是有机大分子，是构成细胞的基本有机物，是生命活动的主要承担者。</w:t>
+      </w:r>
+      <w:r>
+        <w:rPr>
+          <w:rFonts w:hint="eastAsia"/>
+        </w:rPr>
+        <w:t>中学课本学习过，蛋白质是由氨基酸构</w:t>
+      </w:r>
+      <w:r>
+        <w:rPr>
+          <w:rFonts w:hint="eastAsia"/>
+        </w:rPr>
+        <w:t>成的，而氨基酸是由基因表达产生的。所以可以认为蛋白质是基因表达的产物。蛋白质翻译是蛋白质合成过程中的第一步，</w:t>
+      </w:r>
+      <w:r>
+        <w:rPr>
+          <w:rFonts w:hint="eastAsia"/>
+        </w:rPr>
+        <w:t>翻译是根据遗传密码的中心法则，将成熟的信使</w:t>
+      </w:r>
+      <w:r>
+        <w:rPr>
+          <w:rFonts w:hint="eastAsia"/>
+        </w:rPr>
+        <w:t>RNA</w:t>
+      </w:r>
+      <w:r>
+        <w:rPr>
+          <w:rFonts w:hint="eastAsia"/>
+        </w:rPr>
+        <w:t>分子（由</w:t>
+      </w:r>
+      <w:r>
+        <w:rPr>
+          <w:rFonts w:hint="eastAsia"/>
+        </w:rPr>
+        <w:t>DNA</w:t>
+      </w:r>
+      <w:r>
+        <w:rPr>
+          <w:rFonts w:hint="eastAsia"/>
+        </w:rPr>
+        <w:t>通过转录而生成）中“碱基的排列顺序”（核苷酸序列）解码，并生成对应的特定氨基酸序列的过程。</w:t>
+      </w:r>
+      <w:r>
+        <w:rPr>
+          <w:rFonts w:hint="eastAsia"/>
+        </w:rPr>
+        <w:t>此过程产生的蛋白质是没有活性的</w:t>
+      </w:r>
+      <w:r>
+        <w:rPr>
+          <w:rFonts w:hint="eastAsia"/>
+        </w:rPr>
+        <w:t>，</w:t>
+      </w:r>
+      <w:r>
+        <w:rPr>
+          <w:rFonts w:hint="eastAsia"/>
+        </w:rPr>
+        <w:t>想要具有活性，</w:t>
+      </w:r>
+      <w:r>
+        <w:rPr>
+          <w:rFonts w:hint="eastAsia"/>
+        </w:rPr>
+        <w:t>常常要进行一个系列的翻译后</w:t>
+      </w:r>
+      <w:r>
+        <w:rPr>
+          <w:rFonts w:hint="eastAsia"/>
+        </w:rPr>
+        <w:t>修饰和</w:t>
+      </w:r>
+      <w:r>
+        <w:rPr>
+          <w:rFonts w:hint="eastAsia"/>
+        </w:rPr>
+        <w:t>加工</w:t>
+      </w:r>
+      <w:r>
+        <w:rPr>
+          <w:rFonts w:hint="eastAsia"/>
+        </w:rPr>
+        <w:t>，从而使其具有一定的功能和特性。</w:t>
+      </w:r>
+      <w:r>
+        <w:rPr>
+          <w:rFonts w:hint="eastAsia"/>
+        </w:rPr>
+        <w:t>据研究统计</w:t>
+      </w:r>
+      <w:r>
+        <w:rPr>
+          <w:rFonts w:hint="eastAsia"/>
+        </w:rPr>
+        <w:t>，人类有</w:t>
+      </w:r>
+      <w:r>
+        <w:rPr>
+          <w:rFonts w:hint="eastAsia"/>
+        </w:rPr>
+        <w:t>50%~90%</w:t>
+      </w:r>
+      <w:r>
+        <w:rPr>
+          <w:rFonts w:hint="eastAsia"/>
+        </w:rPr>
+        <w:t>的蛋白质都在翻译后进行了修饰。</w:t>
+      </w:r>
+      <w:r>
+        <w:rPr>
+          <w:rFonts w:hint="eastAsia"/>
+        </w:rPr>
+        <w:t>蛋白质的翻译后的化学修饰一般是对蛋白质的附加一些生物化学官能团或是改变其结构来让它改变其化学性质，从而让它具有某项</w:t>
+      </w:r>
+      <w:r>
+        <w:rPr>
+          <w:rFonts w:hint="eastAsia"/>
+        </w:rPr>
+        <w:t>特性或</w:t>
+      </w:r>
+      <w:r>
+        <w:rPr>
+          <w:rFonts w:hint="eastAsia"/>
+        </w:rPr>
+        <w:t>功能</w:t>
       </w:r>
       <w:r>
         <w:rPr>
           <w:rFonts w:hint="eastAsia"/>
         </w:rPr>
         <w:t>。</w:t>
+      </w:r>
+      <w:r>
+        <w:rPr>
+          <w:rFonts w:hint="eastAsia"/>
+        </w:rPr>
+        <w:t>翻译后的</w:t>
+      </w:r>
+      <w:r>
+        <w:rPr>
+          <w:rFonts w:hint="eastAsia"/>
+        </w:rPr>
+        <w:t>蛋白质正因为有了修饰加工这一个步骤，就可能使相同的蛋白质具有完全不一样的功能</w:t>
+      </w:r>
+      <w:r>
+        <w:rPr>
+          <w:rFonts w:hint="eastAsia"/>
+        </w:rPr>
+        <w:t>和特性</w:t>
+      </w:r>
+      <w:r>
+        <w:rPr>
+          <w:rFonts w:hint="eastAsia"/>
+        </w:rPr>
+        <w:t>，也大大地增加的蛋白质的复杂性和多样性。</w:t>
+      </w:r>
+      <w:r>
+        <w:rPr>
+          <w:rFonts w:hint="eastAsia"/>
+        </w:rPr>
+        <w:t>所以这远远地超过了有天然</w:t>
+      </w:r>
+      <w:r>
+        <w:rPr>
+          <w:rFonts w:hint="eastAsia"/>
+        </w:rPr>
+        <w:t>20</w:t>
+      </w:r>
+      <w:r>
+        <w:rPr>
+          <w:rFonts w:hint="eastAsia"/>
+        </w:rPr>
+        <w:t>中氨基酸经过排列组合生成的蛋白质，</w:t>
       </w:r>
       <w:bookmarkStart w:id="0" w:name="_GoBack"/>
       <w:bookmarkEnd w:id="0"/>
+    </w:p>
+    <w:p>
+      <w:pPr>
+        <w:ind w:firstLine="600"/>
+        <w:jc w:val="left"/>
+        <w:rPr>
+          <w:rFonts w:hint="eastAsia"/>
+        </w:rPr>
+      </w:pPr>
+    </w:p>
+    <w:p>
+      <w:pPr>
+        <w:ind w:firstLine="600"/>
+        <w:jc w:val="left"/>
+        <w:rPr>
+          <w:rFonts w:hint="eastAsia"/>
+        </w:rPr>
+      </w:pPr>
+    </w:p>
+    <w:p>
+      <w:pPr>
+        <w:jc w:val="left"/>
+        <w:rPr>
+          <w:rFonts w:hint="eastAsia"/>
+          <w:b/>
+          <w:sz w:val="28"/>
+          <w:szCs w:val="28"/>
+        </w:rPr>
+      </w:pPr>
+    </w:p>
+    <w:p>
+      <w:pPr>
+        <w:jc w:val="left"/>
+        <w:rPr>
+          <w:rFonts w:asciiTheme="minorEastAsia" w:hAnsiTheme="minorEastAsia" w:hint="eastAsia"/>
+        </w:rPr>
+      </w:pPr>
+      <w:r>
+        <w:rPr>
+          <w:rFonts w:asciiTheme="minorEastAsia" w:hAnsiTheme="minorEastAsia" w:hint="eastAsia"/>
+        </w:rPr>
+        <w:t>早在HGP实施期间的1995年, 蛋白质组(pro-teome)一词就由澳大利亚学者Williams和</w:t>
+      </w:r>
+      <w:r>
+        <w:rPr>
+          <w:rFonts w:asciiTheme="minorEastAsia" w:hAnsiTheme="minorEastAsia" w:hint="eastAsia"/>
+        </w:rPr>
+        <w:t>Wilkins</w:t>
+      </w:r>
+      <w:r>
+        <w:rPr>
+          <w:rFonts w:asciiTheme="minorEastAsia" w:hAnsiTheme="minorEastAsia" w:hint="eastAsia"/>
+        </w:rPr>
+        <w:t>提出, 该词源于蛋白质(protein)与基因组(genome)两 个词的组合, 意指“proteins expressed by a genome”, 即“一个细胞或一个组织基因组所表达的全部蛋白质”。</w:t>
+      </w:r>
+    </w:p>
+    <w:p>
+      <w:pPr>
+        <w:spacing w:line="400" w:lineRule="exact"/>
+        <w:rPr>
+          <w:rFonts w:ascii="宋体" w:hAnsi="宋体" w:cs="宋体" w:hint="eastAsia"/>
+          <w:bCs/>
+        </w:rPr>
+      </w:pPr>
+    </w:p>
+    <w:p>
+      <w:pPr>
+        <w:spacing w:line="400" w:lineRule="exact"/>
+        <w:rPr>
+          <w:rFonts w:ascii="宋体" w:hAnsi="宋体" w:cs="宋体" w:hint="eastAsia"/>
+          <w:bCs/>
+        </w:rPr>
+      </w:pPr>
+      <w:r>
+        <w:rPr>
+          <w:rFonts w:ascii="宋体" w:hAnsi="宋体" w:cs="宋体" w:hint="eastAsia"/>
+          <w:bCs/>
+        </w:rPr>
+        <w:t xml:space="preserve">    </w:t>
+      </w:r>
     </w:p>
     <w:sectPr>
       <w:pgSz w:w="11900" w:h="16840"/>
@@ -355,6 +1306,232 @@
 <file path=word/numbering.xml><?xml version="1.0" encoding="utf-8"?>
 <w:numbering xmlns:wpc="http://schemas.microsoft.com/office/word/2010/wordprocessingCanvas" xmlns:mo="http://schemas.microsoft.com/office/mac/office/2008/main" xmlns:mc="http://schemas.openxmlformats.org/markup-compatibility/2006" xmlns:mv="urn:schemas-microsoft-com:mac:vml" xmlns:o="urn:schemas-microsoft-com:office:office" xmlns:r="http://schemas.openxmlformats.org/officeDocument/2006/relationships" xmlns:m="http://schemas.openxmlformats.org/officeDocument/2006/math" xmlns:v="urn:schemas-microsoft-com:vml" xmlns:wp14="http://schemas.microsoft.com/office/word/2010/wordprocessingDrawing" xmlns:wp="http://schemas.openxmlformats.org/drawingml/2006/wordprocessingDrawing" xmlns:w10="urn:schemas-microsoft-com:office:word" xmlns:w="http://schemas.openxmlformats.org/wordprocessingml/2006/main" xmlns:w14="http://schemas.microsoft.com/office/word/2010/wordml" xmlns:wpg="http://schemas.microsoft.com/office/word/2010/wordprocessingGroup" xmlns:wpi="http://schemas.microsoft.com/office/word/2010/wordprocessingInk" xmlns:wne="http://schemas.microsoft.com/office/word/2006/wordml" xmlns:wps="http://schemas.microsoft.com/office/word/2010/wordprocessingShape" mc:Ignorable="w14 wp14">
   <w:abstractNum w:abstractNumId="0">
+    <w:nsid w:val="147C0C6C"/>
+    <w:multiLevelType w:val="multilevel"/>
+    <w:tmpl w:val="B9E05910"/>
+    <w:lvl w:ilvl="0">
+      <w:start w:val="1"/>
+      <w:numFmt w:val="decimal"/>
+      <w:lvlText w:val="%1."/>
+      <w:lvlJc w:val="left"/>
+      <w:pPr>
+        <w:ind w:left="640" w:hanging="640"/>
+      </w:pPr>
+      <w:rPr>
+        <w:rFonts w:hint="eastAsia"/>
+      </w:rPr>
+    </w:lvl>
+    <w:lvl w:ilvl="1">
+      <w:start w:val="1"/>
+      <w:numFmt w:val="decimal"/>
+      <w:lvlText w:val="%1.%2、"/>
+      <w:lvlJc w:val="left"/>
+      <w:pPr>
+        <w:ind w:left="720" w:hanging="720"/>
+      </w:pPr>
+      <w:rPr>
+        <w:rFonts w:hint="eastAsia"/>
+      </w:rPr>
+    </w:lvl>
+    <w:lvl w:ilvl="2">
+      <w:start w:val="1"/>
+      <w:numFmt w:val="decimal"/>
+      <w:lvlText w:val="%1.%2、%3."/>
+      <w:lvlJc w:val="left"/>
+      <w:pPr>
+        <w:ind w:left="1080" w:hanging="1080"/>
+      </w:pPr>
+      <w:rPr>
+        <w:rFonts w:hint="eastAsia"/>
+      </w:rPr>
+    </w:lvl>
+    <w:lvl w:ilvl="3">
+      <w:start w:val="1"/>
+      <w:numFmt w:val="decimal"/>
+      <w:lvlText w:val="%1.%2、%3.%4."/>
+      <w:lvlJc w:val="left"/>
+      <w:pPr>
+        <w:ind w:left="1440" w:hanging="1440"/>
+      </w:pPr>
+      <w:rPr>
+        <w:rFonts w:hint="eastAsia"/>
+      </w:rPr>
+    </w:lvl>
+    <w:lvl w:ilvl="4">
+      <w:start w:val="1"/>
+      <w:numFmt w:val="decimal"/>
+      <w:lvlText w:val="%1.%2、%3.%4.%5."/>
+      <w:lvlJc w:val="left"/>
+      <w:pPr>
+        <w:ind w:left="1440" w:hanging="1440"/>
+      </w:pPr>
+      <w:rPr>
+        <w:rFonts w:hint="eastAsia"/>
+      </w:rPr>
+    </w:lvl>
+    <w:lvl w:ilvl="5">
+      <w:start w:val="1"/>
+      <w:numFmt w:val="decimal"/>
+      <w:lvlText w:val="%1.%2、%3.%4.%5.%6."/>
+      <w:lvlJc w:val="left"/>
+      <w:pPr>
+        <w:ind w:left="1800" w:hanging="1800"/>
+      </w:pPr>
+      <w:rPr>
+        <w:rFonts w:hint="eastAsia"/>
+      </w:rPr>
+    </w:lvl>
+    <w:lvl w:ilvl="6">
+      <w:start w:val="1"/>
+      <w:numFmt w:val="decimal"/>
+      <w:lvlText w:val="%1.%2、%3.%4.%5.%6.%7."/>
+      <w:lvlJc w:val="left"/>
+      <w:pPr>
+        <w:ind w:left="2160" w:hanging="2160"/>
+      </w:pPr>
+      <w:rPr>
+        <w:rFonts w:hint="eastAsia"/>
+      </w:rPr>
+    </w:lvl>
+    <w:lvl w:ilvl="7">
+      <w:start w:val="1"/>
+      <w:numFmt w:val="decimal"/>
+      <w:lvlText w:val="%1.%2、%3.%4.%5.%6.%7.%8."/>
+      <w:lvlJc w:val="left"/>
+      <w:pPr>
+        <w:ind w:left="2160" w:hanging="2160"/>
+      </w:pPr>
+      <w:rPr>
+        <w:rFonts w:hint="eastAsia"/>
+      </w:rPr>
+    </w:lvl>
+    <w:lvl w:ilvl="8">
+      <w:start w:val="1"/>
+      <w:numFmt w:val="decimal"/>
+      <w:lvlText w:val="%1.%2、%3.%4.%5.%6.%7.%8.%9."/>
+      <w:lvlJc w:val="left"/>
+      <w:pPr>
+        <w:ind w:left="2520" w:hanging="2520"/>
+      </w:pPr>
+      <w:rPr>
+        <w:rFonts w:hint="eastAsia"/>
+      </w:rPr>
+    </w:lvl>
+  </w:abstractNum>
+  <w:abstractNum w:abstractNumId="1">
+    <w:nsid w:val="2EC62E1D"/>
+    <w:multiLevelType w:val="multilevel"/>
+    <w:tmpl w:val="B9E05910"/>
+    <w:lvl w:ilvl="0">
+      <w:start w:val="1"/>
+      <w:numFmt w:val="decimal"/>
+      <w:lvlText w:val="%1."/>
+      <w:lvlJc w:val="left"/>
+      <w:pPr>
+        <w:ind w:left="640" w:hanging="640"/>
+      </w:pPr>
+      <w:rPr>
+        <w:rFonts w:hint="eastAsia"/>
+      </w:rPr>
+    </w:lvl>
+    <w:lvl w:ilvl="1">
+      <w:start w:val="1"/>
+      <w:numFmt w:val="decimal"/>
+      <w:lvlText w:val="%1.%2、"/>
+      <w:lvlJc w:val="left"/>
+      <w:pPr>
+        <w:ind w:left="720" w:hanging="720"/>
+      </w:pPr>
+      <w:rPr>
+        <w:rFonts w:hint="eastAsia"/>
+      </w:rPr>
+    </w:lvl>
+    <w:lvl w:ilvl="2">
+      <w:start w:val="1"/>
+      <w:numFmt w:val="decimal"/>
+      <w:lvlText w:val="%1.%2、%3."/>
+      <w:lvlJc w:val="left"/>
+      <w:pPr>
+        <w:ind w:left="1080" w:hanging="1080"/>
+      </w:pPr>
+      <w:rPr>
+        <w:rFonts w:hint="eastAsia"/>
+      </w:rPr>
+    </w:lvl>
+    <w:lvl w:ilvl="3">
+      <w:start w:val="1"/>
+      <w:numFmt w:val="decimal"/>
+      <w:lvlText w:val="%1.%2、%3.%4."/>
+      <w:lvlJc w:val="left"/>
+      <w:pPr>
+        <w:ind w:left="1440" w:hanging="1440"/>
+      </w:pPr>
+      <w:rPr>
+        <w:rFonts w:hint="eastAsia"/>
+      </w:rPr>
+    </w:lvl>
+    <w:lvl w:ilvl="4">
+      <w:start w:val="1"/>
+      <w:numFmt w:val="decimal"/>
+      <w:lvlText w:val="%1.%2、%3.%4.%5."/>
+      <w:lvlJc w:val="left"/>
+      <w:pPr>
+        <w:ind w:left="1440" w:hanging="1440"/>
+      </w:pPr>
+      <w:rPr>
+        <w:rFonts w:hint="eastAsia"/>
+      </w:rPr>
+    </w:lvl>
+    <w:lvl w:ilvl="5">
+      <w:start w:val="1"/>
+      <w:numFmt w:val="decimal"/>
+      <w:lvlText w:val="%1.%2、%3.%4.%5.%6."/>
+      <w:lvlJc w:val="left"/>
+      <w:pPr>
+        <w:ind w:left="1800" w:hanging="1800"/>
+      </w:pPr>
+      <w:rPr>
+        <w:rFonts w:hint="eastAsia"/>
+      </w:rPr>
+    </w:lvl>
+    <w:lvl w:ilvl="6">
+      <w:start w:val="1"/>
+      <w:numFmt w:val="decimal"/>
+      <w:lvlText w:val="%1.%2、%3.%4.%5.%6.%7."/>
+      <w:lvlJc w:val="left"/>
+      <w:pPr>
+        <w:ind w:left="2160" w:hanging="2160"/>
+      </w:pPr>
+      <w:rPr>
+        <w:rFonts w:hint="eastAsia"/>
+      </w:rPr>
+    </w:lvl>
+    <w:lvl w:ilvl="7">
+      <w:start w:val="1"/>
+      <w:numFmt w:val="decimal"/>
+      <w:lvlText w:val="%1.%2、%3.%4.%5.%6.%7.%8."/>
+      <w:lvlJc w:val="left"/>
+      <w:pPr>
+        <w:ind w:left="2160" w:hanging="2160"/>
+      </w:pPr>
+      <w:rPr>
+        <w:rFonts w:hint="eastAsia"/>
+      </w:rPr>
+    </w:lvl>
+    <w:lvl w:ilvl="8">
+      <w:start w:val="1"/>
+      <w:numFmt w:val="decimal"/>
+      <w:lvlText w:val="%1.%2、%3.%4.%5.%6.%7.%8.%9."/>
+      <w:lvlJc w:val="left"/>
+      <w:pPr>
+        <w:ind w:left="2520" w:hanging="2520"/>
+      </w:pPr>
+      <w:rPr>
+        <w:rFonts w:hint="eastAsia"/>
+      </w:rPr>
+    </w:lvl>
+  </w:abstractNum>
+  <w:abstractNum w:abstractNumId="2">
     <w:nsid w:val="30E169EF"/>
     <w:multiLevelType w:val="hybridMultilevel"/>
     <w:tmpl w:val="50844D60"/>
@@ -443,7 +1620,7 @@
       </w:pPr>
     </w:lvl>
   </w:abstractNum>
-  <w:abstractNum w:abstractNumId="1">
+  <w:abstractNum w:abstractNumId="3">
     <w:nsid w:val="444E169C"/>
     <w:multiLevelType w:val="hybridMultilevel"/>
     <w:tmpl w:val="2C7049B6"/>
@@ -532,7 +1709,19 @@
       </w:pPr>
     </w:lvl>
   </w:abstractNum>
-  <w:abstractNum w:abstractNumId="2">
+  <w:abstractNum w:abstractNumId="4">
+    <w:nsid w:val="550ACFD8"/>
+    <w:multiLevelType w:val="singleLevel"/>
+    <w:tmpl w:val="550ACFD8"/>
+    <w:lvl w:ilvl="0">
+      <w:start w:val="1"/>
+      <w:numFmt w:val="decimal"/>
+      <w:suff w:val="nothing"/>
+      <w:lvlText w:val="%1."/>
+      <w:lvlJc w:val="left"/>
+    </w:lvl>
+  </w:abstractNum>
+  <w:abstractNum w:abstractNumId="5">
     <w:nsid w:val="63516AA0"/>
     <w:multiLevelType w:val="multilevel"/>
     <w:tmpl w:val="B9E05910"/>
@@ -645,14 +1834,112 @@
       </w:rPr>
     </w:lvl>
   </w:abstractNum>
+  <w:abstractNum w:abstractNumId="6">
+    <w:nsid w:val="702A5D4E"/>
+    <w:multiLevelType w:val="hybridMultilevel"/>
+    <w:tmpl w:val="8512957C"/>
+    <w:lvl w:ilvl="0" w:tplc="0409000F">
+      <w:start w:val="1"/>
+      <w:numFmt w:val="decimal"/>
+      <w:lvlText w:val="%1."/>
+      <w:lvlJc w:val="left"/>
+      <w:pPr>
+        <w:ind w:left="960" w:hanging="480"/>
+      </w:pPr>
+    </w:lvl>
+    <w:lvl w:ilvl="1" w:tplc="04090019" w:tentative="1">
+      <w:start w:val="1"/>
+      <w:numFmt w:val="lowerLetter"/>
+      <w:lvlText w:val="%2)"/>
+      <w:lvlJc w:val="left"/>
+      <w:pPr>
+        <w:ind w:left="1440" w:hanging="480"/>
+      </w:pPr>
+    </w:lvl>
+    <w:lvl w:ilvl="2" w:tplc="0409001B" w:tentative="1">
+      <w:start w:val="1"/>
+      <w:numFmt w:val="lowerRoman"/>
+      <w:lvlText w:val="%3."/>
+      <w:lvlJc w:val="right"/>
+      <w:pPr>
+        <w:ind w:left="1920" w:hanging="480"/>
+      </w:pPr>
+    </w:lvl>
+    <w:lvl w:ilvl="3" w:tplc="0409000F" w:tentative="1">
+      <w:start w:val="1"/>
+      <w:numFmt w:val="decimal"/>
+      <w:lvlText w:val="%4."/>
+      <w:lvlJc w:val="left"/>
+      <w:pPr>
+        <w:ind w:left="2400" w:hanging="480"/>
+      </w:pPr>
+    </w:lvl>
+    <w:lvl w:ilvl="4" w:tplc="04090019" w:tentative="1">
+      <w:start w:val="1"/>
+      <w:numFmt w:val="lowerLetter"/>
+      <w:lvlText w:val="%5)"/>
+      <w:lvlJc w:val="left"/>
+      <w:pPr>
+        <w:ind w:left="2880" w:hanging="480"/>
+      </w:pPr>
+    </w:lvl>
+    <w:lvl w:ilvl="5" w:tplc="0409001B" w:tentative="1">
+      <w:start w:val="1"/>
+      <w:numFmt w:val="lowerRoman"/>
+      <w:lvlText w:val="%6."/>
+      <w:lvlJc w:val="right"/>
+      <w:pPr>
+        <w:ind w:left="3360" w:hanging="480"/>
+      </w:pPr>
+    </w:lvl>
+    <w:lvl w:ilvl="6" w:tplc="0409000F" w:tentative="1">
+      <w:start w:val="1"/>
+      <w:numFmt w:val="decimal"/>
+      <w:lvlText w:val="%7."/>
+      <w:lvlJc w:val="left"/>
+      <w:pPr>
+        <w:ind w:left="3840" w:hanging="480"/>
+      </w:pPr>
+    </w:lvl>
+    <w:lvl w:ilvl="7" w:tplc="04090019" w:tentative="1">
+      <w:start w:val="1"/>
+      <w:numFmt w:val="lowerLetter"/>
+      <w:lvlText w:val="%8)"/>
+      <w:lvlJc w:val="left"/>
+      <w:pPr>
+        <w:ind w:left="4320" w:hanging="480"/>
+      </w:pPr>
+    </w:lvl>
+    <w:lvl w:ilvl="8" w:tplc="0409001B" w:tentative="1">
+      <w:start w:val="1"/>
+      <w:numFmt w:val="lowerRoman"/>
+      <w:lvlText w:val="%9."/>
+      <w:lvlJc w:val="right"/>
+      <w:pPr>
+        <w:ind w:left="4800" w:hanging="480"/>
+      </w:pPr>
+    </w:lvl>
+  </w:abstractNum>
   <w:num w:numId="1">
-    <w:abstractNumId w:val="0"/>
+    <w:abstractNumId w:val="2"/>
   </w:num>
   <w:num w:numId="2">
+    <w:abstractNumId w:val="3"/>
+  </w:num>
+  <w:num w:numId="3">
+    <w:abstractNumId w:val="5"/>
+  </w:num>
+  <w:num w:numId="4">
+    <w:abstractNumId w:val="6"/>
+  </w:num>
+  <w:num w:numId="5">
+    <w:abstractNumId w:val="4"/>
+  </w:num>
+  <w:num w:numId="6">
     <w:abstractNumId w:val="1"/>
   </w:num>
-  <w:num w:numId="3">
-    <w:abstractNumId w:val="2"/>
+  <w:num w:numId="7">
+    <w:abstractNumId w:val="0"/>
   </w:num>
 </w:numbering>
 </file>

--- a/毕业论文/论文.docx
+++ b/毕业论文/论文.docx
@@ -277,9 +277,6 @@
       <w:pPr>
         <w:spacing w:line="400" w:lineRule="exact"/>
         <w:ind w:firstLine="480"/>
-        <w:rPr>
-          <w:rFonts w:hint="eastAsia"/>
-        </w:rPr>
       </w:pPr>
       <w:r>
         <w:rPr>
@@ -334,18 +331,12 @@
       <w:pPr>
         <w:spacing w:line="400" w:lineRule="exact"/>
         <w:ind w:firstLine="480"/>
-        <w:rPr>
-          <w:rFonts w:hint="eastAsia"/>
-        </w:rPr>
       </w:pPr>
     </w:p>
     <w:p>
       <w:pPr>
         <w:spacing w:line="400" w:lineRule="exact"/>
         <w:ind w:firstLine="480"/>
-        <w:rPr>
-          <w:rFonts w:hint="eastAsia"/>
-        </w:rPr>
       </w:pPr>
     </w:p>
     <w:p>
@@ -359,21 +350,21 @@
         <w:ind w:firstLineChars="0"/>
         <w:jc w:val="left"/>
         <w:rPr>
+          <w:rFonts w:ascii="宋体" w:hAnsi="宋体" w:cs="宋体"/>
+          <w:b/>
+          <w:bCs/>
+          <w:sz w:val="28"/>
+          <w:szCs w:val="28"/>
+        </w:rPr>
+      </w:pPr>
+      <w:r>
+        <w:rPr>
           <w:rFonts w:ascii="宋体" w:hAnsi="宋体" w:cs="宋体" w:hint="eastAsia"/>
           <w:b/>
           <w:bCs/>
           <w:sz w:val="28"/>
           <w:szCs w:val="28"/>
         </w:rPr>
-      </w:pPr>
-      <w:r>
-        <w:rPr>
-          <w:rFonts w:ascii="宋体" w:hAnsi="宋体" w:cs="宋体" w:hint="eastAsia"/>
-          <w:b/>
-          <w:bCs/>
-          <w:sz w:val="28"/>
-          <w:szCs w:val="28"/>
-        </w:rPr>
         <w:lastRenderedPageBreak/>
         <w:t>选题的背景和意义</w:t>
       </w:r>
@@ -382,26 +373,78 @@
       <w:pPr>
         <w:spacing w:line="400" w:lineRule="exact"/>
         <w:rPr>
+          <w:rFonts w:ascii="宋体" w:hAnsi="宋体" w:cs="宋体"/>
+          <w:bCs/>
+        </w:rPr>
+      </w:pPr>
+    </w:p>
+    <w:p>
+      <w:pPr>
+        <w:spacing w:line="400" w:lineRule="exact"/>
+        <w:ind w:firstLine="480"/>
+        <w:rPr>
+          <w:rFonts w:ascii="宋体" w:hAnsi="宋体" w:cs="宋体"/>
+          <w:bCs/>
+        </w:rPr>
+      </w:pPr>
+      <w:r>
+        <w:rPr>
           <w:rFonts w:ascii="宋体" w:hAnsi="宋体" w:cs="宋体" w:hint="eastAsia"/>
           <w:bCs/>
         </w:rPr>
-      </w:pPr>
+        <w:t>基因和蛋白质一直都是生物医学工程方面的两大热点词汇，人类从刚开始发现它们到现在一直都在研究它们，并从未停止过对它们的研究和实验。经过科学家们的众多次探索和实验让我们对它们有了一定的了解和认识，并且也享受到了研究成果给人类带来的益处.蛋白质是由氨基酸排列组合生成的，人体氨基酸种类有20种，这20种氨基酸排列组合可以生成成千上万种的蛋白质，随着研究者们不断深入研究蛋白质和不断实验，发表在科学文献期刊上的文献数量也随之增加，这个数量正在指数级地增长，如此多的学术文献给研究者们带来了无比多的信息和知识，但是蛋白质的种类如此繁多，有关蛋白质的文献也就越多，这么多的科学文献，研究者是不可能全部阅读完的，这样一来数量如此庞大的科学文献对于研究者们来说是一种浪费，然而研究者们发现他们在阅读每一篇文献时，仅仅只是要获取其中的蛋白质的关键信息，但是他们不得不逐一整片阅读，这大大阻碍了他们的研究效率，所以研究者们迫切需要借用计算机大数据的手段来支持他们完成更深入的探索和研究。他们希望通过计算机的文本挖掘和文本分析来帮他们迅速定位到他们想要得到的蛋白质信息，所以文本挖掘技术迫切需要应用与生物医学文献挖掘上，这也是我本论文的核心研究的方向。</w:t>
+      </w:r>
     </w:p>
     <w:p>
       <w:pPr>
         <w:spacing w:line="400" w:lineRule="exact"/>
         <w:ind w:firstLine="480"/>
         <w:rPr>
+          <w:rFonts w:ascii="宋体" w:hAnsi="宋体" w:cs="宋体"/>
+          <w:bCs/>
+        </w:rPr>
+      </w:pPr>
+      <w:r>
+        <w:rPr>
           <w:rFonts w:ascii="宋体" w:hAnsi="宋体" w:cs="宋体" w:hint="eastAsia"/>
           <w:bCs/>
         </w:rPr>
-      </w:pPr>
+        <w:t>在如此庞大的生物医学文献库当中加之以文本挖掘技术进行适当分析和处理，</w:t>
+      </w:r>
       <w:r>
         <w:rPr>
           <w:rFonts w:ascii="宋体" w:hAnsi="宋体" w:cs="宋体" w:hint="eastAsia"/>
           <w:bCs/>
         </w:rPr>
-        <w:t>基因和蛋白质一直都是生物医学工程方面的两大热点词汇，人类从刚开始发现它们到现在一直都在研究它们，并从未停止过对它们的研究和实验。经过科学家们的众多次探索和实验让我们对它们有了一定的了解和认识，并且也享受到了研究成果给人类带来的益处.蛋白质是由氨基酸排列组合生成的，人体氨基酸种类有20种，这20种氨基酸排列组合可以生成成千上万种的蛋白质，随着研究者们不断深入研究蛋白质和不断实验，发表在科学文献期刊上的文献数量也随之增加，这个数量正在指数级地增长，如此多的学术文献给研究者们带来了无比多的信息和知识，但是蛋白质的种类如此繁多，有关蛋白质的文献也就越多，这么多的科学文献，研究者是不可能全部阅读完的，这样一来数量如此庞大的科学文献对于研究者们来说是一种浪费，然而研究者们发现他们在阅读每一篇文献时，仅仅只是要获取其中的蛋白质的关键信息，但是他们不得不逐一整片阅读，这大大阻碍了他们的研究效率，所以研究者们迫切需要借用计算机大数据的手段来支持他们完成更深入的探索和研究。他们希望通过计算机的文本挖掘和文本分析来帮他们迅速定位到他们想要得到的蛋白质信息，所以文本挖掘技术迫切需要应用与生物医学文献挖掘上，这也是我本论文的核心研究的方向。</w:t>
+        <w:t>处理的结果给研究人员提供了一个客观可靠的</w:t>
+      </w:r>
+      <w:r>
+        <w:rPr>
+          <w:rFonts w:ascii="宋体" w:hAnsi="宋体" w:cs="宋体" w:hint="eastAsia"/>
+          <w:bCs/>
+        </w:rPr>
+        <w:t>数据基础，</w:t>
+      </w:r>
+      <w:r>
+        <w:rPr>
+          <w:rFonts w:ascii="宋体" w:hAnsi="宋体" w:cs="宋体" w:hint="eastAsia"/>
+          <w:bCs/>
+        </w:rPr>
+        <w:t>这大大地减少人工检阅和人工处理等繁杂的工作，提高了研究者们的效率，</w:t>
+      </w:r>
+      <w:r>
+        <w:rPr>
+          <w:rFonts w:ascii="宋体" w:hAnsi="宋体" w:cs="宋体" w:hint="eastAsia"/>
+          <w:bCs/>
+        </w:rPr>
+        <w:t>同时这些数据基础上研究</w:t>
+      </w:r>
+      <w:r>
+        <w:rPr>
+          <w:rFonts w:ascii="宋体" w:hAnsi="宋体" w:cs="宋体" w:hint="eastAsia"/>
+          <w:bCs/>
+        </w:rPr>
+        <w:t>人员们能够更深一步的论证、假设、探索、实验。从而加快了生物医学领域的发展进程。</w:t>
       </w:r>
     </w:p>
     <w:p>
@@ -409,102 +452,50 @@
         <w:spacing w:line="400" w:lineRule="exact"/>
         <w:ind w:firstLine="480"/>
         <w:rPr>
+          <w:rFonts w:ascii="宋体" w:hAnsi="宋体" w:cs="宋体"/>
+          <w:bCs/>
+        </w:rPr>
+      </w:pPr>
+      <w:r>
+        <w:rPr>
           <w:rFonts w:ascii="宋体" w:hAnsi="宋体" w:cs="宋体" w:hint="eastAsia"/>
           <w:bCs/>
         </w:rPr>
-      </w:pPr>
+        <w:t>此外再说一点个人观点，</w:t>
+      </w:r>
       <w:r>
         <w:rPr>
           <w:rFonts w:ascii="宋体" w:hAnsi="宋体" w:cs="宋体" w:hint="eastAsia"/>
           <w:bCs/>
         </w:rPr>
-        <w:t>在如此庞大的生物医学文献库当中加之以文本挖掘技术进行适当分析和处理，</w:t>
+        <w:t>人类文明几千年，计算机技术从上个世纪问世到现在不到一百年的时间里，取得了飞快的发展，如此同时各个行业在享受着计算机带来的高效率之下，也取得了飞快的发展，</w:t>
       </w:r>
       <w:r>
         <w:rPr>
           <w:rFonts w:ascii="宋体" w:hAnsi="宋体" w:cs="宋体" w:hint="eastAsia"/>
           <w:bCs/>
         </w:rPr>
-        <w:t>处理的结果给研究人员提供了一个客观可靠的</w:t>
+        <w:t>所以人类社会在过去的一百年里取得了空前地发展。计算机，它作为一个20世纪</w:t>
       </w:r>
       <w:r>
         <w:rPr>
           <w:rFonts w:ascii="宋体" w:hAnsi="宋体" w:cs="宋体" w:hint="eastAsia"/>
           <w:bCs/>
         </w:rPr>
-        <w:t>数据基础，</w:t>
+        <w:t>最伟大的发明之一，造福于人类，那么它有义务去帮助人类解决各行各业</w:t>
       </w:r>
       <w:r>
         <w:rPr>
           <w:rFonts w:ascii="宋体" w:hAnsi="宋体" w:cs="宋体" w:hint="eastAsia"/>
           <w:bCs/>
         </w:rPr>
-        <w:t>这大大地减少人工检阅和人工处理等繁杂的工作，提高了研究者们的效率，</w:t>
+        <w:t>的问题，因为它最初被设计出来就是为了解决辅助人类分担一些繁琐，重复的工作，解放了人类的双手，充分发挥了人类的大脑。</w:t>
       </w:r>
       <w:r>
         <w:rPr>
           <w:rFonts w:ascii="宋体" w:hAnsi="宋体" w:cs="宋体" w:hint="eastAsia"/>
           <w:bCs/>
         </w:rPr>
-        <w:t>同时这些数据基础上研究</w:t>
-      </w:r>
-      <w:r>
-        <w:rPr>
-          <w:rFonts w:ascii="宋体" w:hAnsi="宋体" w:cs="宋体" w:hint="eastAsia"/>
-          <w:bCs/>
-        </w:rPr>
-        <w:t>人员们能够更深一步的论证、假设、探索、实验。从而加快了生物医学领域的发展进程。</w:t>
-      </w:r>
-    </w:p>
-    <w:p>
-      <w:pPr>
-        <w:spacing w:line="400" w:lineRule="exact"/>
-        <w:ind w:firstLine="480"/>
-        <w:rPr>
-          <w:rFonts w:ascii="宋体" w:hAnsi="宋体" w:cs="宋体" w:hint="eastAsia"/>
-          <w:bCs/>
-        </w:rPr>
-      </w:pPr>
-      <w:r>
-        <w:rPr>
-          <w:rFonts w:ascii="宋体" w:hAnsi="宋体" w:cs="宋体" w:hint="eastAsia"/>
-          <w:bCs/>
-        </w:rPr>
-        <w:t>此外再说一点个人观点，</w:t>
-      </w:r>
-      <w:r>
-        <w:rPr>
-          <w:rFonts w:ascii="宋体" w:hAnsi="宋体" w:cs="宋体" w:hint="eastAsia"/>
-          <w:bCs/>
-        </w:rPr>
-        <w:t>人类文明几千年，计算机技术从上个世纪问世到现在不到一百年的时间里，取得了飞快的发展，如此同时各个行业在享受着计算机带来的高效率之下，也取得了飞快的发展，</w:t>
-      </w:r>
-      <w:r>
-        <w:rPr>
-          <w:rFonts w:ascii="宋体" w:hAnsi="宋体" w:cs="宋体" w:hint="eastAsia"/>
-          <w:bCs/>
-        </w:rPr>
-        <w:t>所以人类社会在过去的一百年里取得了空前地发展。计算机，它作为一个20世纪</w:t>
-      </w:r>
-      <w:r>
-        <w:rPr>
-          <w:rFonts w:ascii="宋体" w:hAnsi="宋体" w:cs="宋体" w:hint="eastAsia"/>
-          <w:bCs/>
-        </w:rPr>
-        <w:t>最伟大的发明之一，造福于人类，那么它有义务去帮助人类解决各行各业</w:t>
-      </w:r>
-      <w:r>
-        <w:rPr>
-          <w:rFonts w:ascii="宋体" w:hAnsi="宋体" w:cs="宋体" w:hint="eastAsia"/>
-          <w:bCs/>
-        </w:rPr>
-        <w:t>的问题，因为它最初被设计出来就是为了解决辅助人类分担一些繁琐，重复的工作，解放了人类的双手，充分发挥了人类的大脑。</w:t>
-      </w:r>
-      <w:r>
-        <w:rPr>
-          <w:rFonts w:ascii="宋体" w:hAnsi="宋体" w:cs="宋体" w:hint="eastAsia"/>
-          <w:bCs/>
-        </w:rPr>
         <w:t>所以解决像这种生物医学领域，或者其他领域一些棘手的里上遇到的问题，计算机有义不容辞的义务。试问如果计算机学科不承担这样的义务，那还有哪门学科能解决呢？</w:t>
       </w:r>
     </w:p>
@@ -512,25 +503,25 @@
       <w:pPr>
         <w:spacing w:line="400" w:lineRule="exact"/>
         <w:rPr>
-          <w:rFonts w:ascii="宋体" w:hAnsi="宋体" w:cs="宋体" w:hint="eastAsia"/>
-          <w:bCs/>
-        </w:rPr>
-      </w:pPr>
-    </w:p>
-    <w:p>
-      <w:pPr>
-        <w:spacing w:line="400" w:lineRule="exact"/>
-        <w:rPr>
-          <w:rFonts w:ascii="宋体" w:hAnsi="宋体" w:cs="宋体" w:hint="eastAsia"/>
-          <w:bCs/>
-        </w:rPr>
-      </w:pPr>
-    </w:p>
-    <w:p>
-      <w:pPr>
-        <w:spacing w:line="400" w:lineRule="exact"/>
-        <w:rPr>
-          <w:rFonts w:ascii="宋体" w:hAnsi="宋体" w:cs="宋体" w:hint="eastAsia"/>
+          <w:rFonts w:ascii="宋体" w:hAnsi="宋体" w:cs="宋体"/>
+          <w:bCs/>
+        </w:rPr>
+      </w:pPr>
+    </w:p>
+    <w:p>
+      <w:pPr>
+        <w:spacing w:line="400" w:lineRule="exact"/>
+        <w:rPr>
+          <w:rFonts w:ascii="宋体" w:hAnsi="宋体" w:cs="宋体"/>
+          <w:bCs/>
+        </w:rPr>
+      </w:pPr>
+    </w:p>
+    <w:p>
+      <w:pPr>
+        <w:spacing w:line="400" w:lineRule="exact"/>
+        <w:rPr>
+          <w:rFonts w:ascii="宋体" w:hAnsi="宋体" w:cs="宋体"/>
           <w:bCs/>
         </w:rPr>
       </w:pPr>
@@ -546,13 +537,23 @@
         <w:ind w:firstLineChars="0"/>
         <w:jc w:val="left"/>
         <w:rPr>
+          <w:rFonts w:ascii="宋体" w:hAnsi="宋体" w:cs="宋体"/>
+          <w:b/>
+          <w:bCs/>
+          <w:sz w:val="28"/>
+          <w:szCs w:val="28"/>
+        </w:rPr>
+      </w:pPr>
+      <w:r>
+        <w:rPr>
           <w:rFonts w:ascii="宋体" w:hAnsi="宋体" w:cs="宋体" w:hint="eastAsia"/>
           <w:b/>
           <w:bCs/>
           <w:sz w:val="28"/>
           <w:szCs w:val="28"/>
         </w:rPr>
-      </w:pPr>
+        <w:t>国内外</w:t>
+      </w:r>
       <w:r>
         <w:rPr>
           <w:rFonts w:ascii="宋体" w:hAnsi="宋体" w:cs="宋体" w:hint="eastAsia"/>
@@ -561,7 +562,7 @@
           <w:sz w:val="28"/>
           <w:szCs w:val="28"/>
         </w:rPr>
-        <w:t>国内外</w:t>
+        <w:t>研究</w:t>
       </w:r>
       <w:r>
         <w:rPr>
@@ -571,53 +572,43 @@
           <w:sz w:val="28"/>
           <w:szCs w:val="28"/>
         </w:rPr>
-        <w:t>研究</w:t>
-      </w:r>
-      <w:r>
-        <w:rPr>
-          <w:rFonts w:ascii="宋体" w:hAnsi="宋体" w:cs="宋体" w:hint="eastAsia"/>
+        <w:t>发展状况</w:t>
+      </w:r>
+    </w:p>
+    <w:p>
+      <w:pPr>
+        <w:spacing w:line="400" w:lineRule="exact"/>
+        <w:jc w:val="left"/>
+        <w:rPr>
+          <w:rFonts w:ascii="宋体" w:hAnsi="宋体" w:cs="宋体"/>
           <w:b/>
           <w:bCs/>
           <w:sz w:val="28"/>
           <w:szCs w:val="28"/>
         </w:rPr>
-        <w:t>发展状况</w:t>
-      </w:r>
-    </w:p>
-    <w:p>
-      <w:pPr>
-        <w:spacing w:line="400" w:lineRule="exact"/>
-        <w:jc w:val="left"/>
+      </w:pPr>
+    </w:p>
+    <w:p>
+      <w:pPr>
+        <w:spacing w:line="400" w:lineRule="exact"/>
+        <w:ind w:firstLine="480"/>
+        <w:rPr>
+          <w:rFonts w:ascii="宋体" w:hAnsi="宋体" w:cs="宋体"/>
+          <w:bCs/>
+        </w:rPr>
+      </w:pPr>
+      <w:r>
         <w:rPr>
           <w:rFonts w:ascii="宋体" w:hAnsi="宋体" w:cs="宋体" w:hint="eastAsia"/>
-          <w:b/>
-          <w:bCs/>
-          <w:sz w:val="28"/>
-          <w:szCs w:val="28"/>
-        </w:rPr>
-      </w:pPr>
-    </w:p>
-    <w:p>
-      <w:pPr>
-        <w:spacing w:line="400" w:lineRule="exact"/>
-        <w:ind w:firstLine="480"/>
+          <w:bCs/>
+        </w:rPr>
+        <w:t>文本挖掘</w:t>
+      </w:r>
+      <w:r>
         <w:rPr>
           <w:rFonts w:ascii="宋体" w:hAnsi="宋体" w:cs="宋体" w:hint="eastAsia"/>
           <w:bCs/>
         </w:rPr>
-      </w:pPr>
-      <w:r>
-        <w:rPr>
-          <w:rFonts w:ascii="宋体" w:hAnsi="宋体" w:cs="宋体" w:hint="eastAsia"/>
-          <w:bCs/>
-        </w:rPr>
-        <w:t>文本挖掘</w:t>
-      </w:r>
-      <w:r>
-        <w:rPr>
-          <w:rFonts w:ascii="宋体" w:hAnsi="宋体" w:cs="宋体" w:hint="eastAsia"/>
-          <w:bCs/>
-        </w:rPr>
         <w:t>技术已经日趋成熟，</w:t>
       </w:r>
     </w:p>
@@ -625,277 +616,277 @@
       <w:pPr>
         <w:spacing w:line="400" w:lineRule="exact"/>
         <w:rPr>
-          <w:rFonts w:ascii="宋体" w:hAnsi="宋体" w:cs="宋体" w:hint="eastAsia"/>
-          <w:bCs/>
-        </w:rPr>
-      </w:pPr>
-    </w:p>
-    <w:p>
-      <w:pPr>
-        <w:spacing w:line="400" w:lineRule="exact"/>
-        <w:rPr>
-          <w:rFonts w:ascii="宋体" w:hAnsi="宋体" w:cs="宋体" w:hint="eastAsia"/>
-          <w:bCs/>
-        </w:rPr>
-      </w:pPr>
-    </w:p>
-    <w:p>
-      <w:pPr>
-        <w:spacing w:line="400" w:lineRule="exact"/>
-        <w:rPr>
-          <w:rFonts w:ascii="宋体" w:hAnsi="宋体" w:cs="宋体" w:hint="eastAsia"/>
-          <w:bCs/>
-        </w:rPr>
-      </w:pPr>
-    </w:p>
-    <w:p>
-      <w:pPr>
-        <w:spacing w:line="400" w:lineRule="exact"/>
-        <w:rPr>
-          <w:rFonts w:ascii="宋体" w:hAnsi="宋体" w:cs="宋体" w:hint="eastAsia"/>
-          <w:bCs/>
-        </w:rPr>
-      </w:pPr>
-    </w:p>
-    <w:p>
-      <w:pPr>
-        <w:spacing w:line="400" w:lineRule="exact"/>
-        <w:rPr>
-          <w:rFonts w:ascii="宋体" w:hAnsi="宋体" w:cs="宋体" w:hint="eastAsia"/>
-          <w:bCs/>
-        </w:rPr>
-      </w:pPr>
-    </w:p>
-    <w:p>
-      <w:pPr>
-        <w:spacing w:line="400" w:lineRule="exact"/>
-        <w:rPr>
-          <w:rFonts w:ascii="宋体" w:hAnsi="宋体" w:cs="宋体" w:hint="eastAsia"/>
-          <w:bCs/>
-        </w:rPr>
-      </w:pPr>
-    </w:p>
-    <w:p>
-      <w:pPr>
-        <w:spacing w:line="400" w:lineRule="exact"/>
-        <w:rPr>
-          <w:rFonts w:ascii="宋体" w:hAnsi="宋体" w:cs="宋体" w:hint="eastAsia"/>
-          <w:bCs/>
-        </w:rPr>
-      </w:pPr>
-    </w:p>
-    <w:p>
-      <w:pPr>
-        <w:spacing w:line="400" w:lineRule="exact"/>
-        <w:rPr>
-          <w:rFonts w:ascii="宋体" w:hAnsi="宋体" w:cs="宋体" w:hint="eastAsia"/>
-          <w:bCs/>
-        </w:rPr>
-      </w:pPr>
-    </w:p>
-    <w:p>
-      <w:pPr>
-        <w:spacing w:line="400" w:lineRule="exact"/>
-        <w:rPr>
-          <w:rFonts w:ascii="宋体" w:hAnsi="宋体" w:cs="宋体" w:hint="eastAsia"/>
-          <w:bCs/>
-        </w:rPr>
-      </w:pPr>
-    </w:p>
-    <w:p>
-      <w:pPr>
-        <w:spacing w:line="400" w:lineRule="exact"/>
-        <w:rPr>
-          <w:rFonts w:ascii="宋体" w:hAnsi="宋体" w:cs="宋体" w:hint="eastAsia"/>
-          <w:bCs/>
-        </w:rPr>
-      </w:pPr>
-    </w:p>
-    <w:p>
-      <w:pPr>
-        <w:spacing w:line="400" w:lineRule="exact"/>
-        <w:rPr>
-          <w:rFonts w:ascii="宋体" w:hAnsi="宋体" w:cs="宋体" w:hint="eastAsia"/>
-          <w:bCs/>
-        </w:rPr>
-      </w:pPr>
-    </w:p>
-    <w:p>
-      <w:pPr>
-        <w:spacing w:line="400" w:lineRule="exact"/>
-        <w:rPr>
-          <w:rFonts w:ascii="宋体" w:hAnsi="宋体" w:cs="宋体" w:hint="eastAsia"/>
-          <w:bCs/>
-        </w:rPr>
-      </w:pPr>
-    </w:p>
-    <w:p>
-      <w:pPr>
-        <w:spacing w:line="400" w:lineRule="exact"/>
-        <w:rPr>
-          <w:rFonts w:ascii="宋体" w:hAnsi="宋体" w:cs="宋体" w:hint="eastAsia"/>
-          <w:bCs/>
-        </w:rPr>
-      </w:pPr>
-    </w:p>
-    <w:p>
-      <w:pPr>
-        <w:spacing w:line="400" w:lineRule="exact"/>
-        <w:rPr>
-          <w:rFonts w:ascii="宋体" w:hAnsi="宋体" w:cs="宋体" w:hint="eastAsia"/>
-          <w:bCs/>
-        </w:rPr>
-      </w:pPr>
-    </w:p>
-    <w:p>
-      <w:pPr>
-        <w:spacing w:line="400" w:lineRule="exact"/>
-        <w:rPr>
-          <w:rFonts w:ascii="宋体" w:hAnsi="宋体" w:cs="宋体" w:hint="eastAsia"/>
-          <w:bCs/>
-        </w:rPr>
-      </w:pPr>
-    </w:p>
-    <w:p>
-      <w:pPr>
-        <w:spacing w:line="400" w:lineRule="exact"/>
-        <w:rPr>
-          <w:rFonts w:ascii="宋体" w:hAnsi="宋体" w:cs="宋体" w:hint="eastAsia"/>
-          <w:bCs/>
-        </w:rPr>
-      </w:pPr>
-    </w:p>
-    <w:p>
-      <w:pPr>
-        <w:spacing w:line="400" w:lineRule="exact"/>
-        <w:rPr>
-          <w:rFonts w:ascii="宋体" w:hAnsi="宋体" w:cs="宋体" w:hint="eastAsia"/>
-          <w:bCs/>
-        </w:rPr>
-      </w:pPr>
-    </w:p>
-    <w:p>
-      <w:pPr>
-        <w:spacing w:line="400" w:lineRule="exact"/>
-        <w:rPr>
-          <w:rFonts w:ascii="宋体" w:hAnsi="宋体" w:cs="宋体" w:hint="eastAsia"/>
-          <w:bCs/>
-        </w:rPr>
-      </w:pPr>
-    </w:p>
-    <w:p>
-      <w:pPr>
-        <w:spacing w:line="400" w:lineRule="exact"/>
-        <w:rPr>
-          <w:rFonts w:ascii="宋体" w:hAnsi="宋体" w:cs="宋体" w:hint="eastAsia"/>
-          <w:bCs/>
-        </w:rPr>
-      </w:pPr>
-    </w:p>
-    <w:p>
-      <w:pPr>
-        <w:spacing w:line="400" w:lineRule="exact"/>
-        <w:rPr>
-          <w:rFonts w:ascii="宋体" w:hAnsi="宋体" w:cs="宋体" w:hint="eastAsia"/>
-          <w:bCs/>
-        </w:rPr>
-      </w:pPr>
-    </w:p>
-    <w:p>
-      <w:pPr>
-        <w:spacing w:line="400" w:lineRule="exact"/>
-        <w:rPr>
-          <w:rFonts w:ascii="宋体" w:hAnsi="宋体" w:cs="宋体" w:hint="eastAsia"/>
-          <w:bCs/>
-        </w:rPr>
-      </w:pPr>
-    </w:p>
-    <w:p>
-      <w:pPr>
-        <w:spacing w:line="400" w:lineRule="exact"/>
-        <w:rPr>
-          <w:rFonts w:ascii="宋体" w:hAnsi="宋体" w:cs="宋体" w:hint="eastAsia"/>
-          <w:bCs/>
-        </w:rPr>
-      </w:pPr>
-    </w:p>
-    <w:p>
-      <w:pPr>
-        <w:spacing w:line="400" w:lineRule="exact"/>
-        <w:rPr>
-          <w:rFonts w:ascii="宋体" w:hAnsi="宋体" w:cs="宋体" w:hint="eastAsia"/>
-          <w:bCs/>
-        </w:rPr>
-      </w:pPr>
-    </w:p>
-    <w:p>
-      <w:pPr>
-        <w:spacing w:line="400" w:lineRule="exact"/>
-        <w:rPr>
-          <w:rFonts w:ascii="宋体" w:hAnsi="宋体" w:cs="宋体" w:hint="eastAsia"/>
-          <w:bCs/>
-        </w:rPr>
-      </w:pPr>
-    </w:p>
-    <w:p>
-      <w:pPr>
-        <w:spacing w:line="400" w:lineRule="exact"/>
-        <w:rPr>
-          <w:rFonts w:ascii="宋体" w:hAnsi="宋体" w:cs="宋体" w:hint="eastAsia"/>
-          <w:bCs/>
-        </w:rPr>
-      </w:pPr>
-    </w:p>
-    <w:p>
-      <w:pPr>
-        <w:spacing w:line="400" w:lineRule="exact"/>
-        <w:rPr>
-          <w:rFonts w:ascii="宋体" w:hAnsi="宋体" w:cs="宋体" w:hint="eastAsia"/>
-          <w:bCs/>
-        </w:rPr>
-      </w:pPr>
-    </w:p>
-    <w:p>
-      <w:pPr>
-        <w:spacing w:line="400" w:lineRule="exact"/>
-        <w:rPr>
-          <w:rFonts w:ascii="宋体" w:hAnsi="宋体" w:cs="宋体" w:hint="eastAsia"/>
-          <w:bCs/>
-        </w:rPr>
-      </w:pPr>
-    </w:p>
-    <w:p>
-      <w:pPr>
-        <w:spacing w:line="400" w:lineRule="exact"/>
-        <w:rPr>
-          <w:rFonts w:ascii="宋体" w:hAnsi="宋体" w:cs="宋体" w:hint="eastAsia"/>
-          <w:bCs/>
-        </w:rPr>
-      </w:pPr>
-    </w:p>
-    <w:p>
-      <w:pPr>
-        <w:spacing w:line="400" w:lineRule="exact"/>
-        <w:rPr>
-          <w:rFonts w:ascii="宋体" w:hAnsi="宋体" w:cs="宋体" w:hint="eastAsia"/>
-          <w:bCs/>
-        </w:rPr>
-      </w:pPr>
-    </w:p>
-    <w:p>
-      <w:pPr>
-        <w:spacing w:line="400" w:lineRule="exact"/>
-        <w:rPr>
-          <w:rFonts w:ascii="宋体" w:hAnsi="宋体" w:cs="宋体" w:hint="eastAsia"/>
-          <w:bCs/>
-        </w:rPr>
-      </w:pPr>
-    </w:p>
-    <w:p>
-      <w:pPr>
-        <w:spacing w:line="400" w:lineRule="exact"/>
-        <w:rPr>
-          <w:rFonts w:ascii="宋体" w:hAnsi="宋体" w:cs="宋体" w:hint="eastAsia"/>
+          <w:rFonts w:ascii="宋体" w:hAnsi="宋体" w:cs="宋体"/>
+          <w:bCs/>
+        </w:rPr>
+      </w:pPr>
+    </w:p>
+    <w:p>
+      <w:pPr>
+        <w:spacing w:line="400" w:lineRule="exact"/>
+        <w:rPr>
+          <w:rFonts w:ascii="宋体" w:hAnsi="宋体" w:cs="宋体"/>
+          <w:bCs/>
+        </w:rPr>
+      </w:pPr>
+    </w:p>
+    <w:p>
+      <w:pPr>
+        <w:spacing w:line="400" w:lineRule="exact"/>
+        <w:rPr>
+          <w:rFonts w:ascii="宋体" w:hAnsi="宋体" w:cs="宋体"/>
+          <w:bCs/>
+        </w:rPr>
+      </w:pPr>
+    </w:p>
+    <w:p>
+      <w:pPr>
+        <w:spacing w:line="400" w:lineRule="exact"/>
+        <w:rPr>
+          <w:rFonts w:ascii="宋体" w:hAnsi="宋体" w:cs="宋体"/>
+          <w:bCs/>
+        </w:rPr>
+      </w:pPr>
+    </w:p>
+    <w:p>
+      <w:pPr>
+        <w:spacing w:line="400" w:lineRule="exact"/>
+        <w:rPr>
+          <w:rFonts w:ascii="宋体" w:hAnsi="宋体" w:cs="宋体"/>
+          <w:bCs/>
+        </w:rPr>
+      </w:pPr>
+    </w:p>
+    <w:p>
+      <w:pPr>
+        <w:spacing w:line="400" w:lineRule="exact"/>
+        <w:rPr>
+          <w:rFonts w:ascii="宋体" w:hAnsi="宋体" w:cs="宋体"/>
+          <w:bCs/>
+        </w:rPr>
+      </w:pPr>
+    </w:p>
+    <w:p>
+      <w:pPr>
+        <w:spacing w:line="400" w:lineRule="exact"/>
+        <w:rPr>
+          <w:rFonts w:ascii="宋体" w:hAnsi="宋体" w:cs="宋体"/>
+          <w:bCs/>
+        </w:rPr>
+      </w:pPr>
+    </w:p>
+    <w:p>
+      <w:pPr>
+        <w:spacing w:line="400" w:lineRule="exact"/>
+        <w:rPr>
+          <w:rFonts w:ascii="宋体" w:hAnsi="宋体" w:cs="宋体"/>
+          <w:bCs/>
+        </w:rPr>
+      </w:pPr>
+    </w:p>
+    <w:p>
+      <w:pPr>
+        <w:spacing w:line="400" w:lineRule="exact"/>
+        <w:rPr>
+          <w:rFonts w:ascii="宋体" w:hAnsi="宋体" w:cs="宋体"/>
+          <w:bCs/>
+        </w:rPr>
+      </w:pPr>
+    </w:p>
+    <w:p>
+      <w:pPr>
+        <w:spacing w:line="400" w:lineRule="exact"/>
+        <w:rPr>
+          <w:rFonts w:ascii="宋体" w:hAnsi="宋体" w:cs="宋体"/>
+          <w:bCs/>
+        </w:rPr>
+      </w:pPr>
+    </w:p>
+    <w:p>
+      <w:pPr>
+        <w:spacing w:line="400" w:lineRule="exact"/>
+        <w:rPr>
+          <w:rFonts w:ascii="宋体" w:hAnsi="宋体" w:cs="宋体"/>
+          <w:bCs/>
+        </w:rPr>
+      </w:pPr>
+    </w:p>
+    <w:p>
+      <w:pPr>
+        <w:spacing w:line="400" w:lineRule="exact"/>
+        <w:rPr>
+          <w:rFonts w:ascii="宋体" w:hAnsi="宋体" w:cs="宋体"/>
+          <w:bCs/>
+        </w:rPr>
+      </w:pPr>
+    </w:p>
+    <w:p>
+      <w:pPr>
+        <w:spacing w:line="400" w:lineRule="exact"/>
+        <w:rPr>
+          <w:rFonts w:ascii="宋体" w:hAnsi="宋体" w:cs="宋体"/>
+          <w:bCs/>
+        </w:rPr>
+      </w:pPr>
+    </w:p>
+    <w:p>
+      <w:pPr>
+        <w:spacing w:line="400" w:lineRule="exact"/>
+        <w:rPr>
+          <w:rFonts w:ascii="宋体" w:hAnsi="宋体" w:cs="宋体"/>
+          <w:bCs/>
+        </w:rPr>
+      </w:pPr>
+    </w:p>
+    <w:p>
+      <w:pPr>
+        <w:spacing w:line="400" w:lineRule="exact"/>
+        <w:rPr>
+          <w:rFonts w:ascii="宋体" w:hAnsi="宋体" w:cs="宋体"/>
+          <w:bCs/>
+        </w:rPr>
+      </w:pPr>
+    </w:p>
+    <w:p>
+      <w:pPr>
+        <w:spacing w:line="400" w:lineRule="exact"/>
+        <w:rPr>
+          <w:rFonts w:ascii="宋体" w:hAnsi="宋体" w:cs="宋体"/>
+          <w:bCs/>
+        </w:rPr>
+      </w:pPr>
+    </w:p>
+    <w:p>
+      <w:pPr>
+        <w:spacing w:line="400" w:lineRule="exact"/>
+        <w:rPr>
+          <w:rFonts w:ascii="宋体" w:hAnsi="宋体" w:cs="宋体"/>
+          <w:bCs/>
+        </w:rPr>
+      </w:pPr>
+    </w:p>
+    <w:p>
+      <w:pPr>
+        <w:spacing w:line="400" w:lineRule="exact"/>
+        <w:rPr>
+          <w:rFonts w:ascii="宋体" w:hAnsi="宋体" w:cs="宋体"/>
+          <w:bCs/>
+        </w:rPr>
+      </w:pPr>
+    </w:p>
+    <w:p>
+      <w:pPr>
+        <w:spacing w:line="400" w:lineRule="exact"/>
+        <w:rPr>
+          <w:rFonts w:ascii="宋体" w:hAnsi="宋体" w:cs="宋体"/>
+          <w:bCs/>
+        </w:rPr>
+      </w:pPr>
+    </w:p>
+    <w:p>
+      <w:pPr>
+        <w:spacing w:line="400" w:lineRule="exact"/>
+        <w:rPr>
+          <w:rFonts w:ascii="宋体" w:hAnsi="宋体" w:cs="宋体"/>
+          <w:bCs/>
+        </w:rPr>
+      </w:pPr>
+    </w:p>
+    <w:p>
+      <w:pPr>
+        <w:spacing w:line="400" w:lineRule="exact"/>
+        <w:rPr>
+          <w:rFonts w:ascii="宋体" w:hAnsi="宋体" w:cs="宋体"/>
+          <w:bCs/>
+        </w:rPr>
+      </w:pPr>
+    </w:p>
+    <w:p>
+      <w:pPr>
+        <w:spacing w:line="400" w:lineRule="exact"/>
+        <w:rPr>
+          <w:rFonts w:ascii="宋体" w:hAnsi="宋体" w:cs="宋体"/>
+          <w:bCs/>
+        </w:rPr>
+      </w:pPr>
+    </w:p>
+    <w:p>
+      <w:pPr>
+        <w:spacing w:line="400" w:lineRule="exact"/>
+        <w:rPr>
+          <w:rFonts w:ascii="宋体" w:hAnsi="宋体" w:cs="宋体"/>
+          <w:bCs/>
+        </w:rPr>
+      </w:pPr>
+    </w:p>
+    <w:p>
+      <w:pPr>
+        <w:spacing w:line="400" w:lineRule="exact"/>
+        <w:rPr>
+          <w:rFonts w:ascii="宋体" w:hAnsi="宋体" w:cs="宋体"/>
+          <w:bCs/>
+        </w:rPr>
+      </w:pPr>
+    </w:p>
+    <w:p>
+      <w:pPr>
+        <w:spacing w:line="400" w:lineRule="exact"/>
+        <w:rPr>
+          <w:rFonts w:ascii="宋体" w:hAnsi="宋体" w:cs="宋体"/>
+          <w:bCs/>
+        </w:rPr>
+      </w:pPr>
+    </w:p>
+    <w:p>
+      <w:pPr>
+        <w:spacing w:line="400" w:lineRule="exact"/>
+        <w:rPr>
+          <w:rFonts w:ascii="宋体" w:hAnsi="宋体" w:cs="宋体"/>
+          <w:bCs/>
+        </w:rPr>
+      </w:pPr>
+    </w:p>
+    <w:p>
+      <w:pPr>
+        <w:spacing w:line="400" w:lineRule="exact"/>
+        <w:rPr>
+          <w:rFonts w:ascii="宋体" w:hAnsi="宋体" w:cs="宋体"/>
+          <w:bCs/>
+        </w:rPr>
+      </w:pPr>
+    </w:p>
+    <w:p>
+      <w:pPr>
+        <w:spacing w:line="400" w:lineRule="exact"/>
+        <w:rPr>
+          <w:rFonts w:ascii="宋体" w:hAnsi="宋体" w:cs="宋体"/>
+          <w:bCs/>
+        </w:rPr>
+      </w:pPr>
+    </w:p>
+    <w:p>
+      <w:pPr>
+        <w:spacing w:line="400" w:lineRule="exact"/>
+        <w:rPr>
+          <w:rFonts w:ascii="宋体" w:hAnsi="宋体" w:cs="宋体"/>
+          <w:bCs/>
+        </w:rPr>
+      </w:pPr>
+    </w:p>
+    <w:p>
+      <w:pPr>
+        <w:spacing w:line="400" w:lineRule="exact"/>
+        <w:rPr>
+          <w:rFonts w:ascii="宋体" w:hAnsi="宋体" w:cs="宋体"/>
+          <w:bCs/>
+        </w:rPr>
+      </w:pPr>
+    </w:p>
+    <w:p>
+      <w:pPr>
+        <w:spacing w:line="400" w:lineRule="exact"/>
+        <w:rPr>
+          <w:rFonts w:ascii="宋体" w:hAnsi="宋体" w:cs="宋体"/>
           <w:bCs/>
         </w:rPr>
       </w:pPr>
@@ -910,7 +901,6 @@
         <w:ind w:firstLineChars="0"/>
         <w:jc w:val="center"/>
         <w:rPr>
-          <w:rFonts w:hint="eastAsia"/>
           <w:b/>
           <w:sz w:val="32"/>
           <w:szCs w:val="32"/>
@@ -931,7 +921,6 @@
         <w:pStyle w:val="a3"/>
         <w:ind w:left="1200" w:firstLineChars="0" w:firstLine="0"/>
         <w:rPr>
-          <w:rFonts w:hint="eastAsia"/>
           <w:b/>
           <w:sz w:val="32"/>
           <w:szCs w:val="32"/>
@@ -942,7 +931,6 @@
       <w:pPr>
         <w:jc w:val="left"/>
         <w:rPr>
-          <w:rFonts w:hint="eastAsia"/>
           <w:b/>
           <w:sz w:val="28"/>
           <w:szCs w:val="28"/>
@@ -998,7 +986,6 @@
       <w:pPr>
         <w:jc w:val="left"/>
         <w:rPr>
-          <w:rFonts w:hint="eastAsia"/>
           <w:b/>
           <w:sz w:val="28"/>
           <w:szCs w:val="28"/>
@@ -1007,6 +994,7 @@
     </w:p>
     <w:p>
       <w:pPr>
+        <w:ind w:firstLine="480"/>
         <w:jc w:val="left"/>
         <w:rPr>
           <w:rFonts w:hint="eastAsia"/>
@@ -1016,12 +1004,6 @@
         <w:rPr>
           <w:rFonts w:hint="eastAsia"/>
         </w:rPr>
-        <w:t xml:space="preserve">    </w:t>
-      </w:r>
-      <w:r>
-        <w:rPr>
-          <w:rFonts w:hint="eastAsia"/>
-        </w:rPr>
         <w:t>蛋白质（</w:t>
       </w:r>
       <w:r>
@@ -1196,7 +1178,19 @@
         <w:rPr>
           <w:rFonts w:hint="eastAsia"/>
         </w:rPr>
-        <w:t>所以这远远地超过了有天然</w:t>
+        <w:t>所以这</w:t>
+      </w:r>
+      <w:r>
+        <w:rPr>
+          <w:rFonts w:hint="eastAsia"/>
+        </w:rPr>
+        <w:t>种类</w:t>
+      </w:r>
+      <w:r>
+        <w:rPr>
+          <w:rFonts w:hint="eastAsia"/>
+        </w:rPr>
+        <w:t>远远地超过了有天然</w:t>
       </w:r>
       <w:r>
         <w:rPr>
@@ -1208,23 +1202,128 @@
         <w:rPr>
           <w:rFonts w:hint="eastAsia"/>
         </w:rPr>
-        <w:t>中氨基酸经过排列组合生成的蛋白质，</w:t>
-      </w:r>
-      <w:bookmarkStart w:id="0" w:name="_GoBack"/>
-      <w:bookmarkEnd w:id="0"/>
-    </w:p>
-    <w:p>
-      <w:pPr>
-        <w:ind w:firstLine="600"/>
+        <w:t>中氨基酸经过排列组合</w:t>
+      </w:r>
+      <w:r>
+        <w:rPr>
+          <w:rFonts w:hint="eastAsia"/>
+        </w:rPr>
+        <w:t>可</w:t>
+      </w:r>
+      <w:r>
+        <w:rPr>
+          <w:rFonts w:hint="eastAsia"/>
+        </w:rPr>
+        <w:t>生成的蛋白质</w:t>
+      </w:r>
+      <w:r>
+        <w:rPr>
+          <w:rFonts w:hint="eastAsia"/>
+        </w:rPr>
+        <w:t>的种类</w:t>
+      </w:r>
+      <w:r>
+        <w:rPr>
+          <w:rFonts w:hint="eastAsia"/>
+        </w:rPr>
+        <w:t>。</w:t>
+      </w:r>
+      <w:r>
+        <w:rPr>
+          <w:rFonts w:hint="eastAsia"/>
+        </w:rPr>
+        <w:t>所以</w:t>
+      </w:r>
+      <w:r>
+        <w:rPr>
+          <w:rFonts w:hint="eastAsia"/>
+        </w:rPr>
+        <w:t>，</w:t>
+      </w:r>
+      <w:r>
+        <w:rPr>
+          <w:rFonts w:hint="eastAsia"/>
+        </w:rPr>
+        <w:t>一个基因</w:t>
+      </w:r>
+      <w:r>
+        <w:rPr>
+          <w:rFonts w:hint="eastAsia"/>
+        </w:rPr>
+        <w:t>表达产生</w:t>
+      </w:r>
+      <w:r>
+        <w:rPr>
+          <w:rFonts w:hint="eastAsia"/>
+        </w:rPr>
+        <w:t>一个蛋白的</w:t>
+      </w:r>
+      <w:r>
+        <w:rPr>
+          <w:rFonts w:hint="eastAsia"/>
+        </w:rPr>
+        <w:t>说法就不存在了。据统计，人体类的可以编码合成蛋白质的基因组有两万多个，但是却可以表达出高达</w:t>
+      </w:r>
+      <w:r>
+        <w:rPr>
+          <w:rFonts w:hint="eastAsia"/>
+        </w:rPr>
+        <w:t>20</w:t>
+      </w:r>
+      <w:r>
+        <w:rPr>
+          <w:rFonts w:hint="eastAsia"/>
+        </w:rPr>
+        <w:t>万种不同功能的蛋白质。</w:t>
+      </w:r>
+    </w:p>
+    <w:p>
+      <w:pPr>
+        <w:ind w:firstLine="480"/>
         <w:jc w:val="left"/>
         <w:rPr>
           <w:rFonts w:hint="eastAsia"/>
         </w:rPr>
       </w:pPr>
-    </w:p>
-    <w:p>
-      <w:pPr>
-        <w:ind w:firstLine="600"/>
+      <w:r>
+        <w:rPr>
+          <w:rFonts w:hint="eastAsia"/>
+        </w:rPr>
+        <w:t>到目前已经发现了超过</w:t>
+      </w:r>
+      <w:r>
+        <w:rPr>
+          <w:rFonts w:hint="eastAsia"/>
+        </w:rPr>
+        <w:t>400</w:t>
+      </w:r>
+      <w:r>
+        <w:rPr>
+          <w:rFonts w:hint="eastAsia"/>
+        </w:rPr>
+        <w:t>种的</w:t>
+      </w:r>
+      <w:r>
+        <w:rPr>
+          <w:rFonts w:hint="eastAsia"/>
+        </w:rPr>
+        <w:t>蛋白质翻译后修饰的方式。但是目前发现的蛋白质翻译后修饰的方式还是比较少的，</w:t>
+      </w:r>
+      <w:r>
+        <w:rPr>
+          <w:rFonts w:hint="eastAsia"/>
+        </w:rPr>
+        <w:t>还有大量的蛋白质修饰过程还是未知的。然而我们比较</w:t>
+      </w:r>
+      <w:r>
+        <w:rPr>
+          <w:rFonts w:hint="eastAsia"/>
+        </w:rPr>
+        <w:t>常见的修饰方式有磷酸化、甲基化、泛素化、乙酰化、亚硝酸化、糖基化、氧化等。</w:t>
+      </w:r>
+    </w:p>
+    <w:p>
+      <w:pPr>
         <w:jc w:val="left"/>
         <w:rPr>
           <w:rFonts w:hint="eastAsia"/>
@@ -1241,57 +1340,279 @@
           <w:szCs w:val="28"/>
         </w:rPr>
       </w:pPr>
+      <w:r>
+        <w:rPr>
+          <w:rFonts w:hint="eastAsia"/>
+          <w:b/>
+          <w:sz w:val="28"/>
+          <w:szCs w:val="28"/>
+        </w:rPr>
+        <w:t>2.2</w:t>
+      </w:r>
+      <w:r>
+        <w:rPr>
+          <w:rFonts w:hint="eastAsia"/>
+          <w:b/>
+          <w:sz w:val="28"/>
+          <w:szCs w:val="28"/>
+        </w:rPr>
+        <w:t>文本挖掘技术</w:t>
+      </w:r>
+      <w:r>
+        <w:rPr>
+          <w:rFonts w:hint="eastAsia"/>
+          <w:b/>
+          <w:sz w:val="28"/>
+          <w:szCs w:val="28"/>
+        </w:rPr>
+        <w:t>概述</w:t>
+      </w:r>
     </w:p>
     <w:p>
       <w:pPr>
         <w:jc w:val="left"/>
         <w:rPr>
-          <w:rFonts w:asciiTheme="minorEastAsia" w:hAnsiTheme="minorEastAsia" w:hint="eastAsia"/>
-        </w:rPr>
-      </w:pPr>
-      <w:r>
-        <w:rPr>
-          <w:rFonts w:asciiTheme="minorEastAsia" w:hAnsiTheme="minorEastAsia" w:hint="eastAsia"/>
-        </w:rPr>
-        <w:t>早在HGP实施期间的1995年, 蛋白质组(pro-teome)一词就由澳大利亚学者Williams和</w:t>
-      </w:r>
-      <w:r>
-        <w:rPr>
-          <w:rFonts w:asciiTheme="minorEastAsia" w:hAnsiTheme="minorEastAsia" w:hint="eastAsia"/>
-        </w:rPr>
-        <w:t>Wilkins</w:t>
-      </w:r>
-      <w:r>
-        <w:rPr>
-          <w:rFonts w:asciiTheme="minorEastAsia" w:hAnsiTheme="minorEastAsia" w:hint="eastAsia"/>
-        </w:rPr>
-        <w:t>提出, 该词源于蛋白质(protein)与基因组(genome)两 个词的组合, 意指“proteins expressed by a genome”, 即“一个细胞或一个组织基因组所表达的全部蛋白质”。</w:t>
-      </w:r>
-    </w:p>
-    <w:p>
-      <w:pPr>
-        <w:spacing w:line="400" w:lineRule="exact"/>
-        <w:rPr>
-          <w:rFonts w:ascii="宋体" w:hAnsi="宋体" w:cs="宋体" w:hint="eastAsia"/>
-          <w:bCs/>
-        </w:rPr>
-      </w:pPr>
-    </w:p>
-    <w:p>
-      <w:pPr>
-        <w:spacing w:line="400" w:lineRule="exact"/>
-        <w:rPr>
-          <w:rFonts w:ascii="宋体" w:hAnsi="宋体" w:cs="宋体" w:hint="eastAsia"/>
-          <w:bCs/>
-        </w:rPr>
-      </w:pPr>
-      <w:r>
-        <w:rPr>
-          <w:rFonts w:ascii="宋体" w:hAnsi="宋体" w:cs="宋体" w:hint="eastAsia"/>
-          <w:bCs/>
-        </w:rPr>
-        <w:t xml:space="preserve">    </w:t>
-      </w:r>
+          <w:rFonts w:hint="eastAsia"/>
+          <w:b/>
+          <w:sz w:val="28"/>
+          <w:szCs w:val="28"/>
+        </w:rPr>
+      </w:pPr>
+    </w:p>
+    <w:p>
+      <w:pPr>
+        <w:ind w:firstLine="600"/>
+        <w:jc w:val="left"/>
+        <w:rPr>
+          <w:rFonts w:hint="eastAsia"/>
+        </w:rPr>
+      </w:pPr>
+      <w:r>
+        <w:rPr>
+          <w:rFonts w:hint="eastAsia"/>
+        </w:rPr>
+        <w:t>文本挖掘</w:t>
+      </w:r>
+      <w:r>
+        <w:rPr>
+          <w:rFonts w:hint="eastAsia"/>
+        </w:rPr>
+        <w:t>（</w:t>
+      </w:r>
+      <w:r>
+        <w:rPr>
+          <w:rFonts w:hint="eastAsia"/>
+        </w:rPr>
+        <w:t>Text Mining</w:t>
+      </w:r>
+      <w:r>
+        <w:rPr>
+          <w:rFonts w:hint="eastAsia"/>
+        </w:rPr>
+        <w:t>）</w:t>
+      </w:r>
+      <w:r>
+        <w:rPr>
+          <w:rFonts w:hint="eastAsia"/>
+        </w:rPr>
+        <w:t>是以计算语言学、统计数理分析为理论基础</w:t>
+      </w:r>
+      <w:r>
+        <w:rPr>
+          <w:rFonts w:hint="eastAsia"/>
+        </w:rPr>
+        <w:t xml:space="preserve"> ,</w:t>
+      </w:r>
+      <w:r>
+        <w:rPr>
+          <w:rFonts w:hint="eastAsia"/>
+        </w:rPr>
+        <w:t>结合机器学习和信息检</w:t>
+      </w:r>
+      <w:r>
+        <w:rPr>
+          <w:rFonts w:hint="eastAsia"/>
+        </w:rPr>
+        <w:t xml:space="preserve"> </w:t>
+      </w:r>
+      <w:r>
+        <w:rPr>
+          <w:rFonts w:hint="eastAsia"/>
+        </w:rPr>
+        <w:t>索技术</w:t>
+      </w:r>
+      <w:r>
+        <w:rPr>
+          <w:rFonts w:hint="eastAsia"/>
+        </w:rPr>
+        <w:t xml:space="preserve"> ,</w:t>
+      </w:r>
+      <w:r>
+        <w:rPr>
+          <w:rFonts w:hint="eastAsia"/>
+        </w:rPr>
+        <w:t>从文本数据中发现和提取独立于用户信息需求的文档集中的隐含知识。它是一个从文本信息描述到选取提取模式</w:t>
+      </w:r>
+      <w:r>
+        <w:rPr>
+          <w:rFonts w:hint="eastAsia"/>
+        </w:rPr>
+        <w:t xml:space="preserve"> ,</w:t>
+      </w:r>
+      <w:r>
+        <w:rPr>
+          <w:rFonts w:hint="eastAsia"/>
+        </w:rPr>
+        <w:t>最终形成用户可理解的信息知识的过程。</w:t>
+      </w:r>
+      <w:r>
+        <w:rPr>
+          <w:rFonts w:hint="eastAsia"/>
+        </w:rPr>
+        <w:t>它其实也是数据挖掘技术的一个分支学科，它和数据挖掘不同的是，数据挖掘技术主要是对结构化的数据进行挖掘处理，比如说关系表（</w:t>
+      </w:r>
+      <w:r>
+        <w:rPr>
+          <w:rFonts w:hint="eastAsia"/>
+        </w:rPr>
+        <w:t>Table</w:t>
+      </w:r>
+      <w:r>
+        <w:rPr>
+          <w:rFonts w:hint="eastAsia"/>
+        </w:rPr>
+        <w:t>），事务表等，这些</w:t>
+      </w:r>
+      <w:r>
+        <w:rPr>
+          <w:rFonts w:hint="eastAsia"/>
+        </w:rPr>
+        <w:t>表里面的</w:t>
+      </w:r>
+      <w:r>
+        <w:rPr>
+          <w:rFonts w:hint="eastAsia"/>
+        </w:rPr>
+        <w:t>数据</w:t>
+      </w:r>
+      <w:r>
+        <w:rPr>
+          <w:rFonts w:hint="eastAsia"/>
+        </w:rPr>
+        <w:t>（特征）</w:t>
+      </w:r>
+      <w:r>
+        <w:rPr>
+          <w:rFonts w:hint="eastAsia"/>
+        </w:rPr>
+        <w:t>在积累的时候就已经通过键值对（</w:t>
+      </w:r>
+      <w:r>
+        <w:rPr>
+          <w:rFonts w:hint="eastAsia"/>
+        </w:rPr>
+        <w:t>key-map</w:t>
+      </w:r>
+      <w:r>
+        <w:rPr>
+          <w:rFonts w:hint="eastAsia"/>
+        </w:rPr>
+        <w:t>）的方式做好了结构化的存储，所以计算机在解析数据的时候根据不同</w:t>
+      </w:r>
+      <w:r>
+        <w:rPr>
+          <w:rFonts w:hint="eastAsia"/>
+        </w:rPr>
+        <w:t>key</w:t>
+      </w:r>
+      <w:r>
+        <w:rPr>
+          <w:rFonts w:hint="eastAsia"/>
+        </w:rPr>
+        <w:t>去取相应的数据，所以结构化的数据是能被计算机所识别的，但是文本挖掘技术主要针对的是文本形式存储的</w:t>
+      </w:r>
+      <w:r>
+        <w:rPr>
+          <w:rFonts w:hint="eastAsia"/>
+        </w:rPr>
+        <w:t>非结构化</w:t>
+      </w:r>
+      <w:r>
+        <w:rPr>
+          <w:rFonts w:hint="eastAsia"/>
+        </w:rPr>
+        <w:t>数</w:t>
+      </w:r>
+      <w:r>
+        <w:rPr>
+          <w:rFonts w:hint="eastAsia"/>
+        </w:rPr>
+        <w:t>据，比如说新闻，网页，书籍等，这些文本数据是通常是由人类所撰写</w:t>
+      </w:r>
+      <w:r>
+        <w:rPr>
+          <w:rFonts w:hint="eastAsia"/>
+        </w:rPr>
+        <w:t>，文本中</w:t>
+      </w:r>
+      <w:r>
+        <w:rPr>
+          <w:rFonts w:hint="eastAsia"/>
+        </w:rPr>
+        <w:t>充满了人类语言规则和定义，这些规则因地区而异，比如说不同国家的语言不一样，计算机必须为每种语言去适应其语法规则，或者时间而异，比如说随着科研不断发展，</w:t>
+      </w:r>
+      <w:r>
+        <w:rPr>
+          <w:rFonts w:hint="eastAsia"/>
+        </w:rPr>
+        <w:t>新的名词可能被创造，这个时候必须让计算机学习人类创造</w:t>
+      </w:r>
+      <w:r>
+        <w:rPr>
+          <w:rFonts w:hint="eastAsia"/>
+        </w:rPr>
+        <w:t>的新的</w:t>
+      </w:r>
+      <w:r>
+        <w:rPr>
+          <w:rFonts w:hint="eastAsia"/>
+        </w:rPr>
+        <w:t>词语</w:t>
+      </w:r>
+      <w:r>
+        <w:rPr>
+          <w:rFonts w:hint="eastAsia"/>
+        </w:rPr>
+        <w:t>，由此可见计算机是</w:t>
+      </w:r>
+      <w:r>
+        <w:rPr>
+          <w:rFonts w:hint="eastAsia"/>
+        </w:rPr>
+        <w:t>无法直接识别这些非结构化的数据。</w:t>
+      </w:r>
+    </w:p>
+    <w:p>
+      <w:pPr>
+        <w:ind w:firstLine="600"/>
+        <w:jc w:val="left"/>
+        <w:rPr>
+          <w:rFonts w:hint="eastAsia"/>
+        </w:rPr>
+      </w:pPr>
+      <w:r>
+        <w:rPr>
+          <w:rFonts w:hint="eastAsia"/>
+        </w:rPr>
+        <w:t>此外，文本挖掘技术和信息检索相比，用户可以通过信息检索的方式，输入</w:t>
+      </w:r>
+    </w:p>
+    <w:p>
+      <w:pPr>
+        <w:jc w:val="left"/>
+      </w:pPr>
+      <w:bookmarkStart w:id="0" w:name="_GoBack"/>
+      <w:bookmarkEnd w:id="0"/>
     </w:p>
     <w:sectPr>
       <w:pgSz w:w="11900" w:h="16840"/>

--- a/毕业论文/论文.docx
+++ b/毕业论文/论文.docx
@@ -521,363 +521,304 @@
       <w:pPr>
         <w:spacing w:line="400" w:lineRule="exact"/>
         <w:rPr>
-          <w:rFonts w:ascii="宋体" w:hAnsi="宋体" w:cs="宋体"/>
-          <w:bCs/>
-        </w:rPr>
-      </w:pPr>
-    </w:p>
-    <w:p>
-      <w:pPr>
-        <w:pStyle w:val="a3"/>
-        <w:numPr>
-          <w:ilvl w:val="1"/>
-          <w:numId w:val="6"/>
-        </w:numPr>
-        <w:spacing w:line="400" w:lineRule="exact"/>
-        <w:ind w:firstLineChars="0"/>
-        <w:jc w:val="left"/>
-        <w:rPr>
-          <w:rFonts w:ascii="宋体" w:hAnsi="宋体" w:cs="宋体"/>
-          <w:b/>
-          <w:bCs/>
-          <w:sz w:val="28"/>
-          <w:szCs w:val="28"/>
-        </w:rPr>
-      </w:pPr>
-      <w:r>
-        <w:rPr>
           <w:rFonts w:ascii="宋体" w:hAnsi="宋体" w:cs="宋体" w:hint="eastAsia"/>
-          <w:b/>
-          <w:bCs/>
-          <w:sz w:val="28"/>
-          <w:szCs w:val="28"/>
-        </w:rPr>
-        <w:t>国内外</w:t>
-      </w:r>
-      <w:r>
+          <w:bCs/>
+        </w:rPr>
+      </w:pPr>
+    </w:p>
+    <w:p>
+      <w:pPr>
+        <w:spacing w:line="400" w:lineRule="exact"/>
+        <w:rPr>
+          <w:rFonts w:ascii="宋体" w:hAnsi="宋体" w:cs="宋体"/>
+          <w:bCs/>
+        </w:rPr>
+      </w:pPr>
+    </w:p>
+    <w:p>
+      <w:pPr>
+        <w:spacing w:line="400" w:lineRule="exact"/>
+        <w:rPr>
+          <w:rFonts w:ascii="宋体" w:hAnsi="宋体" w:cs="宋体"/>
+          <w:bCs/>
+        </w:rPr>
+      </w:pPr>
+    </w:p>
+    <w:p>
+      <w:pPr>
+        <w:spacing w:line="400" w:lineRule="exact"/>
+        <w:rPr>
+          <w:rFonts w:ascii="宋体" w:hAnsi="宋体" w:cs="宋体"/>
+          <w:bCs/>
+        </w:rPr>
+      </w:pPr>
+    </w:p>
+    <w:p>
+      <w:pPr>
+        <w:spacing w:line="400" w:lineRule="exact"/>
+        <w:rPr>
+          <w:rFonts w:ascii="宋体" w:hAnsi="宋体" w:cs="宋体"/>
+          <w:bCs/>
+        </w:rPr>
+      </w:pPr>
+    </w:p>
+    <w:p>
+      <w:pPr>
+        <w:spacing w:line="400" w:lineRule="exact"/>
+        <w:rPr>
+          <w:rFonts w:ascii="宋体" w:hAnsi="宋体" w:cs="宋体"/>
+          <w:bCs/>
+        </w:rPr>
+      </w:pPr>
+    </w:p>
+    <w:p>
+      <w:pPr>
+        <w:spacing w:line="400" w:lineRule="exact"/>
+        <w:rPr>
+          <w:rFonts w:ascii="宋体" w:hAnsi="宋体" w:cs="宋体"/>
+          <w:bCs/>
+        </w:rPr>
+      </w:pPr>
+    </w:p>
+    <w:p>
+      <w:pPr>
+        <w:spacing w:line="400" w:lineRule="exact"/>
+        <w:rPr>
+          <w:rFonts w:ascii="宋体" w:hAnsi="宋体" w:cs="宋体"/>
+          <w:bCs/>
+        </w:rPr>
+      </w:pPr>
+    </w:p>
+    <w:p>
+      <w:pPr>
+        <w:spacing w:line="400" w:lineRule="exact"/>
+        <w:rPr>
+          <w:rFonts w:ascii="宋体" w:hAnsi="宋体" w:cs="宋体"/>
+          <w:bCs/>
+        </w:rPr>
+      </w:pPr>
+    </w:p>
+    <w:p>
+      <w:pPr>
+        <w:spacing w:line="400" w:lineRule="exact"/>
+        <w:rPr>
+          <w:rFonts w:ascii="宋体" w:hAnsi="宋体" w:cs="宋体"/>
+          <w:bCs/>
+        </w:rPr>
+      </w:pPr>
+    </w:p>
+    <w:p>
+      <w:pPr>
+        <w:spacing w:line="400" w:lineRule="exact"/>
+        <w:rPr>
+          <w:rFonts w:ascii="宋体" w:hAnsi="宋体" w:cs="宋体"/>
+          <w:bCs/>
+        </w:rPr>
+      </w:pPr>
+    </w:p>
+    <w:p>
+      <w:pPr>
+        <w:spacing w:line="400" w:lineRule="exact"/>
+        <w:rPr>
+          <w:rFonts w:ascii="宋体" w:hAnsi="宋体" w:cs="宋体"/>
+          <w:bCs/>
+        </w:rPr>
+      </w:pPr>
+    </w:p>
+    <w:p>
+      <w:pPr>
+        <w:spacing w:line="400" w:lineRule="exact"/>
+        <w:rPr>
+          <w:rFonts w:ascii="宋体" w:hAnsi="宋体" w:cs="宋体"/>
+          <w:bCs/>
+        </w:rPr>
+      </w:pPr>
+    </w:p>
+    <w:p>
+      <w:pPr>
+        <w:spacing w:line="400" w:lineRule="exact"/>
+        <w:rPr>
+          <w:rFonts w:ascii="宋体" w:hAnsi="宋体" w:cs="宋体"/>
+          <w:bCs/>
+        </w:rPr>
+      </w:pPr>
+    </w:p>
+    <w:p>
+      <w:pPr>
+        <w:spacing w:line="400" w:lineRule="exact"/>
+        <w:rPr>
+          <w:rFonts w:ascii="宋体" w:hAnsi="宋体" w:cs="宋体"/>
+          <w:bCs/>
+        </w:rPr>
+      </w:pPr>
+    </w:p>
+    <w:p>
+      <w:pPr>
+        <w:spacing w:line="400" w:lineRule="exact"/>
+        <w:rPr>
+          <w:rFonts w:ascii="宋体" w:hAnsi="宋体" w:cs="宋体"/>
+          <w:bCs/>
+        </w:rPr>
+      </w:pPr>
+    </w:p>
+    <w:p>
+      <w:pPr>
+        <w:spacing w:line="400" w:lineRule="exact"/>
+        <w:rPr>
+          <w:rFonts w:ascii="宋体" w:hAnsi="宋体" w:cs="宋体"/>
+          <w:bCs/>
+        </w:rPr>
+      </w:pPr>
+    </w:p>
+    <w:p>
+      <w:pPr>
+        <w:spacing w:line="400" w:lineRule="exact"/>
+        <w:rPr>
+          <w:rFonts w:ascii="宋体" w:hAnsi="宋体" w:cs="宋体"/>
+          <w:bCs/>
+        </w:rPr>
+      </w:pPr>
+    </w:p>
+    <w:p>
+      <w:pPr>
+        <w:spacing w:line="400" w:lineRule="exact"/>
+        <w:rPr>
+          <w:rFonts w:ascii="宋体" w:hAnsi="宋体" w:cs="宋体"/>
+          <w:bCs/>
+        </w:rPr>
+      </w:pPr>
+    </w:p>
+    <w:p>
+      <w:pPr>
+        <w:spacing w:line="400" w:lineRule="exact"/>
+        <w:rPr>
+          <w:rFonts w:ascii="宋体" w:hAnsi="宋体" w:cs="宋体"/>
+          <w:bCs/>
+        </w:rPr>
+      </w:pPr>
+    </w:p>
+    <w:p>
+      <w:pPr>
+        <w:spacing w:line="400" w:lineRule="exact"/>
+        <w:rPr>
+          <w:rFonts w:ascii="宋体" w:hAnsi="宋体" w:cs="宋体"/>
+          <w:bCs/>
+        </w:rPr>
+      </w:pPr>
+    </w:p>
+    <w:p>
+      <w:pPr>
+        <w:spacing w:line="400" w:lineRule="exact"/>
+        <w:rPr>
+          <w:rFonts w:ascii="宋体" w:hAnsi="宋体" w:cs="宋体"/>
+          <w:bCs/>
+        </w:rPr>
+      </w:pPr>
+    </w:p>
+    <w:p>
+      <w:pPr>
+        <w:spacing w:line="400" w:lineRule="exact"/>
+        <w:rPr>
+          <w:rFonts w:ascii="宋体" w:hAnsi="宋体" w:cs="宋体"/>
+          <w:bCs/>
+        </w:rPr>
+      </w:pPr>
+    </w:p>
+    <w:p>
+      <w:pPr>
+        <w:spacing w:line="400" w:lineRule="exact"/>
+        <w:rPr>
+          <w:rFonts w:ascii="宋体" w:hAnsi="宋体" w:cs="宋体"/>
+          <w:bCs/>
+        </w:rPr>
+      </w:pPr>
+    </w:p>
+    <w:p>
+      <w:pPr>
+        <w:spacing w:line="400" w:lineRule="exact"/>
+        <w:rPr>
+          <w:rFonts w:ascii="宋体" w:hAnsi="宋体" w:cs="宋体"/>
+          <w:bCs/>
+        </w:rPr>
+      </w:pPr>
+    </w:p>
+    <w:p>
+      <w:pPr>
+        <w:spacing w:line="400" w:lineRule="exact"/>
+        <w:rPr>
+          <w:rFonts w:ascii="宋体" w:hAnsi="宋体" w:cs="宋体"/>
+          <w:bCs/>
+        </w:rPr>
+      </w:pPr>
+    </w:p>
+    <w:p>
+      <w:pPr>
+        <w:spacing w:line="400" w:lineRule="exact"/>
+        <w:rPr>
+          <w:rFonts w:ascii="宋体" w:hAnsi="宋体" w:cs="宋体"/>
+          <w:bCs/>
+        </w:rPr>
+      </w:pPr>
+    </w:p>
+    <w:p>
+      <w:pPr>
+        <w:spacing w:line="400" w:lineRule="exact"/>
+        <w:rPr>
+          <w:rFonts w:ascii="宋体" w:hAnsi="宋体" w:cs="宋体"/>
+          <w:bCs/>
+        </w:rPr>
+      </w:pPr>
+    </w:p>
+    <w:p>
+      <w:pPr>
+        <w:spacing w:line="400" w:lineRule="exact"/>
+        <w:rPr>
+          <w:rFonts w:ascii="宋体" w:hAnsi="宋体" w:cs="宋体"/>
+          <w:bCs/>
+        </w:rPr>
+      </w:pPr>
+    </w:p>
+    <w:p>
+      <w:pPr>
+        <w:spacing w:line="400" w:lineRule="exact"/>
         <w:rPr>
           <w:rFonts w:ascii="宋体" w:hAnsi="宋体" w:cs="宋体" w:hint="eastAsia"/>
-          <w:b/>
-          <w:bCs/>
-          <w:sz w:val="28"/>
-          <w:szCs w:val="28"/>
-        </w:rPr>
-        <w:t>研究</w:t>
-      </w:r>
-      <w:r>
+          <w:bCs/>
+        </w:rPr>
+      </w:pPr>
+    </w:p>
+    <w:p>
+      <w:pPr>
+        <w:spacing w:line="400" w:lineRule="exact"/>
         <w:rPr>
           <w:rFonts w:ascii="宋体" w:hAnsi="宋体" w:cs="宋体" w:hint="eastAsia"/>
-          <w:b/>
-          <w:bCs/>
-          <w:sz w:val="28"/>
-          <w:szCs w:val="28"/>
-        </w:rPr>
-        <w:t>发展状况</w:t>
-      </w:r>
-    </w:p>
-    <w:p>
-      <w:pPr>
-        <w:spacing w:line="400" w:lineRule="exact"/>
-        <w:jc w:val="left"/>
-        <w:rPr>
-          <w:rFonts w:ascii="宋体" w:hAnsi="宋体" w:cs="宋体"/>
-          <w:b/>
-          <w:bCs/>
-          <w:sz w:val="28"/>
-          <w:szCs w:val="28"/>
-        </w:rPr>
-      </w:pPr>
-    </w:p>
-    <w:p>
-      <w:pPr>
-        <w:spacing w:line="400" w:lineRule="exact"/>
-        <w:ind w:firstLine="480"/>
-        <w:rPr>
-          <w:rFonts w:ascii="宋体" w:hAnsi="宋体" w:cs="宋体"/>
-          <w:bCs/>
-        </w:rPr>
-      </w:pPr>
-      <w:r>
+          <w:bCs/>
+        </w:rPr>
+      </w:pPr>
+    </w:p>
+    <w:p>
+      <w:pPr>
+        <w:spacing w:line="400" w:lineRule="exact"/>
         <w:rPr>
           <w:rFonts w:ascii="宋体" w:hAnsi="宋体" w:cs="宋体" w:hint="eastAsia"/>
           <w:bCs/>
         </w:rPr>
-        <w:t>文本挖掘</w:t>
-      </w:r>
-      <w:r>
+      </w:pPr>
+    </w:p>
+    <w:p>
+      <w:pPr>
+        <w:spacing w:line="400" w:lineRule="exact"/>
         <w:rPr>
           <w:rFonts w:ascii="宋体" w:hAnsi="宋体" w:cs="宋体" w:hint="eastAsia"/>
           <w:bCs/>
         </w:rPr>
-        <w:t>技术已经日趋成熟，</w:t>
-      </w:r>
-    </w:p>
-    <w:p>
-      <w:pPr>
-        <w:spacing w:line="400" w:lineRule="exact"/>
-        <w:rPr>
-          <w:rFonts w:ascii="宋体" w:hAnsi="宋体" w:cs="宋体"/>
-          <w:bCs/>
-        </w:rPr>
-      </w:pPr>
-    </w:p>
-    <w:p>
-      <w:pPr>
-        <w:spacing w:line="400" w:lineRule="exact"/>
-        <w:rPr>
-          <w:rFonts w:ascii="宋体" w:hAnsi="宋体" w:cs="宋体"/>
-          <w:bCs/>
-        </w:rPr>
-      </w:pPr>
-    </w:p>
-    <w:p>
-      <w:pPr>
-        <w:spacing w:line="400" w:lineRule="exact"/>
-        <w:rPr>
-          <w:rFonts w:ascii="宋体" w:hAnsi="宋体" w:cs="宋体"/>
-          <w:bCs/>
-        </w:rPr>
-      </w:pPr>
-    </w:p>
-    <w:p>
-      <w:pPr>
-        <w:spacing w:line="400" w:lineRule="exact"/>
-        <w:rPr>
-          <w:rFonts w:ascii="宋体" w:hAnsi="宋体" w:cs="宋体"/>
-          <w:bCs/>
-        </w:rPr>
-      </w:pPr>
-    </w:p>
-    <w:p>
-      <w:pPr>
-        <w:spacing w:line="400" w:lineRule="exact"/>
-        <w:rPr>
-          <w:rFonts w:ascii="宋体" w:hAnsi="宋体" w:cs="宋体"/>
-          <w:bCs/>
-        </w:rPr>
-      </w:pPr>
-    </w:p>
-    <w:p>
-      <w:pPr>
-        <w:spacing w:line="400" w:lineRule="exact"/>
-        <w:rPr>
-          <w:rFonts w:ascii="宋体" w:hAnsi="宋体" w:cs="宋体"/>
-          <w:bCs/>
-        </w:rPr>
-      </w:pPr>
-    </w:p>
-    <w:p>
-      <w:pPr>
-        <w:spacing w:line="400" w:lineRule="exact"/>
-        <w:rPr>
-          <w:rFonts w:ascii="宋体" w:hAnsi="宋体" w:cs="宋体"/>
-          <w:bCs/>
-        </w:rPr>
-      </w:pPr>
-    </w:p>
-    <w:p>
-      <w:pPr>
-        <w:spacing w:line="400" w:lineRule="exact"/>
-        <w:rPr>
-          <w:rFonts w:ascii="宋体" w:hAnsi="宋体" w:cs="宋体"/>
-          <w:bCs/>
-        </w:rPr>
-      </w:pPr>
-    </w:p>
-    <w:p>
-      <w:pPr>
-        <w:spacing w:line="400" w:lineRule="exact"/>
-        <w:rPr>
-          <w:rFonts w:ascii="宋体" w:hAnsi="宋体" w:cs="宋体"/>
-          <w:bCs/>
-        </w:rPr>
-      </w:pPr>
-    </w:p>
-    <w:p>
-      <w:pPr>
-        <w:spacing w:line="400" w:lineRule="exact"/>
-        <w:rPr>
-          <w:rFonts w:ascii="宋体" w:hAnsi="宋体" w:cs="宋体"/>
-          <w:bCs/>
-        </w:rPr>
-      </w:pPr>
-    </w:p>
-    <w:p>
-      <w:pPr>
-        <w:spacing w:line="400" w:lineRule="exact"/>
-        <w:rPr>
-          <w:rFonts w:ascii="宋体" w:hAnsi="宋体" w:cs="宋体"/>
-          <w:bCs/>
-        </w:rPr>
-      </w:pPr>
-    </w:p>
-    <w:p>
-      <w:pPr>
-        <w:spacing w:line="400" w:lineRule="exact"/>
-        <w:rPr>
-          <w:rFonts w:ascii="宋体" w:hAnsi="宋体" w:cs="宋体"/>
-          <w:bCs/>
-        </w:rPr>
-      </w:pPr>
-    </w:p>
-    <w:p>
-      <w:pPr>
-        <w:spacing w:line="400" w:lineRule="exact"/>
-        <w:rPr>
-          <w:rFonts w:ascii="宋体" w:hAnsi="宋体" w:cs="宋体"/>
-          <w:bCs/>
-        </w:rPr>
-      </w:pPr>
-    </w:p>
-    <w:p>
-      <w:pPr>
-        <w:spacing w:line="400" w:lineRule="exact"/>
-        <w:rPr>
-          <w:rFonts w:ascii="宋体" w:hAnsi="宋体" w:cs="宋体"/>
-          <w:bCs/>
-        </w:rPr>
-      </w:pPr>
-    </w:p>
-    <w:p>
-      <w:pPr>
-        <w:spacing w:line="400" w:lineRule="exact"/>
-        <w:rPr>
-          <w:rFonts w:ascii="宋体" w:hAnsi="宋体" w:cs="宋体"/>
-          <w:bCs/>
-        </w:rPr>
-      </w:pPr>
-    </w:p>
-    <w:p>
-      <w:pPr>
-        <w:spacing w:line="400" w:lineRule="exact"/>
-        <w:rPr>
-          <w:rFonts w:ascii="宋体" w:hAnsi="宋体" w:cs="宋体"/>
-          <w:bCs/>
-        </w:rPr>
-      </w:pPr>
-    </w:p>
-    <w:p>
-      <w:pPr>
-        <w:spacing w:line="400" w:lineRule="exact"/>
-        <w:rPr>
-          <w:rFonts w:ascii="宋体" w:hAnsi="宋体" w:cs="宋体"/>
-          <w:bCs/>
-        </w:rPr>
-      </w:pPr>
-    </w:p>
-    <w:p>
-      <w:pPr>
-        <w:spacing w:line="400" w:lineRule="exact"/>
-        <w:rPr>
-          <w:rFonts w:ascii="宋体" w:hAnsi="宋体" w:cs="宋体"/>
-          <w:bCs/>
-        </w:rPr>
-      </w:pPr>
-    </w:p>
-    <w:p>
-      <w:pPr>
-        <w:spacing w:line="400" w:lineRule="exact"/>
-        <w:rPr>
-          <w:rFonts w:ascii="宋体" w:hAnsi="宋体" w:cs="宋体"/>
-          <w:bCs/>
-        </w:rPr>
-      </w:pPr>
-    </w:p>
-    <w:p>
-      <w:pPr>
-        <w:spacing w:line="400" w:lineRule="exact"/>
-        <w:rPr>
-          <w:rFonts w:ascii="宋体" w:hAnsi="宋体" w:cs="宋体"/>
-          <w:bCs/>
-        </w:rPr>
-      </w:pPr>
-    </w:p>
-    <w:p>
-      <w:pPr>
-        <w:spacing w:line="400" w:lineRule="exact"/>
-        <w:rPr>
-          <w:rFonts w:ascii="宋体" w:hAnsi="宋体" w:cs="宋体"/>
-          <w:bCs/>
-        </w:rPr>
-      </w:pPr>
-    </w:p>
-    <w:p>
-      <w:pPr>
-        <w:spacing w:line="400" w:lineRule="exact"/>
-        <w:rPr>
-          <w:rFonts w:ascii="宋体" w:hAnsi="宋体" w:cs="宋体"/>
-          <w:bCs/>
-        </w:rPr>
-      </w:pPr>
-    </w:p>
-    <w:p>
-      <w:pPr>
-        <w:spacing w:line="400" w:lineRule="exact"/>
-        <w:rPr>
-          <w:rFonts w:ascii="宋体" w:hAnsi="宋体" w:cs="宋体"/>
-          <w:bCs/>
-        </w:rPr>
-      </w:pPr>
-    </w:p>
-    <w:p>
-      <w:pPr>
-        <w:spacing w:line="400" w:lineRule="exact"/>
-        <w:rPr>
-          <w:rFonts w:ascii="宋体" w:hAnsi="宋体" w:cs="宋体"/>
-          <w:bCs/>
-        </w:rPr>
-      </w:pPr>
-    </w:p>
-    <w:p>
-      <w:pPr>
-        <w:spacing w:line="400" w:lineRule="exact"/>
-        <w:rPr>
-          <w:rFonts w:ascii="宋体" w:hAnsi="宋体" w:cs="宋体"/>
-          <w:bCs/>
-        </w:rPr>
-      </w:pPr>
-    </w:p>
-    <w:p>
-      <w:pPr>
-        <w:spacing w:line="400" w:lineRule="exact"/>
-        <w:rPr>
-          <w:rFonts w:ascii="宋体" w:hAnsi="宋体" w:cs="宋体"/>
-          <w:bCs/>
-        </w:rPr>
-      </w:pPr>
-    </w:p>
-    <w:p>
-      <w:pPr>
-        <w:spacing w:line="400" w:lineRule="exact"/>
-        <w:rPr>
-          <w:rFonts w:ascii="宋体" w:hAnsi="宋体" w:cs="宋体"/>
-          <w:bCs/>
-        </w:rPr>
-      </w:pPr>
-    </w:p>
-    <w:p>
-      <w:pPr>
-        <w:spacing w:line="400" w:lineRule="exact"/>
-        <w:rPr>
-          <w:rFonts w:ascii="宋体" w:hAnsi="宋体" w:cs="宋体"/>
-          <w:bCs/>
-        </w:rPr>
-      </w:pPr>
-    </w:p>
-    <w:p>
-      <w:pPr>
-        <w:spacing w:line="400" w:lineRule="exact"/>
-        <w:rPr>
-          <w:rFonts w:ascii="宋体" w:hAnsi="宋体" w:cs="宋体"/>
-          <w:bCs/>
-        </w:rPr>
-      </w:pPr>
-    </w:p>
-    <w:p>
-      <w:pPr>
-        <w:spacing w:line="400" w:lineRule="exact"/>
-        <w:rPr>
-          <w:rFonts w:ascii="宋体" w:hAnsi="宋体" w:cs="宋体"/>
+      </w:pPr>
+    </w:p>
+    <w:p>
+      <w:pPr>
+        <w:spacing w:line="400" w:lineRule="exact"/>
+        <w:rPr>
+          <w:rFonts w:ascii="宋体" w:hAnsi="宋体" w:cs="宋体" w:hint="eastAsia"/>
           <w:bCs/>
         </w:rPr>
       </w:pPr>
@@ -913,7 +854,7 @@
           <w:sz w:val="32"/>
           <w:szCs w:val="32"/>
         </w:rPr>
-        <w:t>相关概念</w:t>
+        <w:t>入门准备</w:t>
       </w:r>
     </w:p>
     <w:p>
@@ -996,9 +937,6 @@
       <w:pPr>
         <w:ind w:firstLine="480"/>
         <w:jc w:val="left"/>
-        <w:rPr>
-          <w:rFonts w:hint="eastAsia"/>
-        </w:rPr>
       </w:pPr>
       <w:r>
         <w:rPr>
@@ -1281,9 +1219,6 @@
       <w:pPr>
         <w:ind w:firstLine="480"/>
         <w:jc w:val="left"/>
-        <w:rPr>
-          <w:rFonts w:hint="eastAsia"/>
-        </w:rPr>
       </w:pPr>
       <w:r>
         <w:rPr>
@@ -1325,16 +1260,12 @@
     <w:p>
       <w:pPr>
         <w:jc w:val="left"/>
-        <w:rPr>
-          <w:rFonts w:hint="eastAsia"/>
-        </w:rPr>
       </w:pPr>
     </w:p>
     <w:p>
       <w:pPr>
         <w:jc w:val="left"/>
         <w:rPr>
-          <w:rFonts w:hint="eastAsia"/>
           <w:b/>
           <w:sz w:val="28"/>
           <w:szCs w:val="28"/>
@@ -1372,7 +1303,6 @@
       <w:pPr>
         <w:jc w:val="left"/>
         <w:rPr>
-          <w:rFonts w:hint="eastAsia"/>
           <w:b/>
           <w:sz w:val="28"/>
           <w:szCs w:val="28"/>
@@ -1547,72 +1477,257 @@
         <w:rPr>
           <w:rFonts w:hint="eastAsia"/>
         </w:rPr>
-        <w:t>据，比如说新闻，网页，书籍等，这些文本数据是通常是由人类所撰写</w:t>
-      </w:r>
-      <w:r>
-        <w:rPr>
-          <w:rFonts w:hint="eastAsia"/>
-        </w:rPr>
-        <w:t>，文本中</w:t>
-      </w:r>
-      <w:r>
-        <w:rPr>
-          <w:rFonts w:hint="eastAsia"/>
-        </w:rPr>
-        <w:t>充满了人类语言规则和定义，这些规则因地区而异，比如说不同国家的语言不一样，计算机必须为每种语言去适应其语法规则，或者时间而异，比如说随着科研不断发展，</w:t>
-      </w:r>
-      <w:r>
-        <w:rPr>
-          <w:rFonts w:hint="eastAsia"/>
-        </w:rPr>
-        <w:t>新的名词可能被创造，这个时候必须让计算机学习人类创造</w:t>
-      </w:r>
-      <w:r>
-        <w:rPr>
-          <w:rFonts w:hint="eastAsia"/>
-        </w:rPr>
-        <w:t>的新的</w:t>
-      </w:r>
-      <w:r>
-        <w:rPr>
-          <w:rFonts w:hint="eastAsia"/>
-        </w:rPr>
-        <w:t>词语</w:t>
-      </w:r>
-      <w:r>
-        <w:rPr>
-          <w:rFonts w:hint="eastAsia"/>
-        </w:rPr>
-        <w:t>，由此可见计算机是</w:t>
-      </w:r>
-      <w:r>
-        <w:rPr>
-          <w:rFonts w:hint="eastAsia"/>
-        </w:rPr>
-        <w:t>无法直接识别这些非结构化的数据。</w:t>
-      </w:r>
-    </w:p>
-    <w:p>
-      <w:pPr>
-        <w:ind w:firstLine="600"/>
-        <w:jc w:val="left"/>
-        <w:rPr>
-          <w:rFonts w:hint="eastAsia"/>
-        </w:rPr>
-      </w:pPr>
-      <w:r>
-        <w:rPr>
-          <w:rFonts w:hint="eastAsia"/>
-        </w:rPr>
-        <w:t>此外，文本挖掘技术和信息检索相比，用户可以通过信息检索的方式，输入</w:t>
-      </w:r>
-    </w:p>
-    <w:p>
-      <w:pPr>
-        <w:jc w:val="left"/>
-      </w:pPr>
+        <w:t>据，比如说新闻，网页，书籍等，这些文本数据是</w:t>
+      </w:r>
       <w:bookmarkStart w:id="0" w:name="_GoBack"/>
       <w:bookmarkEnd w:id="0"/>
+      <w:r>
+        <w:rPr>
+          <w:rFonts w:hint="eastAsia"/>
+        </w:rPr>
+        <w:t>通常是由人类所撰写</w:t>
+      </w:r>
+      <w:r>
+        <w:rPr>
+          <w:rFonts w:hint="eastAsia"/>
+        </w:rPr>
+        <w:t>，文本中</w:t>
+      </w:r>
+      <w:r>
+        <w:rPr>
+          <w:rFonts w:hint="eastAsia"/>
+        </w:rPr>
+        <w:t>充满了人类语言规则和定义，这些规则因地区而异，比如说不同国家的语言不一样，计算机必须为每种语言去适应其语法规则，或者时间而异，比如说随着科研不断发展，</w:t>
+      </w:r>
+      <w:r>
+        <w:rPr>
+          <w:rFonts w:hint="eastAsia"/>
+        </w:rPr>
+        <w:t>新的名词可能被创造，这个时候必须让计算机学习人类创造</w:t>
+      </w:r>
+      <w:r>
+        <w:rPr>
+          <w:rFonts w:hint="eastAsia"/>
+        </w:rPr>
+        <w:t>的新的</w:t>
+      </w:r>
+      <w:r>
+        <w:rPr>
+          <w:rFonts w:hint="eastAsia"/>
+        </w:rPr>
+        <w:t>词语</w:t>
+      </w:r>
+      <w:r>
+        <w:rPr>
+          <w:rFonts w:hint="eastAsia"/>
+        </w:rPr>
+        <w:t>，由此可见计算机是</w:t>
+      </w:r>
+      <w:r>
+        <w:rPr>
+          <w:rFonts w:hint="eastAsia"/>
+        </w:rPr>
+        <w:t>无法直接识别这些非结构化的数据。</w:t>
+      </w:r>
+    </w:p>
+    <w:p>
+      <w:pPr>
+        <w:jc w:val="left"/>
+        <w:rPr>
+          <w:rFonts w:hint="eastAsia"/>
+        </w:rPr>
+      </w:pPr>
+    </w:p>
+    <w:p>
+      <w:pPr>
+        <w:jc w:val="left"/>
+        <w:rPr>
+          <w:rFonts w:hint="eastAsia"/>
+          <w:b/>
+          <w:sz w:val="28"/>
+          <w:szCs w:val="28"/>
+        </w:rPr>
+      </w:pPr>
+      <w:r>
+        <w:rPr>
+          <w:rFonts w:hint="eastAsia"/>
+          <w:b/>
+          <w:sz w:val="28"/>
+          <w:szCs w:val="28"/>
+        </w:rPr>
+        <w:t xml:space="preserve">3.3 </w:t>
+      </w:r>
+      <w:r>
+        <w:rPr>
+          <w:rFonts w:hint="eastAsia"/>
+          <w:b/>
+          <w:sz w:val="28"/>
+          <w:szCs w:val="28"/>
+        </w:rPr>
+        <w:t>需求以及需求分析</w:t>
+      </w:r>
+    </w:p>
+    <w:p>
+      <w:pPr>
+        <w:jc w:val="left"/>
+        <w:rPr>
+          <w:rFonts w:hint="eastAsia"/>
+          <w:b/>
+          <w:sz w:val="28"/>
+          <w:szCs w:val="28"/>
+        </w:rPr>
+      </w:pPr>
+    </w:p>
+    <w:p>
+      <w:pPr>
+        <w:jc w:val="left"/>
+        <w:rPr>
+          <w:rFonts w:hint="eastAsia"/>
+        </w:rPr>
+      </w:pPr>
+      <w:r>
+        <w:rPr>
+          <w:rFonts w:hint="eastAsia"/>
+          <w:b/>
+          <w:sz w:val="28"/>
+          <w:szCs w:val="28"/>
+        </w:rPr>
+        <w:tab/>
+      </w:r>
+      <w:r>
+        <w:rPr>
+          <w:rFonts w:hint="eastAsia"/>
+        </w:rPr>
+        <w:t>需求最初是由中山大学</w:t>
+      </w:r>
+      <w:r>
+        <w:rPr>
+          <w:rFonts w:hint="eastAsia"/>
+        </w:rPr>
+        <w:t>生物工程学院的几位师姐提出来的，</w:t>
+      </w:r>
+      <w:r>
+        <w:rPr>
+          <w:rFonts w:hint="eastAsia"/>
+        </w:rPr>
+        <w:t>她们研究蛋白质翻译后修饰的时候会经常去</w:t>
+      </w:r>
+      <w:proofErr w:type="spellStart"/>
+      <w:r>
+        <w:rPr>
+          <w:rFonts w:hint="eastAsia"/>
+        </w:rPr>
+        <w:t>P</w:t>
+      </w:r>
+      <w:r>
+        <w:rPr>
+          <w:rFonts w:hint="eastAsia"/>
+        </w:rPr>
+        <w:t>ubmed</w:t>
+      </w:r>
+      <w:proofErr w:type="spellEnd"/>
+      <w:r>
+        <w:rPr>
+          <w:rFonts w:hint="eastAsia"/>
+        </w:rPr>
+        <w:t>生物医学文献检索系统里面去找有关蛋白质翻译后的文献，比如想要找找有关蛋白质磷酸化修饰的文献，学习这一类修饰后的蛋白质的知识，她们可以在</w:t>
+      </w:r>
+      <w:proofErr w:type="spellStart"/>
+      <w:r>
+        <w:rPr>
+          <w:rFonts w:hint="eastAsia"/>
+        </w:rPr>
+        <w:t>P</w:t>
+      </w:r>
+      <w:r>
+        <w:rPr>
+          <w:rFonts w:hint="eastAsia"/>
+        </w:rPr>
+        <w:t>ubmed</w:t>
+      </w:r>
+      <w:proofErr w:type="spellEnd"/>
+      <w:r>
+        <w:rPr>
+          <w:rFonts w:hint="eastAsia"/>
+        </w:rPr>
+        <w:t>文献检索系统里输入</w:t>
+      </w:r>
+      <w:r>
+        <w:t>phosphorylation</w:t>
+      </w:r>
+      <w:r>
+        <w:rPr>
+          <w:rFonts w:hint="eastAsia"/>
+        </w:rPr>
+        <w:t>关键字，接着就可以找到几千或者上万篇有关磷酸化的一些文献。这些根据关键字检索到的文献的数量有点庞大，人工每一篇地去阅读显得有些吃力，</w:t>
+      </w:r>
+      <w:r>
+        <w:rPr>
+          <w:rFonts w:hint="eastAsia"/>
+        </w:rPr>
+        <w:t>但是她们发现她们每次阅读文献的时候都有一个共同点，就是只要找出文献里面的关键信息，比如说只要找出某某蛋白质被某某酶在某个位点上修饰了。这样问题就来了，能不能借助计算机来识别这些关键信息并找出这些关键信息呢？如果可以的话就不用通篇阅读了，大大地节省了</w:t>
+      </w:r>
+      <w:r>
+        <w:rPr>
+          <w:rFonts w:hint="eastAsia"/>
+        </w:rPr>
+        <w:t>时间，提高了效率。</w:t>
+      </w:r>
+      <w:r>
+        <w:rPr>
+          <w:rFonts w:hint="eastAsia"/>
+        </w:rPr>
+        <w:t>于是她们就提出了这样一个需求：通过计算机来识别并找出文献中的一些关键信息，关键信息就是蛋白质的名称，酶的名称，酶修饰蛋白质的位点。</w:t>
+      </w:r>
+    </w:p>
+    <w:p>
+      <w:pPr>
+        <w:jc w:val="left"/>
+        <w:rPr>
+          <w:rFonts w:hint="eastAsia"/>
+        </w:rPr>
+      </w:pPr>
+      <w:r>
+        <w:rPr>
+          <w:rFonts w:hint="eastAsia"/>
+        </w:rPr>
+        <w:tab/>
+      </w:r>
+      <w:r>
+        <w:rPr>
+          <w:rFonts w:hint="eastAsia"/>
+        </w:rPr>
+        <w:t>接到这个需求的时候，给我的第一感觉是</w:t>
+      </w:r>
+    </w:p>
+    <w:p>
+      <w:pPr>
+        <w:jc w:val="left"/>
+        <w:rPr>
+          <w:rFonts w:hint="eastAsia"/>
+        </w:rPr>
+      </w:pPr>
+    </w:p>
+    <w:p>
+      <w:pPr>
+        <w:jc w:val="left"/>
+      </w:pPr>
+    </w:p>
+    <w:p>
+      <w:pPr>
+        <w:jc w:val="left"/>
+        <w:rPr>
+          <w:rFonts w:hint="eastAsia"/>
+        </w:rPr>
+      </w:pPr>
+    </w:p>
+    <w:p>
+      <w:pPr>
+        <w:jc w:val="left"/>
+        <w:rPr>
+          <w:rFonts w:hint="eastAsia"/>
+        </w:rPr>
+      </w:pPr>
     </w:p>
     <w:sectPr>
       <w:pgSz w:w="11900" w:h="16840"/>

--- a/毕业论文/论文.docx
+++ b/毕业论文/论文.docx
@@ -6,6 +6,7 @@
       <w:pPr>
         <w:jc w:val="center"/>
         <w:rPr>
+          <w:rFonts w:hint="eastAsia"/>
           <w:b/>
           <w:sz w:val="32"/>
           <w:szCs w:val="32"/>
@@ -521,15 +522,6 @@
       <w:pPr>
         <w:spacing w:line="400" w:lineRule="exact"/>
         <w:rPr>
-          <w:rFonts w:ascii="宋体" w:hAnsi="宋体" w:cs="宋体" w:hint="eastAsia"/>
-          <w:bCs/>
-        </w:rPr>
-      </w:pPr>
-    </w:p>
-    <w:p>
-      <w:pPr>
-        <w:spacing w:line="400" w:lineRule="exact"/>
-        <w:rPr>
           <w:rFonts w:ascii="宋体" w:hAnsi="宋体" w:cs="宋体"/>
           <w:bCs/>
         </w:rPr>
@@ -782,7 +774,7 @@
       <w:pPr>
         <w:spacing w:line="400" w:lineRule="exact"/>
         <w:rPr>
-          <w:rFonts w:ascii="宋体" w:hAnsi="宋体" w:cs="宋体" w:hint="eastAsia"/>
+          <w:rFonts w:ascii="宋体" w:hAnsi="宋体" w:cs="宋体"/>
           <w:bCs/>
         </w:rPr>
       </w:pPr>
@@ -791,7 +783,7 @@
       <w:pPr>
         <w:spacing w:line="400" w:lineRule="exact"/>
         <w:rPr>
-          <w:rFonts w:ascii="宋体" w:hAnsi="宋体" w:cs="宋体" w:hint="eastAsia"/>
+          <w:rFonts w:ascii="宋体" w:hAnsi="宋体" w:cs="宋体"/>
           <w:bCs/>
         </w:rPr>
       </w:pPr>
@@ -800,7 +792,7 @@
       <w:pPr>
         <w:spacing w:line="400" w:lineRule="exact"/>
         <w:rPr>
-          <w:rFonts w:ascii="宋体" w:hAnsi="宋体" w:cs="宋体" w:hint="eastAsia"/>
+          <w:rFonts w:ascii="宋体" w:hAnsi="宋体" w:cs="宋体"/>
           <w:bCs/>
         </w:rPr>
       </w:pPr>
@@ -809,7 +801,7 @@
       <w:pPr>
         <w:spacing w:line="400" w:lineRule="exact"/>
         <w:rPr>
-          <w:rFonts w:ascii="宋体" w:hAnsi="宋体" w:cs="宋体" w:hint="eastAsia"/>
+          <w:rFonts w:ascii="宋体" w:hAnsi="宋体" w:cs="宋体"/>
           <w:bCs/>
         </w:rPr>
       </w:pPr>
@@ -818,7 +810,16 @@
       <w:pPr>
         <w:spacing w:line="400" w:lineRule="exact"/>
         <w:rPr>
-          <w:rFonts w:ascii="宋体" w:hAnsi="宋体" w:cs="宋体" w:hint="eastAsia"/>
+          <w:rFonts w:ascii="宋体" w:hAnsi="宋体" w:cs="宋体"/>
+          <w:bCs/>
+        </w:rPr>
+      </w:pPr>
+    </w:p>
+    <w:p>
+      <w:pPr>
+        <w:spacing w:line="400" w:lineRule="exact"/>
+        <w:rPr>
+          <w:rFonts w:ascii="宋体" w:hAnsi="宋体" w:cs="宋体"/>
           <w:bCs/>
         </w:rPr>
       </w:pPr>
@@ -854,7 +855,7 @@
           <w:sz w:val="32"/>
           <w:szCs w:val="32"/>
         </w:rPr>
-        <w:t>入门准备</w:t>
+        <w:t>入门概念</w:t>
       </w:r>
     </w:p>
     <w:p>
@@ -1313,9 +1314,6 @@
       <w:pPr>
         <w:ind w:firstLine="600"/>
         <w:jc w:val="left"/>
-        <w:rPr>
-          <w:rFonts w:hint="eastAsia"/>
-        </w:rPr>
       </w:pPr>
       <w:r>
         <w:rPr>
@@ -1477,15 +1475,7 @@
         <w:rPr>
           <w:rFonts w:hint="eastAsia"/>
         </w:rPr>
-        <w:t>据，比如说新闻，网页，书籍等，这些文本数据是</w:t>
-      </w:r>
-      <w:bookmarkStart w:id="0" w:name="_GoBack"/>
-      <w:bookmarkEnd w:id="0"/>
-      <w:r>
-        <w:rPr>
-          <w:rFonts w:hint="eastAsia"/>
-        </w:rPr>
-        <w:t>通常是由人类所撰写</w:t>
+        <w:t>据，比如说新闻，网页，书籍等，这些文本数据是通常是由人类所撰写</w:t>
       </w:r>
       <w:r>
         <w:rPr>
@@ -1555,8 +1545,9 @@
           <w:sz w:val="28"/>
           <w:szCs w:val="28"/>
         </w:rPr>
-        <w:t xml:space="preserve">3.3 </w:t>
-      </w:r>
+        <w:t xml:space="preserve">2.3 </w:t>
+      </w:r>
+      <w:proofErr w:type="spellStart"/>
       <w:r>
         <w:rPr>
           <w:rFonts w:hint="eastAsia"/>
@@ -1564,27 +1555,18 @@
           <w:sz w:val="28"/>
           <w:szCs w:val="28"/>
         </w:rPr>
-        <w:t>需求以及需求分析</w:t>
-      </w:r>
-    </w:p>
-    <w:p>
-      <w:pPr>
-        <w:jc w:val="left"/>
+        <w:t>Pubmed</w:t>
+      </w:r>
+      <w:proofErr w:type="spellEnd"/>
+      <w:r>
         <w:rPr>
           <w:rFonts w:hint="eastAsia"/>
           <w:b/>
           <w:sz w:val="28"/>
           <w:szCs w:val="28"/>
         </w:rPr>
-      </w:pPr>
-    </w:p>
-    <w:p>
-      <w:pPr>
-        <w:jc w:val="left"/>
-        <w:rPr>
-          <w:rFonts w:hint="eastAsia"/>
-        </w:rPr>
-      </w:pPr>
+        <w:t>生物</w:t>
+      </w:r>
       <w:r>
         <w:rPr>
           <w:rFonts w:hint="eastAsia"/>
@@ -1592,8 +1574,310 @@
           <w:sz w:val="28"/>
           <w:szCs w:val="28"/>
         </w:rPr>
-        <w:tab/>
-      </w:r>
+        <w:t>医学文献检索</w:t>
+      </w:r>
+      <w:r>
+        <w:rPr>
+          <w:rFonts w:hint="eastAsia"/>
+          <w:b/>
+          <w:sz w:val="28"/>
+          <w:szCs w:val="28"/>
+        </w:rPr>
+        <w:t>系统</w:t>
+      </w:r>
+      <w:r>
+        <w:rPr>
+          <w:rFonts w:hint="eastAsia"/>
+          <w:b/>
+          <w:sz w:val="28"/>
+          <w:szCs w:val="28"/>
+        </w:rPr>
+        <w:t>.</w:t>
+      </w:r>
+    </w:p>
+    <w:p>
+      <w:pPr>
+        <w:jc w:val="left"/>
+        <w:rPr>
+          <w:rFonts w:hint="eastAsia"/>
+          <w:b/>
+          <w:sz w:val="28"/>
+          <w:szCs w:val="28"/>
+        </w:rPr>
+      </w:pPr>
+    </w:p>
+    <w:p>
+      <w:pPr>
+        <w:rPr>
+          <w:rFonts w:hint="eastAsia"/>
+        </w:rPr>
+      </w:pPr>
+      <w:r>
+        <w:rPr>
+          <w:rFonts w:hint="eastAsia"/>
+          <w:b/>
+          <w:sz w:val="28"/>
+          <w:szCs w:val="28"/>
+        </w:rPr>
+        <w:t xml:space="preserve">   </w:t>
+      </w:r>
+      <w:proofErr w:type="spellStart"/>
+      <w:r>
+        <w:rPr>
+          <w:rFonts w:hint="eastAsia"/>
+        </w:rPr>
+        <w:t>Pubmed</w:t>
+      </w:r>
+      <w:proofErr w:type="spellEnd"/>
+      <w:r>
+        <w:rPr>
+          <w:rFonts w:hint="eastAsia"/>
+        </w:rPr>
+        <w:t>是美国国家医学图书馆</w:t>
+      </w:r>
+      <w:r>
+        <w:rPr>
+          <w:rFonts w:hint="eastAsia"/>
+        </w:rPr>
+        <w:t>(NLM)</w:t>
+      </w:r>
+      <w:r>
+        <w:rPr>
+          <w:rFonts w:hint="eastAsia"/>
+        </w:rPr>
+        <w:t>所属的国家生物技术信息中心</w:t>
+      </w:r>
+      <w:r>
+        <w:rPr>
+          <w:rFonts w:hint="eastAsia"/>
+        </w:rPr>
+        <w:t>(NCBI)</w:t>
+      </w:r>
+      <w:r>
+        <w:rPr>
+          <w:rFonts w:hint="eastAsia"/>
+        </w:rPr>
+        <w:t>于</w:t>
+      </w:r>
+      <w:r>
+        <w:rPr>
+          <w:rFonts w:hint="eastAsia"/>
+        </w:rPr>
+        <w:t>2000</w:t>
+      </w:r>
+      <w:r>
+        <w:rPr>
+          <w:rFonts w:hint="eastAsia"/>
+        </w:rPr>
+        <w:t>年</w:t>
+      </w:r>
+      <w:r>
+        <w:rPr>
+          <w:rFonts w:hint="eastAsia"/>
+        </w:rPr>
+        <w:t>4</w:t>
+      </w:r>
+      <w:r>
+        <w:rPr>
+          <w:rFonts w:hint="eastAsia"/>
+        </w:rPr>
+        <w:t>月开发的</w:t>
+      </w:r>
+      <w:r>
+        <w:rPr>
+          <w:rFonts w:hint="eastAsia"/>
+        </w:rPr>
+        <w:t>,</w:t>
+      </w:r>
+      <w:r>
+        <w:rPr>
+          <w:rFonts w:hint="eastAsia"/>
+        </w:rPr>
+        <w:t>基于</w:t>
+      </w:r>
+      <w:r>
+        <w:rPr>
+          <w:rFonts w:hint="eastAsia"/>
+        </w:rPr>
+        <w:t>WEB</w:t>
+      </w:r>
+      <w:r>
+        <w:rPr>
+          <w:rFonts w:hint="eastAsia"/>
+        </w:rPr>
+        <w:t>的生物医学信息检索系统</w:t>
+      </w:r>
+      <w:r>
+        <w:rPr>
+          <w:rFonts w:hint="eastAsia"/>
+        </w:rPr>
+        <w:t>。</w:t>
+      </w:r>
+      <w:r>
+        <w:rPr>
+          <w:rFonts w:hint="eastAsia"/>
+        </w:rPr>
+        <w:t>PubMed</w:t>
+      </w:r>
+      <w:r>
+        <w:rPr>
+          <w:rFonts w:hint="eastAsia"/>
+        </w:rPr>
+        <w:t>的数据库来源于</w:t>
+      </w:r>
+      <w:r>
+        <w:rPr>
+          <w:rFonts w:hint="eastAsia"/>
+        </w:rPr>
+        <w:t>MEDLINE,</w:t>
+      </w:r>
+      <w:r>
+        <w:t xml:space="preserve"> </w:t>
+      </w:r>
+      <w:r>
+        <w:t>OLDMEDLINE</w:t>
+      </w:r>
+      <w:r>
+        <w:rPr>
+          <w:rFonts w:hint="eastAsia"/>
+        </w:rPr>
+        <w:t>,</w:t>
+      </w:r>
+      <w:r>
+        <w:t xml:space="preserve"> Publisher-Supplied Citations</w:t>
+      </w:r>
+      <w:r>
+        <w:rPr>
+          <w:rFonts w:hint="eastAsia"/>
+        </w:rPr>
+        <w:t>，其中包含了大量的生物医学先关的期刊，论文，综述等。</w:t>
+      </w:r>
+      <w:r>
+        <w:rPr>
+          <w:rFonts w:hint="eastAsia"/>
+        </w:rPr>
+        <w:t>它给生物医学研究人员提供了丰富的有关蛋白质，基因等</w:t>
+      </w:r>
+      <w:r>
+        <w:rPr>
+          <w:rFonts w:hint="eastAsia"/>
+        </w:rPr>
+        <w:t>重要的</w:t>
+      </w:r>
+      <w:r>
+        <w:rPr>
+          <w:rFonts w:hint="eastAsia"/>
+        </w:rPr>
+        <w:t>文献</w:t>
+      </w:r>
+      <w:r>
+        <w:rPr>
+          <w:rFonts w:hint="eastAsia"/>
+        </w:rPr>
+        <w:t>信息</w:t>
+      </w:r>
+      <w:r>
+        <w:rPr>
+          <w:rFonts w:hint="eastAsia"/>
+        </w:rPr>
+        <w:t>。</w:t>
+      </w:r>
+    </w:p>
+    <w:p>
+      <w:pPr>
+        <w:jc w:val="left"/>
+        <w:rPr>
+          <w:rFonts w:hint="eastAsia"/>
+        </w:rPr>
+        <w:sectPr>
+          <w:pgSz w:w="11900" w:h="16840"/>
+          <w:pgMar w:top="1440" w:right="1800" w:bottom="1440" w:left="1800" w:header="851" w:footer="992" w:gutter="0"/>
+          <w:cols w:space="425"/>
+          <w:docGrid w:type="lines" w:linePitch="423"/>
+        </w:sectPr>
+      </w:pPr>
+    </w:p>
+    <w:p>
+      <w:pPr>
+        <w:pStyle w:val="a3"/>
+        <w:numPr>
+          <w:ilvl w:val="0"/>
+          <w:numId w:val="2"/>
+        </w:numPr>
+        <w:ind w:firstLineChars="0"/>
+        <w:jc w:val="center"/>
+        <w:rPr>
+          <w:rFonts w:hint="eastAsia"/>
+          <w:b/>
+          <w:sz w:val="32"/>
+          <w:szCs w:val="32"/>
+        </w:rPr>
+      </w:pPr>
+      <w:r>
+        <w:rPr>
+          <w:rFonts w:hint="eastAsia"/>
+          <w:b/>
+          <w:sz w:val="32"/>
+          <w:szCs w:val="32"/>
+        </w:rPr>
+        <w:t>需求分析和系统设计</w:t>
+      </w:r>
+    </w:p>
+    <w:p>
+      <w:pPr>
+        <w:rPr>
+          <w:rFonts w:hint="eastAsia"/>
+          <w:b/>
+          <w:sz w:val="32"/>
+          <w:szCs w:val="32"/>
+        </w:rPr>
+      </w:pPr>
+    </w:p>
+    <w:p>
+      <w:pPr>
+        <w:rPr>
+          <w:rFonts w:hint="eastAsia"/>
+          <w:b/>
+          <w:sz w:val="28"/>
+          <w:szCs w:val="28"/>
+        </w:rPr>
+      </w:pPr>
+      <w:r>
+        <w:rPr>
+          <w:rFonts w:hint="eastAsia"/>
+          <w:b/>
+          <w:sz w:val="28"/>
+          <w:szCs w:val="28"/>
+        </w:rPr>
+        <w:t>3.1</w:t>
+      </w:r>
+      <w:r>
+        <w:rPr>
+          <w:rFonts w:hint="eastAsia"/>
+          <w:b/>
+          <w:sz w:val="28"/>
+          <w:szCs w:val="28"/>
+        </w:rPr>
+        <w:t>需求</w:t>
+      </w:r>
+    </w:p>
+    <w:p>
+      <w:pPr>
+        <w:rPr>
+          <w:rFonts w:hint="eastAsia"/>
+          <w:b/>
+          <w:sz w:val="28"/>
+          <w:szCs w:val="28"/>
+        </w:rPr>
+      </w:pPr>
+    </w:p>
+    <w:p>
+      <w:pPr>
+        <w:ind w:firstLine="480"/>
+        <w:rPr>
+          <w:rFonts w:hint="eastAsia"/>
+        </w:rPr>
+      </w:pPr>
       <w:r>
         <w:rPr>
           <w:rFonts w:hint="eastAsia"/>
@@ -1604,26 +1888,14 @@
         <w:rPr>
           <w:rFonts w:hint="eastAsia"/>
         </w:rPr>
-        <w:t>生物工程学院的几位师姐提出来的，</w:t>
-      </w:r>
-      <w:r>
-        <w:rPr>
-          <w:rFonts w:hint="eastAsia"/>
-        </w:rPr>
-        <w:t>她们研究蛋白质翻译后修饰的时候会经常去</w:t>
+        <w:t>生物工程学院的几位师姐提出来的，她们研究蛋白质翻译后修饰的时候会经常去</w:t>
       </w:r>
       <w:proofErr w:type="spellStart"/>
       <w:r>
         <w:rPr>
           <w:rFonts w:hint="eastAsia"/>
         </w:rPr>
-        <w:t>P</w:t>
-      </w:r>
-      <w:r>
-        <w:rPr>
-          <w:rFonts w:hint="eastAsia"/>
-        </w:rPr>
-        <w:t>ubmed</w:t>
+        <w:t>Pubmed</w:t>
       </w:r>
       <w:proofErr w:type="spellEnd"/>
       <w:r>
@@ -1637,13 +1909,7 @@
         <w:rPr>
           <w:rFonts w:hint="eastAsia"/>
         </w:rPr>
-        <w:t>P</w:t>
-      </w:r>
-      <w:r>
-        <w:rPr>
-          <w:rFonts w:hint="eastAsia"/>
-        </w:rPr>
-        <w:t>ubmed</w:t>
+        <w:t>Pubmed</w:t>
       </w:r>
       <w:proofErr w:type="spellEnd"/>
       <w:r>
@@ -1659,26 +1925,53 @@
         <w:rPr>
           <w:rFonts w:hint="eastAsia"/>
         </w:rPr>
-        <w:t>关键字，接着就可以找到几千或者上万篇有关磷酸化的一些文献。这些根据关键字检索到的文献的数量有点庞大，人工每一篇地去阅读显得有些吃力，</w:t>
-      </w:r>
-      <w:r>
-        <w:rPr>
-          <w:rFonts w:hint="eastAsia"/>
-        </w:rPr>
-        <w:t>但是她们发现她们每次阅读文献的时候都有一个共同点，就是只要找出文献里面的关键信息，比如说只要找出某某蛋白质被某某酶在某个位点上修饰了。这样问题就来了，能不能借助计算机来识别这些关键信息并找出这些关键信息呢？如果可以的话就不用通篇阅读了，大大地节省了</w:t>
-      </w:r>
-      <w:r>
-        <w:rPr>
-          <w:rFonts w:hint="eastAsia"/>
-        </w:rPr>
-        <w:t>时间，提高了效率。</w:t>
-      </w:r>
-      <w:r>
-        <w:rPr>
-          <w:rFonts w:hint="eastAsia"/>
-        </w:rPr>
-        <w:t>于是她们就提出了这样一个需求：通过计算机来识别并找出文献中的一些关键信息，关键信息就是蛋白质的名称，酶的名称，酶修饰蛋白质的位点。</w:t>
-      </w:r>
+        <w:t>关键字，接着就可以找到几千或者上万篇有关磷酸化的一些文献。这些根据关键字检索到的文献的数量有点庞大，人工每一篇地去阅读显得有些吃力，但是她们发现她们每次阅读文献的时候都有一个共同点，就是只要找出文献里面的关键信息，比如说只要找出某某蛋白质被某某酶在某个位点上修饰了。这样问题就来了，能不能借助计算机来识别这些关键信息并找出这些关键信息呢？如果可以的话就不用通篇阅读了，大大地节省了时间，提高了效率。于是她们就提出了这样一个需求：通过计算机来识别并找出文献中的一些关键信息，关键信息就是蛋白质的名称，酶的名称，酶修饰蛋白质的位点。</w:t>
+      </w:r>
+    </w:p>
+    <w:p>
+      <w:pPr>
+        <w:rPr>
+          <w:rFonts w:hint="eastAsia"/>
+        </w:rPr>
+      </w:pPr>
+    </w:p>
+    <w:p>
+      <w:pPr>
+        <w:rPr>
+          <w:rFonts w:hint="eastAsia"/>
+          <w:b/>
+          <w:sz w:val="28"/>
+          <w:szCs w:val="28"/>
+        </w:rPr>
+      </w:pPr>
+      <w:r>
+        <w:rPr>
+          <w:rFonts w:hint="eastAsia"/>
+          <w:b/>
+          <w:sz w:val="28"/>
+          <w:szCs w:val="28"/>
+        </w:rPr>
+        <w:t xml:space="preserve">3.2 </w:t>
+      </w:r>
+      <w:r>
+        <w:rPr>
+          <w:rFonts w:hint="eastAsia"/>
+          <w:b/>
+          <w:sz w:val="28"/>
+          <w:szCs w:val="28"/>
+        </w:rPr>
+        <w:t>需求分析</w:t>
+      </w:r>
+    </w:p>
+    <w:p>
+      <w:pPr>
+        <w:rPr>
+          <w:rFonts w:hint="eastAsia"/>
+          <w:b/>
+          <w:sz w:val="28"/>
+          <w:szCs w:val="28"/>
+        </w:rPr>
+      </w:pPr>
     </w:p>
     <w:p>
       <w:pPr>
@@ -1691,13 +1984,27 @@
         <w:rPr>
           <w:rFonts w:hint="eastAsia"/>
         </w:rPr>
-        <w:tab/>
-      </w:r>
-      <w:r>
-        <w:rPr>
-          <w:rFonts w:hint="eastAsia"/>
-        </w:rPr>
-        <w:t>接到这个需求的时候，给我的第一感觉是</w:t>
+        <w:t xml:space="preserve">    </w:t>
+      </w:r>
+      <w:r>
+        <w:rPr>
+          <w:rFonts w:hint="eastAsia"/>
+        </w:rPr>
+        <w:t>接到这个需求的时候，给我的第一感觉就是要在一篇文章中找出摘要信息，用几个关键词概括出全文，这有点类似于文章目录提取和文章摘要概括。于是我去</w:t>
+      </w:r>
+      <w:proofErr w:type="spellStart"/>
+      <w:r>
+        <w:rPr>
+          <w:rFonts w:hint="eastAsia"/>
+        </w:rPr>
+        <w:t>Pubmed</w:t>
+      </w:r>
+      <w:proofErr w:type="spellEnd"/>
+      <w:r>
+        <w:rPr>
+          <w:rFonts w:hint="eastAsia"/>
+        </w:rPr>
+        <w:t>数据库查了几篇有关于磷酸化修饰的文章。文章的主要的意思就是描述了某个激酶在某个位点上修饰了某个蛋白质，当然也有一些是无关紧要的文章，这些无关紧要的文章我们要把它们除去，因为它们并不能给我们带来知识和信息。</w:t>
       </w:r>
     </w:p>
     <w:p>
@@ -1707,11 +2014,82 @@
           <w:rFonts w:hint="eastAsia"/>
         </w:rPr>
       </w:pPr>
+      <w:r>
+        <w:rPr>
+          <w:rFonts w:hint="eastAsia"/>
+        </w:rPr>
+        <w:t>下面是一篇标准的</w:t>
+      </w:r>
+      <w:proofErr w:type="spellStart"/>
+      <w:r>
+        <w:rPr>
+          <w:rFonts w:hint="eastAsia"/>
+        </w:rPr>
+        <w:t>Pubmed</w:t>
+      </w:r>
+      <w:proofErr w:type="spellEnd"/>
+      <w:r>
+        <w:rPr>
+          <w:rFonts w:hint="eastAsia"/>
+        </w:rPr>
+        <w:t>数据库中关于磷酸化修饰的一篇文章：</w:t>
+      </w:r>
     </w:p>
     <w:p>
       <w:pPr>
         <w:jc w:val="left"/>
-      </w:pPr>
+        <w:rPr>
+          <w:rFonts w:hint="eastAsia"/>
+        </w:rPr>
+      </w:pPr>
+      <w:r>
+        <w:t>&lt;</w:t>
+      </w:r>
+      <w:proofErr w:type="spellStart"/>
+      <w:r>
+        <w:t>ArticleTitle</w:t>
+      </w:r>
+      <w:proofErr w:type="spellEnd"/>
+      <w:r>
+        <w:t xml:space="preserve">&gt;GRK6 phosphorylates </w:t>
+      </w:r>
+      <w:proofErr w:type="spellStart"/>
+      <w:r>
+        <w:t>IκB</w:t>
+      </w:r>
+      <w:proofErr w:type="spellEnd"/>
+      <w:r>
+        <w:t xml:space="preserve">α at </w:t>
+      </w:r>
+      <w:proofErr w:type="spellStart"/>
+      <w:proofErr w:type="gramStart"/>
+      <w:r>
+        <w:t>Ser</w:t>
+      </w:r>
+      <w:proofErr w:type="spellEnd"/>
+      <w:r>
+        <w:t>(</w:t>
+      </w:r>
+      <w:proofErr w:type="gramEnd"/>
+      <w:r>
+        <w:t>32)/</w:t>
+      </w:r>
+      <w:proofErr w:type="spellStart"/>
+      <w:r>
+        <w:t>Ser</w:t>
+      </w:r>
+      <w:proofErr w:type="spellEnd"/>
+      <w:r>
+        <w:t>(36) and enhances TNF-α-induced inflammation.&lt;/</w:t>
+      </w:r>
+      <w:proofErr w:type="spellStart"/>
+      <w:r>
+        <w:t>ArticleTitle</w:t>
+      </w:r>
+      <w:proofErr w:type="spellEnd"/>
+      <w:r>
+        <w:t>&gt;</w:t>
+      </w:r>
     </w:p>
     <w:p>
       <w:pPr>
@@ -1720,6 +2098,25 @@
           <w:rFonts w:hint="eastAsia"/>
         </w:rPr>
       </w:pPr>
+      <w:r>
+        <w:t>&lt;</w:t>
+      </w:r>
+      <w:proofErr w:type="spellStart"/>
+      <w:r>
+        <w:t>AbstractText</w:t>
+      </w:r>
+      <w:proofErr w:type="spellEnd"/>
+      <w:r>
+        <w:t xml:space="preserve"> </w:t>
+      </w:r>
+      <w:proofErr w:type="spellStart"/>
+      <w:r>
+        <w:t>NlmCategory</w:t>
+      </w:r>
+      <w:proofErr w:type="spellEnd"/>
+      <w:r>
+        <w:t>="UNASSIGNED"&gt;</w:t>
+      </w:r>
     </w:p>
     <w:p>
       <w:pPr>
@@ -1728,6 +2125,6491 @@
           <w:rFonts w:hint="eastAsia"/>
         </w:rPr>
       </w:pPr>
+      <w:r>
+        <w:t xml:space="preserve">G protein-coupled receptor kinases (GRKs) comprise a family of seven serine/threonine kinases that phosphorylate agonist-activated G protein-coupled receptors (GPCRs). It has recently been reported that GRKs regulate GPCR-independent signaling through the phosphorylation of intracellular proteins. To date, several intracellular substrates for GRK2 and GRK5 have been reported. However, those for GRK6 are poorly understood. Here we identified </w:t>
+      </w:r>
+      <w:proofErr w:type="spellStart"/>
+      <w:r>
+        <w:t>IκB</w:t>
+      </w:r>
+      <w:proofErr w:type="spellEnd"/>
+      <w:r>
+        <w:t>α, a negative regulator of NF-</w:t>
+      </w:r>
+      <w:proofErr w:type="spellStart"/>
+      <w:r>
+        <w:t>κB</w:t>
+      </w:r>
+      <w:proofErr w:type="spellEnd"/>
+      <w:r>
+        <w:t xml:space="preserve"> signaling, as a substrate for GRK6. GRK6 directly phosphorylated </w:t>
+      </w:r>
+      <w:proofErr w:type="spellStart"/>
+      <w:r>
+        <w:t>IκB</w:t>
+      </w:r>
+      <w:proofErr w:type="spellEnd"/>
+      <w:r>
+        <w:t xml:space="preserve">α at </w:t>
+      </w:r>
+      <w:proofErr w:type="spellStart"/>
+      <w:proofErr w:type="gramStart"/>
+      <w:r>
+        <w:t>Ser</w:t>
+      </w:r>
+      <w:proofErr w:type="spellEnd"/>
+      <w:r>
+        <w:t>(</w:t>
+      </w:r>
+      <w:proofErr w:type="gramEnd"/>
+      <w:r>
+        <w:t>32)/</w:t>
+      </w:r>
+      <w:proofErr w:type="spellStart"/>
+      <w:r>
+        <w:t>Ser</w:t>
+      </w:r>
+      <w:proofErr w:type="spellEnd"/>
+      <w:r>
+        <w:t>(36), and the kinase activity of GRK6 was required for the promotion of NF-</w:t>
+      </w:r>
+      <w:proofErr w:type="spellStart"/>
+      <w:r>
+        <w:t>κB</w:t>
+      </w:r>
+      <w:proofErr w:type="spellEnd"/>
+      <w:r>
+        <w:t xml:space="preserve"> signaling after TNF-α stimulation. Knockout of GRK6 in peritoneal macrophages remarkably attenuated the transcription of inflammatory genes after TNF-α stimulation. In addition, we developed a bioluminescence resonance energy transfer (BRET) probe to monitor GRK6 activity. Using this probe, we revealed that the conformational change of GRK6 was induced by TNF-α. In summary, our study demonstrates that TNF-α induces GRK6 activation, and GRK6 promotes inflammatory responses through the phosphorylation of </w:t>
+      </w:r>
+      <w:proofErr w:type="spellStart"/>
+      <w:r>
+        <w:t>IκB</w:t>
+      </w:r>
+      <w:proofErr w:type="spellEnd"/>
+      <w:r>
+        <w:t>α.</w:t>
+      </w:r>
+    </w:p>
+    <w:p>
+      <w:pPr>
+        <w:jc w:val="left"/>
+        <w:rPr>
+          <w:rFonts w:hint="eastAsia"/>
+        </w:rPr>
+      </w:pPr>
+      <w:r>
+        <w:t>&lt;/</w:t>
+      </w:r>
+      <w:proofErr w:type="spellStart"/>
+      <w:r>
+        <w:t>AbstractText</w:t>
+      </w:r>
+      <w:proofErr w:type="spellEnd"/>
+      <w:r>
+        <w:t>&gt;</w:t>
+      </w:r>
+    </w:p>
+    <w:p>
+      <w:pPr>
+        <w:jc w:val="left"/>
+        <w:rPr>
+          <w:rFonts w:hint="eastAsia"/>
+        </w:rPr>
+      </w:pPr>
+      <w:r>
+        <w:rPr>
+          <w:rFonts w:hint="eastAsia"/>
+        </w:rPr>
+        <w:t>在上示例文中以标签</w:t>
+      </w:r>
+      <w:proofErr w:type="spellStart"/>
+      <w:r>
+        <w:rPr>
+          <w:rFonts w:hint="eastAsia"/>
+        </w:rPr>
+        <w:t>ArticleTitle</w:t>
+      </w:r>
+      <w:proofErr w:type="spellEnd"/>
+      <w:r>
+        <w:rPr>
+          <w:rFonts w:hint="eastAsia"/>
+        </w:rPr>
+        <w:t>为例，</w:t>
+      </w:r>
+      <w:proofErr w:type="spellStart"/>
+      <w:r>
+        <w:rPr>
+          <w:rFonts w:hint="eastAsia"/>
+        </w:rPr>
+        <w:t>ArticleTitle</w:t>
+      </w:r>
+      <w:proofErr w:type="spellEnd"/>
+      <w:r>
+        <w:rPr>
+          <w:rFonts w:hint="eastAsia"/>
+        </w:rPr>
+        <w:t>内容为</w:t>
+      </w:r>
+      <w:r>
+        <w:t xml:space="preserve">GRK6 phosphorylates </w:t>
+      </w:r>
+      <w:proofErr w:type="spellStart"/>
+      <w:r>
+        <w:t>IκB</w:t>
+      </w:r>
+      <w:proofErr w:type="spellEnd"/>
+      <w:r>
+        <w:t xml:space="preserve">α at </w:t>
+      </w:r>
+      <w:proofErr w:type="spellStart"/>
+      <w:r>
+        <w:t>Ser</w:t>
+      </w:r>
+      <w:proofErr w:type="spellEnd"/>
+      <w:r>
+        <w:t>(32)/</w:t>
+      </w:r>
+      <w:proofErr w:type="spellStart"/>
+      <w:r>
+        <w:t>Ser</w:t>
+      </w:r>
+      <w:proofErr w:type="spellEnd"/>
+      <w:r>
+        <w:t>(36) and enha</w:t>
+      </w:r>
+      <w:r>
+        <w:t>nces TNF-α-induced inflammation</w:t>
+      </w:r>
+      <w:r>
+        <w:rPr>
+          <w:rFonts w:hint="eastAsia"/>
+        </w:rPr>
+        <w:t>.</w:t>
+      </w:r>
+      <w:r>
+        <w:rPr>
+          <w:rFonts w:hint="eastAsia"/>
+        </w:rPr>
+        <w:t>在这句话中</w:t>
+      </w:r>
+      <w:r>
+        <w:rPr>
+          <w:rFonts w:hint="eastAsia"/>
+        </w:rPr>
+        <w:t>GRK6</w:t>
+      </w:r>
+      <w:r>
+        <w:rPr>
+          <w:rFonts w:hint="eastAsia"/>
+        </w:rPr>
+        <w:t>是一种激酶，</w:t>
+      </w:r>
+      <w:proofErr w:type="spellStart"/>
+      <w:r>
+        <w:t>IκB</w:t>
+      </w:r>
+      <w:proofErr w:type="spellEnd"/>
+      <w:r>
+        <w:t>α</w:t>
+      </w:r>
+      <w:r>
+        <w:rPr>
+          <w:rFonts w:hint="eastAsia"/>
+        </w:rPr>
+        <w:t>是一种蛋白质，</w:t>
+      </w:r>
+      <w:proofErr w:type="spellStart"/>
+      <w:r>
+        <w:rPr>
+          <w:rFonts w:hint="eastAsia"/>
+        </w:rPr>
+        <w:t>Ser</w:t>
+      </w:r>
+      <w:proofErr w:type="spellEnd"/>
+      <w:r>
+        <w:rPr>
+          <w:rFonts w:hint="eastAsia"/>
+        </w:rPr>
+        <w:t>(32)/</w:t>
+      </w:r>
+      <w:proofErr w:type="spellStart"/>
+      <w:r>
+        <w:rPr>
+          <w:rFonts w:hint="eastAsia"/>
+        </w:rPr>
+        <w:t>Ser</w:t>
+      </w:r>
+      <w:proofErr w:type="spellEnd"/>
+      <w:r>
+        <w:rPr>
+          <w:rFonts w:hint="eastAsia"/>
+        </w:rPr>
+        <w:t>(36)</w:t>
+      </w:r>
+      <w:r>
+        <w:rPr>
+          <w:rFonts w:hint="eastAsia"/>
+        </w:rPr>
+        <w:t>是修饰的位点，它们三者之间的关系是</w:t>
+      </w:r>
+      <w:r>
+        <w:rPr>
+          <w:rFonts w:hint="eastAsia"/>
+        </w:rPr>
+        <w:t>GRK6</w:t>
+      </w:r>
+      <w:r>
+        <w:rPr>
+          <w:rFonts w:hint="eastAsia"/>
+        </w:rPr>
+        <w:t>激酶在</w:t>
+      </w:r>
+      <w:proofErr w:type="spellStart"/>
+      <w:r>
+        <w:rPr>
+          <w:rFonts w:hint="eastAsia"/>
+        </w:rPr>
+        <w:t>Ser</w:t>
+      </w:r>
+      <w:proofErr w:type="spellEnd"/>
+      <w:r>
+        <w:rPr>
+          <w:rFonts w:hint="eastAsia"/>
+        </w:rPr>
+        <w:t>(32)/</w:t>
+      </w:r>
+      <w:proofErr w:type="spellStart"/>
+      <w:r>
+        <w:rPr>
+          <w:rFonts w:hint="eastAsia"/>
+        </w:rPr>
+        <w:t>Ser</w:t>
+      </w:r>
+      <w:proofErr w:type="spellEnd"/>
+      <w:r>
+        <w:rPr>
+          <w:rFonts w:hint="eastAsia"/>
+        </w:rPr>
+        <w:t>(36)</w:t>
+      </w:r>
+      <w:r>
+        <w:rPr>
+          <w:rFonts w:hint="eastAsia"/>
+        </w:rPr>
+        <w:t>位点上磷酸化修饰了</w:t>
+      </w:r>
+      <w:proofErr w:type="spellStart"/>
+      <w:r>
+        <w:t>IκB</w:t>
+      </w:r>
+      <w:proofErr w:type="spellEnd"/>
+      <w:r>
+        <w:t>α</w:t>
+      </w:r>
+      <w:r>
+        <w:rPr>
+          <w:rFonts w:hint="eastAsia"/>
+        </w:rPr>
+        <w:t>蛋白质。</w:t>
+      </w:r>
+    </w:p>
+    <w:p>
+      <w:pPr>
+        <w:rPr>
+          <w:rFonts w:hint="eastAsia"/>
+        </w:rPr>
+      </w:pPr>
+      <w:r>
+        <w:rPr>
+          <w:rFonts w:hint="eastAsia"/>
+        </w:rPr>
+        <w:t>这就是研究人员想要找出的知识模型。</w:t>
+      </w:r>
+    </w:p>
+    <w:p>
+      <w:pPr>
+        <w:jc w:val="left"/>
+        <w:rPr>
+          <w:rFonts w:hint="eastAsia"/>
+        </w:rPr>
+      </w:pPr>
+    </w:p>
+    <w:p>
+      <w:pPr>
+        <w:jc w:val="left"/>
+        <w:rPr>
+          <w:rFonts w:hint="eastAsia"/>
+          <w:b/>
+          <w:sz w:val="28"/>
+          <w:szCs w:val="28"/>
+        </w:rPr>
+      </w:pPr>
+      <w:r>
+        <w:rPr>
+          <w:rFonts w:hint="eastAsia"/>
+          <w:b/>
+          <w:sz w:val="28"/>
+          <w:szCs w:val="28"/>
+        </w:rPr>
+        <w:t xml:space="preserve">3.3 </w:t>
+      </w:r>
+      <w:r>
+        <w:rPr>
+          <w:rFonts w:hint="eastAsia"/>
+          <w:b/>
+          <w:sz w:val="28"/>
+          <w:szCs w:val="28"/>
+        </w:rPr>
+        <w:t>用户用例</w:t>
+      </w:r>
+      <w:r>
+        <w:rPr>
+          <w:rFonts w:hint="eastAsia"/>
+          <w:b/>
+          <w:sz w:val="28"/>
+          <w:szCs w:val="28"/>
+        </w:rPr>
+        <w:t>分析</w:t>
+      </w:r>
+    </w:p>
+    <w:p>
+      <w:pPr>
+        <w:jc w:val="left"/>
+        <w:rPr>
+          <w:rFonts w:hint="eastAsia"/>
+          <w:b/>
+          <w:sz w:val="28"/>
+          <w:szCs w:val="28"/>
+        </w:rPr>
+      </w:pPr>
+    </w:p>
+    <w:p>
+      <w:pPr>
+        <w:ind w:firstLine="600"/>
+        <w:jc w:val="left"/>
+        <w:rPr>
+          <w:rFonts w:hint="eastAsia"/>
+        </w:rPr>
+      </w:pPr>
+      <w:r>
+        <w:rPr>
+          <w:rFonts w:hint="eastAsia"/>
+        </w:rPr>
+        <w:t>需求</w:t>
+      </w:r>
+      <w:r>
+        <w:rPr>
+          <w:rFonts w:hint="eastAsia"/>
+        </w:rPr>
+        <w:t>我们</w:t>
+      </w:r>
+      <w:r>
+        <w:rPr>
+          <w:rFonts w:hint="eastAsia"/>
+        </w:rPr>
+        <w:t>已经知晓</w:t>
+      </w:r>
+      <w:r>
+        <w:rPr>
+          <w:rFonts w:hint="eastAsia"/>
+        </w:rPr>
+        <w:t>了，在这基础上，我们要建立一条完整地用户使用示例，这样我们才能了解整个系统的来龙去脉。假设一个用户需要</w:t>
+      </w:r>
+      <w:r>
+        <w:rPr>
+          <w:rFonts w:hint="eastAsia"/>
+        </w:rPr>
+        <w:t>在</w:t>
+      </w:r>
+      <w:proofErr w:type="spellStart"/>
+      <w:r>
+        <w:rPr>
+          <w:rFonts w:hint="eastAsia"/>
+        </w:rPr>
+        <w:t>Pubmed</w:t>
+      </w:r>
+      <w:proofErr w:type="spellEnd"/>
+      <w:r>
+        <w:rPr>
+          <w:rFonts w:hint="eastAsia"/>
+        </w:rPr>
+        <w:t>生物医学文献检索系统中找出蛋白质磷酸化修饰的一些信息，用户可能想要输入关键词</w:t>
+      </w:r>
+      <w:r>
+        <w:t>phosphorylat</w:t>
+      </w:r>
+      <w:r>
+        <w:rPr>
+          <w:rFonts w:hint="eastAsia"/>
+        </w:rPr>
+        <w:t>e</w:t>
+      </w:r>
+      <w:r>
+        <w:rPr>
+          <w:rFonts w:hint="eastAsia"/>
+        </w:rPr>
+        <w:t>（磷酸化）</w:t>
+      </w:r>
+      <w:r>
+        <w:rPr>
+          <w:rFonts w:hint="eastAsia"/>
+        </w:rPr>
+        <w:t>，然后用户想得到所有（当然不可能找出所有的被磷酸化修饰的蛋白质，有些蛋白质研究人员们还在进一步在探索，这里的所有指的是目前已经发现的并且已经被收录于</w:t>
+      </w:r>
+      <w:r>
+        <w:rPr>
+          <w:rFonts w:hint="eastAsia"/>
+        </w:rPr>
+        <w:t>MEDLINE</w:t>
+      </w:r>
+      <w:r>
+        <w:rPr>
+          <w:rFonts w:hint="eastAsia"/>
+        </w:rPr>
+        <w:t>文献数据库中的所有被磷酸化修饰过的蛋白质）被磷酸化修饰过的蛋白质，以及修饰的激酶和修饰</w:t>
+      </w:r>
+      <w:r>
+        <w:rPr>
+          <w:rFonts w:hint="eastAsia"/>
+        </w:rPr>
+        <w:t>的位点，并且这些数据以一种直观、</w:t>
+      </w:r>
+      <w:r>
+        <w:rPr>
+          <w:rFonts w:hint="eastAsia"/>
+        </w:rPr>
+        <w:t>可视化的图表</w:t>
+      </w:r>
+      <w:r>
+        <w:rPr>
+          <w:rFonts w:hint="eastAsia"/>
+        </w:rPr>
+        <w:t>来展示</w:t>
+      </w:r>
+      <w:r>
+        <w:rPr>
+          <w:rFonts w:hint="eastAsia"/>
+        </w:rPr>
+        <w:t>在他面前</w:t>
+      </w:r>
+      <w:r>
+        <w:rPr>
+          <w:rFonts w:hint="eastAsia"/>
+        </w:rPr>
+        <w:t>。</w:t>
+      </w:r>
+      <w:r>
+        <w:rPr>
+          <w:rFonts w:hint="eastAsia"/>
+        </w:rPr>
+        <w:t>简单抽象</w:t>
+      </w:r>
+      <w:r>
+        <w:rPr>
+          <w:rFonts w:hint="eastAsia"/>
+        </w:rPr>
+        <w:t>一点概括的话，用户输入一个关键词，然后期望得到一个可视化的图表。</w:t>
+      </w:r>
+      <w:r>
+        <w:rPr>
+          <w:rFonts w:hint="eastAsia"/>
+        </w:rPr>
+        <w:t>下图展示了用户和系统这样一种关系。</w:t>
+      </w:r>
+    </w:p>
+    <w:p>
+      <w:pPr>
+        <w:ind w:firstLine="600"/>
+        <w:jc w:val="left"/>
+        <w:rPr>
+          <w:rFonts w:hint="eastAsia"/>
+        </w:rPr>
+      </w:pPr>
+    </w:p>
+    <w:p>
+      <w:pPr>
+        <w:ind w:firstLine="600"/>
+        <w:jc w:val="left"/>
+        <w:rPr>
+          <w:rFonts w:hint="eastAsia"/>
+        </w:rPr>
+      </w:pPr>
+    </w:p>
+    <w:p>
+      <w:pPr>
+        <w:ind w:firstLine="600"/>
+        <w:jc w:val="left"/>
+        <w:rPr>
+          <w:rFonts w:hint="eastAsia"/>
+        </w:rPr>
+      </w:pPr>
+    </w:p>
+    <w:p>
+      <w:pPr>
+        <w:ind w:firstLine="600"/>
+        <w:jc w:val="left"/>
+        <w:rPr>
+          <w:rFonts w:hint="eastAsia"/>
+        </w:rPr>
+      </w:pPr>
+    </w:p>
+    <w:p>
+      <w:pPr>
+        <w:ind w:firstLine="600"/>
+        <w:jc w:val="left"/>
+        <w:rPr>
+          <w:rFonts w:hint="eastAsia"/>
+        </w:rPr>
+      </w:pPr>
+      <w:r>
+        <w:rPr>
+          <w:noProof/>
+        </w:rPr>
+        <mc:AlternateContent>
+          <mc:Choice Requires="wps">
+            <w:drawing>
+              <wp:anchor distT="0" distB="0" distL="114300" distR="114300" simplePos="0" relativeHeight="251683840" behindDoc="0" locked="0" layoutInCell="1" allowOverlap="1" wp14:anchorId="1B3E4C62" wp14:editId="48F72DE4">
+                <wp:simplePos x="0" y="0"/>
+                <wp:positionH relativeFrom="column">
+                  <wp:posOffset>2171700</wp:posOffset>
+                </wp:positionH>
+                <wp:positionV relativeFrom="paragraph">
+                  <wp:posOffset>127000</wp:posOffset>
+                </wp:positionV>
+                <wp:extent cx="1143000" cy="268605"/>
+                <wp:effectExtent l="0" t="0" r="0" b="10795"/>
+                <wp:wrapThrough wrapText="bothSides">
+                  <wp:wrapPolygon edited="0">
+                    <wp:start x="0" y="0"/>
+                    <wp:lineTo x="0" y="20426"/>
+                    <wp:lineTo x="21120" y="20426"/>
+                    <wp:lineTo x="21120" y="0"/>
+                    <wp:lineTo x="0" y="0"/>
+                  </wp:wrapPolygon>
+                </wp:wrapThrough>
+                <wp:docPr id="22" name="文本框 22"/>
+                <wp:cNvGraphicFramePr/>
+                <a:graphic xmlns:a="http://schemas.openxmlformats.org/drawingml/2006/main">
+                  <a:graphicData uri="http://schemas.microsoft.com/office/word/2010/wordprocessingShape">
+                    <wps:wsp>
+                      <wps:cNvSpPr txBox="1"/>
+                      <wps:spPr>
+                        <a:xfrm>
+                          <a:off x="0" y="0"/>
+                          <a:ext cx="1143000" cy="268605"/>
+                        </a:xfrm>
+                        <a:prstGeom prst="rect">
+                          <a:avLst/>
+                        </a:prstGeom>
+                        <a:noFill/>
+                        <a:ln>
+                          <a:noFill/>
+                        </a:ln>
+                        <a:effectLst/>
+                        <a:extLst>
+                          <a:ext uri="{C572A759-6A51-4108-AA02-DFA0A04FC94B}">
+                            <ma14:wrappingTextBoxFlag xmlns:ma14="http://schemas.microsoft.com/office/mac/drawingml/2011/main"/>
+                          </a:ext>
+                        </a:extLst>
+                      </wps:spPr>
+                      <wps:txbx>
+                        <w:txbxContent>
+                          <w:p>
+                            <w:pPr>
+                              <w:pStyle w:val="a5"/>
+                              <w:jc w:val="center"/>
+                              <w:rPr>
+                                <w:rFonts w:hint="eastAsia"/>
+                              </w:rPr>
+                            </w:pPr>
+                            <w:r>
+                              <w:rPr>
+                                <w:rFonts w:hint="eastAsia"/>
+                              </w:rPr>
+                              <w:t>关键词</w:t>
+                            </w:r>
+                          </w:p>
+                          <w:p>
+                            <w:pPr>
+                              <w:jc w:val="center"/>
+                              <w:rPr>
+                                <w:rFonts w:hint="eastAsia"/>
+                              </w:rPr>
+                            </w:pPr>
+                          </w:p>
+                        </w:txbxContent>
+                      </wps:txbx>
+                      <wps:bodyPr rot="0" spcFirstLastPara="0" vertOverflow="overflow" horzOverflow="overflow" vert="horz" wrap="square" lIns="0" tIns="0" rIns="0" bIns="0" numCol="1" spcCol="0" rtlCol="0" fromWordArt="0" anchor="t" anchorCtr="0" forceAA="0" compatLnSpc="1">
+                        <a:prstTxWarp prst="textNoShape">
+                          <a:avLst/>
+                        </a:prstTxWarp>
+                        <a:noAutofit/>
+                      </wps:bodyPr>
+                    </wps:wsp>
+                  </a:graphicData>
+                </a:graphic>
+                <wp14:sizeRelH relativeFrom="margin">
+                  <wp14:pctWidth>0</wp14:pctWidth>
+                </wp14:sizeRelH>
+                <wp14:sizeRelV relativeFrom="margin">
+                  <wp14:pctHeight>0</wp14:pctHeight>
+                </wp14:sizeRelV>
+              </wp:anchor>
+            </w:drawing>
+          </mc:Choice>
+          <mc:Fallback>
+            <w:pict>
+              <v:shapetype id="_x0000_t202" coordsize="21600,21600" o:spt="202" path="m0,0l0,21600,21600,21600,21600,0xe">
+                <v:stroke joinstyle="miter"/>
+                <v:path gradientshapeok="t" o:connecttype="rect"/>
+              </v:shapetype>
+              <v:shape id="文本框 22" o:spid="_x0000_s1026" type="#_x0000_t202" style="position:absolute;left:0;text-align:left;margin-left:171pt;margin-top:10pt;width:90pt;height:21.15pt;z-index:251683840;visibility:visible;mso-wrap-style:square;mso-width-percent:0;mso-height-percent:0;mso-wrap-distance-left:9pt;mso-wrap-distance-top:0;mso-wrap-distance-right:9pt;mso-wrap-distance-bottom:0;mso-position-horizontal:absolute;mso-position-horizontal-relative:text;mso-position-vertical:absolute;mso-position-vertical-relative:text;mso-width-percent:0;mso-height-percent:0;mso-width-relative:margin;mso-height-relative:margin;v-text-anchor:top" o:gfxdata="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" filled="f" stroked="f">
+                <v:textbox inset="0,0,0,0">
+                  <w:txbxContent>
+                    <w:p>
+                      <w:pPr>
+                        <w:pStyle w:val="a5"/>
+                        <w:jc w:val="center"/>
+                        <w:rPr>
+                          <w:rFonts w:hint="eastAsia"/>
+                        </w:rPr>
+                      </w:pPr>
+                      <w:r>
+                        <w:rPr>
+                          <w:rFonts w:hint="eastAsia"/>
+                        </w:rPr>
+                        <w:t>关键词</w:t>
+                      </w:r>
+                    </w:p>
+                    <w:p>
+                      <w:pPr>
+                        <w:jc w:val="center"/>
+                        <w:rPr>
+                          <w:rFonts w:hint="eastAsia"/>
+                        </w:rPr>
+                      </w:pPr>
+                    </w:p>
+                  </w:txbxContent>
+                </v:textbox>
+                <w10:wrap type="through"/>
+              </v:shape>
+            </w:pict>
+          </mc:Fallback>
+        </mc:AlternateContent>
+      </w:r>
+      <w:r>
+        <w:rPr>
+          <w:rFonts w:hint="eastAsia"/>
+          <w:noProof/>
+        </w:rPr>
+        <mc:AlternateContent>
+          <mc:Choice Requires="wps">
+            <w:drawing>
+              <wp:anchor distT="0" distB="0" distL="114300" distR="114300" simplePos="0" relativeHeight="251679744" behindDoc="0" locked="0" layoutInCell="1" allowOverlap="1" wp14:anchorId="7F0FD482" wp14:editId="21C72046">
+                <wp:simplePos x="0" y="0"/>
+                <wp:positionH relativeFrom="column">
+                  <wp:posOffset>3886200</wp:posOffset>
+                </wp:positionH>
+                <wp:positionV relativeFrom="paragraph">
+                  <wp:posOffset>127000</wp:posOffset>
+                </wp:positionV>
+                <wp:extent cx="1028700" cy="1524000"/>
+                <wp:effectExtent l="0" t="0" r="38100" b="25400"/>
+                <wp:wrapThrough wrapText="bothSides">
+                  <wp:wrapPolygon edited="0">
+                    <wp:start x="0" y="0"/>
+                    <wp:lineTo x="0" y="21600"/>
+                    <wp:lineTo x="21867" y="21600"/>
+                    <wp:lineTo x="21867" y="0"/>
+                    <wp:lineTo x="0" y="0"/>
+                  </wp:wrapPolygon>
+                </wp:wrapThrough>
+                <wp:docPr id="16" name="矩形 16"/>
+                <wp:cNvGraphicFramePr/>
+                <a:graphic xmlns:a="http://schemas.openxmlformats.org/drawingml/2006/main">
+                  <a:graphicData uri="http://schemas.microsoft.com/office/word/2010/wordprocessingShape">
+                    <wps:wsp>
+                      <wps:cNvSpPr/>
+                      <wps:spPr>
+                        <a:xfrm>
+                          <a:off x="0" y="0"/>
+                          <a:ext cx="1028700" cy="1524000"/>
+                        </a:xfrm>
+                        <a:prstGeom prst="rect">
+                          <a:avLst/>
+                        </a:prstGeom>
+                      </wps:spPr>
+                      <wps:style>
+                        <a:lnRef idx="2">
+                          <a:schemeClr val="dk1"/>
+                        </a:lnRef>
+                        <a:fillRef idx="1">
+                          <a:schemeClr val="lt1"/>
+                        </a:fillRef>
+                        <a:effectRef idx="0">
+                          <a:schemeClr val="dk1"/>
+                        </a:effectRef>
+                        <a:fontRef idx="minor">
+                          <a:schemeClr val="dk1"/>
+                        </a:fontRef>
+                      </wps:style>
+                      <wps:txbx>
+                        <w:txbxContent>
+                          <w:p>
+                            <w:pPr>
+                              <w:jc w:val="center"/>
+                              <w:rPr>
+                                <w:rFonts w:hint="eastAsia"/>
+                              </w:rPr>
+                            </w:pPr>
+                            <w:r>
+                              <w:rPr>
+                                <w:rFonts w:hint="eastAsia"/>
+                              </w:rPr>
+                              <w:t>系统</w:t>
+                            </w:r>
+                          </w:p>
+                          <w:p>
+                            <w:pPr>
+                              <w:jc w:val="center"/>
+                              <w:rPr>
+                                <w:rFonts w:hint="eastAsia"/>
+                              </w:rPr>
+                            </w:pPr>
+                            <w:r>
+                              <w:rPr>
+                                <w:rFonts w:hint="eastAsia"/>
+                              </w:rPr>
+                              <w:t>System</w:t>
+                            </w:r>
+                          </w:p>
+                        </w:txbxContent>
+                      </wps:txbx>
+                      <wps:bodyPr rot="0" spcFirstLastPara="0" vertOverflow="overflow" horzOverflow="overflow" vert="horz" wrap="square" lIns="91440" tIns="45720" rIns="91440" bIns="45720" numCol="1" spcCol="0" rtlCol="0" fromWordArt="0" anchor="ctr" anchorCtr="0" forceAA="0" compatLnSpc="1">
+                        <a:prstTxWarp prst="textNoShape">
+                          <a:avLst/>
+                        </a:prstTxWarp>
+                        <a:noAutofit/>
+                      </wps:bodyPr>
+                    </wps:wsp>
+                  </a:graphicData>
+                </a:graphic>
+                <wp14:sizeRelV relativeFrom="margin">
+                  <wp14:pctHeight>0</wp14:pctHeight>
+                </wp14:sizeRelV>
+              </wp:anchor>
+            </w:drawing>
+          </mc:Choice>
+          <mc:Fallback>
+            <w:pict>
+              <v:rect id="矩形 16" o:spid="_x0000_s1027" style="position:absolute;left:0;text-align:left;margin-left:306pt;margin-top:10pt;width:81pt;height:120pt;z-index:251679744;visibility:visible;mso-wrap-style:square;mso-height-percent:0;mso-wrap-distance-left:9pt;mso-wrap-distance-top:0;mso-wrap-distance-right:9pt;mso-wrap-distance-bottom:0;mso-position-horizontal:absolute;mso-position-horizontal-relative:text;mso-position-vertical:absolute;mso-position-vertical-relative:text;mso-height-percent:0;mso-height-relative:margin;v-text-anchor:middle" o:gfxdata="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" fillcolor="white [3201]" strokecolor="black [3200]" strokeweight="2pt">
+                <v:textbox>
+                  <w:txbxContent>
+                    <w:p>
+                      <w:pPr>
+                        <w:jc w:val="center"/>
+                        <w:rPr>
+                          <w:rFonts w:hint="eastAsia"/>
+                        </w:rPr>
+                      </w:pPr>
+                      <w:r>
+                        <w:rPr>
+                          <w:rFonts w:hint="eastAsia"/>
+                        </w:rPr>
+                        <w:t>系统</w:t>
+                      </w:r>
+                    </w:p>
+                    <w:p>
+                      <w:pPr>
+                        <w:jc w:val="center"/>
+                        <w:rPr>
+                          <w:rFonts w:hint="eastAsia"/>
+                        </w:rPr>
+                      </w:pPr>
+                      <w:r>
+                        <w:rPr>
+                          <w:rFonts w:hint="eastAsia"/>
+                        </w:rPr>
+                        <w:t>System</w:t>
+                      </w:r>
+                    </w:p>
+                  </w:txbxContent>
+                </v:textbox>
+                <w10:wrap type="through"/>
+              </v:rect>
+            </w:pict>
+          </mc:Fallback>
+        </mc:AlternateContent>
+      </w:r>
+      <w:r>
+        <w:rPr>
+          <w:rFonts w:hint="eastAsia"/>
+          <w:noProof/>
+        </w:rPr>
+        <mc:AlternateContent>
+          <mc:Choice Requires="wps">
+            <w:drawing>
+              <wp:anchor distT="0" distB="0" distL="114300" distR="114300" simplePos="0" relativeHeight="251677696" behindDoc="0" locked="0" layoutInCell="1" allowOverlap="1" wp14:anchorId="1763AEC7" wp14:editId="22678267">
+                <wp:simplePos x="0" y="0"/>
+                <wp:positionH relativeFrom="column">
+                  <wp:posOffset>571500</wp:posOffset>
+                </wp:positionH>
+                <wp:positionV relativeFrom="paragraph">
+                  <wp:posOffset>127000</wp:posOffset>
+                </wp:positionV>
+                <wp:extent cx="1028700" cy="1524000"/>
+                <wp:effectExtent l="0" t="0" r="38100" b="25400"/>
+                <wp:wrapThrough wrapText="bothSides">
+                  <wp:wrapPolygon edited="0">
+                    <wp:start x="0" y="0"/>
+                    <wp:lineTo x="0" y="21600"/>
+                    <wp:lineTo x="21867" y="21600"/>
+                    <wp:lineTo x="21867" y="0"/>
+                    <wp:lineTo x="0" y="0"/>
+                  </wp:wrapPolygon>
+                </wp:wrapThrough>
+                <wp:docPr id="15" name="矩形 15"/>
+                <wp:cNvGraphicFramePr/>
+                <a:graphic xmlns:a="http://schemas.openxmlformats.org/drawingml/2006/main">
+                  <a:graphicData uri="http://schemas.microsoft.com/office/word/2010/wordprocessingShape">
+                    <wps:wsp>
+                      <wps:cNvSpPr/>
+                      <wps:spPr>
+                        <a:xfrm>
+                          <a:off x="0" y="0"/>
+                          <a:ext cx="1028700" cy="1524000"/>
+                        </a:xfrm>
+                        <a:prstGeom prst="rect">
+                          <a:avLst/>
+                        </a:prstGeom>
+                      </wps:spPr>
+                      <wps:style>
+                        <a:lnRef idx="2">
+                          <a:schemeClr val="dk1"/>
+                        </a:lnRef>
+                        <a:fillRef idx="1">
+                          <a:schemeClr val="lt1"/>
+                        </a:fillRef>
+                        <a:effectRef idx="0">
+                          <a:schemeClr val="dk1"/>
+                        </a:effectRef>
+                        <a:fontRef idx="minor">
+                          <a:schemeClr val="dk1"/>
+                        </a:fontRef>
+                      </wps:style>
+                      <wps:txbx>
+                        <w:txbxContent>
+                          <w:p>
+                            <w:pPr>
+                              <w:jc w:val="center"/>
+                              <w:rPr>
+                                <w:rFonts w:hint="eastAsia"/>
+                              </w:rPr>
+                            </w:pPr>
+                            <w:r>
+                              <w:rPr>
+                                <w:rFonts w:hint="eastAsia"/>
+                              </w:rPr>
+                              <w:t>用户</w:t>
+                            </w:r>
+                          </w:p>
+                          <w:p>
+                            <w:pPr>
+                              <w:jc w:val="center"/>
+                              <w:rPr>
+                                <w:rFonts w:hint="eastAsia"/>
+                              </w:rPr>
+                            </w:pPr>
+                            <w:r>
+                              <w:rPr>
+                                <w:rFonts w:hint="eastAsia"/>
+                              </w:rPr>
+                              <w:t>User</w:t>
+                            </w:r>
+                          </w:p>
+                        </w:txbxContent>
+                      </wps:txbx>
+                      <wps:bodyPr rot="0" spcFirstLastPara="0" vertOverflow="overflow" horzOverflow="overflow" vert="horz" wrap="square" lIns="91440" tIns="45720" rIns="91440" bIns="45720" numCol="1" spcCol="0" rtlCol="0" fromWordArt="0" anchor="ctr" anchorCtr="0" forceAA="0" compatLnSpc="1">
+                        <a:prstTxWarp prst="textNoShape">
+                          <a:avLst/>
+                        </a:prstTxWarp>
+                        <a:noAutofit/>
+                      </wps:bodyPr>
+                    </wps:wsp>
+                  </a:graphicData>
+                </a:graphic>
+                <wp14:sizeRelV relativeFrom="margin">
+                  <wp14:pctHeight>0</wp14:pctHeight>
+                </wp14:sizeRelV>
+              </wp:anchor>
+            </w:drawing>
+          </mc:Choice>
+          <mc:Fallback>
+            <w:pict>
+              <v:rect id="矩形 15" o:spid="_x0000_s1028" style="position:absolute;left:0;text-align:left;margin-left:45pt;margin-top:10pt;width:81pt;height:120pt;z-index:251677696;visibility:visible;mso-wrap-style:square;mso-height-percent:0;mso-wrap-distance-left:9pt;mso-wrap-distance-top:0;mso-wrap-distance-right:9pt;mso-wrap-distance-bottom:0;mso-position-horizontal:absolute;mso-position-horizontal-relative:text;mso-position-vertical:absolute;mso-position-vertical-relative:text;mso-height-percent:0;mso-height-relative:margin;v-text-anchor:middle" o:gfxdata="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" fillcolor="white [3201]" strokecolor="black [3200]" strokeweight="2pt">
+                <v:textbox>
+                  <w:txbxContent>
+                    <w:p>
+                      <w:pPr>
+                        <w:jc w:val="center"/>
+                        <w:rPr>
+                          <w:rFonts w:hint="eastAsia"/>
+                        </w:rPr>
+                      </w:pPr>
+                      <w:r>
+                        <w:rPr>
+                          <w:rFonts w:hint="eastAsia"/>
+                        </w:rPr>
+                        <w:t>用户</w:t>
+                      </w:r>
+                    </w:p>
+                    <w:p>
+                      <w:pPr>
+                        <w:jc w:val="center"/>
+                        <w:rPr>
+                          <w:rFonts w:hint="eastAsia"/>
+                        </w:rPr>
+                      </w:pPr>
+                      <w:r>
+                        <w:rPr>
+                          <w:rFonts w:hint="eastAsia"/>
+                        </w:rPr>
+                        <w:t>User</w:t>
+                      </w:r>
+                    </w:p>
+                  </w:txbxContent>
+                </v:textbox>
+                <w10:wrap type="through"/>
+              </v:rect>
+            </w:pict>
+          </mc:Fallback>
+        </mc:AlternateContent>
+      </w:r>
+    </w:p>
+    <w:p>
+      <w:pPr>
+        <w:ind w:firstLine="600"/>
+        <w:jc w:val="left"/>
+        <w:rPr>
+          <w:rFonts w:hint="eastAsia"/>
+        </w:rPr>
+      </w:pPr>
+      <w:r>
+        <w:rPr>
+          <w:rFonts w:hint="eastAsia"/>
+          <w:noProof/>
+        </w:rPr>
+        <mc:AlternateContent>
+          <mc:Choice Requires="wps">
+            <w:drawing>
+              <wp:anchor distT="0" distB="0" distL="114300" distR="114300" simplePos="0" relativeHeight="251680768" behindDoc="0" locked="0" layoutInCell="1" allowOverlap="1" wp14:anchorId="704FA6CD" wp14:editId="78026356">
+                <wp:simplePos x="0" y="0"/>
+                <wp:positionH relativeFrom="column">
+                  <wp:posOffset>1600200</wp:posOffset>
+                </wp:positionH>
+                <wp:positionV relativeFrom="paragraph">
+                  <wp:posOffset>112395</wp:posOffset>
+                </wp:positionV>
+                <wp:extent cx="2286000" cy="0"/>
+                <wp:effectExtent l="0" t="101600" r="25400" b="127000"/>
+                <wp:wrapNone/>
+                <wp:docPr id="20" name="直线箭头连接符 20"/>
+                <wp:cNvGraphicFramePr/>
+                <a:graphic xmlns:a="http://schemas.openxmlformats.org/drawingml/2006/main">
+                  <a:graphicData uri="http://schemas.microsoft.com/office/word/2010/wordprocessingShape">
+                    <wps:wsp>
+                      <wps:cNvCnPr/>
+                      <wps:spPr>
+                        <a:xfrm>
+                          <a:off x="0" y="0"/>
+                          <a:ext cx="2286000" cy="0"/>
+                        </a:xfrm>
+                        <a:prstGeom prst="straightConnector1">
+                          <a:avLst/>
+                        </a:prstGeom>
+                        <a:ln>
+                          <a:tailEnd type="arrow"/>
+                        </a:ln>
+                      </wps:spPr>
+                      <wps:style>
+                        <a:lnRef idx="2">
+                          <a:schemeClr val="dk1"/>
+                        </a:lnRef>
+                        <a:fillRef idx="1">
+                          <a:schemeClr val="lt1"/>
+                        </a:fillRef>
+                        <a:effectRef idx="0">
+                          <a:schemeClr val="dk1"/>
+                        </a:effectRef>
+                        <a:fontRef idx="minor">
+                          <a:schemeClr val="dk1"/>
+                        </a:fontRef>
+                      </wps:style>
+                      <wps:bodyPr/>
+                    </wps:wsp>
+                  </a:graphicData>
+                </a:graphic>
+              </wp:anchor>
+            </w:drawing>
+          </mc:Choice>
+          <mc:Fallback>
+            <w:pict>
+              <v:shapetype id="_x0000_t32" coordsize="21600,21600" o:spt="32" o:oned="t" path="m0,0l21600,21600e" filled="f">
+                <v:path arrowok="t" fillok="f" o:connecttype="none"/>
+                <o:lock v:ext="edit" shapetype="t"/>
+              </v:shapetype>
+              <v:shape id="直线箭头连接符 20" o:spid="_x0000_s1026" type="#_x0000_t32" style="position:absolute;left:0;text-align:left;margin-left:126pt;margin-top:8.85pt;width:180pt;height:0;z-index:251680768;visibility:visible;mso-wrap-style:square;mso-wrap-distance-left:9pt;mso-wrap-distance-top:0;mso-wrap-distance-right:9pt;mso-wrap-distance-bottom:0;mso-position-horizontal:absolute;mso-position-horizontal-relative:text;mso-position-vertical:absolute;mso-position-vertical-relative:text" o:gfxdata="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" filled="t" fillcolor="white [3201]" strokecolor="black [3200]" strokeweight="2pt">
+                <v:stroke endarrow="open"/>
+              </v:shape>
+            </w:pict>
+          </mc:Fallback>
+        </mc:AlternateContent>
+      </w:r>
+    </w:p>
+    <w:p>
+      <w:pPr>
+        <w:ind w:firstLine="600"/>
+        <w:jc w:val="left"/>
+        <w:rPr>
+          <w:rFonts w:hint="eastAsia"/>
+        </w:rPr>
+      </w:pPr>
+    </w:p>
+    <w:p>
+      <w:pPr>
+        <w:ind w:firstLine="600"/>
+        <w:jc w:val="left"/>
+        <w:rPr>
+          <w:rFonts w:hint="eastAsia"/>
+        </w:rPr>
+      </w:pPr>
+    </w:p>
+    <w:p>
+      <w:pPr>
+        <w:ind w:firstLine="600"/>
+        <w:jc w:val="left"/>
+        <w:rPr>
+          <w:rFonts w:hint="eastAsia"/>
+        </w:rPr>
+      </w:pPr>
+      <w:r>
+        <w:rPr>
+          <w:noProof/>
+        </w:rPr>
+        <mc:AlternateContent>
+          <mc:Choice Requires="wps">
+            <w:drawing>
+              <wp:anchor distT="0" distB="0" distL="114300" distR="114300" simplePos="0" relativeHeight="251685888" behindDoc="0" locked="0" layoutInCell="1" allowOverlap="1" wp14:anchorId="1A94E09D" wp14:editId="3B21C0A5">
+                <wp:simplePos x="0" y="0"/>
+                <wp:positionH relativeFrom="column">
+                  <wp:posOffset>2057400</wp:posOffset>
+                </wp:positionH>
+                <wp:positionV relativeFrom="paragraph">
+                  <wp:posOffset>68580</wp:posOffset>
+                </wp:positionV>
+                <wp:extent cx="1371600" cy="254000"/>
+                <wp:effectExtent l="0" t="0" r="0" b="0"/>
+                <wp:wrapThrough wrapText="bothSides">
+                  <wp:wrapPolygon edited="0">
+                    <wp:start x="0" y="0"/>
+                    <wp:lineTo x="0" y="19440"/>
+                    <wp:lineTo x="21200" y="19440"/>
+                    <wp:lineTo x="21200" y="0"/>
+                    <wp:lineTo x="0" y="0"/>
+                  </wp:wrapPolygon>
+                </wp:wrapThrough>
+                <wp:docPr id="23" name="文本框 23"/>
+                <wp:cNvGraphicFramePr/>
+                <a:graphic xmlns:a="http://schemas.openxmlformats.org/drawingml/2006/main">
+                  <a:graphicData uri="http://schemas.microsoft.com/office/word/2010/wordprocessingShape">
+                    <wps:wsp>
+                      <wps:cNvSpPr txBox="1"/>
+                      <wps:spPr>
+                        <a:xfrm flipV="1">
+                          <a:off x="0" y="0"/>
+                          <a:ext cx="1371600" cy="254000"/>
+                        </a:xfrm>
+                        <a:prstGeom prst="rect">
+                          <a:avLst/>
+                        </a:prstGeom>
+                        <a:noFill/>
+                        <a:ln>
+                          <a:noFill/>
+                        </a:ln>
+                        <a:effectLst/>
+                        <a:extLst>
+                          <a:ext uri="{C572A759-6A51-4108-AA02-DFA0A04FC94B}">
+                            <ma14:wrappingTextBoxFlag xmlns:ma14="http://schemas.microsoft.com/office/mac/drawingml/2011/main"/>
+                          </a:ext>
+                        </a:extLst>
+                      </wps:spPr>
+                      <wps:txbx>
+                        <w:txbxContent>
+                          <w:p>
+                            <w:pPr>
+                              <w:pStyle w:val="a5"/>
+                              <w:jc w:val="center"/>
+                              <w:rPr>
+                                <w:rFonts w:hint="eastAsia"/>
+                                <w:noProof/>
+                              </w:rPr>
+                            </w:pPr>
+                            <w:r>
+                              <w:rPr>
+                                <w:rFonts w:hint="eastAsia"/>
+                              </w:rPr>
+                              <w:t>图表</w:t>
+                            </w:r>
+                          </w:p>
+                        </w:txbxContent>
+                      </wps:txbx>
+                      <wps:bodyPr rot="0" spcFirstLastPara="0" vertOverflow="overflow" horzOverflow="overflow" vert="horz" wrap="square" lIns="0" tIns="0" rIns="0" bIns="0" numCol="1" spcCol="0" rtlCol="0" fromWordArt="0" anchor="t" anchorCtr="0" forceAA="0" compatLnSpc="1">
+                        <a:prstTxWarp prst="textNoShape">
+                          <a:avLst/>
+                        </a:prstTxWarp>
+                        <a:noAutofit/>
+                      </wps:bodyPr>
+                    </wps:wsp>
+                  </a:graphicData>
+                </a:graphic>
+                <wp14:sizeRelH relativeFrom="margin">
+                  <wp14:pctWidth>0</wp14:pctWidth>
+                </wp14:sizeRelH>
+                <wp14:sizeRelV relativeFrom="margin">
+                  <wp14:pctHeight>0</wp14:pctHeight>
+                </wp14:sizeRelV>
+              </wp:anchor>
+            </w:drawing>
+          </mc:Choice>
+          <mc:Fallback>
+            <w:pict>
+              <v:shape id="文本框 23" o:spid="_x0000_s1029" type="#_x0000_t202" style="position:absolute;left:0;text-align:left;margin-left:162pt;margin-top:5.4pt;width:108pt;height:20pt;flip:y;z-index:251685888;visibility:visible;mso-wrap-style:square;mso-width-percent:0;mso-height-percent:0;mso-wrap-distance-left:9pt;mso-wrap-distance-top:0;mso-wrap-distance-right:9pt;mso-wrap-distance-bottom:0;mso-position-horizontal:absolute;mso-position-horizontal-relative:text;mso-position-vertical:absolute;mso-position-vertical-relative:text;mso-width-percent:0;mso-height-percent:0;mso-width-relative:margin;mso-height-relative:margin;v-text-anchor:top" o:gfxdata="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" filled="f" stroked="f">
+                <v:textbox inset="0,0,0,0">
+                  <w:txbxContent>
+                    <w:p>
+                      <w:pPr>
+                        <w:pStyle w:val="a5"/>
+                        <w:jc w:val="center"/>
+                        <w:rPr>
+                          <w:rFonts w:hint="eastAsia"/>
+                          <w:noProof/>
+                        </w:rPr>
+                      </w:pPr>
+                      <w:r>
+                        <w:rPr>
+                          <w:rFonts w:hint="eastAsia"/>
+                        </w:rPr>
+                        <w:t>图表</w:t>
+                      </w:r>
+                    </w:p>
+                  </w:txbxContent>
+                </v:textbox>
+                <w10:wrap type="through"/>
+              </v:shape>
+            </w:pict>
+          </mc:Fallback>
+        </mc:AlternateContent>
+      </w:r>
+    </w:p>
+    <w:p>
+      <w:pPr>
+        <w:ind w:firstLine="600"/>
+        <w:jc w:val="left"/>
+        <w:rPr>
+          <w:rFonts w:hint="eastAsia"/>
+        </w:rPr>
+      </w:pPr>
+      <w:r>
+        <w:rPr>
+          <w:rFonts w:hint="eastAsia"/>
+          <w:noProof/>
+        </w:rPr>
+        <mc:AlternateContent>
+          <mc:Choice Requires="wps">
+            <w:drawing>
+              <wp:anchor distT="0" distB="0" distL="114300" distR="114300" simplePos="0" relativeHeight="251681792" behindDoc="0" locked="0" layoutInCell="1" allowOverlap="1" wp14:anchorId="6D140753" wp14:editId="0EA9C3BF">
+                <wp:simplePos x="0" y="0"/>
+                <wp:positionH relativeFrom="column">
+                  <wp:posOffset>1600200</wp:posOffset>
+                </wp:positionH>
+                <wp:positionV relativeFrom="paragraph">
+                  <wp:posOffset>53975</wp:posOffset>
+                </wp:positionV>
+                <wp:extent cx="2286000" cy="0"/>
+                <wp:effectExtent l="50800" t="101600" r="0" b="127000"/>
+                <wp:wrapNone/>
+                <wp:docPr id="21" name="直线箭头连接符 21"/>
+                <wp:cNvGraphicFramePr/>
+                <a:graphic xmlns:a="http://schemas.openxmlformats.org/drawingml/2006/main">
+                  <a:graphicData uri="http://schemas.microsoft.com/office/word/2010/wordprocessingShape">
+                    <wps:wsp>
+                      <wps:cNvCnPr/>
+                      <wps:spPr>
+                        <a:xfrm flipH="1">
+                          <a:off x="0" y="0"/>
+                          <a:ext cx="2286000" cy="0"/>
+                        </a:xfrm>
+                        <a:prstGeom prst="straightConnector1">
+                          <a:avLst/>
+                        </a:prstGeom>
+                        <a:ln>
+                          <a:tailEnd type="arrow"/>
+                        </a:ln>
+                      </wps:spPr>
+                      <wps:style>
+                        <a:lnRef idx="2">
+                          <a:schemeClr val="dk1"/>
+                        </a:lnRef>
+                        <a:fillRef idx="1">
+                          <a:schemeClr val="lt1"/>
+                        </a:fillRef>
+                        <a:effectRef idx="0">
+                          <a:schemeClr val="dk1"/>
+                        </a:effectRef>
+                        <a:fontRef idx="minor">
+                          <a:schemeClr val="dk1"/>
+                        </a:fontRef>
+                      </wps:style>
+                      <wps:bodyPr/>
+                    </wps:wsp>
+                  </a:graphicData>
+                </a:graphic>
+              </wp:anchor>
+            </w:drawing>
+          </mc:Choice>
+          <mc:Fallback>
+            <w:pict>
+              <v:shape id="直线箭头连接符 21" o:spid="_x0000_s1026" type="#_x0000_t32" style="position:absolute;left:0;text-align:left;margin-left:126pt;margin-top:4.25pt;width:180pt;height:0;flip:x;z-index:251681792;visibility:visible;mso-wrap-style:square;mso-wrap-distance-left:9pt;mso-wrap-distance-top:0;mso-wrap-distance-right:9pt;mso-wrap-distance-bottom:0;mso-position-horizontal:absolute;mso-position-horizontal-relative:text;mso-position-vertical:absolute;mso-position-vertical-relative:text" o:gfxdata="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" filled="t" fillcolor="white [3201]" strokecolor="black [3200]" strokeweight="2pt">
+                <v:stroke endarrow="open"/>
+              </v:shape>
+            </w:pict>
+          </mc:Fallback>
+        </mc:AlternateContent>
+      </w:r>
+    </w:p>
+    <w:p>
+      <w:pPr>
+        <w:ind w:firstLine="600"/>
+        <w:jc w:val="left"/>
+        <w:rPr>
+          <w:rFonts w:hint="eastAsia"/>
+        </w:rPr>
+      </w:pPr>
+    </w:p>
+    <w:p>
+      <w:pPr>
+        <w:jc w:val="left"/>
+        <w:rPr>
+          <w:rFonts w:hint="eastAsia"/>
+          <w:b/>
+          <w:sz w:val="28"/>
+          <w:szCs w:val="28"/>
+        </w:rPr>
+      </w:pPr>
+    </w:p>
+    <w:p>
+      <w:pPr>
+        <w:jc w:val="left"/>
+        <w:rPr>
+          <w:rFonts w:hint="eastAsia"/>
+          <w:b/>
+          <w:sz w:val="28"/>
+          <w:szCs w:val="28"/>
+        </w:rPr>
+      </w:pPr>
+      <w:r>
+        <w:rPr>
+          <w:rFonts w:hint="eastAsia"/>
+          <w:b/>
+          <w:sz w:val="28"/>
+          <w:szCs w:val="28"/>
+        </w:rPr>
+        <w:t>3.4</w:t>
+      </w:r>
+      <w:r>
+        <w:rPr>
+          <w:rFonts w:hint="eastAsia"/>
+          <w:b/>
+          <w:sz w:val="28"/>
+          <w:szCs w:val="28"/>
+        </w:rPr>
+        <w:t xml:space="preserve"> </w:t>
+      </w:r>
+      <w:r>
+        <w:rPr>
+          <w:rFonts w:hint="eastAsia"/>
+          <w:b/>
+          <w:sz w:val="28"/>
+          <w:szCs w:val="28"/>
+        </w:rPr>
+        <w:t>系统</w:t>
+      </w:r>
+      <w:r>
+        <w:rPr>
+          <w:rFonts w:hint="eastAsia"/>
+          <w:b/>
+          <w:sz w:val="28"/>
+          <w:szCs w:val="28"/>
+        </w:rPr>
+        <w:t>设计</w:t>
+      </w:r>
+    </w:p>
+    <w:p>
+      <w:pPr>
+        <w:jc w:val="left"/>
+        <w:rPr>
+          <w:rFonts w:hint="eastAsia"/>
+          <w:b/>
+          <w:sz w:val="28"/>
+          <w:szCs w:val="28"/>
+        </w:rPr>
+      </w:pPr>
+    </w:p>
+    <w:p>
+      <w:pPr>
+        <w:rPr>
+          <w:rFonts w:hint="eastAsia"/>
+          <w:b/>
+          <w:sz w:val="26"/>
+          <w:szCs w:val="26"/>
+        </w:rPr>
+      </w:pPr>
+      <w:r>
+        <w:rPr>
+          <w:rFonts w:hint="eastAsia"/>
+          <w:b/>
+          <w:sz w:val="26"/>
+          <w:szCs w:val="26"/>
+        </w:rPr>
+        <w:t xml:space="preserve">3.4.1 </w:t>
+      </w:r>
+      <w:r>
+        <w:rPr>
+          <w:rFonts w:hint="eastAsia"/>
+          <w:b/>
+          <w:sz w:val="26"/>
+          <w:szCs w:val="26"/>
+        </w:rPr>
+        <w:t>系统工作流程</w:t>
+      </w:r>
+    </w:p>
+    <w:p>
+      <w:pPr>
+        <w:jc w:val="left"/>
+        <w:rPr>
+          <w:rFonts w:hint="eastAsia"/>
+        </w:rPr>
+      </w:pPr>
+      <w:r>
+        <w:rPr>
+          <w:rFonts w:hint="eastAsia"/>
+        </w:rPr>
+        <w:t xml:space="preserve">    </w:t>
+      </w:r>
+      <w:r>
+        <w:rPr>
+          <w:rFonts w:hint="eastAsia"/>
+        </w:rPr>
+        <w:t>根据以上需求描述</w:t>
+      </w:r>
+      <w:r>
+        <w:rPr>
+          <w:rFonts w:hint="eastAsia"/>
+        </w:rPr>
+        <w:t>和用户用例分析</w:t>
+      </w:r>
+      <w:r>
+        <w:rPr>
+          <w:rFonts w:hint="eastAsia"/>
+        </w:rPr>
+        <w:t>，我把此次的系统</w:t>
+      </w:r>
+      <w:r>
+        <w:rPr>
+          <w:rFonts w:hint="eastAsia"/>
+        </w:rPr>
+        <w:t>工作流程</w:t>
+      </w:r>
+      <w:r>
+        <w:rPr>
+          <w:rFonts w:hint="eastAsia"/>
+        </w:rPr>
+        <w:t>大致的分成</w:t>
+      </w:r>
+      <w:r>
+        <w:rPr>
+          <w:rFonts w:hint="eastAsia"/>
+        </w:rPr>
+        <w:t>以下</w:t>
+      </w:r>
+      <w:r>
+        <w:rPr>
+          <w:rFonts w:hint="eastAsia"/>
+        </w:rPr>
+        <w:t>5</w:t>
+      </w:r>
+      <w:r>
+        <w:rPr>
+          <w:rFonts w:hint="eastAsia"/>
+        </w:rPr>
+        <w:t>个</w:t>
+      </w:r>
+      <w:r>
+        <w:rPr>
+          <w:rFonts w:hint="eastAsia"/>
+        </w:rPr>
+        <w:t>步骤：</w:t>
+      </w:r>
+    </w:p>
+    <w:p>
+      <w:pPr>
+        <w:ind w:leftChars="175" w:left="420"/>
+        <w:jc w:val="left"/>
+        <w:rPr>
+          <w:rFonts w:hint="eastAsia"/>
+        </w:rPr>
+      </w:pPr>
+      <w:r>
+        <w:rPr>
+          <w:rFonts w:hint="eastAsia"/>
+        </w:rPr>
+        <w:t>1</w:t>
+      </w:r>
+      <w:r>
+        <w:rPr>
+          <w:rFonts w:hint="eastAsia"/>
+        </w:rPr>
+        <w:t>、从</w:t>
+      </w:r>
+      <w:proofErr w:type="spellStart"/>
+      <w:r>
+        <w:rPr>
+          <w:rFonts w:hint="eastAsia"/>
+        </w:rPr>
+        <w:t>Pubmed</w:t>
+      </w:r>
+      <w:proofErr w:type="spellEnd"/>
+      <w:r>
+        <w:rPr>
+          <w:rFonts w:hint="eastAsia"/>
+        </w:rPr>
+        <w:t>文献数据库中获取根据关键字</w:t>
+      </w:r>
+      <w:r>
+        <w:rPr>
+          <w:rFonts w:hint="eastAsia"/>
+        </w:rPr>
+        <w:t>或者关键词</w:t>
+      </w:r>
+      <w:r>
+        <w:rPr>
+          <w:rFonts w:hint="eastAsia"/>
+        </w:rPr>
+        <w:t>检索到得文献；</w:t>
+      </w:r>
+    </w:p>
+    <w:p>
+      <w:pPr>
+        <w:ind w:leftChars="175" w:left="420"/>
+        <w:jc w:val="left"/>
+        <w:rPr>
+          <w:rFonts w:hint="eastAsia"/>
+        </w:rPr>
+      </w:pPr>
+      <w:r>
+        <w:rPr>
+          <w:rFonts w:hint="eastAsia"/>
+        </w:rPr>
+        <w:t>2</w:t>
+      </w:r>
+      <w:r>
+        <w:rPr>
+          <w:rFonts w:hint="eastAsia"/>
+        </w:rPr>
+        <w:t>、对这些原始文献文本做一次预处理，整理出具有一定格式的文档集；</w:t>
+      </w:r>
+    </w:p>
+    <w:p>
+      <w:pPr>
+        <w:ind w:leftChars="175" w:left="420"/>
+        <w:jc w:val="left"/>
+        <w:rPr>
+          <w:rFonts w:hint="eastAsia"/>
+        </w:rPr>
+      </w:pPr>
+      <w:r>
+        <w:rPr>
+          <w:rFonts w:hint="eastAsia"/>
+        </w:rPr>
+        <w:t>3</w:t>
+      </w:r>
+      <w:r>
+        <w:rPr>
+          <w:rFonts w:hint="eastAsia"/>
+        </w:rPr>
+        <w:t>、针对于文档集中的每一个文档，识别出文档里面的命名实体；</w:t>
+      </w:r>
+    </w:p>
+    <w:p>
+      <w:pPr>
+        <w:ind w:leftChars="175" w:left="420"/>
+        <w:jc w:val="left"/>
+        <w:rPr>
+          <w:rFonts w:hint="eastAsia"/>
+        </w:rPr>
+      </w:pPr>
+      <w:r>
+        <w:rPr>
+          <w:rFonts w:hint="eastAsia"/>
+        </w:rPr>
+        <w:t>4</w:t>
+      </w:r>
+      <w:r>
+        <w:rPr>
+          <w:rFonts w:hint="eastAsia"/>
+        </w:rPr>
+        <w:t>、挖掘出这些命名实体之间的关系；</w:t>
+      </w:r>
+    </w:p>
+    <w:p>
+      <w:pPr>
+        <w:ind w:leftChars="175" w:left="420"/>
+        <w:jc w:val="left"/>
+        <w:rPr>
+          <w:rFonts w:hint="eastAsia"/>
+        </w:rPr>
+      </w:pPr>
+      <w:r>
+        <w:rPr>
+          <w:rFonts w:hint="eastAsia"/>
+        </w:rPr>
+        <w:t>5</w:t>
+      </w:r>
+      <w:r>
+        <w:rPr>
+          <w:rFonts w:hint="eastAsia"/>
+        </w:rPr>
+        <w:t>、对挖掘出来的数据和关系进行可视化处理。</w:t>
+      </w:r>
+    </w:p>
+    <w:p>
+      <w:pPr>
+        <w:jc w:val="left"/>
+        <w:rPr>
+          <w:rFonts w:hint="eastAsia"/>
+          <w:b/>
+          <w:sz w:val="26"/>
+          <w:szCs w:val="26"/>
+        </w:rPr>
+      </w:pPr>
+      <w:r>
+        <w:rPr>
+          <w:rFonts w:hint="eastAsia"/>
+          <w:b/>
+          <w:sz w:val="26"/>
+          <w:szCs w:val="26"/>
+        </w:rPr>
+        <w:t xml:space="preserve">3.4.2 </w:t>
+      </w:r>
+      <w:r>
+        <w:rPr>
+          <w:rFonts w:hint="eastAsia"/>
+          <w:b/>
+          <w:sz w:val="26"/>
+          <w:szCs w:val="26"/>
+        </w:rPr>
+        <w:t>模块化设计</w:t>
+      </w:r>
+    </w:p>
+    <w:p>
+      <w:pPr>
+        <w:jc w:val="left"/>
+        <w:rPr>
+          <w:rFonts w:hint="eastAsia"/>
+        </w:rPr>
+      </w:pPr>
+      <w:r>
+        <w:rPr>
+          <w:rFonts w:hint="eastAsia"/>
+          <w:b/>
+          <w:sz w:val="28"/>
+          <w:szCs w:val="28"/>
+        </w:rPr>
+        <w:t xml:space="preserve">   </w:t>
+      </w:r>
+      <w:r>
+        <w:rPr>
+          <w:rFonts w:hint="eastAsia"/>
+        </w:rPr>
+        <w:t>根据以上总结的</w:t>
+      </w:r>
+      <w:r>
+        <w:rPr>
+          <w:rFonts w:hint="eastAsia"/>
+        </w:rPr>
+        <w:t>5</w:t>
+      </w:r>
+      <w:r>
+        <w:rPr>
+          <w:rFonts w:hint="eastAsia"/>
+        </w:rPr>
+        <w:t>大工作流程</w:t>
+      </w:r>
+      <w:r>
+        <w:rPr>
+          <w:rFonts w:hint="eastAsia"/>
+        </w:rPr>
+        <w:t>，我们可以发现</w:t>
+      </w:r>
+      <w:r>
+        <w:rPr>
+          <w:rFonts w:hint="eastAsia"/>
+        </w:rPr>
+        <w:t>以上</w:t>
+      </w:r>
+      <w:r>
+        <w:rPr>
+          <w:rFonts w:hint="eastAsia"/>
+        </w:rPr>
+        <w:t>5</w:t>
+      </w:r>
+      <w:r>
+        <w:rPr>
+          <w:rFonts w:hint="eastAsia"/>
+        </w:rPr>
+        <w:t>个步骤顺序执行，</w:t>
+      </w:r>
+      <w:r>
+        <w:rPr>
+          <w:rFonts w:hint="eastAsia"/>
+        </w:rPr>
+        <w:t>下一个步骤总是依赖上一个步骤，并使用上一个步骤产生的数据作为这一步的输入数据。每一个步骤都有一个输入数据</w:t>
+      </w:r>
+      <w:r>
+        <w:rPr>
+          <w:rFonts w:hint="eastAsia"/>
+        </w:rPr>
+        <w:t>和输出数据，由上往下以此传递。所以我们在实现整套系统的时候要依次</w:t>
+      </w:r>
+      <w:r>
+        <w:rPr>
+          <w:rFonts w:hint="eastAsia"/>
+        </w:rPr>
+        <w:t>实现这</w:t>
+      </w:r>
+      <w:r>
+        <w:rPr>
+          <w:rFonts w:hint="eastAsia"/>
+        </w:rPr>
+        <w:t>5</w:t>
+      </w:r>
+      <w:r>
+        <w:rPr>
+          <w:rFonts w:hint="eastAsia"/>
+        </w:rPr>
+        <w:t>个步骤，并且每个步骤都有一个</w:t>
+      </w:r>
+      <w:r>
+        <w:rPr>
+          <w:rFonts w:hint="eastAsia"/>
+        </w:rPr>
+        <w:t>input</w:t>
+      </w:r>
+      <w:r>
+        <w:rPr>
+          <w:rFonts w:hint="eastAsia"/>
+        </w:rPr>
+        <w:t>和</w:t>
+      </w:r>
+      <w:r>
+        <w:rPr>
+          <w:rFonts w:hint="eastAsia"/>
+        </w:rPr>
+        <w:t>output</w:t>
+      </w:r>
+      <w:r>
+        <w:rPr>
+          <w:rFonts w:hint="eastAsia"/>
+        </w:rPr>
+        <w:t>。</w:t>
+      </w:r>
+      <w:r>
+        <w:rPr>
+          <w:rFonts w:hint="eastAsia"/>
+        </w:rPr>
+        <w:t>每一个步骤都有一个明确的功能，我们可以把每一个步骤对应地划分成系统的各个模块，</w:t>
+      </w:r>
+      <w:r>
+        <w:rPr>
+          <w:rFonts w:hint="eastAsia"/>
+        </w:rPr>
+        <w:t>然后以其功能来命名。这样我们就可以把它划分成文本获取模块，文本</w:t>
+      </w:r>
+      <w:r>
+        <w:rPr>
+          <w:rFonts w:hint="eastAsia"/>
+        </w:rPr>
+        <w:t>预处理模块，命名实体</w:t>
+      </w:r>
+      <w:r>
+        <w:rPr>
+          <w:rFonts w:hint="eastAsia"/>
+        </w:rPr>
+        <w:t>识别模块，</w:t>
+      </w:r>
+      <w:r>
+        <w:rPr>
+          <w:rFonts w:hint="eastAsia"/>
+        </w:rPr>
+        <w:t>实体</w:t>
+      </w:r>
+      <w:r>
+        <w:rPr>
+          <w:rFonts w:hint="eastAsia"/>
+        </w:rPr>
+        <w:t>关系提取模块，数据可视化模块五大模块。系统整体设计图如下：</w:t>
+      </w:r>
+    </w:p>
+    <w:p>
+      <w:pPr>
+        <w:jc w:val="left"/>
+        <w:rPr>
+          <w:rFonts w:hint="eastAsia"/>
+        </w:rPr>
+      </w:pPr>
+      <w:r>
+        <w:rPr>
+          <w:rFonts w:hint="eastAsia"/>
+          <w:noProof/>
+        </w:rPr>
+        <mc:AlternateContent>
+          <mc:Choice Requires="wps">
+            <w:drawing>
+              <wp:anchor distT="0" distB="0" distL="114300" distR="114300" simplePos="0" relativeHeight="251671552" behindDoc="0" locked="0" layoutInCell="1" allowOverlap="1" wp14:anchorId="0A2DF3D3" wp14:editId="540B4FCE">
+                <wp:simplePos x="0" y="0"/>
+                <wp:positionH relativeFrom="column">
+                  <wp:posOffset>1143000</wp:posOffset>
+                </wp:positionH>
+                <wp:positionV relativeFrom="paragraph">
+                  <wp:posOffset>2525395</wp:posOffset>
+                </wp:positionV>
+                <wp:extent cx="3200400" cy="762000"/>
+                <wp:effectExtent l="76200" t="25400" r="76200" b="152400"/>
+                <wp:wrapNone/>
+                <wp:docPr id="9" name="直线箭头连接符 9"/>
+                <wp:cNvGraphicFramePr/>
+                <a:graphic xmlns:a="http://schemas.openxmlformats.org/drawingml/2006/main">
+                  <a:graphicData uri="http://schemas.microsoft.com/office/word/2010/wordprocessingShape">
+                    <wps:wsp>
+                      <wps:cNvCnPr/>
+                      <wps:spPr>
+                        <a:xfrm flipH="1">
+                          <a:off x="0" y="0"/>
+                          <a:ext cx="3200400" cy="762000"/>
+                        </a:xfrm>
+                        <a:prstGeom prst="straightConnector1">
+                          <a:avLst/>
+                        </a:prstGeom>
+                        <a:ln>
+                          <a:tailEnd type="arrow"/>
+                        </a:ln>
+                      </wps:spPr>
+                      <wps:style>
+                        <a:lnRef idx="2">
+                          <a:schemeClr val="dk1"/>
+                        </a:lnRef>
+                        <a:fillRef idx="0">
+                          <a:schemeClr val="dk1"/>
+                        </a:fillRef>
+                        <a:effectRef idx="1">
+                          <a:schemeClr val="dk1"/>
+                        </a:effectRef>
+                        <a:fontRef idx="minor">
+                          <a:schemeClr val="tx1"/>
+                        </a:fontRef>
+                      </wps:style>
+                      <wps:bodyPr/>
+                    </wps:wsp>
+                  </a:graphicData>
+                </a:graphic>
+              </wp:anchor>
+            </w:drawing>
+          </mc:Choice>
+          <mc:Fallback>
+            <w:pict>
+              <v:shape id="直线箭头连接符 9" o:spid="_x0000_s1026" type="#_x0000_t32" style="position:absolute;left:0;text-align:left;margin-left:90pt;margin-top:198.85pt;width:252pt;height:60pt;flip:x;z-index:251671552;visibility:visible;mso-wrap-style:square;mso-wrap-distance-left:9pt;mso-wrap-distance-top:0;mso-wrap-distance-right:9pt;mso-wrap-distance-bottom:0;mso-position-horizontal:absolute;mso-position-horizontal-relative:text;mso-position-vertical:absolute;mso-position-vertical-relative:text" o:gfxdata="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" strokecolor="black [3200]" strokeweight="2pt">
+                <v:stroke endarrow="open"/>
+                <v:shadow on="t" opacity="24903f" mv:blur="40000f" origin=",.5" offset="0,20000emu"/>
+              </v:shape>
+            </w:pict>
+          </mc:Fallback>
+        </mc:AlternateContent>
+      </w:r>
+      <w:r>
+        <w:rPr>
+          <w:rFonts w:hint="eastAsia"/>
+          <w:noProof/>
+        </w:rPr>
+        <mc:AlternateContent>
+          <mc:Choice Requires="wps">
+            <w:drawing>
+              <wp:anchor distT="0" distB="0" distL="114300" distR="114300" simplePos="0" relativeHeight="251672576" behindDoc="0" locked="0" layoutInCell="1" allowOverlap="1" wp14:anchorId="5C6DE145" wp14:editId="68A86086">
+                <wp:simplePos x="0" y="0"/>
+                <wp:positionH relativeFrom="column">
+                  <wp:posOffset>1828800</wp:posOffset>
+                </wp:positionH>
+                <wp:positionV relativeFrom="paragraph">
+                  <wp:posOffset>3795395</wp:posOffset>
+                </wp:positionV>
+                <wp:extent cx="1714500" cy="0"/>
+                <wp:effectExtent l="0" t="101600" r="38100" b="177800"/>
+                <wp:wrapNone/>
+                <wp:docPr id="10" name="直线箭头连接符 10"/>
+                <wp:cNvGraphicFramePr/>
+                <a:graphic xmlns:a="http://schemas.openxmlformats.org/drawingml/2006/main">
+                  <a:graphicData uri="http://schemas.microsoft.com/office/word/2010/wordprocessingShape">
+                    <wps:wsp>
+                      <wps:cNvCnPr/>
+                      <wps:spPr>
+                        <a:xfrm>
+                          <a:off x="0" y="0"/>
+                          <a:ext cx="1714500" cy="0"/>
+                        </a:xfrm>
+                        <a:prstGeom prst="straightConnector1">
+                          <a:avLst/>
+                        </a:prstGeom>
+                        <a:ln>
+                          <a:tailEnd type="arrow"/>
+                        </a:ln>
+                      </wps:spPr>
+                      <wps:style>
+                        <a:lnRef idx="2">
+                          <a:schemeClr val="dk1"/>
+                        </a:lnRef>
+                        <a:fillRef idx="0">
+                          <a:schemeClr val="dk1"/>
+                        </a:fillRef>
+                        <a:effectRef idx="1">
+                          <a:schemeClr val="dk1"/>
+                        </a:effectRef>
+                        <a:fontRef idx="minor">
+                          <a:schemeClr val="tx1"/>
+                        </a:fontRef>
+                      </wps:style>
+                      <wps:bodyPr/>
+                    </wps:wsp>
+                  </a:graphicData>
+                </a:graphic>
+              </wp:anchor>
+            </w:drawing>
+          </mc:Choice>
+          <mc:Fallback>
+            <w:pict>
+              <v:shape id="直线箭头连接符 10" o:spid="_x0000_s1026" type="#_x0000_t32" style="position:absolute;left:0;text-align:left;margin-left:2in;margin-top:298.85pt;width:135pt;height:0;z-index:251672576;visibility:visible;mso-wrap-style:square;mso-wrap-distance-left:9pt;mso-wrap-distance-top:0;mso-wrap-distance-right:9pt;mso-wrap-distance-bottom:0;mso-position-horizontal:absolute;mso-position-horizontal-relative:text;mso-position-vertical:absolute;mso-position-vertical-relative:text" o:gfxdata="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" strokecolor="black [3200]" strokeweight="2pt">
+                <v:stroke endarrow="open"/>
+                <v:shadow on="t" opacity="24903f" mv:blur="40000f" origin=",.5" offset="0,20000emu"/>
+              </v:shape>
+            </w:pict>
+          </mc:Fallback>
+        </mc:AlternateContent>
+      </w:r>
+      <w:r>
+        <w:rPr>
+          <w:rFonts w:hint="eastAsia"/>
+          <w:noProof/>
+        </w:rPr>
+        <mc:AlternateContent>
+          <mc:Choice Requires="wps">
+            <w:drawing>
+              <wp:anchor distT="0" distB="0" distL="114300" distR="114300" simplePos="0" relativeHeight="251673600" behindDoc="0" locked="0" layoutInCell="1" allowOverlap="1" wp14:anchorId="687EDA87" wp14:editId="475D7D9A">
+                <wp:simplePos x="0" y="0"/>
+                <wp:positionH relativeFrom="column">
+                  <wp:posOffset>4229100</wp:posOffset>
+                </wp:positionH>
+                <wp:positionV relativeFrom="paragraph">
+                  <wp:posOffset>4303395</wp:posOffset>
+                </wp:positionV>
+                <wp:extent cx="0" cy="1016000"/>
+                <wp:effectExtent l="127000" t="25400" r="101600" b="101600"/>
+                <wp:wrapNone/>
+                <wp:docPr id="12" name="直线箭头连接符 12"/>
+                <wp:cNvGraphicFramePr/>
+                <a:graphic xmlns:a="http://schemas.openxmlformats.org/drawingml/2006/main">
+                  <a:graphicData uri="http://schemas.microsoft.com/office/word/2010/wordprocessingShape">
+                    <wps:wsp>
+                      <wps:cNvCnPr/>
+                      <wps:spPr>
+                        <a:xfrm>
+                          <a:off x="0" y="0"/>
+                          <a:ext cx="0" cy="1016000"/>
+                        </a:xfrm>
+                        <a:prstGeom prst="straightConnector1">
+                          <a:avLst/>
+                        </a:prstGeom>
+                        <a:ln>
+                          <a:tailEnd type="arrow"/>
+                        </a:ln>
+                      </wps:spPr>
+                      <wps:style>
+                        <a:lnRef idx="2">
+                          <a:schemeClr val="dk1"/>
+                        </a:lnRef>
+                        <a:fillRef idx="0">
+                          <a:schemeClr val="dk1"/>
+                        </a:fillRef>
+                        <a:effectRef idx="1">
+                          <a:schemeClr val="dk1"/>
+                        </a:effectRef>
+                        <a:fontRef idx="minor">
+                          <a:schemeClr val="tx1"/>
+                        </a:fontRef>
+                      </wps:style>
+                      <wps:bodyPr/>
+                    </wps:wsp>
+                  </a:graphicData>
+                </a:graphic>
+              </wp:anchor>
+            </w:drawing>
+          </mc:Choice>
+          <mc:Fallback>
+            <w:pict>
+              <v:shape id="直线箭头连接符 12" o:spid="_x0000_s1026" type="#_x0000_t32" style="position:absolute;left:0;text-align:left;margin-left:333pt;margin-top:338.85pt;width:0;height:80pt;z-index:251673600;visibility:visible;mso-wrap-style:square;mso-wrap-distance-left:9pt;mso-wrap-distance-top:0;mso-wrap-distance-right:9pt;mso-wrap-distance-bottom:0;mso-position-horizontal:absolute;mso-position-horizontal-relative:text;mso-position-vertical:absolute;mso-position-vertical-relative:text" o:gfxdata="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" strokecolor="black [3200]" strokeweight="2pt">
+                <v:stroke endarrow="open"/>
+                <v:shadow on="t" opacity="24903f" mv:blur="40000f" origin=",.5" offset="0,20000emu"/>
+              </v:shape>
+            </w:pict>
+          </mc:Fallback>
+        </mc:AlternateContent>
+      </w:r>
+    </w:p>
+    <w:p>
+      <w:pPr>
+        <w:jc w:val="left"/>
+        <w:rPr>
+          <w:rFonts w:hint="eastAsia"/>
+        </w:rPr>
+      </w:pPr>
+    </w:p>
+    <w:p>
+      <w:pPr>
+        <w:jc w:val="left"/>
+        <w:rPr>
+          <w:rFonts w:hint="eastAsia"/>
+        </w:rPr>
+      </w:pPr>
+    </w:p>
+    <w:p>
+      <w:pPr>
+        <w:jc w:val="left"/>
+        <w:rPr>
+          <w:rFonts w:hint="eastAsia"/>
+        </w:rPr>
+      </w:pPr>
+    </w:p>
+    <w:p>
+      <w:pPr>
+        <w:jc w:val="left"/>
+        <w:rPr>
+          <w:rFonts w:hint="eastAsia"/>
+        </w:rPr>
+      </w:pPr>
+    </w:p>
+    <w:p>
+      <w:pPr>
+        <w:jc w:val="left"/>
+        <w:rPr>
+          <w:rFonts w:hint="eastAsia"/>
+        </w:rPr>
+      </w:pPr>
+    </w:p>
+    <w:p>
+      <w:pPr>
+        <w:jc w:val="left"/>
+        <w:rPr>
+          <w:rFonts w:hint="eastAsia"/>
+        </w:rPr>
+      </w:pPr>
+    </w:p>
+    <w:p>
+      <w:pPr>
+        <w:jc w:val="left"/>
+        <w:rPr>
+          <w:rFonts w:hint="eastAsia"/>
+        </w:rPr>
+      </w:pPr>
+    </w:p>
+    <w:p>
+      <w:pPr>
+        <w:jc w:val="left"/>
+        <w:rPr>
+          <w:rFonts w:hint="eastAsia"/>
+        </w:rPr>
+      </w:pPr>
+    </w:p>
+    <w:p>
+      <w:pPr>
+        <w:jc w:val="left"/>
+        <w:rPr>
+          <w:rFonts w:hint="eastAsia"/>
+        </w:rPr>
+      </w:pPr>
+      <w:r>
+        <w:rPr>
+          <w:noProof/>
+        </w:rPr>
+        <mc:AlternateContent>
+          <mc:Choice Requires="wps">
+            <w:drawing>
+              <wp:anchor distT="0" distB="0" distL="114300" distR="114300" simplePos="0" relativeHeight="251702272" behindDoc="0" locked="0" layoutInCell="1" allowOverlap="1" wp14:anchorId="0034734D" wp14:editId="2AF8C50E">
+                <wp:simplePos x="0" y="0"/>
+                <wp:positionH relativeFrom="column">
+                  <wp:posOffset>1143000</wp:posOffset>
+                </wp:positionH>
+                <wp:positionV relativeFrom="paragraph">
+                  <wp:posOffset>195580</wp:posOffset>
+                </wp:positionV>
+                <wp:extent cx="914400" cy="254000"/>
+                <wp:effectExtent l="0" t="0" r="0" b="0"/>
+                <wp:wrapThrough wrapText="bothSides">
+                  <wp:wrapPolygon edited="0">
+                    <wp:start x="0" y="0"/>
+                    <wp:lineTo x="0" y="19440"/>
+                    <wp:lineTo x="21000" y="19440"/>
+                    <wp:lineTo x="21000" y="0"/>
+                    <wp:lineTo x="0" y="0"/>
+                  </wp:wrapPolygon>
+                </wp:wrapThrough>
+                <wp:docPr id="35" name="文本框 35"/>
+                <wp:cNvGraphicFramePr/>
+                <a:graphic xmlns:a="http://schemas.openxmlformats.org/drawingml/2006/main">
+                  <a:graphicData uri="http://schemas.microsoft.com/office/word/2010/wordprocessingShape">
+                    <wps:wsp>
+                      <wps:cNvSpPr txBox="1"/>
+                      <wps:spPr>
+                        <a:xfrm>
+                          <a:off x="0" y="0"/>
+                          <a:ext cx="914400" cy="254000"/>
+                        </a:xfrm>
+                        <a:prstGeom prst="rect">
+                          <a:avLst/>
+                        </a:prstGeom>
+                        <a:noFill/>
+                        <a:ln>
+                          <a:noFill/>
+                        </a:ln>
+                        <a:effectLst/>
+                        <a:extLst>
+                          <a:ext uri="{C572A759-6A51-4108-AA02-DFA0A04FC94B}">
+                            <ma14:wrappingTextBoxFlag xmlns:ma14="http://schemas.microsoft.com/office/mac/drawingml/2011/main"/>
+                          </a:ext>
+                        </a:extLst>
+                      </wps:spPr>
+                      <wps:txbx>
+                        <w:txbxContent>
+                          <w:p>
+                            <w:pPr>
+                              <w:pStyle w:val="a5"/>
+                              <w:jc w:val="center"/>
+                              <w:rPr>
+                                <w:rFonts w:hint="eastAsia"/>
+                                <w:noProof/>
+                              </w:rPr>
+                            </w:pPr>
+                            <w:r>
+                              <w:rPr>
+                                <w:rFonts w:hint="eastAsia"/>
+                                <w:noProof/>
+                              </w:rPr>
+                              <w:t>Key Words</w:t>
+                            </w:r>
+                          </w:p>
+                        </w:txbxContent>
+                      </wps:txbx>
+                      <wps:bodyPr rot="0" spcFirstLastPara="0" vertOverflow="overflow" horzOverflow="overflow" vert="horz" wrap="square" lIns="0" tIns="0" rIns="0" bIns="0" numCol="1" spcCol="0" rtlCol="0" fromWordArt="0" anchor="t" anchorCtr="0" forceAA="0" compatLnSpc="1">
+                        <a:prstTxWarp prst="textNoShape">
+                          <a:avLst/>
+                        </a:prstTxWarp>
+                        <a:noAutofit/>
+                      </wps:bodyPr>
+                    </wps:wsp>
+                  </a:graphicData>
+                </a:graphic>
+                <wp14:sizeRelH relativeFrom="margin">
+                  <wp14:pctWidth>0</wp14:pctWidth>
+                </wp14:sizeRelH>
+                <wp14:sizeRelV relativeFrom="margin">
+                  <wp14:pctHeight>0</wp14:pctHeight>
+                </wp14:sizeRelV>
+              </wp:anchor>
+            </w:drawing>
+          </mc:Choice>
+          <mc:Fallback>
+            <w:pict>
+              <v:shape id="文本框 35" o:spid="_x0000_s1030" type="#_x0000_t202" style="position:absolute;margin-left:90pt;margin-top:15.4pt;width:1in;height:20pt;z-index:251702272;visibility:visible;mso-wrap-style:square;mso-width-percent:0;mso-height-percent:0;mso-wrap-distance-left:9pt;mso-wrap-distance-top:0;mso-wrap-distance-right:9pt;mso-wrap-distance-bottom:0;mso-position-horizontal:absolute;mso-position-horizontal-relative:text;mso-position-vertical:absolute;mso-position-vertical-relative:text;mso-width-percent:0;mso-height-percent:0;mso-width-relative:margin;mso-height-relative:margin;v-text-anchor:top" o:gfxdata="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" filled="f" stroked="f">
+                <v:textbox inset="0,0,0,0">
+                  <w:txbxContent>
+                    <w:p>
+                      <w:pPr>
+                        <w:pStyle w:val="a5"/>
+                        <w:jc w:val="center"/>
+                        <w:rPr>
+                          <w:rFonts w:hint="eastAsia"/>
+                          <w:noProof/>
+                        </w:rPr>
+                      </w:pPr>
+                      <w:r>
+                        <w:rPr>
+                          <w:rFonts w:hint="eastAsia"/>
+                          <w:noProof/>
+                        </w:rPr>
+                        <w:t>Key Words</w:t>
+                      </w:r>
+                    </w:p>
+                  </w:txbxContent>
+                </v:textbox>
+                <w10:wrap type="through"/>
+              </v:shape>
+            </w:pict>
+          </mc:Fallback>
+        </mc:AlternateContent>
+      </w:r>
+    </w:p>
+    <w:p>
+      <w:pPr>
+        <w:jc w:val="left"/>
+        <w:rPr>
+          <w:rFonts w:hint="eastAsia"/>
+        </w:rPr>
+      </w:pPr>
+      <w:r>
+        <w:rPr>
+          <w:rFonts w:hint="eastAsia"/>
+          <w:noProof/>
+        </w:rPr>
+        <mc:AlternateContent>
+          <mc:Choice Requires="wps">
+            <w:drawing>
+              <wp:anchor distT="0" distB="0" distL="114300" distR="114300" simplePos="0" relativeHeight="251662336" behindDoc="0" locked="0" layoutInCell="1" allowOverlap="1" wp14:anchorId="48D5A695" wp14:editId="5DC4DC4B">
+                <wp:simplePos x="0" y="0"/>
+                <wp:positionH relativeFrom="column">
+                  <wp:posOffset>3657600</wp:posOffset>
+                </wp:positionH>
+                <wp:positionV relativeFrom="paragraph">
+                  <wp:posOffset>2667000</wp:posOffset>
+                </wp:positionV>
+                <wp:extent cx="1485900" cy="1016000"/>
+                <wp:effectExtent l="0" t="0" r="38100" b="25400"/>
+                <wp:wrapThrough wrapText="bothSides">
+                  <wp:wrapPolygon edited="0">
+                    <wp:start x="0" y="0"/>
+                    <wp:lineTo x="0" y="21600"/>
+                    <wp:lineTo x="21785" y="21600"/>
+                    <wp:lineTo x="21785" y="0"/>
+                    <wp:lineTo x="0" y="0"/>
+                  </wp:wrapPolygon>
+                </wp:wrapThrough>
+                <wp:docPr id="3" name="矩形 3"/>
+                <wp:cNvGraphicFramePr/>
+                <a:graphic xmlns:a="http://schemas.openxmlformats.org/drawingml/2006/main">
+                  <a:graphicData uri="http://schemas.microsoft.com/office/word/2010/wordprocessingShape">
+                    <wps:wsp>
+                      <wps:cNvSpPr/>
+                      <wps:spPr>
+                        <a:xfrm>
+                          <a:off x="0" y="0"/>
+                          <a:ext cx="1485900" cy="1016000"/>
+                        </a:xfrm>
+                        <a:prstGeom prst="rect">
+                          <a:avLst/>
+                        </a:prstGeom>
+                      </wps:spPr>
+                      <wps:style>
+                        <a:lnRef idx="2">
+                          <a:schemeClr val="dk1"/>
+                        </a:lnRef>
+                        <a:fillRef idx="1">
+                          <a:schemeClr val="lt1"/>
+                        </a:fillRef>
+                        <a:effectRef idx="0">
+                          <a:schemeClr val="dk1"/>
+                        </a:effectRef>
+                        <a:fontRef idx="minor">
+                          <a:schemeClr val="dk1"/>
+                        </a:fontRef>
+                      </wps:style>
+                      <wps:txbx>
+                        <w:txbxContent>
+                          <w:p>
+                            <w:pPr>
+                              <w:jc w:val="center"/>
+                              <w:rPr>
+                                <w:rFonts w:hint="eastAsia"/>
+                              </w:rPr>
+                            </w:pPr>
+                            <w:r>
+                              <w:rPr>
+                                <w:rFonts w:hint="eastAsia"/>
+                              </w:rPr>
+                              <w:t>2</w:t>
+                            </w:r>
+                            <w:r>
+                              <w:rPr>
+                                <w:rFonts w:hint="eastAsia"/>
+                              </w:rPr>
+                              <w:t>、文本预处理模块</w:t>
+                            </w:r>
+                          </w:p>
+                        </w:txbxContent>
+                      </wps:txbx>
+                      <wps:bodyPr rot="0" spcFirstLastPara="0" vertOverflow="overflow" horzOverflow="overflow" vert="horz" wrap="square" lIns="91440" tIns="45720" rIns="91440" bIns="45720" numCol="1" spcCol="0" rtlCol="0" fromWordArt="0" anchor="ctr" anchorCtr="0" forceAA="0" compatLnSpc="1">
+                        <a:prstTxWarp prst="textNoShape">
+                          <a:avLst/>
+                        </a:prstTxWarp>
+                        <a:noAutofit/>
+                      </wps:bodyPr>
+                    </wps:wsp>
+                  </a:graphicData>
+                </a:graphic>
+                <wp14:sizeRelH relativeFrom="margin">
+                  <wp14:pctWidth>0</wp14:pctWidth>
+                </wp14:sizeRelH>
+                <wp14:sizeRelV relativeFrom="margin">
+                  <wp14:pctHeight>0</wp14:pctHeight>
+                </wp14:sizeRelV>
+              </wp:anchor>
+            </w:drawing>
+          </mc:Choice>
+          <mc:Fallback>
+            <w:pict>
+              <v:rect id="矩形 3" o:spid="_x0000_s1031" style="position:absolute;margin-left:4in;margin-top:210pt;width:117pt;height:80pt;z-index:251662336;visibility:visible;mso-wrap-style:square;mso-width-percent:0;mso-height-percent:0;mso-wrap-distance-left:9pt;mso-wrap-distance-top:0;mso-wrap-distance-right:9pt;mso-wrap-distance-bottom:0;mso-position-horizontal:absolute;mso-position-horizontal-relative:text;mso-position-vertical:absolute;mso-position-vertical-relative:text;mso-width-percent:0;mso-height-percent:0;mso-width-relative:margin;mso-height-relative:margin;v-text-anchor:middle" o:gfxdata="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" fillcolor="white [3201]" strokecolor="black [3200]" strokeweight="2pt">
+                <v:textbox>
+                  <w:txbxContent>
+                    <w:p>
+                      <w:pPr>
+                        <w:jc w:val="center"/>
+                        <w:rPr>
+                          <w:rFonts w:hint="eastAsia"/>
+                        </w:rPr>
+                      </w:pPr>
+                      <w:r>
+                        <w:rPr>
+                          <w:rFonts w:hint="eastAsia"/>
+                        </w:rPr>
+                        <w:t>2</w:t>
+                      </w:r>
+                      <w:r>
+                        <w:rPr>
+                          <w:rFonts w:hint="eastAsia"/>
+                        </w:rPr>
+                        <w:t>、文本预处理模块</w:t>
+                      </w:r>
+                    </w:p>
+                  </w:txbxContent>
+                </v:textbox>
+                <w10:wrap type="through"/>
+              </v:rect>
+            </w:pict>
+          </mc:Fallback>
+        </mc:AlternateContent>
+      </w:r>
+      <w:r>
+        <w:rPr>
+          <w:rFonts w:hint="eastAsia"/>
+          <w:noProof/>
+        </w:rPr>
+        <mc:AlternateContent>
+          <mc:Choice Requires="wps">
+            <w:drawing>
+              <wp:anchor distT="0" distB="0" distL="114300" distR="114300" simplePos="0" relativeHeight="251674624" behindDoc="0" locked="0" layoutInCell="1" allowOverlap="1" wp14:anchorId="3D267097" wp14:editId="7F32205F">
+                <wp:simplePos x="0" y="0"/>
+                <wp:positionH relativeFrom="column">
+                  <wp:posOffset>1028700</wp:posOffset>
+                </wp:positionH>
+                <wp:positionV relativeFrom="paragraph">
+                  <wp:posOffset>-254000</wp:posOffset>
+                </wp:positionV>
+                <wp:extent cx="342900" cy="1016000"/>
+                <wp:effectExtent l="25400" t="0" r="63500" b="50800"/>
+                <wp:wrapThrough wrapText="bothSides">
+                  <wp:wrapPolygon edited="0">
+                    <wp:start x="1600" y="0"/>
+                    <wp:lineTo x="-1600" y="18900"/>
+                    <wp:lineTo x="8000" y="22140"/>
+                    <wp:lineTo x="14400" y="22140"/>
+                    <wp:lineTo x="16000" y="22140"/>
+                    <wp:lineTo x="24000" y="17820"/>
+                    <wp:lineTo x="20800" y="0"/>
+                    <wp:lineTo x="1600" y="0"/>
+                  </wp:wrapPolygon>
+                </wp:wrapThrough>
+                <wp:docPr id="13" name="下箭头 13"/>
+                <wp:cNvGraphicFramePr/>
+                <a:graphic xmlns:a="http://schemas.openxmlformats.org/drawingml/2006/main">
+                  <a:graphicData uri="http://schemas.microsoft.com/office/word/2010/wordprocessingShape">
+                    <wps:wsp>
+                      <wps:cNvSpPr/>
+                      <wps:spPr>
+                        <a:xfrm>
+                          <a:off x="0" y="0"/>
+                          <a:ext cx="342900" cy="1016000"/>
+                        </a:xfrm>
+                        <a:prstGeom prst="downArrow">
+                          <a:avLst/>
+                        </a:prstGeom>
+                      </wps:spPr>
+                      <wps:style>
+                        <a:lnRef idx="2">
+                          <a:schemeClr val="dk1"/>
+                        </a:lnRef>
+                        <a:fillRef idx="1">
+                          <a:schemeClr val="lt1"/>
+                        </a:fillRef>
+                        <a:effectRef idx="0">
+                          <a:schemeClr val="dk1"/>
+                        </a:effectRef>
+                        <a:fontRef idx="minor">
+                          <a:schemeClr val="dk1"/>
+                        </a:fontRef>
+                      </wps:style>
+                      <wps:txbx>
+                        <w:txbxContent>
+                          <w:p>
+                            <w:pPr>
+                              <w:jc w:val="center"/>
+                              <w:rPr>
+                                <w:rFonts w:hint="eastAsia"/>
+                              </w:rPr>
+                            </w:pPr>
+                          </w:p>
+                        </w:txbxContent>
+                      </wps:txbx>
+                      <wps:bodyPr rot="0" spcFirstLastPara="0" vertOverflow="overflow" horzOverflow="overflow" vert="horz" wrap="square" lIns="91440" tIns="45720" rIns="91440" bIns="45720" numCol="1" spcCol="0" rtlCol="0" fromWordArt="0" anchor="ctr" anchorCtr="0" forceAA="0" compatLnSpc="1">
+                        <a:prstTxWarp prst="textNoShape">
+                          <a:avLst/>
+                        </a:prstTxWarp>
+                        <a:noAutofit/>
+                      </wps:bodyPr>
+                    </wps:wsp>
+                  </a:graphicData>
+                </a:graphic>
+                <wp14:sizeRelH relativeFrom="margin">
+                  <wp14:pctWidth>0</wp14:pctWidth>
+                </wp14:sizeRelH>
+                <wp14:sizeRelV relativeFrom="margin">
+                  <wp14:pctHeight>0</wp14:pctHeight>
+                </wp14:sizeRelV>
+              </wp:anchor>
+            </w:drawing>
+          </mc:Choice>
+          <mc:Fallback>
+            <w:pict>
+              <v:shapetype id="_x0000_t67" coordsize="21600,21600" o:spt="67" adj="16200,5400" path="m0@0l@1@0@1,0@2,0@2@0,21600@0,10800,21600xe">
+                <v:stroke joinstyle="miter"/>
+                <v:formulas>
+                  <v:f eqn="val #0"/>
+                  <v:f eqn="val #1"/>
+                  <v:f eqn="sum height 0 #1"/>
+                  <v:f eqn="sum 10800 0 #1"/>
+                  <v:f eqn="sum width 0 #0"/>
+                  <v:f eqn="prod @4 @3 10800"/>
+                  <v:f eqn="sum width 0 @5"/>
+                </v:formulas>
+                <v:path o:connecttype="custom" o:connectlocs="10800,0;0,@0;10800,21600;21600,@0" o:connectangles="270,180,90,0" textboxrect="@1,0,@2,@6"/>
+                <v:handles>
+                  <v:h position="#1,#0" xrange="0,10800" yrange="0,21600"/>
+                </v:handles>
+              </v:shapetype>
+              <v:shape id="下箭头 13" o:spid="_x0000_s1032" type="#_x0000_t67" style="position:absolute;margin-left:81pt;margin-top:-19.95pt;width:27pt;height:80pt;z-index:251674624;visibility:visible;mso-wrap-style:square;mso-width-percent:0;mso-height-percent:0;mso-wrap-distance-left:9pt;mso-wrap-distance-top:0;mso-wrap-distance-right:9pt;mso-wrap-distance-bottom:0;mso-position-horizontal:absolute;mso-position-horizontal-relative:text;mso-position-vertical:absolute;mso-position-vertical-relative:text;mso-width-percent:0;mso-height-percent:0;mso-width-relative:margin;mso-height-relative:margin;v-text-anchor:middle" o:gfxdata="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" adj="17955" fillcolor="white [3201]" strokecolor="black [3200]" strokeweight="2pt">
+                <v:textbox>
+                  <w:txbxContent>
+                    <w:p>
+                      <w:pPr>
+                        <w:jc w:val="center"/>
+                        <w:rPr>
+                          <w:rFonts w:hint="eastAsia"/>
+                        </w:rPr>
+                      </w:pPr>
+                    </w:p>
+                  </w:txbxContent>
+                </v:textbox>
+                <w10:wrap type="through"/>
+              </v:shape>
+            </w:pict>
+          </mc:Fallback>
+        </mc:AlternateContent>
+      </w:r>
+      <w:r>
+        <w:rPr>
+          <w:noProof/>
+        </w:rPr>
+        <mc:AlternateContent>
+          <mc:Choice Requires="wps">
+            <w:drawing>
+              <wp:anchor distT="0" distB="0" distL="114300" distR="114300" simplePos="0" relativeHeight="251698176" behindDoc="0" locked="0" layoutInCell="1" allowOverlap="1" wp14:anchorId="21760202" wp14:editId="51CD50C8">
+                <wp:simplePos x="0" y="0"/>
+                <wp:positionH relativeFrom="column">
+                  <wp:posOffset>2286000</wp:posOffset>
+                </wp:positionH>
+                <wp:positionV relativeFrom="paragraph">
+                  <wp:posOffset>2794000</wp:posOffset>
+                </wp:positionV>
+                <wp:extent cx="914400" cy="254000"/>
+                <wp:effectExtent l="0" t="0" r="0" b="0"/>
+                <wp:wrapThrough wrapText="bothSides">
+                  <wp:wrapPolygon edited="0">
+                    <wp:start x="0" y="0"/>
+                    <wp:lineTo x="0" y="19440"/>
+                    <wp:lineTo x="21000" y="19440"/>
+                    <wp:lineTo x="21000" y="0"/>
+                    <wp:lineTo x="0" y="0"/>
+                  </wp:wrapPolygon>
+                </wp:wrapThrough>
+                <wp:docPr id="33" name="文本框 33"/>
+                <wp:cNvGraphicFramePr/>
+                <a:graphic xmlns:a="http://schemas.openxmlformats.org/drawingml/2006/main">
+                  <a:graphicData uri="http://schemas.microsoft.com/office/word/2010/wordprocessingShape">
+                    <wps:wsp>
+                      <wps:cNvSpPr txBox="1"/>
+                      <wps:spPr>
+                        <a:xfrm>
+                          <a:off x="0" y="0"/>
+                          <a:ext cx="914400" cy="254000"/>
+                        </a:xfrm>
+                        <a:prstGeom prst="rect">
+                          <a:avLst/>
+                        </a:prstGeom>
+                        <a:noFill/>
+                        <a:ln>
+                          <a:noFill/>
+                        </a:ln>
+                        <a:effectLst/>
+                        <a:extLst>
+                          <a:ext uri="{C572A759-6A51-4108-AA02-DFA0A04FC94B}">
+                            <ma14:wrappingTextBoxFlag xmlns:ma14="http://schemas.microsoft.com/office/mac/drawingml/2011/main"/>
+                          </a:ext>
+                        </a:extLst>
+                      </wps:spPr>
+                      <wps:txbx>
+                        <w:txbxContent>
+                          <w:p>
+                            <w:pPr>
+                              <w:pStyle w:val="a5"/>
+                              <w:jc w:val="center"/>
+                              <w:rPr>
+                                <w:noProof/>
+                              </w:rPr>
+                            </w:pPr>
+                            <w:r>
+                              <w:t>E</w:t>
+                            </w:r>
+                            <w:r>
+                              <w:rPr>
+                                <w:rFonts w:hint="eastAsia"/>
+                              </w:rPr>
+                              <w:t>ntity set</w:t>
+                            </w:r>
+                          </w:p>
+                        </w:txbxContent>
+                      </wps:txbx>
+                      <wps:bodyPr rot="0" spcFirstLastPara="0" vertOverflow="overflow" horzOverflow="overflow" vert="horz" wrap="square" lIns="0" tIns="0" rIns="0" bIns="0" numCol="1" spcCol="0" rtlCol="0" fromWordArt="0" anchor="t" anchorCtr="0" forceAA="0" compatLnSpc="1">
+                        <a:prstTxWarp prst="textNoShape">
+                          <a:avLst/>
+                        </a:prstTxWarp>
+                        <a:noAutofit/>
+                      </wps:bodyPr>
+                    </wps:wsp>
+                  </a:graphicData>
+                </a:graphic>
+                <wp14:sizeRelH relativeFrom="margin">
+                  <wp14:pctWidth>0</wp14:pctWidth>
+                </wp14:sizeRelH>
+                <wp14:sizeRelV relativeFrom="margin">
+                  <wp14:pctHeight>0</wp14:pctHeight>
+                </wp14:sizeRelV>
+              </wp:anchor>
+            </w:drawing>
+          </mc:Choice>
+          <mc:Fallback>
+            <w:pict>
+              <v:shape id="文本框 33" o:spid="_x0000_s1033" type="#_x0000_t202" style="position:absolute;margin-left:180pt;margin-top:220pt;width:1in;height:20pt;z-index:251698176;visibility:visible;mso-wrap-style:square;mso-width-percent:0;mso-height-percent:0;mso-wrap-distance-left:9pt;mso-wrap-distance-top:0;mso-wrap-distance-right:9pt;mso-wrap-distance-bottom:0;mso-position-horizontal:absolute;mso-position-horizontal-relative:text;mso-position-vertical:absolute;mso-position-vertical-relative:text;mso-width-percent:0;mso-height-percent:0;mso-width-relative:margin;mso-height-relative:margin;v-text-anchor:top" o:gfxdata="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" filled="f" stroked="f">
+                <v:textbox inset="0,0,0,0">
+                  <w:txbxContent>
+                    <w:p>
+                      <w:pPr>
+                        <w:pStyle w:val="a5"/>
+                        <w:jc w:val="center"/>
+                        <w:rPr>
+                          <w:noProof/>
+                        </w:rPr>
+                      </w:pPr>
+                      <w:r>
+                        <w:t>E</w:t>
+                      </w:r>
+                      <w:r>
+                        <w:rPr>
+                          <w:rFonts w:hint="eastAsia"/>
+                        </w:rPr>
+                        <w:t>ntity set</w:t>
+                      </w:r>
+                    </w:p>
+                  </w:txbxContent>
+                </v:textbox>
+                <w10:wrap type="through"/>
+              </v:shape>
+            </w:pict>
+          </mc:Fallback>
+        </mc:AlternateContent>
+      </w:r>
+      <w:r>
+        <w:rPr>
+          <w:noProof/>
+        </w:rPr>
+        <mc:AlternateContent>
+          <mc:Choice Requires="wps">
+            <w:drawing>
+              <wp:anchor distT="0" distB="0" distL="114300" distR="114300" simplePos="0" relativeHeight="251696128" behindDoc="0" locked="0" layoutInCell="1" allowOverlap="1" wp14:anchorId="5106068F" wp14:editId="252F7476">
+                <wp:simplePos x="0" y="0"/>
+                <wp:positionH relativeFrom="column">
+                  <wp:posOffset>1485265</wp:posOffset>
+                </wp:positionH>
+                <wp:positionV relativeFrom="paragraph">
+                  <wp:posOffset>1996440</wp:posOffset>
+                </wp:positionV>
+                <wp:extent cx="1968500" cy="268605"/>
+                <wp:effectExtent l="0" t="279400" r="12700" b="264795"/>
+                <wp:wrapThrough wrapText="bothSides">
+                  <wp:wrapPolygon edited="0">
+                    <wp:start x="20946" y="-3017"/>
+                    <wp:lineTo x="5374" y="-34817"/>
+                    <wp:lineTo x="4177" y="-3335"/>
+                    <wp:lineTo x="418" y="-11011"/>
+                    <wp:lineTo x="-704" y="18503"/>
+                    <wp:lineTo x="1175" y="22341"/>
+                    <wp:lineTo x="1444" y="22889"/>
+                    <wp:lineTo x="16795" y="22433"/>
+                    <wp:lineTo x="22213" y="1692"/>
+                    <wp:lineTo x="22019" y="-824"/>
+                    <wp:lineTo x="20946" y="-3017"/>
+                  </wp:wrapPolygon>
+                </wp:wrapThrough>
+                <wp:docPr id="32" name="文本框 32"/>
+                <wp:cNvGraphicFramePr/>
+                <a:graphic xmlns:a="http://schemas.openxmlformats.org/drawingml/2006/main">
+                  <a:graphicData uri="http://schemas.microsoft.com/office/word/2010/wordprocessingShape">
+                    <wps:wsp>
+                      <wps:cNvSpPr txBox="1"/>
+                      <wps:spPr>
+                        <a:xfrm rot="20665777">
+                          <a:off x="0" y="0"/>
+                          <a:ext cx="1968500" cy="268605"/>
+                        </a:xfrm>
+                        <a:prstGeom prst="rect">
+                          <a:avLst/>
+                        </a:prstGeom>
+                        <a:noFill/>
+                        <a:ln>
+                          <a:noFill/>
+                        </a:ln>
+                        <a:effectLst/>
+                        <a:extLst>
+                          <a:ext uri="{C572A759-6A51-4108-AA02-DFA0A04FC94B}">
+                            <ma14:wrappingTextBoxFlag xmlns:ma14="http://schemas.microsoft.com/office/mac/drawingml/2011/main"/>
+                          </a:ext>
+                        </a:extLst>
+                      </wps:spPr>
+                      <wps:txbx>
+                        <w:txbxContent>
+                          <w:p>
+                            <w:pPr>
+                              <w:pStyle w:val="a5"/>
+                              <w:jc w:val="center"/>
+                              <w:rPr>
+                                <w:rFonts w:hint="eastAsia"/>
+                              </w:rPr>
+                            </w:pPr>
+                            <w:proofErr w:type="spellStart"/>
+                            <w:r>
+                              <w:rPr>
+                                <w:rFonts w:hint="eastAsia"/>
+                              </w:rPr>
+                              <w:t>Docment</w:t>
+                            </w:r>
+                            <w:proofErr w:type="spellEnd"/>
+                            <w:r>
+                              <w:rPr>
+                                <w:rFonts w:hint="eastAsia"/>
+                              </w:rPr>
+                              <w:t xml:space="preserve"> set</w:t>
+                            </w:r>
+                          </w:p>
+                        </w:txbxContent>
+                      </wps:txbx>
+                      <wps:bodyPr rot="0" spcFirstLastPara="0" vertOverflow="overflow" horzOverflow="overflow" vert="horz" wrap="square" lIns="0" tIns="0" rIns="0" bIns="0" numCol="1" spcCol="0" rtlCol="0" fromWordArt="0" anchor="t" anchorCtr="0" forceAA="0" compatLnSpc="1">
+                        <a:prstTxWarp prst="textNoShape">
+                          <a:avLst/>
+                        </a:prstTxWarp>
+                        <a:spAutoFit/>
+                      </wps:bodyPr>
+                    </wps:wsp>
+                  </a:graphicData>
+                </a:graphic>
+                <wp14:sizeRelH relativeFrom="margin">
+                  <wp14:pctWidth>0</wp14:pctWidth>
+                </wp14:sizeRelH>
+              </wp:anchor>
+            </w:drawing>
+          </mc:Choice>
+          <mc:Fallback>
+            <w:pict>
+              <v:shape id="文本框 32" o:spid="_x0000_s1034" type="#_x0000_t202" style="position:absolute;margin-left:116.95pt;margin-top:157.2pt;width:155pt;height:21.15pt;rotation:-1020421fd;z-index:251696128;visibility:visible;mso-wrap-style:square;mso-width-percent:0;mso-wrap-distance-left:9pt;mso-wrap-distance-top:0;mso-wrap-distance-right:9pt;mso-wrap-distance-bottom:0;mso-position-horizontal:absolute;mso-position-horizontal-relative:text;mso-position-vertical:absolute;mso-position-vertical-relative:text;mso-width-percent:0;mso-width-relative:margin;v-text-anchor:top" o:gfxdata="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" filled="f" stroked="f">
+                <v:textbox style="mso-fit-shape-to-text:t" inset="0,0,0,0">
+                  <w:txbxContent>
+                    <w:p>
+                      <w:pPr>
+                        <w:pStyle w:val="a5"/>
+                        <w:jc w:val="center"/>
+                        <w:rPr>
+                          <w:rFonts w:hint="eastAsia"/>
+                        </w:rPr>
+                      </w:pPr>
+                      <w:proofErr w:type="spellStart"/>
+                      <w:r>
+                        <w:rPr>
+                          <w:rFonts w:hint="eastAsia"/>
+                        </w:rPr>
+                        <w:t>Docment</w:t>
+                      </w:r>
+                      <w:proofErr w:type="spellEnd"/>
+                      <w:r>
+                        <w:rPr>
+                          <w:rFonts w:hint="eastAsia"/>
+                        </w:rPr>
+                        <w:t xml:space="preserve"> set</w:t>
+                      </w:r>
+                    </w:p>
+                  </w:txbxContent>
+                </v:textbox>
+                <w10:wrap type="through"/>
+              </v:shape>
+            </w:pict>
+          </mc:Fallback>
+        </mc:AlternateContent>
+      </w:r>
+      <w:r>
+        <w:rPr>
+          <w:noProof/>
+        </w:rPr>
+        <mc:AlternateContent>
+          <mc:Choice Requires="wps">
+            <w:drawing>
+              <wp:anchor distT="0" distB="0" distL="114300" distR="114300" simplePos="0" relativeHeight="251694080" behindDoc="0" locked="0" layoutInCell="1" allowOverlap="1" wp14:anchorId="023559F2" wp14:editId="5D8A8D3C">
+                <wp:simplePos x="0" y="0"/>
+                <wp:positionH relativeFrom="column">
+                  <wp:posOffset>1943100</wp:posOffset>
+                </wp:positionH>
+                <wp:positionV relativeFrom="paragraph">
+                  <wp:posOffset>1016000</wp:posOffset>
+                </wp:positionV>
+                <wp:extent cx="1714500" cy="268605"/>
+                <wp:effectExtent l="0" t="0" r="12700" b="10795"/>
+                <wp:wrapThrough wrapText="bothSides">
+                  <wp:wrapPolygon edited="0">
+                    <wp:start x="0" y="0"/>
+                    <wp:lineTo x="0" y="20426"/>
+                    <wp:lineTo x="21440" y="20426"/>
+                    <wp:lineTo x="21440" y="0"/>
+                    <wp:lineTo x="0" y="0"/>
+                  </wp:wrapPolygon>
+                </wp:wrapThrough>
+                <wp:docPr id="31" name="文本框 31"/>
+                <wp:cNvGraphicFramePr/>
+                <a:graphic xmlns:a="http://schemas.openxmlformats.org/drawingml/2006/main">
+                  <a:graphicData uri="http://schemas.microsoft.com/office/word/2010/wordprocessingShape">
+                    <wps:wsp>
+                      <wps:cNvSpPr txBox="1"/>
+                      <wps:spPr>
+                        <a:xfrm>
+                          <a:off x="0" y="0"/>
+                          <a:ext cx="1714500" cy="268605"/>
+                        </a:xfrm>
+                        <a:prstGeom prst="rect">
+                          <a:avLst/>
+                        </a:prstGeom>
+                        <a:noFill/>
+                        <a:ln>
+                          <a:noFill/>
+                        </a:ln>
+                        <a:effectLst/>
+                        <a:extLst>
+                          <a:ext uri="{C572A759-6A51-4108-AA02-DFA0A04FC94B}">
+                            <ma14:wrappingTextBoxFlag xmlns:ma14="http://schemas.microsoft.com/office/mac/drawingml/2011/main"/>
+                          </a:ext>
+                        </a:extLst>
+                      </wps:spPr>
+                      <wps:txbx>
+                        <w:txbxContent>
+                          <w:p>
+                            <w:pPr>
+                              <w:pStyle w:val="a5"/>
+                              <w:jc w:val="center"/>
+                              <w:rPr>
+                                <w:noProof/>
+                              </w:rPr>
+                            </w:pPr>
+                            <w:proofErr w:type="spellStart"/>
+                            <w:r>
+                              <w:rPr>
+                                <w:rFonts w:hint="eastAsia"/>
+                              </w:rPr>
+                              <w:t>Docment</w:t>
+                            </w:r>
+                            <w:proofErr w:type="spellEnd"/>
+                          </w:p>
+                        </w:txbxContent>
+                      </wps:txbx>
+                      <wps:bodyPr rot="0" spcFirstLastPara="0" vertOverflow="overflow" horzOverflow="overflow" vert="horz" wrap="square" lIns="0" tIns="0" rIns="0" bIns="0" numCol="1" spcCol="0" rtlCol="0" fromWordArt="0" anchor="t" anchorCtr="0" forceAA="0" compatLnSpc="1">
+                        <a:prstTxWarp prst="textNoShape">
+                          <a:avLst/>
+                        </a:prstTxWarp>
+                        <a:spAutoFit/>
+                      </wps:bodyPr>
+                    </wps:wsp>
+                  </a:graphicData>
+                </a:graphic>
+              </wp:anchor>
+            </w:drawing>
+          </mc:Choice>
+          <mc:Fallback>
+            <w:pict>
+              <v:shape id="文本框 31" o:spid="_x0000_s1035" type="#_x0000_t202" style="position:absolute;margin-left:153pt;margin-top:80pt;width:135pt;height:21.15pt;z-index:251694080;visibility:visible;mso-wrap-style:square;mso-wrap-distance-left:9pt;mso-wrap-distance-top:0;mso-wrap-distance-right:9pt;mso-wrap-distance-bottom:0;mso-position-horizontal:absolute;mso-position-horizontal-relative:text;mso-position-vertical:absolute;mso-position-vertical-relative:text;v-text-anchor:top" o:gfxdata="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" filled="f" stroked="f">
+                <v:textbox style="mso-fit-shape-to-text:t" inset="0,0,0,0">
+                  <w:txbxContent>
+                    <w:p>
+                      <w:pPr>
+                        <w:pStyle w:val="a5"/>
+                        <w:jc w:val="center"/>
+                        <w:rPr>
+                          <w:noProof/>
+                        </w:rPr>
+                      </w:pPr>
+                      <w:proofErr w:type="spellStart"/>
+                      <w:r>
+                        <w:rPr>
+                          <w:rFonts w:hint="eastAsia"/>
+                        </w:rPr>
+                        <w:t>Docment</w:t>
+                      </w:r>
+                      <w:proofErr w:type="spellEnd"/>
+                    </w:p>
+                  </w:txbxContent>
+                </v:textbox>
+                <w10:wrap type="through"/>
+              </v:shape>
+            </w:pict>
+          </mc:Fallback>
+        </mc:AlternateContent>
+      </w:r>
+      <w:r>
+        <w:rPr>
+          <w:rFonts w:hint="eastAsia"/>
+          <w:noProof/>
+        </w:rPr>
+        <mc:AlternateContent>
+          <mc:Choice Requires="wps">
+            <w:drawing>
+              <wp:anchor distT="0" distB="0" distL="114300" distR="114300" simplePos="0" relativeHeight="251688960" behindDoc="0" locked="0" layoutInCell="1" allowOverlap="1" wp14:anchorId="40F8011A" wp14:editId="082B9564">
+                <wp:simplePos x="0" y="0"/>
+                <wp:positionH relativeFrom="column">
+                  <wp:posOffset>1143000</wp:posOffset>
+                </wp:positionH>
+                <wp:positionV relativeFrom="paragraph">
+                  <wp:posOffset>1778000</wp:posOffset>
+                </wp:positionV>
+                <wp:extent cx="3314700" cy="889000"/>
+                <wp:effectExtent l="76200" t="25400" r="63500" b="152400"/>
+                <wp:wrapNone/>
+                <wp:docPr id="25" name="直线箭头连接符 25"/>
+                <wp:cNvGraphicFramePr/>
+                <a:graphic xmlns:a="http://schemas.openxmlformats.org/drawingml/2006/main">
+                  <a:graphicData uri="http://schemas.microsoft.com/office/word/2010/wordprocessingShape">
+                    <wps:wsp>
+                      <wps:cNvCnPr/>
+                      <wps:spPr>
+                        <a:xfrm flipH="1">
+                          <a:off x="0" y="0"/>
+                          <a:ext cx="3314700" cy="889000"/>
+                        </a:xfrm>
+                        <a:prstGeom prst="straightConnector1">
+                          <a:avLst/>
+                        </a:prstGeom>
+                        <a:ln>
+                          <a:tailEnd type="arrow"/>
+                        </a:ln>
+                      </wps:spPr>
+                      <wps:style>
+                        <a:lnRef idx="2">
+                          <a:schemeClr val="dk1"/>
+                        </a:lnRef>
+                        <a:fillRef idx="0">
+                          <a:schemeClr val="dk1"/>
+                        </a:fillRef>
+                        <a:effectRef idx="1">
+                          <a:schemeClr val="dk1"/>
+                        </a:effectRef>
+                        <a:fontRef idx="minor">
+                          <a:schemeClr val="tx1"/>
+                        </a:fontRef>
+                      </wps:style>
+                      <wps:bodyPr/>
+                    </wps:wsp>
+                  </a:graphicData>
+                </a:graphic>
+              </wp:anchor>
+            </w:drawing>
+          </mc:Choice>
+          <mc:Fallback>
+            <w:pict>
+              <v:shape id="直线箭头连接符 25" o:spid="_x0000_s1026" type="#_x0000_t32" style="position:absolute;left:0;text-align:left;margin-left:90pt;margin-top:140pt;width:261pt;height:70pt;flip:x;z-index:251688960;visibility:visible;mso-wrap-style:square;mso-wrap-distance-left:9pt;mso-wrap-distance-top:0;mso-wrap-distance-right:9pt;mso-wrap-distance-bottom:0;mso-position-horizontal:absolute;mso-position-horizontal-relative:text;mso-position-vertical:absolute;mso-position-vertical-relative:text" o:gfxdata="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" strokecolor="black [3200]" strokeweight="2pt">
+                <v:stroke endarrow="open"/>
+                <v:shadow on="t" opacity="24903f" mv:blur="40000f" origin=",.5" offset="0,20000emu"/>
+              </v:shape>
+            </w:pict>
+          </mc:Fallback>
+        </mc:AlternateContent>
+      </w:r>
+      <w:r>
+        <w:rPr>
+          <w:rFonts w:hint="eastAsia"/>
+          <w:noProof/>
+        </w:rPr>
+        <mc:AlternateContent>
+          <mc:Choice Requires="wps">
+            <w:drawing>
+              <wp:anchor distT="0" distB="0" distL="114300" distR="114300" simplePos="0" relativeHeight="251659264" behindDoc="0" locked="0" layoutInCell="1" allowOverlap="1" wp14:anchorId="6564F89E" wp14:editId="358CC98A">
+                <wp:simplePos x="0" y="0"/>
+                <wp:positionH relativeFrom="column">
+                  <wp:posOffset>0</wp:posOffset>
+                </wp:positionH>
+                <wp:positionV relativeFrom="paragraph">
+                  <wp:posOffset>336550</wp:posOffset>
+                </wp:positionV>
+                <wp:extent cx="5600700" cy="5505450"/>
+                <wp:effectExtent l="0" t="0" r="38100" b="31750"/>
+                <wp:wrapThrough wrapText="bothSides">
+                  <wp:wrapPolygon edited="0">
+                    <wp:start x="0" y="0"/>
+                    <wp:lineTo x="0" y="21625"/>
+                    <wp:lineTo x="21649" y="21625"/>
+                    <wp:lineTo x="21649" y="0"/>
+                    <wp:lineTo x="0" y="0"/>
+                  </wp:wrapPolygon>
+                </wp:wrapThrough>
+                <wp:docPr id="1" name="矩形 1"/>
+                <wp:cNvGraphicFramePr/>
+                <a:graphic xmlns:a="http://schemas.openxmlformats.org/drawingml/2006/main">
+                  <a:graphicData uri="http://schemas.microsoft.com/office/word/2010/wordprocessingShape">
+                    <wps:wsp>
+                      <wps:cNvSpPr/>
+                      <wps:spPr>
+                        <a:xfrm>
+                          <a:off x="0" y="0"/>
+                          <a:ext cx="5600700" cy="5505450"/>
+                        </a:xfrm>
+                        <a:prstGeom prst="rect">
+                          <a:avLst/>
+                        </a:prstGeom>
+                      </wps:spPr>
+                      <wps:style>
+                        <a:lnRef idx="2">
+                          <a:schemeClr val="dk1"/>
+                        </a:lnRef>
+                        <a:fillRef idx="1">
+                          <a:schemeClr val="lt1"/>
+                        </a:fillRef>
+                        <a:effectRef idx="0">
+                          <a:schemeClr val="dk1"/>
+                        </a:effectRef>
+                        <a:fontRef idx="minor">
+                          <a:schemeClr val="dk1"/>
+                        </a:fontRef>
+                      </wps:style>
+                      <wps:txbx>
+                        <w:txbxContent>
+                          <w:p>
+                            <w:pPr>
+                              <w:jc w:val="center"/>
+                              <w:rPr>
+                                <w:rFonts w:hint="eastAsia"/>
+                              </w:rPr>
+                            </w:pPr>
+                          </w:p>
+                        </w:txbxContent>
+                      </wps:txbx>
+                      <wps:bodyPr rot="0" spcFirstLastPara="0" vertOverflow="overflow" horzOverflow="overflow" vert="horz" wrap="square" lIns="91440" tIns="45720" rIns="91440" bIns="45720" numCol="1" spcCol="0" rtlCol="0" fromWordArt="0" anchor="ctr" anchorCtr="0" forceAA="0" compatLnSpc="1">
+                        <a:prstTxWarp prst="textNoShape">
+                          <a:avLst/>
+                        </a:prstTxWarp>
+                        <a:noAutofit/>
+                      </wps:bodyPr>
+                    </wps:wsp>
+                  </a:graphicData>
+                </a:graphic>
+                <wp14:sizeRelH relativeFrom="margin">
+                  <wp14:pctWidth>0</wp14:pctWidth>
+                </wp14:sizeRelH>
+                <wp14:sizeRelV relativeFrom="margin">
+                  <wp14:pctHeight>0</wp14:pctHeight>
+                </wp14:sizeRelV>
+              </wp:anchor>
+            </w:drawing>
+          </mc:Choice>
+          <mc:Fallback>
+            <w:pict>
+              <v:rect id="矩形 1" o:spid="_x0000_s1036" style="position:absolute;margin-left:0;margin-top:26.5pt;width:441pt;height:433.5pt;z-index:251659264;visibility:visible;mso-wrap-style:square;mso-width-percent:0;mso-height-percent:0;mso-wrap-distance-left:9pt;mso-wrap-distance-top:0;mso-wrap-distance-right:9pt;mso-wrap-distance-bottom:0;mso-position-horizontal:absolute;mso-position-horizontal-relative:text;mso-position-vertical:absolute;mso-position-vertical-relative:text;mso-width-percent:0;mso-height-percent:0;mso-width-relative:margin;mso-height-relative:margin;v-text-anchor:middle" o:gfxdata="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" fillcolor="white [3201]" strokecolor="black [3200]" strokeweight="2pt">
+                <v:textbox>
+                  <w:txbxContent>
+                    <w:p>
+                      <w:pPr>
+                        <w:jc w:val="center"/>
+                        <w:rPr>
+                          <w:rFonts w:hint="eastAsia"/>
+                        </w:rPr>
+                      </w:pPr>
+                    </w:p>
+                  </w:txbxContent>
+                </v:textbox>
+                <w10:wrap type="through"/>
+              </v:rect>
+            </w:pict>
+          </mc:Fallback>
+        </mc:AlternateContent>
+      </w:r>
+      <w:r>
+        <w:rPr>
+          <w:rFonts w:hint="eastAsia"/>
+          <w:noProof/>
+        </w:rPr>
+        <mc:AlternateContent>
+          <mc:Choice Requires="wps">
+            <w:drawing>
+              <wp:anchor distT="0" distB="0" distL="114300" distR="114300" simplePos="0" relativeHeight="251665408" behindDoc="0" locked="0" layoutInCell="1" allowOverlap="1" wp14:anchorId="71FE9903" wp14:editId="35BCBCEB">
+                <wp:simplePos x="0" y="0"/>
+                <wp:positionH relativeFrom="column">
+                  <wp:posOffset>571500</wp:posOffset>
+                </wp:positionH>
+                <wp:positionV relativeFrom="paragraph">
+                  <wp:posOffset>2667000</wp:posOffset>
+                </wp:positionV>
+                <wp:extent cx="1371600" cy="1016000"/>
+                <wp:effectExtent l="0" t="0" r="25400" b="25400"/>
+                <wp:wrapThrough wrapText="bothSides">
+                  <wp:wrapPolygon edited="0">
+                    <wp:start x="0" y="0"/>
+                    <wp:lineTo x="0" y="21600"/>
+                    <wp:lineTo x="21600" y="21600"/>
+                    <wp:lineTo x="21600" y="0"/>
+                    <wp:lineTo x="0" y="0"/>
+                  </wp:wrapPolygon>
+                </wp:wrapThrough>
+                <wp:docPr id="5" name="矩形 5"/>
+                <wp:cNvGraphicFramePr/>
+                <a:graphic xmlns:a="http://schemas.openxmlformats.org/drawingml/2006/main">
+                  <a:graphicData uri="http://schemas.microsoft.com/office/word/2010/wordprocessingShape">
+                    <wps:wsp>
+                      <wps:cNvSpPr/>
+                      <wps:spPr>
+                        <a:xfrm>
+                          <a:off x="0" y="0"/>
+                          <a:ext cx="1371600" cy="1016000"/>
+                        </a:xfrm>
+                        <a:prstGeom prst="rect">
+                          <a:avLst/>
+                        </a:prstGeom>
+                      </wps:spPr>
+                      <wps:style>
+                        <a:lnRef idx="2">
+                          <a:schemeClr val="dk1"/>
+                        </a:lnRef>
+                        <a:fillRef idx="1">
+                          <a:schemeClr val="lt1"/>
+                        </a:fillRef>
+                        <a:effectRef idx="0">
+                          <a:schemeClr val="dk1"/>
+                        </a:effectRef>
+                        <a:fontRef idx="minor">
+                          <a:schemeClr val="dk1"/>
+                        </a:fontRef>
+                      </wps:style>
+                      <wps:txbx>
+                        <w:txbxContent>
+                          <w:p>
+                            <w:pPr>
+                              <w:jc w:val="center"/>
+                              <w:rPr>
+                                <w:rFonts w:hint="eastAsia"/>
+                              </w:rPr>
+                            </w:pPr>
+                            <w:r>
+                              <w:rPr>
+                                <w:rFonts w:hint="eastAsia"/>
+                              </w:rPr>
+                              <w:t>3</w:t>
+                            </w:r>
+                            <w:r>
+                              <w:rPr>
+                                <w:rFonts w:hint="eastAsia"/>
+                              </w:rPr>
+                              <w:t>、命名实体识别模块</w:t>
+                            </w:r>
+                          </w:p>
+                        </w:txbxContent>
+                      </wps:txbx>
+                      <wps:bodyPr rot="0" spcFirstLastPara="0" vertOverflow="overflow" horzOverflow="overflow" vert="horz" wrap="square" lIns="91440" tIns="45720" rIns="91440" bIns="45720" numCol="1" spcCol="0" rtlCol="0" fromWordArt="0" anchor="ctr" anchorCtr="0" forceAA="0" compatLnSpc="1">
+                        <a:prstTxWarp prst="textNoShape">
+                          <a:avLst/>
+                        </a:prstTxWarp>
+                        <a:noAutofit/>
+                      </wps:bodyPr>
+                    </wps:wsp>
+                  </a:graphicData>
+                </a:graphic>
+                <wp14:sizeRelH relativeFrom="margin">
+                  <wp14:pctWidth>0</wp14:pctWidth>
+                </wp14:sizeRelH>
+                <wp14:sizeRelV relativeFrom="margin">
+                  <wp14:pctHeight>0</wp14:pctHeight>
+                </wp14:sizeRelV>
+              </wp:anchor>
+            </w:drawing>
+          </mc:Choice>
+          <mc:Fallback>
+            <w:pict>
+              <v:rect id="矩形 5" o:spid="_x0000_s1037" style="position:absolute;margin-left:45pt;margin-top:210pt;width:108pt;height:80pt;z-index:251665408;visibility:visible;mso-wrap-style:square;mso-width-percent:0;mso-height-percent:0;mso-wrap-distance-left:9pt;mso-wrap-distance-top:0;mso-wrap-distance-right:9pt;mso-wrap-distance-bottom:0;mso-position-horizontal:absolute;mso-position-horizontal-relative:text;mso-position-vertical:absolute;mso-position-vertical-relative:text;mso-width-percent:0;mso-height-percent:0;mso-width-relative:margin;mso-height-relative:margin;v-text-anchor:middle" o:gfxdata="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" fillcolor="white [3201]" strokecolor="black [3200]" strokeweight="2pt">
+                <v:textbox>
+                  <w:txbxContent>
+                    <w:p>
+                      <w:pPr>
+                        <w:jc w:val="center"/>
+                        <w:rPr>
+                          <w:rFonts w:hint="eastAsia"/>
+                        </w:rPr>
+                      </w:pPr>
+                      <w:r>
+                        <w:rPr>
+                          <w:rFonts w:hint="eastAsia"/>
+                        </w:rPr>
+                        <w:t>3</w:t>
+                      </w:r>
+                      <w:r>
+                        <w:rPr>
+                          <w:rFonts w:hint="eastAsia"/>
+                        </w:rPr>
+                        <w:t>、命名实体识别模块</w:t>
+                      </w:r>
+                    </w:p>
+                  </w:txbxContent>
+                </v:textbox>
+                <w10:wrap type="through"/>
+              </v:rect>
+            </w:pict>
+          </mc:Fallback>
+        </mc:AlternateContent>
+      </w:r>
+      <w:r>
+        <w:rPr>
+          <w:rFonts w:hint="eastAsia"/>
+          <w:noProof/>
+        </w:rPr>
+        <mc:AlternateContent>
+          <mc:Choice Requires="wps">
+            <w:drawing>
+              <wp:anchor distT="0" distB="0" distL="114300" distR="114300" simplePos="0" relativeHeight="251660288" behindDoc="0" locked="0" layoutInCell="1" allowOverlap="1" wp14:anchorId="21B08F29" wp14:editId="57CFF265">
+                <wp:simplePos x="0" y="0"/>
+                <wp:positionH relativeFrom="column">
+                  <wp:posOffset>571500</wp:posOffset>
+                </wp:positionH>
+                <wp:positionV relativeFrom="paragraph">
+                  <wp:posOffset>762000</wp:posOffset>
+                </wp:positionV>
+                <wp:extent cx="1371600" cy="1016000"/>
+                <wp:effectExtent l="0" t="0" r="25400" b="25400"/>
+                <wp:wrapThrough wrapText="bothSides">
+                  <wp:wrapPolygon edited="0">
+                    <wp:start x="0" y="0"/>
+                    <wp:lineTo x="0" y="21600"/>
+                    <wp:lineTo x="21600" y="21600"/>
+                    <wp:lineTo x="21600" y="0"/>
+                    <wp:lineTo x="0" y="0"/>
+                  </wp:wrapPolygon>
+                </wp:wrapThrough>
+                <wp:docPr id="2" name="矩形 2"/>
+                <wp:cNvGraphicFramePr/>
+                <a:graphic xmlns:a="http://schemas.openxmlformats.org/drawingml/2006/main">
+                  <a:graphicData uri="http://schemas.microsoft.com/office/word/2010/wordprocessingShape">
+                    <wps:wsp>
+                      <wps:cNvSpPr/>
+                      <wps:spPr>
+                        <a:xfrm>
+                          <a:off x="0" y="0"/>
+                          <a:ext cx="1371600" cy="1016000"/>
+                        </a:xfrm>
+                        <a:prstGeom prst="rect">
+                          <a:avLst/>
+                        </a:prstGeom>
+                      </wps:spPr>
+                      <wps:style>
+                        <a:lnRef idx="2">
+                          <a:schemeClr val="dk1"/>
+                        </a:lnRef>
+                        <a:fillRef idx="1">
+                          <a:schemeClr val="lt1"/>
+                        </a:fillRef>
+                        <a:effectRef idx="0">
+                          <a:schemeClr val="dk1"/>
+                        </a:effectRef>
+                        <a:fontRef idx="minor">
+                          <a:schemeClr val="dk1"/>
+                        </a:fontRef>
+                      </wps:style>
+                      <wps:txbx>
+                        <w:txbxContent>
+                          <w:p>
+                            <w:pPr>
+                              <w:jc w:val="center"/>
+                              <w:rPr>
+                                <w:rFonts w:hint="eastAsia"/>
+                              </w:rPr>
+                            </w:pPr>
+                            <w:r>
+                              <w:rPr>
+                                <w:rFonts w:hint="eastAsia"/>
+                              </w:rPr>
+                              <w:t>1</w:t>
+                            </w:r>
+                            <w:r>
+                              <w:rPr>
+                                <w:rFonts w:hint="eastAsia"/>
+                              </w:rPr>
+                              <w:t>、文本获取模块</w:t>
+                            </w:r>
+                          </w:p>
+                        </w:txbxContent>
+                      </wps:txbx>
+                      <wps:bodyPr rot="0" spcFirstLastPara="0" vertOverflow="overflow" horzOverflow="overflow" vert="horz" wrap="square" lIns="91440" tIns="45720" rIns="91440" bIns="45720" numCol="1" spcCol="0" rtlCol="0" fromWordArt="0" anchor="ctr" anchorCtr="0" forceAA="0" compatLnSpc="1">
+                        <a:prstTxWarp prst="textNoShape">
+                          <a:avLst/>
+                        </a:prstTxWarp>
+                        <a:noAutofit/>
+                      </wps:bodyPr>
+                    </wps:wsp>
+                  </a:graphicData>
+                </a:graphic>
+                <wp14:sizeRelH relativeFrom="margin">
+                  <wp14:pctWidth>0</wp14:pctWidth>
+                </wp14:sizeRelH>
+                <wp14:sizeRelV relativeFrom="margin">
+                  <wp14:pctHeight>0</wp14:pctHeight>
+                </wp14:sizeRelV>
+              </wp:anchor>
+            </w:drawing>
+          </mc:Choice>
+          <mc:Fallback>
+            <w:pict>
+              <v:rect id="矩形 2" o:spid="_x0000_s1038" style="position:absolute;margin-left:45pt;margin-top:60pt;width:108pt;height:80pt;z-index:251660288;visibility:visible;mso-wrap-style:square;mso-width-percent:0;mso-height-percent:0;mso-wrap-distance-left:9pt;mso-wrap-distance-top:0;mso-wrap-distance-right:9pt;mso-wrap-distance-bottom:0;mso-position-horizontal:absolute;mso-position-horizontal-relative:text;mso-position-vertical:absolute;mso-position-vertical-relative:text;mso-width-percent:0;mso-height-percent:0;mso-width-relative:margin;mso-height-relative:margin;v-text-anchor:middle" o:gfxdata="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" fillcolor="white [3201]" strokecolor="black [3200]" strokeweight="2pt">
+                <v:textbox>
+                  <w:txbxContent>
+                    <w:p>
+                      <w:pPr>
+                        <w:jc w:val="center"/>
+                        <w:rPr>
+                          <w:rFonts w:hint="eastAsia"/>
+                        </w:rPr>
+                      </w:pPr>
+                      <w:r>
+                        <w:rPr>
+                          <w:rFonts w:hint="eastAsia"/>
+                        </w:rPr>
+                        <w:t>1</w:t>
+                      </w:r>
+                      <w:r>
+                        <w:rPr>
+                          <w:rFonts w:hint="eastAsia"/>
+                        </w:rPr>
+                        <w:t>、文本获取模块</w:t>
+                      </w:r>
+                    </w:p>
+                  </w:txbxContent>
+                </v:textbox>
+                <w10:wrap type="through"/>
+              </v:rect>
+            </w:pict>
+          </mc:Fallback>
+        </mc:AlternateContent>
+      </w:r>
+      <w:r>
+        <w:rPr>
+          <w:rFonts w:hint="eastAsia"/>
+          <w:noProof/>
+        </w:rPr>
+        <mc:AlternateContent>
+          <mc:Choice Requires="wps">
+            <w:drawing>
+              <wp:anchor distT="0" distB="0" distL="114300" distR="114300" simplePos="0" relativeHeight="251670528" behindDoc="0" locked="0" layoutInCell="1" allowOverlap="1" wp14:anchorId="02CD1886" wp14:editId="1AE69D50">
+                <wp:simplePos x="0" y="0"/>
+                <wp:positionH relativeFrom="column">
+                  <wp:posOffset>1943100</wp:posOffset>
+                </wp:positionH>
+                <wp:positionV relativeFrom="paragraph">
+                  <wp:posOffset>1270000</wp:posOffset>
+                </wp:positionV>
+                <wp:extent cx="1714500" cy="0"/>
+                <wp:effectExtent l="0" t="101600" r="38100" b="177800"/>
+                <wp:wrapNone/>
+                <wp:docPr id="8" name="直线箭头连接符 8"/>
+                <wp:cNvGraphicFramePr/>
+                <a:graphic xmlns:a="http://schemas.openxmlformats.org/drawingml/2006/main">
+                  <a:graphicData uri="http://schemas.microsoft.com/office/word/2010/wordprocessingShape">
+                    <wps:wsp>
+                      <wps:cNvCnPr/>
+                      <wps:spPr>
+                        <a:xfrm>
+                          <a:off x="0" y="0"/>
+                          <a:ext cx="1714500" cy="0"/>
+                        </a:xfrm>
+                        <a:prstGeom prst="straightConnector1">
+                          <a:avLst/>
+                        </a:prstGeom>
+                        <a:ln>
+                          <a:tailEnd type="arrow"/>
+                        </a:ln>
+                      </wps:spPr>
+                      <wps:style>
+                        <a:lnRef idx="2">
+                          <a:schemeClr val="dk1"/>
+                        </a:lnRef>
+                        <a:fillRef idx="0">
+                          <a:schemeClr val="dk1"/>
+                        </a:fillRef>
+                        <a:effectRef idx="1">
+                          <a:schemeClr val="dk1"/>
+                        </a:effectRef>
+                        <a:fontRef idx="minor">
+                          <a:schemeClr val="tx1"/>
+                        </a:fontRef>
+                      </wps:style>
+                      <wps:bodyPr/>
+                    </wps:wsp>
+                  </a:graphicData>
+                </a:graphic>
+              </wp:anchor>
+            </w:drawing>
+          </mc:Choice>
+          <mc:Fallback>
+            <w:pict>
+              <v:shape id="直线箭头连接符 8" o:spid="_x0000_s1026" type="#_x0000_t32" style="position:absolute;left:0;text-align:left;margin-left:153pt;margin-top:100pt;width:135pt;height:0;z-index:251670528;visibility:visible;mso-wrap-style:square;mso-wrap-distance-left:9pt;mso-wrap-distance-top:0;mso-wrap-distance-right:9pt;mso-wrap-distance-bottom:0;mso-position-horizontal:absolute;mso-position-horizontal-relative:text;mso-position-vertical:absolute;mso-position-vertical-relative:text" o:gfxdata="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" strokecolor="black [3200]" strokeweight="2pt">
+                <v:stroke endarrow="open"/>
+                <v:shadow on="t" opacity="24903f" mv:blur="40000f" origin=",.5" offset="0,20000emu"/>
+              </v:shape>
+            </w:pict>
+          </mc:Fallback>
+        </mc:AlternateContent>
+      </w:r>
+      <w:r>
+        <w:rPr>
+          <w:rFonts w:hint="eastAsia"/>
+          <w:noProof/>
+        </w:rPr>
+        <mc:AlternateContent>
+          <mc:Choice Requires="wps">
+            <w:drawing>
+              <wp:anchor distT="0" distB="0" distL="114300" distR="114300" simplePos="0" relativeHeight="251667456" behindDoc="0" locked="0" layoutInCell="1" allowOverlap="1" wp14:anchorId="45041966" wp14:editId="1C2DD5A4">
+                <wp:simplePos x="0" y="0"/>
+                <wp:positionH relativeFrom="column">
+                  <wp:posOffset>3657600</wp:posOffset>
+                </wp:positionH>
+                <wp:positionV relativeFrom="paragraph">
+                  <wp:posOffset>762000</wp:posOffset>
+                </wp:positionV>
+                <wp:extent cx="1485900" cy="1016000"/>
+                <wp:effectExtent l="0" t="0" r="38100" b="25400"/>
+                <wp:wrapThrough wrapText="bothSides">
+                  <wp:wrapPolygon edited="0">
+                    <wp:start x="0" y="0"/>
+                    <wp:lineTo x="0" y="21600"/>
+                    <wp:lineTo x="21785" y="21600"/>
+                    <wp:lineTo x="21785" y="0"/>
+                    <wp:lineTo x="0" y="0"/>
+                  </wp:wrapPolygon>
+                </wp:wrapThrough>
+                <wp:docPr id="6" name="矩形 6"/>
+                <wp:cNvGraphicFramePr/>
+                <a:graphic xmlns:a="http://schemas.openxmlformats.org/drawingml/2006/main">
+                  <a:graphicData uri="http://schemas.microsoft.com/office/word/2010/wordprocessingShape">
+                    <wps:wsp>
+                      <wps:cNvSpPr/>
+                      <wps:spPr>
+                        <a:xfrm>
+                          <a:off x="0" y="0"/>
+                          <a:ext cx="1485900" cy="1016000"/>
+                        </a:xfrm>
+                        <a:prstGeom prst="rect">
+                          <a:avLst/>
+                        </a:prstGeom>
+                      </wps:spPr>
+                      <wps:style>
+                        <a:lnRef idx="2">
+                          <a:schemeClr val="dk1"/>
+                        </a:lnRef>
+                        <a:fillRef idx="1">
+                          <a:schemeClr val="lt1"/>
+                        </a:fillRef>
+                        <a:effectRef idx="0">
+                          <a:schemeClr val="dk1"/>
+                        </a:effectRef>
+                        <a:fontRef idx="minor">
+                          <a:schemeClr val="dk1"/>
+                        </a:fontRef>
+                      </wps:style>
+                      <wps:txbx>
+                        <w:txbxContent>
+                          <w:p>
+                            <w:pPr>
+                              <w:jc w:val="center"/>
+                              <w:rPr>
+                                <w:rFonts w:hint="eastAsia"/>
+                              </w:rPr>
+                            </w:pPr>
+                            <w:r>
+                              <w:rPr>
+                                <w:rFonts w:hint="eastAsia"/>
+                              </w:rPr>
+                              <w:t>4</w:t>
+                            </w:r>
+                            <w:r>
+                              <w:rPr>
+                                <w:rFonts w:hint="eastAsia"/>
+                              </w:rPr>
+                              <w:t>、实体关系提取模块</w:t>
+                            </w:r>
+                          </w:p>
+                        </w:txbxContent>
+                      </wps:txbx>
+                      <wps:bodyPr rot="0" spcFirstLastPara="0" vertOverflow="overflow" horzOverflow="overflow" vert="horz" wrap="square" lIns="91440" tIns="45720" rIns="91440" bIns="45720" numCol="1" spcCol="0" rtlCol="0" fromWordArt="0" anchor="ctr" anchorCtr="0" forceAA="0" compatLnSpc="1">
+                        <a:prstTxWarp prst="textNoShape">
+                          <a:avLst/>
+                        </a:prstTxWarp>
+                        <a:noAutofit/>
+                      </wps:bodyPr>
+                    </wps:wsp>
+                  </a:graphicData>
+                </a:graphic>
+                <wp14:sizeRelH relativeFrom="margin">
+                  <wp14:pctWidth>0</wp14:pctWidth>
+                </wp14:sizeRelH>
+                <wp14:sizeRelV relativeFrom="margin">
+                  <wp14:pctHeight>0</wp14:pctHeight>
+                </wp14:sizeRelV>
+              </wp:anchor>
+            </w:drawing>
+          </mc:Choice>
+          <mc:Fallback>
+            <w:pict>
+              <v:rect id="矩形 6" o:spid="_x0000_s1039" style="position:absolute;margin-left:4in;margin-top:60pt;width:117pt;height:80pt;z-index:251667456;visibility:visible;mso-wrap-style:square;mso-width-percent:0;mso-height-percent:0;mso-wrap-distance-left:9pt;mso-wrap-distance-top:0;mso-wrap-distance-right:9pt;mso-wrap-distance-bottom:0;mso-position-horizontal:absolute;mso-position-horizontal-relative:text;mso-position-vertical:absolute;mso-position-vertical-relative:text;mso-width-percent:0;mso-height-percent:0;mso-width-relative:margin;mso-height-relative:margin;v-text-anchor:middle" o:gfxdata="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" fillcolor="white [3201]" strokecolor="black [3200]" strokeweight="2pt">
+                <v:textbox>
+                  <w:txbxContent>
+                    <w:p>
+                      <w:pPr>
+                        <w:jc w:val="center"/>
+                        <w:rPr>
+                          <w:rFonts w:hint="eastAsia"/>
+                        </w:rPr>
+                      </w:pPr>
+                      <w:r>
+                        <w:rPr>
+                          <w:rFonts w:hint="eastAsia"/>
+                        </w:rPr>
+                        <w:t>4</w:t>
+                      </w:r>
+                      <w:r>
+                        <w:rPr>
+                          <w:rFonts w:hint="eastAsia"/>
+                        </w:rPr>
+                        <w:t>、实体关系提取模块</w:t>
+                      </w:r>
+                    </w:p>
+                  </w:txbxContent>
+                </v:textbox>
+                <w10:wrap type="through"/>
+              </v:rect>
+            </w:pict>
+          </mc:Fallback>
+        </mc:AlternateContent>
+      </w:r>
+    </w:p>
+    <w:p>
+      <w:pPr>
+        <w:jc w:val="center"/>
+        <w:rPr>
+          <w:rFonts w:hint="eastAsia"/>
+        </w:rPr>
+      </w:pPr>
+      <w:r>
+        <w:rPr>
+          <w:noProof/>
+        </w:rPr>
+        <mc:AlternateContent>
+          <mc:Choice Requires="wps">
+            <w:drawing>
+              <wp:anchor distT="0" distB="0" distL="114300" distR="114300" simplePos="0" relativeHeight="251704320" behindDoc="0" locked="0" layoutInCell="1" allowOverlap="1" wp14:anchorId="1D8B740E" wp14:editId="5E27EAD4">
+                <wp:simplePos x="0" y="0"/>
+                <wp:positionH relativeFrom="column">
+                  <wp:posOffset>2857500</wp:posOffset>
+                </wp:positionH>
+                <wp:positionV relativeFrom="paragraph">
+                  <wp:posOffset>97790</wp:posOffset>
+                </wp:positionV>
+                <wp:extent cx="914400" cy="254000"/>
+                <wp:effectExtent l="0" t="0" r="0" b="0"/>
+                <wp:wrapThrough wrapText="bothSides">
+                  <wp:wrapPolygon edited="0">
+                    <wp:start x="0" y="0"/>
+                    <wp:lineTo x="0" y="19440"/>
+                    <wp:lineTo x="21000" y="19440"/>
+                    <wp:lineTo x="21000" y="0"/>
+                    <wp:lineTo x="0" y="0"/>
+                  </wp:wrapPolygon>
+                </wp:wrapThrough>
+                <wp:docPr id="36" name="文本框 36"/>
+                <wp:cNvGraphicFramePr/>
+                <a:graphic xmlns:a="http://schemas.openxmlformats.org/drawingml/2006/main">
+                  <a:graphicData uri="http://schemas.microsoft.com/office/word/2010/wordprocessingShape">
+                    <wps:wsp>
+                      <wps:cNvSpPr txBox="1"/>
+                      <wps:spPr>
+                        <a:xfrm>
+                          <a:off x="0" y="0"/>
+                          <a:ext cx="914400" cy="254000"/>
+                        </a:xfrm>
+                        <a:prstGeom prst="rect">
+                          <a:avLst/>
+                        </a:prstGeom>
+                        <a:noFill/>
+                        <a:ln>
+                          <a:noFill/>
+                        </a:ln>
+                        <a:effectLst/>
+                        <a:extLst>
+                          <a:ext uri="{C572A759-6A51-4108-AA02-DFA0A04FC94B}">
+                            <ma14:wrappingTextBoxFlag xmlns:ma14="http://schemas.microsoft.com/office/mac/drawingml/2011/main"/>
+                          </a:ext>
+                        </a:extLst>
+                      </wps:spPr>
+                      <wps:txbx>
+                        <w:txbxContent>
+                          <w:p>
+                            <w:pPr>
+                              <w:pStyle w:val="a5"/>
+                              <w:jc w:val="center"/>
+                              <w:rPr>
+                                <w:rFonts w:hint="eastAsia"/>
+                                <w:noProof/>
+                              </w:rPr>
+                            </w:pPr>
+                            <w:r>
+                              <w:rPr>
+                                <w:noProof/>
+                              </w:rPr>
+                              <w:t>P</w:t>
+                            </w:r>
+                            <w:r>
+                              <w:rPr>
+                                <w:rFonts w:hint="eastAsia"/>
+                                <w:noProof/>
+                              </w:rPr>
+                              <w:t>icture</w:t>
+                            </w:r>
+                            <w:r>
+                              <w:rPr>
+                                <w:rFonts w:hint="eastAsia"/>
+                                <w:noProof/>
+                              </w:rPr>
+                              <w:t>，</w:t>
+                            </w:r>
+                            <w:r>
+                              <w:rPr>
+                                <w:rFonts w:hint="eastAsia"/>
+                                <w:noProof/>
+                              </w:rPr>
+                              <w:t>table</w:t>
+                            </w:r>
+                          </w:p>
+                        </w:txbxContent>
+                      </wps:txbx>
+                      <wps:bodyPr rot="0" spcFirstLastPara="0" vertOverflow="overflow" horzOverflow="overflow" vert="horz" wrap="square" lIns="0" tIns="0" rIns="0" bIns="0" numCol="1" spcCol="0" rtlCol="0" fromWordArt="0" anchor="t" anchorCtr="0" forceAA="0" compatLnSpc="1">
+                        <a:prstTxWarp prst="textNoShape">
+                          <a:avLst/>
+                        </a:prstTxWarp>
+                        <a:noAutofit/>
+                      </wps:bodyPr>
+                    </wps:wsp>
+                  </a:graphicData>
+                </a:graphic>
+                <wp14:sizeRelH relativeFrom="margin">
+                  <wp14:pctWidth>0</wp14:pctWidth>
+                </wp14:sizeRelH>
+                <wp14:sizeRelV relativeFrom="margin">
+                  <wp14:pctHeight>0</wp14:pctHeight>
+                </wp14:sizeRelV>
+              </wp:anchor>
+            </w:drawing>
+          </mc:Choice>
+          <mc:Fallback>
+            <w:pict>
+              <v:shape id="文本框 36" o:spid="_x0000_s1040" type="#_x0000_t202" style="position:absolute;left:0;text-align:left;margin-left:225pt;margin-top:7.7pt;width:1in;height:20pt;z-index:251704320;visibility:visible;mso-wrap-style:square;mso-width-percent:0;mso-height-percent:0;mso-wrap-distance-left:9pt;mso-wrap-distance-top:0;mso-wrap-distance-right:9pt;mso-wrap-distance-bottom:0;mso-position-horizontal:absolute;mso-position-horizontal-relative:text;mso-position-vertical:absolute;mso-position-vertical-relative:text;mso-width-percent:0;mso-height-percent:0;mso-width-relative:margin;mso-height-relative:margin;v-text-anchor:top" o:gfxdata="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" filled="f" stroked="f">
+                <v:textbox inset="0,0,0,0">
+                  <w:txbxContent>
+                    <w:p>
+                      <w:pPr>
+                        <w:pStyle w:val="a5"/>
+                        <w:jc w:val="center"/>
+                        <w:rPr>
+                          <w:rFonts w:hint="eastAsia"/>
+                          <w:noProof/>
+                        </w:rPr>
+                      </w:pPr>
+                      <w:r>
+                        <w:rPr>
+                          <w:noProof/>
+                        </w:rPr>
+                        <w:t>P</w:t>
+                      </w:r>
+                      <w:r>
+                        <w:rPr>
+                          <w:rFonts w:hint="eastAsia"/>
+                          <w:noProof/>
+                        </w:rPr>
+                        <w:t>icture</w:t>
+                      </w:r>
+                      <w:r>
+                        <w:rPr>
+                          <w:rFonts w:hint="eastAsia"/>
+                          <w:noProof/>
+                        </w:rPr>
+                        <w:t>，</w:t>
+                      </w:r>
+                      <w:r>
+                        <w:rPr>
+                          <w:rFonts w:hint="eastAsia"/>
+                          <w:noProof/>
+                        </w:rPr>
+                        <w:t>table</w:t>
+                      </w:r>
+                    </w:p>
+                  </w:txbxContent>
+                </v:textbox>
+                <w10:wrap type="through"/>
+              </v:shape>
+            </w:pict>
+          </mc:Fallback>
+        </mc:AlternateContent>
+      </w:r>
+      <w:r>
+        <w:rPr>
+          <w:rFonts w:hint="eastAsia"/>
+          <w:noProof/>
+        </w:rPr>
+        <mc:AlternateContent>
+          <mc:Choice Requires="wps">
+            <w:drawing>
+              <wp:anchor distT="0" distB="0" distL="114300" distR="114300" simplePos="0" relativeHeight="251687936" behindDoc="0" locked="0" layoutInCell="1" allowOverlap="1" wp14:anchorId="36B8ECC8" wp14:editId="64131A07">
+                <wp:simplePos x="0" y="0"/>
+                <wp:positionH relativeFrom="column">
+                  <wp:posOffset>1943100</wp:posOffset>
+                </wp:positionH>
+                <wp:positionV relativeFrom="paragraph">
+                  <wp:posOffset>-2830195</wp:posOffset>
+                </wp:positionV>
+                <wp:extent cx="1714500" cy="30480"/>
+                <wp:effectExtent l="50800" t="101600" r="38100" b="147320"/>
+                <wp:wrapNone/>
+                <wp:docPr id="24" name="直线箭头连接符 24"/>
+                <wp:cNvGraphicFramePr/>
+                <a:graphic xmlns:a="http://schemas.openxmlformats.org/drawingml/2006/main">
+                  <a:graphicData uri="http://schemas.microsoft.com/office/word/2010/wordprocessingShape">
+                    <wps:wsp>
+                      <wps:cNvCnPr/>
+                      <wps:spPr>
+                        <a:xfrm flipV="1">
+                          <a:off x="0" y="0"/>
+                          <a:ext cx="1714500" cy="30480"/>
+                        </a:xfrm>
+                        <a:prstGeom prst="straightConnector1">
+                          <a:avLst/>
+                        </a:prstGeom>
+                        <a:ln>
+                          <a:tailEnd type="arrow"/>
+                        </a:ln>
+                      </wps:spPr>
+                      <wps:style>
+                        <a:lnRef idx="2">
+                          <a:schemeClr val="dk1"/>
+                        </a:lnRef>
+                        <a:fillRef idx="0">
+                          <a:schemeClr val="dk1"/>
+                        </a:fillRef>
+                        <a:effectRef idx="1">
+                          <a:schemeClr val="dk1"/>
+                        </a:effectRef>
+                        <a:fontRef idx="minor">
+                          <a:schemeClr val="tx1"/>
+                        </a:fontRef>
+                      </wps:style>
+                      <wps:bodyPr/>
+                    </wps:wsp>
+                  </a:graphicData>
+                </a:graphic>
+                <wp14:sizeRelH relativeFrom="margin">
+                  <wp14:pctWidth>0</wp14:pctWidth>
+                </wp14:sizeRelH>
+                <wp14:sizeRelV relativeFrom="margin">
+                  <wp14:pctHeight>0</wp14:pctHeight>
+                </wp14:sizeRelV>
+              </wp:anchor>
+            </w:drawing>
+          </mc:Choice>
+          <mc:Fallback>
+            <w:pict>
+              <v:shape id="直线箭头连接符 24" o:spid="_x0000_s1026" type="#_x0000_t32" style="position:absolute;left:0;text-align:left;margin-left:153pt;margin-top:-222.8pt;width:135pt;height:2.4pt;flip:y;z-index:251687936;visibility:visible;mso-wrap-style:square;mso-width-percent:0;mso-height-percent:0;mso-wrap-distance-left:9pt;mso-wrap-distance-top:0;mso-wrap-distance-right:9pt;mso-wrap-distance-bottom:0;mso-position-horizontal:absolute;mso-position-horizontal-relative:text;mso-position-vertical:absolute;mso-position-vertical-relative:text;mso-width-percent:0;mso-height-percent:0;mso-width-relative:margin;mso-height-relative:margin" o:gfxdata="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" strokecolor="black [3200]" strokeweight="2pt">
+                <v:stroke endarrow="open"/>
+                <v:shadow on="t" opacity="24903f" mv:blur="40000f" origin=",.5" offset="0,20000emu"/>
+              </v:shape>
+            </w:pict>
+          </mc:Fallback>
+        </mc:AlternateContent>
+      </w:r>
+      <w:r>
+        <w:rPr>
+          <w:noProof/>
+        </w:rPr>
+        <mc:AlternateContent>
+          <mc:Choice Requires="wps">
+            <w:drawing>
+              <wp:anchor distT="0" distB="0" distL="114300" distR="114300" simplePos="0" relativeHeight="251700224" behindDoc="0" locked="0" layoutInCell="1" allowOverlap="1" wp14:anchorId="6286BE26" wp14:editId="075D6E07">
+                <wp:simplePos x="0" y="0"/>
+                <wp:positionH relativeFrom="column">
+                  <wp:posOffset>4457700</wp:posOffset>
+                </wp:positionH>
+                <wp:positionV relativeFrom="paragraph">
+                  <wp:posOffset>-1988185</wp:posOffset>
+                </wp:positionV>
+                <wp:extent cx="914400" cy="254000"/>
+                <wp:effectExtent l="0" t="0" r="0" b="0"/>
+                <wp:wrapThrough wrapText="bothSides">
+                  <wp:wrapPolygon edited="0">
+                    <wp:start x="0" y="0"/>
+                    <wp:lineTo x="0" y="19440"/>
+                    <wp:lineTo x="21000" y="19440"/>
+                    <wp:lineTo x="21000" y="0"/>
+                    <wp:lineTo x="0" y="0"/>
+                  </wp:wrapPolygon>
+                </wp:wrapThrough>
+                <wp:docPr id="34" name="文本框 34"/>
+                <wp:cNvGraphicFramePr/>
+                <a:graphic xmlns:a="http://schemas.openxmlformats.org/drawingml/2006/main">
+                  <a:graphicData uri="http://schemas.microsoft.com/office/word/2010/wordprocessingShape">
+                    <wps:wsp>
+                      <wps:cNvSpPr txBox="1"/>
+                      <wps:spPr>
+                        <a:xfrm>
+                          <a:off x="0" y="0"/>
+                          <a:ext cx="914400" cy="254000"/>
+                        </a:xfrm>
+                        <a:prstGeom prst="rect">
+                          <a:avLst/>
+                        </a:prstGeom>
+                        <a:solidFill>
+                          <a:prstClr val="white"/>
+                        </a:solidFill>
+                        <a:ln>
+                          <a:noFill/>
+                        </a:ln>
+                        <a:effectLst/>
+                        <a:extLst>
+                          <a:ext uri="{C572A759-6A51-4108-AA02-DFA0A04FC94B}">
+                            <ma14:wrappingTextBoxFlag xmlns:ma14="http://schemas.microsoft.com/office/mac/drawingml/2011/main"/>
+                          </a:ext>
+                        </a:extLst>
+                      </wps:spPr>
+                      <wps:txbx>
+                        <w:txbxContent>
+                          <w:p>
+                            <w:pPr>
+                              <w:pStyle w:val="a5"/>
+                              <w:rPr>
+                                <w:rFonts w:hint="eastAsia"/>
+                                <w:noProof/>
+                              </w:rPr>
+                            </w:pPr>
+                            <w:r>
+                              <w:t>E</w:t>
+                            </w:r>
+                            <w:r>
+                              <w:rPr>
+                                <w:rFonts w:hint="eastAsia"/>
+                              </w:rPr>
+                              <w:t>ntity &amp; Relation</w:t>
+                            </w:r>
+                          </w:p>
+                        </w:txbxContent>
+                      </wps:txbx>
+                      <wps:bodyPr rot="0" spcFirstLastPara="0" vertOverflow="overflow" horzOverflow="overflow" vert="horz" wrap="square" lIns="0" tIns="0" rIns="0" bIns="0" numCol="1" spcCol="0" rtlCol="0" fromWordArt="0" anchor="t" anchorCtr="0" forceAA="0" compatLnSpc="1">
+                        <a:prstTxWarp prst="textNoShape">
+                          <a:avLst/>
+                        </a:prstTxWarp>
+                        <a:noAutofit/>
+                      </wps:bodyPr>
+                    </wps:wsp>
+                  </a:graphicData>
+                </a:graphic>
+                <wp14:sizeRelV relativeFrom="margin">
+                  <wp14:pctHeight>0</wp14:pctHeight>
+                </wp14:sizeRelV>
+              </wp:anchor>
+            </w:drawing>
+          </mc:Choice>
+          <mc:Fallback>
+            <w:pict>
+              <v:shape id="文本框 34" o:spid="_x0000_s1041" type="#_x0000_t202" style="position:absolute;left:0;text-align:left;margin-left:351pt;margin-top:-156.5pt;width:1in;height:20pt;z-index:251700224;visibility:visible;mso-wrap-style:square;mso-height-percent:0;mso-wrap-distance-left:9pt;mso-wrap-distance-top:0;mso-wrap-distance-right:9pt;mso-wrap-distance-bottom:0;mso-position-horizontal:absolute;mso-position-horizontal-relative:text;mso-position-vertical:absolute;mso-position-vertical-relative:text;mso-height-percent:0;mso-height-relative:margin;v-text-anchor:top" o:gfxdata="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" stroked="f">
+                <v:textbox inset="0,0,0,0">
+                  <w:txbxContent>
+                    <w:p>
+                      <w:pPr>
+                        <w:pStyle w:val="a5"/>
+                        <w:rPr>
+                          <w:rFonts w:hint="eastAsia"/>
+                          <w:noProof/>
+                        </w:rPr>
+                      </w:pPr>
+                      <w:r>
+                        <w:t>E</w:t>
+                      </w:r>
+                      <w:r>
+                        <w:rPr>
+                          <w:rFonts w:hint="eastAsia"/>
+                        </w:rPr>
+                        <w:t>ntity &amp; Relation</w:t>
+                      </w:r>
+                    </w:p>
+                  </w:txbxContent>
+                </v:textbox>
+                <w10:wrap type="through"/>
+              </v:shape>
+            </w:pict>
+          </mc:Fallback>
+        </mc:AlternateContent>
+      </w:r>
+      <w:r>
+        <w:rPr>
+          <w:rFonts w:hint="eastAsia"/>
+          <w:noProof/>
+        </w:rPr>
+        <mc:AlternateContent>
+          <mc:Choice Requires="wps">
+            <w:drawing>
+              <wp:anchor distT="0" distB="0" distL="114300" distR="114300" simplePos="0" relativeHeight="251689984" behindDoc="0" locked="0" layoutInCell="1" allowOverlap="1" wp14:anchorId="5968B713" wp14:editId="507649B5">
+                <wp:simplePos x="0" y="0"/>
+                <wp:positionH relativeFrom="column">
+                  <wp:posOffset>4343400</wp:posOffset>
+                </wp:positionH>
+                <wp:positionV relativeFrom="paragraph">
+                  <wp:posOffset>-2322195</wp:posOffset>
+                </wp:positionV>
+                <wp:extent cx="0" cy="762000"/>
+                <wp:effectExtent l="127000" t="25400" r="101600" b="101600"/>
+                <wp:wrapNone/>
+                <wp:docPr id="26" name="直线箭头连接符 26"/>
+                <wp:cNvGraphicFramePr/>
+                <a:graphic xmlns:a="http://schemas.openxmlformats.org/drawingml/2006/main">
+                  <a:graphicData uri="http://schemas.microsoft.com/office/word/2010/wordprocessingShape">
+                    <wps:wsp>
+                      <wps:cNvCnPr/>
+                      <wps:spPr>
+                        <a:xfrm>
+                          <a:off x="0" y="0"/>
+                          <a:ext cx="0" cy="762000"/>
+                        </a:xfrm>
+                        <a:prstGeom prst="straightConnector1">
+                          <a:avLst/>
+                        </a:prstGeom>
+                        <a:ln>
+                          <a:tailEnd type="arrow"/>
+                        </a:ln>
+                      </wps:spPr>
+                      <wps:style>
+                        <a:lnRef idx="2">
+                          <a:schemeClr val="dk1"/>
+                        </a:lnRef>
+                        <a:fillRef idx="0">
+                          <a:schemeClr val="dk1"/>
+                        </a:fillRef>
+                        <a:effectRef idx="1">
+                          <a:schemeClr val="dk1"/>
+                        </a:effectRef>
+                        <a:fontRef idx="minor">
+                          <a:schemeClr val="tx1"/>
+                        </a:fontRef>
+                      </wps:style>
+                      <wps:bodyPr/>
+                    </wps:wsp>
+                  </a:graphicData>
+                </a:graphic>
+                <wp14:sizeRelV relativeFrom="margin">
+                  <wp14:pctHeight>0</wp14:pctHeight>
+                </wp14:sizeRelV>
+              </wp:anchor>
+            </w:drawing>
+          </mc:Choice>
+          <mc:Fallback>
+            <w:pict>
+              <v:shape id="直线箭头连接符 26" o:spid="_x0000_s1026" type="#_x0000_t32" style="position:absolute;left:0;text-align:left;margin-left:342pt;margin-top:-182.8pt;width:0;height:60pt;z-index:251689984;visibility:visible;mso-wrap-style:square;mso-height-percent:0;mso-wrap-distance-left:9pt;mso-wrap-distance-top:0;mso-wrap-distance-right:9pt;mso-wrap-distance-bottom:0;mso-position-horizontal:absolute;mso-position-horizontal-relative:text;mso-position-vertical:absolute;mso-position-vertical-relative:text;mso-height-percent:0;mso-height-relative:margin" o:gfxdata="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" strokecolor="black [3200]" strokeweight="2pt">
+                <v:stroke endarrow="open"/>
+                <v:shadow on="t" opacity="24903f" mv:blur="40000f" origin=",.5" offset="0,20000emu"/>
+              </v:shape>
+            </w:pict>
+          </mc:Fallback>
+        </mc:AlternateContent>
+      </w:r>
+      <w:r>
+        <w:rPr>
+          <w:rFonts w:hint="eastAsia"/>
+          <w:noProof/>
+        </w:rPr>
+        <mc:AlternateContent>
+          <mc:Choice Requires="wps">
+            <w:drawing>
+              <wp:anchor distT="0" distB="0" distL="114300" distR="114300" simplePos="0" relativeHeight="251676672" behindDoc="0" locked="0" layoutInCell="1" allowOverlap="1" wp14:anchorId="46220220" wp14:editId="23607B3A">
+                <wp:simplePos x="0" y="0"/>
+                <wp:positionH relativeFrom="column">
+                  <wp:posOffset>2628900</wp:posOffset>
+                </wp:positionH>
+                <wp:positionV relativeFrom="paragraph">
+                  <wp:posOffset>-845185</wp:posOffset>
+                </wp:positionV>
+                <wp:extent cx="342900" cy="1524000"/>
+                <wp:effectExtent l="25400" t="0" r="38100" b="50800"/>
+                <wp:wrapThrough wrapText="bothSides">
+                  <wp:wrapPolygon edited="0">
+                    <wp:start x="1600" y="0"/>
+                    <wp:lineTo x="-1600" y="19800"/>
+                    <wp:lineTo x="6400" y="21960"/>
+                    <wp:lineTo x="16000" y="21960"/>
+                    <wp:lineTo x="19200" y="21600"/>
+                    <wp:lineTo x="22400" y="18720"/>
+                    <wp:lineTo x="20800" y="0"/>
+                    <wp:lineTo x="1600" y="0"/>
+                  </wp:wrapPolygon>
+                </wp:wrapThrough>
+                <wp:docPr id="14" name="下箭头 14"/>
+                <wp:cNvGraphicFramePr/>
+                <a:graphic xmlns:a="http://schemas.openxmlformats.org/drawingml/2006/main">
+                  <a:graphicData uri="http://schemas.microsoft.com/office/word/2010/wordprocessingShape">
+                    <wps:wsp>
+                      <wps:cNvSpPr/>
+                      <wps:spPr>
+                        <a:xfrm>
+                          <a:off x="0" y="0"/>
+                          <a:ext cx="342900" cy="1524000"/>
+                        </a:xfrm>
+                        <a:prstGeom prst="downArrow">
+                          <a:avLst/>
+                        </a:prstGeom>
+                      </wps:spPr>
+                      <wps:style>
+                        <a:lnRef idx="2">
+                          <a:schemeClr val="dk1"/>
+                        </a:lnRef>
+                        <a:fillRef idx="1">
+                          <a:schemeClr val="lt1"/>
+                        </a:fillRef>
+                        <a:effectRef idx="0">
+                          <a:schemeClr val="dk1"/>
+                        </a:effectRef>
+                        <a:fontRef idx="minor">
+                          <a:schemeClr val="dk1"/>
+                        </a:fontRef>
+                      </wps:style>
+                      <wps:bodyPr rot="0" spcFirstLastPara="0" vertOverflow="overflow" horzOverflow="overflow" vert="horz" wrap="square" lIns="91440" tIns="45720" rIns="91440" bIns="45720" numCol="1" spcCol="0" rtlCol="0" fromWordArt="0" anchor="ctr" anchorCtr="0" forceAA="0" compatLnSpc="1">
+                        <a:prstTxWarp prst="textNoShape">
+                          <a:avLst/>
+                        </a:prstTxWarp>
+                        <a:noAutofit/>
+                      </wps:bodyPr>
+                    </wps:wsp>
+                  </a:graphicData>
+                </a:graphic>
+                <wp14:sizeRelH relativeFrom="margin">
+                  <wp14:pctWidth>0</wp14:pctWidth>
+                </wp14:sizeRelH>
+                <wp14:sizeRelV relativeFrom="margin">
+                  <wp14:pctHeight>0</wp14:pctHeight>
+                </wp14:sizeRelV>
+              </wp:anchor>
+            </w:drawing>
+          </mc:Choice>
+          <mc:Fallback>
+            <w:pict>
+              <v:shape id="下箭头 14" o:spid="_x0000_s1026" type="#_x0000_t67" style="position:absolute;left:0;text-align:left;margin-left:207pt;margin-top:-66.5pt;width:27pt;height:120pt;z-index:251676672;visibility:visible;mso-wrap-style:square;mso-width-percent:0;mso-height-percent:0;mso-wrap-distance-left:9pt;mso-wrap-distance-top:0;mso-wrap-distance-right:9pt;mso-wrap-distance-bottom:0;mso-position-horizontal:absolute;mso-position-horizontal-relative:text;mso-position-vertical:absolute;mso-position-vertical-relative:text;mso-width-percent:0;mso-height-percent:0;mso-width-relative:margin;mso-height-relative:margin;v-text-anchor:middle" o:gfxdata="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" adj="19170" fillcolor="white [3201]" strokecolor="black [3200]" strokeweight="2pt">
+                <w10:wrap type="through"/>
+              </v:shape>
+            </w:pict>
+          </mc:Fallback>
+        </mc:AlternateContent>
+      </w:r>
+      <w:r>
+        <w:rPr>
+          <w:noProof/>
+        </w:rPr>
+        <mc:AlternateContent>
+          <mc:Choice Requires="wps">
+            <w:drawing>
+              <wp:anchor distT="0" distB="0" distL="114300" distR="114300" simplePos="0" relativeHeight="251692032" behindDoc="0" locked="0" layoutInCell="1" allowOverlap="1" wp14:anchorId="4B893540" wp14:editId="40DAE206">
+                <wp:simplePos x="0" y="0"/>
+                <wp:positionH relativeFrom="column">
+                  <wp:posOffset>228600</wp:posOffset>
+                </wp:positionH>
+                <wp:positionV relativeFrom="paragraph">
+                  <wp:posOffset>-591185</wp:posOffset>
+                </wp:positionV>
+                <wp:extent cx="4800600" cy="268605"/>
+                <wp:effectExtent l="0" t="0" r="0" b="10795"/>
+                <wp:wrapThrough wrapText="bothSides">
+                  <wp:wrapPolygon edited="0">
+                    <wp:start x="0" y="0"/>
+                    <wp:lineTo x="0" y="20426"/>
+                    <wp:lineTo x="21486" y="20426"/>
+                    <wp:lineTo x="21486" y="0"/>
+                    <wp:lineTo x="0" y="0"/>
+                  </wp:wrapPolygon>
+                </wp:wrapThrough>
+                <wp:docPr id="30" name="文本框 30"/>
+                <wp:cNvGraphicFramePr/>
+                <a:graphic xmlns:a="http://schemas.openxmlformats.org/drawingml/2006/main">
+                  <a:graphicData uri="http://schemas.microsoft.com/office/word/2010/wordprocessingShape">
+                    <wps:wsp>
+                      <wps:cNvSpPr txBox="1"/>
+                      <wps:spPr>
+                        <a:xfrm>
+                          <a:off x="0" y="0"/>
+                          <a:ext cx="4800600" cy="268605"/>
+                        </a:xfrm>
+                        <a:prstGeom prst="rect">
+                          <a:avLst/>
+                        </a:prstGeom>
+                        <a:noFill/>
+                        <a:ln>
+                          <a:noFill/>
+                        </a:ln>
+                        <a:effectLst/>
+                        <a:extLst>
+                          <a:ext uri="{C572A759-6A51-4108-AA02-DFA0A04FC94B}">
+                            <ma14:wrappingTextBoxFlag xmlns:ma14="http://schemas.microsoft.com/office/mac/drawingml/2011/main"/>
+                          </a:ext>
+                        </a:extLst>
+                      </wps:spPr>
+                      <wps:txbx>
+                        <w:txbxContent>
+                          <w:p>
+                            <w:pPr>
+                              <w:pStyle w:val="a5"/>
+                              <w:rPr>
+                                <w:rFonts w:hint="eastAsia"/>
+                                <w:sz w:val="24"/>
+                                <w:szCs w:val="24"/>
+                              </w:rPr>
+                            </w:pPr>
+                            <w:r>
+                              <w:rPr>
+                                <w:rFonts w:hint="eastAsia"/>
+                                <w:sz w:val="24"/>
+                                <w:szCs w:val="24"/>
+                              </w:rPr>
+                              <w:t>系统内部</w:t>
+                            </w:r>
+                          </w:p>
+                        </w:txbxContent>
+                      </wps:txbx>
+                      <wps:bodyPr rot="0" spcFirstLastPara="0" vertOverflow="overflow" horzOverflow="overflow" vert="horz" wrap="square" lIns="0" tIns="0" rIns="0" bIns="0" numCol="1" spcCol="0" rtlCol="0" fromWordArt="0" anchor="t" anchorCtr="0" forceAA="0" compatLnSpc="1">
+                        <a:prstTxWarp prst="textNoShape">
+                          <a:avLst/>
+                        </a:prstTxWarp>
+                        <a:spAutoFit/>
+                      </wps:bodyPr>
+                    </wps:wsp>
+                  </a:graphicData>
+                </a:graphic>
+                <wp14:sizeRelH relativeFrom="margin">
+                  <wp14:pctWidth>0</wp14:pctWidth>
+                </wp14:sizeRelH>
+              </wp:anchor>
+            </w:drawing>
+          </mc:Choice>
+          <mc:Fallback>
+            <w:pict>
+              <v:shape id="文本框 30" o:spid="_x0000_s1042" type="#_x0000_t202" style="position:absolute;left:0;text-align:left;margin-left:18pt;margin-top:-46.5pt;width:378pt;height:21.15pt;z-index:251692032;visibility:visible;mso-wrap-style:square;mso-width-percent:0;mso-wrap-distance-left:9pt;mso-wrap-distance-top:0;mso-wrap-distance-right:9pt;mso-wrap-distance-bottom:0;mso-position-horizontal:absolute;mso-position-horizontal-relative:text;mso-position-vertical:absolute;mso-position-vertical-relative:text;mso-width-percent:0;mso-width-relative:margin;v-text-anchor:top" o:gfxdata="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" filled="f" stroked="f">
+                <v:textbox style="mso-fit-shape-to-text:t" inset="0,0,0,0">
+                  <w:txbxContent>
+                    <w:p>
+                      <w:pPr>
+                        <w:pStyle w:val="a5"/>
+                        <w:rPr>
+                          <w:rFonts w:hint="eastAsia"/>
+                          <w:sz w:val="24"/>
+                          <w:szCs w:val="24"/>
+                        </w:rPr>
+                      </w:pPr>
+                      <w:r>
+                        <w:rPr>
+                          <w:rFonts w:hint="eastAsia"/>
+                          <w:sz w:val="24"/>
+                          <w:szCs w:val="24"/>
+                        </w:rPr>
+                        <w:t>系统内部</w:t>
+                      </w:r>
+                    </w:p>
+                  </w:txbxContent>
+                </v:textbox>
+                <w10:wrap type="through"/>
+              </v:shape>
+            </w:pict>
+          </mc:Fallback>
+        </mc:AlternateContent>
+      </w:r>
+      <w:r>
+        <w:rPr>
+          <w:rFonts w:hint="eastAsia"/>
+          <w:noProof/>
+        </w:rPr>
+        <mc:AlternateContent>
+          <mc:Choice Requires="wps">
+            <w:drawing>
+              <wp:anchor distT="0" distB="0" distL="114300" distR="114300" simplePos="0" relativeHeight="251669504" behindDoc="0" locked="0" layoutInCell="1" allowOverlap="1" wp14:anchorId="236E6209" wp14:editId="3AEAE50A">
+                <wp:simplePos x="0" y="0"/>
+                <wp:positionH relativeFrom="column">
+                  <wp:posOffset>571500</wp:posOffset>
+                </wp:positionH>
+                <wp:positionV relativeFrom="paragraph">
+                  <wp:posOffset>-1480185</wp:posOffset>
+                </wp:positionV>
+                <wp:extent cx="4572000" cy="635000"/>
+                <wp:effectExtent l="0" t="0" r="25400" b="25400"/>
+                <wp:wrapThrough wrapText="bothSides">
+                  <wp:wrapPolygon edited="0">
+                    <wp:start x="0" y="0"/>
+                    <wp:lineTo x="0" y="21600"/>
+                    <wp:lineTo x="21600" y="21600"/>
+                    <wp:lineTo x="21600" y="0"/>
+                    <wp:lineTo x="0" y="0"/>
+                  </wp:wrapPolygon>
+                </wp:wrapThrough>
+                <wp:docPr id="7" name="矩形 7"/>
+                <wp:cNvGraphicFramePr/>
+                <a:graphic xmlns:a="http://schemas.openxmlformats.org/drawingml/2006/main">
+                  <a:graphicData uri="http://schemas.microsoft.com/office/word/2010/wordprocessingShape">
+                    <wps:wsp>
+                      <wps:cNvSpPr/>
+                      <wps:spPr>
+                        <a:xfrm>
+                          <a:off x="0" y="0"/>
+                          <a:ext cx="4572000" cy="635000"/>
+                        </a:xfrm>
+                        <a:prstGeom prst="rect">
+                          <a:avLst/>
+                        </a:prstGeom>
+                      </wps:spPr>
+                      <wps:style>
+                        <a:lnRef idx="2">
+                          <a:schemeClr val="dk1"/>
+                        </a:lnRef>
+                        <a:fillRef idx="1">
+                          <a:schemeClr val="lt1"/>
+                        </a:fillRef>
+                        <a:effectRef idx="0">
+                          <a:schemeClr val="dk1"/>
+                        </a:effectRef>
+                        <a:fontRef idx="minor">
+                          <a:schemeClr val="dk1"/>
+                        </a:fontRef>
+                      </wps:style>
+                      <wps:txbx>
+                        <w:txbxContent>
+                          <w:p>
+                            <w:pPr>
+                              <w:jc w:val="center"/>
+                              <w:rPr>
+                                <w:rFonts w:hint="eastAsia"/>
+                              </w:rPr>
+                            </w:pPr>
+                            <w:r>
+                              <w:rPr>
+                                <w:rFonts w:hint="eastAsia"/>
+                              </w:rPr>
+                              <w:t>5</w:t>
+                            </w:r>
+                            <w:r>
+                              <w:rPr>
+                                <w:rFonts w:hint="eastAsia"/>
+                              </w:rPr>
+                              <w:t>、数据可视化模块</w:t>
+                            </w:r>
+                          </w:p>
+                        </w:txbxContent>
+                      </wps:txbx>
+                      <wps:bodyPr rot="0" spcFirstLastPara="0" vertOverflow="overflow" horzOverflow="overflow" vert="horz" wrap="square" lIns="91440" tIns="45720" rIns="91440" bIns="45720" numCol="1" spcCol="0" rtlCol="0" fromWordArt="0" anchor="ctr" anchorCtr="0" forceAA="0" compatLnSpc="1">
+                        <a:prstTxWarp prst="textNoShape">
+                          <a:avLst/>
+                        </a:prstTxWarp>
+                        <a:noAutofit/>
+                      </wps:bodyPr>
+                    </wps:wsp>
+                  </a:graphicData>
+                </a:graphic>
+                <wp14:sizeRelH relativeFrom="margin">
+                  <wp14:pctWidth>0</wp14:pctWidth>
+                </wp14:sizeRelH>
+                <wp14:sizeRelV relativeFrom="margin">
+                  <wp14:pctHeight>0</wp14:pctHeight>
+                </wp14:sizeRelV>
+              </wp:anchor>
+            </w:drawing>
+          </mc:Choice>
+          <mc:Fallback>
+            <w:pict>
+              <v:rect id="矩形 7" o:spid="_x0000_s1043" style="position:absolute;left:0;text-align:left;margin-left:45pt;margin-top:-116.5pt;width:5in;height:50pt;z-index:251669504;visibility:visible;mso-wrap-style:square;mso-width-percent:0;mso-height-percent:0;mso-wrap-distance-left:9pt;mso-wrap-distance-top:0;mso-wrap-distance-right:9pt;mso-wrap-distance-bottom:0;mso-position-horizontal:absolute;mso-position-horizontal-relative:text;mso-position-vertical:absolute;mso-position-vertical-relative:text;mso-width-percent:0;mso-height-percent:0;mso-width-relative:margin;mso-height-relative:margin;v-text-anchor:middle" o:gfxdata="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" fillcolor="white [3201]" strokecolor="black [3200]" strokeweight="2pt">
+                <v:textbox>
+                  <w:txbxContent>
+                    <w:p>
+                      <w:pPr>
+                        <w:jc w:val="center"/>
+                        <w:rPr>
+                          <w:rFonts w:hint="eastAsia"/>
+                        </w:rPr>
+                      </w:pPr>
+                      <w:r>
+                        <w:rPr>
+                          <w:rFonts w:hint="eastAsia"/>
+                        </w:rPr>
+                        <w:t>5</w:t>
+                      </w:r>
+                      <w:r>
+                        <w:rPr>
+                          <w:rFonts w:hint="eastAsia"/>
+                        </w:rPr>
+                        <w:t>、数据可视化模块</w:t>
+                      </w:r>
+                    </w:p>
+                  </w:txbxContent>
+                </v:textbox>
+                <w10:wrap type="through"/>
+              </v:rect>
+            </w:pict>
+          </mc:Fallback>
+        </mc:AlternateContent>
+      </w:r>
+    </w:p>
+    <w:p>
+      <w:pPr>
+        <w:rPr>
+          <w:rFonts w:hint="eastAsia"/>
+          <w:b/>
+          <w:sz w:val="28"/>
+          <w:szCs w:val="28"/>
+        </w:rPr>
+      </w:pPr>
+    </w:p>
+    <w:p>
+      <w:pPr>
+        <w:rPr>
+          <w:rFonts w:hint="eastAsia"/>
+          <w:b/>
+          <w:sz w:val="28"/>
+          <w:szCs w:val="28"/>
+        </w:rPr>
+      </w:pPr>
+    </w:p>
+    <w:p>
+      <w:pPr>
+        <w:rPr>
+          <w:rFonts w:hint="eastAsia"/>
+          <w:b/>
+          <w:sz w:val="28"/>
+          <w:szCs w:val="28"/>
+        </w:rPr>
+      </w:pPr>
+    </w:p>
+    <w:p>
+      <w:pPr>
+        <w:rPr>
+          <w:rFonts w:hint="eastAsia"/>
+          <w:b/>
+          <w:sz w:val="28"/>
+          <w:szCs w:val="28"/>
+        </w:rPr>
+      </w:pPr>
+    </w:p>
+    <w:p>
+      <w:pPr>
+        <w:rPr>
+          <w:rFonts w:hint="eastAsia"/>
+        </w:rPr>
+      </w:pPr>
+      <w:r>
+        <w:rPr>
+          <w:rFonts w:hint="eastAsia"/>
+        </w:rPr>
+        <w:t>各个模块的输入和输出：</w:t>
+      </w:r>
+    </w:p>
+    <w:tbl>
+      <w:tblPr>
+        <w:tblStyle w:val="a4"/>
+        <w:tblW w:w="0" w:type="auto"/>
+        <w:tblInd w:w="108" w:type="dxa"/>
+        <w:tblLook w:val="04A0" w:firstRow="1" w:lastRow="0" w:firstColumn="1" w:lastColumn="0" w:noHBand="0" w:noVBand="1"/>
+      </w:tblPr>
+      <w:tblGrid>
+        <w:gridCol w:w="2410"/>
+        <w:gridCol w:w="3119"/>
+        <w:gridCol w:w="2879"/>
+      </w:tblGrid>
+      <w:tr>
+        <w:trPr>
+          <w:trHeight w:hRule="exact" w:val="442"/>
+        </w:trPr>
+        <w:tc>
+          <w:tcPr>
+            <w:tcW w:w="2410" w:type="dxa"/>
+          </w:tcPr>
+          <w:p>
+            <w:pPr>
+              <w:rPr>
+                <w:rFonts w:hint="eastAsia"/>
+              </w:rPr>
+            </w:pPr>
+            <w:r>
+              <w:rPr>
+                <w:rFonts w:hint="eastAsia"/>
+              </w:rPr>
+              <w:t>模块名称</w:t>
+            </w:r>
+          </w:p>
+        </w:tc>
+        <w:tc>
+          <w:tcPr>
+            <w:tcW w:w="3119" w:type="dxa"/>
+          </w:tcPr>
+          <w:p>
+            <w:pPr>
+              <w:rPr>
+                <w:rFonts w:hint="eastAsia"/>
+              </w:rPr>
+            </w:pPr>
+            <w:r>
+              <w:rPr>
+                <w:rFonts w:hint="eastAsia"/>
+              </w:rPr>
+              <w:t>输入数据</w:t>
+            </w:r>
+          </w:p>
+        </w:tc>
+        <w:tc>
+          <w:tcPr>
+            <w:tcW w:w="2879" w:type="dxa"/>
+          </w:tcPr>
+          <w:p>
+            <w:pPr>
+              <w:rPr>
+                <w:rFonts w:hint="eastAsia"/>
+              </w:rPr>
+            </w:pPr>
+            <w:r>
+              <w:rPr>
+                <w:rFonts w:hint="eastAsia"/>
+              </w:rPr>
+              <w:t>输出数据</w:t>
+            </w:r>
+          </w:p>
+        </w:tc>
+      </w:tr>
+      <w:tr>
+        <w:trPr>
+          <w:trHeight w:hRule="exact" w:val="433"/>
+        </w:trPr>
+        <w:tc>
+          <w:tcPr>
+            <w:tcW w:w="2410" w:type="dxa"/>
+          </w:tcPr>
+          <w:p>
+            <w:pPr>
+              <w:rPr>
+                <w:rFonts w:hint="eastAsia"/>
+              </w:rPr>
+            </w:pPr>
+            <w:r>
+              <w:rPr>
+                <w:rFonts w:hint="eastAsia"/>
+              </w:rPr>
+              <w:t>文本获取</w:t>
+            </w:r>
+          </w:p>
+        </w:tc>
+        <w:tc>
+          <w:tcPr>
+            <w:tcW w:w="3119" w:type="dxa"/>
+          </w:tcPr>
+          <w:p>
+            <w:pPr>
+              <w:rPr>
+                <w:rFonts w:hint="eastAsia"/>
+              </w:rPr>
+            </w:pPr>
+            <w:r>
+              <w:rPr>
+                <w:rFonts w:hint="eastAsia"/>
+              </w:rPr>
+              <w:t>关键字，关键词</w:t>
+            </w:r>
+          </w:p>
+        </w:tc>
+        <w:tc>
+          <w:tcPr>
+            <w:tcW w:w="2879" w:type="dxa"/>
+          </w:tcPr>
+          <w:p>
+            <w:pPr>
+              <w:rPr>
+                <w:rFonts w:hint="eastAsia"/>
+              </w:rPr>
+            </w:pPr>
+            <w:r>
+              <w:rPr>
+                <w:rFonts w:hint="eastAsia"/>
+              </w:rPr>
+              <w:t>粗糙，冗余的文本数据</w:t>
+            </w:r>
+          </w:p>
+        </w:tc>
+      </w:tr>
+      <w:tr>
+        <w:trPr>
+          <w:trHeight w:hRule="exact" w:val="412"/>
+        </w:trPr>
+        <w:tc>
+          <w:tcPr>
+            <w:tcW w:w="2410" w:type="dxa"/>
+          </w:tcPr>
+          <w:p>
+            <w:pPr>
+              <w:rPr>
+                <w:rFonts w:hint="eastAsia"/>
+              </w:rPr>
+            </w:pPr>
+            <w:r>
+              <w:rPr>
+                <w:rFonts w:hint="eastAsia"/>
+              </w:rPr>
+              <w:t>文本预处理</w:t>
+            </w:r>
+          </w:p>
+        </w:tc>
+        <w:tc>
+          <w:tcPr>
+            <w:tcW w:w="3119" w:type="dxa"/>
+          </w:tcPr>
+          <w:p>
+            <w:pPr>
+              <w:rPr>
+                <w:rFonts w:hint="eastAsia"/>
+              </w:rPr>
+            </w:pPr>
+            <w:r>
+              <w:rPr>
+                <w:rFonts w:hint="eastAsia"/>
+              </w:rPr>
+              <w:t>粗糙，冗余的文本数据</w:t>
+            </w:r>
+          </w:p>
+        </w:tc>
+        <w:tc>
+          <w:tcPr>
+            <w:tcW w:w="2879" w:type="dxa"/>
+          </w:tcPr>
+          <w:p>
+            <w:pPr>
+              <w:rPr>
+                <w:rFonts w:hint="eastAsia"/>
+              </w:rPr>
+            </w:pPr>
+            <w:r>
+              <w:rPr>
+                <w:rFonts w:hint="eastAsia"/>
+              </w:rPr>
+              <w:t>具有一定格式的文档集</w:t>
+            </w:r>
+          </w:p>
+        </w:tc>
+      </w:tr>
+      <w:tr>
+        <w:trPr>
+          <w:trHeight w:val="397"/>
+        </w:trPr>
+        <w:tc>
+          <w:tcPr>
+            <w:tcW w:w="2410" w:type="dxa"/>
+          </w:tcPr>
+          <w:p>
+            <w:pPr>
+              <w:rPr>
+                <w:rFonts w:hint="eastAsia"/>
+              </w:rPr>
+            </w:pPr>
+            <w:r>
+              <w:rPr>
+                <w:rFonts w:hint="eastAsia"/>
+              </w:rPr>
+              <w:t>命名实体识别</w:t>
+            </w:r>
+          </w:p>
+        </w:tc>
+        <w:tc>
+          <w:tcPr>
+            <w:tcW w:w="3119" w:type="dxa"/>
+          </w:tcPr>
+          <w:p>
+            <w:pPr>
+              <w:rPr>
+                <w:rFonts w:hint="eastAsia"/>
+              </w:rPr>
+            </w:pPr>
+            <w:r>
+              <w:rPr>
+                <w:rFonts w:hint="eastAsia"/>
+              </w:rPr>
+              <w:t>具有一定格式的文档集</w:t>
+            </w:r>
+          </w:p>
+        </w:tc>
+        <w:tc>
+          <w:tcPr>
+            <w:tcW w:w="2879" w:type="dxa"/>
+          </w:tcPr>
+          <w:p>
+            <w:pPr>
+              <w:rPr>
+                <w:rFonts w:hint="eastAsia"/>
+              </w:rPr>
+            </w:pPr>
+            <w:r>
+              <w:rPr>
+                <w:rFonts w:hint="eastAsia"/>
+              </w:rPr>
+              <w:t>命名实体</w:t>
+            </w:r>
+            <w:r>
+              <w:rPr>
+                <w:rFonts w:hint="eastAsia"/>
+              </w:rPr>
+              <w:t>词库</w:t>
+            </w:r>
+          </w:p>
+        </w:tc>
+      </w:tr>
+      <w:tr>
+        <w:trPr>
+          <w:trHeight w:val="389"/>
+        </w:trPr>
+        <w:tc>
+          <w:tcPr>
+            <w:tcW w:w="2410" w:type="dxa"/>
+          </w:tcPr>
+          <w:p>
+            <w:pPr>
+              <w:rPr>
+                <w:rFonts w:hint="eastAsia"/>
+              </w:rPr>
+            </w:pPr>
+            <w:r>
+              <w:rPr>
+                <w:rFonts w:hint="eastAsia"/>
+              </w:rPr>
+              <w:t>实体</w:t>
+            </w:r>
+            <w:r>
+              <w:rPr>
+                <w:rFonts w:hint="eastAsia"/>
+              </w:rPr>
+              <w:t>关系提取</w:t>
+            </w:r>
+          </w:p>
+        </w:tc>
+        <w:tc>
+          <w:tcPr>
+            <w:tcW w:w="3119" w:type="dxa"/>
+          </w:tcPr>
+          <w:p>
+            <w:pPr>
+              <w:rPr>
+                <w:rFonts w:hint="eastAsia"/>
+              </w:rPr>
+            </w:pPr>
+            <w:r>
+              <w:rPr>
+                <w:rFonts w:hint="eastAsia"/>
+              </w:rPr>
+              <w:t>命名实体词库</w:t>
+            </w:r>
+          </w:p>
+        </w:tc>
+        <w:tc>
+          <w:tcPr>
+            <w:tcW w:w="2879" w:type="dxa"/>
+          </w:tcPr>
+          <w:p>
+            <w:pPr>
+              <w:rPr>
+                <w:rFonts w:hint="eastAsia"/>
+              </w:rPr>
+            </w:pPr>
+            <w:r>
+              <w:rPr>
+                <w:rFonts w:hint="eastAsia"/>
+              </w:rPr>
+              <w:t>关系数据</w:t>
+            </w:r>
+          </w:p>
+        </w:tc>
+      </w:tr>
+      <w:tr>
+        <w:trPr>
+          <w:trHeight w:val="394"/>
+        </w:trPr>
+        <w:tc>
+          <w:tcPr>
+            <w:tcW w:w="2410" w:type="dxa"/>
+          </w:tcPr>
+          <w:p>
+            <w:pPr>
+              <w:rPr>
+                <w:rFonts w:hint="eastAsia"/>
+              </w:rPr>
+            </w:pPr>
+            <w:r>
+              <w:rPr>
+                <w:rFonts w:hint="eastAsia"/>
+              </w:rPr>
+              <w:t>数据可视化</w:t>
+            </w:r>
+          </w:p>
+        </w:tc>
+        <w:tc>
+          <w:tcPr>
+            <w:tcW w:w="3119" w:type="dxa"/>
+          </w:tcPr>
+          <w:p>
+            <w:pPr>
+              <w:rPr>
+                <w:rFonts w:hint="eastAsia"/>
+              </w:rPr>
+            </w:pPr>
+            <w:r>
+              <w:rPr>
+                <w:rFonts w:hint="eastAsia"/>
+              </w:rPr>
+              <w:t>命名实体词库，关系数据</w:t>
+            </w:r>
+          </w:p>
+        </w:tc>
+        <w:tc>
+          <w:tcPr>
+            <w:tcW w:w="2879" w:type="dxa"/>
+          </w:tcPr>
+          <w:p>
+            <w:pPr>
+              <w:rPr>
+                <w:rFonts w:hint="eastAsia"/>
+              </w:rPr>
+            </w:pPr>
+            <w:r>
+              <w:rPr>
+                <w:rFonts w:hint="eastAsia"/>
+              </w:rPr>
+              <w:t>实体</w:t>
+            </w:r>
+            <w:r>
+              <w:rPr>
+                <w:rFonts w:hint="eastAsia"/>
+              </w:rPr>
+              <w:t>+</w:t>
+            </w:r>
+            <w:r>
+              <w:rPr>
+                <w:rFonts w:hint="eastAsia"/>
+              </w:rPr>
+              <w:t>关系图表（统计）</w:t>
+            </w:r>
+          </w:p>
+        </w:tc>
+      </w:tr>
+    </w:tbl>
+    <w:p>
+      <w:pPr>
+        <w:rPr>
+          <w:rFonts w:hint="eastAsia"/>
+        </w:rPr>
+      </w:pPr>
+    </w:p>
+    <w:p>
+      <w:pPr>
+        <w:ind w:firstLine="480"/>
+        <w:rPr>
+          <w:rFonts w:hint="eastAsia"/>
+        </w:rPr>
+      </w:pPr>
+      <w:r>
+        <w:rPr>
+          <w:rFonts w:hint="eastAsia"/>
+        </w:rPr>
+        <w:t>各个模块内部遵循</w:t>
+      </w:r>
+      <w:r>
+        <w:rPr>
+          <w:rFonts w:hint="eastAsia"/>
+        </w:rPr>
+        <w:t>模块</w:t>
+      </w:r>
+      <w:r>
+        <w:rPr>
+          <w:rFonts w:hint="eastAsia"/>
+        </w:rPr>
+        <w:t>相互独立</w:t>
+      </w:r>
+      <w:r>
+        <w:rPr>
+          <w:rFonts w:hint="eastAsia"/>
+        </w:rPr>
+        <w:t>原则，</w:t>
+      </w:r>
+      <w:r>
+        <w:rPr>
+          <w:rFonts w:hint="eastAsia"/>
+        </w:rPr>
+        <w:t>仅</w:t>
+      </w:r>
+      <w:r>
+        <w:rPr>
+          <w:rFonts w:hint="eastAsia"/>
+        </w:rPr>
+        <w:t>在模块的出口和入口提供对外数据交接的接口</w:t>
+      </w:r>
+      <w:r>
+        <w:rPr>
+          <w:rFonts w:hint="eastAsia"/>
+        </w:rPr>
+        <w:t>，这样</w:t>
+      </w:r>
+      <w:r>
+        <w:rPr>
+          <w:rFonts w:hint="eastAsia"/>
+        </w:rPr>
+        <w:t>就</w:t>
+      </w:r>
+      <w:r>
+        <w:rPr>
+          <w:rFonts w:hint="eastAsia"/>
+        </w:rPr>
+        <w:t>便于以后维护方便。</w:t>
+      </w:r>
+    </w:p>
+    <w:p>
+      <w:pPr>
+        <w:rPr>
+          <w:rFonts w:hint="eastAsia"/>
+          <w:b/>
+          <w:sz w:val="26"/>
+          <w:szCs w:val="26"/>
+        </w:rPr>
+      </w:pPr>
+      <w:r>
+        <w:rPr>
+          <w:rFonts w:hint="eastAsia"/>
+          <w:b/>
+          <w:sz w:val="26"/>
+          <w:szCs w:val="26"/>
+        </w:rPr>
+        <w:t xml:space="preserve">3.4.3 </w:t>
+      </w:r>
+      <w:r>
+        <w:rPr>
+          <w:rFonts w:hint="eastAsia"/>
+          <w:b/>
+          <w:sz w:val="26"/>
+          <w:szCs w:val="26"/>
+        </w:rPr>
+        <w:t>工作</w:t>
+      </w:r>
+      <w:r>
+        <w:rPr>
+          <w:rFonts w:hint="eastAsia"/>
+          <w:b/>
+          <w:sz w:val="26"/>
+          <w:szCs w:val="26"/>
+        </w:rPr>
+        <w:t>时序图</w:t>
+      </w:r>
+    </w:p>
+    <w:p>
+      <w:pPr>
+        <w:rPr>
+          <w:rFonts w:hint="eastAsia"/>
+          <w:b/>
+          <w:sz w:val="26"/>
+          <w:szCs w:val="26"/>
+        </w:rPr>
+      </w:pPr>
+      <w:r>
+        <w:rPr>
+          <w:rFonts w:hint="eastAsia"/>
+          <w:b/>
+          <w:sz w:val="26"/>
+          <w:szCs w:val="26"/>
+        </w:rPr>
+        <w:t xml:space="preserve">3.4.4 </w:t>
+      </w:r>
+      <w:r>
+        <w:rPr>
+          <w:rFonts w:hint="eastAsia"/>
+          <w:b/>
+          <w:sz w:val="26"/>
+          <w:szCs w:val="26"/>
+        </w:rPr>
+        <w:t>软件开发架构</w:t>
+      </w:r>
+    </w:p>
+    <w:p>
+      <w:pPr>
+        <w:rPr>
+          <w:rFonts w:hint="eastAsia"/>
+        </w:rPr>
+      </w:pPr>
+      <w:r>
+        <w:rPr>
+          <w:rFonts w:hint="eastAsia"/>
+          <w:b/>
+          <w:sz w:val="26"/>
+          <w:szCs w:val="26"/>
+        </w:rPr>
+        <w:t xml:space="preserve">    </w:t>
+      </w:r>
+      <w:r>
+        <w:rPr>
+          <w:rFonts w:hint="eastAsia"/>
+        </w:rPr>
+        <w:t>从用户用例上来看，我们采用</w:t>
+      </w:r>
+      <w:r>
+        <w:rPr>
+          <w:rFonts w:hint="eastAsia"/>
+        </w:rPr>
+        <w:t>C/S</w:t>
+      </w:r>
+      <w:r>
+        <w:rPr>
+          <w:rFonts w:hint="eastAsia"/>
+        </w:rPr>
+        <w:t>（客户端</w:t>
+      </w:r>
+      <w:r>
+        <w:rPr>
+          <w:rFonts w:hint="eastAsia"/>
+        </w:rPr>
+        <w:t>/</w:t>
+      </w:r>
+      <w:r>
+        <w:rPr>
+          <w:rFonts w:hint="eastAsia"/>
+        </w:rPr>
+        <w:t>服务器）</w:t>
+      </w:r>
+      <w:r>
+        <w:rPr>
+          <w:rFonts w:hint="eastAsia"/>
+        </w:rPr>
+        <w:t>的架构来实现整套系统，因为从用户用例上，这是基于</w:t>
+      </w:r>
+      <w:r>
+        <w:rPr>
+          <w:rFonts w:hint="eastAsia"/>
+        </w:rPr>
+        <w:t>请求—响应式的模型</w:t>
+      </w:r>
+      <w:r>
+        <w:rPr>
+          <w:rFonts w:hint="eastAsia"/>
+        </w:rPr>
+        <w:t>的事件过程</w:t>
+      </w:r>
+      <w:r>
+        <w:rPr>
+          <w:rFonts w:hint="eastAsia"/>
+        </w:rPr>
+        <w:t>，</w:t>
+      </w:r>
+      <w:r>
+        <w:rPr>
+          <w:rFonts w:hint="eastAsia"/>
+        </w:rPr>
+        <w:t>这也是典型的</w:t>
+      </w:r>
+      <w:r>
+        <w:rPr>
+          <w:rFonts w:hint="eastAsia"/>
+        </w:rPr>
+        <w:t>C/S</w:t>
+      </w:r>
+      <w:r>
+        <w:rPr>
+          <w:rFonts w:hint="eastAsia"/>
+        </w:rPr>
+        <w:t>架构的模型，所以采取</w:t>
+      </w:r>
+      <w:r>
+        <w:rPr>
+          <w:rFonts w:hint="eastAsia"/>
+        </w:rPr>
+        <w:t>C/S</w:t>
+      </w:r>
+      <w:r>
+        <w:rPr>
+          <w:rFonts w:hint="eastAsia"/>
+        </w:rPr>
+        <w:t>架构是非常贴切的。</w:t>
+      </w:r>
+    </w:p>
+    <w:p>
+      <w:pPr>
+        <w:ind w:firstLine="560"/>
+        <w:rPr>
+          <w:rFonts w:hint="eastAsia"/>
+        </w:rPr>
+      </w:pPr>
+      <w:r>
+        <w:rPr>
+          <w:rFonts w:hint="eastAsia"/>
+        </w:rPr>
+        <w:t>由于</w:t>
+      </w:r>
+      <w:r>
+        <w:rPr>
+          <w:rFonts w:hint="eastAsia"/>
+        </w:rPr>
+        <w:t>文本集数量庞大，在处理这么多文档集的时候会非常耗时，</w:t>
+      </w:r>
+      <w:r>
+        <w:rPr>
+          <w:rFonts w:hint="eastAsia"/>
+        </w:rPr>
+        <w:t>所以显然不能时时同步响应用户的请求，当然也不能处理完所有的文档再响应用户的请求，因为处理完所有的文档集再返回给用户，用户就回觉</w:t>
+      </w:r>
+      <w:r>
+        <w:rPr>
+          <w:rFonts w:hint="eastAsia"/>
+        </w:rPr>
+        <w:t>得系统响应非常慢，非常卡，从而造成用户体验效果不佳。所以我们服务端</w:t>
+      </w:r>
+      <w:r>
+        <w:rPr>
+          <w:rFonts w:hint="eastAsia"/>
+        </w:rPr>
+        <w:t>方面</w:t>
+      </w:r>
+      <w:r>
+        <w:rPr>
+          <w:rFonts w:hint="eastAsia"/>
+        </w:rPr>
+        <w:t>要每处理完一篇文档</w:t>
+      </w:r>
+      <w:r>
+        <w:rPr>
+          <w:rFonts w:hint="eastAsia"/>
+        </w:rPr>
+        <w:t>的时候就及时的返回数据给用户，直至处理完所有的文档集。</w:t>
+      </w:r>
+      <w:r>
+        <w:rPr>
+          <w:rFonts w:hint="eastAsia"/>
+        </w:rPr>
+        <w:t>这样</w:t>
+      </w:r>
+      <w:r>
+        <w:rPr>
+          <w:rFonts w:hint="eastAsia"/>
+        </w:rPr>
+        <w:t>的话，有数据时时返回，虽然不是全部的数据，但是用户就不会觉得卡，反应慢</w:t>
+      </w:r>
+      <w:r>
+        <w:rPr>
+          <w:rFonts w:hint="eastAsia"/>
+        </w:rPr>
+        <w:t>。</w:t>
+      </w:r>
+      <w:r>
+        <w:rPr>
+          <w:rFonts w:hint="eastAsia"/>
+        </w:rPr>
+        <w:t>客户端方面，要做到异步加载服务端传回的数据并展示。</w:t>
+      </w:r>
+      <w:r>
+        <w:rPr>
+          <w:rFonts w:hint="eastAsia"/>
+        </w:rPr>
+        <w:t>为了加快系统的运行效率，服务端在处理文档集的时候采用多线程</w:t>
+      </w:r>
+    </w:p>
+    <w:p>
+      <w:pPr>
+        <w:rPr>
+          <w:rFonts w:hint="eastAsia"/>
+        </w:rPr>
+      </w:pPr>
+    </w:p>
+    <w:p>
+      <w:pPr>
+        <w:rPr>
+          <w:rFonts w:hint="eastAsia"/>
+        </w:rPr>
+      </w:pPr>
+    </w:p>
+    <w:p>
+      <w:pPr>
+        <w:rPr>
+          <w:rFonts w:hint="eastAsia"/>
+        </w:rPr>
+      </w:pPr>
+    </w:p>
+    <w:p>
+      <w:pPr>
+        <w:rPr>
+          <w:rFonts w:hint="eastAsia"/>
+        </w:rPr>
+      </w:pPr>
+      <w:bookmarkStart w:id="0" w:name="_GoBack"/>
+      <w:bookmarkEnd w:id="0"/>
+    </w:p>
+    <w:p>
+      <w:pPr>
+        <w:rPr>
+          <w:rFonts w:hint="eastAsia"/>
+        </w:rPr>
+      </w:pPr>
+    </w:p>
+    <w:p>
+      <w:pPr>
+        <w:rPr>
+          <w:rFonts w:hint="eastAsia"/>
+        </w:rPr>
+      </w:pPr>
+    </w:p>
+    <w:p>
+      <w:pPr>
+        <w:rPr>
+          <w:rFonts w:hint="eastAsia"/>
+        </w:rPr>
+      </w:pPr>
+    </w:p>
+    <w:p>
+      <w:pPr>
+        <w:rPr>
+          <w:rFonts w:hint="eastAsia"/>
+        </w:rPr>
+      </w:pPr>
+    </w:p>
+    <w:p>
+      <w:pPr>
+        <w:rPr>
+          <w:rFonts w:hint="eastAsia"/>
+        </w:rPr>
+      </w:pPr>
+    </w:p>
+    <w:p>
+      <w:pPr>
+        <w:rPr>
+          <w:rFonts w:hint="eastAsia"/>
+        </w:rPr>
+      </w:pPr>
+    </w:p>
+    <w:p>
+      <w:pPr>
+        <w:rPr>
+          <w:rFonts w:hint="eastAsia"/>
+        </w:rPr>
+      </w:pPr>
+    </w:p>
+    <w:p>
+      <w:pPr>
+        <w:rPr>
+          <w:rFonts w:hint="eastAsia"/>
+        </w:rPr>
+      </w:pPr>
+      <w:r>
+        <w:rPr>
+          <w:noProof/>
+        </w:rPr>
+        <mc:AlternateContent>
+          <mc:Choice Requires="wps">
+            <w:drawing>
+              <wp:anchor distT="0" distB="0" distL="114300" distR="114300" simplePos="0" relativeHeight="251723776" behindDoc="0" locked="0" layoutInCell="1" allowOverlap="1" wp14:anchorId="6905A94B" wp14:editId="6F794E61">
+                <wp:simplePos x="0" y="0"/>
+                <wp:positionH relativeFrom="column">
+                  <wp:posOffset>2171700</wp:posOffset>
+                </wp:positionH>
+                <wp:positionV relativeFrom="paragraph">
+                  <wp:posOffset>224790</wp:posOffset>
+                </wp:positionV>
+                <wp:extent cx="1257300" cy="537210"/>
+                <wp:effectExtent l="0" t="0" r="12700" b="0"/>
+                <wp:wrapThrough wrapText="bothSides">
+                  <wp:wrapPolygon edited="0">
+                    <wp:start x="0" y="0"/>
+                    <wp:lineTo x="0" y="20426"/>
+                    <wp:lineTo x="21382" y="20426"/>
+                    <wp:lineTo x="21382" y="0"/>
+                    <wp:lineTo x="0" y="0"/>
+                  </wp:wrapPolygon>
+                </wp:wrapThrough>
+                <wp:docPr id="83" name="文本框 83"/>
+                <wp:cNvGraphicFramePr/>
+                <a:graphic xmlns:a="http://schemas.openxmlformats.org/drawingml/2006/main">
+                  <a:graphicData uri="http://schemas.microsoft.com/office/word/2010/wordprocessingShape">
+                    <wps:wsp>
+                      <wps:cNvSpPr txBox="1"/>
+                      <wps:spPr>
+                        <a:xfrm>
+                          <a:off x="0" y="0"/>
+                          <a:ext cx="1257300" cy="537210"/>
+                        </a:xfrm>
+                        <a:prstGeom prst="rect">
+                          <a:avLst/>
+                        </a:prstGeom>
+                        <a:solidFill>
+                          <a:prstClr val="white"/>
+                        </a:solidFill>
+                        <a:ln>
+                          <a:noFill/>
+                        </a:ln>
+                        <a:effectLst/>
+                        <a:extLst>
+                          <a:ext uri="{C572A759-6A51-4108-AA02-DFA0A04FC94B}">
+                            <ma14:wrappingTextBoxFlag xmlns:ma14="http://schemas.microsoft.com/office/mac/drawingml/2011/main"/>
+                          </a:ext>
+                        </a:extLst>
+                      </wps:spPr>
+                      <wps:txbx>
+                        <w:txbxContent>
+                          <w:p>
+                            <w:pPr>
+                              <w:pStyle w:val="a5"/>
+                              <w:jc w:val="left"/>
+                              <w:rPr>
+                                <w:rFonts w:hint="eastAsia"/>
+                                <w:sz w:val="24"/>
+                                <w:szCs w:val="24"/>
+                              </w:rPr>
+                            </w:pPr>
+                            <w:r>
+                              <w:rPr>
+                                <w:rFonts w:hint="eastAsia"/>
+                                <w:sz w:val="24"/>
+                                <w:szCs w:val="24"/>
+                              </w:rPr>
+                              <w:t>服务端</w:t>
+                            </w:r>
+                          </w:p>
+                          <w:p>
+                            <w:pPr>
+                              <w:jc w:val="left"/>
+                              <w:rPr>
+                                <w:rFonts w:hint="eastAsia"/>
+                              </w:rPr>
+                            </w:pPr>
+                            <w:r>
+                              <w:rPr>
+                                <w:rFonts w:hint="eastAsia"/>
+                              </w:rPr>
+                              <w:t>Server</w:t>
+                            </w:r>
+                          </w:p>
+                        </w:txbxContent>
+                      </wps:txbx>
+                      <wps:bodyPr rot="0" spcFirstLastPara="0" vertOverflow="overflow" horzOverflow="overflow" vert="horz" wrap="square" lIns="0" tIns="0" rIns="0" bIns="0" numCol="1" spcCol="0" rtlCol="0" fromWordArt="0" anchor="t" anchorCtr="0" forceAA="0" compatLnSpc="1">
+                        <a:prstTxWarp prst="textNoShape">
+                          <a:avLst/>
+                        </a:prstTxWarp>
+                        <a:spAutoFit/>
+                      </wps:bodyPr>
+                    </wps:wsp>
+                  </a:graphicData>
+                </a:graphic>
+                <wp14:sizeRelH relativeFrom="margin">
+                  <wp14:pctWidth>0</wp14:pctWidth>
+                </wp14:sizeRelH>
+              </wp:anchor>
+            </w:drawing>
+          </mc:Choice>
+          <mc:Fallback>
+            <w:pict>
+              <v:shape id="文本框 83" o:spid="_x0000_s1044" type="#_x0000_t202" style="position:absolute;left:0;text-align:left;margin-left:171pt;margin-top:17.7pt;width:99pt;height:42.3pt;z-index:251723776;visibility:visible;mso-wrap-style:square;mso-width-percent:0;mso-wrap-distance-left:9pt;mso-wrap-distance-top:0;mso-wrap-distance-right:9pt;mso-wrap-distance-bottom:0;mso-position-horizontal:absolute;mso-position-horizontal-relative:text;mso-position-vertical:absolute;mso-position-vertical-relative:text;mso-width-percent:0;mso-width-relative:margin;v-text-anchor:top" o:gfxdata="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" stroked="f">
+                <v:textbox style="mso-fit-shape-to-text:t" inset="0,0,0,0">
+                  <w:txbxContent>
+                    <w:p>
+                      <w:pPr>
+                        <w:pStyle w:val="a5"/>
+                        <w:jc w:val="left"/>
+                        <w:rPr>
+                          <w:rFonts w:hint="eastAsia"/>
+                          <w:sz w:val="24"/>
+                          <w:szCs w:val="24"/>
+                        </w:rPr>
+                      </w:pPr>
+                      <w:r>
+                        <w:rPr>
+                          <w:rFonts w:hint="eastAsia"/>
+                          <w:sz w:val="24"/>
+                          <w:szCs w:val="24"/>
+                        </w:rPr>
+                        <w:t>服务端</w:t>
+                      </w:r>
+                    </w:p>
+                    <w:p>
+                      <w:pPr>
+                        <w:jc w:val="left"/>
+                        <w:rPr>
+                          <w:rFonts w:hint="eastAsia"/>
+                        </w:rPr>
+                      </w:pPr>
+                      <w:r>
+                        <w:rPr>
+                          <w:rFonts w:hint="eastAsia"/>
+                        </w:rPr>
+                        <w:t>Server</w:t>
+                      </w:r>
+                    </w:p>
+                  </w:txbxContent>
+                </v:textbox>
+                <w10:wrap type="through"/>
+              </v:shape>
+            </w:pict>
+          </mc:Fallback>
+        </mc:AlternateContent>
+      </w:r>
+      <w:r>
+        <w:rPr>
+          <w:rFonts w:hint="eastAsia"/>
+          <w:noProof/>
+        </w:rPr>
+        <mc:AlternateContent>
+          <mc:Choice Requires="wps">
+            <w:drawing>
+              <wp:anchor distT="0" distB="0" distL="114300" distR="114300" simplePos="0" relativeHeight="251707392" behindDoc="0" locked="0" layoutInCell="1" allowOverlap="1" wp14:anchorId="54C0C6D6" wp14:editId="2756209B">
+                <wp:simplePos x="0" y="0"/>
+                <wp:positionH relativeFrom="column">
+                  <wp:posOffset>2057400</wp:posOffset>
+                </wp:positionH>
+                <wp:positionV relativeFrom="paragraph">
+                  <wp:posOffset>127000</wp:posOffset>
+                </wp:positionV>
+                <wp:extent cx="3771900" cy="4691380"/>
+                <wp:effectExtent l="0" t="0" r="38100" b="33020"/>
+                <wp:wrapThrough wrapText="bothSides">
+                  <wp:wrapPolygon edited="0">
+                    <wp:start x="0" y="0"/>
+                    <wp:lineTo x="0" y="21635"/>
+                    <wp:lineTo x="21673" y="21635"/>
+                    <wp:lineTo x="21673" y="0"/>
+                    <wp:lineTo x="0" y="0"/>
+                  </wp:wrapPolygon>
+                </wp:wrapThrough>
+                <wp:docPr id="67" name="矩形 67"/>
+                <wp:cNvGraphicFramePr/>
+                <a:graphic xmlns:a="http://schemas.openxmlformats.org/drawingml/2006/main">
+                  <a:graphicData uri="http://schemas.microsoft.com/office/word/2010/wordprocessingShape">
+                    <wps:wsp>
+                      <wps:cNvSpPr/>
+                      <wps:spPr>
+                        <a:xfrm>
+                          <a:off x="0" y="0"/>
+                          <a:ext cx="3771900" cy="4691380"/>
+                        </a:xfrm>
+                        <a:prstGeom prst="rect">
+                          <a:avLst/>
+                        </a:prstGeom>
+                      </wps:spPr>
+                      <wps:style>
+                        <a:lnRef idx="2">
+                          <a:schemeClr val="dk1"/>
+                        </a:lnRef>
+                        <a:fillRef idx="1">
+                          <a:schemeClr val="lt1"/>
+                        </a:fillRef>
+                        <a:effectRef idx="0">
+                          <a:schemeClr val="dk1"/>
+                        </a:effectRef>
+                        <a:fontRef idx="minor">
+                          <a:schemeClr val="dk1"/>
+                        </a:fontRef>
+                      </wps:style>
+                      <wps:txbx>
+                        <w:txbxContent>
+                          <w:p>
+                            <w:pPr>
+                              <w:jc w:val="left"/>
+                              <w:rPr>
+                                <w:rFonts w:hint="eastAsia"/>
+                              </w:rPr>
+                            </w:pPr>
+                          </w:p>
+                        </w:txbxContent>
+                      </wps:txbx>
+                      <wps:bodyPr rot="0" spcFirstLastPara="0" vertOverflow="overflow" horzOverflow="overflow" vert="horz" wrap="square" lIns="91440" tIns="45720" rIns="91440" bIns="45720" numCol="1" spcCol="0" rtlCol="0" fromWordArt="0" anchor="ctr" anchorCtr="0" forceAA="0" compatLnSpc="1">
+                        <a:prstTxWarp prst="textNoShape">
+                          <a:avLst/>
+                        </a:prstTxWarp>
+                        <a:noAutofit/>
+                      </wps:bodyPr>
+                    </wps:wsp>
+                  </a:graphicData>
+                </a:graphic>
+                <wp14:sizeRelH relativeFrom="margin">
+                  <wp14:pctWidth>0</wp14:pctWidth>
+                </wp14:sizeRelH>
+                <wp14:sizeRelV relativeFrom="margin">
+                  <wp14:pctHeight>0</wp14:pctHeight>
+                </wp14:sizeRelV>
+              </wp:anchor>
+            </w:drawing>
+          </mc:Choice>
+          <mc:Fallback>
+            <w:pict>
+              <v:rect id="矩形 67" o:spid="_x0000_s1045" style="position:absolute;left:0;text-align:left;margin-left:162pt;margin-top:10pt;width:297pt;height:369.4pt;z-index:251707392;visibility:visible;mso-wrap-style:square;mso-width-percent:0;mso-height-percent:0;mso-wrap-distance-left:9pt;mso-wrap-distance-top:0;mso-wrap-distance-right:9pt;mso-wrap-distance-bottom:0;mso-position-horizontal:absolute;mso-position-horizontal-relative:text;mso-position-vertical:absolute;mso-position-vertical-relative:text;mso-width-percent:0;mso-height-percent:0;mso-width-relative:margin;mso-height-relative:margin;v-text-anchor:middle" o:gfxdata="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" fillcolor="white [3201]" strokecolor="black [3200]" strokeweight="2pt">
+                <v:textbox>
+                  <w:txbxContent>
+                    <w:p>
+                      <w:pPr>
+                        <w:jc w:val="left"/>
+                        <w:rPr>
+                          <w:rFonts w:hint="eastAsia"/>
+                        </w:rPr>
+                      </w:pPr>
+                    </w:p>
+                  </w:txbxContent>
+                </v:textbox>
+                <w10:wrap type="through"/>
+              </v:rect>
+            </w:pict>
+          </mc:Fallback>
+        </mc:AlternateContent>
+      </w:r>
+      <w:r>
+        <w:rPr>
+          <w:rFonts w:hint="eastAsia"/>
+          <w:noProof/>
+        </w:rPr>
+        <mc:AlternateContent>
+          <mc:Choice Requires="wps">
+            <w:drawing>
+              <wp:anchor distT="0" distB="0" distL="114300" distR="114300" simplePos="0" relativeHeight="251705344" behindDoc="0" locked="0" layoutInCell="1" allowOverlap="1" wp14:anchorId="7A33789F" wp14:editId="48BECD94">
+                <wp:simplePos x="0" y="0"/>
+                <wp:positionH relativeFrom="column">
+                  <wp:posOffset>0</wp:posOffset>
+                </wp:positionH>
+                <wp:positionV relativeFrom="paragraph">
+                  <wp:posOffset>127000</wp:posOffset>
+                </wp:positionV>
+                <wp:extent cx="1028700" cy="4691380"/>
+                <wp:effectExtent l="0" t="0" r="38100" b="33020"/>
+                <wp:wrapThrough wrapText="bothSides">
+                  <wp:wrapPolygon edited="0">
+                    <wp:start x="0" y="0"/>
+                    <wp:lineTo x="0" y="21635"/>
+                    <wp:lineTo x="21867" y="21635"/>
+                    <wp:lineTo x="21867" y="0"/>
+                    <wp:lineTo x="0" y="0"/>
+                  </wp:wrapPolygon>
+                </wp:wrapThrough>
+                <wp:docPr id="66" name="矩形 66"/>
+                <wp:cNvGraphicFramePr/>
+                <a:graphic xmlns:a="http://schemas.openxmlformats.org/drawingml/2006/main">
+                  <a:graphicData uri="http://schemas.microsoft.com/office/word/2010/wordprocessingShape">
+                    <wps:wsp>
+                      <wps:cNvSpPr/>
+                      <wps:spPr>
+                        <a:xfrm>
+                          <a:off x="0" y="0"/>
+                          <a:ext cx="1028700" cy="4691380"/>
+                        </a:xfrm>
+                        <a:prstGeom prst="rect">
+                          <a:avLst/>
+                        </a:prstGeom>
+                      </wps:spPr>
+                      <wps:style>
+                        <a:lnRef idx="2">
+                          <a:schemeClr val="dk1"/>
+                        </a:lnRef>
+                        <a:fillRef idx="1">
+                          <a:schemeClr val="lt1"/>
+                        </a:fillRef>
+                        <a:effectRef idx="0">
+                          <a:schemeClr val="dk1"/>
+                        </a:effectRef>
+                        <a:fontRef idx="minor">
+                          <a:schemeClr val="dk1"/>
+                        </a:fontRef>
+                      </wps:style>
+                      <wps:txbx>
+                        <w:txbxContent>
+                          <w:p>
+                            <w:pPr>
+                              <w:jc w:val="center"/>
+                              <w:rPr>
+                                <w:rFonts w:hint="eastAsia"/>
+                              </w:rPr>
+                            </w:pPr>
+                            <w:r>
+                              <w:rPr>
+                                <w:rFonts w:hint="eastAsia"/>
+                              </w:rPr>
+                              <w:t>客户端</w:t>
+                            </w:r>
+                          </w:p>
+                          <w:p>
+                            <w:pPr>
+                              <w:jc w:val="center"/>
+                              <w:rPr>
+                                <w:rFonts w:hint="eastAsia"/>
+                              </w:rPr>
+                            </w:pPr>
+                            <w:r>
+                              <w:rPr>
+                                <w:rFonts w:hint="eastAsia"/>
+                              </w:rPr>
+                              <w:t>Client</w:t>
+                            </w:r>
+                          </w:p>
+                        </w:txbxContent>
+                      </wps:txbx>
+                      <wps:bodyPr rot="0" spcFirstLastPara="0" vertOverflow="overflow" horzOverflow="overflow" vert="horz" wrap="square" lIns="91440" tIns="45720" rIns="91440" bIns="45720" numCol="1" spcCol="0" rtlCol="0" fromWordArt="0" anchor="ctr" anchorCtr="0" forceAA="0" compatLnSpc="1">
+                        <a:prstTxWarp prst="textNoShape">
+                          <a:avLst/>
+                        </a:prstTxWarp>
+                        <a:noAutofit/>
+                      </wps:bodyPr>
+                    </wps:wsp>
+                  </a:graphicData>
+                </a:graphic>
+                <wp14:sizeRelV relativeFrom="margin">
+                  <wp14:pctHeight>0</wp14:pctHeight>
+                </wp14:sizeRelV>
+              </wp:anchor>
+            </w:drawing>
+          </mc:Choice>
+          <mc:Fallback>
+            <w:pict>
+              <v:rect id="矩形 66" o:spid="_x0000_s1046" style="position:absolute;left:0;text-align:left;margin-left:0;margin-top:10pt;width:81pt;height:369.4pt;z-index:251705344;visibility:visible;mso-wrap-style:square;mso-height-percent:0;mso-wrap-distance-left:9pt;mso-wrap-distance-top:0;mso-wrap-distance-right:9pt;mso-wrap-distance-bottom:0;mso-position-horizontal:absolute;mso-position-horizontal-relative:text;mso-position-vertical:absolute;mso-position-vertical-relative:text;mso-height-percent:0;mso-height-relative:margin;v-text-anchor:middle" o:gfxdata="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" fillcolor="white [3201]" strokecolor="black [3200]" strokeweight="2pt">
+                <v:textbox>
+                  <w:txbxContent>
+                    <w:p>
+                      <w:pPr>
+                        <w:jc w:val="center"/>
+                        <w:rPr>
+                          <w:rFonts w:hint="eastAsia"/>
+                        </w:rPr>
+                      </w:pPr>
+                      <w:r>
+                        <w:rPr>
+                          <w:rFonts w:hint="eastAsia"/>
+                        </w:rPr>
+                        <w:t>客户端</w:t>
+                      </w:r>
+                    </w:p>
+                    <w:p>
+                      <w:pPr>
+                        <w:jc w:val="center"/>
+                        <w:rPr>
+                          <w:rFonts w:hint="eastAsia"/>
+                        </w:rPr>
+                      </w:pPr>
+                      <w:r>
+                        <w:rPr>
+                          <w:rFonts w:hint="eastAsia"/>
+                        </w:rPr>
+                        <w:t>Client</w:t>
+                      </w:r>
+                    </w:p>
+                  </w:txbxContent>
+                </v:textbox>
+                <w10:wrap type="through"/>
+              </v:rect>
+            </w:pict>
+          </mc:Fallback>
+        </mc:AlternateContent>
+      </w:r>
+    </w:p>
+    <w:p>
+      <w:pPr>
+        <w:rPr>
+          <w:rFonts w:hint="eastAsia"/>
+          <w:b/>
+          <w:sz w:val="26"/>
+          <w:szCs w:val="26"/>
+        </w:rPr>
+      </w:pPr>
+    </w:p>
+    <w:p>
+      <w:pPr>
+        <w:rPr>
+          <w:rFonts w:hint="eastAsia"/>
+        </w:rPr>
+      </w:pPr>
+      <w:r>
+        <w:rPr>
+          <w:rFonts w:hint="eastAsia"/>
+          <w:noProof/>
+        </w:rPr>
+        <mc:AlternateContent>
+          <mc:Choice Requires="wps">
+            <w:drawing>
+              <wp:anchor distT="0" distB="0" distL="114300" distR="114300" simplePos="0" relativeHeight="251713536" behindDoc="0" locked="0" layoutInCell="1" allowOverlap="1" wp14:anchorId="5A7F33FF" wp14:editId="2846B22C">
+                <wp:simplePos x="0" y="0"/>
+                <wp:positionH relativeFrom="column">
+                  <wp:posOffset>2273300</wp:posOffset>
+                </wp:positionH>
+                <wp:positionV relativeFrom="paragraph">
+                  <wp:posOffset>97790</wp:posOffset>
+                </wp:positionV>
+                <wp:extent cx="1028700" cy="381000"/>
+                <wp:effectExtent l="0" t="0" r="38100" b="25400"/>
+                <wp:wrapThrough wrapText="bothSides">
+                  <wp:wrapPolygon edited="0">
+                    <wp:start x="0" y="0"/>
+                    <wp:lineTo x="0" y="21600"/>
+                    <wp:lineTo x="21867" y="21600"/>
+                    <wp:lineTo x="21867" y="0"/>
+                    <wp:lineTo x="0" y="0"/>
+                  </wp:wrapPolygon>
+                </wp:wrapThrough>
+                <wp:docPr id="73" name="矩形 73"/>
+                <wp:cNvGraphicFramePr/>
+                <a:graphic xmlns:a="http://schemas.openxmlformats.org/drawingml/2006/main">
+                  <a:graphicData uri="http://schemas.microsoft.com/office/word/2010/wordprocessingShape">
+                    <wps:wsp>
+                      <wps:cNvSpPr/>
+                      <wps:spPr>
+                        <a:xfrm>
+                          <a:off x="0" y="0"/>
+                          <a:ext cx="1028700" cy="381000"/>
+                        </a:xfrm>
+                        <a:prstGeom prst="rect">
+                          <a:avLst/>
+                        </a:prstGeom>
+                      </wps:spPr>
+                      <wps:style>
+                        <a:lnRef idx="2">
+                          <a:schemeClr val="dk1"/>
+                        </a:lnRef>
+                        <a:fillRef idx="1">
+                          <a:schemeClr val="lt1"/>
+                        </a:fillRef>
+                        <a:effectRef idx="0">
+                          <a:schemeClr val="dk1"/>
+                        </a:effectRef>
+                        <a:fontRef idx="minor">
+                          <a:schemeClr val="dk1"/>
+                        </a:fontRef>
+                      </wps:style>
+                      <wps:txbx>
+                        <w:txbxContent>
+                          <w:p>
+                            <w:pPr>
+                              <w:jc w:val="center"/>
+                              <w:rPr>
+                                <w:rFonts w:hint="eastAsia"/>
+                              </w:rPr>
+                            </w:pPr>
+                            <w:r>
+                              <w:rPr>
+                                <w:rFonts w:hint="eastAsia"/>
+                              </w:rPr>
+                              <w:t>START</w:t>
+                            </w:r>
+                          </w:p>
+                        </w:txbxContent>
+                      </wps:txbx>
+                      <wps:bodyPr rot="0" spcFirstLastPara="0" vertOverflow="overflow" horzOverflow="overflow" vert="horz" wrap="square" lIns="91440" tIns="45720" rIns="91440" bIns="45720" numCol="1" spcCol="0" rtlCol="0" fromWordArt="0" anchor="ctr" anchorCtr="0" forceAA="0" compatLnSpc="1">
+                        <a:prstTxWarp prst="textNoShape">
+                          <a:avLst/>
+                        </a:prstTxWarp>
+                        <a:noAutofit/>
+                      </wps:bodyPr>
+                    </wps:wsp>
+                  </a:graphicData>
+                </a:graphic>
+                <wp14:sizeRelV relativeFrom="margin">
+                  <wp14:pctHeight>0</wp14:pctHeight>
+                </wp14:sizeRelV>
+              </wp:anchor>
+            </w:drawing>
+          </mc:Choice>
+          <mc:Fallback>
+            <w:pict>
+              <v:rect id="矩形 73" o:spid="_x0000_s1047" style="position:absolute;left:0;text-align:left;margin-left:179pt;margin-top:7.7pt;width:81pt;height:30pt;z-index:251713536;visibility:visible;mso-wrap-style:square;mso-height-percent:0;mso-wrap-distance-left:9pt;mso-wrap-distance-top:0;mso-wrap-distance-right:9pt;mso-wrap-distance-bottom:0;mso-position-horizontal:absolute;mso-position-horizontal-relative:text;mso-position-vertical:absolute;mso-position-vertical-relative:text;mso-height-percent:0;mso-height-relative:margin;v-text-anchor:middle" o:gfxdata="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" fillcolor="white [3201]" strokecolor="black [3200]" strokeweight="2pt">
+                <v:textbox>
+                  <w:txbxContent>
+                    <w:p>
+                      <w:pPr>
+                        <w:jc w:val="center"/>
+                        <w:rPr>
+                          <w:rFonts w:hint="eastAsia"/>
+                        </w:rPr>
+                      </w:pPr>
+                      <w:r>
+                        <w:rPr>
+                          <w:rFonts w:hint="eastAsia"/>
+                        </w:rPr>
+                        <w:t>START</w:t>
+                      </w:r>
+                    </w:p>
+                  </w:txbxContent>
+                </v:textbox>
+                <w10:wrap type="through"/>
+              </v:rect>
+            </w:pict>
+          </mc:Fallback>
+        </mc:AlternateContent>
+      </w:r>
+      <w:r>
+        <w:rPr>
+          <w:rFonts w:hint="eastAsia"/>
+          <w:noProof/>
+        </w:rPr>
+        <mc:AlternateContent>
+          <mc:Choice Requires="wps">
+            <w:drawing>
+              <wp:anchor distT="0" distB="0" distL="114300" distR="114300" simplePos="0" relativeHeight="251711488" behindDoc="0" locked="0" layoutInCell="1" allowOverlap="1" wp14:anchorId="5F624E00" wp14:editId="321DBDE5">
+                <wp:simplePos x="0" y="0"/>
+                <wp:positionH relativeFrom="column">
+                  <wp:posOffset>-127000</wp:posOffset>
+                </wp:positionH>
+                <wp:positionV relativeFrom="paragraph">
+                  <wp:posOffset>97790</wp:posOffset>
+                </wp:positionV>
+                <wp:extent cx="1028700" cy="0"/>
+                <wp:effectExtent l="0" t="101600" r="38100" b="127000"/>
+                <wp:wrapNone/>
+                <wp:docPr id="72" name="直线箭头连接符 72"/>
+                <wp:cNvGraphicFramePr/>
+                <a:graphic xmlns:a="http://schemas.openxmlformats.org/drawingml/2006/main">
+                  <a:graphicData uri="http://schemas.microsoft.com/office/word/2010/wordprocessingShape">
+                    <wps:wsp>
+                      <wps:cNvCnPr/>
+                      <wps:spPr>
+                        <a:xfrm>
+                          <a:off x="0" y="0"/>
+                          <a:ext cx="1028700" cy="0"/>
+                        </a:xfrm>
+                        <a:prstGeom prst="straightConnector1">
+                          <a:avLst/>
+                        </a:prstGeom>
+                        <a:ln>
+                          <a:tailEnd type="arrow"/>
+                        </a:ln>
+                      </wps:spPr>
+                      <wps:style>
+                        <a:lnRef idx="2">
+                          <a:schemeClr val="dk1"/>
+                        </a:lnRef>
+                        <a:fillRef idx="1">
+                          <a:schemeClr val="lt1"/>
+                        </a:fillRef>
+                        <a:effectRef idx="0">
+                          <a:schemeClr val="dk1"/>
+                        </a:effectRef>
+                        <a:fontRef idx="minor">
+                          <a:schemeClr val="dk1"/>
+                        </a:fontRef>
+                      </wps:style>
+                      <wps:bodyPr/>
+                    </wps:wsp>
+                  </a:graphicData>
+                </a:graphic>
+                <wp14:sizeRelH relativeFrom="margin">
+                  <wp14:pctWidth>0</wp14:pctWidth>
+                </wp14:sizeRelH>
+              </wp:anchor>
+            </w:drawing>
+          </mc:Choice>
+          <mc:Fallback>
+            <w:pict>
+              <v:shape id="直线箭头连接符 72" o:spid="_x0000_s1026" type="#_x0000_t32" style="position:absolute;left:0;text-align:left;margin-left:-9.95pt;margin-top:7.7pt;width:81pt;height:0;z-index:251711488;visibility:visible;mso-wrap-style:square;mso-width-percent:0;mso-wrap-distance-left:9pt;mso-wrap-distance-top:0;mso-wrap-distance-right:9pt;mso-wrap-distance-bottom:0;mso-position-horizontal:absolute;mso-position-horizontal-relative:text;mso-position-vertical:absolute;mso-position-vertical-relative:text;mso-width-percent:0;mso-width-relative:margin" o:gfxdata="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" filled="t" fillcolor="white [3201]" strokecolor="black [3200]" strokeweight="2pt">
+                <v:stroke endarrow="open"/>
+              </v:shape>
+            </w:pict>
+          </mc:Fallback>
+        </mc:AlternateContent>
+      </w:r>
+    </w:p>
+    <w:p>
+      <w:pPr>
+        <w:rPr>
+          <w:rFonts w:hint="eastAsia"/>
+        </w:rPr>
+      </w:pPr>
+    </w:p>
+    <w:p>
+      <w:pPr>
+        <w:rPr>
+          <w:rFonts w:hint="eastAsia"/>
+        </w:rPr>
+      </w:pPr>
+    </w:p>
+    <w:p>
+      <w:pPr>
+        <w:rPr>
+          <w:rFonts w:hint="eastAsia"/>
+        </w:rPr>
+      </w:pPr>
+      <w:r>
+        <w:rPr>
+          <w:rFonts w:hint="eastAsia"/>
+          <w:noProof/>
+        </w:rPr>
+        <mc:AlternateContent>
+          <mc:Choice Requires="wps">
+            <w:drawing>
+              <wp:anchor distT="0" distB="0" distL="114300" distR="114300" simplePos="0" relativeHeight="251709440" behindDoc="0" locked="0" layoutInCell="1" allowOverlap="1" wp14:anchorId="4D38AFA6" wp14:editId="73A41FF7">
+                <wp:simplePos x="0" y="0"/>
+                <wp:positionH relativeFrom="column">
+                  <wp:posOffset>2273300</wp:posOffset>
+                </wp:positionH>
+                <wp:positionV relativeFrom="paragraph">
+                  <wp:posOffset>53975</wp:posOffset>
+                </wp:positionV>
+                <wp:extent cx="1028700" cy="381000"/>
+                <wp:effectExtent l="0" t="0" r="38100" b="25400"/>
+                <wp:wrapThrough wrapText="bothSides">
+                  <wp:wrapPolygon edited="0">
+                    <wp:start x="0" y="0"/>
+                    <wp:lineTo x="0" y="21600"/>
+                    <wp:lineTo x="21867" y="21600"/>
+                    <wp:lineTo x="21867" y="0"/>
+                    <wp:lineTo x="0" y="0"/>
+                  </wp:wrapPolygon>
+                </wp:wrapThrough>
+                <wp:docPr id="68" name="矩形 68"/>
+                <wp:cNvGraphicFramePr/>
+                <a:graphic xmlns:a="http://schemas.openxmlformats.org/drawingml/2006/main">
+                  <a:graphicData uri="http://schemas.microsoft.com/office/word/2010/wordprocessingShape">
+                    <wps:wsp>
+                      <wps:cNvSpPr/>
+                      <wps:spPr>
+                        <a:xfrm>
+                          <a:off x="0" y="0"/>
+                          <a:ext cx="1028700" cy="381000"/>
+                        </a:xfrm>
+                        <a:prstGeom prst="rect">
+                          <a:avLst/>
+                        </a:prstGeom>
+                      </wps:spPr>
+                      <wps:style>
+                        <a:lnRef idx="2">
+                          <a:schemeClr val="dk1"/>
+                        </a:lnRef>
+                        <a:fillRef idx="1">
+                          <a:schemeClr val="lt1"/>
+                        </a:fillRef>
+                        <a:effectRef idx="0">
+                          <a:schemeClr val="dk1"/>
+                        </a:effectRef>
+                        <a:fontRef idx="minor">
+                          <a:schemeClr val="dk1"/>
+                        </a:fontRef>
+                      </wps:style>
+                      <wps:txbx>
+                        <w:txbxContent>
+                          <w:p>
+                            <w:pPr>
+                              <w:jc w:val="center"/>
+                              <w:rPr>
+                                <w:rFonts w:hint="eastAsia"/>
+                              </w:rPr>
+                            </w:pPr>
+                            <w:r>
+                              <w:rPr>
+                                <w:rFonts w:hint="eastAsia"/>
+                              </w:rPr>
+                              <w:t>处理文档</w:t>
+                            </w:r>
+                          </w:p>
+                        </w:txbxContent>
+                      </wps:txbx>
+                      <wps:bodyPr rot="0" spcFirstLastPara="0" vertOverflow="overflow" horzOverflow="overflow" vert="horz" wrap="square" lIns="91440" tIns="45720" rIns="91440" bIns="45720" numCol="1" spcCol="0" rtlCol="0" fromWordArt="0" anchor="ctr" anchorCtr="0" forceAA="0" compatLnSpc="1">
+                        <a:prstTxWarp prst="textNoShape">
+                          <a:avLst/>
+                        </a:prstTxWarp>
+                        <a:noAutofit/>
+                      </wps:bodyPr>
+                    </wps:wsp>
+                  </a:graphicData>
+                </a:graphic>
+                <wp14:sizeRelV relativeFrom="margin">
+                  <wp14:pctHeight>0</wp14:pctHeight>
+                </wp14:sizeRelV>
+              </wp:anchor>
+            </w:drawing>
+          </mc:Choice>
+          <mc:Fallback>
+            <w:pict>
+              <v:rect id="矩形 68" o:spid="_x0000_s1048" style="position:absolute;left:0;text-align:left;margin-left:179pt;margin-top:4.25pt;width:81pt;height:30pt;z-index:251709440;visibility:visible;mso-wrap-style:square;mso-height-percent:0;mso-wrap-distance-left:9pt;mso-wrap-distance-top:0;mso-wrap-distance-right:9pt;mso-wrap-distance-bottom:0;mso-position-horizontal:absolute;mso-position-horizontal-relative:text;mso-position-vertical:absolute;mso-position-vertical-relative:text;mso-height-percent:0;mso-height-relative:margin;v-text-anchor:middle" o:gfxdata="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" fillcolor="white [3201]" strokecolor="black [3200]" strokeweight="2pt">
+                <v:textbox>
+                  <w:txbxContent>
+                    <w:p>
+                      <w:pPr>
+                        <w:jc w:val="center"/>
+                        <w:rPr>
+                          <w:rFonts w:hint="eastAsia"/>
+                        </w:rPr>
+                      </w:pPr>
+                      <w:r>
+                        <w:rPr>
+                          <w:rFonts w:hint="eastAsia"/>
+                        </w:rPr>
+                        <w:t>处理文档</w:t>
+                      </w:r>
+                    </w:p>
+                  </w:txbxContent>
+                </v:textbox>
+                <w10:wrap type="through"/>
+              </v:rect>
+            </w:pict>
+          </mc:Fallback>
+        </mc:AlternateContent>
+      </w:r>
+    </w:p>
+    <w:p>
+      <w:pPr>
+        <w:rPr>
+          <w:rFonts w:hint="eastAsia"/>
+        </w:rPr>
+      </w:pPr>
+      <w:r>
+        <w:rPr>
+          <w:rFonts w:hint="eastAsia"/>
+          <w:noProof/>
+        </w:rPr>
+        <mc:AlternateContent>
+          <mc:Choice Requires="wps">
+            <w:drawing>
+              <wp:anchor distT="0" distB="0" distL="114300" distR="114300" simplePos="0" relativeHeight="251716608" behindDoc="0" locked="0" layoutInCell="1" allowOverlap="1" wp14:anchorId="7D38E710" wp14:editId="68D0D3D3">
+                <wp:simplePos x="0" y="0"/>
+                <wp:positionH relativeFrom="column">
+                  <wp:posOffset>2959100</wp:posOffset>
+                </wp:positionH>
+                <wp:positionV relativeFrom="paragraph">
+                  <wp:posOffset>166370</wp:posOffset>
+                </wp:positionV>
+                <wp:extent cx="0" cy="508000"/>
+                <wp:effectExtent l="127000" t="25400" r="127000" b="101600"/>
+                <wp:wrapNone/>
+                <wp:docPr id="76" name="直线箭头连接符 76"/>
+                <wp:cNvGraphicFramePr/>
+                <a:graphic xmlns:a="http://schemas.openxmlformats.org/drawingml/2006/main">
+                  <a:graphicData uri="http://schemas.microsoft.com/office/word/2010/wordprocessingShape">
+                    <wps:wsp>
+                      <wps:cNvCnPr/>
+                      <wps:spPr>
+                        <a:xfrm>
+                          <a:off x="0" y="0"/>
+                          <a:ext cx="0" cy="508000"/>
+                        </a:xfrm>
+                        <a:prstGeom prst="straightConnector1">
+                          <a:avLst/>
+                        </a:prstGeom>
+                        <a:ln>
+                          <a:tailEnd type="arrow"/>
+                        </a:ln>
+                      </wps:spPr>
+                      <wps:style>
+                        <a:lnRef idx="2">
+                          <a:schemeClr val="dk1"/>
+                        </a:lnRef>
+                        <a:fillRef idx="0">
+                          <a:schemeClr val="dk1"/>
+                        </a:fillRef>
+                        <a:effectRef idx="1">
+                          <a:schemeClr val="dk1"/>
+                        </a:effectRef>
+                        <a:fontRef idx="minor">
+                          <a:schemeClr val="tx1"/>
+                        </a:fontRef>
+                      </wps:style>
+                      <wps:bodyPr/>
+                    </wps:wsp>
+                  </a:graphicData>
+                </a:graphic>
+                <wp14:sizeRelH relativeFrom="margin">
+                  <wp14:pctWidth>0</wp14:pctWidth>
+                </wp14:sizeRelH>
+                <wp14:sizeRelV relativeFrom="margin">
+                  <wp14:pctHeight>0</wp14:pctHeight>
+                </wp14:sizeRelV>
+              </wp:anchor>
+            </w:drawing>
+          </mc:Choice>
+          <mc:Fallback>
+            <w:pict>
+              <v:shape id="直线箭头连接符 76" o:spid="_x0000_s1026" type="#_x0000_t32" style="position:absolute;left:0;text-align:left;margin-left:233pt;margin-top:13.1pt;width:0;height:40pt;z-index:251716608;visibility:visible;mso-wrap-style:square;mso-width-percent:0;mso-height-percent:0;mso-wrap-distance-left:9pt;mso-wrap-distance-top:0;mso-wrap-distance-right:9pt;mso-wrap-distance-bottom:0;mso-position-horizontal:absolute;mso-position-horizontal-relative:text;mso-position-vertical:absolute;mso-position-vertical-relative:text;mso-width-percent:0;mso-height-percent:0;mso-width-relative:margin;mso-height-relative:margin" o:gfxdata="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" strokecolor="black [3200]" strokeweight="2pt">
+                <v:stroke endarrow="open"/>
+                <v:shadow on="t" opacity="24903f" mv:blur="40000f" origin=",.5" offset="0,20000emu"/>
+              </v:shape>
+            </w:pict>
+          </mc:Fallback>
+        </mc:AlternateContent>
+      </w:r>
+    </w:p>
+    <w:p>
+      <w:pPr>
+        <w:rPr>
+          <w:rFonts w:hint="eastAsia"/>
+        </w:rPr>
+      </w:pPr>
+    </w:p>
+    <w:p>
+      <w:pPr>
+        <w:rPr>
+          <w:rFonts w:hint="eastAsia"/>
+        </w:rPr>
+      </w:pPr>
+      <w:r>
+        <w:rPr>
+          <w:rFonts w:hint="eastAsia"/>
+          <w:noProof/>
+        </w:rPr>
+        <mc:AlternateContent>
+          <mc:Choice Requires="wps">
+            <w:drawing>
+              <wp:anchor distT="0" distB="0" distL="114300" distR="114300" simplePos="0" relativeHeight="251719680" behindDoc="0" locked="0" layoutInCell="1" allowOverlap="1" wp14:anchorId="31211BA2" wp14:editId="6D18B2D0">
+                <wp:simplePos x="0" y="0"/>
+                <wp:positionH relativeFrom="column">
+                  <wp:posOffset>3633470</wp:posOffset>
+                </wp:positionH>
+                <wp:positionV relativeFrom="paragraph">
+                  <wp:posOffset>148590</wp:posOffset>
+                </wp:positionV>
+                <wp:extent cx="931546" cy="908685"/>
+                <wp:effectExtent l="62230" t="39370" r="95885" b="95885"/>
+                <wp:wrapNone/>
+                <wp:docPr id="81" name="肘形连接符 81"/>
+                <wp:cNvGraphicFramePr/>
+                <a:graphic xmlns:a="http://schemas.openxmlformats.org/drawingml/2006/main">
+                  <a:graphicData uri="http://schemas.microsoft.com/office/word/2010/wordprocessingShape">
+                    <wps:wsp>
+                      <wps:cNvCnPr/>
+                      <wps:spPr>
+                        <a:xfrm rot="5400000" flipH="1" flipV="1">
+                          <a:off x="0" y="0"/>
+                          <a:ext cx="931546" cy="908685"/>
+                        </a:xfrm>
+                        <a:prstGeom prst="bentConnector3">
+                          <a:avLst>
+                            <a:gd name="adj1" fmla="val 50000"/>
+                          </a:avLst>
+                        </a:prstGeom>
+                        <a:ln>
+                          <a:tailEnd type="arrow"/>
+                        </a:ln>
+                      </wps:spPr>
+                      <wps:style>
+                        <a:lnRef idx="2">
+                          <a:schemeClr val="dk1"/>
+                        </a:lnRef>
+                        <a:fillRef idx="0">
+                          <a:schemeClr val="dk1"/>
+                        </a:fillRef>
+                        <a:effectRef idx="1">
+                          <a:schemeClr val="dk1"/>
+                        </a:effectRef>
+                        <a:fontRef idx="minor">
+                          <a:schemeClr val="tx1"/>
+                        </a:fontRef>
+                      </wps:style>
+                      <wps:bodyPr/>
+                    </wps:wsp>
+                  </a:graphicData>
+                </a:graphic>
+                <wp14:sizeRelH relativeFrom="margin">
+                  <wp14:pctWidth>0</wp14:pctWidth>
+                </wp14:sizeRelH>
+                <wp14:sizeRelV relativeFrom="margin">
+                  <wp14:pctHeight>0</wp14:pctHeight>
+                </wp14:sizeRelV>
+              </wp:anchor>
+            </w:drawing>
+          </mc:Choice>
+          <mc:Fallback>
+            <w:pict>
+              <v:shapetype id="_x0000_t34" coordsize="21600,21600" o:spt="34" o:oned="t" adj="10800" path="m0,0l@0,0@0,21600,21600,21600e" filled="f">
+                <v:stroke joinstyle="miter"/>
+                <v:formulas>
+                  <v:f eqn="val #0"/>
+                </v:formulas>
+                <v:path arrowok="t" fillok="f" o:connecttype="none"/>
+                <v:handles>
+                  <v:h position="#0,center"/>
+                </v:handles>
+                <o:lock v:ext="edit" shapetype="t"/>
+              </v:shapetype>
+              <v:shape id="肘形连接符 81" o:spid="_x0000_s1026" type="#_x0000_t34" style="position:absolute;left:0;text-align:left;margin-left:286.1pt;margin-top:11.7pt;width:73.35pt;height:71.55pt;rotation:90;flip:x y;z-index:251719680;visibility:visible;mso-wrap-style:square;mso-width-percent:0;mso-height-percent:0;mso-wrap-distance-left:9pt;mso-wrap-distance-top:0;mso-wrap-distance-right:9pt;mso-wrap-distance-bottom:0;mso-position-horizontal:absolute;mso-position-horizontal-relative:text;mso-position-vertical:absolute;mso-position-vertical-relative:text;mso-width-percent:0;mso-height-percent:0;mso-width-relative:margin;mso-height-relative:margin" o:gfxdata="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" strokecolor="black [3200]" strokeweight="2pt">
+                <v:stroke endarrow="open"/>
+                <v:shadow on="t" opacity="24903f" mv:blur="40000f" origin=",.5" offset="0,20000emu"/>
+              </v:shape>
+            </w:pict>
+          </mc:Fallback>
+        </mc:AlternateContent>
+      </w:r>
+      <w:r>
+        <w:rPr>
+          <w:rFonts w:hint="eastAsia"/>
+          <w:noProof/>
+        </w:rPr>
+        <mc:AlternateContent>
+          <mc:Choice Requires="wps">
+            <w:drawing>
+              <wp:anchor distT="0" distB="0" distL="114300" distR="114300" simplePos="0" relativeHeight="251717632" behindDoc="0" locked="0" layoutInCell="1" allowOverlap="1" wp14:anchorId="0DECDFE1" wp14:editId="3E756FC0">
+                <wp:simplePos x="0" y="0"/>
+                <wp:positionH relativeFrom="column">
+                  <wp:posOffset>2794635</wp:posOffset>
+                </wp:positionH>
+                <wp:positionV relativeFrom="paragraph">
+                  <wp:posOffset>137160</wp:posOffset>
+                </wp:positionV>
+                <wp:extent cx="0" cy="635000"/>
+                <wp:effectExtent l="127000" t="25400" r="101600" b="101600"/>
+                <wp:wrapNone/>
+                <wp:docPr id="77" name="直线箭头连接符 77"/>
+                <wp:cNvGraphicFramePr/>
+                <a:graphic xmlns:a="http://schemas.openxmlformats.org/drawingml/2006/main">
+                  <a:graphicData uri="http://schemas.microsoft.com/office/word/2010/wordprocessingShape">
+                    <wps:wsp>
+                      <wps:cNvCnPr/>
+                      <wps:spPr>
+                        <a:xfrm>
+                          <a:off x="0" y="0"/>
+                          <a:ext cx="0" cy="635000"/>
+                        </a:xfrm>
+                        <a:prstGeom prst="straightConnector1">
+                          <a:avLst/>
+                        </a:prstGeom>
+                        <a:ln>
+                          <a:tailEnd type="arrow"/>
+                        </a:ln>
+                      </wps:spPr>
+                      <wps:style>
+                        <a:lnRef idx="2">
+                          <a:schemeClr val="dk1"/>
+                        </a:lnRef>
+                        <a:fillRef idx="0">
+                          <a:schemeClr val="dk1"/>
+                        </a:fillRef>
+                        <a:effectRef idx="1">
+                          <a:schemeClr val="dk1"/>
+                        </a:effectRef>
+                        <a:fontRef idx="minor">
+                          <a:schemeClr val="tx1"/>
+                        </a:fontRef>
+                      </wps:style>
+                      <wps:bodyPr/>
+                    </wps:wsp>
+                  </a:graphicData>
+                </a:graphic>
+              </wp:anchor>
+            </w:drawing>
+          </mc:Choice>
+          <mc:Fallback>
+            <w:pict>
+              <v:shape id="直线箭头连接符 77" o:spid="_x0000_s1026" type="#_x0000_t32" style="position:absolute;left:0;text-align:left;margin-left:220.05pt;margin-top:10.8pt;width:0;height:50pt;z-index:251717632;visibility:visible;mso-wrap-style:square;mso-wrap-distance-left:9pt;mso-wrap-distance-top:0;mso-wrap-distance-right:9pt;mso-wrap-distance-bottom:0;mso-position-horizontal:absolute;mso-position-horizontal-relative:text;mso-position-vertical:absolute;mso-position-vertical-relative:text" o:gfxdata="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" strokecolor="black [3200]" strokeweight="2pt">
+                <v:stroke endarrow="open"/>
+                <v:shadow on="t" opacity="24903f" mv:blur="40000f" origin=",.5" offset="0,20000emu"/>
+              </v:shape>
+            </w:pict>
+          </mc:Fallback>
+        </mc:AlternateContent>
+      </w:r>
+    </w:p>
+    <w:p>
+      <w:pPr>
+        <w:rPr>
+          <w:rFonts w:hint="eastAsia"/>
+        </w:rPr>
+      </w:pPr>
+      <w:r>
+        <w:rPr>
+          <w:rFonts w:hint="eastAsia"/>
+          <w:noProof/>
+        </w:rPr>
+        <mc:AlternateContent>
+          <mc:Choice Requires="wps">
+            <w:drawing>
+              <wp:anchor distT="0" distB="0" distL="114300" distR="114300" simplePos="0" relativeHeight="251718656" behindDoc="0" locked="0" layoutInCell="1" allowOverlap="1" wp14:anchorId="7548EC8F" wp14:editId="34F598D9">
+                <wp:simplePos x="0" y="0"/>
+                <wp:positionH relativeFrom="column">
+                  <wp:posOffset>-127000</wp:posOffset>
+                </wp:positionH>
+                <wp:positionV relativeFrom="paragraph">
+                  <wp:posOffset>249555</wp:posOffset>
+                </wp:positionV>
+                <wp:extent cx="2921635" cy="0"/>
+                <wp:effectExtent l="50800" t="101600" r="0" b="127000"/>
+                <wp:wrapNone/>
+                <wp:docPr id="78" name="直线箭头连接符 78"/>
+                <wp:cNvGraphicFramePr/>
+                <a:graphic xmlns:a="http://schemas.openxmlformats.org/drawingml/2006/main">
+                  <a:graphicData uri="http://schemas.microsoft.com/office/word/2010/wordprocessingShape">
+                    <wps:wsp>
+                      <wps:cNvCnPr/>
+                      <wps:spPr>
+                        <a:xfrm flipH="1">
+                          <a:off x="0" y="0"/>
+                          <a:ext cx="2921635" cy="0"/>
+                        </a:xfrm>
+                        <a:prstGeom prst="straightConnector1">
+                          <a:avLst/>
+                        </a:prstGeom>
+                        <a:ln>
+                          <a:tailEnd type="arrow"/>
+                        </a:ln>
+                      </wps:spPr>
+                      <wps:style>
+                        <a:lnRef idx="2">
+                          <a:schemeClr val="dk1"/>
+                        </a:lnRef>
+                        <a:fillRef idx="1">
+                          <a:schemeClr val="lt1"/>
+                        </a:fillRef>
+                        <a:effectRef idx="0">
+                          <a:schemeClr val="dk1"/>
+                        </a:effectRef>
+                        <a:fontRef idx="minor">
+                          <a:schemeClr val="dk1"/>
+                        </a:fontRef>
+                      </wps:style>
+                      <wps:bodyPr/>
+                    </wps:wsp>
+                  </a:graphicData>
+                </a:graphic>
+                <wp14:sizeRelH relativeFrom="margin">
+                  <wp14:pctWidth>0</wp14:pctWidth>
+                </wp14:sizeRelH>
+              </wp:anchor>
+            </w:drawing>
+          </mc:Choice>
+          <mc:Fallback>
+            <w:pict>
+              <v:shape id="直线箭头连接符 78" o:spid="_x0000_s1026" type="#_x0000_t32" style="position:absolute;left:0;text-align:left;margin-left:-9.95pt;margin-top:19.65pt;width:230.05pt;height:0;flip:x;z-index:251718656;visibility:visible;mso-wrap-style:square;mso-width-percent:0;mso-wrap-distance-left:9pt;mso-wrap-distance-top:0;mso-wrap-distance-right:9pt;mso-wrap-distance-bottom:0;mso-position-horizontal:absolute;mso-position-horizontal-relative:text;mso-position-vertical:absolute;mso-position-vertical-relative:text;mso-width-percent:0;mso-width-relative:margin" o:gfxdata="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" filled="t" fillcolor="white [3201]" strokecolor="black [3200]" strokeweight="2pt">
+                <v:stroke endarrow="open"/>
+              </v:shape>
+            </w:pict>
+          </mc:Fallback>
+        </mc:AlternateContent>
+      </w:r>
+    </w:p>
+    <w:p>
+      <w:pPr>
+        <w:rPr>
+          <w:rFonts w:hint="eastAsia"/>
+        </w:rPr>
+      </w:pPr>
+      <w:r>
+        <w:rPr>
+          <w:rFonts w:hint="eastAsia"/>
+          <w:noProof/>
+        </w:rPr>
+        <mc:AlternateContent>
+          <mc:Choice Requires="wps">
+            <w:drawing>
+              <wp:anchor distT="0" distB="0" distL="114300" distR="114300" simplePos="0" relativeHeight="251710464" behindDoc="0" locked="0" layoutInCell="1" allowOverlap="1" wp14:anchorId="61798D76" wp14:editId="5418B3AD">
+                <wp:simplePos x="0" y="0"/>
+                <wp:positionH relativeFrom="column">
+                  <wp:posOffset>1930400</wp:posOffset>
+                </wp:positionH>
+                <wp:positionV relativeFrom="paragraph">
+                  <wp:posOffset>234950</wp:posOffset>
+                </wp:positionV>
+                <wp:extent cx="1714500" cy="635000"/>
+                <wp:effectExtent l="0" t="0" r="38100" b="25400"/>
+                <wp:wrapThrough wrapText="bothSides">
+                  <wp:wrapPolygon edited="0">
+                    <wp:start x="9280" y="0"/>
+                    <wp:lineTo x="0" y="8640"/>
+                    <wp:lineTo x="0" y="12960"/>
+                    <wp:lineTo x="1600" y="13824"/>
+                    <wp:lineTo x="9280" y="21600"/>
+                    <wp:lineTo x="12480" y="21600"/>
+                    <wp:lineTo x="20160" y="13824"/>
+                    <wp:lineTo x="21760" y="12960"/>
+                    <wp:lineTo x="21760" y="8640"/>
+                    <wp:lineTo x="12480" y="0"/>
+                    <wp:lineTo x="9280" y="0"/>
+                  </wp:wrapPolygon>
+                </wp:wrapThrough>
+                <wp:docPr id="69" name="菱形 69"/>
+                <wp:cNvGraphicFramePr/>
+                <a:graphic xmlns:a="http://schemas.openxmlformats.org/drawingml/2006/main">
+                  <a:graphicData uri="http://schemas.microsoft.com/office/word/2010/wordprocessingShape">
+                    <wps:wsp>
+                      <wps:cNvSpPr/>
+                      <wps:spPr>
+                        <a:xfrm>
+                          <a:off x="0" y="0"/>
+                          <a:ext cx="1714500" cy="635000"/>
+                        </a:xfrm>
+                        <a:prstGeom prst="diamond">
+                          <a:avLst/>
+                        </a:prstGeom>
+                      </wps:spPr>
+                      <wps:style>
+                        <a:lnRef idx="2">
+                          <a:schemeClr val="dk1"/>
+                        </a:lnRef>
+                        <a:fillRef idx="1">
+                          <a:schemeClr val="lt1"/>
+                        </a:fillRef>
+                        <a:effectRef idx="0">
+                          <a:schemeClr val="dk1"/>
+                        </a:effectRef>
+                        <a:fontRef idx="minor">
+                          <a:schemeClr val="dk1"/>
+                        </a:fontRef>
+                      </wps:style>
+                      <wps:txbx>
+                        <w:txbxContent>
+                          <w:p>
+                            <w:pPr>
+                              <w:jc w:val="center"/>
+                              <w:rPr>
+                                <w:rFonts w:hint="eastAsia"/>
+                              </w:rPr>
+                            </w:pPr>
+                            <w:r>
+                              <w:rPr>
+                                <w:rFonts w:hint="eastAsia"/>
+                              </w:rPr>
+                              <w:t>是否</w:t>
+                            </w:r>
+                            <w:r>
+                              <w:rPr>
+                                <w:rFonts w:hint="eastAsia"/>
+                              </w:rPr>
+                              <w:t>end</w:t>
+                            </w:r>
+                          </w:p>
+                        </w:txbxContent>
+                      </wps:txbx>
+                      <wps:bodyPr rot="0" spcFirstLastPara="0" vertOverflow="overflow" horzOverflow="overflow" vert="horz" wrap="square" lIns="91440" tIns="45720" rIns="91440" bIns="45720" numCol="1" spcCol="0" rtlCol="0" fromWordArt="0" anchor="ctr" anchorCtr="0" forceAA="0" compatLnSpc="1">
+                        <a:prstTxWarp prst="textNoShape">
+                          <a:avLst/>
+                        </a:prstTxWarp>
+                        <a:noAutofit/>
+                      </wps:bodyPr>
+                    </wps:wsp>
+                  </a:graphicData>
+                </a:graphic>
+                <wp14:sizeRelH relativeFrom="margin">
+                  <wp14:pctWidth>0</wp14:pctWidth>
+                </wp14:sizeRelH>
+                <wp14:sizeRelV relativeFrom="margin">
+                  <wp14:pctHeight>0</wp14:pctHeight>
+                </wp14:sizeRelV>
+              </wp:anchor>
+            </w:drawing>
+          </mc:Choice>
+          <mc:Fallback>
+            <w:pict>
+              <v:shapetype id="_x0000_t4" coordsize="21600,21600" o:spt="4" path="m10800,0l0,10800,10800,21600,21600,10800xe">
+                <v:stroke joinstyle="miter"/>
+                <v:path gradientshapeok="t" o:connecttype="rect" textboxrect="5400,5400,16200,16200"/>
+              </v:shapetype>
+              <v:shape id="菱形 69" o:spid="_x0000_s1049" type="#_x0000_t4" style="position:absolute;left:0;text-align:left;margin-left:152pt;margin-top:18.5pt;width:135pt;height:50pt;z-index:251710464;visibility:visible;mso-wrap-style:square;mso-width-percent:0;mso-height-percent:0;mso-wrap-distance-left:9pt;mso-wrap-distance-top:0;mso-wrap-distance-right:9pt;mso-wrap-distance-bottom:0;mso-position-horizontal:absolute;mso-position-horizontal-relative:text;mso-position-vertical:absolute;mso-position-vertical-relative:text;mso-width-percent:0;mso-height-percent:0;mso-width-relative:margin;mso-height-relative:margin;v-text-anchor:middle" o:gfxdata="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" fillcolor="white [3201]" strokecolor="black [3200]" strokeweight="2pt">
+                <v:textbox>
+                  <w:txbxContent>
+                    <w:p>
+                      <w:pPr>
+                        <w:jc w:val="center"/>
+                        <w:rPr>
+                          <w:rFonts w:hint="eastAsia"/>
+                        </w:rPr>
+                      </w:pPr>
+                      <w:r>
+                        <w:rPr>
+                          <w:rFonts w:hint="eastAsia"/>
+                        </w:rPr>
+                        <w:t>是否</w:t>
+                      </w:r>
+                      <w:r>
+                        <w:rPr>
+                          <w:rFonts w:hint="eastAsia"/>
+                        </w:rPr>
+                        <w:t>end</w:t>
+                      </w:r>
+                    </w:p>
+                  </w:txbxContent>
+                </v:textbox>
+                <w10:wrap type="through"/>
+              </v:shape>
+            </w:pict>
+          </mc:Fallback>
+        </mc:AlternateContent>
+      </w:r>
+    </w:p>
+    <w:p>
+      <w:r>
+        <w:rPr>
+          <w:rFonts w:hint="eastAsia"/>
+          <w:noProof/>
+        </w:rPr>
+        <mc:AlternateContent>
+          <mc:Choice Requires="wps">
+            <w:drawing>
+              <wp:anchor distT="0" distB="0" distL="114300" distR="114300" simplePos="0" relativeHeight="251721728" behindDoc="0" locked="0" layoutInCell="1" allowOverlap="1" wp14:anchorId="174E391E" wp14:editId="658D8627">
+                <wp:simplePos x="0" y="0"/>
+                <wp:positionH relativeFrom="column">
+                  <wp:posOffset>2844800</wp:posOffset>
+                </wp:positionH>
+                <wp:positionV relativeFrom="paragraph">
+                  <wp:posOffset>601345</wp:posOffset>
+                </wp:positionV>
+                <wp:extent cx="0" cy="508000"/>
+                <wp:effectExtent l="127000" t="25400" r="127000" b="101600"/>
+                <wp:wrapNone/>
+                <wp:docPr id="82" name="直线箭头连接符 82"/>
+                <wp:cNvGraphicFramePr/>
+                <a:graphic xmlns:a="http://schemas.openxmlformats.org/drawingml/2006/main">
+                  <a:graphicData uri="http://schemas.microsoft.com/office/word/2010/wordprocessingShape">
+                    <wps:wsp>
+                      <wps:cNvCnPr/>
+                      <wps:spPr>
+                        <a:xfrm>
+                          <a:off x="0" y="0"/>
+                          <a:ext cx="0" cy="508000"/>
+                        </a:xfrm>
+                        <a:prstGeom prst="straightConnector1">
+                          <a:avLst/>
+                        </a:prstGeom>
+                        <a:ln>
+                          <a:tailEnd type="arrow"/>
+                        </a:ln>
+                      </wps:spPr>
+                      <wps:style>
+                        <a:lnRef idx="2">
+                          <a:schemeClr val="dk1"/>
+                        </a:lnRef>
+                        <a:fillRef idx="0">
+                          <a:schemeClr val="dk1"/>
+                        </a:fillRef>
+                        <a:effectRef idx="1">
+                          <a:schemeClr val="dk1"/>
+                        </a:effectRef>
+                        <a:fontRef idx="minor">
+                          <a:schemeClr val="tx1"/>
+                        </a:fontRef>
+                      </wps:style>
+                      <wps:bodyPr/>
+                    </wps:wsp>
+                  </a:graphicData>
+                </a:graphic>
+                <wp14:sizeRelV relativeFrom="margin">
+                  <wp14:pctHeight>0</wp14:pctHeight>
+                </wp14:sizeRelV>
+              </wp:anchor>
+            </w:drawing>
+          </mc:Choice>
+          <mc:Fallback>
+            <w:pict>
+              <v:shape id="直线箭头连接符 82" o:spid="_x0000_s1026" type="#_x0000_t32" style="position:absolute;left:0;text-align:left;margin-left:224pt;margin-top:47.35pt;width:0;height:40pt;z-index:251721728;visibility:visible;mso-wrap-style:square;mso-height-percent:0;mso-wrap-distance-left:9pt;mso-wrap-distance-top:0;mso-wrap-distance-right:9pt;mso-wrap-distance-bottom:0;mso-position-horizontal:absolute;mso-position-horizontal-relative:text;mso-position-vertical:absolute;mso-position-vertical-relative:text;mso-height-percent:0;mso-height-relative:margin" o:gfxdata="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" strokecolor="black [3200]" strokeweight="2pt">
+                <v:stroke endarrow="open"/>
+                <v:shadow on="t" opacity="24903f" mv:blur="40000f" origin=",.5" offset="0,20000emu"/>
+              </v:shape>
+            </w:pict>
+          </mc:Fallback>
+        </mc:AlternateContent>
+      </w:r>
+      <w:r>
+        <w:rPr>
+          <w:rFonts w:hint="eastAsia"/>
+          <w:noProof/>
+        </w:rPr>
+        <mc:AlternateContent>
+          <mc:Choice Requires="wps">
+            <w:drawing>
+              <wp:anchor distT="0" distB="0" distL="114300" distR="114300" simplePos="0" relativeHeight="251715584" behindDoc="0" locked="0" layoutInCell="1" allowOverlap="1" wp14:anchorId="4651863C" wp14:editId="71F1A33B">
+                <wp:simplePos x="0" y="0"/>
+                <wp:positionH relativeFrom="column">
+                  <wp:posOffset>2273300</wp:posOffset>
+                </wp:positionH>
+                <wp:positionV relativeFrom="paragraph">
+                  <wp:posOffset>1109345</wp:posOffset>
+                </wp:positionV>
+                <wp:extent cx="1028700" cy="381000"/>
+                <wp:effectExtent l="0" t="0" r="38100" b="25400"/>
+                <wp:wrapThrough wrapText="bothSides">
+                  <wp:wrapPolygon edited="0">
+                    <wp:start x="0" y="0"/>
+                    <wp:lineTo x="0" y="21600"/>
+                    <wp:lineTo x="21867" y="21600"/>
+                    <wp:lineTo x="21867" y="0"/>
+                    <wp:lineTo x="0" y="0"/>
+                  </wp:wrapPolygon>
+                </wp:wrapThrough>
+                <wp:docPr id="75" name="矩形 75"/>
+                <wp:cNvGraphicFramePr/>
+                <a:graphic xmlns:a="http://schemas.openxmlformats.org/drawingml/2006/main">
+                  <a:graphicData uri="http://schemas.microsoft.com/office/word/2010/wordprocessingShape">
+                    <wps:wsp>
+                      <wps:cNvSpPr/>
+                      <wps:spPr>
+                        <a:xfrm>
+                          <a:off x="0" y="0"/>
+                          <a:ext cx="1028700" cy="381000"/>
+                        </a:xfrm>
+                        <a:prstGeom prst="rect">
+                          <a:avLst/>
+                        </a:prstGeom>
+                      </wps:spPr>
+                      <wps:style>
+                        <a:lnRef idx="2">
+                          <a:schemeClr val="dk1"/>
+                        </a:lnRef>
+                        <a:fillRef idx="1">
+                          <a:schemeClr val="lt1"/>
+                        </a:fillRef>
+                        <a:effectRef idx="0">
+                          <a:schemeClr val="dk1"/>
+                        </a:effectRef>
+                        <a:fontRef idx="minor">
+                          <a:schemeClr val="dk1"/>
+                        </a:fontRef>
+                      </wps:style>
+                      <wps:txbx>
+                        <w:txbxContent>
+                          <w:p>
+                            <w:pPr>
+                              <w:jc w:val="center"/>
+                              <w:rPr>
+                                <w:rFonts w:hint="eastAsia"/>
+                              </w:rPr>
+                            </w:pPr>
+                            <w:r>
+                              <w:rPr>
+                                <w:rFonts w:hint="eastAsia"/>
+                              </w:rPr>
+                              <w:t>END</w:t>
+                            </w:r>
+                          </w:p>
+                        </w:txbxContent>
+                      </wps:txbx>
+                      <wps:bodyPr rot="0" spcFirstLastPara="0" vertOverflow="overflow" horzOverflow="overflow" vert="horz" wrap="square" lIns="91440" tIns="45720" rIns="91440" bIns="45720" numCol="1" spcCol="0" rtlCol="0" fromWordArt="0" anchor="ctr" anchorCtr="0" forceAA="0" compatLnSpc="1">
+                        <a:prstTxWarp prst="textNoShape">
+                          <a:avLst/>
+                        </a:prstTxWarp>
+                        <a:noAutofit/>
+                      </wps:bodyPr>
+                    </wps:wsp>
+                  </a:graphicData>
+                </a:graphic>
+                <wp14:sizeRelV relativeFrom="margin">
+                  <wp14:pctHeight>0</wp14:pctHeight>
+                </wp14:sizeRelV>
+              </wp:anchor>
+            </w:drawing>
+          </mc:Choice>
+          <mc:Fallback>
+            <w:pict>
+              <v:rect id="矩形 75" o:spid="_x0000_s1050" style="position:absolute;left:0;text-align:left;margin-left:179pt;margin-top:87.35pt;width:81pt;height:30pt;z-index:251715584;visibility:visible;mso-wrap-style:square;mso-height-percent:0;mso-wrap-distance-left:9pt;mso-wrap-distance-top:0;mso-wrap-distance-right:9pt;mso-wrap-distance-bottom:0;mso-position-horizontal:absolute;mso-position-horizontal-relative:text;mso-position-vertical:absolute;mso-position-vertical-relative:text;mso-height-percent:0;mso-height-relative:margin;v-text-anchor:middle" o:gfxdata="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" fillcolor="white [3201]" strokecolor="black [3200]" strokeweight="2pt">
+                <v:textbox>
+                  <w:txbxContent>
+                    <w:p>
+                      <w:pPr>
+                        <w:jc w:val="center"/>
+                        <w:rPr>
+                          <w:rFonts w:hint="eastAsia"/>
+                        </w:rPr>
+                      </w:pPr>
+                      <w:r>
+                        <w:rPr>
+                          <w:rFonts w:hint="eastAsia"/>
+                        </w:rPr>
+                        <w:t>END</w:t>
+                      </w:r>
+                    </w:p>
+                  </w:txbxContent>
+                </v:textbox>
+                <w10:wrap type="through"/>
+              </v:rect>
+            </w:pict>
+          </mc:Fallback>
+        </mc:AlternateContent>
+      </w:r>
+    </w:p>
+    <w:p/>
+    <w:p/>
+    <w:p/>
+    <w:p/>
+    <w:p/>
+    <w:p/>
+    <w:p/>
+    <w:p>
+      <w:pPr>
+        <w:tabs>
+          <w:tab w:val="left" w:pos="930"/>
+        </w:tabs>
+        <w:rPr>
+          <w:rFonts w:hint="eastAsia"/>
+        </w:rPr>
+      </w:pPr>
+      <w:r>
+        <w:rPr>
+          <w:rFonts w:hint="eastAsia"/>
+        </w:rPr>
+        <w:t xml:space="preserve">3.4.5 </w:t>
+      </w:r>
+      <w:r>
+        <w:rPr>
+          <w:rFonts w:hint="eastAsia"/>
+        </w:rPr>
+        <w:t>开发环境</w:t>
+      </w:r>
+    </w:p>
+    <w:p>
+      <w:pPr>
+        <w:tabs>
+          <w:tab w:val="left" w:pos="930"/>
+        </w:tabs>
+        <w:rPr>
+          <w:rFonts w:hint="eastAsia"/>
+        </w:rPr>
+      </w:pPr>
+      <w:r>
+        <w:rPr>
+          <w:rFonts w:hint="eastAsia"/>
+        </w:rPr>
+        <w:t xml:space="preserve">    </w:t>
+      </w:r>
     </w:p>
     <w:sectPr>
       <w:pgSz w:w="11900" w:h="16840"/>
@@ -2578,6 +9460,43 @@
       <w:ind w:firstLineChars="200" w:firstLine="420"/>
     </w:pPr>
   </w:style>
+  <w:style w:type="table" w:styleId="a4">
+    <w:name w:val="Table Grid"/>
+    <w:basedOn w:val="a1"/>
+    <w:uiPriority w:val="59"/>
+    <w:rsid w:val="001E661E"/>
+    <w:tblPr>
+      <w:tblInd w:w="0" w:type="dxa"/>
+      <w:tblBorders>
+        <w:top w:val="single" w:sz="4" w:space="0" w:color="auto"/>
+        <w:left w:val="single" w:sz="4" w:space="0" w:color="auto"/>
+        <w:bottom w:val="single" w:sz="4" w:space="0" w:color="auto"/>
+        <w:right w:val="single" w:sz="4" w:space="0" w:color="auto"/>
+        <w:insideH w:val="single" w:sz="4" w:space="0" w:color="auto"/>
+        <w:insideV w:val="single" w:sz="4" w:space="0" w:color="auto"/>
+      </w:tblBorders>
+      <w:tblCellMar>
+        <w:top w:w="0" w:type="dxa"/>
+        <w:left w:w="108" w:type="dxa"/>
+        <w:bottom w:w="0" w:type="dxa"/>
+        <w:right w:w="108" w:type="dxa"/>
+      </w:tblCellMar>
+    </w:tblPr>
+  </w:style>
+  <w:style w:type="paragraph" w:styleId="a5">
+    <w:name w:val="caption"/>
+    <w:basedOn w:val="a"/>
+    <w:next w:val="a"/>
+    <w:uiPriority w:val="35"/>
+    <w:unhideWhenUsed/>
+    <w:qFormat/>
+    <w:rsid w:val="001763F7"/>
+    <w:rPr>
+      <w:rFonts w:asciiTheme="majorHAnsi" w:eastAsia="宋体" w:hAnsiTheme="majorHAnsi" w:cstheme="majorBidi"/>
+      <w:sz w:val="20"/>
+      <w:szCs w:val="20"/>
+    </w:rPr>
+  </w:style>
 </w:styles>
 </file>
 
@@ -2778,6 +9697,43 @@
     <w:pPr>
       <w:ind w:firstLineChars="200" w:firstLine="420"/>
     </w:pPr>
+  </w:style>
+  <w:style w:type="table" w:styleId="a4">
+    <w:name w:val="Table Grid"/>
+    <w:basedOn w:val="a1"/>
+    <w:uiPriority w:val="59"/>
+    <w:rsid w:val="001E661E"/>
+    <w:tblPr>
+      <w:tblInd w:w="0" w:type="dxa"/>
+      <w:tblBorders>
+        <w:top w:val="single" w:sz="4" w:space="0" w:color="auto"/>
+        <w:left w:val="single" w:sz="4" w:space="0" w:color="auto"/>
+        <w:bottom w:val="single" w:sz="4" w:space="0" w:color="auto"/>
+        <w:right w:val="single" w:sz="4" w:space="0" w:color="auto"/>
+        <w:insideH w:val="single" w:sz="4" w:space="0" w:color="auto"/>
+        <w:insideV w:val="single" w:sz="4" w:space="0" w:color="auto"/>
+      </w:tblBorders>
+      <w:tblCellMar>
+        <w:top w:w="0" w:type="dxa"/>
+        <w:left w:w="108" w:type="dxa"/>
+        <w:bottom w:w="0" w:type="dxa"/>
+        <w:right w:w="108" w:type="dxa"/>
+      </w:tblCellMar>
+    </w:tblPr>
+  </w:style>
+  <w:style w:type="paragraph" w:styleId="a5">
+    <w:name w:val="caption"/>
+    <w:basedOn w:val="a"/>
+    <w:next w:val="a"/>
+    <w:uiPriority w:val="35"/>
+    <w:unhideWhenUsed/>
+    <w:qFormat/>
+    <w:rsid w:val="001763F7"/>
+    <w:rPr>
+      <w:rFonts w:asciiTheme="majorHAnsi" w:eastAsia="宋体" w:hAnsiTheme="majorHAnsi" w:cstheme="majorBidi"/>
+      <w:sz w:val="20"/>
+      <w:szCs w:val="20"/>
+    </w:rPr>
   </w:style>
 </w:styles>
 </file>
@@ -3097,7 +10053,42 @@
         </a:fontRef>
       </a:style>
     </a:lnDef>
+    <a:txDef>
+      <a:spPr>
+        <a:solidFill>
+          <a:prstClr val="white"/>
+        </a:solidFill>
+        <a:ln>
+          <a:noFill/>
+        </a:ln>
+        <a:effectLst/>
+        <a:extLst>
+          <a:ext uri="{C572A759-6A51-4108-AA02-DFA0A04FC94B}">
+            <ma14:wrappingTextBoxFlag xmlns:ma14="http://schemas.microsoft.com/office/mac/drawingml/2011/main"/>
+          </a:ext>
+        </a:extLst>
+      </a:spPr>
+      <a:bodyPr rot="0" spcFirstLastPara="0" vertOverflow="overflow" horzOverflow="overflow" vert="horz" wrap="square" lIns="0" tIns="0" rIns="0" bIns="0" numCol="1" spcCol="0" rtlCol="0" fromWordArt="0" anchor="t" anchorCtr="0" forceAA="0" compatLnSpc="1">
+        <a:prstTxWarp prst="textNoShape">
+          <a:avLst/>
+        </a:prstTxWarp>
+        <a:noAutofit/>
+      </a:bodyPr>
+      <a:lstStyle/>
+    </a:txDef>
   </a:objectDefaults>
   <a:extraClrSchemeLst/>
 </a:theme>
+</file>
+
+<file path=customXml/item1.xml><?xml version="1.0" encoding="utf-8"?>
+<b:Sources xmlns:b="http://schemas.openxmlformats.org/officeDocument/2006/bibliography" xmlns="http://schemas.openxmlformats.org/officeDocument/2006/bibliography" SelectedStyle="/APA.XSL" StyleName="APA"/>
+</file>
+
+<file path=customXml/itemProps1.xml><?xml version="1.0" encoding="utf-8"?>
+<ds:datastoreItem xmlns:ds="http://schemas.openxmlformats.org/officeDocument/2006/customXml" ds:itemID="{0DAFF6B8-133A-774C-8383-652BFAD00BB5}">
+  <ds:schemaRefs>
+    <ds:schemaRef ds:uri="http://schemas.openxmlformats.org/officeDocument/2006/bibliography"/>
+  </ds:schemaRefs>
+</ds:datastoreItem>
 </file>
--- a/毕业论文/论文.docx
+++ b/毕业论文/论文.docx
@@ -6,7 +6,6 @@
       <w:pPr>
         <w:jc w:val="center"/>
         <w:rPr>
-          <w:rFonts w:hint="eastAsia"/>
           <w:b/>
           <w:sz w:val="32"/>
           <w:szCs w:val="32"/>
@@ -1523,16 +1522,12 @@
     <w:p>
       <w:pPr>
         <w:jc w:val="left"/>
-        <w:rPr>
-          <w:rFonts w:hint="eastAsia"/>
-        </w:rPr>
       </w:pPr>
     </w:p>
     <w:p>
       <w:pPr>
         <w:jc w:val="left"/>
         <w:rPr>
-          <w:rFonts w:hint="eastAsia"/>
           <w:b/>
           <w:sz w:val="28"/>
           <w:szCs w:val="28"/>
@@ -1599,7 +1594,6 @@
       <w:pPr>
         <w:jc w:val="left"/>
         <w:rPr>
-          <w:rFonts w:hint="eastAsia"/>
           <w:b/>
           <w:sz w:val="28"/>
           <w:szCs w:val="28"/>
@@ -1607,11 +1601,6 @@
       </w:pPr>
     </w:p>
     <w:p>
-      <w:pPr>
-        <w:rPr>
-          <w:rFonts w:hint="eastAsia"/>
-        </w:rPr>
-      </w:pPr>
       <w:r>
         <w:rPr>
           <w:rFonts w:hint="eastAsia"/>
@@ -1786,9 +1775,6 @@
     <w:p>
       <w:pPr>
         <w:jc w:val="left"/>
-        <w:rPr>
-          <w:rFonts w:hint="eastAsia"/>
-        </w:rPr>
         <w:sectPr>
           <w:pgSz w:w="11900" w:h="16840"/>
           <w:pgMar w:top="1440" w:right="1800" w:bottom="1440" w:left="1800" w:header="851" w:footer="992" w:gutter="0"/>
@@ -1807,7 +1793,6 @@
         <w:ind w:firstLineChars="0"/>
         <w:jc w:val="center"/>
         <w:rPr>
-          <w:rFonts w:hint="eastAsia"/>
           <w:b/>
           <w:sz w:val="32"/>
           <w:szCs w:val="32"/>
@@ -1826,7 +1811,6 @@
     <w:p>
       <w:pPr>
         <w:rPr>
-          <w:rFonts w:hint="eastAsia"/>
           <w:b/>
           <w:sz w:val="32"/>
           <w:szCs w:val="32"/>
@@ -1836,7 +1820,6 @@
     <w:p>
       <w:pPr>
         <w:rPr>
-          <w:rFonts w:hint="eastAsia"/>
           <w:b/>
           <w:sz w:val="28"/>
           <w:szCs w:val="28"/>
@@ -1864,7 +1847,6 @@
     <w:p>
       <w:pPr>
         <w:rPr>
-          <w:rFonts w:hint="eastAsia"/>
           <w:b/>
           <w:sz w:val="28"/>
           <w:szCs w:val="28"/>
@@ -1874,9 +1856,6 @@
     <w:p>
       <w:pPr>
         <w:ind w:firstLine="480"/>
-        <w:rPr>
-          <w:rFonts w:hint="eastAsia"/>
-        </w:rPr>
       </w:pPr>
       <w:r>
         <w:rPr>
@@ -1928,17 +1907,10 @@
         <w:t>关键字，接着就可以找到几千或者上万篇有关磷酸化的一些文献。这些根据关键字检索到的文献的数量有点庞大，人工每一篇地去阅读显得有些吃力，但是她们发现她们每次阅读文献的时候都有一个共同点，就是只要找出文献里面的关键信息，比如说只要找出某某蛋白质被某某酶在某个位点上修饰了。这样问题就来了，能不能借助计算机来识别这些关键信息并找出这些关键信息呢？如果可以的话就不用通篇阅读了，大大地节省了时间，提高了效率。于是她们就提出了这样一个需求：通过计算机来识别并找出文献中的一些关键信息，关键信息就是蛋白质的名称，酶的名称，酶修饰蛋白质的位点。</w:t>
       </w:r>
     </w:p>
-    <w:p>
-      <w:pPr>
-        <w:rPr>
-          <w:rFonts w:hint="eastAsia"/>
-        </w:rPr>
-      </w:pPr>
-    </w:p>
-    <w:p>
-      <w:pPr>
-        <w:rPr>
-          <w:rFonts w:hint="eastAsia"/>
+    <w:p/>
+    <w:p>
+      <w:pPr>
+        <w:rPr>
           <w:b/>
           <w:sz w:val="28"/>
           <w:szCs w:val="28"/>
@@ -1966,7 +1938,6 @@
     <w:p>
       <w:pPr>
         <w:rPr>
-          <w:rFonts w:hint="eastAsia"/>
           <w:b/>
           <w:sz w:val="28"/>
           <w:szCs w:val="28"/>
@@ -1976,9 +1947,6 @@
     <w:p>
       <w:pPr>
         <w:jc w:val="left"/>
-        <w:rPr>
-          <w:rFonts w:hint="eastAsia"/>
-        </w:rPr>
       </w:pPr>
       <w:r>
         <w:rPr>
@@ -2010,9 +1978,6 @@
     <w:p>
       <w:pPr>
         <w:jc w:val="left"/>
-        <w:rPr>
-          <w:rFonts w:hint="eastAsia"/>
-        </w:rPr>
       </w:pPr>
       <w:r>
         <w:rPr>
@@ -2038,9 +2003,6 @@
     <w:p>
       <w:pPr>
         <w:jc w:val="left"/>
-        <w:rPr>
-          <w:rFonts w:hint="eastAsia"/>
-        </w:rPr>
       </w:pPr>
       <w:r>
         <w:t>&lt;</w:t>
@@ -2094,9 +2056,6 @@
     <w:p>
       <w:pPr>
         <w:jc w:val="left"/>
-        <w:rPr>
-          <w:rFonts w:hint="eastAsia"/>
-        </w:rPr>
       </w:pPr>
       <w:r>
         <w:t>&lt;</w:t>
@@ -2121,9 +2080,6 @@
     <w:p>
       <w:pPr>
         <w:jc w:val="left"/>
-        <w:rPr>
-          <w:rFonts w:hint="eastAsia"/>
-        </w:rPr>
       </w:pPr>
       <w:r>
         <w:t xml:space="preserve">G protein-coupled receptor kinases (GRKs) comprise a family of seven serine/threonine kinases that phosphorylate agonist-activated G protein-coupled receptors (GPCRs). It has recently been reported that GRKs regulate GPCR-independent signaling through the phosphorylation of intracellular proteins. To date, several intracellular substrates for GRK2 and GRK5 have been reported. However, those for GRK6 are poorly understood. Here we identified </w:t>
@@ -2193,9 +2149,6 @@
     <w:p>
       <w:pPr>
         <w:jc w:val="left"/>
-        <w:rPr>
-          <w:rFonts w:hint="eastAsia"/>
-        </w:rPr>
       </w:pPr>
       <w:r>
         <w:t>&lt;/</w:t>
@@ -2212,9 +2165,6 @@
     <w:p>
       <w:pPr>
         <w:jc w:val="left"/>
-        <w:rPr>
-          <w:rFonts w:hint="eastAsia"/>
-        </w:rPr>
       </w:pPr>
       <w:r>
         <w:rPr>
@@ -2414,11 +2364,6 @@
       </w:r>
     </w:p>
     <w:p>
-      <w:pPr>
-        <w:rPr>
-          <w:rFonts w:hint="eastAsia"/>
-        </w:rPr>
-      </w:pPr>
       <w:r>
         <w:rPr>
           <w:rFonts w:hint="eastAsia"/>
@@ -2429,16 +2374,12 @@
     <w:p>
       <w:pPr>
         <w:jc w:val="left"/>
-        <w:rPr>
-          <w:rFonts w:hint="eastAsia"/>
-        </w:rPr>
       </w:pPr>
     </w:p>
     <w:p>
       <w:pPr>
         <w:jc w:val="left"/>
         <w:rPr>
-          <w:rFonts w:hint="eastAsia"/>
           <w:b/>
           <w:sz w:val="28"/>
           <w:szCs w:val="28"/>
@@ -2476,7 +2417,6 @@
       <w:pPr>
         <w:jc w:val="left"/>
         <w:rPr>
-          <w:rFonts w:hint="eastAsia"/>
           <w:b/>
           <w:sz w:val="28"/>
           <w:szCs w:val="28"/>
@@ -2487,9 +2427,6 @@
       <w:pPr>
         <w:ind w:firstLine="600"/>
         <w:jc w:val="left"/>
-        <w:rPr>
-          <w:rFonts w:hint="eastAsia"/>
-        </w:rPr>
       </w:pPr>
       <w:r>
         <w:rPr>
@@ -2621,45 +2558,30 @@
       <w:pPr>
         <w:ind w:firstLine="600"/>
         <w:jc w:val="left"/>
-        <w:rPr>
-          <w:rFonts w:hint="eastAsia"/>
-        </w:rPr>
       </w:pPr>
     </w:p>
     <w:p>
       <w:pPr>
         <w:ind w:firstLine="600"/>
         <w:jc w:val="left"/>
-        <w:rPr>
-          <w:rFonts w:hint="eastAsia"/>
-        </w:rPr>
       </w:pPr>
     </w:p>
     <w:p>
       <w:pPr>
         <w:ind w:firstLine="600"/>
         <w:jc w:val="left"/>
-        <w:rPr>
-          <w:rFonts w:hint="eastAsia"/>
-        </w:rPr>
       </w:pPr>
     </w:p>
     <w:p>
       <w:pPr>
         <w:ind w:firstLine="600"/>
         <w:jc w:val="left"/>
-        <w:rPr>
-          <w:rFonts w:hint="eastAsia"/>
-        </w:rPr>
       </w:pPr>
     </w:p>
     <w:p>
       <w:pPr>
         <w:ind w:firstLine="600"/>
         <w:jc w:val="left"/>
-        <w:rPr>
-          <w:rFonts w:hint="eastAsia"/>
-        </w:rPr>
       </w:pPr>
       <w:r>
         <w:rPr>
@@ -2718,9 +2640,6 @@
                             <w:pPr>
                               <w:pStyle w:val="a5"/>
                               <w:jc w:val="center"/>
-                              <w:rPr>
-                                <w:rFonts w:hint="eastAsia"/>
-                              </w:rPr>
                             </w:pPr>
                             <w:r>
                               <w:rPr>
@@ -2732,9 +2651,6 @@
                           <w:p>
                             <w:pPr>
                               <w:jc w:val="center"/>
-                              <w:rPr>
-                                <w:rFonts w:hint="eastAsia"/>
-                              </w:rPr>
                             </w:pPr>
                           </w:p>
                         </w:txbxContent>
@@ -2763,16 +2679,13 @@
                 <v:stroke joinstyle="miter"/>
                 <v:path gradientshapeok="t" o:connecttype="rect"/>
               </v:shapetype>
-              <v:shape id="文本框 22" o:spid="_x0000_s1026" type="#_x0000_t202" style="position:absolute;left:0;text-align:left;margin-left:171pt;margin-top:10pt;width:90pt;height:21.15pt;z-index:251683840;visibility:visible;mso-wrap-style:square;mso-width-percent:0;mso-height-percent:0;mso-wrap-distance-left:9pt;mso-wrap-distance-top:0;mso-wrap-distance-right:9pt;mso-wrap-distance-bottom:0;mso-position-horizontal:absolute;mso-position-horizontal-relative:text;mso-position-vertical:absolute;mso-position-vertical-relative:text;mso-width-percent:0;mso-height-percent:0;mso-width-relative:margin;mso-height-relative:margin;v-text-anchor:top" o:gfxdata="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" filled="f" stroked="f">
+              <v:shape id="文本框 22" o:spid="_x0000_s1026" type="#_x0000_t202" style="position:absolute;left:0;text-align:left;margin-left:171pt;margin-top:10pt;width:90pt;height:21.15pt;z-index:251683840;visibility:visible;mso-wrap-style:square;mso-width-percent:0;mso-height-percent:0;mso-wrap-distance-left:9pt;mso-wrap-distance-top:0;mso-wrap-distance-right:9pt;mso-wrap-distance-bottom:0;mso-position-horizontal:absolute;mso-position-horizontal-relative:text;mso-position-vertical:absolute;mso-position-vertical-relative:text;mso-width-percent:0;mso-height-percent:0;mso-width-relative:margin;mso-height-relative:margin;v-text-anchor:top" o:gfxdata="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" filled="f" stroked="f">
                 <v:textbox inset="0,0,0,0">
                   <w:txbxContent>
                     <w:p>
                       <w:pPr>
                         <w:pStyle w:val="a5"/>
                         <w:jc w:val="center"/>
-                        <w:rPr>
-                          <w:rFonts w:hint="eastAsia"/>
-                        </w:rPr>
                       </w:pPr>
                       <w:r>
                         <w:rPr>
@@ -2784,9 +2697,6 @@
                     <w:p>
                       <w:pPr>
                         <w:jc w:val="center"/>
-                        <w:rPr>
-                          <w:rFonts w:hint="eastAsia"/>
-                        </w:rPr>
                       </w:pPr>
                     </w:p>
                   </w:txbxContent>
@@ -2858,9 +2768,6 @@
                           <w:p>
                             <w:pPr>
                               <w:jc w:val="center"/>
-                              <w:rPr>
-                                <w:rFonts w:hint="eastAsia"/>
-                              </w:rPr>
                             </w:pPr>
                             <w:r>
                               <w:rPr>
@@ -2872,9 +2779,6 @@
                           <w:p>
                             <w:pPr>
                               <w:jc w:val="center"/>
-                              <w:rPr>
-                                <w:rFonts w:hint="eastAsia"/>
-                              </w:rPr>
                             </w:pPr>
                             <w:r>
                               <w:rPr>
@@ -2902,15 +2806,12 @@
           </mc:Choice>
           <mc:Fallback>
             <w:pict>
-              <v:rect id="矩形 16" o:spid="_x0000_s1027" style="position:absolute;left:0;text-align:left;margin-left:306pt;margin-top:10pt;width:81pt;height:120pt;z-index:251679744;visibility:visible;mso-wrap-style:square;mso-height-percent:0;mso-wrap-distance-left:9pt;mso-wrap-distance-top:0;mso-wrap-distance-right:9pt;mso-wrap-distance-bottom:0;mso-position-horizontal:absolute;mso-position-horizontal-relative:text;mso-position-vertical:absolute;mso-position-vertical-relative:text;mso-height-percent:0;mso-height-relative:margin;v-text-anchor:middle" o:gfxdata="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" fillcolor="white [3201]" strokecolor="black [3200]" strokeweight="2pt">
+              <v:rect id="矩形 16" o:spid="_x0000_s1027" style="position:absolute;left:0;text-align:left;margin-left:306pt;margin-top:10pt;width:81pt;height:120pt;z-index:251679744;visibility:visible;mso-wrap-style:square;mso-height-percent:0;mso-wrap-distance-left:9pt;mso-wrap-distance-top:0;mso-wrap-distance-right:9pt;mso-wrap-distance-bottom:0;mso-position-horizontal:absolute;mso-position-horizontal-relative:text;mso-position-vertical:absolute;mso-position-vertical-relative:text;mso-height-percent:0;mso-height-relative:margin;v-text-anchor:middle" o:gfxdata="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" fillcolor="white [3201]" strokecolor="black [3200]" strokeweight="2pt">
                 <v:textbox>
                   <w:txbxContent>
                     <w:p>
                       <w:pPr>
                         <w:jc w:val="center"/>
-                        <w:rPr>
-                          <w:rFonts w:hint="eastAsia"/>
-                        </w:rPr>
                       </w:pPr>
                       <w:r>
                         <w:rPr>
@@ -2922,9 +2823,6 @@
                     <w:p>
                       <w:pPr>
                         <w:jc w:val="center"/>
-                        <w:rPr>
-                          <w:rFonts w:hint="eastAsia"/>
-                        </w:rPr>
                       </w:pPr>
                       <w:r>
                         <w:rPr>
@@ -3002,9 +2900,6 @@
                           <w:p>
                             <w:pPr>
                               <w:jc w:val="center"/>
-                              <w:rPr>
-                                <w:rFonts w:hint="eastAsia"/>
-                              </w:rPr>
                             </w:pPr>
                             <w:r>
                               <w:rPr>
@@ -3016,9 +2911,6 @@
                           <w:p>
                             <w:pPr>
                               <w:jc w:val="center"/>
-                              <w:rPr>
-                                <w:rFonts w:hint="eastAsia"/>
-                              </w:rPr>
                             </w:pPr>
                             <w:r>
                               <w:rPr>
@@ -3046,15 +2938,12 @@
           </mc:Choice>
           <mc:Fallback>
             <w:pict>
-              <v:rect id="矩形 15" o:spid="_x0000_s1028" style="position:absolute;left:0;text-align:left;margin-left:45pt;margin-top:10pt;width:81pt;height:120pt;z-index:251677696;visibility:visible;mso-wrap-style:square;mso-height-percent:0;mso-wrap-distance-left:9pt;mso-wrap-distance-top:0;mso-wrap-distance-right:9pt;mso-wrap-distance-bottom:0;mso-position-horizontal:absolute;mso-position-horizontal-relative:text;mso-position-vertical:absolute;mso-position-vertical-relative:text;mso-height-percent:0;mso-height-relative:margin;v-text-anchor:middle" o:gfxdata="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" fillcolor="white [3201]" strokecolor="black [3200]" strokeweight="2pt">
+              <v:rect id="矩形 15" o:spid="_x0000_s1028" style="position:absolute;left:0;text-align:left;margin-left:45pt;margin-top:10pt;width:81pt;height:120pt;z-index:251677696;visibility:visible;mso-wrap-style:square;mso-height-percent:0;mso-wrap-distance-left:9pt;mso-wrap-distance-top:0;mso-wrap-distance-right:9pt;mso-wrap-distance-bottom:0;mso-position-horizontal:absolute;mso-position-horizontal-relative:text;mso-position-vertical:absolute;mso-position-vertical-relative:text;mso-height-percent:0;mso-height-relative:margin;v-text-anchor:middle" o:gfxdata="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" fillcolor="white [3201]" strokecolor="black [3200]" strokeweight="2pt">
                 <v:textbox>
                   <w:txbxContent>
                     <w:p>
                       <w:pPr>
                         <w:jc w:val="center"/>
-                        <w:rPr>
-                          <w:rFonts w:hint="eastAsia"/>
-                        </w:rPr>
                       </w:pPr>
                       <w:r>
                         <w:rPr>
@@ -3066,9 +2955,6 @@
                     <w:p>
                       <w:pPr>
                         <w:jc w:val="center"/>
-                        <w:rPr>
-                          <w:rFonts w:hint="eastAsia"/>
-                        </w:rPr>
                       </w:pPr>
                       <w:r>
                         <w:rPr>
@@ -3090,9 +2976,6 @@
       <w:pPr>
         <w:ind w:firstLine="600"/>
         <w:jc w:val="left"/>
-        <w:rPr>
-          <w:rFonts w:hint="eastAsia"/>
-        </w:rPr>
       </w:pPr>
       <w:r>
         <w:rPr>
@@ -3170,27 +3053,18 @@
       <w:pPr>
         <w:ind w:firstLine="600"/>
         <w:jc w:val="left"/>
-        <w:rPr>
-          <w:rFonts w:hint="eastAsia"/>
-        </w:rPr>
       </w:pPr>
     </w:p>
     <w:p>
       <w:pPr>
         <w:ind w:firstLine="600"/>
         <w:jc w:val="left"/>
-        <w:rPr>
-          <w:rFonts w:hint="eastAsia"/>
-        </w:rPr>
       </w:pPr>
     </w:p>
     <w:p>
       <w:pPr>
         <w:ind w:firstLine="600"/>
         <w:jc w:val="left"/>
-        <w:rPr>
-          <w:rFonts w:hint="eastAsia"/>
-        </w:rPr>
       </w:pPr>
       <w:r>
         <w:rPr>
@@ -3250,7 +3124,6 @@
                               <w:pStyle w:val="a5"/>
                               <w:jc w:val="center"/>
                               <w:rPr>
-                                <w:rFonts w:hint="eastAsia"/>
                                 <w:noProof/>
                               </w:rPr>
                             </w:pPr>
@@ -3283,7 +3156,7 @@
           </mc:Choice>
           <mc:Fallback>
             <w:pict>
-              <v:shape id="文本框 23" o:spid="_x0000_s1029" type="#_x0000_t202" style="position:absolute;left:0;text-align:left;margin-left:162pt;margin-top:5.4pt;width:108pt;height:20pt;flip:y;z-index:251685888;visibility:visible;mso-wrap-style:square;mso-width-percent:0;mso-height-percent:0;mso-wrap-distance-left:9pt;mso-wrap-distance-top:0;mso-wrap-distance-right:9pt;mso-wrap-distance-bottom:0;mso-position-horizontal:absolute;mso-position-horizontal-relative:text;mso-position-vertical:absolute;mso-position-vertical-relative:text;mso-width-percent:0;mso-height-percent:0;mso-width-relative:margin;mso-height-relative:margin;v-text-anchor:top" o:gfxdata="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" filled="f" stroked="f">
+              <v:shape id="文本框 23" o:spid="_x0000_s1029" type="#_x0000_t202" style="position:absolute;left:0;text-align:left;margin-left:162pt;margin-top:5.4pt;width:108pt;height:20pt;flip:y;z-index:251685888;visibility:visible;mso-wrap-style:square;mso-width-percent:0;mso-height-percent:0;mso-wrap-distance-left:9pt;mso-wrap-distance-top:0;mso-wrap-distance-right:9pt;mso-wrap-distance-bottom:0;mso-position-horizontal:absolute;mso-position-horizontal-relative:text;mso-position-vertical:absolute;mso-position-vertical-relative:text;mso-width-percent:0;mso-height-percent:0;mso-width-relative:margin;mso-height-relative:margin;v-text-anchor:top" o:gfxdata="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" filled="f" stroked="f">
                 <v:textbox inset="0,0,0,0">
                   <w:txbxContent>
                     <w:p>
@@ -3291,7 +3164,6 @@
                         <w:pStyle w:val="a5"/>
                         <w:jc w:val="center"/>
                         <w:rPr>
-                          <w:rFonts w:hint="eastAsia"/>
                           <w:noProof/>
                         </w:rPr>
                       </w:pPr>
@@ -3315,9 +3187,6 @@
       <w:pPr>
         <w:ind w:firstLine="600"/>
         <w:jc w:val="left"/>
-        <w:rPr>
-          <w:rFonts w:hint="eastAsia"/>
-        </w:rPr>
       </w:pPr>
       <w:r>
         <w:rPr>
@@ -3391,16 +3260,12 @@
       <w:pPr>
         <w:ind w:firstLine="600"/>
         <w:jc w:val="left"/>
-        <w:rPr>
-          <w:rFonts w:hint="eastAsia"/>
-        </w:rPr>
       </w:pPr>
     </w:p>
     <w:p>
       <w:pPr>
         <w:jc w:val="left"/>
         <w:rPr>
-          <w:rFonts w:hint="eastAsia"/>
           <w:b/>
           <w:sz w:val="28"/>
           <w:szCs w:val="28"/>
@@ -3411,7 +3276,6 @@
       <w:pPr>
         <w:jc w:val="left"/>
         <w:rPr>
-          <w:rFonts w:hint="eastAsia"/>
           <w:b/>
           <w:sz w:val="28"/>
           <w:szCs w:val="28"/>
@@ -3458,7 +3322,6 @@
       <w:pPr>
         <w:jc w:val="left"/>
         <w:rPr>
-          <w:rFonts w:hint="eastAsia"/>
           <w:b/>
           <w:sz w:val="28"/>
           <w:szCs w:val="28"/>
@@ -3468,7 +3331,6 @@
     <w:p>
       <w:pPr>
         <w:rPr>
-          <w:rFonts w:hint="eastAsia"/>
           <w:b/>
           <w:sz w:val="26"/>
           <w:szCs w:val="26"/>
@@ -3496,9 +3358,6 @@
     <w:p>
       <w:pPr>
         <w:jc w:val="left"/>
-        <w:rPr>
-          <w:rFonts w:hint="eastAsia"/>
-        </w:rPr>
       </w:pPr>
       <w:r>
         <w:rPr>
@@ -3565,9 +3424,6 @@
       <w:pPr>
         <w:ind w:leftChars="175" w:left="420"/>
         <w:jc w:val="left"/>
-        <w:rPr>
-          <w:rFonts w:hint="eastAsia"/>
-        </w:rPr>
       </w:pPr>
       <w:r>
         <w:rPr>
@@ -3612,9 +3468,6 @@
       <w:pPr>
         <w:ind w:leftChars="175" w:left="420"/>
         <w:jc w:val="left"/>
-        <w:rPr>
-          <w:rFonts w:hint="eastAsia"/>
-        </w:rPr>
       </w:pPr>
       <w:r>
         <w:rPr>
@@ -3633,9 +3486,6 @@
       <w:pPr>
         <w:ind w:leftChars="175" w:left="420"/>
         <w:jc w:val="left"/>
-        <w:rPr>
-          <w:rFonts w:hint="eastAsia"/>
-        </w:rPr>
       </w:pPr>
       <w:r>
         <w:rPr>
@@ -3654,9 +3504,6 @@
       <w:pPr>
         <w:ind w:leftChars="175" w:left="420"/>
         <w:jc w:val="left"/>
-        <w:rPr>
-          <w:rFonts w:hint="eastAsia"/>
-        </w:rPr>
       </w:pPr>
       <w:r>
         <w:rPr>
@@ -3675,9 +3522,6 @@
       <w:pPr>
         <w:ind w:leftChars="175" w:left="420"/>
         <w:jc w:val="left"/>
-        <w:rPr>
-          <w:rFonts w:hint="eastAsia"/>
-        </w:rPr>
       </w:pPr>
       <w:r>
         <w:rPr>
@@ -3696,7 +3540,6 @@
       <w:pPr>
         <w:jc w:val="left"/>
         <w:rPr>
-          <w:rFonts w:hint="eastAsia"/>
           <w:b/>
           <w:sz w:val="26"/>
           <w:szCs w:val="26"/>
@@ -3724,9 +3567,6 @@
     <w:p>
       <w:pPr>
         <w:jc w:val="left"/>
-        <w:rPr>
-          <w:rFonts w:hint="eastAsia"/>
-        </w:rPr>
       </w:pPr>
       <w:r>
         <w:rPr>
@@ -3873,9 +3713,6 @@
     <w:p>
       <w:pPr>
         <w:jc w:val="left"/>
-        <w:rPr>
-          <w:rFonts w:hint="eastAsia"/>
-        </w:rPr>
       </w:pPr>
       <w:r>
         <w:rPr>
@@ -4085,73 +3922,46 @@
     <w:p>
       <w:pPr>
         <w:jc w:val="left"/>
-        <w:rPr>
-          <w:rFonts w:hint="eastAsia"/>
-        </w:rPr>
       </w:pPr>
     </w:p>
     <w:p>
       <w:pPr>
         <w:jc w:val="left"/>
-        <w:rPr>
-          <w:rFonts w:hint="eastAsia"/>
-        </w:rPr>
       </w:pPr>
     </w:p>
     <w:p>
       <w:pPr>
         <w:jc w:val="left"/>
-        <w:rPr>
-          <w:rFonts w:hint="eastAsia"/>
-        </w:rPr>
       </w:pPr>
     </w:p>
     <w:p>
       <w:pPr>
         <w:jc w:val="left"/>
-        <w:rPr>
-          <w:rFonts w:hint="eastAsia"/>
-        </w:rPr>
       </w:pPr>
     </w:p>
     <w:p>
       <w:pPr>
         <w:jc w:val="left"/>
-        <w:rPr>
-          <w:rFonts w:hint="eastAsia"/>
-        </w:rPr>
       </w:pPr>
     </w:p>
     <w:p>
       <w:pPr>
         <w:jc w:val="left"/>
-        <w:rPr>
-          <w:rFonts w:hint="eastAsia"/>
-        </w:rPr>
       </w:pPr>
     </w:p>
     <w:p>
       <w:pPr>
         <w:jc w:val="left"/>
-        <w:rPr>
-          <w:rFonts w:hint="eastAsia"/>
-        </w:rPr>
       </w:pPr>
     </w:p>
     <w:p>
       <w:pPr>
         <w:jc w:val="left"/>
-        <w:rPr>
-          <w:rFonts w:hint="eastAsia"/>
-        </w:rPr>
       </w:pPr>
     </w:p>
     <w:p>
       <w:pPr>
         <w:jc w:val="left"/>
-        <w:rPr>
-          <w:rFonts w:hint="eastAsia"/>
-        </w:rPr>
       </w:pPr>
       <w:r>
         <w:rPr>
@@ -4211,7 +4021,6 @@
                               <w:pStyle w:val="a5"/>
                               <w:jc w:val="center"/>
                               <w:rPr>
-                                <w:rFonts w:hint="eastAsia"/>
                                 <w:noProof/>
                               </w:rPr>
                             </w:pPr>
@@ -4245,7 +4054,7 @@
           </mc:Choice>
           <mc:Fallback>
             <w:pict>
-              <v:shape id="文本框 35" o:spid="_x0000_s1030" type="#_x0000_t202" style="position:absolute;margin-left:90pt;margin-top:15.4pt;width:1in;height:20pt;z-index:251702272;visibility:visible;mso-wrap-style:square;mso-width-percent:0;mso-height-percent:0;mso-wrap-distance-left:9pt;mso-wrap-distance-top:0;mso-wrap-distance-right:9pt;mso-wrap-distance-bottom:0;mso-position-horizontal:absolute;mso-position-horizontal-relative:text;mso-position-vertical:absolute;mso-position-vertical-relative:text;mso-width-percent:0;mso-height-percent:0;mso-width-relative:margin;mso-height-relative:margin;v-text-anchor:top" o:gfxdata="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" filled="f" stroked="f">
+              <v:shape id="文本框 35" o:spid="_x0000_s1030" type="#_x0000_t202" style="position:absolute;margin-left:90pt;margin-top:15.4pt;width:1in;height:20pt;z-index:251702272;visibility:visible;mso-wrap-style:square;mso-width-percent:0;mso-height-percent:0;mso-wrap-distance-left:9pt;mso-wrap-distance-top:0;mso-wrap-distance-right:9pt;mso-wrap-distance-bottom:0;mso-position-horizontal:absolute;mso-position-horizontal-relative:text;mso-position-vertical:absolute;mso-position-vertical-relative:text;mso-width-percent:0;mso-height-percent:0;mso-width-relative:margin;mso-height-relative:margin;v-text-anchor:top" o:gfxdata="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" filled="f" stroked="f">
                 <v:textbox inset="0,0,0,0">
                   <w:txbxContent>
                     <w:p>
@@ -4253,7 +4062,6 @@
                         <w:pStyle w:val="a5"/>
                         <w:jc w:val="center"/>
                         <w:rPr>
-                          <w:rFonts w:hint="eastAsia"/>
                           <w:noProof/>
                         </w:rPr>
                       </w:pPr>
@@ -4277,9 +4085,6 @@
     <w:p>
       <w:pPr>
         <w:jc w:val="left"/>
-        <w:rPr>
-          <w:rFonts w:hint="eastAsia"/>
-        </w:rPr>
       </w:pPr>
       <w:r>
         <w:rPr>
@@ -4342,9 +4147,6 @@
                           <w:p>
                             <w:pPr>
                               <w:jc w:val="center"/>
-                              <w:rPr>
-                                <w:rFonts w:hint="eastAsia"/>
-                              </w:rPr>
                             </w:pPr>
                             <w:r>
                               <w:rPr>
@@ -4381,15 +4183,12 @@
           </mc:Choice>
           <mc:Fallback>
             <w:pict>
-              <v:rect id="矩形 3" o:spid="_x0000_s1031" style="position:absolute;margin-left:4in;margin-top:210pt;width:117pt;height:80pt;z-index:251662336;visibility:visible;mso-wrap-style:square;mso-width-percent:0;mso-height-percent:0;mso-wrap-distance-left:9pt;mso-wrap-distance-top:0;mso-wrap-distance-right:9pt;mso-wrap-distance-bottom:0;mso-position-horizontal:absolute;mso-position-horizontal-relative:text;mso-position-vertical:absolute;mso-position-vertical-relative:text;mso-width-percent:0;mso-height-percent:0;mso-width-relative:margin;mso-height-relative:margin;v-text-anchor:middle" o:gfxdata="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" fillcolor="white [3201]" strokecolor="black [3200]" strokeweight="2pt">
+              <v:rect id="矩形 3" o:spid="_x0000_s1031" style="position:absolute;margin-left:4in;margin-top:210pt;width:117pt;height:80pt;z-index:251662336;visibility:visible;mso-wrap-style:square;mso-width-percent:0;mso-height-percent:0;mso-wrap-distance-left:9pt;mso-wrap-distance-top:0;mso-wrap-distance-right:9pt;mso-wrap-distance-bottom:0;mso-position-horizontal:absolute;mso-position-horizontal-relative:text;mso-position-vertical:absolute;mso-position-vertical-relative:text;mso-width-percent:0;mso-height-percent:0;mso-width-relative:margin;mso-height-relative:margin;v-text-anchor:middle" o:gfxdata="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" fillcolor="white [3201]" strokecolor="black [3200]" strokeweight="2pt">
                 <v:textbox>
                   <w:txbxContent>
                     <w:p>
                       <w:pPr>
                         <w:jc w:val="center"/>
-                        <w:rPr>
-                          <w:rFonts w:hint="eastAsia"/>
-                        </w:rPr>
                       </w:pPr>
                       <w:r>
                         <w:rPr>
@@ -4476,9 +4275,6 @@
                           <w:p>
                             <w:pPr>
                               <w:jc w:val="center"/>
-                              <w:rPr>
-                                <w:rFonts w:hint="eastAsia"/>
-                              </w:rPr>
                             </w:pPr>
                           </w:p>
                         </w:txbxContent>
@@ -4519,15 +4315,12 @@
                   <v:h position="#1,#0" xrange="0,10800" yrange="0,21600"/>
                 </v:handles>
               </v:shapetype>
-              <v:shape id="下箭头 13" o:spid="_x0000_s1032" type="#_x0000_t67" style="position:absolute;margin-left:81pt;margin-top:-19.95pt;width:27pt;height:80pt;z-index:251674624;visibility:visible;mso-wrap-style:square;mso-width-percent:0;mso-height-percent:0;mso-wrap-distance-left:9pt;mso-wrap-distance-top:0;mso-wrap-distance-right:9pt;mso-wrap-distance-bottom:0;mso-position-horizontal:absolute;mso-position-horizontal-relative:text;mso-position-vertical:absolute;mso-position-vertical-relative:text;mso-width-percent:0;mso-height-percent:0;mso-width-relative:margin;mso-height-relative:margin;v-text-anchor:middle" o:gfxdata="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" adj="17955" fillcolor="white [3201]" strokecolor="black [3200]" strokeweight="2pt">
+              <v:shape id="下箭头 13" o:spid="_x0000_s1032" type="#_x0000_t67" style="position:absolute;margin-left:81pt;margin-top:-19.95pt;width:27pt;height:80pt;z-index:251674624;visibility:visible;mso-wrap-style:square;mso-width-percent:0;mso-height-percent:0;mso-wrap-distance-left:9pt;mso-wrap-distance-top:0;mso-wrap-distance-right:9pt;mso-wrap-distance-bottom:0;mso-position-horizontal:absolute;mso-position-horizontal-relative:text;mso-position-vertical:absolute;mso-position-vertical-relative:text;mso-width-percent:0;mso-height-percent:0;mso-width-relative:margin;mso-height-relative:margin;v-text-anchor:middle" o:gfxdata="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" adj="17955" fillcolor="white [3201]" strokecolor="black [3200]" strokeweight="2pt">
                 <v:textbox>
                   <w:txbxContent>
                     <w:p>
                       <w:pPr>
                         <w:jc w:val="center"/>
-                        <w:rPr>
-                          <w:rFonts w:hint="eastAsia"/>
-                        </w:rPr>
                       </w:pPr>
                     </w:p>
                   </w:txbxContent>
@@ -4631,7 +4424,7 @@
           </mc:Choice>
           <mc:Fallback>
             <w:pict>
-              <v:shape id="文本框 33" o:spid="_x0000_s1033" type="#_x0000_t202" style="position:absolute;margin-left:180pt;margin-top:220pt;width:1in;height:20pt;z-index:251698176;visibility:visible;mso-wrap-style:square;mso-width-percent:0;mso-height-percent:0;mso-wrap-distance-left:9pt;mso-wrap-distance-top:0;mso-wrap-distance-right:9pt;mso-wrap-distance-bottom:0;mso-position-horizontal:absolute;mso-position-horizontal-relative:text;mso-position-vertical:absolute;mso-position-vertical-relative:text;mso-width-percent:0;mso-height-percent:0;mso-width-relative:margin;mso-height-relative:margin;v-text-anchor:top" o:gfxdata="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" filled="f" stroked="f">
+              <v:shape id="文本框 33" o:spid="_x0000_s1033" type="#_x0000_t202" style="position:absolute;margin-left:180pt;margin-top:220pt;width:1in;height:20pt;z-index:251698176;visibility:visible;mso-wrap-style:square;mso-width-percent:0;mso-height-percent:0;mso-wrap-distance-left:9pt;mso-wrap-distance-top:0;mso-wrap-distance-right:9pt;mso-wrap-distance-bottom:0;mso-position-horizontal:absolute;mso-position-horizontal-relative:text;mso-position-vertical:absolute;mso-position-vertical-relative:text;mso-width-percent:0;mso-height-percent:0;mso-width-relative:margin;mso-height-relative:margin;v-text-anchor:top" o:gfxdata="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" filled="f" stroked="f">
                 <v:textbox inset="0,0,0,0">
                   <w:txbxContent>
                     <w:p>
@@ -4723,9 +4516,6 @@
                             <w:pPr>
                               <w:pStyle w:val="a5"/>
                               <w:jc w:val="center"/>
-                              <w:rPr>
-                                <w:rFonts w:hint="eastAsia"/>
-                              </w:rPr>
                             </w:pPr>
                             <w:proofErr w:type="spellStart"/>
                             <w:r>
@@ -4761,16 +4551,13 @@
           </mc:Choice>
           <mc:Fallback>
             <w:pict>
-              <v:shape id="文本框 32" o:spid="_x0000_s1034" type="#_x0000_t202" style="position:absolute;margin-left:116.95pt;margin-top:157.2pt;width:155pt;height:21.15pt;rotation:-1020421fd;z-index:251696128;visibility:visible;mso-wrap-style:square;mso-width-percent:0;mso-wrap-distance-left:9pt;mso-wrap-distance-top:0;mso-wrap-distance-right:9pt;mso-wrap-distance-bottom:0;mso-position-horizontal:absolute;mso-position-horizontal-relative:text;mso-position-vertical:absolute;mso-position-vertical-relative:text;mso-width-percent:0;mso-width-relative:margin;v-text-anchor:top" o:gfxdata="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" filled="f" stroked="f">
+              <v:shape id="文本框 32" o:spid="_x0000_s1034" type="#_x0000_t202" style="position:absolute;margin-left:116.95pt;margin-top:157.2pt;width:155pt;height:21.15pt;rotation:-1020421fd;z-index:251696128;visibility:visible;mso-wrap-style:square;mso-width-percent:0;mso-wrap-distance-left:9pt;mso-wrap-distance-top:0;mso-wrap-distance-right:9pt;mso-wrap-distance-bottom:0;mso-position-horizontal:absolute;mso-position-horizontal-relative:text;mso-position-vertical:absolute;mso-position-vertical-relative:text;mso-width-percent:0;mso-width-relative:margin;v-text-anchor:top" o:gfxdata="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" filled="f" stroked="f">
                 <v:textbox style="mso-fit-shape-to-text:t" inset="0,0,0,0">
                   <w:txbxContent>
                     <w:p>
                       <w:pPr>
                         <w:pStyle w:val="a5"/>
                         <w:jc w:val="center"/>
-                        <w:rPr>
-                          <w:rFonts w:hint="eastAsia"/>
-                        </w:rPr>
                       </w:pPr>
                       <w:proofErr w:type="spellStart"/>
                       <w:r>
@@ -4881,7 +4668,7 @@
           </mc:Choice>
           <mc:Fallback>
             <w:pict>
-              <v:shape id="文本框 31" o:spid="_x0000_s1035" type="#_x0000_t202" style="position:absolute;margin-left:153pt;margin-top:80pt;width:135pt;height:21.15pt;z-index:251694080;visibility:visible;mso-wrap-style:square;mso-wrap-distance-left:9pt;mso-wrap-distance-top:0;mso-wrap-distance-right:9pt;mso-wrap-distance-bottom:0;mso-position-horizontal:absolute;mso-position-horizontal-relative:text;mso-position-vertical:absolute;mso-position-vertical-relative:text;v-text-anchor:top" o:gfxdata="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" filled="f" stroked="f">
+              <v:shape id="文本框 31" o:spid="_x0000_s1035" type="#_x0000_t202" style="position:absolute;margin-left:153pt;margin-top:80pt;width:135pt;height:21.15pt;z-index:251694080;visibility:visible;mso-wrap-style:square;mso-wrap-distance-left:9pt;mso-wrap-distance-top:0;mso-wrap-distance-right:9pt;mso-wrap-distance-bottom:0;mso-position-horizontal:absolute;mso-position-horizontal-relative:text;mso-position-vertical:absolute;mso-position-vertical-relative:text;v-text-anchor:top" o:gfxdata="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" filled="f" stroked="f">
                 <v:textbox style="mso-fit-shape-to-text:t" inset="0,0,0,0">
                   <w:txbxContent>
                     <w:p>
@@ -5038,9 +4825,6 @@
                           <w:p>
                             <w:pPr>
                               <w:jc w:val="center"/>
-                              <w:rPr>
-                                <w:rFonts w:hint="eastAsia"/>
-                              </w:rPr>
                             </w:pPr>
                           </w:p>
                         </w:txbxContent>
@@ -5065,15 +4849,12 @@
           </mc:Choice>
           <mc:Fallback>
             <w:pict>
-              <v:rect id="矩形 1" o:spid="_x0000_s1036" style="position:absolute;margin-left:0;margin-top:26.5pt;width:441pt;height:433.5pt;z-index:251659264;visibility:visible;mso-wrap-style:square;mso-width-percent:0;mso-height-percent:0;mso-wrap-distance-left:9pt;mso-wrap-distance-top:0;mso-wrap-distance-right:9pt;mso-wrap-distance-bottom:0;mso-position-horizontal:absolute;mso-position-horizontal-relative:text;mso-position-vertical:absolute;mso-position-vertical-relative:text;mso-width-percent:0;mso-height-percent:0;mso-width-relative:margin;mso-height-relative:margin;v-text-anchor:middle" o:gfxdata="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" fillcolor="white [3201]" strokecolor="black [3200]" strokeweight="2pt">
+              <v:rect id="矩形 1" o:spid="_x0000_s1036" style="position:absolute;margin-left:0;margin-top:26.5pt;width:441pt;height:433.5pt;z-index:251659264;visibility:visible;mso-wrap-style:square;mso-width-percent:0;mso-height-percent:0;mso-wrap-distance-left:9pt;mso-wrap-distance-top:0;mso-wrap-distance-right:9pt;mso-wrap-distance-bottom:0;mso-position-horizontal:absolute;mso-position-horizontal-relative:text;mso-position-vertical:absolute;mso-position-vertical-relative:text;mso-width-percent:0;mso-height-percent:0;mso-width-relative:margin;mso-height-relative:margin;v-text-anchor:middle" o:gfxdata="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" fillcolor="white [3201]" strokecolor="black [3200]" strokeweight="2pt">
                 <v:textbox>
                   <w:txbxContent>
                     <w:p>
                       <w:pPr>
                         <w:jc w:val="center"/>
-                        <w:rPr>
-                          <w:rFonts w:hint="eastAsia"/>
-                        </w:rPr>
                       </w:pPr>
                     </w:p>
                   </w:txbxContent>
@@ -5092,7 +4873,7 @@
         <mc:AlternateContent>
           <mc:Choice Requires="wps">
             <w:drawing>
-              <wp:anchor distT="0" distB="0" distL="114300" distR="114300" simplePos="0" relativeHeight="251665408" behindDoc="0" locked="0" layoutInCell="1" allowOverlap="1" wp14:anchorId="71FE9903" wp14:editId="35BCBCEB">
+              <wp:anchor distT="0" distB="0" distL="114300" distR="114300" simplePos="0" relativeHeight="251665408" behindDoc="0" locked="0" layoutInCell="1" allowOverlap="1" wp14:anchorId="71FE9903" wp14:editId="38599A8A">
                 <wp:simplePos x="0" y="0"/>
                 <wp:positionH relativeFrom="column">
                   <wp:posOffset>571500</wp:posOffset>
@@ -5145,9 +4926,6 @@
                           <w:p>
                             <w:pPr>
                               <w:jc w:val="center"/>
-                              <w:rPr>
-                                <w:rFonts w:hint="eastAsia"/>
-                              </w:rPr>
                             </w:pPr>
                             <w:r>
                               <w:rPr>
@@ -5184,15 +4962,12 @@
           </mc:Choice>
           <mc:Fallback>
             <w:pict>
-              <v:rect id="矩形 5" o:spid="_x0000_s1037" style="position:absolute;margin-left:45pt;margin-top:210pt;width:108pt;height:80pt;z-index:251665408;visibility:visible;mso-wrap-style:square;mso-width-percent:0;mso-height-percent:0;mso-wrap-distance-left:9pt;mso-wrap-distance-top:0;mso-wrap-distance-right:9pt;mso-wrap-distance-bottom:0;mso-position-horizontal:absolute;mso-position-horizontal-relative:text;mso-position-vertical:absolute;mso-position-vertical-relative:text;mso-width-percent:0;mso-height-percent:0;mso-width-relative:margin;mso-height-relative:margin;v-text-anchor:middle" o:gfxdata="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" fillcolor="white [3201]" strokecolor="black [3200]" strokeweight="2pt">
+              <v:rect id="矩形 5" o:spid="_x0000_s1037" style="position:absolute;margin-left:45pt;margin-top:210pt;width:108pt;height:80pt;z-index:251665408;visibility:visible;mso-wrap-style:square;mso-width-percent:0;mso-height-percent:0;mso-wrap-distance-left:9pt;mso-wrap-distance-top:0;mso-wrap-distance-right:9pt;mso-wrap-distance-bottom:0;mso-position-horizontal:absolute;mso-position-horizontal-relative:text;mso-position-vertical:absolute;mso-position-vertical-relative:text;mso-width-percent:0;mso-height-percent:0;mso-width-relative:margin;mso-height-relative:margin;v-text-anchor:middle" o:gfxdata="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" fillcolor="white [3201]" strokecolor="black [3200]" strokeweight="2pt">
                 <v:textbox>
                   <w:txbxContent>
                     <w:p>
                       <w:pPr>
                         <w:jc w:val="center"/>
-                        <w:rPr>
-                          <w:rFonts w:hint="eastAsia"/>
-                        </w:rPr>
                       </w:pPr>
                       <w:r>
                         <w:rPr>
@@ -5223,7 +4998,7 @@
         <mc:AlternateContent>
           <mc:Choice Requires="wps">
             <w:drawing>
-              <wp:anchor distT="0" distB="0" distL="114300" distR="114300" simplePos="0" relativeHeight="251660288" behindDoc="0" locked="0" layoutInCell="1" allowOverlap="1" wp14:anchorId="21B08F29" wp14:editId="57CFF265">
+              <wp:anchor distT="0" distB="0" distL="114300" distR="114300" simplePos="0" relativeHeight="251660288" behindDoc="0" locked="0" layoutInCell="1" allowOverlap="1" wp14:anchorId="21B08F29" wp14:editId="6424ACCD">
                 <wp:simplePos x="0" y="0"/>
                 <wp:positionH relativeFrom="column">
                   <wp:posOffset>571500</wp:posOffset>
@@ -5276,9 +5051,6 @@
                           <w:p>
                             <w:pPr>
                               <w:jc w:val="center"/>
-                              <w:rPr>
-                                <w:rFonts w:hint="eastAsia"/>
-                              </w:rPr>
                             </w:pPr>
                             <w:r>
                               <w:rPr>
@@ -5315,15 +5087,12 @@
           </mc:Choice>
           <mc:Fallback>
             <w:pict>
-              <v:rect id="矩形 2" o:spid="_x0000_s1038" style="position:absolute;margin-left:45pt;margin-top:60pt;width:108pt;height:80pt;z-index:251660288;visibility:visible;mso-wrap-style:square;mso-width-percent:0;mso-height-percent:0;mso-wrap-distance-left:9pt;mso-wrap-distance-top:0;mso-wrap-distance-right:9pt;mso-wrap-distance-bottom:0;mso-position-horizontal:absolute;mso-position-horizontal-relative:text;mso-position-vertical:absolute;mso-position-vertical-relative:text;mso-width-percent:0;mso-height-percent:0;mso-width-relative:margin;mso-height-relative:margin;v-text-anchor:middle" o:gfxdata="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" fillcolor="white [3201]" strokecolor="black [3200]" strokeweight="2pt">
+              <v:rect id="矩形 2" o:spid="_x0000_s1038" style="position:absolute;margin-left:45pt;margin-top:60pt;width:108pt;height:80pt;z-index:251660288;visibility:visible;mso-wrap-style:square;mso-width-percent:0;mso-height-percent:0;mso-wrap-distance-left:9pt;mso-wrap-distance-top:0;mso-wrap-distance-right:9pt;mso-wrap-distance-bottom:0;mso-position-horizontal:absolute;mso-position-horizontal-relative:text;mso-position-vertical:absolute;mso-position-vertical-relative:text;mso-width-percent:0;mso-height-percent:0;mso-width-relative:margin;mso-height-relative:margin;v-text-anchor:middle" o:gfxdata="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" fillcolor="white [3201]" strokecolor="black [3200]" strokeweight="2pt">
                 <v:textbox>
                   <w:txbxContent>
                     <w:p>
                       <w:pPr>
                         <w:jc w:val="center"/>
-                        <w:rPr>
-                          <w:rFonts w:hint="eastAsia"/>
-                        </w:rPr>
                       </w:pPr>
                       <w:r>
                         <w:rPr>
@@ -5475,9 +5244,6 @@
                           <w:p>
                             <w:pPr>
                               <w:jc w:val="center"/>
-                              <w:rPr>
-                                <w:rFonts w:hint="eastAsia"/>
-                              </w:rPr>
                             </w:pPr>
                             <w:r>
                               <w:rPr>
@@ -5514,15 +5280,12 @@
           </mc:Choice>
           <mc:Fallback>
             <w:pict>
-              <v:rect id="矩形 6" o:spid="_x0000_s1039" style="position:absolute;margin-left:4in;margin-top:60pt;width:117pt;height:80pt;z-index:251667456;visibility:visible;mso-wrap-style:square;mso-width-percent:0;mso-height-percent:0;mso-wrap-distance-left:9pt;mso-wrap-distance-top:0;mso-wrap-distance-right:9pt;mso-wrap-distance-bottom:0;mso-position-horizontal:absolute;mso-position-horizontal-relative:text;mso-position-vertical:absolute;mso-position-vertical-relative:text;mso-width-percent:0;mso-height-percent:0;mso-width-relative:margin;mso-height-relative:margin;v-text-anchor:middle" o:gfxdata="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" fillcolor="white [3201]" strokecolor="black [3200]" strokeweight="2pt">
+              <v:rect id="矩形 6" o:spid="_x0000_s1039" style="position:absolute;margin-left:4in;margin-top:60pt;width:117pt;height:80pt;z-index:251667456;visibility:visible;mso-wrap-style:square;mso-width-percent:0;mso-height-percent:0;mso-wrap-distance-left:9pt;mso-wrap-distance-top:0;mso-wrap-distance-right:9pt;mso-wrap-distance-bottom:0;mso-position-horizontal:absolute;mso-position-horizontal-relative:text;mso-position-vertical:absolute;mso-position-vertical-relative:text;mso-width-percent:0;mso-height-percent:0;mso-width-relative:margin;mso-height-relative:margin;v-text-anchor:middle" o:gfxdata="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" fillcolor="white [3201]" strokecolor="black [3200]" strokeweight="2pt">
                 <v:textbox>
                   <w:txbxContent>
                     <w:p>
                       <w:pPr>
                         <w:jc w:val="center"/>
-                        <w:rPr>
-                          <w:rFonts w:hint="eastAsia"/>
-                        </w:rPr>
                       </w:pPr>
                       <w:r>
                         <w:rPr>
@@ -5549,9 +5312,6 @@
     <w:p>
       <w:pPr>
         <w:jc w:val="center"/>
-        <w:rPr>
-          <w:rFonts w:hint="eastAsia"/>
-        </w:rPr>
       </w:pPr>
       <w:r>
         <w:rPr>
@@ -5611,7 +5371,6 @@
                               <w:pStyle w:val="a5"/>
                               <w:jc w:val="center"/>
                               <w:rPr>
-                                <w:rFonts w:hint="eastAsia"/>
                                 <w:noProof/>
                               </w:rPr>
                             </w:pPr>
@@ -5665,7 +5424,7 @@
           </mc:Choice>
           <mc:Fallback>
             <w:pict>
-              <v:shape id="文本框 36" o:spid="_x0000_s1040" type="#_x0000_t202" style="position:absolute;left:0;text-align:left;margin-left:225pt;margin-top:7.7pt;width:1in;height:20pt;z-index:251704320;visibility:visible;mso-wrap-style:square;mso-width-percent:0;mso-height-percent:0;mso-wrap-distance-left:9pt;mso-wrap-distance-top:0;mso-wrap-distance-right:9pt;mso-wrap-distance-bottom:0;mso-position-horizontal:absolute;mso-position-horizontal-relative:text;mso-position-vertical:absolute;mso-position-vertical-relative:text;mso-width-percent:0;mso-height-percent:0;mso-width-relative:margin;mso-height-relative:margin;v-text-anchor:top" o:gfxdata="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" filled="f" stroked="f">
+              <v:shape id="文本框 36" o:spid="_x0000_s1040" type="#_x0000_t202" style="position:absolute;left:0;text-align:left;margin-left:225pt;margin-top:7.7pt;width:1in;height:20pt;z-index:251704320;visibility:visible;mso-wrap-style:square;mso-width-percent:0;mso-height-percent:0;mso-wrap-distance-left:9pt;mso-wrap-distance-top:0;mso-wrap-distance-right:9pt;mso-wrap-distance-bottom:0;mso-position-horizontal:absolute;mso-position-horizontal-relative:text;mso-position-vertical:absolute;mso-position-vertical-relative:text;mso-width-percent:0;mso-height-percent:0;mso-width-relative:margin;mso-height-relative:margin;v-text-anchor:top" o:gfxdata="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" filled="f" stroked="f">
                 <v:textbox inset="0,0,0,0">
                   <w:txbxContent>
                     <w:p>
@@ -5673,7 +5432,6 @@
                         <w:pStyle w:val="a5"/>
                         <w:jc w:val="center"/>
                         <w:rPr>
-                          <w:rFonts w:hint="eastAsia"/>
                           <w:noProof/>
                         </w:rPr>
                       </w:pPr>
@@ -5846,7 +5604,6 @@
                             <w:pPr>
                               <w:pStyle w:val="a5"/>
                               <w:rPr>
-                                <w:rFonts w:hint="eastAsia"/>
                                 <w:noProof/>
                               </w:rPr>
                             </w:pPr>
@@ -5886,7 +5643,6 @@
                       <w:pPr>
                         <w:pStyle w:val="a5"/>
                         <w:rPr>
-                          <w:rFonts w:hint="eastAsia"/>
                           <w:noProof/>
                         </w:rPr>
                       </w:pPr>
@@ -6122,7 +5878,6 @@
                             <w:pPr>
                               <w:pStyle w:val="a5"/>
                               <w:rPr>
-                                <w:rFonts w:hint="eastAsia"/>
                                 <w:sz w:val="24"/>
                                 <w:szCs w:val="24"/>
                               </w:rPr>
@@ -6155,14 +5910,13 @@
           </mc:Choice>
           <mc:Fallback>
             <w:pict>
-              <v:shape id="文本框 30" o:spid="_x0000_s1042" type="#_x0000_t202" style="position:absolute;left:0;text-align:left;margin-left:18pt;margin-top:-46.5pt;width:378pt;height:21.15pt;z-index:251692032;visibility:visible;mso-wrap-style:square;mso-width-percent:0;mso-wrap-distance-left:9pt;mso-wrap-distance-top:0;mso-wrap-distance-right:9pt;mso-wrap-distance-bottom:0;mso-position-horizontal:absolute;mso-position-horizontal-relative:text;mso-position-vertical:absolute;mso-position-vertical-relative:text;mso-width-percent:0;mso-width-relative:margin;v-text-anchor:top" o:gfxdata="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" filled="f" stroked="f">
+              <v:shape id="文本框 30" o:spid="_x0000_s1042" type="#_x0000_t202" style="position:absolute;left:0;text-align:left;margin-left:18pt;margin-top:-46.5pt;width:378pt;height:21.15pt;z-index:251692032;visibility:visible;mso-wrap-style:square;mso-width-percent:0;mso-wrap-distance-left:9pt;mso-wrap-distance-top:0;mso-wrap-distance-right:9pt;mso-wrap-distance-bottom:0;mso-position-horizontal:absolute;mso-position-horizontal-relative:text;mso-position-vertical:absolute;mso-position-vertical-relative:text;mso-width-percent:0;mso-width-relative:margin;v-text-anchor:top" o:gfxdata="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" filled="f" stroked="f">
                 <v:textbox style="mso-fit-shape-to-text:t" inset="0,0,0,0">
                   <w:txbxContent>
                     <w:p>
                       <w:pPr>
                         <w:pStyle w:val="a5"/>
                         <w:rPr>
-                          <w:rFonts w:hint="eastAsia"/>
                           <w:sz w:val="24"/>
                           <w:szCs w:val="24"/>
                         </w:rPr>
@@ -6245,9 +5999,6 @@
                           <w:p>
                             <w:pPr>
                               <w:jc w:val="center"/>
-                              <w:rPr>
-                                <w:rFonts w:hint="eastAsia"/>
-                              </w:rPr>
                             </w:pPr>
                             <w:r>
                               <w:rPr>
@@ -6284,15 +6035,12 @@
           </mc:Choice>
           <mc:Fallback>
             <w:pict>
-              <v:rect id="矩形 7" o:spid="_x0000_s1043" style="position:absolute;left:0;text-align:left;margin-left:45pt;margin-top:-116.5pt;width:5in;height:50pt;z-index:251669504;visibility:visible;mso-wrap-style:square;mso-width-percent:0;mso-height-percent:0;mso-wrap-distance-left:9pt;mso-wrap-distance-top:0;mso-wrap-distance-right:9pt;mso-wrap-distance-bottom:0;mso-position-horizontal:absolute;mso-position-horizontal-relative:text;mso-position-vertical:absolute;mso-position-vertical-relative:text;mso-width-percent:0;mso-height-percent:0;mso-width-relative:margin;mso-height-relative:margin;v-text-anchor:middle" o:gfxdata="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" fillcolor="white [3201]" strokecolor="black [3200]" strokeweight="2pt">
+              <v:rect id="矩形 7" o:spid="_x0000_s1043" style="position:absolute;left:0;text-align:left;margin-left:45pt;margin-top:-116.5pt;width:5in;height:50pt;z-index:251669504;visibility:visible;mso-wrap-style:square;mso-width-percent:0;mso-height-percent:0;mso-wrap-distance-left:9pt;mso-wrap-distance-top:0;mso-wrap-distance-right:9pt;mso-wrap-distance-bottom:0;mso-position-horizontal:absolute;mso-position-horizontal-relative:text;mso-position-vertical:absolute;mso-position-vertical-relative:text;mso-width-percent:0;mso-height-percent:0;mso-width-relative:margin;mso-height-relative:margin;v-text-anchor:middle" o:gfxdata="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" fillcolor="white [3201]" strokecolor="black [3200]" strokeweight="2pt">
                 <v:textbox>
                   <w:txbxContent>
                     <w:p>
                       <w:pPr>
                         <w:jc w:val="center"/>
-                        <w:rPr>
-                          <w:rFonts w:hint="eastAsia"/>
-                        </w:rPr>
                       </w:pPr>
                       <w:r>
                         <w:rPr>
@@ -6319,7 +6067,6 @@
     <w:p>
       <w:pPr>
         <w:rPr>
-          <w:rFonts w:hint="eastAsia"/>
           <w:b/>
           <w:sz w:val="28"/>
           <w:szCs w:val="28"/>
@@ -6329,7 +6076,6 @@
     <w:p>
       <w:pPr>
         <w:rPr>
-          <w:rFonts w:hint="eastAsia"/>
           <w:b/>
           <w:sz w:val="28"/>
           <w:szCs w:val="28"/>
@@ -6339,7 +6085,6 @@
     <w:p>
       <w:pPr>
         <w:rPr>
-          <w:rFonts w:hint="eastAsia"/>
           <w:b/>
           <w:sz w:val="28"/>
           <w:szCs w:val="28"/>
@@ -6349,7 +6094,6 @@
     <w:p>
       <w:pPr>
         <w:rPr>
-          <w:rFonts w:hint="eastAsia"/>
           <w:b/>
           <w:sz w:val="28"/>
           <w:szCs w:val="28"/>
@@ -6357,11 +6101,6 @@
       </w:pPr>
     </w:p>
     <w:p>
-      <w:pPr>
-        <w:rPr>
-          <w:rFonts w:hint="eastAsia"/>
-        </w:rPr>
-      </w:pPr>
       <w:r>
         <w:rPr>
           <w:rFonts w:hint="eastAsia"/>
@@ -6390,11 +6129,6 @@
             <w:tcW w:w="2410" w:type="dxa"/>
           </w:tcPr>
           <w:p>
-            <w:pPr>
-              <w:rPr>
-                <w:rFonts w:hint="eastAsia"/>
-              </w:rPr>
-            </w:pPr>
             <w:r>
               <w:rPr>
                 <w:rFonts w:hint="eastAsia"/>
@@ -6408,11 +6142,6 @@
             <w:tcW w:w="3119" w:type="dxa"/>
           </w:tcPr>
           <w:p>
-            <w:pPr>
-              <w:rPr>
-                <w:rFonts w:hint="eastAsia"/>
-              </w:rPr>
-            </w:pPr>
             <w:r>
               <w:rPr>
                 <w:rFonts w:hint="eastAsia"/>
@@ -6426,11 +6155,6 @@
             <w:tcW w:w="2879" w:type="dxa"/>
           </w:tcPr>
           <w:p>
-            <w:pPr>
-              <w:rPr>
-                <w:rFonts w:hint="eastAsia"/>
-              </w:rPr>
-            </w:pPr>
             <w:r>
               <w:rPr>
                 <w:rFonts w:hint="eastAsia"/>
@@ -6449,11 +6173,6 @@
             <w:tcW w:w="2410" w:type="dxa"/>
           </w:tcPr>
           <w:p>
-            <w:pPr>
-              <w:rPr>
-                <w:rFonts w:hint="eastAsia"/>
-              </w:rPr>
-            </w:pPr>
             <w:r>
               <w:rPr>
                 <w:rFonts w:hint="eastAsia"/>
@@ -6467,11 +6186,6 @@
             <w:tcW w:w="3119" w:type="dxa"/>
           </w:tcPr>
           <w:p>
-            <w:pPr>
-              <w:rPr>
-                <w:rFonts w:hint="eastAsia"/>
-              </w:rPr>
-            </w:pPr>
             <w:r>
               <w:rPr>
                 <w:rFonts w:hint="eastAsia"/>
@@ -6485,11 +6199,6 @@
             <w:tcW w:w="2879" w:type="dxa"/>
           </w:tcPr>
           <w:p>
-            <w:pPr>
-              <w:rPr>
-                <w:rFonts w:hint="eastAsia"/>
-              </w:rPr>
-            </w:pPr>
             <w:r>
               <w:rPr>
                 <w:rFonts w:hint="eastAsia"/>
@@ -6508,11 +6217,6 @@
             <w:tcW w:w="2410" w:type="dxa"/>
           </w:tcPr>
           <w:p>
-            <w:pPr>
-              <w:rPr>
-                <w:rFonts w:hint="eastAsia"/>
-              </w:rPr>
-            </w:pPr>
             <w:r>
               <w:rPr>
                 <w:rFonts w:hint="eastAsia"/>
@@ -6526,11 +6230,6 @@
             <w:tcW w:w="3119" w:type="dxa"/>
           </w:tcPr>
           <w:p>
-            <w:pPr>
-              <w:rPr>
-                <w:rFonts w:hint="eastAsia"/>
-              </w:rPr>
-            </w:pPr>
             <w:r>
               <w:rPr>
                 <w:rFonts w:hint="eastAsia"/>
@@ -6544,11 +6243,6 @@
             <w:tcW w:w="2879" w:type="dxa"/>
           </w:tcPr>
           <w:p>
-            <w:pPr>
-              <w:rPr>
-                <w:rFonts w:hint="eastAsia"/>
-              </w:rPr>
-            </w:pPr>
             <w:r>
               <w:rPr>
                 <w:rFonts w:hint="eastAsia"/>
@@ -6567,11 +6261,6 @@
             <w:tcW w:w="2410" w:type="dxa"/>
           </w:tcPr>
           <w:p>
-            <w:pPr>
-              <w:rPr>
-                <w:rFonts w:hint="eastAsia"/>
-              </w:rPr>
-            </w:pPr>
             <w:r>
               <w:rPr>
                 <w:rFonts w:hint="eastAsia"/>
@@ -6585,11 +6274,6 @@
             <w:tcW w:w="3119" w:type="dxa"/>
           </w:tcPr>
           <w:p>
-            <w:pPr>
-              <w:rPr>
-                <w:rFonts w:hint="eastAsia"/>
-              </w:rPr>
-            </w:pPr>
             <w:r>
               <w:rPr>
                 <w:rFonts w:hint="eastAsia"/>
@@ -6603,11 +6287,6 @@
             <w:tcW w:w="2879" w:type="dxa"/>
           </w:tcPr>
           <w:p>
-            <w:pPr>
-              <w:rPr>
-                <w:rFonts w:hint="eastAsia"/>
-              </w:rPr>
-            </w:pPr>
             <w:r>
               <w:rPr>
                 <w:rFonts w:hint="eastAsia"/>
@@ -6632,11 +6311,6 @@
             <w:tcW w:w="2410" w:type="dxa"/>
           </w:tcPr>
           <w:p>
-            <w:pPr>
-              <w:rPr>
-                <w:rFonts w:hint="eastAsia"/>
-              </w:rPr>
-            </w:pPr>
             <w:r>
               <w:rPr>
                 <w:rFonts w:hint="eastAsia"/>
@@ -6656,11 +6330,6 @@
             <w:tcW w:w="3119" w:type="dxa"/>
           </w:tcPr>
           <w:p>
-            <w:pPr>
-              <w:rPr>
-                <w:rFonts w:hint="eastAsia"/>
-              </w:rPr>
-            </w:pPr>
             <w:r>
               <w:rPr>
                 <w:rFonts w:hint="eastAsia"/>
@@ -6674,11 +6343,6 @@
             <w:tcW w:w="2879" w:type="dxa"/>
           </w:tcPr>
           <w:p>
-            <w:pPr>
-              <w:rPr>
-                <w:rFonts w:hint="eastAsia"/>
-              </w:rPr>
-            </w:pPr>
             <w:r>
               <w:rPr>
                 <w:rFonts w:hint="eastAsia"/>
@@ -6697,11 +6361,6 @@
             <w:tcW w:w="2410" w:type="dxa"/>
           </w:tcPr>
           <w:p>
-            <w:pPr>
-              <w:rPr>
-                <w:rFonts w:hint="eastAsia"/>
-              </w:rPr>
-            </w:pPr>
             <w:r>
               <w:rPr>
                 <w:rFonts w:hint="eastAsia"/>
@@ -6715,11 +6374,6 @@
             <w:tcW w:w="3119" w:type="dxa"/>
           </w:tcPr>
           <w:p>
-            <w:pPr>
-              <w:rPr>
-                <w:rFonts w:hint="eastAsia"/>
-              </w:rPr>
-            </w:pPr>
             <w:r>
               <w:rPr>
                 <w:rFonts w:hint="eastAsia"/>
@@ -6733,11 +6387,6 @@
             <w:tcW w:w="2879" w:type="dxa"/>
           </w:tcPr>
           <w:p>
-            <w:pPr>
-              <w:rPr>
-                <w:rFonts w:hint="eastAsia"/>
-              </w:rPr>
-            </w:pPr>
             <w:r>
               <w:rPr>
                 <w:rFonts w:hint="eastAsia"/>
@@ -6760,19 +6409,10 @@
         </w:tc>
       </w:tr>
     </w:tbl>
-    <w:p>
-      <w:pPr>
-        <w:rPr>
-          <w:rFonts w:hint="eastAsia"/>
-        </w:rPr>
-      </w:pPr>
-    </w:p>
+    <w:p/>
     <w:p>
       <w:pPr>
         <w:ind w:firstLine="480"/>
-        <w:rPr>
-          <w:rFonts w:hint="eastAsia"/>
-        </w:rPr>
       </w:pPr>
       <w:r>
         <w:rPr>
@@ -6832,7 +6472,6 @@
     <w:p>
       <w:pPr>
         <w:rPr>
-          <w:rFonts w:hint="eastAsia"/>
           <w:b/>
           <w:sz w:val="26"/>
           <w:szCs w:val="26"/>
@@ -6869,7 +6508,6 @@
     <w:p>
       <w:pPr>
         <w:rPr>
-          <w:rFonts w:hint="eastAsia"/>
           <w:b/>
           <w:sz w:val="26"/>
           <w:szCs w:val="26"/>
@@ -6895,11 +6533,6 @@
       </w:r>
     </w:p>
     <w:p>
-      <w:pPr>
-        <w:rPr>
-          <w:rFonts w:hint="eastAsia"/>
-        </w:rPr>
-      </w:pPr>
       <w:r>
         <w:rPr>
           <w:rFonts w:hint="eastAsia"/>
@@ -7067,98 +6700,48 @@
         </w:rPr>
         <w:t>客户端方面，要做到异步加载服务端传回的数据并展示。</w:t>
       </w:r>
-      <w:r>
-        <w:rPr>
-          <w:rFonts w:hint="eastAsia"/>
-        </w:rPr>
-        <w:t>为了加快系统的运行效率，服务端在处理文档集的时候采用多线程</w:t>
-      </w:r>
-    </w:p>
-    <w:p>
-      <w:pPr>
-        <w:rPr>
-          <w:rFonts w:hint="eastAsia"/>
-        </w:rPr>
-      </w:pPr>
-    </w:p>
-    <w:p>
-      <w:pPr>
-        <w:rPr>
-          <w:rFonts w:hint="eastAsia"/>
-        </w:rPr>
-      </w:pPr>
-    </w:p>
-    <w:p>
-      <w:pPr>
-        <w:rPr>
-          <w:rFonts w:hint="eastAsia"/>
-        </w:rPr>
-      </w:pPr>
-    </w:p>
-    <w:p>
-      <w:pPr>
-        <w:rPr>
-          <w:rFonts w:hint="eastAsia"/>
-        </w:rPr>
-      </w:pPr>
-      <w:bookmarkStart w:id="0" w:name="_GoBack"/>
-      <w:bookmarkEnd w:id="0"/>
-    </w:p>
-    <w:p>
-      <w:pPr>
-        <w:rPr>
-          <w:rFonts w:hint="eastAsia"/>
-        </w:rPr>
-      </w:pPr>
-    </w:p>
-    <w:p>
-      <w:pPr>
-        <w:rPr>
-          <w:rFonts w:hint="eastAsia"/>
-        </w:rPr>
-      </w:pPr>
-    </w:p>
-    <w:p>
-      <w:pPr>
-        <w:rPr>
-          <w:rFonts w:hint="eastAsia"/>
-        </w:rPr>
-      </w:pPr>
-    </w:p>
-    <w:p>
-      <w:pPr>
-        <w:rPr>
-          <w:rFonts w:hint="eastAsia"/>
-        </w:rPr>
-      </w:pPr>
-    </w:p>
-    <w:p>
-      <w:pPr>
-        <w:rPr>
-          <w:rFonts w:hint="eastAsia"/>
-        </w:rPr>
-      </w:pPr>
-    </w:p>
-    <w:p>
-      <w:pPr>
-        <w:rPr>
-          <w:rFonts w:hint="eastAsia"/>
-        </w:rPr>
-      </w:pPr>
-    </w:p>
-    <w:p>
-      <w:pPr>
-        <w:rPr>
-          <w:rFonts w:hint="eastAsia"/>
-        </w:rPr>
-      </w:pPr>
-    </w:p>
-    <w:p>
-      <w:pPr>
-        <w:rPr>
-          <w:rFonts w:hint="eastAsia"/>
-        </w:rPr>
-      </w:pPr>
+    </w:p>
+    <w:p>
+      <w:pPr>
+        <w:ind w:firstLine="560"/>
+      </w:pPr>
+      <w:r>
+        <w:rPr>
+          <w:rFonts w:hint="eastAsia"/>
+        </w:rPr>
+        <w:t>为了加快系统的运</w:t>
+      </w:r>
+      <w:r>
+        <w:rPr>
+          <w:rFonts w:hint="eastAsia"/>
+        </w:rPr>
+        <w:t>行效率，服务端在处理文档集的时候应当采用多线程的方式，并发处理每一篇文献，因为在处理每一篇文献的事件是相互独立的，前提是每个线程在处理资源的时候，不能同时访问同一个文件，因为这样的话，可能会导致结果有重复，所以在线程调度方面，对于同一个文件的处理</w:t>
+      </w:r>
+      <w:r>
+        <w:rPr>
+          <w:rFonts w:hint="eastAsia"/>
+        </w:rPr>
+        <w:t>的时候</w:t>
+      </w:r>
+      <w:r>
+        <w:rPr>
+          <w:rFonts w:hint="eastAsia"/>
+        </w:rPr>
+        <w:t>要加上互斥锁，以保证每个线程在相同时刻都在处理不同的文件。</w:t>
+      </w:r>
+    </w:p>
+    <w:p/>
+    <w:p/>
+    <w:p/>
+    <w:p/>
+    <w:p/>
+    <w:p/>
+    <w:p/>
+    <w:p/>
+    <w:p/>
+    <w:p/>
+    <w:p/>
+    <w:p>
       <w:r>
         <w:rPr>
           <w:noProof/>
@@ -7219,7 +6802,6 @@
                               <w:pStyle w:val="a5"/>
                               <w:jc w:val="left"/>
                               <w:rPr>
-                                <w:rFonts w:hint="eastAsia"/>
                                 <w:sz w:val="24"/>
                                 <w:szCs w:val="24"/>
                               </w:rPr>
@@ -7236,9 +6818,6 @@
                           <w:p>
                             <w:pPr>
                               <w:jc w:val="left"/>
-                              <w:rPr>
-                                <w:rFonts w:hint="eastAsia"/>
-                              </w:rPr>
                             </w:pPr>
                             <w:r>
                               <w:rPr>
@@ -7266,7 +6845,7 @@
           </mc:Choice>
           <mc:Fallback>
             <w:pict>
-              <v:shape id="文本框 83" o:spid="_x0000_s1044" type="#_x0000_t202" style="position:absolute;left:0;text-align:left;margin-left:171pt;margin-top:17.7pt;width:99pt;height:42.3pt;z-index:251723776;visibility:visible;mso-wrap-style:square;mso-width-percent:0;mso-wrap-distance-left:9pt;mso-wrap-distance-top:0;mso-wrap-distance-right:9pt;mso-wrap-distance-bottom:0;mso-position-horizontal:absolute;mso-position-horizontal-relative:text;mso-position-vertical:absolute;mso-position-vertical-relative:text;mso-width-percent:0;mso-width-relative:margin;v-text-anchor:top" o:gfxdata="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" stroked="f">
+              <v:shape id="文本框 83" o:spid="_x0000_s1044" type="#_x0000_t202" style="position:absolute;left:0;text-align:left;margin-left:171pt;margin-top:17.7pt;width:99pt;height:42.3pt;z-index:251723776;visibility:visible;mso-wrap-style:square;mso-width-percent:0;mso-wrap-distance-left:9pt;mso-wrap-distance-top:0;mso-wrap-distance-right:9pt;mso-wrap-distance-bottom:0;mso-position-horizontal:absolute;mso-position-horizontal-relative:text;mso-position-vertical:absolute;mso-position-vertical-relative:text;mso-width-percent:0;mso-width-relative:margin;v-text-anchor:top" o:gfxdata="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" stroked="f">
                 <v:textbox style="mso-fit-shape-to-text:t" inset="0,0,0,0">
                   <w:txbxContent>
                     <w:p>
@@ -7274,7 +6853,6 @@
                         <w:pStyle w:val="a5"/>
                         <w:jc w:val="left"/>
                         <w:rPr>
-                          <w:rFonts w:hint="eastAsia"/>
                           <w:sz w:val="24"/>
                           <w:szCs w:val="24"/>
                         </w:rPr>
@@ -7291,9 +6869,6 @@
                     <w:p>
                       <w:pPr>
                         <w:jc w:val="left"/>
-                        <w:rPr>
-                          <w:rFonts w:hint="eastAsia"/>
-                        </w:rPr>
                       </w:pPr>
                       <w:r>
                         <w:rPr>
@@ -7371,9 +6946,6 @@
                           <w:p>
                             <w:pPr>
                               <w:jc w:val="left"/>
-                              <w:rPr>
-                                <w:rFonts w:hint="eastAsia"/>
-                              </w:rPr>
                             </w:pPr>
                           </w:p>
                         </w:txbxContent>
@@ -7398,15 +6970,12 @@
           </mc:Choice>
           <mc:Fallback>
             <w:pict>
-              <v:rect id="矩形 67" o:spid="_x0000_s1045" style="position:absolute;left:0;text-align:left;margin-left:162pt;margin-top:10pt;width:297pt;height:369.4pt;z-index:251707392;visibility:visible;mso-wrap-style:square;mso-width-percent:0;mso-height-percent:0;mso-wrap-distance-left:9pt;mso-wrap-distance-top:0;mso-wrap-distance-right:9pt;mso-wrap-distance-bottom:0;mso-position-horizontal:absolute;mso-position-horizontal-relative:text;mso-position-vertical:absolute;mso-position-vertical-relative:text;mso-width-percent:0;mso-height-percent:0;mso-width-relative:margin;mso-height-relative:margin;v-text-anchor:middle" o:gfxdata="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" fillcolor="white [3201]" strokecolor="black [3200]" strokeweight="2pt">
+              <v:rect id="矩形 67" o:spid="_x0000_s1045" style="position:absolute;left:0;text-align:left;margin-left:162pt;margin-top:10pt;width:297pt;height:369.4pt;z-index:251707392;visibility:visible;mso-wrap-style:square;mso-width-percent:0;mso-height-percent:0;mso-wrap-distance-left:9pt;mso-wrap-distance-top:0;mso-wrap-distance-right:9pt;mso-wrap-distance-bottom:0;mso-position-horizontal:absolute;mso-position-horizontal-relative:text;mso-position-vertical:absolute;mso-position-vertical-relative:text;mso-width-percent:0;mso-height-percent:0;mso-width-relative:margin;mso-height-relative:margin;v-text-anchor:middle" o:gfxdata="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" fillcolor="white [3201]" strokecolor="black [3200]" strokeweight="2pt">
                 <v:textbox>
                   <w:txbxContent>
                     <w:p>
                       <w:pPr>
                         <w:jc w:val="left"/>
-                        <w:rPr>
-                          <w:rFonts w:hint="eastAsia"/>
-                        </w:rPr>
                       </w:pPr>
                     </w:p>
                   </w:txbxContent>
@@ -7478,9 +7047,6 @@
                           <w:p>
                             <w:pPr>
                               <w:jc w:val="center"/>
-                              <w:rPr>
-                                <w:rFonts w:hint="eastAsia"/>
-                              </w:rPr>
                             </w:pPr>
                             <w:r>
                               <w:rPr>
@@ -7492,9 +7058,6 @@
                           <w:p>
                             <w:pPr>
                               <w:jc w:val="center"/>
-                              <w:rPr>
-                                <w:rFonts w:hint="eastAsia"/>
-                              </w:rPr>
                             </w:pPr>
                             <w:r>
                               <w:rPr>
@@ -7522,15 +7085,12 @@
           </mc:Choice>
           <mc:Fallback>
             <w:pict>
-              <v:rect id="矩形 66" o:spid="_x0000_s1046" style="position:absolute;left:0;text-align:left;margin-left:0;margin-top:10pt;width:81pt;height:369.4pt;z-index:251705344;visibility:visible;mso-wrap-style:square;mso-height-percent:0;mso-wrap-distance-left:9pt;mso-wrap-distance-top:0;mso-wrap-distance-right:9pt;mso-wrap-distance-bottom:0;mso-position-horizontal:absolute;mso-position-horizontal-relative:text;mso-position-vertical:absolute;mso-position-vertical-relative:text;mso-height-percent:0;mso-height-relative:margin;v-text-anchor:middle" o:gfxdata="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" fillcolor="white [3201]" strokecolor="black [3200]" strokeweight="2pt">
+              <v:rect id="矩形 66" o:spid="_x0000_s1046" style="position:absolute;left:0;text-align:left;margin-left:0;margin-top:10pt;width:81pt;height:369.4pt;z-index:251705344;visibility:visible;mso-wrap-style:square;mso-height-percent:0;mso-wrap-distance-left:9pt;mso-wrap-distance-top:0;mso-wrap-distance-right:9pt;mso-wrap-distance-bottom:0;mso-position-horizontal:absolute;mso-position-horizontal-relative:text;mso-position-vertical:absolute;mso-position-vertical-relative:text;mso-height-percent:0;mso-height-relative:margin;v-text-anchor:middle" o:gfxdata="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" fillcolor="white [3201]" strokecolor="black [3200]" strokeweight="2pt">
                 <v:textbox>
                   <w:txbxContent>
                     <w:p>
                       <w:pPr>
                         <w:jc w:val="center"/>
-                        <w:rPr>
-                          <w:rFonts w:hint="eastAsia"/>
-                        </w:rPr>
                       </w:pPr>
                       <w:r>
                         <w:rPr>
@@ -7542,9 +7102,6 @@
                     <w:p>
                       <w:pPr>
                         <w:jc w:val="center"/>
-                        <w:rPr>
-                          <w:rFonts w:hint="eastAsia"/>
-                        </w:rPr>
                       </w:pPr>
                       <w:r>
                         <w:rPr>
@@ -7565,7 +7122,6 @@
     <w:p>
       <w:pPr>
         <w:rPr>
-          <w:rFonts w:hint="eastAsia"/>
           <w:b/>
           <w:sz w:val="26"/>
           <w:szCs w:val="26"/>
@@ -7573,11 +7129,6 @@
       </w:pPr>
     </w:p>
     <w:p>
-      <w:pPr>
-        <w:rPr>
-          <w:rFonts w:hint="eastAsia"/>
-        </w:rPr>
-      </w:pPr>
       <w:r>
         <w:rPr>
           <w:rFonts w:hint="eastAsia"/>
@@ -7639,9 +7190,6 @@
                           <w:p>
                             <w:pPr>
                               <w:jc w:val="center"/>
-                              <w:rPr>
-                                <w:rFonts w:hint="eastAsia"/>
-                              </w:rPr>
                             </w:pPr>
                             <w:r>
                               <w:rPr>
@@ -7669,15 +7217,12 @@
           </mc:Choice>
           <mc:Fallback>
             <w:pict>
-              <v:rect id="矩形 73" o:spid="_x0000_s1047" style="position:absolute;left:0;text-align:left;margin-left:179pt;margin-top:7.7pt;width:81pt;height:30pt;z-index:251713536;visibility:visible;mso-wrap-style:square;mso-height-percent:0;mso-wrap-distance-left:9pt;mso-wrap-distance-top:0;mso-wrap-distance-right:9pt;mso-wrap-distance-bottom:0;mso-position-horizontal:absolute;mso-position-horizontal-relative:text;mso-position-vertical:absolute;mso-position-vertical-relative:text;mso-height-percent:0;mso-height-relative:margin;v-text-anchor:middle" o:gfxdata="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" fillcolor="white [3201]" strokecolor="black [3200]" strokeweight="2pt">
+              <v:rect id="矩形 73" o:spid="_x0000_s1047" style="position:absolute;left:0;text-align:left;margin-left:179pt;margin-top:7.7pt;width:81pt;height:30pt;z-index:251713536;visibility:visible;mso-wrap-style:square;mso-height-percent:0;mso-wrap-distance-left:9pt;mso-wrap-distance-top:0;mso-wrap-distance-right:9pt;mso-wrap-distance-bottom:0;mso-position-horizontal:absolute;mso-position-horizontal-relative:text;mso-position-vertical:absolute;mso-position-vertical-relative:text;mso-height-percent:0;mso-height-relative:margin;v-text-anchor:middle" o:gfxdata="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" fillcolor="white [3201]" strokecolor="black [3200]" strokeweight="2pt">
                 <v:textbox>
                   <w:txbxContent>
                     <w:p>
                       <w:pPr>
                         <w:jc w:val="center"/>
-                        <w:rPr>
-                          <w:rFonts w:hint="eastAsia"/>
-                        </w:rPr>
                       </w:pPr>
                       <w:r>
                         <w:rPr>
@@ -7765,26 +7310,9 @@
         </mc:AlternateContent>
       </w:r>
     </w:p>
-    <w:p>
-      <w:pPr>
-        <w:rPr>
-          <w:rFonts w:hint="eastAsia"/>
-        </w:rPr>
-      </w:pPr>
-    </w:p>
-    <w:p>
-      <w:pPr>
-        <w:rPr>
-          <w:rFonts w:hint="eastAsia"/>
-        </w:rPr>
-      </w:pPr>
-    </w:p>
-    <w:p>
-      <w:pPr>
-        <w:rPr>
-          <w:rFonts w:hint="eastAsia"/>
-        </w:rPr>
-      </w:pPr>
+    <w:p/>
+    <w:p/>
+    <w:p>
       <w:r>
         <w:rPr>
           <w:rFonts w:hint="eastAsia"/>
@@ -7846,9 +7374,6 @@
                           <w:p>
                             <w:pPr>
                               <w:jc w:val="center"/>
-                              <w:rPr>
-                                <w:rFonts w:hint="eastAsia"/>
-                              </w:rPr>
                             </w:pPr>
                             <w:r>
                               <w:rPr>
@@ -7876,15 +7401,12 @@
           </mc:Choice>
           <mc:Fallback>
             <w:pict>
-              <v:rect id="矩形 68" o:spid="_x0000_s1048" style="position:absolute;left:0;text-align:left;margin-left:179pt;margin-top:4.25pt;width:81pt;height:30pt;z-index:251709440;visibility:visible;mso-wrap-style:square;mso-height-percent:0;mso-wrap-distance-left:9pt;mso-wrap-distance-top:0;mso-wrap-distance-right:9pt;mso-wrap-distance-bottom:0;mso-position-horizontal:absolute;mso-position-horizontal-relative:text;mso-position-vertical:absolute;mso-position-vertical-relative:text;mso-height-percent:0;mso-height-relative:margin;v-text-anchor:middle" o:gfxdata="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" fillcolor="white [3201]" strokecolor="black [3200]" strokeweight="2pt">
+              <v:rect id="矩形 68" o:spid="_x0000_s1048" style="position:absolute;left:0;text-align:left;margin-left:179pt;margin-top:4.25pt;width:81pt;height:30pt;z-index:251709440;visibility:visible;mso-wrap-style:square;mso-height-percent:0;mso-wrap-distance-left:9pt;mso-wrap-distance-top:0;mso-wrap-distance-right:9pt;mso-wrap-distance-bottom:0;mso-position-horizontal:absolute;mso-position-horizontal-relative:text;mso-position-vertical:absolute;mso-position-vertical-relative:text;mso-height-percent:0;mso-height-relative:margin;v-text-anchor:middle" o:gfxdata="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" fillcolor="white [3201]" strokecolor="black [3200]" strokeweight="2pt">
                 <v:textbox>
                   <w:txbxContent>
                     <w:p>
                       <w:pPr>
                         <w:jc w:val="center"/>
-                        <w:rPr>
-                          <w:rFonts w:hint="eastAsia"/>
-                        </w:rPr>
                       </w:pPr>
                       <w:r>
                         <w:rPr>
@@ -7903,11 +7425,6 @@
       </w:r>
     </w:p>
     <w:p>
-      <w:pPr>
-        <w:rPr>
-          <w:rFonts w:hint="eastAsia"/>
-        </w:rPr>
-      </w:pPr>
       <w:r>
         <w:rPr>
           <w:rFonts w:hint="eastAsia"/>
@@ -7983,19 +7500,8 @@
         </mc:AlternateContent>
       </w:r>
     </w:p>
-    <w:p>
-      <w:pPr>
-        <w:rPr>
-          <w:rFonts w:hint="eastAsia"/>
-        </w:rPr>
-      </w:pPr>
-    </w:p>
-    <w:p>
-      <w:pPr>
-        <w:rPr>
-          <w:rFonts w:hint="eastAsia"/>
-        </w:rPr>
-      </w:pPr>
+    <w:p/>
+    <w:p>
       <w:r>
         <w:rPr>
           <w:rFonts w:hint="eastAsia"/>
@@ -8153,11 +7659,6 @@
       </w:r>
     </w:p>
     <w:p>
-      <w:pPr>
-        <w:rPr>
-          <w:rFonts w:hint="eastAsia"/>
-        </w:rPr>
-      </w:pPr>
       <w:r>
         <w:rPr>
           <w:rFonts w:hint="eastAsia"/>
@@ -8230,11 +7731,6 @@
       </w:r>
     </w:p>
     <w:p>
-      <w:pPr>
-        <w:rPr>
-          <w:rFonts w:hint="eastAsia"/>
-        </w:rPr>
-      </w:pPr>
       <w:r>
         <w:rPr>
           <w:rFonts w:hint="eastAsia"/>
@@ -8302,9 +7798,6 @@
                           <w:p>
                             <w:pPr>
                               <w:jc w:val="center"/>
-                              <w:rPr>
-                                <w:rFonts w:hint="eastAsia"/>
-                              </w:rPr>
                             </w:pPr>
                             <w:r>
                               <w:rPr>
@@ -8345,15 +7838,12 @@
                 <v:stroke joinstyle="miter"/>
                 <v:path gradientshapeok="t" o:connecttype="rect" textboxrect="5400,5400,16200,16200"/>
               </v:shapetype>
-              <v:shape id="菱形 69" o:spid="_x0000_s1049" type="#_x0000_t4" style="position:absolute;left:0;text-align:left;margin-left:152pt;margin-top:18.5pt;width:135pt;height:50pt;z-index:251710464;visibility:visible;mso-wrap-style:square;mso-width-percent:0;mso-height-percent:0;mso-wrap-distance-left:9pt;mso-wrap-distance-top:0;mso-wrap-distance-right:9pt;mso-wrap-distance-bottom:0;mso-position-horizontal:absolute;mso-position-horizontal-relative:text;mso-position-vertical:absolute;mso-position-vertical-relative:text;mso-width-percent:0;mso-height-percent:0;mso-width-relative:margin;mso-height-relative:margin;v-text-anchor:middle" o:gfxdata="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" fillcolor="white [3201]" strokecolor="black [3200]" strokeweight="2pt">
+              <v:shape id="菱形 69" o:spid="_x0000_s1049" type="#_x0000_t4" style="position:absolute;left:0;text-align:left;margin-left:152pt;margin-top:18.5pt;width:135pt;height:50pt;z-index:251710464;visibility:visible;mso-wrap-style:square;mso-width-percent:0;mso-height-percent:0;mso-wrap-distance-left:9pt;mso-wrap-distance-top:0;mso-wrap-distance-right:9pt;mso-wrap-distance-bottom:0;mso-position-horizontal:absolute;mso-position-horizontal-relative:text;mso-position-vertical:absolute;mso-position-vertical-relative:text;mso-width-percent:0;mso-height-percent:0;mso-width-relative:margin;mso-height-relative:margin;v-text-anchor:middle" o:gfxdata="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" fillcolor="white [3201]" strokecolor="black [3200]" strokeweight="2pt">
                 <v:textbox>
                   <w:txbxContent>
                     <w:p>
                       <w:pPr>
                         <w:jc w:val="center"/>
-                        <w:rPr>
-                          <w:rFonts w:hint="eastAsia"/>
-                        </w:rPr>
                       </w:pPr>
                       <w:r>
                         <w:rPr>
@@ -8510,9 +8000,6 @@
                           <w:p>
                             <w:pPr>
                               <w:jc w:val="center"/>
-                              <w:rPr>
-                                <w:rFonts w:hint="eastAsia"/>
-                              </w:rPr>
                             </w:pPr>
                             <w:r>
                               <w:rPr>
@@ -8540,15 +8027,12 @@
           </mc:Choice>
           <mc:Fallback>
             <w:pict>
-              <v:rect id="矩形 75" o:spid="_x0000_s1050" style="position:absolute;left:0;text-align:left;margin-left:179pt;margin-top:87.35pt;width:81pt;height:30pt;z-index:251715584;visibility:visible;mso-wrap-style:square;mso-height-percent:0;mso-wrap-distance-left:9pt;mso-wrap-distance-top:0;mso-wrap-distance-right:9pt;mso-wrap-distance-bottom:0;mso-position-horizontal:absolute;mso-position-horizontal-relative:text;mso-position-vertical:absolute;mso-position-vertical-relative:text;mso-height-percent:0;mso-height-relative:margin;v-text-anchor:middle" o:gfxdata="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" fillcolor="white [3201]" strokecolor="black [3200]" strokeweight="2pt">
+              <v:rect id="矩形 75" o:spid="_x0000_s1050" style="position:absolute;left:0;text-align:left;margin-left:179pt;margin-top:87.35pt;width:81pt;height:30pt;z-index:251715584;visibility:visible;mso-wrap-style:square;mso-height-percent:0;mso-wrap-distance-left:9pt;mso-wrap-distance-top:0;mso-wrap-distance-right:9pt;mso-wrap-distance-bottom:0;mso-position-horizontal:absolute;mso-position-horizontal-relative:text;mso-position-vertical:absolute;mso-position-vertical-relative:text;mso-height-percent:0;mso-height-relative:margin;v-text-anchor:middle" o:gfxdata="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" fillcolor="white [3201]" strokecolor="black [3200]" strokeweight="2pt">
                 <v:textbox>
                   <w:txbxContent>
                     <w:p>
                       <w:pPr>
                         <w:jc w:val="center"/>
-                        <w:rPr>
-                          <w:rFonts w:hint="eastAsia"/>
-                        </w:rPr>
                       </w:pPr>
                       <w:r>
                         <w:rPr>
@@ -8578,19 +8062,26 @@
         <w:tabs>
           <w:tab w:val="left" w:pos="930"/>
         </w:tabs>
-        <w:rPr>
-          <w:rFonts w:hint="eastAsia"/>
-        </w:rPr>
-      </w:pPr>
-      <w:r>
-        <w:rPr>
-          <w:rFonts w:hint="eastAsia"/>
+        <w:jc w:val="left"/>
+        <w:rPr>
+          <w:rFonts w:hint="eastAsia"/>
+        </w:rPr>
+      </w:pPr>
+      <w:r>
+        <w:rPr>
+          <w:rFonts w:hint="eastAsia"/>
+          <w:b/>
+          <w:sz w:val="26"/>
+          <w:szCs w:val="26"/>
         </w:rPr>
         <w:t xml:space="preserve">3.4.5 </w:t>
       </w:r>
       <w:r>
         <w:rPr>
           <w:rFonts w:hint="eastAsia"/>
+          <w:b/>
+          <w:sz w:val="26"/>
+          <w:szCs w:val="26"/>
         </w:rPr>
         <w:t>开发环境</w:t>
       </w:r>
@@ -8600,6 +8091,7 @@
         <w:tabs>
           <w:tab w:val="left" w:pos="930"/>
         </w:tabs>
+        <w:jc w:val="left"/>
         <w:rPr>
           <w:rFonts w:hint="eastAsia"/>
         </w:rPr>
@@ -8610,6 +8102,1644 @@
         </w:rPr>
         <w:t xml:space="preserve">    </w:t>
       </w:r>
+      <w:r>
+        <w:rPr>
+          <w:rFonts w:hint="eastAsia"/>
+        </w:rPr>
+        <w:t>开发语言；</w:t>
+      </w:r>
+      <w:r>
+        <w:rPr>
+          <w:rFonts w:hint="eastAsia"/>
+        </w:rPr>
+        <w:t>Java</w:t>
+      </w:r>
+      <w:r>
+        <w:rPr>
+          <w:rFonts w:hint="eastAsia"/>
+        </w:rPr>
+        <w:t xml:space="preserve"> </w:t>
+      </w:r>
+      <w:r>
+        <w:rPr>
+          <w:rFonts w:hint="eastAsia"/>
+        </w:rPr>
+        <w:t>、</w:t>
+      </w:r>
+      <w:r>
+        <w:rPr>
+          <w:rFonts w:hint="eastAsia"/>
+        </w:rPr>
+        <w:t>操作系统：</w:t>
+      </w:r>
+      <w:proofErr w:type="spellStart"/>
+      <w:r>
+        <w:rPr>
+          <w:rFonts w:hint="eastAsia"/>
+        </w:rPr>
+        <w:t>MacOS</w:t>
+      </w:r>
+      <w:proofErr w:type="spellEnd"/>
+    </w:p>
+    <w:p>
+      <w:pPr>
+        <w:tabs>
+          <w:tab w:val="left" w:pos="930"/>
+        </w:tabs>
+        <w:ind w:firstLine="560"/>
+        <w:jc w:val="left"/>
+        <w:rPr>
+          <w:rFonts w:hint="eastAsia"/>
+        </w:rPr>
+      </w:pPr>
+      <w:r>
+        <w:rPr>
+          <w:rFonts w:hint="eastAsia"/>
+        </w:rPr>
+        <w:t>Java</w:t>
+      </w:r>
+      <w:r>
+        <w:rPr>
+          <w:rFonts w:hint="eastAsia"/>
+        </w:rPr>
+        <w:t>是一种跨平台式的语言</w:t>
+      </w:r>
+      <w:r>
+        <w:rPr>
+          <w:rFonts w:hint="eastAsia"/>
+        </w:rPr>
+        <w:t>，可以方便移植到不同平台使用，所以此次开发主要采用</w:t>
+      </w:r>
+      <w:r>
+        <w:rPr>
+          <w:rFonts w:hint="eastAsia"/>
+        </w:rPr>
+        <w:t>Java</w:t>
+      </w:r>
+      <w:r>
+        <w:rPr>
+          <w:rFonts w:hint="eastAsia"/>
+        </w:rPr>
+        <w:t>语言。由于本人使用</w:t>
+      </w:r>
+      <w:proofErr w:type="spellStart"/>
+      <w:r>
+        <w:rPr>
+          <w:rFonts w:hint="eastAsia"/>
+        </w:rPr>
+        <w:t>Mac</w:t>
+      </w:r>
+      <w:r>
+        <w:rPr>
+          <w:rFonts w:hint="eastAsia"/>
+        </w:rPr>
+        <w:t>OS</w:t>
+      </w:r>
+      <w:proofErr w:type="spellEnd"/>
+      <w:r>
+        <w:rPr>
+          <w:rFonts w:hint="eastAsia"/>
+        </w:rPr>
+        <w:t>操作系统的笔记本工作，所以操作系统自然就是</w:t>
+      </w:r>
+      <w:proofErr w:type="spellStart"/>
+      <w:r>
+        <w:rPr>
+          <w:rFonts w:hint="eastAsia"/>
+        </w:rPr>
+        <w:t>MacO</w:t>
+      </w:r>
+      <w:r>
+        <w:rPr>
+          <w:rFonts w:hint="eastAsia"/>
+        </w:rPr>
+        <w:t>S</w:t>
+      </w:r>
+      <w:proofErr w:type="spellEnd"/>
+    </w:p>
+    <w:p>
+      <w:pPr>
+        <w:tabs>
+          <w:tab w:val="left" w:pos="930"/>
+        </w:tabs>
+        <w:jc w:val="left"/>
+        <w:rPr>
+          <w:rFonts w:hint="eastAsia"/>
+        </w:rPr>
+      </w:pPr>
+    </w:p>
+    <w:p>
+      <w:pPr>
+        <w:tabs>
+          <w:tab w:val="left" w:pos="930"/>
+        </w:tabs>
+        <w:jc w:val="left"/>
+        <w:rPr>
+          <w:rFonts w:hint="eastAsia"/>
+        </w:rPr>
+      </w:pPr>
+    </w:p>
+    <w:p>
+      <w:pPr>
+        <w:tabs>
+          <w:tab w:val="left" w:pos="930"/>
+        </w:tabs>
+      </w:pPr>
+    </w:p>
+    <w:p>
+      <w:pPr>
+        <w:tabs>
+          <w:tab w:val="left" w:pos="930"/>
+        </w:tabs>
+        <w:rPr>
+          <w:rFonts w:hint="eastAsia"/>
+        </w:rPr>
+      </w:pPr>
+    </w:p>
+    <w:p>
+      <w:pPr>
+        <w:pStyle w:val="a3"/>
+        <w:numPr>
+          <w:ilvl w:val="0"/>
+          <w:numId w:val="2"/>
+        </w:numPr>
+        <w:tabs>
+          <w:tab w:val="left" w:pos="930"/>
+        </w:tabs>
+        <w:ind w:firstLineChars="0"/>
+        <w:jc w:val="center"/>
+        <w:rPr>
+          <w:rFonts w:hint="eastAsia"/>
+          <w:b/>
+          <w:sz w:val="32"/>
+          <w:szCs w:val="32"/>
+        </w:rPr>
+      </w:pPr>
+      <w:r>
+        <w:rPr>
+          <w:rFonts w:hint="eastAsia"/>
+          <w:b/>
+          <w:sz w:val="32"/>
+          <w:szCs w:val="32"/>
+        </w:rPr>
+        <w:t>程序设计和系统实现</w:t>
+      </w:r>
+    </w:p>
+    <w:p>
+      <w:pPr>
+        <w:pStyle w:val="a3"/>
+        <w:tabs>
+          <w:tab w:val="left" w:pos="930"/>
+        </w:tabs>
+        <w:ind w:left="1200" w:firstLineChars="0" w:firstLine="0"/>
+        <w:jc w:val="left"/>
+        <w:rPr>
+          <w:rFonts w:hint="eastAsia"/>
+          <w:b/>
+          <w:sz w:val="32"/>
+          <w:szCs w:val="32"/>
+        </w:rPr>
+      </w:pPr>
+    </w:p>
+    <w:p>
+      <w:pPr>
+        <w:tabs>
+          <w:tab w:val="left" w:pos="930"/>
+        </w:tabs>
+        <w:jc w:val="left"/>
+        <w:rPr>
+          <w:rFonts w:hint="eastAsia"/>
+          <w:b/>
+          <w:sz w:val="28"/>
+          <w:szCs w:val="28"/>
+        </w:rPr>
+      </w:pPr>
+      <w:r>
+        <w:rPr>
+          <w:rFonts w:hint="eastAsia"/>
+          <w:b/>
+          <w:sz w:val="28"/>
+          <w:szCs w:val="28"/>
+        </w:rPr>
+        <w:t xml:space="preserve">4.1 </w:t>
+      </w:r>
+      <w:r>
+        <w:rPr>
+          <w:rFonts w:hint="eastAsia"/>
+          <w:b/>
+          <w:sz w:val="28"/>
+          <w:szCs w:val="28"/>
+        </w:rPr>
+        <w:t>文本数据源获取</w:t>
+      </w:r>
+    </w:p>
+    <w:p>
+      <w:pPr>
+        <w:tabs>
+          <w:tab w:val="left" w:pos="930"/>
+        </w:tabs>
+        <w:rPr>
+          <w:rFonts w:hint="eastAsia"/>
+        </w:rPr>
+      </w:pPr>
+      <w:r>
+        <w:rPr>
+          <w:rFonts w:hint="eastAsia"/>
+        </w:rPr>
+        <w:t xml:space="preserve">    </w:t>
+      </w:r>
+    </w:p>
+    <w:p>
+      <w:pPr>
+        <w:tabs>
+          <w:tab w:val="left" w:pos="930"/>
+        </w:tabs>
+        <w:ind w:firstLine="480"/>
+        <w:rPr>
+          <w:rFonts w:hint="eastAsia"/>
+        </w:rPr>
+      </w:pPr>
+      <w:r>
+        <w:rPr>
+          <w:rFonts w:hint="eastAsia"/>
+        </w:rPr>
+        <w:t>由于需求提出者提出了主要针对蛋白质磷酸化修饰的信息挖掘，所以关键词即为</w:t>
+      </w:r>
+      <w:r>
+        <w:t>’</w:t>
+      </w:r>
+      <w:r>
+        <w:rPr>
+          <w:rFonts w:hint="eastAsia"/>
+        </w:rPr>
+        <w:t>磷酸化</w:t>
+      </w:r>
+      <w:r>
+        <w:t>’</w:t>
+      </w:r>
+      <w:r>
+        <w:rPr>
+          <w:rFonts w:hint="eastAsia"/>
+        </w:rPr>
+        <w:t>（</w:t>
+      </w:r>
+      <w:r>
+        <w:t>phosphorylat</w:t>
+      </w:r>
+      <w:r>
+        <w:rPr>
+          <w:rFonts w:hint="eastAsia"/>
+        </w:rPr>
+        <w:t>e</w:t>
+      </w:r>
+      <w:r>
+        <w:rPr>
+          <w:rFonts w:hint="eastAsia"/>
+        </w:rPr>
+        <w:t>）。</w:t>
+      </w:r>
+      <w:proofErr w:type="spellStart"/>
+      <w:r>
+        <w:rPr>
+          <w:rFonts w:hint="eastAsia"/>
+        </w:rPr>
+        <w:t>Pubmed</w:t>
+      </w:r>
+      <w:proofErr w:type="spellEnd"/>
+      <w:r>
+        <w:rPr>
+          <w:rFonts w:hint="eastAsia"/>
+        </w:rPr>
+        <w:t>文献检索系统上收录的大部分是以英文为语言的生物医学文献，所以我们要把关键字</w:t>
+      </w:r>
+      <w:r>
+        <w:t>’</w:t>
+      </w:r>
+      <w:r>
+        <w:rPr>
+          <w:rFonts w:hint="eastAsia"/>
+        </w:rPr>
+        <w:t>磷酸化</w:t>
+      </w:r>
+      <w:r>
+        <w:t>’</w:t>
+      </w:r>
+      <w:r>
+        <w:rPr>
+          <w:rFonts w:hint="eastAsia"/>
+        </w:rPr>
+        <w:t>翻译成</w:t>
+      </w:r>
+      <w:r>
+        <w:t>phosphorylate</w:t>
+      </w:r>
+      <w:r>
+        <w:rPr>
+          <w:rFonts w:hint="eastAsia"/>
+        </w:rPr>
+        <w:t>来</w:t>
+      </w:r>
+      <w:r>
+        <w:rPr>
+          <w:rFonts w:hint="eastAsia"/>
+        </w:rPr>
+        <w:t>作为</w:t>
+      </w:r>
+      <w:proofErr w:type="spellStart"/>
+      <w:r>
+        <w:rPr>
+          <w:rFonts w:hint="eastAsia"/>
+        </w:rPr>
+        <w:t>Pubmed</w:t>
+      </w:r>
+      <w:proofErr w:type="spellEnd"/>
+      <w:r>
+        <w:rPr>
+          <w:rFonts w:hint="eastAsia"/>
+        </w:rPr>
+        <w:t>文献检索系统的关键词。</w:t>
+      </w:r>
+      <w:proofErr w:type="spellStart"/>
+      <w:r>
+        <w:rPr>
+          <w:rFonts w:hint="eastAsia"/>
+        </w:rPr>
+        <w:t>Pubmed</w:t>
+      </w:r>
+      <w:proofErr w:type="spellEnd"/>
+      <w:r>
+        <w:rPr>
+          <w:rFonts w:hint="eastAsia"/>
+        </w:rPr>
+        <w:t>文献检索</w:t>
+      </w:r>
+      <w:r>
+        <w:rPr>
+          <w:rFonts w:hint="eastAsia"/>
+        </w:rPr>
+        <w:t>系统支持</w:t>
+      </w:r>
+      <w:r>
+        <w:rPr>
+          <w:rFonts w:hint="eastAsia"/>
+        </w:rPr>
+        <w:t>AND</w:t>
+      </w:r>
+      <w:r>
+        <w:rPr>
+          <w:rFonts w:hint="eastAsia"/>
+        </w:rPr>
+        <w:t>和</w:t>
+      </w:r>
+      <w:r>
+        <w:rPr>
+          <w:rFonts w:hint="eastAsia"/>
+        </w:rPr>
+        <w:t>OR</w:t>
+      </w:r>
+      <w:r>
+        <w:rPr>
+          <w:rFonts w:hint="eastAsia"/>
+        </w:rPr>
+        <w:t>来接连关键词，这样就可以限制和放宽检索的范围，</w:t>
+      </w:r>
+      <w:r>
+        <w:rPr>
+          <w:rFonts w:hint="eastAsia"/>
+        </w:rPr>
+        <w:t>因为此次研究的对象是整个和磷酸化有关的蛋白质文献，所以我们在输入关键词的时候把</w:t>
+      </w:r>
+      <w:r>
+        <w:rPr>
+          <w:rFonts w:hint="eastAsia"/>
+        </w:rPr>
+        <w:t>磷酸化</w:t>
+      </w:r>
+      <w:r>
+        <w:rPr>
+          <w:rFonts w:hint="eastAsia"/>
+        </w:rPr>
+        <w:t>的主动式（</w:t>
+      </w:r>
+      <w:r>
+        <w:t>phosphorylate</w:t>
+      </w:r>
+      <w:r>
+        <w:rPr>
+          <w:rFonts w:hint="eastAsia"/>
+        </w:rPr>
+        <w:t>）和被动式（</w:t>
+      </w:r>
+      <w:r>
+        <w:t>phosphorylate</w:t>
+      </w:r>
+      <w:r>
+        <w:rPr>
+          <w:rFonts w:hint="eastAsia"/>
+        </w:rPr>
+        <w:t>d</w:t>
+      </w:r>
+      <w:r>
+        <w:rPr>
+          <w:rFonts w:hint="eastAsia"/>
+        </w:rPr>
+        <w:t>）两个词通过</w:t>
+      </w:r>
+      <w:r>
+        <w:rPr>
+          <w:rFonts w:hint="eastAsia"/>
+        </w:rPr>
+        <w:t>OR</w:t>
+      </w:r>
+      <w:r>
+        <w:rPr>
+          <w:rFonts w:hint="eastAsia"/>
+        </w:rPr>
+        <w:t>的方式来扩大检索的范围，通过检索后，最后我们从中得到了</w:t>
+      </w:r>
+      <w:r>
+        <w:t>76604</w:t>
+      </w:r>
+      <w:r>
+        <w:rPr>
+          <w:rFonts w:hint="eastAsia"/>
+        </w:rPr>
+        <w:t>个文献文本结果。</w:t>
+      </w:r>
+      <w:r>
+        <w:rPr>
+          <w:rFonts w:hint="eastAsia"/>
+        </w:rPr>
+        <w:t>文献结果以</w:t>
+      </w:r>
+      <w:r>
+        <w:rPr>
+          <w:rFonts w:hint="eastAsia"/>
+        </w:rPr>
+        <w:t>XML</w:t>
+      </w:r>
+      <w:r>
+        <w:rPr>
+          <w:rFonts w:hint="eastAsia"/>
+        </w:rPr>
+        <w:t>的文件格式下载到本地文件系统上面，这样我们就得到了一个最原始的文本数据。</w:t>
+      </w:r>
+    </w:p>
+    <w:p>
+      <w:pPr>
+        <w:tabs>
+          <w:tab w:val="left" w:pos="930"/>
+        </w:tabs>
+        <w:ind w:firstLine="480"/>
+        <w:rPr>
+          <w:rFonts w:hint="eastAsia"/>
+        </w:rPr>
+      </w:pPr>
+    </w:p>
+    <w:p>
+      <w:pPr>
+        <w:tabs>
+          <w:tab w:val="left" w:pos="930"/>
+        </w:tabs>
+        <w:ind w:firstLine="480"/>
+        <w:rPr>
+          <w:rFonts w:hint="eastAsia"/>
+        </w:rPr>
+      </w:pPr>
+      <w:r>
+        <w:rPr>
+          <w:noProof/>
+        </w:rPr>
+        <w:drawing>
+          <wp:inline distT="0" distB="0" distL="0" distR="0" wp14:anchorId="24DD2992" wp14:editId="209B1D41">
+            <wp:extent cx="4725365" cy="1476375"/>
+            <wp:effectExtent l="0" t="0" r="0" b="0"/>
+            <wp:docPr id="11" name="图片 2"/>
+            <wp:cNvGraphicFramePr>
+              <a:graphicFrameLocks xmlns:a="http://schemas.openxmlformats.org/drawingml/2006/main" noChangeAspect="1"/>
+            </wp:cNvGraphicFramePr>
+            <a:graphic xmlns:a="http://schemas.openxmlformats.org/drawingml/2006/main">
+              <a:graphicData uri="http://schemas.openxmlformats.org/drawingml/2006/picture">
+                <pic:pic xmlns:pic="http://schemas.openxmlformats.org/drawingml/2006/picture">
+                  <pic:nvPicPr>
+                    <pic:cNvPr id="0" name="Picture 2"/>
+                    <pic:cNvPicPr>
+                      <a:picLocks noChangeAspect="1" noChangeArrowheads="1"/>
+                    </pic:cNvPicPr>
+                  </pic:nvPicPr>
+                  <pic:blipFill>
+                    <a:blip r:embed="rId7">
+                      <a:extLst>
+                        <a:ext uri="{28A0092B-C50C-407E-A947-70E740481C1C}">
+                          <a14:useLocalDpi xmlns:a14="http://schemas.microsoft.com/office/drawing/2010/main" val="0"/>
+                        </a:ext>
+                      </a:extLst>
+                    </a:blip>
+                    <a:srcRect/>
+                    <a:stretch>
+                      <a:fillRect/>
+                    </a:stretch>
+                  </pic:blipFill>
+                  <pic:spPr bwMode="auto">
+                    <a:xfrm>
+                      <a:off x="0" y="0"/>
+                      <a:ext cx="4726351" cy="1476683"/>
+                    </a:xfrm>
+                    <a:prstGeom prst="rect">
+                      <a:avLst/>
+                    </a:prstGeom>
+                    <a:noFill/>
+                    <a:ln>
+                      <a:noFill/>
+                    </a:ln>
+                  </pic:spPr>
+                </pic:pic>
+              </a:graphicData>
+            </a:graphic>
+          </wp:inline>
+        </w:drawing>
+      </w:r>
+    </w:p>
+    <w:p>
+      <w:pPr>
+        <w:tabs>
+          <w:tab w:val="left" w:pos="930"/>
+        </w:tabs>
+        <w:ind w:firstLine="480"/>
+        <w:rPr>
+          <w:rFonts w:hint="eastAsia"/>
+        </w:rPr>
+      </w:pPr>
+    </w:p>
+    <w:p>
+      <w:pPr>
+        <w:tabs>
+          <w:tab w:val="left" w:pos="930"/>
+        </w:tabs>
+        <w:ind w:firstLine="480"/>
+        <w:rPr>
+          <w:rFonts w:hint="eastAsia"/>
+        </w:rPr>
+      </w:pPr>
+      <w:r>
+        <w:rPr>
+          <w:rFonts w:hint="eastAsia"/>
+        </w:rPr>
+        <w:t>通过以上方法得到了单一的文件，里面包含了</w:t>
+      </w:r>
+      <w:r>
+        <w:rPr>
+          <w:rFonts w:hint="eastAsia"/>
+        </w:rPr>
+        <w:t>76604</w:t>
+      </w:r>
+      <w:r>
+        <w:rPr>
+          <w:rFonts w:hint="eastAsia"/>
+        </w:rPr>
+        <w:t>篇有关磷酸化的文献，文件大小</w:t>
+      </w:r>
+      <w:r>
+        <w:rPr>
+          <w:rFonts w:hint="eastAsia"/>
+        </w:rPr>
+        <w:t>1.05GB</w:t>
+      </w:r>
+      <w:r>
+        <w:rPr>
+          <w:rFonts w:hint="eastAsia"/>
+        </w:rPr>
+        <w:t>，一共</w:t>
+      </w:r>
+      <w:r>
+        <w:rPr>
+          <w:rFonts w:hint="eastAsia"/>
+        </w:rPr>
+        <w:t>2000</w:t>
+      </w:r>
+      <w:r>
+        <w:rPr>
+          <w:rFonts w:hint="eastAsia"/>
+        </w:rPr>
+        <w:t>多万行，这么大的文件肯定不能同时加载到内存里去处理，所以我就把这么大的文件拆分成</w:t>
+      </w:r>
+      <w:r>
+        <w:rPr>
+          <w:rFonts w:hint="eastAsia"/>
+        </w:rPr>
+        <w:t>20</w:t>
+      </w:r>
+      <w:r>
+        <w:rPr>
+          <w:rFonts w:hint="eastAsia"/>
+        </w:rPr>
+        <w:t>个</w:t>
+      </w:r>
+      <w:r>
+        <w:rPr>
+          <w:rFonts w:hint="eastAsia"/>
+        </w:rPr>
+        <w:t>50</w:t>
+      </w:r>
+      <w:r>
+        <w:rPr>
+          <w:rFonts w:hint="eastAsia"/>
+        </w:rPr>
+        <w:t>多</w:t>
+      </w:r>
+      <w:r>
+        <w:rPr>
+          <w:rFonts w:hint="eastAsia"/>
+        </w:rPr>
+        <w:t>M</w:t>
+      </w:r>
+      <w:r>
+        <w:rPr>
+          <w:rFonts w:hint="eastAsia"/>
+        </w:rPr>
+        <w:t>的小文件，这样每个文件里包含了</w:t>
+      </w:r>
+      <w:r>
+        <w:rPr>
+          <w:rFonts w:hint="eastAsia"/>
+        </w:rPr>
+        <w:t>3000-4000</w:t>
+      </w:r>
+      <w:r>
+        <w:rPr>
+          <w:rFonts w:hint="eastAsia"/>
+        </w:rPr>
+        <w:t>篇的文献，用</w:t>
+      </w:r>
+      <w:r>
+        <w:rPr>
+          <w:rFonts w:hint="eastAsia"/>
+        </w:rPr>
+        <w:t>1-20</w:t>
+      </w:r>
+      <w:r>
+        <w:rPr>
+          <w:rFonts w:hint="eastAsia"/>
+        </w:rPr>
+        <w:t>来对每个拆分过的文件命名</w:t>
+      </w:r>
+      <w:r>
+        <w:rPr>
+          <w:rFonts w:hint="eastAsia"/>
+        </w:rPr>
+        <w:t>，这样下来，我们就得到了</w:t>
+      </w:r>
+      <w:r>
+        <w:rPr>
+          <w:rFonts w:hint="eastAsia"/>
+        </w:rPr>
+        <w:t>20</w:t>
+      </w:r>
+      <w:r>
+        <w:rPr>
+          <w:rFonts w:hint="eastAsia"/>
+        </w:rPr>
+        <w:t>个</w:t>
+      </w:r>
+      <w:r>
+        <w:rPr>
+          <w:rFonts w:hint="eastAsia"/>
+        </w:rPr>
+        <w:t>XML</w:t>
+      </w:r>
+      <w:r>
+        <w:rPr>
+          <w:rFonts w:hint="eastAsia"/>
+        </w:rPr>
+        <w:t>文件，这</w:t>
+      </w:r>
+      <w:r>
+        <w:rPr>
+          <w:rFonts w:hint="eastAsia"/>
+        </w:rPr>
+        <w:t>20</w:t>
+      </w:r>
+      <w:r>
+        <w:rPr>
+          <w:rFonts w:hint="eastAsia"/>
+        </w:rPr>
+        <w:t>个文件就是我们文本数据源，也是文本数据</w:t>
+      </w:r>
+      <w:r>
+        <w:rPr>
+          <w:rFonts w:hint="eastAsia"/>
+        </w:rPr>
+        <w:t>获取</w:t>
+      </w:r>
+      <w:r>
+        <w:rPr>
+          <w:rFonts w:hint="eastAsia"/>
+        </w:rPr>
+        <w:t>模块的输出，文本预处理模块的输入。</w:t>
+      </w:r>
+    </w:p>
+    <w:p>
+      <w:pPr>
+        <w:tabs>
+          <w:tab w:val="left" w:pos="930"/>
+        </w:tabs>
+        <w:rPr>
+          <w:rFonts w:hint="eastAsia"/>
+        </w:rPr>
+      </w:pPr>
+      <w:r>
+        <w:rPr>
+          <w:noProof/>
+        </w:rPr>
+        <w:drawing>
+          <wp:inline distT="0" distB="0" distL="0" distR="0" wp14:anchorId="6916E4F1" wp14:editId="15971EDF">
+            <wp:extent cx="5270500" cy="3024565"/>
+            <wp:effectExtent l="0" t="0" r="0" b="0"/>
+            <wp:docPr id="17" name="图片 3"/>
+            <wp:cNvGraphicFramePr>
+              <a:graphicFrameLocks xmlns:a="http://schemas.openxmlformats.org/drawingml/2006/main" noChangeAspect="1"/>
+            </wp:cNvGraphicFramePr>
+            <a:graphic xmlns:a="http://schemas.openxmlformats.org/drawingml/2006/main">
+              <a:graphicData uri="http://schemas.openxmlformats.org/drawingml/2006/picture">
+                <pic:pic xmlns:pic="http://schemas.openxmlformats.org/drawingml/2006/picture">
+                  <pic:nvPicPr>
+                    <pic:cNvPr id="0" name="Picture 3"/>
+                    <pic:cNvPicPr>
+                      <a:picLocks noChangeAspect="1" noChangeArrowheads="1"/>
+                    </pic:cNvPicPr>
+                  </pic:nvPicPr>
+                  <pic:blipFill>
+                    <a:blip r:embed="rId8">
+                      <a:extLst>
+                        <a:ext uri="{28A0092B-C50C-407E-A947-70E740481C1C}">
+                          <a14:useLocalDpi xmlns:a14="http://schemas.microsoft.com/office/drawing/2010/main" val="0"/>
+                        </a:ext>
+                      </a:extLst>
+                    </a:blip>
+                    <a:srcRect/>
+                    <a:stretch>
+                      <a:fillRect/>
+                    </a:stretch>
+                  </pic:blipFill>
+                  <pic:spPr bwMode="auto">
+                    <a:xfrm>
+                      <a:off x="0" y="0"/>
+                      <a:ext cx="5270500" cy="3024565"/>
+                    </a:xfrm>
+                    <a:prstGeom prst="rect">
+                      <a:avLst/>
+                    </a:prstGeom>
+                    <a:noFill/>
+                    <a:ln>
+                      <a:noFill/>
+                    </a:ln>
+                  </pic:spPr>
+                </pic:pic>
+              </a:graphicData>
+            </a:graphic>
+          </wp:inline>
+        </w:drawing>
+      </w:r>
+    </w:p>
+    <w:p>
+      <w:pPr>
+        <w:tabs>
+          <w:tab w:val="left" w:pos="930"/>
+        </w:tabs>
+        <w:jc w:val="left"/>
+        <w:rPr>
+          <w:rFonts w:hint="eastAsia"/>
+          <w:b/>
+          <w:sz w:val="28"/>
+          <w:szCs w:val="28"/>
+        </w:rPr>
+      </w:pPr>
+      <w:r>
+        <w:rPr>
+          <w:rFonts w:hint="eastAsia"/>
+          <w:b/>
+          <w:sz w:val="28"/>
+          <w:szCs w:val="28"/>
+        </w:rPr>
+        <w:t xml:space="preserve">4.2 </w:t>
+      </w:r>
+      <w:r>
+        <w:rPr>
+          <w:rFonts w:hint="eastAsia"/>
+          <w:b/>
+          <w:sz w:val="28"/>
+          <w:szCs w:val="28"/>
+        </w:rPr>
+        <w:t>文本预处理</w:t>
+      </w:r>
+    </w:p>
+    <w:p>
+      <w:pPr>
+        <w:tabs>
+          <w:tab w:val="left" w:pos="930"/>
+        </w:tabs>
+        <w:jc w:val="left"/>
+        <w:rPr>
+          <w:rFonts w:hint="eastAsia"/>
+          <w:b/>
+          <w:sz w:val="28"/>
+          <w:szCs w:val="28"/>
+        </w:rPr>
+      </w:pPr>
+    </w:p>
+    <w:p>
+      <w:pPr>
+        <w:tabs>
+          <w:tab w:val="left" w:pos="930"/>
+        </w:tabs>
+        <w:ind w:firstLine="480"/>
+        <w:rPr>
+          <w:rFonts w:hint="eastAsia"/>
+        </w:rPr>
+      </w:pPr>
+      <w:r>
+        <w:rPr>
+          <w:rFonts w:hint="eastAsia"/>
+        </w:rPr>
+        <w:t>文本预处理是文本挖掘中的一个关键的步骤，预处理的结果可以直接影响到最终挖出数据的质量和效果，所以这一步非常关键。</w:t>
+      </w:r>
+      <w:r>
+        <w:rPr>
+          <w:rFonts w:hint="eastAsia"/>
+        </w:rPr>
+        <w:t>文本预处理的主要的思想就是把源文本数据简单化，结构化，便于下一步的处理。</w:t>
+      </w:r>
+    </w:p>
+    <w:p>
+      <w:pPr>
+        <w:tabs>
+          <w:tab w:val="left" w:pos="930"/>
+        </w:tabs>
+        <w:ind w:firstLine="480"/>
+        <w:rPr>
+          <w:rFonts w:hint="eastAsia"/>
+        </w:rPr>
+      </w:pPr>
+      <w:r>
+        <w:rPr>
+          <w:rFonts w:hint="eastAsia"/>
+        </w:rPr>
+        <w:t>经过上一步的处理，已经得到了源文本数据，这一步就对这些源文本数据作进一步的处理。仔细观察</w:t>
+      </w:r>
+      <w:r>
+        <w:rPr>
+          <w:rFonts w:hint="eastAsia"/>
+        </w:rPr>
+        <w:t>这</w:t>
+      </w:r>
+      <w:r>
+        <w:rPr>
+          <w:rFonts w:hint="eastAsia"/>
+        </w:rPr>
+        <w:t>20</w:t>
+      </w:r>
+      <w:r>
+        <w:rPr>
+          <w:rFonts w:hint="eastAsia"/>
+        </w:rPr>
+        <w:t>个</w:t>
+      </w:r>
+      <w:r>
+        <w:rPr>
+          <w:rFonts w:hint="eastAsia"/>
+        </w:rPr>
+        <w:t>XML</w:t>
+      </w:r>
+      <w:r>
+        <w:rPr>
+          <w:rFonts w:hint="eastAsia"/>
+        </w:rPr>
+        <w:t>文件</w:t>
+      </w:r>
+      <w:r>
+        <w:rPr>
+          <w:rFonts w:hint="eastAsia"/>
+        </w:rPr>
+        <w:t>的内容，发现里面</w:t>
+      </w:r>
+      <w:r>
+        <w:rPr>
+          <w:rFonts w:hint="eastAsia"/>
+        </w:rPr>
+        <w:t>对一篇文献描述的时候附加了很多的信息，</w:t>
+      </w:r>
+      <w:r>
+        <w:rPr>
+          <w:rFonts w:hint="eastAsia"/>
+        </w:rPr>
+        <w:t>比如说创建日期、收录日期、公司版权、作者等等，这些信息都是我们不关注的，无关紧要的信息，</w:t>
+      </w:r>
+      <w:r>
+        <w:rPr>
+          <w:rFonts w:hint="eastAsia"/>
+        </w:rPr>
+        <w:t>但是却占用非常大的空间内存，同时这些冗余的数据可能还会对接下来的文本处理带来不必要的麻烦。</w:t>
+      </w:r>
+      <w:r>
+        <w:rPr>
+          <w:rFonts w:hint="eastAsia"/>
+        </w:rPr>
+        <w:t>我们只关注</w:t>
+      </w:r>
+      <w:r>
+        <w:rPr>
+          <w:rFonts w:hint="eastAsia"/>
+        </w:rPr>
+        <w:t>数据是这篇文献的标题，内容，</w:t>
+      </w:r>
+      <w:proofErr w:type="spellStart"/>
+      <w:r>
+        <w:rPr>
+          <w:rFonts w:hint="eastAsia"/>
+        </w:rPr>
+        <w:t>pubmed_ID</w:t>
+      </w:r>
+      <w:proofErr w:type="spellEnd"/>
+      <w:r>
+        <w:rPr>
+          <w:rFonts w:hint="eastAsia"/>
+        </w:rPr>
+        <w:t>标示符，所以在文本预处理的阶段，我们要把这些冗余，无关紧要的数据给去掉，只要求保留</w:t>
+      </w:r>
+      <w:proofErr w:type="spellStart"/>
+      <w:r>
+        <w:rPr>
+          <w:rFonts w:hint="eastAsia"/>
+        </w:rPr>
+        <w:t>Pubmed</w:t>
+      </w:r>
+      <w:proofErr w:type="spellEnd"/>
+      <w:r>
+        <w:rPr>
+          <w:rFonts w:hint="eastAsia"/>
+        </w:rPr>
+        <w:t>标示符、文献标题、文献内容这三个</w:t>
+      </w:r>
+      <w:r>
+        <w:rPr>
+          <w:rFonts w:hint="eastAsia"/>
+        </w:rPr>
+        <w:t>关键数据。这样下来，我们就做到简化了数据的目的。接下来我们要使这些文本数据具有一定的结构（这里的结构化并不是只能被计算机直接识别的那种结构化）。于是我们把每一个文件里面的</w:t>
+      </w:r>
+      <w:r>
+        <w:rPr>
+          <w:rFonts w:hint="eastAsia"/>
+        </w:rPr>
+        <w:t>3000-4000</w:t>
+      </w:r>
+      <w:r>
+        <w:rPr>
+          <w:rFonts w:hint="eastAsia"/>
+        </w:rPr>
+        <w:t>文献拆分成</w:t>
+      </w:r>
+      <w:r>
+        <w:rPr>
+          <w:rFonts w:hint="eastAsia"/>
+        </w:rPr>
+        <w:t>3000-4000</w:t>
+      </w:r>
+      <w:r>
+        <w:rPr>
+          <w:rFonts w:hint="eastAsia"/>
+        </w:rPr>
+        <w:t>个小</w:t>
+      </w:r>
+      <w:r>
+        <w:rPr>
+          <w:rFonts w:hint="eastAsia"/>
+        </w:rPr>
+        <w:t>txt</w:t>
+      </w:r>
+      <w:r>
+        <w:rPr>
+          <w:rFonts w:hint="eastAsia"/>
+        </w:rPr>
+        <w:t>文档</w:t>
+      </w:r>
+      <w:r>
+        <w:rPr>
+          <w:rFonts w:hint="eastAsia"/>
+        </w:rPr>
+        <w:t>，</w:t>
+      </w:r>
+      <w:r>
+        <w:rPr>
+          <w:rFonts w:hint="eastAsia"/>
+        </w:rPr>
+        <w:t>txt</w:t>
+      </w:r>
+      <w:r>
+        <w:rPr>
+          <w:rFonts w:hint="eastAsia"/>
+        </w:rPr>
+        <w:t>文档</w:t>
+      </w:r>
+      <w:r>
+        <w:rPr>
+          <w:rFonts w:hint="eastAsia"/>
+        </w:rPr>
+        <w:t>的文件名就是序号</w:t>
+      </w:r>
+      <w:r>
+        <w:rPr>
+          <w:rFonts w:hint="eastAsia"/>
+        </w:rPr>
+        <w:t>加文献</w:t>
+      </w:r>
+      <w:r>
+        <w:rPr>
+          <w:rFonts w:hint="eastAsia"/>
+        </w:rPr>
+        <w:t>标题，</w:t>
+      </w:r>
+      <w:r>
+        <w:rPr>
+          <w:rFonts w:hint="eastAsia"/>
+        </w:rPr>
+        <w:t>txt</w:t>
+      </w:r>
+      <w:r>
+        <w:rPr>
+          <w:rFonts w:hint="eastAsia"/>
+        </w:rPr>
+        <w:t>文档里的内容就是文献内容，于是我们就可以得到</w:t>
+      </w:r>
+      <w:r>
+        <w:rPr>
+          <w:rFonts w:hint="eastAsia"/>
+        </w:rPr>
+        <w:t>70000</w:t>
+      </w:r>
+      <w:r>
+        <w:rPr>
+          <w:rFonts w:hint="eastAsia"/>
+        </w:rPr>
+        <w:t>多个文献文档，这就是我们对文本预处理之后得到的文档集（</w:t>
+      </w:r>
+      <w:r>
+        <w:rPr>
+          <w:rFonts w:hint="eastAsia"/>
+        </w:rPr>
+        <w:t>Document Set</w:t>
+      </w:r>
+      <w:r>
+        <w:rPr>
+          <w:rFonts w:hint="eastAsia"/>
+        </w:rPr>
+        <w:t>），每一篇文档都对应于一篇文献，并且包含了文献的标题和内容。</w:t>
+      </w:r>
+    </w:p>
+    <w:p>
+      <w:pPr>
+        <w:tabs>
+          <w:tab w:val="left" w:pos="930"/>
+        </w:tabs>
+        <w:ind w:firstLine="480"/>
+        <w:rPr>
+          <w:rFonts w:hint="eastAsia"/>
+        </w:rPr>
+      </w:pPr>
+      <w:r>
+        <w:rPr>
+          <w:rFonts w:hint="eastAsia"/>
+        </w:rPr>
+        <w:t>用</w:t>
+      </w:r>
+      <w:r>
+        <w:rPr>
+          <w:rFonts w:hint="eastAsia"/>
+        </w:rPr>
+        <w:t>Java</w:t>
+      </w:r>
+      <w:r>
+        <w:rPr>
+          <w:rFonts w:hint="eastAsia"/>
+        </w:rPr>
+        <w:t>程序实现上述的过程。首先</w:t>
+      </w:r>
+      <w:r>
+        <w:rPr>
+          <w:rFonts w:hint="eastAsia"/>
+        </w:rPr>
+        <w:t>XML</w:t>
+      </w:r>
+      <w:r>
+        <w:rPr>
+          <w:rFonts w:hint="eastAsia"/>
+        </w:rPr>
+        <w:t>文件</w:t>
+      </w:r>
+      <w:r>
+        <w:rPr>
+          <w:rFonts w:hint="eastAsia"/>
+        </w:rPr>
+        <w:t>的内容是一种</w:t>
+      </w:r>
+      <w:r>
+        <w:rPr>
+          <w:rFonts w:hint="eastAsia"/>
+        </w:rPr>
+        <w:t>它本身就是一个标示性</w:t>
+      </w:r>
+      <w:r>
+        <w:rPr>
+          <w:rFonts w:hint="eastAsia"/>
+        </w:rPr>
+        <w:t>可扩展标记语言</w:t>
+      </w:r>
+      <w:r>
+        <w:rPr>
+          <w:rFonts w:hint="eastAsia"/>
+        </w:rPr>
+        <w:t>（</w:t>
+      </w:r>
+      <w:r>
+        <w:t>Extensible Markup Language</w:t>
+      </w:r>
+      <w:r>
+        <w:rPr>
+          <w:rFonts w:hint="eastAsia"/>
+        </w:rPr>
+        <w:t>），我们可以通过一些</w:t>
+      </w:r>
+      <w:r>
+        <w:rPr>
+          <w:rFonts w:hint="eastAsia"/>
+        </w:rPr>
+        <w:t>java</w:t>
+      </w:r>
+      <w:r>
+        <w:rPr>
+          <w:rFonts w:hint="eastAsia"/>
+        </w:rPr>
+        <w:t>开源库提供的</w:t>
+      </w:r>
+      <w:r>
+        <w:rPr>
+          <w:rFonts w:hint="eastAsia"/>
+        </w:rPr>
+        <w:t>API</w:t>
+      </w:r>
+      <w:r>
+        <w:rPr>
+          <w:rFonts w:hint="eastAsia"/>
+        </w:rPr>
+        <w:t>来对其进行解析。</w:t>
+      </w:r>
+      <w:r>
+        <w:t>dom4j</w:t>
+      </w:r>
+      <w:r>
+        <w:rPr>
+          <w:rFonts w:hint="eastAsia"/>
+        </w:rPr>
+        <w:t>是一个非常优秀的</w:t>
+      </w:r>
+      <w:r>
+        <w:rPr>
+          <w:rFonts w:hint="eastAsia"/>
+        </w:rPr>
+        <w:t>JAVA</w:t>
+      </w:r>
+      <w:r>
+        <w:rPr>
+          <w:rFonts w:hint="eastAsia"/>
+        </w:rPr>
+        <w:t>开源库，处理的效率高，对于这么庞大的文本数据来说，</w:t>
+      </w:r>
+      <w:r>
+        <w:rPr>
+          <w:rFonts w:hint="eastAsia"/>
+        </w:rPr>
+        <w:t>dom4j</w:t>
+      </w:r>
+      <w:r>
+        <w:rPr>
+          <w:rFonts w:hint="eastAsia"/>
+        </w:rPr>
+        <w:t>的处理比其他的开源库的效果会更好。首先对</w:t>
+      </w:r>
+      <w:r>
+        <w:rPr>
+          <w:rFonts w:hint="eastAsia"/>
+        </w:rPr>
+        <w:t>20</w:t>
+      </w:r>
+      <w:r>
+        <w:rPr>
+          <w:rFonts w:hint="eastAsia"/>
+        </w:rPr>
+        <w:t>个</w:t>
+      </w:r>
+      <w:r>
+        <w:rPr>
+          <w:rFonts w:hint="eastAsia"/>
+        </w:rPr>
+        <w:t>XML</w:t>
+      </w:r>
+      <w:r>
+        <w:rPr>
+          <w:rFonts w:hint="eastAsia"/>
+        </w:rPr>
+        <w:t>文件进行</w:t>
+      </w:r>
+      <w:r>
+        <w:rPr>
+          <w:rFonts w:hint="eastAsia"/>
+        </w:rPr>
+        <w:t>for</w:t>
+      </w:r>
+      <w:r>
+        <w:rPr>
+          <w:rFonts w:hint="eastAsia"/>
+        </w:rPr>
+        <w:t>遍历，对于每一个文件，遍历每一篇文献</w:t>
+      </w:r>
+      <w:r>
+        <w:rPr>
+          <w:rFonts w:hint="eastAsia"/>
+        </w:rPr>
+        <w:t>&lt;</w:t>
+      </w:r>
+      <w:proofErr w:type="spellStart"/>
+      <w:r>
+        <w:t>PubmedArticle</w:t>
+      </w:r>
+      <w:proofErr w:type="spellEnd"/>
+      <w:r>
+        <w:rPr>
+          <w:rFonts w:hint="eastAsia"/>
+        </w:rPr>
+        <w:t>&gt;</w:t>
+      </w:r>
+      <w:r>
+        <w:rPr>
+          <w:rFonts w:hint="eastAsia"/>
+        </w:rPr>
+        <w:t>从中解析得到一些属性和标签，由于只要文献标题和文献内容，所以直接取</w:t>
+      </w:r>
+      <w:r>
+        <w:rPr>
+          <w:rFonts w:hint="eastAsia"/>
+        </w:rPr>
+        <w:t>&lt;</w:t>
+      </w:r>
+      <w:proofErr w:type="spellStart"/>
+      <w:r>
+        <w:t>ArticleTitle</w:t>
+      </w:r>
+      <w:proofErr w:type="spellEnd"/>
+      <w:r>
+        <w:rPr>
+          <w:rFonts w:hint="eastAsia"/>
+        </w:rPr>
+        <w:t>&gt;</w:t>
+      </w:r>
+      <w:r>
+        <w:rPr>
+          <w:rFonts w:hint="eastAsia"/>
+        </w:rPr>
+        <w:t>和</w:t>
+      </w:r>
+      <w:r>
+        <w:t>&lt;</w:t>
+      </w:r>
+      <w:proofErr w:type="spellStart"/>
+      <w:r>
+        <w:t>AbstractText</w:t>
+      </w:r>
+      <w:proofErr w:type="spellEnd"/>
+      <w:r>
+        <w:t>&gt;</w:t>
+      </w:r>
+      <w:r>
+        <w:rPr>
+          <w:rFonts w:hint="eastAsia"/>
+        </w:rPr>
+        <w:t>这两个标签下面的内容，然后再把</w:t>
+      </w:r>
+      <w:r>
+        <w:t>&lt;</w:t>
+      </w:r>
+      <w:proofErr w:type="spellStart"/>
+      <w:r>
+        <w:t>AbstractText</w:t>
+      </w:r>
+      <w:proofErr w:type="spellEnd"/>
+      <w:r>
+        <w:t>&gt;</w:t>
+      </w:r>
+      <w:r>
+        <w:rPr>
+          <w:rFonts w:hint="eastAsia"/>
+        </w:rPr>
+        <w:t>内容输出到新建文档中，文档命名为序号</w:t>
+      </w:r>
+      <w:r>
+        <w:rPr>
+          <w:rFonts w:hint="eastAsia"/>
+        </w:rPr>
+        <w:t>&lt;</w:t>
+      </w:r>
+      <w:proofErr w:type="spellStart"/>
+      <w:r>
+        <w:t>ArticleTitle</w:t>
+      </w:r>
+      <w:proofErr w:type="spellEnd"/>
+      <w:r>
+        <w:rPr>
+          <w:rFonts w:hint="eastAsia"/>
+        </w:rPr>
+        <w:t>&gt;</w:t>
+      </w:r>
+      <w:r>
+        <w:rPr>
+          <w:rFonts w:hint="eastAsia"/>
+        </w:rPr>
+        <w:t>。如果我们只在单线程拆分这些文件的话</w:t>
+      </w:r>
+      <w:r>
+        <w:rPr>
+          <w:rFonts w:hint="eastAsia"/>
+        </w:rPr>
+        <w:t>，效率可能不够高，我们也可以</w:t>
+      </w:r>
+      <w:r>
+        <w:rPr>
+          <w:rFonts w:hint="eastAsia"/>
+        </w:rPr>
+        <w:t>用多线程来预处理，用多线程的话，就不用</w:t>
+      </w:r>
+      <w:r>
+        <w:rPr>
+          <w:rFonts w:hint="eastAsia"/>
+        </w:rPr>
+        <w:t>for</w:t>
+      </w:r>
+      <w:r>
+        <w:rPr>
+          <w:rFonts w:hint="eastAsia"/>
+        </w:rPr>
+        <w:t>遍历这</w:t>
+      </w:r>
+      <w:r>
+        <w:rPr>
+          <w:rFonts w:hint="eastAsia"/>
+        </w:rPr>
+        <w:t>20</w:t>
+      </w:r>
+      <w:r>
+        <w:rPr>
+          <w:rFonts w:hint="eastAsia"/>
+        </w:rPr>
+        <w:t>个文件了，可以直接启动</w:t>
+      </w:r>
+      <w:r>
+        <w:rPr>
+          <w:rFonts w:hint="eastAsia"/>
+        </w:rPr>
+        <w:t>20</w:t>
+      </w:r>
+      <w:r>
+        <w:rPr>
+          <w:rFonts w:hint="eastAsia"/>
+        </w:rPr>
+        <w:t>个线程，每个线程里处理一个文件，启动</w:t>
+      </w:r>
+      <w:r>
+        <w:rPr>
+          <w:rFonts w:hint="eastAsia"/>
+        </w:rPr>
+        <w:t>20</w:t>
+      </w:r>
+      <w:r>
+        <w:rPr>
+          <w:rFonts w:hint="eastAsia"/>
+        </w:rPr>
+        <w:t>个线程的好处就是每个线程都处理不同的文件，不会发生资源互斥的问题。</w:t>
+      </w:r>
+    </w:p>
+    <w:p>
+      <w:pPr>
+        <w:tabs>
+          <w:tab w:val="left" w:pos="930"/>
+        </w:tabs>
+        <w:rPr>
+          <w:rFonts w:hint="eastAsia"/>
+        </w:rPr>
+      </w:pPr>
+    </w:p>
+    <w:p>
+      <w:pPr>
+        <w:tabs>
+          <w:tab w:val="left" w:pos="930"/>
+        </w:tabs>
+        <w:jc w:val="left"/>
+        <w:rPr>
+          <w:rFonts w:hint="eastAsia"/>
+          <w:b/>
+          <w:sz w:val="28"/>
+          <w:szCs w:val="28"/>
+        </w:rPr>
+      </w:pPr>
+      <w:r>
+        <w:rPr>
+          <w:rFonts w:hint="eastAsia"/>
+          <w:b/>
+          <w:sz w:val="28"/>
+          <w:szCs w:val="28"/>
+        </w:rPr>
+        <w:t>4.3</w:t>
+      </w:r>
+      <w:r>
+        <w:rPr>
+          <w:rFonts w:hint="eastAsia"/>
+          <w:b/>
+          <w:sz w:val="28"/>
+          <w:szCs w:val="28"/>
+        </w:rPr>
+        <w:t>命名实体识别</w:t>
+      </w:r>
+      <w:r>
+        <w:rPr>
+          <w:rFonts w:hint="eastAsia"/>
+          <w:b/>
+          <w:sz w:val="28"/>
+          <w:szCs w:val="28"/>
+        </w:rPr>
+        <w:t>和</w:t>
+      </w:r>
+      <w:r>
+        <w:rPr>
+          <w:rFonts w:hint="eastAsia"/>
+          <w:b/>
+          <w:sz w:val="28"/>
+          <w:szCs w:val="28"/>
+        </w:rPr>
+        <w:t>实体关系提取</w:t>
+      </w:r>
+    </w:p>
+    <w:p>
+      <w:pPr>
+        <w:tabs>
+          <w:tab w:val="left" w:pos="930"/>
+        </w:tabs>
+        <w:rPr>
+          <w:rFonts w:hint="eastAsia"/>
+        </w:rPr>
+      </w:pPr>
+    </w:p>
+    <w:p>
+      <w:pPr>
+        <w:tabs>
+          <w:tab w:val="left" w:pos="930"/>
+        </w:tabs>
+        <w:rPr>
+          <w:rFonts w:hint="eastAsia"/>
+          <w:b/>
+          <w:sz w:val="26"/>
+          <w:szCs w:val="26"/>
+        </w:rPr>
+      </w:pPr>
+      <w:r>
+        <w:rPr>
+          <w:rFonts w:hint="eastAsia"/>
+          <w:b/>
+        </w:rPr>
+        <w:t>4.3.1</w:t>
+      </w:r>
+      <w:r>
+        <w:rPr>
+          <w:rFonts w:hint="eastAsia"/>
+          <w:b/>
+          <w:sz w:val="26"/>
+          <w:szCs w:val="26"/>
+        </w:rPr>
+        <w:t>命名实体识别</w:t>
+      </w:r>
+      <w:r>
+        <w:rPr>
+          <w:rFonts w:hint="eastAsia"/>
+          <w:b/>
+          <w:sz w:val="26"/>
+          <w:szCs w:val="26"/>
+        </w:rPr>
+        <w:t>概述</w:t>
+      </w:r>
+    </w:p>
+    <w:p>
+      <w:pPr>
+        <w:tabs>
+          <w:tab w:val="left" w:pos="930"/>
+        </w:tabs>
+        <w:ind w:firstLine="560"/>
+        <w:rPr>
+          <w:rFonts w:hint="eastAsia"/>
+        </w:rPr>
+      </w:pPr>
+      <w:r>
+        <w:rPr>
+          <w:rFonts w:hint="eastAsia"/>
+        </w:rPr>
+        <w:t>生物医学文本挖掘的基本任务之一是生物医学命名实体识别</w:t>
+      </w:r>
+      <w:r>
+        <w:rPr>
+          <w:rFonts w:hint="eastAsia"/>
+        </w:rPr>
+        <w:t>(</w:t>
+      </w:r>
+      <w:r>
+        <w:rPr>
+          <w:rFonts w:hint="eastAsia"/>
+        </w:rPr>
+        <w:t>Biomedical Named Entit</w:t>
+      </w:r>
+      <w:bookmarkStart w:id="0" w:name="_GoBack"/>
+      <w:bookmarkEnd w:id="0"/>
+      <w:r>
+        <w:rPr>
+          <w:rFonts w:hint="eastAsia"/>
+        </w:rPr>
+        <w:t>y Recogni</w:t>
+      </w:r>
+      <w:r>
+        <w:rPr>
+          <w:rFonts w:hint="eastAsia"/>
+        </w:rPr>
+        <w:t>tion, Biomedical NER),</w:t>
+      </w:r>
+      <w:r>
+        <w:rPr>
+          <w:rFonts w:hint="eastAsia"/>
+        </w:rPr>
+        <w:t>其目的是从生物医学文本集合中识别出指定类型的名称</w:t>
+      </w:r>
+      <w:r>
+        <w:rPr>
+          <w:rFonts w:hint="eastAsia"/>
+        </w:rPr>
+        <w:t xml:space="preserve">, </w:t>
+      </w:r>
+      <w:r>
+        <w:rPr>
+          <w:rFonts w:hint="eastAsia"/>
+        </w:rPr>
+        <w:t>如蛋白质、基因、核糖核酸、脱氧核糖核酸等。这是进一步抽取关系和其他潜在信息的关键步骤。</w:t>
+      </w:r>
+    </w:p>
+    <w:p>
+      <w:pPr>
+        <w:tabs>
+          <w:tab w:val="left" w:pos="930"/>
+        </w:tabs>
+        <w:ind w:firstLine="560"/>
+        <w:rPr>
+          <w:rFonts w:hint="eastAsia"/>
+        </w:rPr>
+      </w:pPr>
+      <w:r>
+        <w:rPr>
+          <w:rFonts w:hint="eastAsia"/>
+        </w:rPr>
+        <w:t>随着研究不断深入，新的生物医学实体不断被创造，</w:t>
+      </w:r>
+    </w:p>
+    <w:p>
+      <w:pPr>
+        <w:tabs>
+          <w:tab w:val="left" w:pos="930"/>
+        </w:tabs>
+        <w:rPr>
+          <w:rFonts w:hint="eastAsia"/>
+        </w:rPr>
+      </w:pPr>
+    </w:p>
+    <w:p>
+      <w:pPr>
+        <w:tabs>
+          <w:tab w:val="left" w:pos="930"/>
+        </w:tabs>
+        <w:rPr>
+          <w:rFonts w:hint="eastAsia"/>
+        </w:rPr>
+      </w:pPr>
+    </w:p>
+    <w:p>
+      <w:pPr>
+        <w:tabs>
+          <w:tab w:val="left" w:pos="930"/>
+        </w:tabs>
+        <w:rPr>
+          <w:rFonts w:hint="eastAsia"/>
+        </w:rPr>
+      </w:pPr>
     </w:p>
     <w:sectPr>
       <w:pgSz w:w="11900" w:h="16840"/>
@@ -9497,6 +10627,33 @@
       <w:szCs w:val="20"/>
     </w:rPr>
   </w:style>
+  <w:style w:type="paragraph" w:styleId="a6">
+    <w:name w:val="Balloon Text"/>
+    <w:basedOn w:val="a"/>
+    <w:link w:val="a7"/>
+    <w:uiPriority w:val="99"/>
+    <w:semiHidden/>
+    <w:unhideWhenUsed/>
+    <w:rsid w:val="0084056F"/>
+    <w:rPr>
+      <w:rFonts w:ascii="Heiti SC Light" w:eastAsia="Heiti SC Light"/>
+      <w:sz w:val="18"/>
+      <w:szCs w:val="18"/>
+    </w:rPr>
+  </w:style>
+  <w:style w:type="character" w:customStyle="1" w:styleId="a7">
+    <w:name w:val="批注框文本字符"/>
+    <w:basedOn w:val="a0"/>
+    <w:link w:val="a6"/>
+    <w:uiPriority w:val="99"/>
+    <w:semiHidden/>
+    <w:rsid w:val="0084056F"/>
+    <w:rPr>
+      <w:rFonts w:ascii="Heiti SC Light" w:eastAsia="Heiti SC Light"/>
+      <w:sz w:val="18"/>
+      <w:szCs w:val="18"/>
+    </w:rPr>
+  </w:style>
 </w:styles>
 </file>
 
@@ -9733,6 +10890,33 @@
       <w:rFonts w:asciiTheme="majorHAnsi" w:eastAsia="宋体" w:hAnsiTheme="majorHAnsi" w:cstheme="majorBidi"/>
       <w:sz w:val="20"/>
       <w:szCs w:val="20"/>
+    </w:rPr>
+  </w:style>
+  <w:style w:type="paragraph" w:styleId="a6">
+    <w:name w:val="Balloon Text"/>
+    <w:basedOn w:val="a"/>
+    <w:link w:val="a7"/>
+    <w:uiPriority w:val="99"/>
+    <w:semiHidden/>
+    <w:unhideWhenUsed/>
+    <w:rsid w:val="0084056F"/>
+    <w:rPr>
+      <w:rFonts w:ascii="Heiti SC Light" w:eastAsia="Heiti SC Light"/>
+      <w:sz w:val="18"/>
+      <w:szCs w:val="18"/>
+    </w:rPr>
+  </w:style>
+  <w:style w:type="character" w:customStyle="1" w:styleId="a7">
+    <w:name w:val="批注框文本字符"/>
+    <w:basedOn w:val="a0"/>
+    <w:link w:val="a6"/>
+    <w:uiPriority w:val="99"/>
+    <w:semiHidden/>
+    <w:rsid w:val="0084056F"/>
+    <w:rPr>
+      <w:rFonts w:ascii="Heiti SC Light" w:eastAsia="Heiti SC Light"/>
+      <w:sz w:val="18"/>
+      <w:szCs w:val="18"/>
     </w:rPr>
   </w:style>
 </w:styles>
@@ -10086,7 +11270,7 @@
 </file>
 
 <file path=customXml/itemProps1.xml><?xml version="1.0" encoding="utf-8"?>
-<ds:datastoreItem xmlns:ds="http://schemas.openxmlformats.org/officeDocument/2006/customXml" ds:itemID="{0DAFF6B8-133A-774C-8383-652BFAD00BB5}">
+<ds:datastoreItem xmlns:ds="http://schemas.openxmlformats.org/officeDocument/2006/customXml" ds:itemID="{D94104F4-ECC9-8340-BBFE-3B92B87D62A1}">
   <ds:schemaRefs>
     <ds:schemaRef ds:uri="http://schemas.openxmlformats.org/officeDocument/2006/bibliography"/>
   </ds:schemaRefs>

--- a/毕业论文/论文.docx
+++ b/毕业论文/论文.docx
@@ -6630,9 +6630,6 @@
     <w:p>
       <w:pPr>
         <w:ind w:firstLine="560"/>
-        <w:rPr>
-          <w:rFonts w:hint="eastAsia"/>
-        </w:rPr>
       </w:pPr>
       <w:r>
         <w:rPr>
@@ -8063,9 +8060,6 @@
           <w:tab w:val="left" w:pos="930"/>
         </w:tabs>
         <w:jc w:val="left"/>
-        <w:rPr>
-          <w:rFonts w:hint="eastAsia"/>
-        </w:rPr>
       </w:pPr>
       <w:r>
         <w:rPr>
@@ -8092,9 +8086,6 @@
           <w:tab w:val="left" w:pos="930"/>
         </w:tabs>
         <w:jc w:val="left"/>
-        <w:rPr>
-          <w:rFonts w:hint="eastAsia"/>
-        </w:rPr>
       </w:pPr>
       <w:r>
         <w:rPr>
@@ -8148,9 +8139,6 @@
         </w:tabs>
         <w:ind w:firstLine="560"/>
         <w:jc w:val="left"/>
-        <w:rPr>
-          <w:rFonts w:hint="eastAsia"/>
-        </w:rPr>
       </w:pPr>
       <w:r>
         <w:rPr>
@@ -8223,9 +8211,6 @@
           <w:tab w:val="left" w:pos="930"/>
         </w:tabs>
         <w:jc w:val="left"/>
-        <w:rPr>
-          <w:rFonts w:hint="eastAsia"/>
-        </w:rPr>
       </w:pPr>
     </w:p>
     <w:p>
@@ -8234,9 +8219,6 @@
           <w:tab w:val="left" w:pos="930"/>
         </w:tabs>
         <w:jc w:val="left"/>
-        <w:rPr>
-          <w:rFonts w:hint="eastAsia"/>
-        </w:rPr>
       </w:pPr>
     </w:p>
     <w:p>
@@ -8251,9 +8233,6 @@
         <w:tabs>
           <w:tab w:val="left" w:pos="930"/>
         </w:tabs>
-        <w:rPr>
-          <w:rFonts w:hint="eastAsia"/>
-        </w:rPr>
       </w:pPr>
     </w:p>
     <w:p>
@@ -8269,7 +8248,6 @@
         <w:ind w:firstLineChars="0"/>
         <w:jc w:val="center"/>
         <w:rPr>
-          <w:rFonts w:hint="eastAsia"/>
           <w:b/>
           <w:sz w:val="32"/>
           <w:szCs w:val="32"/>
@@ -8294,7 +8272,6 @@
         <w:ind w:left="1200" w:firstLineChars="0" w:firstLine="0"/>
         <w:jc w:val="left"/>
         <w:rPr>
-          <w:rFonts w:hint="eastAsia"/>
           <w:b/>
           <w:sz w:val="32"/>
           <w:szCs w:val="32"/>
@@ -8308,7 +8285,6 @@
         </w:tabs>
         <w:jc w:val="left"/>
         <w:rPr>
-          <w:rFonts w:hint="eastAsia"/>
           <w:b/>
           <w:sz w:val="28"/>
           <w:szCs w:val="28"/>
@@ -8338,9 +8314,6 @@
         <w:tabs>
           <w:tab w:val="left" w:pos="930"/>
         </w:tabs>
-        <w:rPr>
-          <w:rFonts w:hint="eastAsia"/>
-        </w:rPr>
       </w:pPr>
       <w:r>
         <w:rPr>
@@ -8355,9 +8328,6 @@
           <w:tab w:val="left" w:pos="930"/>
         </w:tabs>
         <w:ind w:firstLine="480"/>
-        <w:rPr>
-          <w:rFonts w:hint="eastAsia"/>
-        </w:rPr>
       </w:pPr>
       <w:r>
         <w:rPr>
@@ -8591,9 +8561,6 @@
           <w:tab w:val="left" w:pos="930"/>
         </w:tabs>
         <w:ind w:firstLine="480"/>
-        <w:rPr>
-          <w:rFonts w:hint="eastAsia"/>
-        </w:rPr>
       </w:pPr>
     </w:p>
     <w:p>
@@ -8602,9 +8569,6 @@
           <w:tab w:val="left" w:pos="930"/>
         </w:tabs>
         <w:ind w:firstLine="480"/>
-        <w:rPr>
-          <w:rFonts w:hint="eastAsia"/>
-        </w:rPr>
       </w:pPr>
       <w:r>
         <w:rPr>
@@ -8666,9 +8630,6 @@
           <w:tab w:val="left" w:pos="930"/>
         </w:tabs>
         <w:ind w:firstLine="480"/>
-        <w:rPr>
-          <w:rFonts w:hint="eastAsia"/>
-        </w:rPr>
       </w:pPr>
     </w:p>
     <w:p>
@@ -8677,9 +8638,6 @@
           <w:tab w:val="left" w:pos="930"/>
         </w:tabs>
         <w:ind w:firstLine="480"/>
-        <w:rPr>
-          <w:rFonts w:hint="eastAsia"/>
-        </w:rPr>
       </w:pPr>
       <w:r>
         <w:rPr>
@@ -8843,9 +8801,6 @@
         <w:tabs>
           <w:tab w:val="left" w:pos="930"/>
         </w:tabs>
-        <w:rPr>
-          <w:rFonts w:hint="eastAsia"/>
-        </w:rPr>
       </w:pPr>
       <w:r>
         <w:rPr>
@@ -8908,7 +8863,6 @@
         </w:tabs>
         <w:jc w:val="left"/>
         <w:rPr>
-          <w:rFonts w:hint="eastAsia"/>
           <w:b/>
           <w:sz w:val="28"/>
           <w:szCs w:val="28"/>
@@ -8940,7 +8894,6 @@
         </w:tabs>
         <w:jc w:val="left"/>
         <w:rPr>
-          <w:rFonts w:hint="eastAsia"/>
           <w:b/>
           <w:sz w:val="28"/>
           <w:szCs w:val="28"/>
@@ -8953,9 +8906,6 @@
           <w:tab w:val="left" w:pos="930"/>
         </w:tabs>
         <w:ind w:firstLine="480"/>
-        <w:rPr>
-          <w:rFonts w:hint="eastAsia"/>
-        </w:rPr>
       </w:pPr>
       <w:r>
         <w:rPr>
@@ -9020,179 +8970,25 @@
         <w:rPr>
           <w:rFonts w:hint="eastAsia"/>
         </w:rPr>
-        <w:t>的内容，发现里面</w:t>
-      </w:r>
-      <w:r>
-        <w:rPr>
-          <w:rFonts w:hint="eastAsia"/>
-        </w:rPr>
-        <w:t>对一篇文献描述的时候附加了很多的信息，</w:t>
-      </w:r>
-      <w:r>
-        <w:rPr>
-          <w:rFonts w:hint="eastAsia"/>
-        </w:rPr>
-        <w:t>比如说创建日期、收录日期、公司版权、作者等等，这些信息都是我们不关注的，无关紧要的信息，</w:t>
-      </w:r>
-      <w:r>
-        <w:rPr>
-          <w:rFonts w:hint="eastAsia"/>
-        </w:rPr>
-        <w:t>但是却占用非常大的空间内存，同时这些冗余的数据可能还会对接下来的文本处理带来不必要的麻烦。</w:t>
-      </w:r>
-      <w:r>
-        <w:rPr>
-          <w:rFonts w:hint="eastAsia"/>
-        </w:rPr>
-        <w:t>我们只关注</w:t>
-      </w:r>
-      <w:r>
-        <w:rPr>
-          <w:rFonts w:hint="eastAsia"/>
-        </w:rPr>
-        <w:t>数据是这篇文献的标题，内容，</w:t>
-      </w:r>
-      <w:proofErr w:type="spellStart"/>
-      <w:r>
-        <w:rPr>
-          <w:rFonts w:hint="eastAsia"/>
-        </w:rPr>
-        <w:t>pubmed_ID</w:t>
-      </w:r>
-      <w:proofErr w:type="spellEnd"/>
-      <w:r>
-        <w:rPr>
-          <w:rFonts w:hint="eastAsia"/>
-        </w:rPr>
-        <w:t>标示符，所以在文本预处理的阶段，我们要把这些冗余，无关紧要的数据给去掉，只要求保留</w:t>
-      </w:r>
-      <w:proofErr w:type="spellStart"/>
-      <w:r>
-        <w:rPr>
-          <w:rFonts w:hint="eastAsia"/>
-        </w:rPr>
-        <w:t>Pubmed</w:t>
-      </w:r>
-      <w:proofErr w:type="spellEnd"/>
-      <w:r>
-        <w:rPr>
-          <w:rFonts w:hint="eastAsia"/>
-        </w:rPr>
-        <w:t>标示符、文献标题、文献内容这三个</w:t>
-      </w:r>
-      <w:r>
-        <w:rPr>
-          <w:rFonts w:hint="eastAsia"/>
-        </w:rPr>
-        <w:t>关键数据。这样下来，我们就做到简化了数据的目的。接下来我们要使这些文本数据具有一定的结构（这里的结构化并不是只能被计算机直接识别的那种结构化）。于是我们把每一个文件里面的</w:t>
-      </w:r>
-      <w:r>
-        <w:rPr>
-          <w:rFonts w:hint="eastAsia"/>
-        </w:rPr>
-        <w:t>3000-4000</w:t>
-      </w:r>
-      <w:r>
-        <w:rPr>
-          <w:rFonts w:hint="eastAsia"/>
-        </w:rPr>
-        <w:t>文献拆分成</w:t>
-      </w:r>
-      <w:r>
-        <w:rPr>
-          <w:rFonts w:hint="eastAsia"/>
-        </w:rPr>
-        <w:t>3000-4000</w:t>
-      </w:r>
-      <w:r>
-        <w:rPr>
-          <w:rFonts w:hint="eastAsia"/>
-        </w:rPr>
-        <w:t>个小</w:t>
-      </w:r>
-      <w:r>
-        <w:rPr>
-          <w:rFonts w:hint="eastAsia"/>
-        </w:rPr>
-        <w:t>txt</w:t>
-      </w:r>
-      <w:r>
-        <w:rPr>
-          <w:rFonts w:hint="eastAsia"/>
-        </w:rPr>
-        <w:t>文档</w:t>
-      </w:r>
-      <w:r>
-        <w:rPr>
-          <w:rFonts w:hint="eastAsia"/>
-        </w:rPr>
-        <w:t>，</w:t>
-      </w:r>
-      <w:r>
-        <w:rPr>
-          <w:rFonts w:hint="eastAsia"/>
-        </w:rPr>
-        <w:t>txt</w:t>
-      </w:r>
-      <w:r>
-        <w:rPr>
-          <w:rFonts w:hint="eastAsia"/>
-        </w:rPr>
-        <w:t>文档</w:t>
-      </w:r>
-      <w:r>
-        <w:rPr>
-          <w:rFonts w:hint="eastAsia"/>
-        </w:rPr>
-        <w:t>的文件名就是序号</w:t>
-      </w:r>
-      <w:r>
-        <w:rPr>
-          <w:rFonts w:hint="eastAsia"/>
-        </w:rPr>
-        <w:t>加文献</w:t>
-      </w:r>
-      <w:r>
-        <w:rPr>
-          <w:rFonts w:hint="eastAsia"/>
-        </w:rPr>
-        <w:t>标题，</w:t>
-      </w:r>
-      <w:r>
-        <w:rPr>
-          <w:rFonts w:hint="eastAsia"/>
-        </w:rPr>
-        <w:t>txt</w:t>
-      </w:r>
-      <w:r>
-        <w:rPr>
-          <w:rFonts w:hint="eastAsia"/>
-        </w:rPr>
-        <w:t>文档里的内容就是文献内容，于是我们就可以得到</w:t>
-      </w:r>
-      <w:r>
-        <w:rPr>
-          <w:rFonts w:hint="eastAsia"/>
-        </w:rPr>
-        <w:t>70000</w:t>
-      </w:r>
-      <w:r>
-        <w:rPr>
-          <w:rFonts w:hint="eastAsia"/>
-        </w:rPr>
-        <w:t>多个文献文档，这就是我们对文本预处理之后得到的文档集（</w:t>
-      </w:r>
-      <w:r>
-        <w:rPr>
-          <w:rFonts w:hint="eastAsia"/>
-        </w:rPr>
-        <w:t>Document Set</w:t>
-      </w:r>
-      <w:r>
-        <w:rPr>
-          <w:rFonts w:hint="eastAsia"/>
-        </w:rPr>
-        <w:t>），每一篇文档都对应于一篇文献，并且包含了文献的标题和内容。</w:t>
+        <w:t>的内容，</w:t>
+      </w:r>
+      <w:r>
+        <w:rPr>
+          <w:rFonts w:hint="eastAsia"/>
+        </w:rPr>
+        <w:t>下面是一篇</w:t>
+      </w:r>
+      <w:r>
+        <w:rPr>
+          <w:rFonts w:hint="eastAsia"/>
+        </w:rPr>
+        <w:t>XML</w:t>
+      </w:r>
+      <w:r>
+        <w:rPr>
+          <w:rFonts w:hint="eastAsia"/>
+        </w:rPr>
+        <w:t>的大致的一个格式：</w:t>
       </w:r>
     </w:p>
     <w:p>
@@ -9209,320 +9005,7 @@
         <w:rPr>
           <w:rFonts w:hint="eastAsia"/>
         </w:rPr>
-        <w:t>用</w:t>
-      </w:r>
-      <w:r>
-        <w:rPr>
-          <w:rFonts w:hint="eastAsia"/>
-        </w:rPr>
-        <w:t>Java</w:t>
-      </w:r>
-      <w:r>
-        <w:rPr>
-          <w:rFonts w:hint="eastAsia"/>
-        </w:rPr>
-        <w:t>程序实现上述的过程。首先</w:t>
-      </w:r>
-      <w:r>
-        <w:rPr>
-          <w:rFonts w:hint="eastAsia"/>
-        </w:rPr>
-        <w:t>XML</w:t>
-      </w:r>
-      <w:r>
-        <w:rPr>
-          <w:rFonts w:hint="eastAsia"/>
-        </w:rPr>
-        <w:t>文件</w:t>
-      </w:r>
-      <w:r>
-        <w:rPr>
-          <w:rFonts w:hint="eastAsia"/>
-        </w:rPr>
-        <w:t>的内容是一种</w:t>
-      </w:r>
-      <w:r>
-        <w:rPr>
-          <w:rFonts w:hint="eastAsia"/>
-        </w:rPr>
-        <w:t>它本身就是一个标示性</w:t>
-      </w:r>
-      <w:r>
-        <w:rPr>
-          <w:rFonts w:hint="eastAsia"/>
-        </w:rPr>
-        <w:t>可扩展标记语言</w:t>
-      </w:r>
-      <w:r>
-        <w:rPr>
-          <w:rFonts w:hint="eastAsia"/>
-        </w:rPr>
-        <w:t>（</w:t>
-      </w:r>
-      <w:r>
-        <w:t>Extensible Markup Language</w:t>
-      </w:r>
-      <w:r>
-        <w:rPr>
-          <w:rFonts w:hint="eastAsia"/>
-        </w:rPr>
-        <w:t>），我们可以通过一些</w:t>
-      </w:r>
-      <w:r>
-        <w:rPr>
-          <w:rFonts w:hint="eastAsia"/>
-        </w:rPr>
-        <w:t>java</w:t>
-      </w:r>
-      <w:r>
-        <w:rPr>
-          <w:rFonts w:hint="eastAsia"/>
-        </w:rPr>
-        <w:t>开源库提供的</w:t>
-      </w:r>
-      <w:r>
-        <w:rPr>
-          <w:rFonts w:hint="eastAsia"/>
-        </w:rPr>
-        <w:t>API</w:t>
-      </w:r>
-      <w:r>
-        <w:rPr>
-          <w:rFonts w:hint="eastAsia"/>
-        </w:rPr>
-        <w:t>来对其进行解析。</w:t>
-      </w:r>
-      <w:r>
-        <w:t>dom4j</w:t>
-      </w:r>
-      <w:r>
-        <w:rPr>
-          <w:rFonts w:hint="eastAsia"/>
-        </w:rPr>
-        <w:t>是一个非常优秀的</w:t>
-      </w:r>
-      <w:r>
-        <w:rPr>
-          <w:rFonts w:hint="eastAsia"/>
-        </w:rPr>
-        <w:t>JAVA</w:t>
-      </w:r>
-      <w:r>
-        <w:rPr>
-          <w:rFonts w:hint="eastAsia"/>
-        </w:rPr>
-        <w:t>开源库，处理的效率高，对于这么庞大的文本数据来说，</w:t>
-      </w:r>
-      <w:r>
-        <w:rPr>
-          <w:rFonts w:hint="eastAsia"/>
-        </w:rPr>
-        <w:t>dom4j</w:t>
-      </w:r>
-      <w:r>
-        <w:rPr>
-          <w:rFonts w:hint="eastAsia"/>
-        </w:rPr>
-        <w:t>的处理比其他的开源库的效果会更好。首先对</w:t>
-      </w:r>
-      <w:r>
-        <w:rPr>
-          <w:rFonts w:hint="eastAsia"/>
-        </w:rPr>
-        <w:t>20</w:t>
-      </w:r>
-      <w:r>
-        <w:rPr>
-          <w:rFonts w:hint="eastAsia"/>
-        </w:rPr>
-        <w:t>个</w:t>
-      </w:r>
-      <w:r>
-        <w:rPr>
-          <w:rFonts w:hint="eastAsia"/>
-        </w:rPr>
-        <w:t>XML</w:t>
-      </w:r>
-      <w:r>
-        <w:rPr>
-          <w:rFonts w:hint="eastAsia"/>
-        </w:rPr>
-        <w:t>文件进行</w:t>
-      </w:r>
-      <w:r>
-        <w:rPr>
-          <w:rFonts w:hint="eastAsia"/>
-        </w:rPr>
-        <w:t>for</w:t>
-      </w:r>
-      <w:r>
-        <w:rPr>
-          <w:rFonts w:hint="eastAsia"/>
-        </w:rPr>
-        <w:t>遍历，对于每一个文件，遍历每一篇文献</w:t>
-      </w:r>
-      <w:r>
-        <w:rPr>
-          <w:rFonts w:hint="eastAsia"/>
-        </w:rPr>
-        <w:t>&lt;</w:t>
-      </w:r>
-      <w:proofErr w:type="spellStart"/>
-      <w:r>
-        <w:t>PubmedArticle</w:t>
-      </w:r>
-      <w:proofErr w:type="spellEnd"/>
-      <w:r>
-        <w:rPr>
-          <w:rFonts w:hint="eastAsia"/>
-        </w:rPr>
-        <w:t>&gt;</w:t>
-      </w:r>
-      <w:r>
-        <w:rPr>
-          <w:rFonts w:hint="eastAsia"/>
-        </w:rPr>
-        <w:t>从中解析得到一些属性和标签，由于只要文献标题和文献内容，所以直接取</w:t>
-      </w:r>
-      <w:r>
-        <w:rPr>
-          <w:rFonts w:hint="eastAsia"/>
-        </w:rPr>
-        <w:t>&lt;</w:t>
-      </w:r>
-      <w:proofErr w:type="spellStart"/>
-      <w:r>
-        <w:t>ArticleTitle</w:t>
-      </w:r>
-      <w:proofErr w:type="spellEnd"/>
-      <w:r>
-        <w:rPr>
-          <w:rFonts w:hint="eastAsia"/>
-        </w:rPr>
-        <w:t>&gt;</w:t>
-      </w:r>
-      <w:r>
-        <w:rPr>
-          <w:rFonts w:hint="eastAsia"/>
-        </w:rPr>
-        <w:t>和</w:t>
-      </w:r>
-      <w:r>
-        <w:t>&lt;</w:t>
-      </w:r>
-      <w:proofErr w:type="spellStart"/>
-      <w:r>
-        <w:t>AbstractText</w:t>
-      </w:r>
-      <w:proofErr w:type="spellEnd"/>
-      <w:r>
-        <w:t>&gt;</w:t>
-      </w:r>
-      <w:r>
-        <w:rPr>
-          <w:rFonts w:hint="eastAsia"/>
-        </w:rPr>
-        <w:t>这两个标签下面的内容，然后再把</w:t>
-      </w:r>
-      <w:r>
-        <w:t>&lt;</w:t>
-      </w:r>
-      <w:proofErr w:type="spellStart"/>
-      <w:r>
-        <w:t>AbstractText</w:t>
-      </w:r>
-      <w:proofErr w:type="spellEnd"/>
-      <w:r>
-        <w:t>&gt;</w:t>
-      </w:r>
-      <w:r>
-        <w:rPr>
-          <w:rFonts w:hint="eastAsia"/>
-        </w:rPr>
-        <w:t>内容输出到新建文档中，文档命名为序号</w:t>
-      </w:r>
-      <w:r>
-        <w:rPr>
-          <w:rFonts w:hint="eastAsia"/>
-        </w:rPr>
-        <w:t>&lt;</w:t>
-      </w:r>
-      <w:proofErr w:type="spellStart"/>
-      <w:r>
-        <w:t>ArticleTitle</w:t>
-      </w:r>
-      <w:proofErr w:type="spellEnd"/>
-      <w:r>
-        <w:rPr>
-          <w:rFonts w:hint="eastAsia"/>
-        </w:rPr>
-        <w:t>&gt;</w:t>
-      </w:r>
-      <w:r>
-        <w:rPr>
-          <w:rFonts w:hint="eastAsia"/>
-        </w:rPr>
-        <w:t>。如果我们只在单线程拆分这些文件的话</w:t>
-      </w:r>
-      <w:r>
-        <w:rPr>
-          <w:rFonts w:hint="eastAsia"/>
-        </w:rPr>
-        <w:t>，效率可能不够高，我们也可以</w:t>
-      </w:r>
-      <w:r>
-        <w:rPr>
-          <w:rFonts w:hint="eastAsia"/>
-        </w:rPr>
-        <w:t>用多线程来预处理，用多线程的话，就不用</w:t>
-      </w:r>
-      <w:r>
-        <w:rPr>
-          <w:rFonts w:hint="eastAsia"/>
-        </w:rPr>
-        <w:t>for</w:t>
-      </w:r>
-      <w:r>
-        <w:rPr>
-          <w:rFonts w:hint="eastAsia"/>
-        </w:rPr>
-        <w:t>遍历这</w:t>
-      </w:r>
-      <w:r>
-        <w:rPr>
-          <w:rFonts w:hint="eastAsia"/>
-        </w:rPr>
-        <w:t>20</w:t>
-      </w:r>
-      <w:r>
-        <w:rPr>
-          <w:rFonts w:hint="eastAsia"/>
-        </w:rPr>
-        <w:t>个文件了，可以直接启动</w:t>
-      </w:r>
-      <w:r>
-        <w:rPr>
-          <w:rFonts w:hint="eastAsia"/>
-        </w:rPr>
-        <w:t>20</w:t>
-      </w:r>
-      <w:r>
-        <w:rPr>
-          <w:rFonts w:hint="eastAsia"/>
-        </w:rPr>
-        <w:t>个线程，每个线程里处理一个文件，启动</w:t>
-      </w:r>
-      <w:r>
-        <w:rPr>
-          <w:rFonts w:hint="eastAsia"/>
-        </w:rPr>
-        <w:t>20</w:t>
-      </w:r>
-      <w:r>
-        <w:rPr>
-          <w:rFonts w:hint="eastAsia"/>
-        </w:rPr>
-        <w:t>个线程的好处就是每个线程都处理不同的文件，不会发生资源互斥的问题。</w:t>
+        <w:t>&lt;Data&gt;</w:t>
       </w:r>
     </w:p>
     <w:p>
@@ -9530,9 +9013,3930 @@
         <w:tabs>
           <w:tab w:val="left" w:pos="930"/>
         </w:tabs>
-        <w:rPr>
-          <w:rFonts w:hint="eastAsia"/>
-        </w:rPr>
+        <w:ind w:firstLine="480"/>
+        <w:rPr>
+          <w:rFonts w:hint="eastAsia"/>
+        </w:rPr>
+      </w:pPr>
+      <w:r>
+        <w:rPr>
+          <w:rFonts w:hint="eastAsia"/>
+        </w:rPr>
+        <w:tab/>
+      </w:r>
+      <w:r>
+        <w:t>&lt;</w:t>
+      </w:r>
+      <w:proofErr w:type="spellStart"/>
+      <w:r>
+        <w:t>PubmedArticle</w:t>
+      </w:r>
+      <w:proofErr w:type="spellEnd"/>
+      <w:r>
+        <w:t>&gt;</w:t>
+      </w:r>
+    </w:p>
+    <w:p>
+      <w:pPr>
+        <w:tabs>
+          <w:tab w:val="left" w:pos="930"/>
+        </w:tabs>
+        <w:ind w:firstLine="480"/>
+        <w:rPr>
+          <w:rFonts w:hint="eastAsia"/>
+        </w:rPr>
+      </w:pPr>
+      <w:r>
+        <w:rPr>
+          <w:rFonts w:hint="eastAsia"/>
+        </w:rPr>
+        <w:tab/>
+      </w:r>
+      <w:r>
+        <w:rPr>
+          <w:rFonts w:hint="eastAsia"/>
+        </w:rPr>
+        <w:tab/>
+      </w:r>
+      <w:r>
+        <w:rPr>
+          <w:rFonts w:hint="eastAsia"/>
+        </w:rPr>
+        <w:t>&lt;</w:t>
+      </w:r>
+      <w:proofErr w:type="spellStart"/>
+      <w:r>
+        <w:rPr>
+          <w:rFonts w:hint="eastAsia"/>
+        </w:rPr>
+        <w:t>MedlineCitation</w:t>
+      </w:r>
+      <w:proofErr w:type="spellEnd"/>
+      <w:r>
+        <w:rPr>
+          <w:rFonts w:hint="eastAsia"/>
+        </w:rPr>
+        <w:t>&gt;</w:t>
+      </w:r>
+    </w:p>
+    <w:p>
+      <w:pPr>
+        <w:tabs>
+          <w:tab w:val="left" w:pos="930"/>
+        </w:tabs>
+        <w:ind w:firstLine="480"/>
+        <w:rPr>
+          <w:rFonts w:hint="eastAsia"/>
+        </w:rPr>
+      </w:pPr>
+      <w:r>
+        <w:rPr>
+          <w:rFonts w:hint="eastAsia"/>
+        </w:rPr>
+        <w:tab/>
+      </w:r>
+      <w:r>
+        <w:rPr>
+          <w:rFonts w:hint="eastAsia"/>
+        </w:rPr>
+        <w:tab/>
+      </w:r>
+      <w:r>
+        <w:rPr>
+          <w:rFonts w:hint="eastAsia"/>
+        </w:rPr>
+        <w:tab/>
+      </w:r>
+      <w:r>
+        <w:t>&lt;PMID Version="1"&gt;25901902&lt;/PMID&gt;</w:t>
+      </w:r>
+    </w:p>
+    <w:p>
+      <w:pPr>
+        <w:tabs>
+          <w:tab w:val="left" w:pos="930"/>
+        </w:tabs>
+        <w:ind w:firstLine="480"/>
+        <w:rPr>
+          <w:rFonts w:hint="eastAsia"/>
+        </w:rPr>
+      </w:pPr>
+      <w:r>
+        <w:rPr>
+          <w:rFonts w:hint="eastAsia"/>
+        </w:rPr>
+        <w:tab/>
+      </w:r>
+      <w:r>
+        <w:rPr>
+          <w:rFonts w:hint="eastAsia"/>
+        </w:rPr>
+        <w:tab/>
+      </w:r>
+      <w:r>
+        <w:rPr>
+          <w:rFonts w:hint="eastAsia"/>
+        </w:rPr>
+        <w:tab/>
+      </w:r>
+      <w:r>
+        <w:rPr>
+          <w:rFonts w:hint="eastAsia"/>
+        </w:rPr>
+        <w:t>&lt;</w:t>
+      </w:r>
+      <w:r>
+        <w:t>Article</w:t>
+      </w:r>
+      <w:r>
+        <w:rPr>
+          <w:rFonts w:hint="eastAsia"/>
+        </w:rPr>
+        <w:t>&gt;</w:t>
+      </w:r>
+    </w:p>
+    <w:p>
+      <w:pPr>
+        <w:tabs>
+          <w:tab w:val="left" w:pos="930"/>
+        </w:tabs>
+        <w:ind w:firstLine="480"/>
+        <w:rPr>
+          <w:rFonts w:hint="eastAsia"/>
+        </w:rPr>
+      </w:pPr>
+      <w:r>
+        <w:rPr>
+          <w:rFonts w:hint="eastAsia"/>
+        </w:rPr>
+        <w:tab/>
+      </w:r>
+      <w:r>
+        <w:rPr>
+          <w:rFonts w:hint="eastAsia"/>
+        </w:rPr>
+        <w:tab/>
+      </w:r>
+      <w:r>
+        <w:rPr>
+          <w:rFonts w:hint="eastAsia"/>
+        </w:rPr>
+        <w:tab/>
+      </w:r>
+      <w:r>
+        <w:rPr>
+          <w:rFonts w:hint="eastAsia"/>
+        </w:rPr>
+        <w:tab/>
+      </w:r>
+      <w:r>
+        <w:rPr>
+          <w:rFonts w:hint="eastAsia"/>
+        </w:rPr>
+        <w:t>&lt;</w:t>
+      </w:r>
+      <w:proofErr w:type="spellStart"/>
+      <w:r>
+        <w:t>Article</w:t>
+      </w:r>
+      <w:r>
+        <w:rPr>
+          <w:rFonts w:hint="eastAsia"/>
+        </w:rPr>
+        <w:t>Title</w:t>
+      </w:r>
+      <w:proofErr w:type="spellEnd"/>
+      <w:r>
+        <w:rPr>
+          <w:rFonts w:hint="eastAsia"/>
+        </w:rPr>
+        <w:t>&gt;</w:t>
+      </w:r>
+      <w:r>
+        <w:rPr>
+          <w:rFonts w:hint="eastAsia"/>
+        </w:rPr>
+        <w:t>title</w:t>
+      </w:r>
+      <w:r>
+        <w:rPr>
+          <w:rFonts w:hint="eastAsia"/>
+        </w:rPr>
+        <w:t>&lt;</w:t>
+      </w:r>
+      <w:r>
+        <w:rPr>
+          <w:rFonts w:hint="eastAsia"/>
+        </w:rPr>
+        <w:t>/</w:t>
+      </w:r>
+      <w:proofErr w:type="spellStart"/>
+      <w:r>
+        <w:t>Article</w:t>
+      </w:r>
+      <w:r>
+        <w:rPr>
+          <w:rFonts w:hint="eastAsia"/>
+        </w:rPr>
+        <w:t>Title</w:t>
+      </w:r>
+      <w:proofErr w:type="spellEnd"/>
+      <w:r>
+        <w:rPr>
+          <w:rFonts w:hint="eastAsia"/>
+        </w:rPr>
+        <w:t>&gt;</w:t>
+      </w:r>
+    </w:p>
+    <w:p>
+      <w:pPr>
+        <w:tabs>
+          <w:tab w:val="left" w:pos="930"/>
+        </w:tabs>
+        <w:ind w:firstLine="480"/>
+        <w:rPr>
+          <w:rFonts w:hint="eastAsia"/>
+        </w:rPr>
+      </w:pPr>
+      <w:r>
+        <w:rPr>
+          <w:rFonts w:hint="eastAsia"/>
+        </w:rPr>
+        <w:tab/>
+      </w:r>
+      <w:r>
+        <w:rPr>
+          <w:rFonts w:hint="eastAsia"/>
+        </w:rPr>
+        <w:tab/>
+      </w:r>
+      <w:r>
+        <w:rPr>
+          <w:rFonts w:hint="eastAsia"/>
+        </w:rPr>
+        <w:tab/>
+      </w:r>
+      <w:r>
+        <w:rPr>
+          <w:rFonts w:hint="eastAsia"/>
+        </w:rPr>
+        <w:tab/>
+      </w:r>
+      <w:r>
+        <w:rPr>
+          <w:rFonts w:hint="eastAsia"/>
+        </w:rPr>
+        <w:t>&lt;</w:t>
+      </w:r>
+      <w:proofErr w:type="spellStart"/>
+      <w:r>
+        <w:t>AuthorList</w:t>
+      </w:r>
+      <w:proofErr w:type="spellEnd"/>
+      <w:r>
+        <w:rPr>
+          <w:rFonts w:hint="eastAsia"/>
+        </w:rPr>
+        <w:t>&gt;...&lt;/</w:t>
+      </w:r>
+      <w:proofErr w:type="spellStart"/>
+      <w:r>
+        <w:t>AuthorList</w:t>
+      </w:r>
+      <w:proofErr w:type="spellEnd"/>
+      <w:r>
+        <w:rPr>
+          <w:rFonts w:hint="eastAsia"/>
+        </w:rPr>
+        <w:t>&gt;</w:t>
+      </w:r>
+    </w:p>
+    <w:p>
+      <w:pPr>
+        <w:tabs>
+          <w:tab w:val="left" w:pos="930"/>
+        </w:tabs>
+        <w:ind w:firstLine="480"/>
+        <w:rPr>
+          <w:rFonts w:hint="eastAsia"/>
+        </w:rPr>
+      </w:pPr>
+      <w:r>
+        <w:rPr>
+          <w:rFonts w:hint="eastAsia"/>
+        </w:rPr>
+        <w:tab/>
+      </w:r>
+      <w:r>
+        <w:rPr>
+          <w:rFonts w:hint="eastAsia"/>
+        </w:rPr>
+        <w:tab/>
+      </w:r>
+      <w:r>
+        <w:rPr>
+          <w:rFonts w:hint="eastAsia"/>
+        </w:rPr>
+        <w:tab/>
+      </w:r>
+      <w:r>
+        <w:rPr>
+          <w:rFonts w:hint="eastAsia"/>
+        </w:rPr>
+        <w:tab/>
+      </w:r>
+      <w:r>
+        <w:t>&lt;Abstract&gt;</w:t>
+      </w:r>
+    </w:p>
+    <w:p>
+      <w:pPr>
+        <w:tabs>
+          <w:tab w:val="left" w:pos="930"/>
+        </w:tabs>
+        <w:ind w:firstLine="480"/>
+        <w:rPr>
+          <w:rFonts w:hint="eastAsia"/>
+        </w:rPr>
+      </w:pPr>
+      <w:r>
+        <w:rPr>
+          <w:rFonts w:hint="eastAsia"/>
+        </w:rPr>
+        <w:tab/>
+      </w:r>
+      <w:r>
+        <w:rPr>
+          <w:rFonts w:hint="eastAsia"/>
+        </w:rPr>
+        <w:tab/>
+      </w:r>
+      <w:r>
+        <w:rPr>
+          <w:rFonts w:hint="eastAsia"/>
+        </w:rPr>
+        <w:tab/>
+      </w:r>
+      <w:r>
+        <w:rPr>
+          <w:rFonts w:hint="eastAsia"/>
+        </w:rPr>
+        <w:tab/>
+      </w:r>
+      <w:r>
+        <w:rPr>
+          <w:rFonts w:hint="eastAsia"/>
+        </w:rPr>
+        <w:tab/>
+      </w:r>
+      <w:r>
+        <w:t>&lt;</w:t>
+      </w:r>
+      <w:proofErr w:type="spellStart"/>
+      <w:r>
+        <w:t>Abstract</w:t>
+      </w:r>
+      <w:r>
+        <w:rPr>
+          <w:rFonts w:hint="eastAsia"/>
+        </w:rPr>
+        <w:t>Text</w:t>
+      </w:r>
+      <w:proofErr w:type="spellEnd"/>
+      <w:r>
+        <w:t xml:space="preserve">&gt; </w:t>
+      </w:r>
+      <w:proofErr w:type="spellStart"/>
+      <w:r>
+        <w:rPr>
+          <w:rFonts w:hint="eastAsia"/>
+        </w:rPr>
+        <w:t>articeText</w:t>
+      </w:r>
+      <w:proofErr w:type="spellEnd"/>
+      <w:r>
+        <w:t xml:space="preserve"> &lt;</w:t>
+      </w:r>
+      <w:proofErr w:type="spellStart"/>
+      <w:r>
+        <w:t>Abstract</w:t>
+      </w:r>
+      <w:r>
+        <w:rPr>
+          <w:rFonts w:hint="eastAsia"/>
+        </w:rPr>
+        <w:t>Text</w:t>
+      </w:r>
+      <w:proofErr w:type="spellEnd"/>
+      <w:r>
+        <w:t>&gt;</w:t>
+      </w:r>
+    </w:p>
+    <w:p>
+      <w:pPr>
+        <w:tabs>
+          <w:tab w:val="left" w:pos="930"/>
+        </w:tabs>
+        <w:ind w:firstLine="480"/>
+        <w:rPr>
+          <w:rFonts w:hint="eastAsia"/>
+        </w:rPr>
+      </w:pPr>
+      <w:r>
+        <w:rPr>
+          <w:rFonts w:hint="eastAsia"/>
+        </w:rPr>
+        <w:tab/>
+      </w:r>
+      <w:r>
+        <w:rPr>
+          <w:rFonts w:hint="eastAsia"/>
+        </w:rPr>
+        <w:tab/>
+      </w:r>
+      <w:r>
+        <w:rPr>
+          <w:rFonts w:hint="eastAsia"/>
+        </w:rPr>
+        <w:tab/>
+      </w:r>
+      <w:r>
+        <w:rPr>
+          <w:rFonts w:hint="eastAsia"/>
+        </w:rPr>
+        <w:tab/>
+      </w:r>
+      <w:r>
+        <w:rPr>
+          <w:rFonts w:hint="eastAsia"/>
+        </w:rPr>
+        <w:tab/>
+        <w:t>...</w:t>
+      </w:r>
+    </w:p>
+    <w:p>
+      <w:pPr>
+        <w:tabs>
+          <w:tab w:val="left" w:pos="930"/>
+        </w:tabs>
+        <w:ind w:firstLine="480"/>
+        <w:rPr>
+          <w:rFonts w:hint="eastAsia"/>
+        </w:rPr>
+      </w:pPr>
+      <w:r>
+        <w:rPr>
+          <w:rFonts w:hint="eastAsia"/>
+        </w:rPr>
+        <w:tab/>
+      </w:r>
+      <w:r>
+        <w:rPr>
+          <w:rFonts w:hint="eastAsia"/>
+        </w:rPr>
+        <w:tab/>
+      </w:r>
+      <w:r>
+        <w:rPr>
+          <w:rFonts w:hint="eastAsia"/>
+        </w:rPr>
+        <w:tab/>
+      </w:r>
+      <w:r>
+        <w:rPr>
+          <w:rFonts w:hint="eastAsia"/>
+        </w:rPr>
+        <w:tab/>
+      </w:r>
+      <w:r>
+        <w:t>&lt;</w:t>
+      </w:r>
+      <w:r>
+        <w:rPr>
+          <w:rFonts w:hint="eastAsia"/>
+        </w:rPr>
+        <w:t>/</w:t>
+      </w:r>
+      <w:r>
+        <w:t>Abstract&gt;</w:t>
+      </w:r>
+    </w:p>
+    <w:p>
+      <w:pPr>
+        <w:tabs>
+          <w:tab w:val="left" w:pos="930"/>
+        </w:tabs>
+        <w:ind w:firstLine="480"/>
+        <w:rPr>
+          <w:rFonts w:hint="eastAsia"/>
+        </w:rPr>
+      </w:pPr>
+      <w:r>
+        <w:rPr>
+          <w:rFonts w:hint="eastAsia"/>
+        </w:rPr>
+        <w:tab/>
+      </w:r>
+      <w:r>
+        <w:rPr>
+          <w:rFonts w:hint="eastAsia"/>
+        </w:rPr>
+        <w:tab/>
+      </w:r>
+      <w:r>
+        <w:rPr>
+          <w:rFonts w:hint="eastAsia"/>
+        </w:rPr>
+        <w:tab/>
+      </w:r>
+      <w:r>
+        <w:rPr>
+          <w:rFonts w:hint="eastAsia"/>
+        </w:rPr>
+        <w:t>&lt;/</w:t>
+      </w:r>
+      <w:r>
+        <w:t>Article</w:t>
+      </w:r>
+      <w:r>
+        <w:rPr>
+          <w:rFonts w:hint="eastAsia"/>
+        </w:rPr>
+        <w:t>&gt;</w:t>
+      </w:r>
+    </w:p>
+    <w:p>
+      <w:pPr>
+        <w:tabs>
+          <w:tab w:val="left" w:pos="930"/>
+        </w:tabs>
+        <w:ind w:firstLine="480"/>
+        <w:rPr>
+          <w:rFonts w:hint="eastAsia"/>
+        </w:rPr>
+      </w:pPr>
+      <w:r>
+        <w:rPr>
+          <w:rFonts w:hint="eastAsia"/>
+        </w:rPr>
+        <w:tab/>
+      </w:r>
+      <w:r>
+        <w:rPr>
+          <w:rFonts w:hint="eastAsia"/>
+        </w:rPr>
+        <w:tab/>
+      </w:r>
+      <w:r>
+        <w:rPr>
+          <w:rFonts w:hint="eastAsia"/>
+        </w:rPr>
+        <w:tab/>
+      </w:r>
+      <w:r>
+        <w:rPr>
+          <w:rFonts w:hint="eastAsia"/>
+        </w:rPr>
+        <w:t>...</w:t>
+      </w:r>
+    </w:p>
+    <w:p>
+      <w:pPr>
+        <w:tabs>
+          <w:tab w:val="left" w:pos="930"/>
+        </w:tabs>
+        <w:ind w:firstLine="480"/>
+        <w:rPr>
+          <w:rFonts w:hint="eastAsia"/>
+        </w:rPr>
+      </w:pPr>
+      <w:r>
+        <w:rPr>
+          <w:rFonts w:hint="eastAsia"/>
+        </w:rPr>
+        <w:tab/>
+      </w:r>
+      <w:r>
+        <w:rPr>
+          <w:rFonts w:hint="eastAsia"/>
+        </w:rPr>
+        <w:tab/>
+      </w:r>
+      <w:r>
+        <w:rPr>
+          <w:rFonts w:hint="eastAsia"/>
+        </w:rPr>
+        <w:t>&lt;/</w:t>
+      </w:r>
+      <w:proofErr w:type="spellStart"/>
+      <w:r>
+        <w:rPr>
+          <w:rFonts w:hint="eastAsia"/>
+        </w:rPr>
+        <w:t>MedlineCitation</w:t>
+      </w:r>
+      <w:proofErr w:type="spellEnd"/>
+      <w:r>
+        <w:rPr>
+          <w:rFonts w:hint="eastAsia"/>
+        </w:rPr>
+        <w:t>&gt;</w:t>
+      </w:r>
+    </w:p>
+    <w:p>
+      <w:pPr>
+        <w:tabs>
+          <w:tab w:val="left" w:pos="930"/>
+        </w:tabs>
+        <w:ind w:firstLine="480"/>
+        <w:rPr>
+          <w:rFonts w:hint="eastAsia"/>
+        </w:rPr>
+      </w:pPr>
+      <w:r>
+        <w:rPr>
+          <w:rFonts w:hint="eastAsia"/>
+        </w:rPr>
+        <w:tab/>
+      </w:r>
+      <w:r>
+        <w:rPr>
+          <w:rFonts w:hint="eastAsia"/>
+        </w:rPr>
+        <w:tab/>
+      </w:r>
+      <w:r>
+        <w:t>&lt;</w:t>
+      </w:r>
+      <w:proofErr w:type="spellStart"/>
+      <w:r>
+        <w:t>PubmedData</w:t>
+      </w:r>
+      <w:proofErr w:type="spellEnd"/>
+      <w:r>
+        <w:t>&gt;</w:t>
+      </w:r>
+      <w:r>
+        <w:t>…</w:t>
+      </w:r>
+      <w:r>
+        <w:t>&lt;/</w:t>
+      </w:r>
+      <w:proofErr w:type="spellStart"/>
+      <w:r>
+        <w:t>PubmedData</w:t>
+      </w:r>
+      <w:proofErr w:type="spellEnd"/>
+      <w:r>
+        <w:t>&gt;</w:t>
+      </w:r>
+    </w:p>
+    <w:p>
+      <w:pPr>
+        <w:tabs>
+          <w:tab w:val="left" w:pos="930"/>
+        </w:tabs>
+        <w:ind w:firstLine="480"/>
+        <w:rPr>
+          <w:rFonts w:hint="eastAsia"/>
+        </w:rPr>
+      </w:pPr>
+      <w:r>
+        <w:t>&lt;</w:t>
+      </w:r>
+      <w:r>
+        <w:rPr>
+          <w:rFonts w:hint="eastAsia"/>
+        </w:rPr>
+        <w:t>/</w:t>
+      </w:r>
+      <w:proofErr w:type="spellStart"/>
+      <w:r>
+        <w:t>PubmedArticle</w:t>
+      </w:r>
+      <w:proofErr w:type="spellEnd"/>
+      <w:r>
+        <w:t>&gt;</w:t>
+      </w:r>
+    </w:p>
+    <w:p>
+      <w:pPr>
+        <w:tabs>
+          <w:tab w:val="left" w:pos="930"/>
+        </w:tabs>
+        <w:ind w:firstLine="480"/>
+        <w:rPr>
+          <w:rFonts w:hint="eastAsia"/>
+        </w:rPr>
+      </w:pPr>
+      <w:r>
+        <w:t>&lt;</w:t>
+      </w:r>
+      <w:proofErr w:type="spellStart"/>
+      <w:r>
+        <w:t>PubmedArticle</w:t>
+      </w:r>
+      <w:proofErr w:type="spellEnd"/>
+      <w:r>
+        <w:t>&gt;</w:t>
+      </w:r>
+    </w:p>
+    <w:p>
+      <w:pPr>
+        <w:tabs>
+          <w:tab w:val="left" w:pos="930"/>
+        </w:tabs>
+        <w:rPr>
+          <w:rFonts w:hint="eastAsia"/>
+        </w:rPr>
+      </w:pPr>
+      <w:r>
+        <w:rPr>
+          <w:rFonts w:hint="eastAsia"/>
+        </w:rPr>
+        <w:tab/>
+      </w:r>
+      <w:proofErr w:type="gramStart"/>
+      <w:r>
+        <w:rPr>
+          <w:rFonts w:hint="eastAsia"/>
+        </w:rPr>
+        <w:t>...</w:t>
+      </w:r>
+      <w:r>
+        <w:rPr>
+          <w:rFonts w:hint="eastAsia"/>
+        </w:rPr>
+        <w:t>...</w:t>
+      </w:r>
+      <w:proofErr w:type="gramEnd"/>
+    </w:p>
+    <w:p>
+      <w:pPr>
+        <w:tabs>
+          <w:tab w:val="left" w:pos="930"/>
+        </w:tabs>
+        <w:ind w:firstLine="480"/>
+        <w:rPr>
+          <w:rFonts w:hint="eastAsia"/>
+        </w:rPr>
+      </w:pPr>
+      <w:r>
+        <w:t>&lt;</w:t>
+      </w:r>
+      <w:r>
+        <w:rPr>
+          <w:rFonts w:hint="eastAsia"/>
+        </w:rPr>
+        <w:t>/</w:t>
+      </w:r>
+      <w:proofErr w:type="spellStart"/>
+      <w:r>
+        <w:t>PubmedArticle</w:t>
+      </w:r>
+      <w:proofErr w:type="spellEnd"/>
+      <w:r>
+        <w:t>&gt;</w:t>
+      </w:r>
+    </w:p>
+    <w:p>
+      <w:pPr>
+        <w:tabs>
+          <w:tab w:val="left" w:pos="930"/>
+        </w:tabs>
+        <w:ind w:firstLine="480"/>
+        <w:rPr>
+          <w:rFonts w:hint="eastAsia"/>
+        </w:rPr>
+      </w:pPr>
+    </w:p>
+    <w:p>
+      <w:pPr>
+        <w:tabs>
+          <w:tab w:val="left" w:pos="930"/>
+        </w:tabs>
+        <w:ind w:firstLine="480"/>
+        <w:rPr>
+          <w:rFonts w:hint="eastAsia"/>
+        </w:rPr>
+      </w:pPr>
+      <w:r>
+        <w:rPr>
+          <w:rFonts w:hint="eastAsia"/>
+        </w:rPr>
+        <w:t>&lt;/Data&gt;</w:t>
+      </w:r>
+    </w:p>
+    <w:p>
+      <w:pPr>
+        <w:tabs>
+          <w:tab w:val="left" w:pos="930"/>
+        </w:tabs>
+        <w:ind w:firstLine="480"/>
+      </w:pPr>
+      <w:r>
+        <w:rPr>
+          <w:rFonts w:hint="eastAsia"/>
+        </w:rPr>
+        <w:t>发现里面</w:t>
+      </w:r>
+      <w:r>
+        <w:rPr>
+          <w:rFonts w:hint="eastAsia"/>
+        </w:rPr>
+        <w:t>对一篇文献描述的时候附加了很多的信息，</w:t>
+      </w:r>
+      <w:r>
+        <w:rPr>
+          <w:rFonts w:hint="eastAsia"/>
+        </w:rPr>
+        <w:t>比如说创建日期、收录日期、公司版权、作者等等，这些信息都是我们不关注的，无关紧要的信息，</w:t>
+      </w:r>
+      <w:r>
+        <w:rPr>
+          <w:rFonts w:hint="eastAsia"/>
+        </w:rPr>
+        <w:t>但是却占用非常大的空间内存，同时这些冗余的数据可能还会对接下来的文本处理带来不必要的麻烦。</w:t>
+      </w:r>
+      <w:r>
+        <w:rPr>
+          <w:rFonts w:hint="eastAsia"/>
+        </w:rPr>
+        <w:t>我们只关注</w:t>
+      </w:r>
+      <w:r>
+        <w:rPr>
+          <w:rFonts w:hint="eastAsia"/>
+        </w:rPr>
+        <w:t>数据是这篇文献的标题</w:t>
+      </w:r>
+      <w:r>
+        <w:rPr>
+          <w:rFonts w:hint="eastAsia"/>
+        </w:rPr>
+        <w:t>&lt;</w:t>
+      </w:r>
+      <w:proofErr w:type="spellStart"/>
+      <w:r>
+        <w:t>Article</w:t>
+      </w:r>
+      <w:r>
+        <w:rPr>
+          <w:rFonts w:hint="eastAsia"/>
+        </w:rPr>
+        <w:t>Title</w:t>
+      </w:r>
+      <w:proofErr w:type="spellEnd"/>
+      <w:r>
+        <w:rPr>
+          <w:rFonts w:hint="eastAsia"/>
+        </w:rPr>
+        <w:t>&gt;</w:t>
+      </w:r>
+      <w:r>
+        <w:rPr>
+          <w:rFonts w:hint="eastAsia"/>
+        </w:rPr>
+        <w:t>，</w:t>
+      </w:r>
+      <w:r>
+        <w:rPr>
+          <w:rFonts w:hint="eastAsia"/>
+        </w:rPr>
+        <w:t>文献</w:t>
+      </w:r>
+      <w:r>
+        <w:rPr>
+          <w:rFonts w:hint="eastAsia"/>
+        </w:rPr>
+        <w:t>内容</w:t>
+      </w:r>
+      <w:r>
+        <w:rPr>
+          <w:rFonts w:hint="eastAsia"/>
+        </w:rPr>
+        <w:t>&lt;</w:t>
+      </w:r>
+      <w:proofErr w:type="spellStart"/>
+      <w:r>
+        <w:t>Article</w:t>
+      </w:r>
+      <w:r>
+        <w:rPr>
+          <w:rFonts w:hint="eastAsia"/>
+        </w:rPr>
+        <w:t>Title</w:t>
+      </w:r>
+      <w:proofErr w:type="spellEnd"/>
+      <w:r>
+        <w:rPr>
+          <w:rFonts w:hint="eastAsia"/>
+        </w:rPr>
+        <w:t>&gt;</w:t>
+      </w:r>
+      <w:r>
+        <w:rPr>
+          <w:rFonts w:hint="eastAsia"/>
+        </w:rPr>
+        <w:t>，</w:t>
+      </w:r>
+      <w:proofErr w:type="spellStart"/>
+      <w:r>
+        <w:rPr>
+          <w:rFonts w:hint="eastAsia"/>
+        </w:rPr>
+        <w:t>pubmed_ID</w:t>
+      </w:r>
+      <w:proofErr w:type="spellEnd"/>
+      <w:r>
+        <w:rPr>
+          <w:rFonts w:hint="eastAsia"/>
+        </w:rPr>
+        <w:t>标示符</w:t>
+      </w:r>
+      <w:r>
+        <w:rPr>
+          <w:rFonts w:hint="eastAsia"/>
+        </w:rPr>
+        <w:t>&lt;</w:t>
+      </w:r>
+      <w:r>
+        <w:t>PMID</w:t>
+      </w:r>
+      <w:r>
+        <w:rPr>
+          <w:rFonts w:hint="eastAsia"/>
+        </w:rPr>
+        <w:t>&gt;</w:t>
+      </w:r>
+      <w:r>
+        <w:rPr>
+          <w:rFonts w:hint="eastAsia"/>
+        </w:rPr>
+        <w:t>，所以在文本预处理的阶段，我们要把这些冗余，无关紧要的数据给去掉，只要求保留</w:t>
+      </w:r>
+      <w:proofErr w:type="spellStart"/>
+      <w:r>
+        <w:rPr>
+          <w:rFonts w:hint="eastAsia"/>
+        </w:rPr>
+        <w:t>Pubmed</w:t>
+      </w:r>
+      <w:proofErr w:type="spellEnd"/>
+      <w:r>
+        <w:rPr>
+          <w:rFonts w:hint="eastAsia"/>
+        </w:rPr>
+        <w:t>标示符、文献标题、文献内容这三个</w:t>
+      </w:r>
+      <w:r>
+        <w:rPr>
+          <w:rFonts w:hint="eastAsia"/>
+        </w:rPr>
+        <w:t>关键数据。这样下来，我们就做到简化了数据的目的。接下来我们要使这些文本数据具有一定的结构（这里的结构化并不是只能被计算机直接识别的那种结构化）。于是我们把每一个文件里面的</w:t>
+      </w:r>
+      <w:r>
+        <w:rPr>
+          <w:rFonts w:hint="eastAsia"/>
+        </w:rPr>
+        <w:t>3000-4000</w:t>
+      </w:r>
+      <w:r>
+        <w:rPr>
+          <w:rFonts w:hint="eastAsia"/>
+        </w:rPr>
+        <w:t>文献拆分成</w:t>
+      </w:r>
+      <w:r>
+        <w:rPr>
+          <w:rFonts w:hint="eastAsia"/>
+        </w:rPr>
+        <w:t>3000-4000</w:t>
+      </w:r>
+      <w:r>
+        <w:rPr>
+          <w:rFonts w:hint="eastAsia"/>
+        </w:rPr>
+        <w:t>个小</w:t>
+      </w:r>
+      <w:r>
+        <w:rPr>
+          <w:rFonts w:hint="eastAsia"/>
+        </w:rPr>
+        <w:t>txt</w:t>
+      </w:r>
+      <w:r>
+        <w:rPr>
+          <w:rFonts w:hint="eastAsia"/>
+        </w:rPr>
+        <w:t>文档</w:t>
+      </w:r>
+      <w:r>
+        <w:rPr>
+          <w:rFonts w:hint="eastAsia"/>
+        </w:rPr>
+        <w:t>，</w:t>
+      </w:r>
+      <w:r>
+        <w:rPr>
+          <w:rFonts w:hint="eastAsia"/>
+        </w:rPr>
+        <w:t>txt</w:t>
+      </w:r>
+      <w:r>
+        <w:rPr>
+          <w:rFonts w:hint="eastAsia"/>
+        </w:rPr>
+        <w:t>文档</w:t>
+      </w:r>
+      <w:r>
+        <w:rPr>
+          <w:rFonts w:hint="eastAsia"/>
+        </w:rPr>
+        <w:t>的文件名就是序号</w:t>
+      </w:r>
+      <w:r>
+        <w:rPr>
+          <w:rFonts w:hint="eastAsia"/>
+        </w:rPr>
+        <w:t>加文献</w:t>
+      </w:r>
+      <w:r>
+        <w:rPr>
+          <w:rFonts w:hint="eastAsia"/>
+        </w:rPr>
+        <w:t>标题，</w:t>
+      </w:r>
+      <w:r>
+        <w:rPr>
+          <w:rFonts w:hint="eastAsia"/>
+        </w:rPr>
+        <w:t>txt</w:t>
+      </w:r>
+      <w:r>
+        <w:rPr>
+          <w:rFonts w:hint="eastAsia"/>
+        </w:rPr>
+        <w:t>文档里的内容就是文献内容，于是我们就可以得到</w:t>
+      </w:r>
+      <w:r>
+        <w:rPr>
+          <w:rFonts w:hint="eastAsia"/>
+        </w:rPr>
+        <w:t>70000</w:t>
+      </w:r>
+      <w:r>
+        <w:rPr>
+          <w:rFonts w:hint="eastAsia"/>
+        </w:rPr>
+        <w:t>多个文献文档，这就是我们对文本预处理之后得到的文档集（</w:t>
+      </w:r>
+      <w:r>
+        <w:rPr>
+          <w:rFonts w:hint="eastAsia"/>
+        </w:rPr>
+        <w:t>Document Set</w:t>
+      </w:r>
+      <w:r>
+        <w:rPr>
+          <w:rFonts w:hint="eastAsia"/>
+        </w:rPr>
+        <w:t>），每一篇文档都对应于一篇文献，并且包含了文献的标题和内容。</w:t>
+      </w:r>
+    </w:p>
+    <w:p>
+      <w:pPr>
+        <w:tabs>
+          <w:tab w:val="left" w:pos="930"/>
+        </w:tabs>
+        <w:ind w:firstLine="480"/>
+        <w:rPr>
+          <w:rFonts w:hint="eastAsia"/>
+        </w:rPr>
+      </w:pPr>
+      <w:r>
+        <w:rPr>
+          <w:rFonts w:hint="eastAsia"/>
+        </w:rPr>
+        <w:t>用</w:t>
+      </w:r>
+      <w:r>
+        <w:rPr>
+          <w:rFonts w:hint="eastAsia"/>
+        </w:rPr>
+        <w:t>Java</w:t>
+      </w:r>
+      <w:r>
+        <w:rPr>
+          <w:rFonts w:hint="eastAsia"/>
+        </w:rPr>
+        <w:t>程序实现上述的过程。首先</w:t>
+      </w:r>
+      <w:r>
+        <w:rPr>
+          <w:rFonts w:hint="eastAsia"/>
+        </w:rPr>
+        <w:t>XML</w:t>
+      </w:r>
+      <w:r>
+        <w:rPr>
+          <w:rFonts w:hint="eastAsia"/>
+        </w:rPr>
+        <w:t>文件</w:t>
+      </w:r>
+      <w:r>
+        <w:rPr>
+          <w:rFonts w:hint="eastAsia"/>
+        </w:rPr>
+        <w:t>的内容是一种</w:t>
+      </w:r>
+      <w:r>
+        <w:rPr>
+          <w:rFonts w:hint="eastAsia"/>
+        </w:rPr>
+        <w:t>它本身就是一个标示性</w:t>
+      </w:r>
+      <w:r>
+        <w:rPr>
+          <w:rFonts w:hint="eastAsia"/>
+        </w:rPr>
+        <w:t>可扩展标记语言</w:t>
+      </w:r>
+      <w:r>
+        <w:rPr>
+          <w:rFonts w:hint="eastAsia"/>
+        </w:rPr>
+        <w:t>（</w:t>
+      </w:r>
+      <w:r>
+        <w:t>Extensible Markup Language</w:t>
+      </w:r>
+      <w:r>
+        <w:rPr>
+          <w:rFonts w:hint="eastAsia"/>
+        </w:rPr>
+        <w:t>），我们可以通过一些</w:t>
+      </w:r>
+      <w:r>
+        <w:rPr>
+          <w:rFonts w:hint="eastAsia"/>
+        </w:rPr>
+        <w:t>java</w:t>
+      </w:r>
+      <w:r>
+        <w:rPr>
+          <w:rFonts w:hint="eastAsia"/>
+        </w:rPr>
+        <w:t>开源库提供的</w:t>
+      </w:r>
+      <w:r>
+        <w:rPr>
+          <w:rFonts w:hint="eastAsia"/>
+        </w:rPr>
+        <w:t>API</w:t>
+      </w:r>
+      <w:r>
+        <w:rPr>
+          <w:rFonts w:hint="eastAsia"/>
+        </w:rPr>
+        <w:t>来对其进行解析。</w:t>
+      </w:r>
+      <w:r>
+        <w:t>dom4j</w:t>
+      </w:r>
+      <w:r>
+        <w:rPr>
+          <w:rFonts w:hint="eastAsia"/>
+        </w:rPr>
+        <w:t>是一个非常优秀的</w:t>
+      </w:r>
+      <w:r>
+        <w:rPr>
+          <w:rFonts w:hint="eastAsia"/>
+        </w:rPr>
+        <w:t>JAVA</w:t>
+      </w:r>
+      <w:r>
+        <w:rPr>
+          <w:rFonts w:hint="eastAsia"/>
+        </w:rPr>
+        <w:t>开源库，处理的效率高，对于这么庞大的文本数据来说，</w:t>
+      </w:r>
+      <w:r>
+        <w:rPr>
+          <w:rFonts w:hint="eastAsia"/>
+        </w:rPr>
+        <w:t>dom4j</w:t>
+      </w:r>
+      <w:r>
+        <w:rPr>
+          <w:rFonts w:hint="eastAsia"/>
+        </w:rPr>
+        <w:t>的处理比其他的开源库的效果会更好。首先对</w:t>
+      </w:r>
+      <w:r>
+        <w:rPr>
+          <w:rFonts w:hint="eastAsia"/>
+        </w:rPr>
+        <w:t>20</w:t>
+      </w:r>
+      <w:r>
+        <w:rPr>
+          <w:rFonts w:hint="eastAsia"/>
+        </w:rPr>
+        <w:t>个</w:t>
+      </w:r>
+      <w:r>
+        <w:rPr>
+          <w:rFonts w:hint="eastAsia"/>
+        </w:rPr>
+        <w:t>XML</w:t>
+      </w:r>
+      <w:r>
+        <w:rPr>
+          <w:rFonts w:hint="eastAsia"/>
+        </w:rPr>
+        <w:t>文件进行</w:t>
+      </w:r>
+      <w:r>
+        <w:rPr>
+          <w:rFonts w:hint="eastAsia"/>
+        </w:rPr>
+        <w:t>for</w:t>
+      </w:r>
+      <w:r>
+        <w:rPr>
+          <w:rFonts w:hint="eastAsia"/>
+        </w:rPr>
+        <w:t>遍历，对于每一个文件，遍历每一篇文献</w:t>
+      </w:r>
+      <w:r>
+        <w:rPr>
+          <w:rFonts w:hint="eastAsia"/>
+        </w:rPr>
+        <w:t>&lt;</w:t>
+      </w:r>
+      <w:proofErr w:type="spellStart"/>
+      <w:r>
+        <w:t>PubmedArticle</w:t>
+      </w:r>
+      <w:proofErr w:type="spellEnd"/>
+      <w:r>
+        <w:rPr>
+          <w:rFonts w:hint="eastAsia"/>
+        </w:rPr>
+        <w:t>&gt;</w:t>
+      </w:r>
+      <w:r>
+        <w:rPr>
+          <w:rFonts w:hint="eastAsia"/>
+        </w:rPr>
+        <w:t>从中解析得到一些属性和标签，由于只要文献标题和文献内容，所以直接取</w:t>
+      </w:r>
+      <w:r>
+        <w:rPr>
+          <w:rFonts w:hint="eastAsia"/>
+        </w:rPr>
+        <w:t>&lt;</w:t>
+      </w:r>
+      <w:proofErr w:type="spellStart"/>
+      <w:r>
+        <w:t>ArticleTitle</w:t>
+      </w:r>
+      <w:proofErr w:type="spellEnd"/>
+      <w:r>
+        <w:rPr>
+          <w:rFonts w:hint="eastAsia"/>
+        </w:rPr>
+        <w:t>&gt;</w:t>
+      </w:r>
+      <w:r>
+        <w:rPr>
+          <w:rFonts w:hint="eastAsia"/>
+        </w:rPr>
+        <w:t>和</w:t>
+      </w:r>
+      <w:r>
+        <w:t>&lt;</w:t>
+      </w:r>
+      <w:proofErr w:type="spellStart"/>
+      <w:r>
+        <w:t>AbstractText</w:t>
+      </w:r>
+      <w:proofErr w:type="spellEnd"/>
+      <w:r>
+        <w:t>&gt;</w:t>
+      </w:r>
+      <w:r>
+        <w:rPr>
+          <w:rFonts w:hint="eastAsia"/>
+        </w:rPr>
+        <w:t>这两个标签下面的内容，然后再把</w:t>
+      </w:r>
+      <w:r>
+        <w:t>&lt;</w:t>
+      </w:r>
+      <w:proofErr w:type="spellStart"/>
+      <w:r>
+        <w:t>AbstractText</w:t>
+      </w:r>
+      <w:proofErr w:type="spellEnd"/>
+      <w:r>
+        <w:t>&gt;</w:t>
+      </w:r>
+      <w:r>
+        <w:rPr>
+          <w:rFonts w:hint="eastAsia"/>
+        </w:rPr>
+        <w:t>内容输出到新建文档中，文档命名为序号</w:t>
+      </w:r>
+      <w:r>
+        <w:rPr>
+          <w:rFonts w:hint="eastAsia"/>
+        </w:rPr>
+        <w:t>&lt;</w:t>
+      </w:r>
+      <w:proofErr w:type="spellStart"/>
+      <w:r>
+        <w:t>ArticleTitle</w:t>
+      </w:r>
+      <w:proofErr w:type="spellEnd"/>
+      <w:r>
+        <w:rPr>
+          <w:rFonts w:hint="eastAsia"/>
+        </w:rPr>
+        <w:t>&gt;</w:t>
+      </w:r>
+      <w:r>
+        <w:rPr>
+          <w:rFonts w:hint="eastAsia"/>
+        </w:rPr>
+        <w:t>。如果我们只在单线程拆分这些文件的话</w:t>
+      </w:r>
+      <w:r>
+        <w:rPr>
+          <w:rFonts w:hint="eastAsia"/>
+        </w:rPr>
+        <w:t>，效率可能不够高，我们也可以</w:t>
+      </w:r>
+      <w:r>
+        <w:rPr>
+          <w:rFonts w:hint="eastAsia"/>
+        </w:rPr>
+        <w:t>用多线程来预处理，用多线程的话，就不用</w:t>
+      </w:r>
+      <w:r>
+        <w:rPr>
+          <w:rFonts w:hint="eastAsia"/>
+        </w:rPr>
+        <w:t>for</w:t>
+      </w:r>
+      <w:r>
+        <w:rPr>
+          <w:rFonts w:hint="eastAsia"/>
+        </w:rPr>
+        <w:t>遍历这</w:t>
+      </w:r>
+      <w:r>
+        <w:rPr>
+          <w:rFonts w:hint="eastAsia"/>
+        </w:rPr>
+        <w:t>20</w:t>
+      </w:r>
+      <w:r>
+        <w:rPr>
+          <w:rFonts w:hint="eastAsia"/>
+        </w:rPr>
+        <w:t>个文件了，可以直接启动</w:t>
+      </w:r>
+      <w:r>
+        <w:rPr>
+          <w:rFonts w:hint="eastAsia"/>
+        </w:rPr>
+        <w:t>20</w:t>
+      </w:r>
+      <w:r>
+        <w:rPr>
+          <w:rFonts w:hint="eastAsia"/>
+        </w:rPr>
+        <w:t>个线程，每个线程里处理一个文件，启动</w:t>
+      </w:r>
+      <w:r>
+        <w:rPr>
+          <w:rFonts w:hint="eastAsia"/>
+        </w:rPr>
+        <w:t>20</w:t>
+      </w:r>
+      <w:r>
+        <w:rPr>
+          <w:rFonts w:hint="eastAsia"/>
+        </w:rPr>
+        <w:t>个</w:t>
+      </w:r>
+      <w:r>
+        <w:rPr>
+          <w:rFonts w:hint="eastAsia"/>
+        </w:rPr>
+        <w:t>线程的好处就是每个线程都处理不同的文件，不会发生资源互斥的问题。</w:t>
+      </w:r>
+    </w:p>
+    <w:p>
+      <w:pPr>
+        <w:tabs>
+          <w:tab w:val="left" w:pos="930"/>
+        </w:tabs>
+        <w:ind w:firstLine="480"/>
+        <w:rPr>
+          <w:rFonts w:hint="eastAsia"/>
+        </w:rPr>
+      </w:pPr>
+      <w:r>
+        <w:rPr>
+          <w:rFonts w:hint="eastAsia"/>
+        </w:rPr>
+        <w:t>代码里面我先创建一个</w:t>
+      </w:r>
+      <w:proofErr w:type="spellStart"/>
+      <w:r>
+        <w:rPr>
+          <w:rFonts w:hint="eastAsia"/>
+        </w:rPr>
+        <w:t>XMLParser</w:t>
+      </w:r>
+      <w:proofErr w:type="spellEnd"/>
+      <w:r>
+        <w:rPr>
+          <w:rFonts w:hint="eastAsia"/>
+        </w:rPr>
+        <w:t>静态工具类，里面全部实现两个静态方法，一个是解析</w:t>
+      </w:r>
+      <w:r>
+        <w:rPr>
+          <w:rFonts w:hint="eastAsia"/>
+        </w:rPr>
+        <w:t>XML</w:t>
+      </w:r>
+      <w:r>
+        <w:rPr>
+          <w:rFonts w:hint="eastAsia"/>
+        </w:rPr>
+        <w:t>得到里面的文献标题</w:t>
+      </w:r>
+      <w:proofErr w:type="spellStart"/>
+      <w:r>
+        <w:rPr>
+          <w:rFonts w:hint="eastAsia"/>
+        </w:rPr>
+        <w:t>articleTitle</w:t>
+      </w:r>
+      <w:proofErr w:type="spellEnd"/>
+      <w:r>
+        <w:rPr>
+          <w:rFonts w:hint="eastAsia"/>
+        </w:rPr>
+        <w:t>和文献内容</w:t>
+      </w:r>
+      <w:proofErr w:type="spellStart"/>
+      <w:r>
+        <w:rPr>
+          <w:rFonts w:hint="eastAsia"/>
+        </w:rPr>
+        <w:t>articleContent</w:t>
+      </w:r>
+      <w:proofErr w:type="spellEnd"/>
+      <w:r>
+        <w:rPr>
+          <w:rFonts w:hint="eastAsia"/>
+        </w:rPr>
+        <w:t>，另个是把文献标题和内容输出到一个文本文档里面，构成文档集中的一个文档。</w:t>
+      </w:r>
+      <w:r>
+        <w:rPr>
+          <w:rFonts w:hint="eastAsia"/>
+        </w:rPr>
+        <w:t>解析函数的代码如下：</w:t>
+      </w:r>
+    </w:p>
+    <w:p>
+      <w:pPr>
+        <w:tabs>
+          <w:tab w:val="left" w:pos="930"/>
+        </w:tabs>
+      </w:pPr>
+      <w:proofErr w:type="gramStart"/>
+      <w:r>
+        <w:t>public</w:t>
+      </w:r>
+      <w:proofErr w:type="gramEnd"/>
+      <w:r>
+        <w:t xml:space="preserve"> static void </w:t>
+      </w:r>
+      <w:proofErr w:type="spellStart"/>
+      <w:r>
+        <w:t>parseXml</w:t>
+      </w:r>
+      <w:proofErr w:type="spellEnd"/>
+      <w:r>
+        <w:t xml:space="preserve">(String </w:t>
+      </w:r>
+      <w:proofErr w:type="spellStart"/>
+      <w:r>
+        <w:t>fileName</w:t>
+      </w:r>
+      <w:proofErr w:type="spellEnd"/>
+      <w:r>
+        <w:t>) throws Exception {</w:t>
+      </w:r>
+    </w:p>
+    <w:p>
+      <w:pPr>
+        <w:tabs>
+          <w:tab w:val="left" w:pos="930"/>
+        </w:tabs>
+      </w:pPr>
+      <w:r>
+        <w:tab/>
+      </w:r>
+      <w:r>
+        <w:tab/>
+      </w:r>
+      <w:proofErr w:type="spellStart"/>
+      <w:r>
+        <w:t>SAXReader</w:t>
+      </w:r>
+      <w:proofErr w:type="spellEnd"/>
+      <w:r>
+        <w:t xml:space="preserve"> reader = new </w:t>
+      </w:r>
+      <w:proofErr w:type="spellStart"/>
+      <w:proofErr w:type="gramStart"/>
+      <w:r>
+        <w:t>SAXReader</w:t>
+      </w:r>
+      <w:proofErr w:type="spellEnd"/>
+      <w:r>
+        <w:t>(</w:t>
+      </w:r>
+      <w:proofErr w:type="gramEnd"/>
+      <w:r>
+        <w:t>);</w:t>
+      </w:r>
+    </w:p>
+    <w:p>
+      <w:pPr>
+        <w:tabs>
+          <w:tab w:val="left" w:pos="930"/>
+        </w:tabs>
+      </w:pPr>
+    </w:p>
+    <w:p>
+      <w:pPr>
+        <w:tabs>
+          <w:tab w:val="left" w:pos="930"/>
+        </w:tabs>
+      </w:pPr>
+      <w:r>
+        <w:tab/>
+      </w:r>
+      <w:r>
+        <w:tab/>
+        <w:t xml:space="preserve">Document </w:t>
+      </w:r>
+      <w:proofErr w:type="spellStart"/>
+      <w:r>
+        <w:t>document</w:t>
+      </w:r>
+      <w:proofErr w:type="spellEnd"/>
+      <w:r>
+        <w:t xml:space="preserve"> = </w:t>
+      </w:r>
+      <w:proofErr w:type="spellStart"/>
+      <w:proofErr w:type="gramStart"/>
+      <w:r>
+        <w:t>reader.read</w:t>
+      </w:r>
+      <w:proofErr w:type="spellEnd"/>
+      <w:r>
+        <w:t>(</w:t>
+      </w:r>
+      <w:proofErr w:type="gramEnd"/>
+      <w:r>
+        <w:t>new File(</w:t>
+      </w:r>
+      <w:proofErr w:type="spellStart"/>
+      <w:r>
+        <w:t>fileName</w:t>
+      </w:r>
+      <w:proofErr w:type="spellEnd"/>
+      <w:r>
+        <w:t>));</w:t>
+      </w:r>
+    </w:p>
+    <w:p>
+      <w:pPr>
+        <w:tabs>
+          <w:tab w:val="left" w:pos="930"/>
+        </w:tabs>
+      </w:pPr>
+      <w:r>
+        <w:tab/>
+      </w:r>
+      <w:r>
+        <w:tab/>
+        <w:t xml:space="preserve">Element root = </w:t>
+      </w:r>
+      <w:proofErr w:type="spellStart"/>
+      <w:proofErr w:type="gramStart"/>
+      <w:r>
+        <w:t>document.getRootElement</w:t>
+      </w:r>
+      <w:proofErr w:type="spellEnd"/>
+      <w:r>
+        <w:t>(</w:t>
+      </w:r>
+      <w:proofErr w:type="gramEnd"/>
+      <w:r>
+        <w:t>);</w:t>
+      </w:r>
+    </w:p>
+    <w:p>
+      <w:pPr>
+        <w:tabs>
+          <w:tab w:val="left" w:pos="930"/>
+        </w:tabs>
+        <w:rPr>
+          <w:rFonts w:hint="eastAsia"/>
+        </w:rPr>
+      </w:pPr>
+      <w:r>
+        <w:rPr>
+          <w:rFonts w:hint="eastAsia"/>
+        </w:rPr>
+        <w:tab/>
+      </w:r>
+      <w:r>
+        <w:rPr>
+          <w:rFonts w:hint="eastAsia"/>
+        </w:rPr>
+        <w:tab/>
+        <w:t xml:space="preserve">// </w:t>
+      </w:r>
+      <w:r>
+        <w:rPr>
+          <w:rFonts w:hint="eastAsia"/>
+        </w:rPr>
+        <w:t>将解析出来的</w:t>
+      </w:r>
+      <w:r>
+        <w:rPr>
+          <w:rFonts w:hint="eastAsia"/>
+        </w:rPr>
+        <w:t>Data</w:t>
+      </w:r>
+      <w:r>
+        <w:rPr>
+          <w:rFonts w:hint="eastAsia"/>
+        </w:rPr>
+        <w:t>下的</w:t>
+      </w:r>
+      <w:proofErr w:type="spellStart"/>
+      <w:r>
+        <w:rPr>
+          <w:rFonts w:hint="eastAsia"/>
+        </w:rPr>
+        <w:t>PubmedArticle</w:t>
+      </w:r>
+      <w:proofErr w:type="spellEnd"/>
+      <w:r>
+        <w:rPr>
+          <w:rFonts w:hint="eastAsia"/>
+        </w:rPr>
+        <w:t>放在</w:t>
+      </w:r>
+      <w:r>
+        <w:rPr>
+          <w:rFonts w:hint="eastAsia"/>
+        </w:rPr>
+        <w:t>list</w:t>
+      </w:r>
+      <w:r>
+        <w:rPr>
+          <w:rFonts w:hint="eastAsia"/>
+        </w:rPr>
+        <w:t>中</w:t>
+      </w:r>
+    </w:p>
+    <w:p>
+      <w:pPr>
+        <w:tabs>
+          <w:tab w:val="left" w:pos="930"/>
+        </w:tabs>
+      </w:pPr>
+      <w:r>
+        <w:tab/>
+      </w:r>
+      <w:r>
+        <w:tab/>
+        <w:t xml:space="preserve">List </w:t>
+      </w:r>
+      <w:proofErr w:type="spellStart"/>
+      <w:r>
+        <w:t>list</w:t>
+      </w:r>
+      <w:proofErr w:type="spellEnd"/>
+      <w:r>
+        <w:t xml:space="preserve"> = </w:t>
+      </w:r>
+      <w:proofErr w:type="spellStart"/>
+      <w:proofErr w:type="gramStart"/>
+      <w:r>
+        <w:t>root.elements</w:t>
+      </w:r>
+      <w:proofErr w:type="spellEnd"/>
+      <w:r>
+        <w:t>(</w:t>
+      </w:r>
+      <w:proofErr w:type="gramEnd"/>
+      <w:r>
+        <w:t>);</w:t>
+      </w:r>
+    </w:p>
+    <w:p>
+      <w:pPr>
+        <w:tabs>
+          <w:tab w:val="left" w:pos="930"/>
+        </w:tabs>
+      </w:pPr>
+      <w:r>
+        <w:tab/>
+      </w:r>
+      <w:r>
+        <w:tab/>
+      </w:r>
+      <w:proofErr w:type="spellStart"/>
+      <w:proofErr w:type="gramStart"/>
+      <w:r>
+        <w:t>int</w:t>
+      </w:r>
+      <w:proofErr w:type="spellEnd"/>
+      <w:proofErr w:type="gramEnd"/>
+      <w:r>
+        <w:t xml:space="preserve"> k = 0;</w:t>
+      </w:r>
+    </w:p>
+    <w:p>
+      <w:pPr>
+        <w:tabs>
+          <w:tab w:val="left" w:pos="930"/>
+        </w:tabs>
+      </w:pPr>
+      <w:r>
+        <w:tab/>
+      </w:r>
+      <w:r>
+        <w:tab/>
+      </w:r>
+      <w:proofErr w:type="gramStart"/>
+      <w:r>
+        <w:t>for</w:t>
+      </w:r>
+      <w:proofErr w:type="gramEnd"/>
+      <w:r>
+        <w:t xml:space="preserve"> (Iterator </w:t>
+      </w:r>
+      <w:proofErr w:type="spellStart"/>
+      <w:r>
+        <w:t>i</w:t>
+      </w:r>
+      <w:proofErr w:type="spellEnd"/>
+      <w:r>
+        <w:t xml:space="preserve"> = </w:t>
+      </w:r>
+      <w:proofErr w:type="spellStart"/>
+      <w:r>
+        <w:t>list.iterator</w:t>
+      </w:r>
+      <w:proofErr w:type="spellEnd"/>
+      <w:r>
+        <w:t xml:space="preserve">(); </w:t>
+      </w:r>
+      <w:proofErr w:type="spellStart"/>
+      <w:r>
+        <w:t>i.hasNext</w:t>
+      </w:r>
+      <w:proofErr w:type="spellEnd"/>
+      <w:r>
+        <w:t>();) {</w:t>
+      </w:r>
+    </w:p>
+    <w:p>
+      <w:pPr>
+        <w:tabs>
+          <w:tab w:val="left" w:pos="930"/>
+        </w:tabs>
+      </w:pPr>
+      <w:r>
+        <w:tab/>
+      </w:r>
+      <w:r>
+        <w:tab/>
+      </w:r>
+      <w:r>
+        <w:tab/>
+      </w:r>
+      <w:proofErr w:type="gramStart"/>
+      <w:r>
+        <w:t>k</w:t>
+      </w:r>
+      <w:proofErr w:type="gramEnd"/>
+      <w:r>
+        <w:t>++;</w:t>
+      </w:r>
+    </w:p>
+    <w:p>
+      <w:pPr>
+        <w:tabs>
+          <w:tab w:val="left" w:pos="930"/>
+        </w:tabs>
+        <w:rPr>
+          <w:rFonts w:hint="eastAsia"/>
+        </w:rPr>
+      </w:pPr>
+      <w:r>
+        <w:rPr>
+          <w:rFonts w:hint="eastAsia"/>
+        </w:rPr>
+        <w:tab/>
+      </w:r>
+      <w:r>
+        <w:rPr>
+          <w:rFonts w:hint="eastAsia"/>
+        </w:rPr>
+        <w:tab/>
+      </w:r>
+      <w:r>
+        <w:rPr>
+          <w:rFonts w:hint="eastAsia"/>
+        </w:rPr>
+        <w:tab/>
+        <w:t>//</w:t>
+      </w:r>
+      <w:r>
+        <w:rPr>
+          <w:rFonts w:hint="eastAsia"/>
+        </w:rPr>
+        <w:t>输入的文件名称</w:t>
+      </w:r>
+    </w:p>
+    <w:p>
+      <w:pPr>
+        <w:tabs>
+          <w:tab w:val="left" w:pos="930"/>
+        </w:tabs>
+      </w:pPr>
+      <w:r>
+        <w:tab/>
+      </w:r>
+      <w:r>
+        <w:tab/>
+      </w:r>
+      <w:r>
+        <w:tab/>
+        <w:t xml:space="preserve">String </w:t>
+      </w:r>
+      <w:proofErr w:type="spellStart"/>
+      <w:r>
+        <w:t>outFileName</w:t>
+      </w:r>
+      <w:proofErr w:type="spellEnd"/>
+      <w:r>
+        <w:t xml:space="preserve"> = "";</w:t>
+      </w:r>
+    </w:p>
+    <w:p>
+      <w:pPr>
+        <w:tabs>
+          <w:tab w:val="left" w:pos="930"/>
+        </w:tabs>
+        <w:rPr>
+          <w:rFonts w:hint="eastAsia"/>
+        </w:rPr>
+      </w:pPr>
+      <w:r>
+        <w:rPr>
+          <w:rFonts w:hint="eastAsia"/>
+        </w:rPr>
+        <w:tab/>
+      </w:r>
+      <w:r>
+        <w:rPr>
+          <w:rFonts w:hint="eastAsia"/>
+        </w:rPr>
+        <w:tab/>
+      </w:r>
+      <w:r>
+        <w:rPr>
+          <w:rFonts w:hint="eastAsia"/>
+        </w:rPr>
+        <w:tab/>
+        <w:t>//</w:t>
+      </w:r>
+      <w:r>
+        <w:rPr>
+          <w:rFonts w:hint="eastAsia"/>
+        </w:rPr>
+        <w:t>输入的文件内容</w:t>
+      </w:r>
+    </w:p>
+    <w:p>
+      <w:pPr>
+        <w:tabs>
+          <w:tab w:val="left" w:pos="930"/>
+        </w:tabs>
+      </w:pPr>
+      <w:r>
+        <w:tab/>
+      </w:r>
+      <w:r>
+        <w:tab/>
+      </w:r>
+      <w:r>
+        <w:tab/>
+        <w:t xml:space="preserve">String </w:t>
+      </w:r>
+      <w:proofErr w:type="spellStart"/>
+      <w:r>
+        <w:t>fileContent</w:t>
+      </w:r>
+      <w:proofErr w:type="spellEnd"/>
+      <w:r>
+        <w:t xml:space="preserve"> = "";</w:t>
+      </w:r>
+    </w:p>
+    <w:p>
+      <w:pPr>
+        <w:tabs>
+          <w:tab w:val="left" w:pos="930"/>
+        </w:tabs>
+        <w:rPr>
+          <w:rFonts w:hint="eastAsia"/>
+        </w:rPr>
+      </w:pPr>
+      <w:r>
+        <w:rPr>
+          <w:rFonts w:hint="eastAsia"/>
+        </w:rPr>
+        <w:tab/>
+      </w:r>
+      <w:r>
+        <w:rPr>
+          <w:rFonts w:hint="eastAsia"/>
+        </w:rPr>
+        <w:tab/>
+      </w:r>
+      <w:r>
+        <w:rPr>
+          <w:rFonts w:hint="eastAsia"/>
+        </w:rPr>
+        <w:tab/>
+        <w:t>//</w:t>
+      </w:r>
+      <w:proofErr w:type="spellStart"/>
+      <w:r>
+        <w:rPr>
+          <w:rFonts w:hint="eastAsia"/>
+        </w:rPr>
+        <w:t>PubmedArticle</w:t>
+      </w:r>
+      <w:proofErr w:type="spellEnd"/>
+      <w:r>
+        <w:rPr>
+          <w:rFonts w:hint="eastAsia"/>
+        </w:rPr>
+        <w:t>标签</w:t>
+      </w:r>
+    </w:p>
+    <w:p>
+      <w:pPr>
+        <w:tabs>
+          <w:tab w:val="left" w:pos="930"/>
+        </w:tabs>
+      </w:pPr>
+      <w:r>
+        <w:tab/>
+      </w:r>
+      <w:r>
+        <w:tab/>
+      </w:r>
+      <w:r>
+        <w:tab/>
+        <w:t xml:space="preserve">Element </w:t>
+      </w:r>
+      <w:proofErr w:type="spellStart"/>
+      <w:r>
+        <w:t>PubmedArticle</w:t>
+      </w:r>
+      <w:proofErr w:type="spellEnd"/>
+      <w:r>
+        <w:t xml:space="preserve"> = (Element) </w:t>
+      </w:r>
+      <w:proofErr w:type="spellStart"/>
+      <w:proofErr w:type="gramStart"/>
+      <w:r>
+        <w:t>i.next</w:t>
+      </w:r>
+      <w:proofErr w:type="spellEnd"/>
+      <w:r>
+        <w:t>(</w:t>
+      </w:r>
+      <w:proofErr w:type="gramEnd"/>
+      <w:r>
+        <w:t>);</w:t>
+      </w:r>
+    </w:p>
+    <w:p>
+      <w:pPr>
+        <w:tabs>
+          <w:tab w:val="left" w:pos="930"/>
+        </w:tabs>
+        <w:rPr>
+          <w:rFonts w:hint="eastAsia"/>
+        </w:rPr>
+      </w:pPr>
+      <w:r>
+        <w:rPr>
+          <w:rFonts w:hint="eastAsia"/>
+        </w:rPr>
+        <w:tab/>
+      </w:r>
+      <w:r>
+        <w:rPr>
+          <w:rFonts w:hint="eastAsia"/>
+        </w:rPr>
+        <w:tab/>
+      </w:r>
+      <w:r>
+        <w:rPr>
+          <w:rFonts w:hint="eastAsia"/>
+        </w:rPr>
+        <w:tab/>
+        <w:t>//</w:t>
+      </w:r>
+      <w:proofErr w:type="spellStart"/>
+      <w:r>
+        <w:rPr>
+          <w:rFonts w:hint="eastAsia"/>
+        </w:rPr>
+        <w:t>MedlineCitation</w:t>
+      </w:r>
+      <w:proofErr w:type="spellEnd"/>
+      <w:r>
+        <w:rPr>
+          <w:rFonts w:hint="eastAsia"/>
+        </w:rPr>
+        <w:t>标签</w:t>
+      </w:r>
+    </w:p>
+    <w:p>
+      <w:pPr>
+        <w:tabs>
+          <w:tab w:val="left" w:pos="930"/>
+        </w:tabs>
+      </w:pPr>
+      <w:r>
+        <w:tab/>
+      </w:r>
+      <w:r>
+        <w:tab/>
+      </w:r>
+      <w:r>
+        <w:tab/>
+        <w:t xml:space="preserve">Element </w:t>
+      </w:r>
+      <w:proofErr w:type="spellStart"/>
+      <w:r>
+        <w:t>MedlineCitation</w:t>
+      </w:r>
+      <w:proofErr w:type="spellEnd"/>
+      <w:r>
+        <w:t xml:space="preserve"> = </w:t>
+      </w:r>
+      <w:proofErr w:type="spellStart"/>
+      <w:proofErr w:type="gramStart"/>
+      <w:r>
+        <w:t>PubmedArticle.element</w:t>
+      </w:r>
+      <w:proofErr w:type="spellEnd"/>
+      <w:r>
+        <w:t>(</w:t>
+      </w:r>
+      <w:proofErr w:type="gramEnd"/>
+      <w:r>
+        <w:t>"</w:t>
+      </w:r>
+      <w:proofErr w:type="spellStart"/>
+      <w:r>
+        <w:t>MedlineCitation</w:t>
+      </w:r>
+      <w:proofErr w:type="spellEnd"/>
+      <w:r>
+        <w:t>");</w:t>
+      </w:r>
+    </w:p>
+    <w:p>
+      <w:pPr>
+        <w:tabs>
+          <w:tab w:val="left" w:pos="930"/>
+        </w:tabs>
+        <w:rPr>
+          <w:rFonts w:hint="eastAsia"/>
+        </w:rPr>
+      </w:pPr>
+      <w:r>
+        <w:rPr>
+          <w:rFonts w:hint="eastAsia"/>
+        </w:rPr>
+        <w:tab/>
+      </w:r>
+      <w:r>
+        <w:rPr>
+          <w:rFonts w:hint="eastAsia"/>
+        </w:rPr>
+        <w:tab/>
+      </w:r>
+      <w:r>
+        <w:rPr>
+          <w:rFonts w:hint="eastAsia"/>
+        </w:rPr>
+        <w:tab/>
+        <w:t>//</w:t>
+      </w:r>
+      <w:r>
+        <w:rPr>
+          <w:rFonts w:hint="eastAsia"/>
+        </w:rPr>
+        <w:t>！！！最关键的文献标签</w:t>
+      </w:r>
+    </w:p>
+    <w:p>
+      <w:pPr>
+        <w:tabs>
+          <w:tab w:val="left" w:pos="930"/>
+        </w:tabs>
+      </w:pPr>
+      <w:r>
+        <w:tab/>
+      </w:r>
+      <w:r>
+        <w:tab/>
+      </w:r>
+      <w:r>
+        <w:tab/>
+        <w:t xml:space="preserve">Element Article = </w:t>
+      </w:r>
+      <w:proofErr w:type="spellStart"/>
+      <w:proofErr w:type="gramStart"/>
+      <w:r>
+        <w:t>MedlineCitation.element</w:t>
+      </w:r>
+      <w:proofErr w:type="spellEnd"/>
+      <w:r>
+        <w:t>(</w:t>
+      </w:r>
+      <w:proofErr w:type="gramEnd"/>
+      <w:r>
+        <w:t>"Article");</w:t>
+      </w:r>
+    </w:p>
+    <w:p>
+      <w:pPr>
+        <w:tabs>
+          <w:tab w:val="left" w:pos="930"/>
+        </w:tabs>
+        <w:rPr>
+          <w:rFonts w:hint="eastAsia"/>
+        </w:rPr>
+      </w:pPr>
+      <w:r>
+        <w:rPr>
+          <w:rFonts w:hint="eastAsia"/>
+        </w:rPr>
+        <w:tab/>
+      </w:r>
+      <w:r>
+        <w:rPr>
+          <w:rFonts w:hint="eastAsia"/>
+        </w:rPr>
+        <w:tab/>
+      </w:r>
+      <w:r>
+        <w:rPr>
+          <w:rFonts w:hint="eastAsia"/>
+        </w:rPr>
+        <w:tab/>
+        <w:t>//</w:t>
+      </w:r>
+      <w:r>
+        <w:rPr>
+          <w:rFonts w:hint="eastAsia"/>
+        </w:rPr>
+        <w:t>最关键的文献的标题</w:t>
+      </w:r>
+    </w:p>
+    <w:p>
+      <w:pPr>
+        <w:tabs>
+          <w:tab w:val="left" w:pos="930"/>
+        </w:tabs>
+      </w:pPr>
+      <w:r>
+        <w:tab/>
+      </w:r>
+      <w:r>
+        <w:tab/>
+      </w:r>
+      <w:r>
+        <w:tab/>
+        <w:t xml:space="preserve">Element </w:t>
+      </w:r>
+      <w:proofErr w:type="spellStart"/>
+      <w:r>
+        <w:t>ArticleTitle</w:t>
+      </w:r>
+      <w:proofErr w:type="spellEnd"/>
+      <w:r>
+        <w:t xml:space="preserve"> = </w:t>
+      </w:r>
+      <w:proofErr w:type="spellStart"/>
+      <w:proofErr w:type="gramStart"/>
+      <w:r>
+        <w:t>Article.element</w:t>
+      </w:r>
+      <w:proofErr w:type="spellEnd"/>
+      <w:r>
+        <w:t>(</w:t>
+      </w:r>
+      <w:proofErr w:type="gramEnd"/>
+      <w:r>
+        <w:t>"</w:t>
+      </w:r>
+      <w:proofErr w:type="spellStart"/>
+      <w:r>
+        <w:t>ArticleTitle</w:t>
+      </w:r>
+      <w:proofErr w:type="spellEnd"/>
+      <w:r>
+        <w:t>");</w:t>
+      </w:r>
+    </w:p>
+    <w:p>
+      <w:pPr>
+        <w:tabs>
+          <w:tab w:val="left" w:pos="930"/>
+        </w:tabs>
+        <w:rPr>
+          <w:rFonts w:hint="eastAsia"/>
+        </w:rPr>
+      </w:pPr>
+      <w:r>
+        <w:rPr>
+          <w:rFonts w:hint="eastAsia"/>
+        </w:rPr>
+        <w:tab/>
+      </w:r>
+      <w:r>
+        <w:rPr>
+          <w:rFonts w:hint="eastAsia"/>
+        </w:rPr>
+        <w:tab/>
+      </w:r>
+      <w:r>
+        <w:rPr>
+          <w:rFonts w:hint="eastAsia"/>
+        </w:rPr>
+        <w:tab/>
+        <w:t>//</w:t>
+      </w:r>
+      <w:r>
+        <w:rPr>
+          <w:rFonts w:hint="eastAsia"/>
+        </w:rPr>
+        <w:t>文献主体内容</w:t>
+      </w:r>
+    </w:p>
+    <w:p>
+      <w:pPr>
+        <w:tabs>
+          <w:tab w:val="left" w:pos="930"/>
+        </w:tabs>
+      </w:pPr>
+      <w:r>
+        <w:tab/>
+      </w:r>
+      <w:r>
+        <w:tab/>
+      </w:r>
+      <w:r>
+        <w:tab/>
+        <w:t xml:space="preserve">Element Abstract = </w:t>
+      </w:r>
+      <w:proofErr w:type="spellStart"/>
+      <w:proofErr w:type="gramStart"/>
+      <w:r>
+        <w:t>Article.element</w:t>
+      </w:r>
+      <w:proofErr w:type="spellEnd"/>
+      <w:r>
+        <w:t>(</w:t>
+      </w:r>
+      <w:proofErr w:type="gramEnd"/>
+      <w:r>
+        <w:t>"Abstract");</w:t>
+      </w:r>
+    </w:p>
+    <w:p>
+      <w:pPr>
+        <w:tabs>
+          <w:tab w:val="left" w:pos="930"/>
+        </w:tabs>
+      </w:pPr>
+      <w:r>
+        <w:tab/>
+      </w:r>
+      <w:r>
+        <w:tab/>
+      </w:r>
+      <w:r>
+        <w:tab/>
+      </w:r>
+    </w:p>
+    <w:p>
+      <w:pPr>
+        <w:tabs>
+          <w:tab w:val="left" w:pos="930"/>
+        </w:tabs>
+        <w:rPr>
+          <w:rFonts w:hint="eastAsia"/>
+        </w:rPr>
+      </w:pPr>
+      <w:r>
+        <w:rPr>
+          <w:rFonts w:hint="eastAsia"/>
+        </w:rPr>
+        <w:tab/>
+      </w:r>
+      <w:r>
+        <w:rPr>
+          <w:rFonts w:hint="eastAsia"/>
+        </w:rPr>
+        <w:tab/>
+      </w:r>
+      <w:r>
+        <w:rPr>
+          <w:rFonts w:hint="eastAsia"/>
+        </w:rPr>
+        <w:tab/>
+        <w:t>//</w:t>
+      </w:r>
+      <w:r>
+        <w:rPr>
+          <w:rFonts w:hint="eastAsia"/>
+        </w:rPr>
+        <w:t>输入文件名称设置为序列号</w:t>
+      </w:r>
+      <w:r>
+        <w:rPr>
+          <w:rFonts w:hint="eastAsia"/>
+        </w:rPr>
+        <w:t>+</w:t>
+      </w:r>
+      <w:r>
+        <w:rPr>
+          <w:rFonts w:hint="eastAsia"/>
+        </w:rPr>
+        <w:t>文献的标题</w:t>
+      </w:r>
+    </w:p>
+    <w:p>
+      <w:pPr>
+        <w:tabs>
+          <w:tab w:val="left" w:pos="930"/>
+        </w:tabs>
+      </w:pPr>
+      <w:r>
+        <w:tab/>
+      </w:r>
+      <w:r>
+        <w:tab/>
+      </w:r>
+      <w:r>
+        <w:tab/>
+      </w:r>
+      <w:proofErr w:type="spellStart"/>
+      <w:proofErr w:type="gramStart"/>
+      <w:r>
+        <w:t>outFileName</w:t>
+      </w:r>
+      <w:proofErr w:type="spellEnd"/>
+      <w:proofErr w:type="gramEnd"/>
+      <w:r>
+        <w:t xml:space="preserve"> = k + ". " + </w:t>
+      </w:r>
+      <w:proofErr w:type="spellStart"/>
+      <w:r>
+        <w:t>ArticleTitle.getText</w:t>
+      </w:r>
+      <w:proofErr w:type="spellEnd"/>
+      <w:r>
+        <w:t>();</w:t>
+      </w:r>
+    </w:p>
+    <w:p>
+      <w:pPr>
+        <w:tabs>
+          <w:tab w:val="left" w:pos="930"/>
+        </w:tabs>
+      </w:pPr>
+      <w:r>
+        <w:tab/>
+      </w:r>
+      <w:r>
+        <w:tab/>
+      </w:r>
+      <w:r>
+        <w:tab/>
+      </w:r>
+      <w:proofErr w:type="spellStart"/>
+      <w:proofErr w:type="gramStart"/>
+      <w:r>
+        <w:t>System.out.println</w:t>
+      </w:r>
+      <w:proofErr w:type="spellEnd"/>
+      <w:r>
+        <w:t>(</w:t>
+      </w:r>
+      <w:proofErr w:type="spellStart"/>
+      <w:proofErr w:type="gramEnd"/>
+      <w:r>
+        <w:t>outFileName</w:t>
+      </w:r>
+      <w:proofErr w:type="spellEnd"/>
+      <w:r>
+        <w:t>);</w:t>
+      </w:r>
+    </w:p>
+    <w:p>
+      <w:pPr>
+        <w:tabs>
+          <w:tab w:val="left" w:pos="930"/>
+        </w:tabs>
+      </w:pPr>
+      <w:r>
+        <w:tab/>
+      </w:r>
+      <w:r>
+        <w:tab/>
+      </w:r>
+      <w:r>
+        <w:tab/>
+      </w:r>
+    </w:p>
+    <w:p>
+      <w:pPr>
+        <w:tabs>
+          <w:tab w:val="left" w:pos="930"/>
+        </w:tabs>
+        <w:rPr>
+          <w:rFonts w:hint="eastAsia"/>
+        </w:rPr>
+      </w:pPr>
+      <w:r>
+        <w:rPr>
+          <w:rFonts w:hint="eastAsia"/>
+        </w:rPr>
+        <w:tab/>
+      </w:r>
+      <w:r>
+        <w:rPr>
+          <w:rFonts w:hint="eastAsia"/>
+        </w:rPr>
+        <w:tab/>
+      </w:r>
+      <w:r>
+        <w:rPr>
+          <w:rFonts w:hint="eastAsia"/>
+        </w:rPr>
+        <w:tab/>
+        <w:t>//</w:t>
+      </w:r>
+      <w:r>
+        <w:rPr>
+          <w:rFonts w:hint="eastAsia"/>
+        </w:rPr>
+        <w:t>因为</w:t>
+      </w:r>
+      <w:proofErr w:type="spellStart"/>
+      <w:r>
+        <w:rPr>
+          <w:rFonts w:hint="eastAsia"/>
+        </w:rPr>
+        <w:t>linux</w:t>
+      </w:r>
+      <w:proofErr w:type="spellEnd"/>
+      <w:r>
+        <w:rPr>
+          <w:rFonts w:hint="eastAsia"/>
+        </w:rPr>
+        <w:t>下面文件名字的最大的长度为</w:t>
+      </w:r>
+      <w:r>
+        <w:rPr>
+          <w:rFonts w:hint="eastAsia"/>
+        </w:rPr>
+        <w:t>256</w:t>
+      </w:r>
+      <w:r>
+        <w:rPr>
+          <w:rFonts w:hint="eastAsia"/>
+        </w:rPr>
+        <w:t>，所以超过了的话要进行裁剪</w:t>
+      </w:r>
+    </w:p>
+    <w:p>
+      <w:pPr>
+        <w:tabs>
+          <w:tab w:val="left" w:pos="930"/>
+        </w:tabs>
+      </w:pPr>
+      <w:r>
+        <w:tab/>
+      </w:r>
+      <w:r>
+        <w:tab/>
+      </w:r>
+      <w:r>
+        <w:tab/>
+      </w:r>
+      <w:proofErr w:type="gramStart"/>
+      <w:r>
+        <w:t>if</w:t>
+      </w:r>
+      <w:proofErr w:type="gramEnd"/>
+      <w:r>
+        <w:t xml:space="preserve"> (</w:t>
+      </w:r>
+      <w:proofErr w:type="spellStart"/>
+      <w:r>
+        <w:t>outFileName.length</w:t>
+      </w:r>
+      <w:proofErr w:type="spellEnd"/>
+      <w:r>
+        <w:t>() &gt; 250) {</w:t>
+      </w:r>
+    </w:p>
+    <w:p>
+      <w:pPr>
+        <w:tabs>
+          <w:tab w:val="left" w:pos="930"/>
+        </w:tabs>
+      </w:pPr>
+      <w:r>
+        <w:tab/>
+      </w:r>
+      <w:r>
+        <w:tab/>
+      </w:r>
+      <w:r>
+        <w:tab/>
+      </w:r>
+      <w:r>
+        <w:tab/>
+      </w:r>
+      <w:proofErr w:type="spellStart"/>
+      <w:proofErr w:type="gramStart"/>
+      <w:r>
+        <w:t>outFileName</w:t>
+      </w:r>
+      <w:proofErr w:type="spellEnd"/>
+      <w:proofErr w:type="gramEnd"/>
+      <w:r>
+        <w:t xml:space="preserve"> = </w:t>
+      </w:r>
+      <w:proofErr w:type="spellStart"/>
+      <w:r>
+        <w:t>outFileName.substring</w:t>
+      </w:r>
+      <w:proofErr w:type="spellEnd"/>
+      <w:r>
+        <w:t>(0, 250);</w:t>
+      </w:r>
+    </w:p>
+    <w:p>
+      <w:pPr>
+        <w:tabs>
+          <w:tab w:val="left" w:pos="930"/>
+        </w:tabs>
+      </w:pPr>
+      <w:r>
+        <w:tab/>
+      </w:r>
+      <w:r>
+        <w:tab/>
+      </w:r>
+      <w:r>
+        <w:tab/>
+        <w:t>}</w:t>
+      </w:r>
+    </w:p>
+    <w:p>
+      <w:pPr>
+        <w:tabs>
+          <w:tab w:val="left" w:pos="930"/>
+        </w:tabs>
+      </w:pPr>
+      <w:r>
+        <w:tab/>
+      </w:r>
+      <w:r>
+        <w:tab/>
+      </w:r>
+      <w:r>
+        <w:tab/>
+      </w:r>
+    </w:p>
+    <w:p>
+      <w:pPr>
+        <w:tabs>
+          <w:tab w:val="left" w:pos="930"/>
+        </w:tabs>
+        <w:rPr>
+          <w:rFonts w:hint="eastAsia"/>
+        </w:rPr>
+      </w:pPr>
+      <w:r>
+        <w:rPr>
+          <w:rFonts w:hint="eastAsia"/>
+        </w:rPr>
+        <w:tab/>
+      </w:r>
+      <w:r>
+        <w:rPr>
+          <w:rFonts w:hint="eastAsia"/>
+        </w:rPr>
+        <w:tab/>
+      </w:r>
+      <w:r>
+        <w:rPr>
+          <w:rFonts w:hint="eastAsia"/>
+        </w:rPr>
+        <w:tab/>
+        <w:t>//Abstract</w:t>
+      </w:r>
+      <w:r>
+        <w:rPr>
+          <w:rFonts w:hint="eastAsia"/>
+        </w:rPr>
+        <w:t>有可能为空</w:t>
+      </w:r>
+    </w:p>
+    <w:p>
+      <w:pPr>
+        <w:tabs>
+          <w:tab w:val="left" w:pos="930"/>
+        </w:tabs>
+      </w:pPr>
+      <w:r>
+        <w:tab/>
+      </w:r>
+      <w:r>
+        <w:tab/>
+      </w:r>
+      <w:r>
+        <w:tab/>
+      </w:r>
+      <w:proofErr w:type="gramStart"/>
+      <w:r>
+        <w:t>if</w:t>
+      </w:r>
+      <w:proofErr w:type="gramEnd"/>
+      <w:r>
+        <w:t>( null == Abstract ){</w:t>
+      </w:r>
+    </w:p>
+    <w:p>
+      <w:pPr>
+        <w:tabs>
+          <w:tab w:val="left" w:pos="930"/>
+        </w:tabs>
+      </w:pPr>
+      <w:r>
+        <w:tab/>
+      </w:r>
+      <w:r>
+        <w:tab/>
+      </w:r>
+      <w:r>
+        <w:tab/>
+      </w:r>
+      <w:r>
+        <w:tab/>
+      </w:r>
+      <w:proofErr w:type="gramStart"/>
+      <w:r>
+        <w:t>continue</w:t>
+      </w:r>
+      <w:proofErr w:type="gramEnd"/>
+      <w:r>
+        <w:t>;</w:t>
+      </w:r>
+    </w:p>
+    <w:p>
+      <w:pPr>
+        <w:tabs>
+          <w:tab w:val="left" w:pos="930"/>
+        </w:tabs>
+      </w:pPr>
+      <w:r>
+        <w:tab/>
+      </w:r>
+      <w:r>
+        <w:tab/>
+      </w:r>
+      <w:r>
+        <w:tab/>
+        <w:t>}</w:t>
+      </w:r>
+    </w:p>
+    <w:p>
+      <w:pPr>
+        <w:tabs>
+          <w:tab w:val="left" w:pos="930"/>
+        </w:tabs>
+      </w:pPr>
+      <w:r>
+        <w:tab/>
+      </w:r>
+      <w:r>
+        <w:tab/>
+      </w:r>
+      <w:r>
+        <w:tab/>
+      </w:r>
+    </w:p>
+    <w:p>
+      <w:pPr>
+        <w:tabs>
+          <w:tab w:val="left" w:pos="930"/>
+        </w:tabs>
+        <w:rPr>
+          <w:rFonts w:hint="eastAsia"/>
+        </w:rPr>
+      </w:pPr>
+      <w:r>
+        <w:rPr>
+          <w:rFonts w:hint="eastAsia"/>
+        </w:rPr>
+        <w:tab/>
+      </w:r>
+      <w:r>
+        <w:rPr>
+          <w:rFonts w:hint="eastAsia"/>
+        </w:rPr>
+        <w:tab/>
+      </w:r>
+      <w:r>
+        <w:rPr>
+          <w:rFonts w:hint="eastAsia"/>
+        </w:rPr>
+        <w:tab/>
+        <w:t>//Abstract</w:t>
+      </w:r>
+      <w:r>
+        <w:rPr>
+          <w:rFonts w:hint="eastAsia"/>
+        </w:rPr>
+        <w:t>里面有很多段落，段落的列表</w:t>
+      </w:r>
+    </w:p>
+    <w:p>
+      <w:pPr>
+        <w:tabs>
+          <w:tab w:val="left" w:pos="930"/>
+        </w:tabs>
+      </w:pPr>
+      <w:r>
+        <w:tab/>
+      </w:r>
+      <w:r>
+        <w:tab/>
+      </w:r>
+      <w:r>
+        <w:tab/>
+        <w:t xml:space="preserve">List </w:t>
+      </w:r>
+      <w:proofErr w:type="spellStart"/>
+      <w:r>
+        <w:t>eList</w:t>
+      </w:r>
+      <w:proofErr w:type="spellEnd"/>
+      <w:r>
+        <w:t xml:space="preserve"> = </w:t>
+      </w:r>
+      <w:proofErr w:type="spellStart"/>
+      <w:proofErr w:type="gramStart"/>
+      <w:r>
+        <w:t>Abstract.elements</w:t>
+      </w:r>
+      <w:proofErr w:type="spellEnd"/>
+      <w:r>
+        <w:t>(</w:t>
+      </w:r>
+      <w:proofErr w:type="gramEnd"/>
+      <w:r>
+        <w:t>);</w:t>
+      </w:r>
+    </w:p>
+    <w:p>
+      <w:pPr>
+        <w:tabs>
+          <w:tab w:val="left" w:pos="930"/>
+        </w:tabs>
+      </w:pPr>
+    </w:p>
+    <w:p>
+      <w:pPr>
+        <w:tabs>
+          <w:tab w:val="left" w:pos="930"/>
+        </w:tabs>
+      </w:pPr>
+      <w:r>
+        <w:tab/>
+      </w:r>
+      <w:r>
+        <w:tab/>
+      </w:r>
+      <w:r>
+        <w:tab/>
+      </w:r>
+      <w:proofErr w:type="gramStart"/>
+      <w:r>
+        <w:t>for</w:t>
+      </w:r>
+      <w:proofErr w:type="gramEnd"/>
+      <w:r>
+        <w:t xml:space="preserve"> (Iterator j = </w:t>
+      </w:r>
+      <w:proofErr w:type="spellStart"/>
+      <w:r>
+        <w:t>eList.iterator</w:t>
+      </w:r>
+      <w:proofErr w:type="spellEnd"/>
+      <w:r>
+        <w:t xml:space="preserve">(); </w:t>
+      </w:r>
+      <w:proofErr w:type="spellStart"/>
+      <w:r>
+        <w:t>j.hasNext</w:t>
+      </w:r>
+      <w:proofErr w:type="spellEnd"/>
+      <w:r>
+        <w:t>();) {</w:t>
+      </w:r>
+    </w:p>
+    <w:p>
+      <w:pPr>
+        <w:tabs>
+          <w:tab w:val="left" w:pos="930"/>
+        </w:tabs>
+      </w:pPr>
+      <w:r>
+        <w:tab/>
+      </w:r>
+      <w:r>
+        <w:tab/>
+      </w:r>
+      <w:r>
+        <w:tab/>
+      </w:r>
+      <w:r>
+        <w:tab/>
+        <w:t xml:space="preserve">Element </w:t>
+      </w:r>
+      <w:proofErr w:type="spellStart"/>
+      <w:r>
+        <w:t>AbstractText</w:t>
+      </w:r>
+      <w:proofErr w:type="spellEnd"/>
+      <w:r>
+        <w:t xml:space="preserve"> = (Element) </w:t>
+      </w:r>
+      <w:proofErr w:type="spellStart"/>
+      <w:proofErr w:type="gramStart"/>
+      <w:r>
+        <w:t>j.next</w:t>
+      </w:r>
+      <w:proofErr w:type="spellEnd"/>
+      <w:r>
+        <w:t>(</w:t>
+      </w:r>
+      <w:proofErr w:type="gramEnd"/>
+      <w:r>
+        <w:t>);</w:t>
+      </w:r>
+    </w:p>
+    <w:p>
+      <w:pPr>
+        <w:tabs>
+          <w:tab w:val="left" w:pos="930"/>
+        </w:tabs>
+      </w:pPr>
+      <w:r>
+        <w:tab/>
+      </w:r>
+      <w:r>
+        <w:tab/>
+      </w:r>
+      <w:r>
+        <w:tab/>
+      </w:r>
+      <w:r>
+        <w:tab/>
+      </w:r>
+      <w:proofErr w:type="spellStart"/>
+      <w:proofErr w:type="gramStart"/>
+      <w:r>
+        <w:t>fileContent</w:t>
+      </w:r>
+      <w:proofErr w:type="spellEnd"/>
+      <w:proofErr w:type="gramEnd"/>
+      <w:r>
+        <w:t xml:space="preserve"> += </w:t>
+      </w:r>
+      <w:proofErr w:type="spellStart"/>
+      <w:r>
+        <w:t>AbstractText.getText</w:t>
+      </w:r>
+      <w:proofErr w:type="spellEnd"/>
+      <w:r>
+        <w:t>() + "\n";</w:t>
+      </w:r>
+    </w:p>
+    <w:p>
+      <w:pPr>
+        <w:tabs>
+          <w:tab w:val="left" w:pos="930"/>
+        </w:tabs>
+      </w:pPr>
+      <w:r>
+        <w:tab/>
+      </w:r>
+      <w:r>
+        <w:tab/>
+      </w:r>
+      <w:r>
+        <w:tab/>
+        <w:t>}</w:t>
+      </w:r>
+    </w:p>
+    <w:p>
+      <w:pPr>
+        <w:tabs>
+          <w:tab w:val="left" w:pos="930"/>
+        </w:tabs>
+      </w:pPr>
+      <w:r>
+        <w:tab/>
+      </w:r>
+      <w:r>
+        <w:tab/>
+      </w:r>
+      <w:r>
+        <w:tab/>
+      </w:r>
+      <w:proofErr w:type="spellStart"/>
+      <w:proofErr w:type="gramStart"/>
+      <w:r>
+        <w:t>addDocSet</w:t>
+      </w:r>
+      <w:proofErr w:type="spellEnd"/>
+      <w:proofErr w:type="gramEnd"/>
+      <w:r>
+        <w:t>(</w:t>
+      </w:r>
+      <w:proofErr w:type="spellStart"/>
+      <w:r>
+        <w:t>outFileName</w:t>
+      </w:r>
+      <w:proofErr w:type="spellEnd"/>
+      <w:r>
+        <w:t xml:space="preserve">, </w:t>
+      </w:r>
+      <w:proofErr w:type="spellStart"/>
+      <w:r>
+        <w:t>fileContent</w:t>
+      </w:r>
+      <w:proofErr w:type="spellEnd"/>
+      <w:r>
+        <w:t>);</w:t>
+      </w:r>
+    </w:p>
+    <w:p>
+      <w:pPr>
+        <w:tabs>
+          <w:tab w:val="left" w:pos="930"/>
+        </w:tabs>
+        <w:rPr>
+          <w:rFonts w:hint="eastAsia"/>
+        </w:rPr>
+      </w:pPr>
+      <w:r>
+        <w:tab/>
+      </w:r>
+      <w:r>
+        <w:tab/>
+        <w:t>}</w:t>
+      </w:r>
+    </w:p>
+    <w:p>
+      <w:pPr>
+        <w:tabs>
+          <w:tab w:val="left" w:pos="930"/>
+        </w:tabs>
+        <w:rPr>
+          <w:rFonts w:hint="eastAsia"/>
+        </w:rPr>
+      </w:pPr>
+      <w:r>
+        <w:tab/>
+        <w:t>}</w:t>
+      </w:r>
+    </w:p>
+    <w:p>
+      <w:pPr>
+        <w:tabs>
+          <w:tab w:val="left" w:pos="930"/>
+        </w:tabs>
+        <w:rPr>
+          <w:rFonts w:hint="eastAsia"/>
+        </w:rPr>
+      </w:pPr>
+    </w:p>
+    <w:p>
+      <w:pPr>
+        <w:tabs>
+          <w:tab w:val="left" w:pos="930"/>
+        </w:tabs>
+        <w:rPr>
+          <w:rFonts w:hint="eastAsia"/>
+        </w:rPr>
+      </w:pPr>
+      <w:r>
+        <w:rPr>
+          <w:rFonts w:hint="eastAsia"/>
+        </w:rPr>
+        <w:t>写入文档集代码如下：</w:t>
+      </w:r>
+    </w:p>
+    <w:p>
+      <w:pPr>
+        <w:tabs>
+          <w:tab w:val="left" w:pos="930"/>
+        </w:tabs>
+        <w:rPr>
+          <w:rFonts w:hint="eastAsia"/>
+        </w:rPr>
+      </w:pPr>
+      <w:r>
+        <w:rPr>
+          <w:rFonts w:hint="eastAsia"/>
+        </w:rPr>
+        <w:tab/>
+        <w:t>//</w:t>
+      </w:r>
+      <w:r>
+        <w:rPr>
+          <w:rFonts w:hint="eastAsia"/>
+        </w:rPr>
+        <w:t>文档集目录</w:t>
+      </w:r>
+    </w:p>
+    <w:p>
+      <w:pPr>
+        <w:tabs>
+          <w:tab w:val="left" w:pos="930"/>
+        </w:tabs>
+        <w:rPr>
+          <w:rFonts w:hint="eastAsia"/>
+        </w:rPr>
+      </w:pPr>
+      <w:r>
+        <w:rPr>
+          <w:rFonts w:hint="eastAsia"/>
+        </w:rPr>
+        <w:tab/>
+      </w:r>
+      <w:proofErr w:type="gramStart"/>
+      <w:r>
+        <w:rPr>
+          <w:rFonts w:hint="eastAsia"/>
+        </w:rPr>
+        <w:t>private</w:t>
+      </w:r>
+      <w:proofErr w:type="gramEnd"/>
+      <w:r>
+        <w:rPr>
+          <w:rFonts w:hint="eastAsia"/>
+        </w:rPr>
+        <w:t xml:space="preserve"> static String DOC_SET_PATH = "xxx";</w:t>
+      </w:r>
+    </w:p>
+    <w:p>
+      <w:pPr>
+        <w:tabs>
+          <w:tab w:val="left" w:pos="930"/>
+        </w:tabs>
+      </w:pPr>
+      <w:r>
+        <w:tab/>
+      </w:r>
+    </w:p>
+    <w:p>
+      <w:pPr>
+        <w:tabs>
+          <w:tab w:val="left" w:pos="930"/>
+        </w:tabs>
+        <w:rPr>
+          <w:rFonts w:hint="eastAsia"/>
+        </w:rPr>
+      </w:pPr>
+      <w:r>
+        <w:rPr>
+          <w:rFonts w:hint="eastAsia"/>
+        </w:rPr>
+        <w:tab/>
+        <w:t>//</w:t>
+      </w:r>
+      <w:r>
+        <w:rPr>
+          <w:rFonts w:hint="eastAsia"/>
+        </w:rPr>
+        <w:t>增加到文档集里面去</w:t>
+      </w:r>
+    </w:p>
+    <w:p>
+      <w:pPr>
+        <w:tabs>
+          <w:tab w:val="left" w:pos="930"/>
+        </w:tabs>
+      </w:pPr>
+      <w:r>
+        <w:tab/>
+      </w:r>
+      <w:proofErr w:type="gramStart"/>
+      <w:r>
+        <w:t>private</w:t>
+      </w:r>
+      <w:proofErr w:type="gramEnd"/>
+      <w:r>
+        <w:t xml:space="preserve"> static void </w:t>
+      </w:r>
+      <w:proofErr w:type="spellStart"/>
+      <w:r>
+        <w:t>addDocSet</w:t>
+      </w:r>
+      <w:proofErr w:type="spellEnd"/>
+      <w:r>
+        <w:t xml:space="preserve">(String </w:t>
+      </w:r>
+      <w:proofErr w:type="spellStart"/>
+      <w:r>
+        <w:t>fileName</w:t>
+      </w:r>
+      <w:proofErr w:type="spellEnd"/>
+      <w:r>
+        <w:t xml:space="preserve">, String </w:t>
+      </w:r>
+      <w:proofErr w:type="spellStart"/>
+      <w:r>
+        <w:t>fileContent</w:t>
+      </w:r>
+      <w:proofErr w:type="spellEnd"/>
+      <w:r>
+        <w:t>)</w:t>
+      </w:r>
+    </w:p>
+    <w:p>
+      <w:pPr>
+        <w:tabs>
+          <w:tab w:val="left" w:pos="930"/>
+        </w:tabs>
+      </w:pPr>
+      <w:r>
+        <w:tab/>
+      </w:r>
+      <w:r>
+        <w:tab/>
+      </w:r>
+      <w:r>
+        <w:tab/>
+      </w:r>
+      <w:proofErr w:type="gramStart"/>
+      <w:r>
+        <w:t>throws</w:t>
+      </w:r>
+      <w:proofErr w:type="gramEnd"/>
+      <w:r>
+        <w:t xml:space="preserve"> Exception {</w:t>
+      </w:r>
+    </w:p>
+    <w:p>
+      <w:pPr>
+        <w:tabs>
+          <w:tab w:val="left" w:pos="930"/>
+        </w:tabs>
+      </w:pPr>
+      <w:r>
+        <w:tab/>
+      </w:r>
+      <w:r>
+        <w:tab/>
+      </w:r>
+      <w:proofErr w:type="gramStart"/>
+      <w:r>
+        <w:t>if</w:t>
+      </w:r>
+      <w:proofErr w:type="gramEnd"/>
+      <w:r>
+        <w:t xml:space="preserve"> (</w:t>
+      </w:r>
+      <w:proofErr w:type="spellStart"/>
+      <w:r>
+        <w:t>fileName.equals</w:t>
+      </w:r>
+      <w:proofErr w:type="spellEnd"/>
+      <w:r>
+        <w:t>("")) {</w:t>
+      </w:r>
+    </w:p>
+    <w:p>
+      <w:pPr>
+        <w:tabs>
+          <w:tab w:val="left" w:pos="930"/>
+        </w:tabs>
+      </w:pPr>
+      <w:r>
+        <w:tab/>
+      </w:r>
+      <w:r>
+        <w:tab/>
+      </w:r>
+      <w:r>
+        <w:tab/>
+      </w:r>
+      <w:proofErr w:type="gramStart"/>
+      <w:r>
+        <w:t>return</w:t>
+      </w:r>
+      <w:proofErr w:type="gramEnd"/>
+      <w:r>
+        <w:t>;</w:t>
+      </w:r>
+    </w:p>
+    <w:p>
+      <w:pPr>
+        <w:tabs>
+          <w:tab w:val="left" w:pos="930"/>
+        </w:tabs>
+      </w:pPr>
+      <w:r>
+        <w:tab/>
+      </w:r>
+      <w:r>
+        <w:tab/>
+        <w:t>}</w:t>
+      </w:r>
+    </w:p>
+    <w:p>
+      <w:pPr>
+        <w:tabs>
+          <w:tab w:val="left" w:pos="930"/>
+        </w:tabs>
+        <w:rPr>
+          <w:rFonts w:hint="eastAsia"/>
+        </w:rPr>
+      </w:pPr>
+      <w:r>
+        <w:rPr>
+          <w:rFonts w:hint="eastAsia"/>
+        </w:rPr>
+        <w:tab/>
+      </w:r>
+      <w:r>
+        <w:rPr>
+          <w:rFonts w:hint="eastAsia"/>
+        </w:rPr>
+        <w:tab/>
+        <w:t>//</w:t>
+      </w:r>
+      <w:r>
+        <w:rPr>
+          <w:rFonts w:hint="eastAsia"/>
+        </w:rPr>
+        <w:t>由于</w:t>
+      </w:r>
+      <w:r>
+        <w:rPr>
+          <w:rFonts w:hint="eastAsia"/>
+        </w:rPr>
+        <w:t>java</w:t>
+      </w:r>
+      <w:r>
+        <w:rPr>
+          <w:rFonts w:hint="eastAsia"/>
+        </w:rPr>
+        <w:t>会把</w:t>
+      </w:r>
+      <w:r>
+        <w:rPr>
+          <w:rFonts w:hint="eastAsia"/>
+        </w:rPr>
+        <w:t>"/"</w:t>
+      </w:r>
+      <w:r>
+        <w:rPr>
+          <w:rFonts w:hint="eastAsia"/>
+        </w:rPr>
+        <w:t>当成子目录处理，所以要替换成：进行区别</w:t>
+      </w:r>
+    </w:p>
+    <w:p>
+      <w:pPr>
+        <w:tabs>
+          <w:tab w:val="left" w:pos="930"/>
+        </w:tabs>
+      </w:pPr>
+      <w:r>
+        <w:tab/>
+      </w:r>
+      <w:r>
+        <w:tab/>
+      </w:r>
+      <w:proofErr w:type="spellStart"/>
+      <w:proofErr w:type="gramStart"/>
+      <w:r>
+        <w:t>fileName</w:t>
+      </w:r>
+      <w:proofErr w:type="spellEnd"/>
+      <w:proofErr w:type="gramEnd"/>
+      <w:r>
+        <w:t xml:space="preserve"> = </w:t>
+      </w:r>
+      <w:proofErr w:type="spellStart"/>
+      <w:r>
+        <w:t>fileName.replace</w:t>
+      </w:r>
+      <w:proofErr w:type="spellEnd"/>
+      <w:r>
+        <w:t>("/", ":");</w:t>
+      </w:r>
+    </w:p>
+    <w:p>
+      <w:pPr>
+        <w:tabs>
+          <w:tab w:val="left" w:pos="930"/>
+        </w:tabs>
+      </w:pPr>
+      <w:r>
+        <w:tab/>
+      </w:r>
+      <w:r>
+        <w:tab/>
+        <w:t xml:space="preserve">File </w:t>
+      </w:r>
+      <w:proofErr w:type="spellStart"/>
+      <w:r>
+        <w:t>file</w:t>
+      </w:r>
+      <w:proofErr w:type="spellEnd"/>
+      <w:r>
+        <w:t xml:space="preserve"> = new </w:t>
+      </w:r>
+      <w:proofErr w:type="gramStart"/>
+      <w:r>
+        <w:t>File(</w:t>
+      </w:r>
+      <w:proofErr w:type="gramEnd"/>
+    </w:p>
+    <w:p>
+      <w:pPr>
+        <w:tabs>
+          <w:tab w:val="left" w:pos="930"/>
+        </w:tabs>
+      </w:pPr>
+      <w:r>
+        <w:tab/>
+      </w:r>
+      <w:r>
+        <w:tab/>
+      </w:r>
+      <w:r>
+        <w:tab/>
+      </w:r>
+      <w:r>
+        <w:tab/>
+      </w:r>
+      <w:proofErr w:type="gramStart"/>
+      <w:r>
+        <w:t>new</w:t>
+      </w:r>
+      <w:proofErr w:type="gramEnd"/>
+      <w:r>
+        <w:t xml:space="preserve"> File("DOC_SET_PATH"),</w:t>
+      </w:r>
+    </w:p>
+    <w:p>
+      <w:pPr>
+        <w:tabs>
+          <w:tab w:val="left" w:pos="930"/>
+        </w:tabs>
+      </w:pPr>
+      <w:r>
+        <w:tab/>
+      </w:r>
+      <w:r>
+        <w:tab/>
+      </w:r>
+      <w:r>
+        <w:tab/>
+      </w:r>
+      <w:r>
+        <w:tab/>
+      </w:r>
+      <w:proofErr w:type="spellStart"/>
+      <w:proofErr w:type="gramStart"/>
+      <w:r>
+        <w:t>fileName</w:t>
+      </w:r>
+      <w:proofErr w:type="spellEnd"/>
+      <w:proofErr w:type="gramEnd"/>
+      <w:r>
+        <w:t xml:space="preserve"> + ".txt");</w:t>
+      </w:r>
+    </w:p>
+    <w:p>
+      <w:pPr>
+        <w:tabs>
+          <w:tab w:val="left" w:pos="930"/>
+        </w:tabs>
+      </w:pPr>
+    </w:p>
+    <w:p>
+      <w:pPr>
+        <w:tabs>
+          <w:tab w:val="left" w:pos="930"/>
+        </w:tabs>
+      </w:pPr>
+      <w:r>
+        <w:tab/>
+      </w:r>
+      <w:r>
+        <w:tab/>
+      </w:r>
+      <w:proofErr w:type="spellStart"/>
+      <w:r>
+        <w:t>OutputStream</w:t>
+      </w:r>
+      <w:proofErr w:type="spellEnd"/>
+      <w:r>
+        <w:t xml:space="preserve"> </w:t>
+      </w:r>
+      <w:proofErr w:type="spellStart"/>
+      <w:r>
+        <w:t>os</w:t>
+      </w:r>
+      <w:proofErr w:type="spellEnd"/>
+      <w:r>
+        <w:t xml:space="preserve"> = new </w:t>
+      </w:r>
+      <w:proofErr w:type="spellStart"/>
+      <w:proofErr w:type="gramStart"/>
+      <w:r>
+        <w:t>FileOutputStream</w:t>
+      </w:r>
+      <w:proofErr w:type="spellEnd"/>
+      <w:r>
+        <w:t>(</w:t>
+      </w:r>
+      <w:proofErr w:type="gramEnd"/>
+      <w:r>
+        <w:t>file);</w:t>
+      </w:r>
+    </w:p>
+    <w:p>
+      <w:pPr>
+        <w:tabs>
+          <w:tab w:val="left" w:pos="930"/>
+        </w:tabs>
+      </w:pPr>
+      <w:r>
+        <w:tab/>
+      </w:r>
+      <w:r>
+        <w:tab/>
+      </w:r>
+      <w:proofErr w:type="spellStart"/>
+      <w:proofErr w:type="gramStart"/>
+      <w:r>
+        <w:t>os.write</w:t>
+      </w:r>
+      <w:proofErr w:type="spellEnd"/>
+      <w:proofErr w:type="gramEnd"/>
+      <w:r>
+        <w:t>(</w:t>
+      </w:r>
+      <w:proofErr w:type="spellStart"/>
+      <w:r>
+        <w:t>fileContent.getBytes</w:t>
+      </w:r>
+      <w:proofErr w:type="spellEnd"/>
+      <w:r>
+        <w:t>());</w:t>
+      </w:r>
+    </w:p>
+    <w:p>
+      <w:pPr>
+        <w:tabs>
+          <w:tab w:val="left" w:pos="930"/>
+        </w:tabs>
+      </w:pPr>
+      <w:r>
+        <w:tab/>
+      </w:r>
+      <w:r>
+        <w:tab/>
+      </w:r>
+      <w:proofErr w:type="spellStart"/>
+      <w:proofErr w:type="gramStart"/>
+      <w:r>
+        <w:t>os.flush</w:t>
+      </w:r>
+      <w:proofErr w:type="spellEnd"/>
+      <w:proofErr w:type="gramEnd"/>
+      <w:r>
+        <w:t>();</w:t>
+      </w:r>
+    </w:p>
+    <w:p>
+      <w:pPr>
+        <w:tabs>
+          <w:tab w:val="left" w:pos="930"/>
+        </w:tabs>
+      </w:pPr>
+      <w:r>
+        <w:tab/>
+      </w:r>
+      <w:r>
+        <w:tab/>
+      </w:r>
+      <w:proofErr w:type="spellStart"/>
+      <w:proofErr w:type="gramStart"/>
+      <w:r>
+        <w:t>os.close</w:t>
+      </w:r>
+      <w:proofErr w:type="spellEnd"/>
+      <w:proofErr w:type="gramEnd"/>
+      <w:r>
+        <w:t>();</w:t>
+      </w:r>
+    </w:p>
+    <w:p>
+      <w:pPr>
+        <w:tabs>
+          <w:tab w:val="left" w:pos="930"/>
+        </w:tabs>
+        <w:rPr>
+          <w:rFonts w:hint="eastAsia"/>
+        </w:rPr>
+      </w:pPr>
+      <w:r>
+        <w:tab/>
+        <w:t>}</w:t>
+      </w:r>
+    </w:p>
+    <w:p>
+      <w:pPr>
+        <w:tabs>
+          <w:tab w:val="left" w:pos="930"/>
+        </w:tabs>
+        <w:rPr>
+          <w:rFonts w:hint="eastAsia"/>
+        </w:rPr>
+      </w:pPr>
+      <w:r>
+        <w:rPr>
+          <w:rFonts w:hint="eastAsia"/>
+        </w:rPr>
+        <w:t xml:space="preserve">    </w:t>
+      </w:r>
+      <w:r>
+        <w:rPr>
+          <w:rFonts w:hint="eastAsia"/>
+        </w:rPr>
+        <w:t>代码中有四</w:t>
+      </w:r>
+      <w:r>
+        <w:rPr>
+          <w:rFonts w:hint="eastAsia"/>
+        </w:rPr>
+        <w:t>个值得注意的地方，一是</w:t>
+      </w:r>
+      <w:r>
+        <w:rPr>
+          <w:rFonts w:hint="eastAsia"/>
+        </w:rPr>
+        <w:t>XML</w:t>
+      </w:r>
+      <w:r>
+        <w:rPr>
+          <w:rFonts w:hint="eastAsia"/>
+        </w:rPr>
+        <w:t>文件里面有些文献的标题的长度非常长，超过了</w:t>
+      </w:r>
+      <w:proofErr w:type="spellStart"/>
+      <w:r>
+        <w:rPr>
+          <w:rFonts w:hint="eastAsia"/>
+        </w:rPr>
+        <w:t>linux</w:t>
+      </w:r>
+      <w:proofErr w:type="spellEnd"/>
+      <w:r>
+        <w:rPr>
+          <w:rFonts w:hint="eastAsia"/>
+        </w:rPr>
+        <w:t>文件系统下面支持的最大文件名称长度</w:t>
+      </w:r>
+      <w:r>
+        <w:rPr>
+          <w:rFonts w:hint="eastAsia"/>
+        </w:rPr>
+        <w:t>256</w:t>
+      </w:r>
+      <w:r>
+        <w:rPr>
+          <w:rFonts w:hint="eastAsia"/>
+        </w:rPr>
+        <w:t>字节，所以如果出现超过</w:t>
+      </w:r>
+      <w:r>
+        <w:rPr>
+          <w:rFonts w:hint="eastAsia"/>
+        </w:rPr>
+        <w:t>256</w:t>
+      </w:r>
+      <w:r>
+        <w:rPr>
+          <w:rFonts w:hint="eastAsia"/>
+        </w:rPr>
+        <w:t>的字节要进行相应的裁剪。二是有</w:t>
+      </w:r>
+      <w:r>
+        <w:rPr>
+          <w:rFonts w:hint="eastAsia"/>
+        </w:rPr>
+        <w:t>些</w:t>
+      </w:r>
+      <w:proofErr w:type="spellStart"/>
+      <w:r>
+        <w:t>PubmedArticle</w:t>
+      </w:r>
+      <w:proofErr w:type="spellEnd"/>
+      <w:r>
+        <w:rPr>
+          <w:rFonts w:hint="eastAsia"/>
+        </w:rPr>
+        <w:t>标签下没有包含</w:t>
+      </w:r>
+      <w:r>
+        <w:rPr>
+          <w:rFonts w:hint="eastAsia"/>
+        </w:rPr>
+        <w:t>Abstract</w:t>
+      </w:r>
+      <w:r>
+        <w:rPr>
+          <w:rFonts w:hint="eastAsia"/>
+        </w:rPr>
+        <w:t>标签，所以在处理的时候要加以判断，如果</w:t>
+      </w:r>
+      <w:r>
+        <w:rPr>
+          <w:rFonts w:hint="eastAsia"/>
+        </w:rPr>
+        <w:t>Abstract</w:t>
+      </w:r>
+      <w:r>
+        <w:rPr>
+          <w:rFonts w:hint="eastAsia"/>
+        </w:rPr>
+        <w:t>为空的话，那么就跳过这篇文献的处理，如果还继续输出一个空白的</w:t>
+      </w:r>
+      <w:r>
+        <w:rPr>
+          <w:rFonts w:hint="eastAsia"/>
+        </w:rPr>
+        <w:t>txt</w:t>
+      </w:r>
+      <w:r>
+        <w:rPr>
+          <w:rFonts w:hint="eastAsia"/>
+        </w:rPr>
+        <w:t>文档的话，空的文档对我们的数据挖掘根本没有贡献，反而在文本挖掘的时候或者统计的时候还可能会导致误差。三是有些</w:t>
+      </w:r>
+      <w:r>
+        <w:rPr>
+          <w:rFonts w:hint="eastAsia"/>
+        </w:rPr>
+        <w:t>Abstract</w:t>
+      </w:r>
+      <w:r>
+        <w:rPr>
+          <w:rFonts w:hint="eastAsia"/>
+        </w:rPr>
+        <w:t>标签下面会包含多个</w:t>
+      </w:r>
+      <w:r>
+        <w:rPr>
+          <w:rFonts w:hint="eastAsia"/>
+        </w:rPr>
+        <w:t>子</w:t>
+      </w:r>
+      <w:r>
+        <w:rPr>
+          <w:rFonts w:hint="eastAsia"/>
+        </w:rPr>
+        <w:t>标签，这些</w:t>
+      </w:r>
+      <w:r>
+        <w:rPr>
+          <w:rFonts w:hint="eastAsia"/>
+        </w:rPr>
+        <w:t>子</w:t>
+      </w:r>
+      <w:r>
+        <w:rPr>
+          <w:rFonts w:hint="eastAsia"/>
+        </w:rPr>
+        <w:t>标签里面的内容都是文献的内容，所以在输出的时候</w:t>
+      </w:r>
+      <w:r>
+        <w:rPr>
+          <w:rFonts w:hint="eastAsia"/>
+        </w:rPr>
+        <w:t>要把他们全部输出，不仅仅只输出单个的</w:t>
+      </w:r>
+      <w:proofErr w:type="spellStart"/>
+      <w:r>
+        <w:rPr>
+          <w:rFonts w:hint="eastAsia"/>
+        </w:rPr>
+        <w:t>AbstractText</w:t>
+      </w:r>
+      <w:proofErr w:type="spellEnd"/>
+      <w:r>
+        <w:rPr>
+          <w:rFonts w:hint="eastAsia"/>
+        </w:rPr>
+        <w:t>。四是文献标题字符串中会有一些</w:t>
+      </w:r>
+      <w:r>
+        <w:t>”</w:t>
+      </w:r>
+      <w:r>
+        <w:rPr>
+          <w:rFonts w:hint="eastAsia"/>
+        </w:rPr>
+        <w:t>/</w:t>
+      </w:r>
+      <w:r>
+        <w:t>”</w:t>
+      </w:r>
+      <w:r>
+        <w:rPr>
+          <w:rFonts w:hint="eastAsia"/>
+        </w:rPr>
+        <w:t>这样的字符，我们把它作为文件名称输出的话，</w:t>
+      </w:r>
+      <w:r>
+        <w:rPr>
+          <w:rFonts w:hint="eastAsia"/>
+        </w:rPr>
+        <w:t>java</w:t>
+      </w:r>
+      <w:r>
+        <w:rPr>
+          <w:rFonts w:hint="eastAsia"/>
+        </w:rPr>
+        <w:t>的</w:t>
+      </w:r>
+      <w:r>
+        <w:rPr>
+          <w:rFonts w:hint="eastAsia"/>
+        </w:rPr>
+        <w:t>File</w:t>
+      </w:r>
+      <w:r>
+        <w:rPr>
+          <w:rFonts w:hint="eastAsia"/>
+        </w:rPr>
+        <w:t>类会认为这是一个子目录的标示符（类似</w:t>
+      </w:r>
+      <w:proofErr w:type="spellStart"/>
+      <w:r>
+        <w:rPr>
+          <w:rFonts w:hint="eastAsia"/>
+        </w:rPr>
+        <w:t>dir</w:t>
+      </w:r>
+      <w:proofErr w:type="spellEnd"/>
+      <w:r>
+        <w:rPr>
+          <w:rFonts w:hint="eastAsia"/>
+        </w:rPr>
+        <w:t>/sub</w:t>
+      </w:r>
+      <w:r>
+        <w:rPr>
+          <w:rFonts w:hint="eastAsia"/>
+        </w:rPr>
+        <w:t>里面</w:t>
+      </w:r>
+      <w:r>
+        <w:t>’</w:t>
+      </w:r>
+      <w:r>
+        <w:rPr>
+          <w:rFonts w:hint="eastAsia"/>
+        </w:rPr>
+        <w:t>/</w:t>
+      </w:r>
+      <w:r>
+        <w:t>’</w:t>
+      </w:r>
+      <w:r>
+        <w:rPr>
+          <w:rFonts w:hint="eastAsia"/>
+        </w:rPr>
+        <w:t>表示的子目录的意思），所以在处理文献标题的时候要把标题里面的</w:t>
+      </w:r>
+      <w:r>
+        <w:t>’</w:t>
+      </w:r>
+      <w:r>
+        <w:rPr>
+          <w:rFonts w:hint="eastAsia"/>
+        </w:rPr>
+        <w:t>/</w:t>
+      </w:r>
+      <w:r>
+        <w:t>’</w:t>
+      </w:r>
+      <w:r>
+        <w:rPr>
+          <w:rFonts w:hint="eastAsia"/>
+        </w:rPr>
+        <w:t>字符用</w:t>
+      </w:r>
+      <w:r>
+        <w:rPr>
+          <w:rFonts w:hint="eastAsia"/>
+        </w:rPr>
+        <w:t>:</w:t>
+      </w:r>
+      <w:r>
+        <w:rPr>
+          <w:rFonts w:hint="eastAsia"/>
+        </w:rPr>
+        <w:t>代替，这样</w:t>
+      </w:r>
+      <w:r>
+        <w:rPr>
+          <w:rFonts w:hint="eastAsia"/>
+        </w:rPr>
+        <w:t>File</w:t>
+      </w:r>
+      <w:r>
+        <w:rPr>
+          <w:rFonts w:hint="eastAsia"/>
+        </w:rPr>
+        <w:t>类就会把这当成文件名称去处理。</w:t>
+      </w:r>
+    </w:p>
+    <w:p>
+      <w:pPr>
+        <w:tabs>
+          <w:tab w:val="left" w:pos="930"/>
+        </w:tabs>
       </w:pPr>
     </w:p>
     <w:p>
@@ -9542,7 +12946,6 @@
         </w:tabs>
         <w:jc w:val="left"/>
         <w:rPr>
-          <w:rFonts w:hint="eastAsia"/>
           <w:b/>
           <w:sz w:val="28"/>
           <w:szCs w:val="28"/>
@@ -9590,9 +12993,6 @@
         <w:tabs>
           <w:tab w:val="left" w:pos="930"/>
         </w:tabs>
-        <w:rPr>
-          <w:rFonts w:hint="eastAsia"/>
-        </w:rPr>
       </w:pPr>
     </w:p>
     <w:p>
@@ -9601,7 +13001,6 @@
           <w:tab w:val="left" w:pos="930"/>
         </w:tabs>
         <w:rPr>
-          <w:rFonts w:hint="eastAsia"/>
           <w:b/>
           <w:sz w:val="26"/>
           <w:szCs w:val="26"/>
@@ -9647,19 +13046,7 @@
         <w:rPr>
           <w:rFonts w:hint="eastAsia"/>
         </w:rPr>
-        <w:t>生物医学文本挖掘的基本任务之一是生物医学命名实体识别</w:t>
-      </w:r>
-      <w:r>
-        <w:rPr>
-          <w:rFonts w:hint="eastAsia"/>
-        </w:rPr>
-        <w:t>(</w:t>
-      </w:r>
-      <w:r>
-        <w:rPr>
-          <w:rFonts w:hint="eastAsia"/>
-        </w:rPr>
-        <w:t>Biomedical Named Entit</w:t>
+        <w:t>命名实体识别是文本挖掘过程中一个重</w:t>
       </w:r>
       <w:bookmarkStart w:id="0" w:name="_GoBack"/>
       <w:bookmarkEnd w:id="0"/>
@@ -9667,13 +13054,67 @@
         <w:rPr>
           <w:rFonts w:hint="eastAsia"/>
         </w:rPr>
-        <w:t>y Recogni</w:t>
-      </w:r>
-      <w:r>
-        <w:rPr>
-          <w:rFonts w:hint="eastAsia"/>
-        </w:rPr>
-        <w:t>tion, Biomedical NER),</w:t>
+        <w:t>要的过程，它在文本挖掘中的作用就是找出</w:t>
+      </w:r>
+      <w:r>
+        <w:rPr>
+          <w:rFonts w:hint="eastAsia"/>
+        </w:rPr>
+        <w:t>文本中具有特定意义的实体</w:t>
+      </w:r>
+      <w:r>
+        <w:rPr>
+          <w:rFonts w:hint="eastAsia"/>
+        </w:rPr>
+        <w:t>词语，比如说人名，歌名，影视名等等，同样地，</w:t>
+      </w:r>
+      <w:r>
+        <w:rPr>
+          <w:rFonts w:hint="eastAsia"/>
+        </w:rPr>
+        <w:t>生物医学命名实体识别</w:t>
+      </w:r>
+      <w:r>
+        <w:rPr>
+          <w:rFonts w:hint="eastAsia"/>
+        </w:rPr>
+        <w:t>(</w:t>
+      </w:r>
+      <w:r>
+        <w:rPr>
+          <w:rFonts w:hint="eastAsia"/>
+        </w:rPr>
+        <w:t>Biomedical Named Entity Recogni</w:t>
+      </w:r>
+      <w:r>
+        <w:rPr>
+          <w:rFonts w:hint="eastAsia"/>
+        </w:rPr>
+        <w:t>tion, Biomedical NER)</w:t>
+      </w:r>
+      <w:r>
+        <w:rPr>
+          <w:rFonts w:hint="eastAsia"/>
+        </w:rPr>
+        <w:t>也是</w:t>
+      </w:r>
+      <w:r>
+        <w:rPr>
+          <w:rFonts w:hint="eastAsia"/>
+        </w:rPr>
+        <w:t>生物医学文本挖掘</w:t>
+      </w:r>
+      <w:r>
+        <w:rPr>
+          <w:rFonts w:hint="eastAsia"/>
+        </w:rPr>
+        <w:t>过程中的关键任务</w:t>
+      </w:r>
+      <w:r>
+        <w:rPr>
+          <w:rFonts w:hint="eastAsia"/>
+        </w:rPr>
+        <w:t>,</w:t>
       </w:r>
       <w:r>
         <w:rPr>
@@ -9708,7 +13149,13 @@
         <w:rPr>
           <w:rFonts w:hint="eastAsia"/>
         </w:rPr>
-        <w:t>随着研究不断深入，新的生物医学实体不断被创造，</w:t>
+        <w:t>命名实体识别是整个文本挖掘过程中的关键任务，因为有了识别出的实体，接下来的步骤才可能得到执行，同时它也是非常复杂的任务，里面夹杂着</w:t>
+      </w:r>
+      <w:r>
+        <w:rPr>
+          <w:rFonts w:hint="eastAsia"/>
+        </w:rPr>
+        <w:t>概率统计学，人工智能，机器学习，自然语言处理等各方面的学科知识。</w:t>
       </w:r>
     </w:p>
     <w:p>
@@ -9716,29 +13163,48 @@
         <w:tabs>
           <w:tab w:val="left" w:pos="930"/>
         </w:tabs>
-        <w:rPr>
-          <w:rFonts w:hint="eastAsia"/>
-        </w:rPr>
-      </w:pPr>
+        <w:ind w:firstLine="560"/>
+      </w:pPr>
+      <w:r>
+        <w:rPr>
+          <w:rFonts w:hint="eastAsia"/>
+        </w:rPr>
+        <w:t>在命名实体识别的领域里，人们遇到了很多不同的困难，</w:t>
+      </w:r>
     </w:p>
     <w:p>
       <w:pPr>
         <w:tabs>
           <w:tab w:val="left" w:pos="930"/>
         </w:tabs>
-        <w:rPr>
-          <w:rFonts w:hint="eastAsia"/>
-        </w:rPr>
-      </w:pPr>
+        <w:ind w:firstLine="560"/>
+      </w:pPr>
+      <w:r>
+        <w:rPr>
+          <w:rFonts w:hint="eastAsia"/>
+        </w:rPr>
+        <w:t>随着研究不断深入，新的生物医学实体不断被创造，</w:t>
+      </w:r>
     </w:p>
     <w:p>
       <w:pPr>
         <w:tabs>
           <w:tab w:val="left" w:pos="930"/>
         </w:tabs>
-        <w:rPr>
-          <w:rFonts w:hint="eastAsia"/>
-        </w:rPr>
+      </w:pPr>
+    </w:p>
+    <w:p>
+      <w:pPr>
+        <w:tabs>
+          <w:tab w:val="left" w:pos="930"/>
+        </w:tabs>
+      </w:pPr>
+    </w:p>
+    <w:p>
+      <w:pPr>
+        <w:tabs>
+          <w:tab w:val="left" w:pos="930"/>
+        </w:tabs>
       </w:pPr>
     </w:p>
     <w:sectPr>
@@ -11270,7 +14736,7 @@
 </file>
 
 <file path=customXml/itemProps1.xml><?xml version="1.0" encoding="utf-8"?>
-<ds:datastoreItem xmlns:ds="http://schemas.openxmlformats.org/officeDocument/2006/customXml" ds:itemID="{D94104F4-ECC9-8340-BBFE-3B92B87D62A1}">
+<ds:datastoreItem xmlns:ds="http://schemas.openxmlformats.org/officeDocument/2006/customXml" ds:itemID="{7B37C415-17AA-5240-AD33-6D349AEEFB32}">
   <ds:schemaRefs>
     <ds:schemaRef ds:uri="http://schemas.openxmlformats.org/officeDocument/2006/bibliography"/>
   </ds:schemaRefs>

--- a/毕业论文/论文.docx
+++ b/毕业论文/论文.docx
@@ -7430,7 +7430,7 @@
         <mc:AlternateContent>
           <mc:Choice Requires="wps">
             <w:drawing>
-              <wp:anchor distT="0" distB="0" distL="114300" distR="114300" simplePos="0" relativeHeight="251716608" behindDoc="0" locked="0" layoutInCell="1" allowOverlap="1" wp14:anchorId="7D38E710" wp14:editId="68D0D3D3">
+              <wp:anchor distT="0" distB="0" distL="114300" distR="114300" simplePos="0" relativeHeight="251716608" behindDoc="0" locked="0" layoutInCell="1" allowOverlap="1" wp14:anchorId="7D38E710" wp14:editId="68100D5F">
                 <wp:simplePos x="0" y="0"/>
                 <wp:positionH relativeFrom="column">
                   <wp:posOffset>2959100</wp:posOffset>
@@ -7488,6 +7488,10 @@
           </mc:Choice>
           <mc:Fallback>
             <w:pict>
+              <v:shapetype id="_x0000_t32" coordsize="21600,21600" o:spt="32" o:oned="t" path="m0,0l21600,21600e" filled="f">
+                <v:path arrowok="t" fillok="f" o:connecttype="none"/>
+                <o:lock v:ext="edit" shapetype="t"/>
+              </v:shapetype>
               <v:shape id="直线箭头连接符 76" o:spid="_x0000_s1026" type="#_x0000_t32" style="position:absolute;left:0;text-align:left;margin-left:233pt;margin-top:13.1pt;width:0;height:40pt;z-index:251716608;visibility:visible;mso-wrap-style:square;mso-width-percent:0;mso-height-percent:0;mso-wrap-distance-left:9pt;mso-wrap-distance-top:0;mso-wrap-distance-right:9pt;mso-wrap-distance-bottom:0;mso-position-horizontal:absolute;mso-position-horizontal-relative:text;mso-position-vertical:absolute;mso-position-vertical-relative:text;mso-width-percent:0;mso-height-percent:0;mso-width-relative:margin;mso-height-relative:margin" o:gfxdata="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" strokecolor="black [3200]" strokeweight="2pt">
                 <v:stroke endarrow="open"/>
                 <v:shadow on="t" opacity="24903f" mv:blur="40000f" origin=",.5" offset="0,20000emu"/>
@@ -8926,9 +8930,6 @@
           <w:tab w:val="left" w:pos="930"/>
         </w:tabs>
         <w:ind w:firstLine="480"/>
-        <w:rPr>
-          <w:rFonts w:hint="eastAsia"/>
-        </w:rPr>
       </w:pPr>
       <w:r>
         <w:rPr>
@@ -8997,9 +8998,6 @@
           <w:tab w:val="left" w:pos="930"/>
         </w:tabs>
         <w:ind w:firstLine="480"/>
-        <w:rPr>
-          <w:rFonts w:hint="eastAsia"/>
-        </w:rPr>
       </w:pPr>
       <w:r>
         <w:rPr>
@@ -9014,9 +9012,6 @@
           <w:tab w:val="left" w:pos="930"/>
         </w:tabs>
         <w:ind w:firstLine="480"/>
-        <w:rPr>
-          <w:rFonts w:hint="eastAsia"/>
-        </w:rPr>
       </w:pPr>
       <w:r>
         <w:rPr>
@@ -9042,9 +9037,6 @@
           <w:tab w:val="left" w:pos="930"/>
         </w:tabs>
         <w:ind w:firstLine="480"/>
-        <w:rPr>
-          <w:rFonts w:hint="eastAsia"/>
-        </w:rPr>
       </w:pPr>
       <w:r>
         <w:rPr>
@@ -9085,9 +9077,6 @@
           <w:tab w:val="left" w:pos="930"/>
         </w:tabs>
         <w:ind w:firstLine="480"/>
-        <w:rPr>
-          <w:rFonts w:hint="eastAsia"/>
-        </w:rPr>
       </w:pPr>
       <w:r>
         <w:rPr>
@@ -9117,9 +9106,6 @@
           <w:tab w:val="left" w:pos="930"/>
         </w:tabs>
         <w:ind w:firstLine="480"/>
-        <w:rPr>
-          <w:rFonts w:hint="eastAsia"/>
-        </w:rPr>
       </w:pPr>
       <w:r>
         <w:rPr>
@@ -9161,9 +9147,6 @@
           <w:tab w:val="left" w:pos="930"/>
         </w:tabs>
         <w:ind w:firstLine="480"/>
-        <w:rPr>
-          <w:rFonts w:hint="eastAsia"/>
-        </w:rPr>
       </w:pPr>
       <w:r>
         <w:rPr>
@@ -9254,9 +9237,6 @@
           <w:tab w:val="left" w:pos="930"/>
         </w:tabs>
         <w:ind w:firstLine="480"/>
-        <w:rPr>
-          <w:rFonts w:hint="eastAsia"/>
-        </w:rPr>
       </w:pPr>
       <w:r>
         <w:rPr>
@@ -9317,9 +9297,6 @@
           <w:tab w:val="left" w:pos="930"/>
         </w:tabs>
         <w:ind w:firstLine="480"/>
-        <w:rPr>
-          <w:rFonts w:hint="eastAsia"/>
-        </w:rPr>
       </w:pPr>
       <w:r>
         <w:rPr>
@@ -9355,9 +9332,6 @@
           <w:tab w:val="left" w:pos="930"/>
         </w:tabs>
         <w:ind w:firstLine="480"/>
-        <w:rPr>
-          <w:rFonts w:hint="eastAsia"/>
-        </w:rPr>
       </w:pPr>
       <w:r>
         <w:rPr>
@@ -9438,9 +9412,6 @@
           <w:tab w:val="left" w:pos="930"/>
         </w:tabs>
         <w:ind w:firstLine="480"/>
-        <w:rPr>
-          <w:rFonts w:hint="eastAsia"/>
-        </w:rPr>
       </w:pPr>
       <w:r>
         <w:rPr>
@@ -9480,9 +9451,6 @@
           <w:tab w:val="left" w:pos="930"/>
         </w:tabs>
         <w:ind w:firstLine="480"/>
-        <w:rPr>
-          <w:rFonts w:hint="eastAsia"/>
-        </w:rPr>
       </w:pPr>
       <w:r>
         <w:rPr>
@@ -9527,9 +9495,6 @@
           <w:tab w:val="left" w:pos="930"/>
         </w:tabs>
         <w:ind w:firstLine="480"/>
-        <w:rPr>
-          <w:rFonts w:hint="eastAsia"/>
-        </w:rPr>
       </w:pPr>
       <w:r>
         <w:rPr>
@@ -9571,9 +9536,6 @@
           <w:tab w:val="left" w:pos="930"/>
         </w:tabs>
         <w:ind w:firstLine="480"/>
-        <w:rPr>
-          <w:rFonts w:hint="eastAsia"/>
-        </w:rPr>
       </w:pPr>
       <w:r>
         <w:rPr>
@@ -9606,9 +9568,6 @@
           <w:tab w:val="left" w:pos="930"/>
         </w:tabs>
         <w:ind w:firstLine="480"/>
-        <w:rPr>
-          <w:rFonts w:hint="eastAsia"/>
-        </w:rPr>
       </w:pPr>
       <w:r>
         <w:rPr>
@@ -9649,9 +9608,6 @@
           <w:tab w:val="left" w:pos="930"/>
         </w:tabs>
         <w:ind w:firstLine="480"/>
-        <w:rPr>
-          <w:rFonts w:hint="eastAsia"/>
-        </w:rPr>
       </w:pPr>
       <w:r>
         <w:rPr>
@@ -9697,9 +9653,6 @@
           <w:tab w:val="left" w:pos="930"/>
         </w:tabs>
         <w:ind w:firstLine="480"/>
-        <w:rPr>
-          <w:rFonts w:hint="eastAsia"/>
-        </w:rPr>
       </w:pPr>
       <w:r>
         <w:t>&lt;</w:t>
@@ -9725,9 +9678,6 @@
           <w:tab w:val="left" w:pos="930"/>
         </w:tabs>
         <w:ind w:firstLine="480"/>
-        <w:rPr>
-          <w:rFonts w:hint="eastAsia"/>
-        </w:rPr>
       </w:pPr>
       <w:r>
         <w:t>&lt;</w:t>
@@ -9746,9 +9696,6 @@
         <w:tabs>
           <w:tab w:val="left" w:pos="930"/>
         </w:tabs>
-        <w:rPr>
-          <w:rFonts w:hint="eastAsia"/>
-        </w:rPr>
       </w:pPr>
       <w:r>
         <w:rPr>
@@ -9777,9 +9724,6 @@
           <w:tab w:val="left" w:pos="930"/>
         </w:tabs>
         <w:ind w:firstLine="480"/>
-        <w:rPr>
-          <w:rFonts w:hint="eastAsia"/>
-        </w:rPr>
       </w:pPr>
       <w:r>
         <w:t>&lt;</w:t>
@@ -9805,9 +9749,6 @@
           <w:tab w:val="left" w:pos="930"/>
         </w:tabs>
         <w:ind w:firstLine="480"/>
-        <w:rPr>
-          <w:rFonts w:hint="eastAsia"/>
-        </w:rPr>
       </w:pPr>
     </w:p>
     <w:p>
@@ -9816,9 +9757,6 @@
           <w:tab w:val="left" w:pos="930"/>
         </w:tabs>
         <w:ind w:firstLine="480"/>
-        <w:rPr>
-          <w:rFonts w:hint="eastAsia"/>
-        </w:rPr>
       </w:pPr>
       <w:r>
         <w:rPr>
@@ -10110,9 +10048,6 @@
           <w:tab w:val="left" w:pos="930"/>
         </w:tabs>
         <w:ind w:firstLine="480"/>
-        <w:rPr>
-          <w:rFonts w:hint="eastAsia"/>
-        </w:rPr>
       </w:pPr>
       <w:r>
         <w:rPr>
@@ -10446,9 +10381,6 @@
           <w:tab w:val="left" w:pos="930"/>
         </w:tabs>
         <w:ind w:firstLine="480"/>
-        <w:rPr>
-          <w:rFonts w:hint="eastAsia"/>
-        </w:rPr>
       </w:pPr>
       <w:r>
         <w:rPr>
@@ -10664,9 +10596,6 @@
         <w:tabs>
           <w:tab w:val="left" w:pos="930"/>
         </w:tabs>
-        <w:rPr>
-          <w:rFonts w:hint="eastAsia"/>
-        </w:rPr>
       </w:pPr>
       <w:r>
         <w:rPr>
@@ -10858,9 +10787,6 @@
         <w:tabs>
           <w:tab w:val="left" w:pos="930"/>
         </w:tabs>
-        <w:rPr>
-          <w:rFonts w:hint="eastAsia"/>
-        </w:rPr>
       </w:pPr>
       <w:r>
         <w:rPr>
@@ -10918,9 +10844,6 @@
         <w:tabs>
           <w:tab w:val="left" w:pos="930"/>
         </w:tabs>
-        <w:rPr>
-          <w:rFonts w:hint="eastAsia"/>
-        </w:rPr>
       </w:pPr>
       <w:r>
         <w:rPr>
@@ -10978,9 +10901,6 @@
         <w:tabs>
           <w:tab w:val="left" w:pos="930"/>
         </w:tabs>
-        <w:rPr>
-          <w:rFonts w:hint="eastAsia"/>
-        </w:rPr>
       </w:pPr>
       <w:r>
         <w:rPr>
@@ -11059,9 +10979,6 @@
         <w:tabs>
           <w:tab w:val="left" w:pos="930"/>
         </w:tabs>
-        <w:rPr>
-          <w:rFonts w:hint="eastAsia"/>
-        </w:rPr>
       </w:pPr>
       <w:r>
         <w:rPr>
@@ -11148,9 +11065,6 @@
         <w:tabs>
           <w:tab w:val="left" w:pos="930"/>
         </w:tabs>
-        <w:rPr>
-          <w:rFonts w:hint="eastAsia"/>
-        </w:rPr>
       </w:pPr>
       <w:r>
         <w:rPr>
@@ -11213,9 +11127,6 @@
         <w:tabs>
           <w:tab w:val="left" w:pos="930"/>
         </w:tabs>
-        <w:rPr>
-          <w:rFonts w:hint="eastAsia"/>
-        </w:rPr>
       </w:pPr>
       <w:r>
         <w:rPr>
@@ -11294,9 +11205,6 @@
         <w:tabs>
           <w:tab w:val="left" w:pos="930"/>
         </w:tabs>
-        <w:rPr>
-          <w:rFonts w:hint="eastAsia"/>
-        </w:rPr>
       </w:pPr>
       <w:r>
         <w:rPr>
@@ -11375,9 +11283,6 @@
         <w:tabs>
           <w:tab w:val="left" w:pos="930"/>
         </w:tabs>
-        <w:rPr>
-          <w:rFonts w:hint="eastAsia"/>
-        </w:rPr>
       </w:pPr>
       <w:r>
         <w:rPr>
@@ -11506,9 +11411,6 @@
         <w:tabs>
           <w:tab w:val="left" w:pos="930"/>
         </w:tabs>
-        <w:rPr>
-          <w:rFonts w:hint="eastAsia"/>
-        </w:rPr>
       </w:pPr>
       <w:r>
         <w:rPr>
@@ -11669,9 +11571,6 @@
         <w:tabs>
           <w:tab w:val="left" w:pos="930"/>
         </w:tabs>
-        <w:rPr>
-          <w:rFonts w:hint="eastAsia"/>
-        </w:rPr>
       </w:pPr>
       <w:r>
         <w:rPr>
@@ -11788,9 +11687,6 @@
         <w:tabs>
           <w:tab w:val="left" w:pos="930"/>
         </w:tabs>
-        <w:rPr>
-          <w:rFonts w:hint="eastAsia"/>
-        </w:rPr>
       </w:pPr>
       <w:r>
         <w:rPr>
@@ -12045,9 +11941,6 @@
         <w:tabs>
           <w:tab w:val="left" w:pos="930"/>
         </w:tabs>
-        <w:rPr>
-          <w:rFonts w:hint="eastAsia"/>
-        </w:rPr>
       </w:pPr>
       <w:r>
         <w:tab/>
@@ -12062,9 +11955,6 @@
         <w:tabs>
           <w:tab w:val="left" w:pos="930"/>
         </w:tabs>
-        <w:rPr>
-          <w:rFonts w:hint="eastAsia"/>
-        </w:rPr>
       </w:pPr>
       <w:r>
         <w:tab/>
@@ -12076,9 +11966,6 @@
         <w:tabs>
           <w:tab w:val="left" w:pos="930"/>
         </w:tabs>
-        <w:rPr>
-          <w:rFonts w:hint="eastAsia"/>
-        </w:rPr>
       </w:pPr>
     </w:p>
     <w:p>
@@ -12086,9 +11973,6 @@
         <w:tabs>
           <w:tab w:val="left" w:pos="930"/>
         </w:tabs>
-        <w:rPr>
-          <w:rFonts w:hint="eastAsia"/>
-        </w:rPr>
       </w:pPr>
       <w:r>
         <w:rPr>
@@ -12102,9 +11986,6 @@
         <w:tabs>
           <w:tab w:val="left" w:pos="930"/>
         </w:tabs>
-        <w:rPr>
-          <w:rFonts w:hint="eastAsia"/>
-        </w:rPr>
       </w:pPr>
       <w:r>
         <w:rPr>
@@ -12125,9 +12006,6 @@
         <w:tabs>
           <w:tab w:val="left" w:pos="930"/>
         </w:tabs>
-        <w:rPr>
-          <w:rFonts w:hint="eastAsia"/>
-        </w:rPr>
       </w:pPr>
       <w:r>
         <w:rPr>
@@ -12165,9 +12043,6 @@
         <w:tabs>
           <w:tab w:val="left" w:pos="930"/>
         </w:tabs>
-        <w:rPr>
-          <w:rFonts w:hint="eastAsia"/>
-        </w:rPr>
       </w:pPr>
       <w:r>
         <w:rPr>
@@ -12321,9 +12196,6 @@
         <w:tabs>
           <w:tab w:val="left" w:pos="930"/>
         </w:tabs>
-        <w:rPr>
-          <w:rFonts w:hint="eastAsia"/>
-        </w:rPr>
       </w:pPr>
       <w:r>
         <w:rPr>
@@ -12614,9 +12486,6 @@
         <w:tabs>
           <w:tab w:val="left" w:pos="930"/>
         </w:tabs>
-        <w:rPr>
-          <w:rFonts w:hint="eastAsia"/>
-        </w:rPr>
       </w:pPr>
       <w:r>
         <w:tab/>
@@ -12628,9 +12497,6 @@
         <w:tabs>
           <w:tab w:val="left" w:pos="930"/>
         </w:tabs>
-        <w:rPr>
-          <w:rFonts w:hint="eastAsia"/>
-        </w:rPr>
       </w:pPr>
       <w:r>
         <w:rPr>
@@ -13038,23 +12904,12 @@
           <w:tab w:val="left" w:pos="930"/>
         </w:tabs>
         <w:ind w:firstLine="560"/>
-        <w:rPr>
-          <w:rFonts w:hint="eastAsia"/>
-        </w:rPr>
-      </w:pPr>
-      <w:r>
-        <w:rPr>
-          <w:rFonts w:hint="eastAsia"/>
-        </w:rPr>
-        <w:t>命名实体识别是文本挖掘过程中一个重</w:t>
-      </w:r>
-      <w:bookmarkStart w:id="0" w:name="_GoBack"/>
-      <w:bookmarkEnd w:id="0"/>
-      <w:r>
-        <w:rPr>
-          <w:rFonts w:hint="eastAsia"/>
-        </w:rPr>
-        <w:t>要的过程，它在文本挖掘中的作用就是找出</w:t>
+      </w:pPr>
+      <w:r>
+        <w:rPr>
+          <w:rFonts w:hint="eastAsia"/>
+        </w:rPr>
+        <w:t>命名实体识别是文本挖掘过程中一个重要的过程，它在文本挖掘中的作用就是找出</w:t>
       </w:r>
       <w:r>
         <w:rPr>
@@ -13157,6 +13012,174 @@
         </w:rPr>
         <w:t>概率统计学，人工智能，机器学习，自然语言处理等各方面的学科知识。</w:t>
       </w:r>
+      <w:r>
+        <w:rPr>
+          <w:rFonts w:hint="eastAsia"/>
+        </w:rPr>
+        <w:t>目前命名实体识别的方法主要分成三类，一是基于规则的方法，二是基于词典的方法，三是基于概率统计的方法，基于规则的方法就是特定的实体词语在文本中总是以一定的格式和规则呈现的，比如说书名，它一般是出现在《》书</w:t>
+      </w:r>
+      <w:r>
+        <w:rPr>
+          <w:rFonts w:hint="eastAsia"/>
+        </w:rPr>
+        <w:t>名号里面的。大多数的实体名词都是没有明显的特征和规则的，所以这种基于规则的实体命名方法非常不精准，而且局限性很大，但是它简单快捷。第二种命名实体识别的方法是基于词典的，它的思想就是把所有我们想研究的实体名词都收录在一本词典上，当在解析文本的时候就回去词典</w:t>
+      </w:r>
+      <w:r>
+        <w:rPr>
+          <w:rFonts w:hint="eastAsia"/>
+        </w:rPr>
+        <w:t>库里面去进行匹配，就像我们去查字典一样，这一方法需要人工录入巨量的词语到词典库里，它在识别词语的时候不会根据上下文的语境来识别，更加不会识别一词多义，有歧义的语法情况，只能匹配词典库里的词语，词典库里面有就能匹配，没有就不能匹配，所以这种方法在处理人类语言的时候</w:t>
+      </w:r>
+      <w:r>
+        <w:rPr>
+          <w:rFonts w:hint="eastAsia"/>
+        </w:rPr>
+        <w:t>不免</w:t>
+      </w:r>
+      <w:r>
+        <w:rPr>
+          <w:rFonts w:hint="eastAsia"/>
+        </w:rPr>
+        <w:t>捉襟见肘</w:t>
+      </w:r>
+      <w:r>
+        <w:rPr>
+          <w:rFonts w:hint="eastAsia"/>
+        </w:rPr>
+        <w:t>，漏洞百出。第三种实体识别的方法是基于概率统计的方法，也可以说成是基于机器学习的方法，这种方法也是在当今命名实体识别领域里面研究的重点，因为这种方法能够较为精确地识别出文本中的实体名词。它能够根据上下文语义环境来识别出里面的文本中的实体，并且能够识别出一词多义的词语。它的主要思想就是</w:t>
+      </w:r>
+      <w:r>
+        <w:rPr>
+          <w:rFonts w:hint="eastAsia"/>
+        </w:rPr>
+        <w:t>我们人工的将</w:t>
+      </w:r>
+      <w:r>
+        <w:rPr>
+          <w:rFonts w:hint="eastAsia"/>
+        </w:rPr>
+        <w:t>训练文档集中的</w:t>
+      </w:r>
+      <w:r>
+        <w:rPr>
+          <w:rFonts w:hint="eastAsia"/>
+        </w:rPr>
+        <w:t>实体名词找出来，并给其赋予一个词性标注</w:t>
+      </w:r>
+      <w:r>
+        <w:rPr>
+          <w:rFonts w:hint="eastAsia"/>
+        </w:rPr>
+        <w:t>，再根据上下文关系统计出一套可以让计算机学习的识别模型</w:t>
+      </w:r>
+      <w:r>
+        <w:rPr>
+          <w:rFonts w:hint="eastAsia"/>
+        </w:rPr>
+        <w:t>（语料库）</w:t>
+      </w:r>
+      <w:r>
+        <w:rPr>
+          <w:rFonts w:hint="eastAsia"/>
+        </w:rPr>
+        <w:t>，然后计算机就能够根据这个模型来识别出未知文本中的实体名词了。这样说的比较抽象，</w:t>
+      </w:r>
+      <w:r>
+        <w:rPr>
+          <w:rFonts w:hint="eastAsia"/>
+        </w:rPr>
+        <w:t>打个比方，我们要识别</w:t>
+      </w:r>
+      <w:r>
+        <w:rPr>
+          <w:rFonts w:hint="eastAsia"/>
+        </w:rPr>
+        <w:t>south china university of technology</w:t>
+      </w:r>
+      <w:r>
+        <w:rPr>
+          <w:rFonts w:hint="eastAsia"/>
+        </w:rPr>
+        <w:t>（华南理工大学）这个学校实体名词，首先我们的（识别模型）语料库里面有了这个词语，</w:t>
+      </w:r>
+      <w:r>
+        <w:rPr>
+          <w:rFonts w:hint="eastAsia"/>
+        </w:rPr>
+        <w:t>并且这个词语我们已经给与了其学校词性的标注，</w:t>
+      </w:r>
+      <w:r>
+        <w:rPr>
+          <w:rFonts w:hint="eastAsia"/>
+        </w:rPr>
+        <w:t>统计出了五个单词中每个单词出现在这五个单词中的概率和出现在整个语料库的次数，接下来有了这套概率，计算机在识别未知文本中的</w:t>
+      </w:r>
+      <w:r>
+        <w:rPr>
+          <w:rFonts w:hint="eastAsia"/>
+        </w:rPr>
+        <w:t xml:space="preserve">south | </w:t>
+      </w:r>
+      <w:r>
+        <w:rPr>
+          <w:rFonts w:hint="eastAsia"/>
+        </w:rPr>
+        <w:t>china</w:t>
+      </w:r>
+      <w:r>
+        <w:rPr>
+          <w:rFonts w:hint="eastAsia"/>
+        </w:rPr>
+        <w:t xml:space="preserve"> |</w:t>
+      </w:r>
+      <w:r>
+        <w:rPr>
+          <w:rFonts w:hint="eastAsia"/>
+        </w:rPr>
+        <w:t xml:space="preserve"> university</w:t>
+      </w:r>
+      <w:r>
+        <w:rPr>
+          <w:rFonts w:hint="eastAsia"/>
+        </w:rPr>
+        <w:t xml:space="preserve"> | of | </w:t>
+      </w:r>
+      <w:r>
+        <w:rPr>
+          <w:rFonts w:hint="eastAsia"/>
+        </w:rPr>
+        <w:t>technology</w:t>
+      </w:r>
+      <w:r>
+        <w:rPr>
+          <w:rFonts w:hint="eastAsia"/>
+        </w:rPr>
+        <w:t>词语的时候就每个单词出现在上下文的环境下的概率最高的就是当它出现在语料库中词组</w:t>
+      </w:r>
+      <w:r>
+        <w:rPr>
+          <w:rFonts w:hint="eastAsia"/>
+        </w:rPr>
+        <w:t>south china university of technology</w:t>
+      </w:r>
+      <w:r>
+        <w:rPr>
+          <w:rFonts w:hint="eastAsia"/>
+        </w:rPr>
+        <w:t>学校实体名词，这样计算机就识别出了一个学校实体名词。目前有很多种建立语料库的概率模型，如</w:t>
+      </w:r>
+      <w:r>
+        <w:rPr>
+          <w:rFonts w:hint="eastAsia"/>
+        </w:rPr>
+        <w:t>贝叶斯模型、隐马尔可夫模型</w:t>
+      </w:r>
+      <w:r>
+        <w:rPr>
+          <w:rFonts w:hint="eastAsia"/>
+        </w:rPr>
+        <w:t>、支持向量机等等，这些方法都需要大量的训练数据，但是相对准确。</w:t>
+      </w:r>
     </w:p>
     <w:p>
       <w:pPr>
@@ -13164,26 +13187,41 @@
           <w:tab w:val="left" w:pos="930"/>
         </w:tabs>
         <w:ind w:firstLine="560"/>
-      </w:pPr>
-      <w:r>
-        <w:rPr>
-          <w:rFonts w:hint="eastAsia"/>
-        </w:rPr>
-        <w:t>在命名实体识别的领域里，人们遇到了很多不同的困难，</w:t>
-      </w:r>
+        <w:rPr>
+          <w:rFonts w:hint="eastAsia"/>
+        </w:rPr>
+      </w:pPr>
     </w:p>
     <w:p>
       <w:pPr>
         <w:tabs>
           <w:tab w:val="left" w:pos="930"/>
         </w:tabs>
-        <w:ind w:firstLine="560"/>
-      </w:pPr>
-      <w:r>
-        <w:rPr>
-          <w:rFonts w:hint="eastAsia"/>
-        </w:rPr>
-        <w:t>随着研究不断深入，新的生物医学实体不断被创造，</w:t>
+        <w:jc w:val="left"/>
+        <w:rPr>
+          <w:rFonts w:hint="eastAsia"/>
+          <w:b/>
+          <w:sz w:val="26"/>
+          <w:szCs w:val="26"/>
+        </w:rPr>
+      </w:pPr>
+      <w:r>
+        <w:rPr>
+          <w:rFonts w:hint="eastAsia"/>
+          <w:b/>
+          <w:sz w:val="26"/>
+          <w:szCs w:val="26"/>
+        </w:rPr>
+        <w:t>4.3.1 ABNER</w:t>
+      </w:r>
+      <w:r>
+        <w:rPr>
+          <w:rFonts w:hint="eastAsia"/>
+          <w:b/>
+          <w:sz w:val="26"/>
+          <w:szCs w:val="26"/>
+        </w:rPr>
+        <w:t>命名实体识别工具</w:t>
       </w:r>
     </w:p>
     <w:p>
@@ -13191,21 +13229,833 @@
         <w:tabs>
           <w:tab w:val="left" w:pos="930"/>
         </w:tabs>
-      </w:pPr>
+        <w:ind w:firstLine="480"/>
+        <w:rPr>
+          <w:rFonts w:hint="eastAsia"/>
+        </w:rPr>
+      </w:pPr>
+      <w:r>
+        <w:rPr>
+          <w:rFonts w:hint="eastAsia"/>
+        </w:rPr>
+        <w:t>生物医学领域上的应用非常广泛，</w:t>
+      </w:r>
+      <w:r>
+        <w:rPr>
+          <w:rFonts w:hint="eastAsia"/>
+        </w:rPr>
+        <w:t>ABNER</w:t>
+      </w:r>
+      <w:r>
+        <w:rPr>
+          <w:rFonts w:hint="eastAsia"/>
+        </w:rPr>
+        <w:t>，</w:t>
+      </w:r>
+      <w:proofErr w:type="spellStart"/>
+      <w:r>
+        <w:rPr>
+          <w:rFonts w:hint="eastAsia"/>
+        </w:rPr>
+        <w:t>BallE</w:t>
+      </w:r>
+      <w:proofErr w:type="spellEnd"/>
+      <w:r>
+        <w:rPr>
+          <w:rFonts w:hint="eastAsia"/>
+        </w:rPr>
+        <w:t>等工具是比较出著名的命</w:t>
+      </w:r>
+      <w:r>
+        <w:rPr>
+          <w:rFonts w:hint="eastAsia"/>
+        </w:rPr>
+        <w:t>名实体识别的工具，本文以</w:t>
+      </w:r>
+      <w:r>
+        <w:rPr>
+          <w:rFonts w:hint="eastAsia"/>
+        </w:rPr>
+        <w:t>ABNER</w:t>
+      </w:r>
+      <w:r>
+        <w:rPr>
+          <w:rFonts w:hint="eastAsia"/>
+        </w:rPr>
+        <w:t>为实验工具来进行实验和开发，我们选择它的原因主要是第一</w:t>
+      </w:r>
+      <w:r>
+        <w:rPr>
+          <w:rFonts w:hint="eastAsia"/>
+        </w:rPr>
+        <w:t>，</w:t>
+      </w:r>
+      <w:r>
+        <w:rPr>
+          <w:rFonts w:hint="eastAsia"/>
+        </w:rPr>
+        <w:t>它是基于</w:t>
+      </w:r>
+      <w:r>
+        <w:rPr>
+          <w:rFonts w:hint="eastAsia"/>
+        </w:rPr>
+        <w:t>JAVA</w:t>
+      </w:r>
+      <w:r>
+        <w:rPr>
+          <w:rFonts w:hint="eastAsia"/>
+        </w:rPr>
+        <w:t>平台下开发的软件</w:t>
+      </w:r>
+      <w:r>
+        <w:rPr>
+          <w:rFonts w:hint="eastAsia"/>
+        </w:rPr>
+        <w:t>；第二，它是一个开源的系统；</w:t>
+      </w:r>
+      <w:r>
+        <w:rPr>
+          <w:rFonts w:hint="eastAsia"/>
+        </w:rPr>
+        <w:t>第三</w:t>
+      </w:r>
+      <w:r>
+        <w:rPr>
+          <w:rFonts w:hint="eastAsia"/>
+        </w:rPr>
+        <w:t>，</w:t>
+      </w:r>
+      <w:r>
+        <w:rPr>
+          <w:rFonts w:hint="eastAsia"/>
+        </w:rPr>
+        <w:t>它能够提供给我们</w:t>
+      </w:r>
+      <w:r>
+        <w:rPr>
+          <w:rFonts w:hint="eastAsia"/>
+        </w:rPr>
+        <w:t>JAVA</w:t>
+      </w:r>
+      <w:r>
+        <w:rPr>
+          <w:rFonts w:hint="eastAsia"/>
+        </w:rPr>
+        <w:t>的</w:t>
+      </w:r>
+      <w:r>
+        <w:rPr>
+          <w:rFonts w:hint="eastAsia"/>
+        </w:rPr>
+        <w:t>API</w:t>
+      </w:r>
+      <w:r>
+        <w:rPr>
+          <w:rFonts w:hint="eastAsia"/>
+        </w:rPr>
+        <w:t>接口，可以让我们进行第二次开发，我们能够把它的代码嵌入到我们的系统中去。</w:t>
+      </w:r>
     </w:p>
     <w:p>
       <w:pPr>
         <w:tabs>
           <w:tab w:val="left" w:pos="930"/>
         </w:tabs>
-      </w:pPr>
+        <w:ind w:firstLine="480"/>
+        <w:rPr>
+          <w:rFonts w:hint="eastAsia"/>
+        </w:rPr>
+      </w:pPr>
+      <w:r>
+        <w:rPr>
+          <w:rFonts w:hint="eastAsia"/>
+        </w:rPr>
+        <w:t>ABNER</w:t>
+      </w:r>
+      <w:r>
+        <w:rPr>
+          <w:rFonts w:hint="eastAsia"/>
+        </w:rPr>
+        <w:t>是一款用于生物医学文本分析的软件，主要用于识别生物医学实体。它所使用的识别的方法就是基于统计概率的方法，首先它包含了</w:t>
+      </w:r>
+      <w:r>
+        <w:t>NLPBA</w:t>
+      </w:r>
+      <w:r>
+        <w:rPr>
+          <w:rFonts w:hint="eastAsia"/>
+        </w:rPr>
+        <w:t>和</w:t>
+      </w:r>
+      <w:proofErr w:type="spellStart"/>
+      <w:r>
+        <w:t>BioCreative</w:t>
+      </w:r>
+      <w:proofErr w:type="spellEnd"/>
+      <w:r>
+        <w:rPr>
+          <w:rFonts w:hint="eastAsia"/>
+        </w:rPr>
+        <w:t>两个</w:t>
+      </w:r>
+      <w:r>
+        <w:rPr>
+          <w:rFonts w:hint="eastAsia"/>
+        </w:rPr>
+        <w:t>庞大的</w:t>
+      </w:r>
+      <w:r>
+        <w:rPr>
+          <w:rFonts w:hint="eastAsia"/>
+        </w:rPr>
+        <w:t>语料库</w:t>
+      </w:r>
+      <w:r>
+        <w:rPr>
+          <w:rFonts w:hint="eastAsia"/>
+        </w:rPr>
+        <w:t>其中包含了绝大多数已经发现的生物医学的实体，这两个语料库的</w:t>
+      </w:r>
+      <w:r>
+        <w:rPr>
+          <w:rFonts w:hint="eastAsia"/>
+        </w:rPr>
+        <w:t>F1</w:t>
+      </w:r>
+      <w:r>
+        <w:rPr>
+          <w:rFonts w:hint="eastAsia"/>
+        </w:rPr>
+        <w:t>测度分别是</w:t>
+      </w:r>
+      <w:r>
+        <w:rPr>
+          <w:rFonts w:hint="eastAsia"/>
+        </w:rPr>
+        <w:t>70.5</w:t>
+      </w:r>
+      <w:r>
+        <w:rPr>
+          <w:rFonts w:hint="eastAsia"/>
+        </w:rPr>
+        <w:t>和</w:t>
+      </w:r>
+      <w:r>
+        <w:rPr>
+          <w:rFonts w:hint="eastAsia"/>
+        </w:rPr>
+        <w:t>69.9</w:t>
+      </w:r>
+      <w:r>
+        <w:rPr>
+          <w:rFonts w:hint="eastAsia"/>
+        </w:rPr>
+        <w:t>。它目前能够识别出得实体的类型大致有五类：蛋白质，</w:t>
+      </w:r>
+      <w:r>
+        <w:rPr>
+          <w:rFonts w:hint="eastAsia"/>
+        </w:rPr>
+        <w:t>DNA</w:t>
+      </w:r>
+      <w:r>
+        <w:rPr>
+          <w:rFonts w:hint="eastAsia"/>
+        </w:rPr>
+        <w:t>，</w:t>
+      </w:r>
+      <w:r>
+        <w:rPr>
+          <w:rFonts w:hint="eastAsia"/>
+        </w:rPr>
+        <w:t>RNA,</w:t>
+      </w:r>
+      <w:r>
+        <w:rPr>
+          <w:rFonts w:hint="eastAsia"/>
+        </w:rPr>
+        <w:t xml:space="preserve"> </w:t>
+      </w:r>
+      <w:r>
+        <w:rPr>
+          <w:rFonts w:hint="eastAsia"/>
+        </w:rPr>
+        <w:t>细胞系</w:t>
+      </w:r>
+      <w:r>
+        <w:rPr>
+          <w:rFonts w:hint="eastAsia"/>
+        </w:rPr>
+        <w:t>，细胞类型。</w:t>
+      </w:r>
+      <w:r>
+        <w:rPr>
+          <w:rFonts w:hint="eastAsia"/>
+        </w:rPr>
+        <w:t>此外，它不仅提供我们识别命名实体的接口，还提供了训练数据集、培养语料库的接口，所以理论来说，我们只要有足够多的语料库，我们就可以识别更多类型的实体，也不仅仅仅限于生物医学实体的识别。</w:t>
+      </w:r>
+      <w:r>
+        <w:rPr>
+          <w:rFonts w:hint="eastAsia"/>
+        </w:rPr>
+        <w:t>ABNER</w:t>
+      </w:r>
+      <w:r>
+        <w:rPr>
+          <w:rFonts w:hint="eastAsia"/>
+        </w:rPr>
+        <w:t>本质上就是一个基于概率</w:t>
+      </w:r>
+      <w:r>
+        <w:rPr>
+          <w:rFonts w:hint="eastAsia"/>
+        </w:rPr>
+        <w:t>统计的机器学习系统，采用了基于上下文特征的线性条件随机场的方法，线性条件随机场方法又是建立在隐马尔科夫模型（</w:t>
+      </w:r>
+      <w:r>
+        <w:rPr>
+          <w:rFonts w:hint="eastAsia"/>
+        </w:rPr>
+        <w:t>Hidden Markov Model</w:t>
+      </w:r>
+      <w:r>
+        <w:rPr>
+          <w:rFonts w:hint="eastAsia"/>
+        </w:rPr>
+        <w:t>，</w:t>
+      </w:r>
+      <w:r>
+        <w:rPr>
+          <w:rFonts w:hint="eastAsia"/>
+        </w:rPr>
+        <w:t>HMM</w:t>
+      </w:r>
+      <w:r>
+        <w:rPr>
+          <w:rFonts w:hint="eastAsia"/>
+        </w:rPr>
+        <w:t>）上的，隐马尔科夫模型是一个可以通过可观察到的状态（好比文本单词，这是我们可以观察到的状态）根据相关概率去发现隐藏的状态（好比文本单词的词性标注，单词词性标注是我们未知），所以如果发现了未知文本的词性标注，就可以识别出了实体。</w:t>
+      </w:r>
     </w:p>
     <w:p>
       <w:pPr>
         <w:tabs>
           <w:tab w:val="left" w:pos="930"/>
         </w:tabs>
-      </w:pPr>
+        <w:ind w:firstLine="480"/>
+        <w:rPr>
+          <w:rFonts w:hint="eastAsia"/>
+        </w:rPr>
+      </w:pPr>
+      <w:r>
+        <w:rPr>
+          <w:rFonts w:hint="eastAsia"/>
+        </w:rPr>
+        <w:t>应用</w:t>
+      </w:r>
+      <w:r>
+        <w:rPr>
+          <w:rFonts w:hint="eastAsia"/>
+        </w:rPr>
+        <w:t>ANBER</w:t>
+      </w:r>
+      <w:r>
+        <w:rPr>
+          <w:rFonts w:hint="eastAsia"/>
+        </w:rPr>
+        <w:t>工具到我们的系统。首先我们进入</w:t>
+      </w:r>
+      <w:r>
+        <w:rPr>
+          <w:rFonts w:hint="eastAsia"/>
+        </w:rPr>
+        <w:t>ANBER</w:t>
+      </w:r>
+      <w:r>
+        <w:rPr>
+          <w:rFonts w:hint="eastAsia"/>
+        </w:rPr>
+        <w:t>网站</w:t>
+      </w:r>
+      <w:hyperlink r:id="rId9" w:history="1">
+        <w:r>
+          <w:rPr>
+            <w:rStyle w:val="a8"/>
+          </w:rPr>
+          <w:t>http://pages.cs.wisc.edu/~bsettles/abner/</w:t>
+        </w:r>
+      </w:hyperlink>
+      <w:r>
+        <w:rPr>
+          <w:rFonts w:hint="eastAsia"/>
+        </w:rPr>
+        <w:t>，下载</w:t>
+      </w:r>
+      <w:r>
+        <w:t>abner.jar</w:t>
+      </w:r>
+      <w:r>
+        <w:rPr>
+          <w:rFonts w:hint="eastAsia"/>
+        </w:rPr>
+        <w:t>可执行的</w:t>
+      </w:r>
+      <w:r>
+        <w:rPr>
+          <w:rFonts w:hint="eastAsia"/>
+        </w:rPr>
+        <w:t>jar</w:t>
+      </w:r>
+      <w:r>
+        <w:rPr>
+          <w:rFonts w:hint="eastAsia"/>
+        </w:rPr>
+        <w:t>包，这也是可以依赖的三方库。如果直接运行的话，可以得到以下的画面，输入一段待识别的文本，按下</w:t>
+      </w:r>
+      <w:r>
+        <w:rPr>
+          <w:rFonts w:hint="eastAsia"/>
+        </w:rPr>
+        <w:t>annotation</w:t>
+      </w:r>
+      <w:r>
+        <w:rPr>
+          <w:rFonts w:hint="eastAsia"/>
+        </w:rPr>
+        <w:t>按钮，它就可以识别出了文本中的生物医学实体，并且用不同的颜色进行标注和高亮显示出来。现在我把它通过三方库的方式引用到我的工程里面</w:t>
+      </w:r>
+      <w:r>
+        <w:rPr>
+          <w:rFonts w:hint="eastAsia"/>
+        </w:rPr>
+        <w:t>。首先实例化一个</w:t>
+      </w:r>
+      <w:r>
+        <w:rPr>
+          <w:rFonts w:hint="eastAsia"/>
+        </w:rPr>
+        <w:t>Tagger</w:t>
+      </w:r>
+      <w:r>
+        <w:rPr>
+          <w:rFonts w:hint="eastAsia"/>
+        </w:rPr>
+        <w:t>的对象</w:t>
+      </w:r>
+      <w:r>
+        <w:t>Tagger t = new Tagger();</w:t>
+      </w:r>
+      <w:r>
+        <w:rPr>
+          <w:rFonts w:hint="eastAsia"/>
+        </w:rPr>
+        <w:t>再条用</w:t>
+      </w:r>
+      <w:r>
+        <w:t>Tagger</w:t>
+      </w:r>
+      <w:r>
+        <w:rPr>
+          <w:rFonts w:hint="eastAsia"/>
+        </w:rPr>
+        <w:t>里面的方法</w:t>
+      </w:r>
+      <w:proofErr w:type="spellStart"/>
+      <w:r>
+        <w:t>getEntities</w:t>
+      </w:r>
+      <w:proofErr w:type="spellEnd"/>
+      <w:r>
+        <w:t>(</w:t>
+      </w:r>
+      <w:proofErr w:type="spellStart"/>
+      <w:r>
+        <w:t>fileContent</w:t>
+      </w:r>
+      <w:proofErr w:type="spellEnd"/>
+      <w:r>
+        <w:t>, "PROTEIN");</w:t>
+      </w:r>
+      <w:r>
+        <w:rPr>
+          <w:rFonts w:hint="eastAsia"/>
+        </w:rPr>
+        <w:t>函数里面的第一个参数表示文献文本字符串，第二个是具体的哪一个标签，我们要识别文本里面的蛋白质实体就可以用</w:t>
+      </w:r>
+      <w:r>
+        <w:t>"PROTEIN"</w:t>
+      </w:r>
+      <w:r>
+        <w:rPr>
+          <w:rFonts w:hint="eastAsia"/>
+        </w:rPr>
+        <w:t>作为函数的第二个参数。这样我们就可以获取文献里面所有的蛋白质的实体，下面是部分关键的代码：</w:t>
+      </w:r>
+    </w:p>
+    <w:p>
+      <w:pPr>
+        <w:tabs>
+          <w:tab w:val="left" w:pos="930"/>
+        </w:tabs>
+        <w:ind w:firstLine="480"/>
+      </w:pPr>
+      <w:r>
+        <w:tab/>
+      </w:r>
+      <w:proofErr w:type="gramStart"/>
+      <w:r>
+        <w:t>public</w:t>
+      </w:r>
+      <w:proofErr w:type="gramEnd"/>
+      <w:r>
+        <w:t xml:space="preserve"> static void </w:t>
+      </w:r>
+      <w:proofErr w:type="spellStart"/>
+      <w:r>
+        <w:t>recognizerSingleFile</w:t>
+      </w:r>
+      <w:proofErr w:type="spellEnd"/>
+      <w:r>
+        <w:t xml:space="preserve">(File </w:t>
+      </w:r>
+      <w:proofErr w:type="spellStart"/>
+      <w:r>
+        <w:t>file</w:t>
+      </w:r>
+      <w:proofErr w:type="spellEnd"/>
+      <w:r>
+        <w:t>) throws Exception {</w:t>
+      </w:r>
+    </w:p>
+    <w:p>
+      <w:pPr>
+        <w:tabs>
+          <w:tab w:val="left" w:pos="930"/>
+        </w:tabs>
+        <w:ind w:firstLine="480"/>
+      </w:pPr>
+      <w:r>
+        <w:tab/>
+      </w:r>
+      <w:r>
+        <w:tab/>
+        <w:t xml:space="preserve">String </w:t>
+      </w:r>
+      <w:proofErr w:type="spellStart"/>
+      <w:r>
+        <w:t>fileContent</w:t>
+      </w:r>
+      <w:proofErr w:type="spellEnd"/>
+      <w:r>
+        <w:t xml:space="preserve"> = </w:t>
+      </w:r>
+      <w:proofErr w:type="spellStart"/>
+      <w:proofErr w:type="gramStart"/>
+      <w:r>
+        <w:t>getAbstractContent</w:t>
+      </w:r>
+      <w:proofErr w:type="spellEnd"/>
+      <w:r>
+        <w:t>(</w:t>
+      </w:r>
+      <w:proofErr w:type="gramEnd"/>
+      <w:r>
+        <w:t>file);</w:t>
+      </w:r>
+    </w:p>
+    <w:p>
+      <w:pPr>
+        <w:tabs>
+          <w:tab w:val="left" w:pos="930"/>
+        </w:tabs>
+        <w:ind w:firstLine="480"/>
+      </w:pPr>
+      <w:r>
+        <w:tab/>
+      </w:r>
+      <w:r>
+        <w:tab/>
+        <w:t xml:space="preserve">Tagger t = new </w:t>
+      </w:r>
+      <w:proofErr w:type="gramStart"/>
+      <w:r>
+        <w:t>Tagger(</w:t>
+      </w:r>
+      <w:proofErr w:type="gramEnd"/>
+      <w:r>
+        <w:t>);</w:t>
+      </w:r>
+    </w:p>
+    <w:p>
+      <w:pPr>
+        <w:tabs>
+          <w:tab w:val="left" w:pos="930"/>
+        </w:tabs>
+        <w:ind w:firstLine="480"/>
+      </w:pPr>
+      <w:r>
+        <w:tab/>
+      </w:r>
+      <w:r>
+        <w:tab/>
+        <w:t xml:space="preserve">String </w:t>
+      </w:r>
+      <w:proofErr w:type="gramStart"/>
+      <w:r>
+        <w:t>protein[</w:t>
+      </w:r>
+      <w:proofErr w:type="gramEnd"/>
+      <w:r>
+        <w:t xml:space="preserve">] = </w:t>
+      </w:r>
+      <w:proofErr w:type="spellStart"/>
+      <w:r>
+        <w:t>t.getEntities</w:t>
+      </w:r>
+      <w:proofErr w:type="spellEnd"/>
+      <w:r>
+        <w:t>(</w:t>
+      </w:r>
+      <w:proofErr w:type="spellStart"/>
+      <w:r>
+        <w:t>fileContent</w:t>
+      </w:r>
+      <w:proofErr w:type="spellEnd"/>
+      <w:r>
+        <w:t>, "PROTEIN");</w:t>
+      </w:r>
+    </w:p>
+    <w:p>
+      <w:pPr>
+        <w:tabs>
+          <w:tab w:val="left" w:pos="930"/>
+        </w:tabs>
+        <w:ind w:firstLine="480"/>
+      </w:pPr>
+      <w:r>
+        <w:tab/>
+      </w:r>
+      <w:r>
+        <w:tab/>
+      </w:r>
+      <w:proofErr w:type="gramStart"/>
+      <w:r>
+        <w:t>for</w:t>
+      </w:r>
+      <w:proofErr w:type="gramEnd"/>
+      <w:r>
+        <w:t xml:space="preserve"> (</w:t>
+      </w:r>
+      <w:proofErr w:type="spellStart"/>
+      <w:r>
+        <w:t>int</w:t>
+      </w:r>
+      <w:proofErr w:type="spellEnd"/>
+      <w:r>
+        <w:t xml:space="preserve"> </w:t>
+      </w:r>
+      <w:proofErr w:type="spellStart"/>
+      <w:r>
+        <w:t>i</w:t>
+      </w:r>
+      <w:proofErr w:type="spellEnd"/>
+      <w:r>
+        <w:t xml:space="preserve"> = 0; </w:t>
+      </w:r>
+      <w:proofErr w:type="spellStart"/>
+      <w:r>
+        <w:t>i</w:t>
+      </w:r>
+      <w:proofErr w:type="spellEnd"/>
+      <w:r>
+        <w:t xml:space="preserve"> &lt; </w:t>
+      </w:r>
+      <w:proofErr w:type="spellStart"/>
+      <w:r>
+        <w:t>protein.length</w:t>
+      </w:r>
+      <w:proofErr w:type="spellEnd"/>
+      <w:r>
+        <w:t xml:space="preserve">; </w:t>
+      </w:r>
+      <w:proofErr w:type="spellStart"/>
+      <w:r>
+        <w:t>i</w:t>
+      </w:r>
+      <w:proofErr w:type="spellEnd"/>
+      <w:r>
+        <w:t>++) {</w:t>
+      </w:r>
+    </w:p>
+    <w:p>
+      <w:pPr>
+        <w:tabs>
+          <w:tab w:val="left" w:pos="930"/>
+        </w:tabs>
+        <w:ind w:firstLine="480"/>
+      </w:pPr>
+      <w:r>
+        <w:tab/>
+      </w:r>
+      <w:r>
+        <w:tab/>
+      </w:r>
+      <w:r>
+        <w:tab/>
+      </w:r>
+      <w:proofErr w:type="spellStart"/>
+      <w:proofErr w:type="gramStart"/>
+      <w:r>
+        <w:t>System.out.println</w:t>
+      </w:r>
+      <w:proofErr w:type="spellEnd"/>
+      <w:r>
+        <w:t>(</w:t>
+      </w:r>
+      <w:proofErr w:type="gramEnd"/>
+      <w:r>
+        <w:t>protein[</w:t>
+      </w:r>
+      <w:proofErr w:type="spellStart"/>
+      <w:r>
+        <w:t>i</w:t>
+      </w:r>
+      <w:proofErr w:type="spellEnd"/>
+      <w:r>
+        <w:t>]);</w:t>
+      </w:r>
+    </w:p>
+    <w:p>
+      <w:pPr>
+        <w:tabs>
+          <w:tab w:val="left" w:pos="930"/>
+        </w:tabs>
+        <w:ind w:firstLine="480"/>
+      </w:pPr>
+      <w:r>
+        <w:tab/>
+      </w:r>
+      <w:r>
+        <w:tab/>
+        <w:t>}</w:t>
+      </w:r>
+    </w:p>
+    <w:p>
+      <w:pPr>
+        <w:tabs>
+          <w:tab w:val="left" w:pos="930"/>
+        </w:tabs>
+        <w:ind w:firstLine="480"/>
+        <w:rPr>
+          <w:rFonts w:hint="eastAsia"/>
+        </w:rPr>
+      </w:pPr>
+      <w:r>
+        <w:tab/>
+        <w:t>}</w:t>
+      </w:r>
+    </w:p>
+    <w:p>
+      <w:pPr>
+        <w:tabs>
+          <w:tab w:val="left" w:pos="930"/>
+        </w:tabs>
+        <w:ind w:firstLine="480"/>
+        <w:rPr>
+          <w:rFonts w:hint="eastAsia"/>
+        </w:rPr>
+      </w:pPr>
+    </w:p>
+    <w:p>
+      <w:pPr>
+        <w:tabs>
+          <w:tab w:val="left" w:pos="930"/>
+        </w:tabs>
+        <w:rPr>
+          <w:rFonts w:hint="eastAsia"/>
+        </w:rPr>
+      </w:pPr>
+      <w:r>
+        <w:rPr>
+          <w:rFonts w:hint="eastAsia"/>
+        </w:rPr>
+        <w:t>由于系统还要挖掘出与蛋白质磷酸化修饰有关的激酶和修饰位点，所以我们必须还要继续识别文本中的激酶和修饰位点的实体名词，但是</w:t>
+      </w:r>
+      <w:r>
+        <w:rPr>
+          <w:rFonts w:hint="eastAsia"/>
+        </w:rPr>
+        <w:t>ABNER</w:t>
+      </w:r>
+      <w:r>
+        <w:rPr>
+          <w:rFonts w:hint="eastAsia"/>
+        </w:rPr>
+        <w:t>工具只提供了</w:t>
+      </w:r>
+      <w:r>
+        <w:rPr>
+          <w:rFonts w:hint="eastAsia"/>
+        </w:rPr>
+        <w:t>蛋白质，</w:t>
+      </w:r>
+      <w:r>
+        <w:rPr>
+          <w:rFonts w:hint="eastAsia"/>
+        </w:rPr>
+        <w:t>DNA</w:t>
+      </w:r>
+      <w:r>
+        <w:rPr>
+          <w:rFonts w:hint="eastAsia"/>
+        </w:rPr>
+        <w:t>，</w:t>
+      </w:r>
+      <w:r>
+        <w:rPr>
+          <w:rFonts w:hint="eastAsia"/>
+        </w:rPr>
+        <w:t xml:space="preserve">RNA, </w:t>
+      </w:r>
+      <w:r>
+        <w:rPr>
+          <w:rFonts w:hint="eastAsia"/>
+        </w:rPr>
+        <w:t>细胞系，细胞类型</w:t>
+      </w:r>
+      <w:r>
+        <w:rPr>
+          <w:rFonts w:hint="eastAsia"/>
+        </w:rPr>
+        <w:t>五个类型的实体，所以我们还要对这些实体进行训练，培养一个能够识别激酶和修饰位点的语料库。</w:t>
+      </w:r>
+      <w:r>
+        <w:rPr>
+          <w:rFonts w:hint="eastAsia"/>
+        </w:rPr>
+        <w:t>ABNER</w:t>
+      </w:r>
+      <w:r>
+        <w:rPr>
+          <w:rFonts w:hint="eastAsia"/>
+        </w:rPr>
+        <w:t>工具给我们提供了</w:t>
+      </w:r>
+      <w:r>
+        <w:rPr>
+          <w:rFonts w:hint="eastAsia"/>
+        </w:rPr>
+        <w:t>训练</w:t>
+      </w:r>
+      <w:r>
+        <w:rPr>
+          <w:rFonts w:hint="eastAsia"/>
+        </w:rPr>
+        <w:t>语料库的接口。</w:t>
+      </w:r>
+      <w:bookmarkStart w:id="0" w:name="_GoBack"/>
+      <w:bookmarkEnd w:id="0"/>
     </w:p>
     <w:sectPr>
       <w:pgSz w:w="11900" w:h="16840"/>
@@ -14120,6 +14970,17 @@
       <w:szCs w:val="18"/>
     </w:rPr>
   </w:style>
+  <w:style w:type="character" w:styleId="a8">
+    <w:name w:val="Hyperlink"/>
+    <w:basedOn w:val="a0"/>
+    <w:uiPriority w:val="99"/>
+    <w:unhideWhenUsed/>
+    <w:rsid w:val="005D56E0"/>
+    <w:rPr>
+      <w:color w:val="0000FF" w:themeColor="hyperlink"/>
+      <w:u w:val="single"/>
+    </w:rPr>
+  </w:style>
 </w:styles>
 </file>
 
@@ -14383,6 +15244,17 @@
       <w:rFonts w:ascii="Heiti SC Light" w:eastAsia="Heiti SC Light"/>
       <w:sz w:val="18"/>
       <w:szCs w:val="18"/>
+    </w:rPr>
+  </w:style>
+  <w:style w:type="character" w:styleId="a8">
+    <w:name w:val="Hyperlink"/>
+    <w:basedOn w:val="a0"/>
+    <w:uiPriority w:val="99"/>
+    <w:unhideWhenUsed/>
+    <w:rsid w:val="005D56E0"/>
+    <w:rPr>
+      <w:color w:val="0000FF" w:themeColor="hyperlink"/>
+      <w:u w:val="single"/>
     </w:rPr>
   </w:style>
 </w:styles>
@@ -14736,7 +15608,7 @@
 </file>
 
 <file path=customXml/itemProps1.xml><?xml version="1.0" encoding="utf-8"?>
-<ds:datastoreItem xmlns:ds="http://schemas.openxmlformats.org/officeDocument/2006/customXml" ds:itemID="{7B37C415-17AA-5240-AD33-6D349AEEFB32}">
+<ds:datastoreItem xmlns:ds="http://schemas.openxmlformats.org/officeDocument/2006/customXml" ds:itemID="{A430E395-A96A-C24B-A172-DE66E002B7D9}">
   <ds:schemaRefs>
     <ds:schemaRef ds:uri="http://schemas.openxmlformats.org/officeDocument/2006/bibliography"/>
   </ds:schemaRefs>

--- a/毕业论文/论文.docx
+++ b/毕业论文/论文.docx
@@ -12996,9 +12996,6 @@
           <w:tab w:val="left" w:pos="930"/>
         </w:tabs>
         <w:ind w:firstLine="560"/>
-        <w:rPr>
-          <w:rFonts w:hint="eastAsia"/>
-        </w:rPr>
       </w:pPr>
       <w:r>
         <w:rPr>
@@ -13187,9 +13184,6 @@
           <w:tab w:val="left" w:pos="930"/>
         </w:tabs>
         <w:ind w:firstLine="560"/>
-        <w:rPr>
-          <w:rFonts w:hint="eastAsia"/>
-        </w:rPr>
       </w:pPr>
     </w:p>
     <w:p>
@@ -13199,7 +13193,6 @@
         </w:tabs>
         <w:jc w:val="left"/>
         <w:rPr>
-          <w:rFonts w:hint="eastAsia"/>
           <w:b/>
           <w:sz w:val="26"/>
           <w:szCs w:val="26"/>
@@ -13212,7 +13205,7 @@
           <w:sz w:val="26"/>
           <w:szCs w:val="26"/>
         </w:rPr>
-        <w:t>4.3.1 ABNER</w:t>
+        <w:t>4.3.2</w:t>
       </w:r>
       <w:r>
         <w:rPr>
@@ -13221,6 +13214,15 @@
           <w:sz w:val="26"/>
           <w:szCs w:val="26"/>
         </w:rPr>
+        <w:t xml:space="preserve"> ABNER</w:t>
+      </w:r>
+      <w:r>
+        <w:rPr>
+          <w:rFonts w:hint="eastAsia"/>
+          <w:b/>
+          <w:sz w:val="26"/>
+          <w:szCs w:val="26"/>
+        </w:rPr>
         <w:t>命名实体识别工具</w:t>
       </w:r>
     </w:p>
@@ -13230,9 +13232,6 @@
           <w:tab w:val="left" w:pos="930"/>
         </w:tabs>
         <w:ind w:firstLine="480"/>
-        <w:rPr>
-          <w:rFonts w:hint="eastAsia"/>
-        </w:rPr>
       </w:pPr>
       <w:r>
         <w:rPr>
@@ -13363,9 +13362,6 @@
           <w:tab w:val="left" w:pos="930"/>
         </w:tabs>
         <w:ind w:firstLine="480"/>
-        <w:rPr>
-          <w:rFonts w:hint="eastAsia"/>
-        </w:rPr>
       </w:pPr>
       <w:r>
         <w:rPr>
@@ -13544,9 +13540,6 @@
           <w:tab w:val="left" w:pos="930"/>
         </w:tabs>
         <w:ind w:firstLine="480"/>
-        <w:rPr>
-          <w:rFonts w:hint="eastAsia"/>
-        </w:rPr>
       </w:pPr>
       <w:r>
         <w:rPr>
@@ -13947,9 +13940,6 @@
           <w:tab w:val="left" w:pos="930"/>
         </w:tabs>
         <w:ind w:firstLine="480"/>
-        <w:rPr>
-          <w:rFonts w:hint="eastAsia"/>
-        </w:rPr>
       </w:pPr>
       <w:r>
         <w:tab/>
@@ -13962,9 +13952,6 @@
           <w:tab w:val="left" w:pos="930"/>
         </w:tabs>
         <w:ind w:firstLine="480"/>
-        <w:rPr>
-          <w:rFonts w:hint="eastAsia"/>
-        </w:rPr>
       </w:pPr>
     </w:p>
     <w:p>
@@ -14054,8 +14041,1007 @@
         </w:rPr>
         <w:t>语料库的接口。</w:t>
       </w:r>
+      <w:r>
+        <w:rPr>
+          <w:rFonts w:hint="eastAsia"/>
+        </w:rPr>
+        <w:t>我们可以初始化一个</w:t>
+      </w:r>
+      <w:r>
+        <w:rPr>
+          <w:rFonts w:hint="eastAsia"/>
+        </w:rPr>
+        <w:t>Trainer</w:t>
+      </w:r>
+      <w:r>
+        <w:rPr>
+          <w:rFonts w:hint="eastAsia"/>
+        </w:rPr>
+        <w:t>的实例，调用</w:t>
+      </w:r>
+      <w:r>
+        <w:rPr>
+          <w:rFonts w:hint="eastAsia"/>
+        </w:rPr>
+        <w:t>Train</w:t>
+      </w:r>
+      <w:r>
+        <w:rPr>
+          <w:rFonts w:hint="eastAsia"/>
+        </w:rPr>
+        <w:t>里面的</w:t>
+      </w:r>
+      <w:proofErr w:type="spellStart"/>
+      <w:r>
+        <w:t>train</w:t>
+      </w:r>
+      <w:proofErr w:type="spellEnd"/>
+      <w:r>
+        <w:t>(</w:t>
+      </w:r>
+      <w:proofErr w:type="spellStart"/>
+      <w:r>
+        <w:t>trainFile</w:t>
+      </w:r>
+      <w:proofErr w:type="spellEnd"/>
+      <w:r>
+        <w:t xml:space="preserve">, </w:t>
+      </w:r>
+      <w:proofErr w:type="spellStart"/>
+      <w:r>
+        <w:t>model</w:t>
+      </w:r>
+      <w:r>
+        <w:rPr>
+          <w:rFonts w:hint="eastAsia"/>
+        </w:rPr>
+        <w:t>File</w:t>
+      </w:r>
+      <w:proofErr w:type="spellEnd"/>
+      <w:r>
+        <w:t>)</w:t>
+      </w:r>
+      <w:r>
+        <w:rPr>
+          <w:rFonts w:hint="eastAsia"/>
+        </w:rPr>
+        <w:t>方法，</w:t>
+      </w:r>
+      <w:proofErr w:type="spellStart"/>
+      <w:r>
+        <w:rPr>
+          <w:rFonts w:hint="eastAsia"/>
+        </w:rPr>
+        <w:t>trainFile</w:t>
+      </w:r>
+      <w:proofErr w:type="spellEnd"/>
+      <w:r>
+        <w:rPr>
+          <w:rFonts w:hint="eastAsia"/>
+        </w:rPr>
+        <w:t>就是训练文本的路径，</w:t>
+      </w:r>
+      <w:proofErr w:type="spellStart"/>
+      <w:r>
+        <w:rPr>
+          <w:rFonts w:hint="eastAsia"/>
+        </w:rPr>
+        <w:t>modelFile</w:t>
+      </w:r>
+      <w:proofErr w:type="spellEnd"/>
+      <w:r>
+        <w:rPr>
+          <w:rFonts w:hint="eastAsia"/>
+        </w:rPr>
+        <w:t>就是语料库模型文件的路径，比如想识别一个磷酸化修饰的位点</w:t>
+      </w:r>
+      <w:r>
+        <w:rPr>
+          <w:rFonts w:hint="eastAsia"/>
+        </w:rPr>
+        <w:t>(Ser32)</w:t>
+      </w:r>
+      <w:r>
+        <w:rPr>
+          <w:rFonts w:hint="eastAsia"/>
+        </w:rPr>
+        <w:t>，我们可以在</w:t>
+      </w:r>
+      <w:proofErr w:type="spellStart"/>
+      <w:r>
+        <w:t>trainFile</w:t>
+      </w:r>
+      <w:proofErr w:type="spellEnd"/>
+      <w:r>
+        <w:rPr>
+          <w:rFonts w:hint="eastAsia"/>
+        </w:rPr>
+        <w:t>的文件里面</w:t>
+      </w:r>
+      <w:r>
+        <w:rPr>
+          <w:rFonts w:hint="eastAsia"/>
+        </w:rPr>
+        <w:t>填写训练的规则，官方的</w:t>
+      </w:r>
+      <w:r>
+        <w:rPr>
+          <w:rFonts w:hint="eastAsia"/>
+        </w:rPr>
+        <w:t>demo</w:t>
+      </w:r>
+      <w:r>
+        <w:rPr>
+          <w:rFonts w:hint="eastAsia"/>
+        </w:rPr>
+        <w:t>里面介绍了如何填写训练集文件，下面是官网</w:t>
+      </w:r>
+      <w:r>
+        <w:rPr>
+          <w:rFonts w:hint="eastAsia"/>
+        </w:rPr>
+        <w:t>demo</w:t>
+      </w:r>
+      <w:r>
+        <w:rPr>
+          <w:rFonts w:hint="eastAsia"/>
+        </w:rPr>
+        <w:t>的一个例子：</w:t>
+      </w:r>
+    </w:p>
+    <w:p>
+      <w:pPr>
+        <w:tabs>
+          <w:tab w:val="left" w:pos="930"/>
+        </w:tabs>
+      </w:pPr>
+      <w:r>
+        <w:t xml:space="preserve">   &lt;</w:t>
+      </w:r>
+      <w:proofErr w:type="gramStart"/>
+      <w:r>
+        <w:t>pre</w:t>
+      </w:r>
+      <w:proofErr w:type="gramEnd"/>
+      <w:r>
+        <w:t>&gt;</w:t>
+      </w:r>
+    </w:p>
+    <w:p>
+      <w:pPr>
+        <w:tabs>
+          <w:tab w:val="left" w:pos="930"/>
+        </w:tabs>
+        <w:ind w:left="420"/>
+      </w:pPr>
+      <w:r>
+        <w:t xml:space="preserve">IL-2|B-DNA </w:t>
+      </w:r>
+      <w:proofErr w:type="spellStart"/>
+      <w:r>
+        <w:t>gene|I-DNA</w:t>
+      </w:r>
+      <w:proofErr w:type="spellEnd"/>
+      <w:r>
+        <w:t xml:space="preserve"> </w:t>
+      </w:r>
+      <w:proofErr w:type="spellStart"/>
+      <w:r>
+        <w:t>expression|O</w:t>
+      </w:r>
+      <w:proofErr w:type="spellEnd"/>
+      <w:r>
+        <w:t xml:space="preserve"> </w:t>
+      </w:r>
+      <w:proofErr w:type="spellStart"/>
+      <w:r>
+        <w:t>and|O</w:t>
+      </w:r>
+      <w:proofErr w:type="spellEnd"/>
+      <w:r>
+        <w:t xml:space="preserve"> </w:t>
+      </w:r>
+      <w:proofErr w:type="spellStart"/>
+      <w:r>
+        <w:t>NF-kappa|B-PROTEIN</w:t>
+      </w:r>
+      <w:proofErr w:type="spellEnd"/>
+      <w:r>
+        <w:t xml:space="preserve"> B|I-PROTEIN </w:t>
+      </w:r>
+      <w:proofErr w:type="spellStart"/>
+      <w:r>
+        <w:t>activation|</w:t>
+      </w:r>
+      <w:proofErr w:type="gramStart"/>
+      <w:r>
+        <w:t>O</w:t>
+      </w:r>
+      <w:proofErr w:type="spellEnd"/>
+      <w:r>
+        <w:t xml:space="preserve"> ...</w:t>
+      </w:r>
+      <w:proofErr w:type="gramEnd"/>
+    </w:p>
+    <w:p>
+      <w:pPr>
+        <w:tabs>
+          <w:tab w:val="left" w:pos="930"/>
+        </w:tabs>
+        <w:rPr>
+          <w:rFonts w:hint="eastAsia"/>
+        </w:rPr>
+      </w:pPr>
+      <w:r>
+        <w:t xml:space="preserve">   &lt;/pre&gt;</w:t>
+      </w:r>
+    </w:p>
+    <w:p>
+      <w:pPr>
+        <w:tabs>
+          <w:tab w:val="left" w:pos="930"/>
+        </w:tabs>
+        <w:rPr>
+          <w:rFonts w:hint="eastAsia"/>
+        </w:rPr>
+      </w:pPr>
+      <w:r>
+        <w:rPr>
+          <w:rFonts w:hint="eastAsia"/>
+        </w:rPr>
+        <w:t>训练文件的规则概括成四</w:t>
+      </w:r>
+      <w:r>
+        <w:rPr>
+          <w:rFonts w:hint="eastAsia"/>
+        </w:rPr>
+        <w:t>点：一，每一句话要按照每个</w:t>
+      </w:r>
+      <w:r>
+        <w:rPr>
+          <w:rFonts w:hint="eastAsia"/>
+        </w:rPr>
+        <w:t>token</w:t>
+      </w:r>
+      <w:r>
+        <w:rPr>
+          <w:rFonts w:hint="eastAsia"/>
+        </w:rPr>
+        <w:t>（可以理解为每个单词）空格间开，并且一句话写在一行；二，每一个</w:t>
+      </w:r>
+      <w:r>
+        <w:rPr>
+          <w:rFonts w:hint="eastAsia"/>
+        </w:rPr>
+        <w:t>token</w:t>
+      </w:r>
+      <w:r>
+        <w:rPr>
+          <w:rFonts w:hint="eastAsia"/>
+        </w:rPr>
+        <w:t>的左边的单词，右边是词性标注，两者用‘</w:t>
+      </w:r>
+      <w:r>
+        <w:rPr>
+          <w:rFonts w:hint="eastAsia"/>
+        </w:rPr>
+        <w:t>|</w:t>
+      </w:r>
+      <w:r>
+        <w:rPr>
+          <w:rFonts w:hint="eastAsia"/>
+        </w:rPr>
+        <w:t>’符号间隔开；</w:t>
+      </w:r>
+      <w:r>
+        <w:rPr>
+          <w:rFonts w:hint="eastAsia"/>
+        </w:rPr>
+        <w:t>三，每一个实体的第一个单词的词性标注前要加</w:t>
+      </w:r>
+      <w:r>
+        <w:rPr>
+          <w:rFonts w:hint="eastAsia"/>
+        </w:rPr>
+        <w:t>前缀</w:t>
+      </w:r>
+      <w:r>
+        <w:rPr>
+          <w:rFonts w:hint="eastAsia"/>
+        </w:rPr>
+        <w:t>B-</w:t>
+      </w:r>
+      <w:r>
+        <w:rPr>
+          <w:rFonts w:hint="eastAsia"/>
+        </w:rPr>
+        <w:t>，剩下其他的单词前面要加</w:t>
+      </w:r>
+      <w:r>
+        <w:rPr>
+          <w:rFonts w:hint="eastAsia"/>
+        </w:rPr>
+        <w:t>前缀</w:t>
+      </w:r>
+      <w:r>
+        <w:rPr>
+          <w:rFonts w:hint="eastAsia"/>
+        </w:rPr>
+        <w:t>I-</w:t>
+      </w:r>
+      <w:r>
+        <w:rPr>
+          <w:rFonts w:hint="eastAsia"/>
+        </w:rPr>
+        <w:t>；四，每个不是实体的单词的词性标注要设为</w:t>
+      </w:r>
+      <w:r>
+        <w:rPr>
+          <w:rFonts w:hint="eastAsia"/>
+        </w:rPr>
+        <w:t>O</w:t>
+      </w:r>
+      <w:r>
+        <w:rPr>
+          <w:rFonts w:hint="eastAsia"/>
+        </w:rPr>
+        <w:t>。</w:t>
+      </w:r>
+      <w:r>
+        <w:rPr>
+          <w:rFonts w:hint="eastAsia"/>
+        </w:rPr>
+        <w:t>用着</w:t>
+      </w:r>
+      <w:r>
+        <w:rPr>
+          <w:rFonts w:hint="eastAsia"/>
+        </w:rPr>
+        <w:t>我们训练一段</w:t>
+      </w:r>
+      <w:r>
+        <w:rPr>
+          <w:rFonts w:hint="eastAsia"/>
+        </w:rPr>
+        <w:t>能够识别位点的训练集：</w:t>
+      </w:r>
+    </w:p>
+    <w:p>
+      <w:pPr>
+        <w:tabs>
+          <w:tab w:val="left" w:pos="930"/>
+        </w:tabs>
+        <w:rPr>
+          <w:rFonts w:hint="eastAsia"/>
+        </w:rPr>
+      </w:pPr>
+      <w:r>
+        <w:t xml:space="preserve">GRK6|O </w:t>
+      </w:r>
+      <w:proofErr w:type="spellStart"/>
+      <w:r>
+        <w:t>phosphorylates|O</w:t>
+      </w:r>
+      <w:proofErr w:type="spellEnd"/>
+      <w:r>
+        <w:t xml:space="preserve"> </w:t>
+      </w:r>
+      <w:proofErr w:type="spellStart"/>
+      <w:r>
+        <w:t>IκB</w:t>
+      </w:r>
+      <w:proofErr w:type="spellEnd"/>
+      <w:r>
+        <w:t xml:space="preserve">α|O </w:t>
+      </w:r>
+      <w:proofErr w:type="spellStart"/>
+      <w:r>
+        <w:t>at|O</w:t>
+      </w:r>
+      <w:proofErr w:type="spellEnd"/>
+      <w:r>
+        <w:t xml:space="preserve"> Ser32|B-POSITION </w:t>
+      </w:r>
+      <w:proofErr w:type="spellStart"/>
+      <w:r>
+        <w:t>or|O</w:t>
+      </w:r>
+      <w:proofErr w:type="spellEnd"/>
+      <w:r>
+        <w:t xml:space="preserve"> Ser36|B-POSITION </w:t>
+      </w:r>
+      <w:proofErr w:type="spellStart"/>
+      <w:r>
+        <w:t>and|O</w:t>
+      </w:r>
+      <w:proofErr w:type="spellEnd"/>
+      <w:r>
+        <w:t xml:space="preserve"> </w:t>
+      </w:r>
+      <w:proofErr w:type="spellStart"/>
+      <w:r>
+        <w:t>enhances|O</w:t>
+      </w:r>
+      <w:proofErr w:type="spellEnd"/>
+      <w:r>
+        <w:t xml:space="preserve"> TNF-α-</w:t>
+      </w:r>
+      <w:proofErr w:type="spellStart"/>
+      <w:r>
+        <w:t>induced|O</w:t>
+      </w:r>
+      <w:proofErr w:type="spellEnd"/>
+      <w:r>
+        <w:t xml:space="preserve"> </w:t>
+      </w:r>
+      <w:proofErr w:type="spellStart"/>
+      <w:r>
+        <w:t>inflammation|</w:t>
+      </w:r>
+      <w:proofErr w:type="gramStart"/>
+      <w:r>
+        <w:t>O</w:t>
+      </w:r>
+      <w:proofErr w:type="spellEnd"/>
+      <w:r>
+        <w:t xml:space="preserve"> .|</w:t>
+      </w:r>
+      <w:proofErr w:type="gramEnd"/>
+      <w:r>
+        <w:t>O</w:t>
+      </w:r>
+    </w:p>
+    <w:p>
+      <w:pPr>
+        <w:tabs>
+          <w:tab w:val="left" w:pos="930"/>
+        </w:tabs>
+        <w:rPr>
+          <w:rFonts w:hint="eastAsia"/>
+        </w:rPr>
+      </w:pPr>
+      <w:r>
+        <w:rPr>
+          <w:rFonts w:hint="eastAsia"/>
+        </w:rPr>
+        <w:t>生成一个</w:t>
+      </w:r>
+      <w:r>
+        <w:rPr>
+          <w:rFonts w:hint="eastAsia"/>
+        </w:rPr>
+        <w:t>model</w:t>
+      </w:r>
+      <w:r>
+        <w:rPr>
+          <w:rFonts w:hint="eastAsia"/>
+        </w:rPr>
+        <w:t>，然后用</w:t>
+      </w:r>
+      <w:r>
+        <w:rPr>
+          <w:rFonts w:hint="eastAsia"/>
+        </w:rPr>
+        <w:t>model</w:t>
+      </w:r>
+      <w:r>
+        <w:rPr>
+          <w:rFonts w:hint="eastAsia"/>
+        </w:rPr>
+        <w:t>作为语料库去识别出文档里面的</w:t>
+      </w:r>
+      <w:r>
+        <w:rPr>
+          <w:rFonts w:hint="eastAsia"/>
+        </w:rPr>
+        <w:t>为位点实体</w:t>
+      </w:r>
+      <w:r>
+        <w:rPr>
+          <w:rFonts w:hint="eastAsia"/>
+        </w:rPr>
+        <w:t>。代码：</w:t>
+      </w:r>
+    </w:p>
+    <w:p>
+      <w:pPr>
+        <w:tabs>
+          <w:tab w:val="left" w:pos="930"/>
+        </w:tabs>
+        <w:rPr>
+          <w:rFonts w:hint="eastAsia"/>
+        </w:rPr>
+      </w:pPr>
+      <w:r>
+        <w:rPr>
+          <w:rFonts w:hint="eastAsia"/>
+        </w:rPr>
+        <w:t>//</w:t>
+      </w:r>
+      <w:r>
+        <w:rPr>
+          <w:rFonts w:hint="eastAsia"/>
+        </w:rPr>
+        <w:t>第一步</w:t>
+      </w:r>
+      <w:r>
+        <w:rPr>
+          <w:rFonts w:hint="eastAsia"/>
+        </w:rPr>
+        <w:t xml:space="preserve"> </w:t>
+      </w:r>
+      <w:r>
+        <w:rPr>
+          <w:rFonts w:hint="eastAsia"/>
+        </w:rPr>
+        <w:t>训练得到语料库</w:t>
+      </w:r>
+    </w:p>
+    <w:p>
+      <w:pPr>
+        <w:tabs>
+          <w:tab w:val="left" w:pos="930"/>
+        </w:tabs>
+      </w:pPr>
+      <w:r>
+        <w:t xml:space="preserve">Trainer t = new </w:t>
+      </w:r>
+      <w:proofErr w:type="gramStart"/>
+      <w:r>
+        <w:t>Trainer(</w:t>
+      </w:r>
+      <w:proofErr w:type="gramEnd"/>
+      <w:r>
+        <w:t>);</w:t>
+      </w:r>
+    </w:p>
+    <w:p>
+      <w:pPr>
+        <w:tabs>
+          <w:tab w:val="left" w:pos="930"/>
+        </w:tabs>
+        <w:rPr>
+          <w:rFonts w:hint="eastAsia"/>
+        </w:rPr>
+      </w:pPr>
+      <w:proofErr w:type="spellStart"/>
+      <w:proofErr w:type="gramStart"/>
+      <w:r>
+        <w:t>t</w:t>
+      </w:r>
+      <w:proofErr w:type="gramEnd"/>
+      <w:r>
+        <w:t>.train</w:t>
+      </w:r>
+      <w:proofErr w:type="spellEnd"/>
+      <w:r>
+        <w:t>(</w:t>
+      </w:r>
+      <w:proofErr w:type="spellStart"/>
+      <w:r>
+        <w:t>trainTextPath</w:t>
+      </w:r>
+      <w:proofErr w:type="spellEnd"/>
+      <w:r>
+        <w:t xml:space="preserve">, </w:t>
+      </w:r>
+      <w:proofErr w:type="spellStart"/>
+      <w:r>
+        <w:t>modelTextPath</w:t>
+      </w:r>
+      <w:proofErr w:type="spellEnd"/>
+      <w:r>
+        <w:t>);</w:t>
+      </w:r>
+    </w:p>
+    <w:p>
+      <w:pPr>
+        <w:tabs>
+          <w:tab w:val="left" w:pos="930"/>
+        </w:tabs>
+        <w:rPr>
+          <w:rFonts w:hint="eastAsia"/>
+        </w:rPr>
+      </w:pPr>
+      <w:r>
+        <w:rPr>
+          <w:rFonts w:hint="eastAsia"/>
+        </w:rPr>
+        <w:tab/>
+      </w:r>
+      <w:r>
+        <w:rPr>
+          <w:rFonts w:hint="eastAsia"/>
+        </w:rPr>
+        <w:tab/>
+      </w:r>
+    </w:p>
+    <w:p>
+      <w:pPr>
+        <w:tabs>
+          <w:tab w:val="left" w:pos="930"/>
+        </w:tabs>
+        <w:rPr>
+          <w:rFonts w:hint="eastAsia"/>
+        </w:rPr>
+      </w:pPr>
+      <w:r>
+        <w:rPr>
+          <w:rFonts w:hint="eastAsia"/>
+        </w:rPr>
+        <w:t>//</w:t>
+      </w:r>
+      <w:r>
+        <w:rPr>
+          <w:rFonts w:hint="eastAsia"/>
+        </w:rPr>
+        <w:t>第二步，用训练出来的语料库去识别文本</w:t>
+      </w:r>
+    </w:p>
+    <w:p>
+      <w:pPr>
+        <w:tabs>
+          <w:tab w:val="left" w:pos="930"/>
+        </w:tabs>
+        <w:rPr>
+          <w:rFonts w:hint="eastAsia"/>
+        </w:rPr>
+      </w:pPr>
+      <w:r>
+        <w:t xml:space="preserve">Tagger t = new </w:t>
+      </w:r>
+      <w:proofErr w:type="gramStart"/>
+      <w:r>
+        <w:t>Tagger(</w:t>
+      </w:r>
+      <w:proofErr w:type="gramEnd"/>
+      <w:r>
+        <w:t>new File(</w:t>
+      </w:r>
+      <w:proofErr w:type="spellStart"/>
+      <w:r>
+        <w:t>Config.MODEL_PATH</w:t>
+      </w:r>
+      <w:proofErr w:type="spellEnd"/>
+      <w:r>
+        <w:t>));</w:t>
+      </w:r>
+    </w:p>
+    <w:p>
+      <w:pPr>
+        <w:tabs>
+          <w:tab w:val="left" w:pos="930"/>
+        </w:tabs>
+      </w:pPr>
+      <w:r>
+        <w:t xml:space="preserve">String </w:t>
+      </w:r>
+      <w:proofErr w:type="gramStart"/>
+      <w:r>
+        <w:t>res[</w:t>
+      </w:r>
+      <w:proofErr w:type="gramEnd"/>
+      <w:r>
+        <w:t xml:space="preserve">] = </w:t>
+      </w:r>
+      <w:proofErr w:type="spellStart"/>
+      <w:r>
+        <w:t>t.getEntities</w:t>
+      </w:r>
+      <w:proofErr w:type="spellEnd"/>
+      <w:r>
+        <w:t>("GRK6 phosphorylates at Ser32 and enhances TNF-α-induced inflammation.", "POSITION");</w:t>
+      </w:r>
+    </w:p>
+    <w:p>
+      <w:pPr>
+        <w:tabs>
+          <w:tab w:val="left" w:pos="930"/>
+        </w:tabs>
+        <w:rPr>
+          <w:rFonts w:hint="eastAsia"/>
+        </w:rPr>
+      </w:pPr>
+      <w:r>
+        <w:rPr>
+          <w:rFonts w:hint="eastAsia"/>
+        </w:rPr>
+        <w:t>经过以上的步骤，我们可以通过</w:t>
+      </w:r>
+      <w:proofErr w:type="spellStart"/>
+      <w:r>
+        <w:rPr>
+          <w:rFonts w:hint="eastAsia"/>
+        </w:rPr>
+        <w:t>abner</w:t>
+      </w:r>
+      <w:proofErr w:type="spellEnd"/>
+      <w:r>
+        <w:rPr>
+          <w:rFonts w:hint="eastAsia"/>
+        </w:rPr>
+        <w:t>里面自带的语料库去识别文本中的命名实体，也可以自己训练想要识别的实体的语料库来识别。</w:t>
+      </w:r>
+    </w:p>
+    <w:p>
+      <w:pPr>
+        <w:tabs>
+          <w:tab w:val="left" w:pos="930"/>
+        </w:tabs>
+        <w:rPr>
+          <w:rFonts w:hint="eastAsia"/>
+        </w:rPr>
+      </w:pPr>
+    </w:p>
+    <w:p>
+      <w:pPr>
+        <w:tabs>
+          <w:tab w:val="left" w:pos="930"/>
+        </w:tabs>
+        <w:jc w:val="left"/>
+        <w:rPr>
+          <w:rFonts w:hint="eastAsia"/>
+          <w:b/>
+          <w:sz w:val="26"/>
+          <w:szCs w:val="26"/>
+        </w:rPr>
+      </w:pPr>
+      <w:r>
+        <w:rPr>
+          <w:rFonts w:hint="eastAsia"/>
+          <w:b/>
+          <w:sz w:val="26"/>
+          <w:szCs w:val="26"/>
+        </w:rPr>
+        <w:t xml:space="preserve">4.4 </w:t>
+      </w:r>
+      <w:r>
+        <w:rPr>
+          <w:rFonts w:hint="eastAsia"/>
+          <w:b/>
+          <w:sz w:val="26"/>
+          <w:szCs w:val="26"/>
+        </w:rPr>
+        <w:t>实体关系提取</w:t>
+      </w:r>
+    </w:p>
+    <w:p>
+      <w:pPr>
+        <w:tabs>
+          <w:tab w:val="left" w:pos="930"/>
+        </w:tabs>
+        <w:jc w:val="left"/>
+        <w:rPr>
+          <w:rFonts w:hint="eastAsia"/>
+          <w:b/>
+          <w:sz w:val="26"/>
+          <w:szCs w:val="26"/>
+        </w:rPr>
+      </w:pPr>
+    </w:p>
+    <w:p>
+      <w:pPr>
+        <w:tabs>
+          <w:tab w:val="left" w:pos="930"/>
+        </w:tabs>
+        <w:rPr>
+          <w:rFonts w:hint="eastAsia"/>
+        </w:rPr>
+      </w:pPr>
+    </w:p>
+    <w:p>
+      <w:pPr>
+        <w:tabs>
+          <w:tab w:val="left" w:pos="930"/>
+        </w:tabs>
+        <w:rPr>
+          <w:rFonts w:hint="eastAsia"/>
+        </w:rPr>
+      </w:pPr>
+    </w:p>
+    <w:p>
+      <w:pPr>
+        <w:tabs>
+          <w:tab w:val="left" w:pos="930"/>
+        </w:tabs>
+        <w:rPr>
+          <w:rFonts w:hint="eastAsia"/>
+        </w:rPr>
+      </w:pPr>
+    </w:p>
+    <w:p>
+      <w:pPr>
+        <w:tabs>
+          <w:tab w:val="left" w:pos="930"/>
+        </w:tabs>
+        <w:rPr>
+          <w:rFonts w:hint="eastAsia"/>
+        </w:rPr>
+      </w:pPr>
+    </w:p>
+    <w:p>
+      <w:pPr>
+        <w:tabs>
+          <w:tab w:val="left" w:pos="930"/>
+        </w:tabs>
+        <w:rPr>
+          <w:rFonts w:hint="eastAsia"/>
+        </w:rPr>
+      </w:pPr>
+    </w:p>
+    <w:p>
+      <w:pPr>
+        <w:tabs>
+          <w:tab w:val="left" w:pos="930"/>
+        </w:tabs>
+        <w:rPr>
+          <w:rFonts w:hint="eastAsia"/>
+        </w:rPr>
+      </w:pPr>
+    </w:p>
+    <w:p>
+      <w:pPr>
+        <w:tabs>
+          <w:tab w:val="left" w:pos="930"/>
+        </w:tabs>
+        <w:rPr>
+          <w:rFonts w:hint="eastAsia"/>
+        </w:rPr>
+      </w:pPr>
+    </w:p>
+    <w:p>
+      <w:pPr>
+        <w:tabs>
+          <w:tab w:val="left" w:pos="930"/>
+        </w:tabs>
+        <w:rPr>
+          <w:rFonts w:hint="eastAsia"/>
+        </w:rPr>
+      </w:pPr>
+    </w:p>
+    <w:p>
+      <w:pPr>
+        <w:tabs>
+          <w:tab w:val="left" w:pos="930"/>
+        </w:tabs>
+        <w:rPr>
+          <w:rFonts w:hint="eastAsia"/>
+        </w:rPr>
+      </w:pPr>
+    </w:p>
+    <w:p>
+      <w:pPr>
+        <w:tabs>
+          <w:tab w:val="left" w:pos="930"/>
+        </w:tabs>
+        <w:rPr>
+          <w:rFonts w:hint="eastAsia"/>
+        </w:rPr>
+      </w:pPr>
       <w:bookmarkStart w:id="0" w:name="_GoBack"/>
       <w:bookmarkEnd w:id="0"/>
+    </w:p>
+    <w:p>
+      <w:pPr>
+        <w:tabs>
+          <w:tab w:val="left" w:pos="930"/>
+        </w:tabs>
+        <w:rPr>
+          <w:rFonts w:hint="eastAsia"/>
+        </w:rPr>
+      </w:pPr>
+    </w:p>
+    <w:p>
+      <w:pPr>
+        <w:tabs>
+          <w:tab w:val="left" w:pos="930"/>
+        </w:tabs>
+        <w:rPr>
+          <w:rFonts w:hint="eastAsia"/>
+        </w:rPr>
+      </w:pPr>
+    </w:p>
+    <w:p>
+      <w:pPr>
+        <w:tabs>
+          <w:tab w:val="left" w:pos="930"/>
+        </w:tabs>
+        <w:rPr>
+          <w:rFonts w:hint="eastAsia"/>
+        </w:rPr>
+      </w:pPr>
+    </w:p>
+    <w:p>
+      <w:pPr>
+        <w:tabs>
+          <w:tab w:val="left" w:pos="930"/>
+        </w:tabs>
+        <w:rPr>
+          <w:rFonts w:hint="eastAsia"/>
+        </w:rPr>
+      </w:pPr>
+    </w:p>
+    <w:p>
+      <w:pPr>
+        <w:tabs>
+          <w:tab w:val="left" w:pos="930"/>
+        </w:tabs>
+        <w:rPr>
+          <w:rFonts w:hint="eastAsia"/>
+        </w:rPr>
+      </w:pPr>
+      <w:r>
+        <w:rPr>
+          <w:rFonts w:hint="eastAsia"/>
+        </w:rPr>
+        <w:t>由于</w:t>
+      </w:r>
+      <w:proofErr w:type="spellStart"/>
+      <w:r>
+        <w:rPr>
+          <w:rFonts w:hint="eastAsia"/>
+        </w:rPr>
+        <w:t>Abner</w:t>
+      </w:r>
+      <w:proofErr w:type="spellEnd"/>
+      <w:r>
+        <w:rPr>
+          <w:rFonts w:hint="eastAsia"/>
+        </w:rPr>
+        <w:t>里面的语料库只训练了蛋白质，</w:t>
+      </w:r>
+      <w:r>
+        <w:rPr>
+          <w:rFonts w:hint="eastAsia"/>
+        </w:rPr>
+        <w:t>DNA</w:t>
+      </w:r>
+      <w:r>
+        <w:rPr>
+          <w:rFonts w:hint="eastAsia"/>
+        </w:rPr>
+        <w:t>，</w:t>
+      </w:r>
+      <w:r>
+        <w:rPr>
+          <w:rFonts w:hint="eastAsia"/>
+        </w:rPr>
+        <w:t>RNA</w:t>
+      </w:r>
+      <w:r>
+        <w:rPr>
+          <w:rFonts w:hint="eastAsia"/>
+        </w:rPr>
+        <w:t>，细胞等五类的实体，至于蛋白质激酶，蛋白质的修饰位点这些实体，</w:t>
+      </w:r>
+      <w:r>
+        <w:rPr>
+          <w:rFonts w:hint="eastAsia"/>
+        </w:rPr>
+        <w:t>ABNER</w:t>
+      </w:r>
+      <w:r>
+        <w:rPr>
+          <w:rFonts w:hint="eastAsia"/>
+        </w:rPr>
+        <w:t>并没有提供识别这些实体的语料库</w:t>
+      </w:r>
+      <w:r>
+        <w:rPr>
+          <w:rFonts w:hint="eastAsia"/>
+        </w:rPr>
+        <w:t>，自己从头训练的话有点不切实际，因为训练的的数据量越多越精确，</w:t>
+      </w:r>
+    </w:p>
+    <w:p>
+      <w:pPr>
+        <w:tabs>
+          <w:tab w:val="left" w:pos="930"/>
+        </w:tabs>
+        <w:rPr>
+          <w:rFonts w:hint="eastAsia"/>
+        </w:rPr>
+      </w:pPr>
     </w:p>
     <w:sectPr>
       <w:pgSz w:w="11900" w:h="16840"/>
@@ -15608,7 +16594,7 @@
 </file>
 
 <file path=customXml/itemProps1.xml><?xml version="1.0" encoding="utf-8"?>
-<ds:datastoreItem xmlns:ds="http://schemas.openxmlformats.org/officeDocument/2006/customXml" ds:itemID="{A430E395-A96A-C24B-A172-DE66E002B7D9}">
+<ds:datastoreItem xmlns:ds="http://schemas.openxmlformats.org/officeDocument/2006/customXml" ds:itemID="{F3E8161F-7AFF-6D4A-A8B7-EC9D4DB0A51D}">
   <ds:schemaRefs>
     <ds:schemaRef ds:uri="http://schemas.openxmlformats.org/officeDocument/2006/bibliography"/>
   </ds:schemaRefs>

--- a/毕业论文/论文.docx
+++ b/毕业论文/论文.docx
@@ -8172,42 +8172,64 @@
         <w:rPr>
           <w:rFonts w:hint="eastAsia"/>
         </w:rPr>
-        <w:t>语言。由于本人使用</w:t>
-      </w:r>
-      <w:proofErr w:type="spellStart"/>
-      <w:r>
-        <w:rPr>
-          <w:rFonts w:hint="eastAsia"/>
-        </w:rPr>
-        <w:t>Mac</w:t>
-      </w:r>
-      <w:r>
-        <w:rPr>
-          <w:rFonts w:hint="eastAsia"/>
-        </w:rPr>
-        <w:t>OS</w:t>
-      </w:r>
-      <w:proofErr w:type="spellEnd"/>
-      <w:r>
-        <w:rPr>
-          <w:rFonts w:hint="eastAsia"/>
-        </w:rPr>
-        <w:t>操作系统的笔记本工作，所以操作系统自然就是</w:t>
-      </w:r>
-      <w:proofErr w:type="spellStart"/>
-      <w:r>
-        <w:rPr>
-          <w:rFonts w:hint="eastAsia"/>
-        </w:rPr>
-        <w:t>MacO</w:t>
-      </w:r>
-      <w:r>
-        <w:rPr>
-          <w:rFonts w:hint="eastAsia"/>
-        </w:rPr>
-        <w:t>S</w:t>
-      </w:r>
-      <w:proofErr w:type="spellEnd"/>
+        <w:t>语言。</w:t>
+      </w:r>
+      <w:r>
+        <w:rPr>
+          <w:rFonts w:hint="eastAsia"/>
+        </w:rPr>
+        <w:t>采用</w:t>
+      </w:r>
+      <w:r>
+        <w:rPr>
+          <w:rFonts w:hint="eastAsia"/>
+        </w:rPr>
+        <w:t>J2EE</w:t>
+      </w:r>
+      <w:r>
+        <w:rPr>
+          <w:rFonts w:hint="eastAsia"/>
+        </w:rPr>
+        <w:t>里的</w:t>
+      </w:r>
+      <w:r>
+        <w:rPr>
+          <w:rFonts w:hint="eastAsia"/>
+        </w:rPr>
+        <w:t>JSP</w:t>
+      </w:r>
+      <w:r>
+        <w:rPr>
+          <w:rFonts w:hint="eastAsia"/>
+        </w:rPr>
+        <w:t>和</w:t>
+      </w:r>
+      <w:r>
+        <w:rPr>
+          <w:rFonts w:hint="eastAsia"/>
+        </w:rPr>
+        <w:t>java servlet</w:t>
+      </w:r>
+      <w:r>
+        <w:rPr>
+          <w:rFonts w:hint="eastAsia"/>
+        </w:rPr>
+        <w:t>作为服务端的开发架构，客户端就可以认为是</w:t>
+      </w:r>
+      <w:r>
+        <w:rPr>
+          <w:rFonts w:hint="eastAsia"/>
+        </w:rPr>
+        <w:t>H5</w:t>
+      </w:r>
+      <w:r>
+        <w:rPr>
+          <w:rFonts w:hint="eastAsia"/>
+        </w:rPr>
+        <w:t>网页前端。</w:t>
+      </w:r>
+      <w:bookmarkStart w:id="0" w:name="_GoBack"/>
+      <w:bookmarkEnd w:id="0"/>
     </w:p>
     <w:p>
       <w:pPr>
@@ -13959,9 +13981,6 @@
         <w:tabs>
           <w:tab w:val="left" w:pos="930"/>
         </w:tabs>
-        <w:rPr>
-          <w:rFonts w:hint="eastAsia"/>
-        </w:rPr>
       </w:pPr>
       <w:r>
         <w:rPr>
@@ -14071,9 +14090,524 @@
         </w:rPr>
         <w:t>里面的</w:t>
       </w:r>
-      <w:proofErr w:type="spellStart"/>
-      <w:r>
-        <w:t>train</w:t>
+      <w:r>
+        <w:t>train(</w:t>
+      </w:r>
+      <w:proofErr w:type="spellStart"/>
+      <w:r>
+        <w:t>trainFile</w:t>
+      </w:r>
+      <w:proofErr w:type="spellEnd"/>
+      <w:r>
+        <w:t xml:space="preserve">, </w:t>
+      </w:r>
+      <w:proofErr w:type="spellStart"/>
+      <w:r>
+        <w:t>model</w:t>
+      </w:r>
+      <w:r>
+        <w:rPr>
+          <w:rFonts w:hint="eastAsia"/>
+        </w:rPr>
+        <w:t>File</w:t>
+      </w:r>
+      <w:proofErr w:type="spellEnd"/>
+      <w:r>
+        <w:t>)</w:t>
+      </w:r>
+      <w:r>
+        <w:rPr>
+          <w:rFonts w:hint="eastAsia"/>
+        </w:rPr>
+        <w:t>方法，</w:t>
+      </w:r>
+      <w:proofErr w:type="spellStart"/>
+      <w:r>
+        <w:rPr>
+          <w:rFonts w:hint="eastAsia"/>
+        </w:rPr>
+        <w:t>trainFile</w:t>
+      </w:r>
+      <w:proofErr w:type="spellEnd"/>
+      <w:r>
+        <w:rPr>
+          <w:rFonts w:hint="eastAsia"/>
+        </w:rPr>
+        <w:t>就是训练文本的路径，</w:t>
+      </w:r>
+      <w:proofErr w:type="spellStart"/>
+      <w:r>
+        <w:rPr>
+          <w:rFonts w:hint="eastAsia"/>
+        </w:rPr>
+        <w:t>modelFile</w:t>
+      </w:r>
+      <w:proofErr w:type="spellEnd"/>
+      <w:r>
+        <w:rPr>
+          <w:rFonts w:hint="eastAsia"/>
+        </w:rPr>
+        <w:t>就是语料库模型文件的路径，比如想识别一个磷酸化修饰的位点</w:t>
+      </w:r>
+      <w:r>
+        <w:rPr>
+          <w:rFonts w:hint="eastAsia"/>
+        </w:rPr>
+        <w:t>(Ser32)</w:t>
+      </w:r>
+      <w:r>
+        <w:rPr>
+          <w:rFonts w:hint="eastAsia"/>
+        </w:rPr>
+        <w:t>，我们可以在</w:t>
+      </w:r>
+      <w:proofErr w:type="spellStart"/>
+      <w:r>
+        <w:t>trainFile</w:t>
+      </w:r>
+      <w:proofErr w:type="spellEnd"/>
+      <w:r>
+        <w:rPr>
+          <w:rFonts w:hint="eastAsia"/>
+        </w:rPr>
+        <w:t>的文件里面</w:t>
+      </w:r>
+      <w:r>
+        <w:rPr>
+          <w:rFonts w:hint="eastAsia"/>
+        </w:rPr>
+        <w:t>填写训练的规则，官方的</w:t>
+      </w:r>
+      <w:r>
+        <w:rPr>
+          <w:rFonts w:hint="eastAsia"/>
+        </w:rPr>
+        <w:t>demo</w:t>
+      </w:r>
+      <w:r>
+        <w:rPr>
+          <w:rFonts w:hint="eastAsia"/>
+        </w:rPr>
+        <w:t>里面介绍了如何填写训练集文件，下面是官网</w:t>
+      </w:r>
+      <w:r>
+        <w:rPr>
+          <w:rFonts w:hint="eastAsia"/>
+        </w:rPr>
+        <w:t>demo</w:t>
+      </w:r>
+      <w:r>
+        <w:rPr>
+          <w:rFonts w:hint="eastAsia"/>
+        </w:rPr>
+        <w:t>的一个例子：</w:t>
+      </w:r>
+    </w:p>
+    <w:p>
+      <w:pPr>
+        <w:tabs>
+          <w:tab w:val="left" w:pos="930"/>
+        </w:tabs>
+      </w:pPr>
+      <w:r>
+        <w:t xml:space="preserve">   &lt;</w:t>
+      </w:r>
+      <w:proofErr w:type="gramStart"/>
+      <w:r>
+        <w:t>pre</w:t>
+      </w:r>
+      <w:proofErr w:type="gramEnd"/>
+      <w:r>
+        <w:t>&gt;</w:t>
+      </w:r>
+    </w:p>
+    <w:p>
+      <w:pPr>
+        <w:tabs>
+          <w:tab w:val="left" w:pos="930"/>
+        </w:tabs>
+        <w:ind w:left="420"/>
+      </w:pPr>
+      <w:r>
+        <w:t xml:space="preserve">IL-2|B-DNA </w:t>
+      </w:r>
+      <w:proofErr w:type="spellStart"/>
+      <w:r>
+        <w:t>gene|I-DNA</w:t>
+      </w:r>
+      <w:proofErr w:type="spellEnd"/>
+      <w:r>
+        <w:t xml:space="preserve"> </w:t>
+      </w:r>
+      <w:proofErr w:type="spellStart"/>
+      <w:r>
+        <w:t>expression|O</w:t>
+      </w:r>
+      <w:proofErr w:type="spellEnd"/>
+      <w:r>
+        <w:t xml:space="preserve"> </w:t>
+      </w:r>
+      <w:proofErr w:type="spellStart"/>
+      <w:r>
+        <w:t>and|O</w:t>
+      </w:r>
+      <w:proofErr w:type="spellEnd"/>
+      <w:r>
+        <w:t xml:space="preserve"> </w:t>
+      </w:r>
+      <w:proofErr w:type="spellStart"/>
+      <w:r>
+        <w:t>NF-kappa|B-PROTEIN</w:t>
+      </w:r>
+      <w:proofErr w:type="spellEnd"/>
+      <w:r>
+        <w:t xml:space="preserve"> B|I-PROTEIN </w:t>
+      </w:r>
+      <w:proofErr w:type="spellStart"/>
+      <w:r>
+        <w:t>activation|</w:t>
+      </w:r>
+      <w:proofErr w:type="gramStart"/>
+      <w:r>
+        <w:t>O</w:t>
+      </w:r>
+      <w:proofErr w:type="spellEnd"/>
+      <w:r>
+        <w:t xml:space="preserve"> ...</w:t>
+      </w:r>
+      <w:proofErr w:type="gramEnd"/>
+    </w:p>
+    <w:p>
+      <w:pPr>
+        <w:tabs>
+          <w:tab w:val="left" w:pos="930"/>
+        </w:tabs>
+      </w:pPr>
+      <w:r>
+        <w:t xml:space="preserve">   &lt;/pre&gt;</w:t>
+      </w:r>
+    </w:p>
+    <w:p>
+      <w:pPr>
+        <w:tabs>
+          <w:tab w:val="left" w:pos="930"/>
+        </w:tabs>
+      </w:pPr>
+      <w:r>
+        <w:rPr>
+          <w:rFonts w:hint="eastAsia"/>
+        </w:rPr>
+        <w:t>训练文件的规则概括成四</w:t>
+      </w:r>
+      <w:r>
+        <w:rPr>
+          <w:rFonts w:hint="eastAsia"/>
+        </w:rPr>
+        <w:t>点：一，每一句话要按照每个</w:t>
+      </w:r>
+      <w:r>
+        <w:rPr>
+          <w:rFonts w:hint="eastAsia"/>
+        </w:rPr>
+        <w:t>token</w:t>
+      </w:r>
+      <w:r>
+        <w:rPr>
+          <w:rFonts w:hint="eastAsia"/>
+        </w:rPr>
+        <w:t>（可以理解为每个单词）空格间开，并且一句话写在一行；二，每一个</w:t>
+      </w:r>
+      <w:r>
+        <w:rPr>
+          <w:rFonts w:hint="eastAsia"/>
+        </w:rPr>
+        <w:t>token</w:t>
+      </w:r>
+      <w:r>
+        <w:rPr>
+          <w:rFonts w:hint="eastAsia"/>
+        </w:rPr>
+        <w:t>的左边的单词，右边是词性标注，两者用‘</w:t>
+      </w:r>
+      <w:r>
+        <w:rPr>
+          <w:rFonts w:hint="eastAsia"/>
+        </w:rPr>
+        <w:t>|</w:t>
+      </w:r>
+      <w:r>
+        <w:rPr>
+          <w:rFonts w:hint="eastAsia"/>
+        </w:rPr>
+        <w:t>’符号间隔开；</w:t>
+      </w:r>
+      <w:r>
+        <w:rPr>
+          <w:rFonts w:hint="eastAsia"/>
+        </w:rPr>
+        <w:t>三，每一个实体的第一个单词的词性标注前要加</w:t>
+      </w:r>
+      <w:r>
+        <w:rPr>
+          <w:rFonts w:hint="eastAsia"/>
+        </w:rPr>
+        <w:t>前缀</w:t>
+      </w:r>
+      <w:r>
+        <w:rPr>
+          <w:rFonts w:hint="eastAsia"/>
+        </w:rPr>
+        <w:t>B-</w:t>
+      </w:r>
+      <w:r>
+        <w:rPr>
+          <w:rFonts w:hint="eastAsia"/>
+        </w:rPr>
+        <w:t>，剩下其他的单词前面要加</w:t>
+      </w:r>
+      <w:r>
+        <w:rPr>
+          <w:rFonts w:hint="eastAsia"/>
+        </w:rPr>
+        <w:t>前缀</w:t>
+      </w:r>
+      <w:r>
+        <w:rPr>
+          <w:rFonts w:hint="eastAsia"/>
+        </w:rPr>
+        <w:t>I-</w:t>
+      </w:r>
+      <w:r>
+        <w:rPr>
+          <w:rFonts w:hint="eastAsia"/>
+        </w:rPr>
+        <w:t>；四，每个不是实体的单词的词性标注要设为</w:t>
+      </w:r>
+      <w:r>
+        <w:rPr>
+          <w:rFonts w:hint="eastAsia"/>
+        </w:rPr>
+        <w:t>O</w:t>
+      </w:r>
+      <w:r>
+        <w:rPr>
+          <w:rFonts w:hint="eastAsia"/>
+        </w:rPr>
+        <w:t>。</w:t>
+      </w:r>
+      <w:r>
+        <w:rPr>
+          <w:rFonts w:hint="eastAsia"/>
+        </w:rPr>
+        <w:t>用着</w:t>
+      </w:r>
+      <w:r>
+        <w:rPr>
+          <w:rFonts w:hint="eastAsia"/>
+        </w:rPr>
+        <w:t>我们训练一段</w:t>
+      </w:r>
+      <w:r>
+        <w:rPr>
+          <w:rFonts w:hint="eastAsia"/>
+        </w:rPr>
+        <w:t>能够识别位点的训练集：</w:t>
+      </w:r>
+    </w:p>
+    <w:p>
+      <w:pPr>
+        <w:tabs>
+          <w:tab w:val="left" w:pos="930"/>
+        </w:tabs>
+      </w:pPr>
+      <w:r>
+        <w:t xml:space="preserve">GRK6|O </w:t>
+      </w:r>
+      <w:proofErr w:type="spellStart"/>
+      <w:r>
+        <w:t>phosphorylates|O</w:t>
+      </w:r>
+      <w:proofErr w:type="spellEnd"/>
+      <w:r>
+        <w:t xml:space="preserve"> </w:t>
+      </w:r>
+      <w:proofErr w:type="spellStart"/>
+      <w:r>
+        <w:t>IκB</w:t>
+      </w:r>
+      <w:proofErr w:type="spellEnd"/>
+      <w:r>
+        <w:t xml:space="preserve">α|O </w:t>
+      </w:r>
+      <w:proofErr w:type="spellStart"/>
+      <w:r>
+        <w:t>at|O</w:t>
+      </w:r>
+      <w:proofErr w:type="spellEnd"/>
+      <w:r>
+        <w:t xml:space="preserve"> Ser32|B-POSITION </w:t>
+      </w:r>
+      <w:proofErr w:type="spellStart"/>
+      <w:r>
+        <w:t>or|O</w:t>
+      </w:r>
+      <w:proofErr w:type="spellEnd"/>
+      <w:r>
+        <w:t xml:space="preserve"> Ser36|B-POSITION </w:t>
+      </w:r>
+      <w:proofErr w:type="spellStart"/>
+      <w:r>
+        <w:t>and|O</w:t>
+      </w:r>
+      <w:proofErr w:type="spellEnd"/>
+      <w:r>
+        <w:t xml:space="preserve"> </w:t>
+      </w:r>
+      <w:proofErr w:type="spellStart"/>
+      <w:r>
+        <w:t>enhances|O</w:t>
+      </w:r>
+      <w:proofErr w:type="spellEnd"/>
+      <w:r>
+        <w:t xml:space="preserve"> TNF-α-</w:t>
+      </w:r>
+      <w:proofErr w:type="spellStart"/>
+      <w:r>
+        <w:t>induced|O</w:t>
+      </w:r>
+      <w:proofErr w:type="spellEnd"/>
+      <w:r>
+        <w:t xml:space="preserve"> </w:t>
+      </w:r>
+      <w:proofErr w:type="spellStart"/>
+      <w:r>
+        <w:t>inflammation|</w:t>
+      </w:r>
+      <w:proofErr w:type="gramStart"/>
+      <w:r>
+        <w:t>O</w:t>
+      </w:r>
+      <w:proofErr w:type="spellEnd"/>
+      <w:r>
+        <w:t xml:space="preserve"> .|</w:t>
+      </w:r>
+      <w:proofErr w:type="gramEnd"/>
+      <w:r>
+        <w:t>O</w:t>
+      </w:r>
+    </w:p>
+    <w:p>
+      <w:pPr>
+        <w:tabs>
+          <w:tab w:val="left" w:pos="930"/>
+        </w:tabs>
+      </w:pPr>
+      <w:r>
+        <w:rPr>
+          <w:rFonts w:hint="eastAsia"/>
+        </w:rPr>
+        <w:t>生成一个</w:t>
+      </w:r>
+      <w:r>
+        <w:rPr>
+          <w:rFonts w:hint="eastAsia"/>
+        </w:rPr>
+        <w:t>model</w:t>
+      </w:r>
+      <w:r>
+        <w:rPr>
+          <w:rFonts w:hint="eastAsia"/>
+        </w:rPr>
+        <w:t>，然后用</w:t>
+      </w:r>
+      <w:r>
+        <w:rPr>
+          <w:rFonts w:hint="eastAsia"/>
+        </w:rPr>
+        <w:t>model</w:t>
+      </w:r>
+      <w:r>
+        <w:rPr>
+          <w:rFonts w:hint="eastAsia"/>
+        </w:rPr>
+        <w:t>作为语料库去识别出文档里面的</w:t>
+      </w:r>
+      <w:r>
+        <w:rPr>
+          <w:rFonts w:hint="eastAsia"/>
+        </w:rPr>
+        <w:t>为位点实体</w:t>
+      </w:r>
+      <w:r>
+        <w:rPr>
+          <w:rFonts w:hint="eastAsia"/>
+        </w:rPr>
+        <w:t>。代码：</w:t>
+      </w:r>
+    </w:p>
+    <w:p>
+      <w:pPr>
+        <w:tabs>
+          <w:tab w:val="left" w:pos="930"/>
+        </w:tabs>
+      </w:pPr>
+      <w:r>
+        <w:rPr>
+          <w:rFonts w:hint="eastAsia"/>
+        </w:rPr>
+        <w:t>//</w:t>
+      </w:r>
+      <w:r>
+        <w:rPr>
+          <w:rFonts w:hint="eastAsia"/>
+        </w:rPr>
+        <w:t>第一步</w:t>
+      </w:r>
+      <w:r>
+        <w:rPr>
+          <w:rFonts w:hint="eastAsia"/>
+        </w:rPr>
+        <w:t xml:space="preserve"> </w:t>
+      </w:r>
+      <w:r>
+        <w:rPr>
+          <w:rFonts w:hint="eastAsia"/>
+        </w:rPr>
+        <w:t>训练得到语料库</w:t>
+      </w:r>
+    </w:p>
+    <w:p>
+      <w:pPr>
+        <w:tabs>
+          <w:tab w:val="left" w:pos="930"/>
+        </w:tabs>
+      </w:pPr>
+      <w:r>
+        <w:t xml:space="preserve">Trainer t = new </w:t>
+      </w:r>
+      <w:proofErr w:type="gramStart"/>
+      <w:r>
+        <w:t>Trainer(</w:t>
+      </w:r>
+      <w:proofErr w:type="gramEnd"/>
+      <w:r>
+        <w:t>);</w:t>
+      </w:r>
+    </w:p>
+    <w:p>
+      <w:pPr>
+        <w:tabs>
+          <w:tab w:val="left" w:pos="930"/>
+        </w:tabs>
+      </w:pPr>
+      <w:proofErr w:type="spellStart"/>
+      <w:proofErr w:type="gramStart"/>
+      <w:r>
+        <w:t>t</w:t>
+      </w:r>
+      <w:proofErr w:type="gramEnd"/>
+      <w:r>
+        <w:t>.train</w:t>
       </w:r>
       <w:proofErr w:type="spellEnd"/>
       <w:r>
@@ -14081,7 +14615,7 @@
       </w:r>
       <w:proofErr w:type="spellStart"/>
       <w:r>
-        <w:t>trainFile</w:t>
+        <w:t>trainTextPath</w:t>
       </w:r>
       <w:proofErr w:type="spellEnd"/>
       <w:r>
@@ -14089,638 +14623,91 @@
       </w:r>
       <w:proofErr w:type="spellStart"/>
       <w:r>
-        <w:t>model</w:t>
-      </w:r>
-      <w:r>
-        <w:rPr>
-          <w:rFonts w:hint="eastAsia"/>
-        </w:rPr>
-        <w:t>File</w:t>
-      </w:r>
-      <w:proofErr w:type="spellEnd"/>
-      <w:r>
-        <w:t>)</w:t>
-      </w:r>
-      <w:r>
-        <w:rPr>
-          <w:rFonts w:hint="eastAsia"/>
-        </w:rPr>
-        <w:t>方法，</w:t>
-      </w:r>
-      <w:proofErr w:type="spellStart"/>
-      <w:r>
-        <w:rPr>
-          <w:rFonts w:hint="eastAsia"/>
-        </w:rPr>
-        <w:t>trainFile</w:t>
-      </w:r>
-      <w:proofErr w:type="spellEnd"/>
-      <w:r>
-        <w:rPr>
-          <w:rFonts w:hint="eastAsia"/>
-        </w:rPr>
-        <w:t>就是训练文本的路径，</w:t>
-      </w:r>
-      <w:proofErr w:type="spellStart"/>
-      <w:r>
-        <w:rPr>
-          <w:rFonts w:hint="eastAsia"/>
-        </w:rPr>
-        <w:t>modelFile</w:t>
-      </w:r>
-      <w:proofErr w:type="spellEnd"/>
-      <w:r>
-        <w:rPr>
-          <w:rFonts w:hint="eastAsia"/>
-        </w:rPr>
-        <w:t>就是语料库模型文件的路径，比如想识别一个磷酸化修饰的位点</w:t>
-      </w:r>
-      <w:r>
-        <w:rPr>
-          <w:rFonts w:hint="eastAsia"/>
-        </w:rPr>
-        <w:t>(Ser32)</w:t>
-      </w:r>
-      <w:r>
-        <w:rPr>
-          <w:rFonts w:hint="eastAsia"/>
-        </w:rPr>
-        <w:t>，我们可以在</w:t>
-      </w:r>
-      <w:proofErr w:type="spellStart"/>
-      <w:r>
-        <w:t>trainFile</w:t>
-      </w:r>
-      <w:proofErr w:type="spellEnd"/>
-      <w:r>
-        <w:rPr>
-          <w:rFonts w:hint="eastAsia"/>
-        </w:rPr>
-        <w:t>的文件里面</w:t>
-      </w:r>
-      <w:r>
-        <w:rPr>
-          <w:rFonts w:hint="eastAsia"/>
-        </w:rPr>
-        <w:t>填写训练的规则，官方的</w:t>
-      </w:r>
-      <w:r>
-        <w:rPr>
-          <w:rFonts w:hint="eastAsia"/>
-        </w:rPr>
-        <w:t>demo</w:t>
-      </w:r>
-      <w:r>
-        <w:rPr>
-          <w:rFonts w:hint="eastAsia"/>
-        </w:rPr>
-        <w:t>里面介绍了如何填写训练集文件，下面是官网</w:t>
-      </w:r>
-      <w:r>
-        <w:rPr>
-          <w:rFonts w:hint="eastAsia"/>
-        </w:rPr>
-        <w:t>demo</w:t>
-      </w:r>
-      <w:r>
-        <w:rPr>
-          <w:rFonts w:hint="eastAsia"/>
-        </w:rPr>
-        <w:t>的一个例子：</w:t>
-      </w:r>
-    </w:p>
-    <w:p>
-      <w:pPr>
-        <w:tabs>
-          <w:tab w:val="left" w:pos="930"/>
-        </w:tabs>
-      </w:pPr>
-      <w:r>
-        <w:t xml:space="preserve">   &lt;</w:t>
+        <w:t>modelTextPath</w:t>
+      </w:r>
+      <w:proofErr w:type="spellEnd"/>
+      <w:r>
+        <w:t>);</w:t>
+      </w:r>
+    </w:p>
+    <w:p>
+      <w:pPr>
+        <w:tabs>
+          <w:tab w:val="left" w:pos="930"/>
+        </w:tabs>
+      </w:pPr>
+      <w:r>
+        <w:rPr>
+          <w:rFonts w:hint="eastAsia"/>
+        </w:rPr>
+        <w:tab/>
+      </w:r>
+      <w:r>
+        <w:rPr>
+          <w:rFonts w:hint="eastAsia"/>
+        </w:rPr>
+        <w:tab/>
+      </w:r>
+    </w:p>
+    <w:p>
+      <w:pPr>
+        <w:tabs>
+          <w:tab w:val="left" w:pos="930"/>
+        </w:tabs>
+      </w:pPr>
+      <w:r>
+        <w:rPr>
+          <w:rFonts w:hint="eastAsia"/>
+        </w:rPr>
+        <w:t>//</w:t>
+      </w:r>
+      <w:r>
+        <w:rPr>
+          <w:rFonts w:hint="eastAsia"/>
+        </w:rPr>
+        <w:t>第二步，用训练出来的语料库去识别文本</w:t>
+      </w:r>
+    </w:p>
+    <w:p>
+      <w:pPr>
+        <w:tabs>
+          <w:tab w:val="left" w:pos="930"/>
+        </w:tabs>
+      </w:pPr>
+      <w:r>
+        <w:t xml:space="preserve">Tagger t = new </w:t>
       </w:r>
       <w:proofErr w:type="gramStart"/>
       <w:r>
-        <w:t>pre</w:t>
+        <w:t>Tagger(</w:t>
       </w:r>
       <w:proofErr w:type="gramEnd"/>
       <w:r>
-        <w:t>&gt;</w:t>
-      </w:r>
-    </w:p>
-    <w:p>
-      <w:pPr>
-        <w:tabs>
-          <w:tab w:val="left" w:pos="930"/>
-        </w:tabs>
-        <w:ind w:left="420"/>
-      </w:pPr>
-      <w:r>
-        <w:t xml:space="preserve">IL-2|B-DNA </w:t>
-      </w:r>
-      <w:proofErr w:type="spellStart"/>
-      <w:r>
-        <w:t>gene|I-DNA</w:t>
-      </w:r>
-      <w:proofErr w:type="spellEnd"/>
-      <w:r>
-        <w:t xml:space="preserve"> </w:t>
-      </w:r>
-      <w:proofErr w:type="spellStart"/>
-      <w:r>
-        <w:t>expression|O</w:t>
-      </w:r>
-      <w:proofErr w:type="spellEnd"/>
-      <w:r>
-        <w:t xml:space="preserve"> </w:t>
-      </w:r>
-      <w:proofErr w:type="spellStart"/>
-      <w:r>
-        <w:t>and|O</w:t>
-      </w:r>
-      <w:proofErr w:type="spellEnd"/>
-      <w:r>
-        <w:t xml:space="preserve"> </w:t>
-      </w:r>
-      <w:proofErr w:type="spellStart"/>
-      <w:r>
-        <w:t>NF-kappa|B-PROTEIN</w:t>
-      </w:r>
-      <w:proofErr w:type="spellEnd"/>
-      <w:r>
-        <w:t xml:space="preserve"> B|I-PROTEIN </w:t>
-      </w:r>
-      <w:proofErr w:type="spellStart"/>
-      <w:r>
-        <w:t>activation|</w:t>
+        <w:t>new File(</w:t>
+      </w:r>
+      <w:proofErr w:type="spellStart"/>
+      <w:r>
+        <w:t>Config.MODEL_PATH</w:t>
+      </w:r>
+      <w:proofErr w:type="spellEnd"/>
+      <w:r>
+        <w:t>));</w:t>
+      </w:r>
+    </w:p>
+    <w:p>
+      <w:pPr>
+        <w:tabs>
+          <w:tab w:val="left" w:pos="930"/>
+        </w:tabs>
+      </w:pPr>
+      <w:r>
+        <w:t xml:space="preserve">String </w:t>
       </w:r>
       <w:proofErr w:type="gramStart"/>
       <w:r>
-        <w:t>O</w:t>
-      </w:r>
-      <w:proofErr w:type="spellEnd"/>
-      <w:r>
-        <w:t xml:space="preserve"> ...</w:t>
+        <w:t>res[</w:t>
       </w:r>
       <w:proofErr w:type="gramEnd"/>
-    </w:p>
-    <w:p>
-      <w:pPr>
-        <w:tabs>
-          <w:tab w:val="left" w:pos="930"/>
-        </w:tabs>
-        <w:rPr>
-          <w:rFonts w:hint="eastAsia"/>
-        </w:rPr>
-      </w:pPr>
-      <w:r>
-        <w:t xml:space="preserve">   &lt;/pre&gt;</w:t>
-      </w:r>
-    </w:p>
-    <w:p>
-      <w:pPr>
-        <w:tabs>
-          <w:tab w:val="left" w:pos="930"/>
-        </w:tabs>
-        <w:rPr>
-          <w:rFonts w:hint="eastAsia"/>
-        </w:rPr>
-      </w:pPr>
-      <w:r>
-        <w:rPr>
-          <w:rFonts w:hint="eastAsia"/>
-        </w:rPr>
-        <w:t>训练文件的规则概括成四</w:t>
-      </w:r>
-      <w:r>
-        <w:rPr>
-          <w:rFonts w:hint="eastAsia"/>
-        </w:rPr>
-        <w:t>点：一，每一句话要按照每个</w:t>
-      </w:r>
-      <w:r>
-        <w:rPr>
-          <w:rFonts w:hint="eastAsia"/>
-        </w:rPr>
-        <w:t>token</w:t>
-      </w:r>
-      <w:r>
-        <w:rPr>
-          <w:rFonts w:hint="eastAsia"/>
-        </w:rPr>
-        <w:t>（可以理解为每个单词）空格间开，并且一句话写在一行；二，每一个</w:t>
-      </w:r>
-      <w:r>
-        <w:rPr>
-          <w:rFonts w:hint="eastAsia"/>
-        </w:rPr>
-        <w:t>token</w:t>
-      </w:r>
-      <w:r>
-        <w:rPr>
-          <w:rFonts w:hint="eastAsia"/>
-        </w:rPr>
-        <w:t>的左边的单词，右边是词性标注，两者用‘</w:t>
-      </w:r>
-      <w:r>
-        <w:rPr>
-          <w:rFonts w:hint="eastAsia"/>
-        </w:rPr>
-        <w:t>|</w:t>
-      </w:r>
-      <w:r>
-        <w:rPr>
-          <w:rFonts w:hint="eastAsia"/>
-        </w:rPr>
-        <w:t>’符号间隔开；</w:t>
-      </w:r>
-      <w:r>
-        <w:rPr>
-          <w:rFonts w:hint="eastAsia"/>
-        </w:rPr>
-        <w:t>三，每一个实体的第一个单词的词性标注前要加</w:t>
-      </w:r>
-      <w:r>
-        <w:rPr>
-          <w:rFonts w:hint="eastAsia"/>
-        </w:rPr>
-        <w:t>前缀</w:t>
-      </w:r>
-      <w:r>
-        <w:rPr>
-          <w:rFonts w:hint="eastAsia"/>
-        </w:rPr>
-        <w:t>B-</w:t>
-      </w:r>
-      <w:r>
-        <w:rPr>
-          <w:rFonts w:hint="eastAsia"/>
-        </w:rPr>
-        <w:t>，剩下其他的单词前面要加</w:t>
-      </w:r>
-      <w:r>
-        <w:rPr>
-          <w:rFonts w:hint="eastAsia"/>
-        </w:rPr>
-        <w:t>前缀</w:t>
-      </w:r>
-      <w:r>
-        <w:rPr>
-          <w:rFonts w:hint="eastAsia"/>
-        </w:rPr>
-        <w:t>I-</w:t>
-      </w:r>
-      <w:r>
-        <w:rPr>
-          <w:rFonts w:hint="eastAsia"/>
-        </w:rPr>
-        <w:t>；四，每个不是实体的单词的词性标注要设为</w:t>
-      </w:r>
-      <w:r>
-        <w:rPr>
-          <w:rFonts w:hint="eastAsia"/>
-        </w:rPr>
-        <w:t>O</w:t>
-      </w:r>
-      <w:r>
-        <w:rPr>
-          <w:rFonts w:hint="eastAsia"/>
-        </w:rPr>
-        <w:t>。</w:t>
-      </w:r>
-      <w:r>
-        <w:rPr>
-          <w:rFonts w:hint="eastAsia"/>
-        </w:rPr>
-        <w:t>用着</w:t>
-      </w:r>
-      <w:r>
-        <w:rPr>
-          <w:rFonts w:hint="eastAsia"/>
-        </w:rPr>
-        <w:t>我们训练一段</w:t>
-      </w:r>
-      <w:r>
-        <w:rPr>
-          <w:rFonts w:hint="eastAsia"/>
-        </w:rPr>
-        <w:t>能够识别位点的训练集：</w:t>
-      </w:r>
-    </w:p>
-    <w:p>
-      <w:pPr>
-        <w:tabs>
-          <w:tab w:val="left" w:pos="930"/>
-        </w:tabs>
-        <w:rPr>
-          <w:rFonts w:hint="eastAsia"/>
-        </w:rPr>
-      </w:pPr>
-      <w:r>
-        <w:t xml:space="preserve">GRK6|O </w:t>
-      </w:r>
-      <w:proofErr w:type="spellStart"/>
-      <w:r>
-        <w:t>phosphorylates|O</w:t>
-      </w:r>
-      <w:proofErr w:type="spellEnd"/>
-      <w:r>
-        <w:t xml:space="preserve"> </w:t>
-      </w:r>
-      <w:proofErr w:type="spellStart"/>
-      <w:r>
-        <w:t>IκB</w:t>
-      </w:r>
-      <w:proofErr w:type="spellEnd"/>
-      <w:r>
-        <w:t xml:space="preserve">α|O </w:t>
-      </w:r>
-      <w:proofErr w:type="spellStart"/>
-      <w:r>
-        <w:t>at|O</w:t>
-      </w:r>
-      <w:proofErr w:type="spellEnd"/>
-      <w:r>
-        <w:t xml:space="preserve"> Ser32|B-POSITION </w:t>
-      </w:r>
-      <w:proofErr w:type="spellStart"/>
-      <w:r>
-        <w:t>or|O</w:t>
-      </w:r>
-      <w:proofErr w:type="spellEnd"/>
-      <w:r>
-        <w:t xml:space="preserve"> Ser36|B-POSITION </w:t>
-      </w:r>
-      <w:proofErr w:type="spellStart"/>
-      <w:r>
-        <w:t>and|O</w:t>
-      </w:r>
-      <w:proofErr w:type="spellEnd"/>
-      <w:r>
-        <w:t xml:space="preserve"> </w:t>
-      </w:r>
-      <w:proofErr w:type="spellStart"/>
-      <w:r>
-        <w:t>enhances|O</w:t>
-      </w:r>
-      <w:proofErr w:type="spellEnd"/>
-      <w:r>
-        <w:t xml:space="preserve"> TNF-α-</w:t>
-      </w:r>
-      <w:proofErr w:type="spellStart"/>
-      <w:r>
-        <w:t>induced|O</w:t>
-      </w:r>
-      <w:proofErr w:type="spellEnd"/>
-      <w:r>
-        <w:t xml:space="preserve"> </w:t>
-      </w:r>
-      <w:proofErr w:type="spellStart"/>
-      <w:r>
-        <w:t>inflammation|</w:t>
-      </w:r>
-      <w:proofErr w:type="gramStart"/>
-      <w:r>
-        <w:t>O</w:t>
-      </w:r>
-      <w:proofErr w:type="spellEnd"/>
-      <w:r>
-        <w:t xml:space="preserve"> .|</w:t>
-      </w:r>
-      <w:proofErr w:type="gramEnd"/>
-      <w:r>
-        <w:t>O</w:t>
-      </w:r>
-    </w:p>
-    <w:p>
-      <w:pPr>
-        <w:tabs>
-          <w:tab w:val="left" w:pos="930"/>
-        </w:tabs>
-        <w:rPr>
-          <w:rFonts w:hint="eastAsia"/>
-        </w:rPr>
-      </w:pPr>
-      <w:r>
-        <w:rPr>
-          <w:rFonts w:hint="eastAsia"/>
-        </w:rPr>
-        <w:t>生成一个</w:t>
-      </w:r>
-      <w:r>
-        <w:rPr>
-          <w:rFonts w:hint="eastAsia"/>
-        </w:rPr>
-        <w:t>model</w:t>
-      </w:r>
-      <w:r>
-        <w:rPr>
-          <w:rFonts w:hint="eastAsia"/>
-        </w:rPr>
-        <w:t>，然后用</w:t>
-      </w:r>
-      <w:r>
-        <w:rPr>
-          <w:rFonts w:hint="eastAsia"/>
-        </w:rPr>
-        <w:t>model</w:t>
-      </w:r>
-      <w:r>
-        <w:rPr>
-          <w:rFonts w:hint="eastAsia"/>
-        </w:rPr>
-        <w:t>作为语料库去识别出文档里面的</w:t>
-      </w:r>
-      <w:r>
-        <w:rPr>
-          <w:rFonts w:hint="eastAsia"/>
-        </w:rPr>
-        <w:t>为位点实体</w:t>
-      </w:r>
-      <w:r>
-        <w:rPr>
-          <w:rFonts w:hint="eastAsia"/>
-        </w:rPr>
-        <w:t>。代码：</w:t>
-      </w:r>
-    </w:p>
-    <w:p>
-      <w:pPr>
-        <w:tabs>
-          <w:tab w:val="left" w:pos="930"/>
-        </w:tabs>
-        <w:rPr>
-          <w:rFonts w:hint="eastAsia"/>
-        </w:rPr>
-      </w:pPr>
-      <w:r>
-        <w:rPr>
-          <w:rFonts w:hint="eastAsia"/>
-        </w:rPr>
-        <w:t>//</w:t>
-      </w:r>
-      <w:r>
-        <w:rPr>
-          <w:rFonts w:hint="eastAsia"/>
-        </w:rPr>
-        <w:t>第一步</w:t>
-      </w:r>
-      <w:r>
-        <w:rPr>
-          <w:rFonts w:hint="eastAsia"/>
-        </w:rPr>
-        <w:t xml:space="preserve"> </w:t>
-      </w:r>
-      <w:r>
-        <w:rPr>
-          <w:rFonts w:hint="eastAsia"/>
-        </w:rPr>
-        <w:t>训练得到语料库</w:t>
-      </w:r>
-    </w:p>
-    <w:p>
-      <w:pPr>
-        <w:tabs>
-          <w:tab w:val="left" w:pos="930"/>
-        </w:tabs>
-      </w:pPr>
-      <w:r>
-        <w:t xml:space="preserve">Trainer t = new </w:t>
-      </w:r>
-      <w:proofErr w:type="gramStart"/>
-      <w:r>
-        <w:t>Trainer(</w:t>
-      </w:r>
-      <w:proofErr w:type="gramEnd"/>
-      <w:r>
-        <w:t>);</w:t>
-      </w:r>
-    </w:p>
-    <w:p>
-      <w:pPr>
-        <w:tabs>
-          <w:tab w:val="left" w:pos="930"/>
-        </w:tabs>
-        <w:rPr>
-          <w:rFonts w:hint="eastAsia"/>
-        </w:rPr>
-      </w:pPr>
-      <w:proofErr w:type="spellStart"/>
-      <w:proofErr w:type="gramStart"/>
-      <w:r>
-        <w:t>t</w:t>
-      </w:r>
-      <w:proofErr w:type="gramEnd"/>
-      <w:r>
-        <w:t>.train</w:t>
-      </w:r>
-      <w:proofErr w:type="spellEnd"/>
-      <w:r>
-        <w:t>(</w:t>
-      </w:r>
-      <w:proofErr w:type="spellStart"/>
-      <w:r>
-        <w:t>trainTextPath</w:t>
-      </w:r>
-      <w:proofErr w:type="spellEnd"/>
-      <w:r>
-        <w:t xml:space="preserve">, </w:t>
-      </w:r>
-      <w:proofErr w:type="spellStart"/>
-      <w:r>
-        <w:t>modelTextPath</w:t>
-      </w:r>
-      <w:proofErr w:type="spellEnd"/>
-      <w:r>
-        <w:t>);</w:t>
-      </w:r>
-    </w:p>
-    <w:p>
-      <w:pPr>
-        <w:tabs>
-          <w:tab w:val="left" w:pos="930"/>
-        </w:tabs>
-        <w:rPr>
-          <w:rFonts w:hint="eastAsia"/>
-        </w:rPr>
-      </w:pPr>
-      <w:r>
-        <w:rPr>
-          <w:rFonts w:hint="eastAsia"/>
-        </w:rPr>
-        <w:tab/>
-      </w:r>
-      <w:r>
-        <w:rPr>
-          <w:rFonts w:hint="eastAsia"/>
-        </w:rPr>
-        <w:tab/>
-      </w:r>
-    </w:p>
-    <w:p>
-      <w:pPr>
-        <w:tabs>
-          <w:tab w:val="left" w:pos="930"/>
-        </w:tabs>
-        <w:rPr>
-          <w:rFonts w:hint="eastAsia"/>
-        </w:rPr>
-      </w:pPr>
-      <w:r>
-        <w:rPr>
-          <w:rFonts w:hint="eastAsia"/>
-        </w:rPr>
-        <w:t>//</w:t>
-      </w:r>
-      <w:r>
-        <w:rPr>
-          <w:rFonts w:hint="eastAsia"/>
-        </w:rPr>
-        <w:t>第二步，用训练出来的语料库去识别文本</w:t>
-      </w:r>
-    </w:p>
-    <w:p>
-      <w:pPr>
-        <w:tabs>
-          <w:tab w:val="left" w:pos="930"/>
-        </w:tabs>
-        <w:rPr>
-          <w:rFonts w:hint="eastAsia"/>
-        </w:rPr>
-      </w:pPr>
-      <w:r>
-        <w:t xml:space="preserve">Tagger t = new </w:t>
-      </w:r>
-      <w:proofErr w:type="gramStart"/>
-      <w:r>
-        <w:t>Tagger(</w:t>
-      </w:r>
-      <w:proofErr w:type="gramEnd"/>
-      <w:r>
-        <w:t>new File(</w:t>
-      </w:r>
-      <w:proofErr w:type="spellStart"/>
-      <w:r>
-        <w:t>Config.MODEL_PATH</w:t>
-      </w:r>
-      <w:proofErr w:type="spellEnd"/>
-      <w:r>
-        <w:t>));</w:t>
-      </w:r>
-    </w:p>
-    <w:p>
-      <w:pPr>
-        <w:tabs>
-          <w:tab w:val="left" w:pos="930"/>
-        </w:tabs>
-      </w:pPr>
-      <w:r>
-        <w:t xml:space="preserve">String </w:t>
-      </w:r>
-      <w:proofErr w:type="gramStart"/>
-      <w:r>
-        <w:t>res[</w:t>
-      </w:r>
-      <w:proofErr w:type="gramEnd"/>
       <w:r>
         <w:t xml:space="preserve">] = </w:t>
       </w:r>
@@ -14738,9 +14725,6 @@
         <w:tabs>
           <w:tab w:val="left" w:pos="930"/>
         </w:tabs>
-        <w:rPr>
-          <w:rFonts w:hint="eastAsia"/>
-        </w:rPr>
       </w:pPr>
       <w:r>
         <w:rPr>
@@ -14768,9 +14752,6 @@
         <w:tabs>
           <w:tab w:val="left" w:pos="930"/>
         </w:tabs>
-        <w:rPr>
-          <w:rFonts w:hint="eastAsia"/>
-        </w:rPr>
       </w:pPr>
     </w:p>
     <w:p>
@@ -14780,7 +14761,6 @@
         </w:tabs>
         <w:jc w:val="left"/>
         <w:rPr>
-          <w:rFonts w:hint="eastAsia"/>
           <w:b/>
           <w:sz w:val="26"/>
           <w:szCs w:val="26"/>
@@ -14812,7 +14792,6 @@
         </w:tabs>
         <w:jc w:val="left"/>
         <w:rPr>
-          <w:rFonts w:hint="eastAsia"/>
           <w:b/>
           <w:sz w:val="26"/>
           <w:szCs w:val="26"/>
@@ -14824,151 +14803,104 @@
         <w:tabs>
           <w:tab w:val="left" w:pos="930"/>
         </w:tabs>
-        <w:rPr>
-          <w:rFonts w:hint="eastAsia"/>
-        </w:rPr>
-      </w:pPr>
-    </w:p>
-    <w:p>
-      <w:pPr>
-        <w:tabs>
-          <w:tab w:val="left" w:pos="930"/>
-        </w:tabs>
-        <w:rPr>
-          <w:rFonts w:hint="eastAsia"/>
-        </w:rPr>
-      </w:pPr>
-    </w:p>
-    <w:p>
-      <w:pPr>
-        <w:tabs>
-          <w:tab w:val="left" w:pos="930"/>
-        </w:tabs>
-        <w:rPr>
-          <w:rFonts w:hint="eastAsia"/>
-        </w:rPr>
-      </w:pPr>
-    </w:p>
-    <w:p>
-      <w:pPr>
-        <w:tabs>
-          <w:tab w:val="left" w:pos="930"/>
-        </w:tabs>
-        <w:rPr>
-          <w:rFonts w:hint="eastAsia"/>
-        </w:rPr>
-      </w:pPr>
-    </w:p>
-    <w:p>
-      <w:pPr>
-        <w:tabs>
-          <w:tab w:val="left" w:pos="930"/>
-        </w:tabs>
-        <w:rPr>
-          <w:rFonts w:hint="eastAsia"/>
-        </w:rPr>
-      </w:pPr>
-    </w:p>
-    <w:p>
-      <w:pPr>
-        <w:tabs>
-          <w:tab w:val="left" w:pos="930"/>
-        </w:tabs>
-        <w:rPr>
-          <w:rFonts w:hint="eastAsia"/>
-        </w:rPr>
-      </w:pPr>
-    </w:p>
-    <w:p>
-      <w:pPr>
-        <w:tabs>
-          <w:tab w:val="left" w:pos="930"/>
-        </w:tabs>
-        <w:rPr>
-          <w:rFonts w:hint="eastAsia"/>
-        </w:rPr>
-      </w:pPr>
-    </w:p>
-    <w:p>
-      <w:pPr>
-        <w:tabs>
-          <w:tab w:val="left" w:pos="930"/>
-        </w:tabs>
-        <w:rPr>
-          <w:rFonts w:hint="eastAsia"/>
-        </w:rPr>
-      </w:pPr>
-    </w:p>
-    <w:p>
-      <w:pPr>
-        <w:tabs>
-          <w:tab w:val="left" w:pos="930"/>
-        </w:tabs>
-        <w:rPr>
-          <w:rFonts w:hint="eastAsia"/>
-        </w:rPr>
-      </w:pPr>
-    </w:p>
-    <w:p>
-      <w:pPr>
-        <w:tabs>
-          <w:tab w:val="left" w:pos="930"/>
-        </w:tabs>
-        <w:rPr>
-          <w:rFonts w:hint="eastAsia"/>
-        </w:rPr>
-      </w:pPr>
-      <w:bookmarkStart w:id="0" w:name="_GoBack"/>
-      <w:bookmarkEnd w:id="0"/>
-    </w:p>
-    <w:p>
-      <w:pPr>
-        <w:tabs>
-          <w:tab w:val="left" w:pos="930"/>
-        </w:tabs>
-        <w:rPr>
-          <w:rFonts w:hint="eastAsia"/>
-        </w:rPr>
-      </w:pPr>
-    </w:p>
-    <w:p>
-      <w:pPr>
-        <w:tabs>
-          <w:tab w:val="left" w:pos="930"/>
-        </w:tabs>
-        <w:rPr>
-          <w:rFonts w:hint="eastAsia"/>
-        </w:rPr>
-      </w:pPr>
-    </w:p>
-    <w:p>
-      <w:pPr>
-        <w:tabs>
-          <w:tab w:val="left" w:pos="930"/>
-        </w:tabs>
-        <w:rPr>
-          <w:rFonts w:hint="eastAsia"/>
-        </w:rPr>
-      </w:pPr>
-    </w:p>
-    <w:p>
-      <w:pPr>
-        <w:tabs>
-          <w:tab w:val="left" w:pos="930"/>
-        </w:tabs>
-        <w:rPr>
-          <w:rFonts w:hint="eastAsia"/>
-        </w:rPr>
-      </w:pPr>
-    </w:p>
-    <w:p>
-      <w:pPr>
-        <w:tabs>
-          <w:tab w:val="left" w:pos="930"/>
-        </w:tabs>
-        <w:rPr>
-          <w:rFonts w:hint="eastAsia"/>
-        </w:rPr>
+      </w:pPr>
+    </w:p>
+    <w:p>
+      <w:pPr>
+        <w:tabs>
+          <w:tab w:val="left" w:pos="930"/>
+        </w:tabs>
+      </w:pPr>
+    </w:p>
+    <w:p>
+      <w:pPr>
+        <w:tabs>
+          <w:tab w:val="left" w:pos="930"/>
+        </w:tabs>
+      </w:pPr>
+    </w:p>
+    <w:p>
+      <w:pPr>
+        <w:tabs>
+          <w:tab w:val="left" w:pos="930"/>
+        </w:tabs>
+      </w:pPr>
+    </w:p>
+    <w:p>
+      <w:pPr>
+        <w:tabs>
+          <w:tab w:val="left" w:pos="930"/>
+        </w:tabs>
+      </w:pPr>
+    </w:p>
+    <w:p>
+      <w:pPr>
+        <w:tabs>
+          <w:tab w:val="left" w:pos="930"/>
+        </w:tabs>
+      </w:pPr>
+    </w:p>
+    <w:p>
+      <w:pPr>
+        <w:tabs>
+          <w:tab w:val="left" w:pos="930"/>
+        </w:tabs>
+      </w:pPr>
+    </w:p>
+    <w:p>
+      <w:pPr>
+        <w:tabs>
+          <w:tab w:val="left" w:pos="930"/>
+        </w:tabs>
+      </w:pPr>
+    </w:p>
+    <w:p>
+      <w:pPr>
+        <w:tabs>
+          <w:tab w:val="left" w:pos="930"/>
+        </w:tabs>
+      </w:pPr>
+    </w:p>
+    <w:p>
+      <w:pPr>
+        <w:tabs>
+          <w:tab w:val="left" w:pos="930"/>
+        </w:tabs>
+      </w:pPr>
+    </w:p>
+    <w:p>
+      <w:pPr>
+        <w:tabs>
+          <w:tab w:val="left" w:pos="930"/>
+        </w:tabs>
+      </w:pPr>
+    </w:p>
+    <w:p>
+      <w:pPr>
+        <w:tabs>
+          <w:tab w:val="left" w:pos="930"/>
+        </w:tabs>
+      </w:pPr>
+    </w:p>
+    <w:p>
+      <w:pPr>
+        <w:tabs>
+          <w:tab w:val="left" w:pos="930"/>
+        </w:tabs>
+      </w:pPr>
+    </w:p>
+    <w:p>
+      <w:pPr>
+        <w:tabs>
+          <w:tab w:val="left" w:pos="930"/>
+        </w:tabs>
+      </w:pPr>
+    </w:p>
+    <w:p>
+      <w:pPr>
+        <w:tabs>
+          <w:tab w:val="left" w:pos="930"/>
+        </w:tabs>
       </w:pPr>
       <w:r>
         <w:rPr>
@@ -15038,9 +14970,6 @@
         <w:tabs>
           <w:tab w:val="left" w:pos="930"/>
         </w:tabs>
-        <w:rPr>
-          <w:rFonts w:hint="eastAsia"/>
-        </w:rPr>
       </w:pPr>
     </w:p>
     <w:sectPr>
@@ -16594,7 +16523,7 @@
 </file>
 
 <file path=customXml/itemProps1.xml><?xml version="1.0" encoding="utf-8"?>
-<ds:datastoreItem xmlns:ds="http://schemas.openxmlformats.org/officeDocument/2006/customXml" ds:itemID="{F3E8161F-7AFF-6D4A-A8B7-EC9D4DB0A51D}">
+<ds:datastoreItem xmlns:ds="http://schemas.openxmlformats.org/officeDocument/2006/customXml" ds:itemID="{E4B64DB3-1484-AA4B-8105-23C7E156FB1A}">
   <ds:schemaRefs>
     <ds:schemaRef ds:uri="http://schemas.openxmlformats.org/officeDocument/2006/bibliography"/>
   </ds:schemaRefs>

--- a/毕业论文/论文.docx
+++ b/毕业论文/论文.docx
@@ -6,6 +6,7 @@
       <w:pPr>
         <w:jc w:val="center"/>
         <w:rPr>
+          <w:rFonts w:hint="eastAsia"/>
           <w:b/>
           <w:sz w:val="32"/>
           <w:szCs w:val="32"/>
@@ -8228,8 +8229,6 @@
         </w:rPr>
         <w:t>网页前端。</w:t>
       </w:r>
-      <w:bookmarkStart w:id="0" w:name="_GoBack"/>
-      <w:bookmarkEnd w:id="0"/>
     </w:p>
     <w:p>
       <w:pPr>
@@ -14761,6 +14760,7 @@
         </w:tabs>
         <w:jc w:val="left"/>
         <w:rPr>
+          <w:rFonts w:hint="eastAsia"/>
           <w:b/>
           <w:sz w:val="26"/>
           <w:szCs w:val="26"/>
@@ -14792,24 +14792,160 @@
         </w:tabs>
         <w:jc w:val="left"/>
         <w:rPr>
+          <w:rFonts w:hint="eastAsia"/>
           <w:b/>
           <w:sz w:val="26"/>
           <w:szCs w:val="26"/>
         </w:rPr>
       </w:pPr>
+      <w:r>
+        <w:rPr>
+          <w:rFonts w:hint="eastAsia"/>
+          <w:b/>
+          <w:sz w:val="26"/>
+          <w:szCs w:val="26"/>
+        </w:rPr>
+        <w:t>4.4.1</w:t>
+      </w:r>
+      <w:r>
+        <w:rPr>
+          <w:rFonts w:hint="eastAsia"/>
+          <w:b/>
+          <w:sz w:val="26"/>
+          <w:szCs w:val="26"/>
+        </w:rPr>
+        <w:t xml:space="preserve"> </w:t>
+      </w:r>
+      <w:r>
+        <w:rPr>
+          <w:rFonts w:hint="eastAsia"/>
+        </w:rPr>
+        <w:t>关系提取概念</w:t>
+      </w:r>
     </w:p>
     <w:p>
       <w:pPr>
         <w:tabs>
           <w:tab w:val="left" w:pos="930"/>
         </w:tabs>
-      </w:pPr>
+        <w:ind w:firstLine="560"/>
+        <w:jc w:val="left"/>
+        <w:rPr>
+          <w:rFonts w:hint="eastAsia"/>
+        </w:rPr>
+      </w:pPr>
+      <w:r>
+        <w:rPr>
+          <w:rFonts w:hint="eastAsia"/>
+        </w:rPr>
+        <w:t>经过命名实体识别之后，现在就要提取实体之间的关系，这一步称之为</w:t>
+      </w:r>
+      <w:r>
+        <w:rPr>
+          <w:rFonts w:hint="eastAsia"/>
+        </w:rPr>
+        <w:t>实体关系提取。</w:t>
+      </w:r>
+      <w:r>
+        <w:rPr>
+          <w:rFonts w:hint="eastAsia"/>
+        </w:rPr>
+        <w:t>实体关系的提取性能的关键因素在于实体识别的准确率，实体识别越准确，关系提取的性能就越高。</w:t>
+      </w:r>
+      <w:r>
+        <w:rPr>
+          <w:rFonts w:hint="eastAsia"/>
+        </w:rPr>
+        <w:t>目前主要有五</w:t>
+      </w:r>
+      <w:r>
+        <w:rPr>
+          <w:rFonts w:hint="eastAsia"/>
+        </w:rPr>
+        <w:t>种实体关系提取的方法，第一种是基于模式识别的提取方法，</w:t>
+      </w:r>
+      <w:r>
+        <w:rPr>
+          <w:rFonts w:hint="eastAsia"/>
+        </w:rPr>
+        <w:t>基于模式识别的方法是普遍使用的提取方法，这种方法主要使用了语言学的知识，在提取实体关系之前，先预先定义出一些</w:t>
+      </w:r>
+      <w:r>
+        <w:rPr>
+          <w:rFonts w:hint="eastAsia"/>
+        </w:rPr>
+        <w:t>基于句法、语义、等一些结</w:t>
+      </w:r>
+      <w:r>
+        <w:rPr>
+          <w:rFonts w:hint="eastAsia"/>
+        </w:rPr>
+        <w:t>构的模式，然后在提取的过程中，把待处理的文本片段与这些模式</w:t>
+      </w:r>
+      <w:r>
+        <w:rPr>
+          <w:rFonts w:hint="eastAsia"/>
+        </w:rPr>
+        <w:t>进行匹配，然后通过一定的计</w:t>
+      </w:r>
+      <w:r>
+        <w:rPr>
+          <w:rFonts w:hint="eastAsia"/>
+        </w:rPr>
+        <w:t>算得出是否匹配，如果匹配则这文本片段具有该模式所包含的关系特征，从而可以判断出改文本中的实体之间具有某种那个关系；第二种是</w:t>
+      </w:r>
+      <w:r>
+        <w:rPr>
+          <w:rFonts w:hint="eastAsia"/>
+        </w:rPr>
+        <w:t>基于词典驱动的提取方法，基于词典的方法相比模式匹配的方法具有较高的复用性，用户想匹配新的实体关系的时候不用具备所有的语法，语义模式，而只需往词典里面添加新的关系词语，系统即可根据词典来提取相应的关系；第三种是基于机器学习的提取方法，这种方法的核心思想就是把实体关系提取看做是一种分类，</w:t>
+      </w:r>
+      <w:r>
+        <w:rPr>
+          <w:rFonts w:hint="eastAsia"/>
+        </w:rPr>
+        <w:t>进而关系提取就相当于是一次类别的判断。运用此方法之前我们需要手动地对分类器培养一批语料库，然后分类器应用这些语料库对文本进行分类，从而得出相应的关系；第四种</w:t>
+      </w:r>
+      <w:r>
+        <w:rPr>
+          <w:rFonts w:hint="eastAsia"/>
+        </w:rPr>
+        <w:t>基于</w:t>
+      </w:r>
+      <w:r>
+        <w:rPr>
+          <w:rFonts w:hint="eastAsia"/>
+        </w:rPr>
+        <w:t>Ontology</w:t>
+      </w:r>
+      <w:r>
+        <w:rPr>
+          <w:rFonts w:hint="eastAsia"/>
+        </w:rPr>
+        <w:t>的</w:t>
+      </w:r>
+      <w:r>
+        <w:rPr>
+          <w:rFonts w:hint="eastAsia"/>
+        </w:rPr>
+        <w:t> </w:t>
+      </w:r>
+      <w:r>
+        <w:rPr>
+          <w:rFonts w:hint="eastAsia"/>
+        </w:rPr>
+        <w:t>提取方法，最后一种是混合式的提取方法。</w:t>
+      </w:r>
     </w:p>
     <w:p>
       <w:pPr>
         <w:tabs>
           <w:tab w:val="left" w:pos="930"/>
         </w:tabs>
+        <w:jc w:val="left"/>
+        <w:rPr>
+          <w:rFonts w:hint="eastAsia"/>
+        </w:rPr>
       </w:pPr>
     </w:p>
     <w:p>
@@ -14817,48 +14953,988 @@
         <w:tabs>
           <w:tab w:val="left" w:pos="930"/>
         </w:tabs>
-      </w:pPr>
+        <w:jc w:val="left"/>
+        <w:rPr>
+          <w:rFonts w:hint="eastAsia"/>
+        </w:rPr>
+      </w:pPr>
+      <w:r>
+        <w:rPr>
+          <w:rFonts w:hint="eastAsia"/>
+        </w:rPr>
+        <w:t xml:space="preserve">4.4.2 </w:t>
+      </w:r>
+      <w:proofErr w:type="spellStart"/>
+      <w:r>
+        <w:rPr>
+          <w:rFonts w:hint="eastAsia"/>
+        </w:rPr>
+        <w:t>Rlims</w:t>
+      </w:r>
+      <w:proofErr w:type="spellEnd"/>
+      <w:r>
+        <w:rPr>
+          <w:rFonts w:hint="eastAsia"/>
+        </w:rPr>
+        <w:t>-p</w:t>
+      </w:r>
+      <w:r>
+        <w:rPr>
+          <w:rFonts w:hint="eastAsia"/>
+        </w:rPr>
+        <w:t>工具</w:t>
+      </w:r>
+      <w:r>
+        <w:rPr>
+          <w:rFonts w:hint="eastAsia"/>
+        </w:rPr>
+        <w:t>介绍及其工作原理</w:t>
+      </w:r>
     </w:p>
     <w:p>
       <w:pPr>
         <w:tabs>
           <w:tab w:val="left" w:pos="930"/>
         </w:tabs>
-      </w:pPr>
+        <w:ind w:firstLine="480"/>
+        <w:jc w:val="left"/>
+        <w:rPr>
+          <w:rFonts w:hint="eastAsia"/>
+        </w:rPr>
+      </w:pPr>
+      <w:proofErr w:type="spellStart"/>
+      <w:r>
+        <w:rPr>
+          <w:rFonts w:hint="eastAsia"/>
+        </w:rPr>
+        <w:t>Rlims</w:t>
+      </w:r>
+      <w:proofErr w:type="spellEnd"/>
+      <w:r>
+        <w:rPr>
+          <w:rFonts w:hint="eastAsia"/>
+        </w:rPr>
+        <w:t>-p</w:t>
+      </w:r>
+      <w:r>
+        <w:rPr>
+          <w:rFonts w:hint="eastAsia"/>
+        </w:rPr>
+        <w:t>是一款典型的基于规则的文本挖掘工具，它是针对于</w:t>
+      </w:r>
+      <w:r>
+        <w:rPr>
+          <w:rFonts w:hint="eastAsia"/>
+        </w:rPr>
+        <w:t>挖掘提取蛋白质磷酸化修饰的信息，包括蛋白质底物信息，</w:t>
+      </w:r>
+      <w:r>
+        <w:rPr>
+          <w:rFonts w:hint="eastAsia"/>
+        </w:rPr>
+        <w:t>修饰激酶信息，修饰位点信息，还包括了前三者之间的关系信息等等。本篇论文中的核心文本处理的机制就是围绕着</w:t>
+      </w:r>
+      <w:proofErr w:type="spellStart"/>
+      <w:r>
+        <w:rPr>
+          <w:rFonts w:hint="eastAsia"/>
+        </w:rPr>
+        <w:t>Rlims</w:t>
+      </w:r>
+      <w:proofErr w:type="spellEnd"/>
+      <w:r>
+        <w:rPr>
+          <w:rFonts w:hint="eastAsia"/>
+        </w:rPr>
+        <w:t>-p</w:t>
+      </w:r>
+      <w:r>
+        <w:rPr>
+          <w:rFonts w:hint="eastAsia"/>
+        </w:rPr>
+        <w:t>程序展开的。采取此工具的原因主要概况为两点，一是从功能上来说，</w:t>
+      </w:r>
+      <w:r>
+        <w:rPr>
+          <w:rFonts w:hint="eastAsia"/>
+        </w:rPr>
+        <w:t>这款工具恰好完全能够帮助我提取文献里的</w:t>
+      </w:r>
+      <w:r>
+        <w:rPr>
+          <w:rFonts w:hint="eastAsia"/>
+        </w:rPr>
+        <w:t>实体，并且找出其中的关系，这也是本次论文设计的主要目的，二是这款工具给我们开发者提供了</w:t>
+      </w:r>
+      <w:proofErr w:type="spellStart"/>
+      <w:r>
+        <w:rPr>
+          <w:rFonts w:hint="eastAsia"/>
+        </w:rPr>
+        <w:t>Rlims</w:t>
+      </w:r>
+      <w:proofErr w:type="spellEnd"/>
+      <w:r>
+        <w:rPr>
+          <w:rFonts w:hint="eastAsia"/>
+        </w:rPr>
+        <w:t>-p</w:t>
+      </w:r>
+      <w:r>
+        <w:rPr>
+          <w:rFonts w:hint="eastAsia"/>
+        </w:rPr>
+        <w:t>文本处理的接口，</w:t>
+      </w:r>
+      <w:r>
+        <w:rPr>
+          <w:rFonts w:hint="eastAsia"/>
+        </w:rPr>
+        <w:t>只要把文献的内容通过</w:t>
+      </w:r>
+      <w:r>
+        <w:rPr>
+          <w:rFonts w:hint="eastAsia"/>
+        </w:rPr>
+        <w:t>传参的形式发送至对方的服务器，对方就会及时处理并且把结果返回，这样</w:t>
+      </w:r>
+      <w:r>
+        <w:rPr>
+          <w:rFonts w:hint="eastAsia"/>
+        </w:rPr>
+        <w:t>就可以在</w:t>
+      </w:r>
+      <w:proofErr w:type="spellStart"/>
+      <w:r>
+        <w:rPr>
+          <w:rFonts w:hint="eastAsia"/>
+        </w:rPr>
+        <w:t>rlims</w:t>
+      </w:r>
+      <w:proofErr w:type="spellEnd"/>
+      <w:r>
+        <w:rPr>
+          <w:rFonts w:hint="eastAsia"/>
+        </w:rPr>
+        <w:t>-p</w:t>
+      </w:r>
+      <w:r>
+        <w:rPr>
+          <w:rFonts w:hint="eastAsia"/>
+        </w:rPr>
+        <w:t>的帮助下进行二次开发。</w:t>
+      </w:r>
     </w:p>
     <w:p>
       <w:pPr>
         <w:tabs>
           <w:tab w:val="left" w:pos="930"/>
         </w:tabs>
-      </w:pPr>
+        <w:ind w:firstLine="480"/>
+        <w:jc w:val="left"/>
+        <w:rPr>
+          <w:rFonts w:hint="eastAsia"/>
+        </w:rPr>
+      </w:pPr>
+      <w:proofErr w:type="spellStart"/>
+      <w:r>
+        <w:rPr>
+          <w:rFonts w:hint="eastAsia"/>
+        </w:rPr>
+        <w:t>Rlims</w:t>
+      </w:r>
+      <w:proofErr w:type="spellEnd"/>
+      <w:r>
+        <w:rPr>
+          <w:rFonts w:hint="eastAsia"/>
+        </w:rPr>
+        <w:t>-p</w:t>
+      </w:r>
+      <w:r>
+        <w:rPr>
+          <w:rFonts w:hint="eastAsia"/>
+        </w:rPr>
+        <w:t>工具里面主要包含两个主要的模块构成，第一个模块是自然语言处理模块（</w:t>
+      </w:r>
+      <w:r>
+        <w:rPr>
+          <w:rFonts w:hint="eastAsia"/>
+        </w:rPr>
+        <w:t>NLP Pipeline</w:t>
+      </w:r>
+      <w:r>
+        <w:rPr>
+          <w:rFonts w:hint="eastAsia"/>
+        </w:rPr>
+        <w:t>），第二个模块是信息提取</w:t>
+      </w:r>
+      <w:r>
+        <w:rPr>
+          <w:rFonts w:hint="eastAsia"/>
+        </w:rPr>
+        <w:t>模块。每个模块里面有分很多个处理步骤。下面是</w:t>
+      </w:r>
+      <w:proofErr w:type="spellStart"/>
+      <w:r>
+        <w:rPr>
+          <w:rFonts w:hint="eastAsia"/>
+        </w:rPr>
+        <w:t>Rlims</w:t>
+      </w:r>
+      <w:proofErr w:type="spellEnd"/>
+      <w:r>
+        <w:rPr>
+          <w:rFonts w:hint="eastAsia"/>
+        </w:rPr>
+        <w:t>-p</w:t>
+      </w:r>
+      <w:r>
+        <w:rPr>
+          <w:rFonts w:hint="eastAsia"/>
+        </w:rPr>
+        <w:t>的模块结构图。</w:t>
+      </w:r>
     </w:p>
     <w:p>
       <w:pPr>
         <w:tabs>
           <w:tab w:val="left" w:pos="930"/>
         </w:tabs>
-      </w:pPr>
+        <w:ind w:firstLine="480"/>
+        <w:jc w:val="left"/>
+        <w:rPr>
+          <w:rFonts w:hint="eastAsia"/>
+        </w:rPr>
+      </w:pPr>
+      <w:r>
+        <w:rPr>
+          <w:noProof/>
+        </w:rPr>
+        <w:drawing>
+          <wp:inline distT="0" distB="0" distL="0" distR="0" wp14:anchorId="2A6D0FF1" wp14:editId="765E19FB">
+            <wp:extent cx="5270500" cy="2471968"/>
+            <wp:effectExtent l="0" t="0" r="0" b="0"/>
+            <wp:docPr id="4" name="图片 1"/>
+            <wp:cNvGraphicFramePr>
+              <a:graphicFrameLocks xmlns:a="http://schemas.openxmlformats.org/drawingml/2006/main" noChangeAspect="1"/>
+            </wp:cNvGraphicFramePr>
+            <a:graphic xmlns:a="http://schemas.openxmlformats.org/drawingml/2006/main">
+              <a:graphicData uri="http://schemas.openxmlformats.org/drawingml/2006/picture">
+                <pic:pic xmlns:pic="http://schemas.openxmlformats.org/drawingml/2006/picture">
+                  <pic:nvPicPr>
+                    <pic:cNvPr id="0" name="Picture 1"/>
+                    <pic:cNvPicPr>
+                      <a:picLocks noChangeAspect="1" noChangeArrowheads="1"/>
+                    </pic:cNvPicPr>
+                  </pic:nvPicPr>
+                  <pic:blipFill>
+                    <a:blip r:embed="rId10">
+                      <a:extLst>
+                        <a:ext uri="{28A0092B-C50C-407E-A947-70E740481C1C}">
+                          <a14:useLocalDpi xmlns:a14="http://schemas.microsoft.com/office/drawing/2010/main" val="0"/>
+                        </a:ext>
+                      </a:extLst>
+                    </a:blip>
+                    <a:srcRect/>
+                    <a:stretch>
+                      <a:fillRect/>
+                    </a:stretch>
+                  </pic:blipFill>
+                  <pic:spPr bwMode="auto">
+                    <a:xfrm>
+                      <a:off x="0" y="0"/>
+                      <a:ext cx="5270500" cy="2471968"/>
+                    </a:xfrm>
+                    <a:prstGeom prst="rect">
+                      <a:avLst/>
+                    </a:prstGeom>
+                    <a:noFill/>
+                    <a:ln>
+                      <a:noFill/>
+                    </a:ln>
+                  </pic:spPr>
+                </pic:pic>
+              </a:graphicData>
+            </a:graphic>
+          </wp:inline>
+        </w:drawing>
+      </w:r>
     </w:p>
     <w:p>
       <w:pPr>
         <w:tabs>
           <w:tab w:val="left" w:pos="930"/>
         </w:tabs>
-      </w:pPr>
+        <w:jc w:val="left"/>
+        <w:rPr>
+          <w:rFonts w:hint="eastAsia"/>
+        </w:rPr>
+      </w:pPr>
+      <w:r>
+        <w:rPr>
+          <w:rFonts w:hint="eastAsia"/>
+        </w:rPr>
+        <w:t>第一个自然语言处理模块其实就</w:t>
+      </w:r>
+      <w:r>
+        <w:rPr>
+          <w:rFonts w:hint="eastAsia"/>
+        </w:rPr>
+        <w:t>类似于一个命名</w:t>
+      </w:r>
+      <w:r>
+        <w:rPr>
+          <w:rFonts w:hint="eastAsia"/>
+        </w:rPr>
+        <w:t>实体识别的一个过程，</w:t>
+      </w:r>
+      <w:r>
+        <w:rPr>
+          <w:rFonts w:hint="eastAsia"/>
+        </w:rPr>
+        <w:t>输入一个文档集进去，输出的结果就是文本里每个短语的词性，当然这</w:t>
+      </w:r>
+      <w:r>
+        <w:rPr>
+          <w:rFonts w:hint="eastAsia"/>
+        </w:rPr>
+        <w:t>个短语并不一定就是命名实体，词性就是描述这个短语在上下文中的类型</w:t>
+      </w:r>
+      <w:r>
+        <w:rPr>
+          <w:rFonts w:hint="eastAsia"/>
+        </w:rPr>
+        <w:t>，比如说是动词，名词，</w:t>
+      </w:r>
+      <w:r>
+        <w:rPr>
+          <w:rFonts w:hint="eastAsia"/>
+        </w:rPr>
+        <w:t>基因，蛋白质，蛋白质附属物，化学物质</w:t>
+      </w:r>
+      <w:r>
+        <w:rPr>
+          <w:rFonts w:hint="eastAsia"/>
+        </w:rPr>
+        <w:t>等等。自然语言处理模块内部又分为了</w:t>
+      </w:r>
+      <w:r>
+        <w:rPr>
+          <w:rFonts w:hint="eastAsia"/>
+        </w:rPr>
+        <w:t>若干的</w:t>
+      </w:r>
+      <w:r>
+        <w:rPr>
+          <w:rFonts w:hint="eastAsia"/>
+        </w:rPr>
+        <w:t>小步骤包括了格式化数据，</w:t>
+      </w:r>
+      <w:r>
+        <w:rPr>
+          <w:rFonts w:hint="eastAsia"/>
+        </w:rPr>
+        <w:t>句子拆分，</w:t>
+      </w:r>
+      <w:r>
+        <w:rPr>
+          <w:rFonts w:hint="eastAsia"/>
+        </w:rPr>
+        <w:t>token</w:t>
+      </w:r>
+      <w:r>
+        <w:rPr>
+          <w:rFonts w:hint="eastAsia"/>
+        </w:rPr>
+        <w:t>化，单词标注，分词，短语类型标注等等</w:t>
+      </w:r>
+      <w:r>
+        <w:rPr>
+          <w:rFonts w:hint="eastAsia"/>
+        </w:rPr>
+        <w:t>，这些标注对第二个模块里面的模式匹配有着重要的作用，稍后再提到</w:t>
+      </w:r>
+      <w:r>
+        <w:rPr>
+          <w:rFonts w:hint="eastAsia"/>
+        </w:rPr>
+        <w:t>。</w:t>
+      </w:r>
+      <w:r>
+        <w:rPr>
+          <w:rFonts w:hint="eastAsia"/>
+        </w:rPr>
+        <w:t>第二个信息提取模块就是把第一个</w:t>
+      </w:r>
+      <w:r>
+        <w:rPr>
+          <w:rFonts w:hint="eastAsia"/>
+        </w:rPr>
+        <w:t>模块里的输出作为输入，然后提取出文中短语之间的关系，判断出短语具体是蛋白质还是激酶还是位点等等，</w:t>
+      </w:r>
+      <w:r>
+        <w:rPr>
+          <w:rFonts w:hint="eastAsia"/>
+        </w:rPr>
+        <w:t>最后输入的就是检索的标注了，这个标注里面包含了，各个</w:t>
+      </w:r>
+      <w:r>
+        <w:rPr>
+          <w:rFonts w:hint="eastAsia"/>
+        </w:rPr>
+        <w:t>蛋白质，激酶，位点的名称，以及实体之间的关系。</w:t>
+      </w:r>
+      <w:r>
+        <w:rPr>
+          <w:rFonts w:hint="eastAsia"/>
+        </w:rPr>
+        <w:t>这个模块所使用到提取关系的方式就是基于规则的关系提取方法。首先它预先</w:t>
+      </w:r>
+      <w:r>
+        <w:rPr>
+          <w:rFonts w:hint="eastAsia"/>
+        </w:rPr>
+        <w:t>定义</w:t>
+      </w:r>
+      <w:r>
+        <w:rPr>
+          <w:rFonts w:hint="eastAsia"/>
+        </w:rPr>
+        <w:t>了</w:t>
+      </w:r>
+      <w:r>
+        <w:rPr>
+          <w:rFonts w:hint="eastAsia"/>
+        </w:rPr>
+        <w:t>触发器</w:t>
+      </w:r>
+      <w:r>
+        <w:rPr>
+          <w:rFonts w:hint="eastAsia"/>
+        </w:rPr>
+        <w:t>-</w:t>
+      </w:r>
+      <w:r>
+        <w:rPr>
+          <w:rFonts w:hint="eastAsia"/>
+        </w:rPr>
+        <w:t>参数模式，扩展模式，链接关系模式三大模式</w:t>
+      </w:r>
+      <w:r>
+        <w:rPr>
+          <w:rFonts w:hint="eastAsia"/>
+        </w:rPr>
+        <w:t>，</w:t>
+      </w:r>
+      <w:r>
+        <w:rPr>
+          <w:rFonts w:hint="eastAsia"/>
+        </w:rPr>
+        <w:t>然后根据这三大模式再在文本中进行模式匹配，根据匹配的结果再进行判断。</w:t>
+      </w:r>
     </w:p>
     <w:p>
       <w:pPr>
         <w:tabs>
           <w:tab w:val="left" w:pos="930"/>
         </w:tabs>
-      </w:pPr>
+        <w:jc w:val="left"/>
+        <w:rPr>
+          <w:rFonts w:hint="eastAsia"/>
+        </w:rPr>
+      </w:pPr>
+      <w:r>
+        <w:rPr>
+          <w:rFonts w:hint="eastAsia"/>
+        </w:rPr>
+        <w:t>模式一：触发器</w:t>
+      </w:r>
+      <w:r>
+        <w:rPr>
+          <w:rFonts w:hint="eastAsia"/>
+        </w:rPr>
+        <w:t>-</w:t>
+      </w:r>
+      <w:r>
+        <w:rPr>
+          <w:rFonts w:hint="eastAsia"/>
+        </w:rPr>
+        <w:t>参数模式，它是最普遍的模式，里面包含了名词加动词的</w:t>
+      </w:r>
+      <w:r>
+        <w:rPr>
+          <w:rFonts w:hint="eastAsia"/>
+        </w:rPr>
+        <w:t>语法</w:t>
+      </w:r>
+      <w:r>
+        <w:rPr>
+          <w:rFonts w:hint="eastAsia"/>
+        </w:rPr>
+        <w:t>结构，比如说</w:t>
+      </w:r>
+      <w:r>
+        <w:rPr>
+          <w:rFonts w:hint="eastAsia"/>
+        </w:rPr>
+        <w:t xml:space="preserve">A </w:t>
+      </w:r>
+      <w:r>
+        <w:t>phosphorylate</w:t>
+      </w:r>
+      <w:r>
+        <w:rPr>
+          <w:rFonts w:hint="eastAsia"/>
+        </w:rPr>
+        <w:t xml:space="preserve"> B</w:t>
+      </w:r>
+      <w:r>
+        <w:rPr>
+          <w:rFonts w:hint="eastAsia"/>
+        </w:rPr>
+        <w:t>，</w:t>
+      </w:r>
+      <w:r>
+        <w:rPr>
+          <w:rFonts w:hint="eastAsia"/>
+        </w:rPr>
+        <w:t xml:space="preserve">A </w:t>
+      </w:r>
+      <w:r>
+        <w:rPr>
+          <w:rFonts w:ascii="Arial" w:hAnsi="Arial" w:cs="Arial"/>
+          <w:color w:val="252525"/>
+          <w:kern w:val="0"/>
+        </w:rPr>
+        <w:t>phosphorylat</w:t>
+      </w:r>
+      <w:r>
+        <w:rPr>
+          <w:rFonts w:ascii="Arial" w:hAnsi="Arial" w:cs="Arial" w:hint="eastAsia"/>
+          <w:color w:val="252525"/>
+          <w:kern w:val="0"/>
+        </w:rPr>
+        <w:t>e B in C</w:t>
+      </w:r>
+      <w:r>
+        <w:rPr>
+          <w:rFonts w:ascii="Arial" w:hAnsi="Arial" w:cs="Arial" w:hint="eastAsia"/>
+          <w:color w:val="252525"/>
+          <w:kern w:val="0"/>
+        </w:rPr>
+        <w:t>，</w:t>
+      </w:r>
+      <w:r>
+        <w:rPr>
+          <w:rFonts w:hint="eastAsia"/>
+        </w:rPr>
+        <w:t xml:space="preserve">B </w:t>
+      </w:r>
+      <w:r>
+        <w:rPr>
+          <w:rFonts w:ascii="Arial" w:hAnsi="Arial" w:cs="Arial"/>
+          <w:color w:val="252525"/>
+          <w:kern w:val="0"/>
+        </w:rPr>
+        <w:t>phosphorylat</w:t>
+      </w:r>
+      <w:r>
+        <w:rPr>
+          <w:rFonts w:ascii="Arial" w:hAnsi="Arial" w:cs="Arial" w:hint="eastAsia"/>
+          <w:color w:val="252525"/>
+          <w:kern w:val="0"/>
+        </w:rPr>
+        <w:t>ed by A in C</w:t>
+      </w:r>
+      <w:r>
+        <w:rPr>
+          <w:rFonts w:ascii="Arial" w:hAnsi="Arial" w:cs="Arial" w:hint="eastAsia"/>
+          <w:color w:val="252525"/>
+          <w:kern w:val="0"/>
+        </w:rPr>
+        <w:t>等等，</w:t>
+      </w:r>
+      <w:r>
+        <w:t>phosphorylate</w:t>
+      </w:r>
+      <w:r>
+        <w:rPr>
+          <w:rFonts w:hint="eastAsia"/>
+        </w:rPr>
+        <w:t>是触发器，</w:t>
+      </w:r>
+      <w:r>
+        <w:rPr>
+          <w:rFonts w:hint="eastAsia"/>
+        </w:rPr>
+        <w:t>A</w:t>
+      </w:r>
+      <w:r>
+        <w:rPr>
+          <w:rFonts w:hint="eastAsia"/>
+        </w:rPr>
+        <w:t>，</w:t>
+      </w:r>
+      <w:r>
+        <w:rPr>
+          <w:rFonts w:hint="eastAsia"/>
+        </w:rPr>
+        <w:t>B</w:t>
+      </w:r>
+      <w:r>
+        <w:rPr>
+          <w:rFonts w:hint="eastAsia"/>
+        </w:rPr>
+        <w:t>，</w:t>
+      </w:r>
+      <w:r>
+        <w:rPr>
+          <w:rFonts w:hint="eastAsia"/>
+        </w:rPr>
+        <w:t>C</w:t>
+      </w:r>
+      <w:r>
+        <w:rPr>
+          <w:rFonts w:hint="eastAsia"/>
+        </w:rPr>
+        <w:t>都是参数。根据语法规则，在描述蛋白质磷酸化的句子中语法结构一般都是激酶磷酸化了蛋白质在某某位点上，所以在上述我们可以大概推出</w:t>
+      </w:r>
+      <w:r>
+        <w:rPr>
+          <w:rFonts w:hint="eastAsia"/>
+        </w:rPr>
+        <w:t>A</w:t>
+      </w:r>
+      <w:r>
+        <w:rPr>
+          <w:rFonts w:hint="eastAsia"/>
+        </w:rPr>
+        <w:t>可能是激酶，然后再结合</w:t>
+      </w:r>
+      <w:r>
+        <w:rPr>
+          <w:rFonts w:hint="eastAsia"/>
+        </w:rPr>
+        <w:t>A</w:t>
+      </w:r>
+      <w:r>
+        <w:rPr>
+          <w:rFonts w:hint="eastAsia"/>
+        </w:rPr>
+        <w:t>的类型（第一个模块里面已经获取了短语</w:t>
+      </w:r>
+      <w:r>
+        <w:rPr>
+          <w:rFonts w:hint="eastAsia"/>
+        </w:rPr>
+        <w:t>A</w:t>
+      </w:r>
+      <w:r>
+        <w:rPr>
+          <w:rFonts w:hint="eastAsia"/>
+        </w:rPr>
+        <w:t>的</w:t>
+      </w:r>
+      <w:r>
+        <w:rPr>
+          <w:rFonts w:hint="eastAsia"/>
+        </w:rPr>
+        <w:t>词语</w:t>
+      </w:r>
+      <w:r>
+        <w:rPr>
+          <w:rFonts w:hint="eastAsia"/>
+        </w:rPr>
+        <w:t>类型）加以判断，如果</w:t>
+      </w:r>
+      <w:r>
+        <w:rPr>
+          <w:rFonts w:hint="eastAsia"/>
+        </w:rPr>
+        <w:t>A</w:t>
+      </w:r>
+      <w:r>
+        <w:rPr>
+          <w:rFonts w:hint="eastAsia"/>
+        </w:rPr>
+        <w:t>类型是蛋白质类型，那么就认为</w:t>
+      </w:r>
+      <w:r>
+        <w:rPr>
+          <w:rFonts w:hint="eastAsia"/>
+        </w:rPr>
+        <w:t>A</w:t>
+      </w:r>
+      <w:r>
+        <w:rPr>
+          <w:rFonts w:hint="eastAsia"/>
+        </w:rPr>
+        <w:t>就是一种激酶（激酶也是一种特殊</w:t>
+      </w:r>
+      <w:r>
+        <w:rPr>
+          <w:rFonts w:hint="eastAsia"/>
+        </w:rPr>
+        <w:t>的蛋白质）。在语法结构</w:t>
+      </w:r>
+      <w:r>
+        <w:rPr>
+          <w:rFonts w:hint="eastAsia"/>
+        </w:rPr>
+        <w:t xml:space="preserve">A </w:t>
+      </w:r>
+      <w:r>
+        <w:t>phosphorylate</w:t>
+      </w:r>
+      <w:r>
+        <w:rPr>
+          <w:rFonts w:hint="eastAsia"/>
+        </w:rPr>
+        <w:t xml:space="preserve"> B</w:t>
+      </w:r>
+      <w:r>
+        <w:rPr>
+          <w:rFonts w:hint="eastAsia"/>
+        </w:rPr>
+        <w:t>中，根据英语的语法我们可以大概退出</w:t>
+      </w:r>
+      <w:r>
+        <w:rPr>
+          <w:rFonts w:hint="eastAsia"/>
+        </w:rPr>
+        <w:t>B</w:t>
+      </w:r>
+      <w:r>
+        <w:rPr>
+          <w:rFonts w:hint="eastAsia"/>
+        </w:rPr>
+        <w:t>可能是被修饰的蛋白质，也可能是位点，那</w:t>
+      </w:r>
+      <w:r>
+        <w:rPr>
+          <w:rFonts w:hint="eastAsia"/>
+        </w:rPr>
+        <w:t>B</w:t>
+      </w:r>
+      <w:r>
+        <w:rPr>
+          <w:rFonts w:hint="eastAsia"/>
+        </w:rPr>
+        <w:t>具体是啥，这样根据模块一种得出的短语</w:t>
+      </w:r>
+      <w:r>
+        <w:rPr>
+          <w:rFonts w:hint="eastAsia"/>
+        </w:rPr>
+        <w:t>B</w:t>
+      </w:r>
+      <w:r>
+        <w:rPr>
+          <w:rFonts w:hint="eastAsia"/>
+        </w:rPr>
+        <w:t>的词语类型，假如说</w:t>
+      </w:r>
+      <w:r>
+        <w:rPr>
+          <w:rFonts w:hint="eastAsia"/>
+        </w:rPr>
+        <w:t>B</w:t>
+      </w:r>
+      <w:r>
+        <w:rPr>
+          <w:rFonts w:hint="eastAsia"/>
+        </w:rPr>
+        <w:t>是蛋白质类型，那么</w:t>
+      </w:r>
+      <w:r>
+        <w:rPr>
+          <w:rFonts w:hint="eastAsia"/>
+        </w:rPr>
+        <w:t>B</w:t>
+      </w:r>
+      <w:r>
+        <w:rPr>
+          <w:rFonts w:hint="eastAsia"/>
+        </w:rPr>
+        <w:t>就是被修饰的蛋白质，如果</w:t>
+      </w:r>
+      <w:r>
+        <w:rPr>
+          <w:rFonts w:hint="eastAsia"/>
+        </w:rPr>
+        <w:t>B</w:t>
+      </w:r>
+      <w:r>
+        <w:rPr>
+          <w:rFonts w:hint="eastAsia"/>
+        </w:rPr>
+        <w:t>是蛋白质上的附属物，那么</w:t>
+      </w:r>
+      <w:r>
+        <w:rPr>
+          <w:rFonts w:hint="eastAsia"/>
+        </w:rPr>
+        <w:t>B</w:t>
+      </w:r>
+      <w:r>
+        <w:rPr>
+          <w:rFonts w:hint="eastAsia"/>
+        </w:rPr>
+        <w:t>就是位点（位点是蛋白质上的一部分）。由此可见在这个模块里不仅可以发现短语之间的关系，还能够确定短语究竟是属于被修饰的蛋白质，还是激酶，还是位点。模式二：扩展模式，由于英文语法的多样性</w:t>
+      </w:r>
+      <w:r>
+        <w:rPr>
+          <w:rFonts w:hint="eastAsia"/>
+        </w:rPr>
+        <w:t>，表示这三者之间的关系不仅仅只靠以上几种语法结构就能匹配的，于是又新增了很多扩展的模式来匹配，模式三：链接关系模式，在英文语法中会出现这样的情况，</w:t>
+      </w:r>
+      <w:r>
+        <w:rPr>
+          <w:rFonts w:hint="eastAsia"/>
+        </w:rPr>
+        <w:t xml:space="preserve">A </w:t>
+      </w:r>
+      <w:r>
+        <w:t>phosphorylate</w:t>
+      </w:r>
+      <w:r>
+        <w:rPr>
+          <w:rFonts w:hint="eastAsia"/>
+        </w:rPr>
+        <w:t xml:space="preserve"> protein such as </w:t>
+      </w:r>
+      <w:proofErr w:type="spellStart"/>
+      <w:r>
+        <w:rPr>
+          <w:rFonts w:hint="eastAsia"/>
+        </w:rPr>
+        <w:t>x,xxx</w:t>
+      </w:r>
+      <w:proofErr w:type="spellEnd"/>
+      <w:r>
+        <w:rPr>
+          <w:rFonts w:hint="eastAsia"/>
+        </w:rPr>
+        <w:t>，</w:t>
+      </w:r>
+      <w:r>
+        <w:rPr>
+          <w:rFonts w:hint="eastAsia"/>
+        </w:rPr>
+        <w:t>protein</w:t>
+      </w:r>
+      <w:r>
+        <w:rPr>
+          <w:rFonts w:hint="eastAsia"/>
+        </w:rPr>
+        <w:t>先行再前，其真正的主体是</w:t>
+      </w:r>
+      <w:r>
+        <w:rPr>
+          <w:rFonts w:hint="eastAsia"/>
+        </w:rPr>
+        <w:t>x</w:t>
+      </w:r>
+      <w:r>
+        <w:rPr>
+          <w:rFonts w:hint="eastAsia"/>
+        </w:rPr>
+        <w:t>，</w:t>
+      </w:r>
+      <w:r>
+        <w:rPr>
+          <w:rFonts w:hint="eastAsia"/>
+        </w:rPr>
+        <w:t>xxx</w:t>
+      </w:r>
+      <w:r>
+        <w:rPr>
+          <w:rFonts w:hint="eastAsia"/>
+        </w:rPr>
+        <w:t>，所以</w:t>
+      </w:r>
+      <w:r>
+        <w:rPr>
+          <w:rFonts w:hint="eastAsia"/>
+        </w:rPr>
+        <w:t>protein</w:t>
+      </w:r>
+      <w:r>
+        <w:rPr>
+          <w:rFonts w:hint="eastAsia"/>
+        </w:rPr>
+        <w:t>和</w:t>
+      </w:r>
+      <w:r>
+        <w:rPr>
+          <w:rFonts w:hint="eastAsia"/>
+        </w:rPr>
+        <w:t>x</w:t>
+      </w:r>
+      <w:r>
+        <w:rPr>
+          <w:rFonts w:hint="eastAsia"/>
+        </w:rPr>
+        <w:t>，</w:t>
+      </w:r>
+      <w:r>
+        <w:rPr>
+          <w:rFonts w:hint="eastAsia"/>
+        </w:rPr>
+        <w:t>xxx</w:t>
+      </w:r>
+      <w:r>
+        <w:rPr>
+          <w:rFonts w:hint="eastAsia"/>
+        </w:rPr>
+        <w:t>有着链接的关系。这样的先行词</w:t>
+      </w:r>
+      <w:r>
+        <w:rPr>
+          <w:rFonts w:hint="eastAsia"/>
+        </w:rPr>
+        <w:t>和</w:t>
+      </w:r>
+      <w:r>
+        <w:rPr>
+          <w:rFonts w:hint="eastAsia"/>
+        </w:rPr>
+        <w:t>先行词</w:t>
+      </w:r>
+      <w:r>
+        <w:rPr>
+          <w:rFonts w:hint="eastAsia"/>
+        </w:rPr>
+        <w:t>后面</w:t>
+      </w:r>
+      <w:r>
+        <w:rPr>
+          <w:rFonts w:hint="eastAsia"/>
+        </w:rPr>
+        <w:t>紧跟</w:t>
+      </w:r>
+      <w:r>
+        <w:rPr>
+          <w:rFonts w:hint="eastAsia"/>
+        </w:rPr>
+        <w:t>定义的</w:t>
+      </w:r>
+      <w:r>
+        <w:rPr>
+          <w:rFonts w:hint="eastAsia"/>
+        </w:rPr>
+        <w:t>链接关系还有很多种，所以在这里我们必须要考虑这样一种情况。</w:t>
+      </w:r>
     </w:p>
     <w:p>
       <w:pPr>
         <w:tabs>
           <w:tab w:val="left" w:pos="930"/>
         </w:tabs>
+        <w:jc w:val="left"/>
+        <w:rPr>
+          <w:rFonts w:hint="eastAsia"/>
+        </w:rPr>
       </w:pPr>
     </w:p>
     <w:p>
@@ -14866,67 +15942,159 @@
         <w:tabs>
           <w:tab w:val="left" w:pos="930"/>
         </w:tabs>
-      </w:pPr>
+        <w:jc w:val="left"/>
+        <w:rPr>
+          <w:rFonts w:hint="eastAsia"/>
+        </w:rPr>
+      </w:pPr>
+      <w:r>
+        <w:rPr>
+          <w:rFonts w:hint="eastAsia"/>
+        </w:rPr>
+        <w:t xml:space="preserve">4.4.3 </w:t>
+      </w:r>
+      <w:r>
+        <w:rPr>
+          <w:rFonts w:hint="eastAsia"/>
+        </w:rPr>
+        <w:t>嵌入使用</w:t>
+      </w:r>
+      <w:proofErr w:type="spellStart"/>
+      <w:r>
+        <w:rPr>
+          <w:rFonts w:hint="eastAsia"/>
+        </w:rPr>
+        <w:t>Rlims</w:t>
+      </w:r>
+      <w:proofErr w:type="spellEnd"/>
+      <w:r>
+        <w:rPr>
+          <w:rFonts w:hint="eastAsia"/>
+        </w:rPr>
+        <w:t>-p</w:t>
+      </w:r>
+      <w:r>
+        <w:rPr>
+          <w:rFonts w:hint="eastAsia"/>
+        </w:rPr>
+        <w:t>工具</w:t>
+      </w:r>
     </w:p>
     <w:p>
       <w:pPr>
         <w:tabs>
           <w:tab w:val="left" w:pos="930"/>
         </w:tabs>
-      </w:pPr>
-    </w:p>
-    <w:p>
-      <w:pPr>
-        <w:tabs>
-          <w:tab w:val="left" w:pos="930"/>
-        </w:tabs>
-      </w:pPr>
-    </w:p>
-    <w:p>
-      <w:pPr>
-        <w:tabs>
-          <w:tab w:val="left" w:pos="930"/>
-        </w:tabs>
-      </w:pPr>
-    </w:p>
-    <w:p>
-      <w:pPr>
-        <w:tabs>
-          <w:tab w:val="left" w:pos="930"/>
-        </w:tabs>
-      </w:pPr>
-    </w:p>
-    <w:p>
-      <w:pPr>
-        <w:tabs>
-          <w:tab w:val="left" w:pos="930"/>
-        </w:tabs>
-      </w:pPr>
-      <w:r>
-        <w:rPr>
-          <w:rFonts w:hint="eastAsia"/>
-        </w:rPr>
-        <w:t>由于</w:t>
-      </w:r>
-      <w:proofErr w:type="spellStart"/>
-      <w:r>
-        <w:rPr>
-          <w:rFonts w:hint="eastAsia"/>
-        </w:rPr>
-        <w:t>Abner</w:t>
-      </w:r>
-      <w:proofErr w:type="spellEnd"/>
-      <w:r>
-        <w:rPr>
-          <w:rFonts w:hint="eastAsia"/>
-        </w:rPr>
-        <w:t>里面的语料库只训练了蛋白质，</w:t>
-      </w:r>
-      <w:r>
-        <w:rPr>
-          <w:rFonts w:hint="eastAsia"/>
-        </w:rPr>
-        <w:t>DNA</w:t>
+        <w:jc w:val="left"/>
+        <w:rPr>
+          <w:rFonts w:hint="eastAsia"/>
+        </w:rPr>
+      </w:pPr>
+      <w:r>
+        <w:rPr>
+          <w:rFonts w:hint="eastAsia"/>
+        </w:rPr>
+        <w:t xml:space="preserve">    </w:t>
+      </w:r>
+      <w:r>
+        <w:rPr>
+          <w:rFonts w:hint="eastAsia"/>
+        </w:rPr>
+        <w:t>打开</w:t>
+      </w:r>
+      <w:proofErr w:type="spellStart"/>
+      <w:r>
+        <w:rPr>
+          <w:rFonts w:hint="eastAsia"/>
+        </w:rPr>
+        <w:t>Rlims</w:t>
+      </w:r>
+      <w:proofErr w:type="spellEnd"/>
+      <w:r>
+        <w:rPr>
+          <w:rFonts w:hint="eastAsia"/>
+        </w:rPr>
+        <w:t>-p</w:t>
+      </w:r>
+      <w:r>
+        <w:rPr>
+          <w:rFonts w:hint="eastAsia"/>
+        </w:rPr>
+        <w:t>工具的</w:t>
+      </w:r>
+      <w:r>
+        <w:rPr>
+          <w:rFonts w:hint="eastAsia"/>
+        </w:rPr>
+        <w:t>网址</w:t>
+      </w:r>
+      <w:hyperlink r:id="rId11" w:history="1">
+        <w:r>
+          <w:rPr>
+            <w:rStyle w:val="a8"/>
+          </w:rPr>
+          <w:t>http://research.bioinformatics.udel.edu/rlimsp</w:t>
+        </w:r>
+      </w:hyperlink>
+      <w:r>
+        <w:rPr>
+          <w:rFonts w:hint="eastAsia"/>
+        </w:rPr>
+        <w:t>，点击页面的</w:t>
+      </w:r>
+      <w:r>
+        <w:rPr>
+          <w:rFonts w:hint="eastAsia"/>
+        </w:rPr>
+        <w:t>Web Service</w:t>
+      </w:r>
+      <w:r>
+        <w:rPr>
+          <w:rFonts w:hint="eastAsia"/>
+        </w:rPr>
+        <w:t>超链接，他给我们提供了一个网页服务编程接口，我们可以通过</w:t>
+      </w:r>
+      <w:r>
+        <w:rPr>
+          <w:rFonts w:hint="eastAsia"/>
+        </w:rPr>
+        <w:t>Http</w:t>
+      </w:r>
+      <w:r>
+        <w:rPr>
+          <w:rFonts w:hint="eastAsia"/>
+        </w:rPr>
+        <w:t>请求中的</w:t>
+      </w:r>
+      <w:r>
+        <w:rPr>
+          <w:rFonts w:hint="eastAsia"/>
+        </w:rPr>
+        <w:t>post</w:t>
+      </w:r>
+      <w:r>
+        <w:rPr>
+          <w:rFonts w:hint="eastAsia"/>
+        </w:rPr>
+        <w:t>方法并把待处理的文本数据</w:t>
+      </w:r>
+      <w:r>
+        <w:rPr>
+          <w:rFonts w:hint="eastAsia"/>
+        </w:rPr>
+        <w:t>转换成</w:t>
+      </w:r>
+      <w:r>
+        <w:rPr>
+          <w:rFonts w:hint="eastAsia"/>
+        </w:rPr>
+        <w:t>post</w:t>
+      </w:r>
+      <w:r>
+        <w:rPr>
+          <w:rFonts w:hint="eastAsia"/>
+        </w:rPr>
+        <w:t>参数</w:t>
       </w:r>
       <w:r>
         <w:rPr>
@@ -14938,39 +16106,42 @@
         <w:rPr>
           <w:rFonts w:hint="eastAsia"/>
         </w:rPr>
-        <w:t>RNA</w:t>
-      </w:r>
-      <w:r>
-        <w:rPr>
-          <w:rFonts w:hint="eastAsia"/>
-        </w:rPr>
-        <w:t>，细胞等五类的实体，至于蛋白质激酶，蛋白质的修饰位点这些实体，</w:t>
-      </w:r>
-      <w:r>
-        <w:rPr>
-          <w:rFonts w:hint="eastAsia"/>
-        </w:rPr>
-        <w:t>ABNER</w:t>
-      </w:r>
-      <w:r>
-        <w:rPr>
-          <w:rFonts w:hint="eastAsia"/>
-        </w:rPr>
-        <w:t>并没有提供识别这些实体的语料库</w:t>
-      </w:r>
-      <w:r>
-        <w:rPr>
-          <w:rFonts w:hint="eastAsia"/>
-        </w:rPr>
-        <w:t>，自己从头训练的话有点不切实际，因为训练的的数据量越多越精确，</w:t>
-      </w:r>
-    </w:p>
-    <w:p>
-      <w:pPr>
-        <w:tabs>
-          <w:tab w:val="left" w:pos="930"/>
-        </w:tabs>
-      </w:pPr>
+        <w:t>发送至服务地址</w:t>
+      </w:r>
+      <w:hyperlink r:id="rId12" w:history="1">
+        <w:r>
+          <w:rPr>
+            <w:rStyle w:val="a8"/>
+          </w:rPr>
+          <w:t>http://annotation.dbi.udel.edu/text_mining/bioc/bioc.php</w:t>
+        </w:r>
+      </w:hyperlink>
+      <w:r>
+        <w:rPr>
+          <w:rFonts w:hint="eastAsia"/>
+        </w:rPr>
+        <w:t xml:space="preserve"> </w:t>
+      </w:r>
+      <w:r>
+        <w:rPr>
+          <w:rFonts w:hint="eastAsia"/>
+        </w:rPr>
+        <w:t>上，服务器就回处理并返回一个</w:t>
+      </w:r>
+      <w:r>
+        <w:rPr>
+          <w:rFonts w:hint="eastAsia"/>
+        </w:rPr>
+        <w:t>XML</w:t>
+      </w:r>
+      <w:r>
+        <w:rPr>
+          <w:rFonts w:hint="eastAsia"/>
+        </w:rPr>
+        <w:t>格式的文本文件，里面包含了处理之后得到的实体名称，和实体之间的关系。</w:t>
+      </w:r>
+      <w:bookmarkStart w:id="0" w:name="_GoBack"/>
+      <w:bookmarkEnd w:id="0"/>
     </w:p>
     <w:sectPr>
       <w:pgSz w:w="11900" w:h="16840"/>
@@ -15896,6 +17067,18 @@
       <w:u w:val="single"/>
     </w:rPr>
   </w:style>
+  <w:style w:type="character" w:styleId="FollowedHyperlink">
+    <w:name w:val="FollowedHyperlink"/>
+    <w:basedOn w:val="a0"/>
+    <w:uiPriority w:val="99"/>
+    <w:semiHidden/>
+    <w:unhideWhenUsed/>
+    <w:rsid w:val="00D82051"/>
+    <w:rPr>
+      <w:color w:val="800080" w:themeColor="followedHyperlink"/>
+      <w:u w:val="single"/>
+    </w:rPr>
+  </w:style>
 </w:styles>
 </file>
 
@@ -16169,6 +17352,18 @@
     <w:rsid w:val="005D56E0"/>
     <w:rPr>
       <w:color w:val="0000FF" w:themeColor="hyperlink"/>
+      <w:u w:val="single"/>
+    </w:rPr>
+  </w:style>
+  <w:style w:type="character" w:styleId="FollowedHyperlink">
+    <w:name w:val="FollowedHyperlink"/>
+    <w:basedOn w:val="a0"/>
+    <w:uiPriority w:val="99"/>
+    <w:semiHidden/>
+    <w:unhideWhenUsed/>
+    <w:rsid w:val="00D82051"/>
+    <w:rPr>
+      <w:color w:val="800080" w:themeColor="followedHyperlink"/>
       <w:u w:val="single"/>
     </w:rPr>
   </w:style>
@@ -16523,7 +17718,7 @@
 </file>
 
 <file path=customXml/itemProps1.xml><?xml version="1.0" encoding="utf-8"?>
-<ds:datastoreItem xmlns:ds="http://schemas.openxmlformats.org/officeDocument/2006/customXml" ds:itemID="{E4B64DB3-1484-AA4B-8105-23C7E156FB1A}">
+<ds:datastoreItem xmlns:ds="http://schemas.openxmlformats.org/officeDocument/2006/customXml" ds:itemID="{4DD1BBF3-0EE1-3041-8097-4890168847D6}">
   <ds:schemaRefs>
     <ds:schemaRef ds:uri="http://schemas.openxmlformats.org/officeDocument/2006/bibliography"/>
   </ds:schemaRefs>

--- a/毕业论文/论文.docx
+++ b/毕业论文/论文.docx
@@ -6,7 +6,6 @@
       <w:pPr>
         <w:jc w:val="center"/>
         <w:rPr>
-          <w:rFonts w:hint="eastAsia"/>
           <w:b/>
           <w:sz w:val="32"/>
           <w:szCs w:val="32"/>
@@ -1541,9 +1540,8 @@
           <w:sz w:val="28"/>
           <w:szCs w:val="28"/>
         </w:rPr>
-        <w:t xml:space="preserve">2.3 </w:t>
-      </w:r>
-      <w:proofErr w:type="spellStart"/>
+        <w:t>2.3 Pubmed</w:t>
+      </w:r>
       <w:r>
         <w:rPr>
           <w:rFonts w:hint="eastAsia"/>
@@ -1551,9 +1549,8 @@
           <w:sz w:val="28"/>
           <w:szCs w:val="28"/>
         </w:rPr>
-        <w:t>Pubmed</w:t>
-      </w:r>
-      <w:proofErr w:type="spellEnd"/>
+        <w:t>生物</w:t>
+      </w:r>
       <w:r>
         <w:rPr>
           <w:rFonts w:hint="eastAsia"/>
@@ -1561,7 +1558,7 @@
           <w:sz w:val="28"/>
           <w:szCs w:val="28"/>
         </w:rPr>
-        <w:t>生物</w:t>
+        <w:t>医学文献检索</w:t>
       </w:r>
       <w:r>
         <w:rPr>
@@ -1570,7 +1567,7 @@
           <w:sz w:val="28"/>
           <w:szCs w:val="28"/>
         </w:rPr>
-        <w:t>医学文献检索</w:t>
+        <w:t>系统</w:t>
       </w:r>
       <w:r>
         <w:rPr>
@@ -1579,46 +1576,35 @@
           <w:sz w:val="28"/>
           <w:szCs w:val="28"/>
         </w:rPr>
-        <w:t>系统</w:t>
-      </w:r>
-      <w:r>
-        <w:rPr>
-          <w:rFonts w:hint="eastAsia"/>
+        <w:t>.</w:t>
+      </w:r>
+    </w:p>
+    <w:p>
+      <w:pPr>
+        <w:jc w:val="left"/>
+        <w:rPr>
           <w:b/>
           <w:sz w:val="28"/>
           <w:szCs w:val="28"/>
         </w:rPr>
-        <w:t>.</w:t>
-      </w:r>
-    </w:p>
-    <w:p>
-      <w:pPr>
-        <w:jc w:val="left"/>
-        <w:rPr>
+      </w:pPr>
+    </w:p>
+    <w:p>
+      <w:r>
+        <w:rPr>
+          <w:rFonts w:hint="eastAsia"/>
           <w:b/>
           <w:sz w:val="28"/>
           <w:szCs w:val="28"/>
         </w:rPr>
-      </w:pPr>
-    </w:p>
-    <w:p>
-      <w:r>
-        <w:rPr>
-          <w:rFonts w:hint="eastAsia"/>
-          <w:b/>
-          <w:sz w:val="28"/>
-          <w:szCs w:val="28"/>
-        </w:rPr>
         <w:t xml:space="preserve">   </w:t>
       </w:r>
-      <w:proofErr w:type="spellStart"/>
       <w:r>
         <w:rPr>
           <w:rFonts w:hint="eastAsia"/>
         </w:rPr>
         <w:t>Pubmed</w:t>
       </w:r>
-      <w:proofErr w:type="spellEnd"/>
       <w:r>
         <w:rPr>
           <w:rFonts w:hint="eastAsia"/>
@@ -1870,28 +1856,24 @@
         </w:rPr>
         <w:t>生物工程学院的几位师姐提出来的，她们研究蛋白质翻译后修饰的时候会经常去</w:t>
       </w:r>
-      <w:proofErr w:type="spellStart"/>
       <w:r>
         <w:rPr>
           <w:rFonts w:hint="eastAsia"/>
         </w:rPr>
         <w:t>Pubmed</w:t>
       </w:r>
-      <w:proofErr w:type="spellEnd"/>
       <w:r>
         <w:rPr>
           <w:rFonts w:hint="eastAsia"/>
         </w:rPr>
         <w:t>生物医学文献检索系统里面去找有关蛋白质翻译后的文献，比如想要找找有关蛋白质磷酸化修饰的文献，学习这一类修饰后的蛋白质的知识，她们可以在</w:t>
       </w:r>
-      <w:proofErr w:type="spellStart"/>
       <w:r>
         <w:rPr>
           <w:rFonts w:hint="eastAsia"/>
         </w:rPr>
         <w:t>Pubmed</w:t>
       </w:r>
-      <w:proofErr w:type="spellEnd"/>
       <w:r>
         <w:rPr>
           <w:rFonts w:hint="eastAsia"/>
@@ -1961,14 +1943,12 @@
         </w:rPr>
         <w:t>接到这个需求的时候，给我的第一感觉就是要在一篇文章中找出摘要信息，用几个关键词概括出全文，这有点类似于文章目录提取和文章摘要概括。于是我去</w:t>
       </w:r>
-      <w:proofErr w:type="spellStart"/>
       <w:r>
         <w:rPr>
           <w:rFonts w:hint="eastAsia"/>
         </w:rPr>
         <w:t>Pubmed</w:t>
       </w:r>
-      <w:proofErr w:type="spellEnd"/>
       <w:r>
         <w:rPr>
           <w:rFonts w:hint="eastAsia"/>
@@ -1986,14 +1966,12 @@
         </w:rPr>
         <w:t>下面是一篇标准的</w:t>
       </w:r>
-      <w:proofErr w:type="spellStart"/>
       <w:r>
         <w:rPr>
           <w:rFonts w:hint="eastAsia"/>
         </w:rPr>
         <w:t>Pubmed</w:t>
       </w:r>
-      <w:proofErr w:type="spellEnd"/>
       <w:r>
         <w:rPr>
           <w:rFonts w:hint="eastAsia"/>
@@ -2006,195 +1984,61 @@
         <w:jc w:val="left"/>
       </w:pPr>
       <w:r>
-        <w:t>&lt;</w:t>
-      </w:r>
-      <w:proofErr w:type="spellStart"/>
-      <w:r>
+        <w:t>&lt;ArticleTitle&gt;GRK6 phosphorylates IκBα at Ser(32)/Ser(36) and enhances TNF-α-induced inflammation.&lt;/ArticleTitle&gt;</w:t>
+      </w:r>
+    </w:p>
+    <w:p>
+      <w:pPr>
+        <w:jc w:val="left"/>
+      </w:pPr>
+      <w:r>
+        <w:t>&lt;AbstractText NlmCategory="UNASSIGNED"&gt;</w:t>
+      </w:r>
+    </w:p>
+    <w:p>
+      <w:pPr>
+        <w:jc w:val="left"/>
+      </w:pPr>
+      <w:r>
+        <w:t>G protein-coupled receptor kinases (GRKs) comprise a family of seven serine/threonine kinases that phosphorylate agonist-activated G protein-coupled receptors (GPCRs). It has recently been reported that GRKs regulate GPCR-independent signaling through the phosphorylation of intracellular proteins. To date, several intracellular substrates for GRK2 and GRK5 have been reported. However, those for GRK6 are poorly understood. Here we identified IκBα, a negative regulator of NF-κB signaling, as a substrate for GRK6. GRK6 directly phosphorylated IκBα at Ser(32)/Ser(36), and the kinase activity of GRK6 was required for the promotion of NF-κB signaling after TNF-α stimulation. Knockout of GRK6 in peritoneal macrophages remarkably attenuated the transcription of inflammatory genes after TNF-α stimulation. In addition, we developed a bioluminescence resonance energy transfer (BRET) probe to monitor GRK6 activity. Using this probe, we revealed that the conformational change of GRK6 was induced by TNF-α. In summary, our study demonstrates that TNF-α induces GRK6 activation, and GRK6 promotes inflammatory responses through the phosphorylation of IκBα.</w:t>
+      </w:r>
+    </w:p>
+    <w:p>
+      <w:pPr>
+        <w:jc w:val="left"/>
+      </w:pPr>
+      <w:r>
+        <w:t>&lt;/AbstractText&gt;</w:t>
+      </w:r>
+    </w:p>
+    <w:p>
+      <w:pPr>
+        <w:jc w:val="left"/>
+      </w:pPr>
+      <w:r>
+        <w:rPr>
+          <w:rFonts w:hint="eastAsia"/>
+        </w:rPr>
+        <w:t>在上示例文中以标签</w:t>
+      </w:r>
+      <w:r>
+        <w:rPr>
+          <w:rFonts w:hint="eastAsia"/>
+        </w:rPr>
         <w:t>ArticleTitle</w:t>
       </w:r>
-      <w:proofErr w:type="spellEnd"/>
-      <w:r>
-        <w:t xml:space="preserve">&gt;GRK6 phosphorylates </w:t>
-      </w:r>
-      <w:proofErr w:type="spellStart"/>
-      <w:r>
-        <w:t>IκB</w:t>
-      </w:r>
-      <w:proofErr w:type="spellEnd"/>
-      <w:r>
-        <w:t xml:space="preserve">α at </w:t>
-      </w:r>
-      <w:proofErr w:type="spellStart"/>
-      <w:proofErr w:type="gramStart"/>
-      <w:r>
-        <w:t>Ser</w:t>
-      </w:r>
-      <w:proofErr w:type="spellEnd"/>
-      <w:r>
-        <w:t>(</w:t>
-      </w:r>
-      <w:proofErr w:type="gramEnd"/>
-      <w:r>
-        <w:t>32)/</w:t>
-      </w:r>
-      <w:proofErr w:type="spellStart"/>
-      <w:r>
-        <w:t>Ser</w:t>
-      </w:r>
-      <w:proofErr w:type="spellEnd"/>
-      <w:r>
-        <w:t>(36) and enhances TNF-α-induced inflammation.&lt;/</w:t>
-      </w:r>
-      <w:proofErr w:type="spellStart"/>
-      <w:r>
+      <w:r>
+        <w:rPr>
+          <w:rFonts w:hint="eastAsia"/>
+        </w:rPr>
+        <w:t>为例，</w:t>
+      </w:r>
+      <w:r>
+        <w:rPr>
+          <w:rFonts w:hint="eastAsia"/>
+        </w:rPr>
         <w:t>ArticleTitle</w:t>
       </w:r>
-      <w:proofErr w:type="spellEnd"/>
-      <w:r>
-        <w:t>&gt;</w:t>
-      </w:r>
-    </w:p>
-    <w:p>
-      <w:pPr>
-        <w:jc w:val="left"/>
-      </w:pPr>
-      <w:r>
-        <w:t>&lt;</w:t>
-      </w:r>
-      <w:proofErr w:type="spellStart"/>
-      <w:r>
-        <w:t>AbstractText</w:t>
-      </w:r>
-      <w:proofErr w:type="spellEnd"/>
-      <w:r>
-        <w:t xml:space="preserve"> </w:t>
-      </w:r>
-      <w:proofErr w:type="spellStart"/>
-      <w:r>
-        <w:t>NlmCategory</w:t>
-      </w:r>
-      <w:proofErr w:type="spellEnd"/>
-      <w:r>
-        <w:t>="UNASSIGNED"&gt;</w:t>
-      </w:r>
-    </w:p>
-    <w:p>
-      <w:pPr>
-        <w:jc w:val="left"/>
-      </w:pPr>
-      <w:r>
-        <w:t xml:space="preserve">G protein-coupled receptor kinases (GRKs) comprise a family of seven serine/threonine kinases that phosphorylate agonist-activated G protein-coupled receptors (GPCRs). It has recently been reported that GRKs regulate GPCR-independent signaling through the phosphorylation of intracellular proteins. To date, several intracellular substrates for GRK2 and GRK5 have been reported. However, those for GRK6 are poorly understood. Here we identified </w:t>
-      </w:r>
-      <w:proofErr w:type="spellStart"/>
-      <w:r>
-        <w:t>IκB</w:t>
-      </w:r>
-      <w:proofErr w:type="spellEnd"/>
-      <w:r>
-        <w:t>α, a negative regulator of NF-</w:t>
-      </w:r>
-      <w:proofErr w:type="spellStart"/>
-      <w:r>
-        <w:t>κB</w:t>
-      </w:r>
-      <w:proofErr w:type="spellEnd"/>
-      <w:r>
-        <w:t xml:space="preserve"> signaling, as a substrate for GRK6. GRK6 directly phosphorylated </w:t>
-      </w:r>
-      <w:proofErr w:type="spellStart"/>
-      <w:r>
-        <w:t>IκB</w:t>
-      </w:r>
-      <w:proofErr w:type="spellEnd"/>
-      <w:r>
-        <w:t xml:space="preserve">α at </w:t>
-      </w:r>
-      <w:proofErr w:type="spellStart"/>
-      <w:proofErr w:type="gramStart"/>
-      <w:r>
-        <w:t>Ser</w:t>
-      </w:r>
-      <w:proofErr w:type="spellEnd"/>
-      <w:r>
-        <w:t>(</w:t>
-      </w:r>
-      <w:proofErr w:type="gramEnd"/>
-      <w:r>
-        <w:t>32)/</w:t>
-      </w:r>
-      <w:proofErr w:type="spellStart"/>
-      <w:r>
-        <w:t>Ser</w:t>
-      </w:r>
-      <w:proofErr w:type="spellEnd"/>
-      <w:r>
-        <w:t>(36), and the kinase activity of GRK6 was required for the promotion of NF-</w:t>
-      </w:r>
-      <w:proofErr w:type="spellStart"/>
-      <w:r>
-        <w:t>κB</w:t>
-      </w:r>
-      <w:proofErr w:type="spellEnd"/>
-      <w:r>
-        <w:t xml:space="preserve"> signaling after TNF-α stimulation. Knockout of GRK6 in peritoneal macrophages remarkably attenuated the transcription of inflammatory genes after TNF-α stimulation. In addition, we developed a bioluminescence resonance energy transfer (BRET) probe to monitor GRK6 activity. Using this probe, we revealed that the conformational change of GRK6 was induced by TNF-α. In summary, our study demonstrates that TNF-α induces GRK6 activation, and GRK6 promotes inflammatory responses through the phosphorylation of </w:t>
-      </w:r>
-      <w:proofErr w:type="spellStart"/>
-      <w:r>
-        <w:t>IκB</w:t>
-      </w:r>
-      <w:proofErr w:type="spellEnd"/>
-      <w:r>
-        <w:t>α.</w:t>
-      </w:r>
-    </w:p>
-    <w:p>
-      <w:pPr>
-        <w:jc w:val="left"/>
-      </w:pPr>
-      <w:r>
-        <w:t>&lt;/</w:t>
-      </w:r>
-      <w:proofErr w:type="spellStart"/>
-      <w:r>
-        <w:t>AbstractText</w:t>
-      </w:r>
-      <w:proofErr w:type="spellEnd"/>
-      <w:r>
-        <w:t>&gt;</w:t>
-      </w:r>
-    </w:p>
-    <w:p>
-      <w:pPr>
-        <w:jc w:val="left"/>
-      </w:pPr>
-      <w:r>
-        <w:rPr>
-          <w:rFonts w:hint="eastAsia"/>
-        </w:rPr>
-        <w:t>在上示例文中以标签</w:t>
-      </w:r>
-      <w:proofErr w:type="spellStart"/>
-      <w:r>
-        <w:rPr>
-          <w:rFonts w:hint="eastAsia"/>
-        </w:rPr>
-        <w:t>ArticleTitle</w:t>
-      </w:r>
-      <w:proofErr w:type="spellEnd"/>
-      <w:r>
-        <w:rPr>
-          <w:rFonts w:hint="eastAsia"/>
-        </w:rPr>
-        <w:t>为例，</w:t>
-      </w:r>
-      <w:proofErr w:type="spellStart"/>
-      <w:r>
-        <w:rPr>
-          <w:rFonts w:hint="eastAsia"/>
-        </w:rPr>
-        <w:t>ArticleTitle</w:t>
-      </w:r>
-      <w:proofErr w:type="spellEnd"/>
       <w:r>
         <w:rPr>
           <w:rFonts w:hint="eastAsia"/>
@@ -2202,31 +2046,7 @@
         <w:t>内容为</w:t>
       </w:r>
       <w:r>
-        <w:t xml:space="preserve">GRK6 phosphorylates </w:t>
-      </w:r>
-      <w:proofErr w:type="spellStart"/>
-      <w:r>
-        <w:t>IκB</w:t>
-      </w:r>
-      <w:proofErr w:type="spellEnd"/>
-      <w:r>
-        <w:t xml:space="preserve">α at </w:t>
-      </w:r>
-      <w:proofErr w:type="spellStart"/>
-      <w:r>
-        <w:t>Ser</w:t>
-      </w:r>
-      <w:proofErr w:type="spellEnd"/>
-      <w:r>
-        <w:t>(32)/</w:t>
-      </w:r>
-      <w:proofErr w:type="spellStart"/>
-      <w:r>
-        <w:t>Ser</w:t>
-      </w:r>
-      <w:proofErr w:type="spellEnd"/>
-      <w:r>
-        <w:t>(36) and enha</w:t>
+        <w:t>GRK6 phosphorylates IκBα at Ser(32)/Ser(36) and enha</w:t>
       </w:r>
       <w:r>
         <w:t>nces TNF-α-induced inflammation</w:t>
@@ -2255,13 +2075,8 @@
         </w:rPr>
         <w:t>是一种激酶，</w:t>
       </w:r>
-      <w:proofErr w:type="spellStart"/>
-      <w:r>
-        <w:t>IκB</w:t>
-      </w:r>
-      <w:proofErr w:type="spellEnd"/>
-      <w:r>
-        <w:t>α</w:t>
+      <w:r>
+        <w:t>IκBα</w:t>
       </w:r>
       <w:r>
         <w:rPr>
@@ -2269,33 +2084,11 @@
         </w:rPr>
         <w:t>是一种蛋白质，</w:t>
       </w:r>
-      <w:proofErr w:type="spellStart"/>
-      <w:r>
-        <w:rPr>
-          <w:rFonts w:hint="eastAsia"/>
-        </w:rPr>
-        <w:t>Ser</w:t>
-      </w:r>
-      <w:proofErr w:type="spellEnd"/>
-      <w:r>
-        <w:rPr>
-          <w:rFonts w:hint="eastAsia"/>
-        </w:rPr>
-        <w:t>(32)/</w:t>
-      </w:r>
-      <w:proofErr w:type="spellStart"/>
-      <w:r>
-        <w:rPr>
-          <w:rFonts w:hint="eastAsia"/>
-        </w:rPr>
-        <w:t>Ser</w:t>
-      </w:r>
-      <w:proofErr w:type="spellEnd"/>
-      <w:r>
-        <w:rPr>
-          <w:rFonts w:hint="eastAsia"/>
-        </w:rPr>
-        <w:t>(36)</w:t>
+      <w:r>
+        <w:rPr>
+          <w:rFonts w:hint="eastAsia"/>
+        </w:rPr>
+        <w:t>Ser(32)/Ser(36)</w:t>
       </w:r>
       <w:r>
         <w:rPr>
@@ -2315,33 +2108,11 @@
         </w:rPr>
         <w:t>激酶在</w:t>
       </w:r>
-      <w:proofErr w:type="spellStart"/>
-      <w:r>
-        <w:rPr>
-          <w:rFonts w:hint="eastAsia"/>
-        </w:rPr>
-        <w:t>Ser</w:t>
-      </w:r>
-      <w:proofErr w:type="spellEnd"/>
-      <w:r>
-        <w:rPr>
-          <w:rFonts w:hint="eastAsia"/>
-        </w:rPr>
-        <w:t>(32)/</w:t>
-      </w:r>
-      <w:proofErr w:type="spellStart"/>
-      <w:r>
-        <w:rPr>
-          <w:rFonts w:hint="eastAsia"/>
-        </w:rPr>
-        <w:t>Ser</w:t>
-      </w:r>
-      <w:proofErr w:type="spellEnd"/>
-      <w:r>
-        <w:rPr>
-          <w:rFonts w:hint="eastAsia"/>
-        </w:rPr>
-        <w:t>(36)</w:t>
+      <w:r>
+        <w:rPr>
+          <w:rFonts w:hint="eastAsia"/>
+        </w:rPr>
+        <w:t>Ser(32)/Ser(36)</w:t>
       </w:r>
       <w:r>
         <w:rPr>
@@ -2349,13 +2120,8 @@
         </w:rPr>
         <w:t>位点上磷酸化修饰了</w:t>
       </w:r>
-      <w:proofErr w:type="spellStart"/>
-      <w:r>
-        <w:t>IκB</w:t>
-      </w:r>
-      <w:proofErr w:type="spellEnd"/>
-      <w:r>
-        <w:t>α</w:t>
+      <w:r>
+        <w:t>IκBα</w:t>
       </w:r>
       <w:r>
         <w:rPr>
@@ -2459,14 +2225,12 @@
         </w:rPr>
         <w:t>在</w:t>
       </w:r>
-      <w:proofErr w:type="spellStart"/>
       <w:r>
         <w:rPr>
           <w:rFonts w:hint="eastAsia"/>
         </w:rPr>
         <w:t>Pubmed</w:t>
       </w:r>
-      <w:proofErr w:type="spellEnd"/>
       <w:r>
         <w:rPr>
           <w:rFonts w:hint="eastAsia"/>
@@ -3438,14 +3202,12 @@
         </w:rPr>
         <w:t>、从</w:t>
       </w:r>
-      <w:proofErr w:type="spellStart"/>
       <w:r>
         <w:rPr>
           <w:rFonts w:hint="eastAsia"/>
         </w:rPr>
         <w:t>Pubmed</w:t>
       </w:r>
-      <w:proofErr w:type="spellEnd"/>
       <w:r>
         <w:rPr>
           <w:rFonts w:hint="eastAsia"/>
@@ -4518,19 +4280,11 @@
                               <w:pStyle w:val="a5"/>
                               <w:jc w:val="center"/>
                             </w:pPr>
-                            <w:proofErr w:type="spellStart"/>
                             <w:r>
                               <w:rPr>
                                 <w:rFonts w:hint="eastAsia"/>
                               </w:rPr>
-                              <w:t>Docment</w:t>
-                            </w:r>
-                            <w:proofErr w:type="spellEnd"/>
-                            <w:r>
-                              <w:rPr>
-                                <w:rFonts w:hint="eastAsia"/>
-                              </w:rPr>
-                              <w:t xml:space="preserve"> set</w:t>
+                              <w:t>Docment set</w:t>
                             </w:r>
                           </w:p>
                         </w:txbxContent>
@@ -4560,19 +4314,11 @@
                         <w:pStyle w:val="a5"/>
                         <w:jc w:val="center"/>
                       </w:pPr>
-                      <w:proofErr w:type="spellStart"/>
                       <w:r>
                         <w:rPr>
                           <w:rFonts w:hint="eastAsia"/>
                         </w:rPr>
-                        <w:t>Docment</w:t>
-                      </w:r>
-                      <w:proofErr w:type="spellEnd"/>
-                      <w:r>
-                        <w:rPr>
-                          <w:rFonts w:hint="eastAsia"/>
-                        </w:rPr>
-                        <w:t xml:space="preserve"> set</w:t>
+                        <w:t>Docment set</w:t>
                       </w:r>
                     </w:p>
                   </w:txbxContent>
@@ -4644,14 +4390,12 @@
                                 <w:noProof/>
                               </w:rPr>
                             </w:pPr>
-                            <w:proofErr w:type="spellStart"/>
                             <w:r>
                               <w:rPr>
                                 <w:rFonts w:hint="eastAsia"/>
                               </w:rPr>
                               <w:t>Docment</w:t>
                             </w:r>
-                            <w:proofErr w:type="spellEnd"/>
                           </w:p>
                         </w:txbxContent>
                       </wps:txbx>
@@ -4680,14 +4424,12 @@
                           <w:noProof/>
                         </w:rPr>
                       </w:pPr>
-                      <w:proofErr w:type="spellStart"/>
                       <w:r>
                         <w:rPr>
                           <w:rFonts w:hint="eastAsia"/>
                         </w:rPr>
                         <w:t>Docment</w:t>
                       </w:r>
-                      <w:proofErr w:type="spellEnd"/>
                     </w:p>
                   </w:txbxContent>
                 </v:textbox>
@@ -8128,14 +7870,12 @@
         </w:rPr>
         <w:t>操作系统：</w:t>
       </w:r>
-      <w:proofErr w:type="spellStart"/>
       <w:r>
         <w:rPr>
           <w:rFonts w:hint="eastAsia"/>
         </w:rPr>
         <w:t>MacOS</w:t>
       </w:r>
-      <w:proofErr w:type="spellEnd"/>
     </w:p>
     <w:p>
       <w:pPr>
@@ -8393,14 +8133,12 @@
         </w:rPr>
         <w:t>）。</w:t>
       </w:r>
-      <w:proofErr w:type="spellStart"/>
       <w:r>
         <w:rPr>
           <w:rFonts w:hint="eastAsia"/>
         </w:rPr>
         <w:t>Pubmed</w:t>
       </w:r>
-      <w:proofErr w:type="spellEnd"/>
       <w:r>
         <w:rPr>
           <w:rFonts w:hint="eastAsia"/>
@@ -8440,28 +8178,24 @@
         </w:rPr>
         <w:t>作为</w:t>
       </w:r>
-      <w:proofErr w:type="spellStart"/>
       <w:r>
         <w:rPr>
           <w:rFonts w:hint="eastAsia"/>
         </w:rPr>
         <w:t>Pubmed</w:t>
       </w:r>
-      <w:proofErr w:type="spellEnd"/>
       <w:r>
         <w:rPr>
           <w:rFonts w:hint="eastAsia"/>
         </w:rPr>
         <w:t>文献检索系统的关键词。</w:t>
       </w:r>
-      <w:proofErr w:type="spellStart"/>
       <w:r>
         <w:rPr>
           <w:rFonts w:hint="eastAsia"/>
         </w:rPr>
         <w:t>Pubmed</w:t>
       </w:r>
-      <w:proofErr w:type="spellEnd"/>
       <w:r>
         <w:rPr>
           <w:rFonts w:hint="eastAsia"/>
@@ -9041,16 +8775,1212 @@
         <w:tab/>
       </w:r>
       <w:r>
+        <w:t>&lt;PubmedArticle&gt;</w:t>
+      </w:r>
+    </w:p>
+    <w:p>
+      <w:pPr>
+        <w:tabs>
+          <w:tab w:val="left" w:pos="930"/>
+        </w:tabs>
+        <w:ind w:firstLine="480"/>
+      </w:pPr>
+      <w:r>
+        <w:rPr>
+          <w:rFonts w:hint="eastAsia"/>
+        </w:rPr>
+        <w:tab/>
+      </w:r>
+      <w:r>
+        <w:rPr>
+          <w:rFonts w:hint="eastAsia"/>
+        </w:rPr>
+        <w:tab/>
+      </w:r>
+      <w:r>
+        <w:rPr>
+          <w:rFonts w:hint="eastAsia"/>
+        </w:rPr>
+        <w:t>&lt;MedlineCitation&gt;</w:t>
+      </w:r>
+    </w:p>
+    <w:p>
+      <w:pPr>
+        <w:tabs>
+          <w:tab w:val="left" w:pos="930"/>
+        </w:tabs>
+        <w:ind w:firstLine="480"/>
+      </w:pPr>
+      <w:r>
+        <w:rPr>
+          <w:rFonts w:hint="eastAsia"/>
+        </w:rPr>
+        <w:tab/>
+      </w:r>
+      <w:r>
+        <w:rPr>
+          <w:rFonts w:hint="eastAsia"/>
+        </w:rPr>
+        <w:tab/>
+      </w:r>
+      <w:r>
+        <w:rPr>
+          <w:rFonts w:hint="eastAsia"/>
+        </w:rPr>
+        <w:tab/>
+      </w:r>
+      <w:r>
+        <w:t>&lt;PMID Version="1"&gt;25901902&lt;/PMID&gt;</w:t>
+      </w:r>
+    </w:p>
+    <w:p>
+      <w:pPr>
+        <w:tabs>
+          <w:tab w:val="left" w:pos="930"/>
+        </w:tabs>
+        <w:ind w:firstLine="480"/>
+      </w:pPr>
+      <w:r>
+        <w:rPr>
+          <w:rFonts w:hint="eastAsia"/>
+        </w:rPr>
+        <w:tab/>
+      </w:r>
+      <w:r>
+        <w:rPr>
+          <w:rFonts w:hint="eastAsia"/>
+        </w:rPr>
+        <w:tab/>
+      </w:r>
+      <w:r>
+        <w:rPr>
+          <w:rFonts w:hint="eastAsia"/>
+        </w:rPr>
+        <w:tab/>
+      </w:r>
+      <w:r>
+        <w:rPr>
+          <w:rFonts w:hint="eastAsia"/>
+        </w:rPr>
         <w:t>&lt;</w:t>
       </w:r>
-      <w:proofErr w:type="spellStart"/>
+      <w:r>
+        <w:t>Article</w:t>
+      </w:r>
+      <w:r>
+        <w:rPr>
+          <w:rFonts w:hint="eastAsia"/>
+        </w:rPr>
+        <w:t>&gt;</w:t>
+      </w:r>
+    </w:p>
+    <w:p>
+      <w:pPr>
+        <w:tabs>
+          <w:tab w:val="left" w:pos="930"/>
+        </w:tabs>
+        <w:ind w:firstLine="480"/>
+      </w:pPr>
+      <w:r>
+        <w:rPr>
+          <w:rFonts w:hint="eastAsia"/>
+        </w:rPr>
+        <w:tab/>
+      </w:r>
+      <w:r>
+        <w:rPr>
+          <w:rFonts w:hint="eastAsia"/>
+        </w:rPr>
+        <w:tab/>
+      </w:r>
+      <w:r>
+        <w:rPr>
+          <w:rFonts w:hint="eastAsia"/>
+        </w:rPr>
+        <w:tab/>
+      </w:r>
+      <w:r>
+        <w:rPr>
+          <w:rFonts w:hint="eastAsia"/>
+        </w:rPr>
+        <w:tab/>
+      </w:r>
+      <w:r>
+        <w:rPr>
+          <w:rFonts w:hint="eastAsia"/>
+        </w:rPr>
+        <w:t>&lt;</w:t>
+      </w:r>
+      <w:r>
+        <w:t>Article</w:t>
+      </w:r>
+      <w:r>
+        <w:rPr>
+          <w:rFonts w:hint="eastAsia"/>
+        </w:rPr>
+        <w:t>Title&gt;</w:t>
+      </w:r>
+      <w:r>
+        <w:rPr>
+          <w:rFonts w:hint="eastAsia"/>
+        </w:rPr>
+        <w:t>title</w:t>
+      </w:r>
+      <w:r>
+        <w:rPr>
+          <w:rFonts w:hint="eastAsia"/>
+        </w:rPr>
+        <w:t>&lt;</w:t>
+      </w:r>
+      <w:r>
+        <w:rPr>
+          <w:rFonts w:hint="eastAsia"/>
+        </w:rPr>
+        <w:t>/</w:t>
+      </w:r>
+      <w:r>
+        <w:t>Article</w:t>
+      </w:r>
+      <w:r>
+        <w:rPr>
+          <w:rFonts w:hint="eastAsia"/>
+        </w:rPr>
+        <w:t>Title&gt;</w:t>
+      </w:r>
+    </w:p>
+    <w:p>
+      <w:pPr>
+        <w:tabs>
+          <w:tab w:val="left" w:pos="930"/>
+        </w:tabs>
+        <w:ind w:firstLine="480"/>
+      </w:pPr>
+      <w:r>
+        <w:rPr>
+          <w:rFonts w:hint="eastAsia"/>
+        </w:rPr>
+        <w:tab/>
+      </w:r>
+      <w:r>
+        <w:rPr>
+          <w:rFonts w:hint="eastAsia"/>
+        </w:rPr>
+        <w:tab/>
+      </w:r>
+      <w:r>
+        <w:rPr>
+          <w:rFonts w:hint="eastAsia"/>
+        </w:rPr>
+        <w:tab/>
+      </w:r>
+      <w:r>
+        <w:rPr>
+          <w:rFonts w:hint="eastAsia"/>
+        </w:rPr>
+        <w:tab/>
+      </w:r>
+      <w:r>
+        <w:rPr>
+          <w:rFonts w:hint="eastAsia"/>
+        </w:rPr>
+        <w:t>&lt;</w:t>
+      </w:r>
+      <w:r>
+        <w:t>AuthorList</w:t>
+      </w:r>
+      <w:r>
+        <w:rPr>
+          <w:rFonts w:hint="eastAsia"/>
+        </w:rPr>
+        <w:t>&gt;...&lt;/</w:t>
+      </w:r>
+      <w:r>
+        <w:t>AuthorList</w:t>
+      </w:r>
+      <w:r>
+        <w:rPr>
+          <w:rFonts w:hint="eastAsia"/>
+        </w:rPr>
+        <w:t>&gt;</w:t>
+      </w:r>
+    </w:p>
+    <w:p>
+      <w:pPr>
+        <w:tabs>
+          <w:tab w:val="left" w:pos="930"/>
+        </w:tabs>
+        <w:ind w:firstLine="480"/>
+      </w:pPr>
+      <w:r>
+        <w:rPr>
+          <w:rFonts w:hint="eastAsia"/>
+        </w:rPr>
+        <w:tab/>
+      </w:r>
+      <w:r>
+        <w:rPr>
+          <w:rFonts w:hint="eastAsia"/>
+        </w:rPr>
+        <w:tab/>
+      </w:r>
+      <w:r>
+        <w:rPr>
+          <w:rFonts w:hint="eastAsia"/>
+        </w:rPr>
+        <w:tab/>
+      </w:r>
+      <w:r>
+        <w:rPr>
+          <w:rFonts w:hint="eastAsia"/>
+        </w:rPr>
+        <w:tab/>
+      </w:r>
+      <w:r>
+        <w:t>&lt;Abstract&gt;</w:t>
+      </w:r>
+    </w:p>
+    <w:p>
+      <w:pPr>
+        <w:tabs>
+          <w:tab w:val="left" w:pos="930"/>
+        </w:tabs>
+        <w:ind w:firstLine="480"/>
+      </w:pPr>
+      <w:r>
+        <w:rPr>
+          <w:rFonts w:hint="eastAsia"/>
+        </w:rPr>
+        <w:tab/>
+      </w:r>
+      <w:r>
+        <w:rPr>
+          <w:rFonts w:hint="eastAsia"/>
+        </w:rPr>
+        <w:tab/>
+      </w:r>
+      <w:r>
+        <w:rPr>
+          <w:rFonts w:hint="eastAsia"/>
+        </w:rPr>
+        <w:tab/>
+      </w:r>
+      <w:r>
+        <w:rPr>
+          <w:rFonts w:hint="eastAsia"/>
+        </w:rPr>
+        <w:tab/>
+      </w:r>
+      <w:r>
+        <w:rPr>
+          <w:rFonts w:hint="eastAsia"/>
+        </w:rPr>
+        <w:tab/>
+      </w:r>
+      <w:r>
+        <w:t>&lt;Abstract</w:t>
+      </w:r>
+      <w:r>
+        <w:rPr>
+          <w:rFonts w:hint="eastAsia"/>
+        </w:rPr>
+        <w:t>Text</w:t>
+      </w:r>
+      <w:r>
+        <w:t xml:space="preserve">&gt; </w:t>
+      </w:r>
+      <w:r>
+        <w:rPr>
+          <w:rFonts w:hint="eastAsia"/>
+        </w:rPr>
+        <w:t>articeText</w:t>
+      </w:r>
+      <w:r>
+        <w:t xml:space="preserve"> &lt;Abstract</w:t>
+      </w:r>
+      <w:r>
+        <w:rPr>
+          <w:rFonts w:hint="eastAsia"/>
+        </w:rPr>
+        <w:t>Text</w:t>
+      </w:r>
+      <w:r>
+        <w:t>&gt;</w:t>
+      </w:r>
+    </w:p>
+    <w:p>
+      <w:pPr>
+        <w:tabs>
+          <w:tab w:val="left" w:pos="930"/>
+        </w:tabs>
+        <w:ind w:firstLine="480"/>
+      </w:pPr>
+      <w:r>
+        <w:rPr>
+          <w:rFonts w:hint="eastAsia"/>
+        </w:rPr>
+        <w:tab/>
+      </w:r>
+      <w:r>
+        <w:rPr>
+          <w:rFonts w:hint="eastAsia"/>
+        </w:rPr>
+        <w:tab/>
+      </w:r>
+      <w:r>
+        <w:rPr>
+          <w:rFonts w:hint="eastAsia"/>
+        </w:rPr>
+        <w:tab/>
+      </w:r>
+      <w:r>
+        <w:rPr>
+          <w:rFonts w:hint="eastAsia"/>
+        </w:rPr>
+        <w:tab/>
+      </w:r>
+      <w:r>
+        <w:rPr>
+          <w:rFonts w:hint="eastAsia"/>
+        </w:rPr>
+        <w:tab/>
+        <w:t>...</w:t>
+      </w:r>
+    </w:p>
+    <w:p>
+      <w:pPr>
+        <w:tabs>
+          <w:tab w:val="left" w:pos="930"/>
+        </w:tabs>
+        <w:ind w:firstLine="480"/>
+      </w:pPr>
+      <w:r>
+        <w:rPr>
+          <w:rFonts w:hint="eastAsia"/>
+        </w:rPr>
+        <w:tab/>
+      </w:r>
+      <w:r>
+        <w:rPr>
+          <w:rFonts w:hint="eastAsia"/>
+        </w:rPr>
+        <w:tab/>
+      </w:r>
+      <w:r>
+        <w:rPr>
+          <w:rFonts w:hint="eastAsia"/>
+        </w:rPr>
+        <w:tab/>
+      </w:r>
+      <w:r>
+        <w:rPr>
+          <w:rFonts w:hint="eastAsia"/>
+        </w:rPr>
+        <w:tab/>
+      </w:r>
+      <w:r>
+        <w:t>&lt;</w:t>
+      </w:r>
+      <w:r>
+        <w:rPr>
+          <w:rFonts w:hint="eastAsia"/>
+        </w:rPr>
+        <w:t>/</w:t>
+      </w:r>
+      <w:r>
+        <w:t>Abstract&gt;</w:t>
+      </w:r>
+    </w:p>
+    <w:p>
+      <w:pPr>
+        <w:tabs>
+          <w:tab w:val="left" w:pos="930"/>
+        </w:tabs>
+        <w:ind w:firstLine="480"/>
+      </w:pPr>
+      <w:r>
+        <w:rPr>
+          <w:rFonts w:hint="eastAsia"/>
+        </w:rPr>
+        <w:tab/>
+      </w:r>
+      <w:r>
+        <w:rPr>
+          <w:rFonts w:hint="eastAsia"/>
+        </w:rPr>
+        <w:tab/>
+      </w:r>
+      <w:r>
+        <w:rPr>
+          <w:rFonts w:hint="eastAsia"/>
+        </w:rPr>
+        <w:tab/>
+      </w:r>
+      <w:r>
+        <w:rPr>
+          <w:rFonts w:hint="eastAsia"/>
+        </w:rPr>
+        <w:t>&lt;/</w:t>
+      </w:r>
+      <w:r>
+        <w:t>Article</w:t>
+      </w:r>
+      <w:r>
+        <w:rPr>
+          <w:rFonts w:hint="eastAsia"/>
+        </w:rPr>
+        <w:t>&gt;</w:t>
+      </w:r>
+    </w:p>
+    <w:p>
+      <w:pPr>
+        <w:tabs>
+          <w:tab w:val="left" w:pos="930"/>
+        </w:tabs>
+        <w:ind w:firstLine="480"/>
+      </w:pPr>
+      <w:r>
+        <w:rPr>
+          <w:rFonts w:hint="eastAsia"/>
+        </w:rPr>
+        <w:tab/>
+      </w:r>
+      <w:r>
+        <w:rPr>
+          <w:rFonts w:hint="eastAsia"/>
+        </w:rPr>
+        <w:tab/>
+      </w:r>
+      <w:r>
+        <w:rPr>
+          <w:rFonts w:hint="eastAsia"/>
+        </w:rPr>
+        <w:tab/>
+      </w:r>
+      <w:r>
+        <w:rPr>
+          <w:rFonts w:hint="eastAsia"/>
+        </w:rPr>
+        <w:t>...</w:t>
+      </w:r>
+    </w:p>
+    <w:p>
+      <w:pPr>
+        <w:tabs>
+          <w:tab w:val="left" w:pos="930"/>
+        </w:tabs>
+        <w:ind w:firstLine="480"/>
+      </w:pPr>
+      <w:r>
+        <w:rPr>
+          <w:rFonts w:hint="eastAsia"/>
+        </w:rPr>
+        <w:tab/>
+      </w:r>
+      <w:r>
+        <w:rPr>
+          <w:rFonts w:hint="eastAsia"/>
+        </w:rPr>
+        <w:tab/>
+      </w:r>
+      <w:r>
+        <w:rPr>
+          <w:rFonts w:hint="eastAsia"/>
+        </w:rPr>
+        <w:t>&lt;/MedlineCitation&gt;</w:t>
+      </w:r>
+    </w:p>
+    <w:p>
+      <w:pPr>
+        <w:tabs>
+          <w:tab w:val="left" w:pos="930"/>
+        </w:tabs>
+        <w:ind w:firstLine="480"/>
+      </w:pPr>
+      <w:r>
+        <w:rPr>
+          <w:rFonts w:hint="eastAsia"/>
+        </w:rPr>
+        <w:tab/>
+      </w:r>
+      <w:r>
+        <w:rPr>
+          <w:rFonts w:hint="eastAsia"/>
+        </w:rPr>
+        <w:tab/>
+      </w:r>
+      <w:r>
+        <w:t>&lt;</w:t>
+      </w:r>
+      <w:r>
+        <w:t>PubmedData&gt;</w:t>
+      </w:r>
+      <w:r>
+        <w:t>…</w:t>
+      </w:r>
+      <w:r>
+        <w:t>&lt;/PubmedData&gt;</w:t>
+      </w:r>
+    </w:p>
+    <w:p>
+      <w:pPr>
+        <w:tabs>
+          <w:tab w:val="left" w:pos="930"/>
+        </w:tabs>
+        <w:ind w:firstLine="480"/>
+      </w:pPr>
+      <w:r>
+        <w:t>&lt;</w:t>
+      </w:r>
+      <w:r>
+        <w:rPr>
+          <w:rFonts w:hint="eastAsia"/>
+        </w:rPr>
+        <w:t>/</w:t>
+      </w:r>
+      <w:r>
+        <w:t>PubmedArticle&gt;</w:t>
+      </w:r>
+    </w:p>
+    <w:p>
+      <w:pPr>
+        <w:tabs>
+          <w:tab w:val="left" w:pos="930"/>
+        </w:tabs>
+        <w:ind w:firstLine="480"/>
+      </w:pPr>
+      <w:r>
+        <w:t>&lt;PubmedArticle&gt;</w:t>
+      </w:r>
+    </w:p>
+    <w:p>
+      <w:pPr>
+        <w:tabs>
+          <w:tab w:val="left" w:pos="930"/>
+        </w:tabs>
+      </w:pPr>
+      <w:r>
+        <w:rPr>
+          <w:rFonts w:hint="eastAsia"/>
+        </w:rPr>
+        <w:tab/>
+        <w:t>...</w:t>
+      </w:r>
+      <w:r>
+        <w:rPr>
+          <w:rFonts w:hint="eastAsia"/>
+        </w:rPr>
+        <w:t>...</w:t>
+      </w:r>
+    </w:p>
+    <w:p>
+      <w:pPr>
+        <w:tabs>
+          <w:tab w:val="left" w:pos="930"/>
+        </w:tabs>
+        <w:ind w:firstLine="480"/>
+      </w:pPr>
+      <w:r>
+        <w:t>&lt;</w:t>
+      </w:r>
+      <w:r>
+        <w:rPr>
+          <w:rFonts w:hint="eastAsia"/>
+        </w:rPr>
+        <w:t>/</w:t>
+      </w:r>
+      <w:r>
+        <w:t>PubmedArticle&gt;</w:t>
+      </w:r>
+    </w:p>
+    <w:p>
+      <w:pPr>
+        <w:tabs>
+          <w:tab w:val="left" w:pos="930"/>
+        </w:tabs>
+        <w:ind w:firstLine="480"/>
+      </w:pPr>
+    </w:p>
+    <w:p>
+      <w:pPr>
+        <w:tabs>
+          <w:tab w:val="left" w:pos="930"/>
+        </w:tabs>
+        <w:ind w:firstLine="480"/>
+      </w:pPr>
+      <w:r>
+        <w:rPr>
+          <w:rFonts w:hint="eastAsia"/>
+        </w:rPr>
+        <w:t>&lt;/Data&gt;</w:t>
+      </w:r>
+    </w:p>
+    <w:p>
+      <w:pPr>
+        <w:tabs>
+          <w:tab w:val="left" w:pos="930"/>
+        </w:tabs>
+        <w:ind w:firstLine="480"/>
+      </w:pPr>
+      <w:r>
+        <w:rPr>
+          <w:rFonts w:hint="eastAsia"/>
+        </w:rPr>
+        <w:t>发现里面</w:t>
+      </w:r>
+      <w:r>
+        <w:rPr>
+          <w:rFonts w:hint="eastAsia"/>
+        </w:rPr>
+        <w:t>对一篇文献描述的时候附加了很多的信息，</w:t>
+      </w:r>
+      <w:r>
+        <w:rPr>
+          <w:rFonts w:hint="eastAsia"/>
+        </w:rPr>
+        <w:t>比如说创建日期、收录日期、公司版权、作者等等，这些信息都是我们不关注的，无关紧要的信息，</w:t>
+      </w:r>
+      <w:r>
+        <w:rPr>
+          <w:rFonts w:hint="eastAsia"/>
+        </w:rPr>
+        <w:t>但是却占用非常大的空间内存，同时这些冗余的数据可能还会对接下来的文本处理带来不必要的麻烦。</w:t>
+      </w:r>
+      <w:r>
+        <w:rPr>
+          <w:rFonts w:hint="eastAsia"/>
+        </w:rPr>
+        <w:t>我们只关注</w:t>
+      </w:r>
+      <w:r>
+        <w:rPr>
+          <w:rFonts w:hint="eastAsia"/>
+        </w:rPr>
+        <w:t>数据是这篇文献的标题</w:t>
+      </w:r>
+      <w:r>
+        <w:rPr>
+          <w:rFonts w:hint="eastAsia"/>
+        </w:rPr>
+        <w:t>&lt;</w:t>
+      </w:r>
+      <w:r>
+        <w:t>Article</w:t>
+      </w:r>
+      <w:r>
+        <w:rPr>
+          <w:rFonts w:hint="eastAsia"/>
+        </w:rPr>
+        <w:t>Title&gt;</w:t>
+      </w:r>
+      <w:r>
+        <w:rPr>
+          <w:rFonts w:hint="eastAsia"/>
+        </w:rPr>
+        <w:t>，</w:t>
+      </w:r>
+      <w:r>
+        <w:rPr>
+          <w:rFonts w:hint="eastAsia"/>
+        </w:rPr>
+        <w:t>文献</w:t>
+      </w:r>
+      <w:r>
+        <w:rPr>
+          <w:rFonts w:hint="eastAsia"/>
+        </w:rPr>
+        <w:t>内容</w:t>
+      </w:r>
+      <w:r>
+        <w:rPr>
+          <w:rFonts w:hint="eastAsia"/>
+        </w:rPr>
+        <w:t>&lt;</w:t>
+      </w:r>
+      <w:r>
+        <w:t>Article</w:t>
+      </w:r>
+      <w:r>
+        <w:rPr>
+          <w:rFonts w:hint="eastAsia"/>
+        </w:rPr>
+        <w:t>Title&gt;</w:t>
+      </w:r>
+      <w:r>
+        <w:rPr>
+          <w:rFonts w:hint="eastAsia"/>
+        </w:rPr>
+        <w:t>，</w:t>
+      </w:r>
+      <w:r>
+        <w:rPr>
+          <w:rFonts w:hint="eastAsia"/>
+        </w:rPr>
+        <w:t>pubmed_ID</w:t>
+      </w:r>
+      <w:r>
+        <w:rPr>
+          <w:rFonts w:hint="eastAsia"/>
+        </w:rPr>
+        <w:t>标示符</w:t>
+      </w:r>
+      <w:r>
+        <w:rPr>
+          <w:rFonts w:hint="eastAsia"/>
+        </w:rPr>
+        <w:t>&lt;</w:t>
+      </w:r>
+      <w:r>
+        <w:t>PMID</w:t>
+      </w:r>
+      <w:r>
+        <w:rPr>
+          <w:rFonts w:hint="eastAsia"/>
+        </w:rPr>
+        <w:t>&gt;</w:t>
+      </w:r>
+      <w:r>
+        <w:rPr>
+          <w:rFonts w:hint="eastAsia"/>
+        </w:rPr>
+        <w:t>，所以在文本预处理的阶段，我们要把这些冗余，无关紧要的数据给去掉，只要求保留</w:t>
+      </w:r>
+      <w:r>
+        <w:rPr>
+          <w:rFonts w:hint="eastAsia"/>
+        </w:rPr>
+        <w:t>Pubmed</w:t>
+      </w:r>
+      <w:r>
+        <w:rPr>
+          <w:rFonts w:hint="eastAsia"/>
+        </w:rPr>
+        <w:t>标示符、文献标题、文献内容这三个</w:t>
+      </w:r>
+      <w:r>
+        <w:rPr>
+          <w:rFonts w:hint="eastAsia"/>
+        </w:rPr>
+        <w:t>关键数据。这样下来，我们就做到简化了数据的目的。接下来我们要使这些文本数据具有一定的结构（这里的结构化并不是只能被计算机直接识别的那种结构化）。于是我们把每一个文件里面的</w:t>
+      </w:r>
+      <w:r>
+        <w:rPr>
+          <w:rFonts w:hint="eastAsia"/>
+        </w:rPr>
+        <w:t>3000-4000</w:t>
+      </w:r>
+      <w:r>
+        <w:rPr>
+          <w:rFonts w:hint="eastAsia"/>
+        </w:rPr>
+        <w:t>文献拆分成</w:t>
+      </w:r>
+      <w:r>
+        <w:rPr>
+          <w:rFonts w:hint="eastAsia"/>
+        </w:rPr>
+        <w:t>3000-4000</w:t>
+      </w:r>
+      <w:r>
+        <w:rPr>
+          <w:rFonts w:hint="eastAsia"/>
+        </w:rPr>
+        <w:t>个小</w:t>
+      </w:r>
+      <w:r>
+        <w:rPr>
+          <w:rFonts w:hint="eastAsia"/>
+        </w:rPr>
+        <w:t>txt</w:t>
+      </w:r>
+      <w:r>
+        <w:rPr>
+          <w:rFonts w:hint="eastAsia"/>
+        </w:rPr>
+        <w:t>文档</w:t>
+      </w:r>
+      <w:r>
+        <w:rPr>
+          <w:rFonts w:hint="eastAsia"/>
+        </w:rPr>
+        <w:t>，</w:t>
+      </w:r>
+      <w:r>
+        <w:rPr>
+          <w:rFonts w:hint="eastAsia"/>
+        </w:rPr>
+        <w:t>txt</w:t>
+      </w:r>
+      <w:r>
+        <w:rPr>
+          <w:rFonts w:hint="eastAsia"/>
+        </w:rPr>
+        <w:t>文档</w:t>
+      </w:r>
+      <w:r>
+        <w:rPr>
+          <w:rFonts w:hint="eastAsia"/>
+        </w:rPr>
+        <w:t>的文件名就是序号</w:t>
+      </w:r>
+      <w:r>
+        <w:rPr>
+          <w:rFonts w:hint="eastAsia"/>
+        </w:rPr>
+        <w:t>加文献</w:t>
+      </w:r>
+      <w:r>
+        <w:rPr>
+          <w:rFonts w:hint="eastAsia"/>
+        </w:rPr>
+        <w:t>标题，</w:t>
+      </w:r>
+      <w:r>
+        <w:rPr>
+          <w:rFonts w:hint="eastAsia"/>
+        </w:rPr>
+        <w:t>txt</w:t>
+      </w:r>
+      <w:r>
+        <w:rPr>
+          <w:rFonts w:hint="eastAsia"/>
+        </w:rPr>
+        <w:t>文档里的内容就是文献内容，于是我们就可以得到</w:t>
+      </w:r>
+      <w:r>
+        <w:rPr>
+          <w:rFonts w:hint="eastAsia"/>
+        </w:rPr>
+        <w:t>70000</w:t>
+      </w:r>
+      <w:r>
+        <w:rPr>
+          <w:rFonts w:hint="eastAsia"/>
+        </w:rPr>
+        <w:t>多个文献文档，这就是我们对文本预处理之后得到的文档集（</w:t>
+      </w:r>
+      <w:r>
+        <w:rPr>
+          <w:rFonts w:hint="eastAsia"/>
+        </w:rPr>
+        <w:t>Document Set</w:t>
+      </w:r>
+      <w:r>
+        <w:rPr>
+          <w:rFonts w:hint="eastAsia"/>
+        </w:rPr>
+        <w:t>），每一篇文档都对应于一篇文献，并且包含了文献的标题和内容。</w:t>
+      </w:r>
+    </w:p>
+    <w:p>
+      <w:pPr>
+        <w:tabs>
+          <w:tab w:val="left" w:pos="930"/>
+        </w:tabs>
+        <w:ind w:firstLine="480"/>
+      </w:pPr>
+      <w:r>
+        <w:rPr>
+          <w:rFonts w:hint="eastAsia"/>
+        </w:rPr>
+        <w:t>用</w:t>
+      </w:r>
+      <w:r>
+        <w:rPr>
+          <w:rFonts w:hint="eastAsia"/>
+        </w:rPr>
+        <w:t>Java</w:t>
+      </w:r>
+      <w:r>
+        <w:rPr>
+          <w:rFonts w:hint="eastAsia"/>
+        </w:rPr>
+        <w:t>程序实现上述的过程。首先</w:t>
+      </w:r>
+      <w:r>
+        <w:rPr>
+          <w:rFonts w:hint="eastAsia"/>
+        </w:rPr>
+        <w:t>XML</w:t>
+      </w:r>
+      <w:r>
+        <w:rPr>
+          <w:rFonts w:hint="eastAsia"/>
+        </w:rPr>
+        <w:t>文件</w:t>
+      </w:r>
+      <w:r>
+        <w:rPr>
+          <w:rFonts w:hint="eastAsia"/>
+        </w:rPr>
+        <w:t>的内容是一种</w:t>
+      </w:r>
+      <w:r>
+        <w:rPr>
+          <w:rFonts w:hint="eastAsia"/>
+        </w:rPr>
+        <w:t>它本身就是一个标示性</w:t>
+      </w:r>
+      <w:r>
+        <w:rPr>
+          <w:rFonts w:hint="eastAsia"/>
+        </w:rPr>
+        <w:t>可扩展标记语言</w:t>
+      </w:r>
+      <w:r>
+        <w:rPr>
+          <w:rFonts w:hint="eastAsia"/>
+        </w:rPr>
+        <w:t>（</w:t>
+      </w:r>
+      <w:r>
+        <w:t>Extensible Markup Language</w:t>
+      </w:r>
+      <w:r>
+        <w:rPr>
+          <w:rFonts w:hint="eastAsia"/>
+        </w:rPr>
+        <w:t>），我们可以通过一些</w:t>
+      </w:r>
+      <w:r>
+        <w:rPr>
+          <w:rFonts w:hint="eastAsia"/>
+        </w:rPr>
+        <w:t>java</w:t>
+      </w:r>
+      <w:r>
+        <w:rPr>
+          <w:rFonts w:hint="eastAsia"/>
+        </w:rPr>
+        <w:t>开源库提供的</w:t>
+      </w:r>
+      <w:r>
+        <w:rPr>
+          <w:rFonts w:hint="eastAsia"/>
+        </w:rPr>
+        <w:t>API</w:t>
+      </w:r>
+      <w:r>
+        <w:rPr>
+          <w:rFonts w:hint="eastAsia"/>
+        </w:rPr>
+        <w:t>来对其进行解析。</w:t>
+      </w:r>
+      <w:r>
+        <w:t>dom4j</w:t>
+      </w:r>
+      <w:r>
+        <w:rPr>
+          <w:rFonts w:hint="eastAsia"/>
+        </w:rPr>
+        <w:t>是一个非常优秀的</w:t>
+      </w:r>
+      <w:r>
+        <w:rPr>
+          <w:rFonts w:hint="eastAsia"/>
+        </w:rPr>
+        <w:t>JAVA</w:t>
+      </w:r>
+      <w:r>
+        <w:rPr>
+          <w:rFonts w:hint="eastAsia"/>
+        </w:rPr>
+        <w:t>开源库，处理的效率高，对于这么庞大的文本数据来说，</w:t>
+      </w:r>
+      <w:r>
+        <w:rPr>
+          <w:rFonts w:hint="eastAsia"/>
+        </w:rPr>
+        <w:t>dom4j</w:t>
+      </w:r>
+      <w:r>
+        <w:rPr>
+          <w:rFonts w:hint="eastAsia"/>
+        </w:rPr>
+        <w:t>的处理比其他的开源库的效果会更好。首先对</w:t>
+      </w:r>
+      <w:r>
+        <w:rPr>
+          <w:rFonts w:hint="eastAsia"/>
+        </w:rPr>
+        <w:t>20</w:t>
+      </w:r>
+      <w:r>
+        <w:rPr>
+          <w:rFonts w:hint="eastAsia"/>
+        </w:rPr>
+        <w:t>个</w:t>
+      </w:r>
+      <w:r>
+        <w:rPr>
+          <w:rFonts w:hint="eastAsia"/>
+        </w:rPr>
+        <w:t>XML</w:t>
+      </w:r>
+      <w:r>
+        <w:rPr>
+          <w:rFonts w:hint="eastAsia"/>
+        </w:rPr>
+        <w:t>文件进行</w:t>
+      </w:r>
+      <w:r>
+        <w:rPr>
+          <w:rFonts w:hint="eastAsia"/>
+        </w:rPr>
+        <w:t>for</w:t>
+      </w:r>
+      <w:r>
+        <w:rPr>
+          <w:rFonts w:hint="eastAsia"/>
+        </w:rPr>
+        <w:t>遍历，对于每一个文件，遍历每一篇文献</w:t>
+      </w:r>
+      <w:r>
+        <w:rPr>
+          <w:rFonts w:hint="eastAsia"/>
+        </w:rPr>
+        <w:t>&lt;</w:t>
+      </w:r>
       <w:r>
         <w:t>PubmedArticle</w:t>
       </w:r>
-      <w:proofErr w:type="spellEnd"/>
-      <w:r>
+      <w:r>
+        <w:rPr>
+          <w:rFonts w:hint="eastAsia"/>
+        </w:rPr>
         <w:t>&gt;</w:t>
       </w:r>
+      <w:r>
+        <w:rPr>
+          <w:rFonts w:hint="eastAsia"/>
+        </w:rPr>
+        <w:t>从中解析得到一些属性和标签，由于只要文献标题和文献内容，所以直接取</w:t>
+      </w:r>
+      <w:r>
+        <w:rPr>
+          <w:rFonts w:hint="eastAsia"/>
+        </w:rPr>
+        <w:t>&lt;</w:t>
+      </w:r>
+      <w:r>
+        <w:t>ArticleTitle</w:t>
+      </w:r>
+      <w:r>
+        <w:rPr>
+          <w:rFonts w:hint="eastAsia"/>
+        </w:rPr>
+        <w:t>&gt;</w:t>
+      </w:r>
+      <w:r>
+        <w:rPr>
+          <w:rFonts w:hint="eastAsia"/>
+        </w:rPr>
+        <w:t>和</w:t>
+      </w:r>
+      <w:r>
+        <w:t>&lt;AbstractText&gt;</w:t>
+      </w:r>
+      <w:r>
+        <w:rPr>
+          <w:rFonts w:hint="eastAsia"/>
+        </w:rPr>
+        <w:t>这两个标签下面的内容，然后再把</w:t>
+      </w:r>
+      <w:r>
+        <w:t>&lt;AbstractText&gt;</w:t>
+      </w:r>
+      <w:r>
+        <w:rPr>
+          <w:rFonts w:hint="eastAsia"/>
+        </w:rPr>
+        <w:t>内容输出到新建文档中，文档命名为序号</w:t>
+      </w:r>
+      <w:r>
+        <w:rPr>
+          <w:rFonts w:hint="eastAsia"/>
+        </w:rPr>
+        <w:t>&lt;</w:t>
+      </w:r>
+      <w:r>
+        <w:t>ArticleTitle</w:t>
+      </w:r>
+      <w:r>
+        <w:rPr>
+          <w:rFonts w:hint="eastAsia"/>
+        </w:rPr>
+        <w:t>&gt;</w:t>
+      </w:r>
+      <w:r>
+        <w:rPr>
+          <w:rFonts w:hint="eastAsia"/>
+        </w:rPr>
+        <w:t>。如果我们只在单线程拆分这些文件的话</w:t>
+      </w:r>
+      <w:r>
+        <w:rPr>
+          <w:rFonts w:hint="eastAsia"/>
+        </w:rPr>
+        <w:t>，效率可能不够高，我们也可以</w:t>
+      </w:r>
+      <w:r>
+        <w:rPr>
+          <w:rFonts w:hint="eastAsia"/>
+        </w:rPr>
+        <w:t>用多线程来预处理，用多线程的话，就不用</w:t>
+      </w:r>
+      <w:r>
+        <w:rPr>
+          <w:rFonts w:hint="eastAsia"/>
+        </w:rPr>
+        <w:t>for</w:t>
+      </w:r>
+      <w:r>
+        <w:rPr>
+          <w:rFonts w:hint="eastAsia"/>
+        </w:rPr>
+        <w:t>遍历这</w:t>
+      </w:r>
+      <w:r>
+        <w:rPr>
+          <w:rFonts w:hint="eastAsia"/>
+        </w:rPr>
+        <w:t>20</w:t>
+      </w:r>
+      <w:r>
+        <w:rPr>
+          <w:rFonts w:hint="eastAsia"/>
+        </w:rPr>
+        <w:t>个文件了，可以直接启动</w:t>
+      </w:r>
+      <w:r>
+        <w:rPr>
+          <w:rFonts w:hint="eastAsia"/>
+        </w:rPr>
+        <w:t>20</w:t>
+      </w:r>
+      <w:r>
+        <w:rPr>
+          <w:rFonts w:hint="eastAsia"/>
+        </w:rPr>
+        <w:t>个线程，每个线程里处理一个文件，启动</w:t>
+      </w:r>
+      <w:r>
+        <w:rPr>
+          <w:rFonts w:hint="eastAsia"/>
+        </w:rPr>
+        <w:t>20</w:t>
+      </w:r>
+      <w:r>
+        <w:rPr>
+          <w:rFonts w:hint="eastAsia"/>
+        </w:rPr>
+        <w:t>个</w:t>
+      </w:r>
+      <w:r>
+        <w:rPr>
+          <w:rFonts w:hint="eastAsia"/>
+        </w:rPr>
+        <w:t>线程的好处就是每个线程都处理不同的文件，不会发生资源互斥的问题。</w:t>
+      </w:r>
     </w:p>
     <w:p>
       <w:pPr>
@@ -9063,170 +9993,1626 @@
         <w:rPr>
           <w:rFonts w:hint="eastAsia"/>
         </w:rPr>
-        <w:tab/>
-      </w:r>
-      <w:r>
-        <w:rPr>
-          <w:rFonts w:hint="eastAsia"/>
-        </w:rPr>
-        <w:tab/>
-      </w:r>
-      <w:r>
-        <w:rPr>
-          <w:rFonts w:hint="eastAsia"/>
-        </w:rPr>
-        <w:t>&lt;</w:t>
-      </w:r>
-      <w:proofErr w:type="spellStart"/>
-      <w:r>
-        <w:rPr>
-          <w:rFonts w:hint="eastAsia"/>
-        </w:rPr>
-        <w:t>MedlineCitation</w:t>
-      </w:r>
-      <w:proofErr w:type="spellEnd"/>
-      <w:r>
-        <w:rPr>
-          <w:rFonts w:hint="eastAsia"/>
-        </w:rPr>
-        <w:t>&gt;</w:t>
-      </w:r>
-    </w:p>
-    <w:p>
-      <w:pPr>
-        <w:tabs>
-          <w:tab w:val="left" w:pos="930"/>
-        </w:tabs>
-        <w:ind w:firstLine="480"/>
-      </w:pPr>
-      <w:r>
-        <w:rPr>
-          <w:rFonts w:hint="eastAsia"/>
-        </w:rPr>
-        <w:tab/>
-      </w:r>
-      <w:r>
-        <w:rPr>
-          <w:rFonts w:hint="eastAsia"/>
-        </w:rPr>
-        <w:tab/>
-      </w:r>
-      <w:r>
-        <w:rPr>
-          <w:rFonts w:hint="eastAsia"/>
-        </w:rPr>
-        <w:tab/>
-      </w:r>
-      <w:r>
-        <w:t>&lt;PMID Version="1"&gt;25901902&lt;/PMID&gt;</w:t>
-      </w:r>
-    </w:p>
-    <w:p>
-      <w:pPr>
-        <w:tabs>
-          <w:tab w:val="left" w:pos="930"/>
-        </w:tabs>
-        <w:ind w:firstLine="480"/>
-      </w:pPr>
-      <w:r>
-        <w:rPr>
-          <w:rFonts w:hint="eastAsia"/>
-        </w:rPr>
-        <w:tab/>
-      </w:r>
-      <w:r>
-        <w:rPr>
-          <w:rFonts w:hint="eastAsia"/>
-        </w:rPr>
-        <w:tab/>
-      </w:r>
-      <w:r>
-        <w:rPr>
-          <w:rFonts w:hint="eastAsia"/>
-        </w:rPr>
-        <w:tab/>
-      </w:r>
-      <w:r>
-        <w:rPr>
-          <w:rFonts w:hint="eastAsia"/>
-        </w:rPr>
-        <w:t>&lt;</w:t>
-      </w:r>
-      <w:r>
-        <w:t>Article</w:t>
-      </w:r>
-      <w:r>
-        <w:rPr>
-          <w:rFonts w:hint="eastAsia"/>
-        </w:rPr>
-        <w:t>&gt;</w:t>
-      </w:r>
-    </w:p>
-    <w:p>
-      <w:pPr>
-        <w:tabs>
-          <w:tab w:val="left" w:pos="930"/>
-        </w:tabs>
-        <w:ind w:firstLine="480"/>
-      </w:pPr>
-      <w:r>
-        <w:rPr>
-          <w:rFonts w:hint="eastAsia"/>
-        </w:rPr>
-        <w:tab/>
-      </w:r>
-      <w:r>
-        <w:rPr>
-          <w:rFonts w:hint="eastAsia"/>
-        </w:rPr>
-        <w:tab/>
-      </w:r>
-      <w:r>
-        <w:rPr>
-          <w:rFonts w:hint="eastAsia"/>
-        </w:rPr>
-        <w:tab/>
-      </w:r>
-      <w:r>
-        <w:rPr>
-          <w:rFonts w:hint="eastAsia"/>
-        </w:rPr>
-        <w:tab/>
-      </w:r>
-      <w:r>
-        <w:rPr>
-          <w:rFonts w:hint="eastAsia"/>
-        </w:rPr>
-        <w:t>&lt;</w:t>
-      </w:r>
-      <w:proofErr w:type="spellStart"/>
-      <w:r>
-        <w:t>Article</w:t>
-      </w:r>
-      <w:r>
-        <w:rPr>
-          <w:rFonts w:hint="eastAsia"/>
-        </w:rPr>
-        <w:t>Title</w:t>
-      </w:r>
-      <w:proofErr w:type="spellEnd"/>
-      <w:r>
-        <w:rPr>
-          <w:rFonts w:hint="eastAsia"/>
-        </w:rPr>
-        <w:t>&gt;</w:t>
-      </w:r>
-      <w:r>
-        <w:rPr>
-          <w:rFonts w:hint="eastAsia"/>
-        </w:rPr>
-        <w:t>title</w:t>
-      </w:r>
-      <w:r>
-        <w:rPr>
-          <w:rFonts w:hint="eastAsia"/>
-        </w:rPr>
-        <w:t>&lt;</w:t>
+        <w:t>代码里面我先创建一个</w:t>
+      </w:r>
+      <w:r>
+        <w:rPr>
+          <w:rFonts w:hint="eastAsia"/>
+        </w:rPr>
+        <w:t>XMLParser</w:t>
+      </w:r>
+      <w:r>
+        <w:rPr>
+          <w:rFonts w:hint="eastAsia"/>
+        </w:rPr>
+        <w:t>静态工具类，里面全部实现两个静态方法，一个是解析</w:t>
+      </w:r>
+      <w:r>
+        <w:rPr>
+          <w:rFonts w:hint="eastAsia"/>
+        </w:rPr>
+        <w:t>XML</w:t>
+      </w:r>
+      <w:r>
+        <w:rPr>
+          <w:rFonts w:hint="eastAsia"/>
+        </w:rPr>
+        <w:t>得到里面的文献标题</w:t>
+      </w:r>
+      <w:r>
+        <w:rPr>
+          <w:rFonts w:hint="eastAsia"/>
+        </w:rPr>
+        <w:t>articleTitle</w:t>
+      </w:r>
+      <w:r>
+        <w:rPr>
+          <w:rFonts w:hint="eastAsia"/>
+        </w:rPr>
+        <w:t>和文献内容</w:t>
+      </w:r>
+      <w:r>
+        <w:rPr>
+          <w:rFonts w:hint="eastAsia"/>
+        </w:rPr>
+        <w:t>articleContent</w:t>
+      </w:r>
+      <w:r>
+        <w:rPr>
+          <w:rFonts w:hint="eastAsia"/>
+        </w:rPr>
+        <w:t>，另个是把文献标题和内容输出到一个文本文档里面，构成文档集中的一个文档。</w:t>
+      </w:r>
+      <w:r>
+        <w:rPr>
+          <w:rFonts w:hint="eastAsia"/>
+        </w:rPr>
+        <w:t>解析函数的代码如下：</w:t>
+      </w:r>
+    </w:p>
+    <w:p>
+      <w:pPr>
+        <w:tabs>
+          <w:tab w:val="left" w:pos="930"/>
+        </w:tabs>
+      </w:pPr>
+      <w:r>
+        <w:t>public static void parseXml(String fileName) throws Exception {</w:t>
+      </w:r>
+    </w:p>
+    <w:p>
+      <w:pPr>
+        <w:tabs>
+          <w:tab w:val="left" w:pos="930"/>
+        </w:tabs>
+      </w:pPr>
+      <w:r>
+        <w:tab/>
+      </w:r>
+      <w:r>
+        <w:tab/>
+      </w:r>
+      <w:r>
+        <w:t>SAXReader reader = new SAXReader();</w:t>
+      </w:r>
+    </w:p>
+    <w:p>
+      <w:pPr>
+        <w:tabs>
+          <w:tab w:val="left" w:pos="930"/>
+        </w:tabs>
+      </w:pPr>
+    </w:p>
+    <w:p>
+      <w:pPr>
+        <w:tabs>
+          <w:tab w:val="left" w:pos="930"/>
+        </w:tabs>
+      </w:pPr>
+      <w:r>
+        <w:tab/>
+      </w:r>
+      <w:r>
+        <w:tab/>
+        <w:t>Document document = reader.read(new File(fileName));</w:t>
+      </w:r>
+    </w:p>
+    <w:p>
+      <w:pPr>
+        <w:tabs>
+          <w:tab w:val="left" w:pos="930"/>
+        </w:tabs>
+      </w:pPr>
+      <w:r>
+        <w:tab/>
+      </w:r>
+      <w:r>
+        <w:tab/>
+        <w:t>Element root = document.getRootElement();</w:t>
+      </w:r>
+    </w:p>
+    <w:p>
+      <w:pPr>
+        <w:tabs>
+          <w:tab w:val="left" w:pos="930"/>
+        </w:tabs>
+      </w:pPr>
+      <w:r>
+        <w:rPr>
+          <w:rFonts w:hint="eastAsia"/>
+        </w:rPr>
+        <w:tab/>
+      </w:r>
+      <w:r>
+        <w:rPr>
+          <w:rFonts w:hint="eastAsia"/>
+        </w:rPr>
+        <w:tab/>
+        <w:t xml:space="preserve">// </w:t>
+      </w:r>
+      <w:r>
+        <w:rPr>
+          <w:rFonts w:hint="eastAsia"/>
+        </w:rPr>
+        <w:t>将解析出来的</w:t>
+      </w:r>
+      <w:r>
+        <w:rPr>
+          <w:rFonts w:hint="eastAsia"/>
+        </w:rPr>
+        <w:t>Data</w:t>
+      </w:r>
+      <w:r>
+        <w:rPr>
+          <w:rFonts w:hint="eastAsia"/>
+        </w:rPr>
+        <w:t>下的</w:t>
+      </w:r>
+      <w:r>
+        <w:rPr>
+          <w:rFonts w:hint="eastAsia"/>
+        </w:rPr>
+        <w:t>PubmedArticle</w:t>
+      </w:r>
+      <w:r>
+        <w:rPr>
+          <w:rFonts w:hint="eastAsia"/>
+        </w:rPr>
+        <w:t>放在</w:t>
+      </w:r>
+      <w:r>
+        <w:rPr>
+          <w:rFonts w:hint="eastAsia"/>
+        </w:rPr>
+        <w:t>list</w:t>
+      </w:r>
+      <w:r>
+        <w:rPr>
+          <w:rFonts w:hint="eastAsia"/>
+        </w:rPr>
+        <w:t>中</w:t>
+      </w:r>
+    </w:p>
+    <w:p>
+      <w:pPr>
+        <w:tabs>
+          <w:tab w:val="left" w:pos="930"/>
+        </w:tabs>
+      </w:pPr>
+      <w:r>
+        <w:tab/>
+      </w:r>
+      <w:r>
+        <w:tab/>
+        <w:t>List list = root.elements();</w:t>
+      </w:r>
+    </w:p>
+    <w:p>
+      <w:pPr>
+        <w:tabs>
+          <w:tab w:val="left" w:pos="930"/>
+        </w:tabs>
+      </w:pPr>
+      <w:r>
+        <w:tab/>
+      </w:r>
+      <w:r>
+        <w:tab/>
+        <w:t>int k = 0;</w:t>
+      </w:r>
+    </w:p>
+    <w:p>
+      <w:pPr>
+        <w:tabs>
+          <w:tab w:val="left" w:pos="930"/>
+        </w:tabs>
+      </w:pPr>
+      <w:r>
+        <w:tab/>
+      </w:r>
+      <w:r>
+        <w:tab/>
+        <w:t>for (Iterator i = list.iterator(); i.hasNext();) {</w:t>
+      </w:r>
+    </w:p>
+    <w:p>
+      <w:pPr>
+        <w:tabs>
+          <w:tab w:val="left" w:pos="930"/>
+        </w:tabs>
+      </w:pPr>
+      <w:r>
+        <w:tab/>
+      </w:r>
+      <w:r>
+        <w:tab/>
+      </w:r>
+      <w:r>
+        <w:tab/>
+        <w:t>k++;</w:t>
+      </w:r>
+    </w:p>
+    <w:p>
+      <w:pPr>
+        <w:tabs>
+          <w:tab w:val="left" w:pos="930"/>
+        </w:tabs>
+      </w:pPr>
+      <w:r>
+        <w:rPr>
+          <w:rFonts w:hint="eastAsia"/>
+        </w:rPr>
+        <w:tab/>
+      </w:r>
+      <w:r>
+        <w:rPr>
+          <w:rFonts w:hint="eastAsia"/>
+        </w:rPr>
+        <w:tab/>
+      </w:r>
+      <w:r>
+        <w:rPr>
+          <w:rFonts w:hint="eastAsia"/>
+        </w:rPr>
+        <w:tab/>
+        <w:t>//</w:t>
+      </w:r>
+      <w:r>
+        <w:rPr>
+          <w:rFonts w:hint="eastAsia"/>
+        </w:rPr>
+        <w:t>输入的文件名称</w:t>
+      </w:r>
+    </w:p>
+    <w:p>
+      <w:pPr>
+        <w:tabs>
+          <w:tab w:val="left" w:pos="930"/>
+        </w:tabs>
+      </w:pPr>
+      <w:r>
+        <w:tab/>
+      </w:r>
+      <w:r>
+        <w:tab/>
+      </w:r>
+      <w:r>
+        <w:tab/>
+        <w:t>String outFileName = "";</w:t>
+      </w:r>
+    </w:p>
+    <w:p>
+      <w:pPr>
+        <w:tabs>
+          <w:tab w:val="left" w:pos="930"/>
+        </w:tabs>
+      </w:pPr>
+      <w:r>
+        <w:rPr>
+          <w:rFonts w:hint="eastAsia"/>
+        </w:rPr>
+        <w:tab/>
+      </w:r>
+      <w:r>
+        <w:rPr>
+          <w:rFonts w:hint="eastAsia"/>
+        </w:rPr>
+        <w:tab/>
+      </w:r>
+      <w:r>
+        <w:rPr>
+          <w:rFonts w:hint="eastAsia"/>
+        </w:rPr>
+        <w:tab/>
+        <w:t>//</w:t>
+      </w:r>
+      <w:r>
+        <w:rPr>
+          <w:rFonts w:hint="eastAsia"/>
+        </w:rPr>
+        <w:t>输入的文件内容</w:t>
+      </w:r>
+    </w:p>
+    <w:p>
+      <w:pPr>
+        <w:tabs>
+          <w:tab w:val="left" w:pos="930"/>
+        </w:tabs>
+      </w:pPr>
+      <w:r>
+        <w:tab/>
+      </w:r>
+      <w:r>
+        <w:tab/>
+      </w:r>
+      <w:r>
+        <w:tab/>
+        <w:t>String fileContent = "";</w:t>
+      </w:r>
+    </w:p>
+    <w:p>
+      <w:pPr>
+        <w:tabs>
+          <w:tab w:val="left" w:pos="930"/>
+        </w:tabs>
+      </w:pPr>
+      <w:r>
+        <w:rPr>
+          <w:rFonts w:hint="eastAsia"/>
+        </w:rPr>
+        <w:tab/>
+      </w:r>
+      <w:r>
+        <w:rPr>
+          <w:rFonts w:hint="eastAsia"/>
+        </w:rPr>
+        <w:tab/>
+      </w:r>
+      <w:r>
+        <w:rPr>
+          <w:rFonts w:hint="eastAsia"/>
+        </w:rPr>
+        <w:tab/>
+        <w:t>//PubmedArticle</w:t>
+      </w:r>
+      <w:r>
+        <w:rPr>
+          <w:rFonts w:hint="eastAsia"/>
+        </w:rPr>
+        <w:t>标签</w:t>
+      </w:r>
+    </w:p>
+    <w:p>
+      <w:pPr>
+        <w:tabs>
+          <w:tab w:val="left" w:pos="930"/>
+        </w:tabs>
+      </w:pPr>
+      <w:r>
+        <w:tab/>
+      </w:r>
+      <w:r>
+        <w:tab/>
+      </w:r>
+      <w:r>
+        <w:tab/>
+        <w:t>Element PubmedArticle = (Element) i.next();</w:t>
+      </w:r>
+    </w:p>
+    <w:p>
+      <w:pPr>
+        <w:tabs>
+          <w:tab w:val="left" w:pos="930"/>
+        </w:tabs>
+      </w:pPr>
+      <w:r>
+        <w:rPr>
+          <w:rFonts w:hint="eastAsia"/>
+        </w:rPr>
+        <w:tab/>
+      </w:r>
+      <w:r>
+        <w:rPr>
+          <w:rFonts w:hint="eastAsia"/>
+        </w:rPr>
+        <w:tab/>
+      </w:r>
+      <w:r>
+        <w:rPr>
+          <w:rFonts w:hint="eastAsia"/>
+        </w:rPr>
+        <w:tab/>
+        <w:t>//MedlineCitation</w:t>
+      </w:r>
+      <w:r>
+        <w:rPr>
+          <w:rFonts w:hint="eastAsia"/>
+        </w:rPr>
+        <w:t>标签</w:t>
+      </w:r>
+    </w:p>
+    <w:p>
+      <w:pPr>
+        <w:tabs>
+          <w:tab w:val="left" w:pos="930"/>
+        </w:tabs>
+      </w:pPr>
+      <w:r>
+        <w:tab/>
+      </w:r>
+      <w:r>
+        <w:tab/>
+      </w:r>
+      <w:r>
+        <w:tab/>
+        <w:t>Element MedlineCitation = PubmedArticle.element("MedlineCitation");</w:t>
+      </w:r>
+    </w:p>
+    <w:p>
+      <w:pPr>
+        <w:tabs>
+          <w:tab w:val="left" w:pos="930"/>
+        </w:tabs>
+      </w:pPr>
+      <w:r>
+        <w:rPr>
+          <w:rFonts w:hint="eastAsia"/>
+        </w:rPr>
+        <w:tab/>
+      </w:r>
+      <w:r>
+        <w:rPr>
+          <w:rFonts w:hint="eastAsia"/>
+        </w:rPr>
+        <w:tab/>
+      </w:r>
+      <w:r>
+        <w:rPr>
+          <w:rFonts w:hint="eastAsia"/>
+        </w:rPr>
+        <w:tab/>
+        <w:t>//</w:t>
+      </w:r>
+      <w:r>
+        <w:rPr>
+          <w:rFonts w:hint="eastAsia"/>
+        </w:rPr>
+        <w:t>！！！最关键的文献标签</w:t>
+      </w:r>
+    </w:p>
+    <w:p>
+      <w:pPr>
+        <w:tabs>
+          <w:tab w:val="left" w:pos="930"/>
+        </w:tabs>
+      </w:pPr>
+      <w:r>
+        <w:tab/>
+      </w:r>
+      <w:r>
+        <w:tab/>
+      </w:r>
+      <w:r>
+        <w:tab/>
+        <w:t>Element Article = MedlineCitation.element("Article");</w:t>
+      </w:r>
+    </w:p>
+    <w:p>
+      <w:pPr>
+        <w:tabs>
+          <w:tab w:val="left" w:pos="930"/>
+        </w:tabs>
+      </w:pPr>
+      <w:r>
+        <w:rPr>
+          <w:rFonts w:hint="eastAsia"/>
+        </w:rPr>
+        <w:tab/>
+      </w:r>
+      <w:r>
+        <w:rPr>
+          <w:rFonts w:hint="eastAsia"/>
+        </w:rPr>
+        <w:tab/>
+      </w:r>
+      <w:r>
+        <w:rPr>
+          <w:rFonts w:hint="eastAsia"/>
+        </w:rPr>
+        <w:tab/>
+        <w:t>//</w:t>
+      </w:r>
+      <w:r>
+        <w:rPr>
+          <w:rFonts w:hint="eastAsia"/>
+        </w:rPr>
+        <w:t>最关键的文献的标题</w:t>
+      </w:r>
+    </w:p>
+    <w:p>
+      <w:pPr>
+        <w:tabs>
+          <w:tab w:val="left" w:pos="930"/>
+        </w:tabs>
+      </w:pPr>
+      <w:r>
+        <w:tab/>
+      </w:r>
+      <w:r>
+        <w:tab/>
+      </w:r>
+      <w:r>
+        <w:tab/>
+        <w:t>Element ArticleTitle = Article.element("ArticleTitle");</w:t>
+      </w:r>
+    </w:p>
+    <w:p>
+      <w:pPr>
+        <w:tabs>
+          <w:tab w:val="left" w:pos="930"/>
+        </w:tabs>
+      </w:pPr>
+      <w:r>
+        <w:rPr>
+          <w:rFonts w:hint="eastAsia"/>
+        </w:rPr>
+        <w:tab/>
+      </w:r>
+      <w:r>
+        <w:rPr>
+          <w:rFonts w:hint="eastAsia"/>
+        </w:rPr>
+        <w:tab/>
+      </w:r>
+      <w:r>
+        <w:rPr>
+          <w:rFonts w:hint="eastAsia"/>
+        </w:rPr>
+        <w:tab/>
+        <w:t>//</w:t>
+      </w:r>
+      <w:r>
+        <w:rPr>
+          <w:rFonts w:hint="eastAsia"/>
+        </w:rPr>
+        <w:t>文献主体内容</w:t>
+      </w:r>
+    </w:p>
+    <w:p>
+      <w:pPr>
+        <w:tabs>
+          <w:tab w:val="left" w:pos="930"/>
+        </w:tabs>
+      </w:pPr>
+      <w:r>
+        <w:tab/>
+      </w:r>
+      <w:r>
+        <w:tab/>
+      </w:r>
+      <w:r>
+        <w:tab/>
+        <w:t>Element Abstract = Article.element("Abstract");</w:t>
+      </w:r>
+    </w:p>
+    <w:p>
+      <w:pPr>
+        <w:tabs>
+          <w:tab w:val="left" w:pos="930"/>
+        </w:tabs>
+      </w:pPr>
+      <w:r>
+        <w:tab/>
+      </w:r>
+      <w:r>
+        <w:tab/>
+      </w:r>
+      <w:r>
+        <w:tab/>
+      </w:r>
+    </w:p>
+    <w:p>
+      <w:pPr>
+        <w:tabs>
+          <w:tab w:val="left" w:pos="930"/>
+        </w:tabs>
+      </w:pPr>
+      <w:r>
+        <w:rPr>
+          <w:rFonts w:hint="eastAsia"/>
+        </w:rPr>
+        <w:tab/>
+      </w:r>
+      <w:r>
+        <w:rPr>
+          <w:rFonts w:hint="eastAsia"/>
+        </w:rPr>
+        <w:tab/>
+      </w:r>
+      <w:r>
+        <w:rPr>
+          <w:rFonts w:hint="eastAsia"/>
+        </w:rPr>
+        <w:tab/>
+        <w:t>//</w:t>
+      </w:r>
+      <w:r>
+        <w:rPr>
+          <w:rFonts w:hint="eastAsia"/>
+        </w:rPr>
+        <w:t>输入文件名称设置为序列号</w:t>
+      </w:r>
+      <w:r>
+        <w:rPr>
+          <w:rFonts w:hint="eastAsia"/>
+        </w:rPr>
+        <w:t>+</w:t>
+      </w:r>
+      <w:r>
+        <w:rPr>
+          <w:rFonts w:hint="eastAsia"/>
+        </w:rPr>
+        <w:t>文献的标题</w:t>
+      </w:r>
+    </w:p>
+    <w:p>
+      <w:pPr>
+        <w:tabs>
+          <w:tab w:val="left" w:pos="930"/>
+        </w:tabs>
+      </w:pPr>
+      <w:r>
+        <w:tab/>
+      </w:r>
+      <w:r>
+        <w:tab/>
+      </w:r>
+      <w:r>
+        <w:tab/>
+        <w:t>outFileName = k + ". " + ArticleTitle.getText();</w:t>
+      </w:r>
+    </w:p>
+    <w:p>
+      <w:pPr>
+        <w:tabs>
+          <w:tab w:val="left" w:pos="930"/>
+        </w:tabs>
+      </w:pPr>
+      <w:r>
+        <w:tab/>
+      </w:r>
+      <w:r>
+        <w:tab/>
+      </w:r>
+      <w:r>
+        <w:tab/>
+        <w:t>System.out.println(outFileName);</w:t>
+      </w:r>
+    </w:p>
+    <w:p>
+      <w:pPr>
+        <w:tabs>
+          <w:tab w:val="left" w:pos="930"/>
+        </w:tabs>
+      </w:pPr>
+      <w:r>
+        <w:tab/>
+      </w:r>
+      <w:r>
+        <w:tab/>
+      </w:r>
+      <w:r>
+        <w:tab/>
+      </w:r>
+    </w:p>
+    <w:p>
+      <w:pPr>
+        <w:tabs>
+          <w:tab w:val="left" w:pos="930"/>
+        </w:tabs>
+      </w:pPr>
+      <w:r>
+        <w:rPr>
+          <w:rFonts w:hint="eastAsia"/>
+        </w:rPr>
+        <w:tab/>
+      </w:r>
+      <w:r>
+        <w:rPr>
+          <w:rFonts w:hint="eastAsia"/>
+        </w:rPr>
+        <w:tab/>
+      </w:r>
+      <w:r>
+        <w:rPr>
+          <w:rFonts w:hint="eastAsia"/>
+        </w:rPr>
+        <w:tab/>
+        <w:t>//</w:t>
+      </w:r>
+      <w:r>
+        <w:rPr>
+          <w:rFonts w:hint="eastAsia"/>
+        </w:rPr>
+        <w:t>因为</w:t>
+      </w:r>
+      <w:r>
+        <w:rPr>
+          <w:rFonts w:hint="eastAsia"/>
+        </w:rPr>
+        <w:t>linux</w:t>
+      </w:r>
+      <w:r>
+        <w:rPr>
+          <w:rFonts w:hint="eastAsia"/>
+        </w:rPr>
+        <w:t>下面文件名字的最大的长度为</w:t>
+      </w:r>
+      <w:r>
+        <w:rPr>
+          <w:rFonts w:hint="eastAsia"/>
+        </w:rPr>
+        <w:t>256</w:t>
+      </w:r>
+      <w:r>
+        <w:rPr>
+          <w:rFonts w:hint="eastAsia"/>
+        </w:rPr>
+        <w:t>，所以超过了的话要进行裁剪</w:t>
+      </w:r>
+    </w:p>
+    <w:p>
+      <w:pPr>
+        <w:tabs>
+          <w:tab w:val="left" w:pos="930"/>
+        </w:tabs>
+      </w:pPr>
+      <w:r>
+        <w:tab/>
+      </w:r>
+      <w:r>
+        <w:tab/>
+      </w:r>
+      <w:r>
+        <w:tab/>
+        <w:t>if (outFileName.length() &gt; 250) {</w:t>
+      </w:r>
+    </w:p>
+    <w:p>
+      <w:pPr>
+        <w:tabs>
+          <w:tab w:val="left" w:pos="930"/>
+        </w:tabs>
+      </w:pPr>
+      <w:r>
+        <w:tab/>
+      </w:r>
+      <w:r>
+        <w:tab/>
+      </w:r>
+      <w:r>
+        <w:tab/>
+      </w:r>
+      <w:r>
+        <w:tab/>
+        <w:t>outFileName = outFileName.substring(0, 250);</w:t>
+      </w:r>
+    </w:p>
+    <w:p>
+      <w:pPr>
+        <w:tabs>
+          <w:tab w:val="left" w:pos="930"/>
+        </w:tabs>
+      </w:pPr>
+      <w:r>
+        <w:tab/>
+      </w:r>
+      <w:r>
+        <w:tab/>
+      </w:r>
+      <w:r>
+        <w:tab/>
+        <w:t>}</w:t>
+      </w:r>
+    </w:p>
+    <w:p>
+      <w:pPr>
+        <w:tabs>
+          <w:tab w:val="left" w:pos="930"/>
+        </w:tabs>
+      </w:pPr>
+      <w:r>
+        <w:tab/>
+      </w:r>
+      <w:r>
+        <w:tab/>
+      </w:r>
+      <w:r>
+        <w:tab/>
+      </w:r>
+    </w:p>
+    <w:p>
+      <w:pPr>
+        <w:tabs>
+          <w:tab w:val="left" w:pos="930"/>
+        </w:tabs>
+      </w:pPr>
+      <w:r>
+        <w:rPr>
+          <w:rFonts w:hint="eastAsia"/>
+        </w:rPr>
+        <w:tab/>
+      </w:r>
+      <w:r>
+        <w:rPr>
+          <w:rFonts w:hint="eastAsia"/>
+        </w:rPr>
+        <w:tab/>
+      </w:r>
+      <w:r>
+        <w:rPr>
+          <w:rFonts w:hint="eastAsia"/>
+        </w:rPr>
+        <w:tab/>
+        <w:t>//Abstract</w:t>
+      </w:r>
+      <w:r>
+        <w:rPr>
+          <w:rFonts w:hint="eastAsia"/>
+        </w:rPr>
+        <w:t>有可能为空</w:t>
+      </w:r>
+    </w:p>
+    <w:p>
+      <w:pPr>
+        <w:tabs>
+          <w:tab w:val="left" w:pos="930"/>
+        </w:tabs>
+      </w:pPr>
+      <w:r>
+        <w:tab/>
+      </w:r>
+      <w:r>
+        <w:tab/>
+      </w:r>
+      <w:r>
+        <w:tab/>
+        <w:t>if( null == Abstract ){</w:t>
+      </w:r>
+    </w:p>
+    <w:p>
+      <w:pPr>
+        <w:tabs>
+          <w:tab w:val="left" w:pos="930"/>
+        </w:tabs>
+      </w:pPr>
+      <w:r>
+        <w:tab/>
+      </w:r>
+      <w:r>
+        <w:tab/>
+      </w:r>
+      <w:r>
+        <w:tab/>
+      </w:r>
+      <w:r>
+        <w:tab/>
+        <w:t>continue;</w:t>
+      </w:r>
+    </w:p>
+    <w:p>
+      <w:pPr>
+        <w:tabs>
+          <w:tab w:val="left" w:pos="930"/>
+        </w:tabs>
+      </w:pPr>
+      <w:r>
+        <w:tab/>
+      </w:r>
+      <w:r>
+        <w:tab/>
+      </w:r>
+      <w:r>
+        <w:tab/>
+        <w:t>}</w:t>
+      </w:r>
+    </w:p>
+    <w:p>
+      <w:pPr>
+        <w:tabs>
+          <w:tab w:val="left" w:pos="930"/>
+        </w:tabs>
+      </w:pPr>
+      <w:r>
+        <w:tab/>
+      </w:r>
+      <w:r>
+        <w:tab/>
+      </w:r>
+      <w:r>
+        <w:tab/>
+      </w:r>
+    </w:p>
+    <w:p>
+      <w:pPr>
+        <w:tabs>
+          <w:tab w:val="left" w:pos="930"/>
+        </w:tabs>
+      </w:pPr>
+      <w:r>
+        <w:rPr>
+          <w:rFonts w:hint="eastAsia"/>
+        </w:rPr>
+        <w:tab/>
+      </w:r>
+      <w:r>
+        <w:rPr>
+          <w:rFonts w:hint="eastAsia"/>
+        </w:rPr>
+        <w:tab/>
+      </w:r>
+      <w:r>
+        <w:rPr>
+          <w:rFonts w:hint="eastAsia"/>
+        </w:rPr>
+        <w:tab/>
+        <w:t>//Abstract</w:t>
+      </w:r>
+      <w:r>
+        <w:rPr>
+          <w:rFonts w:hint="eastAsia"/>
+        </w:rPr>
+        <w:t>里面有很多段落，段落的列表</w:t>
+      </w:r>
+    </w:p>
+    <w:p>
+      <w:pPr>
+        <w:tabs>
+          <w:tab w:val="left" w:pos="930"/>
+        </w:tabs>
+      </w:pPr>
+      <w:r>
+        <w:tab/>
+      </w:r>
+      <w:r>
+        <w:tab/>
+      </w:r>
+      <w:r>
+        <w:tab/>
+        <w:t>List eList = Abstract.elements();</w:t>
+      </w:r>
+    </w:p>
+    <w:p>
+      <w:pPr>
+        <w:tabs>
+          <w:tab w:val="left" w:pos="930"/>
+        </w:tabs>
+      </w:pPr>
+    </w:p>
+    <w:p>
+      <w:pPr>
+        <w:tabs>
+          <w:tab w:val="left" w:pos="930"/>
+        </w:tabs>
+      </w:pPr>
+      <w:r>
+        <w:tab/>
+      </w:r>
+      <w:r>
+        <w:tab/>
+      </w:r>
+      <w:r>
+        <w:tab/>
+        <w:t>for (Iterator j = eList.iterator(); j.hasNext();) {</w:t>
+      </w:r>
+    </w:p>
+    <w:p>
+      <w:pPr>
+        <w:tabs>
+          <w:tab w:val="left" w:pos="930"/>
+        </w:tabs>
+      </w:pPr>
+      <w:r>
+        <w:tab/>
+      </w:r>
+      <w:r>
+        <w:tab/>
+      </w:r>
+      <w:r>
+        <w:tab/>
+      </w:r>
+      <w:r>
+        <w:tab/>
+        <w:t>Element AbstractText = (Element) j.next();</w:t>
+      </w:r>
+    </w:p>
+    <w:p>
+      <w:pPr>
+        <w:tabs>
+          <w:tab w:val="left" w:pos="930"/>
+        </w:tabs>
+      </w:pPr>
+      <w:r>
+        <w:tab/>
+      </w:r>
+      <w:r>
+        <w:tab/>
+      </w:r>
+      <w:r>
+        <w:tab/>
+      </w:r>
+      <w:r>
+        <w:tab/>
+        <w:t>fileContent += AbstractText.getText() + "\n";</w:t>
+      </w:r>
+    </w:p>
+    <w:p>
+      <w:pPr>
+        <w:tabs>
+          <w:tab w:val="left" w:pos="930"/>
+        </w:tabs>
+      </w:pPr>
+      <w:r>
+        <w:tab/>
+      </w:r>
+      <w:r>
+        <w:tab/>
+      </w:r>
+      <w:r>
+        <w:tab/>
+        <w:t>}</w:t>
+      </w:r>
+    </w:p>
+    <w:p>
+      <w:pPr>
+        <w:tabs>
+          <w:tab w:val="left" w:pos="930"/>
+        </w:tabs>
+      </w:pPr>
+      <w:r>
+        <w:tab/>
+      </w:r>
+      <w:r>
+        <w:tab/>
+      </w:r>
+      <w:r>
+        <w:tab/>
+        <w:t>addDocSet(outFileName, fileContent);</w:t>
+      </w:r>
+    </w:p>
+    <w:p>
+      <w:pPr>
+        <w:tabs>
+          <w:tab w:val="left" w:pos="930"/>
+        </w:tabs>
+      </w:pPr>
+      <w:r>
+        <w:tab/>
+      </w:r>
+      <w:r>
+        <w:tab/>
+        <w:t>}</w:t>
+      </w:r>
+    </w:p>
+    <w:p>
+      <w:pPr>
+        <w:tabs>
+          <w:tab w:val="left" w:pos="930"/>
+        </w:tabs>
+      </w:pPr>
+      <w:r>
+        <w:tab/>
+        <w:t>}</w:t>
+      </w:r>
+    </w:p>
+    <w:p>
+      <w:pPr>
+        <w:tabs>
+          <w:tab w:val="left" w:pos="930"/>
+        </w:tabs>
+      </w:pPr>
+    </w:p>
+    <w:p>
+      <w:pPr>
+        <w:tabs>
+          <w:tab w:val="left" w:pos="930"/>
+        </w:tabs>
+      </w:pPr>
+      <w:r>
+        <w:rPr>
+          <w:rFonts w:hint="eastAsia"/>
+        </w:rPr>
+        <w:t>写入文档集代码如下：</w:t>
+      </w:r>
+    </w:p>
+    <w:p>
+      <w:pPr>
+        <w:tabs>
+          <w:tab w:val="left" w:pos="930"/>
+        </w:tabs>
+      </w:pPr>
+      <w:r>
+        <w:rPr>
+          <w:rFonts w:hint="eastAsia"/>
+        </w:rPr>
+        <w:tab/>
+        <w:t>//</w:t>
+      </w:r>
+      <w:r>
+        <w:rPr>
+          <w:rFonts w:hint="eastAsia"/>
+        </w:rPr>
+        <w:t>文档集目录</w:t>
+      </w:r>
+    </w:p>
+    <w:p>
+      <w:pPr>
+        <w:tabs>
+          <w:tab w:val="left" w:pos="930"/>
+        </w:tabs>
+      </w:pPr>
+      <w:r>
+        <w:rPr>
+          <w:rFonts w:hint="eastAsia"/>
+        </w:rPr>
+        <w:tab/>
+        <w:t>private static String DOC_SET_PATH = "xxx";</w:t>
+      </w:r>
+    </w:p>
+    <w:p>
+      <w:pPr>
+        <w:tabs>
+          <w:tab w:val="left" w:pos="930"/>
+        </w:tabs>
+      </w:pPr>
+      <w:r>
+        <w:tab/>
+      </w:r>
+    </w:p>
+    <w:p>
+      <w:pPr>
+        <w:tabs>
+          <w:tab w:val="left" w:pos="930"/>
+        </w:tabs>
+      </w:pPr>
+      <w:r>
+        <w:rPr>
+          <w:rFonts w:hint="eastAsia"/>
+        </w:rPr>
+        <w:tab/>
+        <w:t>//</w:t>
+      </w:r>
+      <w:r>
+        <w:rPr>
+          <w:rFonts w:hint="eastAsia"/>
+        </w:rPr>
+        <w:t>增加到文档集里面去</w:t>
+      </w:r>
+    </w:p>
+    <w:p>
+      <w:pPr>
+        <w:tabs>
+          <w:tab w:val="left" w:pos="930"/>
+        </w:tabs>
+      </w:pPr>
+      <w:r>
+        <w:tab/>
+        <w:t>private static void addDocSet(String fileName, String fileContent)</w:t>
+      </w:r>
+    </w:p>
+    <w:p>
+      <w:pPr>
+        <w:tabs>
+          <w:tab w:val="left" w:pos="930"/>
+        </w:tabs>
+      </w:pPr>
+      <w:r>
+        <w:tab/>
+      </w:r>
+      <w:r>
+        <w:tab/>
+      </w:r>
+      <w:r>
+        <w:tab/>
+        <w:t>throws Exception {</w:t>
+      </w:r>
+    </w:p>
+    <w:p>
+      <w:pPr>
+        <w:tabs>
+          <w:tab w:val="left" w:pos="930"/>
+        </w:tabs>
+      </w:pPr>
+      <w:r>
+        <w:tab/>
+      </w:r>
+      <w:r>
+        <w:tab/>
+        <w:t>if (fileName.equals("")) {</w:t>
+      </w:r>
+    </w:p>
+    <w:p>
+      <w:pPr>
+        <w:tabs>
+          <w:tab w:val="left" w:pos="930"/>
+        </w:tabs>
+      </w:pPr>
+      <w:r>
+        <w:tab/>
+      </w:r>
+      <w:r>
+        <w:tab/>
+      </w:r>
+      <w:r>
+        <w:tab/>
+        <w:t>return;</w:t>
+      </w:r>
+    </w:p>
+    <w:p>
+      <w:pPr>
+        <w:tabs>
+          <w:tab w:val="left" w:pos="930"/>
+        </w:tabs>
+      </w:pPr>
+      <w:r>
+        <w:tab/>
+      </w:r>
+      <w:r>
+        <w:tab/>
+        <w:t>}</w:t>
+      </w:r>
+    </w:p>
+    <w:p>
+      <w:pPr>
+        <w:tabs>
+          <w:tab w:val="left" w:pos="930"/>
+        </w:tabs>
+      </w:pPr>
+      <w:r>
+        <w:rPr>
+          <w:rFonts w:hint="eastAsia"/>
+        </w:rPr>
+        <w:tab/>
+      </w:r>
+      <w:r>
+        <w:rPr>
+          <w:rFonts w:hint="eastAsia"/>
+        </w:rPr>
+        <w:tab/>
+        <w:t>//</w:t>
+      </w:r>
+      <w:r>
+        <w:rPr>
+          <w:rFonts w:hint="eastAsia"/>
+        </w:rPr>
+        <w:t>由于</w:t>
+      </w:r>
+      <w:r>
+        <w:rPr>
+          <w:rFonts w:hint="eastAsia"/>
+        </w:rPr>
+        <w:t>java</w:t>
+      </w:r>
+      <w:r>
+        <w:rPr>
+          <w:rFonts w:hint="eastAsia"/>
+        </w:rPr>
+        <w:t>会把</w:t>
+      </w:r>
+      <w:r>
+        <w:rPr>
+          <w:rFonts w:hint="eastAsia"/>
+        </w:rPr>
+        <w:t>"/"</w:t>
+      </w:r>
+      <w:r>
+        <w:rPr>
+          <w:rFonts w:hint="eastAsia"/>
+        </w:rPr>
+        <w:t>当成子目录处理，所以要替换成：进行区别</w:t>
+      </w:r>
+    </w:p>
+    <w:p>
+      <w:pPr>
+        <w:tabs>
+          <w:tab w:val="left" w:pos="930"/>
+        </w:tabs>
+      </w:pPr>
+      <w:r>
+        <w:tab/>
+      </w:r>
+      <w:r>
+        <w:tab/>
+        <w:t>fileName = fileName.replace("/", ":");</w:t>
+      </w:r>
+    </w:p>
+    <w:p>
+      <w:pPr>
+        <w:tabs>
+          <w:tab w:val="left" w:pos="930"/>
+        </w:tabs>
+      </w:pPr>
+      <w:r>
+        <w:tab/>
+      </w:r>
+      <w:r>
+        <w:tab/>
+        <w:t>File file = new File(</w:t>
+      </w:r>
+    </w:p>
+    <w:p>
+      <w:pPr>
+        <w:tabs>
+          <w:tab w:val="left" w:pos="930"/>
+        </w:tabs>
+      </w:pPr>
+      <w:r>
+        <w:tab/>
+      </w:r>
+      <w:r>
+        <w:tab/>
+      </w:r>
+      <w:r>
+        <w:tab/>
+      </w:r>
+      <w:r>
+        <w:tab/>
+        <w:t>new File("DOC_SET_PATH"),</w:t>
+      </w:r>
+    </w:p>
+    <w:p>
+      <w:pPr>
+        <w:tabs>
+          <w:tab w:val="left" w:pos="930"/>
+        </w:tabs>
+      </w:pPr>
+      <w:r>
+        <w:tab/>
+      </w:r>
+      <w:r>
+        <w:tab/>
+      </w:r>
+      <w:r>
+        <w:tab/>
+      </w:r>
+      <w:r>
+        <w:tab/>
+        <w:t>fileName + ".txt");</w:t>
+      </w:r>
+    </w:p>
+    <w:p>
+      <w:pPr>
+        <w:tabs>
+          <w:tab w:val="left" w:pos="930"/>
+        </w:tabs>
+      </w:pPr>
+    </w:p>
+    <w:p>
+      <w:pPr>
+        <w:tabs>
+          <w:tab w:val="left" w:pos="930"/>
+        </w:tabs>
+      </w:pPr>
+      <w:r>
+        <w:tab/>
+      </w:r>
+      <w:r>
+        <w:tab/>
+        <w:t>OutputStream os = new FileOutputStream(file);</w:t>
+      </w:r>
+    </w:p>
+    <w:p>
+      <w:pPr>
+        <w:tabs>
+          <w:tab w:val="left" w:pos="930"/>
+        </w:tabs>
+      </w:pPr>
+      <w:r>
+        <w:tab/>
+      </w:r>
+      <w:r>
+        <w:tab/>
+        <w:t>os.write(fileContent.getBytes());</w:t>
+      </w:r>
+    </w:p>
+    <w:p>
+      <w:pPr>
+        <w:tabs>
+          <w:tab w:val="left" w:pos="930"/>
+        </w:tabs>
+      </w:pPr>
+      <w:r>
+        <w:tab/>
+      </w:r>
+      <w:r>
+        <w:tab/>
+        <w:t>os.flush();</w:t>
+      </w:r>
+    </w:p>
+    <w:p>
+      <w:pPr>
+        <w:tabs>
+          <w:tab w:val="left" w:pos="930"/>
+        </w:tabs>
+      </w:pPr>
+      <w:r>
+        <w:tab/>
+      </w:r>
+      <w:r>
+        <w:tab/>
+        <w:t>os.close();</w:t>
+      </w:r>
+    </w:p>
+    <w:p>
+      <w:pPr>
+        <w:tabs>
+          <w:tab w:val="left" w:pos="930"/>
+        </w:tabs>
+      </w:pPr>
+      <w:r>
+        <w:tab/>
+        <w:t>}</w:t>
+      </w:r>
+    </w:p>
+    <w:p>
+      <w:pPr>
+        <w:tabs>
+          <w:tab w:val="left" w:pos="930"/>
+        </w:tabs>
+      </w:pPr>
+      <w:r>
+        <w:rPr>
+          <w:rFonts w:hint="eastAsia"/>
+        </w:rPr>
+        <w:t xml:space="preserve">    </w:t>
+      </w:r>
+      <w:r>
+        <w:rPr>
+          <w:rFonts w:hint="eastAsia"/>
+        </w:rPr>
+        <w:t>代码中有四</w:t>
+      </w:r>
+      <w:r>
+        <w:rPr>
+          <w:rFonts w:hint="eastAsia"/>
+        </w:rPr>
+        <w:t>个值得注意的地方，一是</w:t>
+      </w:r>
+      <w:r>
+        <w:rPr>
+          <w:rFonts w:hint="eastAsia"/>
+        </w:rPr>
+        <w:t>XML</w:t>
+      </w:r>
+      <w:r>
+        <w:rPr>
+          <w:rFonts w:hint="eastAsia"/>
+        </w:rPr>
+        <w:t>文件里面有些文献的标题的长度非常长，超过了</w:t>
+      </w:r>
+      <w:r>
+        <w:rPr>
+          <w:rFonts w:hint="eastAsia"/>
+        </w:rPr>
+        <w:t>linux</w:t>
+      </w:r>
+      <w:r>
+        <w:rPr>
+          <w:rFonts w:hint="eastAsia"/>
+        </w:rPr>
+        <w:t>文件系统下面支持的最大文件名称长度</w:t>
+      </w:r>
+      <w:r>
+        <w:rPr>
+          <w:rFonts w:hint="eastAsia"/>
+        </w:rPr>
+        <w:t>256</w:t>
+      </w:r>
+      <w:r>
+        <w:rPr>
+          <w:rFonts w:hint="eastAsia"/>
+        </w:rPr>
+        <w:t>字节，所以如果出现超过</w:t>
+      </w:r>
+      <w:r>
+        <w:rPr>
+          <w:rFonts w:hint="eastAsia"/>
+        </w:rPr>
+        <w:t>256</w:t>
+      </w:r>
+      <w:r>
+        <w:rPr>
+          <w:rFonts w:hint="eastAsia"/>
+        </w:rPr>
+        <w:t>的字节要进行相应的裁剪。二是有</w:t>
+      </w:r>
+      <w:r>
+        <w:rPr>
+          <w:rFonts w:hint="eastAsia"/>
+        </w:rPr>
+        <w:t>些</w:t>
+      </w:r>
+      <w:r>
+        <w:t>PubmedArticle</w:t>
+      </w:r>
+      <w:r>
+        <w:rPr>
+          <w:rFonts w:hint="eastAsia"/>
+        </w:rPr>
+        <w:t>标签下没有包含</w:t>
+      </w:r>
+      <w:r>
+        <w:rPr>
+          <w:rFonts w:hint="eastAsia"/>
+        </w:rPr>
+        <w:t>Abstract</w:t>
+      </w:r>
+      <w:r>
+        <w:rPr>
+          <w:rFonts w:hint="eastAsia"/>
+        </w:rPr>
+        <w:t>标签，所以在处理的时候要加以判断，如果</w:t>
+      </w:r>
+      <w:r>
+        <w:rPr>
+          <w:rFonts w:hint="eastAsia"/>
+        </w:rPr>
+        <w:t>Abstract</w:t>
+      </w:r>
+      <w:r>
+        <w:rPr>
+          <w:rFonts w:hint="eastAsia"/>
+        </w:rPr>
+        <w:t>为空的话，那么就跳过这篇文献的处理，如果还继续输出一个空白的</w:t>
+      </w:r>
+      <w:r>
+        <w:rPr>
+          <w:rFonts w:hint="eastAsia"/>
+        </w:rPr>
+        <w:t>txt</w:t>
+      </w:r>
+      <w:r>
+        <w:rPr>
+          <w:rFonts w:hint="eastAsia"/>
+        </w:rPr>
+        <w:t>文档的话，空的文档对我们的数据挖掘根本没有贡献，反而在文本挖掘的时候或者统计的时候还可能会导致误差。三是有些</w:t>
+      </w:r>
+      <w:r>
+        <w:rPr>
+          <w:rFonts w:hint="eastAsia"/>
+        </w:rPr>
+        <w:t>Abstract</w:t>
+      </w:r>
+      <w:r>
+        <w:rPr>
+          <w:rFonts w:hint="eastAsia"/>
+        </w:rPr>
+        <w:t>标签下面会包含多个</w:t>
+      </w:r>
+      <w:r>
+        <w:rPr>
+          <w:rFonts w:hint="eastAsia"/>
+        </w:rPr>
+        <w:t>子</w:t>
+      </w:r>
+      <w:r>
+        <w:rPr>
+          <w:rFonts w:hint="eastAsia"/>
+        </w:rPr>
+        <w:t>标签，这些</w:t>
+      </w:r>
+      <w:r>
+        <w:rPr>
+          <w:rFonts w:hint="eastAsia"/>
+        </w:rPr>
+        <w:t>子</w:t>
+      </w:r>
+      <w:r>
+        <w:rPr>
+          <w:rFonts w:hint="eastAsia"/>
+        </w:rPr>
+        <w:t>标签里面的内容都是文献的内容，所以在输出的时候</w:t>
+      </w:r>
+      <w:r>
+        <w:rPr>
+          <w:rFonts w:hint="eastAsia"/>
+        </w:rPr>
+        <w:t>要把他们全部输出，不仅仅只输出单个的</w:t>
+      </w:r>
+      <w:r>
+        <w:rPr>
+          <w:rFonts w:hint="eastAsia"/>
+        </w:rPr>
+        <w:t>AbstractText</w:t>
+      </w:r>
+      <w:r>
+        <w:rPr>
+          <w:rFonts w:hint="eastAsia"/>
+        </w:rPr>
+        <w:t>。四是文献标题字符串中会有一些</w:t>
+      </w:r>
+      <w:r>
+        <w:t>”</w:t>
       </w:r>
       <w:r>
         <w:rPr>
@@ -9234,904 +11620,14 @@
         </w:rPr>
         <w:t>/</w:t>
       </w:r>
-      <w:proofErr w:type="spellStart"/>
-      <w:r>
-        <w:t>Article</w:t>
-      </w:r>
-      <w:r>
-        <w:rPr>
-          <w:rFonts w:hint="eastAsia"/>
-        </w:rPr>
-        <w:t>Title</w:t>
-      </w:r>
-      <w:proofErr w:type="spellEnd"/>
-      <w:r>
-        <w:rPr>
-          <w:rFonts w:hint="eastAsia"/>
-        </w:rPr>
-        <w:t>&gt;</w:t>
-      </w:r>
-    </w:p>
-    <w:p>
-      <w:pPr>
-        <w:tabs>
-          <w:tab w:val="left" w:pos="930"/>
-        </w:tabs>
-        <w:ind w:firstLine="480"/>
-      </w:pPr>
-      <w:r>
-        <w:rPr>
-          <w:rFonts w:hint="eastAsia"/>
-        </w:rPr>
-        <w:tab/>
-      </w:r>
-      <w:r>
-        <w:rPr>
-          <w:rFonts w:hint="eastAsia"/>
-        </w:rPr>
-        <w:tab/>
-      </w:r>
-      <w:r>
-        <w:rPr>
-          <w:rFonts w:hint="eastAsia"/>
-        </w:rPr>
-        <w:tab/>
-      </w:r>
-      <w:r>
-        <w:rPr>
-          <w:rFonts w:hint="eastAsia"/>
-        </w:rPr>
-        <w:tab/>
-      </w:r>
-      <w:r>
-        <w:rPr>
-          <w:rFonts w:hint="eastAsia"/>
-        </w:rPr>
-        <w:t>&lt;</w:t>
-      </w:r>
-      <w:proofErr w:type="spellStart"/>
-      <w:r>
-        <w:t>AuthorList</w:t>
-      </w:r>
-      <w:proofErr w:type="spellEnd"/>
-      <w:r>
-        <w:rPr>
-          <w:rFonts w:hint="eastAsia"/>
-        </w:rPr>
-        <w:t>&gt;...&lt;/</w:t>
-      </w:r>
-      <w:proofErr w:type="spellStart"/>
-      <w:r>
-        <w:t>AuthorList</w:t>
-      </w:r>
-      <w:proofErr w:type="spellEnd"/>
-      <w:r>
-        <w:rPr>
-          <w:rFonts w:hint="eastAsia"/>
-        </w:rPr>
-        <w:t>&gt;</w:t>
-      </w:r>
-    </w:p>
-    <w:p>
-      <w:pPr>
-        <w:tabs>
-          <w:tab w:val="left" w:pos="930"/>
-        </w:tabs>
-        <w:ind w:firstLine="480"/>
-      </w:pPr>
-      <w:r>
-        <w:rPr>
-          <w:rFonts w:hint="eastAsia"/>
-        </w:rPr>
-        <w:tab/>
-      </w:r>
-      <w:r>
-        <w:rPr>
-          <w:rFonts w:hint="eastAsia"/>
-        </w:rPr>
-        <w:tab/>
-      </w:r>
-      <w:r>
-        <w:rPr>
-          <w:rFonts w:hint="eastAsia"/>
-        </w:rPr>
-        <w:tab/>
-      </w:r>
-      <w:r>
-        <w:rPr>
-          <w:rFonts w:hint="eastAsia"/>
-        </w:rPr>
-        <w:tab/>
-      </w:r>
-      <w:r>
-        <w:t>&lt;Abstract&gt;</w:t>
-      </w:r>
-    </w:p>
-    <w:p>
-      <w:pPr>
-        <w:tabs>
-          <w:tab w:val="left" w:pos="930"/>
-        </w:tabs>
-        <w:ind w:firstLine="480"/>
-      </w:pPr>
-      <w:r>
-        <w:rPr>
-          <w:rFonts w:hint="eastAsia"/>
-        </w:rPr>
-        <w:tab/>
-      </w:r>
-      <w:r>
-        <w:rPr>
-          <w:rFonts w:hint="eastAsia"/>
-        </w:rPr>
-        <w:tab/>
-      </w:r>
-      <w:r>
-        <w:rPr>
-          <w:rFonts w:hint="eastAsia"/>
-        </w:rPr>
-        <w:tab/>
-      </w:r>
-      <w:r>
-        <w:rPr>
-          <w:rFonts w:hint="eastAsia"/>
-        </w:rPr>
-        <w:tab/>
-      </w:r>
-      <w:r>
-        <w:rPr>
-          <w:rFonts w:hint="eastAsia"/>
-        </w:rPr>
-        <w:tab/>
-      </w:r>
-      <w:r>
-        <w:t>&lt;</w:t>
-      </w:r>
-      <w:proofErr w:type="spellStart"/>
-      <w:r>
-        <w:t>Abstract</w:t>
-      </w:r>
-      <w:r>
-        <w:rPr>
-          <w:rFonts w:hint="eastAsia"/>
-        </w:rPr>
-        <w:t>Text</w:t>
-      </w:r>
-      <w:proofErr w:type="spellEnd"/>
-      <w:r>
-        <w:t xml:space="preserve">&gt; </w:t>
-      </w:r>
-      <w:proofErr w:type="spellStart"/>
-      <w:r>
-        <w:rPr>
-          <w:rFonts w:hint="eastAsia"/>
-        </w:rPr>
-        <w:t>articeText</w:t>
-      </w:r>
-      <w:proofErr w:type="spellEnd"/>
-      <w:r>
-        <w:t xml:space="preserve"> &lt;</w:t>
-      </w:r>
-      <w:proofErr w:type="spellStart"/>
-      <w:r>
-        <w:t>Abstract</w:t>
-      </w:r>
-      <w:r>
-        <w:rPr>
-          <w:rFonts w:hint="eastAsia"/>
-        </w:rPr>
-        <w:t>Text</w:t>
-      </w:r>
-      <w:proofErr w:type="spellEnd"/>
-      <w:r>
-        <w:t>&gt;</w:t>
-      </w:r>
-    </w:p>
-    <w:p>
-      <w:pPr>
-        <w:tabs>
-          <w:tab w:val="left" w:pos="930"/>
-        </w:tabs>
-        <w:ind w:firstLine="480"/>
-      </w:pPr>
-      <w:r>
-        <w:rPr>
-          <w:rFonts w:hint="eastAsia"/>
-        </w:rPr>
-        <w:tab/>
-      </w:r>
-      <w:r>
-        <w:rPr>
-          <w:rFonts w:hint="eastAsia"/>
-        </w:rPr>
-        <w:tab/>
-      </w:r>
-      <w:r>
-        <w:rPr>
-          <w:rFonts w:hint="eastAsia"/>
-        </w:rPr>
-        <w:tab/>
-      </w:r>
-      <w:r>
-        <w:rPr>
-          <w:rFonts w:hint="eastAsia"/>
-        </w:rPr>
-        <w:tab/>
-      </w:r>
-      <w:r>
-        <w:rPr>
-          <w:rFonts w:hint="eastAsia"/>
-        </w:rPr>
-        <w:tab/>
-        <w:t>...</w:t>
-      </w:r>
-    </w:p>
-    <w:p>
-      <w:pPr>
-        <w:tabs>
-          <w:tab w:val="left" w:pos="930"/>
-        </w:tabs>
-        <w:ind w:firstLine="480"/>
-      </w:pPr>
-      <w:r>
-        <w:rPr>
-          <w:rFonts w:hint="eastAsia"/>
-        </w:rPr>
-        <w:tab/>
-      </w:r>
-      <w:r>
-        <w:rPr>
-          <w:rFonts w:hint="eastAsia"/>
-        </w:rPr>
-        <w:tab/>
-      </w:r>
-      <w:r>
-        <w:rPr>
-          <w:rFonts w:hint="eastAsia"/>
-        </w:rPr>
-        <w:tab/>
-      </w:r>
-      <w:r>
-        <w:rPr>
-          <w:rFonts w:hint="eastAsia"/>
-        </w:rPr>
-        <w:tab/>
-      </w:r>
-      <w:r>
-        <w:t>&lt;</w:t>
-      </w:r>
-      <w:r>
-        <w:rPr>
-          <w:rFonts w:hint="eastAsia"/>
-        </w:rPr>
-        <w:t>/</w:t>
-      </w:r>
-      <w:r>
-        <w:t>Abstract&gt;</w:t>
-      </w:r>
-    </w:p>
-    <w:p>
-      <w:pPr>
-        <w:tabs>
-          <w:tab w:val="left" w:pos="930"/>
-        </w:tabs>
-        <w:ind w:firstLine="480"/>
-      </w:pPr>
-      <w:r>
-        <w:rPr>
-          <w:rFonts w:hint="eastAsia"/>
-        </w:rPr>
-        <w:tab/>
-      </w:r>
-      <w:r>
-        <w:rPr>
-          <w:rFonts w:hint="eastAsia"/>
-        </w:rPr>
-        <w:tab/>
-      </w:r>
-      <w:r>
-        <w:rPr>
-          <w:rFonts w:hint="eastAsia"/>
-        </w:rPr>
-        <w:tab/>
-      </w:r>
-      <w:r>
-        <w:rPr>
-          <w:rFonts w:hint="eastAsia"/>
-        </w:rPr>
-        <w:t>&lt;/</w:t>
-      </w:r>
-      <w:r>
-        <w:t>Article</w:t>
-      </w:r>
-      <w:r>
-        <w:rPr>
-          <w:rFonts w:hint="eastAsia"/>
-        </w:rPr>
-        <w:t>&gt;</w:t>
-      </w:r>
-    </w:p>
-    <w:p>
-      <w:pPr>
-        <w:tabs>
-          <w:tab w:val="left" w:pos="930"/>
-        </w:tabs>
-        <w:ind w:firstLine="480"/>
-      </w:pPr>
-      <w:r>
-        <w:rPr>
-          <w:rFonts w:hint="eastAsia"/>
-        </w:rPr>
-        <w:tab/>
-      </w:r>
-      <w:r>
-        <w:rPr>
-          <w:rFonts w:hint="eastAsia"/>
-        </w:rPr>
-        <w:tab/>
-      </w:r>
-      <w:r>
-        <w:rPr>
-          <w:rFonts w:hint="eastAsia"/>
-        </w:rPr>
-        <w:tab/>
-      </w:r>
-      <w:r>
-        <w:rPr>
-          <w:rFonts w:hint="eastAsia"/>
-        </w:rPr>
-        <w:t>...</w:t>
-      </w:r>
-    </w:p>
-    <w:p>
-      <w:pPr>
-        <w:tabs>
-          <w:tab w:val="left" w:pos="930"/>
-        </w:tabs>
-        <w:ind w:firstLine="480"/>
-      </w:pPr>
-      <w:r>
-        <w:rPr>
-          <w:rFonts w:hint="eastAsia"/>
-        </w:rPr>
-        <w:tab/>
-      </w:r>
-      <w:r>
-        <w:rPr>
-          <w:rFonts w:hint="eastAsia"/>
-        </w:rPr>
-        <w:tab/>
-      </w:r>
-      <w:r>
-        <w:rPr>
-          <w:rFonts w:hint="eastAsia"/>
-        </w:rPr>
-        <w:t>&lt;/</w:t>
-      </w:r>
-      <w:proofErr w:type="spellStart"/>
-      <w:r>
-        <w:rPr>
-          <w:rFonts w:hint="eastAsia"/>
-        </w:rPr>
-        <w:t>MedlineCitation</w:t>
-      </w:r>
-      <w:proofErr w:type="spellEnd"/>
-      <w:r>
-        <w:rPr>
-          <w:rFonts w:hint="eastAsia"/>
-        </w:rPr>
-        <w:t>&gt;</w:t>
-      </w:r>
-    </w:p>
-    <w:p>
-      <w:pPr>
-        <w:tabs>
-          <w:tab w:val="left" w:pos="930"/>
-        </w:tabs>
-        <w:ind w:firstLine="480"/>
-      </w:pPr>
-      <w:r>
-        <w:rPr>
-          <w:rFonts w:hint="eastAsia"/>
-        </w:rPr>
-        <w:tab/>
-      </w:r>
-      <w:r>
-        <w:rPr>
-          <w:rFonts w:hint="eastAsia"/>
-        </w:rPr>
-        <w:tab/>
-      </w:r>
-      <w:r>
-        <w:t>&lt;</w:t>
-      </w:r>
-      <w:proofErr w:type="spellStart"/>
-      <w:r>
-        <w:t>PubmedData</w:t>
-      </w:r>
-      <w:proofErr w:type="spellEnd"/>
-      <w:r>
-        <w:t>&gt;</w:t>
-      </w:r>
-      <w:r>
-        <w:t>…</w:t>
-      </w:r>
-      <w:r>
-        <w:t>&lt;/</w:t>
-      </w:r>
-      <w:proofErr w:type="spellStart"/>
-      <w:r>
-        <w:t>PubmedData</w:t>
-      </w:r>
-      <w:proofErr w:type="spellEnd"/>
-      <w:r>
-        <w:t>&gt;</w:t>
-      </w:r>
-    </w:p>
-    <w:p>
-      <w:pPr>
-        <w:tabs>
-          <w:tab w:val="left" w:pos="930"/>
-        </w:tabs>
-        <w:ind w:firstLine="480"/>
-      </w:pPr>
-      <w:r>
-        <w:t>&lt;</w:t>
-      </w:r>
-      <w:r>
-        <w:rPr>
-          <w:rFonts w:hint="eastAsia"/>
-        </w:rPr>
-        <w:t>/</w:t>
-      </w:r>
-      <w:proofErr w:type="spellStart"/>
-      <w:r>
-        <w:t>PubmedArticle</w:t>
-      </w:r>
-      <w:proofErr w:type="spellEnd"/>
-      <w:r>
-        <w:t>&gt;</w:t>
-      </w:r>
-    </w:p>
-    <w:p>
-      <w:pPr>
-        <w:tabs>
-          <w:tab w:val="left" w:pos="930"/>
-        </w:tabs>
-        <w:ind w:firstLine="480"/>
-      </w:pPr>
-      <w:r>
-        <w:t>&lt;</w:t>
-      </w:r>
-      <w:proofErr w:type="spellStart"/>
-      <w:r>
-        <w:t>PubmedArticle</w:t>
-      </w:r>
-      <w:proofErr w:type="spellEnd"/>
-      <w:r>
-        <w:t>&gt;</w:t>
-      </w:r>
-    </w:p>
-    <w:p>
-      <w:pPr>
-        <w:tabs>
-          <w:tab w:val="left" w:pos="930"/>
-        </w:tabs>
-      </w:pPr>
-      <w:r>
-        <w:rPr>
-          <w:rFonts w:hint="eastAsia"/>
-        </w:rPr>
-        <w:tab/>
-      </w:r>
-      <w:proofErr w:type="gramStart"/>
-      <w:r>
-        <w:rPr>
-          <w:rFonts w:hint="eastAsia"/>
-        </w:rPr>
-        <w:t>...</w:t>
-      </w:r>
-      <w:r>
-        <w:rPr>
-          <w:rFonts w:hint="eastAsia"/>
-        </w:rPr>
-        <w:t>...</w:t>
-      </w:r>
-      <w:proofErr w:type="gramEnd"/>
-    </w:p>
-    <w:p>
-      <w:pPr>
-        <w:tabs>
-          <w:tab w:val="left" w:pos="930"/>
-        </w:tabs>
-        <w:ind w:firstLine="480"/>
-      </w:pPr>
-      <w:r>
-        <w:t>&lt;</w:t>
-      </w:r>
-      <w:r>
-        <w:rPr>
-          <w:rFonts w:hint="eastAsia"/>
-        </w:rPr>
-        <w:t>/</w:t>
-      </w:r>
-      <w:proofErr w:type="spellStart"/>
-      <w:r>
-        <w:t>PubmedArticle</w:t>
-      </w:r>
-      <w:proofErr w:type="spellEnd"/>
-      <w:r>
-        <w:t>&gt;</w:t>
-      </w:r>
-    </w:p>
-    <w:p>
-      <w:pPr>
-        <w:tabs>
-          <w:tab w:val="left" w:pos="930"/>
-        </w:tabs>
-        <w:ind w:firstLine="480"/>
-      </w:pPr>
-    </w:p>
-    <w:p>
-      <w:pPr>
-        <w:tabs>
-          <w:tab w:val="left" w:pos="930"/>
-        </w:tabs>
-        <w:ind w:firstLine="480"/>
-      </w:pPr>
-      <w:r>
-        <w:rPr>
-          <w:rFonts w:hint="eastAsia"/>
-        </w:rPr>
-        <w:t>&lt;/Data&gt;</w:t>
-      </w:r>
-    </w:p>
-    <w:p>
-      <w:pPr>
-        <w:tabs>
-          <w:tab w:val="left" w:pos="930"/>
-        </w:tabs>
-        <w:ind w:firstLine="480"/>
-      </w:pPr>
-      <w:r>
-        <w:rPr>
-          <w:rFonts w:hint="eastAsia"/>
-        </w:rPr>
-        <w:t>发现里面</w:t>
-      </w:r>
-      <w:r>
-        <w:rPr>
-          <w:rFonts w:hint="eastAsia"/>
-        </w:rPr>
-        <w:t>对一篇文献描述的时候附加了很多的信息，</w:t>
-      </w:r>
-      <w:r>
-        <w:rPr>
-          <w:rFonts w:hint="eastAsia"/>
-        </w:rPr>
-        <w:t>比如说创建日期、收录日期、公司版权、作者等等，这些信息都是我们不关注的，无关紧要的信息，</w:t>
-      </w:r>
-      <w:r>
-        <w:rPr>
-          <w:rFonts w:hint="eastAsia"/>
-        </w:rPr>
-        <w:t>但是却占用非常大的空间内存，同时这些冗余的数据可能还会对接下来的文本处理带来不必要的麻烦。</w:t>
-      </w:r>
-      <w:r>
-        <w:rPr>
-          <w:rFonts w:hint="eastAsia"/>
-        </w:rPr>
-        <w:t>我们只关注</w:t>
-      </w:r>
-      <w:r>
-        <w:rPr>
-          <w:rFonts w:hint="eastAsia"/>
-        </w:rPr>
-        <w:t>数据是这篇文献的标题</w:t>
-      </w:r>
-      <w:r>
-        <w:rPr>
-          <w:rFonts w:hint="eastAsia"/>
-        </w:rPr>
-        <w:t>&lt;</w:t>
-      </w:r>
-      <w:proofErr w:type="spellStart"/>
-      <w:r>
-        <w:t>Article</w:t>
-      </w:r>
-      <w:r>
-        <w:rPr>
-          <w:rFonts w:hint="eastAsia"/>
-        </w:rPr>
-        <w:t>Title</w:t>
-      </w:r>
-      <w:proofErr w:type="spellEnd"/>
-      <w:r>
-        <w:rPr>
-          <w:rFonts w:hint="eastAsia"/>
-        </w:rPr>
-        <w:t>&gt;</w:t>
-      </w:r>
-      <w:r>
-        <w:rPr>
-          <w:rFonts w:hint="eastAsia"/>
-        </w:rPr>
-        <w:t>，</w:t>
-      </w:r>
-      <w:r>
-        <w:rPr>
-          <w:rFonts w:hint="eastAsia"/>
-        </w:rPr>
-        <w:t>文献</w:t>
-      </w:r>
-      <w:r>
-        <w:rPr>
-          <w:rFonts w:hint="eastAsia"/>
-        </w:rPr>
-        <w:t>内容</w:t>
-      </w:r>
-      <w:r>
-        <w:rPr>
-          <w:rFonts w:hint="eastAsia"/>
-        </w:rPr>
-        <w:t>&lt;</w:t>
-      </w:r>
-      <w:proofErr w:type="spellStart"/>
-      <w:r>
-        <w:t>Article</w:t>
-      </w:r>
-      <w:r>
-        <w:rPr>
-          <w:rFonts w:hint="eastAsia"/>
-        </w:rPr>
-        <w:t>Title</w:t>
-      </w:r>
-      <w:proofErr w:type="spellEnd"/>
-      <w:r>
-        <w:rPr>
-          <w:rFonts w:hint="eastAsia"/>
-        </w:rPr>
-        <w:t>&gt;</w:t>
-      </w:r>
-      <w:r>
-        <w:rPr>
-          <w:rFonts w:hint="eastAsia"/>
-        </w:rPr>
-        <w:t>，</w:t>
-      </w:r>
-      <w:proofErr w:type="spellStart"/>
-      <w:r>
-        <w:rPr>
-          <w:rFonts w:hint="eastAsia"/>
-        </w:rPr>
-        <w:t>pubmed_ID</w:t>
-      </w:r>
-      <w:proofErr w:type="spellEnd"/>
-      <w:r>
-        <w:rPr>
-          <w:rFonts w:hint="eastAsia"/>
-        </w:rPr>
-        <w:t>标示符</w:t>
-      </w:r>
-      <w:r>
-        <w:rPr>
-          <w:rFonts w:hint="eastAsia"/>
-        </w:rPr>
-        <w:t>&lt;</w:t>
-      </w:r>
-      <w:r>
-        <w:t>PMID</w:t>
-      </w:r>
-      <w:r>
-        <w:rPr>
-          <w:rFonts w:hint="eastAsia"/>
-        </w:rPr>
-        <w:t>&gt;</w:t>
-      </w:r>
-      <w:r>
-        <w:rPr>
-          <w:rFonts w:hint="eastAsia"/>
-        </w:rPr>
-        <w:t>，所以在文本预处理的阶段，我们要把这些冗余，无关紧要的数据给去掉，只要求保留</w:t>
-      </w:r>
-      <w:proofErr w:type="spellStart"/>
-      <w:r>
-        <w:rPr>
-          <w:rFonts w:hint="eastAsia"/>
-        </w:rPr>
-        <w:t>Pubmed</w:t>
-      </w:r>
-      <w:proofErr w:type="spellEnd"/>
-      <w:r>
-        <w:rPr>
-          <w:rFonts w:hint="eastAsia"/>
-        </w:rPr>
-        <w:t>标示符、文献标题、文献内容这三个</w:t>
-      </w:r>
-      <w:r>
-        <w:rPr>
-          <w:rFonts w:hint="eastAsia"/>
-        </w:rPr>
-        <w:t>关键数据。这样下来，我们就做到简化了数据的目的。接下来我们要使这些文本数据具有一定的结构（这里的结构化并不是只能被计算机直接识别的那种结构化）。于是我们把每一个文件里面的</w:t>
-      </w:r>
-      <w:r>
-        <w:rPr>
-          <w:rFonts w:hint="eastAsia"/>
-        </w:rPr>
-        <w:t>3000-4000</w:t>
-      </w:r>
-      <w:r>
-        <w:rPr>
-          <w:rFonts w:hint="eastAsia"/>
-        </w:rPr>
-        <w:t>文献拆分成</w:t>
-      </w:r>
-      <w:r>
-        <w:rPr>
-          <w:rFonts w:hint="eastAsia"/>
-        </w:rPr>
-        <w:t>3000-4000</w:t>
-      </w:r>
-      <w:r>
-        <w:rPr>
-          <w:rFonts w:hint="eastAsia"/>
-        </w:rPr>
-        <w:t>个小</w:t>
-      </w:r>
-      <w:r>
-        <w:rPr>
-          <w:rFonts w:hint="eastAsia"/>
-        </w:rPr>
-        <w:t>txt</w:t>
-      </w:r>
-      <w:r>
-        <w:rPr>
-          <w:rFonts w:hint="eastAsia"/>
-        </w:rPr>
-        <w:t>文档</w:t>
-      </w:r>
-      <w:r>
-        <w:rPr>
-          <w:rFonts w:hint="eastAsia"/>
-        </w:rPr>
-        <w:t>，</w:t>
-      </w:r>
-      <w:r>
-        <w:rPr>
-          <w:rFonts w:hint="eastAsia"/>
-        </w:rPr>
-        <w:t>txt</w:t>
-      </w:r>
-      <w:r>
-        <w:rPr>
-          <w:rFonts w:hint="eastAsia"/>
-        </w:rPr>
-        <w:t>文档</w:t>
-      </w:r>
-      <w:r>
-        <w:rPr>
-          <w:rFonts w:hint="eastAsia"/>
-        </w:rPr>
-        <w:t>的文件名就是序号</w:t>
-      </w:r>
-      <w:r>
-        <w:rPr>
-          <w:rFonts w:hint="eastAsia"/>
-        </w:rPr>
-        <w:t>加文献</w:t>
-      </w:r>
-      <w:r>
-        <w:rPr>
-          <w:rFonts w:hint="eastAsia"/>
-        </w:rPr>
-        <w:t>标题，</w:t>
-      </w:r>
-      <w:r>
-        <w:rPr>
-          <w:rFonts w:hint="eastAsia"/>
-        </w:rPr>
-        <w:t>txt</w:t>
-      </w:r>
-      <w:r>
-        <w:rPr>
-          <w:rFonts w:hint="eastAsia"/>
-        </w:rPr>
-        <w:t>文档里的内容就是文献内容，于是我们就可以得到</w:t>
-      </w:r>
-      <w:r>
-        <w:rPr>
-          <w:rFonts w:hint="eastAsia"/>
-        </w:rPr>
-        <w:t>70000</w:t>
-      </w:r>
-      <w:r>
-        <w:rPr>
-          <w:rFonts w:hint="eastAsia"/>
-        </w:rPr>
-        <w:t>多个文献文档，这就是我们对文本预处理之后得到的文档集（</w:t>
-      </w:r>
-      <w:r>
-        <w:rPr>
-          <w:rFonts w:hint="eastAsia"/>
-        </w:rPr>
-        <w:t>Document Set</w:t>
-      </w:r>
-      <w:r>
-        <w:rPr>
-          <w:rFonts w:hint="eastAsia"/>
-        </w:rPr>
-        <w:t>），每一篇文档都对应于一篇文献，并且包含了文献的标题和内容。</w:t>
-      </w:r>
-    </w:p>
-    <w:p>
-      <w:pPr>
-        <w:tabs>
-          <w:tab w:val="left" w:pos="930"/>
-        </w:tabs>
-        <w:ind w:firstLine="480"/>
-      </w:pPr>
-      <w:r>
-        <w:rPr>
-          <w:rFonts w:hint="eastAsia"/>
-        </w:rPr>
-        <w:t>用</w:t>
-      </w:r>
-      <w:r>
-        <w:rPr>
-          <w:rFonts w:hint="eastAsia"/>
-        </w:rPr>
-        <w:t>Java</w:t>
-      </w:r>
-      <w:r>
-        <w:rPr>
-          <w:rFonts w:hint="eastAsia"/>
-        </w:rPr>
-        <w:t>程序实现上述的过程。首先</w:t>
-      </w:r>
-      <w:r>
-        <w:rPr>
-          <w:rFonts w:hint="eastAsia"/>
-        </w:rPr>
-        <w:t>XML</w:t>
-      </w:r>
-      <w:r>
-        <w:rPr>
-          <w:rFonts w:hint="eastAsia"/>
-        </w:rPr>
-        <w:t>文件</w:t>
-      </w:r>
-      <w:r>
-        <w:rPr>
-          <w:rFonts w:hint="eastAsia"/>
-        </w:rPr>
-        <w:t>的内容是一种</w:t>
-      </w:r>
-      <w:r>
-        <w:rPr>
-          <w:rFonts w:hint="eastAsia"/>
-        </w:rPr>
-        <w:t>它本身就是一个标示性</w:t>
-      </w:r>
-      <w:r>
-        <w:rPr>
-          <w:rFonts w:hint="eastAsia"/>
-        </w:rPr>
-        <w:t>可扩展标记语言</w:t>
-      </w:r>
-      <w:r>
-        <w:rPr>
-          <w:rFonts w:hint="eastAsia"/>
-        </w:rPr>
-        <w:t>（</w:t>
-      </w:r>
-      <w:r>
-        <w:t>Extensible Markup Language</w:t>
-      </w:r>
-      <w:r>
-        <w:rPr>
-          <w:rFonts w:hint="eastAsia"/>
-        </w:rPr>
-        <w:t>），我们可以通过一些</w:t>
+      <w:r>
+        <w:t>”</w:t>
+      </w:r>
+      <w:r>
+        <w:rPr>
+          <w:rFonts w:hint="eastAsia"/>
+        </w:rPr>
+        <w:t>这样的字符，我们把它作为文件名称输出的话，</w:t>
       </w:r>
       <w:r>
         <w:rPr>
@@ -10143,2587 +11639,6 @@
         <w:rPr>
           <w:rFonts w:hint="eastAsia"/>
         </w:rPr>
-        <w:t>开源库提供的</w:t>
-      </w:r>
-      <w:r>
-        <w:rPr>
-          <w:rFonts w:hint="eastAsia"/>
-        </w:rPr>
-        <w:t>API</w:t>
-      </w:r>
-      <w:r>
-        <w:rPr>
-          <w:rFonts w:hint="eastAsia"/>
-        </w:rPr>
-        <w:t>来对其进行解析。</w:t>
-      </w:r>
-      <w:r>
-        <w:t>dom4j</w:t>
-      </w:r>
-      <w:r>
-        <w:rPr>
-          <w:rFonts w:hint="eastAsia"/>
-        </w:rPr>
-        <w:t>是一个非常优秀的</w:t>
-      </w:r>
-      <w:r>
-        <w:rPr>
-          <w:rFonts w:hint="eastAsia"/>
-        </w:rPr>
-        <w:t>JAVA</w:t>
-      </w:r>
-      <w:r>
-        <w:rPr>
-          <w:rFonts w:hint="eastAsia"/>
-        </w:rPr>
-        <w:t>开源库，处理的效率高，对于这么庞大的文本数据来说，</w:t>
-      </w:r>
-      <w:r>
-        <w:rPr>
-          <w:rFonts w:hint="eastAsia"/>
-        </w:rPr>
-        <w:t>dom4j</w:t>
-      </w:r>
-      <w:r>
-        <w:rPr>
-          <w:rFonts w:hint="eastAsia"/>
-        </w:rPr>
-        <w:t>的处理比其他的开源库的效果会更好。首先对</w:t>
-      </w:r>
-      <w:r>
-        <w:rPr>
-          <w:rFonts w:hint="eastAsia"/>
-        </w:rPr>
-        <w:t>20</w:t>
-      </w:r>
-      <w:r>
-        <w:rPr>
-          <w:rFonts w:hint="eastAsia"/>
-        </w:rPr>
-        <w:t>个</w:t>
-      </w:r>
-      <w:r>
-        <w:rPr>
-          <w:rFonts w:hint="eastAsia"/>
-        </w:rPr>
-        <w:t>XML</w:t>
-      </w:r>
-      <w:r>
-        <w:rPr>
-          <w:rFonts w:hint="eastAsia"/>
-        </w:rPr>
-        <w:t>文件进行</w:t>
-      </w:r>
-      <w:r>
-        <w:rPr>
-          <w:rFonts w:hint="eastAsia"/>
-        </w:rPr>
-        <w:t>for</w:t>
-      </w:r>
-      <w:r>
-        <w:rPr>
-          <w:rFonts w:hint="eastAsia"/>
-        </w:rPr>
-        <w:t>遍历，对于每一个文件，遍历每一篇文献</w:t>
-      </w:r>
-      <w:r>
-        <w:rPr>
-          <w:rFonts w:hint="eastAsia"/>
-        </w:rPr>
-        <w:t>&lt;</w:t>
-      </w:r>
-      <w:proofErr w:type="spellStart"/>
-      <w:r>
-        <w:t>PubmedArticle</w:t>
-      </w:r>
-      <w:proofErr w:type="spellEnd"/>
-      <w:r>
-        <w:rPr>
-          <w:rFonts w:hint="eastAsia"/>
-        </w:rPr>
-        <w:t>&gt;</w:t>
-      </w:r>
-      <w:r>
-        <w:rPr>
-          <w:rFonts w:hint="eastAsia"/>
-        </w:rPr>
-        <w:t>从中解析得到一些属性和标签，由于只要文献标题和文献内容，所以直接取</w:t>
-      </w:r>
-      <w:r>
-        <w:rPr>
-          <w:rFonts w:hint="eastAsia"/>
-        </w:rPr>
-        <w:t>&lt;</w:t>
-      </w:r>
-      <w:proofErr w:type="spellStart"/>
-      <w:r>
-        <w:t>ArticleTitle</w:t>
-      </w:r>
-      <w:proofErr w:type="spellEnd"/>
-      <w:r>
-        <w:rPr>
-          <w:rFonts w:hint="eastAsia"/>
-        </w:rPr>
-        <w:t>&gt;</w:t>
-      </w:r>
-      <w:r>
-        <w:rPr>
-          <w:rFonts w:hint="eastAsia"/>
-        </w:rPr>
-        <w:t>和</w:t>
-      </w:r>
-      <w:r>
-        <w:t>&lt;</w:t>
-      </w:r>
-      <w:proofErr w:type="spellStart"/>
-      <w:r>
-        <w:t>AbstractText</w:t>
-      </w:r>
-      <w:proofErr w:type="spellEnd"/>
-      <w:r>
-        <w:t>&gt;</w:t>
-      </w:r>
-      <w:r>
-        <w:rPr>
-          <w:rFonts w:hint="eastAsia"/>
-        </w:rPr>
-        <w:t>这两个标签下面的内容，然后再把</w:t>
-      </w:r>
-      <w:r>
-        <w:t>&lt;</w:t>
-      </w:r>
-      <w:proofErr w:type="spellStart"/>
-      <w:r>
-        <w:t>AbstractText</w:t>
-      </w:r>
-      <w:proofErr w:type="spellEnd"/>
-      <w:r>
-        <w:t>&gt;</w:t>
-      </w:r>
-      <w:r>
-        <w:rPr>
-          <w:rFonts w:hint="eastAsia"/>
-        </w:rPr>
-        <w:t>内容输出到新建文档中，文档命名为序号</w:t>
-      </w:r>
-      <w:r>
-        <w:rPr>
-          <w:rFonts w:hint="eastAsia"/>
-        </w:rPr>
-        <w:t>&lt;</w:t>
-      </w:r>
-      <w:proofErr w:type="spellStart"/>
-      <w:r>
-        <w:t>ArticleTitle</w:t>
-      </w:r>
-      <w:proofErr w:type="spellEnd"/>
-      <w:r>
-        <w:rPr>
-          <w:rFonts w:hint="eastAsia"/>
-        </w:rPr>
-        <w:t>&gt;</w:t>
-      </w:r>
-      <w:r>
-        <w:rPr>
-          <w:rFonts w:hint="eastAsia"/>
-        </w:rPr>
-        <w:t>。如果我们只在单线程拆分这些文件的话</w:t>
-      </w:r>
-      <w:r>
-        <w:rPr>
-          <w:rFonts w:hint="eastAsia"/>
-        </w:rPr>
-        <w:t>，效率可能不够高，我们也可以</w:t>
-      </w:r>
-      <w:r>
-        <w:rPr>
-          <w:rFonts w:hint="eastAsia"/>
-        </w:rPr>
-        <w:t>用多线程来预处理，用多线程的话，就不用</w:t>
-      </w:r>
-      <w:r>
-        <w:rPr>
-          <w:rFonts w:hint="eastAsia"/>
-        </w:rPr>
-        <w:t>for</w:t>
-      </w:r>
-      <w:r>
-        <w:rPr>
-          <w:rFonts w:hint="eastAsia"/>
-        </w:rPr>
-        <w:t>遍历这</w:t>
-      </w:r>
-      <w:r>
-        <w:rPr>
-          <w:rFonts w:hint="eastAsia"/>
-        </w:rPr>
-        <w:t>20</w:t>
-      </w:r>
-      <w:r>
-        <w:rPr>
-          <w:rFonts w:hint="eastAsia"/>
-        </w:rPr>
-        <w:t>个文件了，可以直接启动</w:t>
-      </w:r>
-      <w:r>
-        <w:rPr>
-          <w:rFonts w:hint="eastAsia"/>
-        </w:rPr>
-        <w:t>20</w:t>
-      </w:r>
-      <w:r>
-        <w:rPr>
-          <w:rFonts w:hint="eastAsia"/>
-        </w:rPr>
-        <w:t>个线程，每个线程里处理一个文件，启动</w:t>
-      </w:r>
-      <w:r>
-        <w:rPr>
-          <w:rFonts w:hint="eastAsia"/>
-        </w:rPr>
-        <w:t>20</w:t>
-      </w:r>
-      <w:r>
-        <w:rPr>
-          <w:rFonts w:hint="eastAsia"/>
-        </w:rPr>
-        <w:t>个</w:t>
-      </w:r>
-      <w:r>
-        <w:rPr>
-          <w:rFonts w:hint="eastAsia"/>
-        </w:rPr>
-        <w:t>线程的好处就是每个线程都处理不同的文件，不会发生资源互斥的问题。</w:t>
-      </w:r>
-    </w:p>
-    <w:p>
-      <w:pPr>
-        <w:tabs>
-          <w:tab w:val="left" w:pos="930"/>
-        </w:tabs>
-        <w:ind w:firstLine="480"/>
-      </w:pPr>
-      <w:r>
-        <w:rPr>
-          <w:rFonts w:hint="eastAsia"/>
-        </w:rPr>
-        <w:t>代码里面我先创建一个</w:t>
-      </w:r>
-      <w:proofErr w:type="spellStart"/>
-      <w:r>
-        <w:rPr>
-          <w:rFonts w:hint="eastAsia"/>
-        </w:rPr>
-        <w:t>XMLParser</w:t>
-      </w:r>
-      <w:proofErr w:type="spellEnd"/>
-      <w:r>
-        <w:rPr>
-          <w:rFonts w:hint="eastAsia"/>
-        </w:rPr>
-        <w:t>静态工具类，里面全部实现两个静态方法，一个是解析</w:t>
-      </w:r>
-      <w:r>
-        <w:rPr>
-          <w:rFonts w:hint="eastAsia"/>
-        </w:rPr>
-        <w:t>XML</w:t>
-      </w:r>
-      <w:r>
-        <w:rPr>
-          <w:rFonts w:hint="eastAsia"/>
-        </w:rPr>
-        <w:t>得到里面的文献标题</w:t>
-      </w:r>
-      <w:proofErr w:type="spellStart"/>
-      <w:r>
-        <w:rPr>
-          <w:rFonts w:hint="eastAsia"/>
-        </w:rPr>
-        <w:t>articleTitle</w:t>
-      </w:r>
-      <w:proofErr w:type="spellEnd"/>
-      <w:r>
-        <w:rPr>
-          <w:rFonts w:hint="eastAsia"/>
-        </w:rPr>
-        <w:t>和文献内容</w:t>
-      </w:r>
-      <w:proofErr w:type="spellStart"/>
-      <w:r>
-        <w:rPr>
-          <w:rFonts w:hint="eastAsia"/>
-        </w:rPr>
-        <w:t>articleContent</w:t>
-      </w:r>
-      <w:proofErr w:type="spellEnd"/>
-      <w:r>
-        <w:rPr>
-          <w:rFonts w:hint="eastAsia"/>
-        </w:rPr>
-        <w:t>，另个是把文献标题和内容输出到一个文本文档里面，构成文档集中的一个文档。</w:t>
-      </w:r>
-      <w:r>
-        <w:rPr>
-          <w:rFonts w:hint="eastAsia"/>
-        </w:rPr>
-        <w:t>解析函数的代码如下：</w:t>
-      </w:r>
-    </w:p>
-    <w:p>
-      <w:pPr>
-        <w:tabs>
-          <w:tab w:val="left" w:pos="930"/>
-        </w:tabs>
-      </w:pPr>
-      <w:proofErr w:type="gramStart"/>
-      <w:r>
-        <w:t>public</w:t>
-      </w:r>
-      <w:proofErr w:type="gramEnd"/>
-      <w:r>
-        <w:t xml:space="preserve"> static void </w:t>
-      </w:r>
-      <w:proofErr w:type="spellStart"/>
-      <w:r>
-        <w:t>parseXml</w:t>
-      </w:r>
-      <w:proofErr w:type="spellEnd"/>
-      <w:r>
-        <w:t xml:space="preserve">(String </w:t>
-      </w:r>
-      <w:proofErr w:type="spellStart"/>
-      <w:r>
-        <w:t>fileName</w:t>
-      </w:r>
-      <w:proofErr w:type="spellEnd"/>
-      <w:r>
-        <w:t>) throws Exception {</w:t>
-      </w:r>
-    </w:p>
-    <w:p>
-      <w:pPr>
-        <w:tabs>
-          <w:tab w:val="left" w:pos="930"/>
-        </w:tabs>
-      </w:pPr>
-      <w:r>
-        <w:tab/>
-      </w:r>
-      <w:r>
-        <w:tab/>
-      </w:r>
-      <w:proofErr w:type="spellStart"/>
-      <w:r>
-        <w:t>SAXReader</w:t>
-      </w:r>
-      <w:proofErr w:type="spellEnd"/>
-      <w:r>
-        <w:t xml:space="preserve"> reader = new </w:t>
-      </w:r>
-      <w:proofErr w:type="spellStart"/>
-      <w:proofErr w:type="gramStart"/>
-      <w:r>
-        <w:t>SAXReader</w:t>
-      </w:r>
-      <w:proofErr w:type="spellEnd"/>
-      <w:r>
-        <w:t>(</w:t>
-      </w:r>
-      <w:proofErr w:type="gramEnd"/>
-      <w:r>
-        <w:t>);</w:t>
-      </w:r>
-    </w:p>
-    <w:p>
-      <w:pPr>
-        <w:tabs>
-          <w:tab w:val="left" w:pos="930"/>
-        </w:tabs>
-      </w:pPr>
-    </w:p>
-    <w:p>
-      <w:pPr>
-        <w:tabs>
-          <w:tab w:val="left" w:pos="930"/>
-        </w:tabs>
-      </w:pPr>
-      <w:r>
-        <w:tab/>
-      </w:r>
-      <w:r>
-        <w:tab/>
-        <w:t xml:space="preserve">Document </w:t>
-      </w:r>
-      <w:proofErr w:type="spellStart"/>
-      <w:r>
-        <w:t>document</w:t>
-      </w:r>
-      <w:proofErr w:type="spellEnd"/>
-      <w:r>
-        <w:t xml:space="preserve"> = </w:t>
-      </w:r>
-      <w:proofErr w:type="spellStart"/>
-      <w:proofErr w:type="gramStart"/>
-      <w:r>
-        <w:t>reader.read</w:t>
-      </w:r>
-      <w:proofErr w:type="spellEnd"/>
-      <w:r>
-        <w:t>(</w:t>
-      </w:r>
-      <w:proofErr w:type="gramEnd"/>
-      <w:r>
-        <w:t>new File(</w:t>
-      </w:r>
-      <w:proofErr w:type="spellStart"/>
-      <w:r>
-        <w:t>fileName</w:t>
-      </w:r>
-      <w:proofErr w:type="spellEnd"/>
-      <w:r>
-        <w:t>));</w:t>
-      </w:r>
-    </w:p>
-    <w:p>
-      <w:pPr>
-        <w:tabs>
-          <w:tab w:val="left" w:pos="930"/>
-        </w:tabs>
-      </w:pPr>
-      <w:r>
-        <w:tab/>
-      </w:r>
-      <w:r>
-        <w:tab/>
-        <w:t xml:space="preserve">Element root = </w:t>
-      </w:r>
-      <w:proofErr w:type="spellStart"/>
-      <w:proofErr w:type="gramStart"/>
-      <w:r>
-        <w:t>document.getRootElement</w:t>
-      </w:r>
-      <w:proofErr w:type="spellEnd"/>
-      <w:r>
-        <w:t>(</w:t>
-      </w:r>
-      <w:proofErr w:type="gramEnd"/>
-      <w:r>
-        <w:t>);</w:t>
-      </w:r>
-    </w:p>
-    <w:p>
-      <w:pPr>
-        <w:tabs>
-          <w:tab w:val="left" w:pos="930"/>
-        </w:tabs>
-      </w:pPr>
-      <w:r>
-        <w:rPr>
-          <w:rFonts w:hint="eastAsia"/>
-        </w:rPr>
-        <w:tab/>
-      </w:r>
-      <w:r>
-        <w:rPr>
-          <w:rFonts w:hint="eastAsia"/>
-        </w:rPr>
-        <w:tab/>
-        <w:t xml:space="preserve">// </w:t>
-      </w:r>
-      <w:r>
-        <w:rPr>
-          <w:rFonts w:hint="eastAsia"/>
-        </w:rPr>
-        <w:t>将解析出来的</w:t>
-      </w:r>
-      <w:r>
-        <w:rPr>
-          <w:rFonts w:hint="eastAsia"/>
-        </w:rPr>
-        <w:t>Data</w:t>
-      </w:r>
-      <w:r>
-        <w:rPr>
-          <w:rFonts w:hint="eastAsia"/>
-        </w:rPr>
-        <w:t>下的</w:t>
-      </w:r>
-      <w:proofErr w:type="spellStart"/>
-      <w:r>
-        <w:rPr>
-          <w:rFonts w:hint="eastAsia"/>
-        </w:rPr>
-        <w:t>PubmedArticle</w:t>
-      </w:r>
-      <w:proofErr w:type="spellEnd"/>
-      <w:r>
-        <w:rPr>
-          <w:rFonts w:hint="eastAsia"/>
-        </w:rPr>
-        <w:t>放在</w:t>
-      </w:r>
-      <w:r>
-        <w:rPr>
-          <w:rFonts w:hint="eastAsia"/>
-        </w:rPr>
-        <w:t>list</w:t>
-      </w:r>
-      <w:r>
-        <w:rPr>
-          <w:rFonts w:hint="eastAsia"/>
-        </w:rPr>
-        <w:t>中</w:t>
-      </w:r>
-    </w:p>
-    <w:p>
-      <w:pPr>
-        <w:tabs>
-          <w:tab w:val="left" w:pos="930"/>
-        </w:tabs>
-      </w:pPr>
-      <w:r>
-        <w:tab/>
-      </w:r>
-      <w:r>
-        <w:tab/>
-        <w:t xml:space="preserve">List </w:t>
-      </w:r>
-      <w:proofErr w:type="spellStart"/>
-      <w:r>
-        <w:t>list</w:t>
-      </w:r>
-      <w:proofErr w:type="spellEnd"/>
-      <w:r>
-        <w:t xml:space="preserve"> = </w:t>
-      </w:r>
-      <w:proofErr w:type="spellStart"/>
-      <w:proofErr w:type="gramStart"/>
-      <w:r>
-        <w:t>root.elements</w:t>
-      </w:r>
-      <w:proofErr w:type="spellEnd"/>
-      <w:r>
-        <w:t>(</w:t>
-      </w:r>
-      <w:proofErr w:type="gramEnd"/>
-      <w:r>
-        <w:t>);</w:t>
-      </w:r>
-    </w:p>
-    <w:p>
-      <w:pPr>
-        <w:tabs>
-          <w:tab w:val="left" w:pos="930"/>
-        </w:tabs>
-      </w:pPr>
-      <w:r>
-        <w:tab/>
-      </w:r>
-      <w:r>
-        <w:tab/>
-      </w:r>
-      <w:proofErr w:type="spellStart"/>
-      <w:proofErr w:type="gramStart"/>
-      <w:r>
-        <w:t>int</w:t>
-      </w:r>
-      <w:proofErr w:type="spellEnd"/>
-      <w:proofErr w:type="gramEnd"/>
-      <w:r>
-        <w:t xml:space="preserve"> k = 0;</w:t>
-      </w:r>
-    </w:p>
-    <w:p>
-      <w:pPr>
-        <w:tabs>
-          <w:tab w:val="left" w:pos="930"/>
-        </w:tabs>
-      </w:pPr>
-      <w:r>
-        <w:tab/>
-      </w:r>
-      <w:r>
-        <w:tab/>
-      </w:r>
-      <w:proofErr w:type="gramStart"/>
-      <w:r>
-        <w:t>for</w:t>
-      </w:r>
-      <w:proofErr w:type="gramEnd"/>
-      <w:r>
-        <w:t xml:space="preserve"> (Iterator </w:t>
-      </w:r>
-      <w:proofErr w:type="spellStart"/>
-      <w:r>
-        <w:t>i</w:t>
-      </w:r>
-      <w:proofErr w:type="spellEnd"/>
-      <w:r>
-        <w:t xml:space="preserve"> = </w:t>
-      </w:r>
-      <w:proofErr w:type="spellStart"/>
-      <w:r>
-        <w:t>list.iterator</w:t>
-      </w:r>
-      <w:proofErr w:type="spellEnd"/>
-      <w:r>
-        <w:t xml:space="preserve">(); </w:t>
-      </w:r>
-      <w:proofErr w:type="spellStart"/>
-      <w:r>
-        <w:t>i.hasNext</w:t>
-      </w:r>
-      <w:proofErr w:type="spellEnd"/>
-      <w:r>
-        <w:t>();) {</w:t>
-      </w:r>
-    </w:p>
-    <w:p>
-      <w:pPr>
-        <w:tabs>
-          <w:tab w:val="left" w:pos="930"/>
-        </w:tabs>
-      </w:pPr>
-      <w:r>
-        <w:tab/>
-      </w:r>
-      <w:r>
-        <w:tab/>
-      </w:r>
-      <w:r>
-        <w:tab/>
-      </w:r>
-      <w:proofErr w:type="gramStart"/>
-      <w:r>
-        <w:t>k</w:t>
-      </w:r>
-      <w:proofErr w:type="gramEnd"/>
-      <w:r>
-        <w:t>++;</w:t>
-      </w:r>
-    </w:p>
-    <w:p>
-      <w:pPr>
-        <w:tabs>
-          <w:tab w:val="left" w:pos="930"/>
-        </w:tabs>
-      </w:pPr>
-      <w:r>
-        <w:rPr>
-          <w:rFonts w:hint="eastAsia"/>
-        </w:rPr>
-        <w:tab/>
-      </w:r>
-      <w:r>
-        <w:rPr>
-          <w:rFonts w:hint="eastAsia"/>
-        </w:rPr>
-        <w:tab/>
-      </w:r>
-      <w:r>
-        <w:rPr>
-          <w:rFonts w:hint="eastAsia"/>
-        </w:rPr>
-        <w:tab/>
-        <w:t>//</w:t>
-      </w:r>
-      <w:r>
-        <w:rPr>
-          <w:rFonts w:hint="eastAsia"/>
-        </w:rPr>
-        <w:t>输入的文件名称</w:t>
-      </w:r>
-    </w:p>
-    <w:p>
-      <w:pPr>
-        <w:tabs>
-          <w:tab w:val="left" w:pos="930"/>
-        </w:tabs>
-      </w:pPr>
-      <w:r>
-        <w:tab/>
-      </w:r>
-      <w:r>
-        <w:tab/>
-      </w:r>
-      <w:r>
-        <w:tab/>
-        <w:t xml:space="preserve">String </w:t>
-      </w:r>
-      <w:proofErr w:type="spellStart"/>
-      <w:r>
-        <w:t>outFileName</w:t>
-      </w:r>
-      <w:proofErr w:type="spellEnd"/>
-      <w:r>
-        <w:t xml:space="preserve"> = "";</w:t>
-      </w:r>
-    </w:p>
-    <w:p>
-      <w:pPr>
-        <w:tabs>
-          <w:tab w:val="left" w:pos="930"/>
-        </w:tabs>
-      </w:pPr>
-      <w:r>
-        <w:rPr>
-          <w:rFonts w:hint="eastAsia"/>
-        </w:rPr>
-        <w:tab/>
-      </w:r>
-      <w:r>
-        <w:rPr>
-          <w:rFonts w:hint="eastAsia"/>
-        </w:rPr>
-        <w:tab/>
-      </w:r>
-      <w:r>
-        <w:rPr>
-          <w:rFonts w:hint="eastAsia"/>
-        </w:rPr>
-        <w:tab/>
-        <w:t>//</w:t>
-      </w:r>
-      <w:r>
-        <w:rPr>
-          <w:rFonts w:hint="eastAsia"/>
-        </w:rPr>
-        <w:t>输入的文件内容</w:t>
-      </w:r>
-    </w:p>
-    <w:p>
-      <w:pPr>
-        <w:tabs>
-          <w:tab w:val="left" w:pos="930"/>
-        </w:tabs>
-      </w:pPr>
-      <w:r>
-        <w:tab/>
-      </w:r>
-      <w:r>
-        <w:tab/>
-      </w:r>
-      <w:r>
-        <w:tab/>
-        <w:t xml:space="preserve">String </w:t>
-      </w:r>
-      <w:proofErr w:type="spellStart"/>
-      <w:r>
-        <w:t>fileContent</w:t>
-      </w:r>
-      <w:proofErr w:type="spellEnd"/>
-      <w:r>
-        <w:t xml:space="preserve"> = "";</w:t>
-      </w:r>
-    </w:p>
-    <w:p>
-      <w:pPr>
-        <w:tabs>
-          <w:tab w:val="left" w:pos="930"/>
-        </w:tabs>
-      </w:pPr>
-      <w:r>
-        <w:rPr>
-          <w:rFonts w:hint="eastAsia"/>
-        </w:rPr>
-        <w:tab/>
-      </w:r>
-      <w:r>
-        <w:rPr>
-          <w:rFonts w:hint="eastAsia"/>
-        </w:rPr>
-        <w:tab/>
-      </w:r>
-      <w:r>
-        <w:rPr>
-          <w:rFonts w:hint="eastAsia"/>
-        </w:rPr>
-        <w:tab/>
-        <w:t>//</w:t>
-      </w:r>
-      <w:proofErr w:type="spellStart"/>
-      <w:r>
-        <w:rPr>
-          <w:rFonts w:hint="eastAsia"/>
-        </w:rPr>
-        <w:t>PubmedArticle</w:t>
-      </w:r>
-      <w:proofErr w:type="spellEnd"/>
-      <w:r>
-        <w:rPr>
-          <w:rFonts w:hint="eastAsia"/>
-        </w:rPr>
-        <w:t>标签</w:t>
-      </w:r>
-    </w:p>
-    <w:p>
-      <w:pPr>
-        <w:tabs>
-          <w:tab w:val="left" w:pos="930"/>
-        </w:tabs>
-      </w:pPr>
-      <w:r>
-        <w:tab/>
-      </w:r>
-      <w:r>
-        <w:tab/>
-      </w:r>
-      <w:r>
-        <w:tab/>
-        <w:t xml:space="preserve">Element </w:t>
-      </w:r>
-      <w:proofErr w:type="spellStart"/>
-      <w:r>
-        <w:t>PubmedArticle</w:t>
-      </w:r>
-      <w:proofErr w:type="spellEnd"/>
-      <w:r>
-        <w:t xml:space="preserve"> = (Element) </w:t>
-      </w:r>
-      <w:proofErr w:type="spellStart"/>
-      <w:proofErr w:type="gramStart"/>
-      <w:r>
-        <w:t>i.next</w:t>
-      </w:r>
-      <w:proofErr w:type="spellEnd"/>
-      <w:r>
-        <w:t>(</w:t>
-      </w:r>
-      <w:proofErr w:type="gramEnd"/>
-      <w:r>
-        <w:t>);</w:t>
-      </w:r>
-    </w:p>
-    <w:p>
-      <w:pPr>
-        <w:tabs>
-          <w:tab w:val="left" w:pos="930"/>
-        </w:tabs>
-      </w:pPr>
-      <w:r>
-        <w:rPr>
-          <w:rFonts w:hint="eastAsia"/>
-        </w:rPr>
-        <w:tab/>
-      </w:r>
-      <w:r>
-        <w:rPr>
-          <w:rFonts w:hint="eastAsia"/>
-        </w:rPr>
-        <w:tab/>
-      </w:r>
-      <w:r>
-        <w:rPr>
-          <w:rFonts w:hint="eastAsia"/>
-        </w:rPr>
-        <w:tab/>
-        <w:t>//</w:t>
-      </w:r>
-      <w:proofErr w:type="spellStart"/>
-      <w:r>
-        <w:rPr>
-          <w:rFonts w:hint="eastAsia"/>
-        </w:rPr>
-        <w:t>MedlineCitation</w:t>
-      </w:r>
-      <w:proofErr w:type="spellEnd"/>
-      <w:r>
-        <w:rPr>
-          <w:rFonts w:hint="eastAsia"/>
-        </w:rPr>
-        <w:t>标签</w:t>
-      </w:r>
-    </w:p>
-    <w:p>
-      <w:pPr>
-        <w:tabs>
-          <w:tab w:val="left" w:pos="930"/>
-        </w:tabs>
-      </w:pPr>
-      <w:r>
-        <w:tab/>
-      </w:r>
-      <w:r>
-        <w:tab/>
-      </w:r>
-      <w:r>
-        <w:tab/>
-        <w:t xml:space="preserve">Element </w:t>
-      </w:r>
-      <w:proofErr w:type="spellStart"/>
-      <w:r>
-        <w:t>MedlineCitation</w:t>
-      </w:r>
-      <w:proofErr w:type="spellEnd"/>
-      <w:r>
-        <w:t xml:space="preserve"> = </w:t>
-      </w:r>
-      <w:proofErr w:type="spellStart"/>
-      <w:proofErr w:type="gramStart"/>
-      <w:r>
-        <w:t>PubmedArticle.element</w:t>
-      </w:r>
-      <w:proofErr w:type="spellEnd"/>
-      <w:r>
-        <w:t>(</w:t>
-      </w:r>
-      <w:proofErr w:type="gramEnd"/>
-      <w:r>
-        <w:t>"</w:t>
-      </w:r>
-      <w:proofErr w:type="spellStart"/>
-      <w:r>
-        <w:t>MedlineCitation</w:t>
-      </w:r>
-      <w:proofErr w:type="spellEnd"/>
-      <w:r>
-        <w:t>");</w:t>
-      </w:r>
-    </w:p>
-    <w:p>
-      <w:pPr>
-        <w:tabs>
-          <w:tab w:val="left" w:pos="930"/>
-        </w:tabs>
-      </w:pPr>
-      <w:r>
-        <w:rPr>
-          <w:rFonts w:hint="eastAsia"/>
-        </w:rPr>
-        <w:tab/>
-      </w:r>
-      <w:r>
-        <w:rPr>
-          <w:rFonts w:hint="eastAsia"/>
-        </w:rPr>
-        <w:tab/>
-      </w:r>
-      <w:r>
-        <w:rPr>
-          <w:rFonts w:hint="eastAsia"/>
-        </w:rPr>
-        <w:tab/>
-        <w:t>//</w:t>
-      </w:r>
-      <w:r>
-        <w:rPr>
-          <w:rFonts w:hint="eastAsia"/>
-        </w:rPr>
-        <w:t>！！！最关键的文献标签</w:t>
-      </w:r>
-    </w:p>
-    <w:p>
-      <w:pPr>
-        <w:tabs>
-          <w:tab w:val="left" w:pos="930"/>
-        </w:tabs>
-      </w:pPr>
-      <w:r>
-        <w:tab/>
-      </w:r>
-      <w:r>
-        <w:tab/>
-      </w:r>
-      <w:r>
-        <w:tab/>
-        <w:t xml:space="preserve">Element Article = </w:t>
-      </w:r>
-      <w:proofErr w:type="spellStart"/>
-      <w:proofErr w:type="gramStart"/>
-      <w:r>
-        <w:t>MedlineCitation.element</w:t>
-      </w:r>
-      <w:proofErr w:type="spellEnd"/>
-      <w:r>
-        <w:t>(</w:t>
-      </w:r>
-      <w:proofErr w:type="gramEnd"/>
-      <w:r>
-        <w:t>"Article");</w:t>
-      </w:r>
-    </w:p>
-    <w:p>
-      <w:pPr>
-        <w:tabs>
-          <w:tab w:val="left" w:pos="930"/>
-        </w:tabs>
-      </w:pPr>
-      <w:r>
-        <w:rPr>
-          <w:rFonts w:hint="eastAsia"/>
-        </w:rPr>
-        <w:tab/>
-      </w:r>
-      <w:r>
-        <w:rPr>
-          <w:rFonts w:hint="eastAsia"/>
-        </w:rPr>
-        <w:tab/>
-      </w:r>
-      <w:r>
-        <w:rPr>
-          <w:rFonts w:hint="eastAsia"/>
-        </w:rPr>
-        <w:tab/>
-        <w:t>//</w:t>
-      </w:r>
-      <w:r>
-        <w:rPr>
-          <w:rFonts w:hint="eastAsia"/>
-        </w:rPr>
-        <w:t>最关键的文献的标题</w:t>
-      </w:r>
-    </w:p>
-    <w:p>
-      <w:pPr>
-        <w:tabs>
-          <w:tab w:val="left" w:pos="930"/>
-        </w:tabs>
-      </w:pPr>
-      <w:r>
-        <w:tab/>
-      </w:r>
-      <w:r>
-        <w:tab/>
-      </w:r>
-      <w:r>
-        <w:tab/>
-        <w:t xml:space="preserve">Element </w:t>
-      </w:r>
-      <w:proofErr w:type="spellStart"/>
-      <w:r>
-        <w:t>ArticleTitle</w:t>
-      </w:r>
-      <w:proofErr w:type="spellEnd"/>
-      <w:r>
-        <w:t xml:space="preserve"> = </w:t>
-      </w:r>
-      <w:proofErr w:type="spellStart"/>
-      <w:proofErr w:type="gramStart"/>
-      <w:r>
-        <w:t>Article.element</w:t>
-      </w:r>
-      <w:proofErr w:type="spellEnd"/>
-      <w:r>
-        <w:t>(</w:t>
-      </w:r>
-      <w:proofErr w:type="gramEnd"/>
-      <w:r>
-        <w:t>"</w:t>
-      </w:r>
-      <w:proofErr w:type="spellStart"/>
-      <w:r>
-        <w:t>ArticleTitle</w:t>
-      </w:r>
-      <w:proofErr w:type="spellEnd"/>
-      <w:r>
-        <w:t>");</w:t>
-      </w:r>
-    </w:p>
-    <w:p>
-      <w:pPr>
-        <w:tabs>
-          <w:tab w:val="left" w:pos="930"/>
-        </w:tabs>
-      </w:pPr>
-      <w:r>
-        <w:rPr>
-          <w:rFonts w:hint="eastAsia"/>
-        </w:rPr>
-        <w:tab/>
-      </w:r>
-      <w:r>
-        <w:rPr>
-          <w:rFonts w:hint="eastAsia"/>
-        </w:rPr>
-        <w:tab/>
-      </w:r>
-      <w:r>
-        <w:rPr>
-          <w:rFonts w:hint="eastAsia"/>
-        </w:rPr>
-        <w:tab/>
-        <w:t>//</w:t>
-      </w:r>
-      <w:r>
-        <w:rPr>
-          <w:rFonts w:hint="eastAsia"/>
-        </w:rPr>
-        <w:t>文献主体内容</w:t>
-      </w:r>
-    </w:p>
-    <w:p>
-      <w:pPr>
-        <w:tabs>
-          <w:tab w:val="left" w:pos="930"/>
-        </w:tabs>
-      </w:pPr>
-      <w:r>
-        <w:tab/>
-      </w:r>
-      <w:r>
-        <w:tab/>
-      </w:r>
-      <w:r>
-        <w:tab/>
-        <w:t xml:space="preserve">Element Abstract = </w:t>
-      </w:r>
-      <w:proofErr w:type="spellStart"/>
-      <w:proofErr w:type="gramStart"/>
-      <w:r>
-        <w:t>Article.element</w:t>
-      </w:r>
-      <w:proofErr w:type="spellEnd"/>
-      <w:r>
-        <w:t>(</w:t>
-      </w:r>
-      <w:proofErr w:type="gramEnd"/>
-      <w:r>
-        <w:t>"Abstract");</w:t>
-      </w:r>
-    </w:p>
-    <w:p>
-      <w:pPr>
-        <w:tabs>
-          <w:tab w:val="left" w:pos="930"/>
-        </w:tabs>
-      </w:pPr>
-      <w:r>
-        <w:tab/>
-      </w:r>
-      <w:r>
-        <w:tab/>
-      </w:r>
-      <w:r>
-        <w:tab/>
-      </w:r>
-    </w:p>
-    <w:p>
-      <w:pPr>
-        <w:tabs>
-          <w:tab w:val="left" w:pos="930"/>
-        </w:tabs>
-      </w:pPr>
-      <w:r>
-        <w:rPr>
-          <w:rFonts w:hint="eastAsia"/>
-        </w:rPr>
-        <w:tab/>
-      </w:r>
-      <w:r>
-        <w:rPr>
-          <w:rFonts w:hint="eastAsia"/>
-        </w:rPr>
-        <w:tab/>
-      </w:r>
-      <w:r>
-        <w:rPr>
-          <w:rFonts w:hint="eastAsia"/>
-        </w:rPr>
-        <w:tab/>
-        <w:t>//</w:t>
-      </w:r>
-      <w:r>
-        <w:rPr>
-          <w:rFonts w:hint="eastAsia"/>
-        </w:rPr>
-        <w:t>输入文件名称设置为序列号</w:t>
-      </w:r>
-      <w:r>
-        <w:rPr>
-          <w:rFonts w:hint="eastAsia"/>
-        </w:rPr>
-        <w:t>+</w:t>
-      </w:r>
-      <w:r>
-        <w:rPr>
-          <w:rFonts w:hint="eastAsia"/>
-        </w:rPr>
-        <w:t>文献的标题</w:t>
-      </w:r>
-    </w:p>
-    <w:p>
-      <w:pPr>
-        <w:tabs>
-          <w:tab w:val="left" w:pos="930"/>
-        </w:tabs>
-      </w:pPr>
-      <w:r>
-        <w:tab/>
-      </w:r>
-      <w:r>
-        <w:tab/>
-      </w:r>
-      <w:r>
-        <w:tab/>
-      </w:r>
-      <w:proofErr w:type="spellStart"/>
-      <w:proofErr w:type="gramStart"/>
-      <w:r>
-        <w:t>outFileName</w:t>
-      </w:r>
-      <w:proofErr w:type="spellEnd"/>
-      <w:proofErr w:type="gramEnd"/>
-      <w:r>
-        <w:t xml:space="preserve"> = k + ". " + </w:t>
-      </w:r>
-      <w:proofErr w:type="spellStart"/>
-      <w:r>
-        <w:t>ArticleTitle.getText</w:t>
-      </w:r>
-      <w:proofErr w:type="spellEnd"/>
-      <w:r>
-        <w:t>();</w:t>
-      </w:r>
-    </w:p>
-    <w:p>
-      <w:pPr>
-        <w:tabs>
-          <w:tab w:val="left" w:pos="930"/>
-        </w:tabs>
-      </w:pPr>
-      <w:r>
-        <w:tab/>
-      </w:r>
-      <w:r>
-        <w:tab/>
-      </w:r>
-      <w:r>
-        <w:tab/>
-      </w:r>
-      <w:proofErr w:type="spellStart"/>
-      <w:proofErr w:type="gramStart"/>
-      <w:r>
-        <w:t>System.out.println</w:t>
-      </w:r>
-      <w:proofErr w:type="spellEnd"/>
-      <w:r>
-        <w:t>(</w:t>
-      </w:r>
-      <w:proofErr w:type="spellStart"/>
-      <w:proofErr w:type="gramEnd"/>
-      <w:r>
-        <w:t>outFileName</w:t>
-      </w:r>
-      <w:proofErr w:type="spellEnd"/>
-      <w:r>
-        <w:t>);</w:t>
-      </w:r>
-    </w:p>
-    <w:p>
-      <w:pPr>
-        <w:tabs>
-          <w:tab w:val="left" w:pos="930"/>
-        </w:tabs>
-      </w:pPr>
-      <w:r>
-        <w:tab/>
-      </w:r>
-      <w:r>
-        <w:tab/>
-      </w:r>
-      <w:r>
-        <w:tab/>
-      </w:r>
-    </w:p>
-    <w:p>
-      <w:pPr>
-        <w:tabs>
-          <w:tab w:val="left" w:pos="930"/>
-        </w:tabs>
-      </w:pPr>
-      <w:r>
-        <w:rPr>
-          <w:rFonts w:hint="eastAsia"/>
-        </w:rPr>
-        <w:tab/>
-      </w:r>
-      <w:r>
-        <w:rPr>
-          <w:rFonts w:hint="eastAsia"/>
-        </w:rPr>
-        <w:tab/>
-      </w:r>
-      <w:r>
-        <w:rPr>
-          <w:rFonts w:hint="eastAsia"/>
-        </w:rPr>
-        <w:tab/>
-        <w:t>//</w:t>
-      </w:r>
-      <w:r>
-        <w:rPr>
-          <w:rFonts w:hint="eastAsia"/>
-        </w:rPr>
-        <w:t>因为</w:t>
-      </w:r>
-      <w:proofErr w:type="spellStart"/>
-      <w:r>
-        <w:rPr>
-          <w:rFonts w:hint="eastAsia"/>
-        </w:rPr>
-        <w:t>linux</w:t>
-      </w:r>
-      <w:proofErr w:type="spellEnd"/>
-      <w:r>
-        <w:rPr>
-          <w:rFonts w:hint="eastAsia"/>
-        </w:rPr>
-        <w:t>下面文件名字的最大的长度为</w:t>
-      </w:r>
-      <w:r>
-        <w:rPr>
-          <w:rFonts w:hint="eastAsia"/>
-        </w:rPr>
-        <w:t>256</w:t>
-      </w:r>
-      <w:r>
-        <w:rPr>
-          <w:rFonts w:hint="eastAsia"/>
-        </w:rPr>
-        <w:t>，所以超过了的话要进行裁剪</w:t>
-      </w:r>
-    </w:p>
-    <w:p>
-      <w:pPr>
-        <w:tabs>
-          <w:tab w:val="left" w:pos="930"/>
-        </w:tabs>
-      </w:pPr>
-      <w:r>
-        <w:tab/>
-      </w:r>
-      <w:r>
-        <w:tab/>
-      </w:r>
-      <w:r>
-        <w:tab/>
-      </w:r>
-      <w:proofErr w:type="gramStart"/>
-      <w:r>
-        <w:t>if</w:t>
-      </w:r>
-      <w:proofErr w:type="gramEnd"/>
-      <w:r>
-        <w:t xml:space="preserve"> (</w:t>
-      </w:r>
-      <w:proofErr w:type="spellStart"/>
-      <w:r>
-        <w:t>outFileName.length</w:t>
-      </w:r>
-      <w:proofErr w:type="spellEnd"/>
-      <w:r>
-        <w:t>() &gt; 250) {</w:t>
-      </w:r>
-    </w:p>
-    <w:p>
-      <w:pPr>
-        <w:tabs>
-          <w:tab w:val="left" w:pos="930"/>
-        </w:tabs>
-      </w:pPr>
-      <w:r>
-        <w:tab/>
-      </w:r>
-      <w:r>
-        <w:tab/>
-      </w:r>
-      <w:r>
-        <w:tab/>
-      </w:r>
-      <w:r>
-        <w:tab/>
-      </w:r>
-      <w:proofErr w:type="spellStart"/>
-      <w:proofErr w:type="gramStart"/>
-      <w:r>
-        <w:t>outFileName</w:t>
-      </w:r>
-      <w:proofErr w:type="spellEnd"/>
-      <w:proofErr w:type="gramEnd"/>
-      <w:r>
-        <w:t xml:space="preserve"> = </w:t>
-      </w:r>
-      <w:proofErr w:type="spellStart"/>
-      <w:r>
-        <w:t>outFileName.substring</w:t>
-      </w:r>
-      <w:proofErr w:type="spellEnd"/>
-      <w:r>
-        <w:t>(0, 250);</w:t>
-      </w:r>
-    </w:p>
-    <w:p>
-      <w:pPr>
-        <w:tabs>
-          <w:tab w:val="left" w:pos="930"/>
-        </w:tabs>
-      </w:pPr>
-      <w:r>
-        <w:tab/>
-      </w:r>
-      <w:r>
-        <w:tab/>
-      </w:r>
-      <w:r>
-        <w:tab/>
-        <w:t>}</w:t>
-      </w:r>
-    </w:p>
-    <w:p>
-      <w:pPr>
-        <w:tabs>
-          <w:tab w:val="left" w:pos="930"/>
-        </w:tabs>
-      </w:pPr>
-      <w:r>
-        <w:tab/>
-      </w:r>
-      <w:r>
-        <w:tab/>
-      </w:r>
-      <w:r>
-        <w:tab/>
-      </w:r>
-    </w:p>
-    <w:p>
-      <w:pPr>
-        <w:tabs>
-          <w:tab w:val="left" w:pos="930"/>
-        </w:tabs>
-      </w:pPr>
-      <w:r>
-        <w:rPr>
-          <w:rFonts w:hint="eastAsia"/>
-        </w:rPr>
-        <w:tab/>
-      </w:r>
-      <w:r>
-        <w:rPr>
-          <w:rFonts w:hint="eastAsia"/>
-        </w:rPr>
-        <w:tab/>
-      </w:r>
-      <w:r>
-        <w:rPr>
-          <w:rFonts w:hint="eastAsia"/>
-        </w:rPr>
-        <w:tab/>
-        <w:t>//Abstract</w:t>
-      </w:r>
-      <w:r>
-        <w:rPr>
-          <w:rFonts w:hint="eastAsia"/>
-        </w:rPr>
-        <w:t>有可能为空</w:t>
-      </w:r>
-    </w:p>
-    <w:p>
-      <w:pPr>
-        <w:tabs>
-          <w:tab w:val="left" w:pos="930"/>
-        </w:tabs>
-      </w:pPr>
-      <w:r>
-        <w:tab/>
-      </w:r>
-      <w:r>
-        <w:tab/>
-      </w:r>
-      <w:r>
-        <w:tab/>
-      </w:r>
-      <w:proofErr w:type="gramStart"/>
-      <w:r>
-        <w:t>if</w:t>
-      </w:r>
-      <w:proofErr w:type="gramEnd"/>
-      <w:r>
-        <w:t>( null == Abstract ){</w:t>
-      </w:r>
-    </w:p>
-    <w:p>
-      <w:pPr>
-        <w:tabs>
-          <w:tab w:val="left" w:pos="930"/>
-        </w:tabs>
-      </w:pPr>
-      <w:r>
-        <w:tab/>
-      </w:r>
-      <w:r>
-        <w:tab/>
-      </w:r>
-      <w:r>
-        <w:tab/>
-      </w:r>
-      <w:r>
-        <w:tab/>
-      </w:r>
-      <w:proofErr w:type="gramStart"/>
-      <w:r>
-        <w:t>continue</w:t>
-      </w:r>
-      <w:proofErr w:type="gramEnd"/>
-      <w:r>
-        <w:t>;</w:t>
-      </w:r>
-    </w:p>
-    <w:p>
-      <w:pPr>
-        <w:tabs>
-          <w:tab w:val="left" w:pos="930"/>
-        </w:tabs>
-      </w:pPr>
-      <w:r>
-        <w:tab/>
-      </w:r>
-      <w:r>
-        <w:tab/>
-      </w:r>
-      <w:r>
-        <w:tab/>
-        <w:t>}</w:t>
-      </w:r>
-    </w:p>
-    <w:p>
-      <w:pPr>
-        <w:tabs>
-          <w:tab w:val="left" w:pos="930"/>
-        </w:tabs>
-      </w:pPr>
-      <w:r>
-        <w:tab/>
-      </w:r>
-      <w:r>
-        <w:tab/>
-      </w:r>
-      <w:r>
-        <w:tab/>
-      </w:r>
-    </w:p>
-    <w:p>
-      <w:pPr>
-        <w:tabs>
-          <w:tab w:val="left" w:pos="930"/>
-        </w:tabs>
-      </w:pPr>
-      <w:r>
-        <w:rPr>
-          <w:rFonts w:hint="eastAsia"/>
-        </w:rPr>
-        <w:tab/>
-      </w:r>
-      <w:r>
-        <w:rPr>
-          <w:rFonts w:hint="eastAsia"/>
-        </w:rPr>
-        <w:tab/>
-      </w:r>
-      <w:r>
-        <w:rPr>
-          <w:rFonts w:hint="eastAsia"/>
-        </w:rPr>
-        <w:tab/>
-        <w:t>//Abstract</w:t>
-      </w:r>
-      <w:r>
-        <w:rPr>
-          <w:rFonts w:hint="eastAsia"/>
-        </w:rPr>
-        <w:t>里面有很多段落，段落的列表</w:t>
-      </w:r>
-    </w:p>
-    <w:p>
-      <w:pPr>
-        <w:tabs>
-          <w:tab w:val="left" w:pos="930"/>
-        </w:tabs>
-      </w:pPr>
-      <w:r>
-        <w:tab/>
-      </w:r>
-      <w:r>
-        <w:tab/>
-      </w:r>
-      <w:r>
-        <w:tab/>
-        <w:t xml:space="preserve">List </w:t>
-      </w:r>
-      <w:proofErr w:type="spellStart"/>
-      <w:r>
-        <w:t>eList</w:t>
-      </w:r>
-      <w:proofErr w:type="spellEnd"/>
-      <w:r>
-        <w:t xml:space="preserve"> = </w:t>
-      </w:r>
-      <w:proofErr w:type="spellStart"/>
-      <w:proofErr w:type="gramStart"/>
-      <w:r>
-        <w:t>Abstract.elements</w:t>
-      </w:r>
-      <w:proofErr w:type="spellEnd"/>
-      <w:r>
-        <w:t>(</w:t>
-      </w:r>
-      <w:proofErr w:type="gramEnd"/>
-      <w:r>
-        <w:t>);</w:t>
-      </w:r>
-    </w:p>
-    <w:p>
-      <w:pPr>
-        <w:tabs>
-          <w:tab w:val="left" w:pos="930"/>
-        </w:tabs>
-      </w:pPr>
-    </w:p>
-    <w:p>
-      <w:pPr>
-        <w:tabs>
-          <w:tab w:val="left" w:pos="930"/>
-        </w:tabs>
-      </w:pPr>
-      <w:r>
-        <w:tab/>
-      </w:r>
-      <w:r>
-        <w:tab/>
-      </w:r>
-      <w:r>
-        <w:tab/>
-      </w:r>
-      <w:proofErr w:type="gramStart"/>
-      <w:r>
-        <w:t>for</w:t>
-      </w:r>
-      <w:proofErr w:type="gramEnd"/>
-      <w:r>
-        <w:t xml:space="preserve"> (Iterator j = </w:t>
-      </w:r>
-      <w:proofErr w:type="spellStart"/>
-      <w:r>
-        <w:t>eList.iterator</w:t>
-      </w:r>
-      <w:proofErr w:type="spellEnd"/>
-      <w:r>
-        <w:t xml:space="preserve">(); </w:t>
-      </w:r>
-      <w:proofErr w:type="spellStart"/>
-      <w:r>
-        <w:t>j.hasNext</w:t>
-      </w:r>
-      <w:proofErr w:type="spellEnd"/>
-      <w:r>
-        <w:t>();) {</w:t>
-      </w:r>
-    </w:p>
-    <w:p>
-      <w:pPr>
-        <w:tabs>
-          <w:tab w:val="left" w:pos="930"/>
-        </w:tabs>
-      </w:pPr>
-      <w:r>
-        <w:tab/>
-      </w:r>
-      <w:r>
-        <w:tab/>
-      </w:r>
-      <w:r>
-        <w:tab/>
-      </w:r>
-      <w:r>
-        <w:tab/>
-        <w:t xml:space="preserve">Element </w:t>
-      </w:r>
-      <w:proofErr w:type="spellStart"/>
-      <w:r>
-        <w:t>AbstractText</w:t>
-      </w:r>
-      <w:proofErr w:type="spellEnd"/>
-      <w:r>
-        <w:t xml:space="preserve"> = (Element) </w:t>
-      </w:r>
-      <w:proofErr w:type="spellStart"/>
-      <w:proofErr w:type="gramStart"/>
-      <w:r>
-        <w:t>j.next</w:t>
-      </w:r>
-      <w:proofErr w:type="spellEnd"/>
-      <w:r>
-        <w:t>(</w:t>
-      </w:r>
-      <w:proofErr w:type="gramEnd"/>
-      <w:r>
-        <w:t>);</w:t>
-      </w:r>
-    </w:p>
-    <w:p>
-      <w:pPr>
-        <w:tabs>
-          <w:tab w:val="left" w:pos="930"/>
-        </w:tabs>
-      </w:pPr>
-      <w:r>
-        <w:tab/>
-      </w:r>
-      <w:r>
-        <w:tab/>
-      </w:r>
-      <w:r>
-        <w:tab/>
-      </w:r>
-      <w:r>
-        <w:tab/>
-      </w:r>
-      <w:proofErr w:type="spellStart"/>
-      <w:proofErr w:type="gramStart"/>
-      <w:r>
-        <w:t>fileContent</w:t>
-      </w:r>
-      <w:proofErr w:type="spellEnd"/>
-      <w:proofErr w:type="gramEnd"/>
-      <w:r>
-        <w:t xml:space="preserve"> += </w:t>
-      </w:r>
-      <w:proofErr w:type="spellStart"/>
-      <w:r>
-        <w:t>AbstractText.getText</w:t>
-      </w:r>
-      <w:proofErr w:type="spellEnd"/>
-      <w:r>
-        <w:t>() + "\n";</w:t>
-      </w:r>
-    </w:p>
-    <w:p>
-      <w:pPr>
-        <w:tabs>
-          <w:tab w:val="left" w:pos="930"/>
-        </w:tabs>
-      </w:pPr>
-      <w:r>
-        <w:tab/>
-      </w:r>
-      <w:r>
-        <w:tab/>
-      </w:r>
-      <w:r>
-        <w:tab/>
-        <w:t>}</w:t>
-      </w:r>
-    </w:p>
-    <w:p>
-      <w:pPr>
-        <w:tabs>
-          <w:tab w:val="left" w:pos="930"/>
-        </w:tabs>
-      </w:pPr>
-      <w:r>
-        <w:tab/>
-      </w:r>
-      <w:r>
-        <w:tab/>
-      </w:r>
-      <w:r>
-        <w:tab/>
-      </w:r>
-      <w:proofErr w:type="spellStart"/>
-      <w:proofErr w:type="gramStart"/>
-      <w:r>
-        <w:t>addDocSet</w:t>
-      </w:r>
-      <w:proofErr w:type="spellEnd"/>
-      <w:proofErr w:type="gramEnd"/>
-      <w:r>
-        <w:t>(</w:t>
-      </w:r>
-      <w:proofErr w:type="spellStart"/>
-      <w:r>
-        <w:t>outFileName</w:t>
-      </w:r>
-      <w:proofErr w:type="spellEnd"/>
-      <w:r>
-        <w:t xml:space="preserve">, </w:t>
-      </w:r>
-      <w:proofErr w:type="spellStart"/>
-      <w:r>
-        <w:t>fileContent</w:t>
-      </w:r>
-      <w:proofErr w:type="spellEnd"/>
-      <w:r>
-        <w:t>);</w:t>
-      </w:r>
-    </w:p>
-    <w:p>
-      <w:pPr>
-        <w:tabs>
-          <w:tab w:val="left" w:pos="930"/>
-        </w:tabs>
-      </w:pPr>
-      <w:r>
-        <w:tab/>
-      </w:r>
-      <w:r>
-        <w:tab/>
-        <w:t>}</w:t>
-      </w:r>
-    </w:p>
-    <w:p>
-      <w:pPr>
-        <w:tabs>
-          <w:tab w:val="left" w:pos="930"/>
-        </w:tabs>
-      </w:pPr>
-      <w:r>
-        <w:tab/>
-        <w:t>}</w:t>
-      </w:r>
-    </w:p>
-    <w:p>
-      <w:pPr>
-        <w:tabs>
-          <w:tab w:val="left" w:pos="930"/>
-        </w:tabs>
-      </w:pPr>
-    </w:p>
-    <w:p>
-      <w:pPr>
-        <w:tabs>
-          <w:tab w:val="left" w:pos="930"/>
-        </w:tabs>
-      </w:pPr>
-      <w:r>
-        <w:rPr>
-          <w:rFonts w:hint="eastAsia"/>
-        </w:rPr>
-        <w:t>写入文档集代码如下：</w:t>
-      </w:r>
-    </w:p>
-    <w:p>
-      <w:pPr>
-        <w:tabs>
-          <w:tab w:val="left" w:pos="930"/>
-        </w:tabs>
-      </w:pPr>
-      <w:r>
-        <w:rPr>
-          <w:rFonts w:hint="eastAsia"/>
-        </w:rPr>
-        <w:tab/>
-        <w:t>//</w:t>
-      </w:r>
-      <w:r>
-        <w:rPr>
-          <w:rFonts w:hint="eastAsia"/>
-        </w:rPr>
-        <w:t>文档集目录</w:t>
-      </w:r>
-    </w:p>
-    <w:p>
-      <w:pPr>
-        <w:tabs>
-          <w:tab w:val="left" w:pos="930"/>
-        </w:tabs>
-      </w:pPr>
-      <w:r>
-        <w:rPr>
-          <w:rFonts w:hint="eastAsia"/>
-        </w:rPr>
-        <w:tab/>
-      </w:r>
-      <w:proofErr w:type="gramStart"/>
-      <w:r>
-        <w:rPr>
-          <w:rFonts w:hint="eastAsia"/>
-        </w:rPr>
-        <w:t>private</w:t>
-      </w:r>
-      <w:proofErr w:type="gramEnd"/>
-      <w:r>
-        <w:rPr>
-          <w:rFonts w:hint="eastAsia"/>
-        </w:rPr>
-        <w:t xml:space="preserve"> static String DOC_SET_PATH = "xxx";</w:t>
-      </w:r>
-    </w:p>
-    <w:p>
-      <w:pPr>
-        <w:tabs>
-          <w:tab w:val="left" w:pos="930"/>
-        </w:tabs>
-      </w:pPr>
-      <w:r>
-        <w:tab/>
-      </w:r>
-    </w:p>
-    <w:p>
-      <w:pPr>
-        <w:tabs>
-          <w:tab w:val="left" w:pos="930"/>
-        </w:tabs>
-      </w:pPr>
-      <w:r>
-        <w:rPr>
-          <w:rFonts w:hint="eastAsia"/>
-        </w:rPr>
-        <w:tab/>
-        <w:t>//</w:t>
-      </w:r>
-      <w:r>
-        <w:rPr>
-          <w:rFonts w:hint="eastAsia"/>
-        </w:rPr>
-        <w:t>增加到文档集里面去</w:t>
-      </w:r>
-    </w:p>
-    <w:p>
-      <w:pPr>
-        <w:tabs>
-          <w:tab w:val="left" w:pos="930"/>
-        </w:tabs>
-      </w:pPr>
-      <w:r>
-        <w:tab/>
-      </w:r>
-      <w:proofErr w:type="gramStart"/>
-      <w:r>
-        <w:t>private</w:t>
-      </w:r>
-      <w:proofErr w:type="gramEnd"/>
-      <w:r>
-        <w:t xml:space="preserve"> static void </w:t>
-      </w:r>
-      <w:proofErr w:type="spellStart"/>
-      <w:r>
-        <w:t>addDocSet</w:t>
-      </w:r>
-      <w:proofErr w:type="spellEnd"/>
-      <w:r>
-        <w:t xml:space="preserve">(String </w:t>
-      </w:r>
-      <w:proofErr w:type="spellStart"/>
-      <w:r>
-        <w:t>fileName</w:t>
-      </w:r>
-      <w:proofErr w:type="spellEnd"/>
-      <w:r>
-        <w:t xml:space="preserve">, String </w:t>
-      </w:r>
-      <w:proofErr w:type="spellStart"/>
-      <w:r>
-        <w:t>fileContent</w:t>
-      </w:r>
-      <w:proofErr w:type="spellEnd"/>
-      <w:r>
-        <w:t>)</w:t>
-      </w:r>
-    </w:p>
-    <w:p>
-      <w:pPr>
-        <w:tabs>
-          <w:tab w:val="left" w:pos="930"/>
-        </w:tabs>
-      </w:pPr>
-      <w:r>
-        <w:tab/>
-      </w:r>
-      <w:r>
-        <w:tab/>
-      </w:r>
-      <w:r>
-        <w:tab/>
-      </w:r>
-      <w:proofErr w:type="gramStart"/>
-      <w:r>
-        <w:t>throws</w:t>
-      </w:r>
-      <w:proofErr w:type="gramEnd"/>
-      <w:r>
-        <w:t xml:space="preserve"> Exception {</w:t>
-      </w:r>
-    </w:p>
-    <w:p>
-      <w:pPr>
-        <w:tabs>
-          <w:tab w:val="left" w:pos="930"/>
-        </w:tabs>
-      </w:pPr>
-      <w:r>
-        <w:tab/>
-      </w:r>
-      <w:r>
-        <w:tab/>
-      </w:r>
-      <w:proofErr w:type="gramStart"/>
-      <w:r>
-        <w:t>if</w:t>
-      </w:r>
-      <w:proofErr w:type="gramEnd"/>
-      <w:r>
-        <w:t xml:space="preserve"> (</w:t>
-      </w:r>
-      <w:proofErr w:type="spellStart"/>
-      <w:r>
-        <w:t>fileName.equals</w:t>
-      </w:r>
-      <w:proofErr w:type="spellEnd"/>
-      <w:r>
-        <w:t>("")) {</w:t>
-      </w:r>
-    </w:p>
-    <w:p>
-      <w:pPr>
-        <w:tabs>
-          <w:tab w:val="left" w:pos="930"/>
-        </w:tabs>
-      </w:pPr>
-      <w:r>
-        <w:tab/>
-      </w:r>
-      <w:r>
-        <w:tab/>
-      </w:r>
-      <w:r>
-        <w:tab/>
-      </w:r>
-      <w:proofErr w:type="gramStart"/>
-      <w:r>
-        <w:t>return</w:t>
-      </w:r>
-      <w:proofErr w:type="gramEnd"/>
-      <w:r>
-        <w:t>;</w:t>
-      </w:r>
-    </w:p>
-    <w:p>
-      <w:pPr>
-        <w:tabs>
-          <w:tab w:val="left" w:pos="930"/>
-        </w:tabs>
-      </w:pPr>
-      <w:r>
-        <w:tab/>
-      </w:r>
-      <w:r>
-        <w:tab/>
-        <w:t>}</w:t>
-      </w:r>
-    </w:p>
-    <w:p>
-      <w:pPr>
-        <w:tabs>
-          <w:tab w:val="left" w:pos="930"/>
-        </w:tabs>
-      </w:pPr>
-      <w:r>
-        <w:rPr>
-          <w:rFonts w:hint="eastAsia"/>
-        </w:rPr>
-        <w:tab/>
-      </w:r>
-      <w:r>
-        <w:rPr>
-          <w:rFonts w:hint="eastAsia"/>
-        </w:rPr>
-        <w:tab/>
-        <w:t>//</w:t>
-      </w:r>
-      <w:r>
-        <w:rPr>
-          <w:rFonts w:hint="eastAsia"/>
-        </w:rPr>
-        <w:t>由于</w:t>
-      </w:r>
-      <w:r>
-        <w:rPr>
-          <w:rFonts w:hint="eastAsia"/>
-        </w:rPr>
-        <w:t>java</w:t>
-      </w:r>
-      <w:r>
-        <w:rPr>
-          <w:rFonts w:hint="eastAsia"/>
-        </w:rPr>
-        <w:t>会把</w:t>
-      </w:r>
-      <w:r>
-        <w:rPr>
-          <w:rFonts w:hint="eastAsia"/>
-        </w:rPr>
-        <w:t>"/"</w:t>
-      </w:r>
-      <w:r>
-        <w:rPr>
-          <w:rFonts w:hint="eastAsia"/>
-        </w:rPr>
-        <w:t>当成子目录处理，所以要替换成：进行区别</w:t>
-      </w:r>
-    </w:p>
-    <w:p>
-      <w:pPr>
-        <w:tabs>
-          <w:tab w:val="left" w:pos="930"/>
-        </w:tabs>
-      </w:pPr>
-      <w:r>
-        <w:tab/>
-      </w:r>
-      <w:r>
-        <w:tab/>
-      </w:r>
-      <w:proofErr w:type="spellStart"/>
-      <w:proofErr w:type="gramStart"/>
-      <w:r>
-        <w:t>fileName</w:t>
-      </w:r>
-      <w:proofErr w:type="spellEnd"/>
-      <w:proofErr w:type="gramEnd"/>
-      <w:r>
-        <w:t xml:space="preserve"> = </w:t>
-      </w:r>
-      <w:proofErr w:type="spellStart"/>
-      <w:r>
-        <w:t>fileName.replace</w:t>
-      </w:r>
-      <w:proofErr w:type="spellEnd"/>
-      <w:r>
-        <w:t>("/", ":");</w:t>
-      </w:r>
-    </w:p>
-    <w:p>
-      <w:pPr>
-        <w:tabs>
-          <w:tab w:val="left" w:pos="930"/>
-        </w:tabs>
-      </w:pPr>
-      <w:r>
-        <w:tab/>
-      </w:r>
-      <w:r>
-        <w:tab/>
-        <w:t xml:space="preserve">File </w:t>
-      </w:r>
-      <w:proofErr w:type="spellStart"/>
-      <w:r>
-        <w:t>file</w:t>
-      </w:r>
-      <w:proofErr w:type="spellEnd"/>
-      <w:r>
-        <w:t xml:space="preserve"> = new </w:t>
-      </w:r>
-      <w:proofErr w:type="gramStart"/>
-      <w:r>
-        <w:t>File(</w:t>
-      </w:r>
-      <w:proofErr w:type="gramEnd"/>
-    </w:p>
-    <w:p>
-      <w:pPr>
-        <w:tabs>
-          <w:tab w:val="left" w:pos="930"/>
-        </w:tabs>
-      </w:pPr>
-      <w:r>
-        <w:tab/>
-      </w:r>
-      <w:r>
-        <w:tab/>
-      </w:r>
-      <w:r>
-        <w:tab/>
-      </w:r>
-      <w:r>
-        <w:tab/>
-      </w:r>
-      <w:proofErr w:type="gramStart"/>
-      <w:r>
-        <w:t>new</w:t>
-      </w:r>
-      <w:proofErr w:type="gramEnd"/>
-      <w:r>
-        <w:t xml:space="preserve"> File("DOC_SET_PATH"),</w:t>
-      </w:r>
-    </w:p>
-    <w:p>
-      <w:pPr>
-        <w:tabs>
-          <w:tab w:val="left" w:pos="930"/>
-        </w:tabs>
-      </w:pPr>
-      <w:r>
-        <w:tab/>
-      </w:r>
-      <w:r>
-        <w:tab/>
-      </w:r>
-      <w:r>
-        <w:tab/>
-      </w:r>
-      <w:r>
-        <w:tab/>
-      </w:r>
-      <w:proofErr w:type="spellStart"/>
-      <w:proofErr w:type="gramStart"/>
-      <w:r>
-        <w:t>fileName</w:t>
-      </w:r>
-      <w:proofErr w:type="spellEnd"/>
-      <w:proofErr w:type="gramEnd"/>
-      <w:r>
-        <w:t xml:space="preserve"> + ".txt");</w:t>
-      </w:r>
-    </w:p>
-    <w:p>
-      <w:pPr>
-        <w:tabs>
-          <w:tab w:val="left" w:pos="930"/>
-        </w:tabs>
-      </w:pPr>
-    </w:p>
-    <w:p>
-      <w:pPr>
-        <w:tabs>
-          <w:tab w:val="left" w:pos="930"/>
-        </w:tabs>
-      </w:pPr>
-      <w:r>
-        <w:tab/>
-      </w:r>
-      <w:r>
-        <w:tab/>
-      </w:r>
-      <w:proofErr w:type="spellStart"/>
-      <w:r>
-        <w:t>OutputStream</w:t>
-      </w:r>
-      <w:proofErr w:type="spellEnd"/>
-      <w:r>
-        <w:t xml:space="preserve"> </w:t>
-      </w:r>
-      <w:proofErr w:type="spellStart"/>
-      <w:r>
-        <w:t>os</w:t>
-      </w:r>
-      <w:proofErr w:type="spellEnd"/>
-      <w:r>
-        <w:t xml:space="preserve"> = new </w:t>
-      </w:r>
-      <w:proofErr w:type="spellStart"/>
-      <w:proofErr w:type="gramStart"/>
-      <w:r>
-        <w:t>FileOutputStream</w:t>
-      </w:r>
-      <w:proofErr w:type="spellEnd"/>
-      <w:r>
-        <w:t>(</w:t>
-      </w:r>
-      <w:proofErr w:type="gramEnd"/>
-      <w:r>
-        <w:t>file);</w:t>
-      </w:r>
-    </w:p>
-    <w:p>
-      <w:pPr>
-        <w:tabs>
-          <w:tab w:val="left" w:pos="930"/>
-        </w:tabs>
-      </w:pPr>
-      <w:r>
-        <w:tab/>
-      </w:r>
-      <w:r>
-        <w:tab/>
-      </w:r>
-      <w:proofErr w:type="spellStart"/>
-      <w:proofErr w:type="gramStart"/>
-      <w:r>
-        <w:t>os.write</w:t>
-      </w:r>
-      <w:proofErr w:type="spellEnd"/>
-      <w:proofErr w:type="gramEnd"/>
-      <w:r>
-        <w:t>(</w:t>
-      </w:r>
-      <w:proofErr w:type="spellStart"/>
-      <w:r>
-        <w:t>fileContent.getBytes</w:t>
-      </w:r>
-      <w:proofErr w:type="spellEnd"/>
-      <w:r>
-        <w:t>());</w:t>
-      </w:r>
-    </w:p>
-    <w:p>
-      <w:pPr>
-        <w:tabs>
-          <w:tab w:val="left" w:pos="930"/>
-        </w:tabs>
-      </w:pPr>
-      <w:r>
-        <w:tab/>
-      </w:r>
-      <w:r>
-        <w:tab/>
-      </w:r>
-      <w:proofErr w:type="spellStart"/>
-      <w:proofErr w:type="gramStart"/>
-      <w:r>
-        <w:t>os.flush</w:t>
-      </w:r>
-      <w:proofErr w:type="spellEnd"/>
-      <w:proofErr w:type="gramEnd"/>
-      <w:r>
-        <w:t>();</w:t>
-      </w:r>
-    </w:p>
-    <w:p>
-      <w:pPr>
-        <w:tabs>
-          <w:tab w:val="left" w:pos="930"/>
-        </w:tabs>
-      </w:pPr>
-      <w:r>
-        <w:tab/>
-      </w:r>
-      <w:r>
-        <w:tab/>
-      </w:r>
-      <w:proofErr w:type="spellStart"/>
-      <w:proofErr w:type="gramStart"/>
-      <w:r>
-        <w:t>os.close</w:t>
-      </w:r>
-      <w:proofErr w:type="spellEnd"/>
-      <w:proofErr w:type="gramEnd"/>
-      <w:r>
-        <w:t>();</w:t>
-      </w:r>
-    </w:p>
-    <w:p>
-      <w:pPr>
-        <w:tabs>
-          <w:tab w:val="left" w:pos="930"/>
-        </w:tabs>
-      </w:pPr>
-      <w:r>
-        <w:tab/>
-        <w:t>}</w:t>
-      </w:r>
-    </w:p>
-    <w:p>
-      <w:pPr>
-        <w:tabs>
-          <w:tab w:val="left" w:pos="930"/>
-        </w:tabs>
-      </w:pPr>
-      <w:r>
-        <w:rPr>
-          <w:rFonts w:hint="eastAsia"/>
-        </w:rPr>
-        <w:t xml:space="preserve">    </w:t>
-      </w:r>
-      <w:r>
-        <w:rPr>
-          <w:rFonts w:hint="eastAsia"/>
-        </w:rPr>
-        <w:t>代码中有四</w:t>
-      </w:r>
-      <w:r>
-        <w:rPr>
-          <w:rFonts w:hint="eastAsia"/>
-        </w:rPr>
-        <w:t>个值得注意的地方，一是</w:t>
-      </w:r>
-      <w:r>
-        <w:rPr>
-          <w:rFonts w:hint="eastAsia"/>
-        </w:rPr>
-        <w:t>XML</w:t>
-      </w:r>
-      <w:r>
-        <w:rPr>
-          <w:rFonts w:hint="eastAsia"/>
-        </w:rPr>
-        <w:t>文件里面有些文献的标题的长度非常长，超过了</w:t>
-      </w:r>
-      <w:proofErr w:type="spellStart"/>
-      <w:r>
-        <w:rPr>
-          <w:rFonts w:hint="eastAsia"/>
-        </w:rPr>
-        <w:t>linux</w:t>
-      </w:r>
-      <w:proofErr w:type="spellEnd"/>
-      <w:r>
-        <w:rPr>
-          <w:rFonts w:hint="eastAsia"/>
-        </w:rPr>
-        <w:t>文件系统下面支持的最大文件名称长度</w:t>
-      </w:r>
-      <w:r>
-        <w:rPr>
-          <w:rFonts w:hint="eastAsia"/>
-        </w:rPr>
-        <w:t>256</w:t>
-      </w:r>
-      <w:r>
-        <w:rPr>
-          <w:rFonts w:hint="eastAsia"/>
-        </w:rPr>
-        <w:t>字节，所以如果出现超过</w:t>
-      </w:r>
-      <w:r>
-        <w:rPr>
-          <w:rFonts w:hint="eastAsia"/>
-        </w:rPr>
-        <w:t>256</w:t>
-      </w:r>
-      <w:r>
-        <w:rPr>
-          <w:rFonts w:hint="eastAsia"/>
-        </w:rPr>
-        <w:t>的字节要进行相应的裁剪。二是有</w:t>
-      </w:r>
-      <w:r>
-        <w:rPr>
-          <w:rFonts w:hint="eastAsia"/>
-        </w:rPr>
-        <w:t>些</w:t>
-      </w:r>
-      <w:proofErr w:type="spellStart"/>
-      <w:r>
-        <w:t>PubmedArticle</w:t>
-      </w:r>
-      <w:proofErr w:type="spellEnd"/>
-      <w:r>
-        <w:rPr>
-          <w:rFonts w:hint="eastAsia"/>
-        </w:rPr>
-        <w:t>标签下没有包含</w:t>
-      </w:r>
-      <w:r>
-        <w:rPr>
-          <w:rFonts w:hint="eastAsia"/>
-        </w:rPr>
-        <w:t>Abstract</w:t>
-      </w:r>
-      <w:r>
-        <w:rPr>
-          <w:rFonts w:hint="eastAsia"/>
-        </w:rPr>
-        <w:t>标签，所以在处理的时候要加以判断，如果</w:t>
-      </w:r>
-      <w:r>
-        <w:rPr>
-          <w:rFonts w:hint="eastAsia"/>
-        </w:rPr>
-        <w:t>Abstract</w:t>
-      </w:r>
-      <w:r>
-        <w:rPr>
-          <w:rFonts w:hint="eastAsia"/>
-        </w:rPr>
-        <w:t>为空的话，那么就跳过这篇文献的处理，如果还继续输出一个空白的</w:t>
-      </w:r>
-      <w:r>
-        <w:rPr>
-          <w:rFonts w:hint="eastAsia"/>
-        </w:rPr>
-        <w:t>txt</w:t>
-      </w:r>
-      <w:r>
-        <w:rPr>
-          <w:rFonts w:hint="eastAsia"/>
-        </w:rPr>
-        <w:t>文档的话，空的文档对我们的数据挖掘根本没有贡献，反而在文本挖掘的时候或者统计的时候还可能会导致误差。三是有些</w:t>
-      </w:r>
-      <w:r>
-        <w:rPr>
-          <w:rFonts w:hint="eastAsia"/>
-        </w:rPr>
-        <w:t>Abstract</w:t>
-      </w:r>
-      <w:r>
-        <w:rPr>
-          <w:rFonts w:hint="eastAsia"/>
-        </w:rPr>
-        <w:t>标签下面会包含多个</w:t>
-      </w:r>
-      <w:r>
-        <w:rPr>
-          <w:rFonts w:hint="eastAsia"/>
-        </w:rPr>
-        <w:t>子</w:t>
-      </w:r>
-      <w:r>
-        <w:rPr>
-          <w:rFonts w:hint="eastAsia"/>
-        </w:rPr>
-        <w:t>标签，这些</w:t>
-      </w:r>
-      <w:r>
-        <w:rPr>
-          <w:rFonts w:hint="eastAsia"/>
-        </w:rPr>
-        <w:t>子</w:t>
-      </w:r>
-      <w:r>
-        <w:rPr>
-          <w:rFonts w:hint="eastAsia"/>
-        </w:rPr>
-        <w:t>标签里面的内容都是文献的内容，所以在输出的时候</w:t>
-      </w:r>
-      <w:r>
-        <w:rPr>
-          <w:rFonts w:hint="eastAsia"/>
-        </w:rPr>
-        <w:t>要把他们全部输出，不仅仅只输出单个的</w:t>
-      </w:r>
-      <w:proofErr w:type="spellStart"/>
-      <w:r>
-        <w:rPr>
-          <w:rFonts w:hint="eastAsia"/>
-        </w:rPr>
-        <w:t>AbstractText</w:t>
-      </w:r>
-      <w:proofErr w:type="spellEnd"/>
-      <w:r>
-        <w:rPr>
-          <w:rFonts w:hint="eastAsia"/>
-        </w:rPr>
-        <w:t>。四是文献标题字符串中会有一些</w:t>
-      </w:r>
-      <w:r>
-        <w:t>”</w:t>
-      </w:r>
-      <w:r>
-        <w:rPr>
-          <w:rFonts w:hint="eastAsia"/>
-        </w:rPr>
-        <w:t>/</w:t>
-      </w:r>
-      <w:r>
-        <w:t>”</w:t>
-      </w:r>
-      <w:r>
-        <w:rPr>
-          <w:rFonts w:hint="eastAsia"/>
-        </w:rPr>
-        <w:t>这样的字符，我们把它作为文件名称输出的话，</w:t>
-      </w:r>
-      <w:r>
-        <w:rPr>
-          <w:rFonts w:hint="eastAsia"/>
-        </w:rPr>
-        <w:t>java</w:t>
-      </w:r>
-      <w:r>
-        <w:rPr>
-          <w:rFonts w:hint="eastAsia"/>
-        </w:rPr>
         <w:t>的</w:t>
       </w:r>
       <w:r>
@@ -12738,19 +11653,11 @@
         </w:rPr>
         <w:t>类会认为这是一个子目录的标示符（类似</w:t>
       </w:r>
-      <w:proofErr w:type="spellStart"/>
-      <w:r>
-        <w:rPr>
-          <w:rFonts w:hint="eastAsia"/>
-        </w:rPr>
-        <w:t>dir</w:t>
-      </w:r>
-      <w:proofErr w:type="spellEnd"/>
-      <w:r>
-        <w:rPr>
-          <w:rFonts w:hint="eastAsia"/>
-        </w:rPr>
-        <w:t>/sub</w:t>
+      <w:r>
+        <w:rPr>
+          <w:rFonts w:hint="eastAsia"/>
+        </w:rPr>
+        <w:t>dir/sub</w:t>
       </w:r>
       <w:r>
         <w:rPr>
@@ -13272,14 +12179,12 @@
         </w:rPr>
         <w:t>，</w:t>
       </w:r>
-      <w:proofErr w:type="spellStart"/>
       <w:r>
         <w:rPr>
           <w:rFonts w:hint="eastAsia"/>
         </w:rPr>
         <w:t>BallE</w:t>
       </w:r>
-      <w:proofErr w:type="spellEnd"/>
       <w:r>
         <w:rPr>
           <w:rFonts w:hint="eastAsia"/>
@@ -13405,11 +12310,9 @@
         </w:rPr>
         <w:t>和</w:t>
       </w:r>
-      <w:proofErr w:type="spellStart"/>
       <w:r>
         <w:t>BioCreative</w:t>
       </w:r>
-      <w:proofErr w:type="spellEnd"/>
       <w:r>
         <w:rPr>
           <w:rFonts w:hint="eastAsia"/>
@@ -13675,21 +12578,8 @@
         </w:rPr>
         <w:t>里面的方法</w:t>
       </w:r>
-      <w:proofErr w:type="spellStart"/>
-      <w:r>
-        <w:t>getEntities</w:t>
-      </w:r>
-      <w:proofErr w:type="spellEnd"/>
-      <w:r>
-        <w:t>(</w:t>
-      </w:r>
-      <w:proofErr w:type="spellStart"/>
-      <w:r>
-        <w:t>fileContent</w:t>
-      </w:r>
-      <w:proofErr w:type="spellEnd"/>
-      <w:r>
-        <w:t>, "PROTEIN");</w:t>
+      <w:r>
+        <w:t>getEntities(fileContent, "PROTEIN");</w:t>
       </w:r>
       <w:r>
         <w:rPr>
@@ -13716,30 +12606,7 @@
       </w:pPr>
       <w:r>
         <w:tab/>
-      </w:r>
-      <w:proofErr w:type="gramStart"/>
-      <w:r>
-        <w:t>public</w:t>
-      </w:r>
-      <w:proofErr w:type="gramEnd"/>
-      <w:r>
-        <w:t xml:space="preserve"> static void </w:t>
-      </w:r>
-      <w:proofErr w:type="spellStart"/>
-      <w:r>
-        <w:t>recognizerSingleFile</w:t>
-      </w:r>
-      <w:proofErr w:type="spellEnd"/>
-      <w:r>
-        <w:t xml:space="preserve">(File </w:t>
-      </w:r>
-      <w:proofErr w:type="spellStart"/>
-      <w:r>
-        <w:t>file</w:t>
-      </w:r>
-      <w:proofErr w:type="spellEnd"/>
-      <w:r>
-        <w:t>) throws Exception {</w:t>
+        <w:t>public static void recognizerSingleFile(File file) throws Exception {</w:t>
       </w:r>
     </w:p>
     <w:p>
@@ -13754,28 +12621,7 @@
       </w:r>
       <w:r>
         <w:tab/>
-        <w:t xml:space="preserve">String </w:t>
-      </w:r>
-      <w:proofErr w:type="spellStart"/>
-      <w:r>
-        <w:t>fileContent</w:t>
-      </w:r>
-      <w:proofErr w:type="spellEnd"/>
-      <w:r>
-        <w:t xml:space="preserve"> = </w:t>
-      </w:r>
-      <w:proofErr w:type="spellStart"/>
-      <w:proofErr w:type="gramStart"/>
-      <w:r>
-        <w:t>getAbstractContent</w:t>
-      </w:r>
-      <w:proofErr w:type="spellEnd"/>
-      <w:r>
-        <w:t>(</w:t>
-      </w:r>
-      <w:proofErr w:type="gramEnd"/>
-      <w:r>
-        <w:t>file);</w:t>
+        <w:t>String fileContent = getAbstractContent(file);</w:t>
       </w:r>
     </w:p>
     <w:p>
@@ -13790,15 +12636,7 @@
       </w:r>
       <w:r>
         <w:tab/>
-        <w:t xml:space="preserve">Tagger t = new </w:t>
-      </w:r>
-      <w:proofErr w:type="gramStart"/>
-      <w:r>
-        <w:t>Tagger(</w:t>
-      </w:r>
-      <w:proofErr w:type="gramEnd"/>
-      <w:r>
-        <w:t>);</w:t>
+        <w:t>Tagger t = new Tagger();</w:t>
       </w:r>
     </w:p>
     <w:p>
@@ -13813,31 +12651,7 @@
       </w:r>
       <w:r>
         <w:tab/>
-        <w:t xml:space="preserve">String </w:t>
-      </w:r>
-      <w:proofErr w:type="gramStart"/>
-      <w:r>
-        <w:t>protein[</w:t>
-      </w:r>
-      <w:proofErr w:type="gramEnd"/>
-      <w:r>
-        <w:t xml:space="preserve">] = </w:t>
-      </w:r>
-      <w:proofErr w:type="spellStart"/>
-      <w:r>
-        <w:t>t.getEntities</w:t>
-      </w:r>
-      <w:proofErr w:type="spellEnd"/>
-      <w:r>
-        <w:t>(</w:t>
-      </w:r>
-      <w:proofErr w:type="spellStart"/>
-      <w:r>
-        <w:t>fileContent</w:t>
-      </w:r>
-      <w:proofErr w:type="spellEnd"/>
-      <w:r>
-        <w:t>, "PROTEIN");</w:t>
+        <w:t>String protein[] = t.getEntities(fileContent, "PROTEIN");</w:t>
       </w:r>
     </w:p>
     <w:p>
@@ -13852,696 +12666,555 @@
       </w:r>
       <w:r>
         <w:tab/>
-      </w:r>
-      <w:proofErr w:type="gramStart"/>
-      <w:r>
-        <w:t>for</w:t>
-      </w:r>
-      <w:proofErr w:type="gramEnd"/>
-      <w:r>
-        <w:t xml:space="preserve"> (</w:t>
-      </w:r>
-      <w:proofErr w:type="spellStart"/>
-      <w:r>
-        <w:t>int</w:t>
-      </w:r>
-      <w:proofErr w:type="spellEnd"/>
-      <w:r>
+        <w:t>for (int i = 0; i &lt; protein.length; i++) {</w:t>
+      </w:r>
+    </w:p>
+    <w:p>
+      <w:pPr>
+        <w:tabs>
+          <w:tab w:val="left" w:pos="930"/>
+        </w:tabs>
+        <w:ind w:firstLine="480"/>
+      </w:pPr>
+      <w:r>
+        <w:tab/>
+      </w:r>
+      <w:r>
+        <w:tab/>
+      </w:r>
+      <w:r>
+        <w:tab/>
+        <w:t>System.out.println(protein[i]);</w:t>
+      </w:r>
+    </w:p>
+    <w:p>
+      <w:pPr>
+        <w:tabs>
+          <w:tab w:val="left" w:pos="930"/>
+        </w:tabs>
+        <w:ind w:firstLine="480"/>
+      </w:pPr>
+      <w:r>
+        <w:tab/>
+      </w:r>
+      <w:r>
+        <w:tab/>
+        <w:t>}</w:t>
+      </w:r>
+    </w:p>
+    <w:p>
+      <w:pPr>
+        <w:tabs>
+          <w:tab w:val="left" w:pos="930"/>
+        </w:tabs>
+        <w:ind w:firstLine="480"/>
+      </w:pPr>
+      <w:r>
+        <w:tab/>
+        <w:t>}</w:t>
+      </w:r>
+    </w:p>
+    <w:p>
+      <w:pPr>
+        <w:tabs>
+          <w:tab w:val="left" w:pos="930"/>
+        </w:tabs>
+        <w:ind w:firstLine="480"/>
+      </w:pPr>
+    </w:p>
+    <w:p>
+      <w:pPr>
+        <w:tabs>
+          <w:tab w:val="left" w:pos="930"/>
+        </w:tabs>
+      </w:pPr>
+      <w:r>
+        <w:rPr>
+          <w:rFonts w:hint="eastAsia"/>
+        </w:rPr>
+        <w:t>由于系统还要挖掘出与蛋白质磷酸化修饰有关的激酶和修饰位点，所以我们必须还要继续识别文本中的激酶和修饰位点的实体名词，但是</w:t>
+      </w:r>
+      <w:r>
+        <w:rPr>
+          <w:rFonts w:hint="eastAsia"/>
+        </w:rPr>
+        <w:t>ABNER</w:t>
+      </w:r>
+      <w:r>
+        <w:rPr>
+          <w:rFonts w:hint="eastAsia"/>
+        </w:rPr>
+        <w:t>工具只提供了</w:t>
+      </w:r>
+      <w:r>
+        <w:rPr>
+          <w:rFonts w:hint="eastAsia"/>
+        </w:rPr>
+        <w:t>蛋白质，</w:t>
+      </w:r>
+      <w:r>
+        <w:rPr>
+          <w:rFonts w:hint="eastAsia"/>
+        </w:rPr>
+        <w:t>DNA</w:t>
+      </w:r>
+      <w:r>
+        <w:rPr>
+          <w:rFonts w:hint="eastAsia"/>
+        </w:rPr>
+        <w:t>，</w:t>
+      </w:r>
+      <w:r>
+        <w:rPr>
+          <w:rFonts w:hint="eastAsia"/>
+        </w:rPr>
+        <w:t xml:space="preserve">RNA, </w:t>
+      </w:r>
+      <w:r>
+        <w:rPr>
+          <w:rFonts w:hint="eastAsia"/>
+        </w:rPr>
+        <w:t>细胞系，细胞类型</w:t>
+      </w:r>
+      <w:r>
+        <w:rPr>
+          <w:rFonts w:hint="eastAsia"/>
+        </w:rPr>
+        <w:t>五个类型的实体，所以我们还要对这些实体进行训练，培养一个能够识别激酶和修饰位点的语料库。</w:t>
+      </w:r>
+      <w:r>
+        <w:rPr>
+          <w:rFonts w:hint="eastAsia"/>
+        </w:rPr>
+        <w:t>ABNER</w:t>
+      </w:r>
+      <w:r>
+        <w:rPr>
+          <w:rFonts w:hint="eastAsia"/>
+        </w:rPr>
+        <w:t>工具给我们提供了</w:t>
+      </w:r>
+      <w:r>
+        <w:rPr>
+          <w:rFonts w:hint="eastAsia"/>
+        </w:rPr>
+        <w:t>训练</w:t>
+      </w:r>
+      <w:r>
+        <w:rPr>
+          <w:rFonts w:hint="eastAsia"/>
+        </w:rPr>
+        <w:t>语料库的接口。</w:t>
+      </w:r>
+      <w:r>
+        <w:rPr>
+          <w:rFonts w:hint="eastAsia"/>
+        </w:rPr>
+        <w:t>我们可以初始化一个</w:t>
+      </w:r>
+      <w:r>
+        <w:rPr>
+          <w:rFonts w:hint="eastAsia"/>
+        </w:rPr>
+        <w:t>Trainer</w:t>
+      </w:r>
+      <w:r>
+        <w:rPr>
+          <w:rFonts w:hint="eastAsia"/>
+        </w:rPr>
+        <w:t>的实例，调用</w:t>
+      </w:r>
+      <w:r>
+        <w:rPr>
+          <w:rFonts w:hint="eastAsia"/>
+        </w:rPr>
+        <w:t>Train</w:t>
+      </w:r>
+      <w:r>
+        <w:rPr>
+          <w:rFonts w:hint="eastAsia"/>
+        </w:rPr>
+        <w:t>里面的</w:t>
+      </w:r>
+      <w:r>
+        <w:t>train(trainFile, model</w:t>
+      </w:r>
+      <w:r>
+        <w:rPr>
+          <w:rFonts w:hint="eastAsia"/>
+        </w:rPr>
+        <w:t>File</w:t>
+      </w:r>
+      <w:r>
+        <w:t>)</w:t>
+      </w:r>
+      <w:r>
+        <w:rPr>
+          <w:rFonts w:hint="eastAsia"/>
+        </w:rPr>
+        <w:t>方法，</w:t>
+      </w:r>
+      <w:r>
+        <w:rPr>
+          <w:rFonts w:hint="eastAsia"/>
+        </w:rPr>
+        <w:t>trainFile</w:t>
+      </w:r>
+      <w:r>
+        <w:rPr>
+          <w:rFonts w:hint="eastAsia"/>
+        </w:rPr>
+        <w:t>就是训练文本的路径，</w:t>
+      </w:r>
+      <w:r>
+        <w:rPr>
+          <w:rFonts w:hint="eastAsia"/>
+        </w:rPr>
+        <w:t>modelFile</w:t>
+      </w:r>
+      <w:r>
+        <w:rPr>
+          <w:rFonts w:hint="eastAsia"/>
+        </w:rPr>
+        <w:t>就是语料库模型文件的路径，比如想识别一个磷酸化修饰的位点</w:t>
+      </w:r>
+      <w:r>
+        <w:rPr>
+          <w:rFonts w:hint="eastAsia"/>
+        </w:rPr>
+        <w:t>(Ser32)</w:t>
+      </w:r>
+      <w:r>
+        <w:rPr>
+          <w:rFonts w:hint="eastAsia"/>
+        </w:rPr>
+        <w:t>，我们可以在</w:t>
+      </w:r>
+      <w:r>
+        <w:t>trainFile</w:t>
+      </w:r>
+      <w:r>
+        <w:rPr>
+          <w:rFonts w:hint="eastAsia"/>
+        </w:rPr>
+        <w:t>的文件里面</w:t>
+      </w:r>
+      <w:r>
+        <w:rPr>
+          <w:rFonts w:hint="eastAsia"/>
+        </w:rPr>
+        <w:t>填写训练的规则，官方的</w:t>
+      </w:r>
+      <w:r>
+        <w:rPr>
+          <w:rFonts w:hint="eastAsia"/>
+        </w:rPr>
+        <w:t>demo</w:t>
+      </w:r>
+      <w:r>
+        <w:rPr>
+          <w:rFonts w:hint="eastAsia"/>
+        </w:rPr>
+        <w:t>里面介绍了如何填写训练集文件，下面是官网</w:t>
+      </w:r>
+      <w:r>
+        <w:rPr>
+          <w:rFonts w:hint="eastAsia"/>
+        </w:rPr>
+        <w:t>demo</w:t>
+      </w:r>
+      <w:r>
+        <w:rPr>
+          <w:rFonts w:hint="eastAsia"/>
+        </w:rPr>
+        <w:t>的一个例子：</w:t>
+      </w:r>
+    </w:p>
+    <w:p>
+      <w:pPr>
+        <w:tabs>
+          <w:tab w:val="left" w:pos="930"/>
+        </w:tabs>
+      </w:pPr>
+      <w:r>
+        <w:t xml:space="preserve">   &lt;pre&gt;</w:t>
+      </w:r>
+    </w:p>
+    <w:p>
+      <w:pPr>
+        <w:tabs>
+          <w:tab w:val="left" w:pos="930"/>
+        </w:tabs>
+        <w:ind w:left="420"/>
+      </w:pPr>
+      <w:r>
+        <w:t>IL-2|B-DNA gene|I-DNA expression|O and|O NF-kappa|B-PROTEIN B|I-PROTEIN activation|O ...</w:t>
+      </w:r>
+    </w:p>
+    <w:p>
+      <w:pPr>
+        <w:tabs>
+          <w:tab w:val="left" w:pos="930"/>
+        </w:tabs>
+      </w:pPr>
+      <w:r>
+        <w:t xml:space="preserve">   &lt;/pre&gt;</w:t>
+      </w:r>
+    </w:p>
+    <w:p>
+      <w:pPr>
+        <w:tabs>
+          <w:tab w:val="left" w:pos="930"/>
+        </w:tabs>
+      </w:pPr>
+      <w:r>
+        <w:rPr>
+          <w:rFonts w:hint="eastAsia"/>
+        </w:rPr>
+        <w:t>训练文件的规则概括成四</w:t>
+      </w:r>
+      <w:r>
+        <w:rPr>
+          <w:rFonts w:hint="eastAsia"/>
+        </w:rPr>
+        <w:t>点：一，每一句话要按照每个</w:t>
+      </w:r>
+      <w:r>
+        <w:rPr>
+          <w:rFonts w:hint="eastAsia"/>
+        </w:rPr>
+        <w:t>token</w:t>
+      </w:r>
+      <w:r>
+        <w:rPr>
+          <w:rFonts w:hint="eastAsia"/>
+        </w:rPr>
+        <w:t>（可以理解为每个单词）空格间开，并且一句话写在一行；二，每一个</w:t>
+      </w:r>
+      <w:r>
+        <w:rPr>
+          <w:rFonts w:hint="eastAsia"/>
+        </w:rPr>
+        <w:t>token</w:t>
+      </w:r>
+      <w:r>
+        <w:rPr>
+          <w:rFonts w:hint="eastAsia"/>
+        </w:rPr>
+        <w:t>的左边的单词，右边是词性标注，两者用‘</w:t>
+      </w:r>
+      <w:r>
+        <w:rPr>
+          <w:rFonts w:hint="eastAsia"/>
+        </w:rPr>
+        <w:t>|</w:t>
+      </w:r>
+      <w:r>
+        <w:rPr>
+          <w:rFonts w:hint="eastAsia"/>
+        </w:rPr>
+        <w:t>’符号间隔开；</w:t>
+      </w:r>
+      <w:r>
+        <w:rPr>
+          <w:rFonts w:hint="eastAsia"/>
+        </w:rPr>
+        <w:t>三，每一个实体的第一个单词的词性标注前要加</w:t>
+      </w:r>
+      <w:r>
+        <w:rPr>
+          <w:rFonts w:hint="eastAsia"/>
+        </w:rPr>
+        <w:t>前缀</w:t>
+      </w:r>
+      <w:r>
+        <w:rPr>
+          <w:rFonts w:hint="eastAsia"/>
+        </w:rPr>
+        <w:t>B-</w:t>
+      </w:r>
+      <w:r>
+        <w:rPr>
+          <w:rFonts w:hint="eastAsia"/>
+        </w:rPr>
+        <w:t>，剩下其他的单词前面要加</w:t>
+      </w:r>
+      <w:r>
+        <w:rPr>
+          <w:rFonts w:hint="eastAsia"/>
+        </w:rPr>
+        <w:t>前缀</w:t>
+      </w:r>
+      <w:r>
+        <w:rPr>
+          <w:rFonts w:hint="eastAsia"/>
+        </w:rPr>
+        <w:t>I-</w:t>
+      </w:r>
+      <w:r>
+        <w:rPr>
+          <w:rFonts w:hint="eastAsia"/>
+        </w:rPr>
+        <w:t>；四，每个不是实体的单词的词性标注要设为</w:t>
+      </w:r>
+      <w:r>
+        <w:rPr>
+          <w:rFonts w:hint="eastAsia"/>
+        </w:rPr>
+        <w:t>O</w:t>
+      </w:r>
+      <w:r>
+        <w:rPr>
+          <w:rFonts w:hint="eastAsia"/>
+        </w:rPr>
+        <w:t>。</w:t>
+      </w:r>
+      <w:r>
+        <w:rPr>
+          <w:rFonts w:hint="eastAsia"/>
+        </w:rPr>
+        <w:t>用着</w:t>
+      </w:r>
+      <w:r>
+        <w:rPr>
+          <w:rFonts w:hint="eastAsia"/>
+        </w:rPr>
+        <w:t>我们训练一段</w:t>
+      </w:r>
+      <w:r>
+        <w:rPr>
+          <w:rFonts w:hint="eastAsia"/>
+        </w:rPr>
+        <w:t>能够识别位点的训练集：</w:t>
+      </w:r>
+    </w:p>
+    <w:p>
+      <w:pPr>
+        <w:tabs>
+          <w:tab w:val="left" w:pos="930"/>
+        </w:tabs>
+      </w:pPr>
+      <w:r>
+        <w:t>GRK6|O phosphorylates|O IκBα|O at|O Ser32|B-POSITION or|O Ser36|B-POSITION and|O enhances|O TNF-α-induced|O inflammation|O .|O</w:t>
+      </w:r>
+    </w:p>
+    <w:p>
+      <w:pPr>
+        <w:tabs>
+          <w:tab w:val="left" w:pos="930"/>
+        </w:tabs>
+      </w:pPr>
+      <w:r>
+        <w:rPr>
+          <w:rFonts w:hint="eastAsia"/>
+        </w:rPr>
+        <w:t>生成一个</w:t>
+      </w:r>
+      <w:r>
+        <w:rPr>
+          <w:rFonts w:hint="eastAsia"/>
+        </w:rPr>
+        <w:t>model</w:t>
+      </w:r>
+      <w:r>
+        <w:rPr>
+          <w:rFonts w:hint="eastAsia"/>
+        </w:rPr>
+        <w:t>，然后用</w:t>
+      </w:r>
+      <w:r>
+        <w:rPr>
+          <w:rFonts w:hint="eastAsia"/>
+        </w:rPr>
+        <w:t>model</w:t>
+      </w:r>
+      <w:r>
+        <w:rPr>
+          <w:rFonts w:hint="eastAsia"/>
+        </w:rPr>
+        <w:t>作为语料库去识别出文档里面的</w:t>
+      </w:r>
+      <w:r>
+        <w:rPr>
+          <w:rFonts w:hint="eastAsia"/>
+        </w:rPr>
+        <w:t>为位点实体</w:t>
+      </w:r>
+      <w:r>
+        <w:rPr>
+          <w:rFonts w:hint="eastAsia"/>
+        </w:rPr>
+        <w:t>。代码：</w:t>
+      </w:r>
+    </w:p>
+    <w:p>
+      <w:pPr>
+        <w:tabs>
+          <w:tab w:val="left" w:pos="930"/>
+        </w:tabs>
+      </w:pPr>
+      <w:r>
+        <w:rPr>
+          <w:rFonts w:hint="eastAsia"/>
+        </w:rPr>
+        <w:t>//</w:t>
+      </w:r>
+      <w:r>
+        <w:rPr>
+          <w:rFonts w:hint="eastAsia"/>
+        </w:rPr>
+        <w:t>第一步</w:t>
+      </w:r>
+      <w:r>
+        <w:rPr>
+          <w:rFonts w:hint="eastAsia"/>
+        </w:rPr>
         <w:t xml:space="preserve"> </w:t>
       </w:r>
-      <w:proofErr w:type="spellStart"/>
-      <w:r>
-        <w:t>i</w:t>
-      </w:r>
-      <w:proofErr w:type="spellEnd"/>
-      <w:r>
-        <w:t xml:space="preserve"> = 0; </w:t>
-      </w:r>
-      <w:proofErr w:type="spellStart"/>
-      <w:r>
-        <w:t>i</w:t>
-      </w:r>
-      <w:proofErr w:type="spellEnd"/>
-      <w:r>
-        <w:t xml:space="preserve"> &lt; </w:t>
-      </w:r>
-      <w:proofErr w:type="spellStart"/>
-      <w:r>
-        <w:t>protein.length</w:t>
-      </w:r>
-      <w:proofErr w:type="spellEnd"/>
-      <w:r>
-        <w:t xml:space="preserve">; </w:t>
-      </w:r>
-      <w:proofErr w:type="spellStart"/>
-      <w:r>
-        <w:t>i</w:t>
-      </w:r>
-      <w:proofErr w:type="spellEnd"/>
-      <w:r>
-        <w:t>++) {</w:t>
-      </w:r>
-    </w:p>
-    <w:p>
-      <w:pPr>
-        <w:tabs>
-          <w:tab w:val="left" w:pos="930"/>
-        </w:tabs>
-        <w:ind w:firstLine="480"/>
-      </w:pPr>
-      <w:r>
-        <w:tab/>
-      </w:r>
-      <w:r>
-        <w:tab/>
-      </w:r>
-      <w:r>
-        <w:tab/>
-      </w:r>
-      <w:proofErr w:type="spellStart"/>
-      <w:proofErr w:type="gramStart"/>
-      <w:r>
-        <w:t>System.out.println</w:t>
-      </w:r>
-      <w:proofErr w:type="spellEnd"/>
-      <w:r>
-        <w:t>(</w:t>
-      </w:r>
-      <w:proofErr w:type="gramEnd"/>
-      <w:r>
-        <w:t>protein[</w:t>
-      </w:r>
-      <w:proofErr w:type="spellStart"/>
-      <w:r>
-        <w:t>i</w:t>
-      </w:r>
-      <w:proofErr w:type="spellEnd"/>
-      <w:r>
-        <w:t>]);</w:t>
-      </w:r>
-    </w:p>
-    <w:p>
-      <w:pPr>
-        <w:tabs>
-          <w:tab w:val="left" w:pos="930"/>
-        </w:tabs>
-        <w:ind w:firstLine="480"/>
-      </w:pPr>
-      <w:r>
-        <w:tab/>
-      </w:r>
-      <w:r>
-        <w:tab/>
-        <w:t>}</w:t>
-      </w:r>
-    </w:p>
-    <w:p>
-      <w:pPr>
-        <w:tabs>
-          <w:tab w:val="left" w:pos="930"/>
-        </w:tabs>
-        <w:ind w:firstLine="480"/>
-      </w:pPr>
-      <w:r>
-        <w:tab/>
-        <w:t>}</w:t>
-      </w:r>
-    </w:p>
-    <w:p>
-      <w:pPr>
-        <w:tabs>
-          <w:tab w:val="left" w:pos="930"/>
-        </w:tabs>
-        <w:ind w:firstLine="480"/>
-      </w:pPr>
-    </w:p>
-    <w:p>
-      <w:pPr>
-        <w:tabs>
-          <w:tab w:val="left" w:pos="930"/>
-        </w:tabs>
-      </w:pPr>
-      <w:r>
-        <w:rPr>
-          <w:rFonts w:hint="eastAsia"/>
-        </w:rPr>
-        <w:t>由于系统还要挖掘出与蛋白质磷酸化修饰有关的激酶和修饰位点，所以我们必须还要继续识别文本中的激酶和修饰位点的实体名词，但是</w:t>
-      </w:r>
-      <w:r>
-        <w:rPr>
-          <w:rFonts w:hint="eastAsia"/>
-        </w:rPr>
-        <w:t>ABNER</w:t>
-      </w:r>
-      <w:r>
-        <w:rPr>
-          <w:rFonts w:hint="eastAsia"/>
-        </w:rPr>
-        <w:t>工具只提供了</w:t>
-      </w:r>
-      <w:r>
-        <w:rPr>
-          <w:rFonts w:hint="eastAsia"/>
-        </w:rPr>
-        <w:t>蛋白质，</w:t>
-      </w:r>
-      <w:r>
-        <w:rPr>
-          <w:rFonts w:hint="eastAsia"/>
-        </w:rPr>
-        <w:t>DNA</w:t>
-      </w:r>
-      <w:r>
-        <w:rPr>
-          <w:rFonts w:hint="eastAsia"/>
-        </w:rPr>
-        <w:t>，</w:t>
-      </w:r>
-      <w:r>
-        <w:rPr>
-          <w:rFonts w:hint="eastAsia"/>
-        </w:rPr>
-        <w:t xml:space="preserve">RNA, </w:t>
-      </w:r>
-      <w:r>
-        <w:rPr>
-          <w:rFonts w:hint="eastAsia"/>
-        </w:rPr>
-        <w:t>细胞系，细胞类型</w:t>
-      </w:r>
-      <w:r>
-        <w:rPr>
-          <w:rFonts w:hint="eastAsia"/>
-        </w:rPr>
-        <w:t>五个类型的实体，所以我们还要对这些实体进行训练，培养一个能够识别激酶和修饰位点的语料库。</w:t>
-      </w:r>
-      <w:r>
-        <w:rPr>
-          <w:rFonts w:hint="eastAsia"/>
-        </w:rPr>
-        <w:t>ABNER</w:t>
-      </w:r>
-      <w:r>
-        <w:rPr>
-          <w:rFonts w:hint="eastAsia"/>
-        </w:rPr>
-        <w:t>工具给我们提供了</w:t>
-      </w:r>
-      <w:r>
-        <w:rPr>
-          <w:rFonts w:hint="eastAsia"/>
-        </w:rPr>
-        <w:t>训练</w:t>
-      </w:r>
-      <w:r>
-        <w:rPr>
-          <w:rFonts w:hint="eastAsia"/>
-        </w:rPr>
-        <w:t>语料库的接口。</w:t>
-      </w:r>
-      <w:r>
-        <w:rPr>
-          <w:rFonts w:hint="eastAsia"/>
-        </w:rPr>
-        <w:t>我们可以初始化一个</w:t>
-      </w:r>
-      <w:r>
-        <w:rPr>
-          <w:rFonts w:hint="eastAsia"/>
-        </w:rPr>
-        <w:t>Trainer</w:t>
-      </w:r>
-      <w:r>
-        <w:rPr>
-          <w:rFonts w:hint="eastAsia"/>
-        </w:rPr>
-        <w:t>的实例，调用</w:t>
-      </w:r>
-      <w:r>
-        <w:rPr>
-          <w:rFonts w:hint="eastAsia"/>
-        </w:rPr>
-        <w:t>Train</w:t>
-      </w:r>
-      <w:r>
-        <w:rPr>
-          <w:rFonts w:hint="eastAsia"/>
-        </w:rPr>
-        <w:t>里面的</w:t>
-      </w:r>
-      <w:r>
-        <w:t>train(</w:t>
-      </w:r>
-      <w:proofErr w:type="spellStart"/>
-      <w:r>
-        <w:t>trainFile</w:t>
-      </w:r>
-      <w:proofErr w:type="spellEnd"/>
-      <w:r>
-        <w:t xml:space="preserve">, </w:t>
-      </w:r>
-      <w:proofErr w:type="spellStart"/>
-      <w:r>
-        <w:t>model</w:t>
-      </w:r>
-      <w:r>
-        <w:rPr>
-          <w:rFonts w:hint="eastAsia"/>
-        </w:rPr>
-        <w:t>File</w:t>
-      </w:r>
-      <w:proofErr w:type="spellEnd"/>
-      <w:r>
-        <w:t>)</w:t>
-      </w:r>
-      <w:r>
-        <w:rPr>
-          <w:rFonts w:hint="eastAsia"/>
-        </w:rPr>
-        <w:t>方法，</w:t>
-      </w:r>
-      <w:proofErr w:type="spellStart"/>
-      <w:r>
-        <w:rPr>
-          <w:rFonts w:hint="eastAsia"/>
-        </w:rPr>
-        <w:t>trainFile</w:t>
-      </w:r>
-      <w:proofErr w:type="spellEnd"/>
-      <w:r>
-        <w:rPr>
-          <w:rFonts w:hint="eastAsia"/>
-        </w:rPr>
-        <w:t>就是训练文本的路径，</w:t>
-      </w:r>
-      <w:proofErr w:type="spellStart"/>
-      <w:r>
-        <w:rPr>
-          <w:rFonts w:hint="eastAsia"/>
-        </w:rPr>
-        <w:t>modelFile</w:t>
-      </w:r>
-      <w:proofErr w:type="spellEnd"/>
-      <w:r>
-        <w:rPr>
-          <w:rFonts w:hint="eastAsia"/>
-        </w:rPr>
-        <w:t>就是语料库模型文件的路径，比如想识别一个磷酸化修饰的位点</w:t>
-      </w:r>
-      <w:r>
-        <w:rPr>
-          <w:rFonts w:hint="eastAsia"/>
-        </w:rPr>
-        <w:t>(Ser32)</w:t>
-      </w:r>
-      <w:r>
-        <w:rPr>
-          <w:rFonts w:hint="eastAsia"/>
-        </w:rPr>
-        <w:t>，我们可以在</w:t>
-      </w:r>
-      <w:proofErr w:type="spellStart"/>
-      <w:r>
-        <w:t>trainFile</w:t>
-      </w:r>
-      <w:proofErr w:type="spellEnd"/>
-      <w:r>
-        <w:rPr>
-          <w:rFonts w:hint="eastAsia"/>
-        </w:rPr>
-        <w:t>的文件里面</w:t>
-      </w:r>
-      <w:r>
-        <w:rPr>
-          <w:rFonts w:hint="eastAsia"/>
-        </w:rPr>
-        <w:t>填写训练的规则，官方的</w:t>
-      </w:r>
-      <w:r>
-        <w:rPr>
-          <w:rFonts w:hint="eastAsia"/>
-        </w:rPr>
-        <w:t>demo</w:t>
-      </w:r>
-      <w:r>
-        <w:rPr>
-          <w:rFonts w:hint="eastAsia"/>
-        </w:rPr>
-        <w:t>里面介绍了如何填写训练集文件，下面是官网</w:t>
-      </w:r>
-      <w:r>
-        <w:rPr>
-          <w:rFonts w:hint="eastAsia"/>
-        </w:rPr>
-        <w:t>demo</w:t>
-      </w:r>
-      <w:r>
-        <w:rPr>
-          <w:rFonts w:hint="eastAsia"/>
-        </w:rPr>
-        <w:t>的一个例子：</w:t>
-      </w:r>
-    </w:p>
-    <w:p>
-      <w:pPr>
-        <w:tabs>
-          <w:tab w:val="left" w:pos="930"/>
-        </w:tabs>
-      </w:pPr>
-      <w:r>
-        <w:t xml:space="preserve">   &lt;</w:t>
-      </w:r>
-      <w:proofErr w:type="gramStart"/>
-      <w:r>
-        <w:t>pre</w:t>
-      </w:r>
-      <w:proofErr w:type="gramEnd"/>
-      <w:r>
-        <w:t>&gt;</w:t>
-      </w:r>
-    </w:p>
-    <w:p>
-      <w:pPr>
-        <w:tabs>
-          <w:tab w:val="left" w:pos="930"/>
-        </w:tabs>
-        <w:ind w:left="420"/>
-      </w:pPr>
-      <w:r>
-        <w:t xml:space="preserve">IL-2|B-DNA </w:t>
-      </w:r>
-      <w:proofErr w:type="spellStart"/>
-      <w:r>
-        <w:t>gene|I-DNA</w:t>
-      </w:r>
-      <w:proofErr w:type="spellEnd"/>
-      <w:r>
-        <w:t xml:space="preserve"> </w:t>
-      </w:r>
-      <w:proofErr w:type="spellStart"/>
-      <w:r>
-        <w:t>expression|O</w:t>
-      </w:r>
-      <w:proofErr w:type="spellEnd"/>
-      <w:r>
-        <w:t xml:space="preserve"> </w:t>
-      </w:r>
-      <w:proofErr w:type="spellStart"/>
-      <w:r>
-        <w:t>and|O</w:t>
-      </w:r>
-      <w:proofErr w:type="spellEnd"/>
-      <w:r>
-        <w:t xml:space="preserve"> </w:t>
-      </w:r>
-      <w:proofErr w:type="spellStart"/>
-      <w:r>
-        <w:t>NF-kappa|B-PROTEIN</w:t>
-      </w:r>
-      <w:proofErr w:type="spellEnd"/>
-      <w:r>
-        <w:t xml:space="preserve"> B|I-PROTEIN </w:t>
-      </w:r>
-      <w:proofErr w:type="spellStart"/>
-      <w:r>
-        <w:t>activation|</w:t>
-      </w:r>
-      <w:proofErr w:type="gramStart"/>
-      <w:r>
-        <w:t>O</w:t>
-      </w:r>
-      <w:proofErr w:type="spellEnd"/>
-      <w:r>
-        <w:t xml:space="preserve"> ...</w:t>
-      </w:r>
-      <w:proofErr w:type="gramEnd"/>
-    </w:p>
-    <w:p>
-      <w:pPr>
-        <w:tabs>
-          <w:tab w:val="left" w:pos="930"/>
-        </w:tabs>
-      </w:pPr>
-      <w:r>
-        <w:t xml:space="preserve">   &lt;/pre&gt;</w:t>
-      </w:r>
-    </w:p>
-    <w:p>
-      <w:pPr>
-        <w:tabs>
-          <w:tab w:val="left" w:pos="930"/>
-        </w:tabs>
-      </w:pPr>
-      <w:r>
-        <w:rPr>
-          <w:rFonts w:hint="eastAsia"/>
-        </w:rPr>
-        <w:t>训练文件的规则概括成四</w:t>
-      </w:r>
-      <w:r>
-        <w:rPr>
-          <w:rFonts w:hint="eastAsia"/>
-        </w:rPr>
-        <w:t>点：一，每一句话要按照每个</w:t>
-      </w:r>
-      <w:r>
-        <w:rPr>
-          <w:rFonts w:hint="eastAsia"/>
-        </w:rPr>
-        <w:t>token</w:t>
-      </w:r>
-      <w:r>
-        <w:rPr>
-          <w:rFonts w:hint="eastAsia"/>
-        </w:rPr>
-        <w:t>（可以理解为每个单词）空格间开，并且一句话写在一行；二，每一个</w:t>
-      </w:r>
-      <w:r>
-        <w:rPr>
-          <w:rFonts w:hint="eastAsia"/>
-        </w:rPr>
-        <w:t>token</w:t>
-      </w:r>
-      <w:r>
-        <w:rPr>
-          <w:rFonts w:hint="eastAsia"/>
-        </w:rPr>
-        <w:t>的左边的单词，右边是词性标注，两者用‘</w:t>
-      </w:r>
-      <w:r>
-        <w:rPr>
-          <w:rFonts w:hint="eastAsia"/>
-        </w:rPr>
-        <w:t>|</w:t>
-      </w:r>
-      <w:r>
-        <w:rPr>
-          <w:rFonts w:hint="eastAsia"/>
-        </w:rPr>
-        <w:t>’符号间隔开；</w:t>
-      </w:r>
-      <w:r>
-        <w:rPr>
-          <w:rFonts w:hint="eastAsia"/>
-        </w:rPr>
-        <w:t>三，每一个实体的第一个单词的词性标注前要加</w:t>
-      </w:r>
-      <w:r>
-        <w:rPr>
-          <w:rFonts w:hint="eastAsia"/>
-        </w:rPr>
-        <w:t>前缀</w:t>
-      </w:r>
-      <w:r>
-        <w:rPr>
-          <w:rFonts w:hint="eastAsia"/>
-        </w:rPr>
-        <w:t>B-</w:t>
-      </w:r>
-      <w:r>
-        <w:rPr>
-          <w:rFonts w:hint="eastAsia"/>
-        </w:rPr>
-        <w:t>，剩下其他的单词前面要加</w:t>
-      </w:r>
-      <w:r>
-        <w:rPr>
-          <w:rFonts w:hint="eastAsia"/>
-        </w:rPr>
-        <w:t>前缀</w:t>
-      </w:r>
-      <w:r>
-        <w:rPr>
-          <w:rFonts w:hint="eastAsia"/>
-        </w:rPr>
-        <w:t>I-</w:t>
-      </w:r>
-      <w:r>
-        <w:rPr>
-          <w:rFonts w:hint="eastAsia"/>
-        </w:rPr>
-        <w:t>；四，每个不是实体的单词的词性标注要设为</w:t>
-      </w:r>
-      <w:r>
-        <w:rPr>
-          <w:rFonts w:hint="eastAsia"/>
-        </w:rPr>
-        <w:t>O</w:t>
-      </w:r>
-      <w:r>
-        <w:rPr>
-          <w:rFonts w:hint="eastAsia"/>
-        </w:rPr>
-        <w:t>。</w:t>
-      </w:r>
-      <w:r>
-        <w:rPr>
-          <w:rFonts w:hint="eastAsia"/>
-        </w:rPr>
-        <w:t>用着</w:t>
-      </w:r>
-      <w:r>
-        <w:rPr>
-          <w:rFonts w:hint="eastAsia"/>
-        </w:rPr>
-        <w:t>我们训练一段</w:t>
-      </w:r>
-      <w:r>
-        <w:rPr>
-          <w:rFonts w:hint="eastAsia"/>
-        </w:rPr>
-        <w:t>能够识别位点的训练集：</w:t>
-      </w:r>
-    </w:p>
-    <w:p>
-      <w:pPr>
-        <w:tabs>
-          <w:tab w:val="left" w:pos="930"/>
-        </w:tabs>
-      </w:pPr>
-      <w:r>
-        <w:t xml:space="preserve">GRK6|O </w:t>
-      </w:r>
-      <w:proofErr w:type="spellStart"/>
-      <w:r>
-        <w:t>phosphorylates|O</w:t>
-      </w:r>
-      <w:proofErr w:type="spellEnd"/>
-      <w:r>
-        <w:t xml:space="preserve"> </w:t>
-      </w:r>
-      <w:proofErr w:type="spellStart"/>
-      <w:r>
-        <w:t>IκB</w:t>
-      </w:r>
-      <w:proofErr w:type="spellEnd"/>
-      <w:r>
-        <w:t xml:space="preserve">α|O </w:t>
-      </w:r>
-      <w:proofErr w:type="spellStart"/>
-      <w:r>
-        <w:t>at|O</w:t>
-      </w:r>
-      <w:proofErr w:type="spellEnd"/>
-      <w:r>
-        <w:t xml:space="preserve"> Ser32|B-POSITION </w:t>
-      </w:r>
-      <w:proofErr w:type="spellStart"/>
-      <w:r>
-        <w:t>or|O</w:t>
-      </w:r>
-      <w:proofErr w:type="spellEnd"/>
-      <w:r>
-        <w:t xml:space="preserve"> Ser36|B-POSITION </w:t>
-      </w:r>
-      <w:proofErr w:type="spellStart"/>
-      <w:r>
-        <w:t>and|O</w:t>
-      </w:r>
-      <w:proofErr w:type="spellEnd"/>
-      <w:r>
-        <w:t xml:space="preserve"> </w:t>
-      </w:r>
-      <w:proofErr w:type="spellStart"/>
-      <w:r>
-        <w:t>enhances|O</w:t>
-      </w:r>
-      <w:proofErr w:type="spellEnd"/>
-      <w:r>
-        <w:t xml:space="preserve"> TNF-α-</w:t>
-      </w:r>
-      <w:proofErr w:type="spellStart"/>
-      <w:r>
-        <w:t>induced|O</w:t>
-      </w:r>
-      <w:proofErr w:type="spellEnd"/>
-      <w:r>
-        <w:t xml:space="preserve"> </w:t>
-      </w:r>
-      <w:proofErr w:type="spellStart"/>
-      <w:r>
-        <w:t>inflammation|</w:t>
-      </w:r>
-      <w:proofErr w:type="gramStart"/>
-      <w:r>
-        <w:t>O</w:t>
-      </w:r>
-      <w:proofErr w:type="spellEnd"/>
-      <w:r>
-        <w:t xml:space="preserve"> .|</w:t>
-      </w:r>
-      <w:proofErr w:type="gramEnd"/>
-      <w:r>
-        <w:t>O</w:t>
-      </w:r>
-    </w:p>
-    <w:p>
-      <w:pPr>
-        <w:tabs>
-          <w:tab w:val="left" w:pos="930"/>
-        </w:tabs>
-      </w:pPr>
-      <w:r>
-        <w:rPr>
-          <w:rFonts w:hint="eastAsia"/>
-        </w:rPr>
-        <w:t>生成一个</w:t>
-      </w:r>
-      <w:r>
-        <w:rPr>
-          <w:rFonts w:hint="eastAsia"/>
-        </w:rPr>
-        <w:t>model</w:t>
-      </w:r>
-      <w:r>
-        <w:rPr>
-          <w:rFonts w:hint="eastAsia"/>
-        </w:rPr>
-        <w:t>，然后用</w:t>
-      </w:r>
-      <w:r>
-        <w:rPr>
-          <w:rFonts w:hint="eastAsia"/>
-        </w:rPr>
-        <w:t>model</w:t>
-      </w:r>
-      <w:r>
-        <w:rPr>
-          <w:rFonts w:hint="eastAsia"/>
-        </w:rPr>
-        <w:t>作为语料库去识别出文档里面的</w:t>
-      </w:r>
-      <w:r>
-        <w:rPr>
-          <w:rFonts w:hint="eastAsia"/>
-        </w:rPr>
-        <w:t>为位点实体</w:t>
-      </w:r>
-      <w:r>
-        <w:rPr>
-          <w:rFonts w:hint="eastAsia"/>
-        </w:rPr>
-        <w:t>。代码：</w:t>
+      <w:r>
+        <w:rPr>
+          <w:rFonts w:hint="eastAsia"/>
+        </w:rPr>
+        <w:t>训练得到语料库</w:t>
+      </w:r>
+    </w:p>
+    <w:p>
+      <w:pPr>
+        <w:tabs>
+          <w:tab w:val="left" w:pos="930"/>
+        </w:tabs>
+      </w:pPr>
+      <w:r>
+        <w:t>Trainer t = new Trainer();</w:t>
+      </w:r>
+    </w:p>
+    <w:p>
+      <w:pPr>
+        <w:tabs>
+          <w:tab w:val="left" w:pos="930"/>
+        </w:tabs>
+      </w:pPr>
+      <w:r>
+        <w:t>t.train(trainTextPath, modelTextPath);</w:t>
+      </w:r>
+    </w:p>
+    <w:p>
+      <w:pPr>
+        <w:tabs>
+          <w:tab w:val="left" w:pos="930"/>
+        </w:tabs>
+      </w:pPr>
+      <w:r>
+        <w:rPr>
+          <w:rFonts w:hint="eastAsia"/>
+        </w:rPr>
+        <w:tab/>
+      </w:r>
+      <w:r>
+        <w:rPr>
+          <w:rFonts w:hint="eastAsia"/>
+        </w:rPr>
+        <w:tab/>
       </w:r>
     </w:p>
     <w:p>
@@ -14560,110 +13233,6 @@
         <w:rPr>
           <w:rFonts w:hint="eastAsia"/>
         </w:rPr>
-        <w:t>第一步</w:t>
-      </w:r>
-      <w:r>
-        <w:rPr>
-          <w:rFonts w:hint="eastAsia"/>
-        </w:rPr>
-        <w:t xml:space="preserve"> </w:t>
-      </w:r>
-      <w:r>
-        <w:rPr>
-          <w:rFonts w:hint="eastAsia"/>
-        </w:rPr>
-        <w:t>训练得到语料库</w:t>
-      </w:r>
-    </w:p>
-    <w:p>
-      <w:pPr>
-        <w:tabs>
-          <w:tab w:val="left" w:pos="930"/>
-        </w:tabs>
-      </w:pPr>
-      <w:r>
-        <w:t xml:space="preserve">Trainer t = new </w:t>
-      </w:r>
-      <w:proofErr w:type="gramStart"/>
-      <w:r>
-        <w:t>Trainer(</w:t>
-      </w:r>
-      <w:proofErr w:type="gramEnd"/>
-      <w:r>
-        <w:t>);</w:t>
-      </w:r>
-    </w:p>
-    <w:p>
-      <w:pPr>
-        <w:tabs>
-          <w:tab w:val="left" w:pos="930"/>
-        </w:tabs>
-      </w:pPr>
-      <w:proofErr w:type="spellStart"/>
-      <w:proofErr w:type="gramStart"/>
-      <w:r>
-        <w:t>t</w:t>
-      </w:r>
-      <w:proofErr w:type="gramEnd"/>
-      <w:r>
-        <w:t>.train</w:t>
-      </w:r>
-      <w:proofErr w:type="spellEnd"/>
-      <w:r>
-        <w:t>(</w:t>
-      </w:r>
-      <w:proofErr w:type="spellStart"/>
-      <w:r>
-        <w:t>trainTextPath</w:t>
-      </w:r>
-      <w:proofErr w:type="spellEnd"/>
-      <w:r>
-        <w:t xml:space="preserve">, </w:t>
-      </w:r>
-      <w:proofErr w:type="spellStart"/>
-      <w:r>
-        <w:t>modelTextPath</w:t>
-      </w:r>
-      <w:proofErr w:type="spellEnd"/>
-      <w:r>
-        <w:t>);</w:t>
-      </w:r>
-    </w:p>
-    <w:p>
-      <w:pPr>
-        <w:tabs>
-          <w:tab w:val="left" w:pos="930"/>
-        </w:tabs>
-      </w:pPr>
-      <w:r>
-        <w:rPr>
-          <w:rFonts w:hint="eastAsia"/>
-        </w:rPr>
-        <w:tab/>
-      </w:r>
-      <w:r>
-        <w:rPr>
-          <w:rFonts w:hint="eastAsia"/>
-        </w:rPr>
-        <w:tab/>
-      </w:r>
-    </w:p>
-    <w:p>
-      <w:pPr>
-        <w:tabs>
-          <w:tab w:val="left" w:pos="930"/>
-        </w:tabs>
-      </w:pPr>
-      <w:r>
-        <w:rPr>
-          <w:rFonts w:hint="eastAsia"/>
-        </w:rPr>
-        <w:t>//</w:t>
-      </w:r>
-      <w:r>
-        <w:rPr>
-          <w:rFonts w:hint="eastAsia"/>
-        </w:rPr>
         <w:t>第二步，用训练出来的语料库去识别文本</w:t>
       </w:r>
     </w:p>
@@ -14674,49 +13243,17 @@
         </w:tabs>
       </w:pPr>
       <w:r>
-        <w:t xml:space="preserve">Tagger t = new </w:t>
-      </w:r>
-      <w:proofErr w:type="gramStart"/>
-      <w:r>
-        <w:t>Tagger(</w:t>
-      </w:r>
-      <w:proofErr w:type="gramEnd"/>
-      <w:r>
-        <w:t>new File(</w:t>
-      </w:r>
-      <w:proofErr w:type="spellStart"/>
-      <w:r>
-        <w:t>Config.MODEL_PATH</w:t>
-      </w:r>
-      <w:proofErr w:type="spellEnd"/>
-      <w:r>
-        <w:t>));</w:t>
-      </w:r>
-    </w:p>
-    <w:p>
-      <w:pPr>
-        <w:tabs>
-          <w:tab w:val="left" w:pos="930"/>
-        </w:tabs>
-      </w:pPr>
-      <w:r>
-        <w:t xml:space="preserve">String </w:t>
-      </w:r>
-      <w:proofErr w:type="gramStart"/>
-      <w:r>
-        <w:t>res[</w:t>
-      </w:r>
-      <w:proofErr w:type="gramEnd"/>
-      <w:r>
-        <w:t xml:space="preserve">] = </w:t>
-      </w:r>
-      <w:proofErr w:type="spellStart"/>
-      <w:r>
-        <w:t>t.getEntities</w:t>
-      </w:r>
-      <w:proofErr w:type="spellEnd"/>
-      <w:r>
-        <w:t>("GRK6 phosphorylates at Ser32 and enhances TNF-α-induced inflammation.", "POSITION");</w:t>
+        <w:t>Tagger t = new Tagger(new File(Config.MODEL_PATH));</w:t>
+      </w:r>
+    </w:p>
+    <w:p>
+      <w:pPr>
+        <w:tabs>
+          <w:tab w:val="left" w:pos="930"/>
+        </w:tabs>
+      </w:pPr>
+      <w:r>
+        <w:t>String res[] = t.getEntities("GRK6 phosphorylates at Ser32 and enhances TNF-α-induced inflammation.", "POSITION");</w:t>
       </w:r>
     </w:p>
     <w:p>
@@ -14731,14 +13268,12 @@
         </w:rPr>
         <w:t>经过以上的步骤，我们可以通过</w:t>
       </w:r>
-      <w:proofErr w:type="spellStart"/>
       <w:r>
         <w:rPr>
           <w:rFonts w:hint="eastAsia"/>
         </w:rPr>
         <w:t>abner</w:t>
       </w:r>
-      <w:proofErr w:type="spellEnd"/>
       <w:r>
         <w:rPr>
           <w:rFonts w:hint="eastAsia"/>
@@ -14760,7 +13295,6 @@
         </w:tabs>
         <w:jc w:val="left"/>
         <w:rPr>
-          <w:rFonts w:hint="eastAsia"/>
           <w:b/>
           <w:sz w:val="26"/>
           <w:szCs w:val="26"/>
@@ -14792,7 +13326,6 @@
         </w:tabs>
         <w:jc w:val="left"/>
         <w:rPr>
-          <w:rFonts w:hint="eastAsia"/>
           <w:b/>
           <w:sz w:val="26"/>
           <w:szCs w:val="26"/>
@@ -14830,9 +13363,6 @@
         </w:tabs>
         <w:ind w:firstLine="560"/>
         <w:jc w:val="left"/>
-        <w:rPr>
-          <w:rFonts w:hint="eastAsia"/>
-        </w:rPr>
       </w:pPr>
       <w:r>
         <w:rPr>
@@ -14943,9 +13473,6 @@
           <w:tab w:val="left" w:pos="930"/>
         </w:tabs>
         <w:jc w:val="left"/>
-        <w:rPr>
-          <w:rFonts w:hint="eastAsia"/>
-        </w:rPr>
       </w:pPr>
     </w:p>
     <w:p>
@@ -14954,29 +13481,12 @@
           <w:tab w:val="left" w:pos="930"/>
         </w:tabs>
         <w:jc w:val="left"/>
-        <w:rPr>
-          <w:rFonts w:hint="eastAsia"/>
-        </w:rPr>
-      </w:pPr>
-      <w:r>
-        <w:rPr>
-          <w:rFonts w:hint="eastAsia"/>
-        </w:rPr>
-        <w:t xml:space="preserve">4.4.2 </w:t>
-      </w:r>
-      <w:proofErr w:type="spellStart"/>
-      <w:r>
-        <w:rPr>
-          <w:rFonts w:hint="eastAsia"/>
-        </w:rPr>
-        <w:t>Rlims</w:t>
-      </w:r>
-      <w:proofErr w:type="spellEnd"/>
-      <w:r>
-        <w:rPr>
-          <w:rFonts w:hint="eastAsia"/>
-        </w:rPr>
-        <w:t>-p</w:t>
+      </w:pPr>
+      <w:r>
+        <w:rPr>
+          <w:rFonts w:hint="eastAsia"/>
+        </w:rPr>
+        <w:t>4.4.2 Rlims-p</w:t>
       </w:r>
       <w:r>
         <w:rPr>
@@ -14998,23 +13508,12 @@
         </w:tabs>
         <w:ind w:firstLine="480"/>
         <w:jc w:val="left"/>
-        <w:rPr>
-          <w:rFonts w:hint="eastAsia"/>
-        </w:rPr>
-      </w:pPr>
-      <w:proofErr w:type="spellStart"/>
-      <w:r>
-        <w:rPr>
-          <w:rFonts w:hint="eastAsia"/>
-        </w:rPr>
-        <w:t>Rlims</w:t>
-      </w:r>
-      <w:proofErr w:type="spellEnd"/>
-      <w:r>
-        <w:rPr>
-          <w:rFonts w:hint="eastAsia"/>
-        </w:rPr>
-        <w:t>-p</w:t>
+      </w:pPr>
+      <w:r>
+        <w:rPr>
+          <w:rFonts w:hint="eastAsia"/>
+        </w:rPr>
+        <w:t>Rlims-p</w:t>
       </w:r>
       <w:r>
         <w:rPr>
@@ -15034,19 +13533,11 @@
         </w:rPr>
         <w:t>修饰激酶信息，修饰位点信息，还包括了前三者之间的关系信息等等。本篇论文中的核心文本处理的机制就是围绕着</w:t>
       </w:r>
-      <w:proofErr w:type="spellStart"/>
-      <w:r>
-        <w:rPr>
-          <w:rFonts w:hint="eastAsia"/>
-        </w:rPr>
-        <w:t>Rlims</w:t>
-      </w:r>
-      <w:proofErr w:type="spellEnd"/>
-      <w:r>
-        <w:rPr>
-          <w:rFonts w:hint="eastAsia"/>
-        </w:rPr>
-        <w:t>-p</w:t>
+      <w:r>
+        <w:rPr>
+          <w:rFonts w:hint="eastAsia"/>
+        </w:rPr>
+        <w:t>Rlims-p</w:t>
       </w:r>
       <w:r>
         <w:rPr>
@@ -15066,19 +13557,11 @@
         </w:rPr>
         <w:t>实体，并且找出其中的关系，这也是本次论文设计的主要目的，二是这款工具给我们开发者提供了</w:t>
       </w:r>
-      <w:proofErr w:type="spellStart"/>
-      <w:r>
-        <w:rPr>
-          <w:rFonts w:hint="eastAsia"/>
-        </w:rPr>
-        <w:t>Rlims</w:t>
-      </w:r>
-      <w:proofErr w:type="spellEnd"/>
-      <w:r>
-        <w:rPr>
-          <w:rFonts w:hint="eastAsia"/>
-        </w:rPr>
-        <w:t>-p</w:t>
+      <w:r>
+        <w:rPr>
+          <w:rFonts w:hint="eastAsia"/>
+        </w:rPr>
+        <w:t>Rlims-p</w:t>
       </w:r>
       <w:r>
         <w:rPr>
@@ -15104,19 +13587,11 @@
         </w:rPr>
         <w:t>就可以在</w:t>
       </w:r>
-      <w:proofErr w:type="spellStart"/>
-      <w:r>
-        <w:rPr>
-          <w:rFonts w:hint="eastAsia"/>
-        </w:rPr>
-        <w:t>rlims</w:t>
-      </w:r>
-      <w:proofErr w:type="spellEnd"/>
-      <w:r>
-        <w:rPr>
-          <w:rFonts w:hint="eastAsia"/>
-        </w:rPr>
-        <w:t>-p</w:t>
+      <w:r>
+        <w:rPr>
+          <w:rFonts w:hint="eastAsia"/>
+        </w:rPr>
+        <w:t>rlims-p</w:t>
       </w:r>
       <w:r>
         <w:rPr>
@@ -15132,23 +13607,12 @@
         </w:tabs>
         <w:ind w:firstLine="480"/>
         <w:jc w:val="left"/>
-        <w:rPr>
-          <w:rFonts w:hint="eastAsia"/>
-        </w:rPr>
-      </w:pPr>
-      <w:proofErr w:type="spellStart"/>
-      <w:r>
-        <w:rPr>
-          <w:rFonts w:hint="eastAsia"/>
-        </w:rPr>
-        <w:t>Rlims</w:t>
-      </w:r>
-      <w:proofErr w:type="spellEnd"/>
-      <w:r>
-        <w:rPr>
-          <w:rFonts w:hint="eastAsia"/>
-        </w:rPr>
-        <w:t>-p</w:t>
+      </w:pPr>
+      <w:r>
+        <w:rPr>
+          <w:rFonts w:hint="eastAsia"/>
+        </w:rPr>
+        <w:t>Rlims-p</w:t>
       </w:r>
       <w:r>
         <w:rPr>
@@ -15174,19 +13638,11 @@
         </w:rPr>
         <w:t>模块。每个模块里面有分很多个处理步骤。下面是</w:t>
       </w:r>
-      <w:proofErr w:type="spellStart"/>
-      <w:r>
-        <w:rPr>
-          <w:rFonts w:hint="eastAsia"/>
-        </w:rPr>
-        <w:t>Rlims</w:t>
-      </w:r>
-      <w:proofErr w:type="spellEnd"/>
-      <w:r>
-        <w:rPr>
-          <w:rFonts w:hint="eastAsia"/>
-        </w:rPr>
-        <w:t>-p</w:t>
+      <w:r>
+        <w:rPr>
+          <w:rFonts w:hint="eastAsia"/>
+        </w:rPr>
+        <w:t>Rlims-p</w:t>
       </w:r>
       <w:r>
         <w:rPr>
@@ -15202,9 +13658,6 @@
         </w:tabs>
         <w:ind w:firstLine="480"/>
         <w:jc w:val="left"/>
-        <w:rPr>
-          <w:rFonts w:hint="eastAsia"/>
-        </w:rPr>
       </w:pPr>
       <w:r>
         <w:rPr>
@@ -15266,9 +13719,6 @@
           <w:tab w:val="left" w:pos="930"/>
         </w:tabs>
         <w:jc w:val="left"/>
-        <w:rPr>
-          <w:rFonts w:hint="eastAsia"/>
-        </w:rPr>
       </w:pPr>
       <w:r>
         <w:rPr>
@@ -15439,9 +13889,6 @@
           <w:tab w:val="left" w:pos="930"/>
         </w:tabs>
         <w:jc w:val="left"/>
-        <w:rPr>
-          <w:rFonts w:hint="eastAsia"/>
-        </w:rPr>
       </w:pPr>
       <w:r>
         <w:rPr>
@@ -15801,16 +14248,8 @@
         <w:rPr>
           <w:rFonts w:hint="eastAsia"/>
         </w:rPr>
-        <w:t xml:space="preserve"> protein such as </w:t>
-      </w:r>
-      <w:proofErr w:type="spellStart"/>
-      <w:r>
-        <w:rPr>
-          <w:rFonts w:hint="eastAsia"/>
-        </w:rPr>
-        <w:t>x,xxx</w:t>
-      </w:r>
-      <w:proofErr w:type="spellEnd"/>
+        <w:t xml:space="preserve"> protein such as x,xxx</w:t>
+      </w:r>
       <w:r>
         <w:rPr>
           <w:rFonts w:hint="eastAsia"/>
@@ -15923,7 +14362,13 @@
         <w:rPr>
           <w:rFonts w:hint="eastAsia"/>
         </w:rPr>
-        <w:t>链接关系还有很多种，所以在这里我们必须要考虑这样一种情况。</w:t>
+        <w:t>链接关系还有很多种，所以在这里</w:t>
+      </w:r>
+      <w:r>
+        <w:rPr>
+          <w:rFonts w:hint="eastAsia"/>
+        </w:rPr>
+        <w:t>必须要考虑这样一种情况。</w:t>
       </w:r>
     </w:p>
     <w:p>
@@ -15932,9 +14377,6 @@
           <w:tab w:val="left" w:pos="930"/>
         </w:tabs>
         <w:jc w:val="left"/>
-        <w:rPr>
-          <w:rFonts w:hint="eastAsia"/>
-        </w:rPr>
       </w:pPr>
     </w:p>
     <w:p>
@@ -15943,9 +14385,6 @@
           <w:tab w:val="left" w:pos="930"/>
         </w:tabs>
         <w:jc w:val="left"/>
-        <w:rPr>
-          <w:rFonts w:hint="eastAsia"/>
-        </w:rPr>
       </w:pPr>
       <w:r>
         <w:rPr>
@@ -15959,19 +14398,11 @@
         </w:rPr>
         <w:t>嵌入使用</w:t>
       </w:r>
-      <w:proofErr w:type="spellStart"/>
-      <w:r>
-        <w:rPr>
-          <w:rFonts w:hint="eastAsia"/>
-        </w:rPr>
-        <w:t>Rlims</w:t>
-      </w:r>
-      <w:proofErr w:type="spellEnd"/>
-      <w:r>
-        <w:rPr>
-          <w:rFonts w:hint="eastAsia"/>
-        </w:rPr>
-        <w:t>-p</w:t>
+      <w:r>
+        <w:rPr>
+          <w:rFonts w:hint="eastAsia"/>
+        </w:rPr>
+        <w:t>Rlims-p</w:t>
       </w:r>
       <w:r>
         <w:rPr>
@@ -15985,6 +14416,7 @@
         <w:tabs>
           <w:tab w:val="left" w:pos="930"/>
         </w:tabs>
+        <w:ind w:firstLine="480"/>
         <w:jc w:val="left"/>
         <w:rPr>
           <w:rFonts w:hint="eastAsia"/>
@@ -15994,39 +14426,19 @@
         <w:rPr>
           <w:rFonts w:hint="eastAsia"/>
         </w:rPr>
-        <w:t xml:space="preserve">    </w:t>
-      </w:r>
-      <w:r>
-        <w:rPr>
-          <w:rFonts w:hint="eastAsia"/>
-        </w:rPr>
         <w:t>打开</w:t>
       </w:r>
-      <w:proofErr w:type="spellStart"/>
-      <w:r>
-        <w:rPr>
-          <w:rFonts w:hint="eastAsia"/>
-        </w:rPr>
-        <w:t>Rlims</w:t>
-      </w:r>
-      <w:proofErr w:type="spellEnd"/>
-      <w:r>
-        <w:rPr>
-          <w:rFonts w:hint="eastAsia"/>
-        </w:rPr>
-        <w:t>-p</w:t>
-      </w:r>
-      <w:r>
-        <w:rPr>
-          <w:rFonts w:hint="eastAsia"/>
-        </w:rPr>
-        <w:t>工具的</w:t>
-      </w:r>
-      <w:r>
-        <w:rPr>
-          <w:rFonts w:hint="eastAsia"/>
-        </w:rPr>
-        <w:t>网址</w:t>
+      <w:r>
+        <w:rPr>
+          <w:rFonts w:hint="eastAsia"/>
+        </w:rPr>
+        <w:t>Rlims-p</w:t>
+      </w:r>
+      <w:r>
+        <w:rPr>
+          <w:rFonts w:hint="eastAsia"/>
+        </w:rPr>
+        <w:t>工具的网址</w:t>
       </w:r>
       <w:hyperlink r:id="rId11" w:history="1">
         <w:r>
@@ -16139,6 +14551,406 @@
           <w:rFonts w:hint="eastAsia"/>
         </w:rPr>
         <w:t>格式的文本文件，里面包含了处理之后得到的实体名称，和实体之间的关系。</w:t>
+      </w:r>
+    </w:p>
+    <w:p>
+      <w:pPr>
+        <w:tabs>
+          <w:tab w:val="left" w:pos="930"/>
+        </w:tabs>
+        <w:jc w:val="left"/>
+        <w:rPr>
+          <w:rFonts w:hint="eastAsia"/>
+        </w:rPr>
+      </w:pPr>
+    </w:p>
+    <w:p>
+      <w:pPr>
+        <w:tabs>
+          <w:tab w:val="left" w:pos="930"/>
+        </w:tabs>
+        <w:jc w:val="left"/>
+        <w:rPr>
+          <w:rFonts w:hint="eastAsia"/>
+          <w:b/>
+          <w:sz w:val="26"/>
+          <w:szCs w:val="26"/>
+        </w:rPr>
+      </w:pPr>
+      <w:r>
+        <w:rPr>
+          <w:rFonts w:hint="eastAsia"/>
+          <w:b/>
+          <w:sz w:val="26"/>
+          <w:szCs w:val="26"/>
+        </w:rPr>
+        <w:t xml:space="preserve">4.5 </w:t>
+      </w:r>
+      <w:r>
+        <w:rPr>
+          <w:rFonts w:hint="eastAsia"/>
+          <w:b/>
+          <w:sz w:val="26"/>
+          <w:szCs w:val="26"/>
+        </w:rPr>
+        <w:t>多线程</w:t>
+      </w:r>
+      <w:r>
+        <w:rPr>
+          <w:rFonts w:hint="eastAsia"/>
+          <w:b/>
+          <w:sz w:val="26"/>
+          <w:szCs w:val="26"/>
+        </w:rPr>
+        <w:t>处理文档优化</w:t>
+      </w:r>
+    </w:p>
+    <w:p>
+      <w:pPr>
+        <w:tabs>
+          <w:tab w:val="left" w:pos="930"/>
+        </w:tabs>
+        <w:ind w:firstLine="560"/>
+        <w:jc w:val="left"/>
+        <w:rPr>
+          <w:rFonts w:hint="eastAsia"/>
+        </w:rPr>
+      </w:pPr>
+      <w:r>
+        <w:rPr>
+          <w:rFonts w:hint="eastAsia"/>
+        </w:rPr>
+        <w:t>考虑到我们文档集中的文件数量非常庞大，如果在同一个线程里面处理</w:t>
+      </w:r>
+      <w:r>
+        <w:rPr>
+          <w:rFonts w:hint="eastAsia"/>
+        </w:rPr>
+        <w:t>这么庞大的文件</w:t>
+      </w:r>
+      <w:r>
+        <w:rPr>
+          <w:rFonts w:hint="eastAsia"/>
+        </w:rPr>
+        <w:t>的话将会非常耗时，</w:t>
+      </w:r>
+      <w:r>
+        <w:rPr>
+          <w:rFonts w:hint="eastAsia"/>
+        </w:rPr>
+        <w:t>所以我不得不采用多线程的方式来并发的处理文档集里面所有的文档。</w:t>
+      </w:r>
+      <w:r>
+        <w:rPr>
+          <w:rFonts w:hint="eastAsia"/>
+        </w:rPr>
+        <w:t>JAVA</w:t>
+      </w:r>
+      <w:r>
+        <w:rPr>
+          <w:rFonts w:hint="eastAsia"/>
+        </w:rPr>
+        <w:t>语言特性也是支持多线程开发的，更方便的是</w:t>
+      </w:r>
+      <w:r>
+        <w:rPr>
+          <w:rFonts w:hint="eastAsia"/>
+        </w:rPr>
+        <w:t>JAVA</w:t>
+      </w:r>
+      <w:r>
+        <w:rPr>
+          <w:rFonts w:hint="eastAsia"/>
+        </w:rPr>
+        <w:t>库</w:t>
+      </w:r>
+      <w:r>
+        <w:t>java.util.concurrent</w:t>
+      </w:r>
+      <w:r>
+        <w:rPr>
+          <w:rFonts w:hint="eastAsia"/>
+        </w:rPr>
+        <w:t>中提供了线程池的工具，方便我们管理和调度线程。为了避免多个线程同时处理同一个文档，尽量让每个线程都独立，互斥的运行，我设计了两套解决方案，第一种</w:t>
+      </w:r>
+      <w:r>
+        <w:rPr>
+          <w:rFonts w:hint="eastAsia"/>
+        </w:rPr>
+        <w:t>方案</w:t>
+      </w:r>
+      <w:r>
+        <w:rPr>
+          <w:rFonts w:hint="eastAsia"/>
+        </w:rPr>
+        <w:t>是</w:t>
+      </w:r>
+      <w:r>
+        <w:rPr>
+          <w:rFonts w:hint="eastAsia"/>
+        </w:rPr>
+        <w:t>在同一时候只允许一个线程去文档集里面取文档，并把文件标记为已读，取到要处理的文档之后各个线程该干嘛就干嘛，互不影响</w:t>
+      </w:r>
+      <w:r>
+        <w:rPr>
+          <w:rFonts w:hint="eastAsia"/>
+        </w:rPr>
+        <w:t>，直到文档集全部处理完毕</w:t>
+      </w:r>
+      <w:r>
+        <w:rPr>
+          <w:rFonts w:hint="eastAsia"/>
+        </w:rPr>
+        <w:t>。（</w:t>
+      </w:r>
+      <w:r>
+        <w:rPr>
+          <w:rFonts w:hint="eastAsia"/>
+        </w:rPr>
+        <w:t xml:space="preserve">PS : </w:t>
+      </w:r>
+      <w:r>
+        <w:rPr>
+          <w:rFonts w:hint="eastAsia"/>
+        </w:rPr>
+        <w:t>取文档只是一个获取对文档的引用标识，耗时远远低于处理文档的时候，所以同一时刻只有一个线程获取文档的引用并不影响程序的效率）。</w:t>
+      </w:r>
+      <w:r>
+        <w:t>J</w:t>
+      </w:r>
+      <w:r>
+        <w:rPr>
+          <w:rFonts w:hint="eastAsia"/>
+        </w:rPr>
+        <w:t>ava</w:t>
+      </w:r>
+      <w:r>
+        <w:rPr>
+          <w:rFonts w:hint="eastAsia"/>
+        </w:rPr>
+        <w:t>运用</w:t>
+      </w:r>
+      <w:r>
+        <w:t>synchronized</w:t>
+      </w:r>
+      <w:r>
+        <w:rPr>
+          <w:rFonts w:hint="eastAsia"/>
+        </w:rPr>
+        <w:t>关键字和同步锁的机制可以实现同一时刻只用一个线程在取文件，线程在执行带有关键字</w:t>
+      </w:r>
+      <w:r>
+        <w:t>synchronized</w:t>
+      </w:r>
+      <w:r>
+        <w:rPr>
+          <w:rFonts w:hint="eastAsia"/>
+        </w:rPr>
+        <w:t>的方法的时候会检查一下同步锁有没有被释放，没有释放就表示正有线程在运行这个方法，就会一直等待直到同步锁被释放再运行。第二种方案是首先预先分配线程池的大小，然后再把文档分给</w:t>
+      </w:r>
+      <w:r>
+        <w:rPr>
+          <w:rFonts w:hint="eastAsia"/>
+        </w:rPr>
+        <w:t>各个线程去处理，每个线程要处理的文件的数量都保持差不多的水平。比如说，我有一万个文档要处理，文档编号从</w:t>
+      </w:r>
+      <w:r>
+        <w:rPr>
+          <w:rFonts w:hint="eastAsia"/>
+        </w:rPr>
+        <w:t>1-10000</w:t>
+      </w:r>
+      <w:r>
+        <w:rPr>
+          <w:rFonts w:hint="eastAsia"/>
+        </w:rPr>
+        <w:t>，那么首先分配一个最大支持</w:t>
+      </w:r>
+      <w:r>
+        <w:rPr>
+          <w:rFonts w:hint="eastAsia"/>
+        </w:rPr>
+        <w:t>50</w:t>
+      </w:r>
+      <w:r>
+        <w:rPr>
+          <w:rFonts w:hint="eastAsia"/>
+        </w:rPr>
+        <w:t>个线程同时运行的线程池，再给每个线程分配</w:t>
+      </w:r>
+      <w:r>
+        <w:rPr>
+          <w:rFonts w:hint="eastAsia"/>
+        </w:rPr>
+        <w:t>200</w:t>
+      </w:r>
+      <w:r>
+        <w:rPr>
+          <w:rFonts w:hint="eastAsia"/>
+        </w:rPr>
+        <w:t>个待处理文档，文档的序号要分段开来，线程</w:t>
+      </w:r>
+      <w:r>
+        <w:rPr>
+          <w:rFonts w:hint="eastAsia"/>
+        </w:rPr>
+        <w:t>1</w:t>
+      </w:r>
+      <w:r>
+        <w:rPr>
+          <w:rFonts w:hint="eastAsia"/>
+        </w:rPr>
+        <w:t>处理</w:t>
+      </w:r>
+      <w:r>
+        <w:rPr>
+          <w:rFonts w:hint="eastAsia"/>
+        </w:rPr>
+        <w:t>1-200</w:t>
+      </w:r>
+      <w:r>
+        <w:rPr>
+          <w:rFonts w:hint="eastAsia"/>
+        </w:rPr>
+        <w:t>的文档，线程</w:t>
+      </w:r>
+      <w:r>
+        <w:rPr>
+          <w:rFonts w:hint="eastAsia"/>
+        </w:rPr>
+        <w:t>2</w:t>
+      </w:r>
+      <w:r>
+        <w:rPr>
+          <w:rFonts w:hint="eastAsia"/>
+        </w:rPr>
+        <w:t>处理</w:t>
+      </w:r>
+      <w:r>
+        <w:rPr>
+          <w:rFonts w:hint="eastAsia"/>
+        </w:rPr>
+        <w:t>201-400</w:t>
+      </w:r>
+      <w:r>
+        <w:rPr>
+          <w:rFonts w:hint="eastAsia"/>
+        </w:rPr>
+        <w:t>的文档，依次类推，直到所有的文档集都分配完成，这样一来每个线程都知道自己</w:t>
+      </w:r>
+      <w:r>
+        <w:rPr>
+          <w:rFonts w:hint="eastAsia"/>
+        </w:rPr>
+        <w:t>要处理哪一批文档，不会发生越界的情况。但是第二种方法的不好之处在于假如某个线程所处理的文档内容非常小，一下子就处理完毕了，那么这个时候这么线程就结束了，它不会去为别的线程分担压力了，线程池里面就少了一个线程，就不能时时刻刻发挥线程池处理的最大能力了，而第一种方案，线程池里面时时刻刻都能够保持最大的线程数量，除非待处理的文档数量少于线程数量了。</w:t>
+      </w:r>
+      <w:r>
+        <w:rPr>
+          <w:rFonts w:hint="eastAsia"/>
+        </w:rPr>
+        <w:t>形象地来说，第一种方案像一个非常团结的团队，团队中的每一个人做完了一个任务后就争着去抢下一个任务做，直到任务全部完成为止。第二种方案像一个自私的团队，团队中的每一个人随机的领了相同数量的任务，任务做得快的人就早早</w:t>
+      </w:r>
+      <w:r>
+        <w:rPr>
+          <w:rFonts w:hint="eastAsia"/>
+        </w:rPr>
+        <w:t>地下班了，不会帮别人分担，任务做得慢的人就加班加点完成任务，但是</w:t>
+      </w:r>
+      <w:r>
+        <w:rPr>
+          <w:rFonts w:hint="eastAsia"/>
+        </w:rPr>
+        <w:t>最终的</w:t>
+      </w:r>
+      <w:r>
+        <w:rPr>
+          <w:rFonts w:hint="eastAsia"/>
+        </w:rPr>
+        <w:t>效率</w:t>
+      </w:r>
+      <w:r>
+        <w:rPr>
+          <w:rFonts w:hint="eastAsia"/>
+        </w:rPr>
+        <w:t>是</w:t>
+      </w:r>
+      <w:r>
+        <w:rPr>
+          <w:rFonts w:hint="eastAsia"/>
+        </w:rPr>
+        <w:t>由最后一个完成任务的人决定的，所以从效率来说显然是</w:t>
+      </w:r>
+      <w:r>
+        <w:rPr>
+          <w:rFonts w:hint="eastAsia"/>
+        </w:rPr>
+        <w:t>第一种好过第二种，所以在程序设计的时候，我采用的是第一种方案。</w:t>
+      </w:r>
+      <w:r>
+        <w:rPr>
+          <w:rFonts w:hint="eastAsia"/>
+        </w:rPr>
+        <w:t>Pubmed</w:t>
+      </w:r>
+      <w:r>
+        <w:rPr>
+          <w:rFonts w:hint="eastAsia"/>
+        </w:rPr>
+        <w:t>文献库中和磷酸化先关的文献有</w:t>
+      </w:r>
+      <w:r>
+        <w:rPr>
+          <w:rFonts w:hint="eastAsia"/>
+        </w:rPr>
+        <w:t>20</w:t>
+      </w:r>
+      <w:r>
+        <w:rPr>
+          <w:rFonts w:hint="eastAsia"/>
+        </w:rPr>
+        <w:t>多万篇，如果只用一个线程去处理的话，再加上用</w:t>
+      </w:r>
+      <w:r>
+        <w:rPr>
+          <w:rFonts w:hint="eastAsia"/>
+        </w:rPr>
+        <w:t>Rlims-p</w:t>
+      </w:r>
+      <w:r>
+        <w:rPr>
+          <w:rFonts w:hint="eastAsia"/>
+        </w:rPr>
+        <w:t>工具本身就非常耗时的网络请求的话，那么处理这</w:t>
+      </w:r>
+      <w:r>
+        <w:rPr>
+          <w:rFonts w:hint="eastAsia"/>
+        </w:rPr>
+        <w:t>20</w:t>
+      </w:r>
+      <w:r>
+        <w:rPr>
+          <w:rFonts w:hint="eastAsia"/>
+        </w:rPr>
+        <w:t>万篇的文献的</w:t>
+      </w:r>
+      <w:r>
+        <w:rPr>
+          <w:rFonts w:hint="eastAsia"/>
+        </w:rPr>
+        <w:t>耗时</w:t>
+      </w:r>
+      <w:r>
+        <w:rPr>
+          <w:rFonts w:hint="eastAsia"/>
+        </w:rPr>
+        <w:t>将会达几十天</w:t>
+      </w:r>
+      <w:r>
+        <w:rPr>
+          <w:rFonts w:hint="eastAsia"/>
+        </w:rPr>
+        <w:t>，如果处理的文献数量达到几百几千万篇的时候，那么我相信一台电脑的计算能力就不太够用了，可能就要用到分布式机制的才能够提高处理的效率。</w:t>
       </w:r>
       <w:bookmarkStart w:id="0" w:name="_GoBack"/>
       <w:bookmarkEnd w:id="0"/>
@@ -17718,7 +16530,7 @@
 </file>
 
 <file path=customXml/itemProps1.xml><?xml version="1.0" encoding="utf-8"?>
-<ds:datastoreItem xmlns:ds="http://schemas.openxmlformats.org/officeDocument/2006/customXml" ds:itemID="{4DD1BBF3-0EE1-3041-8097-4890168847D6}">
+<ds:datastoreItem xmlns:ds="http://schemas.openxmlformats.org/officeDocument/2006/customXml" ds:itemID="{035D8F96-21A6-7340-9CE0-5FF4BEB5A405}">
   <ds:schemaRefs>
     <ds:schemaRef ds:uri="http://schemas.openxmlformats.org/officeDocument/2006/bibliography"/>
   </ds:schemaRefs>

--- a/毕业论文/论文.docx
+++ b/毕业论文/论文.docx
@@ -6,6 +6,7 @@
       <w:pPr>
         <w:jc w:val="center"/>
         <w:rPr>
+          <w:rFonts w:hint="eastAsia"/>
           <w:b/>
           <w:sz w:val="32"/>
           <w:szCs w:val="32"/>
@@ -1540,8 +1541,9 @@
           <w:sz w:val="28"/>
           <w:szCs w:val="28"/>
         </w:rPr>
-        <w:t>2.3 Pubmed</w:t>
-      </w:r>
+        <w:t xml:space="preserve">2.3 </w:t>
+      </w:r>
+      <w:proofErr w:type="spellStart"/>
       <w:r>
         <w:rPr>
           <w:rFonts w:hint="eastAsia"/>
@@ -1549,8 +1551,9 @@
           <w:sz w:val="28"/>
           <w:szCs w:val="28"/>
         </w:rPr>
-        <w:t>生物</w:t>
-      </w:r>
+        <w:t>Pubmed</w:t>
+      </w:r>
+      <w:proofErr w:type="spellEnd"/>
       <w:r>
         <w:rPr>
           <w:rFonts w:hint="eastAsia"/>
@@ -1558,7 +1561,7 @@
           <w:sz w:val="28"/>
           <w:szCs w:val="28"/>
         </w:rPr>
-        <w:t>医学文献检索</w:t>
+        <w:t>生物</w:t>
       </w:r>
       <w:r>
         <w:rPr>
@@ -1567,7 +1570,7 @@
           <w:sz w:val="28"/>
           <w:szCs w:val="28"/>
         </w:rPr>
-        <w:t>系统</w:t>
+        <w:t>医学文献检索</w:t>
       </w:r>
       <w:r>
         <w:rPr>
@@ -1576,35 +1579,46 @@
           <w:sz w:val="28"/>
           <w:szCs w:val="28"/>
         </w:rPr>
-        <w:t>.</w:t>
-      </w:r>
-    </w:p>
-    <w:p>
-      <w:pPr>
-        <w:jc w:val="left"/>
-        <w:rPr>
+        <w:t>系统</w:t>
+      </w:r>
+      <w:r>
+        <w:rPr>
+          <w:rFonts w:hint="eastAsia"/>
           <w:b/>
           <w:sz w:val="28"/>
           <w:szCs w:val="28"/>
         </w:rPr>
-      </w:pPr>
-    </w:p>
-    <w:p>
-      <w:r>
-        <w:rPr>
-          <w:rFonts w:hint="eastAsia"/>
+        <w:t>.</w:t>
+      </w:r>
+    </w:p>
+    <w:p>
+      <w:pPr>
+        <w:jc w:val="left"/>
+        <w:rPr>
           <w:b/>
           <w:sz w:val="28"/>
           <w:szCs w:val="28"/>
         </w:rPr>
+      </w:pPr>
+    </w:p>
+    <w:p>
+      <w:r>
+        <w:rPr>
+          <w:rFonts w:hint="eastAsia"/>
+          <w:b/>
+          <w:sz w:val="28"/>
+          <w:szCs w:val="28"/>
+        </w:rPr>
         <w:t xml:space="preserve">   </w:t>
       </w:r>
+      <w:proofErr w:type="spellStart"/>
       <w:r>
         <w:rPr>
           <w:rFonts w:hint="eastAsia"/>
         </w:rPr>
         <w:t>Pubmed</w:t>
       </w:r>
+      <w:proofErr w:type="spellEnd"/>
       <w:r>
         <w:rPr>
           <w:rFonts w:hint="eastAsia"/>
@@ -1856,24 +1870,28 @@
         </w:rPr>
         <w:t>生物工程学院的几位师姐提出来的，她们研究蛋白质翻译后修饰的时候会经常去</w:t>
       </w:r>
+      <w:proofErr w:type="spellStart"/>
       <w:r>
         <w:rPr>
           <w:rFonts w:hint="eastAsia"/>
         </w:rPr>
         <w:t>Pubmed</w:t>
       </w:r>
+      <w:proofErr w:type="spellEnd"/>
       <w:r>
         <w:rPr>
           <w:rFonts w:hint="eastAsia"/>
         </w:rPr>
         <w:t>生物医学文献检索系统里面去找有关蛋白质翻译后的文献，比如想要找找有关蛋白质磷酸化修饰的文献，学习这一类修饰后的蛋白质的知识，她们可以在</w:t>
       </w:r>
+      <w:proofErr w:type="spellStart"/>
       <w:r>
         <w:rPr>
           <w:rFonts w:hint="eastAsia"/>
         </w:rPr>
         <w:t>Pubmed</w:t>
       </w:r>
+      <w:proofErr w:type="spellEnd"/>
       <w:r>
         <w:rPr>
           <w:rFonts w:hint="eastAsia"/>
@@ -1943,12 +1961,14 @@
         </w:rPr>
         <w:t>接到这个需求的时候，给我的第一感觉就是要在一篇文章中找出摘要信息，用几个关键词概括出全文，这有点类似于文章目录提取和文章摘要概括。于是我去</w:t>
       </w:r>
+      <w:proofErr w:type="spellStart"/>
       <w:r>
         <w:rPr>
           <w:rFonts w:hint="eastAsia"/>
         </w:rPr>
         <w:t>Pubmed</w:t>
       </w:r>
+      <w:proofErr w:type="spellEnd"/>
       <w:r>
         <w:rPr>
           <w:rFonts w:hint="eastAsia"/>
@@ -1966,12 +1986,14 @@
         </w:rPr>
         <w:t>下面是一篇标准的</w:t>
       </w:r>
+      <w:proofErr w:type="spellStart"/>
       <w:r>
         <w:rPr>
           <w:rFonts w:hint="eastAsia"/>
         </w:rPr>
         <w:t>Pubmed</w:t>
       </w:r>
+      <w:proofErr w:type="spellEnd"/>
       <w:r>
         <w:rPr>
           <w:rFonts w:hint="eastAsia"/>
@@ -1984,7 +2006,52 @@
         <w:jc w:val="left"/>
       </w:pPr>
       <w:r>
-        <w:t>&lt;ArticleTitle&gt;GRK6 phosphorylates IκBα at Ser(32)/Ser(36) and enhances TNF-α-induced inflammation.&lt;/ArticleTitle&gt;</w:t>
+        <w:t>&lt;</w:t>
+      </w:r>
+      <w:proofErr w:type="spellStart"/>
+      <w:r>
+        <w:t>ArticleTitle</w:t>
+      </w:r>
+      <w:proofErr w:type="spellEnd"/>
+      <w:r>
+        <w:t xml:space="preserve">&gt;GRK6 phosphorylates </w:t>
+      </w:r>
+      <w:proofErr w:type="spellStart"/>
+      <w:r>
+        <w:t>IκB</w:t>
+      </w:r>
+      <w:proofErr w:type="spellEnd"/>
+      <w:r>
+        <w:t xml:space="preserve">α at </w:t>
+      </w:r>
+      <w:proofErr w:type="spellStart"/>
+      <w:proofErr w:type="gramStart"/>
+      <w:r>
+        <w:t>Ser</w:t>
+      </w:r>
+      <w:proofErr w:type="spellEnd"/>
+      <w:r>
+        <w:t>(</w:t>
+      </w:r>
+      <w:proofErr w:type="gramEnd"/>
+      <w:r>
+        <w:t>32)/</w:t>
+      </w:r>
+      <w:proofErr w:type="spellStart"/>
+      <w:r>
+        <w:t>Ser</w:t>
+      </w:r>
+      <w:proofErr w:type="spellEnd"/>
+      <w:r>
+        <w:t>(36) and enhances TNF-α-induced inflammation.&lt;/</w:t>
+      </w:r>
+      <w:proofErr w:type="spellStart"/>
+      <w:r>
+        <w:t>ArticleTitle</w:t>
+      </w:r>
+      <w:proofErr w:type="spellEnd"/>
+      <w:r>
+        <w:t>&gt;</w:t>
       </w:r>
     </w:p>
     <w:p>
@@ -1992,7 +2059,23 @@
         <w:jc w:val="left"/>
       </w:pPr>
       <w:r>
-        <w:t>&lt;AbstractText NlmCategory="UNASSIGNED"&gt;</w:t>
+        <w:t>&lt;</w:t>
+      </w:r>
+      <w:proofErr w:type="spellStart"/>
+      <w:r>
+        <w:t>AbstractText</w:t>
+      </w:r>
+      <w:proofErr w:type="spellEnd"/>
+      <w:r>
+        <w:t xml:space="preserve"> </w:t>
+      </w:r>
+      <w:proofErr w:type="spellStart"/>
+      <w:r>
+        <w:t>NlmCategory</w:t>
+      </w:r>
+      <w:proofErr w:type="spellEnd"/>
+      <w:r>
+        <w:t>="UNASSIGNED"&gt;</w:t>
       </w:r>
     </w:p>
     <w:p>
@@ -2000,7 +2083,68 @@
         <w:jc w:val="left"/>
       </w:pPr>
       <w:r>
-        <w:t>G protein-coupled receptor kinases (GRKs) comprise a family of seven serine/threonine kinases that phosphorylate agonist-activated G protein-coupled receptors (GPCRs). It has recently been reported that GRKs regulate GPCR-independent signaling through the phosphorylation of intracellular proteins. To date, several intracellular substrates for GRK2 and GRK5 have been reported. However, those for GRK6 are poorly understood. Here we identified IκBα, a negative regulator of NF-κB signaling, as a substrate for GRK6. GRK6 directly phosphorylated IκBα at Ser(32)/Ser(36), and the kinase activity of GRK6 was required for the promotion of NF-κB signaling after TNF-α stimulation. Knockout of GRK6 in peritoneal macrophages remarkably attenuated the transcription of inflammatory genes after TNF-α stimulation. In addition, we developed a bioluminescence resonance energy transfer (BRET) probe to monitor GRK6 activity. Using this probe, we revealed that the conformational change of GRK6 was induced by TNF-α. In summary, our study demonstrates that TNF-α induces GRK6 activation, and GRK6 promotes inflammatory responses through the phosphorylation of IκBα.</w:t>
+        <w:t xml:space="preserve">G protein-coupled receptor kinases (GRKs) comprise a family of seven serine/threonine kinases that phosphorylate agonist-activated G protein-coupled receptors (GPCRs). It has recently been reported that GRKs regulate GPCR-independent signaling through the phosphorylation of intracellular proteins. To date, several intracellular substrates for GRK2 and GRK5 have been reported. However, those for GRK6 are poorly understood. Here we identified </w:t>
+      </w:r>
+      <w:proofErr w:type="spellStart"/>
+      <w:r>
+        <w:t>IκB</w:t>
+      </w:r>
+      <w:proofErr w:type="spellEnd"/>
+      <w:r>
+        <w:t>α, a negative regulator of NF-</w:t>
+      </w:r>
+      <w:proofErr w:type="spellStart"/>
+      <w:r>
+        <w:t>κB</w:t>
+      </w:r>
+      <w:proofErr w:type="spellEnd"/>
+      <w:r>
+        <w:t xml:space="preserve"> signaling, as a substrate for GRK6. GRK6 directly phosphorylated </w:t>
+      </w:r>
+      <w:proofErr w:type="spellStart"/>
+      <w:r>
+        <w:t>IκB</w:t>
+      </w:r>
+      <w:proofErr w:type="spellEnd"/>
+      <w:r>
+        <w:t xml:space="preserve">α at </w:t>
+      </w:r>
+      <w:proofErr w:type="spellStart"/>
+      <w:proofErr w:type="gramStart"/>
+      <w:r>
+        <w:t>Ser</w:t>
+      </w:r>
+      <w:proofErr w:type="spellEnd"/>
+      <w:r>
+        <w:t>(</w:t>
+      </w:r>
+      <w:proofErr w:type="gramEnd"/>
+      <w:r>
+        <w:t>32)/</w:t>
+      </w:r>
+      <w:proofErr w:type="spellStart"/>
+      <w:r>
+        <w:t>Ser</w:t>
+      </w:r>
+      <w:proofErr w:type="spellEnd"/>
+      <w:r>
+        <w:t>(36), and the kinase activity of GRK6 was required for the promotion of NF-</w:t>
+      </w:r>
+      <w:proofErr w:type="spellStart"/>
+      <w:r>
+        <w:t>κB</w:t>
+      </w:r>
+      <w:proofErr w:type="spellEnd"/>
+      <w:r>
+        <w:t xml:space="preserve"> signaling after TNF-α stimulation. Knockout of GRK6 in peritoneal macrophages remarkably attenuated the transcription of inflammatory genes after TNF-α stimulation. In addition, we developed a bioluminescence resonance energy transfer (BRET) probe to monitor GRK6 activity. Using this probe, we revealed that the conformational change of GRK6 was induced by TNF-α. In summary, our study demonstrates that TNF-α induces GRK6 activation, and GRK6 promotes inflammatory responses through the phosphorylation of </w:t>
+      </w:r>
+      <w:proofErr w:type="spellStart"/>
+      <w:r>
+        <w:t>IκB</w:t>
+      </w:r>
+      <w:proofErr w:type="spellEnd"/>
+      <w:r>
+        <w:t>α.</w:t>
       </w:r>
     </w:p>
     <w:p>
@@ -2008,7 +2152,15 @@
         <w:jc w:val="left"/>
       </w:pPr>
       <w:r>
-        <w:t>&lt;/AbstractText&gt;</w:t>
+        <w:t>&lt;/</w:t>
+      </w:r>
+      <w:proofErr w:type="spellStart"/>
+      <w:r>
+        <w:t>AbstractText</w:t>
+      </w:r>
+      <w:proofErr w:type="spellEnd"/>
+      <w:r>
+        <w:t>&gt;</w:t>
       </w:r>
     </w:p>
     <w:p>
@@ -2021,24 +2173,28 @@
         </w:rPr>
         <w:t>在上示例文中以标签</w:t>
       </w:r>
+      <w:proofErr w:type="spellStart"/>
       <w:r>
         <w:rPr>
           <w:rFonts w:hint="eastAsia"/>
         </w:rPr>
         <w:t>ArticleTitle</w:t>
       </w:r>
+      <w:proofErr w:type="spellEnd"/>
       <w:r>
         <w:rPr>
           <w:rFonts w:hint="eastAsia"/>
         </w:rPr>
         <w:t>为例，</w:t>
       </w:r>
+      <w:proofErr w:type="spellStart"/>
       <w:r>
         <w:rPr>
           <w:rFonts w:hint="eastAsia"/>
         </w:rPr>
         <w:t>ArticleTitle</w:t>
       </w:r>
+      <w:proofErr w:type="spellEnd"/>
       <w:r>
         <w:rPr>
           <w:rFonts w:hint="eastAsia"/>
@@ -2046,7 +2202,31 @@
         <w:t>内容为</w:t>
       </w:r>
       <w:r>
-        <w:t>GRK6 phosphorylates IκBα at Ser(32)/Ser(36) and enha</w:t>
+        <w:t xml:space="preserve">GRK6 phosphorylates </w:t>
+      </w:r>
+      <w:proofErr w:type="spellStart"/>
+      <w:r>
+        <w:t>IκB</w:t>
+      </w:r>
+      <w:proofErr w:type="spellEnd"/>
+      <w:r>
+        <w:t xml:space="preserve">α at </w:t>
+      </w:r>
+      <w:proofErr w:type="spellStart"/>
+      <w:r>
+        <w:t>Ser</w:t>
+      </w:r>
+      <w:proofErr w:type="spellEnd"/>
+      <w:r>
+        <w:t>(32)/</w:t>
+      </w:r>
+      <w:proofErr w:type="spellStart"/>
+      <w:r>
+        <w:t>Ser</w:t>
+      </w:r>
+      <w:proofErr w:type="spellEnd"/>
+      <w:r>
+        <w:t>(36) and enha</w:t>
       </w:r>
       <w:r>
         <w:t>nces TNF-α-induced inflammation</w:t>
@@ -2075,8 +2255,13 @@
         </w:rPr>
         <w:t>是一种激酶，</w:t>
       </w:r>
-      <w:r>
-        <w:t>IκBα</w:t>
+      <w:proofErr w:type="spellStart"/>
+      <w:r>
+        <w:t>IκB</w:t>
+      </w:r>
+      <w:proofErr w:type="spellEnd"/>
+      <w:r>
+        <w:t>α</w:t>
       </w:r>
       <w:r>
         <w:rPr>
@@ -2084,11 +2269,33 @@
         </w:rPr>
         <w:t>是一种蛋白质，</w:t>
       </w:r>
-      <w:r>
-        <w:rPr>
-          <w:rFonts w:hint="eastAsia"/>
-        </w:rPr>
-        <w:t>Ser(32)/Ser(36)</w:t>
+      <w:proofErr w:type="spellStart"/>
+      <w:r>
+        <w:rPr>
+          <w:rFonts w:hint="eastAsia"/>
+        </w:rPr>
+        <w:t>Ser</w:t>
+      </w:r>
+      <w:proofErr w:type="spellEnd"/>
+      <w:r>
+        <w:rPr>
+          <w:rFonts w:hint="eastAsia"/>
+        </w:rPr>
+        <w:t>(32)/</w:t>
+      </w:r>
+      <w:proofErr w:type="spellStart"/>
+      <w:r>
+        <w:rPr>
+          <w:rFonts w:hint="eastAsia"/>
+        </w:rPr>
+        <w:t>Ser</w:t>
+      </w:r>
+      <w:proofErr w:type="spellEnd"/>
+      <w:r>
+        <w:rPr>
+          <w:rFonts w:hint="eastAsia"/>
+        </w:rPr>
+        <w:t>(36)</w:t>
       </w:r>
       <w:r>
         <w:rPr>
@@ -2108,11 +2315,33 @@
         </w:rPr>
         <w:t>激酶在</w:t>
       </w:r>
-      <w:r>
-        <w:rPr>
-          <w:rFonts w:hint="eastAsia"/>
-        </w:rPr>
-        <w:t>Ser(32)/Ser(36)</w:t>
+      <w:proofErr w:type="spellStart"/>
+      <w:r>
+        <w:rPr>
+          <w:rFonts w:hint="eastAsia"/>
+        </w:rPr>
+        <w:t>Ser</w:t>
+      </w:r>
+      <w:proofErr w:type="spellEnd"/>
+      <w:r>
+        <w:rPr>
+          <w:rFonts w:hint="eastAsia"/>
+        </w:rPr>
+        <w:t>(32)/</w:t>
+      </w:r>
+      <w:proofErr w:type="spellStart"/>
+      <w:r>
+        <w:rPr>
+          <w:rFonts w:hint="eastAsia"/>
+        </w:rPr>
+        <w:t>Ser</w:t>
+      </w:r>
+      <w:proofErr w:type="spellEnd"/>
+      <w:r>
+        <w:rPr>
+          <w:rFonts w:hint="eastAsia"/>
+        </w:rPr>
+        <w:t>(36)</w:t>
       </w:r>
       <w:r>
         <w:rPr>
@@ -2120,8 +2349,13 @@
         </w:rPr>
         <w:t>位点上磷酸化修饰了</w:t>
       </w:r>
-      <w:r>
-        <w:t>IκBα</w:t>
+      <w:proofErr w:type="spellStart"/>
+      <w:r>
+        <w:t>IκB</w:t>
+      </w:r>
+      <w:proofErr w:type="spellEnd"/>
+      <w:r>
+        <w:t>α</w:t>
       </w:r>
       <w:r>
         <w:rPr>
@@ -2225,12 +2459,14 @@
         </w:rPr>
         <w:t>在</w:t>
       </w:r>
+      <w:proofErr w:type="spellStart"/>
       <w:r>
         <w:rPr>
           <w:rFonts w:hint="eastAsia"/>
         </w:rPr>
         <w:t>Pubmed</w:t>
       </w:r>
+      <w:proofErr w:type="spellEnd"/>
       <w:r>
         <w:rPr>
           <w:rFonts w:hint="eastAsia"/>
@@ -3202,12 +3438,14 @@
         </w:rPr>
         <w:t>、从</w:t>
       </w:r>
+      <w:proofErr w:type="spellStart"/>
       <w:r>
         <w:rPr>
           <w:rFonts w:hint="eastAsia"/>
         </w:rPr>
         <w:t>Pubmed</w:t>
       </w:r>
+      <w:proofErr w:type="spellEnd"/>
       <w:r>
         <w:rPr>
           <w:rFonts w:hint="eastAsia"/>
@@ -4280,11 +4518,19 @@
                               <w:pStyle w:val="a5"/>
                               <w:jc w:val="center"/>
                             </w:pPr>
+                            <w:proofErr w:type="spellStart"/>
                             <w:r>
                               <w:rPr>
                                 <w:rFonts w:hint="eastAsia"/>
                               </w:rPr>
-                              <w:t>Docment set</w:t>
+                              <w:t>Docment</w:t>
+                            </w:r>
+                            <w:proofErr w:type="spellEnd"/>
+                            <w:r>
+                              <w:rPr>
+                                <w:rFonts w:hint="eastAsia"/>
+                              </w:rPr>
+                              <w:t xml:space="preserve"> set</w:t>
                             </w:r>
                           </w:p>
                         </w:txbxContent>
@@ -4314,11 +4560,19 @@
                         <w:pStyle w:val="a5"/>
                         <w:jc w:val="center"/>
                       </w:pPr>
+                      <w:proofErr w:type="spellStart"/>
                       <w:r>
                         <w:rPr>
                           <w:rFonts w:hint="eastAsia"/>
                         </w:rPr>
-                        <w:t>Docment set</w:t>
+                        <w:t>Docment</w:t>
+                      </w:r>
+                      <w:proofErr w:type="spellEnd"/>
+                      <w:r>
+                        <w:rPr>
+                          <w:rFonts w:hint="eastAsia"/>
+                        </w:rPr>
+                        <w:t xml:space="preserve"> set</w:t>
                       </w:r>
                     </w:p>
                   </w:txbxContent>
@@ -4390,12 +4644,14 @@
                                 <w:noProof/>
                               </w:rPr>
                             </w:pPr>
+                            <w:proofErr w:type="spellStart"/>
                             <w:r>
                               <w:rPr>
                                 <w:rFonts w:hint="eastAsia"/>
                               </w:rPr>
                               <w:t>Docment</w:t>
                             </w:r>
+                            <w:proofErr w:type="spellEnd"/>
                           </w:p>
                         </w:txbxContent>
                       </wps:txbx>
@@ -4424,12 +4680,14 @@
                           <w:noProof/>
                         </w:rPr>
                       </w:pPr>
+                      <w:proofErr w:type="spellStart"/>
                       <w:r>
                         <w:rPr>
                           <w:rFonts w:hint="eastAsia"/>
                         </w:rPr>
                         <w:t>Docment</w:t>
                       </w:r>
+                      <w:proofErr w:type="spellEnd"/>
                     </w:p>
                   </w:txbxContent>
                 </v:textbox>
@@ -7870,12 +8128,14 @@
         </w:rPr>
         <w:t>操作系统：</w:t>
       </w:r>
+      <w:proofErr w:type="spellStart"/>
       <w:r>
         <w:rPr>
           <w:rFonts w:hint="eastAsia"/>
         </w:rPr>
         <w:t>MacOS</w:t>
       </w:r>
+      <w:proofErr w:type="spellEnd"/>
     </w:p>
     <w:p>
       <w:pPr>
@@ -8133,12 +8393,14 @@
         </w:rPr>
         <w:t>）。</w:t>
       </w:r>
+      <w:proofErr w:type="spellStart"/>
       <w:r>
         <w:rPr>
           <w:rFonts w:hint="eastAsia"/>
         </w:rPr>
         <w:t>Pubmed</w:t>
       </w:r>
+      <w:proofErr w:type="spellEnd"/>
       <w:r>
         <w:rPr>
           <w:rFonts w:hint="eastAsia"/>
@@ -8178,24 +8440,28 @@
         </w:rPr>
         <w:t>作为</w:t>
       </w:r>
+      <w:proofErr w:type="spellStart"/>
       <w:r>
         <w:rPr>
           <w:rFonts w:hint="eastAsia"/>
         </w:rPr>
         <w:t>Pubmed</w:t>
       </w:r>
+      <w:proofErr w:type="spellEnd"/>
       <w:r>
         <w:rPr>
           <w:rFonts w:hint="eastAsia"/>
         </w:rPr>
         <w:t>文献检索系统的关键词。</w:t>
       </w:r>
+      <w:proofErr w:type="spellStart"/>
       <w:r>
         <w:rPr>
           <w:rFonts w:hint="eastAsia"/>
         </w:rPr>
         <w:t>Pubmed</w:t>
       </w:r>
+      <w:proofErr w:type="spellEnd"/>
       <w:r>
         <w:rPr>
           <w:rFonts w:hint="eastAsia"/>
@@ -8775,7 +9041,15 @@
         <w:tab/>
       </w:r>
       <w:r>
-        <w:t>&lt;PubmedArticle&gt;</w:t>
+        <w:t>&lt;</w:t>
+      </w:r>
+      <w:proofErr w:type="spellStart"/>
+      <w:r>
+        <w:t>PubmedArticle</w:t>
+      </w:r>
+      <w:proofErr w:type="spellEnd"/>
+      <w:r>
+        <w:t>&gt;</w:t>
       </w:r>
     </w:p>
     <w:p>
@@ -8801,7 +9075,21 @@
         <w:rPr>
           <w:rFonts w:hint="eastAsia"/>
         </w:rPr>
-        <w:t>&lt;MedlineCitation&gt;</w:t>
+        <w:t>&lt;</w:t>
+      </w:r>
+      <w:proofErr w:type="spellStart"/>
+      <w:r>
+        <w:rPr>
+          <w:rFonts w:hint="eastAsia"/>
+        </w:rPr>
+        <w:t>MedlineCitation</w:t>
+      </w:r>
+      <w:proofErr w:type="spellEnd"/>
+      <w:r>
+        <w:rPr>
+          <w:rFonts w:hint="eastAsia"/>
+        </w:rPr>
+        <w:t>&gt;</w:t>
       </w:r>
     </w:p>
     <w:p>
@@ -8911,6 +9199,7 @@
         </w:rPr>
         <w:t>&lt;</w:t>
       </w:r>
+      <w:proofErr w:type="spellStart"/>
       <w:r>
         <w:t>Article</w:t>
       </w:r>
@@ -8918,7 +9207,14 @@
         <w:rPr>
           <w:rFonts w:hint="eastAsia"/>
         </w:rPr>
-        <w:t>Title&gt;</w:t>
+        <w:t>Title</w:t>
+      </w:r>
+      <w:proofErr w:type="spellEnd"/>
+      <w:r>
+        <w:rPr>
+          <w:rFonts w:hint="eastAsia"/>
+        </w:rPr>
+        <w:t>&gt;</w:t>
       </w:r>
       <w:r>
         <w:rPr>
@@ -8938,6 +9234,7 @@
         </w:rPr>
         <w:t>/</w:t>
       </w:r>
+      <w:proofErr w:type="spellStart"/>
       <w:r>
         <w:t>Article</w:t>
       </w:r>
@@ -8945,7 +9242,14 @@
         <w:rPr>
           <w:rFonts w:hint="eastAsia"/>
         </w:rPr>
-        <w:t>Title&gt;</w:t>
+        <w:t>Title</w:t>
+      </w:r>
+      <w:proofErr w:type="spellEnd"/>
+      <w:r>
+        <w:rPr>
+          <w:rFonts w:hint="eastAsia"/>
+        </w:rPr>
+        <w:t>&gt;</w:t>
       </w:r>
     </w:p>
     <w:p>
@@ -8985,18 +9289,22 @@
         </w:rPr>
         <w:t>&lt;</w:t>
       </w:r>
+      <w:proofErr w:type="spellStart"/>
       <w:r>
         <w:t>AuthorList</w:t>
       </w:r>
+      <w:proofErr w:type="spellEnd"/>
       <w:r>
         <w:rPr>
           <w:rFonts w:hint="eastAsia"/>
         </w:rPr>
         <w:t>&gt;...&lt;/</w:t>
       </w:r>
+      <w:proofErr w:type="spellStart"/>
       <w:r>
         <w:t>AuthorList</w:t>
       </w:r>
+      <w:proofErr w:type="spellEnd"/>
       <w:r>
         <w:rPr>
           <w:rFonts w:hint="eastAsia"/>
@@ -9077,7 +9385,11 @@
         <w:tab/>
       </w:r>
       <w:r>
-        <w:t>&lt;Abstract</w:t>
+        <w:t>&lt;</w:t>
+      </w:r>
+      <w:proofErr w:type="spellStart"/>
+      <w:r>
+        <w:t>Abstract</w:t>
       </w:r>
       <w:r>
         <w:rPr>
@@ -9085,17 +9397,24 @@
         </w:rPr>
         <w:t>Text</w:t>
       </w:r>
+      <w:proofErr w:type="spellEnd"/>
       <w:r>
         <w:t xml:space="preserve">&gt; </w:t>
       </w:r>
+      <w:proofErr w:type="spellStart"/>
       <w:r>
         <w:rPr>
           <w:rFonts w:hint="eastAsia"/>
         </w:rPr>
         <w:t>articeText</w:t>
       </w:r>
-      <w:r>
-        <w:t xml:space="preserve"> &lt;Abstract</w:t>
+      <w:proofErr w:type="spellEnd"/>
+      <w:r>
+        <w:t xml:space="preserve"> &lt;</w:t>
+      </w:r>
+      <w:proofErr w:type="spellStart"/>
+      <w:r>
+        <w:t>Abstract</w:t>
       </w:r>
       <w:r>
         <w:rPr>
@@ -9103,6 +9422,7 @@
         </w:rPr>
         <w:t>Text</w:t>
       </w:r>
+      <w:proofErr w:type="spellEnd"/>
       <w:r>
         <w:t>&gt;</w:t>
       </w:r>
@@ -9286,7 +9606,21 @@
         <w:rPr>
           <w:rFonts w:hint="eastAsia"/>
         </w:rPr>
-        <w:t>&lt;/MedlineCitation&gt;</w:t>
+        <w:t>&lt;/</w:t>
+      </w:r>
+      <w:proofErr w:type="spellStart"/>
+      <w:r>
+        <w:rPr>
+          <w:rFonts w:hint="eastAsia"/>
+        </w:rPr>
+        <w:t>MedlineCitation</w:t>
+      </w:r>
+      <w:proofErr w:type="spellEnd"/>
+      <w:r>
+        <w:rPr>
+          <w:rFonts w:hint="eastAsia"/>
+        </w:rPr>
+        <w:t>&gt;</w:t>
       </w:r>
     </w:p>
     <w:p>
@@ -9311,14 +9645,27 @@
       <w:r>
         <w:t>&lt;</w:t>
       </w:r>
-      <w:r>
-        <w:t>PubmedData&gt;</w:t>
+      <w:proofErr w:type="spellStart"/>
+      <w:r>
+        <w:t>PubmedData</w:t>
+      </w:r>
+      <w:proofErr w:type="spellEnd"/>
+      <w:r>
+        <w:t>&gt;</w:t>
       </w:r>
       <w:r>
         <w:t>…</w:t>
       </w:r>
       <w:r>
-        <w:t>&lt;/PubmedData&gt;</w:t>
+        <w:t>&lt;/</w:t>
+      </w:r>
+      <w:proofErr w:type="spellStart"/>
+      <w:r>
+        <w:t>PubmedData</w:t>
+      </w:r>
+      <w:proofErr w:type="spellEnd"/>
+      <w:r>
+        <w:t>&gt;</w:t>
       </w:r>
     </w:p>
     <w:p>
@@ -9337,8 +9684,13 @@
         </w:rPr>
         <w:t>/</w:t>
       </w:r>
-      <w:r>
-        <w:t>PubmedArticle&gt;</w:t>
+      <w:proofErr w:type="spellStart"/>
+      <w:r>
+        <w:t>PubmedArticle</w:t>
+      </w:r>
+      <w:proofErr w:type="spellEnd"/>
+      <w:r>
+        <w:t>&gt;</w:t>
       </w:r>
     </w:p>
     <w:p>
@@ -9349,7 +9701,15 @@
         <w:ind w:firstLine="480"/>
       </w:pPr>
       <w:r>
-        <w:t>&lt;PubmedArticle&gt;</w:t>
+        <w:t>&lt;</w:t>
+      </w:r>
+      <w:proofErr w:type="spellStart"/>
+      <w:r>
+        <w:t>PubmedArticle</w:t>
+      </w:r>
+      <w:proofErr w:type="spellEnd"/>
+      <w:r>
+        <w:t>&gt;</w:t>
       </w:r>
     </w:p>
     <w:p>
@@ -9363,6 +9723,12 @@
           <w:rFonts w:hint="eastAsia"/>
         </w:rPr>
         <w:tab/>
+      </w:r>
+      <w:proofErr w:type="gramStart"/>
+      <w:r>
+        <w:rPr>
+          <w:rFonts w:hint="eastAsia"/>
+        </w:rPr>
         <w:t>...</w:t>
       </w:r>
       <w:r>
@@ -9371,6 +9737,7 @@
         </w:rPr>
         <w:t>...</w:t>
       </w:r>
+      <w:proofErr w:type="gramEnd"/>
     </w:p>
     <w:p>
       <w:pPr>
@@ -9388,8 +9755,13 @@
         </w:rPr>
         <w:t>/</w:t>
       </w:r>
-      <w:r>
-        <w:t>PubmedArticle&gt;</w:t>
+      <w:proofErr w:type="spellStart"/>
+      <w:r>
+        <w:t>PubmedArticle</w:t>
+      </w:r>
+      <w:proofErr w:type="spellEnd"/>
+      <w:r>
+        <w:t>&gt;</w:t>
       </w:r>
     </w:p>
     <w:p>
@@ -9463,6 +9835,7 @@
         </w:rPr>
         <w:t>&lt;</w:t>
       </w:r>
+      <w:proofErr w:type="spellStart"/>
       <w:r>
         <w:t>Article</w:t>
       </w:r>
@@ -9470,7 +9843,14 @@
         <w:rPr>
           <w:rFonts w:hint="eastAsia"/>
         </w:rPr>
-        <w:t>Title&gt;</w:t>
+        <w:t>Title</w:t>
+      </w:r>
+      <w:proofErr w:type="spellEnd"/>
+      <w:r>
+        <w:rPr>
+          <w:rFonts w:hint="eastAsia"/>
+        </w:rPr>
+        <w:t>&gt;</w:t>
       </w:r>
       <w:r>
         <w:rPr>
@@ -9496,6 +9876,7 @@
         </w:rPr>
         <w:t>&lt;</w:t>
       </w:r>
+      <w:proofErr w:type="spellStart"/>
       <w:r>
         <w:t>Article</w:t>
       </w:r>
@@ -9503,7 +9884,14 @@
         <w:rPr>
           <w:rFonts w:hint="eastAsia"/>
         </w:rPr>
-        <w:t>Title&gt;</w:t>
+        <w:t>Title</w:t>
+      </w:r>
+      <w:proofErr w:type="spellEnd"/>
+      <w:r>
+        <w:rPr>
+          <w:rFonts w:hint="eastAsia"/>
+        </w:rPr>
+        <w:t>&gt;</w:t>
       </w:r>
       <w:r>
         <w:rPr>
@@ -9511,12 +9899,14 @@
         </w:rPr>
         <w:t>，</w:t>
       </w:r>
+      <w:proofErr w:type="spellStart"/>
       <w:r>
         <w:rPr>
           <w:rFonts w:hint="eastAsia"/>
         </w:rPr>
         <w:t>pubmed_ID</w:t>
       </w:r>
+      <w:proofErr w:type="spellEnd"/>
       <w:r>
         <w:rPr>
           <w:rFonts w:hint="eastAsia"/>
@@ -9544,12 +9934,14 @@
         </w:rPr>
         <w:t>，所以在文本预处理的阶段，我们要把这些冗余，无关紧要的数据给去掉，只要求保留</w:t>
       </w:r>
+      <w:proofErr w:type="spellStart"/>
       <w:r>
         <w:rPr>
           <w:rFonts w:hint="eastAsia"/>
         </w:rPr>
         <w:t>Pubmed</w:t>
       </w:r>
+      <w:proofErr w:type="spellEnd"/>
       <w:r>
         <w:rPr>
           <w:rFonts w:hint="eastAsia"/>
@@ -9840,9 +10232,11 @@
         </w:rPr>
         <w:t>&lt;</w:t>
       </w:r>
+      <w:proofErr w:type="spellStart"/>
       <w:r>
         <w:t>PubmedArticle</w:t>
       </w:r>
+      <w:proofErr w:type="spellEnd"/>
       <w:r>
         <w:rPr>
           <w:rFonts w:hint="eastAsia"/>
@@ -9861,9 +10255,11 @@
         </w:rPr>
         <w:t>&lt;</w:t>
       </w:r>
+      <w:proofErr w:type="spellStart"/>
       <w:r>
         <w:t>ArticleTitle</w:t>
       </w:r>
+      <w:proofErr w:type="spellEnd"/>
       <w:r>
         <w:rPr>
           <w:rFonts w:hint="eastAsia"/>
@@ -9877,7 +10273,15 @@
         <w:t>和</w:t>
       </w:r>
       <w:r>
-        <w:t>&lt;AbstractText&gt;</w:t>
+        <w:t>&lt;</w:t>
+      </w:r>
+      <w:proofErr w:type="spellStart"/>
+      <w:r>
+        <w:t>AbstractText</w:t>
+      </w:r>
+      <w:proofErr w:type="spellEnd"/>
+      <w:r>
+        <w:t>&gt;</w:t>
       </w:r>
       <w:r>
         <w:rPr>
@@ -9886,7 +10290,15 @@
         <w:t>这两个标签下面的内容，然后再把</w:t>
       </w:r>
       <w:r>
-        <w:t>&lt;AbstractText&gt;</w:t>
+        <w:t>&lt;</w:t>
+      </w:r>
+      <w:proofErr w:type="spellStart"/>
+      <w:r>
+        <w:t>AbstractText</w:t>
+      </w:r>
+      <w:proofErr w:type="spellEnd"/>
+      <w:r>
+        <w:t>&gt;</w:t>
       </w:r>
       <w:r>
         <w:rPr>
@@ -9900,9 +10312,11 @@
         </w:rPr>
         <w:t>&lt;</w:t>
       </w:r>
+      <w:proofErr w:type="spellStart"/>
       <w:r>
         <w:t>ArticleTitle</w:t>
       </w:r>
+      <w:proofErr w:type="spellEnd"/>
       <w:r>
         <w:rPr>
           <w:rFonts w:hint="eastAsia"/>
@@ -9995,12 +10409,14 @@
         </w:rPr>
         <w:t>代码里面我先创建一个</w:t>
       </w:r>
+      <w:proofErr w:type="spellStart"/>
       <w:r>
         <w:rPr>
           <w:rFonts w:hint="eastAsia"/>
         </w:rPr>
         <w:t>XMLParser</w:t>
       </w:r>
+      <w:proofErr w:type="spellEnd"/>
       <w:r>
         <w:rPr>
           <w:rFonts w:hint="eastAsia"/>
@@ -10019,24 +10435,28 @@
         </w:rPr>
         <w:t>得到里面的文献标题</w:t>
       </w:r>
+      <w:proofErr w:type="spellStart"/>
       <w:r>
         <w:rPr>
           <w:rFonts w:hint="eastAsia"/>
         </w:rPr>
         <w:t>articleTitle</w:t>
       </w:r>
+      <w:proofErr w:type="spellEnd"/>
       <w:r>
         <w:rPr>
           <w:rFonts w:hint="eastAsia"/>
         </w:rPr>
         <w:t>和文献内容</w:t>
       </w:r>
+      <w:proofErr w:type="spellStart"/>
       <w:r>
         <w:rPr>
           <w:rFonts w:hint="eastAsia"/>
         </w:rPr>
         <w:t>articleContent</w:t>
       </w:r>
+      <w:proofErr w:type="spellEnd"/>
       <w:r>
         <w:rPr>
           <w:rFonts w:hint="eastAsia"/>
@@ -10056,8 +10476,29 @@
           <w:tab w:val="left" w:pos="930"/>
         </w:tabs>
       </w:pPr>
-      <w:r>
-        <w:t>public static void parseXml(String fileName) throws Exception {</w:t>
+      <w:proofErr w:type="gramStart"/>
+      <w:r>
+        <w:t>public</w:t>
+      </w:r>
+      <w:proofErr w:type="gramEnd"/>
+      <w:r>
+        <w:t xml:space="preserve"> static void </w:t>
+      </w:r>
+      <w:proofErr w:type="spellStart"/>
+      <w:r>
+        <w:t>parseXml</w:t>
+      </w:r>
+      <w:proofErr w:type="spellEnd"/>
+      <w:r>
+        <w:t xml:space="preserve">(String </w:t>
+      </w:r>
+      <w:proofErr w:type="spellStart"/>
+      <w:r>
+        <w:t>fileName</w:t>
+      </w:r>
+      <w:proofErr w:type="spellEnd"/>
+      <w:r>
+        <w:t>) throws Exception {</w:t>
       </w:r>
     </w:p>
     <w:p>
@@ -10072,8 +10513,26 @@
       <w:r>
         <w:tab/>
       </w:r>
-      <w:r>
-        <w:t>SAXReader reader = new SAXReader();</w:t>
+      <w:proofErr w:type="spellStart"/>
+      <w:r>
+        <w:t>SAXReader</w:t>
+      </w:r>
+      <w:proofErr w:type="spellEnd"/>
+      <w:r>
+        <w:t xml:space="preserve"> reader = new </w:t>
+      </w:r>
+      <w:proofErr w:type="spellStart"/>
+      <w:proofErr w:type="gramStart"/>
+      <w:r>
+        <w:t>SAXReader</w:t>
+      </w:r>
+      <w:proofErr w:type="spellEnd"/>
+      <w:r>
+        <w:t>(</w:t>
+      </w:r>
+      <w:proofErr w:type="gramEnd"/>
+      <w:r>
+        <w:t>);</w:t>
       </w:r>
     </w:p>
     <w:p>
@@ -10094,7 +10553,36 @@
       </w:r>
       <w:r>
         <w:tab/>
-        <w:t>Document document = reader.read(new File(fileName));</w:t>
+        <w:t xml:space="preserve">Document </w:t>
+      </w:r>
+      <w:proofErr w:type="spellStart"/>
+      <w:r>
+        <w:t>document</w:t>
+      </w:r>
+      <w:proofErr w:type="spellEnd"/>
+      <w:r>
+        <w:t xml:space="preserve"> = </w:t>
+      </w:r>
+      <w:proofErr w:type="spellStart"/>
+      <w:proofErr w:type="gramStart"/>
+      <w:r>
+        <w:t>reader.read</w:t>
+      </w:r>
+      <w:proofErr w:type="spellEnd"/>
+      <w:r>
+        <w:t>(</w:t>
+      </w:r>
+      <w:proofErr w:type="gramEnd"/>
+      <w:r>
+        <w:t>new File(</w:t>
+      </w:r>
+      <w:proofErr w:type="spellStart"/>
+      <w:r>
+        <w:t>fileName</w:t>
+      </w:r>
+      <w:proofErr w:type="spellEnd"/>
+      <w:r>
+        <w:t>));</w:t>
       </w:r>
     </w:p>
     <w:p>
@@ -10108,7 +10596,20 @@
       </w:r>
       <w:r>
         <w:tab/>
-        <w:t>Element root = document.getRootElement();</w:t>
+        <w:t xml:space="preserve">Element root = </w:t>
+      </w:r>
+      <w:proofErr w:type="spellStart"/>
+      <w:proofErr w:type="gramStart"/>
+      <w:r>
+        <w:t>document.getRootElement</w:t>
+      </w:r>
+      <w:proofErr w:type="spellEnd"/>
+      <w:r>
+        <w:t>(</w:t>
+      </w:r>
+      <w:proofErr w:type="gramEnd"/>
+      <w:r>
+        <w:t>);</w:t>
       </w:r>
     </w:p>
     <w:p>
@@ -10148,12 +10649,14 @@
         </w:rPr>
         <w:t>下的</w:t>
       </w:r>
+      <w:proofErr w:type="spellStart"/>
       <w:r>
         <w:rPr>
           <w:rFonts w:hint="eastAsia"/>
         </w:rPr>
         <w:t>PubmedArticle</w:t>
       </w:r>
+      <w:proofErr w:type="spellEnd"/>
       <w:r>
         <w:rPr>
           <w:rFonts w:hint="eastAsia"/>
@@ -10184,7 +10687,28 @@
       </w:r>
       <w:r>
         <w:tab/>
-        <w:t>List list = root.elements();</w:t>
+        <w:t xml:space="preserve">List </w:t>
+      </w:r>
+      <w:proofErr w:type="spellStart"/>
+      <w:r>
+        <w:t>list</w:t>
+      </w:r>
+      <w:proofErr w:type="spellEnd"/>
+      <w:r>
+        <w:t xml:space="preserve"> = </w:t>
+      </w:r>
+      <w:proofErr w:type="spellStart"/>
+      <w:proofErr w:type="gramStart"/>
+      <w:r>
+        <w:t>root.elements</w:t>
+      </w:r>
+      <w:proofErr w:type="spellEnd"/>
+      <w:r>
+        <w:t>(</w:t>
+      </w:r>
+      <w:proofErr w:type="gramEnd"/>
+      <w:r>
+        <w:t>);</w:t>
       </w:r>
     </w:p>
     <w:p>
@@ -10198,7 +10722,16 @@
       </w:r>
       <w:r>
         <w:tab/>
-        <w:t>int k = 0;</w:t>
+      </w:r>
+      <w:proofErr w:type="spellStart"/>
+      <w:proofErr w:type="gramStart"/>
+      <w:r>
+        <w:t>int</w:t>
+      </w:r>
+      <w:proofErr w:type="spellEnd"/>
+      <w:proofErr w:type="gramEnd"/>
+      <w:r>
+        <w:t xml:space="preserve"> k = 0;</w:t>
       </w:r>
     </w:p>
     <w:p>
@@ -10212,7 +10745,38 @@
       </w:r>
       <w:r>
         <w:tab/>
-        <w:t>for (Iterator i = list.iterator(); i.hasNext();) {</w:t>
+      </w:r>
+      <w:proofErr w:type="gramStart"/>
+      <w:r>
+        <w:t>for</w:t>
+      </w:r>
+      <w:proofErr w:type="gramEnd"/>
+      <w:r>
+        <w:t xml:space="preserve"> (Iterator </w:t>
+      </w:r>
+      <w:proofErr w:type="spellStart"/>
+      <w:r>
+        <w:t>i</w:t>
+      </w:r>
+      <w:proofErr w:type="spellEnd"/>
+      <w:r>
+        <w:t xml:space="preserve"> = </w:t>
+      </w:r>
+      <w:proofErr w:type="spellStart"/>
+      <w:r>
+        <w:t>list.iterator</w:t>
+      </w:r>
+      <w:proofErr w:type="spellEnd"/>
+      <w:r>
+        <w:t xml:space="preserve">(); </w:t>
+      </w:r>
+      <w:proofErr w:type="spellStart"/>
+      <w:r>
+        <w:t>i.hasNext</w:t>
+      </w:r>
+      <w:proofErr w:type="spellEnd"/>
+      <w:r>
+        <w:t>();) {</w:t>
       </w:r>
     </w:p>
     <w:p>
@@ -10229,7 +10793,14 @@
       </w:r>
       <w:r>
         <w:tab/>
-        <w:t>k++;</w:t>
+      </w:r>
+      <w:proofErr w:type="gramStart"/>
+      <w:r>
+        <w:t>k</w:t>
+      </w:r>
+      <w:proofErr w:type="gramEnd"/>
+      <w:r>
+        <w:t>++;</w:t>
       </w:r>
     </w:p>
     <w:p>
@@ -10278,7 +10849,15 @@
       </w:r>
       <w:r>
         <w:tab/>
-        <w:t>String outFileName = "";</w:t>
+        <w:t xml:space="preserve">String </w:t>
+      </w:r>
+      <w:proofErr w:type="spellStart"/>
+      <w:r>
+        <w:t>outFileName</w:t>
+      </w:r>
+      <w:proofErr w:type="spellEnd"/>
+      <w:r>
+        <w:t xml:space="preserve"> = "";</w:t>
       </w:r>
     </w:p>
     <w:p>
@@ -10327,7 +10906,15 @@
       </w:r>
       <w:r>
         <w:tab/>
-        <w:t>String fileContent = "";</w:t>
+        <w:t xml:space="preserve">String </w:t>
+      </w:r>
+      <w:proofErr w:type="spellStart"/>
+      <w:r>
+        <w:t>fileContent</w:t>
+      </w:r>
+      <w:proofErr w:type="spellEnd"/>
+      <w:r>
+        <w:t xml:space="preserve"> = "";</w:t>
       </w:r>
     </w:p>
     <w:p>
@@ -10353,8 +10940,16 @@
           <w:rFonts w:hint="eastAsia"/>
         </w:rPr>
         <w:tab/>
-        <w:t>//PubmedArticle</w:t>
-      </w:r>
+        <w:t>//</w:t>
+      </w:r>
+      <w:proofErr w:type="spellStart"/>
+      <w:r>
+        <w:rPr>
+          <w:rFonts w:hint="eastAsia"/>
+        </w:rPr>
+        <w:t>PubmedArticle</w:t>
+      </w:r>
+      <w:proofErr w:type="spellEnd"/>
       <w:r>
         <w:rPr>
           <w:rFonts w:hint="eastAsia"/>
@@ -10376,7 +10971,28 @@
       </w:r>
       <w:r>
         <w:tab/>
-        <w:t>Element PubmedArticle = (Element) i.next();</w:t>
+        <w:t xml:space="preserve">Element </w:t>
+      </w:r>
+      <w:proofErr w:type="spellStart"/>
+      <w:r>
+        <w:t>PubmedArticle</w:t>
+      </w:r>
+      <w:proofErr w:type="spellEnd"/>
+      <w:r>
+        <w:t xml:space="preserve"> = (Element) </w:t>
+      </w:r>
+      <w:proofErr w:type="spellStart"/>
+      <w:proofErr w:type="gramStart"/>
+      <w:r>
+        <w:t>i.next</w:t>
+      </w:r>
+      <w:proofErr w:type="spellEnd"/>
+      <w:r>
+        <w:t>(</w:t>
+      </w:r>
+      <w:proofErr w:type="gramEnd"/>
+      <w:r>
+        <w:t>);</w:t>
       </w:r>
     </w:p>
     <w:p>
@@ -10402,8 +11018,16 @@
           <w:rFonts w:hint="eastAsia"/>
         </w:rPr>
         <w:tab/>
-        <w:t>//MedlineCitation</w:t>
-      </w:r>
+        <w:t>//</w:t>
+      </w:r>
+      <w:proofErr w:type="spellStart"/>
+      <w:r>
+        <w:rPr>
+          <w:rFonts w:hint="eastAsia"/>
+        </w:rPr>
+        <w:t>MedlineCitation</w:t>
+      </w:r>
+      <w:proofErr w:type="spellEnd"/>
       <w:r>
         <w:rPr>
           <w:rFonts w:hint="eastAsia"/>
@@ -10425,7 +11049,36 @@
       </w:r>
       <w:r>
         <w:tab/>
-        <w:t>Element MedlineCitation = PubmedArticle.element("MedlineCitation");</w:t>
+        <w:t xml:space="preserve">Element </w:t>
+      </w:r>
+      <w:proofErr w:type="spellStart"/>
+      <w:r>
+        <w:t>MedlineCitation</w:t>
+      </w:r>
+      <w:proofErr w:type="spellEnd"/>
+      <w:r>
+        <w:t xml:space="preserve"> = </w:t>
+      </w:r>
+      <w:proofErr w:type="spellStart"/>
+      <w:proofErr w:type="gramStart"/>
+      <w:r>
+        <w:t>PubmedArticle.element</w:t>
+      </w:r>
+      <w:proofErr w:type="spellEnd"/>
+      <w:r>
+        <w:t>(</w:t>
+      </w:r>
+      <w:proofErr w:type="gramEnd"/>
+      <w:r>
+        <w:t>"</w:t>
+      </w:r>
+      <w:proofErr w:type="spellStart"/>
+      <w:r>
+        <w:t>MedlineCitation</w:t>
+      </w:r>
+      <w:proofErr w:type="spellEnd"/>
+      <w:r>
+        <w:t>");</w:t>
       </w:r>
     </w:p>
     <w:p>
@@ -10474,7 +11127,20 @@
       </w:r>
       <w:r>
         <w:tab/>
-        <w:t>Element Article = MedlineCitation.element("Article");</w:t>
+        <w:t xml:space="preserve">Element Article = </w:t>
+      </w:r>
+      <w:proofErr w:type="spellStart"/>
+      <w:proofErr w:type="gramStart"/>
+      <w:r>
+        <w:t>MedlineCitation.element</w:t>
+      </w:r>
+      <w:proofErr w:type="spellEnd"/>
+      <w:r>
+        <w:t>(</w:t>
+      </w:r>
+      <w:proofErr w:type="gramEnd"/>
+      <w:r>
+        <w:t>"Article");</w:t>
       </w:r>
     </w:p>
     <w:p>
@@ -10523,7 +11189,36 @@
       </w:r>
       <w:r>
         <w:tab/>
-        <w:t>Element ArticleTitle = Article.element("ArticleTitle");</w:t>
+        <w:t xml:space="preserve">Element </w:t>
+      </w:r>
+      <w:proofErr w:type="spellStart"/>
+      <w:r>
+        <w:t>ArticleTitle</w:t>
+      </w:r>
+      <w:proofErr w:type="spellEnd"/>
+      <w:r>
+        <w:t xml:space="preserve"> = </w:t>
+      </w:r>
+      <w:proofErr w:type="spellStart"/>
+      <w:proofErr w:type="gramStart"/>
+      <w:r>
+        <w:t>Article.element</w:t>
+      </w:r>
+      <w:proofErr w:type="spellEnd"/>
+      <w:r>
+        <w:t>(</w:t>
+      </w:r>
+      <w:proofErr w:type="gramEnd"/>
+      <w:r>
+        <w:t>"</w:t>
+      </w:r>
+      <w:proofErr w:type="spellStart"/>
+      <w:r>
+        <w:t>ArticleTitle</w:t>
+      </w:r>
+      <w:proofErr w:type="spellEnd"/>
+      <w:r>
+        <w:t>");</w:t>
       </w:r>
     </w:p>
     <w:p>
@@ -10572,7 +11267,20 @@
       </w:r>
       <w:r>
         <w:tab/>
-        <w:t>Element Abstract = Article.element("Abstract");</w:t>
+        <w:t xml:space="preserve">Element Abstract = </w:t>
+      </w:r>
+      <w:proofErr w:type="spellStart"/>
+      <w:proofErr w:type="gramStart"/>
+      <w:r>
+        <w:t>Article.element</w:t>
+      </w:r>
+      <w:proofErr w:type="spellEnd"/>
+      <w:r>
+        <w:t>(</w:t>
+      </w:r>
+      <w:proofErr w:type="gramEnd"/>
+      <w:r>
+        <w:t>"Abstract");</w:t>
       </w:r>
     </w:p>
     <w:p>
@@ -10649,7 +11357,24 @@
       </w:r>
       <w:r>
         <w:tab/>
-        <w:t>outFileName = k + ". " + ArticleTitle.getText();</w:t>
+      </w:r>
+      <w:proofErr w:type="spellStart"/>
+      <w:proofErr w:type="gramStart"/>
+      <w:r>
+        <w:t>outFileName</w:t>
+      </w:r>
+      <w:proofErr w:type="spellEnd"/>
+      <w:proofErr w:type="gramEnd"/>
+      <w:r>
+        <w:t xml:space="preserve"> = k + ". " + </w:t>
+      </w:r>
+      <w:proofErr w:type="spellStart"/>
+      <w:r>
+        <w:t>ArticleTitle.getText</w:t>
+      </w:r>
+      <w:proofErr w:type="spellEnd"/>
+      <w:r>
+        <w:t>();</w:t>
       </w:r>
     </w:p>
     <w:p>
@@ -10666,7 +11391,24 @@
       </w:r>
       <w:r>
         <w:tab/>
-        <w:t>System.out.println(outFileName);</w:t>
+      </w:r>
+      <w:proofErr w:type="spellStart"/>
+      <w:proofErr w:type="gramStart"/>
+      <w:r>
+        <w:t>System.out.println</w:t>
+      </w:r>
+      <w:proofErr w:type="spellEnd"/>
+      <w:r>
+        <w:t>(</w:t>
+      </w:r>
+      <w:proofErr w:type="spellStart"/>
+      <w:proofErr w:type="gramEnd"/>
+      <w:r>
+        <w:t>outFileName</w:t>
+      </w:r>
+      <w:proofErr w:type="spellEnd"/>
+      <w:r>
+        <w:t>);</w:t>
       </w:r>
     </w:p>
     <w:p>
@@ -10716,12 +11458,14 @@
         </w:rPr>
         <w:t>因为</w:t>
       </w:r>
+      <w:proofErr w:type="spellStart"/>
       <w:r>
         <w:rPr>
           <w:rFonts w:hint="eastAsia"/>
         </w:rPr>
         <w:t>linux</w:t>
       </w:r>
+      <w:proofErr w:type="spellEnd"/>
       <w:r>
         <w:rPr>
           <w:rFonts w:hint="eastAsia"/>
@@ -10755,7 +11499,22 @@
       </w:r>
       <w:r>
         <w:tab/>
-        <w:t>if (outFileName.length() &gt; 250) {</w:t>
+      </w:r>
+      <w:proofErr w:type="gramStart"/>
+      <w:r>
+        <w:t>if</w:t>
+      </w:r>
+      <w:proofErr w:type="gramEnd"/>
+      <w:r>
+        <w:t xml:space="preserve"> (</w:t>
+      </w:r>
+      <w:proofErr w:type="spellStart"/>
+      <w:r>
+        <w:t>outFileName.length</w:t>
+      </w:r>
+      <w:proofErr w:type="spellEnd"/>
+      <w:r>
+        <w:t>() &gt; 250) {</w:t>
       </w:r>
     </w:p>
     <w:p>
@@ -10775,7 +11534,24 @@
       </w:r>
       <w:r>
         <w:tab/>
-        <w:t>outFileName = outFileName.substring(0, 250);</w:t>
+      </w:r>
+      <w:proofErr w:type="spellStart"/>
+      <w:proofErr w:type="gramStart"/>
+      <w:r>
+        <w:t>outFileName</w:t>
+      </w:r>
+      <w:proofErr w:type="spellEnd"/>
+      <w:proofErr w:type="gramEnd"/>
+      <w:r>
+        <w:t xml:space="preserve"> = </w:t>
+      </w:r>
+      <w:proofErr w:type="spellStart"/>
+      <w:r>
+        <w:t>outFileName.substring</w:t>
+      </w:r>
+      <w:proofErr w:type="spellEnd"/>
+      <w:r>
+        <w:t>(0, 250);</w:t>
       </w:r>
     </w:p>
     <w:p>
@@ -10857,7 +11633,14 @@
       </w:r>
       <w:r>
         <w:tab/>
-        <w:t>if( null == Abstract ){</w:t>
+      </w:r>
+      <w:proofErr w:type="gramStart"/>
+      <w:r>
+        <w:t>if</w:t>
+      </w:r>
+      <w:proofErr w:type="gramEnd"/>
+      <w:r>
+        <w:t>( null == Abstract ){</w:t>
       </w:r>
     </w:p>
     <w:p>
@@ -10877,7 +11660,14 @@
       </w:r>
       <w:r>
         <w:tab/>
-        <w:t>continue;</w:t>
+      </w:r>
+      <w:proofErr w:type="gramStart"/>
+      <w:r>
+        <w:t>continue</w:t>
+      </w:r>
+      <w:proofErr w:type="gramEnd"/>
+      <w:r>
+        <w:t>;</w:t>
       </w:r>
     </w:p>
     <w:p>
@@ -10959,7 +11749,28 @@
       </w:r>
       <w:r>
         <w:tab/>
-        <w:t>List eList = Abstract.elements();</w:t>
+        <w:t xml:space="preserve">List </w:t>
+      </w:r>
+      <w:proofErr w:type="spellStart"/>
+      <w:r>
+        <w:t>eList</w:t>
+      </w:r>
+      <w:proofErr w:type="spellEnd"/>
+      <w:r>
+        <w:t xml:space="preserve"> = </w:t>
+      </w:r>
+      <w:proofErr w:type="spellStart"/>
+      <w:proofErr w:type="gramStart"/>
+      <w:r>
+        <w:t>Abstract.elements</w:t>
+      </w:r>
+      <w:proofErr w:type="spellEnd"/>
+      <w:r>
+        <w:t>(</w:t>
+      </w:r>
+      <w:proofErr w:type="gramEnd"/>
+      <w:r>
+        <w:t>);</w:t>
       </w:r>
     </w:p>
     <w:p>
@@ -10983,7 +11794,30 @@
       </w:r>
       <w:r>
         <w:tab/>
-        <w:t>for (Iterator j = eList.iterator(); j.hasNext();) {</w:t>
+      </w:r>
+      <w:proofErr w:type="gramStart"/>
+      <w:r>
+        <w:t>for</w:t>
+      </w:r>
+      <w:proofErr w:type="gramEnd"/>
+      <w:r>
+        <w:t xml:space="preserve"> (Iterator j = </w:t>
+      </w:r>
+      <w:proofErr w:type="spellStart"/>
+      <w:r>
+        <w:t>eList.iterator</w:t>
+      </w:r>
+      <w:proofErr w:type="spellEnd"/>
+      <w:r>
+        <w:t xml:space="preserve">(); </w:t>
+      </w:r>
+      <w:proofErr w:type="spellStart"/>
+      <w:r>
+        <w:t>j.hasNext</w:t>
+      </w:r>
+      <w:proofErr w:type="spellEnd"/>
+      <w:r>
+        <w:t>();) {</w:t>
       </w:r>
     </w:p>
     <w:p>
@@ -11003,7 +11837,28 @@
       </w:r>
       <w:r>
         <w:tab/>
-        <w:t>Element AbstractText = (Element) j.next();</w:t>
+        <w:t xml:space="preserve">Element </w:t>
+      </w:r>
+      <w:proofErr w:type="spellStart"/>
+      <w:r>
+        <w:t>AbstractText</w:t>
+      </w:r>
+      <w:proofErr w:type="spellEnd"/>
+      <w:r>
+        <w:t xml:space="preserve"> = (Element) </w:t>
+      </w:r>
+      <w:proofErr w:type="spellStart"/>
+      <w:proofErr w:type="gramStart"/>
+      <w:r>
+        <w:t>j.next</w:t>
+      </w:r>
+      <w:proofErr w:type="spellEnd"/>
+      <w:r>
+        <w:t>(</w:t>
+      </w:r>
+      <w:proofErr w:type="gramEnd"/>
+      <w:r>
+        <w:t>);</w:t>
       </w:r>
     </w:p>
     <w:p>
@@ -11023,7 +11878,24 @@
       </w:r>
       <w:r>
         <w:tab/>
-        <w:t>fileContent += AbstractText.getText() + "\n";</w:t>
+      </w:r>
+      <w:proofErr w:type="spellStart"/>
+      <w:proofErr w:type="gramStart"/>
+      <w:r>
+        <w:t>fileContent</w:t>
+      </w:r>
+      <w:proofErr w:type="spellEnd"/>
+      <w:proofErr w:type="gramEnd"/>
+      <w:r>
+        <w:t xml:space="preserve"> += </w:t>
+      </w:r>
+      <w:proofErr w:type="spellStart"/>
+      <w:r>
+        <w:t>AbstractText.getText</w:t>
+      </w:r>
+      <w:proofErr w:type="spellEnd"/>
+      <w:r>
+        <w:t>() + "\n";</w:t>
       </w:r>
     </w:p>
     <w:p>
@@ -11057,7 +11929,32 @@
       </w:r>
       <w:r>
         <w:tab/>
-        <w:t>addDocSet(outFileName, fileContent);</w:t>
+      </w:r>
+      <w:proofErr w:type="spellStart"/>
+      <w:proofErr w:type="gramStart"/>
+      <w:r>
+        <w:t>addDocSet</w:t>
+      </w:r>
+      <w:proofErr w:type="spellEnd"/>
+      <w:proofErr w:type="gramEnd"/>
+      <w:r>
+        <w:t>(</w:t>
+      </w:r>
+      <w:proofErr w:type="spellStart"/>
+      <w:r>
+        <w:t>outFileName</w:t>
+      </w:r>
+      <w:proofErr w:type="spellEnd"/>
+      <w:r>
+        <w:t xml:space="preserve">, </w:t>
+      </w:r>
+      <w:proofErr w:type="spellStart"/>
+      <w:r>
+        <w:t>fileContent</w:t>
+      </w:r>
+      <w:proofErr w:type="spellEnd"/>
+      <w:r>
+        <w:t>);</w:t>
       </w:r>
     </w:p>
     <w:p>
@@ -11136,7 +12033,20 @@
           <w:rFonts w:hint="eastAsia"/>
         </w:rPr>
         <w:tab/>
-        <w:t>private static String DOC_SET_PATH = "xxx";</w:t>
+      </w:r>
+      <w:proofErr w:type="gramStart"/>
+      <w:r>
+        <w:rPr>
+          <w:rFonts w:hint="eastAsia"/>
+        </w:rPr>
+        <w:t>private</w:t>
+      </w:r>
+      <w:proofErr w:type="gramEnd"/>
+      <w:r>
+        <w:rPr>
+          <w:rFonts w:hint="eastAsia"/>
+        </w:rPr>
+        <w:t xml:space="preserve"> static String DOC_SET_PATH = "xxx";</w:t>
       </w:r>
     </w:p>
     <w:p>
@@ -11177,7 +12087,38 @@
       </w:pPr>
       <w:r>
         <w:tab/>
-        <w:t>private static void addDocSet(String fileName, String fileContent)</w:t>
+      </w:r>
+      <w:proofErr w:type="gramStart"/>
+      <w:r>
+        <w:t>private</w:t>
+      </w:r>
+      <w:proofErr w:type="gramEnd"/>
+      <w:r>
+        <w:t xml:space="preserve"> static void </w:t>
+      </w:r>
+      <w:proofErr w:type="spellStart"/>
+      <w:r>
+        <w:t>addDocSet</w:t>
+      </w:r>
+      <w:proofErr w:type="spellEnd"/>
+      <w:r>
+        <w:t xml:space="preserve">(String </w:t>
+      </w:r>
+      <w:proofErr w:type="spellStart"/>
+      <w:r>
+        <w:t>fileName</w:t>
+      </w:r>
+      <w:proofErr w:type="spellEnd"/>
+      <w:r>
+        <w:t xml:space="preserve">, String </w:t>
+      </w:r>
+      <w:proofErr w:type="spellStart"/>
+      <w:r>
+        <w:t>fileContent</w:t>
+      </w:r>
+      <w:proofErr w:type="spellEnd"/>
+      <w:r>
+        <w:t>)</w:t>
       </w:r>
     </w:p>
     <w:p>
@@ -11194,7 +12135,14 @@
       </w:r>
       <w:r>
         <w:tab/>
-        <w:t>throws Exception {</w:t>
+      </w:r>
+      <w:proofErr w:type="gramStart"/>
+      <w:r>
+        <w:t>throws</w:t>
+      </w:r>
+      <w:proofErr w:type="gramEnd"/>
+      <w:r>
+        <w:t xml:space="preserve"> Exception {</w:t>
       </w:r>
     </w:p>
     <w:p>
@@ -11208,7 +12156,22 @@
       </w:r>
       <w:r>
         <w:tab/>
-        <w:t>if (fileName.equals("")) {</w:t>
+      </w:r>
+      <w:proofErr w:type="gramStart"/>
+      <w:r>
+        <w:t>if</w:t>
+      </w:r>
+      <w:proofErr w:type="gramEnd"/>
+      <w:r>
+        <w:t xml:space="preserve"> (</w:t>
+      </w:r>
+      <w:proofErr w:type="spellStart"/>
+      <w:r>
+        <w:t>fileName.equals</w:t>
+      </w:r>
+      <w:proofErr w:type="spellEnd"/>
+      <w:r>
+        <w:t>("")) {</w:t>
       </w:r>
     </w:p>
     <w:p>
@@ -11225,7 +12188,14 @@
       </w:r>
       <w:r>
         <w:tab/>
-        <w:t>return;</w:t>
+      </w:r>
+      <w:proofErr w:type="gramStart"/>
+      <w:r>
+        <w:t>return</w:t>
+      </w:r>
+      <w:proofErr w:type="gramEnd"/>
+      <w:r>
+        <w:t>;</w:t>
       </w:r>
     </w:p>
     <w:p>
@@ -11303,7 +12273,24 @@
       </w:r>
       <w:r>
         <w:tab/>
-        <w:t>fileName = fileName.replace("/", ":");</w:t>
+      </w:r>
+      <w:proofErr w:type="spellStart"/>
+      <w:proofErr w:type="gramStart"/>
+      <w:r>
+        <w:t>fileName</w:t>
+      </w:r>
+      <w:proofErr w:type="spellEnd"/>
+      <w:proofErr w:type="gramEnd"/>
+      <w:r>
+        <w:t xml:space="preserve"> = </w:t>
+      </w:r>
+      <w:proofErr w:type="spellStart"/>
+      <w:r>
+        <w:t>fileName.replace</w:t>
+      </w:r>
+      <w:proofErr w:type="spellEnd"/>
+      <w:r>
+        <w:t>("/", ":");</w:t>
       </w:r>
     </w:p>
     <w:p>
@@ -11317,8 +12304,21 @@
       </w:r>
       <w:r>
         <w:tab/>
-        <w:t>File file = new File(</w:t>
-      </w:r>
+        <w:t xml:space="preserve">File </w:t>
+      </w:r>
+      <w:proofErr w:type="spellStart"/>
+      <w:r>
+        <w:t>file</w:t>
+      </w:r>
+      <w:proofErr w:type="spellEnd"/>
+      <w:r>
+        <w:t xml:space="preserve"> = new </w:t>
+      </w:r>
+      <w:proofErr w:type="gramStart"/>
+      <w:r>
+        <w:t>File(</w:t>
+      </w:r>
+      <w:proofErr w:type="gramEnd"/>
     </w:p>
     <w:p>
       <w:pPr>
@@ -11337,7 +12337,14 @@
       </w:r>
       <w:r>
         <w:tab/>
-        <w:t>new File("DOC_SET_PATH"),</w:t>
+      </w:r>
+      <w:proofErr w:type="gramStart"/>
+      <w:r>
+        <w:t>new</w:t>
+      </w:r>
+      <w:proofErr w:type="gramEnd"/>
+      <w:r>
+        <w:t xml:space="preserve"> File("DOC_SET_PATH"),</w:t>
       </w:r>
     </w:p>
     <w:p>
@@ -11357,7 +12364,16 @@
       </w:r>
       <w:r>
         <w:tab/>
-        <w:t>fileName + ".txt");</w:t>
+      </w:r>
+      <w:proofErr w:type="spellStart"/>
+      <w:proofErr w:type="gramStart"/>
+      <w:r>
+        <w:t>fileName</w:t>
+      </w:r>
+      <w:proofErr w:type="spellEnd"/>
+      <w:proofErr w:type="gramEnd"/>
+      <w:r>
+        <w:t xml:space="preserve"> + ".txt");</w:t>
       </w:r>
     </w:p>
     <w:p>
@@ -11378,7 +12394,35 @@
       </w:r>
       <w:r>
         <w:tab/>
-        <w:t>OutputStream os = new FileOutputStream(file);</w:t>
+      </w:r>
+      <w:proofErr w:type="spellStart"/>
+      <w:r>
+        <w:t>OutputStream</w:t>
+      </w:r>
+      <w:proofErr w:type="spellEnd"/>
+      <w:r>
+        <w:t xml:space="preserve"> </w:t>
+      </w:r>
+      <w:proofErr w:type="spellStart"/>
+      <w:r>
+        <w:t>os</w:t>
+      </w:r>
+      <w:proofErr w:type="spellEnd"/>
+      <w:r>
+        <w:t xml:space="preserve"> = new </w:t>
+      </w:r>
+      <w:proofErr w:type="spellStart"/>
+      <w:proofErr w:type="gramStart"/>
+      <w:r>
+        <w:t>FileOutputStream</w:t>
+      </w:r>
+      <w:proofErr w:type="spellEnd"/>
+      <w:r>
+        <w:t>(</w:t>
+      </w:r>
+      <w:proofErr w:type="gramEnd"/>
+      <w:r>
+        <w:t>file);</w:t>
       </w:r>
     </w:p>
     <w:p>
@@ -11392,7 +12436,24 @@
       </w:r>
       <w:r>
         <w:tab/>
-        <w:t>os.write(fileContent.getBytes());</w:t>
+      </w:r>
+      <w:proofErr w:type="spellStart"/>
+      <w:proofErr w:type="gramStart"/>
+      <w:r>
+        <w:t>os.write</w:t>
+      </w:r>
+      <w:proofErr w:type="spellEnd"/>
+      <w:proofErr w:type="gramEnd"/>
+      <w:r>
+        <w:t>(</w:t>
+      </w:r>
+      <w:proofErr w:type="spellStart"/>
+      <w:r>
+        <w:t>fileContent.getBytes</w:t>
+      </w:r>
+      <w:proofErr w:type="spellEnd"/>
+      <w:r>
+        <w:t>());</w:t>
       </w:r>
     </w:p>
     <w:p>
@@ -11406,7 +12467,16 @@
       </w:r>
       <w:r>
         <w:tab/>
-        <w:t>os.flush();</w:t>
+      </w:r>
+      <w:proofErr w:type="spellStart"/>
+      <w:proofErr w:type="gramStart"/>
+      <w:r>
+        <w:t>os.flush</w:t>
+      </w:r>
+      <w:proofErr w:type="spellEnd"/>
+      <w:proofErr w:type="gramEnd"/>
+      <w:r>
+        <w:t>();</w:t>
       </w:r>
     </w:p>
     <w:p>
@@ -11420,7 +12490,16 @@
       </w:r>
       <w:r>
         <w:tab/>
-        <w:t>os.close();</w:t>
+      </w:r>
+      <w:proofErr w:type="spellStart"/>
+      <w:proofErr w:type="gramStart"/>
+      <w:r>
+        <w:t>os.close</w:t>
+      </w:r>
+      <w:proofErr w:type="spellEnd"/>
+      <w:proofErr w:type="gramEnd"/>
+      <w:r>
+        <w:t>();</w:t>
       </w:r>
     </w:p>
     <w:p>
@@ -11470,12 +12549,14 @@
         </w:rPr>
         <w:t>文件里面有些文献的标题的长度非常长，超过了</w:t>
       </w:r>
+      <w:proofErr w:type="spellStart"/>
       <w:r>
         <w:rPr>
           <w:rFonts w:hint="eastAsia"/>
         </w:rPr>
         <w:t>linux</w:t>
       </w:r>
+      <w:proofErr w:type="spellEnd"/>
       <w:r>
         <w:rPr>
           <w:rFonts w:hint="eastAsia"/>
@@ -11512,9 +12593,11 @@
         </w:rPr>
         <w:t>些</w:t>
       </w:r>
+      <w:proofErr w:type="spellStart"/>
       <w:r>
         <w:t>PubmedArticle</w:t>
       </w:r>
+      <w:proofErr w:type="spellEnd"/>
       <w:r>
         <w:rPr>
           <w:rFonts w:hint="eastAsia"/>
@@ -11599,12 +12682,14 @@
         </w:rPr>
         <w:t>要把他们全部输出，不仅仅只输出单个的</w:t>
       </w:r>
+      <w:proofErr w:type="spellStart"/>
       <w:r>
         <w:rPr>
           <w:rFonts w:hint="eastAsia"/>
         </w:rPr>
         <w:t>AbstractText</w:t>
       </w:r>
+      <w:proofErr w:type="spellEnd"/>
       <w:r>
         <w:rPr>
           <w:rFonts w:hint="eastAsia"/>
@@ -11653,11 +12738,19 @@
         </w:rPr>
         <w:t>类会认为这是一个子目录的标示符（类似</w:t>
       </w:r>
-      <w:r>
-        <w:rPr>
-          <w:rFonts w:hint="eastAsia"/>
-        </w:rPr>
-        <w:t>dir/sub</w:t>
+      <w:proofErr w:type="spellStart"/>
+      <w:r>
+        <w:rPr>
+          <w:rFonts w:hint="eastAsia"/>
+        </w:rPr>
+        <w:t>dir</w:t>
+      </w:r>
+      <w:proofErr w:type="spellEnd"/>
+      <w:r>
+        <w:rPr>
+          <w:rFonts w:hint="eastAsia"/>
+        </w:rPr>
+        <w:t>/sub</w:t>
       </w:r>
       <w:r>
         <w:rPr>
@@ -12179,12 +13272,14 @@
         </w:rPr>
         <w:t>，</w:t>
       </w:r>
+      <w:proofErr w:type="spellStart"/>
       <w:r>
         <w:rPr>
           <w:rFonts w:hint="eastAsia"/>
         </w:rPr>
         <w:t>BallE</w:t>
       </w:r>
+      <w:proofErr w:type="spellEnd"/>
       <w:r>
         <w:rPr>
           <w:rFonts w:hint="eastAsia"/>
@@ -12310,9 +13405,11 @@
         </w:rPr>
         <w:t>和</w:t>
       </w:r>
+      <w:proofErr w:type="spellStart"/>
       <w:r>
         <w:t>BioCreative</w:t>
       </w:r>
+      <w:proofErr w:type="spellEnd"/>
       <w:r>
         <w:rPr>
           <w:rFonts w:hint="eastAsia"/>
@@ -12578,8 +13675,21 @@
         </w:rPr>
         <w:t>里面的方法</w:t>
       </w:r>
-      <w:r>
-        <w:t>getEntities(fileContent, "PROTEIN");</w:t>
+      <w:proofErr w:type="spellStart"/>
+      <w:r>
+        <w:t>getEntities</w:t>
+      </w:r>
+      <w:proofErr w:type="spellEnd"/>
+      <w:r>
+        <w:t>(</w:t>
+      </w:r>
+      <w:proofErr w:type="spellStart"/>
+      <w:r>
+        <w:t>fileContent</w:t>
+      </w:r>
+      <w:proofErr w:type="spellEnd"/>
+      <w:r>
+        <w:t>, "PROTEIN");</w:t>
       </w:r>
       <w:r>
         <w:rPr>
@@ -12606,7 +13716,30 @@
       </w:pPr>
       <w:r>
         <w:tab/>
-        <w:t>public static void recognizerSingleFile(File file) throws Exception {</w:t>
+      </w:r>
+      <w:proofErr w:type="gramStart"/>
+      <w:r>
+        <w:t>public</w:t>
+      </w:r>
+      <w:proofErr w:type="gramEnd"/>
+      <w:r>
+        <w:t xml:space="preserve"> static void </w:t>
+      </w:r>
+      <w:proofErr w:type="spellStart"/>
+      <w:r>
+        <w:t>recognizerSingleFile</w:t>
+      </w:r>
+      <w:proofErr w:type="spellEnd"/>
+      <w:r>
+        <w:t xml:space="preserve">(File </w:t>
+      </w:r>
+      <w:proofErr w:type="spellStart"/>
+      <w:r>
+        <w:t>file</w:t>
+      </w:r>
+      <w:proofErr w:type="spellEnd"/>
+      <w:r>
+        <w:t>) throws Exception {</w:t>
       </w:r>
     </w:p>
     <w:p>
@@ -12621,7 +13754,28 @@
       </w:r>
       <w:r>
         <w:tab/>
-        <w:t>String fileContent = getAbstractContent(file);</w:t>
+        <w:t xml:space="preserve">String </w:t>
+      </w:r>
+      <w:proofErr w:type="spellStart"/>
+      <w:r>
+        <w:t>fileContent</w:t>
+      </w:r>
+      <w:proofErr w:type="spellEnd"/>
+      <w:r>
+        <w:t xml:space="preserve"> = </w:t>
+      </w:r>
+      <w:proofErr w:type="spellStart"/>
+      <w:proofErr w:type="gramStart"/>
+      <w:r>
+        <w:t>getAbstractContent</w:t>
+      </w:r>
+      <w:proofErr w:type="spellEnd"/>
+      <w:r>
+        <w:t>(</w:t>
+      </w:r>
+      <w:proofErr w:type="gramEnd"/>
+      <w:r>
+        <w:t>file);</w:t>
       </w:r>
     </w:p>
     <w:p>
@@ -12636,7 +13790,15 @@
       </w:r>
       <w:r>
         <w:tab/>
-        <w:t>Tagger t = new Tagger();</w:t>
+        <w:t xml:space="preserve">Tagger t = new </w:t>
+      </w:r>
+      <w:proofErr w:type="gramStart"/>
+      <w:r>
+        <w:t>Tagger(</w:t>
+      </w:r>
+      <w:proofErr w:type="gramEnd"/>
+      <w:r>
+        <w:t>);</w:t>
       </w:r>
     </w:p>
     <w:p>
@@ -12651,7 +13813,31 @@
       </w:r>
       <w:r>
         <w:tab/>
-        <w:t>String protein[] = t.getEntities(fileContent, "PROTEIN");</w:t>
+        <w:t xml:space="preserve">String </w:t>
+      </w:r>
+      <w:proofErr w:type="gramStart"/>
+      <w:r>
+        <w:t>protein[</w:t>
+      </w:r>
+      <w:proofErr w:type="gramEnd"/>
+      <w:r>
+        <w:t xml:space="preserve">] = </w:t>
+      </w:r>
+      <w:proofErr w:type="spellStart"/>
+      <w:r>
+        <w:t>t.getEntities</w:t>
+      </w:r>
+      <w:proofErr w:type="spellEnd"/>
+      <w:r>
+        <w:t>(</w:t>
+      </w:r>
+      <w:proofErr w:type="spellStart"/>
+      <w:r>
+        <w:t>fileContent</w:t>
+      </w:r>
+      <w:proofErr w:type="spellEnd"/>
+      <w:r>
+        <w:t>, "PROTEIN");</w:t>
       </w:r>
     </w:p>
     <w:p>
@@ -12666,7 +13852,54 @@
       </w:r>
       <w:r>
         <w:tab/>
-        <w:t>for (int i = 0; i &lt; protein.length; i++) {</w:t>
+      </w:r>
+      <w:proofErr w:type="gramStart"/>
+      <w:r>
+        <w:t>for</w:t>
+      </w:r>
+      <w:proofErr w:type="gramEnd"/>
+      <w:r>
+        <w:t xml:space="preserve"> (</w:t>
+      </w:r>
+      <w:proofErr w:type="spellStart"/>
+      <w:r>
+        <w:t>int</w:t>
+      </w:r>
+      <w:proofErr w:type="spellEnd"/>
+      <w:r>
+        <w:t xml:space="preserve"> </w:t>
+      </w:r>
+      <w:proofErr w:type="spellStart"/>
+      <w:r>
+        <w:t>i</w:t>
+      </w:r>
+      <w:proofErr w:type="spellEnd"/>
+      <w:r>
+        <w:t xml:space="preserve"> = 0; </w:t>
+      </w:r>
+      <w:proofErr w:type="spellStart"/>
+      <w:r>
+        <w:t>i</w:t>
+      </w:r>
+      <w:proofErr w:type="spellEnd"/>
+      <w:r>
+        <w:t xml:space="preserve"> &lt; </w:t>
+      </w:r>
+      <w:proofErr w:type="spellStart"/>
+      <w:r>
+        <w:t>protein.length</w:t>
+      </w:r>
+      <w:proofErr w:type="spellEnd"/>
+      <w:r>
+        <w:t xml:space="preserve">; </w:t>
+      </w:r>
+      <w:proofErr w:type="spellStart"/>
+      <w:r>
+        <w:t>i</w:t>
+      </w:r>
+      <w:proofErr w:type="spellEnd"/>
+      <w:r>
+        <w:t>++) {</w:t>
       </w:r>
     </w:p>
     <w:p>
@@ -12684,7 +13917,27 @@
       </w:r>
       <w:r>
         <w:tab/>
-        <w:t>System.out.println(protein[i]);</w:t>
+      </w:r>
+      <w:proofErr w:type="spellStart"/>
+      <w:proofErr w:type="gramStart"/>
+      <w:r>
+        <w:t>System.out.println</w:t>
+      </w:r>
+      <w:proofErr w:type="spellEnd"/>
+      <w:r>
+        <w:t>(</w:t>
+      </w:r>
+      <w:proofErr w:type="gramEnd"/>
+      <w:r>
+        <w:t>protein[</w:t>
+      </w:r>
+      <w:proofErr w:type="spellStart"/>
+      <w:r>
+        <w:t>i</w:t>
+      </w:r>
+      <w:proofErr w:type="spellEnd"/>
+      <w:r>
+        <w:t>]);</w:t>
       </w:r>
     </w:p>
     <w:p>
@@ -12837,7 +14090,19 @@
         <w:t>里面的</w:t>
       </w:r>
       <w:r>
-        <w:t>train(trainFile, model</w:t>
+        <w:t>train(</w:t>
+      </w:r>
+      <w:proofErr w:type="spellStart"/>
+      <w:r>
+        <w:t>trainFile</w:t>
+      </w:r>
+      <w:proofErr w:type="spellEnd"/>
+      <w:r>
+        <w:t xml:space="preserve">, </w:t>
+      </w:r>
+      <w:proofErr w:type="spellStart"/>
+      <w:r>
+        <w:t>model</w:t>
       </w:r>
       <w:r>
         <w:rPr>
@@ -12845,6 +14110,7 @@
         </w:rPr>
         <w:t>File</w:t>
       </w:r>
+      <w:proofErr w:type="spellEnd"/>
       <w:r>
         <w:t>)</w:t>
       </w:r>
@@ -12854,24 +14120,28 @@
         </w:rPr>
         <w:t>方法，</w:t>
       </w:r>
+      <w:proofErr w:type="spellStart"/>
       <w:r>
         <w:rPr>
           <w:rFonts w:hint="eastAsia"/>
         </w:rPr>
         <w:t>trainFile</w:t>
       </w:r>
+      <w:proofErr w:type="spellEnd"/>
       <w:r>
         <w:rPr>
           <w:rFonts w:hint="eastAsia"/>
         </w:rPr>
         <w:t>就是训练文本的路径，</w:t>
       </w:r>
+      <w:proofErr w:type="spellStart"/>
       <w:r>
         <w:rPr>
           <w:rFonts w:hint="eastAsia"/>
         </w:rPr>
         <w:t>modelFile</w:t>
       </w:r>
+      <w:proofErr w:type="spellEnd"/>
       <w:r>
         <w:rPr>
           <w:rFonts w:hint="eastAsia"/>
@@ -12890,9 +14160,11 @@
         </w:rPr>
         <w:t>，我们可以在</w:t>
       </w:r>
+      <w:proofErr w:type="spellStart"/>
       <w:r>
         <w:t>trainFile</w:t>
       </w:r>
+      <w:proofErr w:type="spellEnd"/>
       <w:r>
         <w:rPr>
           <w:rFonts w:hint="eastAsia"/>
@@ -12937,7 +14209,15 @@
         </w:tabs>
       </w:pPr>
       <w:r>
-        <w:t xml:space="preserve">   &lt;pre&gt;</w:t>
+        <w:t xml:space="preserve">   &lt;</w:t>
+      </w:r>
+      <w:proofErr w:type="gramStart"/>
+      <w:r>
+        <w:t>pre</w:t>
+      </w:r>
+      <w:proofErr w:type="gramEnd"/>
+      <w:r>
+        <w:t>&gt;</w:t>
       </w:r>
     </w:p>
     <w:p>
@@ -12948,8 +14228,53 @@
         <w:ind w:left="420"/>
       </w:pPr>
       <w:r>
-        <w:t>IL-2|B-DNA gene|I-DNA expression|O and|O NF-kappa|B-PROTEIN B|I-PROTEIN activation|O ...</w:t>
-      </w:r>
+        <w:t xml:space="preserve">IL-2|B-DNA </w:t>
+      </w:r>
+      <w:proofErr w:type="spellStart"/>
+      <w:r>
+        <w:t>gene|I-DNA</w:t>
+      </w:r>
+      <w:proofErr w:type="spellEnd"/>
+      <w:r>
+        <w:t xml:space="preserve"> </w:t>
+      </w:r>
+      <w:proofErr w:type="spellStart"/>
+      <w:r>
+        <w:t>expression|O</w:t>
+      </w:r>
+      <w:proofErr w:type="spellEnd"/>
+      <w:r>
+        <w:t xml:space="preserve"> </w:t>
+      </w:r>
+      <w:proofErr w:type="spellStart"/>
+      <w:r>
+        <w:t>and|O</w:t>
+      </w:r>
+      <w:proofErr w:type="spellEnd"/>
+      <w:r>
+        <w:t xml:space="preserve"> </w:t>
+      </w:r>
+      <w:proofErr w:type="spellStart"/>
+      <w:r>
+        <w:t>NF-kappa|B-PROTEIN</w:t>
+      </w:r>
+      <w:proofErr w:type="spellEnd"/>
+      <w:r>
+        <w:t xml:space="preserve"> B|I-PROTEIN </w:t>
+      </w:r>
+      <w:proofErr w:type="spellStart"/>
+      <w:r>
+        <w:t>activation|</w:t>
+      </w:r>
+      <w:proofErr w:type="gramStart"/>
+      <w:r>
+        <w:t>O</w:t>
+      </w:r>
+      <w:proofErr w:type="spellEnd"/>
+      <w:r>
+        <w:t xml:space="preserve"> ...</w:t>
+      </w:r>
+      <w:proofErr w:type="gramEnd"/>
     </w:p>
     <w:p>
       <w:pPr>
@@ -13095,7 +14420,79 @@
         </w:tabs>
       </w:pPr>
       <w:r>
-        <w:t>GRK6|O phosphorylates|O IκBα|O at|O Ser32|B-POSITION or|O Ser36|B-POSITION and|O enhances|O TNF-α-induced|O inflammation|O .|O</w:t>
+        <w:t xml:space="preserve">GRK6|O </w:t>
+      </w:r>
+      <w:proofErr w:type="spellStart"/>
+      <w:r>
+        <w:t>phosphorylates|O</w:t>
+      </w:r>
+      <w:proofErr w:type="spellEnd"/>
+      <w:r>
+        <w:t xml:space="preserve"> </w:t>
+      </w:r>
+      <w:proofErr w:type="spellStart"/>
+      <w:r>
+        <w:t>IκB</w:t>
+      </w:r>
+      <w:proofErr w:type="spellEnd"/>
+      <w:r>
+        <w:t xml:space="preserve">α|O </w:t>
+      </w:r>
+      <w:proofErr w:type="spellStart"/>
+      <w:r>
+        <w:t>at|O</w:t>
+      </w:r>
+      <w:proofErr w:type="spellEnd"/>
+      <w:r>
+        <w:t xml:space="preserve"> Ser32|B-POSITION </w:t>
+      </w:r>
+      <w:proofErr w:type="spellStart"/>
+      <w:r>
+        <w:t>or|O</w:t>
+      </w:r>
+      <w:proofErr w:type="spellEnd"/>
+      <w:r>
+        <w:t xml:space="preserve"> Ser36|B-POSITION </w:t>
+      </w:r>
+      <w:proofErr w:type="spellStart"/>
+      <w:r>
+        <w:t>and|O</w:t>
+      </w:r>
+      <w:proofErr w:type="spellEnd"/>
+      <w:r>
+        <w:t xml:space="preserve"> </w:t>
+      </w:r>
+      <w:proofErr w:type="spellStart"/>
+      <w:r>
+        <w:t>enhances|O</w:t>
+      </w:r>
+      <w:proofErr w:type="spellEnd"/>
+      <w:r>
+        <w:t xml:space="preserve"> TNF-α-</w:t>
+      </w:r>
+      <w:proofErr w:type="spellStart"/>
+      <w:r>
+        <w:t>induced|O</w:t>
+      </w:r>
+      <w:proofErr w:type="spellEnd"/>
+      <w:r>
+        <w:t xml:space="preserve"> </w:t>
+      </w:r>
+      <w:proofErr w:type="spellStart"/>
+      <w:r>
+        <w:t>inflammation|</w:t>
+      </w:r>
+      <w:proofErr w:type="gramStart"/>
+      <w:r>
+        <w:t>O</w:t>
+      </w:r>
+      <w:proofErr w:type="spellEnd"/>
+      <w:r>
+        <w:t xml:space="preserve"> .|</w:t>
+      </w:r>
+      <w:proofErr w:type="gramEnd"/>
+      <w:r>
+        <w:t>O</w:t>
       </w:r>
     </w:p>
     <w:p>
@@ -13185,7 +14582,15 @@
         </w:tabs>
       </w:pPr>
       <w:r>
-        <w:t>Trainer t = new Trainer();</w:t>
+        <w:t xml:space="preserve">Trainer t = new </w:t>
+      </w:r>
+      <w:proofErr w:type="gramStart"/>
+      <w:r>
+        <w:t>Trainer(</w:t>
+      </w:r>
+      <w:proofErr w:type="gramEnd"/>
+      <w:r>
+        <w:t>);</w:t>
       </w:r>
     </w:p>
     <w:p>
@@ -13194,8 +14599,34 @@
           <w:tab w:val="left" w:pos="930"/>
         </w:tabs>
       </w:pPr>
-      <w:r>
-        <w:t>t.train(trainTextPath, modelTextPath);</w:t>
+      <w:proofErr w:type="spellStart"/>
+      <w:proofErr w:type="gramStart"/>
+      <w:r>
+        <w:t>t</w:t>
+      </w:r>
+      <w:proofErr w:type="gramEnd"/>
+      <w:r>
+        <w:t>.train</w:t>
+      </w:r>
+      <w:proofErr w:type="spellEnd"/>
+      <w:r>
+        <w:t>(</w:t>
+      </w:r>
+      <w:proofErr w:type="spellStart"/>
+      <w:r>
+        <w:t>trainTextPath</w:t>
+      </w:r>
+      <w:proofErr w:type="spellEnd"/>
+      <w:r>
+        <w:t xml:space="preserve">, </w:t>
+      </w:r>
+      <w:proofErr w:type="spellStart"/>
+      <w:r>
+        <w:t>modelTextPath</w:t>
+      </w:r>
+      <w:proofErr w:type="spellEnd"/>
+      <w:r>
+        <w:t>);</w:t>
       </w:r>
     </w:p>
     <w:p>
@@ -13243,7 +14674,23 @@
         </w:tabs>
       </w:pPr>
       <w:r>
-        <w:t>Tagger t = new Tagger(new File(Config.MODEL_PATH));</w:t>
+        <w:t xml:space="preserve">Tagger t = new </w:t>
+      </w:r>
+      <w:proofErr w:type="gramStart"/>
+      <w:r>
+        <w:t>Tagger(</w:t>
+      </w:r>
+      <w:proofErr w:type="gramEnd"/>
+      <w:r>
+        <w:t>new File(</w:t>
+      </w:r>
+      <w:proofErr w:type="spellStart"/>
+      <w:r>
+        <w:t>Config.MODEL_PATH</w:t>
+      </w:r>
+      <w:proofErr w:type="spellEnd"/>
+      <w:r>
+        <w:t>));</w:t>
       </w:r>
     </w:p>
     <w:p>
@@ -13253,7 +14700,23 @@
         </w:tabs>
       </w:pPr>
       <w:r>
-        <w:t>String res[] = t.getEntities("GRK6 phosphorylates at Ser32 and enhances TNF-α-induced inflammation.", "POSITION");</w:t>
+        <w:t xml:space="preserve">String </w:t>
+      </w:r>
+      <w:proofErr w:type="gramStart"/>
+      <w:r>
+        <w:t>res[</w:t>
+      </w:r>
+      <w:proofErr w:type="gramEnd"/>
+      <w:r>
+        <w:t xml:space="preserve">] = </w:t>
+      </w:r>
+      <w:proofErr w:type="spellStart"/>
+      <w:r>
+        <w:t>t.getEntities</w:t>
+      </w:r>
+      <w:proofErr w:type="spellEnd"/>
+      <w:r>
+        <w:t>("GRK6 phosphorylates at Ser32 and enhances TNF-α-induced inflammation.", "POSITION");</w:t>
       </w:r>
     </w:p>
     <w:p>
@@ -13268,12 +14731,14 @@
         </w:rPr>
         <w:t>经过以上的步骤，我们可以通过</w:t>
       </w:r>
+      <w:proofErr w:type="spellStart"/>
       <w:r>
         <w:rPr>
           <w:rFonts w:hint="eastAsia"/>
         </w:rPr>
         <w:t>abner</w:t>
       </w:r>
+      <w:proofErr w:type="spellEnd"/>
       <w:r>
         <w:rPr>
           <w:rFonts w:hint="eastAsia"/>
@@ -13295,6 +14760,7 @@
         </w:tabs>
         <w:jc w:val="left"/>
         <w:rPr>
+          <w:rFonts w:hint="eastAsia"/>
           <w:b/>
           <w:sz w:val="26"/>
           <w:szCs w:val="26"/>
@@ -13326,6 +14792,7 @@
         </w:tabs>
         <w:jc w:val="left"/>
         <w:rPr>
+          <w:rFonts w:hint="eastAsia"/>
           <w:b/>
           <w:sz w:val="26"/>
           <w:szCs w:val="26"/>
@@ -13363,6 +14830,9 @@
         </w:tabs>
         <w:ind w:firstLine="560"/>
         <w:jc w:val="left"/>
+        <w:rPr>
+          <w:rFonts w:hint="eastAsia"/>
+        </w:rPr>
       </w:pPr>
       <w:r>
         <w:rPr>
@@ -13473,6 +14943,9 @@
           <w:tab w:val="left" w:pos="930"/>
         </w:tabs>
         <w:jc w:val="left"/>
+        <w:rPr>
+          <w:rFonts w:hint="eastAsia"/>
+        </w:rPr>
       </w:pPr>
     </w:p>
     <w:p>
@@ -13481,12 +14954,29 @@
           <w:tab w:val="left" w:pos="930"/>
         </w:tabs>
         <w:jc w:val="left"/>
-      </w:pPr>
-      <w:r>
-        <w:rPr>
-          <w:rFonts w:hint="eastAsia"/>
-        </w:rPr>
-        <w:t>4.4.2 Rlims-p</w:t>
+        <w:rPr>
+          <w:rFonts w:hint="eastAsia"/>
+        </w:rPr>
+      </w:pPr>
+      <w:r>
+        <w:rPr>
+          <w:rFonts w:hint="eastAsia"/>
+        </w:rPr>
+        <w:t xml:space="preserve">4.4.2 </w:t>
+      </w:r>
+      <w:proofErr w:type="spellStart"/>
+      <w:r>
+        <w:rPr>
+          <w:rFonts w:hint="eastAsia"/>
+        </w:rPr>
+        <w:t>Rlims</w:t>
+      </w:r>
+      <w:proofErr w:type="spellEnd"/>
+      <w:r>
+        <w:rPr>
+          <w:rFonts w:hint="eastAsia"/>
+        </w:rPr>
+        <w:t>-p</w:t>
       </w:r>
       <w:r>
         <w:rPr>
@@ -13508,12 +14998,23 @@
         </w:tabs>
         <w:ind w:firstLine="480"/>
         <w:jc w:val="left"/>
-      </w:pPr>
-      <w:r>
-        <w:rPr>
-          <w:rFonts w:hint="eastAsia"/>
-        </w:rPr>
-        <w:t>Rlims-p</w:t>
+        <w:rPr>
+          <w:rFonts w:hint="eastAsia"/>
+        </w:rPr>
+      </w:pPr>
+      <w:proofErr w:type="spellStart"/>
+      <w:r>
+        <w:rPr>
+          <w:rFonts w:hint="eastAsia"/>
+        </w:rPr>
+        <w:t>Rlims</w:t>
+      </w:r>
+      <w:proofErr w:type="spellEnd"/>
+      <w:r>
+        <w:rPr>
+          <w:rFonts w:hint="eastAsia"/>
+        </w:rPr>
+        <w:t>-p</w:t>
       </w:r>
       <w:r>
         <w:rPr>
@@ -13533,11 +15034,19 @@
         </w:rPr>
         <w:t>修饰激酶信息，修饰位点信息，还包括了前三者之间的关系信息等等。本篇论文中的核心文本处理的机制就是围绕着</w:t>
       </w:r>
-      <w:r>
-        <w:rPr>
-          <w:rFonts w:hint="eastAsia"/>
-        </w:rPr>
-        <w:t>Rlims-p</w:t>
+      <w:proofErr w:type="spellStart"/>
+      <w:r>
+        <w:rPr>
+          <w:rFonts w:hint="eastAsia"/>
+        </w:rPr>
+        <w:t>Rlims</w:t>
+      </w:r>
+      <w:proofErr w:type="spellEnd"/>
+      <w:r>
+        <w:rPr>
+          <w:rFonts w:hint="eastAsia"/>
+        </w:rPr>
+        <w:t>-p</w:t>
       </w:r>
       <w:r>
         <w:rPr>
@@ -13557,11 +15066,19 @@
         </w:rPr>
         <w:t>实体，并且找出其中的关系，这也是本次论文设计的主要目的，二是这款工具给我们开发者提供了</w:t>
       </w:r>
-      <w:r>
-        <w:rPr>
-          <w:rFonts w:hint="eastAsia"/>
-        </w:rPr>
-        <w:t>Rlims-p</w:t>
+      <w:proofErr w:type="spellStart"/>
+      <w:r>
+        <w:rPr>
+          <w:rFonts w:hint="eastAsia"/>
+        </w:rPr>
+        <w:t>Rlims</w:t>
+      </w:r>
+      <w:proofErr w:type="spellEnd"/>
+      <w:r>
+        <w:rPr>
+          <w:rFonts w:hint="eastAsia"/>
+        </w:rPr>
+        <w:t>-p</w:t>
       </w:r>
       <w:r>
         <w:rPr>
@@ -13587,11 +15104,19 @@
         </w:rPr>
         <w:t>就可以在</w:t>
       </w:r>
-      <w:r>
-        <w:rPr>
-          <w:rFonts w:hint="eastAsia"/>
-        </w:rPr>
-        <w:t>rlims-p</w:t>
+      <w:proofErr w:type="spellStart"/>
+      <w:r>
+        <w:rPr>
+          <w:rFonts w:hint="eastAsia"/>
+        </w:rPr>
+        <w:t>rlims</w:t>
+      </w:r>
+      <w:proofErr w:type="spellEnd"/>
+      <w:r>
+        <w:rPr>
+          <w:rFonts w:hint="eastAsia"/>
+        </w:rPr>
+        <w:t>-p</w:t>
       </w:r>
       <w:r>
         <w:rPr>
@@ -13607,12 +15132,23 @@
         </w:tabs>
         <w:ind w:firstLine="480"/>
         <w:jc w:val="left"/>
-      </w:pPr>
-      <w:r>
-        <w:rPr>
-          <w:rFonts w:hint="eastAsia"/>
-        </w:rPr>
-        <w:t>Rlims-p</w:t>
+        <w:rPr>
+          <w:rFonts w:hint="eastAsia"/>
+        </w:rPr>
+      </w:pPr>
+      <w:proofErr w:type="spellStart"/>
+      <w:r>
+        <w:rPr>
+          <w:rFonts w:hint="eastAsia"/>
+        </w:rPr>
+        <w:t>Rlims</w:t>
+      </w:r>
+      <w:proofErr w:type="spellEnd"/>
+      <w:r>
+        <w:rPr>
+          <w:rFonts w:hint="eastAsia"/>
+        </w:rPr>
+        <w:t>-p</w:t>
       </w:r>
       <w:r>
         <w:rPr>
@@ -13638,11 +15174,19 @@
         </w:rPr>
         <w:t>模块。每个模块里面有分很多个处理步骤。下面是</w:t>
       </w:r>
-      <w:r>
-        <w:rPr>
-          <w:rFonts w:hint="eastAsia"/>
-        </w:rPr>
-        <w:t>Rlims-p</w:t>
+      <w:proofErr w:type="spellStart"/>
+      <w:r>
+        <w:rPr>
+          <w:rFonts w:hint="eastAsia"/>
+        </w:rPr>
+        <w:t>Rlims</w:t>
+      </w:r>
+      <w:proofErr w:type="spellEnd"/>
+      <w:r>
+        <w:rPr>
+          <w:rFonts w:hint="eastAsia"/>
+        </w:rPr>
+        <w:t>-p</w:t>
       </w:r>
       <w:r>
         <w:rPr>
@@ -13658,6 +15202,9 @@
         </w:tabs>
         <w:ind w:firstLine="480"/>
         <w:jc w:val="left"/>
+        <w:rPr>
+          <w:rFonts w:hint="eastAsia"/>
+        </w:rPr>
       </w:pPr>
       <w:r>
         <w:rPr>
@@ -13719,6 +15266,9 @@
           <w:tab w:val="left" w:pos="930"/>
         </w:tabs>
         <w:jc w:val="left"/>
+        <w:rPr>
+          <w:rFonts w:hint="eastAsia"/>
+        </w:rPr>
       </w:pPr>
       <w:r>
         <w:rPr>
@@ -13889,6 +15439,9 @@
           <w:tab w:val="left" w:pos="930"/>
         </w:tabs>
         <w:jc w:val="left"/>
+        <w:rPr>
+          <w:rFonts w:hint="eastAsia"/>
+        </w:rPr>
       </w:pPr>
       <w:r>
         <w:rPr>
@@ -14248,8 +15801,16 @@
         <w:rPr>
           <w:rFonts w:hint="eastAsia"/>
         </w:rPr>
-        <w:t xml:space="preserve"> protein such as x,xxx</w:t>
-      </w:r>
+        <w:t xml:space="preserve"> protein such as </w:t>
+      </w:r>
+      <w:proofErr w:type="spellStart"/>
+      <w:r>
+        <w:rPr>
+          <w:rFonts w:hint="eastAsia"/>
+        </w:rPr>
+        <w:t>x,xxx</w:t>
+      </w:r>
+      <w:proofErr w:type="spellEnd"/>
       <w:r>
         <w:rPr>
           <w:rFonts w:hint="eastAsia"/>
@@ -14362,13 +15923,7 @@
         <w:rPr>
           <w:rFonts w:hint="eastAsia"/>
         </w:rPr>
-        <w:t>链接关系还有很多种，所以在这里</w:t>
-      </w:r>
-      <w:r>
-        <w:rPr>
-          <w:rFonts w:hint="eastAsia"/>
-        </w:rPr>
-        <w:t>必须要考虑这样一种情况。</w:t>
+        <w:t>链接关系还有很多种，所以在这里我们必须要考虑这样一种情况。</w:t>
       </w:r>
     </w:p>
     <w:p>
@@ -14377,6 +15932,9 @@
           <w:tab w:val="left" w:pos="930"/>
         </w:tabs>
         <w:jc w:val="left"/>
+        <w:rPr>
+          <w:rFonts w:hint="eastAsia"/>
+        </w:rPr>
       </w:pPr>
     </w:p>
     <w:p>
@@ -14385,6 +15943,9 @@
           <w:tab w:val="left" w:pos="930"/>
         </w:tabs>
         <w:jc w:val="left"/>
+        <w:rPr>
+          <w:rFonts w:hint="eastAsia"/>
+        </w:rPr>
       </w:pPr>
       <w:r>
         <w:rPr>
@@ -14398,11 +15959,19 @@
         </w:rPr>
         <w:t>嵌入使用</w:t>
       </w:r>
-      <w:r>
-        <w:rPr>
-          <w:rFonts w:hint="eastAsia"/>
-        </w:rPr>
-        <w:t>Rlims-p</w:t>
+      <w:proofErr w:type="spellStart"/>
+      <w:r>
+        <w:rPr>
+          <w:rFonts w:hint="eastAsia"/>
+        </w:rPr>
+        <w:t>Rlims</w:t>
+      </w:r>
+      <w:proofErr w:type="spellEnd"/>
+      <w:r>
+        <w:rPr>
+          <w:rFonts w:hint="eastAsia"/>
+        </w:rPr>
+        <w:t>-p</w:t>
       </w:r>
       <w:r>
         <w:rPr>
@@ -14416,7 +15985,6 @@
         <w:tabs>
           <w:tab w:val="left" w:pos="930"/>
         </w:tabs>
-        <w:ind w:firstLine="480"/>
         <w:jc w:val="left"/>
         <w:rPr>
           <w:rFonts w:hint="eastAsia"/>
@@ -14426,19 +15994,39 @@
         <w:rPr>
           <w:rFonts w:hint="eastAsia"/>
         </w:rPr>
+        <w:t xml:space="preserve">    </w:t>
+      </w:r>
+      <w:r>
+        <w:rPr>
+          <w:rFonts w:hint="eastAsia"/>
+        </w:rPr>
         <w:t>打开</w:t>
       </w:r>
-      <w:r>
-        <w:rPr>
-          <w:rFonts w:hint="eastAsia"/>
-        </w:rPr>
-        <w:t>Rlims-p</w:t>
-      </w:r>
-      <w:r>
-        <w:rPr>
-          <w:rFonts w:hint="eastAsia"/>
-        </w:rPr>
-        <w:t>工具的网址</w:t>
+      <w:proofErr w:type="spellStart"/>
+      <w:r>
+        <w:rPr>
+          <w:rFonts w:hint="eastAsia"/>
+        </w:rPr>
+        <w:t>Rlims</w:t>
+      </w:r>
+      <w:proofErr w:type="spellEnd"/>
+      <w:r>
+        <w:rPr>
+          <w:rFonts w:hint="eastAsia"/>
+        </w:rPr>
+        <w:t>-p</w:t>
+      </w:r>
+      <w:r>
+        <w:rPr>
+          <w:rFonts w:hint="eastAsia"/>
+        </w:rPr>
+        <w:t>工具的</w:t>
+      </w:r>
+      <w:r>
+        <w:rPr>
+          <w:rFonts w:hint="eastAsia"/>
+        </w:rPr>
+        <w:t>网址</w:t>
       </w:r>
       <w:hyperlink r:id="rId11" w:history="1">
         <w:r>
@@ -14551,406 +16139,6 @@
           <w:rFonts w:hint="eastAsia"/>
         </w:rPr>
         <w:t>格式的文本文件，里面包含了处理之后得到的实体名称，和实体之间的关系。</w:t>
-      </w:r>
-    </w:p>
-    <w:p>
-      <w:pPr>
-        <w:tabs>
-          <w:tab w:val="left" w:pos="930"/>
-        </w:tabs>
-        <w:jc w:val="left"/>
-        <w:rPr>
-          <w:rFonts w:hint="eastAsia"/>
-        </w:rPr>
-      </w:pPr>
-    </w:p>
-    <w:p>
-      <w:pPr>
-        <w:tabs>
-          <w:tab w:val="left" w:pos="930"/>
-        </w:tabs>
-        <w:jc w:val="left"/>
-        <w:rPr>
-          <w:rFonts w:hint="eastAsia"/>
-          <w:b/>
-          <w:sz w:val="26"/>
-          <w:szCs w:val="26"/>
-        </w:rPr>
-      </w:pPr>
-      <w:r>
-        <w:rPr>
-          <w:rFonts w:hint="eastAsia"/>
-          <w:b/>
-          <w:sz w:val="26"/>
-          <w:szCs w:val="26"/>
-        </w:rPr>
-        <w:t xml:space="preserve">4.5 </w:t>
-      </w:r>
-      <w:r>
-        <w:rPr>
-          <w:rFonts w:hint="eastAsia"/>
-          <w:b/>
-          <w:sz w:val="26"/>
-          <w:szCs w:val="26"/>
-        </w:rPr>
-        <w:t>多线程</w:t>
-      </w:r>
-      <w:r>
-        <w:rPr>
-          <w:rFonts w:hint="eastAsia"/>
-          <w:b/>
-          <w:sz w:val="26"/>
-          <w:szCs w:val="26"/>
-        </w:rPr>
-        <w:t>处理文档优化</w:t>
-      </w:r>
-    </w:p>
-    <w:p>
-      <w:pPr>
-        <w:tabs>
-          <w:tab w:val="left" w:pos="930"/>
-        </w:tabs>
-        <w:ind w:firstLine="560"/>
-        <w:jc w:val="left"/>
-        <w:rPr>
-          <w:rFonts w:hint="eastAsia"/>
-        </w:rPr>
-      </w:pPr>
-      <w:r>
-        <w:rPr>
-          <w:rFonts w:hint="eastAsia"/>
-        </w:rPr>
-        <w:t>考虑到我们文档集中的文件数量非常庞大，如果在同一个线程里面处理</w:t>
-      </w:r>
-      <w:r>
-        <w:rPr>
-          <w:rFonts w:hint="eastAsia"/>
-        </w:rPr>
-        <w:t>这么庞大的文件</w:t>
-      </w:r>
-      <w:r>
-        <w:rPr>
-          <w:rFonts w:hint="eastAsia"/>
-        </w:rPr>
-        <w:t>的话将会非常耗时，</w:t>
-      </w:r>
-      <w:r>
-        <w:rPr>
-          <w:rFonts w:hint="eastAsia"/>
-        </w:rPr>
-        <w:t>所以我不得不采用多线程的方式来并发的处理文档集里面所有的文档。</w:t>
-      </w:r>
-      <w:r>
-        <w:rPr>
-          <w:rFonts w:hint="eastAsia"/>
-        </w:rPr>
-        <w:t>JAVA</w:t>
-      </w:r>
-      <w:r>
-        <w:rPr>
-          <w:rFonts w:hint="eastAsia"/>
-        </w:rPr>
-        <w:t>语言特性也是支持多线程开发的，更方便的是</w:t>
-      </w:r>
-      <w:r>
-        <w:rPr>
-          <w:rFonts w:hint="eastAsia"/>
-        </w:rPr>
-        <w:t>JAVA</w:t>
-      </w:r>
-      <w:r>
-        <w:rPr>
-          <w:rFonts w:hint="eastAsia"/>
-        </w:rPr>
-        <w:t>库</w:t>
-      </w:r>
-      <w:r>
-        <w:t>java.util.concurrent</w:t>
-      </w:r>
-      <w:r>
-        <w:rPr>
-          <w:rFonts w:hint="eastAsia"/>
-        </w:rPr>
-        <w:t>中提供了线程池的工具，方便我们管理和调度线程。为了避免多个线程同时处理同一个文档，尽量让每个线程都独立，互斥的运行，我设计了两套解决方案，第一种</w:t>
-      </w:r>
-      <w:r>
-        <w:rPr>
-          <w:rFonts w:hint="eastAsia"/>
-        </w:rPr>
-        <w:t>方案</w:t>
-      </w:r>
-      <w:r>
-        <w:rPr>
-          <w:rFonts w:hint="eastAsia"/>
-        </w:rPr>
-        <w:t>是</w:t>
-      </w:r>
-      <w:r>
-        <w:rPr>
-          <w:rFonts w:hint="eastAsia"/>
-        </w:rPr>
-        <w:t>在同一时候只允许一个线程去文档集里面取文档，并把文件标记为已读，取到要处理的文档之后各个线程该干嘛就干嘛，互不影响</w:t>
-      </w:r>
-      <w:r>
-        <w:rPr>
-          <w:rFonts w:hint="eastAsia"/>
-        </w:rPr>
-        <w:t>，直到文档集全部处理完毕</w:t>
-      </w:r>
-      <w:r>
-        <w:rPr>
-          <w:rFonts w:hint="eastAsia"/>
-        </w:rPr>
-        <w:t>。（</w:t>
-      </w:r>
-      <w:r>
-        <w:rPr>
-          <w:rFonts w:hint="eastAsia"/>
-        </w:rPr>
-        <w:t xml:space="preserve">PS : </w:t>
-      </w:r>
-      <w:r>
-        <w:rPr>
-          <w:rFonts w:hint="eastAsia"/>
-        </w:rPr>
-        <w:t>取文档只是一个获取对文档的引用标识，耗时远远低于处理文档的时候，所以同一时刻只有一个线程获取文档的引用并不影响程序的效率）。</w:t>
-      </w:r>
-      <w:r>
-        <w:t>J</w:t>
-      </w:r>
-      <w:r>
-        <w:rPr>
-          <w:rFonts w:hint="eastAsia"/>
-        </w:rPr>
-        <w:t>ava</w:t>
-      </w:r>
-      <w:r>
-        <w:rPr>
-          <w:rFonts w:hint="eastAsia"/>
-        </w:rPr>
-        <w:t>运用</w:t>
-      </w:r>
-      <w:r>
-        <w:t>synchronized</w:t>
-      </w:r>
-      <w:r>
-        <w:rPr>
-          <w:rFonts w:hint="eastAsia"/>
-        </w:rPr>
-        <w:t>关键字和同步锁的机制可以实现同一时刻只用一个线程在取文件，线程在执行带有关键字</w:t>
-      </w:r>
-      <w:r>
-        <w:t>synchronized</w:t>
-      </w:r>
-      <w:r>
-        <w:rPr>
-          <w:rFonts w:hint="eastAsia"/>
-        </w:rPr>
-        <w:t>的方法的时候会检查一下同步锁有没有被释放，没有释放就表示正有线程在运行这个方法，就会一直等待直到同步锁被释放再运行。第二种方案是首先预先分配线程池的大小，然后再把文档分给</w:t>
-      </w:r>
-      <w:r>
-        <w:rPr>
-          <w:rFonts w:hint="eastAsia"/>
-        </w:rPr>
-        <w:t>各个线程去处理，每个线程要处理的文件的数量都保持差不多的水平。比如说，我有一万个文档要处理，文档编号从</w:t>
-      </w:r>
-      <w:r>
-        <w:rPr>
-          <w:rFonts w:hint="eastAsia"/>
-        </w:rPr>
-        <w:t>1-10000</w:t>
-      </w:r>
-      <w:r>
-        <w:rPr>
-          <w:rFonts w:hint="eastAsia"/>
-        </w:rPr>
-        <w:t>，那么首先分配一个最大支持</w:t>
-      </w:r>
-      <w:r>
-        <w:rPr>
-          <w:rFonts w:hint="eastAsia"/>
-        </w:rPr>
-        <w:t>50</w:t>
-      </w:r>
-      <w:r>
-        <w:rPr>
-          <w:rFonts w:hint="eastAsia"/>
-        </w:rPr>
-        <w:t>个线程同时运行的线程池，再给每个线程分配</w:t>
-      </w:r>
-      <w:r>
-        <w:rPr>
-          <w:rFonts w:hint="eastAsia"/>
-        </w:rPr>
-        <w:t>200</w:t>
-      </w:r>
-      <w:r>
-        <w:rPr>
-          <w:rFonts w:hint="eastAsia"/>
-        </w:rPr>
-        <w:t>个待处理文档，文档的序号要分段开来，线程</w:t>
-      </w:r>
-      <w:r>
-        <w:rPr>
-          <w:rFonts w:hint="eastAsia"/>
-        </w:rPr>
-        <w:t>1</w:t>
-      </w:r>
-      <w:r>
-        <w:rPr>
-          <w:rFonts w:hint="eastAsia"/>
-        </w:rPr>
-        <w:t>处理</w:t>
-      </w:r>
-      <w:r>
-        <w:rPr>
-          <w:rFonts w:hint="eastAsia"/>
-        </w:rPr>
-        <w:t>1-200</w:t>
-      </w:r>
-      <w:r>
-        <w:rPr>
-          <w:rFonts w:hint="eastAsia"/>
-        </w:rPr>
-        <w:t>的文档，线程</w:t>
-      </w:r>
-      <w:r>
-        <w:rPr>
-          <w:rFonts w:hint="eastAsia"/>
-        </w:rPr>
-        <w:t>2</w:t>
-      </w:r>
-      <w:r>
-        <w:rPr>
-          <w:rFonts w:hint="eastAsia"/>
-        </w:rPr>
-        <w:t>处理</w:t>
-      </w:r>
-      <w:r>
-        <w:rPr>
-          <w:rFonts w:hint="eastAsia"/>
-        </w:rPr>
-        <w:t>201-400</w:t>
-      </w:r>
-      <w:r>
-        <w:rPr>
-          <w:rFonts w:hint="eastAsia"/>
-        </w:rPr>
-        <w:t>的文档，依次类推，直到所有的文档集都分配完成，这样一来每个线程都知道自己</w:t>
-      </w:r>
-      <w:r>
-        <w:rPr>
-          <w:rFonts w:hint="eastAsia"/>
-        </w:rPr>
-        <w:t>要处理哪一批文档，不会发生越界的情况。但是第二种方法的不好之处在于假如某个线程所处理的文档内容非常小，一下子就处理完毕了，那么这个时候这么线程就结束了，它不会去为别的线程分担压力了，线程池里面就少了一个线程，就不能时时刻刻发挥线程池处理的最大能力了，而第一种方案，线程池里面时时刻刻都能够保持最大的线程数量，除非待处理的文档数量少于线程数量了。</w:t>
-      </w:r>
-      <w:r>
-        <w:rPr>
-          <w:rFonts w:hint="eastAsia"/>
-        </w:rPr>
-        <w:t>形象地来说，第一种方案像一个非常团结的团队，团队中的每一个人做完了一个任务后就争着去抢下一个任务做，直到任务全部完成为止。第二种方案像一个自私的团队，团队中的每一个人随机的领了相同数量的任务，任务做得快的人就早早</w:t>
-      </w:r>
-      <w:r>
-        <w:rPr>
-          <w:rFonts w:hint="eastAsia"/>
-        </w:rPr>
-        <w:t>地下班了，不会帮别人分担，任务做得慢的人就加班加点完成任务，但是</w:t>
-      </w:r>
-      <w:r>
-        <w:rPr>
-          <w:rFonts w:hint="eastAsia"/>
-        </w:rPr>
-        <w:t>最终的</w:t>
-      </w:r>
-      <w:r>
-        <w:rPr>
-          <w:rFonts w:hint="eastAsia"/>
-        </w:rPr>
-        <w:t>效率</w:t>
-      </w:r>
-      <w:r>
-        <w:rPr>
-          <w:rFonts w:hint="eastAsia"/>
-        </w:rPr>
-        <w:t>是</w:t>
-      </w:r>
-      <w:r>
-        <w:rPr>
-          <w:rFonts w:hint="eastAsia"/>
-        </w:rPr>
-        <w:t>由最后一个完成任务的人决定的，所以从效率来说显然是</w:t>
-      </w:r>
-      <w:r>
-        <w:rPr>
-          <w:rFonts w:hint="eastAsia"/>
-        </w:rPr>
-        <w:t>第一种好过第二种，所以在程序设计的时候，我采用的是第一种方案。</w:t>
-      </w:r>
-      <w:r>
-        <w:rPr>
-          <w:rFonts w:hint="eastAsia"/>
-        </w:rPr>
-        <w:t>Pubmed</w:t>
-      </w:r>
-      <w:r>
-        <w:rPr>
-          <w:rFonts w:hint="eastAsia"/>
-        </w:rPr>
-        <w:t>文献库中和磷酸化先关的文献有</w:t>
-      </w:r>
-      <w:r>
-        <w:rPr>
-          <w:rFonts w:hint="eastAsia"/>
-        </w:rPr>
-        <w:t>20</w:t>
-      </w:r>
-      <w:r>
-        <w:rPr>
-          <w:rFonts w:hint="eastAsia"/>
-        </w:rPr>
-        <w:t>多万篇，如果只用一个线程去处理的话，再加上用</w:t>
-      </w:r>
-      <w:r>
-        <w:rPr>
-          <w:rFonts w:hint="eastAsia"/>
-        </w:rPr>
-        <w:t>Rlims-p</w:t>
-      </w:r>
-      <w:r>
-        <w:rPr>
-          <w:rFonts w:hint="eastAsia"/>
-        </w:rPr>
-        <w:t>工具本身就非常耗时的网络请求的话，那么处理这</w:t>
-      </w:r>
-      <w:r>
-        <w:rPr>
-          <w:rFonts w:hint="eastAsia"/>
-        </w:rPr>
-        <w:t>20</w:t>
-      </w:r>
-      <w:r>
-        <w:rPr>
-          <w:rFonts w:hint="eastAsia"/>
-        </w:rPr>
-        <w:t>万篇的文献的</w:t>
-      </w:r>
-      <w:r>
-        <w:rPr>
-          <w:rFonts w:hint="eastAsia"/>
-        </w:rPr>
-        <w:t>耗时</w:t>
-      </w:r>
-      <w:r>
-        <w:rPr>
-          <w:rFonts w:hint="eastAsia"/>
-        </w:rPr>
-        <w:t>将会达几十天</w:t>
-      </w:r>
-      <w:r>
-        <w:rPr>
-          <w:rFonts w:hint="eastAsia"/>
-        </w:rPr>
-        <w:t>，如果处理的文献数量达到几百几千万篇的时候，那么我相信一台电脑的计算能力就不太够用了，可能就要用到分布式机制的才能够提高处理的效率。</w:t>
       </w:r>
       <w:bookmarkStart w:id="0" w:name="_GoBack"/>
       <w:bookmarkEnd w:id="0"/>
@@ -16530,7 +17718,7 @@
 </file>
 
 <file path=customXml/itemProps1.xml><?xml version="1.0" encoding="utf-8"?>
-<ds:datastoreItem xmlns:ds="http://schemas.openxmlformats.org/officeDocument/2006/customXml" ds:itemID="{035D8F96-21A6-7340-9CE0-5FF4BEB5A405}">
+<ds:datastoreItem xmlns:ds="http://schemas.openxmlformats.org/officeDocument/2006/customXml" ds:itemID="{4DD1BBF3-0EE1-3041-8097-4890168847D6}">
   <ds:schemaRefs>
     <ds:schemaRef ds:uri="http://schemas.openxmlformats.org/officeDocument/2006/bibliography"/>
   </ds:schemaRefs>

--- a/毕业论文/论文.docx
+++ b/毕业论文/论文.docx
@@ -1540,8 +1540,9 @@
           <w:sz w:val="28"/>
           <w:szCs w:val="28"/>
         </w:rPr>
-        <w:t>2.3 Pubmed</w:t>
-      </w:r>
+        <w:t xml:space="preserve">2.3 </w:t>
+      </w:r>
+      <w:proofErr w:type="spellStart"/>
       <w:r>
         <w:rPr>
           <w:rFonts w:hint="eastAsia"/>
@@ -1549,8 +1550,9 @@
           <w:sz w:val="28"/>
           <w:szCs w:val="28"/>
         </w:rPr>
-        <w:t>生物</w:t>
-      </w:r>
+        <w:t>Pubmed</w:t>
+      </w:r>
+      <w:proofErr w:type="spellEnd"/>
       <w:r>
         <w:rPr>
           <w:rFonts w:hint="eastAsia"/>
@@ -1558,7 +1560,7 @@
           <w:sz w:val="28"/>
           <w:szCs w:val="28"/>
         </w:rPr>
-        <w:t>医学文献检索</w:t>
+        <w:t>生物</w:t>
       </w:r>
       <w:r>
         <w:rPr>
@@ -1567,7 +1569,7 @@
           <w:sz w:val="28"/>
           <w:szCs w:val="28"/>
         </w:rPr>
-        <w:t>系统</w:t>
+        <w:t>医学文献检索</w:t>
       </w:r>
       <w:r>
         <w:rPr>
@@ -1576,35 +1578,46 @@
           <w:sz w:val="28"/>
           <w:szCs w:val="28"/>
         </w:rPr>
-        <w:t>.</w:t>
-      </w:r>
-    </w:p>
-    <w:p>
-      <w:pPr>
-        <w:jc w:val="left"/>
-        <w:rPr>
+        <w:t>系统</w:t>
+      </w:r>
+      <w:r>
+        <w:rPr>
+          <w:rFonts w:hint="eastAsia"/>
           <w:b/>
           <w:sz w:val="28"/>
           <w:szCs w:val="28"/>
         </w:rPr>
-      </w:pPr>
-    </w:p>
-    <w:p>
-      <w:r>
-        <w:rPr>
-          <w:rFonts w:hint="eastAsia"/>
+        <w:t>.</w:t>
+      </w:r>
+    </w:p>
+    <w:p>
+      <w:pPr>
+        <w:jc w:val="left"/>
+        <w:rPr>
           <w:b/>
           <w:sz w:val="28"/>
           <w:szCs w:val="28"/>
         </w:rPr>
+      </w:pPr>
+    </w:p>
+    <w:p>
+      <w:r>
+        <w:rPr>
+          <w:rFonts w:hint="eastAsia"/>
+          <w:b/>
+          <w:sz w:val="28"/>
+          <w:szCs w:val="28"/>
+        </w:rPr>
         <w:t xml:space="preserve">   </w:t>
       </w:r>
+      <w:proofErr w:type="spellStart"/>
       <w:r>
         <w:rPr>
           <w:rFonts w:hint="eastAsia"/>
         </w:rPr>
         <w:t>Pubmed</w:t>
       </w:r>
+      <w:proofErr w:type="spellEnd"/>
       <w:r>
         <w:rPr>
           <w:rFonts w:hint="eastAsia"/>
@@ -1856,24 +1869,28 @@
         </w:rPr>
         <w:t>生物工程学院的几位师姐提出来的，她们研究蛋白质翻译后修饰的时候会经常去</w:t>
       </w:r>
+      <w:proofErr w:type="spellStart"/>
       <w:r>
         <w:rPr>
           <w:rFonts w:hint="eastAsia"/>
         </w:rPr>
         <w:t>Pubmed</w:t>
       </w:r>
+      <w:proofErr w:type="spellEnd"/>
       <w:r>
         <w:rPr>
           <w:rFonts w:hint="eastAsia"/>
         </w:rPr>
         <w:t>生物医学文献检索系统里面去找有关蛋白质翻译后的文献，比如想要找找有关蛋白质磷酸化修饰的文献，学习这一类修饰后的蛋白质的知识，她们可以在</w:t>
       </w:r>
+      <w:proofErr w:type="spellStart"/>
       <w:r>
         <w:rPr>
           <w:rFonts w:hint="eastAsia"/>
         </w:rPr>
         <w:t>Pubmed</w:t>
       </w:r>
+      <w:proofErr w:type="spellEnd"/>
       <w:r>
         <w:rPr>
           <w:rFonts w:hint="eastAsia"/>
@@ -1943,12 +1960,14 @@
         </w:rPr>
         <w:t>接到这个需求的时候，给我的第一感觉就是要在一篇文章中找出摘要信息，用几个关键词概括出全文，这有点类似于文章目录提取和文章摘要概括。于是我去</w:t>
       </w:r>
+      <w:proofErr w:type="spellStart"/>
       <w:r>
         <w:rPr>
           <w:rFonts w:hint="eastAsia"/>
         </w:rPr>
         <w:t>Pubmed</w:t>
       </w:r>
+      <w:proofErr w:type="spellEnd"/>
       <w:r>
         <w:rPr>
           <w:rFonts w:hint="eastAsia"/>
@@ -1966,12 +1985,14 @@
         </w:rPr>
         <w:t>下面是一篇标准的</w:t>
       </w:r>
+      <w:proofErr w:type="spellStart"/>
       <w:r>
         <w:rPr>
           <w:rFonts w:hint="eastAsia"/>
         </w:rPr>
         <w:t>Pubmed</w:t>
       </w:r>
+      <w:proofErr w:type="spellEnd"/>
       <w:r>
         <w:rPr>
           <w:rFonts w:hint="eastAsia"/>
@@ -1984,7 +2005,52 @@
         <w:jc w:val="left"/>
       </w:pPr>
       <w:r>
-        <w:t>&lt;ArticleTitle&gt;GRK6 phosphorylates IκBα at Ser(32)/Ser(36) and enhances TNF-α-induced inflammation.&lt;/ArticleTitle&gt;</w:t>
+        <w:t>&lt;</w:t>
+      </w:r>
+      <w:proofErr w:type="spellStart"/>
+      <w:r>
+        <w:t>ArticleTitle</w:t>
+      </w:r>
+      <w:proofErr w:type="spellEnd"/>
+      <w:r>
+        <w:t xml:space="preserve">&gt;GRK6 phosphorylates </w:t>
+      </w:r>
+      <w:proofErr w:type="spellStart"/>
+      <w:r>
+        <w:t>IκB</w:t>
+      </w:r>
+      <w:proofErr w:type="spellEnd"/>
+      <w:r>
+        <w:t xml:space="preserve">α at </w:t>
+      </w:r>
+      <w:proofErr w:type="spellStart"/>
+      <w:proofErr w:type="gramStart"/>
+      <w:r>
+        <w:t>Ser</w:t>
+      </w:r>
+      <w:proofErr w:type="spellEnd"/>
+      <w:r>
+        <w:t>(</w:t>
+      </w:r>
+      <w:proofErr w:type="gramEnd"/>
+      <w:r>
+        <w:t>32)/</w:t>
+      </w:r>
+      <w:proofErr w:type="spellStart"/>
+      <w:r>
+        <w:t>Ser</w:t>
+      </w:r>
+      <w:proofErr w:type="spellEnd"/>
+      <w:r>
+        <w:t>(36) and enhances TNF-α-induced inflammation.&lt;/</w:t>
+      </w:r>
+      <w:proofErr w:type="spellStart"/>
+      <w:r>
+        <w:t>ArticleTitle</w:t>
+      </w:r>
+      <w:proofErr w:type="spellEnd"/>
+      <w:r>
+        <w:t>&gt;</w:t>
       </w:r>
     </w:p>
     <w:p>
@@ -1992,7 +2058,23 @@
         <w:jc w:val="left"/>
       </w:pPr>
       <w:r>
-        <w:t>&lt;AbstractText NlmCategory="UNASSIGNED"&gt;</w:t>
+        <w:t>&lt;</w:t>
+      </w:r>
+      <w:proofErr w:type="spellStart"/>
+      <w:r>
+        <w:t>AbstractText</w:t>
+      </w:r>
+      <w:proofErr w:type="spellEnd"/>
+      <w:r>
+        <w:t xml:space="preserve"> </w:t>
+      </w:r>
+      <w:proofErr w:type="spellStart"/>
+      <w:r>
+        <w:t>NlmCategory</w:t>
+      </w:r>
+      <w:proofErr w:type="spellEnd"/>
+      <w:r>
+        <w:t>="UNASSIGNED"&gt;</w:t>
       </w:r>
     </w:p>
     <w:p>
@@ -2000,7 +2082,68 @@
         <w:jc w:val="left"/>
       </w:pPr>
       <w:r>
-        <w:t>G protein-coupled receptor kinases (GRKs) comprise a family of seven serine/threonine kinases that phosphorylate agonist-activated G protein-coupled receptors (GPCRs). It has recently been reported that GRKs regulate GPCR-independent signaling through the phosphorylation of intracellular proteins. To date, several intracellular substrates for GRK2 and GRK5 have been reported. However, those for GRK6 are poorly understood. Here we identified IκBα, a negative regulator of NF-κB signaling, as a substrate for GRK6. GRK6 directly phosphorylated IκBα at Ser(32)/Ser(36), and the kinase activity of GRK6 was required for the promotion of NF-κB signaling after TNF-α stimulation. Knockout of GRK6 in peritoneal macrophages remarkably attenuated the transcription of inflammatory genes after TNF-α stimulation. In addition, we developed a bioluminescence resonance energy transfer (BRET) probe to monitor GRK6 activity. Using this probe, we revealed that the conformational change of GRK6 was induced by TNF-α. In summary, our study demonstrates that TNF-α induces GRK6 activation, and GRK6 promotes inflammatory responses through the phosphorylation of IκBα.</w:t>
+        <w:t xml:space="preserve">G protein-coupled receptor kinases (GRKs) comprise a family of seven serine/threonine kinases that phosphorylate agonist-activated G protein-coupled receptors (GPCRs). It has recently been reported that GRKs regulate GPCR-independent signaling through the phosphorylation of intracellular proteins. To date, several intracellular substrates for GRK2 and GRK5 have been reported. However, those for GRK6 are poorly understood. Here we identified </w:t>
+      </w:r>
+      <w:proofErr w:type="spellStart"/>
+      <w:r>
+        <w:t>IκB</w:t>
+      </w:r>
+      <w:proofErr w:type="spellEnd"/>
+      <w:r>
+        <w:t>α, a negative regulator of NF-</w:t>
+      </w:r>
+      <w:proofErr w:type="spellStart"/>
+      <w:r>
+        <w:t>κB</w:t>
+      </w:r>
+      <w:proofErr w:type="spellEnd"/>
+      <w:r>
+        <w:t xml:space="preserve"> signaling, as a substrate for GRK6. GRK6 directly phosphorylated </w:t>
+      </w:r>
+      <w:proofErr w:type="spellStart"/>
+      <w:r>
+        <w:t>IκB</w:t>
+      </w:r>
+      <w:proofErr w:type="spellEnd"/>
+      <w:r>
+        <w:t xml:space="preserve">α at </w:t>
+      </w:r>
+      <w:proofErr w:type="spellStart"/>
+      <w:proofErr w:type="gramStart"/>
+      <w:r>
+        <w:t>Ser</w:t>
+      </w:r>
+      <w:proofErr w:type="spellEnd"/>
+      <w:r>
+        <w:t>(</w:t>
+      </w:r>
+      <w:proofErr w:type="gramEnd"/>
+      <w:r>
+        <w:t>32)/</w:t>
+      </w:r>
+      <w:proofErr w:type="spellStart"/>
+      <w:r>
+        <w:t>Ser</w:t>
+      </w:r>
+      <w:proofErr w:type="spellEnd"/>
+      <w:r>
+        <w:t>(36), and the kinase activity of GRK6 was required for the promotion of NF-</w:t>
+      </w:r>
+      <w:proofErr w:type="spellStart"/>
+      <w:r>
+        <w:t>κB</w:t>
+      </w:r>
+      <w:proofErr w:type="spellEnd"/>
+      <w:r>
+        <w:t xml:space="preserve"> signaling after TNF-α stimulation. Knockout of GRK6 in peritoneal macrophages remarkably attenuated the transcription of inflammatory genes after TNF-α stimulation. In addition, we developed a bioluminescence resonance energy transfer (BRET) probe to monitor GRK6 activity. Using this probe, we revealed that the conformational change of GRK6 was induced by TNF-α. In summary, our study demonstrates that TNF-α induces GRK6 activation, and GRK6 promotes inflammatory responses through the phosphorylation of </w:t>
+      </w:r>
+      <w:proofErr w:type="spellStart"/>
+      <w:r>
+        <w:t>IκB</w:t>
+      </w:r>
+      <w:proofErr w:type="spellEnd"/>
+      <w:r>
+        <w:t>α.</w:t>
       </w:r>
     </w:p>
     <w:p>
@@ -2008,7 +2151,15 @@
         <w:jc w:val="left"/>
       </w:pPr>
       <w:r>
-        <w:t>&lt;/AbstractText&gt;</w:t>
+        <w:t>&lt;/</w:t>
+      </w:r>
+      <w:proofErr w:type="spellStart"/>
+      <w:r>
+        <w:t>AbstractText</w:t>
+      </w:r>
+      <w:proofErr w:type="spellEnd"/>
+      <w:r>
+        <w:t>&gt;</w:t>
       </w:r>
     </w:p>
     <w:p>
@@ -2021,24 +2172,28 @@
         </w:rPr>
         <w:t>在上示例文中以标签</w:t>
       </w:r>
+      <w:proofErr w:type="spellStart"/>
       <w:r>
         <w:rPr>
           <w:rFonts w:hint="eastAsia"/>
         </w:rPr>
         <w:t>ArticleTitle</w:t>
       </w:r>
+      <w:proofErr w:type="spellEnd"/>
       <w:r>
         <w:rPr>
           <w:rFonts w:hint="eastAsia"/>
         </w:rPr>
         <w:t>为例，</w:t>
       </w:r>
+      <w:proofErr w:type="spellStart"/>
       <w:r>
         <w:rPr>
           <w:rFonts w:hint="eastAsia"/>
         </w:rPr>
         <w:t>ArticleTitle</w:t>
       </w:r>
+      <w:proofErr w:type="spellEnd"/>
       <w:r>
         <w:rPr>
           <w:rFonts w:hint="eastAsia"/>
@@ -2046,7 +2201,31 @@
         <w:t>内容为</w:t>
       </w:r>
       <w:r>
-        <w:t>GRK6 phosphorylates IκBα at Ser(32)/Ser(36) and enha</w:t>
+        <w:t xml:space="preserve">GRK6 phosphorylates </w:t>
+      </w:r>
+      <w:proofErr w:type="spellStart"/>
+      <w:r>
+        <w:t>IκB</w:t>
+      </w:r>
+      <w:proofErr w:type="spellEnd"/>
+      <w:r>
+        <w:t xml:space="preserve">α at </w:t>
+      </w:r>
+      <w:proofErr w:type="spellStart"/>
+      <w:r>
+        <w:t>Ser</w:t>
+      </w:r>
+      <w:proofErr w:type="spellEnd"/>
+      <w:r>
+        <w:t>(32)/</w:t>
+      </w:r>
+      <w:proofErr w:type="spellStart"/>
+      <w:r>
+        <w:t>Ser</w:t>
+      </w:r>
+      <w:proofErr w:type="spellEnd"/>
+      <w:r>
+        <w:t>(36) and enha</w:t>
       </w:r>
       <w:r>
         <w:t>nces TNF-α-induced inflammation</w:t>
@@ -2075,8 +2254,13 @@
         </w:rPr>
         <w:t>是一种激酶，</w:t>
       </w:r>
-      <w:r>
-        <w:t>IκBα</w:t>
+      <w:proofErr w:type="spellStart"/>
+      <w:r>
+        <w:t>IκB</w:t>
+      </w:r>
+      <w:proofErr w:type="spellEnd"/>
+      <w:r>
+        <w:t>α</w:t>
       </w:r>
       <w:r>
         <w:rPr>
@@ -2084,11 +2268,33 @@
         </w:rPr>
         <w:t>是一种蛋白质，</w:t>
       </w:r>
-      <w:r>
-        <w:rPr>
-          <w:rFonts w:hint="eastAsia"/>
-        </w:rPr>
-        <w:t>Ser(32)/Ser(36)</w:t>
+      <w:proofErr w:type="spellStart"/>
+      <w:r>
+        <w:rPr>
+          <w:rFonts w:hint="eastAsia"/>
+        </w:rPr>
+        <w:t>Ser</w:t>
+      </w:r>
+      <w:proofErr w:type="spellEnd"/>
+      <w:r>
+        <w:rPr>
+          <w:rFonts w:hint="eastAsia"/>
+        </w:rPr>
+        <w:t>(32)/</w:t>
+      </w:r>
+      <w:proofErr w:type="spellStart"/>
+      <w:r>
+        <w:rPr>
+          <w:rFonts w:hint="eastAsia"/>
+        </w:rPr>
+        <w:t>Ser</w:t>
+      </w:r>
+      <w:proofErr w:type="spellEnd"/>
+      <w:r>
+        <w:rPr>
+          <w:rFonts w:hint="eastAsia"/>
+        </w:rPr>
+        <w:t>(36)</w:t>
       </w:r>
       <w:r>
         <w:rPr>
@@ -2108,11 +2314,33 @@
         </w:rPr>
         <w:t>激酶在</w:t>
       </w:r>
-      <w:r>
-        <w:rPr>
-          <w:rFonts w:hint="eastAsia"/>
-        </w:rPr>
-        <w:t>Ser(32)/Ser(36)</w:t>
+      <w:proofErr w:type="spellStart"/>
+      <w:r>
+        <w:rPr>
+          <w:rFonts w:hint="eastAsia"/>
+        </w:rPr>
+        <w:t>Ser</w:t>
+      </w:r>
+      <w:proofErr w:type="spellEnd"/>
+      <w:r>
+        <w:rPr>
+          <w:rFonts w:hint="eastAsia"/>
+        </w:rPr>
+        <w:t>(32)/</w:t>
+      </w:r>
+      <w:proofErr w:type="spellStart"/>
+      <w:r>
+        <w:rPr>
+          <w:rFonts w:hint="eastAsia"/>
+        </w:rPr>
+        <w:t>Ser</w:t>
+      </w:r>
+      <w:proofErr w:type="spellEnd"/>
+      <w:r>
+        <w:rPr>
+          <w:rFonts w:hint="eastAsia"/>
+        </w:rPr>
+        <w:t>(36)</w:t>
       </w:r>
       <w:r>
         <w:rPr>
@@ -2120,8 +2348,13 @@
         </w:rPr>
         <w:t>位点上磷酸化修饰了</w:t>
       </w:r>
-      <w:r>
-        <w:t>IκBα</w:t>
+      <w:proofErr w:type="spellStart"/>
+      <w:r>
+        <w:t>IκB</w:t>
+      </w:r>
+      <w:proofErr w:type="spellEnd"/>
+      <w:r>
+        <w:t>α</w:t>
       </w:r>
       <w:r>
         <w:rPr>
@@ -2225,12 +2458,14 @@
         </w:rPr>
         <w:t>在</w:t>
       </w:r>
+      <w:proofErr w:type="spellStart"/>
       <w:r>
         <w:rPr>
           <w:rFonts w:hint="eastAsia"/>
         </w:rPr>
         <w:t>Pubmed</w:t>
       </w:r>
+      <w:proofErr w:type="spellEnd"/>
       <w:r>
         <w:rPr>
           <w:rFonts w:hint="eastAsia"/>
@@ -3202,12 +3437,14 @@
         </w:rPr>
         <w:t>、从</w:t>
       </w:r>
+      <w:proofErr w:type="spellStart"/>
       <w:r>
         <w:rPr>
           <w:rFonts w:hint="eastAsia"/>
         </w:rPr>
         <w:t>Pubmed</w:t>
       </w:r>
+      <w:proofErr w:type="spellEnd"/>
       <w:r>
         <w:rPr>
           <w:rFonts w:hint="eastAsia"/>
@@ -4280,11 +4517,19 @@
                               <w:pStyle w:val="a5"/>
                               <w:jc w:val="center"/>
                             </w:pPr>
+                            <w:proofErr w:type="spellStart"/>
                             <w:r>
                               <w:rPr>
                                 <w:rFonts w:hint="eastAsia"/>
                               </w:rPr>
-                              <w:t>Docment set</w:t>
+                              <w:t>Docment</w:t>
+                            </w:r>
+                            <w:proofErr w:type="spellEnd"/>
+                            <w:r>
+                              <w:rPr>
+                                <w:rFonts w:hint="eastAsia"/>
+                              </w:rPr>
+                              <w:t xml:space="preserve"> set</w:t>
                             </w:r>
                           </w:p>
                         </w:txbxContent>
@@ -4314,11 +4559,19 @@
                         <w:pStyle w:val="a5"/>
                         <w:jc w:val="center"/>
                       </w:pPr>
+                      <w:proofErr w:type="spellStart"/>
                       <w:r>
                         <w:rPr>
                           <w:rFonts w:hint="eastAsia"/>
                         </w:rPr>
-                        <w:t>Docment set</w:t>
+                        <w:t>Docment</w:t>
+                      </w:r>
+                      <w:proofErr w:type="spellEnd"/>
+                      <w:r>
+                        <w:rPr>
+                          <w:rFonts w:hint="eastAsia"/>
+                        </w:rPr>
+                        <w:t xml:space="preserve"> set</w:t>
                       </w:r>
                     </w:p>
                   </w:txbxContent>
@@ -4390,12 +4643,14 @@
                                 <w:noProof/>
                               </w:rPr>
                             </w:pPr>
+                            <w:proofErr w:type="spellStart"/>
                             <w:r>
                               <w:rPr>
                                 <w:rFonts w:hint="eastAsia"/>
                               </w:rPr>
                               <w:t>Docment</w:t>
                             </w:r>
+                            <w:proofErr w:type="spellEnd"/>
                           </w:p>
                         </w:txbxContent>
                       </wps:txbx>
@@ -4424,12 +4679,14 @@
                           <w:noProof/>
                         </w:rPr>
                       </w:pPr>
+                      <w:proofErr w:type="spellStart"/>
                       <w:r>
                         <w:rPr>
                           <w:rFonts w:hint="eastAsia"/>
                         </w:rPr>
                         <w:t>Docment</w:t>
                       </w:r>
+                      <w:proofErr w:type="spellEnd"/>
                     </w:p>
                   </w:txbxContent>
                 </v:textbox>
@@ -7870,12 +8127,14 @@
         </w:rPr>
         <w:t>操作系统：</w:t>
       </w:r>
+      <w:proofErr w:type="spellStart"/>
       <w:r>
         <w:rPr>
           <w:rFonts w:hint="eastAsia"/>
         </w:rPr>
         <w:t>MacOS</w:t>
       </w:r>
+      <w:proofErr w:type="spellEnd"/>
     </w:p>
     <w:p>
       <w:pPr>
@@ -8133,12 +8392,14 @@
         </w:rPr>
         <w:t>）。</w:t>
       </w:r>
+      <w:proofErr w:type="spellStart"/>
       <w:r>
         <w:rPr>
           <w:rFonts w:hint="eastAsia"/>
         </w:rPr>
         <w:t>Pubmed</w:t>
       </w:r>
+      <w:proofErr w:type="spellEnd"/>
       <w:r>
         <w:rPr>
           <w:rFonts w:hint="eastAsia"/>
@@ -8178,24 +8439,28 @@
         </w:rPr>
         <w:t>作为</w:t>
       </w:r>
+      <w:proofErr w:type="spellStart"/>
       <w:r>
         <w:rPr>
           <w:rFonts w:hint="eastAsia"/>
         </w:rPr>
         <w:t>Pubmed</w:t>
       </w:r>
+      <w:proofErr w:type="spellEnd"/>
       <w:r>
         <w:rPr>
           <w:rFonts w:hint="eastAsia"/>
         </w:rPr>
         <w:t>文献检索系统的关键词。</w:t>
       </w:r>
+      <w:proofErr w:type="spellStart"/>
       <w:r>
         <w:rPr>
           <w:rFonts w:hint="eastAsia"/>
         </w:rPr>
         <w:t>Pubmed</w:t>
       </w:r>
+      <w:proofErr w:type="spellEnd"/>
       <w:r>
         <w:rPr>
           <w:rFonts w:hint="eastAsia"/>
@@ -8775,7 +9040,15 @@
         <w:tab/>
       </w:r>
       <w:r>
-        <w:t>&lt;PubmedArticle&gt;</w:t>
+        <w:t>&lt;</w:t>
+      </w:r>
+      <w:proofErr w:type="spellStart"/>
+      <w:r>
+        <w:t>PubmedArticle</w:t>
+      </w:r>
+      <w:proofErr w:type="spellEnd"/>
+      <w:r>
+        <w:t>&gt;</w:t>
       </w:r>
     </w:p>
     <w:p>
@@ -8801,7 +9074,21 @@
         <w:rPr>
           <w:rFonts w:hint="eastAsia"/>
         </w:rPr>
-        <w:t>&lt;MedlineCitation&gt;</w:t>
+        <w:t>&lt;</w:t>
+      </w:r>
+      <w:proofErr w:type="spellStart"/>
+      <w:r>
+        <w:rPr>
+          <w:rFonts w:hint="eastAsia"/>
+        </w:rPr>
+        <w:t>MedlineCitation</w:t>
+      </w:r>
+      <w:proofErr w:type="spellEnd"/>
+      <w:r>
+        <w:rPr>
+          <w:rFonts w:hint="eastAsia"/>
+        </w:rPr>
+        <w:t>&gt;</w:t>
       </w:r>
     </w:p>
     <w:p>
@@ -8911,6 +9198,7 @@
         </w:rPr>
         <w:t>&lt;</w:t>
       </w:r>
+      <w:proofErr w:type="spellStart"/>
       <w:r>
         <w:t>Article</w:t>
       </w:r>
@@ -8918,7 +9206,14 @@
         <w:rPr>
           <w:rFonts w:hint="eastAsia"/>
         </w:rPr>
-        <w:t>Title&gt;</w:t>
+        <w:t>Title</w:t>
+      </w:r>
+      <w:proofErr w:type="spellEnd"/>
+      <w:r>
+        <w:rPr>
+          <w:rFonts w:hint="eastAsia"/>
+        </w:rPr>
+        <w:t>&gt;</w:t>
       </w:r>
       <w:r>
         <w:rPr>
@@ -8938,6 +9233,7 @@
         </w:rPr>
         <w:t>/</w:t>
       </w:r>
+      <w:proofErr w:type="spellStart"/>
       <w:r>
         <w:t>Article</w:t>
       </w:r>
@@ -8945,7 +9241,14 @@
         <w:rPr>
           <w:rFonts w:hint="eastAsia"/>
         </w:rPr>
-        <w:t>Title&gt;</w:t>
+        <w:t>Title</w:t>
+      </w:r>
+      <w:proofErr w:type="spellEnd"/>
+      <w:r>
+        <w:rPr>
+          <w:rFonts w:hint="eastAsia"/>
+        </w:rPr>
+        <w:t>&gt;</w:t>
       </w:r>
     </w:p>
     <w:p>
@@ -8985,18 +9288,22 @@
         </w:rPr>
         <w:t>&lt;</w:t>
       </w:r>
+      <w:proofErr w:type="spellStart"/>
       <w:r>
         <w:t>AuthorList</w:t>
       </w:r>
+      <w:proofErr w:type="spellEnd"/>
       <w:r>
         <w:rPr>
           <w:rFonts w:hint="eastAsia"/>
         </w:rPr>
         <w:t>&gt;...&lt;/</w:t>
       </w:r>
+      <w:proofErr w:type="spellStart"/>
       <w:r>
         <w:t>AuthorList</w:t>
       </w:r>
+      <w:proofErr w:type="spellEnd"/>
       <w:r>
         <w:rPr>
           <w:rFonts w:hint="eastAsia"/>
@@ -9077,7 +9384,11 @@
         <w:tab/>
       </w:r>
       <w:r>
-        <w:t>&lt;Abstract</w:t>
+        <w:t>&lt;</w:t>
+      </w:r>
+      <w:proofErr w:type="spellStart"/>
+      <w:r>
+        <w:t>Abstract</w:t>
       </w:r>
       <w:r>
         <w:rPr>
@@ -9085,17 +9396,24 @@
         </w:rPr>
         <w:t>Text</w:t>
       </w:r>
+      <w:proofErr w:type="spellEnd"/>
       <w:r>
         <w:t xml:space="preserve">&gt; </w:t>
       </w:r>
+      <w:proofErr w:type="spellStart"/>
       <w:r>
         <w:rPr>
           <w:rFonts w:hint="eastAsia"/>
         </w:rPr>
         <w:t>articeText</w:t>
       </w:r>
-      <w:r>
-        <w:t xml:space="preserve"> &lt;Abstract</w:t>
+      <w:proofErr w:type="spellEnd"/>
+      <w:r>
+        <w:t xml:space="preserve"> &lt;</w:t>
+      </w:r>
+      <w:proofErr w:type="spellStart"/>
+      <w:r>
+        <w:t>Abstract</w:t>
       </w:r>
       <w:r>
         <w:rPr>
@@ -9103,6 +9421,7 @@
         </w:rPr>
         <w:t>Text</w:t>
       </w:r>
+      <w:proofErr w:type="spellEnd"/>
       <w:r>
         <w:t>&gt;</w:t>
       </w:r>
@@ -9286,7 +9605,21 @@
         <w:rPr>
           <w:rFonts w:hint="eastAsia"/>
         </w:rPr>
-        <w:t>&lt;/MedlineCitation&gt;</w:t>
+        <w:t>&lt;/</w:t>
+      </w:r>
+      <w:proofErr w:type="spellStart"/>
+      <w:r>
+        <w:rPr>
+          <w:rFonts w:hint="eastAsia"/>
+        </w:rPr>
+        <w:t>MedlineCitation</w:t>
+      </w:r>
+      <w:proofErr w:type="spellEnd"/>
+      <w:r>
+        <w:rPr>
+          <w:rFonts w:hint="eastAsia"/>
+        </w:rPr>
+        <w:t>&gt;</w:t>
       </w:r>
     </w:p>
     <w:p>
@@ -9311,14 +9644,27 @@
       <w:r>
         <w:t>&lt;</w:t>
       </w:r>
-      <w:r>
-        <w:t>PubmedData&gt;</w:t>
+      <w:proofErr w:type="spellStart"/>
+      <w:r>
+        <w:t>PubmedData</w:t>
+      </w:r>
+      <w:proofErr w:type="spellEnd"/>
+      <w:r>
+        <w:t>&gt;</w:t>
       </w:r>
       <w:r>
         <w:t>…</w:t>
       </w:r>
       <w:r>
-        <w:t>&lt;/PubmedData&gt;</w:t>
+        <w:t>&lt;/</w:t>
+      </w:r>
+      <w:proofErr w:type="spellStart"/>
+      <w:r>
+        <w:t>PubmedData</w:t>
+      </w:r>
+      <w:proofErr w:type="spellEnd"/>
+      <w:r>
+        <w:t>&gt;</w:t>
       </w:r>
     </w:p>
     <w:p>
@@ -9337,8 +9683,13 @@
         </w:rPr>
         <w:t>/</w:t>
       </w:r>
-      <w:r>
-        <w:t>PubmedArticle&gt;</w:t>
+      <w:proofErr w:type="spellStart"/>
+      <w:r>
+        <w:t>PubmedArticle</w:t>
+      </w:r>
+      <w:proofErr w:type="spellEnd"/>
+      <w:r>
+        <w:t>&gt;</w:t>
       </w:r>
     </w:p>
     <w:p>
@@ -9349,7 +9700,15 @@
         <w:ind w:firstLine="480"/>
       </w:pPr>
       <w:r>
-        <w:t>&lt;PubmedArticle&gt;</w:t>
+        <w:t>&lt;</w:t>
+      </w:r>
+      <w:proofErr w:type="spellStart"/>
+      <w:r>
+        <w:t>PubmedArticle</w:t>
+      </w:r>
+      <w:proofErr w:type="spellEnd"/>
+      <w:r>
+        <w:t>&gt;</w:t>
       </w:r>
     </w:p>
     <w:p>
@@ -9363,6 +9722,12 @@
           <w:rFonts w:hint="eastAsia"/>
         </w:rPr>
         <w:tab/>
+      </w:r>
+      <w:proofErr w:type="gramStart"/>
+      <w:r>
+        <w:rPr>
+          <w:rFonts w:hint="eastAsia"/>
+        </w:rPr>
         <w:t>...</w:t>
       </w:r>
       <w:r>
@@ -9371,6 +9736,7 @@
         </w:rPr>
         <w:t>...</w:t>
       </w:r>
+      <w:proofErr w:type="gramEnd"/>
     </w:p>
     <w:p>
       <w:pPr>
@@ -9388,8 +9754,13 @@
         </w:rPr>
         <w:t>/</w:t>
       </w:r>
-      <w:r>
-        <w:t>PubmedArticle&gt;</w:t>
+      <w:proofErr w:type="spellStart"/>
+      <w:r>
+        <w:t>PubmedArticle</w:t>
+      </w:r>
+      <w:proofErr w:type="spellEnd"/>
+      <w:r>
+        <w:t>&gt;</w:t>
       </w:r>
     </w:p>
     <w:p>
@@ -9463,6 +9834,7 @@
         </w:rPr>
         <w:t>&lt;</w:t>
       </w:r>
+      <w:proofErr w:type="spellStart"/>
       <w:r>
         <w:t>Article</w:t>
       </w:r>
@@ -9470,7 +9842,14 @@
         <w:rPr>
           <w:rFonts w:hint="eastAsia"/>
         </w:rPr>
-        <w:t>Title&gt;</w:t>
+        <w:t>Title</w:t>
+      </w:r>
+      <w:proofErr w:type="spellEnd"/>
+      <w:r>
+        <w:rPr>
+          <w:rFonts w:hint="eastAsia"/>
+        </w:rPr>
+        <w:t>&gt;</w:t>
       </w:r>
       <w:r>
         <w:rPr>
@@ -9496,6 +9875,7 @@
         </w:rPr>
         <w:t>&lt;</w:t>
       </w:r>
+      <w:proofErr w:type="spellStart"/>
       <w:r>
         <w:t>Article</w:t>
       </w:r>
@@ -9503,7 +9883,14 @@
         <w:rPr>
           <w:rFonts w:hint="eastAsia"/>
         </w:rPr>
-        <w:t>Title&gt;</w:t>
+        <w:t>Title</w:t>
+      </w:r>
+      <w:proofErr w:type="spellEnd"/>
+      <w:r>
+        <w:rPr>
+          <w:rFonts w:hint="eastAsia"/>
+        </w:rPr>
+        <w:t>&gt;</w:t>
       </w:r>
       <w:r>
         <w:rPr>
@@ -9511,12 +9898,14 @@
         </w:rPr>
         <w:t>，</w:t>
       </w:r>
+      <w:proofErr w:type="spellStart"/>
       <w:r>
         <w:rPr>
           <w:rFonts w:hint="eastAsia"/>
         </w:rPr>
         <w:t>pubmed_ID</w:t>
       </w:r>
+      <w:proofErr w:type="spellEnd"/>
       <w:r>
         <w:rPr>
           <w:rFonts w:hint="eastAsia"/>
@@ -9544,12 +9933,14 @@
         </w:rPr>
         <w:t>，所以在文本预处理的阶段，我们要把这些冗余，无关紧要的数据给去掉，只要求保留</w:t>
       </w:r>
+      <w:proofErr w:type="spellStart"/>
       <w:r>
         <w:rPr>
           <w:rFonts w:hint="eastAsia"/>
         </w:rPr>
         <w:t>Pubmed</w:t>
       </w:r>
+      <w:proofErr w:type="spellEnd"/>
       <w:r>
         <w:rPr>
           <w:rFonts w:hint="eastAsia"/>
@@ -9840,9 +10231,11 @@
         </w:rPr>
         <w:t>&lt;</w:t>
       </w:r>
+      <w:proofErr w:type="spellStart"/>
       <w:r>
         <w:t>PubmedArticle</w:t>
       </w:r>
+      <w:proofErr w:type="spellEnd"/>
       <w:r>
         <w:rPr>
           <w:rFonts w:hint="eastAsia"/>
@@ -9861,9 +10254,11 @@
         </w:rPr>
         <w:t>&lt;</w:t>
       </w:r>
+      <w:proofErr w:type="spellStart"/>
       <w:r>
         <w:t>ArticleTitle</w:t>
       </w:r>
+      <w:proofErr w:type="spellEnd"/>
       <w:r>
         <w:rPr>
           <w:rFonts w:hint="eastAsia"/>
@@ -9877,7 +10272,15 @@
         <w:t>和</w:t>
       </w:r>
       <w:r>
-        <w:t>&lt;AbstractText&gt;</w:t>
+        <w:t>&lt;</w:t>
+      </w:r>
+      <w:proofErr w:type="spellStart"/>
+      <w:r>
+        <w:t>AbstractText</w:t>
+      </w:r>
+      <w:proofErr w:type="spellEnd"/>
+      <w:r>
+        <w:t>&gt;</w:t>
       </w:r>
       <w:r>
         <w:rPr>
@@ -9886,7 +10289,15 @@
         <w:t>这两个标签下面的内容，然后再把</w:t>
       </w:r>
       <w:r>
-        <w:t>&lt;AbstractText&gt;</w:t>
+        <w:t>&lt;</w:t>
+      </w:r>
+      <w:proofErr w:type="spellStart"/>
+      <w:r>
+        <w:t>AbstractText</w:t>
+      </w:r>
+      <w:proofErr w:type="spellEnd"/>
+      <w:r>
+        <w:t>&gt;</w:t>
       </w:r>
       <w:r>
         <w:rPr>
@@ -9900,9 +10311,11 @@
         </w:rPr>
         <w:t>&lt;</w:t>
       </w:r>
+      <w:proofErr w:type="spellStart"/>
       <w:r>
         <w:t>ArticleTitle</w:t>
       </w:r>
+      <w:proofErr w:type="spellEnd"/>
       <w:r>
         <w:rPr>
           <w:rFonts w:hint="eastAsia"/>
@@ -9995,12 +10408,14 @@
         </w:rPr>
         <w:t>代码里面我先创建一个</w:t>
       </w:r>
+      <w:proofErr w:type="spellStart"/>
       <w:r>
         <w:rPr>
           <w:rFonts w:hint="eastAsia"/>
         </w:rPr>
         <w:t>XMLParser</w:t>
       </w:r>
+      <w:proofErr w:type="spellEnd"/>
       <w:r>
         <w:rPr>
           <w:rFonts w:hint="eastAsia"/>
@@ -10019,24 +10434,28 @@
         </w:rPr>
         <w:t>得到里面的文献标题</w:t>
       </w:r>
+      <w:proofErr w:type="spellStart"/>
       <w:r>
         <w:rPr>
           <w:rFonts w:hint="eastAsia"/>
         </w:rPr>
         <w:t>articleTitle</w:t>
       </w:r>
+      <w:proofErr w:type="spellEnd"/>
       <w:r>
         <w:rPr>
           <w:rFonts w:hint="eastAsia"/>
         </w:rPr>
         <w:t>和文献内容</w:t>
       </w:r>
+      <w:proofErr w:type="spellStart"/>
       <w:r>
         <w:rPr>
           <w:rFonts w:hint="eastAsia"/>
         </w:rPr>
         <w:t>articleContent</w:t>
       </w:r>
+      <w:proofErr w:type="spellEnd"/>
       <w:r>
         <w:rPr>
           <w:rFonts w:hint="eastAsia"/>
@@ -10056,8 +10475,29 @@
           <w:tab w:val="left" w:pos="930"/>
         </w:tabs>
       </w:pPr>
-      <w:r>
-        <w:t>public static void parseXml(String fileName) throws Exception {</w:t>
+      <w:proofErr w:type="gramStart"/>
+      <w:r>
+        <w:t>public</w:t>
+      </w:r>
+      <w:proofErr w:type="gramEnd"/>
+      <w:r>
+        <w:t xml:space="preserve"> static void </w:t>
+      </w:r>
+      <w:proofErr w:type="spellStart"/>
+      <w:r>
+        <w:t>parseXml</w:t>
+      </w:r>
+      <w:proofErr w:type="spellEnd"/>
+      <w:r>
+        <w:t xml:space="preserve">(String </w:t>
+      </w:r>
+      <w:proofErr w:type="spellStart"/>
+      <w:r>
+        <w:t>fileName</w:t>
+      </w:r>
+      <w:proofErr w:type="spellEnd"/>
+      <w:r>
+        <w:t>) throws Exception {</w:t>
       </w:r>
     </w:p>
     <w:p>
@@ -10072,8 +10512,26 @@
       <w:r>
         <w:tab/>
       </w:r>
-      <w:r>
-        <w:t>SAXReader reader = new SAXReader();</w:t>
+      <w:proofErr w:type="spellStart"/>
+      <w:r>
+        <w:t>SAXReader</w:t>
+      </w:r>
+      <w:proofErr w:type="spellEnd"/>
+      <w:r>
+        <w:t xml:space="preserve"> reader = new </w:t>
+      </w:r>
+      <w:proofErr w:type="spellStart"/>
+      <w:proofErr w:type="gramStart"/>
+      <w:r>
+        <w:t>SAXReader</w:t>
+      </w:r>
+      <w:proofErr w:type="spellEnd"/>
+      <w:r>
+        <w:t>(</w:t>
+      </w:r>
+      <w:proofErr w:type="gramEnd"/>
+      <w:r>
+        <w:t>);</w:t>
       </w:r>
     </w:p>
     <w:p>
@@ -10094,7 +10552,36 @@
       </w:r>
       <w:r>
         <w:tab/>
-        <w:t>Document document = reader.read(new File(fileName));</w:t>
+        <w:t xml:space="preserve">Document </w:t>
+      </w:r>
+      <w:proofErr w:type="spellStart"/>
+      <w:r>
+        <w:t>document</w:t>
+      </w:r>
+      <w:proofErr w:type="spellEnd"/>
+      <w:r>
+        <w:t xml:space="preserve"> = </w:t>
+      </w:r>
+      <w:proofErr w:type="spellStart"/>
+      <w:proofErr w:type="gramStart"/>
+      <w:r>
+        <w:t>reader.read</w:t>
+      </w:r>
+      <w:proofErr w:type="spellEnd"/>
+      <w:r>
+        <w:t>(</w:t>
+      </w:r>
+      <w:proofErr w:type="gramEnd"/>
+      <w:r>
+        <w:t>new File(</w:t>
+      </w:r>
+      <w:proofErr w:type="spellStart"/>
+      <w:r>
+        <w:t>fileName</w:t>
+      </w:r>
+      <w:proofErr w:type="spellEnd"/>
+      <w:r>
+        <w:t>));</w:t>
       </w:r>
     </w:p>
     <w:p>
@@ -10108,7 +10595,20 @@
       </w:r>
       <w:r>
         <w:tab/>
-        <w:t>Element root = document.getRootElement();</w:t>
+        <w:t xml:space="preserve">Element root = </w:t>
+      </w:r>
+      <w:proofErr w:type="spellStart"/>
+      <w:proofErr w:type="gramStart"/>
+      <w:r>
+        <w:t>document.getRootElement</w:t>
+      </w:r>
+      <w:proofErr w:type="spellEnd"/>
+      <w:r>
+        <w:t>(</w:t>
+      </w:r>
+      <w:proofErr w:type="gramEnd"/>
+      <w:r>
+        <w:t>);</w:t>
       </w:r>
     </w:p>
     <w:p>
@@ -10148,12 +10648,14 @@
         </w:rPr>
         <w:t>下的</w:t>
       </w:r>
+      <w:proofErr w:type="spellStart"/>
       <w:r>
         <w:rPr>
           <w:rFonts w:hint="eastAsia"/>
         </w:rPr>
         <w:t>PubmedArticle</w:t>
       </w:r>
+      <w:proofErr w:type="spellEnd"/>
       <w:r>
         <w:rPr>
           <w:rFonts w:hint="eastAsia"/>
@@ -10184,7 +10686,28 @@
       </w:r>
       <w:r>
         <w:tab/>
-        <w:t>List list = root.elements();</w:t>
+        <w:t xml:space="preserve">List </w:t>
+      </w:r>
+      <w:proofErr w:type="spellStart"/>
+      <w:r>
+        <w:t>list</w:t>
+      </w:r>
+      <w:proofErr w:type="spellEnd"/>
+      <w:r>
+        <w:t xml:space="preserve"> = </w:t>
+      </w:r>
+      <w:proofErr w:type="spellStart"/>
+      <w:proofErr w:type="gramStart"/>
+      <w:r>
+        <w:t>root.elements</w:t>
+      </w:r>
+      <w:proofErr w:type="spellEnd"/>
+      <w:r>
+        <w:t>(</w:t>
+      </w:r>
+      <w:proofErr w:type="gramEnd"/>
+      <w:r>
+        <w:t>);</w:t>
       </w:r>
     </w:p>
     <w:p>
@@ -10198,7 +10721,16 @@
       </w:r>
       <w:r>
         <w:tab/>
-        <w:t>int k = 0;</w:t>
+      </w:r>
+      <w:proofErr w:type="spellStart"/>
+      <w:proofErr w:type="gramStart"/>
+      <w:r>
+        <w:t>int</w:t>
+      </w:r>
+      <w:proofErr w:type="spellEnd"/>
+      <w:proofErr w:type="gramEnd"/>
+      <w:r>
+        <w:t xml:space="preserve"> k = 0;</w:t>
       </w:r>
     </w:p>
     <w:p>
@@ -10212,7 +10744,38 @@
       </w:r>
       <w:r>
         <w:tab/>
-        <w:t>for (Iterator i = list.iterator(); i.hasNext();) {</w:t>
+      </w:r>
+      <w:proofErr w:type="gramStart"/>
+      <w:r>
+        <w:t>for</w:t>
+      </w:r>
+      <w:proofErr w:type="gramEnd"/>
+      <w:r>
+        <w:t xml:space="preserve"> (Iterator </w:t>
+      </w:r>
+      <w:proofErr w:type="spellStart"/>
+      <w:r>
+        <w:t>i</w:t>
+      </w:r>
+      <w:proofErr w:type="spellEnd"/>
+      <w:r>
+        <w:t xml:space="preserve"> = </w:t>
+      </w:r>
+      <w:proofErr w:type="spellStart"/>
+      <w:r>
+        <w:t>list.iterator</w:t>
+      </w:r>
+      <w:proofErr w:type="spellEnd"/>
+      <w:r>
+        <w:t xml:space="preserve">(); </w:t>
+      </w:r>
+      <w:proofErr w:type="spellStart"/>
+      <w:r>
+        <w:t>i.hasNext</w:t>
+      </w:r>
+      <w:proofErr w:type="spellEnd"/>
+      <w:r>
+        <w:t>();) {</w:t>
       </w:r>
     </w:p>
     <w:p>
@@ -10229,7 +10792,14 @@
       </w:r>
       <w:r>
         <w:tab/>
-        <w:t>k++;</w:t>
+      </w:r>
+      <w:proofErr w:type="gramStart"/>
+      <w:r>
+        <w:t>k</w:t>
+      </w:r>
+      <w:proofErr w:type="gramEnd"/>
+      <w:r>
+        <w:t>++;</w:t>
       </w:r>
     </w:p>
     <w:p>
@@ -10278,7 +10848,15 @@
       </w:r>
       <w:r>
         <w:tab/>
-        <w:t>String outFileName = "";</w:t>
+        <w:t xml:space="preserve">String </w:t>
+      </w:r>
+      <w:proofErr w:type="spellStart"/>
+      <w:r>
+        <w:t>outFileName</w:t>
+      </w:r>
+      <w:proofErr w:type="spellEnd"/>
+      <w:r>
+        <w:t xml:space="preserve"> = "";</w:t>
       </w:r>
     </w:p>
     <w:p>
@@ -10327,7 +10905,15 @@
       </w:r>
       <w:r>
         <w:tab/>
-        <w:t>String fileContent = "";</w:t>
+        <w:t xml:space="preserve">String </w:t>
+      </w:r>
+      <w:proofErr w:type="spellStart"/>
+      <w:r>
+        <w:t>fileContent</w:t>
+      </w:r>
+      <w:proofErr w:type="spellEnd"/>
+      <w:r>
+        <w:t xml:space="preserve"> = "";</w:t>
       </w:r>
     </w:p>
     <w:p>
@@ -10353,8 +10939,16 @@
           <w:rFonts w:hint="eastAsia"/>
         </w:rPr>
         <w:tab/>
-        <w:t>//PubmedArticle</w:t>
-      </w:r>
+        <w:t>//</w:t>
+      </w:r>
+      <w:proofErr w:type="spellStart"/>
+      <w:r>
+        <w:rPr>
+          <w:rFonts w:hint="eastAsia"/>
+        </w:rPr>
+        <w:t>PubmedArticle</w:t>
+      </w:r>
+      <w:proofErr w:type="spellEnd"/>
       <w:r>
         <w:rPr>
           <w:rFonts w:hint="eastAsia"/>
@@ -10376,7 +10970,28 @@
       </w:r>
       <w:r>
         <w:tab/>
-        <w:t>Element PubmedArticle = (Element) i.next();</w:t>
+        <w:t xml:space="preserve">Element </w:t>
+      </w:r>
+      <w:proofErr w:type="spellStart"/>
+      <w:r>
+        <w:t>PubmedArticle</w:t>
+      </w:r>
+      <w:proofErr w:type="spellEnd"/>
+      <w:r>
+        <w:t xml:space="preserve"> = (Element) </w:t>
+      </w:r>
+      <w:proofErr w:type="spellStart"/>
+      <w:proofErr w:type="gramStart"/>
+      <w:r>
+        <w:t>i.next</w:t>
+      </w:r>
+      <w:proofErr w:type="spellEnd"/>
+      <w:r>
+        <w:t>(</w:t>
+      </w:r>
+      <w:proofErr w:type="gramEnd"/>
+      <w:r>
+        <w:t>);</w:t>
       </w:r>
     </w:p>
     <w:p>
@@ -10402,8 +11017,16 @@
           <w:rFonts w:hint="eastAsia"/>
         </w:rPr>
         <w:tab/>
-        <w:t>//MedlineCitation</w:t>
-      </w:r>
+        <w:t>//</w:t>
+      </w:r>
+      <w:proofErr w:type="spellStart"/>
+      <w:r>
+        <w:rPr>
+          <w:rFonts w:hint="eastAsia"/>
+        </w:rPr>
+        <w:t>MedlineCitation</w:t>
+      </w:r>
+      <w:proofErr w:type="spellEnd"/>
       <w:r>
         <w:rPr>
           <w:rFonts w:hint="eastAsia"/>
@@ -10425,7 +11048,36 @@
       </w:r>
       <w:r>
         <w:tab/>
-        <w:t>Element MedlineCitation = PubmedArticle.element("MedlineCitation");</w:t>
+        <w:t xml:space="preserve">Element </w:t>
+      </w:r>
+      <w:proofErr w:type="spellStart"/>
+      <w:r>
+        <w:t>MedlineCitation</w:t>
+      </w:r>
+      <w:proofErr w:type="spellEnd"/>
+      <w:r>
+        <w:t xml:space="preserve"> = </w:t>
+      </w:r>
+      <w:proofErr w:type="spellStart"/>
+      <w:proofErr w:type="gramStart"/>
+      <w:r>
+        <w:t>PubmedArticle.element</w:t>
+      </w:r>
+      <w:proofErr w:type="spellEnd"/>
+      <w:r>
+        <w:t>(</w:t>
+      </w:r>
+      <w:proofErr w:type="gramEnd"/>
+      <w:r>
+        <w:t>"</w:t>
+      </w:r>
+      <w:proofErr w:type="spellStart"/>
+      <w:r>
+        <w:t>MedlineCitation</w:t>
+      </w:r>
+      <w:proofErr w:type="spellEnd"/>
+      <w:r>
+        <w:t>");</w:t>
       </w:r>
     </w:p>
     <w:p>
@@ -10474,7 +11126,20 @@
       </w:r>
       <w:r>
         <w:tab/>
-        <w:t>Element Article = MedlineCitation.element("Article");</w:t>
+        <w:t xml:space="preserve">Element Article = </w:t>
+      </w:r>
+      <w:proofErr w:type="spellStart"/>
+      <w:proofErr w:type="gramStart"/>
+      <w:r>
+        <w:t>MedlineCitation.element</w:t>
+      </w:r>
+      <w:proofErr w:type="spellEnd"/>
+      <w:r>
+        <w:t>(</w:t>
+      </w:r>
+      <w:proofErr w:type="gramEnd"/>
+      <w:r>
+        <w:t>"Article");</w:t>
       </w:r>
     </w:p>
     <w:p>
@@ -10523,7 +11188,36 @@
       </w:r>
       <w:r>
         <w:tab/>
-        <w:t>Element ArticleTitle = Article.element("ArticleTitle");</w:t>
+        <w:t xml:space="preserve">Element </w:t>
+      </w:r>
+      <w:proofErr w:type="spellStart"/>
+      <w:r>
+        <w:t>ArticleTitle</w:t>
+      </w:r>
+      <w:proofErr w:type="spellEnd"/>
+      <w:r>
+        <w:t xml:space="preserve"> = </w:t>
+      </w:r>
+      <w:proofErr w:type="spellStart"/>
+      <w:proofErr w:type="gramStart"/>
+      <w:r>
+        <w:t>Article.element</w:t>
+      </w:r>
+      <w:proofErr w:type="spellEnd"/>
+      <w:r>
+        <w:t>(</w:t>
+      </w:r>
+      <w:proofErr w:type="gramEnd"/>
+      <w:r>
+        <w:t>"</w:t>
+      </w:r>
+      <w:proofErr w:type="spellStart"/>
+      <w:r>
+        <w:t>ArticleTitle</w:t>
+      </w:r>
+      <w:proofErr w:type="spellEnd"/>
+      <w:r>
+        <w:t>");</w:t>
       </w:r>
     </w:p>
     <w:p>
@@ -10572,7 +11266,20 @@
       </w:r>
       <w:r>
         <w:tab/>
-        <w:t>Element Abstract = Article.element("Abstract");</w:t>
+        <w:t xml:space="preserve">Element Abstract = </w:t>
+      </w:r>
+      <w:proofErr w:type="spellStart"/>
+      <w:proofErr w:type="gramStart"/>
+      <w:r>
+        <w:t>Article.element</w:t>
+      </w:r>
+      <w:proofErr w:type="spellEnd"/>
+      <w:r>
+        <w:t>(</w:t>
+      </w:r>
+      <w:proofErr w:type="gramEnd"/>
+      <w:r>
+        <w:t>"Abstract");</w:t>
       </w:r>
     </w:p>
     <w:p>
@@ -10649,7 +11356,24 @@
       </w:r>
       <w:r>
         <w:tab/>
-        <w:t>outFileName = k + ". " + ArticleTitle.getText();</w:t>
+      </w:r>
+      <w:proofErr w:type="spellStart"/>
+      <w:proofErr w:type="gramStart"/>
+      <w:r>
+        <w:t>outFileName</w:t>
+      </w:r>
+      <w:proofErr w:type="spellEnd"/>
+      <w:proofErr w:type="gramEnd"/>
+      <w:r>
+        <w:t xml:space="preserve"> = k + ". " + </w:t>
+      </w:r>
+      <w:proofErr w:type="spellStart"/>
+      <w:r>
+        <w:t>ArticleTitle.getText</w:t>
+      </w:r>
+      <w:proofErr w:type="spellEnd"/>
+      <w:r>
+        <w:t>();</w:t>
       </w:r>
     </w:p>
     <w:p>
@@ -10666,7 +11390,24 @@
       </w:r>
       <w:r>
         <w:tab/>
-        <w:t>System.out.println(outFileName);</w:t>
+      </w:r>
+      <w:proofErr w:type="spellStart"/>
+      <w:proofErr w:type="gramStart"/>
+      <w:r>
+        <w:t>System.out.println</w:t>
+      </w:r>
+      <w:proofErr w:type="spellEnd"/>
+      <w:r>
+        <w:t>(</w:t>
+      </w:r>
+      <w:proofErr w:type="spellStart"/>
+      <w:proofErr w:type="gramEnd"/>
+      <w:r>
+        <w:t>outFileName</w:t>
+      </w:r>
+      <w:proofErr w:type="spellEnd"/>
+      <w:r>
+        <w:t>);</w:t>
       </w:r>
     </w:p>
     <w:p>
@@ -10716,12 +11457,14 @@
         </w:rPr>
         <w:t>因为</w:t>
       </w:r>
+      <w:proofErr w:type="spellStart"/>
       <w:r>
         <w:rPr>
           <w:rFonts w:hint="eastAsia"/>
         </w:rPr>
         <w:t>linux</w:t>
       </w:r>
+      <w:proofErr w:type="spellEnd"/>
       <w:r>
         <w:rPr>
           <w:rFonts w:hint="eastAsia"/>
@@ -10755,7 +11498,22 @@
       </w:r>
       <w:r>
         <w:tab/>
-        <w:t>if (outFileName.length() &gt; 250) {</w:t>
+      </w:r>
+      <w:proofErr w:type="gramStart"/>
+      <w:r>
+        <w:t>if</w:t>
+      </w:r>
+      <w:proofErr w:type="gramEnd"/>
+      <w:r>
+        <w:t xml:space="preserve"> (</w:t>
+      </w:r>
+      <w:proofErr w:type="spellStart"/>
+      <w:r>
+        <w:t>outFileName.length</w:t>
+      </w:r>
+      <w:proofErr w:type="spellEnd"/>
+      <w:r>
+        <w:t>() &gt; 250) {</w:t>
       </w:r>
     </w:p>
     <w:p>
@@ -10775,7 +11533,24 @@
       </w:r>
       <w:r>
         <w:tab/>
-        <w:t>outFileName = outFileName.substring(0, 250);</w:t>
+      </w:r>
+      <w:proofErr w:type="spellStart"/>
+      <w:proofErr w:type="gramStart"/>
+      <w:r>
+        <w:t>outFileName</w:t>
+      </w:r>
+      <w:proofErr w:type="spellEnd"/>
+      <w:proofErr w:type="gramEnd"/>
+      <w:r>
+        <w:t xml:space="preserve"> = </w:t>
+      </w:r>
+      <w:proofErr w:type="spellStart"/>
+      <w:r>
+        <w:t>outFileName.substring</w:t>
+      </w:r>
+      <w:proofErr w:type="spellEnd"/>
+      <w:r>
+        <w:t>(0, 250);</w:t>
       </w:r>
     </w:p>
     <w:p>
@@ -10857,7 +11632,14 @@
       </w:r>
       <w:r>
         <w:tab/>
-        <w:t>if( null == Abstract ){</w:t>
+      </w:r>
+      <w:proofErr w:type="gramStart"/>
+      <w:r>
+        <w:t>if</w:t>
+      </w:r>
+      <w:proofErr w:type="gramEnd"/>
+      <w:r>
+        <w:t>( null == Abstract ){</w:t>
       </w:r>
     </w:p>
     <w:p>
@@ -10877,7 +11659,14 @@
       </w:r>
       <w:r>
         <w:tab/>
-        <w:t>continue;</w:t>
+      </w:r>
+      <w:proofErr w:type="gramStart"/>
+      <w:r>
+        <w:t>continue</w:t>
+      </w:r>
+      <w:proofErr w:type="gramEnd"/>
+      <w:r>
+        <w:t>;</w:t>
       </w:r>
     </w:p>
     <w:p>
@@ -10959,7 +11748,28 @@
       </w:r>
       <w:r>
         <w:tab/>
-        <w:t>List eList = Abstract.elements();</w:t>
+        <w:t xml:space="preserve">List </w:t>
+      </w:r>
+      <w:proofErr w:type="spellStart"/>
+      <w:r>
+        <w:t>eList</w:t>
+      </w:r>
+      <w:proofErr w:type="spellEnd"/>
+      <w:r>
+        <w:t xml:space="preserve"> = </w:t>
+      </w:r>
+      <w:proofErr w:type="spellStart"/>
+      <w:proofErr w:type="gramStart"/>
+      <w:r>
+        <w:t>Abstract.elements</w:t>
+      </w:r>
+      <w:proofErr w:type="spellEnd"/>
+      <w:r>
+        <w:t>(</w:t>
+      </w:r>
+      <w:proofErr w:type="gramEnd"/>
+      <w:r>
+        <w:t>);</w:t>
       </w:r>
     </w:p>
     <w:p>
@@ -10983,7 +11793,30 @@
       </w:r>
       <w:r>
         <w:tab/>
-        <w:t>for (Iterator j = eList.iterator(); j.hasNext();) {</w:t>
+      </w:r>
+      <w:proofErr w:type="gramStart"/>
+      <w:r>
+        <w:t>for</w:t>
+      </w:r>
+      <w:proofErr w:type="gramEnd"/>
+      <w:r>
+        <w:t xml:space="preserve"> (Iterator j = </w:t>
+      </w:r>
+      <w:proofErr w:type="spellStart"/>
+      <w:r>
+        <w:t>eList.iterator</w:t>
+      </w:r>
+      <w:proofErr w:type="spellEnd"/>
+      <w:r>
+        <w:t xml:space="preserve">(); </w:t>
+      </w:r>
+      <w:proofErr w:type="spellStart"/>
+      <w:r>
+        <w:t>j.hasNext</w:t>
+      </w:r>
+      <w:proofErr w:type="spellEnd"/>
+      <w:r>
+        <w:t>();) {</w:t>
       </w:r>
     </w:p>
     <w:p>
@@ -11003,7 +11836,28 @@
       </w:r>
       <w:r>
         <w:tab/>
-        <w:t>Element AbstractText = (Element) j.next();</w:t>
+        <w:t xml:space="preserve">Element </w:t>
+      </w:r>
+      <w:proofErr w:type="spellStart"/>
+      <w:r>
+        <w:t>AbstractText</w:t>
+      </w:r>
+      <w:proofErr w:type="spellEnd"/>
+      <w:r>
+        <w:t xml:space="preserve"> = (Element) </w:t>
+      </w:r>
+      <w:proofErr w:type="spellStart"/>
+      <w:proofErr w:type="gramStart"/>
+      <w:r>
+        <w:t>j.next</w:t>
+      </w:r>
+      <w:proofErr w:type="spellEnd"/>
+      <w:r>
+        <w:t>(</w:t>
+      </w:r>
+      <w:proofErr w:type="gramEnd"/>
+      <w:r>
+        <w:t>);</w:t>
       </w:r>
     </w:p>
     <w:p>
@@ -11023,7 +11877,24 @@
       </w:r>
       <w:r>
         <w:tab/>
-        <w:t>fileContent += AbstractText.getText() + "\n";</w:t>
+      </w:r>
+      <w:proofErr w:type="spellStart"/>
+      <w:proofErr w:type="gramStart"/>
+      <w:r>
+        <w:t>fileContent</w:t>
+      </w:r>
+      <w:proofErr w:type="spellEnd"/>
+      <w:proofErr w:type="gramEnd"/>
+      <w:r>
+        <w:t xml:space="preserve"> += </w:t>
+      </w:r>
+      <w:proofErr w:type="spellStart"/>
+      <w:r>
+        <w:t>AbstractText.getText</w:t>
+      </w:r>
+      <w:proofErr w:type="spellEnd"/>
+      <w:r>
+        <w:t>() + "\n";</w:t>
       </w:r>
     </w:p>
     <w:p>
@@ -11057,7 +11928,32 @@
       </w:r>
       <w:r>
         <w:tab/>
-        <w:t>addDocSet(outFileName, fileContent);</w:t>
+      </w:r>
+      <w:proofErr w:type="spellStart"/>
+      <w:proofErr w:type="gramStart"/>
+      <w:r>
+        <w:t>addDocSet</w:t>
+      </w:r>
+      <w:proofErr w:type="spellEnd"/>
+      <w:proofErr w:type="gramEnd"/>
+      <w:r>
+        <w:t>(</w:t>
+      </w:r>
+      <w:proofErr w:type="spellStart"/>
+      <w:r>
+        <w:t>outFileName</w:t>
+      </w:r>
+      <w:proofErr w:type="spellEnd"/>
+      <w:r>
+        <w:t xml:space="preserve">, </w:t>
+      </w:r>
+      <w:proofErr w:type="spellStart"/>
+      <w:r>
+        <w:t>fileContent</w:t>
+      </w:r>
+      <w:proofErr w:type="spellEnd"/>
+      <w:r>
+        <w:t>);</w:t>
       </w:r>
     </w:p>
     <w:p>
@@ -11136,7 +12032,20 @@
           <w:rFonts w:hint="eastAsia"/>
         </w:rPr>
         <w:tab/>
-        <w:t>private static String DOC_SET_PATH = "xxx";</w:t>
+      </w:r>
+      <w:proofErr w:type="gramStart"/>
+      <w:r>
+        <w:rPr>
+          <w:rFonts w:hint="eastAsia"/>
+        </w:rPr>
+        <w:t>private</w:t>
+      </w:r>
+      <w:proofErr w:type="gramEnd"/>
+      <w:r>
+        <w:rPr>
+          <w:rFonts w:hint="eastAsia"/>
+        </w:rPr>
+        <w:t xml:space="preserve"> static String DOC_SET_PATH = "xxx";</w:t>
       </w:r>
     </w:p>
     <w:p>
@@ -11177,7 +12086,38 @@
       </w:pPr>
       <w:r>
         <w:tab/>
-        <w:t>private static void addDocSet(String fileName, String fileContent)</w:t>
+      </w:r>
+      <w:proofErr w:type="gramStart"/>
+      <w:r>
+        <w:t>private</w:t>
+      </w:r>
+      <w:proofErr w:type="gramEnd"/>
+      <w:r>
+        <w:t xml:space="preserve"> static void </w:t>
+      </w:r>
+      <w:proofErr w:type="spellStart"/>
+      <w:r>
+        <w:t>addDocSet</w:t>
+      </w:r>
+      <w:proofErr w:type="spellEnd"/>
+      <w:r>
+        <w:t xml:space="preserve">(String </w:t>
+      </w:r>
+      <w:proofErr w:type="spellStart"/>
+      <w:r>
+        <w:t>fileName</w:t>
+      </w:r>
+      <w:proofErr w:type="spellEnd"/>
+      <w:r>
+        <w:t xml:space="preserve">, String </w:t>
+      </w:r>
+      <w:proofErr w:type="spellStart"/>
+      <w:r>
+        <w:t>fileContent</w:t>
+      </w:r>
+      <w:proofErr w:type="spellEnd"/>
+      <w:r>
+        <w:t>)</w:t>
       </w:r>
     </w:p>
     <w:p>
@@ -11194,7 +12134,14 @@
       </w:r>
       <w:r>
         <w:tab/>
-        <w:t>throws Exception {</w:t>
+      </w:r>
+      <w:proofErr w:type="gramStart"/>
+      <w:r>
+        <w:t>throws</w:t>
+      </w:r>
+      <w:proofErr w:type="gramEnd"/>
+      <w:r>
+        <w:t xml:space="preserve"> Exception {</w:t>
       </w:r>
     </w:p>
     <w:p>
@@ -11208,7 +12155,22 @@
       </w:r>
       <w:r>
         <w:tab/>
-        <w:t>if (fileName.equals("")) {</w:t>
+      </w:r>
+      <w:proofErr w:type="gramStart"/>
+      <w:r>
+        <w:t>if</w:t>
+      </w:r>
+      <w:proofErr w:type="gramEnd"/>
+      <w:r>
+        <w:t xml:space="preserve"> (</w:t>
+      </w:r>
+      <w:proofErr w:type="spellStart"/>
+      <w:r>
+        <w:t>fileName.equals</w:t>
+      </w:r>
+      <w:proofErr w:type="spellEnd"/>
+      <w:r>
+        <w:t>("")) {</w:t>
       </w:r>
     </w:p>
     <w:p>
@@ -11225,7 +12187,14 @@
       </w:r>
       <w:r>
         <w:tab/>
-        <w:t>return;</w:t>
+      </w:r>
+      <w:proofErr w:type="gramStart"/>
+      <w:r>
+        <w:t>return</w:t>
+      </w:r>
+      <w:proofErr w:type="gramEnd"/>
+      <w:r>
+        <w:t>;</w:t>
       </w:r>
     </w:p>
     <w:p>
@@ -11303,7 +12272,24 @@
       </w:r>
       <w:r>
         <w:tab/>
-        <w:t>fileName = fileName.replace("/", ":");</w:t>
+      </w:r>
+      <w:proofErr w:type="spellStart"/>
+      <w:proofErr w:type="gramStart"/>
+      <w:r>
+        <w:t>fileName</w:t>
+      </w:r>
+      <w:proofErr w:type="spellEnd"/>
+      <w:proofErr w:type="gramEnd"/>
+      <w:r>
+        <w:t xml:space="preserve"> = </w:t>
+      </w:r>
+      <w:proofErr w:type="spellStart"/>
+      <w:r>
+        <w:t>fileName.replace</w:t>
+      </w:r>
+      <w:proofErr w:type="spellEnd"/>
+      <w:r>
+        <w:t>("/", ":");</w:t>
       </w:r>
     </w:p>
     <w:p>
@@ -11317,8 +12303,21 @@
       </w:r>
       <w:r>
         <w:tab/>
-        <w:t>File file = new File(</w:t>
-      </w:r>
+        <w:t xml:space="preserve">File </w:t>
+      </w:r>
+      <w:proofErr w:type="spellStart"/>
+      <w:r>
+        <w:t>file</w:t>
+      </w:r>
+      <w:proofErr w:type="spellEnd"/>
+      <w:r>
+        <w:t xml:space="preserve"> = new </w:t>
+      </w:r>
+      <w:proofErr w:type="gramStart"/>
+      <w:r>
+        <w:t>File(</w:t>
+      </w:r>
+      <w:proofErr w:type="gramEnd"/>
     </w:p>
     <w:p>
       <w:pPr>
@@ -11337,7 +12336,14 @@
       </w:r>
       <w:r>
         <w:tab/>
-        <w:t>new File("DOC_SET_PATH"),</w:t>
+      </w:r>
+      <w:proofErr w:type="gramStart"/>
+      <w:r>
+        <w:t>new</w:t>
+      </w:r>
+      <w:proofErr w:type="gramEnd"/>
+      <w:r>
+        <w:t xml:space="preserve"> File("DOC_SET_PATH"),</w:t>
       </w:r>
     </w:p>
     <w:p>
@@ -11357,7 +12363,16 @@
       </w:r>
       <w:r>
         <w:tab/>
-        <w:t>fileName + ".txt");</w:t>
+      </w:r>
+      <w:proofErr w:type="spellStart"/>
+      <w:proofErr w:type="gramStart"/>
+      <w:r>
+        <w:t>fileName</w:t>
+      </w:r>
+      <w:proofErr w:type="spellEnd"/>
+      <w:proofErr w:type="gramEnd"/>
+      <w:r>
+        <w:t xml:space="preserve"> + ".txt");</w:t>
       </w:r>
     </w:p>
     <w:p>
@@ -11378,7 +12393,35 @@
       </w:r>
       <w:r>
         <w:tab/>
-        <w:t>OutputStream os = new FileOutputStream(file);</w:t>
+      </w:r>
+      <w:proofErr w:type="spellStart"/>
+      <w:r>
+        <w:t>OutputStream</w:t>
+      </w:r>
+      <w:proofErr w:type="spellEnd"/>
+      <w:r>
+        <w:t xml:space="preserve"> </w:t>
+      </w:r>
+      <w:proofErr w:type="spellStart"/>
+      <w:r>
+        <w:t>os</w:t>
+      </w:r>
+      <w:proofErr w:type="spellEnd"/>
+      <w:r>
+        <w:t xml:space="preserve"> = new </w:t>
+      </w:r>
+      <w:proofErr w:type="spellStart"/>
+      <w:proofErr w:type="gramStart"/>
+      <w:r>
+        <w:t>FileOutputStream</w:t>
+      </w:r>
+      <w:proofErr w:type="spellEnd"/>
+      <w:r>
+        <w:t>(</w:t>
+      </w:r>
+      <w:proofErr w:type="gramEnd"/>
+      <w:r>
+        <w:t>file);</w:t>
       </w:r>
     </w:p>
     <w:p>
@@ -11392,7 +12435,24 @@
       </w:r>
       <w:r>
         <w:tab/>
-        <w:t>os.write(fileContent.getBytes());</w:t>
+      </w:r>
+      <w:proofErr w:type="spellStart"/>
+      <w:proofErr w:type="gramStart"/>
+      <w:r>
+        <w:t>os.write</w:t>
+      </w:r>
+      <w:proofErr w:type="spellEnd"/>
+      <w:proofErr w:type="gramEnd"/>
+      <w:r>
+        <w:t>(</w:t>
+      </w:r>
+      <w:proofErr w:type="spellStart"/>
+      <w:r>
+        <w:t>fileContent.getBytes</w:t>
+      </w:r>
+      <w:proofErr w:type="spellEnd"/>
+      <w:r>
+        <w:t>());</w:t>
       </w:r>
     </w:p>
     <w:p>
@@ -11406,7 +12466,16 @@
       </w:r>
       <w:r>
         <w:tab/>
-        <w:t>os.flush();</w:t>
+      </w:r>
+      <w:proofErr w:type="spellStart"/>
+      <w:proofErr w:type="gramStart"/>
+      <w:r>
+        <w:t>os.flush</w:t>
+      </w:r>
+      <w:proofErr w:type="spellEnd"/>
+      <w:proofErr w:type="gramEnd"/>
+      <w:r>
+        <w:t>();</w:t>
       </w:r>
     </w:p>
     <w:p>
@@ -11420,7 +12489,16 @@
       </w:r>
       <w:r>
         <w:tab/>
-        <w:t>os.close();</w:t>
+      </w:r>
+      <w:proofErr w:type="spellStart"/>
+      <w:proofErr w:type="gramStart"/>
+      <w:r>
+        <w:t>os.close</w:t>
+      </w:r>
+      <w:proofErr w:type="spellEnd"/>
+      <w:proofErr w:type="gramEnd"/>
+      <w:r>
+        <w:t>();</w:t>
       </w:r>
     </w:p>
     <w:p>
@@ -11470,12 +12548,14 @@
         </w:rPr>
         <w:t>文件里面有些文献的标题的长度非常长，超过了</w:t>
       </w:r>
+      <w:proofErr w:type="spellStart"/>
       <w:r>
         <w:rPr>
           <w:rFonts w:hint="eastAsia"/>
         </w:rPr>
         <w:t>linux</w:t>
       </w:r>
+      <w:proofErr w:type="spellEnd"/>
       <w:r>
         <w:rPr>
           <w:rFonts w:hint="eastAsia"/>
@@ -11512,9 +12592,11 @@
         </w:rPr>
         <w:t>些</w:t>
       </w:r>
+      <w:proofErr w:type="spellStart"/>
       <w:r>
         <w:t>PubmedArticle</w:t>
       </w:r>
+      <w:proofErr w:type="spellEnd"/>
       <w:r>
         <w:rPr>
           <w:rFonts w:hint="eastAsia"/>
@@ -11599,12 +12681,14 @@
         </w:rPr>
         <w:t>要把他们全部输出，不仅仅只输出单个的</w:t>
       </w:r>
+      <w:proofErr w:type="spellStart"/>
       <w:r>
         <w:rPr>
           <w:rFonts w:hint="eastAsia"/>
         </w:rPr>
         <w:t>AbstractText</w:t>
       </w:r>
+      <w:proofErr w:type="spellEnd"/>
       <w:r>
         <w:rPr>
           <w:rFonts w:hint="eastAsia"/>
@@ -11653,11 +12737,19 @@
         </w:rPr>
         <w:t>类会认为这是一个子目录的标示符（类似</w:t>
       </w:r>
-      <w:r>
-        <w:rPr>
-          <w:rFonts w:hint="eastAsia"/>
-        </w:rPr>
-        <w:t>dir/sub</w:t>
+      <w:proofErr w:type="spellStart"/>
+      <w:r>
+        <w:rPr>
+          <w:rFonts w:hint="eastAsia"/>
+        </w:rPr>
+        <w:t>dir</w:t>
+      </w:r>
+      <w:proofErr w:type="spellEnd"/>
+      <w:r>
+        <w:rPr>
+          <w:rFonts w:hint="eastAsia"/>
+        </w:rPr>
+        <w:t>/sub</w:t>
       </w:r>
       <w:r>
         <w:rPr>
@@ -12179,12 +13271,14 @@
         </w:rPr>
         <w:t>，</w:t>
       </w:r>
+      <w:proofErr w:type="spellStart"/>
       <w:r>
         <w:rPr>
           <w:rFonts w:hint="eastAsia"/>
         </w:rPr>
         <w:t>BallE</w:t>
       </w:r>
+      <w:proofErr w:type="spellEnd"/>
       <w:r>
         <w:rPr>
           <w:rFonts w:hint="eastAsia"/>
@@ -12310,9 +13404,11 @@
         </w:rPr>
         <w:t>和</w:t>
       </w:r>
+      <w:proofErr w:type="spellStart"/>
       <w:r>
         <w:t>BioCreative</w:t>
       </w:r>
+      <w:proofErr w:type="spellEnd"/>
       <w:r>
         <w:rPr>
           <w:rFonts w:hint="eastAsia"/>
@@ -12578,8 +13674,21 @@
         </w:rPr>
         <w:t>里面的方法</w:t>
       </w:r>
-      <w:r>
-        <w:t>getEntities(fileContent, "PROTEIN");</w:t>
+      <w:proofErr w:type="spellStart"/>
+      <w:r>
+        <w:t>getEntities</w:t>
+      </w:r>
+      <w:proofErr w:type="spellEnd"/>
+      <w:r>
+        <w:t>(</w:t>
+      </w:r>
+      <w:proofErr w:type="spellStart"/>
+      <w:r>
+        <w:t>fileContent</w:t>
+      </w:r>
+      <w:proofErr w:type="spellEnd"/>
+      <w:r>
+        <w:t>, "PROTEIN");</w:t>
       </w:r>
       <w:r>
         <w:rPr>
@@ -12606,7 +13715,30 @@
       </w:pPr>
       <w:r>
         <w:tab/>
-        <w:t>public static void recognizerSingleFile(File file) throws Exception {</w:t>
+      </w:r>
+      <w:proofErr w:type="gramStart"/>
+      <w:r>
+        <w:t>public</w:t>
+      </w:r>
+      <w:proofErr w:type="gramEnd"/>
+      <w:r>
+        <w:t xml:space="preserve"> static void </w:t>
+      </w:r>
+      <w:proofErr w:type="spellStart"/>
+      <w:r>
+        <w:t>recognizerSingleFile</w:t>
+      </w:r>
+      <w:proofErr w:type="spellEnd"/>
+      <w:r>
+        <w:t xml:space="preserve">(File </w:t>
+      </w:r>
+      <w:proofErr w:type="spellStart"/>
+      <w:r>
+        <w:t>file</w:t>
+      </w:r>
+      <w:proofErr w:type="spellEnd"/>
+      <w:r>
+        <w:t>) throws Exception {</w:t>
       </w:r>
     </w:p>
     <w:p>
@@ -12621,7 +13753,28 @@
       </w:r>
       <w:r>
         <w:tab/>
-        <w:t>String fileContent = getAbstractContent(file);</w:t>
+        <w:t xml:space="preserve">String </w:t>
+      </w:r>
+      <w:proofErr w:type="spellStart"/>
+      <w:r>
+        <w:t>fileContent</w:t>
+      </w:r>
+      <w:proofErr w:type="spellEnd"/>
+      <w:r>
+        <w:t xml:space="preserve"> = </w:t>
+      </w:r>
+      <w:proofErr w:type="spellStart"/>
+      <w:proofErr w:type="gramStart"/>
+      <w:r>
+        <w:t>getAbstractContent</w:t>
+      </w:r>
+      <w:proofErr w:type="spellEnd"/>
+      <w:r>
+        <w:t>(</w:t>
+      </w:r>
+      <w:proofErr w:type="gramEnd"/>
+      <w:r>
+        <w:t>file);</w:t>
       </w:r>
     </w:p>
     <w:p>
@@ -12636,7 +13789,15 @@
       </w:r>
       <w:r>
         <w:tab/>
-        <w:t>Tagger t = new Tagger();</w:t>
+        <w:t xml:space="preserve">Tagger t = new </w:t>
+      </w:r>
+      <w:proofErr w:type="gramStart"/>
+      <w:r>
+        <w:t>Tagger(</w:t>
+      </w:r>
+      <w:proofErr w:type="gramEnd"/>
+      <w:r>
+        <w:t>);</w:t>
       </w:r>
     </w:p>
     <w:p>
@@ -12651,7 +13812,31 @@
       </w:r>
       <w:r>
         <w:tab/>
-        <w:t>String protein[] = t.getEntities(fileContent, "PROTEIN");</w:t>
+        <w:t xml:space="preserve">String </w:t>
+      </w:r>
+      <w:proofErr w:type="gramStart"/>
+      <w:r>
+        <w:t>protein[</w:t>
+      </w:r>
+      <w:proofErr w:type="gramEnd"/>
+      <w:r>
+        <w:t xml:space="preserve">] = </w:t>
+      </w:r>
+      <w:proofErr w:type="spellStart"/>
+      <w:r>
+        <w:t>t.getEntities</w:t>
+      </w:r>
+      <w:proofErr w:type="spellEnd"/>
+      <w:r>
+        <w:t>(</w:t>
+      </w:r>
+      <w:proofErr w:type="spellStart"/>
+      <w:r>
+        <w:t>fileContent</w:t>
+      </w:r>
+      <w:proofErr w:type="spellEnd"/>
+      <w:r>
+        <w:t>, "PROTEIN");</w:t>
       </w:r>
     </w:p>
     <w:p>
@@ -12666,7 +13851,54 @@
       </w:r>
       <w:r>
         <w:tab/>
-        <w:t>for (int i = 0; i &lt; protein.length; i++) {</w:t>
+      </w:r>
+      <w:proofErr w:type="gramStart"/>
+      <w:r>
+        <w:t>for</w:t>
+      </w:r>
+      <w:proofErr w:type="gramEnd"/>
+      <w:r>
+        <w:t xml:space="preserve"> (</w:t>
+      </w:r>
+      <w:proofErr w:type="spellStart"/>
+      <w:r>
+        <w:t>int</w:t>
+      </w:r>
+      <w:proofErr w:type="spellEnd"/>
+      <w:r>
+        <w:t xml:space="preserve"> </w:t>
+      </w:r>
+      <w:proofErr w:type="spellStart"/>
+      <w:r>
+        <w:t>i</w:t>
+      </w:r>
+      <w:proofErr w:type="spellEnd"/>
+      <w:r>
+        <w:t xml:space="preserve"> = 0; </w:t>
+      </w:r>
+      <w:proofErr w:type="spellStart"/>
+      <w:r>
+        <w:t>i</w:t>
+      </w:r>
+      <w:proofErr w:type="spellEnd"/>
+      <w:r>
+        <w:t xml:space="preserve"> &lt; </w:t>
+      </w:r>
+      <w:proofErr w:type="spellStart"/>
+      <w:r>
+        <w:t>protein.length</w:t>
+      </w:r>
+      <w:proofErr w:type="spellEnd"/>
+      <w:r>
+        <w:t xml:space="preserve">; </w:t>
+      </w:r>
+      <w:proofErr w:type="spellStart"/>
+      <w:r>
+        <w:t>i</w:t>
+      </w:r>
+      <w:proofErr w:type="spellEnd"/>
+      <w:r>
+        <w:t>++) {</w:t>
       </w:r>
     </w:p>
     <w:p>
@@ -12684,7 +13916,27 @@
       </w:r>
       <w:r>
         <w:tab/>
-        <w:t>System.out.println(protein[i]);</w:t>
+      </w:r>
+      <w:proofErr w:type="spellStart"/>
+      <w:proofErr w:type="gramStart"/>
+      <w:r>
+        <w:t>System.out.println</w:t>
+      </w:r>
+      <w:proofErr w:type="spellEnd"/>
+      <w:r>
+        <w:t>(</w:t>
+      </w:r>
+      <w:proofErr w:type="gramEnd"/>
+      <w:r>
+        <w:t>protein[</w:t>
+      </w:r>
+      <w:proofErr w:type="spellStart"/>
+      <w:r>
+        <w:t>i</w:t>
+      </w:r>
+      <w:proofErr w:type="spellEnd"/>
+      <w:r>
+        <w:t>]);</w:t>
       </w:r>
     </w:p>
     <w:p>
@@ -12837,7 +14089,19 @@
         <w:t>里面的</w:t>
       </w:r>
       <w:r>
-        <w:t>train(trainFile, model</w:t>
+        <w:t>train(</w:t>
+      </w:r>
+      <w:proofErr w:type="spellStart"/>
+      <w:r>
+        <w:t>trainFile</w:t>
+      </w:r>
+      <w:proofErr w:type="spellEnd"/>
+      <w:r>
+        <w:t xml:space="preserve">, </w:t>
+      </w:r>
+      <w:proofErr w:type="spellStart"/>
+      <w:r>
+        <w:t>model</w:t>
       </w:r>
       <w:r>
         <w:rPr>
@@ -12845,6 +14109,7 @@
         </w:rPr>
         <w:t>File</w:t>
       </w:r>
+      <w:proofErr w:type="spellEnd"/>
       <w:r>
         <w:t>)</w:t>
       </w:r>
@@ -12854,24 +14119,28 @@
         </w:rPr>
         <w:t>方法，</w:t>
       </w:r>
+      <w:proofErr w:type="spellStart"/>
       <w:r>
         <w:rPr>
           <w:rFonts w:hint="eastAsia"/>
         </w:rPr>
         <w:t>trainFile</w:t>
       </w:r>
+      <w:proofErr w:type="spellEnd"/>
       <w:r>
         <w:rPr>
           <w:rFonts w:hint="eastAsia"/>
         </w:rPr>
         <w:t>就是训练文本的路径，</w:t>
       </w:r>
+      <w:proofErr w:type="spellStart"/>
       <w:r>
         <w:rPr>
           <w:rFonts w:hint="eastAsia"/>
         </w:rPr>
         <w:t>modelFile</w:t>
       </w:r>
+      <w:proofErr w:type="spellEnd"/>
       <w:r>
         <w:rPr>
           <w:rFonts w:hint="eastAsia"/>
@@ -12890,9 +14159,11 @@
         </w:rPr>
         <w:t>，我们可以在</w:t>
       </w:r>
+      <w:proofErr w:type="spellStart"/>
       <w:r>
         <w:t>trainFile</w:t>
       </w:r>
+      <w:proofErr w:type="spellEnd"/>
       <w:r>
         <w:rPr>
           <w:rFonts w:hint="eastAsia"/>
@@ -12937,7 +14208,15 @@
         </w:tabs>
       </w:pPr>
       <w:r>
-        <w:t xml:space="preserve">   &lt;pre&gt;</w:t>
+        <w:t xml:space="preserve">   &lt;</w:t>
+      </w:r>
+      <w:proofErr w:type="gramStart"/>
+      <w:r>
+        <w:t>pre</w:t>
+      </w:r>
+      <w:proofErr w:type="gramEnd"/>
+      <w:r>
+        <w:t>&gt;</w:t>
       </w:r>
     </w:p>
     <w:p>
@@ -12948,8 +14227,53 @@
         <w:ind w:left="420"/>
       </w:pPr>
       <w:r>
-        <w:t>IL-2|B-DNA gene|I-DNA expression|O and|O NF-kappa|B-PROTEIN B|I-PROTEIN activation|O ...</w:t>
-      </w:r>
+        <w:t xml:space="preserve">IL-2|B-DNA </w:t>
+      </w:r>
+      <w:proofErr w:type="spellStart"/>
+      <w:r>
+        <w:t>gene|I-DNA</w:t>
+      </w:r>
+      <w:proofErr w:type="spellEnd"/>
+      <w:r>
+        <w:t xml:space="preserve"> </w:t>
+      </w:r>
+      <w:proofErr w:type="spellStart"/>
+      <w:r>
+        <w:t>expression|O</w:t>
+      </w:r>
+      <w:proofErr w:type="spellEnd"/>
+      <w:r>
+        <w:t xml:space="preserve"> </w:t>
+      </w:r>
+      <w:proofErr w:type="spellStart"/>
+      <w:r>
+        <w:t>and|O</w:t>
+      </w:r>
+      <w:proofErr w:type="spellEnd"/>
+      <w:r>
+        <w:t xml:space="preserve"> </w:t>
+      </w:r>
+      <w:proofErr w:type="spellStart"/>
+      <w:r>
+        <w:t>NF-kappa|B-PROTEIN</w:t>
+      </w:r>
+      <w:proofErr w:type="spellEnd"/>
+      <w:r>
+        <w:t xml:space="preserve"> B|I-PROTEIN </w:t>
+      </w:r>
+      <w:proofErr w:type="spellStart"/>
+      <w:r>
+        <w:t>activation|</w:t>
+      </w:r>
+      <w:proofErr w:type="gramStart"/>
+      <w:r>
+        <w:t>O</w:t>
+      </w:r>
+      <w:proofErr w:type="spellEnd"/>
+      <w:r>
+        <w:t xml:space="preserve"> ...</w:t>
+      </w:r>
+      <w:proofErr w:type="gramEnd"/>
     </w:p>
     <w:p>
       <w:pPr>
@@ -13095,7 +14419,79 @@
         </w:tabs>
       </w:pPr>
       <w:r>
-        <w:t>GRK6|O phosphorylates|O IκBα|O at|O Ser32|B-POSITION or|O Ser36|B-POSITION and|O enhances|O TNF-α-induced|O inflammation|O .|O</w:t>
+        <w:t xml:space="preserve">GRK6|O </w:t>
+      </w:r>
+      <w:proofErr w:type="spellStart"/>
+      <w:r>
+        <w:t>phosphorylates|O</w:t>
+      </w:r>
+      <w:proofErr w:type="spellEnd"/>
+      <w:r>
+        <w:t xml:space="preserve"> </w:t>
+      </w:r>
+      <w:proofErr w:type="spellStart"/>
+      <w:r>
+        <w:t>IκB</w:t>
+      </w:r>
+      <w:proofErr w:type="spellEnd"/>
+      <w:r>
+        <w:t xml:space="preserve">α|O </w:t>
+      </w:r>
+      <w:proofErr w:type="spellStart"/>
+      <w:r>
+        <w:t>at|O</w:t>
+      </w:r>
+      <w:proofErr w:type="spellEnd"/>
+      <w:r>
+        <w:t xml:space="preserve"> Ser32|B-POSITION </w:t>
+      </w:r>
+      <w:proofErr w:type="spellStart"/>
+      <w:r>
+        <w:t>or|O</w:t>
+      </w:r>
+      <w:proofErr w:type="spellEnd"/>
+      <w:r>
+        <w:t xml:space="preserve"> Ser36|B-POSITION </w:t>
+      </w:r>
+      <w:proofErr w:type="spellStart"/>
+      <w:r>
+        <w:t>and|O</w:t>
+      </w:r>
+      <w:proofErr w:type="spellEnd"/>
+      <w:r>
+        <w:t xml:space="preserve"> </w:t>
+      </w:r>
+      <w:proofErr w:type="spellStart"/>
+      <w:r>
+        <w:t>enhances|O</w:t>
+      </w:r>
+      <w:proofErr w:type="spellEnd"/>
+      <w:r>
+        <w:t xml:space="preserve"> TNF-α-</w:t>
+      </w:r>
+      <w:proofErr w:type="spellStart"/>
+      <w:r>
+        <w:t>induced|O</w:t>
+      </w:r>
+      <w:proofErr w:type="spellEnd"/>
+      <w:r>
+        <w:t xml:space="preserve"> </w:t>
+      </w:r>
+      <w:proofErr w:type="spellStart"/>
+      <w:r>
+        <w:t>inflammation|</w:t>
+      </w:r>
+      <w:proofErr w:type="gramStart"/>
+      <w:r>
+        <w:t>O</w:t>
+      </w:r>
+      <w:proofErr w:type="spellEnd"/>
+      <w:r>
+        <w:t xml:space="preserve"> .|</w:t>
+      </w:r>
+      <w:proofErr w:type="gramEnd"/>
+      <w:r>
+        <w:t>O</w:t>
       </w:r>
     </w:p>
     <w:p>
@@ -13185,7 +14581,15 @@
         </w:tabs>
       </w:pPr>
       <w:r>
-        <w:t>Trainer t = new Trainer();</w:t>
+        <w:t xml:space="preserve">Trainer t = new </w:t>
+      </w:r>
+      <w:proofErr w:type="gramStart"/>
+      <w:r>
+        <w:t>Trainer(</w:t>
+      </w:r>
+      <w:proofErr w:type="gramEnd"/>
+      <w:r>
+        <w:t>);</w:t>
       </w:r>
     </w:p>
     <w:p>
@@ -13194,8 +14598,34 @@
           <w:tab w:val="left" w:pos="930"/>
         </w:tabs>
       </w:pPr>
-      <w:r>
-        <w:t>t.train(trainTextPath, modelTextPath);</w:t>
+      <w:proofErr w:type="spellStart"/>
+      <w:proofErr w:type="gramStart"/>
+      <w:r>
+        <w:t>t</w:t>
+      </w:r>
+      <w:proofErr w:type="gramEnd"/>
+      <w:r>
+        <w:t>.train</w:t>
+      </w:r>
+      <w:proofErr w:type="spellEnd"/>
+      <w:r>
+        <w:t>(</w:t>
+      </w:r>
+      <w:proofErr w:type="spellStart"/>
+      <w:r>
+        <w:t>trainTextPath</w:t>
+      </w:r>
+      <w:proofErr w:type="spellEnd"/>
+      <w:r>
+        <w:t xml:space="preserve">, </w:t>
+      </w:r>
+      <w:proofErr w:type="spellStart"/>
+      <w:r>
+        <w:t>modelTextPath</w:t>
+      </w:r>
+      <w:proofErr w:type="spellEnd"/>
+      <w:r>
+        <w:t>);</w:t>
       </w:r>
     </w:p>
     <w:p>
@@ -13243,7 +14673,23 @@
         </w:tabs>
       </w:pPr>
       <w:r>
-        <w:t>Tagger t = new Tagger(new File(Config.MODEL_PATH));</w:t>
+        <w:t xml:space="preserve">Tagger t = new </w:t>
+      </w:r>
+      <w:proofErr w:type="gramStart"/>
+      <w:r>
+        <w:t>Tagger(</w:t>
+      </w:r>
+      <w:proofErr w:type="gramEnd"/>
+      <w:r>
+        <w:t>new File(</w:t>
+      </w:r>
+      <w:proofErr w:type="spellStart"/>
+      <w:r>
+        <w:t>Config.MODEL_PATH</w:t>
+      </w:r>
+      <w:proofErr w:type="spellEnd"/>
+      <w:r>
+        <w:t>));</w:t>
       </w:r>
     </w:p>
     <w:p>
@@ -13253,7 +14699,23 @@
         </w:tabs>
       </w:pPr>
       <w:r>
-        <w:t>String res[] = t.getEntities("GRK6 phosphorylates at Ser32 and enhances TNF-α-induced inflammation.", "POSITION");</w:t>
+        <w:t xml:space="preserve">String </w:t>
+      </w:r>
+      <w:proofErr w:type="gramStart"/>
+      <w:r>
+        <w:t>res[</w:t>
+      </w:r>
+      <w:proofErr w:type="gramEnd"/>
+      <w:r>
+        <w:t xml:space="preserve">] = </w:t>
+      </w:r>
+      <w:proofErr w:type="spellStart"/>
+      <w:r>
+        <w:t>t.getEntities</w:t>
+      </w:r>
+      <w:proofErr w:type="spellEnd"/>
+      <w:r>
+        <w:t>("GRK6 phosphorylates at Ser32 and enhances TNF-α-induced inflammation.", "POSITION");</w:t>
       </w:r>
     </w:p>
     <w:p>
@@ -13268,12 +14730,14 @@
         </w:rPr>
         <w:t>经过以上的步骤，我们可以通过</w:t>
       </w:r>
+      <w:proofErr w:type="spellStart"/>
       <w:r>
         <w:rPr>
           <w:rFonts w:hint="eastAsia"/>
         </w:rPr>
         <w:t>abner</w:t>
       </w:r>
+      <w:proofErr w:type="spellEnd"/>
       <w:r>
         <w:rPr>
           <w:rFonts w:hint="eastAsia"/>
@@ -13486,7 +14950,21 @@
         <w:rPr>
           <w:rFonts w:hint="eastAsia"/>
         </w:rPr>
-        <w:t>4.4.2 Rlims-p</w:t>
+        <w:t xml:space="preserve">4.4.2 </w:t>
+      </w:r>
+      <w:proofErr w:type="spellStart"/>
+      <w:r>
+        <w:rPr>
+          <w:rFonts w:hint="eastAsia"/>
+        </w:rPr>
+        <w:t>Rlims</w:t>
+      </w:r>
+      <w:proofErr w:type="spellEnd"/>
+      <w:r>
+        <w:rPr>
+          <w:rFonts w:hint="eastAsia"/>
+        </w:rPr>
+        <w:t>-p</w:t>
       </w:r>
       <w:r>
         <w:rPr>
@@ -13509,11 +14987,19 @@
         <w:ind w:firstLine="480"/>
         <w:jc w:val="left"/>
       </w:pPr>
-      <w:r>
-        <w:rPr>
-          <w:rFonts w:hint="eastAsia"/>
-        </w:rPr>
-        <w:t>Rlims-p</w:t>
+      <w:proofErr w:type="spellStart"/>
+      <w:r>
+        <w:rPr>
+          <w:rFonts w:hint="eastAsia"/>
+        </w:rPr>
+        <w:t>Rlims</w:t>
+      </w:r>
+      <w:proofErr w:type="spellEnd"/>
+      <w:r>
+        <w:rPr>
+          <w:rFonts w:hint="eastAsia"/>
+        </w:rPr>
+        <w:t>-p</w:t>
       </w:r>
       <w:r>
         <w:rPr>
@@ -13533,11 +15019,19 @@
         </w:rPr>
         <w:t>修饰激酶信息，修饰位点信息，还包括了前三者之间的关系信息等等。本篇论文中的核心文本处理的机制就是围绕着</w:t>
       </w:r>
-      <w:r>
-        <w:rPr>
-          <w:rFonts w:hint="eastAsia"/>
-        </w:rPr>
-        <w:t>Rlims-p</w:t>
+      <w:proofErr w:type="spellStart"/>
+      <w:r>
+        <w:rPr>
+          <w:rFonts w:hint="eastAsia"/>
+        </w:rPr>
+        <w:t>Rlims</w:t>
+      </w:r>
+      <w:proofErr w:type="spellEnd"/>
+      <w:r>
+        <w:rPr>
+          <w:rFonts w:hint="eastAsia"/>
+        </w:rPr>
+        <w:t>-p</w:t>
       </w:r>
       <w:r>
         <w:rPr>
@@ -13557,11 +15051,19 @@
         </w:rPr>
         <w:t>实体，并且找出其中的关系，这也是本次论文设计的主要目的，二是这款工具给我们开发者提供了</w:t>
       </w:r>
-      <w:r>
-        <w:rPr>
-          <w:rFonts w:hint="eastAsia"/>
-        </w:rPr>
-        <w:t>Rlims-p</w:t>
+      <w:proofErr w:type="spellStart"/>
+      <w:r>
+        <w:rPr>
+          <w:rFonts w:hint="eastAsia"/>
+        </w:rPr>
+        <w:t>Rlims</w:t>
+      </w:r>
+      <w:proofErr w:type="spellEnd"/>
+      <w:r>
+        <w:rPr>
+          <w:rFonts w:hint="eastAsia"/>
+        </w:rPr>
+        <w:t>-p</w:t>
       </w:r>
       <w:r>
         <w:rPr>
@@ -13587,11 +15089,19 @@
         </w:rPr>
         <w:t>就可以在</w:t>
       </w:r>
-      <w:r>
-        <w:rPr>
-          <w:rFonts w:hint="eastAsia"/>
-        </w:rPr>
-        <w:t>rlims-p</w:t>
+      <w:proofErr w:type="spellStart"/>
+      <w:r>
+        <w:rPr>
+          <w:rFonts w:hint="eastAsia"/>
+        </w:rPr>
+        <w:t>rlims</w:t>
+      </w:r>
+      <w:proofErr w:type="spellEnd"/>
+      <w:r>
+        <w:rPr>
+          <w:rFonts w:hint="eastAsia"/>
+        </w:rPr>
+        <w:t>-p</w:t>
       </w:r>
       <w:r>
         <w:rPr>
@@ -13608,11 +15118,19 @@
         <w:ind w:firstLine="480"/>
         <w:jc w:val="left"/>
       </w:pPr>
-      <w:r>
-        <w:rPr>
-          <w:rFonts w:hint="eastAsia"/>
-        </w:rPr>
-        <w:t>Rlims-p</w:t>
+      <w:proofErr w:type="spellStart"/>
+      <w:r>
+        <w:rPr>
+          <w:rFonts w:hint="eastAsia"/>
+        </w:rPr>
+        <w:t>Rlims</w:t>
+      </w:r>
+      <w:proofErr w:type="spellEnd"/>
+      <w:r>
+        <w:rPr>
+          <w:rFonts w:hint="eastAsia"/>
+        </w:rPr>
+        <w:t>-p</w:t>
       </w:r>
       <w:r>
         <w:rPr>
@@ -13638,11 +15156,19 @@
         </w:rPr>
         <w:t>模块。每个模块里面有分很多个处理步骤。下面是</w:t>
       </w:r>
-      <w:r>
-        <w:rPr>
-          <w:rFonts w:hint="eastAsia"/>
-        </w:rPr>
-        <w:t>Rlims-p</w:t>
+      <w:proofErr w:type="spellStart"/>
+      <w:r>
+        <w:rPr>
+          <w:rFonts w:hint="eastAsia"/>
+        </w:rPr>
+        <w:t>Rlims</w:t>
+      </w:r>
+      <w:proofErr w:type="spellEnd"/>
+      <w:r>
+        <w:rPr>
+          <w:rFonts w:hint="eastAsia"/>
+        </w:rPr>
+        <w:t>-p</w:t>
       </w:r>
       <w:r>
         <w:rPr>
@@ -14248,8 +15774,16 @@
         <w:rPr>
           <w:rFonts w:hint="eastAsia"/>
         </w:rPr>
-        <w:t xml:space="preserve"> protein such as x,xxx</w:t>
-      </w:r>
+        <w:t xml:space="preserve"> protein such as </w:t>
+      </w:r>
+      <w:proofErr w:type="spellStart"/>
+      <w:r>
+        <w:rPr>
+          <w:rFonts w:hint="eastAsia"/>
+        </w:rPr>
+        <w:t>x,xxx</w:t>
+      </w:r>
+      <w:proofErr w:type="spellEnd"/>
       <w:r>
         <w:rPr>
           <w:rFonts w:hint="eastAsia"/>
@@ -14398,11 +15932,19 @@
         </w:rPr>
         <w:t>嵌入使用</w:t>
       </w:r>
-      <w:r>
-        <w:rPr>
-          <w:rFonts w:hint="eastAsia"/>
-        </w:rPr>
-        <w:t>Rlims-p</w:t>
+      <w:proofErr w:type="spellStart"/>
+      <w:r>
+        <w:rPr>
+          <w:rFonts w:hint="eastAsia"/>
+        </w:rPr>
+        <w:t>Rlims</w:t>
+      </w:r>
+      <w:proofErr w:type="spellEnd"/>
+      <w:r>
+        <w:rPr>
+          <w:rFonts w:hint="eastAsia"/>
+        </w:rPr>
+        <w:t>-p</w:t>
       </w:r>
       <w:r>
         <w:rPr>
@@ -14418,9 +15960,6 @@
         </w:tabs>
         <w:ind w:firstLine="480"/>
         <w:jc w:val="left"/>
-        <w:rPr>
-          <w:rFonts w:hint="eastAsia"/>
-        </w:rPr>
       </w:pPr>
       <w:r>
         <w:rPr>
@@ -14428,11 +15967,19 @@
         </w:rPr>
         <w:t>打开</w:t>
       </w:r>
-      <w:r>
-        <w:rPr>
-          <w:rFonts w:hint="eastAsia"/>
-        </w:rPr>
-        <w:t>Rlims-p</w:t>
+      <w:proofErr w:type="spellStart"/>
+      <w:r>
+        <w:rPr>
+          <w:rFonts w:hint="eastAsia"/>
+        </w:rPr>
+        <w:t>Rlims</w:t>
+      </w:r>
+      <w:proofErr w:type="spellEnd"/>
+      <w:r>
+        <w:rPr>
+          <w:rFonts w:hint="eastAsia"/>
+        </w:rPr>
+        <w:t>-p</w:t>
       </w:r>
       <w:r>
         <w:rPr>
@@ -14559,9 +16106,6 @@
           <w:tab w:val="left" w:pos="930"/>
         </w:tabs>
         <w:jc w:val="left"/>
-        <w:rPr>
-          <w:rFonts w:hint="eastAsia"/>
-        </w:rPr>
       </w:pPr>
     </w:p>
     <w:p>
@@ -14571,7 +16115,6 @@
         </w:tabs>
         <w:jc w:val="left"/>
         <w:rPr>
-          <w:rFonts w:hint="eastAsia"/>
           <w:b/>
           <w:sz w:val="26"/>
           <w:szCs w:val="26"/>
@@ -14612,9 +16155,6 @@
         </w:tabs>
         <w:ind w:firstLine="560"/>
         <w:jc w:val="left"/>
-        <w:rPr>
-          <w:rFonts w:hint="eastAsia"/>
-        </w:rPr>
       </w:pPr>
       <w:r>
         <w:rPr>
@@ -14664,9 +16204,11 @@
         </w:rPr>
         <w:t>库</w:t>
       </w:r>
+      <w:proofErr w:type="spellStart"/>
       <w:r>
         <w:t>java.util.concurrent</w:t>
       </w:r>
+      <w:proofErr w:type="spellEnd"/>
       <w:r>
         <w:rPr>
           <w:rFonts w:hint="eastAsia"/>
@@ -14886,12 +16428,14 @@
         </w:rPr>
         <w:t>第一种好过第二种，所以在程序设计的时候，我采用的是第一种方案。</w:t>
       </w:r>
+      <w:proofErr w:type="spellStart"/>
       <w:r>
         <w:rPr>
           <w:rFonts w:hint="eastAsia"/>
         </w:rPr>
         <w:t>Pubmed</w:t>
       </w:r>
+      <w:proofErr w:type="spellEnd"/>
       <w:r>
         <w:rPr>
           <w:rFonts w:hint="eastAsia"/>
@@ -14910,11 +16454,19 @@
         </w:rPr>
         <w:t>多万篇，如果只用一个线程去处理的话，再加上用</w:t>
       </w:r>
-      <w:r>
-        <w:rPr>
-          <w:rFonts w:hint="eastAsia"/>
-        </w:rPr>
-        <w:t>Rlims-p</w:t>
+      <w:proofErr w:type="spellStart"/>
+      <w:r>
+        <w:rPr>
+          <w:rFonts w:hint="eastAsia"/>
+        </w:rPr>
+        <w:t>Rlims</w:t>
+      </w:r>
+      <w:proofErr w:type="spellEnd"/>
+      <w:r>
+        <w:rPr>
+          <w:rFonts w:hint="eastAsia"/>
+        </w:rPr>
+        <w:t>-p</w:t>
       </w:r>
       <w:r>
         <w:rPr>
@@ -14951,9 +16503,1125 @@
           <w:rFonts w:hint="eastAsia"/>
         </w:rPr>
         <w:t>，如果处理的文献数量达到几百几千万篇的时候，那么我相信一台电脑的计算能力就不太够用了，可能就要用到分布式机制的才能够提高处理的效率。</w:t>
+      </w:r>
+    </w:p>
+    <w:p>
+      <w:pPr>
+        <w:tabs>
+          <w:tab w:val="left" w:pos="930"/>
+        </w:tabs>
+        <w:jc w:val="left"/>
+      </w:pPr>
+    </w:p>
+    <w:p>
+      <w:pPr>
+        <w:tabs>
+          <w:tab w:val="left" w:pos="930"/>
+        </w:tabs>
+        <w:jc w:val="left"/>
+      </w:pPr>
+      <w:r>
+        <w:rPr>
+          <w:rFonts w:hint="eastAsia"/>
+        </w:rPr>
+        <w:t>4.6</w:t>
+      </w:r>
+      <w:r>
+        <w:rPr>
+          <w:rFonts w:hint="eastAsia"/>
+        </w:rPr>
+        <w:t xml:space="preserve"> </w:t>
+      </w:r>
+      <w:r>
+        <w:rPr>
+          <w:rFonts w:hint="eastAsia"/>
+        </w:rPr>
+        <w:t>文档预处理和缓存机制</w:t>
+      </w:r>
+    </w:p>
+    <w:p>
+      <w:pPr>
+        <w:tabs>
+          <w:tab w:val="left" w:pos="930"/>
+        </w:tabs>
+        <w:ind w:firstLine="480"/>
+        <w:jc w:val="left"/>
+      </w:pPr>
+      <w:r>
+        <w:rPr>
+          <w:rFonts w:hint="eastAsia"/>
+        </w:rPr>
+        <w:t>在客户端发起的请求，服务端要处理一段时间后才会返回给用户，这个时候用户就需要等待了，文档数量如此庞大，如果有很多个用户同时来请求的话，那服务器处理的时间就会变得很长，返回给用户的时间也就会变得很长，为了解决此问题，提升程序的用户体验，我们要预先对所有的文档进行处理，并且把处理后文档的结果保存再缓存区里面，然后每次用户请求的时候，服务端这边直接把缓存区里面的结果直接返回给用户，这样的话就减少了很多用户等待的时间。</w:t>
+      </w:r>
+      <w:r>
+        <w:rPr>
+          <w:rFonts w:hint="eastAsia"/>
+        </w:rPr>
+        <w:t>第一步我们需要对文档进行预处理，预先找出文档里面的实体和关系，</w:t>
+      </w:r>
+      <w:r>
+        <w:rPr>
+          <w:rFonts w:hint="eastAsia"/>
+        </w:rPr>
+        <w:t>这一步也需要用到先前提到的多线程的处理方式来处理，</w:t>
+      </w:r>
+      <w:r>
+        <w:rPr>
+          <w:rFonts w:hint="eastAsia"/>
+        </w:rPr>
+        <w:t>然后把这些结果通过文件的形式保存在文件系统里面，</w:t>
+      </w:r>
+      <w:r>
+        <w:rPr>
+          <w:rFonts w:hint="eastAsia"/>
+        </w:rPr>
+        <w:t>通过文件名来作其的键值</w:t>
+      </w:r>
+      <w:r>
+        <w:rPr>
+          <w:rFonts w:hint="eastAsia"/>
+        </w:rPr>
+        <w:t>key</w:t>
+      </w:r>
+      <w:r>
+        <w:rPr>
+          <w:rFonts w:hint="eastAsia"/>
+        </w:rPr>
+        <w:t>，文件内容则是</w:t>
+      </w:r>
+      <w:r>
+        <w:rPr>
+          <w:rFonts w:hint="eastAsia"/>
+        </w:rPr>
+        <w:t>value</w:t>
+      </w:r>
+      <w:r>
+        <w:rPr>
+          <w:rFonts w:hint="eastAsia"/>
+        </w:rPr>
+        <w:t>。在</w:t>
+      </w:r>
+      <w:r>
+        <w:rPr>
+          <w:rFonts w:hint="eastAsia"/>
+        </w:rPr>
+        <w:t>JAVA</w:t>
+      </w:r>
+      <w:r>
+        <w:rPr>
+          <w:rFonts w:hint="eastAsia"/>
+        </w:rPr>
+        <w:t>里面把一个</w:t>
+      </w:r>
+      <w:r>
+        <w:rPr>
+          <w:rFonts w:hint="eastAsia"/>
+        </w:rPr>
+        <w:t>java Object</w:t>
+      </w:r>
+      <w:r>
+        <w:rPr>
+          <w:rFonts w:hint="eastAsia"/>
+        </w:rPr>
+        <w:t>（文档处理结果）输出成一个文件，用到了</w:t>
+      </w:r>
+      <w:r>
+        <w:rPr>
+          <w:rFonts w:hint="eastAsia"/>
+        </w:rPr>
+        <w:t>序列化的机制，通过让这个</w:t>
+      </w:r>
+      <w:r>
+        <w:rPr>
+          <w:rFonts w:hint="eastAsia"/>
+        </w:rPr>
+        <w:t>java object</w:t>
+      </w:r>
+      <w:r>
+        <w:rPr>
+          <w:rFonts w:hint="eastAsia"/>
+        </w:rPr>
+        <w:t>实现序列化，然后通过</w:t>
+      </w:r>
+      <w:proofErr w:type="spellStart"/>
+      <w:r>
+        <w:rPr>
+          <w:rFonts w:hint="eastAsia"/>
+        </w:rPr>
+        <w:t>FileOutPut</w:t>
+      </w:r>
+      <w:proofErr w:type="spellEnd"/>
+      <w:r>
+        <w:rPr>
+          <w:rFonts w:hint="eastAsia"/>
+        </w:rPr>
+        <w:t>把它以字节流的方式输出，最后得到的文件就是我们的缓存文件。有了缓存之后，用户请求发送过来之后，首先我们会根据用户发送过来想要处理的文档的</w:t>
+      </w:r>
+      <w:r>
+        <w:rPr>
+          <w:rFonts w:hint="eastAsia"/>
+        </w:rPr>
+        <w:t>id</w:t>
+      </w:r>
+      <w:r>
+        <w:rPr>
+          <w:rFonts w:hint="eastAsia"/>
+        </w:rPr>
+        <w:t>来去缓存文件夹下面去找对应的缓存文件，如果找到了就把这个结果返回给用户，如果没找到的话就按照正</w:t>
+      </w:r>
+      <w:r>
+        <w:rPr>
+          <w:rFonts w:hint="eastAsia"/>
+        </w:rPr>
+        <w:t>常的流程来处理文件，处理完成之后再把处理结果存进缓存文件夹，这样一来，对于文档集新增的文档还没来得及做一次预处理，这个时候用户只需再第一次请求的时候进行等待，之后的请求都可以从缓存直接获取不用等待</w:t>
+      </w:r>
+      <w:r>
+        <w:rPr>
+          <w:rFonts w:hint="eastAsia"/>
+        </w:rPr>
+        <w:t>了</w:t>
+      </w:r>
+      <w:r>
+        <w:rPr>
+          <w:rFonts w:hint="eastAsia"/>
+        </w:rPr>
+        <w:t>。</w:t>
+      </w:r>
+    </w:p>
+    <w:p>
+      <w:pPr>
+        <w:tabs>
+          <w:tab w:val="left" w:pos="930"/>
+        </w:tabs>
+        <w:jc w:val="left"/>
+      </w:pPr>
+    </w:p>
+    <w:p>
+      <w:pPr>
+        <w:tabs>
+          <w:tab w:val="left" w:pos="930"/>
+        </w:tabs>
+        <w:jc w:val="left"/>
+      </w:pPr>
+    </w:p>
+    <w:p>
+      <w:pPr>
+        <w:tabs>
+          <w:tab w:val="left" w:pos="930"/>
+        </w:tabs>
+        <w:jc w:val="left"/>
+      </w:pPr>
+    </w:p>
+    <w:p>
+      <w:pPr>
+        <w:pStyle w:val="a3"/>
+        <w:numPr>
+          <w:ilvl w:val="0"/>
+          <w:numId w:val="2"/>
+        </w:numPr>
+        <w:tabs>
+          <w:tab w:val="left" w:pos="930"/>
+        </w:tabs>
+        <w:ind w:firstLineChars="0"/>
+        <w:jc w:val="center"/>
+        <w:rPr>
+          <w:b/>
+          <w:sz w:val="32"/>
+          <w:szCs w:val="32"/>
+        </w:rPr>
+      </w:pPr>
+      <w:r>
+        <w:rPr>
+          <w:rFonts w:hint="eastAsia"/>
+          <w:b/>
+          <w:sz w:val="32"/>
+          <w:szCs w:val="32"/>
+        </w:rPr>
+        <w:t>数据库设计和可视化</w:t>
+      </w:r>
+    </w:p>
+    <w:p>
+      <w:pPr>
+        <w:tabs>
+          <w:tab w:val="left" w:pos="930"/>
+        </w:tabs>
+        <w:rPr>
+          <w:rFonts w:hint="eastAsia"/>
+          <w:b/>
+          <w:sz w:val="28"/>
+          <w:szCs w:val="28"/>
+        </w:rPr>
+      </w:pPr>
+      <w:r>
+        <w:rPr>
+          <w:rFonts w:hint="eastAsia"/>
+          <w:b/>
+          <w:sz w:val="28"/>
+          <w:szCs w:val="28"/>
+        </w:rPr>
+        <w:t>5.1</w:t>
+      </w:r>
+      <w:r>
+        <w:rPr>
+          <w:rFonts w:hint="eastAsia"/>
+          <w:b/>
+          <w:sz w:val="28"/>
+          <w:szCs w:val="28"/>
+        </w:rPr>
+        <w:t>数据库设计</w:t>
+      </w:r>
+    </w:p>
+    <w:p>
+      <w:pPr>
+        <w:tabs>
+          <w:tab w:val="left" w:pos="930"/>
+        </w:tabs>
+        <w:ind w:firstLine="600"/>
+        <w:rPr>
+          <w:rFonts w:hint="eastAsia"/>
+        </w:rPr>
+      </w:pPr>
+      <w:r>
+        <w:rPr>
+          <w:rFonts w:hint="eastAsia"/>
+        </w:rPr>
+        <w:t>从需求上来看，需求是要从给定的</w:t>
+      </w:r>
+      <w:proofErr w:type="spellStart"/>
+      <w:r>
+        <w:rPr>
+          <w:rFonts w:hint="eastAsia"/>
+        </w:rPr>
+        <w:t>pubmed</w:t>
+      </w:r>
+      <w:proofErr w:type="spellEnd"/>
+      <w:r>
+        <w:rPr>
+          <w:rFonts w:hint="eastAsia"/>
+        </w:rPr>
+        <w:t>文献中挖掘出文本中的</w:t>
+      </w:r>
+      <w:r>
+        <w:rPr>
+          <w:rFonts w:hint="eastAsia"/>
+        </w:rPr>
+        <w:t>被修饰的</w:t>
+      </w:r>
+      <w:r>
+        <w:rPr>
+          <w:rFonts w:hint="eastAsia"/>
+        </w:rPr>
+        <w:t>蛋白质，激酶，和位点这三种实体，以及这三种实体之间的关系。由此我们可以归纳出数据库中表里的字段，</w:t>
+      </w:r>
+      <w:r>
+        <w:rPr>
+          <w:rFonts w:hint="eastAsia"/>
+        </w:rPr>
+        <w:t>下表给出了表中的字段以及字段的含义。</w:t>
+      </w:r>
+    </w:p>
+    <w:tbl>
+      <w:tblPr>
+        <w:tblStyle w:val="a4"/>
+        <w:tblW w:w="0" w:type="auto"/>
+        <w:tblLook w:val="04A0" w:firstRow="1" w:lastRow="0" w:firstColumn="1" w:lastColumn="0" w:noHBand="0" w:noVBand="1"/>
+      </w:tblPr>
+      <w:tblGrid>
+        <w:gridCol w:w="1918"/>
+        <w:gridCol w:w="6598"/>
+      </w:tblGrid>
+      <w:tr>
+        <w:tc>
+          <w:tcPr>
+            <w:tcW w:w="1668" w:type="dxa"/>
+          </w:tcPr>
+          <w:p>
+            <w:pPr>
+              <w:tabs>
+                <w:tab w:val="left" w:pos="930"/>
+              </w:tabs>
+              <w:jc w:val="left"/>
+              <w:rPr>
+                <w:rFonts w:hint="eastAsia"/>
+              </w:rPr>
+            </w:pPr>
+            <w:proofErr w:type="gramStart"/>
+            <w:r>
+              <w:t>id</w:t>
+            </w:r>
+            <w:proofErr w:type="gramEnd"/>
+          </w:p>
+        </w:tc>
+        <w:tc>
+          <w:tcPr>
+            <w:tcW w:w="6848" w:type="dxa"/>
+          </w:tcPr>
+          <w:p>
+            <w:pPr>
+              <w:tabs>
+                <w:tab w:val="left" w:pos="930"/>
+              </w:tabs>
+              <w:jc w:val="left"/>
+              <w:rPr>
+                <w:rFonts w:hint="eastAsia"/>
+              </w:rPr>
+            </w:pPr>
+            <w:r>
+              <w:rPr>
+                <w:rFonts w:hint="eastAsia"/>
+              </w:rPr>
+              <w:t>自动增长的</w:t>
+            </w:r>
+            <w:r>
+              <w:rPr>
+                <w:rFonts w:hint="eastAsia"/>
+              </w:rPr>
+              <w:t>id</w:t>
+            </w:r>
+            <w:r>
+              <w:rPr>
+                <w:rFonts w:hint="eastAsia"/>
+              </w:rPr>
+              <w:t>，主键</w:t>
+            </w:r>
+          </w:p>
+        </w:tc>
+      </w:tr>
+      <w:tr>
+        <w:tc>
+          <w:tcPr>
+            <w:tcW w:w="1668" w:type="dxa"/>
+          </w:tcPr>
+          <w:p>
+            <w:pPr>
+              <w:tabs>
+                <w:tab w:val="left" w:pos="930"/>
+              </w:tabs>
+              <w:jc w:val="left"/>
+              <w:rPr>
+                <w:rFonts w:hint="eastAsia"/>
+              </w:rPr>
+            </w:pPr>
+            <w:proofErr w:type="spellStart"/>
+            <w:proofErr w:type="gramStart"/>
+            <w:r>
+              <w:t>pmid</w:t>
+            </w:r>
+            <w:proofErr w:type="spellEnd"/>
+            <w:proofErr w:type="gramEnd"/>
+          </w:p>
+        </w:tc>
+        <w:tc>
+          <w:tcPr>
+            <w:tcW w:w="6848" w:type="dxa"/>
+          </w:tcPr>
+          <w:p>
+            <w:pPr>
+              <w:tabs>
+                <w:tab w:val="left" w:pos="930"/>
+              </w:tabs>
+              <w:jc w:val="left"/>
+              <w:rPr>
+                <w:rFonts w:hint="eastAsia"/>
+              </w:rPr>
+            </w:pPr>
+            <w:proofErr w:type="spellStart"/>
+            <w:r>
+              <w:rPr>
+                <w:rFonts w:hint="eastAsia"/>
+              </w:rPr>
+              <w:t>pubmed</w:t>
+            </w:r>
+            <w:proofErr w:type="spellEnd"/>
+            <w:r>
+              <w:rPr>
+                <w:rFonts w:hint="eastAsia"/>
+              </w:rPr>
+              <w:t>文献在文献检索系统中的</w:t>
+            </w:r>
+            <w:r>
+              <w:rPr>
+                <w:rFonts w:hint="eastAsia"/>
+              </w:rPr>
+              <w:t>id</w:t>
+            </w:r>
+          </w:p>
+        </w:tc>
+      </w:tr>
+      <w:tr>
+        <w:tc>
+          <w:tcPr>
+            <w:tcW w:w="1668" w:type="dxa"/>
+          </w:tcPr>
+          <w:p>
+            <w:pPr>
+              <w:tabs>
+                <w:tab w:val="left" w:pos="930"/>
+              </w:tabs>
+              <w:jc w:val="left"/>
+              <w:rPr>
+                <w:rFonts w:hint="eastAsia"/>
+              </w:rPr>
+            </w:pPr>
+            <w:r>
+              <w:t>T</w:t>
+            </w:r>
+            <w:r>
+              <w:rPr>
+                <w:rFonts w:hint="eastAsia"/>
+              </w:rPr>
+              <w:t>itle</w:t>
+            </w:r>
+          </w:p>
+        </w:tc>
+        <w:tc>
+          <w:tcPr>
+            <w:tcW w:w="6848" w:type="dxa"/>
+          </w:tcPr>
+          <w:p>
+            <w:pPr>
+              <w:tabs>
+                <w:tab w:val="left" w:pos="930"/>
+              </w:tabs>
+              <w:jc w:val="left"/>
+              <w:rPr>
+                <w:rFonts w:hint="eastAsia"/>
+              </w:rPr>
+            </w:pPr>
+            <w:proofErr w:type="spellStart"/>
+            <w:r>
+              <w:rPr>
+                <w:rFonts w:hint="eastAsia"/>
+              </w:rPr>
+              <w:t>pubmed</w:t>
+            </w:r>
+            <w:proofErr w:type="spellEnd"/>
+            <w:r>
+              <w:rPr>
+                <w:rFonts w:hint="eastAsia"/>
+              </w:rPr>
+              <w:t>文献的标题</w:t>
+            </w:r>
+          </w:p>
+        </w:tc>
+      </w:tr>
+      <w:tr>
+        <w:tc>
+          <w:tcPr>
+            <w:tcW w:w="1668" w:type="dxa"/>
+          </w:tcPr>
+          <w:p>
+            <w:pPr>
+              <w:tabs>
+                <w:tab w:val="left" w:pos="930"/>
+              </w:tabs>
+              <w:jc w:val="left"/>
+              <w:rPr>
+                <w:rFonts w:hint="eastAsia"/>
+              </w:rPr>
+            </w:pPr>
+            <w:r>
+              <w:t>T</w:t>
+            </w:r>
+            <w:r>
+              <w:rPr>
+                <w:rFonts w:hint="eastAsia"/>
+              </w:rPr>
+              <w:t>ext</w:t>
+            </w:r>
+          </w:p>
+        </w:tc>
+        <w:tc>
+          <w:tcPr>
+            <w:tcW w:w="6848" w:type="dxa"/>
+          </w:tcPr>
+          <w:p>
+            <w:pPr>
+              <w:tabs>
+                <w:tab w:val="left" w:pos="930"/>
+              </w:tabs>
+              <w:jc w:val="left"/>
+              <w:rPr>
+                <w:rFonts w:hint="eastAsia"/>
+              </w:rPr>
+            </w:pPr>
+            <w:proofErr w:type="spellStart"/>
+            <w:r>
+              <w:t>P</w:t>
+            </w:r>
+            <w:r>
+              <w:rPr>
+                <w:rFonts w:hint="eastAsia"/>
+              </w:rPr>
+              <w:t>ubmed</w:t>
+            </w:r>
+            <w:proofErr w:type="spellEnd"/>
+            <w:r>
+              <w:rPr>
+                <w:rFonts w:hint="eastAsia"/>
+              </w:rPr>
+              <w:t>文献的内容</w:t>
+            </w:r>
+          </w:p>
+        </w:tc>
+      </w:tr>
+      <w:tr>
+        <w:tc>
+          <w:tcPr>
+            <w:tcW w:w="1668" w:type="dxa"/>
+          </w:tcPr>
+          <w:p>
+            <w:pPr>
+              <w:tabs>
+                <w:tab w:val="left" w:pos="930"/>
+              </w:tabs>
+              <w:jc w:val="left"/>
+              <w:rPr>
+                <w:rFonts w:hint="eastAsia"/>
+              </w:rPr>
+            </w:pPr>
+            <w:proofErr w:type="gramStart"/>
+            <w:r>
+              <w:t>substrate</w:t>
+            </w:r>
+            <w:proofErr w:type="gramEnd"/>
+          </w:p>
+        </w:tc>
+        <w:tc>
+          <w:tcPr>
+            <w:tcW w:w="6848" w:type="dxa"/>
+          </w:tcPr>
+          <w:p>
+            <w:pPr>
+              <w:tabs>
+                <w:tab w:val="left" w:pos="930"/>
+              </w:tabs>
+              <w:jc w:val="left"/>
+              <w:rPr>
+                <w:rFonts w:hint="eastAsia"/>
+              </w:rPr>
+            </w:pPr>
+            <w:r>
+              <w:rPr>
+                <w:rFonts w:hint="eastAsia"/>
+              </w:rPr>
+              <w:t>被修饰的蛋白质</w:t>
+            </w:r>
+          </w:p>
+        </w:tc>
+      </w:tr>
+      <w:tr>
+        <w:tc>
+          <w:tcPr>
+            <w:tcW w:w="1668" w:type="dxa"/>
+          </w:tcPr>
+          <w:p>
+            <w:pPr>
+              <w:tabs>
+                <w:tab w:val="left" w:pos="930"/>
+              </w:tabs>
+              <w:jc w:val="left"/>
+              <w:rPr>
+                <w:rFonts w:hint="eastAsia"/>
+              </w:rPr>
+            </w:pPr>
+            <w:proofErr w:type="gramStart"/>
+            <w:r>
+              <w:t>kinas</w:t>
+            </w:r>
+            <w:r>
+              <w:rPr>
+                <w:rFonts w:hint="eastAsia"/>
+              </w:rPr>
+              <w:t>e</w:t>
+            </w:r>
+            <w:proofErr w:type="gramEnd"/>
+          </w:p>
+        </w:tc>
+        <w:tc>
+          <w:tcPr>
+            <w:tcW w:w="6848" w:type="dxa"/>
+          </w:tcPr>
+          <w:p>
+            <w:pPr>
+              <w:tabs>
+                <w:tab w:val="left" w:pos="930"/>
+              </w:tabs>
+              <w:jc w:val="left"/>
+              <w:rPr>
+                <w:rFonts w:hint="eastAsia"/>
+              </w:rPr>
+            </w:pPr>
+            <w:r>
+              <w:rPr>
+                <w:rFonts w:hint="eastAsia"/>
+              </w:rPr>
+              <w:t>修饰蛋白质的激酶</w:t>
+            </w:r>
+          </w:p>
+        </w:tc>
+      </w:tr>
+      <w:tr>
+        <w:tc>
+          <w:tcPr>
+            <w:tcW w:w="1668" w:type="dxa"/>
+          </w:tcPr>
+          <w:p>
+            <w:pPr>
+              <w:tabs>
+                <w:tab w:val="left" w:pos="930"/>
+              </w:tabs>
+              <w:jc w:val="left"/>
+              <w:rPr>
+                <w:rFonts w:hint="eastAsia"/>
+              </w:rPr>
+            </w:pPr>
+            <w:proofErr w:type="gramStart"/>
+            <w:r>
+              <w:t>position</w:t>
+            </w:r>
+            <w:proofErr w:type="gramEnd"/>
+          </w:p>
+        </w:tc>
+        <w:tc>
+          <w:tcPr>
+            <w:tcW w:w="6848" w:type="dxa"/>
+          </w:tcPr>
+          <w:p>
+            <w:pPr>
+              <w:tabs>
+                <w:tab w:val="left" w:pos="930"/>
+              </w:tabs>
+              <w:jc w:val="left"/>
+              <w:rPr>
+                <w:rFonts w:hint="eastAsia"/>
+              </w:rPr>
+            </w:pPr>
+            <w:r>
+              <w:rPr>
+                <w:rFonts w:hint="eastAsia"/>
+              </w:rPr>
+              <w:t>修饰蛋白质的位点</w:t>
+            </w:r>
+          </w:p>
+        </w:tc>
+      </w:tr>
+      <w:tr>
+        <w:tc>
+          <w:tcPr>
+            <w:tcW w:w="1668" w:type="dxa"/>
+          </w:tcPr>
+          <w:p>
+            <w:pPr>
+              <w:tabs>
+                <w:tab w:val="left" w:pos="930"/>
+              </w:tabs>
+              <w:jc w:val="left"/>
+              <w:rPr>
+                <w:rFonts w:hint="eastAsia"/>
+              </w:rPr>
+            </w:pPr>
+            <w:proofErr w:type="gramStart"/>
+            <w:r>
+              <w:t>acid</w:t>
+            </w:r>
+            <w:proofErr w:type="gramEnd"/>
+          </w:p>
+        </w:tc>
+        <w:tc>
+          <w:tcPr>
+            <w:tcW w:w="6848" w:type="dxa"/>
+          </w:tcPr>
+          <w:p>
+            <w:pPr>
+              <w:tabs>
+                <w:tab w:val="left" w:pos="930"/>
+              </w:tabs>
+              <w:jc w:val="left"/>
+              <w:rPr>
+                <w:rFonts w:hint="eastAsia"/>
+              </w:rPr>
+            </w:pPr>
+            <w:r>
+              <w:rPr>
+                <w:rFonts w:hint="eastAsia"/>
+              </w:rPr>
+              <w:t>文中氨基酸实体</w:t>
+            </w:r>
+          </w:p>
+        </w:tc>
+      </w:tr>
+      <w:tr>
+        <w:tc>
+          <w:tcPr>
+            <w:tcW w:w="1668" w:type="dxa"/>
+          </w:tcPr>
+          <w:p>
+            <w:pPr>
+              <w:tabs>
+                <w:tab w:val="left" w:pos="930"/>
+              </w:tabs>
+              <w:jc w:val="left"/>
+              <w:rPr>
+                <w:rFonts w:hint="eastAsia"/>
+              </w:rPr>
+            </w:pPr>
+            <w:proofErr w:type="gramStart"/>
+            <w:r>
+              <w:t>pho</w:t>
+            </w:r>
+            <w:r>
+              <w:rPr>
+                <w:rFonts w:hint="eastAsia"/>
+              </w:rPr>
+              <w:t>sphorylation</w:t>
+            </w:r>
+            <w:proofErr w:type="gramEnd"/>
+          </w:p>
+        </w:tc>
+        <w:tc>
+          <w:tcPr>
+            <w:tcW w:w="6848" w:type="dxa"/>
+          </w:tcPr>
+          <w:p>
+            <w:pPr>
+              <w:tabs>
+                <w:tab w:val="left" w:pos="930"/>
+              </w:tabs>
+              <w:jc w:val="left"/>
+              <w:rPr>
+                <w:rFonts w:hint="eastAsia"/>
+              </w:rPr>
+            </w:pPr>
+            <w:r>
+              <w:rPr>
+                <w:rFonts w:hint="eastAsia"/>
+              </w:rPr>
+              <w:t>磷酸化的词语或短语</w:t>
+            </w:r>
+          </w:p>
+        </w:tc>
+      </w:tr>
+      <w:tr>
+        <w:tc>
+          <w:tcPr>
+            <w:tcW w:w="1668" w:type="dxa"/>
+          </w:tcPr>
+          <w:p>
+            <w:pPr>
+              <w:tabs>
+                <w:tab w:val="left" w:pos="930"/>
+              </w:tabs>
+              <w:jc w:val="left"/>
+              <w:rPr>
+                <w:rFonts w:hint="eastAsia"/>
+              </w:rPr>
+            </w:pPr>
+            <w:proofErr w:type="gramStart"/>
+            <w:r>
+              <w:t>relation</w:t>
+            </w:r>
+            <w:proofErr w:type="gramEnd"/>
+          </w:p>
+        </w:tc>
+        <w:tc>
+          <w:tcPr>
+            <w:tcW w:w="6848" w:type="dxa"/>
+          </w:tcPr>
+          <w:p>
+            <w:pPr>
+              <w:tabs>
+                <w:tab w:val="left" w:pos="930"/>
+              </w:tabs>
+              <w:jc w:val="left"/>
+              <w:rPr>
+                <w:rFonts w:hint="eastAsia"/>
+              </w:rPr>
+            </w:pPr>
+            <w:r>
+              <w:rPr>
+                <w:rFonts w:hint="eastAsia"/>
+              </w:rPr>
+              <w:t>实体之间的磷酸化的关系</w:t>
+            </w:r>
+          </w:p>
+        </w:tc>
+      </w:tr>
+    </w:tbl>
+    <w:p>
+      <w:pPr>
+        <w:tabs>
+          <w:tab w:val="left" w:pos="930"/>
+        </w:tabs>
+        <w:jc w:val="left"/>
+        <w:rPr>
+          <w:rFonts w:hint="eastAsia"/>
+        </w:rPr>
+      </w:pPr>
+      <w:r>
+        <w:rPr>
+          <w:rFonts w:hint="eastAsia"/>
+        </w:rPr>
+        <w:t>一共有十个字段，其中蛋白质，激酶，位点等这种实体的</w:t>
+      </w:r>
+      <w:r>
+        <w:rPr>
+          <w:rFonts w:hint="eastAsia"/>
+        </w:rPr>
+        <w:t>每个字段可能有</w:t>
+      </w:r>
+      <w:r>
+        <w:rPr>
+          <w:rFonts w:hint="eastAsia"/>
+        </w:rPr>
+        <w:t>多</w:t>
+      </w:r>
+      <w:r>
+        <w:rPr>
+          <w:rFonts w:hint="eastAsia"/>
+        </w:rPr>
+        <w:t>个实体短语</w:t>
+      </w:r>
+      <w:r>
+        <w:rPr>
+          <w:rFonts w:hint="eastAsia"/>
+        </w:rPr>
+        <w:t>，</w:t>
+      </w:r>
+      <w:r>
+        <w:rPr>
+          <w:rFonts w:hint="eastAsia"/>
+        </w:rPr>
+        <w:t>所以我们规定这些短语之间用逗号隔开，另外同一个实体可能出现在不同的字段里面，例如实体</w:t>
+      </w:r>
+      <w:r>
+        <w:rPr>
+          <w:rFonts w:hint="eastAsia"/>
+        </w:rPr>
+        <w:t>A</w:t>
+      </w:r>
+      <w:r>
+        <w:rPr>
+          <w:rFonts w:hint="eastAsia"/>
+        </w:rPr>
+        <w:t>在关系</w:t>
+      </w:r>
+      <w:r>
+        <w:rPr>
+          <w:rFonts w:hint="eastAsia"/>
+        </w:rPr>
+        <w:t>R1</w:t>
+      </w:r>
+      <w:r>
+        <w:rPr>
+          <w:rFonts w:hint="eastAsia"/>
+        </w:rPr>
+        <w:t>里面充当了蛋白质的角色，而在关系</w:t>
+      </w:r>
+      <w:r>
+        <w:rPr>
+          <w:rFonts w:hint="eastAsia"/>
+        </w:rPr>
+        <w:t>R2</w:t>
+      </w:r>
+      <w:r>
+        <w:rPr>
+          <w:rFonts w:hint="eastAsia"/>
+        </w:rPr>
+        <w:t>里面充当了激酶的角色（激酶也是一种特殊的蛋白质），这样的话实体</w:t>
+      </w:r>
+      <w:r>
+        <w:rPr>
+          <w:rFonts w:hint="eastAsia"/>
+        </w:rPr>
+        <w:t>A</w:t>
+      </w:r>
+      <w:r>
+        <w:rPr>
+          <w:rFonts w:hint="eastAsia"/>
+        </w:rPr>
+        <w:t>既出现在蛋白质字段里面，也出现在激酶字段里面。实体关系这个字段比较</w:t>
+      </w:r>
+      <w:r>
+        <w:rPr>
+          <w:rFonts w:hint="eastAsia"/>
+        </w:rPr>
+        <w:t>特殊，因为文献中可能包含多种关系，或者不包含关系，而每一个关系包含了五种类型的实体，为了简单起见我们还是</w:t>
+      </w:r>
+      <w:r>
+        <w:rPr>
+          <w:rFonts w:hint="eastAsia"/>
+        </w:rPr>
+        <w:t>把这个关系保存在一个字段里面，而不是新建一个表专门用来存储关系，首先</w:t>
+      </w:r>
+      <w:r>
+        <w:rPr>
+          <w:rFonts w:hint="eastAsia"/>
+        </w:rPr>
+        <w:t>relation</w:t>
+      </w:r>
+      <w:r>
+        <w:rPr>
+          <w:rFonts w:hint="eastAsia"/>
+        </w:rPr>
+        <w:t>字段在程序里面的数据结构是一个</w:t>
+      </w:r>
+      <w:r>
+        <w:rPr>
+          <w:rFonts w:hint="eastAsia"/>
+        </w:rPr>
+        <w:t>List</w:t>
+      </w:r>
+      <w:r>
+        <w:rPr>
+          <w:rFonts w:hint="eastAsia"/>
+        </w:rPr>
+        <w:t>，</w:t>
+      </w:r>
+      <w:r>
+        <w:rPr>
+          <w:rFonts w:hint="eastAsia"/>
+        </w:rPr>
+        <w:t>List</w:t>
+      </w:r>
+      <w:r>
+        <w:rPr>
+          <w:rFonts w:hint="eastAsia"/>
+        </w:rPr>
+        <w:t>中的每一个</w:t>
+      </w:r>
+      <w:r>
+        <w:rPr>
+          <w:rFonts w:hint="eastAsia"/>
+        </w:rPr>
+        <w:t>element</w:t>
+      </w:r>
+      <w:r>
+        <w:rPr>
+          <w:rFonts w:hint="eastAsia"/>
+        </w:rPr>
+        <w:t>就是每一种不同的关系，关系</w:t>
+      </w:r>
+      <w:r>
+        <w:rPr>
+          <w:rFonts w:hint="eastAsia"/>
+        </w:rPr>
+        <w:t>element</w:t>
+      </w:r>
+      <w:r>
+        <w:rPr>
+          <w:rFonts w:hint="eastAsia"/>
+        </w:rPr>
+        <w:t>的数据结构又是一个</w:t>
+      </w:r>
+      <w:r>
+        <w:rPr>
+          <w:rFonts w:hint="eastAsia"/>
+        </w:rPr>
+        <w:t>map&lt;</w:t>
+      </w:r>
+      <w:proofErr w:type="spellStart"/>
+      <w:r>
+        <w:rPr>
+          <w:rFonts w:hint="eastAsia"/>
+        </w:rPr>
+        <w:t>key,value</w:t>
+      </w:r>
+      <w:proofErr w:type="spellEnd"/>
+      <w:r>
+        <w:rPr>
+          <w:rFonts w:hint="eastAsia"/>
+        </w:rPr>
+        <w:t>&gt;</w:t>
+      </w:r>
+      <w:r>
+        <w:rPr>
+          <w:rFonts w:hint="eastAsia"/>
+        </w:rPr>
+        <w:t>，</w:t>
+      </w:r>
+      <w:r>
+        <w:rPr>
+          <w:rFonts w:hint="eastAsia"/>
+        </w:rPr>
+        <w:t>key</w:t>
+      </w:r>
+      <w:r>
+        <w:rPr>
+          <w:rFonts w:hint="eastAsia"/>
+        </w:rPr>
+        <w:t>就是字段名，</w:t>
+      </w:r>
+      <w:r>
+        <w:rPr>
+          <w:rFonts w:hint="eastAsia"/>
+        </w:rPr>
+        <w:t>value</w:t>
+      </w:r>
+      <w:r>
+        <w:rPr>
+          <w:rFonts w:hint="eastAsia"/>
+        </w:rPr>
+        <w:t>就是识别出来的实体。综合来说关系在程序中的数据结构就是</w:t>
+      </w:r>
+      <w:r>
+        <w:rPr>
+          <w:rFonts w:hint="eastAsia"/>
+        </w:rPr>
+        <w:t>List&lt;Map&gt;</w:t>
+      </w:r>
+      <w:r>
+        <w:rPr>
+          <w:rFonts w:hint="eastAsia"/>
+        </w:rPr>
+        <w:t>，在</w:t>
+      </w:r>
+      <w:r>
+        <w:rPr>
+          <w:rFonts w:hint="eastAsia"/>
+        </w:rPr>
+        <w:t>java</w:t>
+      </w:r>
+      <w:r>
+        <w:rPr>
+          <w:rFonts w:hint="eastAsia"/>
+        </w:rPr>
+        <w:t>程序中采用</w:t>
+      </w:r>
+      <w:r>
+        <w:rPr>
+          <w:rFonts w:hint="eastAsia"/>
+        </w:rPr>
+        <w:t>List</w:t>
+      </w:r>
+      <w:r>
+        <w:rPr>
+          <w:rFonts w:hint="eastAsia"/>
+        </w:rPr>
+        <w:t>中的</w:t>
+      </w:r>
+      <w:proofErr w:type="spellStart"/>
+      <w:r>
+        <w:rPr>
+          <w:rFonts w:hint="eastAsia"/>
+        </w:rPr>
+        <w:t>toString</w:t>
+      </w:r>
+      <w:proofErr w:type="spellEnd"/>
+      <w:r>
+        <w:rPr>
+          <w:rFonts w:hint="eastAsia"/>
+        </w:rPr>
+        <w:t>成员方法可以把关系</w:t>
       </w:r>
       <w:bookmarkStart w:id="0" w:name="_GoBack"/>
       <w:bookmarkEnd w:id="0"/>
+      <w:r>
+        <w:rPr>
+          <w:rFonts w:hint="eastAsia"/>
+        </w:rPr>
+        <w:t>结构转换成一个字符串，再把这个字符串保存至数据库。</w:t>
+      </w:r>
     </w:p>
     <w:sectPr>
       <w:pgSz w:w="11900" w:h="16840"/>
@@ -14968,6 +17636,95 @@
 <file path=word/numbering.xml><?xml version="1.0" encoding="utf-8"?>
 <w:numbering xmlns:wpc="http://schemas.microsoft.com/office/word/2010/wordprocessingCanvas" xmlns:mo="http://schemas.microsoft.com/office/mac/office/2008/main" xmlns:mc="http://schemas.openxmlformats.org/markup-compatibility/2006" xmlns:mv="urn:schemas-microsoft-com:mac:vml" xmlns:o="urn:schemas-microsoft-com:office:office" xmlns:r="http://schemas.openxmlformats.org/officeDocument/2006/relationships" xmlns:m="http://schemas.openxmlformats.org/officeDocument/2006/math" xmlns:v="urn:schemas-microsoft-com:vml" xmlns:wp14="http://schemas.microsoft.com/office/word/2010/wordprocessingDrawing" xmlns:wp="http://schemas.openxmlformats.org/drawingml/2006/wordprocessingDrawing" xmlns:w10="urn:schemas-microsoft-com:office:word" xmlns:w="http://schemas.openxmlformats.org/wordprocessingml/2006/main" xmlns:w14="http://schemas.microsoft.com/office/word/2010/wordml" xmlns:wpg="http://schemas.microsoft.com/office/word/2010/wordprocessingGroup" xmlns:wpi="http://schemas.microsoft.com/office/word/2010/wordprocessingInk" xmlns:wne="http://schemas.microsoft.com/office/word/2006/wordml" xmlns:wps="http://schemas.microsoft.com/office/word/2010/wordprocessingShape" mc:Ignorable="w14 wp14">
   <w:abstractNum w:abstractNumId="0">
+    <w:nsid w:val="11825A57"/>
+    <w:multiLevelType w:val="multilevel"/>
+    <w:tmpl w:val="2C7049B6"/>
+    <w:lvl w:ilvl="0">
+      <w:start w:val="1"/>
+      <w:numFmt w:val="japaneseCounting"/>
+      <w:lvlText w:val="第%1章"/>
+      <w:lvlJc w:val="left"/>
+      <w:pPr>
+        <w:ind w:left="1200" w:hanging="1200"/>
+      </w:pPr>
+      <w:rPr>
+        <w:rFonts w:hint="eastAsia"/>
+      </w:rPr>
+    </w:lvl>
+    <w:lvl w:ilvl="1">
+      <w:start w:val="1"/>
+      <w:numFmt w:val="lowerLetter"/>
+      <w:lvlText w:val="%2)"/>
+      <w:lvlJc w:val="left"/>
+      <w:pPr>
+        <w:ind w:left="960" w:hanging="480"/>
+      </w:pPr>
+    </w:lvl>
+    <w:lvl w:ilvl="2">
+      <w:start w:val="1"/>
+      <w:numFmt w:val="lowerRoman"/>
+      <w:lvlText w:val="%3."/>
+      <w:lvlJc w:val="right"/>
+      <w:pPr>
+        <w:ind w:left="1440" w:hanging="480"/>
+      </w:pPr>
+    </w:lvl>
+    <w:lvl w:ilvl="3">
+      <w:start w:val="1"/>
+      <w:numFmt w:val="decimal"/>
+      <w:lvlText w:val="%4."/>
+      <w:lvlJc w:val="left"/>
+      <w:pPr>
+        <w:ind w:left="1920" w:hanging="480"/>
+      </w:pPr>
+    </w:lvl>
+    <w:lvl w:ilvl="4">
+      <w:start w:val="1"/>
+      <w:numFmt w:val="lowerLetter"/>
+      <w:lvlText w:val="%5)"/>
+      <w:lvlJc w:val="left"/>
+      <w:pPr>
+        <w:ind w:left="2400" w:hanging="480"/>
+      </w:pPr>
+    </w:lvl>
+    <w:lvl w:ilvl="5">
+      <w:start w:val="1"/>
+      <w:numFmt w:val="lowerRoman"/>
+      <w:lvlText w:val="%6."/>
+      <w:lvlJc w:val="right"/>
+      <w:pPr>
+        <w:ind w:left="2880" w:hanging="480"/>
+      </w:pPr>
+    </w:lvl>
+    <w:lvl w:ilvl="6">
+      <w:start w:val="1"/>
+      <w:numFmt w:val="decimal"/>
+      <w:lvlText w:val="%7."/>
+      <w:lvlJc w:val="left"/>
+      <w:pPr>
+        <w:ind w:left="3360" w:hanging="480"/>
+      </w:pPr>
+    </w:lvl>
+    <w:lvl w:ilvl="7">
+      <w:start w:val="1"/>
+      <w:numFmt w:val="lowerLetter"/>
+      <w:lvlText w:val="%8)"/>
+      <w:lvlJc w:val="left"/>
+      <w:pPr>
+        <w:ind w:left="3840" w:hanging="480"/>
+      </w:pPr>
+    </w:lvl>
+    <w:lvl w:ilvl="8">
+      <w:start w:val="1"/>
+      <w:numFmt w:val="lowerRoman"/>
+      <w:lvlText w:val="%9."/>
+      <w:lvlJc w:val="right"/>
+      <w:pPr>
+        <w:ind w:left="4320" w:hanging="480"/>
+      </w:pPr>
+    </w:lvl>
+  </w:abstractNum>
+  <w:abstractNum w:abstractNumId="1">
     <w:nsid w:val="147C0C6C"/>
     <w:multiLevelType w:val="multilevel"/>
     <w:tmpl w:val="B9E05910"/>
@@ -15080,7 +17837,7 @@
       </w:rPr>
     </w:lvl>
   </w:abstractNum>
-  <w:abstractNum w:abstractNumId="1">
+  <w:abstractNum w:abstractNumId="2">
     <w:nsid w:val="2EC62E1D"/>
     <w:multiLevelType w:val="multilevel"/>
     <w:tmpl w:val="B9E05910"/>
@@ -15193,7 +17950,7 @@
       </w:rPr>
     </w:lvl>
   </w:abstractNum>
-  <w:abstractNum w:abstractNumId="2">
+  <w:abstractNum w:abstractNumId="3">
     <w:nsid w:val="30E169EF"/>
     <w:multiLevelType w:val="hybridMultilevel"/>
     <w:tmpl w:val="50844D60"/>
@@ -15282,7 +18039,96 @@
       </w:pPr>
     </w:lvl>
   </w:abstractNum>
-  <w:abstractNum w:abstractNumId="3">
+  <w:abstractNum w:abstractNumId="4">
+    <w:nsid w:val="31AE1345"/>
+    <w:multiLevelType w:val="multilevel"/>
+    <w:tmpl w:val="2C7049B6"/>
+    <w:lvl w:ilvl="0">
+      <w:start w:val="1"/>
+      <w:numFmt w:val="japaneseCounting"/>
+      <w:lvlText w:val="第%1章"/>
+      <w:lvlJc w:val="left"/>
+      <w:pPr>
+        <w:ind w:left="1200" w:hanging="1200"/>
+      </w:pPr>
+      <w:rPr>
+        <w:rFonts w:hint="eastAsia"/>
+      </w:rPr>
+    </w:lvl>
+    <w:lvl w:ilvl="1">
+      <w:start w:val="1"/>
+      <w:numFmt w:val="lowerLetter"/>
+      <w:lvlText w:val="%2)"/>
+      <w:lvlJc w:val="left"/>
+      <w:pPr>
+        <w:ind w:left="960" w:hanging="480"/>
+      </w:pPr>
+    </w:lvl>
+    <w:lvl w:ilvl="2">
+      <w:start w:val="1"/>
+      <w:numFmt w:val="lowerRoman"/>
+      <w:lvlText w:val="%3."/>
+      <w:lvlJc w:val="right"/>
+      <w:pPr>
+        <w:ind w:left="1440" w:hanging="480"/>
+      </w:pPr>
+    </w:lvl>
+    <w:lvl w:ilvl="3">
+      <w:start w:val="1"/>
+      <w:numFmt w:val="decimal"/>
+      <w:lvlText w:val="%4."/>
+      <w:lvlJc w:val="left"/>
+      <w:pPr>
+        <w:ind w:left="1920" w:hanging="480"/>
+      </w:pPr>
+    </w:lvl>
+    <w:lvl w:ilvl="4">
+      <w:start w:val="1"/>
+      <w:numFmt w:val="lowerLetter"/>
+      <w:lvlText w:val="%5)"/>
+      <w:lvlJc w:val="left"/>
+      <w:pPr>
+        <w:ind w:left="2400" w:hanging="480"/>
+      </w:pPr>
+    </w:lvl>
+    <w:lvl w:ilvl="5">
+      <w:start w:val="1"/>
+      <w:numFmt w:val="lowerRoman"/>
+      <w:lvlText w:val="%6."/>
+      <w:lvlJc w:val="right"/>
+      <w:pPr>
+        <w:ind w:left="2880" w:hanging="480"/>
+      </w:pPr>
+    </w:lvl>
+    <w:lvl w:ilvl="6">
+      <w:start w:val="1"/>
+      <w:numFmt w:val="decimal"/>
+      <w:lvlText w:val="%7."/>
+      <w:lvlJc w:val="left"/>
+      <w:pPr>
+        <w:ind w:left="3360" w:hanging="480"/>
+      </w:pPr>
+    </w:lvl>
+    <w:lvl w:ilvl="7">
+      <w:start w:val="1"/>
+      <w:numFmt w:val="lowerLetter"/>
+      <w:lvlText w:val="%8)"/>
+      <w:lvlJc w:val="left"/>
+      <w:pPr>
+        <w:ind w:left="3840" w:hanging="480"/>
+      </w:pPr>
+    </w:lvl>
+    <w:lvl w:ilvl="8">
+      <w:start w:val="1"/>
+      <w:numFmt w:val="lowerRoman"/>
+      <w:lvlText w:val="%9."/>
+      <w:lvlJc w:val="right"/>
+      <w:pPr>
+        <w:ind w:left="4320" w:hanging="480"/>
+      </w:pPr>
+    </w:lvl>
+  </w:abstractNum>
+  <w:abstractNum w:abstractNumId="5">
     <w:nsid w:val="444E169C"/>
     <w:multiLevelType w:val="hybridMultilevel"/>
     <w:tmpl w:val="2C7049B6"/>
@@ -15371,7 +18217,7 @@
       </w:pPr>
     </w:lvl>
   </w:abstractNum>
-  <w:abstractNum w:abstractNumId="4">
+  <w:abstractNum w:abstractNumId="6">
     <w:nsid w:val="550ACFD8"/>
     <w:multiLevelType w:val="singleLevel"/>
     <w:tmpl w:val="550ACFD8"/>
@@ -15383,7 +18229,7 @@
       <w:lvlJc w:val="left"/>
     </w:lvl>
   </w:abstractNum>
-  <w:abstractNum w:abstractNumId="5">
+  <w:abstractNum w:abstractNumId="7">
     <w:nsid w:val="63516AA0"/>
     <w:multiLevelType w:val="multilevel"/>
     <w:tmpl w:val="B9E05910"/>
@@ -15496,7 +18342,7 @@
       </w:rPr>
     </w:lvl>
   </w:abstractNum>
-  <w:abstractNum w:abstractNumId="6">
+  <w:abstractNum w:abstractNumId="8">
     <w:nsid w:val="702A5D4E"/>
     <w:multiLevelType w:val="hybridMultilevel"/>
     <w:tmpl w:val="8512957C"/>
@@ -15583,25 +18429,31 @@
     </w:lvl>
   </w:abstractNum>
   <w:num w:numId="1">
+    <w:abstractNumId w:val="3"/>
+  </w:num>
+  <w:num w:numId="2">
+    <w:abstractNumId w:val="5"/>
+  </w:num>
+  <w:num w:numId="3">
+    <w:abstractNumId w:val="7"/>
+  </w:num>
+  <w:num w:numId="4">
+    <w:abstractNumId w:val="8"/>
+  </w:num>
+  <w:num w:numId="5">
+    <w:abstractNumId w:val="6"/>
+  </w:num>
+  <w:num w:numId="6">
     <w:abstractNumId w:val="2"/>
   </w:num>
-  <w:num w:numId="2">
-    <w:abstractNumId w:val="3"/>
-  </w:num>
-  <w:num w:numId="3">
-    <w:abstractNumId w:val="5"/>
-  </w:num>
-  <w:num w:numId="4">
-    <w:abstractNumId w:val="6"/>
-  </w:num>
-  <w:num w:numId="5">
-    <w:abstractNumId w:val="4"/>
-  </w:num>
-  <w:num w:numId="6">
+  <w:num w:numId="7">
     <w:abstractNumId w:val="1"/>
   </w:num>
-  <w:num w:numId="7">
+  <w:num w:numId="8">
     <w:abstractNumId w:val="0"/>
+  </w:num>
+  <w:num w:numId="9">
+    <w:abstractNumId w:val="4"/>
   </w:num>
 </w:numbering>
 </file>
@@ -15767,6 +18619,28 @@
       <w:jc w:val="both"/>
     </w:pPr>
   </w:style>
+  <w:style w:type="paragraph" w:styleId="1">
+    <w:name w:val="heading 1"/>
+    <w:basedOn w:val="a"/>
+    <w:next w:val="a"/>
+    <w:link w:val="10"/>
+    <w:uiPriority w:val="9"/>
+    <w:qFormat/>
+    <w:rsid w:val="003F0238"/>
+    <w:pPr>
+      <w:keepNext/>
+      <w:keepLines/>
+      <w:spacing w:before="340" w:after="330" w:line="578" w:lineRule="auto"/>
+      <w:outlineLvl w:val="0"/>
+    </w:pPr>
+    <w:rPr>
+      <w:b/>
+      <w:bCs/>
+      <w:kern w:val="44"/>
+      <w:sz w:val="44"/>
+      <w:szCs w:val="44"/>
+    </w:rPr>
+  </w:style>
   <w:style w:type="character" w:default="1" w:styleId="a0">
     <w:name w:val="Default Paragraph Font"/>
     <w:uiPriority w:val="1"/>
@@ -15889,6 +18763,203 @@
     <w:rPr>
       <w:color w:val="800080" w:themeColor="followedHyperlink"/>
       <w:u w:val="single"/>
+    </w:rPr>
+  </w:style>
+  <w:style w:type="character" w:customStyle="1" w:styleId="10">
+    <w:name w:val="标题 1字符"/>
+    <w:basedOn w:val="a0"/>
+    <w:link w:val="1"/>
+    <w:uiPriority w:val="9"/>
+    <w:rsid w:val="003F0238"/>
+    <w:rPr>
+      <w:b/>
+      <w:bCs/>
+      <w:kern w:val="44"/>
+      <w:sz w:val="44"/>
+      <w:szCs w:val="44"/>
+    </w:rPr>
+  </w:style>
+  <w:style w:type="paragraph" w:styleId="TOC">
+    <w:name w:val="TOC Heading"/>
+    <w:basedOn w:val="1"/>
+    <w:next w:val="a"/>
+    <w:uiPriority w:val="39"/>
+    <w:unhideWhenUsed/>
+    <w:qFormat/>
+    <w:rsid w:val="003F0238"/>
+    <w:pPr>
+      <w:widowControl/>
+      <w:spacing w:before="480" w:after="0" w:line="276" w:lineRule="auto"/>
+      <w:jc w:val="left"/>
+      <w:outlineLvl w:val="9"/>
+    </w:pPr>
+    <w:rPr>
+      <w:rFonts w:asciiTheme="majorHAnsi" w:eastAsiaTheme="majorEastAsia" w:hAnsiTheme="majorHAnsi" w:cstheme="majorBidi"/>
+      <w:color w:val="365F91" w:themeColor="accent1" w:themeShade="BF"/>
+      <w:kern w:val="0"/>
+      <w:sz w:val="28"/>
+      <w:szCs w:val="28"/>
+    </w:rPr>
+  </w:style>
+  <w:style w:type="paragraph" w:styleId="2">
+    <w:name w:val="toc 2"/>
+    <w:basedOn w:val="a"/>
+    <w:next w:val="a"/>
+    <w:autoRedefine/>
+    <w:uiPriority w:val="39"/>
+    <w:unhideWhenUsed/>
+    <w:rsid w:val="003F0238"/>
+    <w:pPr>
+      <w:ind w:left="240"/>
+      <w:jc w:val="left"/>
+    </w:pPr>
+    <w:rPr>
+      <w:i/>
+      <w:sz w:val="22"/>
+      <w:szCs w:val="22"/>
+    </w:rPr>
+  </w:style>
+  <w:style w:type="paragraph" w:styleId="11">
+    <w:name w:val="toc 1"/>
+    <w:basedOn w:val="a"/>
+    <w:next w:val="a"/>
+    <w:autoRedefine/>
+    <w:uiPriority w:val="39"/>
+    <w:unhideWhenUsed/>
+    <w:rsid w:val="003F0238"/>
+    <w:pPr>
+      <w:spacing w:before="120"/>
+      <w:jc w:val="left"/>
+    </w:pPr>
+    <w:rPr>
+      <w:b/>
+      <w:sz w:val="22"/>
+      <w:szCs w:val="22"/>
+    </w:rPr>
+  </w:style>
+  <w:style w:type="paragraph" w:styleId="3">
+    <w:name w:val="toc 3"/>
+    <w:basedOn w:val="a"/>
+    <w:next w:val="a"/>
+    <w:autoRedefine/>
+    <w:uiPriority w:val="39"/>
+    <w:unhideWhenUsed/>
+    <w:rsid w:val="003F0238"/>
+    <w:pPr>
+      <w:ind w:left="480"/>
+      <w:jc w:val="left"/>
+    </w:pPr>
+    <w:rPr>
+      <w:sz w:val="22"/>
+      <w:szCs w:val="22"/>
+    </w:rPr>
+  </w:style>
+  <w:style w:type="paragraph" w:styleId="4">
+    <w:name w:val="toc 4"/>
+    <w:basedOn w:val="a"/>
+    <w:next w:val="a"/>
+    <w:autoRedefine/>
+    <w:uiPriority w:val="39"/>
+    <w:semiHidden/>
+    <w:unhideWhenUsed/>
+    <w:rsid w:val="003F0238"/>
+    <w:pPr>
+      <w:ind w:left="720"/>
+      <w:jc w:val="left"/>
+    </w:pPr>
+    <w:rPr>
+      <w:sz w:val="20"/>
+      <w:szCs w:val="20"/>
+    </w:rPr>
+  </w:style>
+  <w:style w:type="paragraph" w:styleId="5">
+    <w:name w:val="toc 5"/>
+    <w:basedOn w:val="a"/>
+    <w:next w:val="a"/>
+    <w:autoRedefine/>
+    <w:uiPriority w:val="39"/>
+    <w:semiHidden/>
+    <w:unhideWhenUsed/>
+    <w:rsid w:val="003F0238"/>
+    <w:pPr>
+      <w:ind w:left="960"/>
+      <w:jc w:val="left"/>
+    </w:pPr>
+    <w:rPr>
+      <w:sz w:val="20"/>
+      <w:szCs w:val="20"/>
+    </w:rPr>
+  </w:style>
+  <w:style w:type="paragraph" w:styleId="6">
+    <w:name w:val="toc 6"/>
+    <w:basedOn w:val="a"/>
+    <w:next w:val="a"/>
+    <w:autoRedefine/>
+    <w:uiPriority w:val="39"/>
+    <w:semiHidden/>
+    <w:unhideWhenUsed/>
+    <w:rsid w:val="003F0238"/>
+    <w:pPr>
+      <w:ind w:left="1200"/>
+      <w:jc w:val="left"/>
+    </w:pPr>
+    <w:rPr>
+      <w:sz w:val="20"/>
+      <w:szCs w:val="20"/>
+    </w:rPr>
+  </w:style>
+  <w:style w:type="paragraph" w:styleId="7">
+    <w:name w:val="toc 7"/>
+    <w:basedOn w:val="a"/>
+    <w:next w:val="a"/>
+    <w:autoRedefine/>
+    <w:uiPriority w:val="39"/>
+    <w:semiHidden/>
+    <w:unhideWhenUsed/>
+    <w:rsid w:val="003F0238"/>
+    <w:pPr>
+      <w:ind w:left="1440"/>
+      <w:jc w:val="left"/>
+    </w:pPr>
+    <w:rPr>
+      <w:sz w:val="20"/>
+      <w:szCs w:val="20"/>
+    </w:rPr>
+  </w:style>
+  <w:style w:type="paragraph" w:styleId="8">
+    <w:name w:val="toc 8"/>
+    <w:basedOn w:val="a"/>
+    <w:next w:val="a"/>
+    <w:autoRedefine/>
+    <w:uiPriority w:val="39"/>
+    <w:semiHidden/>
+    <w:unhideWhenUsed/>
+    <w:rsid w:val="003F0238"/>
+    <w:pPr>
+      <w:ind w:left="1680"/>
+      <w:jc w:val="left"/>
+    </w:pPr>
+    <w:rPr>
+      <w:sz w:val="20"/>
+      <w:szCs w:val="20"/>
+    </w:rPr>
+  </w:style>
+  <w:style w:type="paragraph" w:styleId="9">
+    <w:name w:val="toc 9"/>
+    <w:basedOn w:val="a"/>
+    <w:next w:val="a"/>
+    <w:autoRedefine/>
+    <w:uiPriority w:val="39"/>
+    <w:semiHidden/>
+    <w:unhideWhenUsed/>
+    <w:rsid w:val="003F0238"/>
+    <w:pPr>
+      <w:ind w:left="1920"/>
+      <w:jc w:val="left"/>
+    </w:pPr>
+    <w:rPr>
+      <w:sz w:val="20"/>
+      <w:szCs w:val="20"/>
     </w:rPr>
   </w:style>
 </w:styles>
@@ -16055,6 +19126,28 @@
       <w:jc w:val="both"/>
     </w:pPr>
   </w:style>
+  <w:style w:type="paragraph" w:styleId="1">
+    <w:name w:val="heading 1"/>
+    <w:basedOn w:val="a"/>
+    <w:next w:val="a"/>
+    <w:link w:val="10"/>
+    <w:uiPriority w:val="9"/>
+    <w:qFormat/>
+    <w:rsid w:val="003F0238"/>
+    <w:pPr>
+      <w:keepNext/>
+      <w:keepLines/>
+      <w:spacing w:before="340" w:after="330" w:line="578" w:lineRule="auto"/>
+      <w:outlineLvl w:val="0"/>
+    </w:pPr>
+    <w:rPr>
+      <w:b/>
+      <w:bCs/>
+      <w:kern w:val="44"/>
+      <w:sz w:val="44"/>
+      <w:szCs w:val="44"/>
+    </w:rPr>
+  </w:style>
   <w:style w:type="character" w:default="1" w:styleId="a0">
     <w:name w:val="Default Paragraph Font"/>
     <w:uiPriority w:val="1"/>
@@ -16177,6 +19270,203 @@
     <w:rPr>
       <w:color w:val="800080" w:themeColor="followedHyperlink"/>
       <w:u w:val="single"/>
+    </w:rPr>
+  </w:style>
+  <w:style w:type="character" w:customStyle="1" w:styleId="10">
+    <w:name w:val="标题 1字符"/>
+    <w:basedOn w:val="a0"/>
+    <w:link w:val="1"/>
+    <w:uiPriority w:val="9"/>
+    <w:rsid w:val="003F0238"/>
+    <w:rPr>
+      <w:b/>
+      <w:bCs/>
+      <w:kern w:val="44"/>
+      <w:sz w:val="44"/>
+      <w:szCs w:val="44"/>
+    </w:rPr>
+  </w:style>
+  <w:style w:type="paragraph" w:styleId="TOC">
+    <w:name w:val="TOC Heading"/>
+    <w:basedOn w:val="1"/>
+    <w:next w:val="a"/>
+    <w:uiPriority w:val="39"/>
+    <w:unhideWhenUsed/>
+    <w:qFormat/>
+    <w:rsid w:val="003F0238"/>
+    <w:pPr>
+      <w:widowControl/>
+      <w:spacing w:before="480" w:after="0" w:line="276" w:lineRule="auto"/>
+      <w:jc w:val="left"/>
+      <w:outlineLvl w:val="9"/>
+    </w:pPr>
+    <w:rPr>
+      <w:rFonts w:asciiTheme="majorHAnsi" w:eastAsiaTheme="majorEastAsia" w:hAnsiTheme="majorHAnsi" w:cstheme="majorBidi"/>
+      <w:color w:val="365F91" w:themeColor="accent1" w:themeShade="BF"/>
+      <w:kern w:val="0"/>
+      <w:sz w:val="28"/>
+      <w:szCs w:val="28"/>
+    </w:rPr>
+  </w:style>
+  <w:style w:type="paragraph" w:styleId="2">
+    <w:name w:val="toc 2"/>
+    <w:basedOn w:val="a"/>
+    <w:next w:val="a"/>
+    <w:autoRedefine/>
+    <w:uiPriority w:val="39"/>
+    <w:unhideWhenUsed/>
+    <w:rsid w:val="003F0238"/>
+    <w:pPr>
+      <w:ind w:left="240"/>
+      <w:jc w:val="left"/>
+    </w:pPr>
+    <w:rPr>
+      <w:i/>
+      <w:sz w:val="22"/>
+      <w:szCs w:val="22"/>
+    </w:rPr>
+  </w:style>
+  <w:style w:type="paragraph" w:styleId="11">
+    <w:name w:val="toc 1"/>
+    <w:basedOn w:val="a"/>
+    <w:next w:val="a"/>
+    <w:autoRedefine/>
+    <w:uiPriority w:val="39"/>
+    <w:unhideWhenUsed/>
+    <w:rsid w:val="003F0238"/>
+    <w:pPr>
+      <w:spacing w:before="120"/>
+      <w:jc w:val="left"/>
+    </w:pPr>
+    <w:rPr>
+      <w:b/>
+      <w:sz w:val="22"/>
+      <w:szCs w:val="22"/>
+    </w:rPr>
+  </w:style>
+  <w:style w:type="paragraph" w:styleId="3">
+    <w:name w:val="toc 3"/>
+    <w:basedOn w:val="a"/>
+    <w:next w:val="a"/>
+    <w:autoRedefine/>
+    <w:uiPriority w:val="39"/>
+    <w:unhideWhenUsed/>
+    <w:rsid w:val="003F0238"/>
+    <w:pPr>
+      <w:ind w:left="480"/>
+      <w:jc w:val="left"/>
+    </w:pPr>
+    <w:rPr>
+      <w:sz w:val="22"/>
+      <w:szCs w:val="22"/>
+    </w:rPr>
+  </w:style>
+  <w:style w:type="paragraph" w:styleId="4">
+    <w:name w:val="toc 4"/>
+    <w:basedOn w:val="a"/>
+    <w:next w:val="a"/>
+    <w:autoRedefine/>
+    <w:uiPriority w:val="39"/>
+    <w:semiHidden/>
+    <w:unhideWhenUsed/>
+    <w:rsid w:val="003F0238"/>
+    <w:pPr>
+      <w:ind w:left="720"/>
+      <w:jc w:val="left"/>
+    </w:pPr>
+    <w:rPr>
+      <w:sz w:val="20"/>
+      <w:szCs w:val="20"/>
+    </w:rPr>
+  </w:style>
+  <w:style w:type="paragraph" w:styleId="5">
+    <w:name w:val="toc 5"/>
+    <w:basedOn w:val="a"/>
+    <w:next w:val="a"/>
+    <w:autoRedefine/>
+    <w:uiPriority w:val="39"/>
+    <w:semiHidden/>
+    <w:unhideWhenUsed/>
+    <w:rsid w:val="003F0238"/>
+    <w:pPr>
+      <w:ind w:left="960"/>
+      <w:jc w:val="left"/>
+    </w:pPr>
+    <w:rPr>
+      <w:sz w:val="20"/>
+      <w:szCs w:val="20"/>
+    </w:rPr>
+  </w:style>
+  <w:style w:type="paragraph" w:styleId="6">
+    <w:name w:val="toc 6"/>
+    <w:basedOn w:val="a"/>
+    <w:next w:val="a"/>
+    <w:autoRedefine/>
+    <w:uiPriority w:val="39"/>
+    <w:semiHidden/>
+    <w:unhideWhenUsed/>
+    <w:rsid w:val="003F0238"/>
+    <w:pPr>
+      <w:ind w:left="1200"/>
+      <w:jc w:val="left"/>
+    </w:pPr>
+    <w:rPr>
+      <w:sz w:val="20"/>
+      <w:szCs w:val="20"/>
+    </w:rPr>
+  </w:style>
+  <w:style w:type="paragraph" w:styleId="7">
+    <w:name w:val="toc 7"/>
+    <w:basedOn w:val="a"/>
+    <w:next w:val="a"/>
+    <w:autoRedefine/>
+    <w:uiPriority w:val="39"/>
+    <w:semiHidden/>
+    <w:unhideWhenUsed/>
+    <w:rsid w:val="003F0238"/>
+    <w:pPr>
+      <w:ind w:left="1440"/>
+      <w:jc w:val="left"/>
+    </w:pPr>
+    <w:rPr>
+      <w:sz w:val="20"/>
+      <w:szCs w:val="20"/>
+    </w:rPr>
+  </w:style>
+  <w:style w:type="paragraph" w:styleId="8">
+    <w:name w:val="toc 8"/>
+    <w:basedOn w:val="a"/>
+    <w:next w:val="a"/>
+    <w:autoRedefine/>
+    <w:uiPriority w:val="39"/>
+    <w:semiHidden/>
+    <w:unhideWhenUsed/>
+    <w:rsid w:val="003F0238"/>
+    <w:pPr>
+      <w:ind w:left="1680"/>
+      <w:jc w:val="left"/>
+    </w:pPr>
+    <w:rPr>
+      <w:sz w:val="20"/>
+      <w:szCs w:val="20"/>
+    </w:rPr>
+  </w:style>
+  <w:style w:type="paragraph" w:styleId="9">
+    <w:name w:val="toc 9"/>
+    <w:basedOn w:val="a"/>
+    <w:next w:val="a"/>
+    <w:autoRedefine/>
+    <w:uiPriority w:val="39"/>
+    <w:semiHidden/>
+    <w:unhideWhenUsed/>
+    <w:rsid w:val="003F0238"/>
+    <w:pPr>
+      <w:ind w:left="1920"/>
+      <w:jc w:val="left"/>
+    </w:pPr>
+    <w:rPr>
+      <w:sz w:val="20"/>
+      <w:szCs w:val="20"/>
     </w:rPr>
   </w:style>
 </w:styles>
@@ -16530,7 +19820,7 @@
 </file>
 
 <file path=customXml/itemProps1.xml><?xml version="1.0" encoding="utf-8"?>
-<ds:datastoreItem xmlns:ds="http://schemas.openxmlformats.org/officeDocument/2006/customXml" ds:itemID="{035D8F96-21A6-7340-9CE0-5FF4BEB5A405}">
+<ds:datastoreItem xmlns:ds="http://schemas.openxmlformats.org/officeDocument/2006/customXml" ds:itemID="{06E193B3-C33F-764A-8EAC-C0C7D5A073F4}">
   <ds:schemaRefs>
     <ds:schemaRef ds:uri="http://schemas.openxmlformats.org/officeDocument/2006/bibliography"/>
   </ds:schemaRefs>

--- a/毕业论文/论文.docx
+++ b/毕业论文/论文.docx
@@ -450,54 +450,11 @@
     <w:p>
       <w:pPr>
         <w:spacing w:line="400" w:lineRule="exact"/>
-        <w:ind w:firstLine="480"/>
         <w:rPr>
           <w:rFonts w:ascii="宋体" w:hAnsi="宋体" w:cs="宋体"/>
           <w:bCs/>
         </w:rPr>
       </w:pPr>
-      <w:r>
-        <w:rPr>
-          <w:rFonts w:ascii="宋体" w:hAnsi="宋体" w:cs="宋体" w:hint="eastAsia"/>
-          <w:bCs/>
-        </w:rPr>
-        <w:t>此外再说一点个人观点，</w:t>
-      </w:r>
-      <w:r>
-        <w:rPr>
-          <w:rFonts w:ascii="宋体" w:hAnsi="宋体" w:cs="宋体" w:hint="eastAsia"/>
-          <w:bCs/>
-        </w:rPr>
-        <w:t>人类文明几千年，计算机技术从上个世纪问世到现在不到一百年的时间里，取得了飞快的发展，如此同时各个行业在享受着计算机带来的高效率之下，也取得了飞快的发展，</w:t>
-      </w:r>
-      <w:r>
-        <w:rPr>
-          <w:rFonts w:ascii="宋体" w:hAnsi="宋体" w:cs="宋体" w:hint="eastAsia"/>
-          <w:bCs/>
-        </w:rPr>
-        <w:t>所以人类社会在过去的一百年里取得了空前地发展。计算机，它作为一个20世纪</w:t>
-      </w:r>
-      <w:r>
-        <w:rPr>
-          <w:rFonts w:ascii="宋体" w:hAnsi="宋体" w:cs="宋体" w:hint="eastAsia"/>
-          <w:bCs/>
-        </w:rPr>
-        <w:t>最伟大的发明之一，造福于人类，那么它有义务去帮助人类解决各行各业</w:t>
-      </w:r>
-      <w:r>
-        <w:rPr>
-          <w:rFonts w:ascii="宋体" w:hAnsi="宋体" w:cs="宋体" w:hint="eastAsia"/>
-          <w:bCs/>
-        </w:rPr>
-        <w:t>的问题，因为它最初被设计出来就是为了解决辅助人类分担一些繁琐，重复的工作，解放了人类的双手，充分发挥了人类的大脑。</w:t>
-      </w:r>
-      <w:r>
-        <w:rPr>
-          <w:rFonts w:ascii="宋体" w:hAnsi="宋体" w:cs="宋体" w:hint="eastAsia"/>
-          <w:bCs/>
-        </w:rPr>
-        <w:t>所以解决像这种生物医学领域，或者其他领域一些棘手的里上遇到的问题，计算机有义不容辞的义务。试问如果计算机学科不承担这样的义务，那还有哪门学科能解决呢？</w:t>
-      </w:r>
     </w:p>
     <w:p>
       <w:pPr>
@@ -593,241 +550,7 @@
       <w:pPr>
         <w:spacing w:line="400" w:lineRule="exact"/>
         <w:rPr>
-          <w:rFonts w:ascii="宋体" w:hAnsi="宋体" w:cs="宋体"/>
-          <w:bCs/>
-        </w:rPr>
-      </w:pPr>
-    </w:p>
-    <w:p>
-      <w:pPr>
-        <w:spacing w:line="400" w:lineRule="exact"/>
-        <w:rPr>
-          <w:rFonts w:ascii="宋体" w:hAnsi="宋体" w:cs="宋体"/>
-          <w:bCs/>
-        </w:rPr>
-      </w:pPr>
-    </w:p>
-    <w:p>
-      <w:pPr>
-        <w:spacing w:line="400" w:lineRule="exact"/>
-        <w:rPr>
-          <w:rFonts w:ascii="宋体" w:hAnsi="宋体" w:cs="宋体"/>
-          <w:bCs/>
-        </w:rPr>
-      </w:pPr>
-    </w:p>
-    <w:p>
-      <w:pPr>
-        <w:spacing w:line="400" w:lineRule="exact"/>
-        <w:rPr>
-          <w:rFonts w:ascii="宋体" w:hAnsi="宋体" w:cs="宋体"/>
-          <w:bCs/>
-        </w:rPr>
-      </w:pPr>
-    </w:p>
-    <w:p>
-      <w:pPr>
-        <w:spacing w:line="400" w:lineRule="exact"/>
-        <w:rPr>
-          <w:rFonts w:ascii="宋体" w:hAnsi="宋体" w:cs="宋体"/>
-          <w:bCs/>
-        </w:rPr>
-      </w:pPr>
-    </w:p>
-    <w:p>
-      <w:pPr>
-        <w:spacing w:line="400" w:lineRule="exact"/>
-        <w:rPr>
-          <w:rFonts w:ascii="宋体" w:hAnsi="宋体" w:cs="宋体"/>
-          <w:bCs/>
-        </w:rPr>
-      </w:pPr>
-    </w:p>
-    <w:p>
-      <w:pPr>
-        <w:spacing w:line="400" w:lineRule="exact"/>
-        <w:rPr>
-          <w:rFonts w:ascii="宋体" w:hAnsi="宋体" w:cs="宋体"/>
-          <w:bCs/>
-        </w:rPr>
-      </w:pPr>
-    </w:p>
-    <w:p>
-      <w:pPr>
-        <w:spacing w:line="400" w:lineRule="exact"/>
-        <w:rPr>
-          <w:rFonts w:ascii="宋体" w:hAnsi="宋体" w:cs="宋体"/>
-          <w:bCs/>
-        </w:rPr>
-      </w:pPr>
-    </w:p>
-    <w:p>
-      <w:pPr>
-        <w:spacing w:line="400" w:lineRule="exact"/>
-        <w:rPr>
-          <w:rFonts w:ascii="宋体" w:hAnsi="宋体" w:cs="宋体"/>
-          <w:bCs/>
-        </w:rPr>
-      </w:pPr>
-    </w:p>
-    <w:p>
-      <w:pPr>
-        <w:spacing w:line="400" w:lineRule="exact"/>
-        <w:rPr>
-          <w:rFonts w:ascii="宋体" w:hAnsi="宋体" w:cs="宋体"/>
-          <w:bCs/>
-        </w:rPr>
-      </w:pPr>
-    </w:p>
-    <w:p>
-      <w:pPr>
-        <w:spacing w:line="400" w:lineRule="exact"/>
-        <w:rPr>
-          <w:rFonts w:ascii="宋体" w:hAnsi="宋体" w:cs="宋体"/>
-          <w:bCs/>
-        </w:rPr>
-      </w:pPr>
-    </w:p>
-    <w:p>
-      <w:pPr>
-        <w:spacing w:line="400" w:lineRule="exact"/>
-        <w:rPr>
-          <w:rFonts w:ascii="宋体" w:hAnsi="宋体" w:cs="宋体"/>
-          <w:bCs/>
-        </w:rPr>
-      </w:pPr>
-    </w:p>
-    <w:p>
-      <w:pPr>
-        <w:spacing w:line="400" w:lineRule="exact"/>
-        <w:rPr>
-          <w:rFonts w:ascii="宋体" w:hAnsi="宋体" w:cs="宋体"/>
-          <w:bCs/>
-        </w:rPr>
-      </w:pPr>
-    </w:p>
-    <w:p>
-      <w:pPr>
-        <w:spacing w:line="400" w:lineRule="exact"/>
-        <w:rPr>
-          <w:rFonts w:ascii="宋体" w:hAnsi="宋体" w:cs="宋体"/>
-          <w:bCs/>
-        </w:rPr>
-      </w:pPr>
-    </w:p>
-    <w:p>
-      <w:pPr>
-        <w:spacing w:line="400" w:lineRule="exact"/>
-        <w:rPr>
-          <w:rFonts w:ascii="宋体" w:hAnsi="宋体" w:cs="宋体"/>
-          <w:bCs/>
-        </w:rPr>
-      </w:pPr>
-    </w:p>
-    <w:p>
-      <w:pPr>
-        <w:spacing w:line="400" w:lineRule="exact"/>
-        <w:rPr>
-          <w:rFonts w:ascii="宋体" w:hAnsi="宋体" w:cs="宋体"/>
-          <w:bCs/>
-        </w:rPr>
-      </w:pPr>
-    </w:p>
-    <w:p>
-      <w:pPr>
-        <w:spacing w:line="400" w:lineRule="exact"/>
-        <w:rPr>
-          <w:rFonts w:ascii="宋体" w:hAnsi="宋体" w:cs="宋体"/>
-          <w:bCs/>
-        </w:rPr>
-      </w:pPr>
-    </w:p>
-    <w:p>
-      <w:pPr>
-        <w:spacing w:line="400" w:lineRule="exact"/>
-        <w:rPr>
-          <w:rFonts w:ascii="宋体" w:hAnsi="宋体" w:cs="宋体"/>
-          <w:bCs/>
-        </w:rPr>
-      </w:pPr>
-    </w:p>
-    <w:p>
-      <w:pPr>
-        <w:spacing w:line="400" w:lineRule="exact"/>
-        <w:rPr>
-          <w:rFonts w:ascii="宋体" w:hAnsi="宋体" w:cs="宋体"/>
-          <w:bCs/>
-        </w:rPr>
-      </w:pPr>
-    </w:p>
-    <w:p>
-      <w:pPr>
-        <w:spacing w:line="400" w:lineRule="exact"/>
-        <w:rPr>
-          <w:rFonts w:ascii="宋体" w:hAnsi="宋体" w:cs="宋体"/>
-          <w:bCs/>
-        </w:rPr>
-      </w:pPr>
-    </w:p>
-    <w:p>
-      <w:pPr>
-        <w:spacing w:line="400" w:lineRule="exact"/>
-        <w:rPr>
-          <w:rFonts w:ascii="宋体" w:hAnsi="宋体" w:cs="宋体"/>
-          <w:bCs/>
-        </w:rPr>
-      </w:pPr>
-    </w:p>
-    <w:p>
-      <w:pPr>
-        <w:spacing w:line="400" w:lineRule="exact"/>
-        <w:rPr>
-          <w:rFonts w:ascii="宋体" w:hAnsi="宋体" w:cs="宋体"/>
-          <w:bCs/>
-        </w:rPr>
-      </w:pPr>
-    </w:p>
-    <w:p>
-      <w:pPr>
-        <w:spacing w:line="400" w:lineRule="exact"/>
-        <w:rPr>
-          <w:rFonts w:ascii="宋体" w:hAnsi="宋体" w:cs="宋体"/>
-          <w:bCs/>
-        </w:rPr>
-      </w:pPr>
-    </w:p>
-    <w:p>
-      <w:pPr>
-        <w:spacing w:line="400" w:lineRule="exact"/>
-        <w:rPr>
-          <w:rFonts w:ascii="宋体" w:hAnsi="宋体" w:cs="宋体"/>
-          <w:bCs/>
-        </w:rPr>
-      </w:pPr>
-    </w:p>
-    <w:p>
-      <w:pPr>
-        <w:spacing w:line="400" w:lineRule="exact"/>
-        <w:rPr>
-          <w:rFonts w:ascii="宋体" w:hAnsi="宋体" w:cs="宋体"/>
-          <w:bCs/>
-        </w:rPr>
-      </w:pPr>
-    </w:p>
-    <w:p>
-      <w:pPr>
-        <w:spacing w:line="400" w:lineRule="exact"/>
-        <w:rPr>
-          <w:rFonts w:ascii="宋体" w:hAnsi="宋体" w:cs="宋体"/>
-          <w:bCs/>
-        </w:rPr>
-      </w:pPr>
-    </w:p>
-    <w:p>
-      <w:pPr>
-        <w:spacing w:line="400" w:lineRule="exact"/>
-        <w:rPr>
-          <w:rFonts w:ascii="宋体" w:hAnsi="宋体" w:cs="宋体"/>
+          <w:rFonts w:ascii="宋体" w:hAnsi="宋体" w:cs="宋体" w:hint="eastAsia"/>
           <w:bCs/>
         </w:rPr>
       </w:pPr>
@@ -16512,6 +16235,8 @@
         </w:tabs>
         <w:jc w:val="left"/>
       </w:pPr>
+      <w:bookmarkStart w:id="0" w:name="_GoBack"/>
+      <w:bookmarkEnd w:id="0"/>
     </w:p>
     <w:p>
       <w:pPr>
@@ -16519,22 +16244,36 @@
           <w:tab w:val="left" w:pos="930"/>
         </w:tabs>
         <w:jc w:val="left"/>
-      </w:pPr>
-      <w:r>
-        <w:rPr>
-          <w:rFonts w:hint="eastAsia"/>
+        <w:rPr>
+          <w:b/>
+          <w:sz w:val="28"/>
+          <w:szCs w:val="28"/>
+        </w:rPr>
+      </w:pPr>
+      <w:r>
+        <w:rPr>
+          <w:rFonts w:hint="eastAsia"/>
+          <w:b/>
+          <w:sz w:val="28"/>
+          <w:szCs w:val="28"/>
         </w:rPr>
         <w:t>4.6</w:t>
       </w:r>
       <w:r>
         <w:rPr>
           <w:rFonts w:hint="eastAsia"/>
+          <w:b/>
+          <w:sz w:val="28"/>
+          <w:szCs w:val="28"/>
         </w:rPr>
         <w:t xml:space="preserve"> </w:t>
       </w:r>
       <w:r>
         <w:rPr>
           <w:rFonts w:hint="eastAsia"/>
+          <w:b/>
+          <w:sz w:val="28"/>
+          <w:szCs w:val="28"/>
         </w:rPr>
         <w:t>文档预处理和缓存机制</w:t>
       </w:r>
@@ -16710,6 +16449,295 @@
           <w:tab w:val="left" w:pos="930"/>
         </w:tabs>
         <w:jc w:val="left"/>
+        <w:rPr>
+          <w:rFonts w:hint="eastAsia"/>
+        </w:rPr>
+      </w:pPr>
+    </w:p>
+    <w:p>
+      <w:pPr>
+        <w:tabs>
+          <w:tab w:val="left" w:pos="930"/>
+        </w:tabs>
+        <w:jc w:val="left"/>
+        <w:rPr>
+          <w:rFonts w:hint="eastAsia"/>
+        </w:rPr>
+      </w:pPr>
+    </w:p>
+    <w:p>
+      <w:pPr>
+        <w:tabs>
+          <w:tab w:val="left" w:pos="930"/>
+        </w:tabs>
+        <w:jc w:val="left"/>
+        <w:rPr>
+          <w:rFonts w:hint="eastAsia"/>
+        </w:rPr>
+      </w:pPr>
+    </w:p>
+    <w:p>
+      <w:pPr>
+        <w:tabs>
+          <w:tab w:val="left" w:pos="930"/>
+        </w:tabs>
+        <w:jc w:val="left"/>
+        <w:rPr>
+          <w:rFonts w:hint="eastAsia"/>
+        </w:rPr>
+      </w:pPr>
+    </w:p>
+    <w:p>
+      <w:pPr>
+        <w:tabs>
+          <w:tab w:val="left" w:pos="930"/>
+        </w:tabs>
+        <w:jc w:val="left"/>
+        <w:rPr>
+          <w:rFonts w:hint="eastAsia"/>
+        </w:rPr>
+      </w:pPr>
+    </w:p>
+    <w:p>
+      <w:pPr>
+        <w:tabs>
+          <w:tab w:val="left" w:pos="930"/>
+        </w:tabs>
+        <w:jc w:val="left"/>
+        <w:rPr>
+          <w:rFonts w:hint="eastAsia"/>
+        </w:rPr>
+      </w:pPr>
+    </w:p>
+    <w:p>
+      <w:pPr>
+        <w:tabs>
+          <w:tab w:val="left" w:pos="930"/>
+        </w:tabs>
+        <w:jc w:val="left"/>
+        <w:rPr>
+          <w:rFonts w:hint="eastAsia"/>
+        </w:rPr>
+      </w:pPr>
+    </w:p>
+    <w:p>
+      <w:pPr>
+        <w:tabs>
+          <w:tab w:val="left" w:pos="930"/>
+        </w:tabs>
+        <w:jc w:val="left"/>
+        <w:rPr>
+          <w:rFonts w:hint="eastAsia"/>
+        </w:rPr>
+      </w:pPr>
+    </w:p>
+    <w:p>
+      <w:pPr>
+        <w:tabs>
+          <w:tab w:val="left" w:pos="930"/>
+        </w:tabs>
+        <w:jc w:val="left"/>
+        <w:rPr>
+          <w:rFonts w:hint="eastAsia"/>
+        </w:rPr>
+      </w:pPr>
+    </w:p>
+    <w:p>
+      <w:pPr>
+        <w:tabs>
+          <w:tab w:val="left" w:pos="930"/>
+        </w:tabs>
+        <w:jc w:val="left"/>
+        <w:rPr>
+          <w:rFonts w:hint="eastAsia"/>
+        </w:rPr>
+      </w:pPr>
+    </w:p>
+    <w:p>
+      <w:pPr>
+        <w:tabs>
+          <w:tab w:val="left" w:pos="930"/>
+        </w:tabs>
+        <w:jc w:val="left"/>
+        <w:rPr>
+          <w:rFonts w:hint="eastAsia"/>
+        </w:rPr>
+      </w:pPr>
+    </w:p>
+    <w:p>
+      <w:pPr>
+        <w:tabs>
+          <w:tab w:val="left" w:pos="930"/>
+        </w:tabs>
+        <w:jc w:val="left"/>
+        <w:rPr>
+          <w:rFonts w:hint="eastAsia"/>
+        </w:rPr>
+      </w:pPr>
+    </w:p>
+    <w:p>
+      <w:pPr>
+        <w:tabs>
+          <w:tab w:val="left" w:pos="930"/>
+        </w:tabs>
+        <w:jc w:val="left"/>
+        <w:rPr>
+          <w:rFonts w:hint="eastAsia"/>
+        </w:rPr>
+      </w:pPr>
+    </w:p>
+    <w:p>
+      <w:pPr>
+        <w:tabs>
+          <w:tab w:val="left" w:pos="930"/>
+        </w:tabs>
+        <w:jc w:val="left"/>
+        <w:rPr>
+          <w:rFonts w:hint="eastAsia"/>
+        </w:rPr>
+      </w:pPr>
+    </w:p>
+    <w:p>
+      <w:pPr>
+        <w:tabs>
+          <w:tab w:val="left" w:pos="930"/>
+        </w:tabs>
+        <w:jc w:val="left"/>
+        <w:rPr>
+          <w:rFonts w:hint="eastAsia"/>
+        </w:rPr>
+      </w:pPr>
+    </w:p>
+    <w:p>
+      <w:pPr>
+        <w:tabs>
+          <w:tab w:val="left" w:pos="930"/>
+        </w:tabs>
+        <w:jc w:val="left"/>
+        <w:rPr>
+          <w:rFonts w:hint="eastAsia"/>
+        </w:rPr>
+      </w:pPr>
+    </w:p>
+    <w:p>
+      <w:pPr>
+        <w:tabs>
+          <w:tab w:val="left" w:pos="930"/>
+        </w:tabs>
+        <w:jc w:val="left"/>
+        <w:rPr>
+          <w:rFonts w:hint="eastAsia"/>
+        </w:rPr>
+      </w:pPr>
+    </w:p>
+    <w:p>
+      <w:pPr>
+        <w:tabs>
+          <w:tab w:val="left" w:pos="930"/>
+        </w:tabs>
+        <w:jc w:val="left"/>
+        <w:rPr>
+          <w:rFonts w:hint="eastAsia"/>
+        </w:rPr>
+      </w:pPr>
+    </w:p>
+    <w:p>
+      <w:pPr>
+        <w:tabs>
+          <w:tab w:val="left" w:pos="930"/>
+        </w:tabs>
+        <w:jc w:val="left"/>
+        <w:rPr>
+          <w:rFonts w:hint="eastAsia"/>
+        </w:rPr>
+      </w:pPr>
+    </w:p>
+    <w:p>
+      <w:pPr>
+        <w:tabs>
+          <w:tab w:val="left" w:pos="930"/>
+        </w:tabs>
+        <w:jc w:val="left"/>
+        <w:rPr>
+          <w:rFonts w:hint="eastAsia"/>
+        </w:rPr>
+      </w:pPr>
+    </w:p>
+    <w:p>
+      <w:pPr>
+        <w:tabs>
+          <w:tab w:val="left" w:pos="930"/>
+        </w:tabs>
+        <w:jc w:val="left"/>
+        <w:rPr>
+          <w:rFonts w:hint="eastAsia"/>
+        </w:rPr>
+      </w:pPr>
+    </w:p>
+    <w:p>
+      <w:pPr>
+        <w:tabs>
+          <w:tab w:val="left" w:pos="930"/>
+        </w:tabs>
+        <w:jc w:val="left"/>
+        <w:rPr>
+          <w:rFonts w:hint="eastAsia"/>
+        </w:rPr>
+      </w:pPr>
+    </w:p>
+    <w:p>
+      <w:pPr>
+        <w:tabs>
+          <w:tab w:val="left" w:pos="930"/>
+        </w:tabs>
+        <w:jc w:val="left"/>
+        <w:rPr>
+          <w:rFonts w:hint="eastAsia"/>
+        </w:rPr>
+      </w:pPr>
+    </w:p>
+    <w:p>
+      <w:pPr>
+        <w:tabs>
+          <w:tab w:val="left" w:pos="930"/>
+        </w:tabs>
+        <w:jc w:val="left"/>
+        <w:rPr>
+          <w:rFonts w:hint="eastAsia"/>
+        </w:rPr>
+      </w:pPr>
+    </w:p>
+    <w:p>
+      <w:pPr>
+        <w:tabs>
+          <w:tab w:val="left" w:pos="930"/>
+        </w:tabs>
+        <w:jc w:val="left"/>
+        <w:rPr>
+          <w:rFonts w:hint="eastAsia"/>
+        </w:rPr>
+      </w:pPr>
+    </w:p>
+    <w:p>
+      <w:pPr>
+        <w:tabs>
+          <w:tab w:val="left" w:pos="930"/>
+        </w:tabs>
+        <w:jc w:val="left"/>
+        <w:rPr>
+          <w:rFonts w:hint="eastAsia"/>
+        </w:rPr>
+      </w:pPr>
+    </w:p>
+    <w:p>
+      <w:pPr>
+        <w:tabs>
+          <w:tab w:val="left" w:pos="930"/>
+        </w:tabs>
+        <w:jc w:val="left"/>
+        <w:rPr>
+          <w:rFonts w:hint="eastAsia"/>
+        </w:rPr>
       </w:pPr>
     </w:p>
     <w:p>
@@ -16725,6 +16753,7 @@
         <w:ind w:firstLineChars="0"/>
         <w:jc w:val="center"/>
         <w:rPr>
+          <w:rFonts w:hint="eastAsia"/>
           <w:b/>
           <w:sz w:val="32"/>
           <w:szCs w:val="32"/>
@@ -16737,16 +16766,46 @@
           <w:sz w:val="32"/>
           <w:szCs w:val="32"/>
         </w:rPr>
-        <w:t>数据库设计和可视化</w:t>
-      </w:r>
-    </w:p>
-    <w:p>
-      <w:pPr>
-        <w:tabs>
-          <w:tab w:val="left" w:pos="930"/>
-        </w:tabs>
-        <w:rPr>
-          <w:rFonts w:hint="eastAsia"/>
+        <w:t>数据库设计和</w:t>
+      </w:r>
+      <w:r>
+        <w:rPr>
+          <w:rFonts w:hint="eastAsia"/>
+          <w:b/>
+          <w:sz w:val="32"/>
+          <w:szCs w:val="32"/>
+        </w:rPr>
+        <w:t>数据</w:t>
+      </w:r>
+      <w:r>
+        <w:rPr>
+          <w:rFonts w:hint="eastAsia"/>
+          <w:b/>
+          <w:sz w:val="32"/>
+          <w:szCs w:val="32"/>
+        </w:rPr>
+        <w:t>可视化</w:t>
+      </w:r>
+    </w:p>
+    <w:p>
+      <w:pPr>
+        <w:tabs>
+          <w:tab w:val="left" w:pos="930"/>
+        </w:tabs>
+        <w:rPr>
+          <w:rFonts w:hint="eastAsia"/>
+          <w:b/>
+          <w:sz w:val="32"/>
+          <w:szCs w:val="32"/>
+        </w:rPr>
+      </w:pPr>
+    </w:p>
+    <w:p>
+      <w:pPr>
+        <w:tabs>
+          <w:tab w:val="left" w:pos="930"/>
+        </w:tabs>
+        <w:rPr>
           <w:b/>
           <w:sz w:val="28"/>
           <w:szCs w:val="28"/>
@@ -16777,9 +16836,6 @@
           <w:tab w:val="left" w:pos="930"/>
         </w:tabs>
         <w:ind w:firstLine="600"/>
-        <w:rPr>
-          <w:rFonts w:hint="eastAsia"/>
-        </w:rPr>
       </w:pPr>
       <w:r>
         <w:rPr>
@@ -16841,9 +16897,6 @@
                 <w:tab w:val="left" w:pos="930"/>
               </w:tabs>
               <w:jc w:val="left"/>
-              <w:rPr>
-                <w:rFonts w:hint="eastAsia"/>
-              </w:rPr>
             </w:pPr>
             <w:proofErr w:type="gramStart"/>
             <w:r>
@@ -16862,9 +16915,6 @@
                 <w:tab w:val="left" w:pos="930"/>
               </w:tabs>
               <w:jc w:val="left"/>
-              <w:rPr>
-                <w:rFonts w:hint="eastAsia"/>
-              </w:rPr>
             </w:pPr>
             <w:r>
               <w:rPr>
@@ -16898,9 +16948,6 @@
                 <w:tab w:val="left" w:pos="930"/>
               </w:tabs>
               <w:jc w:val="left"/>
-              <w:rPr>
-                <w:rFonts w:hint="eastAsia"/>
-              </w:rPr>
             </w:pPr>
             <w:proofErr w:type="spellStart"/>
             <w:proofErr w:type="gramStart"/>
@@ -16921,9 +16968,6 @@
                 <w:tab w:val="left" w:pos="930"/>
               </w:tabs>
               <w:jc w:val="left"/>
-              <w:rPr>
-                <w:rFonts w:hint="eastAsia"/>
-              </w:rPr>
             </w:pPr>
             <w:proofErr w:type="spellStart"/>
             <w:r>
@@ -16959,9 +17003,6 @@
                 <w:tab w:val="left" w:pos="930"/>
               </w:tabs>
               <w:jc w:val="left"/>
-              <w:rPr>
-                <w:rFonts w:hint="eastAsia"/>
-              </w:rPr>
             </w:pPr>
             <w:r>
               <w:t>T</w:t>
@@ -16984,9 +17025,6 @@
                 <w:tab w:val="left" w:pos="930"/>
               </w:tabs>
               <w:jc w:val="left"/>
-              <w:rPr>
-                <w:rFonts w:hint="eastAsia"/>
-              </w:rPr>
             </w:pPr>
             <w:proofErr w:type="spellStart"/>
             <w:r>
@@ -17016,9 +17054,6 @@
                 <w:tab w:val="left" w:pos="930"/>
               </w:tabs>
               <w:jc w:val="left"/>
-              <w:rPr>
-                <w:rFonts w:hint="eastAsia"/>
-              </w:rPr>
             </w:pPr>
             <w:r>
               <w:t>T</w:t>
@@ -17041,9 +17076,6 @@
                 <w:tab w:val="left" w:pos="930"/>
               </w:tabs>
               <w:jc w:val="left"/>
-              <w:rPr>
-                <w:rFonts w:hint="eastAsia"/>
-              </w:rPr>
             </w:pPr>
             <w:proofErr w:type="spellStart"/>
             <w:r>
@@ -17076,9 +17108,6 @@
                 <w:tab w:val="left" w:pos="930"/>
               </w:tabs>
               <w:jc w:val="left"/>
-              <w:rPr>
-                <w:rFonts w:hint="eastAsia"/>
-              </w:rPr>
             </w:pPr>
             <w:proofErr w:type="gramStart"/>
             <w:r>
@@ -17097,9 +17126,6 @@
                 <w:tab w:val="left" w:pos="930"/>
               </w:tabs>
               <w:jc w:val="left"/>
-              <w:rPr>
-                <w:rFonts w:hint="eastAsia"/>
-              </w:rPr>
             </w:pPr>
             <w:r>
               <w:rPr>
@@ -17121,9 +17147,6 @@
                 <w:tab w:val="left" w:pos="930"/>
               </w:tabs>
               <w:jc w:val="left"/>
-              <w:rPr>
-                <w:rFonts w:hint="eastAsia"/>
-              </w:rPr>
             </w:pPr>
             <w:proofErr w:type="gramStart"/>
             <w:r>
@@ -17148,9 +17171,6 @@
                 <w:tab w:val="left" w:pos="930"/>
               </w:tabs>
               <w:jc w:val="left"/>
-              <w:rPr>
-                <w:rFonts w:hint="eastAsia"/>
-              </w:rPr>
             </w:pPr>
             <w:r>
               <w:rPr>
@@ -17172,9 +17192,6 @@
                 <w:tab w:val="left" w:pos="930"/>
               </w:tabs>
               <w:jc w:val="left"/>
-              <w:rPr>
-                <w:rFonts w:hint="eastAsia"/>
-              </w:rPr>
             </w:pPr>
             <w:proofErr w:type="gramStart"/>
             <w:r>
@@ -17193,9 +17210,6 @@
                 <w:tab w:val="left" w:pos="930"/>
               </w:tabs>
               <w:jc w:val="left"/>
-              <w:rPr>
-                <w:rFonts w:hint="eastAsia"/>
-              </w:rPr>
             </w:pPr>
             <w:r>
               <w:rPr>
@@ -17217,9 +17231,6 @@
                 <w:tab w:val="left" w:pos="930"/>
               </w:tabs>
               <w:jc w:val="left"/>
-              <w:rPr>
-                <w:rFonts w:hint="eastAsia"/>
-              </w:rPr>
             </w:pPr>
             <w:proofErr w:type="gramStart"/>
             <w:r>
@@ -17238,9 +17249,6 @@
                 <w:tab w:val="left" w:pos="930"/>
               </w:tabs>
               <w:jc w:val="left"/>
-              <w:rPr>
-                <w:rFonts w:hint="eastAsia"/>
-              </w:rPr>
             </w:pPr>
             <w:r>
               <w:rPr>
@@ -17262,9 +17270,6 @@
                 <w:tab w:val="left" w:pos="930"/>
               </w:tabs>
               <w:jc w:val="left"/>
-              <w:rPr>
-                <w:rFonts w:hint="eastAsia"/>
-              </w:rPr>
             </w:pPr>
             <w:proofErr w:type="gramStart"/>
             <w:r>
@@ -17289,9 +17294,6 @@
                 <w:tab w:val="left" w:pos="930"/>
               </w:tabs>
               <w:jc w:val="left"/>
-              <w:rPr>
-                <w:rFonts w:hint="eastAsia"/>
-              </w:rPr>
             </w:pPr>
             <w:r>
               <w:rPr>
@@ -17313,9 +17315,6 @@
                 <w:tab w:val="left" w:pos="930"/>
               </w:tabs>
               <w:jc w:val="left"/>
-              <w:rPr>
-                <w:rFonts w:hint="eastAsia"/>
-              </w:rPr>
             </w:pPr>
             <w:proofErr w:type="gramStart"/>
             <w:r>
@@ -17334,9 +17333,6 @@
                 <w:tab w:val="left" w:pos="930"/>
               </w:tabs>
               <w:jc w:val="left"/>
-              <w:rPr>
-                <w:rFonts w:hint="eastAsia"/>
-              </w:rPr>
             </w:pPr>
             <w:r>
               <w:rPr>
@@ -17612,16 +17608,696 @@
         <w:rPr>
           <w:rFonts w:hint="eastAsia"/>
         </w:rPr>
-        <w:t>成员方法可以把关系</w:t>
-      </w:r>
-      <w:bookmarkStart w:id="0" w:name="_GoBack"/>
-      <w:bookmarkEnd w:id="0"/>
-      <w:r>
-        <w:rPr>
-          <w:rFonts w:hint="eastAsia"/>
-        </w:rPr>
-        <w:t>结构转换成一个字符串，再把这个字符串保存至数据库。</w:t>
-      </w:r>
+        <w:t>成员方法可以把关系结构转换成一个字符串，再把这个字符串保存至数据库。</w:t>
+      </w:r>
+    </w:p>
+    <w:p>
+      <w:pPr>
+        <w:tabs>
+          <w:tab w:val="left" w:pos="930"/>
+        </w:tabs>
+        <w:ind w:firstLine="480"/>
+        <w:jc w:val="left"/>
+        <w:rPr>
+          <w:rFonts w:hint="eastAsia"/>
+        </w:rPr>
+      </w:pPr>
+      <w:r>
+        <w:rPr>
+          <w:rFonts w:hint="eastAsia"/>
+        </w:rPr>
+        <w:t>本系统采用的是</w:t>
+      </w:r>
+      <w:proofErr w:type="spellStart"/>
+      <w:r>
+        <w:rPr>
+          <w:rFonts w:hint="eastAsia"/>
+        </w:rPr>
+        <w:t>mysql</w:t>
+      </w:r>
+      <w:proofErr w:type="spellEnd"/>
+      <w:r>
+        <w:rPr>
+          <w:rFonts w:hint="eastAsia"/>
+        </w:rPr>
+        <w:t>数据库，通过</w:t>
+      </w:r>
+      <w:proofErr w:type="spellStart"/>
+      <w:r>
+        <w:rPr>
+          <w:rFonts w:hint="eastAsia"/>
+        </w:rPr>
+        <w:t>jdbc</w:t>
+      </w:r>
+      <w:proofErr w:type="spellEnd"/>
+      <w:r>
+        <w:rPr>
+          <w:rFonts w:hint="eastAsia"/>
+        </w:rPr>
+        <w:t>驱动实现了</w:t>
+      </w:r>
+      <w:r>
+        <w:rPr>
+          <w:rFonts w:hint="eastAsia"/>
+        </w:rPr>
+        <w:t>java</w:t>
+      </w:r>
+      <w:r>
+        <w:rPr>
+          <w:rFonts w:hint="eastAsia"/>
+        </w:rPr>
+        <w:t>代码新建数据库，表，插入数据等操作。</w:t>
+      </w:r>
+      <w:r>
+        <w:rPr>
+          <w:rFonts w:hint="eastAsia"/>
+        </w:rPr>
+        <w:t>往数据库插入数据的时机和缓存是一样的，首先是预缓存一遍，同一样也是预插入数据库一遍，然后对于文档集中新增的文档，如果没缓存的话，用户在请求处理此新增的文档后，服务端就会对新增文档处理的结果进行一次缓存，然后再把</w:t>
+      </w:r>
+      <w:r>
+        <w:rPr>
+          <w:rFonts w:hint="eastAsia"/>
+        </w:rPr>
+        <w:t>处理的结果插入到数据库当中去。建立此数据库是为了之后对结果进行归纳，分类整理等处理。</w:t>
+      </w:r>
+    </w:p>
+    <w:p>
+      <w:pPr>
+        <w:tabs>
+          <w:tab w:val="left" w:pos="930"/>
+        </w:tabs>
+        <w:jc w:val="left"/>
+        <w:rPr>
+          <w:rFonts w:hint="eastAsia"/>
+        </w:rPr>
+      </w:pPr>
+    </w:p>
+    <w:p>
+      <w:pPr>
+        <w:tabs>
+          <w:tab w:val="left" w:pos="930"/>
+        </w:tabs>
+        <w:jc w:val="left"/>
+        <w:rPr>
+          <w:rFonts w:hint="eastAsia"/>
+          <w:b/>
+          <w:sz w:val="28"/>
+          <w:szCs w:val="28"/>
+        </w:rPr>
+      </w:pPr>
+      <w:r>
+        <w:rPr>
+          <w:rFonts w:hint="eastAsia"/>
+          <w:b/>
+          <w:sz w:val="28"/>
+          <w:szCs w:val="28"/>
+        </w:rPr>
+        <w:t xml:space="preserve">5.2 </w:t>
+      </w:r>
+      <w:r>
+        <w:rPr>
+          <w:rFonts w:hint="eastAsia"/>
+          <w:b/>
+          <w:sz w:val="28"/>
+          <w:szCs w:val="28"/>
+        </w:rPr>
+        <w:t>数据可视化</w:t>
+      </w:r>
+    </w:p>
+    <w:p>
+      <w:pPr>
+        <w:tabs>
+          <w:tab w:val="left" w:pos="930"/>
+        </w:tabs>
+        <w:ind w:firstLine="480"/>
+        <w:jc w:val="left"/>
+        <w:rPr>
+          <w:rFonts w:hint="eastAsia"/>
+        </w:rPr>
+      </w:pPr>
+      <w:r>
+        <w:rPr>
+          <w:rFonts w:hint="eastAsia"/>
+        </w:rPr>
+        <w:t>经过以上几个步骤我们大致就将一个粗糙的文件里面的有用的信息全部挖掘，并整理出来了。但是以上挖掘出的数据仅仅只是</w:t>
+      </w:r>
+      <w:r>
+        <w:rPr>
+          <w:rFonts w:hint="eastAsia"/>
+        </w:rPr>
+        <w:t>java</w:t>
+      </w:r>
+      <w:r>
+        <w:rPr>
+          <w:rFonts w:hint="eastAsia"/>
+        </w:rPr>
+        <w:t>里面的</w:t>
+      </w:r>
+      <w:r>
+        <w:rPr>
+          <w:rFonts w:hint="eastAsia"/>
+        </w:rPr>
+        <w:t>object</w:t>
+      </w:r>
+      <w:r>
+        <w:rPr>
+          <w:rFonts w:hint="eastAsia"/>
+        </w:rPr>
+        <w:t>对象，或者是数据库里面存着的一些字段，这些数据对于用户显然</w:t>
+      </w:r>
+      <w:r>
+        <w:rPr>
+          <w:rFonts w:hint="eastAsia"/>
+        </w:rPr>
+        <w:t>是未知的，用户希望看到的是图片或者表格这种直观的表现形式的数据，所以最后还需要把挖掘出的数据通过直观的形式展现给用户。</w:t>
+      </w:r>
+    </w:p>
+    <w:p>
+      <w:pPr>
+        <w:tabs>
+          <w:tab w:val="left" w:pos="930"/>
+        </w:tabs>
+        <w:ind w:firstLine="480"/>
+        <w:jc w:val="left"/>
+        <w:rPr>
+          <w:rFonts w:hint="eastAsia"/>
+        </w:rPr>
+      </w:pPr>
+      <w:r>
+        <w:rPr>
+          <w:rFonts w:hint="eastAsia"/>
+        </w:rPr>
+        <w:t>整体系统采用的是</w:t>
+      </w:r>
+      <w:r>
+        <w:rPr>
+          <w:rFonts w:hint="eastAsia"/>
+        </w:rPr>
+        <w:t>C/S</w:t>
+      </w:r>
+      <w:r>
+        <w:rPr>
+          <w:rFonts w:hint="eastAsia"/>
+        </w:rPr>
+        <w:t>的架构，服务端用来专门处理来自客户端的请求，并返回数据给用户，客户端是发起请求和处理从服务端返回的数据，除此之外客户端也是直接和用户交互的设备，所以数据可视化的</w:t>
+      </w:r>
+      <w:r>
+        <w:rPr>
+          <w:rFonts w:hint="eastAsia"/>
+        </w:rPr>
+        <w:t>工作处理理论上应该由客户端来处理，大概思路就</w:t>
+      </w:r>
+      <w:r>
+        <w:rPr>
+          <w:rFonts w:hint="eastAsia"/>
+        </w:rPr>
+        <w:t>是客户端收到服务端返回的数据之后，通过图形化控件将数据整理，封装</w:t>
+      </w:r>
+      <w:r>
+        <w:rPr>
+          <w:rFonts w:hint="eastAsia"/>
+        </w:rPr>
+        <w:t>。我理解的客户端是只是用来呈现数据的一个软件或者一种手段，客户端软件和平台有关，客户端软件一般和平台有关，比如说</w:t>
+      </w:r>
+      <w:r>
+        <w:rPr>
+          <w:rFonts w:hint="eastAsia"/>
+        </w:rPr>
+        <w:t>Android</w:t>
+      </w:r>
+      <w:r>
+        <w:rPr>
+          <w:rFonts w:hint="eastAsia"/>
+        </w:rPr>
+        <w:t>客户端，</w:t>
+      </w:r>
+      <w:r>
+        <w:rPr>
+          <w:rFonts w:hint="eastAsia"/>
+        </w:rPr>
+        <w:t>IOS</w:t>
+      </w:r>
+      <w:r>
+        <w:rPr>
+          <w:rFonts w:hint="eastAsia"/>
+        </w:rPr>
+        <w:t>客户端，</w:t>
+      </w:r>
+      <w:r>
+        <w:rPr>
+          <w:rFonts w:hint="eastAsia"/>
+        </w:rPr>
+        <w:t>window</w:t>
+      </w:r>
+      <w:r>
+        <w:rPr>
+          <w:rFonts w:hint="eastAsia"/>
+        </w:rPr>
+        <w:t>客户端，</w:t>
+      </w:r>
+      <w:r>
+        <w:rPr>
+          <w:rFonts w:hint="eastAsia"/>
+        </w:rPr>
+        <w:t>Mac</w:t>
+      </w:r>
+      <w:r>
+        <w:rPr>
+          <w:rFonts w:hint="eastAsia"/>
+        </w:rPr>
+        <w:t>客户端</w:t>
+      </w:r>
+      <w:r>
+        <w:rPr>
+          <w:rFonts w:hint="eastAsia"/>
+        </w:rPr>
+        <w:t>等等，各种操作系统的平台都有。</w:t>
+      </w:r>
+      <w:r>
+        <w:t>H</w:t>
+      </w:r>
+      <w:r>
+        <w:rPr>
+          <w:rFonts w:hint="eastAsia"/>
+        </w:rPr>
+        <w:t>tml</w:t>
+      </w:r>
+      <w:r>
+        <w:rPr>
+          <w:rFonts w:hint="eastAsia"/>
+        </w:rPr>
+        <w:t>也是一种解决方案，各个平台的设备上都包含有游览器这个软件，所以只需打开游览器查看</w:t>
+      </w:r>
+      <w:r>
+        <w:rPr>
+          <w:rFonts w:hint="eastAsia"/>
+        </w:rPr>
+        <w:t>服务器</w:t>
+      </w:r>
+      <w:r>
+        <w:rPr>
+          <w:rFonts w:hint="eastAsia"/>
+        </w:rPr>
+        <w:t>返回的数据即可</w:t>
+      </w:r>
+      <w:r>
+        <w:rPr>
+          <w:rFonts w:hint="eastAsia"/>
+        </w:rPr>
+        <w:t>，游览器内核会自己去解析数据里面的各种标签。</w:t>
+      </w:r>
+      <w:r>
+        <w:t>H</w:t>
+      </w:r>
+      <w:r>
+        <w:rPr>
+          <w:rFonts w:hint="eastAsia"/>
+        </w:rPr>
+        <w:t>tml</w:t>
+      </w:r>
+      <w:r>
+        <w:rPr>
+          <w:rFonts w:hint="eastAsia"/>
+        </w:rPr>
+        <w:t>相比其他各个平台的客户端来说，首先</w:t>
+      </w:r>
+      <w:r>
+        <w:rPr>
+          <w:rFonts w:hint="eastAsia"/>
+        </w:rPr>
+        <w:t>html</w:t>
+      </w:r>
+      <w:r>
+        <w:rPr>
+          <w:rFonts w:hint="eastAsia"/>
+        </w:rPr>
+        <w:t>是跨平台的，其次</w:t>
+      </w:r>
+      <w:r>
+        <w:rPr>
+          <w:rFonts w:hint="eastAsia"/>
+        </w:rPr>
+        <w:t>html</w:t>
+      </w:r>
+      <w:r>
+        <w:rPr>
+          <w:rFonts w:hint="eastAsia"/>
+        </w:rPr>
+        <w:t>是不需要下载客户端软件的，直接打开游览器出入地址就行了，简单方便明了。所以本系统也是采取了</w:t>
+      </w:r>
+      <w:r>
+        <w:rPr>
+          <w:rFonts w:hint="eastAsia"/>
+        </w:rPr>
+        <w:t>html</w:t>
+      </w:r>
+      <w:r>
+        <w:rPr>
+          <w:rFonts w:hint="eastAsia"/>
+        </w:rPr>
+        <w:t>的解决方案，通过服务端返回</w:t>
+      </w:r>
+      <w:r>
+        <w:rPr>
+          <w:rFonts w:hint="eastAsia"/>
+        </w:rPr>
+        <w:t>html</w:t>
+      </w:r>
+      <w:r>
+        <w:rPr>
+          <w:rFonts w:hint="eastAsia"/>
+        </w:rPr>
+        <w:t>格式的文本文件</w:t>
+      </w:r>
+      <w:r>
+        <w:rPr>
+          <w:rFonts w:hint="eastAsia"/>
+        </w:rPr>
+        <w:t>给浏览器处理。</w:t>
+      </w:r>
+    </w:p>
+    <w:p>
+      <w:pPr>
+        <w:tabs>
+          <w:tab w:val="left" w:pos="930"/>
+        </w:tabs>
+        <w:ind w:firstLine="480"/>
+        <w:jc w:val="left"/>
+        <w:rPr>
+          <w:rFonts w:hint="eastAsia"/>
+        </w:rPr>
+      </w:pPr>
+      <w:r>
+        <w:rPr>
+          <w:rFonts w:hint="eastAsia"/>
+        </w:rPr>
+        <w:t>本系统采用的是</w:t>
+      </w:r>
+      <w:r>
+        <w:rPr>
+          <w:rFonts w:hint="eastAsia"/>
+        </w:rPr>
+        <w:t>JSP</w:t>
+      </w:r>
+      <w:r>
+        <w:rPr>
+          <w:rFonts w:hint="eastAsia"/>
+        </w:rPr>
+        <w:t>技术，所以每个客户端页面可以看做是一个</w:t>
+      </w:r>
+      <w:proofErr w:type="spellStart"/>
+      <w:r>
+        <w:rPr>
+          <w:rFonts w:hint="eastAsia"/>
+        </w:rPr>
+        <w:t>jsp</w:t>
+      </w:r>
+      <w:proofErr w:type="spellEnd"/>
+      <w:r>
+        <w:rPr>
+          <w:rFonts w:hint="eastAsia"/>
+        </w:rPr>
+        <w:t>页面，</w:t>
+      </w:r>
+      <w:proofErr w:type="spellStart"/>
+      <w:r>
+        <w:rPr>
+          <w:rFonts w:hint="eastAsia"/>
+        </w:rPr>
+        <w:t>jsp</w:t>
+      </w:r>
+      <w:proofErr w:type="spellEnd"/>
+      <w:r>
+        <w:rPr>
+          <w:rFonts w:hint="eastAsia"/>
+        </w:rPr>
+        <w:t>中包含了</w:t>
+      </w:r>
+      <w:r>
+        <w:rPr>
+          <w:rFonts w:hint="eastAsia"/>
+        </w:rPr>
+        <w:t>html</w:t>
+      </w:r>
+      <w:r>
+        <w:rPr>
+          <w:rFonts w:hint="eastAsia"/>
+        </w:rPr>
+        <w:t>标签页和</w:t>
+      </w:r>
+      <w:r>
+        <w:rPr>
+          <w:rFonts w:hint="eastAsia"/>
+        </w:rPr>
+        <w:t>java</w:t>
+      </w:r>
+      <w:r>
+        <w:rPr>
+          <w:rFonts w:hint="eastAsia"/>
+        </w:rPr>
+        <w:t>代码。</w:t>
+      </w:r>
+      <w:r>
+        <w:rPr>
+          <w:rFonts w:hint="eastAsia"/>
+        </w:rPr>
+        <w:t>一共有两个页面，第一个页面是</w:t>
+      </w:r>
+      <w:proofErr w:type="spellStart"/>
+      <w:r>
+        <w:rPr>
+          <w:rFonts w:hint="eastAsia"/>
+        </w:rPr>
+        <w:t>filelistpage.jsp</w:t>
+      </w:r>
+      <w:proofErr w:type="spellEnd"/>
+      <w:r>
+        <w:rPr>
+          <w:rFonts w:hint="eastAsia"/>
+        </w:rPr>
+        <w:t>，这个</w:t>
+      </w:r>
+      <w:r>
+        <w:rPr>
+          <w:rFonts w:hint="eastAsia"/>
+        </w:rPr>
+        <w:t>JSP</w:t>
+      </w:r>
+      <w:r>
+        <w:rPr>
+          <w:rFonts w:hint="eastAsia"/>
+        </w:rPr>
+        <w:t>里面包含了一个列表，列表里面</w:t>
+      </w:r>
+      <w:r>
+        <w:rPr>
+          <w:rFonts w:hint="eastAsia"/>
+        </w:rPr>
+        <w:t>装有所有文档的文件名，然后点击列表里面的一个</w:t>
+      </w:r>
+      <w:r>
+        <w:rPr>
+          <w:rFonts w:hint="eastAsia"/>
+        </w:rPr>
+        <w:t>item</w:t>
+      </w:r>
+      <w:r>
+        <w:rPr>
+          <w:rFonts w:hint="eastAsia"/>
+        </w:rPr>
+        <w:t>文档的话，就会跳转到第二个</w:t>
+      </w:r>
+      <w:r>
+        <w:rPr>
+          <w:rFonts w:hint="eastAsia"/>
+        </w:rPr>
+        <w:t>JSP</w:t>
+      </w:r>
+      <w:r>
+        <w:rPr>
+          <w:rFonts w:hint="eastAsia"/>
+        </w:rPr>
+        <w:t>页面，这个</w:t>
+      </w:r>
+      <w:r>
+        <w:rPr>
+          <w:rFonts w:hint="eastAsia"/>
+        </w:rPr>
+        <w:t>JSP</w:t>
+      </w:r>
+      <w:r>
+        <w:rPr>
+          <w:rFonts w:hint="eastAsia"/>
+        </w:rPr>
+        <w:t>是对应的详情页面，就是展示挖掘出这篇文档的结果，</w:t>
+      </w:r>
+      <w:r>
+        <w:rPr>
+          <w:rFonts w:hint="eastAsia"/>
+        </w:rPr>
+        <w:t>结果里面展示了整篇文档的</w:t>
+      </w:r>
+      <w:proofErr w:type="spellStart"/>
+      <w:r>
+        <w:rPr>
+          <w:rFonts w:hint="eastAsia"/>
+        </w:rPr>
+        <w:t>pmid</w:t>
+      </w:r>
+      <w:proofErr w:type="spellEnd"/>
+      <w:r>
+        <w:rPr>
+          <w:rFonts w:hint="eastAsia"/>
+        </w:rPr>
+        <w:t>，标题，原文，文中的实体，以及实体之间的关系，识别出来的实体会在原文中通过高亮的形式展现出来</w:t>
+      </w:r>
+      <w:r>
+        <w:rPr>
+          <w:rFonts w:hint="eastAsia"/>
+        </w:rPr>
+        <w:t>。实体高亮是通过给文中的实体字符串的两边加上一个特殊的标签，比如在文中被修饰蛋白质实体的两边添加一个类型为蛋白质的标签</w:t>
+      </w:r>
+      <w:r>
+        <w:rPr>
+          <w:rFonts w:hint="eastAsia"/>
+        </w:rPr>
+        <w:t>&lt;span class=</w:t>
+      </w:r>
+      <w:r>
+        <w:t>”</w:t>
+      </w:r>
+      <w:r>
+        <w:rPr>
+          <w:rFonts w:hint="eastAsia"/>
+        </w:rPr>
+        <w:t>protein</w:t>
+      </w:r>
+      <w:r>
+        <w:t>”</w:t>
+      </w:r>
+      <w:r>
+        <w:rPr>
+          <w:rFonts w:hint="eastAsia"/>
+        </w:rPr>
+        <w:t>&gt;&lt;/span&gt;</w:t>
+      </w:r>
+      <w:r>
+        <w:rPr>
+          <w:rFonts w:hint="eastAsia"/>
+        </w:rPr>
+        <w:t>，然后通过</w:t>
+      </w:r>
+      <w:r>
+        <w:rPr>
+          <w:rFonts w:hint="eastAsia"/>
+        </w:rPr>
+        <w:t>CSS</w:t>
+      </w:r>
+      <w:r>
+        <w:rPr>
+          <w:rFonts w:hint="eastAsia"/>
+        </w:rPr>
+        <w:t>语法</w:t>
+      </w:r>
+      <w:r>
+        <w:rPr>
+          <w:rFonts w:hint="eastAsia"/>
+        </w:rPr>
+        <w:t>指定</w:t>
+      </w:r>
+      <w:r>
+        <w:rPr>
+          <w:rFonts w:hint="eastAsia"/>
+        </w:rPr>
+        <w:t>&lt;span&gt;</w:t>
+      </w:r>
+      <w:r>
+        <w:rPr>
+          <w:rFonts w:hint="eastAsia"/>
+        </w:rPr>
+        <w:t>标签下的文本的背景色，各个实体的具体颜色由标签</w:t>
+      </w:r>
+      <w:r>
+        <w:rPr>
+          <w:rFonts w:hint="eastAsia"/>
+        </w:rPr>
+        <w:t>&lt;span&gt;</w:t>
+      </w:r>
+      <w:r>
+        <w:rPr>
+          <w:rFonts w:hint="eastAsia"/>
+        </w:rPr>
+        <w:t>里面的</w:t>
+      </w:r>
+      <w:r>
+        <w:rPr>
+          <w:rFonts w:hint="eastAsia"/>
+        </w:rPr>
+        <w:t>class</w:t>
+      </w:r>
+      <w:r>
+        <w:rPr>
+          <w:rFonts w:hint="eastAsia"/>
+        </w:rPr>
+        <w:t>属性决定。</w:t>
+      </w:r>
+      <w:r>
+        <w:rPr>
+          <w:rFonts w:hint="eastAsia"/>
+        </w:rPr>
+        <w:t>实体和关系的表格则是通过</w:t>
+      </w:r>
+      <w:r>
+        <w:rPr>
+          <w:rFonts w:hint="eastAsia"/>
+        </w:rPr>
+        <w:t>html5</w:t>
+      </w:r>
+      <w:r>
+        <w:rPr>
+          <w:rFonts w:hint="eastAsia"/>
+        </w:rPr>
+        <w:t>下面标签</w:t>
+      </w:r>
+      <w:r>
+        <w:rPr>
+          <w:rFonts w:hint="eastAsia"/>
+        </w:rPr>
+        <w:t>&lt;table&gt;</w:t>
+      </w:r>
+      <w:r>
+        <w:rPr>
+          <w:rFonts w:hint="eastAsia"/>
+        </w:rPr>
+        <w:t>来实现的</w:t>
+      </w:r>
+      <w:r>
+        <w:rPr>
+          <w:rFonts w:hint="eastAsia"/>
+        </w:rPr>
+        <w:t>。</w:t>
+      </w:r>
+    </w:p>
+    <w:p>
+      <w:pPr>
+        <w:tabs>
+          <w:tab w:val="left" w:pos="930"/>
+        </w:tabs>
+        <w:ind w:firstLine="480"/>
+        <w:jc w:val="left"/>
+        <w:rPr>
+          <w:rFonts w:hint="eastAsia"/>
+        </w:rPr>
+      </w:pPr>
+    </w:p>
+    <w:p>
+      <w:pPr>
+        <w:tabs>
+          <w:tab w:val="left" w:pos="930"/>
+        </w:tabs>
+        <w:ind w:firstLine="480"/>
+        <w:jc w:val="left"/>
+      </w:pPr>
     </w:p>
     <w:sectPr>
       <w:pgSz w:w="11900" w:h="16840"/>
@@ -19820,7 +20496,7 @@
 </file>
 
 <file path=customXml/itemProps1.xml><?xml version="1.0" encoding="utf-8"?>
-<ds:datastoreItem xmlns:ds="http://schemas.openxmlformats.org/officeDocument/2006/customXml" ds:itemID="{06E193B3-C33F-764A-8EAC-C0C7D5A073F4}">
+<ds:datastoreItem xmlns:ds="http://schemas.openxmlformats.org/officeDocument/2006/customXml" ds:itemID="{EAFE8A68-A548-864A-918F-CAAFAF7D4D09}">
   <ds:schemaRefs>
     <ds:schemaRef ds:uri="http://schemas.openxmlformats.org/officeDocument/2006/bibliography"/>
   </ds:schemaRefs>

--- a/毕业论文/论文.docx
+++ b/毕业论文/论文.docx
@@ -550,7 +550,7 @@
       <w:pPr>
         <w:spacing w:line="400" w:lineRule="exact"/>
         <w:rPr>
-          <w:rFonts w:ascii="宋体" w:hAnsi="宋体" w:cs="宋体" w:hint="eastAsia"/>
+          <w:rFonts w:ascii="宋体" w:hAnsi="宋体" w:cs="宋体"/>
           <w:bCs/>
         </w:rPr>
       </w:pPr>
@@ -16235,8 +16235,6 @@
         </w:tabs>
         <w:jc w:val="left"/>
       </w:pPr>
-      <w:bookmarkStart w:id="0" w:name="_GoBack"/>
-      <w:bookmarkEnd w:id="0"/>
     </w:p>
     <w:p>
       <w:pPr>
@@ -16449,9 +16447,6 @@
           <w:tab w:val="left" w:pos="930"/>
         </w:tabs>
         <w:jc w:val="left"/>
-        <w:rPr>
-          <w:rFonts w:hint="eastAsia"/>
-        </w:rPr>
       </w:pPr>
     </w:p>
     <w:p>
@@ -16460,9 +16455,6 @@
           <w:tab w:val="left" w:pos="930"/>
         </w:tabs>
         <w:jc w:val="left"/>
-        <w:rPr>
-          <w:rFonts w:hint="eastAsia"/>
-        </w:rPr>
       </w:pPr>
     </w:p>
     <w:p>
@@ -16471,9 +16463,6 @@
           <w:tab w:val="left" w:pos="930"/>
         </w:tabs>
         <w:jc w:val="left"/>
-        <w:rPr>
-          <w:rFonts w:hint="eastAsia"/>
-        </w:rPr>
       </w:pPr>
     </w:p>
     <w:p>
@@ -16482,9 +16471,6 @@
           <w:tab w:val="left" w:pos="930"/>
         </w:tabs>
         <w:jc w:val="left"/>
-        <w:rPr>
-          <w:rFonts w:hint="eastAsia"/>
-        </w:rPr>
       </w:pPr>
     </w:p>
     <w:p>
@@ -16493,9 +16479,6 @@
           <w:tab w:val="left" w:pos="930"/>
         </w:tabs>
         <w:jc w:val="left"/>
-        <w:rPr>
-          <w:rFonts w:hint="eastAsia"/>
-        </w:rPr>
       </w:pPr>
     </w:p>
     <w:p>
@@ -16504,9 +16487,6 @@
           <w:tab w:val="left" w:pos="930"/>
         </w:tabs>
         <w:jc w:val="left"/>
-        <w:rPr>
-          <w:rFonts w:hint="eastAsia"/>
-        </w:rPr>
       </w:pPr>
     </w:p>
     <w:p>
@@ -16515,9 +16495,6 @@
           <w:tab w:val="left" w:pos="930"/>
         </w:tabs>
         <w:jc w:val="left"/>
-        <w:rPr>
-          <w:rFonts w:hint="eastAsia"/>
-        </w:rPr>
       </w:pPr>
     </w:p>
     <w:p>
@@ -16526,9 +16503,6 @@
           <w:tab w:val="left" w:pos="930"/>
         </w:tabs>
         <w:jc w:val="left"/>
-        <w:rPr>
-          <w:rFonts w:hint="eastAsia"/>
-        </w:rPr>
       </w:pPr>
     </w:p>
     <w:p>
@@ -16537,9 +16511,6 @@
           <w:tab w:val="left" w:pos="930"/>
         </w:tabs>
         <w:jc w:val="left"/>
-        <w:rPr>
-          <w:rFonts w:hint="eastAsia"/>
-        </w:rPr>
       </w:pPr>
     </w:p>
     <w:p>
@@ -16548,9 +16519,6 @@
           <w:tab w:val="left" w:pos="930"/>
         </w:tabs>
         <w:jc w:val="left"/>
-        <w:rPr>
-          <w:rFonts w:hint="eastAsia"/>
-        </w:rPr>
       </w:pPr>
     </w:p>
     <w:p>
@@ -16559,9 +16527,6 @@
           <w:tab w:val="left" w:pos="930"/>
         </w:tabs>
         <w:jc w:val="left"/>
-        <w:rPr>
-          <w:rFonts w:hint="eastAsia"/>
-        </w:rPr>
       </w:pPr>
     </w:p>
     <w:p>
@@ -16570,9 +16535,6 @@
           <w:tab w:val="left" w:pos="930"/>
         </w:tabs>
         <w:jc w:val="left"/>
-        <w:rPr>
-          <w:rFonts w:hint="eastAsia"/>
-        </w:rPr>
       </w:pPr>
     </w:p>
     <w:p>
@@ -16581,9 +16543,6 @@
           <w:tab w:val="left" w:pos="930"/>
         </w:tabs>
         <w:jc w:val="left"/>
-        <w:rPr>
-          <w:rFonts w:hint="eastAsia"/>
-        </w:rPr>
       </w:pPr>
     </w:p>
     <w:p>
@@ -16592,9 +16551,6 @@
           <w:tab w:val="left" w:pos="930"/>
         </w:tabs>
         <w:jc w:val="left"/>
-        <w:rPr>
-          <w:rFonts w:hint="eastAsia"/>
-        </w:rPr>
       </w:pPr>
     </w:p>
     <w:p>
@@ -16603,9 +16559,6 @@
           <w:tab w:val="left" w:pos="930"/>
         </w:tabs>
         <w:jc w:val="left"/>
-        <w:rPr>
-          <w:rFonts w:hint="eastAsia"/>
-        </w:rPr>
       </w:pPr>
     </w:p>
     <w:p>
@@ -16614,9 +16567,6 @@
           <w:tab w:val="left" w:pos="930"/>
         </w:tabs>
         <w:jc w:val="left"/>
-        <w:rPr>
-          <w:rFonts w:hint="eastAsia"/>
-        </w:rPr>
       </w:pPr>
     </w:p>
     <w:p>
@@ -16625,9 +16575,6 @@
           <w:tab w:val="left" w:pos="930"/>
         </w:tabs>
         <w:jc w:val="left"/>
-        <w:rPr>
-          <w:rFonts w:hint="eastAsia"/>
-        </w:rPr>
       </w:pPr>
     </w:p>
     <w:p>
@@ -16636,9 +16583,6 @@
           <w:tab w:val="left" w:pos="930"/>
         </w:tabs>
         <w:jc w:val="left"/>
-        <w:rPr>
-          <w:rFonts w:hint="eastAsia"/>
-        </w:rPr>
       </w:pPr>
     </w:p>
     <w:p>
@@ -16647,9 +16591,6 @@
           <w:tab w:val="left" w:pos="930"/>
         </w:tabs>
         <w:jc w:val="left"/>
-        <w:rPr>
-          <w:rFonts w:hint="eastAsia"/>
-        </w:rPr>
       </w:pPr>
     </w:p>
     <w:p>
@@ -16658,9 +16599,6 @@
           <w:tab w:val="left" w:pos="930"/>
         </w:tabs>
         <w:jc w:val="left"/>
-        <w:rPr>
-          <w:rFonts w:hint="eastAsia"/>
-        </w:rPr>
       </w:pPr>
     </w:p>
     <w:p>
@@ -16669,9 +16607,6 @@
           <w:tab w:val="left" w:pos="930"/>
         </w:tabs>
         <w:jc w:val="left"/>
-        <w:rPr>
-          <w:rFonts w:hint="eastAsia"/>
-        </w:rPr>
       </w:pPr>
     </w:p>
     <w:p>
@@ -16680,9 +16615,6 @@
           <w:tab w:val="left" w:pos="930"/>
         </w:tabs>
         <w:jc w:val="left"/>
-        <w:rPr>
-          <w:rFonts w:hint="eastAsia"/>
-        </w:rPr>
       </w:pPr>
     </w:p>
     <w:p>
@@ -16691,9 +16623,6 @@
           <w:tab w:val="left" w:pos="930"/>
         </w:tabs>
         <w:jc w:val="left"/>
-        <w:rPr>
-          <w:rFonts w:hint="eastAsia"/>
-        </w:rPr>
       </w:pPr>
     </w:p>
     <w:p>
@@ -16702,9 +16631,6 @@
           <w:tab w:val="left" w:pos="930"/>
         </w:tabs>
         <w:jc w:val="left"/>
-        <w:rPr>
-          <w:rFonts w:hint="eastAsia"/>
-        </w:rPr>
       </w:pPr>
     </w:p>
     <w:p>
@@ -16713,9 +16639,6 @@
           <w:tab w:val="left" w:pos="930"/>
         </w:tabs>
         <w:jc w:val="left"/>
-        <w:rPr>
-          <w:rFonts w:hint="eastAsia"/>
-        </w:rPr>
       </w:pPr>
     </w:p>
     <w:p>
@@ -16724,9 +16647,6 @@
           <w:tab w:val="left" w:pos="930"/>
         </w:tabs>
         <w:jc w:val="left"/>
-        <w:rPr>
-          <w:rFonts w:hint="eastAsia"/>
-        </w:rPr>
       </w:pPr>
     </w:p>
     <w:p>
@@ -16735,9 +16655,6 @@
           <w:tab w:val="left" w:pos="930"/>
         </w:tabs>
         <w:jc w:val="left"/>
-        <w:rPr>
-          <w:rFonts w:hint="eastAsia"/>
-        </w:rPr>
       </w:pPr>
     </w:p>
     <w:p>
@@ -16753,7 +16670,6 @@
         <w:ind w:firstLineChars="0"/>
         <w:jc w:val="center"/>
         <w:rPr>
-          <w:rFonts w:hint="eastAsia"/>
           <w:b/>
           <w:sz w:val="32"/>
           <w:szCs w:val="32"/>
@@ -16793,7 +16709,6 @@
           <w:tab w:val="left" w:pos="930"/>
         </w:tabs>
         <w:rPr>
-          <w:rFonts w:hint="eastAsia"/>
           <w:b/>
           <w:sz w:val="32"/>
           <w:szCs w:val="32"/>
@@ -16898,11 +16813,12 @@
               </w:tabs>
               <w:jc w:val="left"/>
             </w:pPr>
-            <w:proofErr w:type="gramStart"/>
             <w:r>
-              <w:t>id</w:t>
+              <w:t>I</w:t>
             </w:r>
-            <w:proofErr w:type="gramEnd"/>
+            <w:r>
+              <w:t>d</w:t>
+            </w:r>
           </w:p>
         </w:tc>
         <w:tc>
@@ -16950,12 +16866,13 @@
               <w:jc w:val="left"/>
             </w:pPr>
             <w:proofErr w:type="spellStart"/>
-            <w:proofErr w:type="gramStart"/>
             <w:r>
-              <w:t>pmid</w:t>
+              <w:t>P</w:t>
+            </w:r>
+            <w:r>
+              <w:t>mid</w:t>
             </w:r>
             <w:proofErr w:type="spellEnd"/>
-            <w:proofErr w:type="gramEnd"/>
           </w:p>
         </w:tc>
         <w:tc>
@@ -17109,11 +17026,12 @@
               </w:tabs>
               <w:jc w:val="left"/>
             </w:pPr>
-            <w:proofErr w:type="gramStart"/>
             <w:r>
-              <w:t>substrate</w:t>
+              <w:t>S</w:t>
             </w:r>
-            <w:proofErr w:type="gramEnd"/>
+            <w:r>
+              <w:t>ubstrate</w:t>
+            </w:r>
           </w:p>
         </w:tc>
         <w:tc>
@@ -17148,9 +17066,11 @@
               </w:tabs>
               <w:jc w:val="left"/>
             </w:pPr>
-            <w:proofErr w:type="gramStart"/>
             <w:r>
-              <w:t>kinas</w:t>
+              <w:t>K</w:t>
+            </w:r>
+            <w:r>
+              <w:t>inas</w:t>
             </w:r>
             <w:r>
               <w:rPr>
@@ -17158,7 +17078,6 @@
               </w:rPr>
               <w:t>e</w:t>
             </w:r>
-            <w:proofErr w:type="gramEnd"/>
           </w:p>
         </w:tc>
         <w:tc>
@@ -17193,11 +17112,12 @@
               </w:tabs>
               <w:jc w:val="left"/>
             </w:pPr>
-            <w:proofErr w:type="gramStart"/>
             <w:r>
-              <w:t>position</w:t>
+              <w:t>P</w:t>
             </w:r>
-            <w:proofErr w:type="gramEnd"/>
+            <w:r>
+              <w:t>osition</w:t>
+            </w:r>
           </w:p>
         </w:tc>
         <w:tc>
@@ -17232,11 +17152,12 @@
               </w:tabs>
               <w:jc w:val="left"/>
             </w:pPr>
-            <w:proofErr w:type="gramStart"/>
             <w:r>
-              <w:t>acid</w:t>
+              <w:t>A</w:t>
             </w:r>
-            <w:proofErr w:type="gramEnd"/>
+            <w:r>
+              <w:t>cid</w:t>
+            </w:r>
           </w:p>
         </w:tc>
         <w:tc>
@@ -17316,11 +17237,12 @@
               </w:tabs>
               <w:jc w:val="left"/>
             </w:pPr>
-            <w:proofErr w:type="gramStart"/>
             <w:r>
-              <w:t>relation</w:t>
+              <w:t>R</w:t>
             </w:r>
-            <w:proofErr w:type="gramEnd"/>
+            <w:r>
+              <w:t>elation</w:t>
+            </w:r>
           </w:p>
         </w:tc>
         <w:tc>
@@ -17350,9 +17272,6 @@
           <w:tab w:val="left" w:pos="930"/>
         </w:tabs>
         <w:jc w:val="left"/>
-        <w:rPr>
-          <w:rFonts w:hint="eastAsia"/>
-        </w:rPr>
       </w:pPr>
       <w:r>
         <w:rPr>
@@ -17618,9 +17537,6 @@
         </w:tabs>
         <w:ind w:firstLine="480"/>
         <w:jc w:val="left"/>
-        <w:rPr>
-          <w:rFonts w:hint="eastAsia"/>
-        </w:rPr>
       </w:pPr>
       <w:r>
         <w:rPr>
@@ -17687,9 +17603,6 @@
           <w:tab w:val="left" w:pos="930"/>
         </w:tabs>
         <w:jc w:val="left"/>
-        <w:rPr>
-          <w:rFonts w:hint="eastAsia"/>
-        </w:rPr>
       </w:pPr>
     </w:p>
     <w:p>
@@ -17699,7 +17612,6 @@
         </w:tabs>
         <w:jc w:val="left"/>
         <w:rPr>
-          <w:rFonts w:hint="eastAsia"/>
           <w:b/>
           <w:sz w:val="28"/>
           <w:szCs w:val="28"/>
@@ -17731,9 +17643,6 @@
         </w:tabs>
         <w:ind w:firstLine="480"/>
         <w:jc w:val="left"/>
-        <w:rPr>
-          <w:rFonts w:hint="eastAsia"/>
-        </w:rPr>
       </w:pPr>
       <w:r>
         <w:rPr>
@@ -17779,9 +17688,6 @@
         </w:tabs>
         <w:ind w:firstLine="480"/>
         <w:jc w:val="left"/>
-        <w:rPr>
-          <w:rFonts w:hint="eastAsia"/>
-        </w:rPr>
       </w:pPr>
       <w:r>
         <w:rPr>
@@ -18283,20 +18189,433 @@
         <w:tabs>
           <w:tab w:val="left" w:pos="930"/>
         </w:tabs>
-        <w:ind w:firstLine="480"/>
-        <w:jc w:val="left"/>
-        <w:rPr>
-          <w:rFonts w:hint="eastAsia"/>
-        </w:rPr>
-      </w:pPr>
-    </w:p>
-    <w:p>
-      <w:pPr>
-        <w:tabs>
-          <w:tab w:val="left" w:pos="930"/>
-        </w:tabs>
-        <w:ind w:firstLine="480"/>
-        <w:jc w:val="left"/>
+        <w:jc w:val="center"/>
+        <w:rPr>
+          <w:rFonts w:hint="eastAsia"/>
+          <w:b/>
+          <w:sz w:val="32"/>
+          <w:szCs w:val="32"/>
+        </w:rPr>
+      </w:pPr>
+      <w:r>
+        <w:rPr>
+          <w:rFonts w:hint="eastAsia"/>
+          <w:b/>
+          <w:sz w:val="32"/>
+          <w:szCs w:val="32"/>
+        </w:rPr>
+        <w:t>第六章</w:t>
+      </w:r>
+      <w:r>
+        <w:rPr>
+          <w:rFonts w:hint="eastAsia"/>
+          <w:b/>
+          <w:sz w:val="32"/>
+          <w:szCs w:val="32"/>
+        </w:rPr>
+        <w:t xml:space="preserve"> </w:t>
+      </w:r>
+      <w:r>
+        <w:rPr>
+          <w:rFonts w:hint="eastAsia"/>
+          <w:b/>
+          <w:sz w:val="32"/>
+          <w:szCs w:val="32"/>
+        </w:rPr>
+        <w:t>总结</w:t>
+      </w:r>
+      <w:r>
+        <w:rPr>
+          <w:rFonts w:hint="eastAsia"/>
+          <w:b/>
+          <w:sz w:val="32"/>
+          <w:szCs w:val="32"/>
+        </w:rPr>
+        <w:t>及展望</w:t>
+      </w:r>
+    </w:p>
+    <w:p>
+      <w:pPr>
+        <w:tabs>
+          <w:tab w:val="left" w:pos="930"/>
+        </w:tabs>
+        <w:rPr>
+          <w:rFonts w:hint="eastAsia"/>
+          <w:b/>
+          <w:sz w:val="28"/>
+          <w:szCs w:val="28"/>
+        </w:rPr>
+      </w:pPr>
+      <w:r>
+        <w:rPr>
+          <w:rFonts w:hint="eastAsia"/>
+          <w:b/>
+          <w:sz w:val="28"/>
+          <w:szCs w:val="28"/>
+        </w:rPr>
+        <w:t xml:space="preserve">6.1 </w:t>
+      </w:r>
+      <w:r>
+        <w:rPr>
+          <w:rFonts w:hint="eastAsia"/>
+          <w:b/>
+          <w:sz w:val="28"/>
+          <w:szCs w:val="28"/>
+        </w:rPr>
+        <w:t>总结</w:t>
+      </w:r>
+    </w:p>
+    <w:p>
+      <w:pPr>
+        <w:tabs>
+          <w:tab w:val="left" w:pos="930"/>
+        </w:tabs>
+        <w:ind w:firstLine="600"/>
+        <w:rPr>
+          <w:rFonts w:hint="eastAsia"/>
+          <w:b/>
+        </w:rPr>
+      </w:pPr>
+      <w:r>
+        <w:rPr>
+          <w:rFonts w:hint="eastAsia"/>
+          <w:b/>
+        </w:rPr>
+        <w:t>本篇论文主要叙述了</w:t>
+      </w:r>
+      <w:r>
+        <w:rPr>
+          <w:rFonts w:hint="eastAsia"/>
+          <w:b/>
+        </w:rPr>
+        <w:t>文本挖掘技术在生物医学领域上的应用</w:t>
+      </w:r>
+      <w:r>
+        <w:rPr>
+          <w:rFonts w:hint="eastAsia"/>
+          <w:b/>
+        </w:rPr>
+        <w:t>，并且切合实际需求开发了一套有关于蛋白质翻译后磷酸化修饰的信息挖掘系统。随着当今互联网时代信息数据高速增长，文本挖掘技术在处理大量非结构化的数据变得越来越重要，文本挖掘技术在相关领域中的应用也变得越来越重要。</w:t>
+      </w:r>
+    </w:p>
+    <w:p>
+      <w:pPr>
+        <w:tabs>
+          <w:tab w:val="left" w:pos="930"/>
+        </w:tabs>
+        <w:ind w:firstLine="600"/>
+        <w:rPr>
+          <w:rFonts w:hint="eastAsia"/>
+          <w:b/>
+        </w:rPr>
+      </w:pPr>
+      <w:r>
+        <w:rPr>
+          <w:rFonts w:hint="eastAsia"/>
+          <w:b/>
+        </w:rPr>
+        <w:t>结合当今的文本挖掘技术和实际需求，文本详细叙述了蛋白质翻译后磷酸化修饰的信息挖掘系统的设计与开发。从整个系统工程来看，从需求到设计再到开发，这一流程是严格遵循软件工程中的瀑布流模型的规范。开始首先是通过需求分析获取需求或者是程序的功能，</w:t>
+      </w:r>
+      <w:r>
+        <w:rPr>
+          <w:rFonts w:hint="eastAsia"/>
+          <w:b/>
+        </w:rPr>
+        <w:t>给出具体的需求场景和用例图，</w:t>
+      </w:r>
+      <w:r>
+        <w:rPr>
+          <w:rFonts w:hint="eastAsia"/>
+          <w:b/>
+        </w:rPr>
+        <w:t>然后根据需求来设计整个系统的大体框架</w:t>
+      </w:r>
+      <w:r>
+        <w:rPr>
+          <w:rFonts w:hint="eastAsia"/>
+          <w:b/>
+        </w:rPr>
+        <w:t>，把整体系统分为不同模块，然后依次进行各个模块的</w:t>
+      </w:r>
+      <w:r>
+        <w:rPr>
+          <w:rFonts w:hint="eastAsia"/>
+          <w:b/>
+        </w:rPr>
+        <w:t>开发工作</w:t>
+      </w:r>
+      <w:r>
+        <w:rPr>
+          <w:rFonts w:hint="eastAsia"/>
+          <w:b/>
+        </w:rPr>
+        <w:t>。文本挖掘技</w:t>
+      </w:r>
+      <w:r>
+        <w:rPr>
+          <w:rFonts w:hint="eastAsia"/>
+          <w:b/>
+        </w:rPr>
+        <w:t>术的思想贯穿整个程序，一般的文本挖掘技术的步骤有</w:t>
+      </w:r>
+      <w:r>
+        <w:rPr>
+          <w:rFonts w:hint="eastAsia"/>
+          <w:b/>
+        </w:rPr>
+        <w:t>4</w:t>
+      </w:r>
+      <w:r>
+        <w:rPr>
+          <w:rFonts w:hint="eastAsia"/>
+          <w:b/>
+        </w:rPr>
+        <w:t>个大致步骤：首先是文档预处理，接着是</w:t>
+      </w:r>
+      <w:r>
+        <w:rPr>
+          <w:rFonts w:hint="eastAsia"/>
+          <w:b/>
+        </w:rPr>
+        <w:t>命名实体识别识别，再是知识模型提取，</w:t>
+      </w:r>
+      <w:r>
+        <w:rPr>
+          <w:rFonts w:hint="eastAsia"/>
+          <w:b/>
+        </w:rPr>
+        <w:t>最后是知识模型的评估等等，这对应程序里面的首先是对</w:t>
+      </w:r>
+      <w:proofErr w:type="spellStart"/>
+      <w:r>
+        <w:rPr>
+          <w:rFonts w:hint="eastAsia"/>
+          <w:b/>
+        </w:rPr>
+        <w:t>pubmed</w:t>
+      </w:r>
+      <w:proofErr w:type="spellEnd"/>
+      <w:r>
+        <w:rPr>
+          <w:rFonts w:hint="eastAsia"/>
+          <w:b/>
+        </w:rPr>
+        <w:t>文献文件进行预处理，把</w:t>
+      </w:r>
+      <w:proofErr w:type="spellStart"/>
+      <w:r>
+        <w:rPr>
+          <w:rFonts w:hint="eastAsia"/>
+          <w:b/>
+        </w:rPr>
+        <w:t>pubmed</w:t>
+      </w:r>
+      <w:proofErr w:type="spellEnd"/>
+      <w:r>
+        <w:rPr>
+          <w:rFonts w:hint="eastAsia"/>
+          <w:b/>
+        </w:rPr>
+        <w:t>文献整理成一个文当集，接着是识别文档里面的文档里面的蛋白质，磷酸化实体等，再是对实体之间关系的提取（知识模型提取），最后是评估。</w:t>
+      </w:r>
+    </w:p>
+    <w:p>
+      <w:pPr>
+        <w:tabs>
+          <w:tab w:val="left" w:pos="930"/>
+        </w:tabs>
+        <w:ind w:firstLine="600"/>
+        <w:rPr>
+          <w:rFonts w:hint="eastAsia"/>
+          <w:b/>
+        </w:rPr>
+      </w:pPr>
+      <w:r>
+        <w:rPr>
+          <w:rFonts w:hint="eastAsia"/>
+          <w:b/>
+        </w:rPr>
+        <w:t>通过整套系统，生物医学研究者们可以快速获取</w:t>
+      </w:r>
+      <w:proofErr w:type="spellStart"/>
+      <w:r>
+        <w:rPr>
+          <w:rFonts w:hint="eastAsia"/>
+          <w:b/>
+        </w:rPr>
+        <w:t>pubmd</w:t>
+      </w:r>
+      <w:proofErr w:type="spellEnd"/>
+      <w:r>
+        <w:rPr>
+          <w:rFonts w:hint="eastAsia"/>
+          <w:b/>
+        </w:rPr>
+        <w:t>文献里的关键信息，比如说被修饰的蛋白质，参与修饰的激酶，修饰位点等等信息，研究者们可以不用通读全文，也能得到这些信息，大大提高了他们阅读文献的效率。对于</w:t>
+      </w:r>
+      <w:proofErr w:type="spellStart"/>
+      <w:r>
+        <w:rPr>
+          <w:rFonts w:hint="eastAsia"/>
+          <w:b/>
+        </w:rPr>
+        <w:t>pubmed</w:t>
+      </w:r>
+      <w:proofErr w:type="spellEnd"/>
+      <w:r>
+        <w:rPr>
+          <w:rFonts w:hint="eastAsia"/>
+          <w:b/>
+        </w:rPr>
+        <w:t>文献数据库里面上千万篇的文章，研究者们不可能去用肉眼一一</w:t>
+      </w:r>
+      <w:r>
+        <w:rPr>
+          <w:rFonts w:hint="eastAsia"/>
+          <w:b/>
+        </w:rPr>
+        <w:t>去判别，必须通过计算机去处理得到研究者们想要的东西。</w:t>
+      </w:r>
+    </w:p>
+    <w:p>
+      <w:pPr>
+        <w:tabs>
+          <w:tab w:val="left" w:pos="930"/>
+        </w:tabs>
+        <w:rPr>
+          <w:rFonts w:hint="eastAsia"/>
+          <w:b/>
+        </w:rPr>
+      </w:pPr>
+    </w:p>
+    <w:p>
+      <w:pPr>
+        <w:tabs>
+          <w:tab w:val="left" w:pos="930"/>
+        </w:tabs>
+        <w:rPr>
+          <w:rFonts w:hint="eastAsia"/>
+          <w:b/>
+        </w:rPr>
+      </w:pPr>
+      <w:r>
+        <w:rPr>
+          <w:rFonts w:hint="eastAsia"/>
+          <w:b/>
+        </w:rPr>
+        <w:t xml:space="preserve">6.2 </w:t>
+      </w:r>
+      <w:r>
+        <w:rPr>
+          <w:rFonts w:hint="eastAsia"/>
+          <w:b/>
+        </w:rPr>
+        <w:t>展望</w:t>
+      </w:r>
+    </w:p>
+    <w:p>
+      <w:pPr>
+        <w:tabs>
+          <w:tab w:val="left" w:pos="930"/>
+        </w:tabs>
+        <w:ind w:firstLine="520"/>
+      </w:pPr>
+      <w:r>
+        <w:rPr>
+          <w:rFonts w:hint="eastAsia"/>
+          <w:b/>
+        </w:rPr>
+        <w:t>如今</w:t>
+      </w:r>
+      <w:r>
+        <w:rPr>
+          <w:rFonts w:hint="eastAsia"/>
+          <w:b/>
+        </w:rPr>
+        <w:t>文本挖掘技术已经日趋成熟，并且已经在多个领域已经开始使用，</w:t>
+      </w:r>
+      <w:r>
+        <w:rPr>
+          <w:rFonts w:hint="eastAsia"/>
+          <w:b/>
+        </w:rPr>
+        <w:t>所以文本挖掘技术的准确率和召回率也是却来却多人关注</w:t>
+      </w:r>
+      <w:r>
+        <w:rPr>
+          <w:rFonts w:hint="eastAsia"/>
+          <w:b/>
+        </w:rPr>
+        <w:t>，文本挖掘技术综合了人工智能，机器学习，概率统计学，自然语言处理等各方面的学科，</w:t>
+      </w:r>
+      <w:r>
+        <w:rPr>
+          <w:rFonts w:hint="eastAsia"/>
+          <w:b/>
+        </w:rPr>
+        <w:t>所以我们最希望的就是每一个学科都可以在自己的领域里达到</w:t>
+      </w:r>
+      <w:r>
+        <w:rPr>
+          <w:rFonts w:hint="eastAsia"/>
+          <w:b/>
+        </w:rPr>
+        <w:t>100%</w:t>
+      </w:r>
+      <w:r>
+        <w:rPr>
+          <w:rFonts w:hint="eastAsia"/>
+          <w:b/>
+        </w:rPr>
+        <w:t>的准确率，这些精确度很大一部分取决于机器学习的好和坏，理想情况下，</w:t>
+      </w:r>
+      <w:r>
+        <w:rPr>
+          <w:rFonts w:hint="eastAsia"/>
+          <w:b/>
+        </w:rPr>
+        <w:t>给训练机器训练的东西足够多</w:t>
+      </w:r>
+      <w:r>
+        <w:rPr>
+          <w:rFonts w:hint="eastAsia"/>
+          <w:b/>
+        </w:rPr>
+        <w:t>，训练库也是足够好的，它是能够根据学过的知识给出一个非常满意的判断，当然各个领域都在充实自己机器的训练集，</w:t>
+      </w:r>
+      <w:r>
+        <w:rPr>
+          <w:rFonts w:hint="eastAsia"/>
+          <w:b/>
+        </w:rPr>
+        <w:t>让机器不断学习，来提升准确率，这在未来应该也是一种趋势，因为世界在不断变化，知识、概念、词汇在不断扩展，机器不仅要学会现已有的，更要学会未来人类新增的知识，才能不断成长。此外，未来文本挖掘的重点应该是去从茫茫文本中挖掘出人类未知的知识模型，就好像</w:t>
+      </w:r>
+      <w:r>
+        <w:rPr>
+          <w:rFonts w:hint="eastAsia"/>
+          <w:b/>
+        </w:rPr>
+        <w:t>XXX</w:t>
+      </w:r>
+      <w:r>
+        <w:rPr>
+          <w:rFonts w:hint="eastAsia"/>
+          <w:b/>
+        </w:rPr>
+        <w:t>说的文本挖掘和信息挖掘最大的区别就是，信息挖掘是你输入一个关键字，挖掘出的信息是你已经预料到的，是已经被发现了的东西，而文本挖掘是输入一个关键字，挖掘出的是你并未知道的知识模型。</w:t>
+      </w:r>
+      <w:bookmarkStart w:id="0" w:name="_GoBack"/>
+      <w:bookmarkEnd w:id="0"/>
+    </w:p>
+    <w:p>
+      <w:pPr>
+        <w:tabs>
+          <w:tab w:val="left" w:pos="930"/>
+        </w:tabs>
+        <w:ind w:firstLine="520"/>
+        <w:rPr>
+          <w:rFonts w:hint="eastAsia"/>
+        </w:rPr>
       </w:pPr>
     </w:p>
     <w:sectPr>
@@ -20496,7 +20815,7 @@
 </file>
 
 <file path=customXml/itemProps1.xml><?xml version="1.0" encoding="utf-8"?>
-<ds:datastoreItem xmlns:ds="http://schemas.openxmlformats.org/officeDocument/2006/customXml" ds:itemID="{EAFE8A68-A548-864A-918F-CAAFAF7D4D09}">
+<ds:datastoreItem xmlns:ds="http://schemas.openxmlformats.org/officeDocument/2006/customXml" ds:itemID="{F7DB5104-3992-AC44-B7F9-FF139E056DF3}">
   <ds:schemaRefs>
     <ds:schemaRef ds:uri="http://schemas.openxmlformats.org/officeDocument/2006/bibliography"/>
   </ds:schemaRefs>

--- a/毕业论文/论文.docx
+++ b/毕业论文/论文.docx
@@ -11,6 +11,799 @@
           <w:szCs w:val="32"/>
         </w:rPr>
       </w:pPr>
+      <w:r>
+        <w:rPr>
+          <w:rFonts w:hint="eastAsia"/>
+          <w:vanish/>
+        </w:rPr>
+        <w:cr/>
+        <w:t>en</w:t>
+      </w:r>
+      <w:r>
+        <w:rPr>
+          <w:rFonts w:hint="eastAsia"/>
+          <w:vanish/>
+        </w:rPr>
+        <w:pgNum/>
+        <w:t>﷽﷽﷽﷽﷽﷽﷽﷽﷽﷽﷽﷽﷽</w:t>
+      </w:r>
+      <w:r>
+        <w:rPr>
+          <w:rFonts w:hint="eastAsia"/>
+          <w:vanish/>
+        </w:rPr>
+        <w:pgNum/>
+      </w:r>
+      <w:r>
+        <w:rPr>
+          <w:rFonts w:hint="eastAsia"/>
+          <w:vanish/>
+        </w:rPr>
+        <w:pgNum/>
+      </w:r>
+      <w:r>
+        <w:rPr>
+          <w:rFonts w:hint="eastAsia"/>
+          <w:vanish/>
+        </w:rPr>
+        <w:pgNum/>
+      </w:r>
+      <w:r>
+        <w:rPr>
+          <w:rFonts w:hint="eastAsia"/>
+          <w:vanish/>
+        </w:rPr>
+        <w:pgNum/>
+      </w:r>
+      <w:r>
+        <w:rPr>
+          <w:rFonts w:hint="eastAsia"/>
+          <w:vanish/>
+        </w:rPr>
+        <w:pgNum/>
+      </w:r>
+      <w:r>
+        <w:rPr>
+          <w:rFonts w:hint="eastAsia"/>
+          <w:vanish/>
+        </w:rPr>
+        <w:pgNum/>
+      </w:r>
+      <w:r>
+        <w:rPr>
+          <w:rFonts w:hint="eastAsia"/>
+          <w:vanish/>
+        </w:rPr>
+        <w:pgNum/>
+      </w:r>
+      <w:r>
+        <w:rPr>
+          <w:rFonts w:hint="eastAsia"/>
+          <w:vanish/>
+        </w:rPr>
+        <w:pgNum/>
+      </w:r>
+      <w:r>
+        <w:rPr>
+          <w:rFonts w:hint="eastAsia"/>
+          <w:vanish/>
+        </w:rPr>
+        <w:pgNum/>
+      </w:r>
+      <w:r>
+        <w:rPr>
+          <w:rFonts w:hint="eastAsia"/>
+          <w:vanish/>
+        </w:rPr>
+        <w:pgNum/>
+      </w:r>
+      <w:r>
+        <w:rPr>
+          <w:rFonts w:hint="eastAsia"/>
+          <w:vanish/>
+        </w:rPr>
+        <w:pgNum/>
+      </w:r>
+      <w:r>
+        <w:rPr>
+          <w:rFonts w:hint="eastAsia"/>
+          <w:vanish/>
+        </w:rPr>
+        <w:pgNum/>
+      </w:r>
+      <w:r>
+        <w:rPr>
+          <w:rFonts w:hint="eastAsia"/>
+          <w:vanish/>
+        </w:rPr>
+        <w:pgNum/>
+      </w:r>
+      <w:r>
+        <w:rPr>
+          <w:rFonts w:hint="eastAsia"/>
+          <w:vanish/>
+        </w:rPr>
+        <w:pgNum/>
+      </w:r>
+      <w:r>
+        <w:rPr>
+          <w:rFonts w:hint="eastAsia"/>
+          <w:vanish/>
+        </w:rPr>
+        <w:pgNum/>
+      </w:r>
+      <w:r>
+        <w:rPr>
+          <w:rFonts w:hint="eastAsia"/>
+          <w:vanish/>
+        </w:rPr>
+        <w:pgNum/>
+      </w:r>
+      <w:r>
+        <w:rPr>
+          <w:rFonts w:hint="eastAsia"/>
+          <w:vanish/>
+        </w:rPr>
+        <w:pgNum/>
+      </w:r>
+      <w:r>
+        <w:rPr>
+          <w:rFonts w:hint="eastAsia"/>
+          <w:vanish/>
+        </w:rPr>
+        <w:pgNum/>
+      </w:r>
+      <w:r>
+        <w:rPr>
+          <w:rFonts w:hint="eastAsia"/>
+          <w:vanish/>
+        </w:rPr>
+        <w:pgNum/>
+      </w:r>
+      <w:r>
+        <w:rPr>
+          <w:rFonts w:hint="eastAsia"/>
+          <w:vanish/>
+        </w:rPr>
+        <w:pgNum/>
+      </w:r>
+      <w:r>
+        <w:rPr>
+          <w:rFonts w:hint="eastAsia"/>
+          <w:vanish/>
+        </w:rPr>
+        <w:pgNum/>
+      </w:r>
+      <w:r>
+        <w:rPr>
+          <w:rFonts w:hint="eastAsia"/>
+          <w:vanish/>
+        </w:rPr>
+        <w:pgNum/>
+      </w:r>
+      <w:r>
+        <w:rPr>
+          <w:rFonts w:hint="eastAsia"/>
+          <w:vanish/>
+        </w:rPr>
+        <w:pgNum/>
+      </w:r>
+      <w:r>
+        <w:rPr>
+          <w:rFonts w:hint="eastAsia"/>
+          <w:vanish/>
+        </w:rPr>
+        <w:pgNum/>
+      </w:r>
+      <w:r>
+        <w:rPr>
+          <w:rFonts w:hint="eastAsia"/>
+          <w:vanish/>
+        </w:rPr>
+        <w:pgNum/>
+      </w:r>
+      <w:r>
+        <w:rPr>
+          <w:rFonts w:hint="eastAsia"/>
+          <w:vanish/>
+        </w:rPr>
+        <w:pgNum/>
+      </w:r>
+      <w:r>
+        <w:rPr>
+          <w:rFonts w:hint="eastAsia"/>
+          <w:vanish/>
+        </w:rPr>
+        <w:pgNum/>
+      </w:r>
+      <w:r>
+        <w:rPr>
+          <w:rFonts w:hint="eastAsia"/>
+          <w:vanish/>
+        </w:rPr>
+        <w:pgNum/>
+      </w:r>
+      <w:r>
+        <w:rPr>
+          <w:rFonts w:hint="eastAsia"/>
+          <w:vanish/>
+        </w:rPr>
+        <w:pgNum/>
+      </w:r>
+      <w:r>
+        <w:rPr>
+          <w:rFonts w:hint="eastAsia"/>
+          <w:vanish/>
+        </w:rPr>
+        <w:pgNum/>
+      </w:r>
+      <w:r>
+        <w:rPr>
+          <w:rFonts w:hint="eastAsia"/>
+          <w:vanish/>
+        </w:rPr>
+        <w:pgNum/>
+      </w:r>
+      <w:r>
+        <w:rPr>
+          <w:rFonts w:hint="eastAsia"/>
+          <w:vanish/>
+        </w:rPr>
+        <w:pgNum/>
+      </w:r>
+      <w:r>
+        <w:rPr>
+          <w:rFonts w:hint="eastAsia"/>
+          <w:vanish/>
+        </w:rPr>
+        <w:pgNum/>
+      </w:r>
+      <w:r>
+        <w:rPr>
+          <w:rFonts w:hint="eastAsia"/>
+          <w:vanish/>
+        </w:rPr>
+        <w:pgNum/>
+      </w:r>
+      <w:r>
+        <w:rPr>
+          <w:rFonts w:hint="eastAsia"/>
+          <w:vanish/>
+        </w:rPr>
+        <w:pgNum/>
+      </w:r>
+      <w:r>
+        <w:rPr>
+          <w:rFonts w:hint="eastAsia"/>
+          <w:vanish/>
+        </w:rPr>
+        <w:pgNum/>
+      </w:r>
+      <w:r>
+        <w:rPr>
+          <w:rFonts w:hint="eastAsia"/>
+          <w:vanish/>
+        </w:rPr>
+        <w:pgNum/>
+      </w:r>
+      <w:r>
+        <w:rPr>
+          <w:rFonts w:hint="eastAsia"/>
+          <w:vanish/>
+        </w:rPr>
+        <w:pgNum/>
+      </w:r>
+      <w:r>
+        <w:rPr>
+          <w:rFonts w:hint="eastAsia"/>
+          <w:vanish/>
+        </w:rPr>
+        <w:pgNum/>
+      </w:r>
+      <w:r>
+        <w:rPr>
+          <w:rFonts w:hint="eastAsia"/>
+          <w:vanish/>
+        </w:rPr>
+        <w:pgNum/>
+      </w:r>
+      <w:r>
+        <w:rPr>
+          <w:rFonts w:hint="eastAsia"/>
+          <w:vanish/>
+        </w:rPr>
+        <w:pgNum/>
+      </w:r>
+      <w:r>
+        <w:rPr>
+          <w:rFonts w:hint="eastAsia"/>
+          <w:vanish/>
+        </w:rPr>
+        <w:pgNum/>
+      </w:r>
+      <w:r>
+        <w:rPr>
+          <w:rFonts w:hint="eastAsia"/>
+          <w:vanish/>
+        </w:rPr>
+        <w:pgNum/>
+      </w:r>
+      <w:r>
+        <w:rPr>
+          <w:rFonts w:hint="eastAsia"/>
+          <w:vanish/>
+        </w:rPr>
+        <w:pgNum/>
+      </w:r>
+      <w:r>
+        <w:rPr>
+          <w:rFonts w:hint="eastAsia"/>
+          <w:vanish/>
+        </w:rPr>
+        <w:pgNum/>
+      </w:r>
+      <w:r>
+        <w:rPr>
+          <w:rFonts w:hint="eastAsia"/>
+          <w:vanish/>
+        </w:rPr>
+        <w:pgNum/>
+      </w:r>
+      <w:r>
+        <w:rPr>
+          <w:rFonts w:hint="eastAsia"/>
+          <w:vanish/>
+        </w:rPr>
+        <w:pgNum/>
+      </w:r>
+      <w:r>
+        <w:rPr>
+          <w:rFonts w:hint="eastAsia"/>
+          <w:vanish/>
+        </w:rPr>
+        <w:pgNum/>
+      </w:r>
+      <w:r>
+        <w:rPr>
+          <w:rFonts w:hint="eastAsia"/>
+          <w:vanish/>
+        </w:rPr>
+        <w:pgNum/>
+      </w:r>
+      <w:r>
+        <w:rPr>
+          <w:rFonts w:hint="eastAsia"/>
+          <w:vanish/>
+        </w:rPr>
+        <w:pgNum/>
+      </w:r>
+      <w:r>
+        <w:rPr>
+          <w:rFonts w:hint="eastAsia"/>
+          <w:vanish/>
+        </w:rPr>
+        <w:pgNum/>
+      </w:r>
+      <w:r>
+        <w:rPr>
+          <w:rFonts w:hint="eastAsia"/>
+          <w:vanish/>
+        </w:rPr>
+        <w:pgNum/>
+      </w:r>
+      <w:r>
+        <w:rPr>
+          <w:rFonts w:hint="eastAsia"/>
+          <w:vanish/>
+        </w:rPr>
+        <w:pgNum/>
+      </w:r>
+      <w:r>
+        <w:rPr>
+          <w:rFonts w:hint="eastAsia"/>
+          <w:vanish/>
+        </w:rPr>
+        <w:pgNum/>
+      </w:r>
+      <w:r>
+        <w:rPr>
+          <w:rFonts w:hint="eastAsia"/>
+          <w:vanish/>
+        </w:rPr>
+        <w:pgNum/>
+      </w:r>
+      <w:r>
+        <w:rPr>
+          <w:rFonts w:hint="eastAsia"/>
+          <w:vanish/>
+        </w:rPr>
+        <w:pgNum/>
+      </w:r>
+      <w:r>
+        <w:rPr>
+          <w:rFonts w:hint="eastAsia"/>
+          <w:vanish/>
+        </w:rPr>
+        <w:pgNum/>
+      </w:r>
+      <w:r>
+        <w:rPr>
+          <w:rFonts w:hint="eastAsia"/>
+          <w:vanish/>
+        </w:rPr>
+        <w:pgNum/>
+      </w:r>
+      <w:r>
+        <w:rPr>
+          <w:rFonts w:hint="eastAsia"/>
+          <w:vanish/>
+        </w:rPr>
+        <w:pgNum/>
+      </w:r>
+      <w:r>
+        <w:rPr>
+          <w:rFonts w:hint="eastAsia"/>
+          <w:vanish/>
+        </w:rPr>
+        <w:pgNum/>
+      </w:r>
+      <w:r>
+        <w:rPr>
+          <w:rFonts w:hint="eastAsia"/>
+          <w:vanish/>
+        </w:rPr>
+        <w:pgNum/>
+      </w:r>
+      <w:r>
+        <w:rPr>
+          <w:rFonts w:hint="eastAsia"/>
+          <w:vanish/>
+        </w:rPr>
+        <w:pgNum/>
+      </w:r>
+      <w:r>
+        <w:rPr>
+          <w:rFonts w:hint="eastAsia"/>
+          <w:vanish/>
+        </w:rPr>
+        <w:pgNum/>
+      </w:r>
+      <w:r>
+        <w:rPr>
+          <w:rFonts w:hint="eastAsia"/>
+          <w:vanish/>
+        </w:rPr>
+        <w:pgNum/>
+      </w:r>
+      <w:r>
+        <w:rPr>
+          <w:rFonts w:hint="eastAsia"/>
+          <w:vanish/>
+        </w:rPr>
+        <w:pgNum/>
+      </w:r>
+      <w:r>
+        <w:rPr>
+          <w:rFonts w:hint="eastAsia"/>
+          <w:vanish/>
+        </w:rPr>
+        <w:pgNum/>
+      </w:r>
+      <w:r>
+        <w:rPr>
+          <w:rFonts w:hint="eastAsia"/>
+          <w:vanish/>
+        </w:rPr>
+        <w:pgNum/>
+      </w:r>
+      <w:r>
+        <w:rPr>
+          <w:rFonts w:hint="eastAsia"/>
+          <w:vanish/>
+        </w:rPr>
+        <w:pgNum/>
+      </w:r>
+      <w:r>
+        <w:rPr>
+          <w:rFonts w:hint="eastAsia"/>
+          <w:vanish/>
+        </w:rPr>
+        <w:pgNum/>
+      </w:r>
+      <w:r>
+        <w:rPr>
+          <w:rFonts w:hint="eastAsia"/>
+          <w:vanish/>
+        </w:rPr>
+        <w:pgNum/>
+      </w:r>
+      <w:r>
+        <w:rPr>
+          <w:rFonts w:hint="eastAsia"/>
+          <w:vanish/>
+        </w:rPr>
+        <w:pgNum/>
+      </w:r>
+      <w:r>
+        <w:rPr>
+          <w:rFonts w:hint="eastAsia"/>
+          <w:vanish/>
+        </w:rPr>
+        <w:pgNum/>
+      </w:r>
+      <w:r>
+        <w:rPr>
+          <w:rFonts w:hint="eastAsia"/>
+          <w:vanish/>
+        </w:rPr>
+        <w:pgNum/>
+      </w:r>
+      <w:r>
+        <w:rPr>
+          <w:rFonts w:hint="eastAsia"/>
+          <w:vanish/>
+        </w:rPr>
+        <w:pgNum/>
+      </w:r>
+      <w:r>
+        <w:rPr>
+          <w:rFonts w:hint="eastAsia"/>
+          <w:vanish/>
+        </w:rPr>
+        <w:pgNum/>
+      </w:r>
+      <w:r>
+        <w:rPr>
+          <w:rFonts w:hint="eastAsia"/>
+          <w:vanish/>
+        </w:rPr>
+        <w:pgNum/>
+      </w:r>
+      <w:r>
+        <w:rPr>
+          <w:rFonts w:hint="eastAsia"/>
+          <w:vanish/>
+        </w:rPr>
+        <w:pgNum/>
+      </w:r>
+      <w:r>
+        <w:rPr>
+          <w:rFonts w:hint="eastAsia"/>
+          <w:vanish/>
+        </w:rPr>
+        <w:pgNum/>
+      </w:r>
+      <w:r>
+        <w:rPr>
+          <w:rFonts w:hint="eastAsia"/>
+          <w:vanish/>
+        </w:rPr>
+        <w:pgNum/>
+      </w:r>
+      <w:r>
+        <w:rPr>
+          <w:rFonts w:hint="eastAsia"/>
+          <w:vanish/>
+        </w:rPr>
+        <w:pgNum/>
+      </w:r>
+      <w:r>
+        <w:rPr>
+          <w:rFonts w:hint="eastAsia"/>
+          <w:vanish/>
+        </w:rPr>
+        <w:pgNum/>
+      </w:r>
+      <w:r>
+        <w:rPr>
+          <w:rFonts w:hint="eastAsia"/>
+          <w:vanish/>
+        </w:rPr>
+        <w:pgNum/>
+      </w:r>
+      <w:r>
+        <w:rPr>
+          <w:rFonts w:hint="eastAsia"/>
+          <w:vanish/>
+        </w:rPr>
+        <w:pgNum/>
+      </w:r>
+      <w:r>
+        <w:rPr>
+          <w:rFonts w:hint="eastAsia"/>
+          <w:vanish/>
+        </w:rPr>
+        <w:pgNum/>
+      </w:r>
+      <w:r>
+        <w:rPr>
+          <w:rFonts w:hint="eastAsia"/>
+          <w:vanish/>
+        </w:rPr>
+        <w:pgNum/>
+      </w:r>
+      <w:r>
+        <w:rPr>
+          <w:rFonts w:hint="eastAsia"/>
+          <w:vanish/>
+        </w:rPr>
+        <w:pgNum/>
+      </w:r>
+      <w:r>
+        <w:rPr>
+          <w:rFonts w:hint="eastAsia"/>
+          <w:vanish/>
+        </w:rPr>
+        <w:pgNum/>
+      </w:r>
+      <w:r>
+        <w:rPr>
+          <w:rFonts w:hint="eastAsia"/>
+          <w:vanish/>
+        </w:rPr>
+        <w:pgNum/>
+      </w:r>
+      <w:r>
+        <w:rPr>
+          <w:rFonts w:hint="eastAsia"/>
+          <w:vanish/>
+        </w:rPr>
+        <w:pgNum/>
+      </w:r>
+      <w:r>
+        <w:rPr>
+          <w:rFonts w:hint="eastAsia"/>
+          <w:vanish/>
+        </w:rPr>
+        <w:pgNum/>
+      </w:r>
+      <w:r>
+        <w:rPr>
+          <w:rFonts w:hint="eastAsia"/>
+          <w:vanish/>
+        </w:rPr>
+        <w:pgNum/>
+      </w:r>
+      <w:r>
+        <w:rPr>
+          <w:rFonts w:hint="eastAsia"/>
+          <w:vanish/>
+        </w:rPr>
+        <w:pgNum/>
+      </w:r>
+      <w:r>
+        <w:rPr>
+          <w:rFonts w:hint="eastAsia"/>
+          <w:vanish/>
+        </w:rPr>
+        <w:pgNum/>
+      </w:r>
+      <w:r>
+        <w:rPr>
+          <w:rFonts w:hint="eastAsia"/>
+          <w:vanish/>
+        </w:rPr>
+        <w:pgNum/>
+      </w:r>
+      <w:r>
+        <w:rPr>
+          <w:rFonts w:hint="eastAsia"/>
+          <w:vanish/>
+        </w:rPr>
+        <w:pgNum/>
+      </w:r>
+      <w:r>
+        <w:rPr>
+          <w:rFonts w:hint="eastAsia"/>
+          <w:vanish/>
+        </w:rPr>
+        <w:pgNum/>
+      </w:r>
+      <w:r>
+        <w:rPr>
+          <w:rFonts w:hint="eastAsia"/>
+          <w:vanish/>
+        </w:rPr>
+        <w:pgNum/>
+      </w:r>
+      <w:r>
+        <w:rPr>
+          <w:rFonts w:hint="eastAsia"/>
+          <w:vanish/>
+        </w:rPr>
+        <w:pgNum/>
+      </w:r>
+      <w:r>
+        <w:rPr>
+          <w:rFonts w:hint="eastAsia"/>
+          <w:vanish/>
+        </w:rPr>
+        <w:pgNum/>
+      </w:r>
+      <w:r>
+        <w:rPr>
+          <w:rFonts w:hint="eastAsia"/>
+          <w:vanish/>
+        </w:rPr>
+        <w:pgNum/>
+      </w:r>
+      <w:r>
+        <w:rPr>
+          <w:rFonts w:hint="eastAsia"/>
+          <w:vanish/>
+        </w:rPr>
+        <w:pgNum/>
+      </w:r>
+      <w:r>
+        <w:rPr>
+          <w:rFonts w:hint="eastAsia"/>
+          <w:vanish/>
+        </w:rPr>
+        <w:pgNum/>
+      </w:r>
+      <w:r>
+        <w:rPr>
+          <w:rFonts w:hint="eastAsia"/>
+          <w:vanish/>
+        </w:rPr>
+        <w:pgNum/>
+      </w:r>
+      <w:r>
+        <w:rPr>
+          <w:rFonts w:hint="eastAsia"/>
+          <w:vanish/>
+        </w:rPr>
+        <w:pgNum/>
+      </w:r>
+      <w:r>
+        <w:rPr>
+          <w:rFonts w:hint="eastAsia"/>
+          <w:vanish/>
+        </w:rPr>
+        <w:pgNum/>
+      </w:r>
+      <w:r>
+        <w:rPr>
+          <w:rFonts w:hint="eastAsia"/>
+          <w:vanish/>
+        </w:rPr>
+        <w:pgNum/>
+      </w:r>
+      <w:r>
+        <w:rPr>
+          <w:rFonts w:hint="eastAsia"/>
+          <w:vanish/>
+        </w:rPr>
+        <w:pgNum/>
+      </w:r>
+      <w:r>
+        <w:rPr>
+          <w:rFonts w:hint="eastAsia"/>
+          <w:vanish/>
+        </w:rPr>
+        <w:pgNum/>
+      </w:r>
+      <w:r>
+        <w:rPr>
+          <w:rFonts w:hint="eastAsia"/>
+          <w:vanish/>
+        </w:rPr>
+        <w:pgNum/>
+      </w:r>
+      <w:r>
+        <w:rPr>
+          <w:rFonts w:hint="eastAsia"/>
+          <w:vanish/>
+        </w:rPr>
+        <w:pgNum/>
+      </w:r>
+      <w:r>
+        <w:rPr>
+          <w:rFonts w:hint="eastAsia"/>
+          <w:vanish/>
+        </w:rPr>
+        <w:pgNum/>
+      </w:r>
     </w:p>
     <w:p>
       <w:pPr>
@@ -1580,6 +2373,7 @@
       <w:pPr>
         <w:ind w:firstLine="480"/>
       </w:pPr>
+      <w:bookmarkStart w:id="0" w:name="_GoBack"/>
       <w:r>
         <w:rPr>
           <w:rFonts w:hint="eastAsia"/>
@@ -1627,7 +2421,14 @@
         <w:rPr>
           <w:rFonts w:hint="eastAsia"/>
         </w:rPr>
-        <w:t>关键字，接着就可以找到几千或者上万篇有关磷酸化的一些文献。这些根据关键字检索到的文献的数量有点庞大，人工每一篇地去阅读显得有些吃力，但是她们发现她们每次阅读文献的时候都有一个共同点，就是只要找出文献里面的关键信息，比如说只要找出某某蛋白质被某某酶在某个位点上修饰了。这样问题就来了，能不能借助计算机来识别这些关键信息并找出这些关键信息呢？如果可以的话就不用通篇阅读了，大大地节省了时间，提高了效率。于是她们就提出了这样一个需求：通过计算机来识别并找出文献中的一些关键信息，关键信息就是蛋白质的名称，酶的名称，酶修饰蛋白质的位点。</w:t>
+        <w:t>关键字，接着就可以找到几千或者上万篇有关磷酸化的一些文献。这些根据关键字检索到的文献的数量有点庞大，人工每一篇地去阅读显得有些吃力，但是她们发现她们每次阅读文献的时候都有一个共同点，就是只要找出文献里面的关键信息，比如说只要找出某某蛋白质被某某酶在某个位点上修饰了。这样问题就来了，能不能借助计算机来识别这些关键信息并找出这些关键信息呢？</w:t>
+      </w:r>
+      <w:bookmarkEnd w:id="0"/>
+      <w:r>
+        <w:rPr>
+          <w:rFonts w:hint="eastAsia"/>
+        </w:rPr>
+        <w:t>如果可以的话就不用通篇阅读了，大大地节省了时间，提高了效率。于是她们就提出了这样一个需求：通过计算机来识别并找出文献中的一些关键信息，关键信息就是蛋白质的名称，酶的名称，酶修饰蛋白质的位点。</w:t>
       </w:r>
     </w:p>
     <w:p/>
@@ -1701,6 +2502,9 @@
     <w:p>
       <w:pPr>
         <w:jc w:val="left"/>
+        <w:rPr>
+          <w:rFonts w:hint="eastAsia"/>
+        </w:rPr>
       </w:pPr>
       <w:r>
         <w:rPr>
@@ -1722,168 +2526,101 @@
         </w:rPr>
         <w:t>数据库中关于磷酸化修饰的一篇文章：</w:t>
       </w:r>
-    </w:p>
-    <w:p>
-      <w:pPr>
-        <w:jc w:val="left"/>
-      </w:pPr>
-      <w:r>
-        <w:t>&lt;</w:t>
+      <w:r>
+        <w:rPr>
+          <w:rFonts w:hint="eastAsia"/>
+        </w:rPr>
+        <w:t xml:space="preserve">   </w:t>
+      </w:r>
+      <w:r>
+        <w:rPr>
+          <w:noProof/>
+        </w:rPr>
+        <w:drawing>
+          <wp:inline distT="0" distB="0" distL="0" distR="0" wp14:anchorId="24F257B1" wp14:editId="7D7480E4">
+            <wp:extent cx="5031463" cy="1525549"/>
+            <wp:effectExtent l="0" t="0" r="0" b="0"/>
+            <wp:docPr id="27" name="图片 3"/>
+            <wp:cNvGraphicFramePr>
+              <a:graphicFrameLocks xmlns:a="http://schemas.openxmlformats.org/drawingml/2006/main" noChangeAspect="1"/>
+            </wp:cNvGraphicFramePr>
+            <a:graphic xmlns:a="http://schemas.openxmlformats.org/drawingml/2006/main">
+              <a:graphicData uri="http://schemas.openxmlformats.org/drawingml/2006/picture">
+                <pic:pic xmlns:pic="http://schemas.openxmlformats.org/drawingml/2006/picture">
+                  <pic:nvPicPr>
+                    <pic:cNvPr id="0" name="Picture 3"/>
+                    <pic:cNvPicPr>
+                      <a:picLocks noChangeAspect="1" noChangeArrowheads="1"/>
+                    </pic:cNvPicPr>
+                  </pic:nvPicPr>
+                  <pic:blipFill>
+                    <a:blip r:embed="rId7">
+                      <a:extLst>
+                        <a:ext uri="{28A0092B-C50C-407E-A947-70E740481C1C}">
+                          <a14:useLocalDpi xmlns:a14="http://schemas.microsoft.com/office/drawing/2010/main" val="0"/>
+                        </a:ext>
+                      </a:extLst>
+                    </a:blip>
+                    <a:srcRect/>
+                    <a:stretch>
+                      <a:fillRect/>
+                    </a:stretch>
+                  </pic:blipFill>
+                  <pic:spPr bwMode="auto">
+                    <a:xfrm>
+                      <a:off x="0" y="0"/>
+                      <a:ext cx="5036303" cy="1527017"/>
+                    </a:xfrm>
+                    <a:prstGeom prst="rect">
+                      <a:avLst/>
+                    </a:prstGeom>
+                    <a:noFill/>
+                    <a:ln>
+                      <a:noFill/>
+                    </a:ln>
+                  </pic:spPr>
+                </pic:pic>
+              </a:graphicData>
+            </a:graphic>
+          </wp:inline>
+        </w:drawing>
+      </w:r>
+    </w:p>
+    <w:p>
+      <w:pPr>
+        <w:jc w:val="center"/>
+        <w:rPr>
+          <w:rFonts w:hint="eastAsia"/>
+        </w:rPr>
+      </w:pPr>
+      <w:r>
+        <w:rPr>
+          <w:rFonts w:hint="eastAsia"/>
+        </w:rPr>
+        <w:t xml:space="preserve">3-1 </w:t>
       </w:r>
       <w:proofErr w:type="spellStart"/>
       <w:r>
-        <w:t>ArticleTitle</w:t>
+        <w:rPr>
+          <w:rFonts w:hint="eastAsia"/>
+        </w:rPr>
+        <w:t>Pubmed</w:t>
       </w:r>
       <w:proofErr w:type="spellEnd"/>
       <w:r>
-        <w:t xml:space="preserve">&gt;GRK6 phosphorylates </w:t>
-      </w:r>
-      <w:proofErr w:type="spellStart"/>
-      <w:r>
-        <w:t>IκB</w:t>
-      </w:r>
-      <w:proofErr w:type="spellEnd"/>
-      <w:r>
-        <w:t xml:space="preserve">α at </w:t>
-      </w:r>
-      <w:proofErr w:type="spellStart"/>
-      <w:proofErr w:type="gramStart"/>
-      <w:r>
-        <w:t>Ser</w:t>
-      </w:r>
-      <w:proofErr w:type="spellEnd"/>
-      <w:r>
-        <w:t>(</w:t>
-      </w:r>
-      <w:proofErr w:type="gramEnd"/>
-      <w:r>
-        <w:t>32)/</w:t>
-      </w:r>
-      <w:proofErr w:type="spellStart"/>
-      <w:r>
-        <w:t>Ser</w:t>
-      </w:r>
-      <w:proofErr w:type="spellEnd"/>
-      <w:r>
-        <w:t>(36) and enhances TNF-α-induced inflammation.&lt;/</w:t>
-      </w:r>
-      <w:proofErr w:type="spellStart"/>
-      <w:r>
-        <w:t>ArticleTitle</w:t>
-      </w:r>
-      <w:proofErr w:type="spellEnd"/>
-      <w:r>
-        <w:t>&gt;</w:t>
-      </w:r>
-    </w:p>
-    <w:p>
-      <w:pPr>
-        <w:jc w:val="left"/>
-      </w:pPr>
-      <w:r>
-        <w:t>&lt;</w:t>
-      </w:r>
-      <w:proofErr w:type="spellStart"/>
-      <w:r>
-        <w:t>AbstractText</w:t>
-      </w:r>
-      <w:proofErr w:type="spellEnd"/>
-      <w:r>
-        <w:t xml:space="preserve"> </w:t>
-      </w:r>
-      <w:proofErr w:type="spellStart"/>
-      <w:r>
-        <w:t>NlmCategory</w:t>
-      </w:r>
-      <w:proofErr w:type="spellEnd"/>
-      <w:r>
-        <w:t>="UNASSIGNED"&gt;</w:t>
-      </w:r>
-    </w:p>
-    <w:p>
-      <w:pPr>
-        <w:jc w:val="left"/>
-      </w:pPr>
-      <w:r>
-        <w:t xml:space="preserve">G protein-coupled receptor kinases (GRKs) comprise a family of seven serine/threonine kinases that phosphorylate agonist-activated G protein-coupled receptors (GPCRs). It has recently been reported that GRKs regulate GPCR-independent signaling through the phosphorylation of intracellular proteins. To date, several intracellular substrates for GRK2 and GRK5 have been reported. However, those for GRK6 are poorly understood. Here we identified </w:t>
-      </w:r>
-      <w:proofErr w:type="spellStart"/>
-      <w:r>
-        <w:t>IκB</w:t>
-      </w:r>
-      <w:proofErr w:type="spellEnd"/>
-      <w:r>
-        <w:t>α, a negative regulator of NF-</w:t>
-      </w:r>
-      <w:proofErr w:type="spellStart"/>
-      <w:r>
-        <w:t>κB</w:t>
-      </w:r>
-      <w:proofErr w:type="spellEnd"/>
-      <w:r>
-        <w:t xml:space="preserve"> signaling, as a substrate for GRK6. GRK6 directly phosphorylated </w:t>
-      </w:r>
-      <w:proofErr w:type="spellStart"/>
-      <w:r>
-        <w:t>IκB</w:t>
-      </w:r>
-      <w:proofErr w:type="spellEnd"/>
-      <w:r>
-        <w:t xml:space="preserve">α at </w:t>
-      </w:r>
-      <w:proofErr w:type="spellStart"/>
-      <w:proofErr w:type="gramStart"/>
-      <w:r>
-        <w:t>Ser</w:t>
-      </w:r>
-      <w:proofErr w:type="spellEnd"/>
-      <w:r>
-        <w:t>(</w:t>
-      </w:r>
-      <w:proofErr w:type="gramEnd"/>
-      <w:r>
-        <w:t>32)/</w:t>
-      </w:r>
-      <w:proofErr w:type="spellStart"/>
-      <w:r>
-        <w:t>Ser</w:t>
-      </w:r>
-      <w:proofErr w:type="spellEnd"/>
-      <w:r>
-        <w:t>(36), and the kinase activity of GRK6 was required for the promotion of NF-</w:t>
-      </w:r>
-      <w:proofErr w:type="spellStart"/>
-      <w:r>
-        <w:t>κB</w:t>
-      </w:r>
-      <w:proofErr w:type="spellEnd"/>
-      <w:r>
-        <w:t xml:space="preserve"> signaling after TNF-α stimulation. Knockout of GRK6 in peritoneal macrophages remarkably attenuated the transcription of inflammatory genes after TNF-α stimulation. In addition, we developed a bioluminescence resonance energy transfer (BRET) probe to monitor GRK6 activity. Using this probe, we revealed that the conformational change of GRK6 was induced by TNF-α. In summary, our study demonstrates that TNF-α induces GRK6 activation, and GRK6 promotes inflammatory responses through the phosphorylation of </w:t>
-      </w:r>
-      <w:proofErr w:type="spellStart"/>
-      <w:r>
-        <w:t>IκB</w:t>
-      </w:r>
-      <w:proofErr w:type="spellEnd"/>
-      <w:r>
-        <w:t>α.</w:t>
-      </w:r>
-    </w:p>
-    <w:p>
-      <w:pPr>
-        <w:jc w:val="left"/>
-      </w:pPr>
-      <w:r>
-        <w:t>&lt;/</w:t>
-      </w:r>
-      <w:proofErr w:type="spellStart"/>
-      <w:r>
-        <w:t>AbstractText</w:t>
-      </w:r>
-      <w:proofErr w:type="spellEnd"/>
-      <w:r>
-        <w:t>&gt;</w:t>
-      </w:r>
+        <w:rPr>
+          <w:rFonts w:hint="eastAsia"/>
+        </w:rPr>
+        <w:t>文献样文</w:t>
+      </w:r>
+    </w:p>
+    <w:p>
+      <w:pPr>
+        <w:jc w:val="center"/>
+        <w:rPr>
+          <w:rFonts w:hint="eastAsia"/>
+        </w:rPr>
+      </w:pPr>
     </w:p>
     <w:p>
       <w:pPr>
@@ -6449,6 +7186,59 @@
         </w:rPr>
         <w:t>要加上互斥锁，以保证每个线程在相同时刻都在处理不同的文件。</w:t>
       </w:r>
+      <w:r>
+        <w:rPr>
+          <w:noProof/>
+        </w:rPr>
+        <w:drawing>
+          <wp:inline distT="0" distB="0" distL="0" distR="0" wp14:anchorId="35404286" wp14:editId="4ADBD8EA">
+            <wp:extent cx="5252484" cy="3925570"/>
+            <wp:effectExtent l="0" t="0" r="5715" b="11430"/>
+            <wp:docPr id="18" name="图片 1"/>
+            <wp:cNvGraphicFramePr>
+              <a:graphicFrameLocks xmlns:a="http://schemas.openxmlformats.org/drawingml/2006/main" noChangeAspect="1"/>
+            </wp:cNvGraphicFramePr>
+            <a:graphic xmlns:a="http://schemas.openxmlformats.org/drawingml/2006/main">
+              <a:graphicData uri="http://schemas.openxmlformats.org/drawingml/2006/picture">
+                <pic:pic xmlns:pic="http://schemas.openxmlformats.org/drawingml/2006/picture">
+                  <pic:nvPicPr>
+                    <pic:cNvPr id="0" name="Picture 1"/>
+                    <pic:cNvPicPr>
+                      <a:picLocks noChangeAspect="1" noChangeArrowheads="1"/>
+                    </pic:cNvPicPr>
+                  </pic:nvPicPr>
+                  <pic:blipFill>
+                    <a:blip r:embed="rId8">
+                      <a:extLst>
+                        <a:ext uri="{28A0092B-C50C-407E-A947-70E740481C1C}">
+                          <a14:useLocalDpi xmlns:a14="http://schemas.microsoft.com/office/drawing/2010/main" val="0"/>
+                        </a:ext>
+                      </a:extLst>
+                    </a:blip>
+                    <a:srcRect/>
+                    <a:stretch>
+                      <a:fillRect/>
+                    </a:stretch>
+                  </pic:blipFill>
+                  <pic:spPr bwMode="auto">
+                    <a:xfrm>
+                      <a:off x="0" y="0"/>
+                      <a:ext cx="5252986" cy="3925945"/>
+                    </a:xfrm>
+                    <a:prstGeom prst="rect">
+                      <a:avLst/>
+                    </a:prstGeom>
+                    <a:noFill/>
+                    <a:ln>
+                      <a:noFill/>
+                    </a:ln>
+                  </pic:spPr>
+                </pic:pic>
+              </a:graphicData>
+            </a:graphic>
+          </wp:inline>
+        </w:drawing>
+      </w:r>
     </w:p>
     <w:p/>
     <w:p/>
@@ -8339,7 +9129,7 @@
                     </pic:cNvPicPr>
                   </pic:nvPicPr>
                   <pic:blipFill>
-                    <a:blip r:embed="rId7">
+                    <a:blip r:embed="rId9">
                       <a:extLst>
                         <a:ext uri="{28A0092B-C50C-407E-A947-70E740481C1C}">
                           <a14:useLocalDpi xmlns:a14="http://schemas.microsoft.com/office/drawing/2010/main" val="0"/>
@@ -8571,7 +9361,7 @@
                     </pic:cNvPicPr>
                   </pic:nvPicPr>
                   <pic:blipFill>
-                    <a:blip r:embed="rId8">
+                    <a:blip r:embed="rId10">
                       <a:extLst>
                         <a:ext uri="{28A0092B-C50C-407E-A947-70E740481C1C}">
                           <a14:useLocalDpi xmlns:a14="http://schemas.microsoft.com/office/drawing/2010/main" val="0"/>
@@ -13314,7 +14104,7 @@
         </w:rPr>
         <w:t>网站</w:t>
       </w:r>
-      <w:hyperlink r:id="rId9" w:history="1">
+      <w:hyperlink r:id="rId11" w:history="1">
         <w:r>
           <w:rPr>
             <w:rStyle w:val="a8"/>
@@ -14930,7 +15720,7 @@
                     </pic:cNvPicPr>
                   </pic:nvPicPr>
                   <pic:blipFill>
-                    <a:blip r:embed="rId10">
+                    <a:blip r:embed="rId12">
                       <a:extLst>
                         <a:ext uri="{28A0092B-C50C-407E-A947-70E740481C1C}">
                           <a14:useLocalDpi xmlns:a14="http://schemas.microsoft.com/office/drawing/2010/main" val="0"/>
@@ -15710,7 +16500,7 @@
         </w:rPr>
         <w:t>工具的网址</w:t>
       </w:r>
-      <w:hyperlink r:id="rId11" w:history="1">
+      <w:hyperlink r:id="rId13" w:history="1">
         <w:r>
           <w:rPr>
             <w:rStyle w:val="a8"/>
@@ -15790,7 +16580,7 @@
         </w:rPr>
         <w:t>发送至服务地址</w:t>
       </w:r>
-      <w:hyperlink r:id="rId12" w:history="1">
+      <w:hyperlink r:id="rId14" w:history="1">
         <w:r>
           <w:rPr>
             <w:rStyle w:val="a8"/>
@@ -17889,9 +18679,6 @@
         </w:tabs>
         <w:ind w:firstLine="480"/>
         <w:jc w:val="left"/>
-        <w:rPr>
-          <w:rFonts w:hint="eastAsia"/>
-        </w:rPr>
       </w:pPr>
       <w:r>
         <w:rPr>
@@ -18191,7 +18978,6 @@
         </w:tabs>
         <w:jc w:val="center"/>
         <w:rPr>
-          <w:rFonts w:hint="eastAsia"/>
           <w:b/>
           <w:sz w:val="32"/>
           <w:szCs w:val="32"/>
@@ -18240,7 +19026,6 @@
           <w:tab w:val="left" w:pos="930"/>
         </w:tabs>
         <w:rPr>
-          <w:rFonts w:hint="eastAsia"/>
           <w:b/>
           <w:sz w:val="28"/>
           <w:szCs w:val="28"/>
@@ -18272,7 +19057,6 @@
         </w:tabs>
         <w:ind w:firstLine="600"/>
         <w:rPr>
-          <w:rFonts w:hint="eastAsia"/>
           <w:b/>
         </w:rPr>
       </w:pPr>
@@ -18305,7 +19089,6 @@
         </w:tabs>
         <w:ind w:firstLine="600"/>
         <w:rPr>
-          <w:rFonts w:hint="eastAsia"/>
           <w:b/>
         </w:rPr>
       </w:pPr>
@@ -18426,7 +19209,6 @@
         </w:tabs>
         <w:ind w:firstLine="600"/>
         <w:rPr>
-          <w:rFonts w:hint="eastAsia"/>
           <w:b/>
         </w:rPr>
       </w:pPr>
@@ -18483,7 +19265,6 @@
           <w:tab w:val="left" w:pos="930"/>
         </w:tabs>
         <w:rPr>
-          <w:rFonts w:hint="eastAsia"/>
           <w:b/>
         </w:rPr>
       </w:pPr>
@@ -18494,7 +19275,6 @@
           <w:tab w:val="left" w:pos="930"/>
         </w:tabs>
         <w:rPr>
-          <w:rFonts w:hint="eastAsia"/>
           <w:b/>
         </w:rPr>
       </w:pPr>
@@ -18604,8 +19384,6 @@
         </w:rPr>
         <w:t>说的文本挖掘和信息挖掘最大的区别就是，信息挖掘是你输入一个关键字，挖掘出的信息是你已经预料到的，是已经被发现了的东西，而文本挖掘是输入一个关键字，挖掘出的是你并未知道的知识模型。</w:t>
       </w:r>
-      <w:bookmarkStart w:id="0" w:name="_GoBack"/>
-      <w:bookmarkEnd w:id="0"/>
     </w:p>
     <w:p>
       <w:pPr>
@@ -18613,9 +19391,6 @@
           <w:tab w:val="left" w:pos="930"/>
         </w:tabs>
         <w:ind w:firstLine="520"/>
-        <w:rPr>
-          <w:rFonts w:hint="eastAsia"/>
-        </w:rPr>
       </w:pPr>
     </w:p>
     <w:sectPr>
@@ -19656,6 +20431,9 @@
         <w:right w:w="108" w:type="dxa"/>
       </w:tblCellMar>
     </w:tblPr>
+    <w:trPr>
+      <w:hidden/>
+    </w:trPr>
   </w:style>
   <w:style w:type="numbering" w:default="1" w:styleId="a2">
     <w:name w:val="No List"/>
@@ -19695,6 +20473,9 @@
         <w:right w:w="108" w:type="dxa"/>
       </w:tblCellMar>
     </w:tblPr>
+    <w:trPr>
+      <w:hidden/>
+    </w:trPr>
   </w:style>
   <w:style w:type="paragraph" w:styleId="a5">
     <w:name w:val="caption"/>
@@ -20163,6 +20944,9 @@
         <w:right w:w="108" w:type="dxa"/>
       </w:tblCellMar>
     </w:tblPr>
+    <w:trPr>
+      <w:hidden/>
+    </w:trPr>
   </w:style>
   <w:style w:type="numbering" w:default="1" w:styleId="a2">
     <w:name w:val="No List"/>
@@ -20202,6 +20986,9 @@
         <w:right w:w="108" w:type="dxa"/>
       </w:tblCellMar>
     </w:tblPr>
+    <w:trPr>
+      <w:hidden/>
+    </w:trPr>
   </w:style>
   <w:style w:type="paragraph" w:styleId="a5">
     <w:name w:val="caption"/>
@@ -20815,7 +21602,7 @@
 </file>
 
 <file path=customXml/itemProps1.xml><?xml version="1.0" encoding="utf-8"?>
-<ds:datastoreItem xmlns:ds="http://schemas.openxmlformats.org/officeDocument/2006/customXml" ds:itemID="{F7DB5104-3992-AC44-B7F9-FF139E056DF3}">
+<ds:datastoreItem xmlns:ds="http://schemas.openxmlformats.org/officeDocument/2006/customXml" ds:itemID="{8E735345-5C19-204A-B66F-D56AD08E525B}">
   <ds:schemaRefs>
     <ds:schemaRef ds:uri="http://schemas.openxmlformats.org/officeDocument/2006/bibliography"/>
   </ds:schemaRefs>
